--- a/RestAssured.docx
+++ b/RestAssured.docx
@@ -55,7 +55,14 @@
         <w:rPr>
           <w:lang w:val="en-US"/>
         </w:rPr>
-        <w:t xml:space="preserve"> through which we can automate RestAPI</w:t>
+        <w:t xml:space="preserve"> through which we can automate </w:t>
+      </w:r>
+      <w:proofErr w:type="spellStart"/>
+      <w:r>
+        <w:rPr>
+          <w:lang w:val="en-US"/>
+        </w:rPr>
+        <w:t>RestAPI</w:t>
       </w:r>
       <w:r>
         <w:rPr>
@@ -67,7 +74,14 @@
         <w:rPr>
           <w:lang w:val="en-US"/>
         </w:rPr>
-        <w:t>s.</w:t>
+        <w:t>s</w:t>
+      </w:r>
+      <w:proofErr w:type="spellEnd"/>
+      <w:r>
+        <w:rPr>
+          <w:lang w:val="en-US"/>
+        </w:rPr>
+        <w:t>.</w:t>
       </w:r>
     </w:p>
     <w:p>
@@ -260,24 +274,68 @@
           <w:lang w:val="en-US"/>
         </w:rPr>
       </w:pPr>
-      <w:r>
-        <w:rPr>
-          <w:lang w:val="en-US"/>
-        </w:rPr>
-        <w:t>Src/main/java &amp; src/main/resources =&gt; used by developers</w:t>
-      </w:r>
-    </w:p>
-    <w:p>
-      <w:pPr>
-        <w:rPr>
-          <w:lang w:val="en-US"/>
-        </w:rPr>
-      </w:pPr>
-      <w:r>
-        <w:rPr>
-          <w:lang w:val="en-US"/>
-        </w:rPr>
-        <w:t>Src/test/java &amp; src/test/resources =&gt; used by testers</w:t>
+      <w:proofErr w:type="spellStart"/>
+      <w:r>
+        <w:rPr>
+          <w:lang w:val="en-US"/>
+        </w:rPr>
+        <w:t>Src</w:t>
+      </w:r>
+      <w:proofErr w:type="spellEnd"/>
+      <w:r>
+        <w:rPr>
+          <w:lang w:val="en-US"/>
+        </w:rPr>
+        <w:t xml:space="preserve">/main/java &amp; </w:t>
+      </w:r>
+      <w:proofErr w:type="spellStart"/>
+      <w:r>
+        <w:rPr>
+          <w:lang w:val="en-US"/>
+        </w:rPr>
+        <w:t>src</w:t>
+      </w:r>
+      <w:proofErr w:type="spellEnd"/>
+      <w:r>
+        <w:rPr>
+          <w:lang w:val="en-US"/>
+        </w:rPr>
+        <w:t>/main/resources =&gt; used by developers</w:t>
+      </w:r>
+    </w:p>
+    <w:p>
+      <w:pPr>
+        <w:rPr>
+          <w:lang w:val="en-US"/>
+        </w:rPr>
+      </w:pPr>
+      <w:proofErr w:type="spellStart"/>
+      <w:r>
+        <w:rPr>
+          <w:lang w:val="en-US"/>
+        </w:rPr>
+        <w:t>Src</w:t>
+      </w:r>
+      <w:proofErr w:type="spellEnd"/>
+      <w:r>
+        <w:rPr>
+          <w:lang w:val="en-US"/>
+        </w:rPr>
+        <w:t xml:space="preserve">/test/java &amp; </w:t>
+      </w:r>
+      <w:proofErr w:type="spellStart"/>
+      <w:r>
+        <w:rPr>
+          <w:lang w:val="en-US"/>
+        </w:rPr>
+        <w:t>src</w:t>
+      </w:r>
+      <w:proofErr w:type="spellEnd"/>
+      <w:r>
+        <w:rPr>
+          <w:lang w:val="en-US"/>
+        </w:rPr>
+        <w:t>/test/resources =&gt; used by testers</w:t>
       </w:r>
     </w:p>
     <w:p>
@@ -383,8 +441,13 @@
     </w:p>
     <w:p>
       <w:r>
-        <w:t>Add dependencies: Maven, Gradle, XmlPath</w:t>
-      </w:r>
+        <w:t xml:space="preserve">Add dependencies: Maven, Gradle, </w:t>
+      </w:r>
+      <w:proofErr w:type="spellStart"/>
+      <w:r>
+        <w:t>XmlPath</w:t>
+      </w:r>
+      <w:proofErr w:type="spellEnd"/>
       <w:r>
         <w:t>, etc.</w:t>
       </w:r>
@@ -402,11 +465,18 @@
           <w:numId w:val="2"/>
         </w:numPr>
       </w:pPr>
+      <w:proofErr w:type="spellStart"/>
+      <w:proofErr w:type="gramStart"/>
       <w:r>
         <w:t>i</w:t>
       </w:r>
       <w:r>
-        <w:t>o.rest-assured</w:t>
+        <w:t>o.rest</w:t>
+      </w:r>
+      <w:proofErr w:type="spellEnd"/>
+      <w:proofErr w:type="gramEnd"/>
+      <w:r>
+        <w:t>-assured</w:t>
       </w:r>
       <w:r>
         <w:t xml:space="preserve"> (io is package name) =&gt; rest-assured.</w:t>
@@ -420,11 +490,16 @@
           <w:numId w:val="2"/>
         </w:numPr>
       </w:pPr>
+      <w:proofErr w:type="spellStart"/>
       <w:r>
         <w:t>j</w:t>
       </w:r>
       <w:r>
-        <w:t>son-path</w:t>
+        <w:t>son</w:t>
+      </w:r>
+      <w:proofErr w:type="spellEnd"/>
+      <w:r>
+        <w:t>-path</w:t>
       </w:r>
     </w:p>
     <w:p>
@@ -435,12 +510,14 @@
           <w:numId w:val="2"/>
         </w:numPr>
       </w:pPr>
+      <w:proofErr w:type="spellStart"/>
       <w:r>
         <w:t>j</w:t>
       </w:r>
       <w:r>
         <w:t>son</w:t>
       </w:r>
+      <w:proofErr w:type="spellEnd"/>
     </w:p>
     <w:p>
       <w:pPr>
@@ -450,12 +527,14 @@
           <w:numId w:val="2"/>
         </w:numPr>
       </w:pPr>
+      <w:proofErr w:type="spellStart"/>
       <w:r>
         <w:t>g</w:t>
       </w:r>
       <w:r>
         <w:t>son</w:t>
       </w:r>
+      <w:proofErr w:type="spellEnd"/>
     </w:p>
     <w:p>
       <w:pPr>
@@ -465,9 +544,11 @@
           <w:numId w:val="2"/>
         </w:numPr>
       </w:pPr>
+      <w:proofErr w:type="spellStart"/>
       <w:r>
         <w:t>testng</w:t>
       </w:r>
+      <w:proofErr w:type="spellEnd"/>
     </w:p>
     <w:p>
       <w:pPr>
@@ -477,9 +558,11 @@
           <w:numId w:val="2"/>
         </w:numPr>
       </w:pPr>
+      <w:proofErr w:type="spellStart"/>
       <w:r>
         <w:t>scribejava-apis</w:t>
       </w:r>
+      <w:proofErr w:type="spellEnd"/>
     </w:p>
     <w:p>
       <w:pPr>
@@ -489,8 +572,13 @@
           <w:numId w:val="2"/>
         </w:numPr>
       </w:pPr>
-      <w:r>
-        <w:t>json-schema-validator</w:t>
+      <w:proofErr w:type="spellStart"/>
+      <w:r>
+        <w:t>json</w:t>
+      </w:r>
+      <w:proofErr w:type="spellEnd"/>
+      <w:r>
+        <w:t>-schema-validator</w:t>
       </w:r>
     </w:p>
     <w:p>
@@ -505,6 +593,269 @@
         <w:t>xml-schema-validator</w:t>
       </w:r>
     </w:p>
+    <w:p>
+      <w:r>
+        <w:t xml:space="preserve">Get dependencies from </w:t>
+      </w:r>
+      <w:hyperlink r:id="rId9" w:history="1">
+        <w:r>
+          <w:rPr>
+            <w:rStyle w:val="Hyperlink"/>
+          </w:rPr>
+          <w:t>https://mvnrepository.com/</w:t>
+        </w:r>
+      </w:hyperlink>
+      <w:r>
+        <w:t>.</w:t>
+      </w:r>
+    </w:p>
+    <w:p>
+      <w:pPr>
+        <w:pStyle w:val="ListParagraph"/>
+        <w:numPr>
+          <w:ilvl w:val="0"/>
+          <w:numId w:val="3"/>
+        </w:numPr>
+      </w:pPr>
+      <w:proofErr w:type="spellStart"/>
+      <w:proofErr w:type="gramStart"/>
+      <w:r>
+        <w:t>io.rest</w:t>
+      </w:r>
+      <w:proofErr w:type="spellEnd"/>
+      <w:proofErr w:type="gramEnd"/>
+      <w:r>
+        <w:t>-assured (io is package name) =&gt; rest-assured</w:t>
+      </w:r>
+      <w:r>
+        <w:t xml:space="preserve">: </w:t>
+      </w:r>
+      <w:hyperlink r:id="rId10" w:history="1">
+        <w:r>
+          <w:rPr>
+            <w:rStyle w:val="Hyperlink"/>
+          </w:rPr>
+          <w:t>https://mvnrepository.com/artifact/io.rest-assured/rest-assured/5.4.0</w:t>
+        </w:r>
+      </w:hyperlink>
+      <w:r>
+        <w:t>.</w:t>
+      </w:r>
+    </w:p>
+    <w:p>
+      <w:pPr>
+        <w:pStyle w:val="ListParagraph"/>
+        <w:numPr>
+          <w:ilvl w:val="0"/>
+          <w:numId w:val="3"/>
+        </w:numPr>
+      </w:pPr>
+      <w:proofErr w:type="spellStart"/>
+      <w:r>
+        <w:t>json</w:t>
+      </w:r>
+      <w:proofErr w:type="spellEnd"/>
+      <w:r>
+        <w:t>-path</w:t>
+      </w:r>
+      <w:r>
+        <w:t xml:space="preserve">: </w:t>
+      </w:r>
+      <w:hyperlink r:id="rId11" w:history="1">
+        <w:r>
+          <w:rPr>
+            <w:rStyle w:val="Hyperlink"/>
+          </w:rPr>
+          <w:t>https://mvnrepository.com/artifact/io.rest-assured/json-path/5.4.0</w:t>
+        </w:r>
+      </w:hyperlink>
+    </w:p>
+    <w:p>
+      <w:pPr>
+        <w:pStyle w:val="ListParagraph"/>
+      </w:pPr>
+    </w:p>
+    <w:p>
+      <w:pPr>
+        <w:pStyle w:val="ListParagraph"/>
+      </w:pPr>
+    </w:p>
+    <w:p>
+      <w:pPr>
+        <w:pStyle w:val="ListParagraph"/>
+        <w:numPr>
+          <w:ilvl w:val="0"/>
+          <w:numId w:val="3"/>
+        </w:numPr>
+      </w:pPr>
+      <w:proofErr w:type="spellStart"/>
+      <w:r>
+        <w:t>json</w:t>
+      </w:r>
+      <w:proofErr w:type="spellEnd"/>
+      <w:r>
+        <w:t xml:space="preserve">: </w:t>
+      </w:r>
+      <w:hyperlink r:id="rId12" w:history="1">
+        <w:r>
+          <w:rPr>
+            <w:rStyle w:val="Hyperlink"/>
+          </w:rPr>
+          <w:t>https://mvnrepository.com/artifact/org.json/json/20240303</w:t>
+        </w:r>
+      </w:hyperlink>
+      <w:r>
+        <w:t>.</w:t>
+      </w:r>
+    </w:p>
+    <w:p>
+      <w:pPr>
+        <w:pStyle w:val="ListParagraph"/>
+        <w:numPr>
+          <w:ilvl w:val="0"/>
+          <w:numId w:val="3"/>
+        </w:numPr>
+      </w:pPr>
+      <w:proofErr w:type="spellStart"/>
+      <w:r>
+        <w:t>g</w:t>
+      </w:r>
+      <w:r>
+        <w:t>son</w:t>
+      </w:r>
+      <w:proofErr w:type="spellEnd"/>
+      <w:r>
+        <w:t>:</w:t>
+      </w:r>
+      <w:r>
+        <w:t xml:space="preserve"> </w:t>
+      </w:r>
+      <w:hyperlink r:id="rId13" w:history="1">
+        <w:r>
+          <w:rPr>
+            <w:rStyle w:val="Hyperlink"/>
+          </w:rPr>
+          <w:t>https://mvnrepository.com/artifact/com.google.code.gson/gson/2.10.1</w:t>
+        </w:r>
+      </w:hyperlink>
+      <w:r>
+        <w:t>.</w:t>
+      </w:r>
+    </w:p>
+    <w:p>
+      <w:pPr>
+        <w:pStyle w:val="ListParagraph"/>
+        <w:numPr>
+          <w:ilvl w:val="0"/>
+          <w:numId w:val="3"/>
+        </w:numPr>
+      </w:pPr>
+      <w:proofErr w:type="spellStart"/>
+      <w:r>
+        <w:t>t</w:t>
+      </w:r>
+      <w:r>
+        <w:t>estng</w:t>
+      </w:r>
+      <w:proofErr w:type="spellEnd"/>
+      <w:r>
+        <w:t xml:space="preserve">: </w:t>
+      </w:r>
+      <w:hyperlink r:id="rId14" w:history="1">
+        <w:r>
+          <w:rPr>
+            <w:rStyle w:val="Hyperlink"/>
+          </w:rPr>
+          <w:t>https://mvnrepository.com/artifact/org.testng/testng/7.9.0</w:t>
+        </w:r>
+      </w:hyperlink>
+      <w:r>
+        <w:t xml:space="preserve"> .</w:t>
+      </w:r>
+    </w:p>
+    <w:p>
+      <w:pPr>
+        <w:pStyle w:val="ListParagraph"/>
+        <w:numPr>
+          <w:ilvl w:val="0"/>
+          <w:numId w:val="3"/>
+        </w:numPr>
+      </w:pPr>
+      <w:proofErr w:type="spellStart"/>
+      <w:r>
+        <w:t>scribejava-apis</w:t>
+      </w:r>
+      <w:proofErr w:type="spellEnd"/>
+      <w:r>
+        <w:t>:</w:t>
+      </w:r>
+      <w:r>
+        <w:t xml:space="preserve"> </w:t>
+      </w:r>
+      <w:hyperlink r:id="rId15" w:history="1">
+        <w:r>
+          <w:rPr>
+            <w:rStyle w:val="Hyperlink"/>
+          </w:rPr>
+          <w:t>https://mvnrepository.com/artifact/com.github.scribejava/scribejava-apis/8.3.1</w:t>
+        </w:r>
+      </w:hyperlink>
+      <w:r>
+        <w:t xml:space="preserve"> .</w:t>
+      </w:r>
+    </w:p>
+    <w:p>
+      <w:pPr>
+        <w:pStyle w:val="ListParagraph"/>
+        <w:numPr>
+          <w:ilvl w:val="0"/>
+          <w:numId w:val="3"/>
+        </w:numPr>
+      </w:pPr>
+      <w:proofErr w:type="spellStart"/>
+      <w:r>
+        <w:t>json</w:t>
+      </w:r>
+      <w:proofErr w:type="spellEnd"/>
+      <w:r>
+        <w:t>-schema-validator</w:t>
+      </w:r>
+      <w:r>
+        <w:t>:</w:t>
+      </w:r>
+      <w:r>
+        <w:t xml:space="preserve"> </w:t>
+      </w:r>
+      <w:hyperlink r:id="rId16" w:history="1">
+        <w:r>
+          <w:rPr>
+            <w:rStyle w:val="Hyperlink"/>
+          </w:rPr>
+          <w:t>https://mvnrepository.com/artifact/com.github.java-json-tools/json-schema-validator/2.2.14</w:t>
+        </w:r>
+      </w:hyperlink>
+      <w:r>
+        <w:t xml:space="preserve"> .</w:t>
+      </w:r>
+    </w:p>
+    <w:p>
+      <w:pPr>
+        <w:pStyle w:val="ListParagraph"/>
+        <w:numPr>
+          <w:ilvl w:val="0"/>
+          <w:numId w:val="3"/>
+        </w:numPr>
+      </w:pPr>
+      <w:r>
+        <w:t>xml-schema-validator</w:t>
+      </w:r>
+      <w:r>
+        <w:t>:</w:t>
+      </w:r>
+    </w:p>
+    <w:p/>
+    <w:p/>
+    <w:p/>
     <w:p/>
     <w:p>
       <w:pPr>
@@ -561,6 +912,95 @@
 <file path=word/numbering.xml><?xml version="1.0" encoding="utf-8"?>
 <w:numbering xmlns:wpc="http://schemas.microsoft.com/office/word/2010/wordprocessingCanvas" xmlns:cx="http://schemas.microsoft.com/office/drawing/2014/chartex" xmlns:cx1="http://schemas.microsoft.com/office/drawing/2015/9/8/chartex" xmlns:cx2="http://schemas.microsoft.com/office/drawing/2015/10/21/chartex" xmlns:cx3="http://schemas.microsoft.com/office/drawing/2016/5/9/chartex" xmlns:cx4="http://schemas.microsoft.com/office/drawing/2016/5/10/chartex" xmlns:cx5="http://schemas.microsoft.com/office/drawing/2016/5/11/chartex" xmlns:cx6="http://schemas.microsoft.com/office/drawing/2016/5/12/chartex" xmlns:cx7="http://schemas.microsoft.com/office/drawing/2016/5/13/chartex" xmlns:cx8="http://schemas.microsoft.com/office/drawing/2016/5/14/chartex" xmlns:mc="http://schemas.openxmlformats.org/markup-compatibility/2006" xmlns:aink="http://schemas.microsoft.com/office/drawing/2016/ink" xmlns:am3d="http://schemas.microsoft.com/office/drawing/2017/model3d" xmlns:o="urn:schemas-microsoft-com:office:office" xmlns:oel="http://schemas.microsoft.com/office/2019/extlst" xmlns:r="http://schemas.openxmlformats.org/officeDocument/2006/relationships" xmlns:m="http://schemas.openxmlformats.org/officeDocument/2006/math" xmlns:v="urn:schemas-microsoft-com:vml" xmlns:wp14="http://schemas.microsoft.com/office/word/2010/wordprocessingDrawing" xmlns:wp="http://schemas.openxmlformats.org/drawingml/2006/wordprocessingDrawing" xmlns:w10="urn:schemas-microsoft-com:office:word" xmlns:w="http://schemas.openxmlformats.org/wordprocessingml/2006/main" xmlns:w14="http://schemas.microsoft.com/office/word/2010/wordml" xmlns:w15="http://schemas.microsoft.com/office/word/2012/wordml" xmlns:w16cex="http://schemas.microsoft.com/office/word/2018/wordml/cex" xmlns:w16cid="http://schemas.microsoft.com/office/word/2016/wordml/cid" xmlns:w16="http://schemas.microsoft.com/office/word/2018/wordml" xmlns:w16du="http://schemas.microsoft.com/office/word/2023/wordml/word16du" xmlns:w16sdtdh="http://schemas.microsoft.com/office/word/2020/wordml/sdtdatahash" xmlns:w16se="http://schemas.microsoft.com/office/word/2015/wordml/symex" xmlns:wpg="http://schemas.microsoft.com/office/word/2010/wordprocessingGroup" xmlns:wpi="http://schemas.microsoft.com/office/word/2010/wordprocessingInk" xmlns:wne="http://schemas.microsoft.com/office/word/2006/wordml" xmlns:wps="http://schemas.microsoft.com/office/word/2010/wordprocessingShape" mc:Ignorable="w14 w15 w16se w16cid w16 w16cex w16sdtdh w16du wp14">
   <w:abstractNum w:abstractNumId="0" w15:restartNumberingAfterBreak="0">
+    <w:nsid w:val="02ED60A5"/>
+    <w:multiLevelType w:val="hybridMultilevel"/>
+    <w:tmpl w:val="A044BC00"/>
+    <w:lvl w:ilvl="0" w:tplc="FFFFFFFF">
+      <w:start w:val="1"/>
+      <w:numFmt w:val="decimal"/>
+      <w:lvlText w:val="%1)"/>
+      <w:lvlJc w:val="left"/>
+      <w:pPr>
+        <w:ind w:left="720" w:hanging="360"/>
+      </w:pPr>
+      <w:rPr>
+        <w:rFonts w:hint="default"/>
+      </w:rPr>
+    </w:lvl>
+    <w:lvl w:ilvl="1" w:tplc="FFFFFFFF" w:tentative="1">
+      <w:start w:val="1"/>
+      <w:numFmt w:val="lowerLetter"/>
+      <w:lvlText w:val="%2."/>
+      <w:lvlJc w:val="left"/>
+      <w:pPr>
+        <w:ind w:left="1440" w:hanging="360"/>
+      </w:pPr>
+    </w:lvl>
+    <w:lvl w:ilvl="2" w:tplc="FFFFFFFF" w:tentative="1">
+      <w:start w:val="1"/>
+      <w:numFmt w:val="lowerRoman"/>
+      <w:lvlText w:val="%3."/>
+      <w:lvlJc w:val="right"/>
+      <w:pPr>
+        <w:ind w:left="2160" w:hanging="180"/>
+      </w:pPr>
+    </w:lvl>
+    <w:lvl w:ilvl="3" w:tplc="FFFFFFFF" w:tentative="1">
+      <w:start w:val="1"/>
+      <w:numFmt w:val="decimal"/>
+      <w:lvlText w:val="%4."/>
+      <w:lvlJc w:val="left"/>
+      <w:pPr>
+        <w:ind w:left="2880" w:hanging="360"/>
+      </w:pPr>
+    </w:lvl>
+    <w:lvl w:ilvl="4" w:tplc="FFFFFFFF" w:tentative="1">
+      <w:start w:val="1"/>
+      <w:numFmt w:val="lowerLetter"/>
+      <w:lvlText w:val="%5."/>
+      <w:lvlJc w:val="left"/>
+      <w:pPr>
+        <w:ind w:left="3600" w:hanging="360"/>
+      </w:pPr>
+    </w:lvl>
+    <w:lvl w:ilvl="5" w:tplc="FFFFFFFF" w:tentative="1">
+      <w:start w:val="1"/>
+      <w:numFmt w:val="lowerRoman"/>
+      <w:lvlText w:val="%6."/>
+      <w:lvlJc w:val="right"/>
+      <w:pPr>
+        <w:ind w:left="4320" w:hanging="180"/>
+      </w:pPr>
+    </w:lvl>
+    <w:lvl w:ilvl="6" w:tplc="FFFFFFFF" w:tentative="1">
+      <w:start w:val="1"/>
+      <w:numFmt w:val="decimal"/>
+      <w:lvlText w:val="%7."/>
+      <w:lvlJc w:val="left"/>
+      <w:pPr>
+        <w:ind w:left="5040" w:hanging="360"/>
+      </w:pPr>
+    </w:lvl>
+    <w:lvl w:ilvl="7" w:tplc="FFFFFFFF" w:tentative="1">
+      <w:start w:val="1"/>
+      <w:numFmt w:val="lowerLetter"/>
+      <w:lvlText w:val="%8."/>
+      <w:lvlJc w:val="left"/>
+      <w:pPr>
+        <w:ind w:left="5760" w:hanging="360"/>
+      </w:pPr>
+    </w:lvl>
+    <w:lvl w:ilvl="8" w:tplc="FFFFFFFF" w:tentative="1">
+      <w:start w:val="1"/>
+      <w:numFmt w:val="lowerRoman"/>
+      <w:lvlText w:val="%9."/>
+      <w:lvlJc w:val="right"/>
+      <w:pPr>
+        <w:ind w:left="6480" w:hanging="180"/>
+      </w:pPr>
+    </w:lvl>
+  </w:abstractNum>
+  <w:abstractNum w:abstractNumId="1" w15:restartNumberingAfterBreak="0">
     <w:nsid w:val="0CA4126B"/>
     <w:multiLevelType w:val="hybridMultilevel"/>
     <w:tmpl w:val="190A0B04"/>
@@ -649,7 +1089,7 @@
       </w:pPr>
     </w:lvl>
   </w:abstractNum>
-  <w:abstractNum w:abstractNumId="1" w15:restartNumberingAfterBreak="0">
+  <w:abstractNum w:abstractNumId="2" w15:restartNumberingAfterBreak="0">
     <w:nsid w:val="0F126198"/>
     <w:multiLevelType w:val="hybridMultilevel"/>
     <w:tmpl w:val="A044BC00"/>
@@ -739,10 +1179,13 @@
     </w:lvl>
   </w:abstractNum>
   <w:num w:numId="1" w16cid:durableId="874930299">
-    <w:abstractNumId w:val="0"/>
+    <w:abstractNumId w:val="1"/>
   </w:num>
   <w:num w:numId="2" w16cid:durableId="697201246">
-    <w:abstractNumId w:val="1"/>
+    <w:abstractNumId w:val="2"/>
+  </w:num>
+  <w:num w:numId="3" w16cid:durableId="1811628189">
+    <w:abstractNumId w:val="0"/>
   </w:num>
 </w:numbering>
 </file>

--- a/RestAssured.docx
+++ b/RestAssured.docx
@@ -55,14 +55,7 @@
         <w:rPr>
           <w:lang w:val="en-US"/>
         </w:rPr>
-        <w:t xml:space="preserve"> through which we can automate </w:t>
-      </w:r>
-      <w:proofErr w:type="spellStart"/>
-      <w:r>
-        <w:rPr>
-          <w:lang w:val="en-US"/>
-        </w:rPr>
-        <w:t>RestAPI</w:t>
+        <w:t xml:space="preserve"> through which we can automate RestAPI</w:t>
       </w:r>
       <w:r>
         <w:rPr>
@@ -74,14 +67,7 @@
         <w:rPr>
           <w:lang w:val="en-US"/>
         </w:rPr>
-        <w:t>s</w:t>
-      </w:r>
-      <w:proofErr w:type="spellEnd"/>
-      <w:r>
-        <w:rPr>
-          <w:lang w:val="en-US"/>
-        </w:rPr>
-        <w:t>.</w:t>
+        <w:t>s.</w:t>
       </w:r>
     </w:p>
     <w:p>
@@ -229,6 +215,7 @@
       </w:pPr>
       <w:r>
         <w:rPr>
+          <w:noProof/>
           <w:lang w:val="en-US"/>
         </w:rPr>
         <w:drawing>
@@ -274,68 +261,24 @@
           <w:lang w:val="en-US"/>
         </w:rPr>
       </w:pPr>
-      <w:proofErr w:type="spellStart"/>
-      <w:r>
-        <w:rPr>
-          <w:lang w:val="en-US"/>
-        </w:rPr>
-        <w:t>Src</w:t>
-      </w:r>
-      <w:proofErr w:type="spellEnd"/>
-      <w:r>
-        <w:rPr>
-          <w:lang w:val="en-US"/>
-        </w:rPr>
-        <w:t xml:space="preserve">/main/java &amp; </w:t>
-      </w:r>
-      <w:proofErr w:type="spellStart"/>
-      <w:r>
-        <w:rPr>
-          <w:lang w:val="en-US"/>
-        </w:rPr>
-        <w:t>src</w:t>
-      </w:r>
-      <w:proofErr w:type="spellEnd"/>
-      <w:r>
-        <w:rPr>
-          <w:lang w:val="en-US"/>
-        </w:rPr>
-        <w:t>/main/resources =&gt; used by developers</w:t>
-      </w:r>
-    </w:p>
-    <w:p>
-      <w:pPr>
-        <w:rPr>
-          <w:lang w:val="en-US"/>
-        </w:rPr>
-      </w:pPr>
-      <w:proofErr w:type="spellStart"/>
-      <w:r>
-        <w:rPr>
-          <w:lang w:val="en-US"/>
-        </w:rPr>
-        <w:t>Src</w:t>
-      </w:r>
-      <w:proofErr w:type="spellEnd"/>
-      <w:r>
-        <w:rPr>
-          <w:lang w:val="en-US"/>
-        </w:rPr>
-        <w:t xml:space="preserve">/test/java &amp; </w:t>
-      </w:r>
-      <w:proofErr w:type="spellStart"/>
-      <w:r>
-        <w:rPr>
-          <w:lang w:val="en-US"/>
-        </w:rPr>
-        <w:t>src</w:t>
-      </w:r>
-      <w:proofErr w:type="spellEnd"/>
-      <w:r>
-        <w:rPr>
-          <w:lang w:val="en-US"/>
-        </w:rPr>
-        <w:t>/test/resources =&gt; used by testers</w:t>
+      <w:r>
+        <w:rPr>
+          <w:lang w:val="en-US"/>
+        </w:rPr>
+        <w:t>Src/main/java &amp; src/main/resources =&gt; used by developers</w:t>
+      </w:r>
+    </w:p>
+    <w:p>
+      <w:pPr>
+        <w:rPr>
+          <w:lang w:val="en-US"/>
+        </w:rPr>
+      </w:pPr>
+      <w:r>
+        <w:rPr>
+          <w:lang w:val="en-US"/>
+        </w:rPr>
+        <w:t>Src/test/java &amp; src/test/resources =&gt; used by testers</w:t>
       </w:r>
     </w:p>
     <w:p>
@@ -359,6 +302,7 @@
       </w:pPr>
       <w:r>
         <w:rPr>
+          <w:noProof/>
           <w:lang w:val="en-US"/>
         </w:rPr>
         <w:lastRenderedPageBreak/>
@@ -441,13 +385,8 @@
     </w:p>
     <w:p>
       <w:r>
-        <w:t xml:space="preserve">Add dependencies: Maven, Gradle, </w:t>
-      </w:r>
-      <w:proofErr w:type="spellStart"/>
-      <w:r>
-        <w:t>XmlPath</w:t>
-      </w:r>
-      <w:proofErr w:type="spellEnd"/>
+        <w:t>Add dependencies: Maven, Gradle, XmlPath</w:t>
+      </w:r>
       <w:r>
         <w:t>, etc.</w:t>
       </w:r>
@@ -465,18 +404,11 @@
           <w:numId w:val="2"/>
         </w:numPr>
       </w:pPr>
-      <w:proofErr w:type="spellStart"/>
-      <w:proofErr w:type="gramStart"/>
       <w:r>
         <w:t>i</w:t>
       </w:r>
       <w:r>
-        <w:t>o.rest</w:t>
-      </w:r>
-      <w:proofErr w:type="spellEnd"/>
-      <w:proofErr w:type="gramEnd"/>
-      <w:r>
-        <w:t>-assured</w:t>
+        <w:t>o.rest-assured</w:t>
       </w:r>
       <w:r>
         <w:t xml:space="preserve"> (io is package name) =&gt; rest-assured.</w:t>
@@ -490,16 +422,11 @@
           <w:numId w:val="2"/>
         </w:numPr>
       </w:pPr>
-      <w:proofErr w:type="spellStart"/>
       <w:r>
         <w:t>j</w:t>
       </w:r>
       <w:r>
-        <w:t>son</w:t>
-      </w:r>
-      <w:proofErr w:type="spellEnd"/>
-      <w:r>
-        <w:t>-path</w:t>
+        <w:t>son-path</w:t>
       </w:r>
     </w:p>
     <w:p>
@@ -510,14 +437,12 @@
           <w:numId w:val="2"/>
         </w:numPr>
       </w:pPr>
-      <w:proofErr w:type="spellStart"/>
       <w:r>
         <w:t>j</w:t>
       </w:r>
       <w:r>
         <w:t>son</w:t>
       </w:r>
-      <w:proofErr w:type="spellEnd"/>
     </w:p>
     <w:p>
       <w:pPr>
@@ -527,14 +452,12 @@
           <w:numId w:val="2"/>
         </w:numPr>
       </w:pPr>
-      <w:proofErr w:type="spellStart"/>
       <w:r>
         <w:t>g</w:t>
       </w:r>
       <w:r>
         <w:t>son</w:t>
       </w:r>
-      <w:proofErr w:type="spellEnd"/>
     </w:p>
     <w:p>
       <w:pPr>
@@ -544,11 +467,9 @@
           <w:numId w:val="2"/>
         </w:numPr>
       </w:pPr>
-      <w:proofErr w:type="spellStart"/>
       <w:r>
         <w:t>testng</w:t>
       </w:r>
-      <w:proofErr w:type="spellEnd"/>
     </w:p>
     <w:p>
       <w:pPr>
@@ -558,11 +479,9 @@
           <w:numId w:val="2"/>
         </w:numPr>
       </w:pPr>
-      <w:proofErr w:type="spellStart"/>
       <w:r>
         <w:t>scribejava-apis</w:t>
       </w:r>
-      <w:proofErr w:type="spellEnd"/>
     </w:p>
     <w:p>
       <w:pPr>
@@ -572,13 +491,8 @@
           <w:numId w:val="2"/>
         </w:numPr>
       </w:pPr>
-      <w:proofErr w:type="spellStart"/>
-      <w:r>
-        <w:t>json</w:t>
-      </w:r>
-      <w:proofErr w:type="spellEnd"/>
-      <w:r>
-        <w:t>-schema-validator</w:t>
+      <w:r>
+        <w:t>json-schema-validator</w:t>
       </w:r>
     </w:p>
     <w:p>
@@ -617,18 +531,8 @@
           <w:numId w:val="3"/>
         </w:numPr>
       </w:pPr>
-      <w:proofErr w:type="spellStart"/>
-      <w:proofErr w:type="gramStart"/>
-      <w:r>
-        <w:t>io.rest</w:t>
-      </w:r>
-      <w:proofErr w:type="spellEnd"/>
-      <w:proofErr w:type="gramEnd"/>
-      <w:r>
-        <w:t>-assured (io is package name) =&gt; rest-assured</w:t>
-      </w:r>
-      <w:r>
-        <w:t xml:space="preserve">: </w:t>
+      <w:r>
+        <w:t xml:space="preserve">io.rest-assured (io is package name) =&gt; rest-assured: </w:t>
       </w:r>
       <w:hyperlink r:id="rId10" w:history="1">
         <w:r>
@@ -650,13 +554,8 @@
           <w:numId w:val="3"/>
         </w:numPr>
       </w:pPr>
-      <w:proofErr w:type="spellStart"/>
-      <w:r>
-        <w:t>json</w:t>
-      </w:r>
-      <w:proofErr w:type="spellEnd"/>
-      <w:r>
-        <w:t>-path</w:t>
+      <w:r>
+        <w:t>json-path</w:t>
       </w:r>
       <w:r>
         <w:t xml:space="preserve">: </w:t>
@@ -688,11 +587,9 @@
           <w:numId w:val="3"/>
         </w:numPr>
       </w:pPr>
-      <w:proofErr w:type="spellStart"/>
       <w:r>
         <w:t>json</w:t>
       </w:r>
-      <w:proofErr w:type="spellEnd"/>
       <w:r>
         <w:t xml:space="preserve">: </w:t>
       </w:r>
@@ -716,14 +613,12 @@
           <w:numId w:val="3"/>
         </w:numPr>
       </w:pPr>
-      <w:proofErr w:type="spellStart"/>
       <w:r>
         <w:t>g</w:t>
       </w:r>
       <w:r>
         <w:t>son</w:t>
       </w:r>
-      <w:proofErr w:type="spellEnd"/>
       <w:r>
         <w:t>:</w:t>
       </w:r>
@@ -750,14 +645,12 @@
           <w:numId w:val="3"/>
         </w:numPr>
       </w:pPr>
-      <w:proofErr w:type="spellStart"/>
       <w:r>
         <w:t>t</w:t>
       </w:r>
       <w:r>
         <w:t>estng</w:t>
       </w:r>
-      <w:proofErr w:type="spellEnd"/>
       <w:r>
         <w:t xml:space="preserve">: </w:t>
       </w:r>
@@ -781,11 +674,9 @@
           <w:numId w:val="3"/>
         </w:numPr>
       </w:pPr>
-      <w:proofErr w:type="spellStart"/>
       <w:r>
         <w:t>scribejava-apis</w:t>
       </w:r>
-      <w:proofErr w:type="spellEnd"/>
       <w:r>
         <w:t>:</w:t>
       </w:r>
@@ -812,13 +703,8 @@
           <w:numId w:val="3"/>
         </w:numPr>
       </w:pPr>
-      <w:proofErr w:type="spellStart"/>
-      <w:r>
-        <w:t>json</w:t>
-      </w:r>
-      <w:proofErr w:type="spellEnd"/>
-      <w:r>
-        <w:t>-schema-validator</w:t>
+      <w:r>
+        <w:t>json-schema-validator</w:t>
       </w:r>
       <w:r>
         <w:t>:</w:t>
@@ -854,22 +740,512 @@
       </w:r>
     </w:p>
     <w:p/>
+    <w:p>
+      <w:r>
+        <w:t>HTTP Request</w:t>
+      </w:r>
+      <w:r>
+        <w:t>s</w:t>
+      </w:r>
+      <w:r>
+        <w:t>:</w:t>
+      </w:r>
+    </w:p>
+    <w:p>
+      <w:pPr>
+        <w:pStyle w:val="ListParagraph"/>
+        <w:numPr>
+          <w:ilvl w:val="0"/>
+          <w:numId w:val="4"/>
+        </w:numPr>
+      </w:pPr>
+      <w:r>
+        <w:t>get</w:t>
+      </w:r>
+    </w:p>
+    <w:p>
+      <w:pPr>
+        <w:pStyle w:val="ListParagraph"/>
+        <w:numPr>
+          <w:ilvl w:val="0"/>
+          <w:numId w:val="4"/>
+        </w:numPr>
+      </w:pPr>
+      <w:r>
+        <w:t>post</w:t>
+      </w:r>
+    </w:p>
+    <w:p>
+      <w:pPr>
+        <w:pStyle w:val="ListParagraph"/>
+        <w:numPr>
+          <w:ilvl w:val="0"/>
+          <w:numId w:val="4"/>
+        </w:numPr>
+      </w:pPr>
+      <w:r>
+        <w:t>put</w:t>
+      </w:r>
+    </w:p>
+    <w:p>
+      <w:pPr>
+        <w:pStyle w:val="ListParagraph"/>
+        <w:numPr>
+          <w:ilvl w:val="0"/>
+          <w:numId w:val="4"/>
+        </w:numPr>
+      </w:pPr>
+      <w:r>
+        <w:t>delete</w:t>
+      </w:r>
+    </w:p>
+    <w:p>
+      <w:r>
+        <w:t xml:space="preserve">Ex: </w:t>
+      </w:r>
+      <w:hyperlink r:id="rId17" w:history="1">
+        <w:r>
+          <w:rPr>
+            <w:rStyle w:val="Hyperlink"/>
+          </w:rPr>
+          <w:t>https://reqres.in/</w:t>
+        </w:r>
+      </w:hyperlink>
+    </w:p>
+    <w:p>
+      <w:r>
+        <w:t>G</w:t>
+      </w:r>
+      <w:r>
+        <w:t>h</w:t>
+      </w:r>
+      <w:r>
+        <w:t>erkin -keywords</w:t>
+      </w:r>
+    </w:p>
+    <w:p>
+      <w:r>
+        <w:t>By default, restassured supports BDD Ghekin langusge so no need to add dependencies like cucumber</w:t>
+      </w:r>
+    </w:p>
+    <w:p>
+      <w:r>
+        <w:t>TestNG style</w:t>
+      </w:r>
+    </w:p>
+    <w:p>
+      <w:pPr>
+        <w:pStyle w:val="ListParagraph"/>
+        <w:numPr>
+          <w:ilvl w:val="0"/>
+          <w:numId w:val="5"/>
+        </w:numPr>
+      </w:pPr>
+      <w:r>
+        <w:t>given():</w:t>
+      </w:r>
+    </w:p>
+    <w:p>
+      <w:pPr>
+        <w:pStyle w:val="ListParagraph"/>
+      </w:pPr>
+      <w:r>
+        <w:t xml:space="preserve">Content type, set cookies, add </w:t>
+      </w:r>
+      <w:r>
+        <w:rPr>
+          <w:u w:val="single"/>
+        </w:rPr>
+        <w:t>auth</w:t>
+      </w:r>
+      <w:r>
+        <w:t xml:space="preserve"> i.e. authentication, add </w:t>
+      </w:r>
+      <w:r>
+        <w:rPr>
+          <w:u w:val="single"/>
+        </w:rPr>
+        <w:t>param</w:t>
+      </w:r>
+      <w:r>
+        <w:t xml:space="preserve"> i.e. parameters, set headers info i.e. information, etc.</w:t>
+      </w:r>
+    </w:p>
+    <w:p>
+      <w:pPr>
+        <w:pStyle w:val="ListParagraph"/>
+        <w:numPr>
+          <w:ilvl w:val="0"/>
+          <w:numId w:val="5"/>
+        </w:numPr>
+      </w:pPr>
+      <w:r>
+        <w:t>when():</w:t>
+      </w:r>
+    </w:p>
+    <w:p>
+      <w:pPr>
+        <w:pStyle w:val="ListParagraph"/>
+      </w:pPr>
+      <w:r>
+        <w:t>get, post, put, delete requests.</w:t>
+      </w:r>
+    </w:p>
+    <w:p>
+      <w:pPr>
+        <w:pStyle w:val="ListParagraph"/>
+        <w:numPr>
+          <w:ilvl w:val="0"/>
+          <w:numId w:val="5"/>
+        </w:numPr>
+      </w:pPr>
+      <w:r>
+        <w:t>then():</w:t>
+      </w:r>
+    </w:p>
+    <w:p>
+      <w:pPr>
+        <w:pStyle w:val="ListParagraph"/>
+      </w:pPr>
+      <w:r>
+        <w:t xml:space="preserve"> validate status code, extract response, extract headers cookies &amp; response body</w:t>
+      </w:r>
+    </w:p>
+    <w:p/>
+    <w:p>
+      <w:r>
+        <w:t>Add static Packages:</w:t>
+      </w:r>
+      <w:r>
+        <w:t xml:space="preserve"> </w:t>
+      </w:r>
+      <w:hyperlink r:id="rId18" w:history="1">
+        <w:r>
+          <w:rPr>
+            <w:rStyle w:val="Hyperlink"/>
+          </w:rPr>
+          <w:t>https://github.com/rest-assured/rest-assured/wiki/GettingStarted#static-imports</w:t>
+        </w:r>
+      </w:hyperlink>
+      <w:r>
+        <w:t xml:space="preserve"> </w:t>
+      </w:r>
+    </w:p>
+    <w:p>
+      <w:r>
+        <w:t>io.restassured.RestAssured.*</w:t>
+      </w:r>
+    </w:p>
+    <w:p>
+      <w:r>
+        <w:t>io.restassured.matcher.RestAssuredMatchers.*</w:t>
+      </w:r>
+    </w:p>
+    <w:p>
+      <w:r>
+        <w:t>org.hamcrest.Matchers.*</w:t>
+      </w:r>
+    </w:p>
     <w:p/>
     <w:p/>
-    <w:p/>
-    <w:p>
-      <w:pPr>
-        <w:rPr>
-          <w:lang w:val="en-US"/>
-        </w:rPr>
-      </w:pPr>
-    </w:p>
-    <w:p>
-      <w:pPr>
-        <w:rPr>
-          <w:lang w:val="en-US"/>
-        </w:rPr>
-      </w:pPr>
+    <w:p>
+      <w:pPr>
+        <w:rPr>
+          <w:lang w:val="en-US"/>
+        </w:rPr>
+      </w:pPr>
+    </w:p>
+    <w:p>
+      <w:pPr>
+        <w:rPr>
+          <w:lang w:val="en-US"/>
+        </w:rPr>
+      </w:pPr>
+      <w:r>
+        <w:rPr>
+          <w:lang w:val="en-US"/>
+        </w:rPr>
+        <w:t>For which ever method starts first we don’t need to specify dot ‘.’ Else start with dot</w:t>
+      </w:r>
+      <w:r>
+        <w:rPr>
+          <w:lang w:val="en-US"/>
+        </w:rPr>
+        <w:t>.</w:t>
+      </w:r>
+    </w:p>
+    <w:p>
+      <w:r>
+        <w:rPr>
+          <w:lang w:val="en-US"/>
+        </w:rPr>
+        <w:t xml:space="preserve">Ex: </w:t>
+      </w:r>
+      <w:r>
+        <w:rPr>
+          <w:u w:val="single"/>
+        </w:rPr>
+        <w:t>given</w:t>
+      </w:r>
+      <w:r>
+        <w:t>(</w:t>
+      </w:r>
+      <w:r>
+        <w:rPr>
+          <w:u w:val="single"/>
+        </w:rPr>
+        <w:t>)</w:t>
+      </w:r>
+    </w:p>
+    <w:p>
+      <w:r>
+        <w:rPr>
+          <w:u w:val="single"/>
+        </w:rPr>
+        <w:lastRenderedPageBreak/>
+        <w:tab/>
+      </w:r>
+      <w:r>
+        <w:rPr>
+          <w:u w:val="single"/>
+        </w:rPr>
+        <w:tab/>
+      </w:r>
+    </w:p>
+    <w:p>
+      <w:r>
+        <w:rPr>
+          <w:u w:val="single"/>
+        </w:rPr>
+        <w:tab/>
+      </w:r>
+      <w:r>
+        <w:rPr>
+          <w:u w:val="single"/>
+        </w:rPr>
+        <w:tab/>
+        <w:t>.when</w:t>
+      </w:r>
+      <w:r>
+        <w:t>()</w:t>
+      </w:r>
+    </w:p>
+    <w:p>
+      <w:r>
+        <w:tab/>
+      </w:r>
+      <w:r>
+        <w:tab/>
+      </w:r>
+    </w:p>
+    <w:p>
+      <w:r>
+        <w:tab/>
+      </w:r>
+      <w:r>
+        <w:tab/>
+        <w:t>.</w:t>
+      </w:r>
+      <w:r>
+        <w:rPr>
+          <w:u w:val="single"/>
+        </w:rPr>
+        <w:t>then</w:t>
+      </w:r>
+      <w:r>
+        <w:t>(</w:t>
+      </w:r>
+      <w:r>
+        <w:rPr>
+          <w:u w:val="single"/>
+        </w:rPr>
+        <w:t>)</w:t>
+      </w:r>
+    </w:p>
+    <w:p>
+      <w:pPr>
+        <w:rPr>
+          <w:lang w:val="en-US"/>
+        </w:rPr>
+      </w:pPr>
+    </w:p>
+    <w:p>
+      <w:pPr>
+        <w:rPr>
+          <w:lang w:val="en-US"/>
+        </w:rPr>
+      </w:pPr>
+      <w:r>
+        <w:rPr>
+          <w:lang w:val="en-US"/>
+        </w:rPr>
+        <w:t xml:space="preserve">Given ex: </w:t>
+      </w:r>
+    </w:p>
+    <w:p>
+      <w:pPr>
+        <w:rPr>
+          <w:lang w:val="en-US"/>
+        </w:rPr>
+      </w:pPr>
+    </w:p>
+    <w:p>
+      <w:pPr>
+        <w:rPr>
+          <w:lang w:val="en-US"/>
+        </w:rPr>
+      </w:pPr>
+      <w:r>
+        <w:rPr>
+          <w:lang w:val="en-US"/>
+        </w:rPr>
+        <w:t xml:space="preserve">GET user: </w:t>
+      </w:r>
+      <w:hyperlink r:id="rId19" w:history="1">
+        <w:r>
+          <w:rPr>
+            <w:rStyle w:val="Hyperlink"/>
+            <w:lang w:val="en-US"/>
+          </w:rPr>
+          <w:t>https://reqres.in/api/users/2</w:t>
+        </w:r>
+      </w:hyperlink>
+      <w:r>
+        <w:rPr>
+          <w:lang w:val="en-US"/>
+        </w:rPr>
+        <w:t xml:space="preserve"> . Response code: 200</w:t>
+      </w:r>
+    </w:p>
+    <w:p>
+      <w:pPr>
+        <w:rPr>
+          <w:lang w:val="en-US"/>
+        </w:rPr>
+      </w:pPr>
+      <w:r>
+        <w:rPr>
+          <w:lang w:val="en-US"/>
+        </w:rPr>
+        <w:t>POST</w:t>
+      </w:r>
+      <w:r>
+        <w:rPr>
+          <w:lang w:val="en-US"/>
+        </w:rPr>
+        <w:t xml:space="preserve"> Create</w:t>
+      </w:r>
+      <w:r>
+        <w:rPr>
+          <w:lang w:val="en-US"/>
+        </w:rPr>
+        <w:t xml:space="preserve"> user: </w:t>
+      </w:r>
+      <w:hyperlink r:id="rId20" w:history="1">
+        <w:r>
+          <w:rPr>
+            <w:rStyle w:val="Hyperlink"/>
+            <w:lang w:val="en-US"/>
+          </w:rPr>
+          <w:t>https://reqres.in/api/users</w:t>
+        </w:r>
+      </w:hyperlink>
+      <w:r>
+        <w:rPr>
+          <w:lang w:val="en-US"/>
+        </w:rPr>
+        <w:t xml:space="preserve">. </w:t>
+      </w:r>
+      <w:r>
+        <w:rPr>
+          <w:lang w:val="en-US"/>
+        </w:rPr>
+        <w:t>Response code: 20</w:t>
+      </w:r>
+      <w:r>
+        <w:rPr>
+          <w:lang w:val="en-US"/>
+        </w:rPr>
+        <w:t>1</w:t>
+      </w:r>
+    </w:p>
+    <w:p>
+      <w:r>
+        <w:t>{</w:t>
+      </w:r>
+    </w:p>
+    <w:p>
+      <w:r>
+        <w:t xml:space="preserve">    "name": "morpheus",</w:t>
+      </w:r>
+    </w:p>
+    <w:p>
+      <w:r>
+        <w:t xml:space="preserve">    "job": "leader"</w:t>
+      </w:r>
+    </w:p>
+    <w:p>
+      <w:r>
+        <w:t>}</w:t>
+      </w:r>
+    </w:p>
+    <w:p>
+      <w:r>
+        <w:t xml:space="preserve">PUT Update user: </w:t>
+      </w:r>
+      <w:hyperlink r:id="rId21" w:history="1">
+        <w:r>
+          <w:rPr>
+            <w:rStyle w:val="Hyperlink"/>
+          </w:rPr>
+          <w:t>https://reqres.in/api/users/2</w:t>
+        </w:r>
+      </w:hyperlink>
+      <w:r>
+        <w:t xml:space="preserve"> . </w:t>
+      </w:r>
+      <w:r>
+        <w:rPr>
+          <w:lang w:val="en-US"/>
+        </w:rPr>
+        <w:t>Response code: 200</w:t>
+      </w:r>
+    </w:p>
+    <w:p>
+      <w:r>
+        <w:t>{</w:t>
+      </w:r>
+    </w:p>
+    <w:p>
+      <w:r>
+        <w:t xml:space="preserve">    "name": "morpheus",</w:t>
+      </w:r>
+    </w:p>
+    <w:p>
+      <w:r>
+        <w:t xml:space="preserve">    "job": "zion resident"</w:t>
+      </w:r>
+    </w:p>
+    <w:p>
+      <w:r>
+        <w:t>}</w:t>
+      </w:r>
+    </w:p>
+    <w:p>
+      <w:r>
+        <w:t xml:space="preserve">DELETE user: </w:t>
+      </w:r>
+      <w:hyperlink r:id="rId22" w:history="1">
+        <w:r>
+          <w:rPr>
+            <w:rStyle w:val="Hyperlink"/>
+          </w:rPr>
+          <w:t>https://reqres.in/api/users/2</w:t>
+        </w:r>
+      </w:hyperlink>
+      <w:r>
+        <w:t xml:space="preserve"> . Response code: 204</w:t>
+      </w:r>
     </w:p>
     <w:p>
       <w:pPr>
@@ -1178,6 +1554,208 @@
       </w:pPr>
     </w:lvl>
   </w:abstractNum>
+  <w:abstractNum w:abstractNumId="3" w15:restartNumberingAfterBreak="0">
+    <w:nsid w:val="2B052061"/>
+    <w:multiLevelType w:val="hybridMultilevel"/>
+    <w:tmpl w:val="55CAA62E"/>
+    <w:lvl w:ilvl="0" w:tplc="40090011">
+      <w:start w:val="1"/>
+      <w:numFmt w:val="decimal"/>
+      <w:lvlText w:val="%1)"/>
+      <w:lvlJc w:val="left"/>
+      <w:pPr>
+        <w:ind w:left="720" w:hanging="360"/>
+      </w:pPr>
+      <w:rPr>
+        <w:rFonts w:hint="default"/>
+      </w:rPr>
+    </w:lvl>
+    <w:lvl w:ilvl="1" w:tplc="40090019" w:tentative="1">
+      <w:start w:val="1"/>
+      <w:numFmt w:val="lowerLetter"/>
+      <w:lvlText w:val="%2."/>
+      <w:lvlJc w:val="left"/>
+      <w:pPr>
+        <w:ind w:left="1440" w:hanging="360"/>
+      </w:pPr>
+    </w:lvl>
+    <w:lvl w:ilvl="2" w:tplc="4009001B" w:tentative="1">
+      <w:start w:val="1"/>
+      <w:numFmt w:val="lowerRoman"/>
+      <w:lvlText w:val="%3."/>
+      <w:lvlJc w:val="right"/>
+      <w:pPr>
+        <w:ind w:left="2160" w:hanging="180"/>
+      </w:pPr>
+    </w:lvl>
+    <w:lvl w:ilvl="3" w:tplc="4009000F" w:tentative="1">
+      <w:start w:val="1"/>
+      <w:numFmt w:val="decimal"/>
+      <w:lvlText w:val="%4."/>
+      <w:lvlJc w:val="left"/>
+      <w:pPr>
+        <w:ind w:left="2880" w:hanging="360"/>
+      </w:pPr>
+    </w:lvl>
+    <w:lvl w:ilvl="4" w:tplc="40090019" w:tentative="1">
+      <w:start w:val="1"/>
+      <w:numFmt w:val="lowerLetter"/>
+      <w:lvlText w:val="%5."/>
+      <w:lvlJc w:val="left"/>
+      <w:pPr>
+        <w:ind w:left="3600" w:hanging="360"/>
+      </w:pPr>
+    </w:lvl>
+    <w:lvl w:ilvl="5" w:tplc="4009001B" w:tentative="1">
+      <w:start w:val="1"/>
+      <w:numFmt w:val="lowerRoman"/>
+      <w:lvlText w:val="%6."/>
+      <w:lvlJc w:val="right"/>
+      <w:pPr>
+        <w:ind w:left="4320" w:hanging="180"/>
+      </w:pPr>
+    </w:lvl>
+    <w:lvl w:ilvl="6" w:tplc="4009000F" w:tentative="1">
+      <w:start w:val="1"/>
+      <w:numFmt w:val="decimal"/>
+      <w:lvlText w:val="%7."/>
+      <w:lvlJc w:val="left"/>
+      <w:pPr>
+        <w:ind w:left="5040" w:hanging="360"/>
+      </w:pPr>
+    </w:lvl>
+    <w:lvl w:ilvl="7" w:tplc="40090019" w:tentative="1">
+      <w:start w:val="1"/>
+      <w:numFmt w:val="lowerLetter"/>
+      <w:lvlText w:val="%8."/>
+      <w:lvlJc w:val="left"/>
+      <w:pPr>
+        <w:ind w:left="5760" w:hanging="360"/>
+      </w:pPr>
+    </w:lvl>
+    <w:lvl w:ilvl="8" w:tplc="4009001B" w:tentative="1">
+      <w:start w:val="1"/>
+      <w:numFmt w:val="lowerRoman"/>
+      <w:lvlText w:val="%9."/>
+      <w:lvlJc w:val="right"/>
+      <w:pPr>
+        <w:ind w:left="6480" w:hanging="180"/>
+      </w:pPr>
+    </w:lvl>
+  </w:abstractNum>
+  <w:abstractNum w:abstractNumId="4" w15:restartNumberingAfterBreak="0">
+    <w:nsid w:val="3ED82751"/>
+    <w:multiLevelType w:val="hybridMultilevel"/>
+    <w:tmpl w:val="2C4A7BD6"/>
+    <w:lvl w:ilvl="0" w:tplc="40090001">
+      <w:start w:val="1"/>
+      <w:numFmt w:val="bullet"/>
+      <w:lvlText w:val=""/>
+      <w:lvlJc w:val="left"/>
+      <w:pPr>
+        <w:ind w:left="720" w:hanging="360"/>
+      </w:pPr>
+      <w:rPr>
+        <w:rFonts w:ascii="Symbol" w:hAnsi="Symbol" w:hint="default"/>
+      </w:rPr>
+    </w:lvl>
+    <w:lvl w:ilvl="1" w:tplc="40090003" w:tentative="1">
+      <w:start w:val="1"/>
+      <w:numFmt w:val="bullet"/>
+      <w:lvlText w:val="o"/>
+      <w:lvlJc w:val="left"/>
+      <w:pPr>
+        <w:ind w:left="1440" w:hanging="360"/>
+      </w:pPr>
+      <w:rPr>
+        <w:rFonts w:ascii="Courier New" w:hAnsi="Courier New" w:cs="Courier New" w:hint="default"/>
+      </w:rPr>
+    </w:lvl>
+    <w:lvl w:ilvl="2" w:tplc="40090005" w:tentative="1">
+      <w:start w:val="1"/>
+      <w:numFmt w:val="bullet"/>
+      <w:lvlText w:val=""/>
+      <w:lvlJc w:val="left"/>
+      <w:pPr>
+        <w:ind w:left="2160" w:hanging="360"/>
+      </w:pPr>
+      <w:rPr>
+        <w:rFonts w:ascii="Wingdings" w:hAnsi="Wingdings" w:hint="default"/>
+      </w:rPr>
+    </w:lvl>
+    <w:lvl w:ilvl="3" w:tplc="40090001" w:tentative="1">
+      <w:start w:val="1"/>
+      <w:numFmt w:val="bullet"/>
+      <w:lvlText w:val=""/>
+      <w:lvlJc w:val="left"/>
+      <w:pPr>
+        <w:ind w:left="2880" w:hanging="360"/>
+      </w:pPr>
+      <w:rPr>
+        <w:rFonts w:ascii="Symbol" w:hAnsi="Symbol" w:hint="default"/>
+      </w:rPr>
+    </w:lvl>
+    <w:lvl w:ilvl="4" w:tplc="40090003" w:tentative="1">
+      <w:start w:val="1"/>
+      <w:numFmt w:val="bullet"/>
+      <w:lvlText w:val="o"/>
+      <w:lvlJc w:val="left"/>
+      <w:pPr>
+        <w:ind w:left="3600" w:hanging="360"/>
+      </w:pPr>
+      <w:rPr>
+        <w:rFonts w:ascii="Courier New" w:hAnsi="Courier New" w:cs="Courier New" w:hint="default"/>
+      </w:rPr>
+    </w:lvl>
+    <w:lvl w:ilvl="5" w:tplc="40090005" w:tentative="1">
+      <w:start w:val="1"/>
+      <w:numFmt w:val="bullet"/>
+      <w:lvlText w:val=""/>
+      <w:lvlJc w:val="left"/>
+      <w:pPr>
+        <w:ind w:left="4320" w:hanging="360"/>
+      </w:pPr>
+      <w:rPr>
+        <w:rFonts w:ascii="Wingdings" w:hAnsi="Wingdings" w:hint="default"/>
+      </w:rPr>
+    </w:lvl>
+    <w:lvl w:ilvl="6" w:tplc="40090001" w:tentative="1">
+      <w:start w:val="1"/>
+      <w:numFmt w:val="bullet"/>
+      <w:lvlText w:val=""/>
+      <w:lvlJc w:val="left"/>
+      <w:pPr>
+        <w:ind w:left="5040" w:hanging="360"/>
+      </w:pPr>
+      <w:rPr>
+        <w:rFonts w:ascii="Symbol" w:hAnsi="Symbol" w:hint="default"/>
+      </w:rPr>
+    </w:lvl>
+    <w:lvl w:ilvl="7" w:tplc="40090003" w:tentative="1">
+      <w:start w:val="1"/>
+      <w:numFmt w:val="bullet"/>
+      <w:lvlText w:val="o"/>
+      <w:lvlJc w:val="left"/>
+      <w:pPr>
+        <w:ind w:left="5760" w:hanging="360"/>
+      </w:pPr>
+      <w:rPr>
+        <w:rFonts w:ascii="Courier New" w:hAnsi="Courier New" w:cs="Courier New" w:hint="default"/>
+      </w:rPr>
+    </w:lvl>
+    <w:lvl w:ilvl="8" w:tplc="40090005" w:tentative="1">
+      <w:start w:val="1"/>
+      <w:numFmt w:val="bullet"/>
+      <w:lvlText w:val=""/>
+      <w:lvlJc w:val="left"/>
+      <w:pPr>
+        <w:ind w:left="6480" w:hanging="360"/>
+      </w:pPr>
+      <w:rPr>
+        <w:rFonts w:ascii="Wingdings" w:hAnsi="Wingdings" w:hint="default"/>
+      </w:rPr>
+    </w:lvl>
+  </w:abstractNum>
   <w:num w:numId="1" w16cid:durableId="874930299">
     <w:abstractNumId w:val="1"/>
   </w:num>
@@ -1186,6 +1764,12 @@
   </w:num>
   <w:num w:numId="3" w16cid:durableId="1811628189">
     <w:abstractNumId w:val="0"/>
+  </w:num>
+  <w:num w:numId="4" w16cid:durableId="214437786">
+    <w:abstractNumId w:val="3"/>
+  </w:num>
+  <w:num w:numId="5" w16cid:durableId="1042826465">
+    <w:abstractNumId w:val="4"/>
   </w:num>
 </w:numbering>
 </file>
@@ -1651,6 +2235,19 @@
       <w:shd w:val="clear" w:color="auto" w:fill="E1DFDD"/>
     </w:rPr>
   </w:style>
+  <w:style w:type="paragraph" w:styleId="NormalWeb">
+    <w:name w:val="Normal (Web)"/>
+    <w:basedOn w:val="Normal"/>
+    <w:uiPriority w:val="99"/>
+    <w:semiHidden/>
+    <w:unhideWhenUsed/>
+    <w:rsid w:val="002E6B6E"/>
+    <w:rPr>
+      <w:rFonts w:ascii="Times New Roman" w:hAnsi="Times New Roman" w:cs="Times New Roman"/>
+      <w:sz w:val="24"/>
+      <w:szCs w:val="24"/>
+    </w:rPr>
+  </w:style>
 </w:styles>
 </file>
 

--- a/RestAssured.docx
+++ b/RestAssured.docx
@@ -404,11 +404,16 @@
           <w:numId w:val="2"/>
         </w:numPr>
       </w:pPr>
+      <w:proofErr w:type="gramStart"/>
       <w:r>
         <w:t>i</w:t>
       </w:r>
       <w:r>
-        <w:t>o.rest-assured</w:t>
+        <w:t>o.rest</w:t>
+      </w:r>
+      <w:proofErr w:type="gramEnd"/>
+      <w:r>
+        <w:t>-assured</w:t>
       </w:r>
       <w:r>
         <w:t xml:space="preserve"> (io is package name) =&gt; rest-assured.</w:t>
@@ -531,8 +536,13 @@
           <w:numId w:val="3"/>
         </w:numPr>
       </w:pPr>
-      <w:r>
-        <w:t xml:space="preserve">io.rest-assured (io is package name) =&gt; rest-assured: </w:t>
+      <w:proofErr w:type="gramStart"/>
+      <w:r>
+        <w:t>io.rest</w:t>
+      </w:r>
+      <w:proofErr w:type="gramEnd"/>
+      <w:r>
+        <w:t xml:space="preserve">-assured (io is package name) =&gt; rest-assured: </w:t>
       </w:r>
       <w:hyperlink r:id="rId10" w:history="1">
         <w:r>
@@ -841,8 +851,13 @@
           <w:numId w:val="5"/>
         </w:numPr>
       </w:pPr>
-      <w:r>
-        <w:t>given():</w:t>
+      <w:proofErr w:type="gramStart"/>
+      <w:r>
+        <w:t>given(</w:t>
+      </w:r>
+      <w:proofErr w:type="gramEnd"/>
+      <w:r>
+        <w:t>):</w:t>
       </w:r>
     </w:p>
     <w:p>
@@ -879,8 +894,13 @@
           <w:numId w:val="5"/>
         </w:numPr>
       </w:pPr>
-      <w:r>
-        <w:t>when():</w:t>
+      <w:proofErr w:type="gramStart"/>
+      <w:r>
+        <w:t>when(</w:t>
+      </w:r>
+      <w:proofErr w:type="gramEnd"/>
+      <w:r>
+        <w:t>):</w:t>
       </w:r>
     </w:p>
     <w:p>
@@ -899,8 +919,13 @@
           <w:numId w:val="5"/>
         </w:numPr>
       </w:pPr>
-      <w:r>
-        <w:t>then():</w:t>
+      <w:proofErr w:type="gramStart"/>
+      <w:r>
+        <w:t>then(</w:t>
+      </w:r>
+      <w:proofErr w:type="gramEnd"/>
+      <w:r>
+        <w:t>):</w:t>
       </w:r>
     </w:p>
     <w:p>
@@ -932,18 +957,33 @@
       </w:r>
     </w:p>
     <w:p>
-      <w:r>
-        <w:t>io.restassured.RestAssured.*</w:t>
-      </w:r>
-    </w:p>
-    <w:p>
-      <w:r>
-        <w:t>io.restassured.matcher.RestAssuredMatchers.*</w:t>
-      </w:r>
-    </w:p>
-    <w:p>
-      <w:r>
-        <w:t>org.hamcrest.Matchers.*</w:t>
+      <w:proofErr w:type="gramStart"/>
+      <w:r>
+        <w:t>io.restassured</w:t>
+      </w:r>
+      <w:proofErr w:type="gramEnd"/>
+      <w:r>
+        <w:t>.RestAssured.*</w:t>
+      </w:r>
+    </w:p>
+    <w:p>
+      <w:proofErr w:type="gramStart"/>
+      <w:r>
+        <w:t>io.restassured</w:t>
+      </w:r>
+      <w:proofErr w:type="gramEnd"/>
+      <w:r>
+        <w:t>.matcher.RestAssuredMatchers.*</w:t>
+      </w:r>
+    </w:p>
+    <w:p>
+      <w:proofErr w:type="gramStart"/>
+      <w:r>
+        <w:t>org.hamcrest</w:t>
+      </w:r>
+      <w:proofErr w:type="gramEnd"/>
+      <w:r>
+        <w:t>.Matchers.*</w:t>
       </w:r>
     </w:p>
     <w:p/>
@@ -981,6 +1021,7 @@
         </w:rPr>
         <w:t xml:space="preserve">Ex: </w:t>
       </w:r>
+      <w:proofErr w:type="gramStart"/>
       <w:r>
         <w:rPr>
           <w:u w:val="single"/>
@@ -990,6 +1031,7 @@
       <w:r>
         <w:t>(</w:t>
       </w:r>
+      <w:proofErr w:type="gramEnd"/>
       <w:r>
         <w:rPr>
           <w:u w:val="single"/>
@@ -1024,8 +1066,15 @@
           <w:u w:val="single"/>
         </w:rPr>
         <w:tab/>
+      </w:r>
+      <w:proofErr w:type="gramStart"/>
+      <w:r>
+        <w:rPr>
+          <w:u w:val="single"/>
+        </w:rPr>
         <w:t>.when</w:t>
       </w:r>
+      <w:proofErr w:type="gramEnd"/>
       <w:r>
         <w:t>()</w:t>
       </w:r>
@@ -1044,6 +1093,9 @@
       </w:r>
       <w:r>
         <w:tab/>
+      </w:r>
+      <w:proofErr w:type="gramStart"/>
+      <w:r>
         <w:t>.</w:t>
       </w:r>
       <w:r>
@@ -1052,6 +1104,7 @@
         </w:rPr>
         <w:t>then</w:t>
       </w:r>
+      <w:proofErr w:type="gramEnd"/>
       <w:r>
         <w:t>(</w:t>
       </w:r>
@@ -1088,6 +1141,39 @@
           <w:lang w:val="en-US"/>
         </w:rPr>
       </w:pPr>
+      <w:r>
+        <w:rPr>
+          <w:lang w:val="en-US"/>
+        </w:rPr>
+        <w:t xml:space="preserve">GET List user: </w:t>
+      </w:r>
+      <w:hyperlink r:id="rId19" w:history="1">
+        <w:r>
+          <w:rPr>
+            <w:rStyle w:val="Hyperlink"/>
+            <w:lang w:val="en-US"/>
+          </w:rPr>
+          <w:t>https://reqres.in/api/users?page=2</w:t>
+        </w:r>
+      </w:hyperlink>
+      <w:r>
+        <w:rPr>
+          <w:lang w:val="en-US"/>
+        </w:rPr>
+        <w:t xml:space="preserve"> . Response code:</w:t>
+      </w:r>
+      <w:r>
+        <w:rPr>
+          <w:lang w:val="en-US"/>
+        </w:rPr>
+        <w:t xml:space="preserve"> </w:t>
+      </w:r>
+      <w:r>
+        <w:rPr>
+          <w:lang w:val="en-US"/>
+        </w:rPr>
+        <w:t>200</w:t>
+      </w:r>
     </w:p>
     <w:p>
       <w:pPr>
@@ -1101,7 +1187,7 @@
         </w:rPr>
         <w:t xml:space="preserve">GET user: </w:t>
       </w:r>
-      <w:hyperlink r:id="rId19" w:history="1">
+      <w:hyperlink r:id="rId20" w:history="1">
         <w:r>
           <w:rPr>
             <w:rStyle w:val="Hyperlink"/>
@@ -1141,7 +1227,7 @@
         </w:rPr>
         <w:t xml:space="preserve"> user: </w:t>
       </w:r>
-      <w:hyperlink r:id="rId20" w:history="1">
+      <w:hyperlink r:id="rId21" w:history="1">
         <w:r>
           <w:rPr>
             <w:rStyle w:val="Hyperlink"/>
@@ -1193,48 +1279,6 @@
       <w:r>
         <w:t xml:space="preserve">PUT Update user: </w:t>
       </w:r>
-      <w:hyperlink r:id="rId21" w:history="1">
-        <w:r>
-          <w:rPr>
-            <w:rStyle w:val="Hyperlink"/>
-          </w:rPr>
-          <w:t>https://reqres.in/api/users/2</w:t>
-        </w:r>
-      </w:hyperlink>
-      <w:r>
-        <w:t xml:space="preserve"> . </w:t>
-      </w:r>
-      <w:r>
-        <w:rPr>
-          <w:lang w:val="en-US"/>
-        </w:rPr>
-        <w:t>Response code: 200</w:t>
-      </w:r>
-    </w:p>
-    <w:p>
-      <w:r>
-        <w:t>{</w:t>
-      </w:r>
-    </w:p>
-    <w:p>
-      <w:r>
-        <w:t xml:space="preserve">    "name": "morpheus",</w:t>
-      </w:r>
-    </w:p>
-    <w:p>
-      <w:r>
-        <w:t xml:space="preserve">    "job": "zion resident"</w:t>
-      </w:r>
-    </w:p>
-    <w:p>
-      <w:r>
-        <w:t>}</w:t>
-      </w:r>
-    </w:p>
-    <w:p>
-      <w:r>
-        <w:t xml:space="preserve">DELETE user: </w:t>
-      </w:r>
       <w:hyperlink r:id="rId22" w:history="1">
         <w:r>
           <w:rPr>
@@ -1244,7 +1288,530 @@
         </w:r>
       </w:hyperlink>
       <w:r>
+        <w:t xml:space="preserve"> . </w:t>
+      </w:r>
+      <w:r>
+        <w:rPr>
+          <w:lang w:val="en-US"/>
+        </w:rPr>
+        <w:t>Response code: 200</w:t>
+      </w:r>
+    </w:p>
+    <w:p>
+      <w:r>
+        <w:t>{</w:t>
+      </w:r>
+    </w:p>
+    <w:p>
+      <w:r>
+        <w:t xml:space="preserve">    "name": "morpheus",</w:t>
+      </w:r>
+    </w:p>
+    <w:p>
+      <w:r>
+        <w:t xml:space="preserve">    "job": "zion resident"</w:t>
+      </w:r>
+    </w:p>
+    <w:p>
+      <w:r>
+        <w:t>}</w:t>
+      </w:r>
+    </w:p>
+    <w:p>
+      <w:r>
+        <w:t xml:space="preserve">DELETE user: </w:t>
+      </w:r>
+      <w:hyperlink r:id="rId23" w:history="1">
+        <w:r>
+          <w:rPr>
+            <w:rStyle w:val="Hyperlink"/>
+          </w:rPr>
+          <w:t>https://reqres.in/api/users/2</w:t>
+        </w:r>
+      </w:hyperlink>
+      <w:r>
         <w:t xml:space="preserve"> . Response code: 204</w:t>
+      </w:r>
+    </w:p>
+    <w:p>
+      <w:pPr>
+        <w:rPr>
+          <w:lang w:val="en-US"/>
+        </w:rPr>
+      </w:pPr>
+      <w:r>
+        <w:rPr>
+          <w:lang w:val="en-US"/>
+        </w:rPr>
+        <w:t>Static packages, ex:</w:t>
+      </w:r>
+    </w:p>
+    <w:p>
+      <w:r>
+        <w:rPr>
+          <w:b/>
+          <w:bCs/>
+        </w:rPr>
+        <w:t>package</w:t>
+      </w:r>
+      <w:r>
+        <w:t xml:space="preserve"> day1HTTPMatehods;</w:t>
+      </w:r>
+    </w:p>
+    <w:p/>
+    <w:p>
+      <w:r>
+        <w:rPr>
+          <w:b/>
+          <w:bCs/>
+        </w:rPr>
+        <w:t>import</w:t>
+      </w:r>
+      <w:r>
+        <w:t xml:space="preserve"> </w:t>
+      </w:r>
+      <w:proofErr w:type="gramStart"/>
+      <w:r>
+        <w:t>org.testng</w:t>
+      </w:r>
+      <w:proofErr w:type="gramEnd"/>
+      <w:r>
+        <w:t>.annotations.Test;</w:t>
+      </w:r>
+    </w:p>
+    <w:p/>
+    <w:p>
+      <w:r>
+        <w:rPr>
+          <w:b/>
+          <w:bCs/>
+        </w:rPr>
+        <w:t>import</w:t>
+      </w:r>
+      <w:r>
+        <w:t xml:space="preserve"> </w:t>
+      </w:r>
+      <w:r>
+        <w:rPr>
+          <w:b/>
+          <w:bCs/>
+        </w:rPr>
+        <w:t>static</w:t>
+      </w:r>
+      <w:r>
+        <w:t xml:space="preserve"> </w:t>
+      </w:r>
+      <w:proofErr w:type="gramStart"/>
+      <w:r>
+        <w:t>io.restassured</w:t>
+      </w:r>
+      <w:proofErr w:type="gramEnd"/>
+      <w:r>
+        <w:t>.RestAssured.*;</w:t>
+      </w:r>
+    </w:p>
+    <w:p>
+      <w:r>
+        <w:rPr>
+          <w:b/>
+          <w:bCs/>
+        </w:rPr>
+        <w:t>import</w:t>
+      </w:r>
+      <w:r>
+        <w:t xml:space="preserve"> </w:t>
+      </w:r>
+      <w:r>
+        <w:rPr>
+          <w:b/>
+          <w:bCs/>
+        </w:rPr>
+        <w:t>static</w:t>
+      </w:r>
+      <w:r>
+        <w:t xml:space="preserve"> </w:t>
+      </w:r>
+      <w:proofErr w:type="gramStart"/>
+      <w:r>
+        <w:rPr>
+          <w:u w:val="single"/>
+        </w:rPr>
+        <w:t>io.restassured</w:t>
+      </w:r>
+      <w:proofErr w:type="gramEnd"/>
+      <w:r>
+        <w:rPr>
+          <w:u w:val="single"/>
+        </w:rPr>
+        <w:t>.matcher.RestAssuredMatchers</w:t>
+      </w:r>
+      <w:r>
+        <w:t>.*;</w:t>
+      </w:r>
+    </w:p>
+    <w:p>
+      <w:r>
+        <w:rPr>
+          <w:b/>
+          <w:bCs/>
+        </w:rPr>
+        <w:t>import</w:t>
+      </w:r>
+      <w:r>
+        <w:t xml:space="preserve"> </w:t>
+      </w:r>
+      <w:r>
+        <w:rPr>
+          <w:b/>
+          <w:bCs/>
+        </w:rPr>
+        <w:t>static</w:t>
+      </w:r>
+      <w:r>
+        <w:t xml:space="preserve"> </w:t>
+      </w:r>
+      <w:proofErr w:type="gramStart"/>
+      <w:r>
+        <w:t>org.hamcrest</w:t>
+      </w:r>
+      <w:proofErr w:type="gramEnd"/>
+      <w:r>
+        <w:t>.Matchers.*;</w:t>
+      </w:r>
+    </w:p>
+    <w:p/>
+    <w:p/>
+    <w:p>
+      <w:r>
+        <w:t>/*</w:t>
+      </w:r>
+    </w:p>
+    <w:p>
+      <w:proofErr w:type="gramStart"/>
+      <w:r>
+        <w:t>given(</w:t>
+      </w:r>
+      <w:proofErr w:type="gramEnd"/>
+      <w:r>
+        <w:t>):</w:t>
+      </w:r>
+    </w:p>
+    <w:p>
+      <w:r>
+        <w:lastRenderedPageBreak/>
+        <w:t xml:space="preserve"> Content type, set cookies, add </w:t>
+      </w:r>
+      <w:r>
+        <w:rPr>
+          <w:u w:val="single"/>
+        </w:rPr>
+        <w:t>auth</w:t>
+      </w:r>
+      <w:r>
+        <w:t xml:space="preserve"> i.e. authentication, add </w:t>
+      </w:r>
+      <w:r>
+        <w:rPr>
+          <w:u w:val="single"/>
+        </w:rPr>
+        <w:t>param</w:t>
+      </w:r>
+      <w:r>
+        <w:t xml:space="preserve"> i.e. parameters, set headers info i.e. information, etc.</w:t>
+      </w:r>
+    </w:p>
+    <w:p>
+      <w:proofErr w:type="gramStart"/>
+      <w:r>
+        <w:t>when(</w:t>
+      </w:r>
+      <w:proofErr w:type="gramEnd"/>
+      <w:r>
+        <w:t>):</w:t>
+      </w:r>
+    </w:p>
+    <w:p>
+      <w:r>
+        <w:t xml:space="preserve"> get, post, put, delete requests.</w:t>
+      </w:r>
+    </w:p>
+    <w:p>
+      <w:proofErr w:type="gramStart"/>
+      <w:r>
+        <w:t>then(</w:t>
+      </w:r>
+      <w:proofErr w:type="gramEnd"/>
+      <w:r>
+        <w:t>):</w:t>
+      </w:r>
+    </w:p>
+    <w:p>
+      <w:r>
+        <w:t xml:space="preserve"> validate status code, extract response, extract headers cookies &amp; response body</w:t>
+      </w:r>
+    </w:p>
+    <w:p>
+      <w:r>
+        <w:t>*/</w:t>
+      </w:r>
+    </w:p>
+    <w:p/>
+    <w:p>
+      <w:r>
+        <w:rPr>
+          <w:b/>
+          <w:bCs/>
+        </w:rPr>
+        <w:t>public</w:t>
+      </w:r>
+      <w:r>
+        <w:t xml:space="preserve"> </w:t>
+      </w:r>
+      <w:r>
+        <w:rPr>
+          <w:b/>
+          <w:bCs/>
+        </w:rPr>
+        <w:t>class</w:t>
+      </w:r>
+      <w:r>
+        <w:t xml:space="preserve"> HTTPRequests {</w:t>
+      </w:r>
+    </w:p>
+    <w:p>
+      <w:r>
+        <w:tab/>
+      </w:r>
+    </w:p>
+    <w:p>
+      <w:r>
+        <w:tab/>
+        <w:t xml:space="preserve">//using </w:t>
+      </w:r>
+      <w:r>
+        <w:rPr>
+          <w:u w:val="single"/>
+        </w:rPr>
+        <w:t>testng</w:t>
+      </w:r>
+      <w:r>
+        <w:t xml:space="preserve"> test</w:t>
+      </w:r>
+    </w:p>
+    <w:p>
+      <w:r>
+        <w:tab/>
+        <w:t>//for single user</w:t>
+      </w:r>
+    </w:p>
+    <w:p>
+      <w:r>
+        <w:tab/>
+      </w:r>
+    </w:p>
+    <w:p>
+      <w:r>
+        <w:tab/>
+        <w:t>@Test</w:t>
+      </w:r>
+    </w:p>
+    <w:p>
+      <w:r>
+        <w:tab/>
+      </w:r>
+      <w:r>
+        <w:rPr>
+          <w:b/>
+          <w:bCs/>
+        </w:rPr>
+        <w:t>void</w:t>
+      </w:r>
+      <w:r>
+        <w:t xml:space="preserve"> </w:t>
+      </w:r>
+      <w:proofErr w:type="gramStart"/>
+      <w:r>
+        <w:t>getUser(</w:t>
+      </w:r>
+      <w:proofErr w:type="gramEnd"/>
+      <w:r>
+        <w:t>) {</w:t>
+      </w:r>
+    </w:p>
+    <w:p>
+      <w:r>
+        <w:tab/>
+      </w:r>
+      <w:r>
+        <w:tab/>
+      </w:r>
+      <w:proofErr w:type="gramStart"/>
+      <w:r>
+        <w:rPr>
+          <w:i/>
+          <w:iCs/>
+        </w:rPr>
+        <w:t>given</w:t>
+      </w:r>
+      <w:r>
+        <w:t>(</w:t>
+      </w:r>
+      <w:proofErr w:type="gramEnd"/>
+      <w:r>
+        <w:t>)</w:t>
+      </w:r>
+    </w:p>
+    <w:p>
+      <w:r>
+        <w:tab/>
+      </w:r>
+      <w:r>
+        <w:tab/>
+      </w:r>
+    </w:p>
+    <w:p>
+      <w:r>
+        <w:tab/>
+      </w:r>
+      <w:r>
+        <w:tab/>
+      </w:r>
+      <w:proofErr w:type="gramStart"/>
+      <w:r>
+        <w:t>.when</w:t>
+      </w:r>
+      <w:proofErr w:type="gramEnd"/>
+      <w:r>
+        <w:t>()</w:t>
+      </w:r>
+    </w:p>
+    <w:p>
+      <w:r>
+        <w:tab/>
+      </w:r>
+      <w:r>
+        <w:tab/>
+        <w:t xml:space="preserve"> </w:t>
+      </w:r>
+      <w:proofErr w:type="gramStart"/>
+      <w:r>
+        <w:t>.get</w:t>
+      </w:r>
+      <w:proofErr w:type="gramEnd"/>
+      <w:r>
+        <w:t>("https://reqres.in/api/users?page=2")</w:t>
+      </w:r>
+    </w:p>
+    <w:p>
+      <w:r>
+        <w:tab/>
+      </w:r>
+      <w:r>
+        <w:tab/>
+      </w:r>
+    </w:p>
+    <w:p>
+      <w:r>
+        <w:tab/>
+      </w:r>
+      <w:r>
+        <w:tab/>
+      </w:r>
+      <w:proofErr w:type="gramStart"/>
+      <w:r>
+        <w:t>.then</w:t>
+      </w:r>
+      <w:proofErr w:type="gramEnd"/>
+      <w:r>
+        <w:t>()</w:t>
+      </w:r>
+    </w:p>
+    <w:p>
+      <w:r>
+        <w:tab/>
+      </w:r>
+      <w:r>
+        <w:tab/>
+        <w:t xml:space="preserve"> </w:t>
+      </w:r>
+      <w:proofErr w:type="gramStart"/>
+      <w:r>
+        <w:t>.statusCode</w:t>
+      </w:r>
+      <w:proofErr w:type="gramEnd"/>
+      <w:r>
+        <w:t>(200)</w:t>
+      </w:r>
+    </w:p>
+    <w:p>
+      <w:r>
+        <w:tab/>
+      </w:r>
+      <w:r>
+        <w:tab/>
+        <w:t xml:space="preserve"> </w:t>
+      </w:r>
+      <w:proofErr w:type="gramStart"/>
+      <w:r>
+        <w:t>.body</w:t>
+      </w:r>
+      <w:proofErr w:type="gramEnd"/>
+      <w:r>
+        <w:t xml:space="preserve">("page", </w:t>
+      </w:r>
+      <w:r>
+        <w:rPr>
+          <w:i/>
+          <w:iCs/>
+        </w:rPr>
+        <w:t>equalTo</w:t>
+      </w:r>
+      <w:r>
+        <w:t>(2))</w:t>
+      </w:r>
+    </w:p>
+    <w:p>
+      <w:r>
+        <w:tab/>
+      </w:r>
+      <w:r>
+        <w:tab/>
+        <w:t xml:space="preserve"> .log(</w:t>
+      </w:r>
+      <w:proofErr w:type="gramStart"/>
+      <w:r>
+        <w:t>).all</w:t>
+      </w:r>
+      <w:proofErr w:type="gramEnd"/>
+      <w:r>
+        <w:t>();</w:t>
+      </w:r>
+    </w:p>
+    <w:p>
+      <w:r>
+        <w:tab/>
+        <w:t>}</w:t>
+      </w:r>
+    </w:p>
+    <w:p>
+      <w:r>
+        <w:tab/>
+      </w:r>
+    </w:p>
+    <w:p>
+      <w:r>
+        <w:tab/>
+      </w:r>
+    </w:p>
+    <w:p>
+      <w:r>
+        <w:tab/>
+      </w:r>
+    </w:p>
+    <w:p/>
+    <w:p>
+      <w:r>
+        <w:t>}</w:t>
       </w:r>
     </w:p>
     <w:p>

--- a/RestAssured.docx
+++ b/RestAssured.docx
@@ -55,7 +55,14 @@
         <w:rPr>
           <w:lang w:val="en-US"/>
         </w:rPr>
-        <w:t xml:space="preserve"> through which we can automate RestAPI</w:t>
+        <w:t xml:space="preserve"> through which we can automate </w:t>
+      </w:r>
+      <w:proofErr w:type="spellStart"/>
+      <w:r>
+        <w:rPr>
+          <w:lang w:val="en-US"/>
+        </w:rPr>
+        <w:t>RestAPI</w:t>
       </w:r>
       <w:r>
         <w:rPr>
@@ -67,7 +74,14 @@
         <w:rPr>
           <w:lang w:val="en-US"/>
         </w:rPr>
-        <w:t>s.</w:t>
+        <w:t>s</w:t>
+      </w:r>
+      <w:proofErr w:type="spellEnd"/>
+      <w:r>
+        <w:rPr>
+          <w:lang w:val="en-US"/>
+        </w:rPr>
+        <w:t>.</w:t>
       </w:r>
     </w:p>
     <w:p>
@@ -261,24 +275,68 @@
           <w:lang w:val="en-US"/>
         </w:rPr>
       </w:pPr>
-      <w:r>
-        <w:rPr>
-          <w:lang w:val="en-US"/>
-        </w:rPr>
-        <w:t>Src/main/java &amp; src/main/resources =&gt; used by developers</w:t>
-      </w:r>
-    </w:p>
-    <w:p>
-      <w:pPr>
-        <w:rPr>
-          <w:lang w:val="en-US"/>
-        </w:rPr>
-      </w:pPr>
-      <w:r>
-        <w:rPr>
-          <w:lang w:val="en-US"/>
-        </w:rPr>
-        <w:t>Src/test/java &amp; src/test/resources =&gt; used by testers</w:t>
+      <w:proofErr w:type="spellStart"/>
+      <w:r>
+        <w:rPr>
+          <w:lang w:val="en-US"/>
+        </w:rPr>
+        <w:t>Src</w:t>
+      </w:r>
+      <w:proofErr w:type="spellEnd"/>
+      <w:r>
+        <w:rPr>
+          <w:lang w:val="en-US"/>
+        </w:rPr>
+        <w:t xml:space="preserve">/main/java &amp; </w:t>
+      </w:r>
+      <w:proofErr w:type="spellStart"/>
+      <w:r>
+        <w:rPr>
+          <w:lang w:val="en-US"/>
+        </w:rPr>
+        <w:t>src</w:t>
+      </w:r>
+      <w:proofErr w:type="spellEnd"/>
+      <w:r>
+        <w:rPr>
+          <w:lang w:val="en-US"/>
+        </w:rPr>
+        <w:t>/main/resources =&gt; used by developers</w:t>
+      </w:r>
+    </w:p>
+    <w:p>
+      <w:pPr>
+        <w:rPr>
+          <w:lang w:val="en-US"/>
+        </w:rPr>
+      </w:pPr>
+      <w:proofErr w:type="spellStart"/>
+      <w:r>
+        <w:rPr>
+          <w:lang w:val="en-US"/>
+        </w:rPr>
+        <w:t>Src</w:t>
+      </w:r>
+      <w:proofErr w:type="spellEnd"/>
+      <w:r>
+        <w:rPr>
+          <w:lang w:val="en-US"/>
+        </w:rPr>
+        <w:t xml:space="preserve">/test/java &amp; </w:t>
+      </w:r>
+      <w:proofErr w:type="spellStart"/>
+      <w:r>
+        <w:rPr>
+          <w:lang w:val="en-US"/>
+        </w:rPr>
+        <w:t>src</w:t>
+      </w:r>
+      <w:proofErr w:type="spellEnd"/>
+      <w:r>
+        <w:rPr>
+          <w:lang w:val="en-US"/>
+        </w:rPr>
+        <w:t>/test/resources =&gt; used by testers</w:t>
       </w:r>
     </w:p>
     <w:p>
@@ -385,8 +443,13 @@
     </w:p>
     <w:p>
       <w:r>
-        <w:t>Add dependencies: Maven, Gradle, XmlPath</w:t>
-      </w:r>
+        <w:t xml:space="preserve">Add dependencies: Maven, Gradle, </w:t>
+      </w:r>
+      <w:proofErr w:type="spellStart"/>
+      <w:r>
+        <w:t>XmlPath</w:t>
+      </w:r>
+      <w:proofErr w:type="spellEnd"/>
       <w:r>
         <w:t>, etc.</w:t>
       </w:r>
@@ -404,14 +467,14 @@
           <w:numId w:val="2"/>
         </w:numPr>
       </w:pPr>
-      <w:proofErr w:type="gramStart"/>
+      <w:proofErr w:type="spellStart"/>
       <w:r>
         <w:t>i</w:t>
       </w:r>
       <w:r>
         <w:t>o.rest</w:t>
       </w:r>
-      <w:proofErr w:type="gramEnd"/>
+      <w:proofErr w:type="spellEnd"/>
       <w:r>
         <w:t>-assured</w:t>
       </w:r>
@@ -427,11 +490,16 @@
           <w:numId w:val="2"/>
         </w:numPr>
       </w:pPr>
+      <w:proofErr w:type="spellStart"/>
       <w:r>
         <w:t>j</w:t>
       </w:r>
       <w:r>
-        <w:t>son-path</w:t>
+        <w:t>son</w:t>
+      </w:r>
+      <w:proofErr w:type="spellEnd"/>
+      <w:r>
+        <w:t>-path</w:t>
       </w:r>
     </w:p>
     <w:p>
@@ -442,12 +510,14 @@
           <w:numId w:val="2"/>
         </w:numPr>
       </w:pPr>
+      <w:proofErr w:type="spellStart"/>
       <w:r>
         <w:t>j</w:t>
       </w:r>
       <w:r>
         <w:t>son</w:t>
       </w:r>
+      <w:proofErr w:type="spellEnd"/>
     </w:p>
     <w:p>
       <w:pPr>
@@ -457,12 +527,14 @@
           <w:numId w:val="2"/>
         </w:numPr>
       </w:pPr>
+      <w:proofErr w:type="spellStart"/>
       <w:r>
         <w:t>g</w:t>
       </w:r>
       <w:r>
         <w:t>son</w:t>
       </w:r>
+      <w:proofErr w:type="spellEnd"/>
     </w:p>
     <w:p>
       <w:pPr>
@@ -472,9 +544,11 @@
           <w:numId w:val="2"/>
         </w:numPr>
       </w:pPr>
+      <w:proofErr w:type="spellStart"/>
       <w:r>
         <w:t>testng</w:t>
       </w:r>
+      <w:proofErr w:type="spellEnd"/>
     </w:p>
     <w:p>
       <w:pPr>
@@ -484,9 +558,11 @@
           <w:numId w:val="2"/>
         </w:numPr>
       </w:pPr>
+      <w:proofErr w:type="spellStart"/>
       <w:r>
         <w:t>scribejava-apis</w:t>
       </w:r>
+      <w:proofErr w:type="spellEnd"/>
     </w:p>
     <w:p>
       <w:pPr>
@@ -496,8 +572,13 @@
           <w:numId w:val="2"/>
         </w:numPr>
       </w:pPr>
-      <w:r>
-        <w:t>json-schema-validator</w:t>
+      <w:proofErr w:type="spellStart"/>
+      <w:r>
+        <w:t>json</w:t>
+      </w:r>
+      <w:proofErr w:type="spellEnd"/>
+      <w:r>
+        <w:t>-schema-validator</w:t>
       </w:r>
     </w:p>
     <w:p>
@@ -536,11 +617,11 @@
           <w:numId w:val="3"/>
         </w:numPr>
       </w:pPr>
-      <w:proofErr w:type="gramStart"/>
+      <w:proofErr w:type="spellStart"/>
       <w:r>
         <w:t>io.rest</w:t>
       </w:r>
-      <w:proofErr w:type="gramEnd"/>
+      <w:proofErr w:type="spellEnd"/>
       <w:r>
         <w:t xml:space="preserve">-assured (io is package name) =&gt; rest-assured: </w:t>
       </w:r>
@@ -564,8 +645,13 @@
           <w:numId w:val="3"/>
         </w:numPr>
       </w:pPr>
-      <w:r>
-        <w:t>json-path</w:t>
+      <w:proofErr w:type="spellStart"/>
+      <w:r>
+        <w:t>json</w:t>
+      </w:r>
+      <w:proofErr w:type="spellEnd"/>
+      <w:r>
+        <w:t>-path</w:t>
       </w:r>
       <w:r>
         <w:t xml:space="preserve">: </w:t>
@@ -597,9 +683,11 @@
           <w:numId w:val="3"/>
         </w:numPr>
       </w:pPr>
+      <w:proofErr w:type="spellStart"/>
       <w:r>
         <w:t>json</w:t>
       </w:r>
+      <w:proofErr w:type="spellEnd"/>
       <w:r>
         <w:t xml:space="preserve">: </w:t>
       </w:r>
@@ -623,12 +711,14 @@
           <w:numId w:val="3"/>
         </w:numPr>
       </w:pPr>
+      <w:proofErr w:type="spellStart"/>
       <w:r>
         <w:t>g</w:t>
       </w:r>
       <w:r>
         <w:t>son</w:t>
       </w:r>
+      <w:proofErr w:type="spellEnd"/>
       <w:r>
         <w:t>:</w:t>
       </w:r>
@@ -655,12 +745,14 @@
           <w:numId w:val="3"/>
         </w:numPr>
       </w:pPr>
+      <w:proofErr w:type="spellStart"/>
       <w:r>
         <w:t>t</w:t>
       </w:r>
       <w:r>
         <w:t>estng</w:t>
       </w:r>
+      <w:proofErr w:type="spellEnd"/>
       <w:r>
         <w:t xml:space="preserve">: </w:t>
       </w:r>
@@ -684,9 +776,11 @@
           <w:numId w:val="3"/>
         </w:numPr>
       </w:pPr>
+      <w:proofErr w:type="spellStart"/>
       <w:r>
         <w:t>scribejava-apis</w:t>
       </w:r>
+      <w:proofErr w:type="spellEnd"/>
       <w:r>
         <w:t>:</w:t>
       </w:r>
@@ -713,8 +807,13 @@
           <w:numId w:val="3"/>
         </w:numPr>
       </w:pPr>
-      <w:r>
-        <w:t>json-schema-validator</w:t>
+      <w:proofErr w:type="spellStart"/>
+      <w:r>
+        <w:t>json</w:t>
+      </w:r>
+      <w:proofErr w:type="spellEnd"/>
+      <w:r>
+        <w:t>-schema-validator</w:t>
       </w:r>
       <w:r>
         <w:t>:</w:t>
@@ -835,7 +934,31 @@
     </w:p>
     <w:p>
       <w:r>
-        <w:t>By default, restassured supports BDD Ghekin langusge so no need to add dependencies like cucumber</w:t>
+        <w:t xml:space="preserve">By default, </w:t>
+      </w:r>
+      <w:proofErr w:type="spellStart"/>
+      <w:r>
+        <w:t>restassured</w:t>
+      </w:r>
+      <w:proofErr w:type="spellEnd"/>
+      <w:r>
+        <w:t xml:space="preserve"> supports BDD </w:t>
+      </w:r>
+      <w:proofErr w:type="spellStart"/>
+      <w:r>
+        <w:t>Ghekin</w:t>
+      </w:r>
+      <w:proofErr w:type="spellEnd"/>
+      <w:r>
+        <w:t xml:space="preserve"> </w:t>
+      </w:r>
+      <w:proofErr w:type="spellStart"/>
+      <w:r>
+        <w:t>langusge</w:t>
+      </w:r>
+      <w:proofErr w:type="spellEnd"/>
+      <w:r>
+        <w:t xml:space="preserve"> so no need to add dependencies like cucumber</w:t>
       </w:r>
     </w:p>
     <w:p>
@@ -851,13 +974,8 @@
           <w:numId w:val="5"/>
         </w:numPr>
       </w:pPr>
-      <w:proofErr w:type="gramStart"/>
-      <w:r>
-        <w:t>given(</w:t>
-      </w:r>
-      <w:proofErr w:type="gramEnd"/>
-      <w:r>
-        <w:t>):</w:t>
+      <w:r>
+        <w:t>given():</w:t>
       </w:r>
     </w:p>
     <w:p>
@@ -894,13 +1012,8 @@
           <w:numId w:val="5"/>
         </w:numPr>
       </w:pPr>
-      <w:proofErr w:type="gramStart"/>
-      <w:r>
-        <w:t>when(</w:t>
-      </w:r>
-      <w:proofErr w:type="gramEnd"/>
-      <w:r>
-        <w:t>):</w:t>
+      <w:r>
+        <w:t>when():</w:t>
       </w:r>
     </w:p>
     <w:p>
@@ -919,13 +1032,8 @@
           <w:numId w:val="5"/>
         </w:numPr>
       </w:pPr>
-      <w:proofErr w:type="gramStart"/>
-      <w:r>
-        <w:t>then(</w:t>
-      </w:r>
-      <w:proofErr w:type="gramEnd"/>
-      <w:r>
-        <w:t>):</w:t>
+      <w:r>
+        <w:t>then():</w:t>
       </w:r>
     </w:p>
     <w:p>
@@ -957,33 +1065,18 @@
       </w:r>
     </w:p>
     <w:p>
-      <w:proofErr w:type="gramStart"/>
-      <w:r>
-        <w:t>io.restassured</w:t>
-      </w:r>
-      <w:proofErr w:type="gramEnd"/>
-      <w:r>
-        <w:t>.RestAssured.*</w:t>
-      </w:r>
-    </w:p>
-    <w:p>
-      <w:proofErr w:type="gramStart"/>
-      <w:r>
-        <w:t>io.restassured</w:t>
-      </w:r>
-      <w:proofErr w:type="gramEnd"/>
-      <w:r>
-        <w:t>.matcher.RestAssuredMatchers.*</w:t>
-      </w:r>
-    </w:p>
-    <w:p>
-      <w:proofErr w:type="gramStart"/>
-      <w:r>
-        <w:t>org.hamcrest</w:t>
-      </w:r>
-      <w:proofErr w:type="gramEnd"/>
-      <w:r>
-        <w:t>.Matchers.*</w:t>
+      <w:r>
+        <w:t>io.restassured.RestAssured.*</w:t>
+      </w:r>
+    </w:p>
+    <w:p>
+      <w:r>
+        <w:t>io.restassured.matcher.RestAssuredMatchers.*</w:t>
+      </w:r>
+    </w:p>
+    <w:p>
+      <w:r>
+        <w:t>org.hamcrest.Matchers.*</w:t>
       </w:r>
     </w:p>
     <w:p/>
@@ -1021,7 +1114,6 @@
         </w:rPr>
         <w:t xml:space="preserve">Ex: </w:t>
       </w:r>
-      <w:proofErr w:type="gramStart"/>
       <w:r>
         <w:rPr>
           <w:u w:val="single"/>
@@ -1031,7 +1123,6 @@
       <w:r>
         <w:t>(</w:t>
       </w:r>
-      <w:proofErr w:type="gramEnd"/>
       <w:r>
         <w:rPr>
           <w:u w:val="single"/>
@@ -1066,45 +1157,34 @@
           <w:u w:val="single"/>
         </w:rPr>
         <w:tab/>
-      </w:r>
-      <w:proofErr w:type="gramStart"/>
+        <w:t>.when</w:t>
+      </w:r>
+      <w:r>
+        <w:t>()</w:t>
+      </w:r>
+    </w:p>
+    <w:p>
+      <w:r>
+        <w:tab/>
+      </w:r>
+      <w:r>
+        <w:tab/>
+      </w:r>
+    </w:p>
+    <w:p>
+      <w:r>
+        <w:tab/>
+      </w:r>
+      <w:r>
+        <w:tab/>
+        <w:t>.</w:t>
+      </w:r>
       <w:r>
         <w:rPr>
           <w:u w:val="single"/>
         </w:rPr>
-        <w:t>.when</w:t>
-      </w:r>
-      <w:proofErr w:type="gramEnd"/>
-      <w:r>
-        <w:t>()</w:t>
-      </w:r>
-    </w:p>
-    <w:p>
-      <w:r>
-        <w:tab/>
-      </w:r>
-      <w:r>
-        <w:tab/>
-      </w:r>
-    </w:p>
-    <w:p>
-      <w:r>
-        <w:tab/>
-      </w:r>
-      <w:r>
-        <w:tab/>
-      </w:r>
-      <w:proofErr w:type="gramStart"/>
-      <w:r>
-        <w:t>.</w:t>
-      </w:r>
-      <w:r>
-        <w:rPr>
-          <w:u w:val="single"/>
-        </w:rPr>
         <w:t>then</w:t>
       </w:r>
-      <w:proofErr w:type="gramEnd"/>
       <w:r>
         <w:t>(</w:t>
       </w:r>
@@ -1262,7 +1342,15 @@
     </w:p>
     <w:p>
       <w:r>
-        <w:t xml:space="preserve">    "name": "morpheus",</w:t>
+        <w:t xml:space="preserve">    "name": "</w:t>
+      </w:r>
+      <w:proofErr w:type="spellStart"/>
+      <w:r>
+        <w:t>morpheus</w:t>
+      </w:r>
+      <w:proofErr w:type="spellEnd"/>
+      <w:r>
+        <w:t>",</w:t>
       </w:r>
     </w:p>
     <w:p>
@@ -1304,12 +1392,28 @@
     </w:p>
     <w:p>
       <w:r>
-        <w:t xml:space="preserve">    "name": "morpheus",</w:t>
-      </w:r>
-    </w:p>
-    <w:p>
-      <w:r>
-        <w:t xml:space="preserve">    "job": "zion resident"</w:t>
+        <w:t xml:space="preserve">    "name": "</w:t>
+      </w:r>
+      <w:proofErr w:type="spellStart"/>
+      <w:r>
+        <w:t>morpheus</w:t>
+      </w:r>
+      <w:proofErr w:type="spellEnd"/>
+      <w:r>
+        <w:t>",</w:t>
+      </w:r>
+    </w:p>
+    <w:p>
+      <w:r>
+        <w:t xml:space="preserve">    "job": "</w:t>
+      </w:r>
+      <w:proofErr w:type="spellStart"/>
+      <w:r>
+        <w:t>zion</w:t>
+      </w:r>
+      <w:proofErr w:type="spellEnd"/>
+      <w:r>
+        <w:t xml:space="preserve"> resident"</w:t>
       </w:r>
     </w:p>
     <w:p>
@@ -1370,13 +1474,13 @@
       <w:r>
         <w:t xml:space="preserve"> </w:t>
       </w:r>
-      <w:proofErr w:type="gramStart"/>
-      <w:r>
-        <w:t>org.testng</w:t>
-      </w:r>
-      <w:proofErr w:type="gramEnd"/>
-      <w:r>
-        <w:t>.annotations.Test;</w:t>
+      <w:proofErr w:type="spellStart"/>
+      <w:r>
+        <w:t>org.testng.annotations.Test</w:t>
+      </w:r>
+      <w:proofErr w:type="spellEnd"/>
+      <w:r>
+        <w:t>;</w:t>
       </w:r>
     </w:p>
     <w:p/>
@@ -1401,13 +1505,13 @@
       <w:r>
         <w:t xml:space="preserve"> </w:t>
       </w:r>
-      <w:proofErr w:type="gramStart"/>
-      <w:r>
-        <w:t>io.restassured</w:t>
-      </w:r>
-      <w:proofErr w:type="gramEnd"/>
-      <w:r>
-        <w:t>.RestAssured.*;</w:t>
+      <w:proofErr w:type="spellStart"/>
+      <w:r>
+        <w:t>io.restassured.RestAssured</w:t>
+      </w:r>
+      <w:proofErr w:type="spellEnd"/>
+      <w:r>
+        <w:t>.*;</w:t>
       </w:r>
     </w:p>
     <w:p>
@@ -1431,20 +1535,14 @@
       <w:r>
         <w:t xml:space="preserve"> </w:t>
       </w:r>
-      <w:proofErr w:type="gramStart"/>
+      <w:proofErr w:type="spellStart"/>
       <w:r>
         <w:rPr>
           <w:u w:val="single"/>
         </w:rPr>
-        <w:t>io.restassured</w:t>
-      </w:r>
-      <w:proofErr w:type="gramEnd"/>
-      <w:r>
-        <w:rPr>
-          <w:u w:val="single"/>
-        </w:rPr>
-        <w:t>.matcher.RestAssuredMatchers</w:t>
-      </w:r>
+        <w:t>io.restassured.matcher.RestAssuredMatchers</w:t>
+      </w:r>
+      <w:proofErr w:type="spellEnd"/>
       <w:r>
         <w:t>.*;</w:t>
       </w:r>
@@ -1470,13 +1568,13 @@
       <w:r>
         <w:t xml:space="preserve"> </w:t>
       </w:r>
-      <w:proofErr w:type="gramStart"/>
-      <w:r>
-        <w:t>org.hamcrest</w:t>
-      </w:r>
-      <w:proofErr w:type="gramEnd"/>
-      <w:r>
-        <w:t>.Matchers.*;</w:t>
+      <w:proofErr w:type="spellStart"/>
+      <w:r>
+        <w:t>org.hamcrest.Matchers</w:t>
+      </w:r>
+      <w:proofErr w:type="spellEnd"/>
+      <w:r>
+        <w:t>.*;</w:t>
       </w:r>
     </w:p>
     <w:p/>
@@ -1487,13 +1585,8 @@
       </w:r>
     </w:p>
     <w:p>
-      <w:proofErr w:type="gramStart"/>
-      <w:r>
-        <w:t>given(</w:t>
-      </w:r>
-      <w:proofErr w:type="gramEnd"/>
-      <w:r>
-        <w:t>):</w:t>
+      <w:r>
+        <w:t>given():</w:t>
       </w:r>
     </w:p>
     <w:p>
@@ -1521,13 +1614,8 @@
       </w:r>
     </w:p>
     <w:p>
-      <w:proofErr w:type="gramStart"/>
-      <w:r>
-        <w:t>when(</w:t>
-      </w:r>
-      <w:proofErr w:type="gramEnd"/>
-      <w:r>
-        <w:t>):</w:t>
+      <w:r>
+        <w:t>when():</w:t>
       </w:r>
     </w:p>
     <w:p>
@@ -1536,13 +1624,8 @@
       </w:r>
     </w:p>
     <w:p>
-      <w:proofErr w:type="gramStart"/>
-      <w:r>
-        <w:t>then(</w:t>
-      </w:r>
-      <w:proofErr w:type="gramEnd"/>
-      <w:r>
-        <w:t>):</w:t>
+      <w:r>
+        <w:t>then():</w:t>
       </w:r>
     </w:p>
     <w:p>
@@ -1575,7 +1658,15 @@
         <w:t>class</w:t>
       </w:r>
       <w:r>
-        <w:t xml:space="preserve"> HTTPRequests {</w:t>
+        <w:t xml:space="preserve"> </w:t>
+      </w:r>
+      <w:proofErr w:type="spellStart"/>
+      <w:r>
+        <w:t>HTTPRequests</w:t>
+      </w:r>
+      <w:proofErr w:type="spellEnd"/>
+      <w:r>
+        <w:t xml:space="preserve"> {</w:t>
       </w:r>
     </w:p>
     <w:p>
@@ -1588,12 +1679,14 @@
         <w:tab/>
         <w:t xml:space="preserve">//using </w:t>
       </w:r>
+      <w:proofErr w:type="spellStart"/>
       <w:r>
         <w:rPr>
           <w:u w:val="single"/>
         </w:rPr>
         <w:t>testng</w:t>
       </w:r>
+      <w:proofErr w:type="spellEnd"/>
       <w:r>
         <w:t xml:space="preserve"> test</w:t>
       </w:r>
@@ -1629,23 +1722,22 @@
       <w:r>
         <w:t xml:space="preserve"> </w:t>
       </w:r>
-      <w:proofErr w:type="gramStart"/>
-      <w:r>
-        <w:t>getUser(</w:t>
-      </w:r>
-      <w:proofErr w:type="gramEnd"/>
-      <w:r>
-        <w:t>) {</w:t>
-      </w:r>
-    </w:p>
-    <w:p>
-      <w:r>
-        <w:tab/>
-      </w:r>
-      <w:r>
-        <w:tab/>
-      </w:r>
-      <w:proofErr w:type="gramStart"/>
+      <w:proofErr w:type="spellStart"/>
+      <w:r>
+        <w:t>getUser</w:t>
+      </w:r>
+      <w:proofErr w:type="spellEnd"/>
+      <w:r>
+        <w:t>() {</w:t>
+      </w:r>
+    </w:p>
+    <w:p>
+      <w:r>
+        <w:tab/>
+      </w:r>
+      <w:r>
+        <w:tab/>
+      </w:r>
       <w:r>
         <w:rPr>
           <w:i/>
@@ -1654,34 +1746,6 @@
         <w:t>given</w:t>
       </w:r>
       <w:r>
-        <w:t>(</w:t>
-      </w:r>
-      <w:proofErr w:type="gramEnd"/>
-      <w:r>
-        <w:t>)</w:t>
-      </w:r>
-    </w:p>
-    <w:p>
-      <w:r>
-        <w:tab/>
-      </w:r>
-      <w:r>
-        <w:tab/>
-      </w:r>
-    </w:p>
-    <w:p>
-      <w:r>
-        <w:tab/>
-      </w:r>
-      <w:r>
-        <w:tab/>
-      </w:r>
-      <w:proofErr w:type="gramStart"/>
-      <w:r>
-        <w:t>.when</w:t>
-      </w:r>
-      <w:proofErr w:type="gramEnd"/>
-      <w:r>
         <w:t>()</w:t>
       </w:r>
     </w:p>
@@ -1691,54 +1755,72 @@
       </w:r>
       <w:r>
         <w:tab/>
-        <w:t xml:space="preserve"> </w:t>
-      </w:r>
-      <w:proofErr w:type="gramStart"/>
-      <w:r>
-        <w:t>.get</w:t>
-      </w:r>
-      <w:proofErr w:type="gramEnd"/>
-      <w:r>
-        <w:t>("https://reqres.in/api/users?page=2")</w:t>
-      </w:r>
-    </w:p>
-    <w:p>
-      <w:r>
-        <w:tab/>
-      </w:r>
-      <w:r>
-        <w:tab/>
-      </w:r>
-    </w:p>
-    <w:p>
-      <w:r>
-        <w:tab/>
-      </w:r>
-      <w:r>
-        <w:tab/>
-      </w:r>
-      <w:proofErr w:type="gramStart"/>
-      <w:r>
-        <w:t>.then</w:t>
-      </w:r>
-      <w:proofErr w:type="gramEnd"/>
-      <w:r>
-        <w:t>()</w:t>
-      </w:r>
-    </w:p>
-    <w:p>
-      <w:r>
-        <w:tab/>
-      </w:r>
-      <w:r>
-        <w:tab/>
-        <w:t xml:space="preserve"> </w:t>
-      </w:r>
-      <w:proofErr w:type="gramStart"/>
-      <w:r>
-        <w:t>.statusCode</w:t>
-      </w:r>
-      <w:proofErr w:type="gramEnd"/>
+      </w:r>
+    </w:p>
+    <w:p>
+      <w:r>
+        <w:tab/>
+      </w:r>
+      <w:r>
+        <w:tab/>
+        <w:t>.when()</w:t>
+      </w:r>
+    </w:p>
+    <w:p>
+      <w:r>
+        <w:tab/>
+      </w:r>
+      <w:r>
+        <w:tab/>
+        <w:t xml:space="preserve"> .get("https://reqres.in/</w:t>
+      </w:r>
+      <w:proofErr w:type="spellStart"/>
+      <w:r>
+        <w:t>api</w:t>
+      </w:r>
+      <w:proofErr w:type="spellEnd"/>
+      <w:r>
+        <w:t>/</w:t>
+      </w:r>
+      <w:proofErr w:type="spellStart"/>
+      <w:r>
+        <w:t>users?page</w:t>
+      </w:r>
+      <w:proofErr w:type="spellEnd"/>
+      <w:r>
+        <w:t>=2")</w:t>
+      </w:r>
+    </w:p>
+    <w:p>
+      <w:r>
+        <w:tab/>
+      </w:r>
+      <w:r>
+        <w:tab/>
+      </w:r>
+    </w:p>
+    <w:p>
+      <w:r>
+        <w:tab/>
+      </w:r>
+      <w:r>
+        <w:tab/>
+        <w:t>.then()</w:t>
+      </w:r>
+    </w:p>
+    <w:p>
+      <w:r>
+        <w:tab/>
+      </w:r>
+      <w:r>
+        <w:tab/>
+        <w:t xml:space="preserve"> .</w:t>
+      </w:r>
+      <w:proofErr w:type="spellStart"/>
+      <w:r>
+        <w:t>statusCode</w:t>
+      </w:r>
+      <w:proofErr w:type="spellEnd"/>
       <w:r>
         <w:t>(200)</w:t>
       </w:r>
@@ -1749,16 +1831,9 @@
       </w:r>
       <w:r>
         <w:tab/>
-        <w:t xml:space="preserve"> </w:t>
-      </w:r>
-      <w:proofErr w:type="gramStart"/>
-      <w:r>
-        <w:t>.body</w:t>
-      </w:r>
-      <w:proofErr w:type="gramEnd"/>
-      <w:r>
-        <w:t xml:space="preserve">("page", </w:t>
-      </w:r>
+        <w:t xml:space="preserve"> .body("page", </w:t>
+      </w:r>
+      <w:proofErr w:type="spellStart"/>
       <w:r>
         <w:rPr>
           <w:i/>
@@ -1766,6 +1841,7 @@
         </w:rPr>
         <w:t>equalTo</w:t>
       </w:r>
+      <w:proofErr w:type="spellEnd"/>
       <w:r>
         <w:t>(2))</w:t>
       </w:r>
@@ -1776,43 +1852,2853 @@
       </w:r>
       <w:r>
         <w:tab/>
-        <w:t xml:space="preserve"> .log(</w:t>
-      </w:r>
-      <w:proofErr w:type="gramStart"/>
-      <w:r>
-        <w:t>).all</w:t>
-      </w:r>
-      <w:proofErr w:type="gramEnd"/>
-      <w:r>
+        <w:t xml:space="preserve"> .log().all();</w:t>
+      </w:r>
+    </w:p>
+    <w:p>
+      <w:r>
+        <w:tab/>
+        <w:t>}</w:t>
+      </w:r>
+    </w:p>
+    <w:p>
+      <w:r>
+        <w:tab/>
+      </w:r>
+    </w:p>
+    <w:p>
+      <w:r>
+        <w:tab/>
+      </w:r>
+    </w:p>
+    <w:p>
+      <w:r>
+        <w:tab/>
+      </w:r>
+    </w:p>
+    <w:p/>
+    <w:p>
+      <w:r>
+        <w:t>}</w:t>
+      </w:r>
+    </w:p>
+    <w:p>
+      <w:pPr>
+        <w:rPr>
+          <w:lang w:val="en-US"/>
+        </w:rPr>
+      </w:pPr>
+    </w:p>
+    <w:p>
+      <w:pPr>
+        <w:rPr>
+          <w:b/>
+          <w:bCs/>
+          <w:sz w:val="24"/>
+          <w:szCs w:val="24"/>
+          <w:lang w:val="en-US"/>
+        </w:rPr>
+      </w:pPr>
+      <w:r>
+        <w:rPr>
+          <w:b/>
+          <w:bCs/>
+          <w:sz w:val="24"/>
+          <w:szCs w:val="24"/>
+          <w:lang w:val="en-US"/>
+        </w:rPr>
+        <w:lastRenderedPageBreak/>
+        <w:t>Example:</w:t>
+      </w:r>
+    </w:p>
+    <w:p>
+      <w:pPr>
+        <w:rPr>
+          <w:sz w:val="24"/>
+          <w:szCs w:val="24"/>
+        </w:rPr>
+      </w:pPr>
+      <w:r>
+        <w:rPr>
+          <w:b/>
+          <w:bCs/>
+          <w:sz w:val="24"/>
+          <w:szCs w:val="24"/>
+        </w:rPr>
+        <w:t>package</w:t>
+      </w:r>
+      <w:r>
+        <w:rPr>
+          <w:sz w:val="24"/>
+          <w:szCs w:val="24"/>
+        </w:rPr>
+        <w:t xml:space="preserve"> day1HTTPMatehods;</w:t>
+      </w:r>
+    </w:p>
+    <w:p>
+      <w:pPr>
+        <w:rPr>
+          <w:sz w:val="24"/>
+          <w:szCs w:val="24"/>
+        </w:rPr>
+      </w:pPr>
+    </w:p>
+    <w:p>
+      <w:pPr>
+        <w:rPr>
+          <w:sz w:val="24"/>
+          <w:szCs w:val="24"/>
+        </w:rPr>
+      </w:pPr>
+      <w:r>
+        <w:rPr>
+          <w:b/>
+          <w:bCs/>
+          <w:sz w:val="24"/>
+          <w:szCs w:val="24"/>
+        </w:rPr>
+        <w:t>import</w:t>
+      </w:r>
+      <w:r>
+        <w:rPr>
+          <w:sz w:val="24"/>
+          <w:szCs w:val="24"/>
+        </w:rPr>
+        <w:t xml:space="preserve"> </w:t>
+      </w:r>
+      <w:proofErr w:type="spellStart"/>
+      <w:r>
+        <w:rPr>
+          <w:sz w:val="24"/>
+          <w:szCs w:val="24"/>
+        </w:rPr>
+        <w:t>org.testng.annotations.Test</w:t>
+      </w:r>
+      <w:proofErr w:type="spellEnd"/>
+      <w:r>
+        <w:rPr>
+          <w:sz w:val="24"/>
+          <w:szCs w:val="24"/>
+        </w:rPr>
+        <w:t>;</w:t>
+      </w:r>
+    </w:p>
+    <w:p>
+      <w:pPr>
+        <w:rPr>
+          <w:sz w:val="24"/>
+          <w:szCs w:val="24"/>
+        </w:rPr>
+      </w:pPr>
+    </w:p>
+    <w:p>
+      <w:pPr>
+        <w:rPr>
+          <w:sz w:val="24"/>
+          <w:szCs w:val="24"/>
+        </w:rPr>
+      </w:pPr>
+      <w:r>
+        <w:rPr>
+          <w:b/>
+          <w:bCs/>
+          <w:sz w:val="24"/>
+          <w:szCs w:val="24"/>
+        </w:rPr>
+        <w:t>import</w:t>
+      </w:r>
+      <w:r>
+        <w:rPr>
+          <w:sz w:val="24"/>
+          <w:szCs w:val="24"/>
+        </w:rPr>
+        <w:t xml:space="preserve"> </w:t>
+      </w:r>
+      <w:r>
+        <w:rPr>
+          <w:b/>
+          <w:bCs/>
+          <w:sz w:val="24"/>
+          <w:szCs w:val="24"/>
+        </w:rPr>
+        <w:t>static</w:t>
+      </w:r>
+      <w:r>
+        <w:rPr>
+          <w:sz w:val="24"/>
+          <w:szCs w:val="24"/>
+        </w:rPr>
+        <w:t xml:space="preserve"> </w:t>
+      </w:r>
+      <w:proofErr w:type="spellStart"/>
+      <w:r>
+        <w:rPr>
+          <w:sz w:val="24"/>
+          <w:szCs w:val="24"/>
+        </w:rPr>
+        <w:t>io.restassured.RestAssured</w:t>
+      </w:r>
+      <w:proofErr w:type="spellEnd"/>
+      <w:r>
+        <w:rPr>
+          <w:sz w:val="24"/>
+          <w:szCs w:val="24"/>
+        </w:rPr>
+        <w:t>.*;</w:t>
+      </w:r>
+    </w:p>
+    <w:p>
+      <w:pPr>
+        <w:rPr>
+          <w:sz w:val="24"/>
+          <w:szCs w:val="24"/>
+        </w:rPr>
+      </w:pPr>
+      <w:r>
+        <w:rPr>
+          <w:b/>
+          <w:bCs/>
+          <w:sz w:val="24"/>
+          <w:szCs w:val="24"/>
+        </w:rPr>
+        <w:t>import</w:t>
+      </w:r>
+      <w:r>
+        <w:rPr>
+          <w:sz w:val="24"/>
+          <w:szCs w:val="24"/>
+        </w:rPr>
+        <w:t xml:space="preserve"> </w:t>
+      </w:r>
+      <w:r>
+        <w:rPr>
+          <w:b/>
+          <w:bCs/>
+          <w:sz w:val="24"/>
+          <w:szCs w:val="24"/>
+        </w:rPr>
+        <w:t>static</w:t>
+      </w:r>
+      <w:r>
+        <w:rPr>
+          <w:sz w:val="24"/>
+          <w:szCs w:val="24"/>
+        </w:rPr>
+        <w:t xml:space="preserve"> </w:t>
+      </w:r>
+      <w:proofErr w:type="spellStart"/>
+      <w:r>
+        <w:rPr>
+          <w:sz w:val="24"/>
+          <w:szCs w:val="24"/>
+          <w:u w:val="single"/>
+        </w:rPr>
+        <w:t>io.restassured.matcher.RestAssuredMatchers</w:t>
+      </w:r>
+      <w:proofErr w:type="spellEnd"/>
+      <w:r>
+        <w:rPr>
+          <w:sz w:val="24"/>
+          <w:szCs w:val="24"/>
+        </w:rPr>
+        <w:t>.*;</w:t>
+      </w:r>
+    </w:p>
+    <w:p>
+      <w:pPr>
+        <w:rPr>
+          <w:sz w:val="24"/>
+          <w:szCs w:val="24"/>
+        </w:rPr>
+      </w:pPr>
+      <w:r>
+        <w:rPr>
+          <w:b/>
+          <w:bCs/>
+          <w:sz w:val="24"/>
+          <w:szCs w:val="24"/>
+        </w:rPr>
+        <w:t>import</w:t>
+      </w:r>
+      <w:r>
+        <w:rPr>
+          <w:sz w:val="24"/>
+          <w:szCs w:val="24"/>
+        </w:rPr>
+        <w:t xml:space="preserve"> </w:t>
+      </w:r>
+      <w:r>
+        <w:rPr>
+          <w:b/>
+          <w:bCs/>
+          <w:sz w:val="24"/>
+          <w:szCs w:val="24"/>
+        </w:rPr>
+        <w:t>static</w:t>
+      </w:r>
+      <w:r>
+        <w:rPr>
+          <w:sz w:val="24"/>
+          <w:szCs w:val="24"/>
+        </w:rPr>
+        <w:t xml:space="preserve"> </w:t>
+      </w:r>
+      <w:proofErr w:type="spellStart"/>
+      <w:r>
+        <w:rPr>
+          <w:sz w:val="24"/>
+          <w:szCs w:val="24"/>
+        </w:rPr>
+        <w:t>org.hamcrest.Matchers</w:t>
+      </w:r>
+      <w:proofErr w:type="spellEnd"/>
+      <w:r>
+        <w:rPr>
+          <w:sz w:val="24"/>
+          <w:szCs w:val="24"/>
+        </w:rPr>
+        <w:t>.*;</w:t>
+      </w:r>
+    </w:p>
+    <w:p>
+      <w:pPr>
+        <w:rPr>
+          <w:sz w:val="24"/>
+          <w:szCs w:val="24"/>
+        </w:rPr>
+      </w:pPr>
+    </w:p>
+    <w:p>
+      <w:pPr>
+        <w:rPr>
+          <w:sz w:val="24"/>
+          <w:szCs w:val="24"/>
+        </w:rPr>
+      </w:pPr>
+      <w:r>
+        <w:rPr>
+          <w:b/>
+          <w:bCs/>
+          <w:sz w:val="24"/>
+          <w:szCs w:val="24"/>
+        </w:rPr>
+        <w:t>import</w:t>
+      </w:r>
+      <w:r>
+        <w:rPr>
+          <w:sz w:val="24"/>
+          <w:szCs w:val="24"/>
+        </w:rPr>
+        <w:t xml:space="preserve"> </w:t>
+      </w:r>
+      <w:proofErr w:type="spellStart"/>
+      <w:r>
+        <w:rPr>
+          <w:sz w:val="24"/>
+          <w:szCs w:val="24"/>
+        </w:rPr>
+        <w:t>java.util.HashMap</w:t>
+      </w:r>
+      <w:proofErr w:type="spellEnd"/>
+      <w:r>
+        <w:rPr>
+          <w:sz w:val="24"/>
+          <w:szCs w:val="24"/>
+        </w:rPr>
+        <w:t>;</w:t>
+      </w:r>
+    </w:p>
+    <w:p>
+      <w:pPr>
+        <w:rPr>
+          <w:sz w:val="24"/>
+          <w:szCs w:val="24"/>
+        </w:rPr>
+      </w:pPr>
+    </w:p>
+    <w:p>
+      <w:pPr>
+        <w:rPr>
+          <w:sz w:val="24"/>
+          <w:szCs w:val="24"/>
+        </w:rPr>
+      </w:pPr>
+    </w:p>
+    <w:p>
+      <w:pPr>
+        <w:rPr>
+          <w:sz w:val="24"/>
+          <w:szCs w:val="24"/>
+        </w:rPr>
+      </w:pPr>
+      <w:r>
+        <w:rPr>
+          <w:sz w:val="24"/>
+          <w:szCs w:val="24"/>
+        </w:rPr>
+        <w:t>/*</w:t>
+      </w:r>
+    </w:p>
+    <w:p>
+      <w:pPr>
+        <w:rPr>
+          <w:sz w:val="24"/>
+          <w:szCs w:val="24"/>
+        </w:rPr>
+      </w:pPr>
+      <w:r>
+        <w:rPr>
+          <w:sz w:val="24"/>
+          <w:szCs w:val="24"/>
+        </w:rPr>
+        <w:t>given():</w:t>
+      </w:r>
+    </w:p>
+    <w:p>
+      <w:pPr>
+        <w:rPr>
+          <w:sz w:val="24"/>
+          <w:szCs w:val="24"/>
+        </w:rPr>
+      </w:pPr>
+      <w:r>
+        <w:rPr>
+          <w:sz w:val="24"/>
+          <w:szCs w:val="24"/>
+        </w:rPr>
+        <w:t xml:space="preserve"> Content type, set cookies, add </w:t>
+      </w:r>
+      <w:r>
+        <w:rPr>
+          <w:sz w:val="24"/>
+          <w:szCs w:val="24"/>
+          <w:u w:val="single"/>
+        </w:rPr>
+        <w:t>auth</w:t>
+      </w:r>
+      <w:r>
+        <w:rPr>
+          <w:sz w:val="24"/>
+          <w:szCs w:val="24"/>
+        </w:rPr>
+        <w:t xml:space="preserve"> i.e. authentication, add </w:t>
+      </w:r>
+      <w:r>
+        <w:rPr>
+          <w:sz w:val="24"/>
+          <w:szCs w:val="24"/>
+          <w:u w:val="single"/>
+        </w:rPr>
+        <w:t>param</w:t>
+      </w:r>
+      <w:r>
+        <w:rPr>
+          <w:sz w:val="24"/>
+          <w:szCs w:val="24"/>
+        </w:rPr>
+        <w:t xml:space="preserve"> i.e. parameters, set headers info i.e. information, etc.</w:t>
+      </w:r>
+    </w:p>
+    <w:p>
+      <w:pPr>
+        <w:rPr>
+          <w:sz w:val="24"/>
+          <w:szCs w:val="24"/>
+        </w:rPr>
+      </w:pPr>
+      <w:r>
+        <w:rPr>
+          <w:sz w:val="24"/>
+          <w:szCs w:val="24"/>
+        </w:rPr>
+        <w:t>when():</w:t>
+      </w:r>
+    </w:p>
+    <w:p>
+      <w:pPr>
+        <w:rPr>
+          <w:sz w:val="24"/>
+          <w:szCs w:val="24"/>
+        </w:rPr>
+      </w:pPr>
+      <w:r>
+        <w:rPr>
+          <w:sz w:val="24"/>
+          <w:szCs w:val="24"/>
+        </w:rPr>
+        <w:t xml:space="preserve"> get, post, put, delete requests.</w:t>
+      </w:r>
+    </w:p>
+    <w:p>
+      <w:pPr>
+        <w:rPr>
+          <w:sz w:val="24"/>
+          <w:szCs w:val="24"/>
+        </w:rPr>
+      </w:pPr>
+      <w:r>
+        <w:rPr>
+          <w:sz w:val="24"/>
+          <w:szCs w:val="24"/>
+        </w:rPr>
+        <w:t>then():</w:t>
+      </w:r>
+    </w:p>
+    <w:p>
+      <w:pPr>
+        <w:rPr>
+          <w:sz w:val="24"/>
+          <w:szCs w:val="24"/>
+        </w:rPr>
+      </w:pPr>
+      <w:r>
+        <w:rPr>
+          <w:sz w:val="24"/>
+          <w:szCs w:val="24"/>
+        </w:rPr>
+        <w:t xml:space="preserve"> validate status code, extract response, extract headers cookies &amp; response body</w:t>
+      </w:r>
+    </w:p>
+    <w:p>
+      <w:pPr>
+        <w:rPr>
+          <w:sz w:val="24"/>
+          <w:szCs w:val="24"/>
+        </w:rPr>
+      </w:pPr>
+      <w:r>
+        <w:rPr>
+          <w:sz w:val="24"/>
+          <w:szCs w:val="24"/>
+        </w:rPr>
+        <w:t>*/</w:t>
+      </w:r>
+    </w:p>
+    <w:p>
+      <w:pPr>
+        <w:rPr>
+          <w:sz w:val="24"/>
+          <w:szCs w:val="24"/>
+        </w:rPr>
+      </w:pPr>
+    </w:p>
+    <w:p>
+      <w:pPr>
+        <w:rPr>
+          <w:sz w:val="24"/>
+          <w:szCs w:val="24"/>
+        </w:rPr>
+      </w:pPr>
+      <w:r>
+        <w:rPr>
+          <w:b/>
+          <w:bCs/>
+          <w:sz w:val="24"/>
+          <w:szCs w:val="24"/>
+        </w:rPr>
+        <w:t>public</w:t>
+      </w:r>
+      <w:r>
+        <w:rPr>
+          <w:sz w:val="24"/>
+          <w:szCs w:val="24"/>
+        </w:rPr>
+        <w:t xml:space="preserve"> </w:t>
+      </w:r>
+      <w:r>
+        <w:rPr>
+          <w:b/>
+          <w:bCs/>
+          <w:sz w:val="24"/>
+          <w:szCs w:val="24"/>
+        </w:rPr>
+        <w:t>class</w:t>
+      </w:r>
+      <w:r>
+        <w:rPr>
+          <w:sz w:val="24"/>
+          <w:szCs w:val="24"/>
+        </w:rPr>
+        <w:t xml:space="preserve"> </w:t>
+      </w:r>
+      <w:proofErr w:type="spellStart"/>
+      <w:r>
+        <w:rPr>
+          <w:sz w:val="24"/>
+          <w:szCs w:val="24"/>
+        </w:rPr>
+        <w:t>HTTPRequests</w:t>
+      </w:r>
+      <w:proofErr w:type="spellEnd"/>
+      <w:r>
+        <w:rPr>
+          <w:sz w:val="24"/>
+          <w:szCs w:val="24"/>
+        </w:rPr>
+        <w:t xml:space="preserve"> {</w:t>
+      </w:r>
+    </w:p>
+    <w:p>
+      <w:pPr>
+        <w:rPr>
+          <w:sz w:val="24"/>
+          <w:szCs w:val="24"/>
+        </w:rPr>
+      </w:pPr>
+      <w:r>
+        <w:rPr>
+          <w:sz w:val="24"/>
+          <w:szCs w:val="24"/>
+        </w:rPr>
+        <w:tab/>
+      </w:r>
+    </w:p>
+    <w:p>
+      <w:pPr>
+        <w:rPr>
+          <w:sz w:val="24"/>
+          <w:szCs w:val="24"/>
+        </w:rPr>
+      </w:pPr>
+      <w:r>
+        <w:rPr>
+          <w:sz w:val="24"/>
+          <w:szCs w:val="24"/>
+        </w:rPr>
+        <w:tab/>
+      </w:r>
+    </w:p>
+    <w:p>
+      <w:pPr>
+        <w:rPr>
+          <w:sz w:val="24"/>
+          <w:szCs w:val="24"/>
+        </w:rPr>
+      </w:pPr>
+      <w:r>
+        <w:rPr>
+          <w:sz w:val="24"/>
+          <w:szCs w:val="24"/>
+        </w:rPr>
+        <w:tab/>
+      </w:r>
+      <w:r>
+        <w:rPr>
+          <w:b/>
+          <w:bCs/>
+          <w:sz w:val="24"/>
+          <w:szCs w:val="24"/>
+        </w:rPr>
+        <w:t>int</w:t>
+      </w:r>
+      <w:r>
+        <w:rPr>
+          <w:sz w:val="24"/>
+          <w:szCs w:val="24"/>
+        </w:rPr>
+        <w:t xml:space="preserve"> id;</w:t>
+      </w:r>
+    </w:p>
+    <w:p>
+      <w:pPr>
+        <w:rPr>
+          <w:sz w:val="24"/>
+          <w:szCs w:val="24"/>
+        </w:rPr>
+      </w:pPr>
+      <w:r>
+        <w:rPr>
+          <w:sz w:val="24"/>
+          <w:szCs w:val="24"/>
+        </w:rPr>
+        <w:tab/>
+      </w:r>
+    </w:p>
+    <w:p>
+      <w:pPr>
+        <w:rPr>
+          <w:sz w:val="24"/>
+          <w:szCs w:val="24"/>
+        </w:rPr>
+      </w:pPr>
+      <w:r>
+        <w:rPr>
+          <w:sz w:val="24"/>
+          <w:szCs w:val="24"/>
+        </w:rPr>
+        <w:tab/>
+        <w:t xml:space="preserve">//using </w:t>
+      </w:r>
+      <w:proofErr w:type="spellStart"/>
+      <w:r>
+        <w:rPr>
+          <w:sz w:val="24"/>
+          <w:szCs w:val="24"/>
+          <w:u w:val="single"/>
+        </w:rPr>
+        <w:t>testng</w:t>
+      </w:r>
+      <w:proofErr w:type="spellEnd"/>
+      <w:r>
+        <w:rPr>
+          <w:sz w:val="24"/>
+          <w:szCs w:val="24"/>
+        </w:rPr>
+        <w:t xml:space="preserve"> test</w:t>
+      </w:r>
+    </w:p>
+    <w:p>
+      <w:pPr>
+        <w:rPr>
+          <w:sz w:val="24"/>
+          <w:szCs w:val="24"/>
+        </w:rPr>
+      </w:pPr>
+      <w:r>
+        <w:rPr>
+          <w:sz w:val="24"/>
+          <w:szCs w:val="24"/>
+        </w:rPr>
+        <w:tab/>
+        <w:t>//for single user</w:t>
+      </w:r>
+    </w:p>
+    <w:p>
+      <w:pPr>
+        <w:rPr>
+          <w:sz w:val="24"/>
+          <w:szCs w:val="24"/>
+        </w:rPr>
+      </w:pPr>
+      <w:r>
+        <w:rPr>
+          <w:sz w:val="24"/>
+          <w:szCs w:val="24"/>
+        </w:rPr>
+        <w:tab/>
+      </w:r>
+    </w:p>
+    <w:p>
+      <w:pPr>
+        <w:rPr>
+          <w:sz w:val="24"/>
+          <w:szCs w:val="24"/>
+        </w:rPr>
+      </w:pPr>
+      <w:r>
+        <w:rPr>
+          <w:sz w:val="24"/>
+          <w:szCs w:val="24"/>
+        </w:rPr>
+        <w:lastRenderedPageBreak/>
+        <w:tab/>
+        <w:t>@Test(priority=1)</w:t>
+      </w:r>
+    </w:p>
+    <w:p>
+      <w:pPr>
+        <w:rPr>
+          <w:sz w:val="24"/>
+          <w:szCs w:val="24"/>
+        </w:rPr>
+      </w:pPr>
+      <w:r>
+        <w:rPr>
+          <w:sz w:val="24"/>
+          <w:szCs w:val="24"/>
+        </w:rPr>
+        <w:tab/>
+      </w:r>
+      <w:r>
+        <w:rPr>
+          <w:b/>
+          <w:bCs/>
+          <w:sz w:val="24"/>
+          <w:szCs w:val="24"/>
+        </w:rPr>
+        <w:t>void</w:t>
+      </w:r>
+      <w:r>
+        <w:rPr>
+          <w:sz w:val="24"/>
+          <w:szCs w:val="24"/>
+        </w:rPr>
+        <w:t xml:space="preserve"> </w:t>
+      </w:r>
+      <w:proofErr w:type="spellStart"/>
+      <w:r>
+        <w:rPr>
+          <w:sz w:val="24"/>
+          <w:szCs w:val="24"/>
+        </w:rPr>
+        <w:t>getUser</w:t>
+      </w:r>
+      <w:proofErr w:type="spellEnd"/>
+      <w:r>
+        <w:rPr>
+          <w:sz w:val="24"/>
+          <w:szCs w:val="24"/>
+        </w:rPr>
+        <w:t>() {</w:t>
+      </w:r>
+    </w:p>
+    <w:p>
+      <w:pPr>
+        <w:rPr>
+          <w:sz w:val="24"/>
+          <w:szCs w:val="24"/>
+        </w:rPr>
+      </w:pPr>
+      <w:r>
+        <w:rPr>
+          <w:sz w:val="24"/>
+          <w:szCs w:val="24"/>
+        </w:rPr>
+        <w:tab/>
+      </w:r>
+      <w:r>
+        <w:rPr>
+          <w:sz w:val="24"/>
+          <w:szCs w:val="24"/>
+        </w:rPr>
+        <w:tab/>
+      </w:r>
+      <w:r>
+        <w:rPr>
+          <w:i/>
+          <w:iCs/>
+          <w:sz w:val="24"/>
+          <w:szCs w:val="24"/>
+        </w:rPr>
+        <w:t>given</w:t>
+      </w:r>
+      <w:r>
+        <w:rPr>
+          <w:sz w:val="24"/>
+          <w:szCs w:val="24"/>
+        </w:rPr>
+        <w:t>()</w:t>
+      </w:r>
+    </w:p>
+    <w:p>
+      <w:pPr>
+        <w:rPr>
+          <w:sz w:val="24"/>
+          <w:szCs w:val="24"/>
+        </w:rPr>
+      </w:pPr>
+      <w:r>
+        <w:rPr>
+          <w:sz w:val="24"/>
+          <w:szCs w:val="24"/>
+        </w:rPr>
+        <w:tab/>
+      </w:r>
+      <w:r>
+        <w:rPr>
+          <w:sz w:val="24"/>
+          <w:szCs w:val="24"/>
+        </w:rPr>
+        <w:tab/>
+      </w:r>
+    </w:p>
+    <w:p>
+      <w:pPr>
+        <w:rPr>
+          <w:sz w:val="24"/>
+          <w:szCs w:val="24"/>
+        </w:rPr>
+      </w:pPr>
+      <w:r>
+        <w:rPr>
+          <w:sz w:val="24"/>
+          <w:szCs w:val="24"/>
+        </w:rPr>
+        <w:tab/>
+      </w:r>
+      <w:r>
+        <w:rPr>
+          <w:sz w:val="24"/>
+          <w:szCs w:val="24"/>
+        </w:rPr>
+        <w:tab/>
+        <w:t>.when()</w:t>
+      </w:r>
+    </w:p>
+    <w:p>
+      <w:pPr>
+        <w:rPr>
+          <w:sz w:val="24"/>
+          <w:szCs w:val="24"/>
+        </w:rPr>
+      </w:pPr>
+      <w:r>
+        <w:rPr>
+          <w:sz w:val="24"/>
+          <w:szCs w:val="24"/>
+        </w:rPr>
+        <w:tab/>
+      </w:r>
+      <w:r>
+        <w:rPr>
+          <w:sz w:val="24"/>
+          <w:szCs w:val="24"/>
+        </w:rPr>
+        <w:tab/>
+        <w:t xml:space="preserve"> .get("https://reqres.in/</w:t>
+      </w:r>
+      <w:proofErr w:type="spellStart"/>
+      <w:r>
+        <w:rPr>
+          <w:sz w:val="24"/>
+          <w:szCs w:val="24"/>
+        </w:rPr>
+        <w:t>api</w:t>
+      </w:r>
+      <w:proofErr w:type="spellEnd"/>
+      <w:r>
+        <w:rPr>
+          <w:sz w:val="24"/>
+          <w:szCs w:val="24"/>
+        </w:rPr>
+        <w:t>/</w:t>
+      </w:r>
+      <w:proofErr w:type="spellStart"/>
+      <w:r>
+        <w:rPr>
+          <w:sz w:val="24"/>
+          <w:szCs w:val="24"/>
+        </w:rPr>
+        <w:t>users?page</w:t>
+      </w:r>
+      <w:proofErr w:type="spellEnd"/>
+      <w:r>
+        <w:rPr>
+          <w:sz w:val="24"/>
+          <w:szCs w:val="24"/>
+        </w:rPr>
+        <w:t>=2")</w:t>
+      </w:r>
+    </w:p>
+    <w:p>
+      <w:pPr>
+        <w:rPr>
+          <w:sz w:val="24"/>
+          <w:szCs w:val="24"/>
+        </w:rPr>
+      </w:pPr>
+      <w:r>
+        <w:rPr>
+          <w:sz w:val="24"/>
+          <w:szCs w:val="24"/>
+        </w:rPr>
+        <w:tab/>
+      </w:r>
+      <w:r>
+        <w:rPr>
+          <w:sz w:val="24"/>
+          <w:szCs w:val="24"/>
+        </w:rPr>
+        <w:tab/>
+      </w:r>
+    </w:p>
+    <w:p>
+      <w:pPr>
+        <w:rPr>
+          <w:sz w:val="24"/>
+          <w:szCs w:val="24"/>
+        </w:rPr>
+      </w:pPr>
+      <w:r>
+        <w:rPr>
+          <w:sz w:val="24"/>
+          <w:szCs w:val="24"/>
+        </w:rPr>
+        <w:tab/>
+      </w:r>
+      <w:r>
+        <w:rPr>
+          <w:sz w:val="24"/>
+          <w:szCs w:val="24"/>
+        </w:rPr>
+        <w:tab/>
+        <w:t>.then()</w:t>
+      </w:r>
+    </w:p>
+    <w:p>
+      <w:pPr>
+        <w:rPr>
+          <w:sz w:val="24"/>
+          <w:szCs w:val="24"/>
+        </w:rPr>
+      </w:pPr>
+      <w:r>
+        <w:rPr>
+          <w:sz w:val="24"/>
+          <w:szCs w:val="24"/>
+        </w:rPr>
+        <w:tab/>
+      </w:r>
+      <w:r>
+        <w:rPr>
+          <w:sz w:val="24"/>
+          <w:szCs w:val="24"/>
+        </w:rPr>
+        <w:tab/>
+        <w:t xml:space="preserve"> .</w:t>
+      </w:r>
+      <w:proofErr w:type="spellStart"/>
+      <w:r>
+        <w:rPr>
+          <w:sz w:val="24"/>
+          <w:szCs w:val="24"/>
+        </w:rPr>
+        <w:t>statusCode</w:t>
+      </w:r>
+      <w:proofErr w:type="spellEnd"/>
+      <w:r>
+        <w:rPr>
+          <w:sz w:val="24"/>
+          <w:szCs w:val="24"/>
+        </w:rPr>
+        <w:t>(200)</w:t>
+      </w:r>
+    </w:p>
+    <w:p>
+      <w:pPr>
+        <w:rPr>
+          <w:sz w:val="24"/>
+          <w:szCs w:val="24"/>
+        </w:rPr>
+      </w:pPr>
+      <w:r>
+        <w:rPr>
+          <w:sz w:val="24"/>
+          <w:szCs w:val="24"/>
+        </w:rPr>
+        <w:tab/>
+      </w:r>
+      <w:r>
+        <w:rPr>
+          <w:sz w:val="24"/>
+          <w:szCs w:val="24"/>
+        </w:rPr>
+        <w:tab/>
+        <w:t xml:space="preserve"> .body("page", </w:t>
+      </w:r>
+      <w:proofErr w:type="spellStart"/>
+      <w:r>
+        <w:rPr>
+          <w:i/>
+          <w:iCs/>
+          <w:sz w:val="24"/>
+          <w:szCs w:val="24"/>
+        </w:rPr>
+        <w:t>equalTo</w:t>
+      </w:r>
+      <w:proofErr w:type="spellEnd"/>
+      <w:r>
+        <w:rPr>
+          <w:sz w:val="24"/>
+          <w:szCs w:val="24"/>
+        </w:rPr>
+        <w:t>(2))</w:t>
+      </w:r>
+    </w:p>
+    <w:p>
+      <w:pPr>
+        <w:rPr>
+          <w:sz w:val="24"/>
+          <w:szCs w:val="24"/>
+        </w:rPr>
+      </w:pPr>
+      <w:r>
+        <w:rPr>
+          <w:sz w:val="24"/>
+          <w:szCs w:val="24"/>
+        </w:rPr>
+        <w:tab/>
+      </w:r>
+      <w:r>
+        <w:rPr>
+          <w:sz w:val="24"/>
+          <w:szCs w:val="24"/>
+        </w:rPr>
+        <w:tab/>
+        <w:t xml:space="preserve"> .log().all();</w:t>
+      </w:r>
+    </w:p>
+    <w:p>
+      <w:pPr>
+        <w:rPr>
+          <w:sz w:val="24"/>
+          <w:szCs w:val="24"/>
+        </w:rPr>
+      </w:pPr>
+      <w:r>
+        <w:rPr>
+          <w:sz w:val="24"/>
+          <w:szCs w:val="24"/>
+        </w:rPr>
+        <w:tab/>
+        <w:t>}</w:t>
+      </w:r>
+    </w:p>
+    <w:p>
+      <w:pPr>
+        <w:rPr>
+          <w:sz w:val="24"/>
+          <w:szCs w:val="24"/>
+        </w:rPr>
+      </w:pPr>
+      <w:r>
+        <w:rPr>
+          <w:sz w:val="24"/>
+          <w:szCs w:val="24"/>
+        </w:rPr>
+        <w:tab/>
+      </w:r>
+    </w:p>
+    <w:p>
+      <w:pPr>
+        <w:rPr>
+          <w:sz w:val="24"/>
+          <w:szCs w:val="24"/>
+        </w:rPr>
+      </w:pPr>
+      <w:r>
+        <w:rPr>
+          <w:sz w:val="24"/>
+          <w:szCs w:val="24"/>
+        </w:rPr>
+        <w:tab/>
+        <w:t>@Test(priority=2)</w:t>
+      </w:r>
+    </w:p>
+    <w:p>
+      <w:pPr>
+        <w:rPr>
+          <w:sz w:val="24"/>
+          <w:szCs w:val="24"/>
+        </w:rPr>
+      </w:pPr>
+      <w:r>
+        <w:rPr>
+          <w:sz w:val="24"/>
+          <w:szCs w:val="24"/>
+        </w:rPr>
+        <w:tab/>
+      </w:r>
+      <w:r>
+        <w:rPr>
+          <w:b/>
+          <w:bCs/>
+          <w:sz w:val="24"/>
+          <w:szCs w:val="24"/>
+        </w:rPr>
+        <w:t>void</w:t>
+      </w:r>
+      <w:r>
+        <w:rPr>
+          <w:sz w:val="24"/>
+          <w:szCs w:val="24"/>
+        </w:rPr>
+        <w:t xml:space="preserve"> </w:t>
+      </w:r>
+      <w:proofErr w:type="spellStart"/>
+      <w:r>
+        <w:rPr>
+          <w:sz w:val="24"/>
+          <w:szCs w:val="24"/>
+        </w:rPr>
+        <w:t>createUser</w:t>
+      </w:r>
+      <w:proofErr w:type="spellEnd"/>
+      <w:r>
+        <w:rPr>
+          <w:sz w:val="24"/>
+          <w:szCs w:val="24"/>
+        </w:rPr>
+        <w:t>() {</w:t>
+      </w:r>
+    </w:p>
+    <w:p>
+      <w:pPr>
+        <w:rPr>
+          <w:sz w:val="24"/>
+          <w:szCs w:val="24"/>
+        </w:rPr>
+      </w:pPr>
+      <w:r>
+        <w:rPr>
+          <w:sz w:val="24"/>
+          <w:szCs w:val="24"/>
+        </w:rPr>
+        <w:tab/>
+      </w:r>
+      <w:r>
+        <w:rPr>
+          <w:sz w:val="24"/>
+          <w:szCs w:val="24"/>
+        </w:rPr>
+        <w:tab/>
+      </w:r>
+      <w:r>
+        <w:rPr>
+          <w:sz w:val="24"/>
+          <w:szCs w:val="24"/>
+          <w:u w:val="single"/>
+        </w:rPr>
+        <w:t>HashMap</w:t>
+      </w:r>
+      <w:r>
+        <w:rPr>
+          <w:sz w:val="24"/>
+          <w:szCs w:val="24"/>
+        </w:rPr>
+        <w:t xml:space="preserve"> data = </w:t>
+      </w:r>
+      <w:r>
+        <w:rPr>
+          <w:b/>
+          <w:bCs/>
+          <w:sz w:val="24"/>
+          <w:szCs w:val="24"/>
+        </w:rPr>
+        <w:t>new</w:t>
+      </w:r>
+      <w:r>
+        <w:rPr>
+          <w:sz w:val="24"/>
+          <w:szCs w:val="24"/>
+        </w:rPr>
+        <w:t xml:space="preserve"> </w:t>
+      </w:r>
+      <w:r>
+        <w:rPr>
+          <w:sz w:val="24"/>
+          <w:szCs w:val="24"/>
+          <w:u w:val="single"/>
+        </w:rPr>
+        <w:t>HashMap</w:t>
+      </w:r>
+      <w:r>
+        <w:rPr>
+          <w:sz w:val="24"/>
+          <w:szCs w:val="24"/>
+        </w:rPr>
+        <w:t>(); //</w:t>
+      </w:r>
+      <w:proofErr w:type="spellStart"/>
+      <w:r>
+        <w:rPr>
+          <w:sz w:val="24"/>
+          <w:szCs w:val="24"/>
+          <w:u w:val="single"/>
+        </w:rPr>
+        <w:t>hashmap</w:t>
+      </w:r>
+      <w:proofErr w:type="spellEnd"/>
+      <w:r>
+        <w:rPr>
+          <w:sz w:val="24"/>
+          <w:szCs w:val="24"/>
+        </w:rPr>
+        <w:t xml:space="preserve"> is in key value pair</w:t>
+      </w:r>
+    </w:p>
+    <w:p>
+      <w:pPr>
+        <w:rPr>
+          <w:sz w:val="24"/>
+          <w:szCs w:val="24"/>
+        </w:rPr>
+      </w:pPr>
+      <w:r>
+        <w:rPr>
+          <w:sz w:val="24"/>
+          <w:szCs w:val="24"/>
+        </w:rPr>
+        <w:tab/>
+      </w:r>
+      <w:r>
+        <w:rPr>
+          <w:sz w:val="24"/>
+          <w:szCs w:val="24"/>
+        </w:rPr>
+        <w:tab/>
+      </w:r>
+      <w:proofErr w:type="spellStart"/>
+      <w:r>
+        <w:rPr>
+          <w:sz w:val="24"/>
+          <w:szCs w:val="24"/>
+          <w:u w:val="single"/>
+        </w:rPr>
+        <w:t>data.put</w:t>
+      </w:r>
+      <w:proofErr w:type="spellEnd"/>
+      <w:r>
+        <w:rPr>
+          <w:sz w:val="24"/>
+          <w:szCs w:val="24"/>
+          <w:u w:val="single"/>
+        </w:rPr>
+        <w:t>("name", "rutuja")</w:t>
+      </w:r>
+      <w:r>
+        <w:rPr>
+          <w:sz w:val="24"/>
+          <w:szCs w:val="24"/>
+        </w:rPr>
+        <w:t>;</w:t>
+      </w:r>
+    </w:p>
+    <w:p>
+      <w:pPr>
+        <w:rPr>
+          <w:sz w:val="24"/>
+          <w:szCs w:val="24"/>
+        </w:rPr>
+      </w:pPr>
+      <w:r>
+        <w:rPr>
+          <w:sz w:val="24"/>
+          <w:szCs w:val="24"/>
+        </w:rPr>
+        <w:tab/>
+      </w:r>
+      <w:r>
+        <w:rPr>
+          <w:sz w:val="24"/>
+          <w:szCs w:val="24"/>
+        </w:rPr>
+        <w:tab/>
+      </w:r>
+      <w:proofErr w:type="spellStart"/>
+      <w:r>
+        <w:rPr>
+          <w:sz w:val="24"/>
+          <w:szCs w:val="24"/>
+          <w:u w:val="single"/>
+        </w:rPr>
+        <w:t>data.put</w:t>
+      </w:r>
+      <w:proofErr w:type="spellEnd"/>
+      <w:r>
+        <w:rPr>
+          <w:sz w:val="24"/>
+          <w:szCs w:val="24"/>
+          <w:u w:val="single"/>
+        </w:rPr>
+        <w:t>("job", "</w:t>
+      </w:r>
+      <w:proofErr w:type="spellStart"/>
+      <w:r>
+        <w:rPr>
+          <w:sz w:val="24"/>
+          <w:szCs w:val="24"/>
+          <w:u w:val="single"/>
+        </w:rPr>
+        <w:t>sdet</w:t>
+      </w:r>
+      <w:proofErr w:type="spellEnd"/>
+      <w:r>
+        <w:rPr>
+          <w:sz w:val="24"/>
+          <w:szCs w:val="24"/>
+          <w:u w:val="single"/>
+        </w:rPr>
+        <w:t>")</w:t>
+      </w:r>
+      <w:r>
+        <w:rPr>
+          <w:sz w:val="24"/>
+          <w:szCs w:val="24"/>
+        </w:rPr>
+        <w:t>;</w:t>
+      </w:r>
+    </w:p>
+    <w:p>
+      <w:pPr>
+        <w:rPr>
+          <w:sz w:val="24"/>
+          <w:szCs w:val="24"/>
+        </w:rPr>
+      </w:pPr>
+      <w:r>
+        <w:rPr>
+          <w:sz w:val="24"/>
+          <w:szCs w:val="24"/>
+        </w:rPr>
+        <w:tab/>
+      </w:r>
+      <w:r>
+        <w:rPr>
+          <w:sz w:val="24"/>
+          <w:szCs w:val="24"/>
+        </w:rPr>
+        <w:tab/>
+      </w:r>
+    </w:p>
+    <w:p>
+      <w:pPr>
+        <w:rPr>
+          <w:sz w:val="24"/>
+          <w:szCs w:val="24"/>
+        </w:rPr>
+      </w:pPr>
+      <w:r>
+        <w:rPr>
+          <w:sz w:val="24"/>
+          <w:szCs w:val="24"/>
+        </w:rPr>
+        <w:tab/>
+      </w:r>
+      <w:r>
+        <w:rPr>
+          <w:sz w:val="24"/>
+          <w:szCs w:val="24"/>
+        </w:rPr>
+        <w:tab/>
+        <w:t xml:space="preserve">id = </w:t>
+      </w:r>
+      <w:r>
+        <w:rPr>
+          <w:i/>
+          <w:iCs/>
+          <w:sz w:val="24"/>
+          <w:szCs w:val="24"/>
+        </w:rPr>
+        <w:t>given</w:t>
+      </w:r>
+      <w:r>
+        <w:rPr>
+          <w:sz w:val="24"/>
+          <w:szCs w:val="24"/>
+        </w:rPr>
+        <w:t>()</w:t>
+      </w:r>
+    </w:p>
+    <w:p>
+      <w:pPr>
+        <w:rPr>
+          <w:sz w:val="24"/>
+          <w:szCs w:val="24"/>
+        </w:rPr>
+      </w:pPr>
+      <w:r>
+        <w:rPr>
+          <w:sz w:val="24"/>
+          <w:szCs w:val="24"/>
+        </w:rPr>
+        <w:tab/>
+      </w:r>
+      <w:r>
+        <w:rPr>
+          <w:sz w:val="24"/>
+          <w:szCs w:val="24"/>
+        </w:rPr>
+        <w:tab/>
+        <w:t xml:space="preserve">     .</w:t>
+      </w:r>
+      <w:proofErr w:type="spellStart"/>
+      <w:r>
+        <w:rPr>
+          <w:sz w:val="24"/>
+          <w:szCs w:val="24"/>
+        </w:rPr>
+        <w:t>contentType</w:t>
+      </w:r>
+      <w:proofErr w:type="spellEnd"/>
+      <w:r>
+        <w:rPr>
+          <w:sz w:val="24"/>
+          <w:szCs w:val="24"/>
+        </w:rPr>
+        <w:t>("application/</w:t>
+      </w:r>
+      <w:proofErr w:type="spellStart"/>
+      <w:r>
+        <w:rPr>
+          <w:sz w:val="24"/>
+          <w:szCs w:val="24"/>
+        </w:rPr>
+        <w:t>json</w:t>
+      </w:r>
+      <w:proofErr w:type="spellEnd"/>
+      <w:r>
+        <w:rPr>
+          <w:sz w:val="24"/>
+          <w:szCs w:val="24"/>
+        </w:rPr>
+        <w:t>")</w:t>
+      </w:r>
+    </w:p>
+    <w:p>
+      <w:pPr>
+        <w:rPr>
+          <w:sz w:val="24"/>
+          <w:szCs w:val="24"/>
+        </w:rPr>
+      </w:pPr>
+      <w:r>
+        <w:rPr>
+          <w:sz w:val="24"/>
+          <w:szCs w:val="24"/>
+        </w:rPr>
+        <w:tab/>
+      </w:r>
+      <w:r>
+        <w:rPr>
+          <w:sz w:val="24"/>
+          <w:szCs w:val="24"/>
+        </w:rPr>
+        <w:tab/>
+        <w:t xml:space="preserve">     .body(data)</w:t>
+      </w:r>
+    </w:p>
+    <w:p>
+      <w:pPr>
+        <w:rPr>
+          <w:sz w:val="24"/>
+          <w:szCs w:val="24"/>
+        </w:rPr>
+      </w:pPr>
+      <w:r>
+        <w:rPr>
+          <w:sz w:val="24"/>
+          <w:szCs w:val="24"/>
+        </w:rPr>
+        <w:tab/>
+      </w:r>
+      <w:r>
+        <w:rPr>
+          <w:sz w:val="24"/>
+          <w:szCs w:val="24"/>
+        </w:rPr>
+        <w:tab/>
+        <w:t xml:space="preserve">     </w:t>
+      </w:r>
+    </w:p>
+    <w:p>
+      <w:pPr>
+        <w:rPr>
+          <w:sz w:val="24"/>
+          <w:szCs w:val="24"/>
+        </w:rPr>
+      </w:pPr>
+      <w:r>
+        <w:rPr>
+          <w:sz w:val="24"/>
+          <w:szCs w:val="24"/>
+        </w:rPr>
+        <w:tab/>
+      </w:r>
+      <w:r>
+        <w:rPr>
+          <w:sz w:val="24"/>
+          <w:szCs w:val="24"/>
+        </w:rPr>
+        <w:tab/>
+        <w:t>.when()</w:t>
+      </w:r>
+    </w:p>
+    <w:p>
+      <w:pPr>
+        <w:rPr>
+          <w:sz w:val="24"/>
+          <w:szCs w:val="24"/>
+        </w:rPr>
+      </w:pPr>
+      <w:r>
+        <w:rPr>
+          <w:sz w:val="24"/>
+          <w:szCs w:val="24"/>
+        </w:rPr>
+        <w:tab/>
+      </w:r>
+      <w:r>
+        <w:rPr>
+          <w:sz w:val="24"/>
+          <w:szCs w:val="24"/>
+        </w:rPr>
+        <w:tab/>
+        <w:t xml:space="preserve">     .post("https://reqres.in/</w:t>
+      </w:r>
+      <w:proofErr w:type="spellStart"/>
+      <w:r>
+        <w:rPr>
+          <w:sz w:val="24"/>
+          <w:szCs w:val="24"/>
+        </w:rPr>
+        <w:t>api</w:t>
+      </w:r>
+      <w:proofErr w:type="spellEnd"/>
+      <w:r>
+        <w:rPr>
+          <w:sz w:val="24"/>
+          <w:szCs w:val="24"/>
+        </w:rPr>
+        <w:t>/users")</w:t>
+      </w:r>
+    </w:p>
+    <w:p>
+      <w:pPr>
+        <w:rPr>
+          <w:sz w:val="24"/>
+          <w:szCs w:val="24"/>
+        </w:rPr>
+      </w:pPr>
+      <w:r>
+        <w:rPr>
+          <w:sz w:val="24"/>
+          <w:szCs w:val="24"/>
+        </w:rPr>
+        <w:tab/>
+      </w:r>
+      <w:r>
+        <w:rPr>
+          <w:sz w:val="24"/>
+          <w:szCs w:val="24"/>
+        </w:rPr>
+        <w:tab/>
+        <w:t xml:space="preserve">     .</w:t>
+      </w:r>
+      <w:proofErr w:type="spellStart"/>
+      <w:r>
+        <w:rPr>
+          <w:sz w:val="24"/>
+          <w:szCs w:val="24"/>
+        </w:rPr>
+        <w:t>jsonPath</w:t>
+      </w:r>
+      <w:proofErr w:type="spellEnd"/>
+      <w:r>
+        <w:rPr>
+          <w:sz w:val="24"/>
+          <w:szCs w:val="24"/>
+        </w:rPr>
+        <w:t>().</w:t>
+      </w:r>
+      <w:proofErr w:type="spellStart"/>
+      <w:r>
+        <w:rPr>
+          <w:sz w:val="24"/>
+          <w:szCs w:val="24"/>
+        </w:rPr>
+        <w:t>getInt</w:t>
+      </w:r>
+      <w:proofErr w:type="spellEnd"/>
+      <w:r>
+        <w:rPr>
+          <w:sz w:val="24"/>
+          <w:szCs w:val="24"/>
+        </w:rPr>
+        <w:t>("id");</w:t>
+      </w:r>
+    </w:p>
+    <w:p>
+      <w:pPr>
+        <w:rPr>
+          <w:sz w:val="24"/>
+          <w:szCs w:val="24"/>
+        </w:rPr>
+      </w:pPr>
+      <w:r>
+        <w:rPr>
+          <w:sz w:val="24"/>
+          <w:szCs w:val="24"/>
+        </w:rPr>
+        <w:tab/>
+      </w:r>
+      <w:r>
+        <w:rPr>
+          <w:sz w:val="24"/>
+          <w:szCs w:val="24"/>
+        </w:rPr>
+        <w:tab/>
+      </w:r>
+    </w:p>
+    <w:p>
+      <w:pPr>
+        <w:rPr>
+          <w:sz w:val="24"/>
+          <w:szCs w:val="24"/>
+        </w:rPr>
+      </w:pPr>
+      <w:r>
+        <w:rPr>
+          <w:sz w:val="24"/>
+          <w:szCs w:val="24"/>
+        </w:rPr>
+        <w:tab/>
+        <w:t>/*</w:t>
+      </w:r>
+      <w:r>
+        <w:rPr>
+          <w:sz w:val="24"/>
+          <w:szCs w:val="24"/>
+        </w:rPr>
+        <w:tab/>
+        <w:t xml:space="preserve">     </w:t>
+      </w:r>
+    </w:p>
+    <w:p>
+      <w:pPr>
+        <w:rPr>
+          <w:sz w:val="24"/>
+          <w:szCs w:val="24"/>
+        </w:rPr>
+      </w:pPr>
+      <w:r>
+        <w:rPr>
+          <w:sz w:val="24"/>
+          <w:szCs w:val="24"/>
+        </w:rPr>
+        <w:tab/>
+      </w:r>
+      <w:r>
+        <w:rPr>
+          <w:sz w:val="24"/>
+          <w:szCs w:val="24"/>
+        </w:rPr>
+        <w:tab/>
+        <w:t>.then()</w:t>
+      </w:r>
+    </w:p>
+    <w:p>
+      <w:pPr>
+        <w:rPr>
+          <w:sz w:val="24"/>
+          <w:szCs w:val="24"/>
+        </w:rPr>
+      </w:pPr>
+      <w:r>
+        <w:rPr>
+          <w:sz w:val="24"/>
+          <w:szCs w:val="24"/>
+        </w:rPr>
+        <w:lastRenderedPageBreak/>
+        <w:tab/>
+      </w:r>
+      <w:r>
+        <w:rPr>
+          <w:sz w:val="24"/>
+          <w:szCs w:val="24"/>
+        </w:rPr>
+        <w:tab/>
+        <w:t xml:space="preserve">     .</w:t>
+      </w:r>
+      <w:proofErr w:type="spellStart"/>
+      <w:r>
+        <w:rPr>
+          <w:sz w:val="24"/>
+          <w:szCs w:val="24"/>
+        </w:rPr>
+        <w:t>statusCode</w:t>
+      </w:r>
+      <w:proofErr w:type="spellEnd"/>
+      <w:r>
+        <w:rPr>
+          <w:sz w:val="24"/>
+          <w:szCs w:val="24"/>
+        </w:rPr>
+        <w:t>(201)</w:t>
+      </w:r>
+    </w:p>
+    <w:p>
+      <w:pPr>
+        <w:rPr>
+          <w:sz w:val="24"/>
+          <w:szCs w:val="24"/>
+        </w:rPr>
+      </w:pPr>
+      <w:r>
+        <w:rPr>
+          <w:sz w:val="24"/>
+          <w:szCs w:val="24"/>
+        </w:rPr>
+        <w:tab/>
+      </w:r>
+      <w:r>
+        <w:rPr>
+          <w:sz w:val="24"/>
+          <w:szCs w:val="24"/>
+        </w:rPr>
+        <w:tab/>
+        <w:t xml:space="preserve">     .log().all();</w:t>
+      </w:r>
+    </w:p>
+    <w:p>
+      <w:pPr>
+        <w:rPr>
+          <w:sz w:val="24"/>
+          <w:szCs w:val="24"/>
+        </w:rPr>
+      </w:pPr>
+      <w:r>
+        <w:rPr>
+          <w:sz w:val="24"/>
+          <w:szCs w:val="24"/>
+        </w:rPr>
+        <w:t xml:space="preserve">    */</w:t>
+      </w:r>
+    </w:p>
+    <w:p>
+      <w:pPr>
+        <w:rPr>
+          <w:sz w:val="24"/>
+          <w:szCs w:val="24"/>
+        </w:rPr>
+      </w:pPr>
+      <w:r>
+        <w:rPr>
+          <w:sz w:val="24"/>
+          <w:szCs w:val="24"/>
+        </w:rPr>
+        <w:tab/>
+      </w:r>
+      <w:r>
+        <w:rPr>
+          <w:sz w:val="24"/>
+          <w:szCs w:val="24"/>
+        </w:rPr>
+        <w:tab/>
+        <w:t xml:space="preserve">     </w:t>
+      </w:r>
+    </w:p>
+    <w:p>
+      <w:pPr>
+        <w:rPr>
+          <w:sz w:val="24"/>
+          <w:szCs w:val="24"/>
+        </w:rPr>
+      </w:pPr>
+      <w:r>
+        <w:rPr>
+          <w:sz w:val="24"/>
+          <w:szCs w:val="24"/>
+        </w:rPr>
+        <w:tab/>
+        <w:t>}</w:t>
+      </w:r>
+    </w:p>
+    <w:p>
+      <w:pPr>
+        <w:rPr>
+          <w:sz w:val="24"/>
+          <w:szCs w:val="24"/>
+        </w:rPr>
+      </w:pPr>
+      <w:r>
+        <w:rPr>
+          <w:sz w:val="24"/>
+          <w:szCs w:val="24"/>
+        </w:rPr>
+        <w:tab/>
+      </w:r>
+    </w:p>
+    <w:p>
+      <w:pPr>
+        <w:rPr>
+          <w:sz w:val="24"/>
+          <w:szCs w:val="24"/>
+        </w:rPr>
+      </w:pPr>
+      <w:r>
+        <w:rPr>
+          <w:sz w:val="24"/>
+          <w:szCs w:val="24"/>
+        </w:rPr>
+        <w:tab/>
+        <w:t>@Test(priority=3,dependsOnMethods = {"</w:t>
+      </w:r>
+      <w:proofErr w:type="spellStart"/>
+      <w:r>
+        <w:rPr>
+          <w:sz w:val="24"/>
+          <w:szCs w:val="24"/>
+        </w:rPr>
+        <w:t>createUser</w:t>
+      </w:r>
+      <w:proofErr w:type="spellEnd"/>
+      <w:r>
+        <w:rPr>
+          <w:sz w:val="24"/>
+          <w:szCs w:val="24"/>
+        </w:rPr>
+        <w:t>"})</w:t>
+      </w:r>
+    </w:p>
+    <w:p>
+      <w:pPr>
+        <w:rPr>
+          <w:sz w:val="24"/>
+          <w:szCs w:val="24"/>
+        </w:rPr>
+      </w:pPr>
+      <w:r>
+        <w:rPr>
+          <w:sz w:val="24"/>
+          <w:szCs w:val="24"/>
+        </w:rPr>
+        <w:tab/>
+      </w:r>
+      <w:r>
+        <w:rPr>
+          <w:b/>
+          <w:bCs/>
+          <w:sz w:val="24"/>
+          <w:szCs w:val="24"/>
+        </w:rPr>
+        <w:t>void</w:t>
+      </w:r>
+      <w:r>
+        <w:rPr>
+          <w:sz w:val="24"/>
+          <w:szCs w:val="24"/>
+        </w:rPr>
+        <w:t xml:space="preserve"> </w:t>
+      </w:r>
+      <w:proofErr w:type="spellStart"/>
+      <w:r>
+        <w:rPr>
+          <w:sz w:val="24"/>
+          <w:szCs w:val="24"/>
+        </w:rPr>
+        <w:t>updateUser</w:t>
+      </w:r>
+      <w:proofErr w:type="spellEnd"/>
+      <w:r>
+        <w:rPr>
+          <w:sz w:val="24"/>
+          <w:szCs w:val="24"/>
+        </w:rPr>
+        <w:t>() {</w:t>
+      </w:r>
+    </w:p>
+    <w:p>
+      <w:pPr>
+        <w:rPr>
+          <w:sz w:val="24"/>
+          <w:szCs w:val="24"/>
+        </w:rPr>
+      </w:pPr>
+      <w:r>
+        <w:rPr>
+          <w:sz w:val="24"/>
+          <w:szCs w:val="24"/>
+        </w:rPr>
+        <w:tab/>
+      </w:r>
+      <w:r>
+        <w:rPr>
+          <w:sz w:val="24"/>
+          <w:szCs w:val="24"/>
+        </w:rPr>
+        <w:tab/>
+      </w:r>
+      <w:r>
+        <w:rPr>
+          <w:sz w:val="24"/>
+          <w:szCs w:val="24"/>
+          <w:u w:val="single"/>
+        </w:rPr>
+        <w:t>HashMap</w:t>
+      </w:r>
+      <w:r>
+        <w:rPr>
+          <w:sz w:val="24"/>
+          <w:szCs w:val="24"/>
+        </w:rPr>
+        <w:t xml:space="preserve"> data = </w:t>
+      </w:r>
+      <w:r>
+        <w:rPr>
+          <w:b/>
+          <w:bCs/>
+          <w:sz w:val="24"/>
+          <w:szCs w:val="24"/>
+        </w:rPr>
+        <w:t>new</w:t>
+      </w:r>
+      <w:r>
+        <w:rPr>
+          <w:sz w:val="24"/>
+          <w:szCs w:val="24"/>
+        </w:rPr>
+        <w:t xml:space="preserve"> </w:t>
+      </w:r>
+      <w:r>
+        <w:rPr>
+          <w:sz w:val="24"/>
+          <w:szCs w:val="24"/>
+          <w:u w:val="single"/>
+        </w:rPr>
+        <w:t>HashMap</w:t>
+      </w:r>
+      <w:r>
+        <w:rPr>
+          <w:sz w:val="24"/>
+          <w:szCs w:val="24"/>
+        </w:rPr>
         <w:t>();</w:t>
       </w:r>
     </w:p>
     <w:p>
-      <w:r>
+      <w:pPr>
+        <w:rPr>
+          <w:sz w:val="24"/>
+          <w:szCs w:val="24"/>
+        </w:rPr>
+      </w:pPr>
+      <w:r>
+        <w:rPr>
+          <w:sz w:val="24"/>
+          <w:szCs w:val="24"/>
+        </w:rPr>
+        <w:tab/>
+      </w:r>
+      <w:r>
+        <w:rPr>
+          <w:sz w:val="24"/>
+          <w:szCs w:val="24"/>
+        </w:rPr>
+        <w:tab/>
+      </w:r>
+      <w:proofErr w:type="spellStart"/>
+      <w:r>
+        <w:rPr>
+          <w:sz w:val="24"/>
+          <w:szCs w:val="24"/>
+          <w:u w:val="single"/>
+        </w:rPr>
+        <w:t>data.put</w:t>
+      </w:r>
+      <w:proofErr w:type="spellEnd"/>
+      <w:r>
+        <w:rPr>
+          <w:sz w:val="24"/>
+          <w:szCs w:val="24"/>
+          <w:u w:val="single"/>
+        </w:rPr>
+        <w:t>("name", "John")</w:t>
+      </w:r>
+      <w:r>
+        <w:rPr>
+          <w:sz w:val="24"/>
+          <w:szCs w:val="24"/>
+        </w:rPr>
+        <w:t>;</w:t>
+      </w:r>
+    </w:p>
+    <w:p>
+      <w:pPr>
+        <w:rPr>
+          <w:sz w:val="24"/>
+          <w:szCs w:val="24"/>
+        </w:rPr>
+      </w:pPr>
+      <w:r>
+        <w:rPr>
+          <w:sz w:val="24"/>
+          <w:szCs w:val="24"/>
+        </w:rPr>
+        <w:tab/>
+      </w:r>
+      <w:r>
+        <w:rPr>
+          <w:sz w:val="24"/>
+          <w:szCs w:val="24"/>
+        </w:rPr>
+        <w:tab/>
+      </w:r>
+      <w:proofErr w:type="spellStart"/>
+      <w:r>
+        <w:rPr>
+          <w:sz w:val="24"/>
+          <w:szCs w:val="24"/>
+          <w:u w:val="single"/>
+        </w:rPr>
+        <w:t>data.put</w:t>
+      </w:r>
+      <w:proofErr w:type="spellEnd"/>
+      <w:r>
+        <w:rPr>
+          <w:sz w:val="24"/>
+          <w:szCs w:val="24"/>
+          <w:u w:val="single"/>
+        </w:rPr>
+        <w:t>("job", "SDE")</w:t>
+      </w:r>
+      <w:r>
+        <w:rPr>
+          <w:sz w:val="24"/>
+          <w:szCs w:val="24"/>
+        </w:rPr>
+        <w:t>;</w:t>
+      </w:r>
+    </w:p>
+    <w:p>
+      <w:pPr>
+        <w:rPr>
+          <w:sz w:val="24"/>
+          <w:szCs w:val="24"/>
+        </w:rPr>
+      </w:pPr>
+      <w:r>
+        <w:rPr>
+          <w:sz w:val="24"/>
+          <w:szCs w:val="24"/>
+        </w:rPr>
+        <w:tab/>
+      </w:r>
+      <w:r>
+        <w:rPr>
+          <w:sz w:val="24"/>
+          <w:szCs w:val="24"/>
+        </w:rPr>
+        <w:tab/>
+      </w:r>
+    </w:p>
+    <w:p>
+      <w:pPr>
+        <w:rPr>
+          <w:sz w:val="24"/>
+          <w:szCs w:val="24"/>
+        </w:rPr>
+      </w:pPr>
+      <w:r>
+        <w:rPr>
+          <w:sz w:val="24"/>
+          <w:szCs w:val="24"/>
+        </w:rPr>
+        <w:tab/>
+      </w:r>
+      <w:r>
+        <w:rPr>
+          <w:sz w:val="24"/>
+          <w:szCs w:val="24"/>
+        </w:rPr>
+        <w:tab/>
+      </w:r>
+      <w:r>
+        <w:rPr>
+          <w:i/>
+          <w:iCs/>
+          <w:sz w:val="24"/>
+          <w:szCs w:val="24"/>
+        </w:rPr>
+        <w:t>given</w:t>
+      </w:r>
+      <w:r>
+        <w:rPr>
+          <w:sz w:val="24"/>
+          <w:szCs w:val="24"/>
+        </w:rPr>
+        <w:t>()</w:t>
+      </w:r>
+    </w:p>
+    <w:p>
+      <w:pPr>
+        <w:rPr>
+          <w:sz w:val="24"/>
+          <w:szCs w:val="24"/>
+        </w:rPr>
+      </w:pPr>
+      <w:r>
+        <w:rPr>
+          <w:sz w:val="24"/>
+          <w:szCs w:val="24"/>
+        </w:rPr>
+        <w:tab/>
+      </w:r>
+      <w:r>
+        <w:rPr>
+          <w:sz w:val="24"/>
+          <w:szCs w:val="24"/>
+        </w:rPr>
+        <w:tab/>
+      </w:r>
+      <w:r>
+        <w:rPr>
+          <w:sz w:val="24"/>
+          <w:szCs w:val="24"/>
+        </w:rPr>
+        <w:tab/>
+      </w:r>
+      <w:r>
+        <w:rPr>
+          <w:sz w:val="24"/>
+          <w:szCs w:val="24"/>
+        </w:rPr>
+        <w:tab/>
+        <w:t>.</w:t>
+      </w:r>
+      <w:proofErr w:type="spellStart"/>
+      <w:r>
+        <w:rPr>
+          <w:sz w:val="24"/>
+          <w:szCs w:val="24"/>
+        </w:rPr>
+        <w:t>contentType</w:t>
+      </w:r>
+      <w:proofErr w:type="spellEnd"/>
+      <w:r>
+        <w:rPr>
+          <w:sz w:val="24"/>
+          <w:szCs w:val="24"/>
+        </w:rPr>
+        <w:t>("application/</w:t>
+      </w:r>
+      <w:proofErr w:type="spellStart"/>
+      <w:r>
+        <w:rPr>
+          <w:sz w:val="24"/>
+          <w:szCs w:val="24"/>
+        </w:rPr>
+        <w:t>json</w:t>
+      </w:r>
+      <w:proofErr w:type="spellEnd"/>
+      <w:r>
+        <w:rPr>
+          <w:sz w:val="24"/>
+          <w:szCs w:val="24"/>
+        </w:rPr>
+        <w:t>")</w:t>
+      </w:r>
+    </w:p>
+    <w:p>
+      <w:pPr>
+        <w:rPr>
+          <w:sz w:val="24"/>
+          <w:szCs w:val="24"/>
+        </w:rPr>
+      </w:pPr>
+      <w:r>
+        <w:rPr>
+          <w:sz w:val="24"/>
+          <w:szCs w:val="24"/>
+        </w:rPr>
+        <w:tab/>
+      </w:r>
+      <w:r>
+        <w:rPr>
+          <w:sz w:val="24"/>
+          <w:szCs w:val="24"/>
+        </w:rPr>
+        <w:tab/>
+      </w:r>
+      <w:r>
+        <w:rPr>
+          <w:sz w:val="24"/>
+          <w:szCs w:val="24"/>
+        </w:rPr>
+        <w:tab/>
+      </w:r>
+      <w:r>
+        <w:rPr>
+          <w:sz w:val="24"/>
+          <w:szCs w:val="24"/>
+        </w:rPr>
+        <w:tab/>
+        <w:t>.body(data)</w:t>
+      </w:r>
+    </w:p>
+    <w:p>
+      <w:pPr>
+        <w:rPr>
+          <w:sz w:val="24"/>
+          <w:szCs w:val="24"/>
+        </w:rPr>
+      </w:pPr>
+      <w:r>
+        <w:rPr>
+          <w:sz w:val="24"/>
+          <w:szCs w:val="24"/>
+        </w:rPr>
+        <w:tab/>
+      </w:r>
+      <w:r>
+        <w:rPr>
+          <w:sz w:val="24"/>
+          <w:szCs w:val="24"/>
+        </w:rPr>
+        <w:tab/>
+        <w:t>.when()</w:t>
+      </w:r>
+    </w:p>
+    <w:p>
+      <w:pPr>
+        <w:rPr>
+          <w:sz w:val="24"/>
+          <w:szCs w:val="24"/>
+        </w:rPr>
+      </w:pPr>
+      <w:r>
+        <w:rPr>
+          <w:sz w:val="24"/>
+          <w:szCs w:val="24"/>
+        </w:rPr>
+        <w:tab/>
+      </w:r>
+      <w:r>
+        <w:rPr>
+          <w:sz w:val="24"/>
+          <w:szCs w:val="24"/>
+        </w:rPr>
+        <w:tab/>
+        <w:t xml:space="preserve">    .put("https://reqres.in/</w:t>
+      </w:r>
+      <w:proofErr w:type="spellStart"/>
+      <w:r>
+        <w:rPr>
+          <w:sz w:val="24"/>
+          <w:szCs w:val="24"/>
+        </w:rPr>
+        <w:t>api</w:t>
+      </w:r>
+      <w:proofErr w:type="spellEnd"/>
+      <w:r>
+        <w:rPr>
+          <w:sz w:val="24"/>
+          <w:szCs w:val="24"/>
+        </w:rPr>
+        <w:t>/users/"+id)</w:t>
+      </w:r>
+    </w:p>
+    <w:p>
+      <w:pPr>
+        <w:rPr>
+          <w:sz w:val="24"/>
+          <w:szCs w:val="24"/>
+        </w:rPr>
+      </w:pPr>
+      <w:r>
+        <w:rPr>
+          <w:sz w:val="24"/>
+          <w:szCs w:val="24"/>
+        </w:rPr>
+        <w:tab/>
+      </w:r>
+      <w:r>
+        <w:rPr>
+          <w:sz w:val="24"/>
+          <w:szCs w:val="24"/>
+        </w:rPr>
+        <w:tab/>
+        <w:t>.then()</w:t>
+      </w:r>
+    </w:p>
+    <w:p>
+      <w:pPr>
+        <w:rPr>
+          <w:sz w:val="24"/>
+          <w:szCs w:val="24"/>
+        </w:rPr>
+      </w:pPr>
+      <w:r>
+        <w:rPr>
+          <w:sz w:val="24"/>
+          <w:szCs w:val="24"/>
+        </w:rPr>
+        <w:tab/>
+      </w:r>
+      <w:r>
+        <w:rPr>
+          <w:sz w:val="24"/>
+          <w:szCs w:val="24"/>
+        </w:rPr>
+        <w:tab/>
+        <w:t xml:space="preserve">    .</w:t>
+      </w:r>
+      <w:proofErr w:type="spellStart"/>
+      <w:r>
+        <w:rPr>
+          <w:sz w:val="24"/>
+          <w:szCs w:val="24"/>
+        </w:rPr>
+        <w:t>statusCode</w:t>
+      </w:r>
+      <w:proofErr w:type="spellEnd"/>
+      <w:r>
+        <w:rPr>
+          <w:sz w:val="24"/>
+          <w:szCs w:val="24"/>
+        </w:rPr>
+        <w:t>(200)</w:t>
+      </w:r>
+    </w:p>
+    <w:p>
+      <w:pPr>
+        <w:rPr>
+          <w:sz w:val="24"/>
+          <w:szCs w:val="24"/>
+        </w:rPr>
+      </w:pPr>
+      <w:r>
+        <w:rPr>
+          <w:sz w:val="24"/>
+          <w:szCs w:val="24"/>
+        </w:rPr>
+        <w:tab/>
+      </w:r>
+      <w:r>
+        <w:rPr>
+          <w:sz w:val="24"/>
+          <w:szCs w:val="24"/>
+        </w:rPr>
+        <w:tab/>
+        <w:t xml:space="preserve">    .log().all();</w:t>
+      </w:r>
+    </w:p>
+    <w:p>
+      <w:pPr>
+        <w:rPr>
+          <w:sz w:val="24"/>
+          <w:szCs w:val="24"/>
+        </w:rPr>
+      </w:pPr>
+      <w:r>
+        <w:rPr>
+          <w:sz w:val="24"/>
+          <w:szCs w:val="24"/>
+        </w:rPr>
+        <w:tab/>
+      </w:r>
+      <w:r>
+        <w:rPr>
+          <w:sz w:val="24"/>
+          <w:szCs w:val="24"/>
+        </w:rPr>
+        <w:tab/>
+        <w:t xml:space="preserve">   </w:t>
+      </w:r>
+    </w:p>
+    <w:p>
+      <w:pPr>
+        <w:rPr>
+          <w:sz w:val="24"/>
+          <w:szCs w:val="24"/>
+        </w:rPr>
+      </w:pPr>
+      <w:r>
+        <w:rPr>
+          <w:sz w:val="24"/>
+          <w:szCs w:val="24"/>
+        </w:rPr>
+        <w:tab/>
+      </w:r>
+      <w:r>
+        <w:rPr>
+          <w:sz w:val="24"/>
+          <w:szCs w:val="24"/>
+        </w:rPr>
+        <w:tab/>
+      </w:r>
+      <w:r>
+        <w:rPr>
+          <w:sz w:val="24"/>
+          <w:szCs w:val="24"/>
+        </w:rPr>
+        <w:tab/>
+      </w:r>
+      <w:r>
+        <w:rPr>
+          <w:sz w:val="24"/>
+          <w:szCs w:val="24"/>
+        </w:rPr>
+        <w:tab/>
+      </w:r>
+    </w:p>
+    <w:p>
+      <w:pPr>
+        <w:rPr>
+          <w:sz w:val="24"/>
+          <w:szCs w:val="24"/>
+        </w:rPr>
+      </w:pPr>
+      <w:r>
+        <w:rPr>
+          <w:sz w:val="24"/>
+          <w:szCs w:val="24"/>
+        </w:rPr>
         <w:tab/>
         <w:t>}</w:t>
       </w:r>
     </w:p>
     <w:p>
-      <w:r>
-        <w:tab/>
-      </w:r>
-    </w:p>
-    <w:p>
-      <w:r>
-        <w:tab/>
-      </w:r>
-    </w:p>
-    <w:p>
-      <w:r>
-        <w:tab/>
-      </w:r>
-    </w:p>
-    <w:p/>
-    <w:p>
-      <w:r>
+      <w:pPr>
+        <w:rPr>
+          <w:sz w:val="24"/>
+          <w:szCs w:val="24"/>
+        </w:rPr>
+      </w:pPr>
+      <w:r>
+        <w:rPr>
+          <w:sz w:val="24"/>
+          <w:szCs w:val="24"/>
+        </w:rPr>
+        <w:tab/>
+      </w:r>
+    </w:p>
+    <w:p>
+      <w:pPr>
+        <w:rPr>
+          <w:sz w:val="24"/>
+          <w:szCs w:val="24"/>
+        </w:rPr>
+      </w:pPr>
+      <w:r>
+        <w:rPr>
+          <w:sz w:val="24"/>
+          <w:szCs w:val="24"/>
+        </w:rPr>
+        <w:tab/>
+        <w:t>@Test(priority=4)</w:t>
+      </w:r>
+    </w:p>
+    <w:p>
+      <w:pPr>
+        <w:rPr>
+          <w:sz w:val="24"/>
+          <w:szCs w:val="24"/>
+        </w:rPr>
+      </w:pPr>
+      <w:r>
+        <w:rPr>
+          <w:sz w:val="24"/>
+          <w:szCs w:val="24"/>
+        </w:rPr>
+        <w:tab/>
+      </w:r>
+      <w:r>
+        <w:rPr>
+          <w:b/>
+          <w:bCs/>
+          <w:sz w:val="24"/>
+          <w:szCs w:val="24"/>
+        </w:rPr>
+        <w:t>void</w:t>
+      </w:r>
+      <w:r>
+        <w:rPr>
+          <w:sz w:val="24"/>
+          <w:szCs w:val="24"/>
+        </w:rPr>
+        <w:t xml:space="preserve"> </w:t>
+      </w:r>
+      <w:proofErr w:type="spellStart"/>
+      <w:r>
+        <w:rPr>
+          <w:sz w:val="24"/>
+          <w:szCs w:val="24"/>
+        </w:rPr>
+        <w:t>deleteUser</w:t>
+      </w:r>
+      <w:proofErr w:type="spellEnd"/>
+      <w:r>
+        <w:rPr>
+          <w:sz w:val="24"/>
+          <w:szCs w:val="24"/>
+        </w:rPr>
+        <w:t>() {</w:t>
+      </w:r>
+    </w:p>
+    <w:p>
+      <w:pPr>
+        <w:rPr>
+          <w:sz w:val="24"/>
+          <w:szCs w:val="24"/>
+        </w:rPr>
+      </w:pPr>
+      <w:r>
+        <w:rPr>
+          <w:sz w:val="24"/>
+          <w:szCs w:val="24"/>
+        </w:rPr>
+        <w:tab/>
+      </w:r>
+      <w:r>
+        <w:rPr>
+          <w:sz w:val="24"/>
+          <w:szCs w:val="24"/>
+        </w:rPr>
+        <w:tab/>
+      </w:r>
+      <w:r>
+        <w:rPr>
+          <w:i/>
+          <w:iCs/>
+          <w:sz w:val="24"/>
+          <w:szCs w:val="24"/>
+        </w:rPr>
+        <w:t>given</w:t>
+      </w:r>
+      <w:r>
+        <w:rPr>
+          <w:sz w:val="24"/>
+          <w:szCs w:val="24"/>
+        </w:rPr>
+        <w:t>()</w:t>
+      </w:r>
+    </w:p>
+    <w:p>
+      <w:pPr>
+        <w:rPr>
+          <w:sz w:val="24"/>
+          <w:szCs w:val="24"/>
+        </w:rPr>
+      </w:pPr>
+      <w:r>
+        <w:rPr>
+          <w:sz w:val="24"/>
+          <w:szCs w:val="24"/>
+        </w:rPr>
+        <w:tab/>
+      </w:r>
+      <w:r>
+        <w:rPr>
+          <w:sz w:val="24"/>
+          <w:szCs w:val="24"/>
+        </w:rPr>
+        <w:tab/>
+        <w:t>.when()</w:t>
+      </w:r>
+    </w:p>
+    <w:p>
+      <w:pPr>
+        <w:rPr>
+          <w:sz w:val="24"/>
+          <w:szCs w:val="24"/>
+        </w:rPr>
+      </w:pPr>
+      <w:r>
+        <w:rPr>
+          <w:sz w:val="24"/>
+          <w:szCs w:val="24"/>
+        </w:rPr>
+        <w:tab/>
+      </w:r>
+      <w:r>
+        <w:rPr>
+          <w:sz w:val="24"/>
+          <w:szCs w:val="24"/>
+        </w:rPr>
+        <w:tab/>
+        <w:t xml:space="preserve">   .delete("https://reqres.in/</w:t>
+      </w:r>
+      <w:proofErr w:type="spellStart"/>
+      <w:r>
+        <w:rPr>
+          <w:sz w:val="24"/>
+          <w:szCs w:val="24"/>
+        </w:rPr>
+        <w:t>api</w:t>
+      </w:r>
+      <w:proofErr w:type="spellEnd"/>
+      <w:r>
+        <w:rPr>
+          <w:sz w:val="24"/>
+          <w:szCs w:val="24"/>
+        </w:rPr>
+        <w:t>/users/"+id)</w:t>
+      </w:r>
+    </w:p>
+    <w:p>
+      <w:pPr>
+        <w:rPr>
+          <w:sz w:val="24"/>
+          <w:szCs w:val="24"/>
+        </w:rPr>
+      </w:pPr>
+      <w:r>
+        <w:rPr>
+          <w:sz w:val="24"/>
+          <w:szCs w:val="24"/>
+        </w:rPr>
+        <w:lastRenderedPageBreak/>
+        <w:tab/>
+      </w:r>
+      <w:r>
+        <w:rPr>
+          <w:sz w:val="24"/>
+          <w:szCs w:val="24"/>
+        </w:rPr>
+        <w:tab/>
+        <w:t>.then()</w:t>
+      </w:r>
+    </w:p>
+    <w:p>
+      <w:pPr>
+        <w:rPr>
+          <w:sz w:val="24"/>
+          <w:szCs w:val="24"/>
+        </w:rPr>
+      </w:pPr>
+      <w:r>
+        <w:rPr>
+          <w:sz w:val="24"/>
+          <w:szCs w:val="24"/>
+        </w:rPr>
+        <w:tab/>
+      </w:r>
+      <w:r>
+        <w:rPr>
+          <w:sz w:val="24"/>
+          <w:szCs w:val="24"/>
+        </w:rPr>
+        <w:tab/>
+        <w:t xml:space="preserve">   .</w:t>
+      </w:r>
+      <w:proofErr w:type="spellStart"/>
+      <w:r>
+        <w:rPr>
+          <w:sz w:val="24"/>
+          <w:szCs w:val="24"/>
+        </w:rPr>
+        <w:t>statusCode</w:t>
+      </w:r>
+      <w:proofErr w:type="spellEnd"/>
+      <w:r>
+        <w:rPr>
+          <w:sz w:val="24"/>
+          <w:szCs w:val="24"/>
+        </w:rPr>
+        <w:t>(204)</w:t>
+      </w:r>
+    </w:p>
+    <w:p>
+      <w:pPr>
+        <w:rPr>
+          <w:sz w:val="24"/>
+          <w:szCs w:val="24"/>
+        </w:rPr>
+      </w:pPr>
+      <w:r>
+        <w:rPr>
+          <w:sz w:val="24"/>
+          <w:szCs w:val="24"/>
+        </w:rPr>
+        <w:tab/>
+      </w:r>
+      <w:r>
+        <w:rPr>
+          <w:sz w:val="24"/>
+          <w:szCs w:val="24"/>
+        </w:rPr>
+        <w:tab/>
+        <w:t xml:space="preserve">   .log().all();</w:t>
+      </w:r>
+    </w:p>
+    <w:p>
+      <w:pPr>
+        <w:rPr>
+          <w:sz w:val="24"/>
+          <w:szCs w:val="24"/>
+        </w:rPr>
+      </w:pPr>
+      <w:r>
+        <w:rPr>
+          <w:sz w:val="24"/>
+          <w:szCs w:val="24"/>
+        </w:rPr>
+        <w:tab/>
         <w:t>}</w:t>
       </w:r>
+    </w:p>
+    <w:p>
+      <w:pPr>
+        <w:rPr>
+          <w:sz w:val="24"/>
+          <w:szCs w:val="24"/>
+        </w:rPr>
+      </w:pPr>
+      <w:r>
+        <w:rPr>
+          <w:sz w:val="24"/>
+          <w:szCs w:val="24"/>
+        </w:rPr>
+        <w:tab/>
+      </w:r>
+    </w:p>
+    <w:p>
+      <w:pPr>
+        <w:rPr>
+          <w:sz w:val="24"/>
+          <w:szCs w:val="24"/>
+        </w:rPr>
+      </w:pPr>
+      <w:r>
+        <w:rPr>
+          <w:sz w:val="24"/>
+          <w:szCs w:val="24"/>
+        </w:rPr>
+        <w:tab/>
+      </w:r>
+    </w:p>
+    <w:p>
+      <w:pPr>
+        <w:rPr>
+          <w:sz w:val="24"/>
+          <w:szCs w:val="24"/>
+        </w:rPr>
+      </w:pPr>
+      <w:r>
+        <w:rPr>
+          <w:sz w:val="24"/>
+          <w:szCs w:val="24"/>
+        </w:rPr>
+        <w:tab/>
+      </w:r>
+    </w:p>
+    <w:p>
+      <w:pPr>
+        <w:rPr>
+          <w:sz w:val="24"/>
+          <w:szCs w:val="24"/>
+        </w:rPr>
+      </w:pPr>
+      <w:r>
+        <w:rPr>
+          <w:sz w:val="24"/>
+          <w:szCs w:val="24"/>
+        </w:rPr>
+        <w:tab/>
+      </w:r>
+    </w:p>
+    <w:p>
+      <w:pPr>
+        <w:rPr>
+          <w:sz w:val="24"/>
+          <w:szCs w:val="24"/>
+        </w:rPr>
+      </w:pPr>
+    </w:p>
+    <w:p>
+      <w:pPr>
+        <w:rPr>
+          <w:sz w:val="24"/>
+          <w:szCs w:val="24"/>
+        </w:rPr>
+      </w:pPr>
+      <w:r>
+        <w:rPr>
+          <w:sz w:val="24"/>
+          <w:szCs w:val="24"/>
+        </w:rPr>
+        <w:t>}</w:t>
+      </w:r>
+    </w:p>
+    <w:p>
+      <w:pPr>
+        <w:rPr>
+          <w:sz w:val="24"/>
+          <w:szCs w:val="24"/>
+          <w:lang w:val="en-US"/>
+        </w:rPr>
+      </w:pPr>
     </w:p>
     <w:p>
       <w:pPr>

--- a/RestAssured.docx
+++ b/RestAssured.docx
@@ -468,6 +468,7 @@
         </w:numPr>
       </w:pPr>
       <w:proofErr w:type="spellStart"/>
+      <w:proofErr w:type="gramStart"/>
       <w:r>
         <w:t>i</w:t>
       </w:r>
@@ -475,6 +476,7 @@
         <w:t>o.rest</w:t>
       </w:r>
       <w:proofErr w:type="spellEnd"/>
+      <w:proofErr w:type="gramEnd"/>
       <w:r>
         <w:t>-assured</w:t>
       </w:r>
@@ -618,10 +620,12 @@
         </w:numPr>
       </w:pPr>
       <w:proofErr w:type="spellStart"/>
+      <w:proofErr w:type="gramStart"/>
       <w:r>
         <w:t>io.rest</w:t>
       </w:r>
       <w:proofErr w:type="spellEnd"/>
+      <w:proofErr w:type="gramEnd"/>
       <w:r>
         <w:t xml:space="preserve">-assured (io is package name) =&gt; rest-assured: </w:t>
       </w:r>
@@ -974,8 +978,13 @@
           <w:numId w:val="5"/>
         </w:numPr>
       </w:pPr>
-      <w:r>
-        <w:t>given():</w:t>
+      <w:proofErr w:type="gramStart"/>
+      <w:r>
+        <w:t>given(</w:t>
+      </w:r>
+      <w:proofErr w:type="gramEnd"/>
+      <w:r>
+        <w:t>):</w:t>
       </w:r>
     </w:p>
     <w:p>
@@ -1012,8 +1021,13 @@
           <w:numId w:val="5"/>
         </w:numPr>
       </w:pPr>
-      <w:r>
-        <w:t>when():</w:t>
+      <w:proofErr w:type="gramStart"/>
+      <w:r>
+        <w:t>when(</w:t>
+      </w:r>
+      <w:proofErr w:type="gramEnd"/>
+      <w:r>
+        <w:t>):</w:t>
       </w:r>
     </w:p>
     <w:p>
@@ -1032,8 +1046,13 @@
           <w:numId w:val="5"/>
         </w:numPr>
       </w:pPr>
-      <w:r>
-        <w:t>then():</w:t>
+      <w:proofErr w:type="gramStart"/>
+      <w:r>
+        <w:t>then(</w:t>
+      </w:r>
+      <w:proofErr w:type="gramEnd"/>
+      <w:r>
+        <w:t>):</w:t>
       </w:r>
     </w:p>
     <w:p>
@@ -1052,7 +1071,7 @@
       <w:r>
         <w:t xml:space="preserve"> </w:t>
       </w:r>
-      <w:hyperlink r:id="rId18" w:history="1">
+      <w:hyperlink r:id="rId18" w:anchor="static-imports" w:history="1">
         <w:r>
           <w:rPr>
             <w:rStyle w:val="Hyperlink"/>
@@ -1065,18 +1084,33 @@
       </w:r>
     </w:p>
     <w:p>
-      <w:r>
-        <w:t>io.restassured.RestAssured.*</w:t>
-      </w:r>
-    </w:p>
-    <w:p>
-      <w:r>
-        <w:t>io.restassured.matcher.RestAssuredMatchers.*</w:t>
-      </w:r>
-    </w:p>
-    <w:p>
-      <w:r>
-        <w:t>org.hamcrest.Matchers.*</w:t>
+      <w:proofErr w:type="gramStart"/>
+      <w:r>
+        <w:t>io.restassured</w:t>
+      </w:r>
+      <w:proofErr w:type="gramEnd"/>
+      <w:r>
+        <w:t>.RestAssured.*</w:t>
+      </w:r>
+    </w:p>
+    <w:p>
+      <w:proofErr w:type="gramStart"/>
+      <w:r>
+        <w:t>io.restassured</w:t>
+      </w:r>
+      <w:proofErr w:type="gramEnd"/>
+      <w:r>
+        <w:t>.matcher.RestAssuredMatchers.*</w:t>
+      </w:r>
+    </w:p>
+    <w:p>
+      <w:proofErr w:type="gramStart"/>
+      <w:r>
+        <w:t>org.hamcrest</w:t>
+      </w:r>
+      <w:proofErr w:type="gramEnd"/>
+      <w:r>
+        <w:t>.Matchers.*</w:t>
       </w:r>
     </w:p>
     <w:p/>
@@ -1114,6 +1148,7 @@
         </w:rPr>
         <w:t xml:space="preserve">Ex: </w:t>
       </w:r>
+      <w:proofErr w:type="gramStart"/>
       <w:r>
         <w:rPr>
           <w:u w:val="single"/>
@@ -1123,6 +1158,7 @@
       <w:r>
         <w:t>(</w:t>
       </w:r>
+      <w:proofErr w:type="gramEnd"/>
       <w:r>
         <w:rPr>
           <w:u w:val="single"/>
@@ -1157,8 +1193,15 @@
           <w:u w:val="single"/>
         </w:rPr>
         <w:tab/>
+      </w:r>
+      <w:proofErr w:type="gramStart"/>
+      <w:r>
+        <w:rPr>
+          <w:u w:val="single"/>
+        </w:rPr>
         <w:t>.when</w:t>
       </w:r>
+      <w:proofErr w:type="gramEnd"/>
       <w:r>
         <w:t>()</w:t>
       </w:r>
@@ -1177,6 +1220,9 @@
       </w:r>
       <w:r>
         <w:tab/>
+      </w:r>
+      <w:proofErr w:type="gramStart"/>
+      <w:r>
         <w:t>.</w:t>
       </w:r>
       <w:r>
@@ -1185,6 +1231,7 @@
         </w:rPr>
         <w:t>then</w:t>
       </w:r>
+      <w:proofErr w:type="gramEnd"/>
       <w:r>
         <w:t>(</w:t>
       </w:r>
@@ -1320,19 +1367,7 @@
         <w:rPr>
           <w:lang w:val="en-US"/>
         </w:rPr>
-        <w:t xml:space="preserve">. </w:t>
-      </w:r>
-      <w:r>
-        <w:rPr>
-          <w:lang w:val="en-US"/>
-        </w:rPr>
-        <w:t>Response code: 20</w:t>
-      </w:r>
-      <w:r>
-        <w:rPr>
-          <w:lang w:val="en-US"/>
-        </w:rPr>
-        <w:t>1</w:t>
+        <w:t>. Response code: 201</w:t>
       </w:r>
     </w:p>
     <w:p>
@@ -1475,8 +1510,13 @@
         <w:t xml:space="preserve"> </w:t>
       </w:r>
       <w:proofErr w:type="spellStart"/>
-      <w:r>
-        <w:t>org.testng.annotations.Test</w:t>
+      <w:proofErr w:type="gramStart"/>
+      <w:r>
+        <w:t>org.testng</w:t>
+      </w:r>
+      <w:proofErr w:type="gramEnd"/>
+      <w:r>
+        <w:t>.annotations.Test</w:t>
       </w:r>
       <w:proofErr w:type="spellEnd"/>
       <w:r>
@@ -1506,8 +1546,13 @@
         <w:t xml:space="preserve"> </w:t>
       </w:r>
       <w:proofErr w:type="spellStart"/>
-      <w:r>
-        <w:t>io.restassured.RestAssured</w:t>
+      <w:proofErr w:type="gramStart"/>
+      <w:r>
+        <w:t>io.restassured</w:t>
+      </w:r>
+      <w:proofErr w:type="gramEnd"/>
+      <w:r>
+        <w:t>.RestAssured</w:t>
       </w:r>
       <w:proofErr w:type="spellEnd"/>
       <w:r>
@@ -1536,11 +1581,19 @@
         <w:t xml:space="preserve"> </w:t>
       </w:r>
       <w:proofErr w:type="spellStart"/>
+      <w:proofErr w:type="gramStart"/>
       <w:r>
         <w:rPr>
           <w:u w:val="single"/>
         </w:rPr>
-        <w:t>io.restassured.matcher.RestAssuredMatchers</w:t>
+        <w:t>io.restassured</w:t>
+      </w:r>
+      <w:proofErr w:type="gramEnd"/>
+      <w:r>
+        <w:rPr>
+          <w:u w:val="single"/>
+        </w:rPr>
+        <w:t>.matcher.RestAssuredMatchers</w:t>
       </w:r>
       <w:proofErr w:type="spellEnd"/>
       <w:r>
@@ -1569,8 +1622,13 @@
         <w:t xml:space="preserve"> </w:t>
       </w:r>
       <w:proofErr w:type="spellStart"/>
-      <w:r>
-        <w:t>org.hamcrest.Matchers</w:t>
+      <w:proofErr w:type="gramStart"/>
+      <w:r>
+        <w:t>org.hamcrest</w:t>
+      </w:r>
+      <w:proofErr w:type="gramEnd"/>
+      <w:r>
+        <w:t>.Matchers</w:t>
       </w:r>
       <w:proofErr w:type="spellEnd"/>
       <w:r>
@@ -1585,8 +1643,13 @@
       </w:r>
     </w:p>
     <w:p>
-      <w:r>
-        <w:t>given():</w:t>
+      <w:proofErr w:type="gramStart"/>
+      <w:r>
+        <w:t>given(</w:t>
+      </w:r>
+      <w:proofErr w:type="gramEnd"/>
+      <w:r>
+        <w:t>):</w:t>
       </w:r>
     </w:p>
     <w:p>
@@ -1614,8 +1677,13 @@
       </w:r>
     </w:p>
     <w:p>
-      <w:r>
-        <w:t>when():</w:t>
+      <w:proofErr w:type="gramStart"/>
+      <w:r>
+        <w:t>when(</w:t>
+      </w:r>
+      <w:proofErr w:type="gramEnd"/>
+      <w:r>
+        <w:t>):</w:t>
       </w:r>
     </w:p>
     <w:p>
@@ -1624,8 +1692,13 @@
       </w:r>
     </w:p>
     <w:p>
-      <w:r>
-        <w:t>then():</w:t>
+      <w:proofErr w:type="gramStart"/>
+      <w:r>
+        <w:t>then(</w:t>
+      </w:r>
+      <w:proofErr w:type="gramEnd"/>
+      <w:r>
+        <w:t>):</w:t>
       </w:r>
     </w:p>
     <w:p>
@@ -1723,21 +1796,27 @@
         <w:t xml:space="preserve"> </w:t>
       </w:r>
       <w:proofErr w:type="spellStart"/>
+      <w:proofErr w:type="gramStart"/>
       <w:r>
         <w:t>getUser</w:t>
       </w:r>
       <w:proofErr w:type="spellEnd"/>
       <w:r>
-        <w:t>() {</w:t>
-      </w:r>
-    </w:p>
-    <w:p>
-      <w:r>
-        <w:tab/>
-      </w:r>
-      <w:r>
-        <w:tab/>
-      </w:r>
+        <w:t>(</w:t>
+      </w:r>
+      <w:proofErr w:type="gramEnd"/>
+      <w:r>
+        <w:t>) {</w:t>
+      </w:r>
+    </w:p>
+    <w:p>
+      <w:r>
+        <w:tab/>
+      </w:r>
+      <w:r>
+        <w:tab/>
+      </w:r>
+      <w:proofErr w:type="gramStart"/>
       <w:r>
         <w:rPr>
           <w:i/>
@@ -1746,6 +1825,34 @@
         <w:t>given</w:t>
       </w:r>
       <w:r>
+        <w:t>(</w:t>
+      </w:r>
+      <w:proofErr w:type="gramEnd"/>
+      <w:r>
+        <w:t>)</w:t>
+      </w:r>
+    </w:p>
+    <w:p>
+      <w:r>
+        <w:tab/>
+      </w:r>
+      <w:r>
+        <w:tab/>
+      </w:r>
+    </w:p>
+    <w:p>
+      <w:r>
+        <w:tab/>
+      </w:r>
+      <w:r>
+        <w:tab/>
+      </w:r>
+      <w:proofErr w:type="gramStart"/>
+      <w:r>
+        <w:t>.when</w:t>
+      </w:r>
+      <w:proofErr w:type="gramEnd"/>
+      <w:r>
         <w:t>()</w:t>
       </w:r>
     </w:p>
@@ -1755,24 +1862,15 @@
       </w:r>
       <w:r>
         <w:tab/>
-      </w:r>
-    </w:p>
-    <w:p>
-      <w:r>
-        <w:tab/>
-      </w:r>
-      <w:r>
-        <w:tab/>
-        <w:t>.when()</w:t>
-      </w:r>
-    </w:p>
-    <w:p>
-      <w:r>
-        <w:tab/>
-      </w:r>
-      <w:r>
-        <w:tab/>
-        <w:t xml:space="preserve"> .get("https://reqres.in/</w:t>
+        <w:t xml:space="preserve"> </w:t>
+      </w:r>
+      <w:proofErr w:type="gramStart"/>
+      <w:r>
+        <w:t>.get</w:t>
+      </w:r>
+      <w:proofErr w:type="gramEnd"/>
+      <w:r>
+        <w:t>("https://reqres.in/</w:t>
       </w:r>
       <w:proofErr w:type="spellStart"/>
       <w:r>
@@ -1805,22 +1903,34 @@
       </w:r>
       <w:r>
         <w:tab/>
-        <w:t>.then()</w:t>
-      </w:r>
-    </w:p>
-    <w:p>
-      <w:r>
-        <w:tab/>
-      </w:r>
-      <w:r>
-        <w:tab/>
-        <w:t xml:space="preserve"> .</w:t>
+      </w:r>
+      <w:proofErr w:type="gramStart"/>
+      <w:r>
+        <w:t>.then</w:t>
+      </w:r>
+      <w:proofErr w:type="gramEnd"/>
+      <w:r>
+        <w:t>()</w:t>
+      </w:r>
+    </w:p>
+    <w:p>
+      <w:r>
+        <w:tab/>
+      </w:r>
+      <w:r>
+        <w:tab/>
+        <w:t xml:space="preserve"> </w:t>
+      </w:r>
+      <w:proofErr w:type="gramStart"/>
+      <w:r>
+        <w:t>.</w:t>
       </w:r>
       <w:proofErr w:type="spellStart"/>
       <w:r>
         <w:t>statusCode</w:t>
       </w:r>
       <w:proofErr w:type="spellEnd"/>
+      <w:proofErr w:type="gramEnd"/>
       <w:r>
         <w:t>(200)</w:t>
       </w:r>
@@ -1831,7 +1941,15 @@
       </w:r>
       <w:r>
         <w:tab/>
-        <w:t xml:space="preserve"> .body("page", </w:t>
+        <w:t xml:space="preserve"> </w:t>
+      </w:r>
+      <w:proofErr w:type="gramStart"/>
+      <w:r>
+        <w:t>.body</w:t>
+      </w:r>
+      <w:proofErr w:type="gramEnd"/>
+      <w:r>
+        <w:t xml:space="preserve">("page", </w:t>
       </w:r>
       <w:proofErr w:type="spellStart"/>
       <w:r>
@@ -1852,7 +1970,15 @@
       </w:r>
       <w:r>
         <w:tab/>
-        <w:t xml:space="preserve"> .log().all();</w:t>
+        <w:t xml:space="preserve"> .log(</w:t>
+      </w:r>
+      <w:proofErr w:type="gramStart"/>
+      <w:r>
+        <w:t>).all</w:t>
+      </w:r>
+      <w:proofErr w:type="gramEnd"/>
+      <w:r>
+        <w:t>();</w:t>
       </w:r>
     </w:p>
     <w:p>
@@ -1967,12 +2093,21 @@
         <w:t xml:space="preserve"> </w:t>
       </w:r>
       <w:proofErr w:type="spellStart"/>
-      <w:r>
-        <w:rPr>
-          <w:sz w:val="24"/>
-          <w:szCs w:val="24"/>
-        </w:rPr>
-        <w:t>org.testng.annotations.Test</w:t>
+      <w:proofErr w:type="gramStart"/>
+      <w:r>
+        <w:rPr>
+          <w:sz w:val="24"/>
+          <w:szCs w:val="24"/>
+        </w:rPr>
+        <w:t>org.testng</w:t>
+      </w:r>
+      <w:proofErr w:type="gramEnd"/>
+      <w:r>
+        <w:rPr>
+          <w:sz w:val="24"/>
+          <w:szCs w:val="24"/>
+        </w:rPr>
+        <w:t>.annotations.Test</w:t>
       </w:r>
       <w:proofErr w:type="spellEnd"/>
       <w:r>
@@ -2031,12 +2166,21 @@
         <w:t xml:space="preserve"> </w:t>
       </w:r>
       <w:proofErr w:type="spellStart"/>
-      <w:r>
-        <w:rPr>
-          <w:sz w:val="24"/>
-          <w:szCs w:val="24"/>
-        </w:rPr>
-        <w:t>io.restassured.RestAssured</w:t>
+      <w:proofErr w:type="gramStart"/>
+      <w:r>
+        <w:rPr>
+          <w:sz w:val="24"/>
+          <w:szCs w:val="24"/>
+        </w:rPr>
+        <w:t>io.restassured</w:t>
+      </w:r>
+      <w:proofErr w:type="gramEnd"/>
+      <w:r>
+        <w:rPr>
+          <w:sz w:val="24"/>
+          <w:szCs w:val="24"/>
+        </w:rPr>
+        <w:t>.RestAssured</w:t>
       </w:r>
       <w:proofErr w:type="spellEnd"/>
       <w:r>
@@ -2087,13 +2231,23 @@
         <w:t xml:space="preserve"> </w:t>
       </w:r>
       <w:proofErr w:type="spellStart"/>
+      <w:proofErr w:type="gramStart"/>
       <w:r>
         <w:rPr>
           <w:sz w:val="24"/>
           <w:szCs w:val="24"/>
           <w:u w:val="single"/>
         </w:rPr>
-        <w:t>io.restassured.matcher.RestAssuredMatchers</w:t>
+        <w:t>io.restassured</w:t>
+      </w:r>
+      <w:proofErr w:type="gramEnd"/>
+      <w:r>
+        <w:rPr>
+          <w:sz w:val="24"/>
+          <w:szCs w:val="24"/>
+          <w:u w:val="single"/>
+        </w:rPr>
+        <w:t>.matcher.RestAssuredMatchers</w:t>
       </w:r>
       <w:proofErr w:type="spellEnd"/>
       <w:r>
@@ -2144,12 +2298,21 @@
         <w:t xml:space="preserve"> </w:t>
       </w:r>
       <w:proofErr w:type="spellStart"/>
-      <w:r>
-        <w:rPr>
-          <w:sz w:val="24"/>
-          <w:szCs w:val="24"/>
-        </w:rPr>
-        <w:t>org.hamcrest.Matchers</w:t>
+      <w:proofErr w:type="gramStart"/>
+      <w:r>
+        <w:rPr>
+          <w:sz w:val="24"/>
+          <w:szCs w:val="24"/>
+        </w:rPr>
+        <w:t>org.hamcrest</w:t>
+      </w:r>
+      <w:proofErr w:type="gramEnd"/>
+      <w:r>
+        <w:rPr>
+          <w:sz w:val="24"/>
+          <w:szCs w:val="24"/>
+        </w:rPr>
+        <w:t>.Matchers</w:t>
       </w:r>
       <w:proofErr w:type="spellEnd"/>
       <w:r>
@@ -2192,12 +2355,21 @@
         <w:t xml:space="preserve"> </w:t>
       </w:r>
       <w:proofErr w:type="spellStart"/>
-      <w:r>
-        <w:rPr>
-          <w:sz w:val="24"/>
-          <w:szCs w:val="24"/>
-        </w:rPr>
-        <w:t>java.util.HashMap</w:t>
+      <w:proofErr w:type="gramStart"/>
+      <w:r>
+        <w:rPr>
+          <w:sz w:val="24"/>
+          <w:szCs w:val="24"/>
+        </w:rPr>
+        <w:t>java.util</w:t>
+      </w:r>
+      <w:proofErr w:type="gramEnd"/>
+      <w:r>
+        <w:rPr>
+          <w:sz w:val="24"/>
+          <w:szCs w:val="24"/>
+        </w:rPr>
+        <w:t>.HashMap</w:t>
       </w:r>
       <w:proofErr w:type="spellEnd"/>
       <w:r>
@@ -2246,12 +2418,21 @@
           <w:szCs w:val="24"/>
         </w:rPr>
       </w:pPr>
-      <w:r>
-        <w:rPr>
-          <w:sz w:val="24"/>
-          <w:szCs w:val="24"/>
-        </w:rPr>
-        <w:t>given():</w:t>
+      <w:proofErr w:type="gramStart"/>
+      <w:r>
+        <w:rPr>
+          <w:sz w:val="24"/>
+          <w:szCs w:val="24"/>
+        </w:rPr>
+        <w:t>given(</w:t>
+      </w:r>
+      <w:proofErr w:type="gramEnd"/>
+      <w:r>
+        <w:rPr>
+          <w:sz w:val="24"/>
+          <w:szCs w:val="24"/>
+        </w:rPr>
+        <w:t>):</w:t>
       </w:r>
     </w:p>
     <w:p>
@@ -2306,12 +2487,21 @@
           <w:szCs w:val="24"/>
         </w:rPr>
       </w:pPr>
-      <w:r>
-        <w:rPr>
-          <w:sz w:val="24"/>
-          <w:szCs w:val="24"/>
-        </w:rPr>
-        <w:t>when():</w:t>
+      <w:proofErr w:type="gramStart"/>
+      <w:r>
+        <w:rPr>
+          <w:sz w:val="24"/>
+          <w:szCs w:val="24"/>
+        </w:rPr>
+        <w:t>when(</w:t>
+      </w:r>
+      <w:proofErr w:type="gramEnd"/>
+      <w:r>
+        <w:rPr>
+          <w:sz w:val="24"/>
+          <w:szCs w:val="24"/>
+        </w:rPr>
+        <w:t>):</w:t>
       </w:r>
     </w:p>
     <w:p>
@@ -2336,12 +2526,21 @@
           <w:szCs w:val="24"/>
         </w:rPr>
       </w:pPr>
-      <w:r>
-        <w:rPr>
-          <w:sz w:val="24"/>
-          <w:szCs w:val="24"/>
-        </w:rPr>
-        <w:t>then():</w:t>
+      <w:proofErr w:type="gramStart"/>
+      <w:r>
+        <w:rPr>
+          <w:sz w:val="24"/>
+          <w:szCs w:val="24"/>
+        </w:rPr>
+        <w:t>then(</w:t>
+      </w:r>
+      <w:proofErr w:type="gramEnd"/>
+      <w:r>
+        <w:rPr>
+          <w:sz w:val="24"/>
+          <w:szCs w:val="24"/>
+        </w:rPr>
+        <w:t>):</w:t>
       </w:r>
     </w:p>
     <w:p>
@@ -2626,6 +2825,7 @@
         <w:t xml:space="preserve"> </w:t>
       </w:r>
       <w:proofErr w:type="spellStart"/>
+      <w:proofErr w:type="gramStart"/>
       <w:r>
         <w:rPr>
           <w:sz w:val="24"/>
@@ -2639,30 +2839,39 @@
           <w:sz w:val="24"/>
           <w:szCs w:val="24"/>
         </w:rPr>
-        <w:t>() {</w:t>
-      </w:r>
-    </w:p>
-    <w:p>
-      <w:pPr>
-        <w:rPr>
-          <w:sz w:val="24"/>
-          <w:szCs w:val="24"/>
-        </w:rPr>
-      </w:pPr>
-      <w:r>
-        <w:rPr>
-          <w:sz w:val="24"/>
-          <w:szCs w:val="24"/>
-        </w:rPr>
-        <w:tab/>
-      </w:r>
-      <w:r>
-        <w:rPr>
-          <w:sz w:val="24"/>
-          <w:szCs w:val="24"/>
-        </w:rPr>
-        <w:tab/>
-      </w:r>
+        <w:t>(</w:t>
+      </w:r>
+      <w:proofErr w:type="gramEnd"/>
+      <w:r>
+        <w:rPr>
+          <w:sz w:val="24"/>
+          <w:szCs w:val="24"/>
+        </w:rPr>
+        <w:t>) {</w:t>
+      </w:r>
+    </w:p>
+    <w:p>
+      <w:pPr>
+        <w:rPr>
+          <w:sz w:val="24"/>
+          <w:szCs w:val="24"/>
+        </w:rPr>
+      </w:pPr>
+      <w:r>
+        <w:rPr>
+          <w:sz w:val="24"/>
+          <w:szCs w:val="24"/>
+        </w:rPr>
+        <w:tab/>
+      </w:r>
+      <w:r>
+        <w:rPr>
+          <w:sz w:val="24"/>
+          <w:szCs w:val="24"/>
+        </w:rPr>
+        <w:tab/>
+      </w:r>
+      <w:proofErr w:type="gramStart"/>
       <w:r>
         <w:rPr>
           <w:i/>
@@ -2677,6 +2886,74 @@
           <w:sz w:val="24"/>
           <w:szCs w:val="24"/>
         </w:rPr>
+        <w:t>(</w:t>
+      </w:r>
+      <w:proofErr w:type="gramEnd"/>
+      <w:r>
+        <w:rPr>
+          <w:sz w:val="24"/>
+          <w:szCs w:val="24"/>
+        </w:rPr>
+        <w:t>)</w:t>
+      </w:r>
+    </w:p>
+    <w:p>
+      <w:pPr>
+        <w:rPr>
+          <w:sz w:val="24"/>
+          <w:szCs w:val="24"/>
+        </w:rPr>
+      </w:pPr>
+      <w:r>
+        <w:rPr>
+          <w:sz w:val="24"/>
+          <w:szCs w:val="24"/>
+        </w:rPr>
+        <w:tab/>
+      </w:r>
+      <w:r>
+        <w:rPr>
+          <w:sz w:val="24"/>
+          <w:szCs w:val="24"/>
+        </w:rPr>
+        <w:tab/>
+      </w:r>
+    </w:p>
+    <w:p>
+      <w:pPr>
+        <w:rPr>
+          <w:sz w:val="24"/>
+          <w:szCs w:val="24"/>
+        </w:rPr>
+      </w:pPr>
+      <w:r>
+        <w:rPr>
+          <w:sz w:val="24"/>
+          <w:szCs w:val="24"/>
+        </w:rPr>
+        <w:tab/>
+      </w:r>
+      <w:r>
+        <w:rPr>
+          <w:sz w:val="24"/>
+          <w:szCs w:val="24"/>
+        </w:rPr>
+        <w:tab/>
+      </w:r>
+      <w:proofErr w:type="gramStart"/>
+      <w:r>
+        <w:rPr>
+          <w:sz w:val="24"/>
+          <w:szCs w:val="24"/>
+        </w:rPr>
+        <w:t>.when</w:t>
+      </w:r>
+      <w:proofErr w:type="gramEnd"/>
+      <w:r>
+        <w:rPr>
+          <w:sz w:val="24"/>
+          <w:szCs w:val="24"/>
+        </w:rPr>
         <w:t>()</w:t>
       </w:r>
     </w:p>
@@ -2700,52 +2977,23 @@
           <w:szCs w:val="24"/>
         </w:rPr>
         <w:tab/>
-      </w:r>
-    </w:p>
-    <w:p>
-      <w:pPr>
-        <w:rPr>
-          <w:sz w:val="24"/>
-          <w:szCs w:val="24"/>
-        </w:rPr>
-      </w:pPr>
-      <w:r>
-        <w:rPr>
-          <w:sz w:val="24"/>
-          <w:szCs w:val="24"/>
-        </w:rPr>
-        <w:tab/>
-      </w:r>
-      <w:r>
-        <w:rPr>
-          <w:sz w:val="24"/>
-          <w:szCs w:val="24"/>
-        </w:rPr>
-        <w:tab/>
-        <w:t>.when()</w:t>
-      </w:r>
-    </w:p>
-    <w:p>
-      <w:pPr>
-        <w:rPr>
-          <w:sz w:val="24"/>
-          <w:szCs w:val="24"/>
-        </w:rPr>
-      </w:pPr>
-      <w:r>
-        <w:rPr>
-          <w:sz w:val="24"/>
-          <w:szCs w:val="24"/>
-        </w:rPr>
-        <w:tab/>
-      </w:r>
-      <w:r>
-        <w:rPr>
-          <w:sz w:val="24"/>
-          <w:szCs w:val="24"/>
-        </w:rPr>
-        <w:tab/>
-        <w:t xml:space="preserve"> .get("https://reqres.in/</w:t>
+        <w:t xml:space="preserve"> </w:t>
+      </w:r>
+      <w:proofErr w:type="gramStart"/>
+      <w:r>
+        <w:rPr>
+          <w:sz w:val="24"/>
+          <w:szCs w:val="24"/>
+        </w:rPr>
+        <w:t>.get</w:t>
+      </w:r>
+      <w:proofErr w:type="gramEnd"/>
+      <w:r>
+        <w:rPr>
+          <w:sz w:val="24"/>
+          <w:szCs w:val="24"/>
+        </w:rPr>
+        <w:t>("https://reqres.in/</w:t>
       </w:r>
       <w:proofErr w:type="spellStart"/>
       <w:r>
@@ -2822,30 +3070,53 @@
           <w:szCs w:val="24"/>
         </w:rPr>
         <w:tab/>
-        <w:t>.then()</w:t>
-      </w:r>
-    </w:p>
-    <w:p>
-      <w:pPr>
-        <w:rPr>
-          <w:sz w:val="24"/>
-          <w:szCs w:val="24"/>
-        </w:rPr>
-      </w:pPr>
-      <w:r>
-        <w:rPr>
-          <w:sz w:val="24"/>
-          <w:szCs w:val="24"/>
-        </w:rPr>
-        <w:tab/>
-      </w:r>
-      <w:r>
-        <w:rPr>
-          <w:sz w:val="24"/>
-          <w:szCs w:val="24"/>
-        </w:rPr>
-        <w:tab/>
-        <w:t xml:space="preserve"> .</w:t>
+      </w:r>
+      <w:proofErr w:type="gramStart"/>
+      <w:r>
+        <w:rPr>
+          <w:sz w:val="24"/>
+          <w:szCs w:val="24"/>
+        </w:rPr>
+        <w:t>.then</w:t>
+      </w:r>
+      <w:proofErr w:type="gramEnd"/>
+      <w:r>
+        <w:rPr>
+          <w:sz w:val="24"/>
+          <w:szCs w:val="24"/>
+        </w:rPr>
+        <w:t>()</w:t>
+      </w:r>
+    </w:p>
+    <w:p>
+      <w:pPr>
+        <w:rPr>
+          <w:sz w:val="24"/>
+          <w:szCs w:val="24"/>
+        </w:rPr>
+      </w:pPr>
+      <w:r>
+        <w:rPr>
+          <w:sz w:val="24"/>
+          <w:szCs w:val="24"/>
+        </w:rPr>
+        <w:tab/>
+      </w:r>
+      <w:r>
+        <w:rPr>
+          <w:sz w:val="24"/>
+          <w:szCs w:val="24"/>
+        </w:rPr>
+        <w:tab/>
+        <w:t xml:space="preserve"> </w:t>
+      </w:r>
+      <w:proofErr w:type="gramStart"/>
+      <w:r>
+        <w:rPr>
+          <w:sz w:val="24"/>
+          <w:szCs w:val="24"/>
+        </w:rPr>
+        <w:t>.</w:t>
       </w:r>
       <w:proofErr w:type="spellStart"/>
       <w:r>
@@ -2856,6 +3127,7 @@
         <w:t>statusCode</w:t>
       </w:r>
       <w:proofErr w:type="spellEnd"/>
+      <w:proofErr w:type="gramEnd"/>
       <w:r>
         <w:rPr>
           <w:sz w:val="24"/>
@@ -2884,7 +3156,23 @@
           <w:szCs w:val="24"/>
         </w:rPr>
         <w:tab/>
-        <w:t xml:space="preserve"> .body("page", </w:t>
+        <w:t xml:space="preserve"> </w:t>
+      </w:r>
+      <w:proofErr w:type="gramStart"/>
+      <w:r>
+        <w:rPr>
+          <w:sz w:val="24"/>
+          <w:szCs w:val="24"/>
+        </w:rPr>
+        <w:t>.body</w:t>
+      </w:r>
+      <w:proofErr w:type="gramEnd"/>
+      <w:r>
+        <w:rPr>
+          <w:sz w:val="24"/>
+          <w:szCs w:val="24"/>
+        </w:rPr>
+        <w:t xml:space="preserve">("page", </w:t>
       </w:r>
       <w:proofErr w:type="spellStart"/>
       <w:r>
@@ -2925,7 +3213,23 @@
           <w:szCs w:val="24"/>
         </w:rPr>
         <w:tab/>
-        <w:t xml:space="preserve"> .log().all();</w:t>
+        <w:t xml:space="preserve"> .log(</w:t>
+      </w:r>
+      <w:proofErr w:type="gramStart"/>
+      <w:r>
+        <w:rPr>
+          <w:sz w:val="24"/>
+          <w:szCs w:val="24"/>
+        </w:rPr>
+        <w:t>).all</w:t>
+      </w:r>
+      <w:proofErr w:type="gramEnd"/>
+      <w:r>
+        <w:rPr>
+          <w:sz w:val="24"/>
+          <w:szCs w:val="24"/>
+        </w:rPr>
+        <w:t>();</w:t>
       </w:r>
     </w:p>
     <w:p>
@@ -3006,6 +3310,7 @@
         <w:t xml:space="preserve"> </w:t>
       </w:r>
       <w:proofErr w:type="spellStart"/>
+      <w:proofErr w:type="gramStart"/>
       <w:r>
         <w:rPr>
           <w:sz w:val="24"/>
@@ -3019,7 +3324,15 @@
           <w:sz w:val="24"/>
           <w:szCs w:val="24"/>
         </w:rPr>
-        <w:t>() {</w:t>
+        <w:t>(</w:t>
+      </w:r>
+      <w:proofErr w:type="gramEnd"/>
+      <w:r>
+        <w:rPr>
+          <w:sz w:val="24"/>
+          <w:szCs w:val="24"/>
+        </w:rPr>
+        <w:t>) {</w:t>
       </w:r>
     </w:p>
     <w:p>
@@ -3074,6 +3387,7 @@
         </w:rPr>
         <w:t xml:space="preserve"> </w:t>
       </w:r>
+      <w:proofErr w:type="gramStart"/>
       <w:r>
         <w:rPr>
           <w:sz w:val="24"/>
@@ -3087,7 +3401,15 @@
           <w:sz w:val="24"/>
           <w:szCs w:val="24"/>
         </w:rPr>
-        <w:t>(); //</w:t>
+        <w:t>(</w:t>
+      </w:r>
+      <w:proofErr w:type="gramEnd"/>
+      <w:r>
+        <w:rPr>
+          <w:sz w:val="24"/>
+          <w:szCs w:val="24"/>
+        </w:rPr>
+        <w:t>); //</w:t>
       </w:r>
       <w:proofErr w:type="spellStart"/>
       <w:r>
@@ -3129,6 +3451,7 @@
         <w:tab/>
       </w:r>
       <w:proofErr w:type="spellStart"/>
+      <w:proofErr w:type="gramStart"/>
       <w:r>
         <w:rPr>
           <w:sz w:val="24"/>
@@ -3144,7 +3467,16 @@
           <w:szCs w:val="24"/>
           <w:u w:val="single"/>
         </w:rPr>
-        <w:t>("name", "rutuja")</w:t>
+        <w:t>(</w:t>
+      </w:r>
+      <w:proofErr w:type="gramEnd"/>
+      <w:r>
+        <w:rPr>
+          <w:sz w:val="24"/>
+          <w:szCs w:val="24"/>
+          <w:u w:val="single"/>
+        </w:rPr>
+        <w:t>"name", "rutuja")</w:t>
       </w:r>
       <w:r>
         <w:rPr>
@@ -3176,6 +3508,7 @@
         <w:tab/>
       </w:r>
       <w:proofErr w:type="spellStart"/>
+      <w:proofErr w:type="gramStart"/>
       <w:r>
         <w:rPr>
           <w:sz w:val="24"/>
@@ -3191,15 +3524,24 @@
           <w:szCs w:val="24"/>
           <w:u w:val="single"/>
         </w:rPr>
-        <w:t>("job", "</w:t>
-      </w:r>
-      <w:proofErr w:type="spellStart"/>
+        <w:t>(</w:t>
+      </w:r>
+      <w:proofErr w:type="gramEnd"/>
       <w:r>
         <w:rPr>
           <w:sz w:val="24"/>
           <w:szCs w:val="24"/>
           <w:u w:val="single"/>
         </w:rPr>
+        <w:t>"job", "</w:t>
+      </w:r>
+      <w:proofErr w:type="spellStart"/>
+      <w:r>
+        <w:rPr>
+          <w:sz w:val="24"/>
+          <w:szCs w:val="24"/>
+          <w:u w:val="single"/>
+        </w:rPr>
         <w:t>sdet</w:t>
       </w:r>
       <w:proofErr w:type="spellEnd"/>
@@ -3263,6 +3605,7 @@
         <w:tab/>
         <w:t xml:space="preserve">id = </w:t>
       </w:r>
+      <w:proofErr w:type="gramStart"/>
       <w:r>
         <w:rPr>
           <w:i/>
@@ -3277,6 +3620,178 @@
           <w:sz w:val="24"/>
           <w:szCs w:val="24"/>
         </w:rPr>
+        <w:t>(</w:t>
+      </w:r>
+      <w:proofErr w:type="gramEnd"/>
+      <w:r>
+        <w:rPr>
+          <w:sz w:val="24"/>
+          <w:szCs w:val="24"/>
+        </w:rPr>
+        <w:t>)</w:t>
+      </w:r>
+    </w:p>
+    <w:p>
+      <w:pPr>
+        <w:rPr>
+          <w:sz w:val="24"/>
+          <w:szCs w:val="24"/>
+        </w:rPr>
+      </w:pPr>
+      <w:r>
+        <w:rPr>
+          <w:sz w:val="24"/>
+          <w:szCs w:val="24"/>
+        </w:rPr>
+        <w:tab/>
+      </w:r>
+      <w:r>
+        <w:rPr>
+          <w:sz w:val="24"/>
+          <w:szCs w:val="24"/>
+        </w:rPr>
+        <w:tab/>
+        <w:t xml:space="preserve">     </w:t>
+      </w:r>
+      <w:proofErr w:type="gramStart"/>
+      <w:r>
+        <w:rPr>
+          <w:sz w:val="24"/>
+          <w:szCs w:val="24"/>
+        </w:rPr>
+        <w:t>.</w:t>
+      </w:r>
+      <w:proofErr w:type="spellStart"/>
+      <w:r>
+        <w:rPr>
+          <w:sz w:val="24"/>
+          <w:szCs w:val="24"/>
+        </w:rPr>
+        <w:t>contentType</w:t>
+      </w:r>
+      <w:proofErr w:type="spellEnd"/>
+      <w:proofErr w:type="gramEnd"/>
+      <w:r>
+        <w:rPr>
+          <w:sz w:val="24"/>
+          <w:szCs w:val="24"/>
+        </w:rPr>
+        <w:t>("application/</w:t>
+      </w:r>
+      <w:proofErr w:type="spellStart"/>
+      <w:r>
+        <w:rPr>
+          <w:sz w:val="24"/>
+          <w:szCs w:val="24"/>
+        </w:rPr>
+        <w:t>json</w:t>
+      </w:r>
+      <w:proofErr w:type="spellEnd"/>
+      <w:r>
+        <w:rPr>
+          <w:sz w:val="24"/>
+          <w:szCs w:val="24"/>
+        </w:rPr>
+        <w:t>")</w:t>
+      </w:r>
+    </w:p>
+    <w:p>
+      <w:pPr>
+        <w:rPr>
+          <w:sz w:val="24"/>
+          <w:szCs w:val="24"/>
+        </w:rPr>
+      </w:pPr>
+      <w:r>
+        <w:rPr>
+          <w:sz w:val="24"/>
+          <w:szCs w:val="24"/>
+        </w:rPr>
+        <w:tab/>
+      </w:r>
+      <w:r>
+        <w:rPr>
+          <w:sz w:val="24"/>
+          <w:szCs w:val="24"/>
+        </w:rPr>
+        <w:tab/>
+        <w:t xml:space="preserve">     </w:t>
+      </w:r>
+      <w:proofErr w:type="gramStart"/>
+      <w:r>
+        <w:rPr>
+          <w:sz w:val="24"/>
+          <w:szCs w:val="24"/>
+        </w:rPr>
+        <w:t>.body</w:t>
+      </w:r>
+      <w:proofErr w:type="gramEnd"/>
+      <w:r>
+        <w:rPr>
+          <w:sz w:val="24"/>
+          <w:szCs w:val="24"/>
+        </w:rPr>
+        <w:t>(data)</w:t>
+      </w:r>
+    </w:p>
+    <w:p>
+      <w:pPr>
+        <w:rPr>
+          <w:sz w:val="24"/>
+          <w:szCs w:val="24"/>
+        </w:rPr>
+      </w:pPr>
+      <w:r>
+        <w:rPr>
+          <w:sz w:val="24"/>
+          <w:szCs w:val="24"/>
+        </w:rPr>
+        <w:tab/>
+      </w:r>
+      <w:r>
+        <w:rPr>
+          <w:sz w:val="24"/>
+          <w:szCs w:val="24"/>
+        </w:rPr>
+        <w:tab/>
+        <w:t xml:space="preserve">     </w:t>
+      </w:r>
+    </w:p>
+    <w:p>
+      <w:pPr>
+        <w:rPr>
+          <w:sz w:val="24"/>
+          <w:szCs w:val="24"/>
+        </w:rPr>
+      </w:pPr>
+      <w:r>
+        <w:rPr>
+          <w:sz w:val="24"/>
+          <w:szCs w:val="24"/>
+        </w:rPr>
+        <w:tab/>
+      </w:r>
+      <w:r>
+        <w:rPr>
+          <w:sz w:val="24"/>
+          <w:szCs w:val="24"/>
+        </w:rPr>
+        <w:tab/>
+      </w:r>
+      <w:proofErr w:type="gramStart"/>
+      <w:r>
+        <w:rPr>
+          <w:sz w:val="24"/>
+          <w:szCs w:val="24"/>
+        </w:rPr>
+        <w:t>.when</w:t>
+      </w:r>
+      <w:proofErr w:type="gramEnd"/>
+      <w:r>
+        <w:rPr>
+          <w:sz w:val="24"/>
+          <w:szCs w:val="24"/>
+        </w:rPr>
         <w:t>()</w:t>
       </w:r>
     </w:p>
@@ -3300,131 +3815,23 @@
           <w:szCs w:val="24"/>
         </w:rPr>
         <w:tab/>
-        <w:t xml:space="preserve">     .</w:t>
-      </w:r>
-      <w:proofErr w:type="spellStart"/>
-      <w:r>
-        <w:rPr>
-          <w:sz w:val="24"/>
-          <w:szCs w:val="24"/>
-        </w:rPr>
-        <w:t>contentType</w:t>
-      </w:r>
-      <w:proofErr w:type="spellEnd"/>
-      <w:r>
-        <w:rPr>
-          <w:sz w:val="24"/>
-          <w:szCs w:val="24"/>
-        </w:rPr>
-        <w:t>("application/</w:t>
-      </w:r>
-      <w:proofErr w:type="spellStart"/>
-      <w:r>
-        <w:rPr>
-          <w:sz w:val="24"/>
-          <w:szCs w:val="24"/>
-        </w:rPr>
-        <w:t>json</w:t>
-      </w:r>
-      <w:proofErr w:type="spellEnd"/>
-      <w:r>
-        <w:rPr>
-          <w:sz w:val="24"/>
-          <w:szCs w:val="24"/>
-        </w:rPr>
-        <w:t>")</w:t>
-      </w:r>
-    </w:p>
-    <w:p>
-      <w:pPr>
-        <w:rPr>
-          <w:sz w:val="24"/>
-          <w:szCs w:val="24"/>
-        </w:rPr>
-      </w:pPr>
-      <w:r>
-        <w:rPr>
-          <w:sz w:val="24"/>
-          <w:szCs w:val="24"/>
-        </w:rPr>
-        <w:tab/>
-      </w:r>
-      <w:r>
-        <w:rPr>
-          <w:sz w:val="24"/>
-          <w:szCs w:val="24"/>
-        </w:rPr>
-        <w:tab/>
-        <w:t xml:space="preserve">     .body(data)</w:t>
-      </w:r>
-    </w:p>
-    <w:p>
-      <w:pPr>
-        <w:rPr>
-          <w:sz w:val="24"/>
-          <w:szCs w:val="24"/>
-        </w:rPr>
-      </w:pPr>
-      <w:r>
-        <w:rPr>
-          <w:sz w:val="24"/>
-          <w:szCs w:val="24"/>
-        </w:rPr>
-        <w:tab/>
-      </w:r>
-      <w:r>
-        <w:rPr>
-          <w:sz w:val="24"/>
-          <w:szCs w:val="24"/>
-        </w:rPr>
-        <w:tab/>
         <w:t xml:space="preserve">     </w:t>
       </w:r>
-    </w:p>
-    <w:p>
-      <w:pPr>
-        <w:rPr>
-          <w:sz w:val="24"/>
-          <w:szCs w:val="24"/>
-        </w:rPr>
-      </w:pPr>
-      <w:r>
-        <w:rPr>
-          <w:sz w:val="24"/>
-          <w:szCs w:val="24"/>
-        </w:rPr>
-        <w:tab/>
-      </w:r>
-      <w:r>
-        <w:rPr>
-          <w:sz w:val="24"/>
-          <w:szCs w:val="24"/>
-        </w:rPr>
-        <w:tab/>
-        <w:t>.when()</w:t>
-      </w:r>
-    </w:p>
-    <w:p>
-      <w:pPr>
-        <w:rPr>
-          <w:sz w:val="24"/>
-          <w:szCs w:val="24"/>
-        </w:rPr>
-      </w:pPr>
-      <w:r>
-        <w:rPr>
-          <w:sz w:val="24"/>
-          <w:szCs w:val="24"/>
-        </w:rPr>
-        <w:tab/>
-      </w:r>
-      <w:r>
-        <w:rPr>
-          <w:sz w:val="24"/>
-          <w:szCs w:val="24"/>
-        </w:rPr>
-        <w:tab/>
-        <w:t xml:space="preserve">     .post("https://reqres.in/</w:t>
+      <w:proofErr w:type="gramStart"/>
+      <w:r>
+        <w:rPr>
+          <w:sz w:val="24"/>
+          <w:szCs w:val="24"/>
+        </w:rPr>
+        <w:t>.post</w:t>
+      </w:r>
+      <w:proofErr w:type="gramEnd"/>
+      <w:r>
+        <w:rPr>
+          <w:sz w:val="24"/>
+          <w:szCs w:val="24"/>
+        </w:rPr>
+        <w:t>("https://reqres.in/</w:t>
       </w:r>
       <w:proofErr w:type="spellStart"/>
       <w:r>
@@ -3463,7 +3870,15 @@
           <w:szCs w:val="24"/>
         </w:rPr>
         <w:tab/>
-        <w:t xml:space="preserve">     .</w:t>
+        <w:t xml:space="preserve">     </w:t>
+      </w:r>
+      <w:proofErr w:type="gramStart"/>
+      <w:r>
+        <w:rPr>
+          <w:sz w:val="24"/>
+          <w:szCs w:val="24"/>
+        </w:rPr>
+        <w:t>.</w:t>
       </w:r>
       <w:proofErr w:type="spellStart"/>
       <w:r>
@@ -3474,6 +3889,7 @@
         <w:t>jsonPath</w:t>
       </w:r>
       <w:proofErr w:type="spellEnd"/>
+      <w:proofErr w:type="gramEnd"/>
       <w:r>
         <w:rPr>
           <w:sz w:val="24"/>
@@ -3564,7 +3980,22 @@
           <w:szCs w:val="24"/>
         </w:rPr>
         <w:tab/>
-        <w:t>.then()</w:t>
+      </w:r>
+      <w:proofErr w:type="gramStart"/>
+      <w:r>
+        <w:rPr>
+          <w:sz w:val="24"/>
+          <w:szCs w:val="24"/>
+        </w:rPr>
+        <w:t>.then</w:t>
+      </w:r>
+      <w:proofErr w:type="gramEnd"/>
+      <w:r>
+        <w:rPr>
+          <w:sz w:val="24"/>
+          <w:szCs w:val="24"/>
+        </w:rPr>
+        <w:t>()</w:t>
       </w:r>
     </w:p>
     <w:p>
@@ -3588,7 +4019,15 @@
           <w:szCs w:val="24"/>
         </w:rPr>
         <w:tab/>
-        <w:t xml:space="preserve">     .</w:t>
+        <w:t xml:space="preserve">     </w:t>
+      </w:r>
+      <w:proofErr w:type="gramStart"/>
+      <w:r>
+        <w:rPr>
+          <w:sz w:val="24"/>
+          <w:szCs w:val="24"/>
+        </w:rPr>
+        <w:t>.</w:t>
       </w:r>
       <w:proofErr w:type="spellStart"/>
       <w:r>
@@ -3599,6 +4038,7 @@
         <w:t>statusCode</w:t>
       </w:r>
       <w:proofErr w:type="spellEnd"/>
+      <w:proofErr w:type="gramEnd"/>
       <w:r>
         <w:rPr>
           <w:sz w:val="24"/>
@@ -3627,7 +4067,23 @@
           <w:szCs w:val="24"/>
         </w:rPr>
         <w:tab/>
-        <w:t xml:space="preserve">     .log().all();</w:t>
+        <w:t xml:space="preserve">     .log(</w:t>
+      </w:r>
+      <w:proofErr w:type="gramStart"/>
+      <w:r>
+        <w:rPr>
+          <w:sz w:val="24"/>
+          <w:szCs w:val="24"/>
+        </w:rPr>
+        <w:t>).all</w:t>
+      </w:r>
+      <w:proofErr w:type="gramEnd"/>
+      <w:r>
+        <w:rPr>
+          <w:sz w:val="24"/>
+          <w:szCs w:val="24"/>
+        </w:rPr>
+        <w:t>();</w:t>
       </w:r>
     </w:p>
     <w:p>
@@ -3712,7 +4168,23 @@
           <w:szCs w:val="24"/>
         </w:rPr>
         <w:tab/>
-        <w:t>@Test(priority=3,dependsOnMethods = {"</w:t>
+        <w:t>@</w:t>
+      </w:r>
+      <w:proofErr w:type="gramStart"/>
+      <w:r>
+        <w:rPr>
+          <w:sz w:val="24"/>
+          <w:szCs w:val="24"/>
+        </w:rPr>
+        <w:t>Test(</w:t>
+      </w:r>
+      <w:proofErr w:type="gramEnd"/>
+      <w:r>
+        <w:rPr>
+          <w:sz w:val="24"/>
+          <w:szCs w:val="24"/>
+        </w:rPr>
+        <w:t>priority=3,dependsOnMethods = {"</w:t>
       </w:r>
       <w:proofErr w:type="spellStart"/>
       <w:r>
@@ -3762,6 +4234,7 @@
         <w:t xml:space="preserve"> </w:t>
       </w:r>
       <w:proofErr w:type="spellStart"/>
+      <w:proofErr w:type="gramStart"/>
       <w:r>
         <w:rPr>
           <w:sz w:val="24"/>
@@ -3775,7 +4248,15 @@
           <w:sz w:val="24"/>
           <w:szCs w:val="24"/>
         </w:rPr>
-        <w:t>() {</w:t>
+        <w:t>(</w:t>
+      </w:r>
+      <w:proofErr w:type="gramEnd"/>
+      <w:r>
+        <w:rPr>
+          <w:sz w:val="24"/>
+          <w:szCs w:val="24"/>
+        </w:rPr>
+        <w:t>) {</w:t>
       </w:r>
     </w:p>
     <w:p>
@@ -3830,6 +4311,7 @@
         </w:rPr>
         <w:t xml:space="preserve"> </w:t>
       </w:r>
+      <w:proofErr w:type="gramStart"/>
       <w:r>
         <w:rPr>
           <w:sz w:val="24"/>
@@ -3843,31 +4325,40 @@
           <w:sz w:val="24"/>
           <w:szCs w:val="24"/>
         </w:rPr>
-        <w:t>();</w:t>
-      </w:r>
-    </w:p>
-    <w:p>
-      <w:pPr>
-        <w:rPr>
-          <w:sz w:val="24"/>
-          <w:szCs w:val="24"/>
-        </w:rPr>
-      </w:pPr>
-      <w:r>
-        <w:rPr>
-          <w:sz w:val="24"/>
-          <w:szCs w:val="24"/>
-        </w:rPr>
-        <w:tab/>
-      </w:r>
-      <w:r>
-        <w:rPr>
-          <w:sz w:val="24"/>
-          <w:szCs w:val="24"/>
-        </w:rPr>
-        <w:tab/>
-      </w:r>
-      <w:proofErr w:type="spellStart"/>
+        <w:t>(</w:t>
+      </w:r>
+      <w:proofErr w:type="gramEnd"/>
+      <w:r>
+        <w:rPr>
+          <w:sz w:val="24"/>
+          <w:szCs w:val="24"/>
+        </w:rPr>
+        <w:t>);</w:t>
+      </w:r>
+    </w:p>
+    <w:p>
+      <w:pPr>
+        <w:rPr>
+          <w:sz w:val="24"/>
+          <w:szCs w:val="24"/>
+        </w:rPr>
+      </w:pPr>
+      <w:r>
+        <w:rPr>
+          <w:sz w:val="24"/>
+          <w:szCs w:val="24"/>
+        </w:rPr>
+        <w:tab/>
+      </w:r>
+      <w:r>
+        <w:rPr>
+          <w:sz w:val="24"/>
+          <w:szCs w:val="24"/>
+        </w:rPr>
+        <w:tab/>
+      </w:r>
+      <w:proofErr w:type="spellStart"/>
+      <w:proofErr w:type="gramStart"/>
       <w:r>
         <w:rPr>
           <w:sz w:val="24"/>
@@ -3883,7 +4374,16 @@
           <w:szCs w:val="24"/>
           <w:u w:val="single"/>
         </w:rPr>
-        <w:t>("name", "John")</w:t>
+        <w:t>(</w:t>
+      </w:r>
+      <w:proofErr w:type="gramEnd"/>
+      <w:r>
+        <w:rPr>
+          <w:sz w:val="24"/>
+          <w:szCs w:val="24"/>
+          <w:u w:val="single"/>
+        </w:rPr>
+        <w:t>"name", "John")</w:t>
       </w:r>
       <w:r>
         <w:rPr>
@@ -3915,6 +4415,7 @@
         <w:tab/>
       </w:r>
       <w:proofErr w:type="spellStart"/>
+      <w:proofErr w:type="gramStart"/>
       <w:r>
         <w:rPr>
           <w:sz w:val="24"/>
@@ -3930,7 +4431,16 @@
           <w:szCs w:val="24"/>
           <w:u w:val="single"/>
         </w:rPr>
-        <w:t>("job", "SDE")</w:t>
+        <w:t>(</w:t>
+      </w:r>
+      <w:proofErr w:type="gramEnd"/>
+      <w:r>
+        <w:rPr>
+          <w:sz w:val="24"/>
+          <w:szCs w:val="24"/>
+          <w:u w:val="single"/>
+        </w:rPr>
+        <w:t>"job", "SDE")</w:t>
       </w:r>
       <w:r>
         <w:rPr>
@@ -3983,6 +4493,7 @@
         </w:rPr>
         <w:tab/>
       </w:r>
+      <w:proofErr w:type="gramStart"/>
       <w:r>
         <w:rPr>
           <w:i/>
@@ -3997,6 +4508,181 @@
           <w:sz w:val="24"/>
           <w:szCs w:val="24"/>
         </w:rPr>
+        <w:t>(</w:t>
+      </w:r>
+      <w:proofErr w:type="gramEnd"/>
+      <w:r>
+        <w:rPr>
+          <w:sz w:val="24"/>
+          <w:szCs w:val="24"/>
+        </w:rPr>
+        <w:t>)</w:t>
+      </w:r>
+    </w:p>
+    <w:p>
+      <w:pPr>
+        <w:rPr>
+          <w:sz w:val="24"/>
+          <w:szCs w:val="24"/>
+        </w:rPr>
+      </w:pPr>
+      <w:r>
+        <w:rPr>
+          <w:sz w:val="24"/>
+          <w:szCs w:val="24"/>
+        </w:rPr>
+        <w:tab/>
+      </w:r>
+      <w:r>
+        <w:rPr>
+          <w:sz w:val="24"/>
+          <w:szCs w:val="24"/>
+        </w:rPr>
+        <w:tab/>
+      </w:r>
+      <w:r>
+        <w:rPr>
+          <w:sz w:val="24"/>
+          <w:szCs w:val="24"/>
+        </w:rPr>
+        <w:tab/>
+      </w:r>
+      <w:r>
+        <w:rPr>
+          <w:sz w:val="24"/>
+          <w:szCs w:val="24"/>
+        </w:rPr>
+        <w:tab/>
+      </w:r>
+      <w:proofErr w:type="gramStart"/>
+      <w:r>
+        <w:rPr>
+          <w:sz w:val="24"/>
+          <w:szCs w:val="24"/>
+        </w:rPr>
+        <w:t>.</w:t>
+      </w:r>
+      <w:proofErr w:type="spellStart"/>
+      <w:r>
+        <w:rPr>
+          <w:sz w:val="24"/>
+          <w:szCs w:val="24"/>
+        </w:rPr>
+        <w:t>contentType</w:t>
+      </w:r>
+      <w:proofErr w:type="spellEnd"/>
+      <w:proofErr w:type="gramEnd"/>
+      <w:r>
+        <w:rPr>
+          <w:sz w:val="24"/>
+          <w:szCs w:val="24"/>
+        </w:rPr>
+        <w:t>("application/</w:t>
+      </w:r>
+      <w:proofErr w:type="spellStart"/>
+      <w:r>
+        <w:rPr>
+          <w:sz w:val="24"/>
+          <w:szCs w:val="24"/>
+        </w:rPr>
+        <w:t>json</w:t>
+      </w:r>
+      <w:proofErr w:type="spellEnd"/>
+      <w:r>
+        <w:rPr>
+          <w:sz w:val="24"/>
+          <w:szCs w:val="24"/>
+        </w:rPr>
+        <w:t>")</w:t>
+      </w:r>
+    </w:p>
+    <w:p>
+      <w:pPr>
+        <w:rPr>
+          <w:sz w:val="24"/>
+          <w:szCs w:val="24"/>
+        </w:rPr>
+      </w:pPr>
+      <w:r>
+        <w:rPr>
+          <w:sz w:val="24"/>
+          <w:szCs w:val="24"/>
+        </w:rPr>
+        <w:tab/>
+      </w:r>
+      <w:r>
+        <w:rPr>
+          <w:sz w:val="24"/>
+          <w:szCs w:val="24"/>
+        </w:rPr>
+        <w:tab/>
+      </w:r>
+      <w:r>
+        <w:rPr>
+          <w:sz w:val="24"/>
+          <w:szCs w:val="24"/>
+        </w:rPr>
+        <w:tab/>
+      </w:r>
+      <w:r>
+        <w:rPr>
+          <w:sz w:val="24"/>
+          <w:szCs w:val="24"/>
+        </w:rPr>
+        <w:tab/>
+      </w:r>
+      <w:proofErr w:type="gramStart"/>
+      <w:r>
+        <w:rPr>
+          <w:sz w:val="24"/>
+          <w:szCs w:val="24"/>
+        </w:rPr>
+        <w:t>.body</w:t>
+      </w:r>
+      <w:proofErr w:type="gramEnd"/>
+      <w:r>
+        <w:rPr>
+          <w:sz w:val="24"/>
+          <w:szCs w:val="24"/>
+        </w:rPr>
+        <w:t>(data)</w:t>
+      </w:r>
+    </w:p>
+    <w:p>
+      <w:pPr>
+        <w:rPr>
+          <w:sz w:val="24"/>
+          <w:szCs w:val="24"/>
+        </w:rPr>
+      </w:pPr>
+      <w:r>
+        <w:rPr>
+          <w:sz w:val="24"/>
+          <w:szCs w:val="24"/>
+        </w:rPr>
+        <w:tab/>
+      </w:r>
+      <w:r>
+        <w:rPr>
+          <w:sz w:val="24"/>
+          <w:szCs w:val="24"/>
+        </w:rPr>
+        <w:tab/>
+      </w:r>
+      <w:proofErr w:type="gramStart"/>
+      <w:r>
+        <w:rPr>
+          <w:sz w:val="24"/>
+          <w:szCs w:val="24"/>
+        </w:rPr>
+        <w:t>.when</w:t>
+      </w:r>
+      <w:proofErr w:type="gramEnd"/>
+      <w:r>
+        <w:rPr>
+          <w:sz w:val="24"/>
+          <w:szCs w:val="24"/>
+        </w:rPr>
         <w:t>()</w:t>
       </w:r>
     </w:p>
@@ -4020,20 +4706,107 @@
           <w:szCs w:val="24"/>
         </w:rPr>
         <w:tab/>
-      </w:r>
-      <w:r>
-        <w:rPr>
-          <w:sz w:val="24"/>
-          <w:szCs w:val="24"/>
-        </w:rPr>
-        <w:tab/>
-      </w:r>
-      <w:r>
-        <w:rPr>
-          <w:sz w:val="24"/>
-          <w:szCs w:val="24"/>
-        </w:rPr>
-        <w:tab/>
+        <w:t xml:space="preserve">    </w:t>
+      </w:r>
+      <w:proofErr w:type="gramStart"/>
+      <w:r>
+        <w:rPr>
+          <w:sz w:val="24"/>
+          <w:szCs w:val="24"/>
+        </w:rPr>
+        <w:t>.put</w:t>
+      </w:r>
+      <w:proofErr w:type="gramEnd"/>
+      <w:r>
+        <w:rPr>
+          <w:sz w:val="24"/>
+          <w:szCs w:val="24"/>
+        </w:rPr>
+        <w:t>("https://reqres.in/</w:t>
+      </w:r>
+      <w:proofErr w:type="spellStart"/>
+      <w:r>
+        <w:rPr>
+          <w:sz w:val="24"/>
+          <w:szCs w:val="24"/>
+        </w:rPr>
+        <w:t>api</w:t>
+      </w:r>
+      <w:proofErr w:type="spellEnd"/>
+      <w:r>
+        <w:rPr>
+          <w:sz w:val="24"/>
+          <w:szCs w:val="24"/>
+        </w:rPr>
+        <w:t>/users/"+id)</w:t>
+      </w:r>
+    </w:p>
+    <w:p>
+      <w:pPr>
+        <w:rPr>
+          <w:sz w:val="24"/>
+          <w:szCs w:val="24"/>
+        </w:rPr>
+      </w:pPr>
+      <w:r>
+        <w:rPr>
+          <w:sz w:val="24"/>
+          <w:szCs w:val="24"/>
+        </w:rPr>
+        <w:tab/>
+      </w:r>
+      <w:r>
+        <w:rPr>
+          <w:sz w:val="24"/>
+          <w:szCs w:val="24"/>
+        </w:rPr>
+        <w:tab/>
+      </w:r>
+      <w:proofErr w:type="gramStart"/>
+      <w:r>
+        <w:rPr>
+          <w:sz w:val="24"/>
+          <w:szCs w:val="24"/>
+        </w:rPr>
+        <w:t>.then</w:t>
+      </w:r>
+      <w:proofErr w:type="gramEnd"/>
+      <w:r>
+        <w:rPr>
+          <w:sz w:val="24"/>
+          <w:szCs w:val="24"/>
+        </w:rPr>
+        <w:t>()</w:t>
+      </w:r>
+    </w:p>
+    <w:p>
+      <w:pPr>
+        <w:rPr>
+          <w:sz w:val="24"/>
+          <w:szCs w:val="24"/>
+        </w:rPr>
+      </w:pPr>
+      <w:r>
+        <w:rPr>
+          <w:sz w:val="24"/>
+          <w:szCs w:val="24"/>
+        </w:rPr>
+        <w:tab/>
+      </w:r>
+      <w:r>
+        <w:rPr>
+          <w:sz w:val="24"/>
+          <w:szCs w:val="24"/>
+        </w:rPr>
+        <w:tab/>
+        <w:t xml:space="preserve">    </w:t>
+      </w:r>
+      <w:proofErr w:type="gramStart"/>
+      <w:r>
+        <w:rPr>
+          <w:sz w:val="24"/>
+          <w:szCs w:val="24"/>
+        </w:rPr>
         <w:t>.</w:t>
       </w:r>
       <w:proofErr w:type="spellStart"/>
@@ -4042,186 +4815,10 @@
           <w:sz w:val="24"/>
           <w:szCs w:val="24"/>
         </w:rPr>
-        <w:t>contentType</w:t>
-      </w:r>
-      <w:proofErr w:type="spellEnd"/>
-      <w:r>
-        <w:rPr>
-          <w:sz w:val="24"/>
-          <w:szCs w:val="24"/>
-        </w:rPr>
-        <w:t>("application/</w:t>
-      </w:r>
-      <w:proofErr w:type="spellStart"/>
-      <w:r>
-        <w:rPr>
-          <w:sz w:val="24"/>
-          <w:szCs w:val="24"/>
-        </w:rPr>
-        <w:t>json</w:t>
-      </w:r>
-      <w:proofErr w:type="spellEnd"/>
-      <w:r>
-        <w:rPr>
-          <w:sz w:val="24"/>
-          <w:szCs w:val="24"/>
-        </w:rPr>
-        <w:t>")</w:t>
-      </w:r>
-    </w:p>
-    <w:p>
-      <w:pPr>
-        <w:rPr>
-          <w:sz w:val="24"/>
-          <w:szCs w:val="24"/>
-        </w:rPr>
-      </w:pPr>
-      <w:r>
-        <w:rPr>
-          <w:sz w:val="24"/>
-          <w:szCs w:val="24"/>
-        </w:rPr>
-        <w:tab/>
-      </w:r>
-      <w:r>
-        <w:rPr>
-          <w:sz w:val="24"/>
-          <w:szCs w:val="24"/>
-        </w:rPr>
-        <w:tab/>
-      </w:r>
-      <w:r>
-        <w:rPr>
-          <w:sz w:val="24"/>
-          <w:szCs w:val="24"/>
-        </w:rPr>
-        <w:tab/>
-      </w:r>
-      <w:r>
-        <w:rPr>
-          <w:sz w:val="24"/>
-          <w:szCs w:val="24"/>
-        </w:rPr>
-        <w:tab/>
-        <w:t>.body(data)</w:t>
-      </w:r>
-    </w:p>
-    <w:p>
-      <w:pPr>
-        <w:rPr>
-          <w:sz w:val="24"/>
-          <w:szCs w:val="24"/>
-        </w:rPr>
-      </w:pPr>
-      <w:r>
-        <w:rPr>
-          <w:sz w:val="24"/>
-          <w:szCs w:val="24"/>
-        </w:rPr>
-        <w:tab/>
-      </w:r>
-      <w:r>
-        <w:rPr>
-          <w:sz w:val="24"/>
-          <w:szCs w:val="24"/>
-        </w:rPr>
-        <w:tab/>
-        <w:t>.when()</w:t>
-      </w:r>
-    </w:p>
-    <w:p>
-      <w:pPr>
-        <w:rPr>
-          <w:sz w:val="24"/>
-          <w:szCs w:val="24"/>
-        </w:rPr>
-      </w:pPr>
-      <w:r>
-        <w:rPr>
-          <w:sz w:val="24"/>
-          <w:szCs w:val="24"/>
-        </w:rPr>
-        <w:tab/>
-      </w:r>
-      <w:r>
-        <w:rPr>
-          <w:sz w:val="24"/>
-          <w:szCs w:val="24"/>
-        </w:rPr>
-        <w:tab/>
-        <w:t xml:space="preserve">    .put("https://reqres.in/</w:t>
-      </w:r>
-      <w:proofErr w:type="spellStart"/>
-      <w:r>
-        <w:rPr>
-          <w:sz w:val="24"/>
-          <w:szCs w:val="24"/>
-        </w:rPr>
-        <w:t>api</w:t>
-      </w:r>
-      <w:proofErr w:type="spellEnd"/>
-      <w:r>
-        <w:rPr>
-          <w:sz w:val="24"/>
-          <w:szCs w:val="24"/>
-        </w:rPr>
-        <w:t>/users/"+id)</w:t>
-      </w:r>
-    </w:p>
-    <w:p>
-      <w:pPr>
-        <w:rPr>
-          <w:sz w:val="24"/>
-          <w:szCs w:val="24"/>
-        </w:rPr>
-      </w:pPr>
-      <w:r>
-        <w:rPr>
-          <w:sz w:val="24"/>
-          <w:szCs w:val="24"/>
-        </w:rPr>
-        <w:tab/>
-      </w:r>
-      <w:r>
-        <w:rPr>
-          <w:sz w:val="24"/>
-          <w:szCs w:val="24"/>
-        </w:rPr>
-        <w:tab/>
-        <w:t>.then()</w:t>
-      </w:r>
-    </w:p>
-    <w:p>
-      <w:pPr>
-        <w:rPr>
-          <w:sz w:val="24"/>
-          <w:szCs w:val="24"/>
-        </w:rPr>
-      </w:pPr>
-      <w:r>
-        <w:rPr>
-          <w:sz w:val="24"/>
-          <w:szCs w:val="24"/>
-        </w:rPr>
-        <w:tab/>
-      </w:r>
-      <w:r>
-        <w:rPr>
-          <w:sz w:val="24"/>
-          <w:szCs w:val="24"/>
-        </w:rPr>
-        <w:tab/>
-        <w:t xml:space="preserve">    .</w:t>
-      </w:r>
-      <w:proofErr w:type="spellStart"/>
-      <w:r>
-        <w:rPr>
-          <w:sz w:val="24"/>
-          <w:szCs w:val="24"/>
-        </w:rPr>
         <w:t>statusCode</w:t>
       </w:r>
       <w:proofErr w:type="spellEnd"/>
+      <w:proofErr w:type="gramEnd"/>
       <w:r>
         <w:rPr>
           <w:sz w:val="24"/>
@@ -4250,7 +4847,23 @@
           <w:szCs w:val="24"/>
         </w:rPr>
         <w:tab/>
-        <w:t xml:space="preserve">    .log().all();</w:t>
+        <w:t xml:space="preserve">    .log(</w:t>
+      </w:r>
+      <w:proofErr w:type="gramStart"/>
+      <w:r>
+        <w:rPr>
+          <w:sz w:val="24"/>
+          <w:szCs w:val="24"/>
+        </w:rPr>
+        <w:t>).all</w:t>
+      </w:r>
+      <w:proofErr w:type="gramEnd"/>
+      <w:r>
+        <w:rPr>
+          <w:sz w:val="24"/>
+          <w:szCs w:val="24"/>
+        </w:rPr>
+        <w:t>();</w:t>
       </w:r>
     </w:p>
     <w:p>
@@ -4390,6 +5003,7 @@
         <w:t xml:space="preserve"> </w:t>
       </w:r>
       <w:proofErr w:type="spellStart"/>
+      <w:proofErr w:type="gramStart"/>
       <w:r>
         <w:rPr>
           <w:sz w:val="24"/>
@@ -4403,30 +5017,39 @@
           <w:sz w:val="24"/>
           <w:szCs w:val="24"/>
         </w:rPr>
-        <w:t>() {</w:t>
-      </w:r>
-    </w:p>
-    <w:p>
-      <w:pPr>
-        <w:rPr>
-          <w:sz w:val="24"/>
-          <w:szCs w:val="24"/>
-        </w:rPr>
-      </w:pPr>
-      <w:r>
-        <w:rPr>
-          <w:sz w:val="24"/>
-          <w:szCs w:val="24"/>
-        </w:rPr>
-        <w:tab/>
-      </w:r>
-      <w:r>
-        <w:rPr>
-          <w:sz w:val="24"/>
-          <w:szCs w:val="24"/>
-        </w:rPr>
-        <w:tab/>
-      </w:r>
+        <w:t>(</w:t>
+      </w:r>
+      <w:proofErr w:type="gramEnd"/>
+      <w:r>
+        <w:rPr>
+          <w:sz w:val="24"/>
+          <w:szCs w:val="24"/>
+        </w:rPr>
+        <w:t>) {</w:t>
+      </w:r>
+    </w:p>
+    <w:p>
+      <w:pPr>
+        <w:rPr>
+          <w:sz w:val="24"/>
+          <w:szCs w:val="24"/>
+        </w:rPr>
+      </w:pPr>
+      <w:r>
+        <w:rPr>
+          <w:sz w:val="24"/>
+          <w:szCs w:val="24"/>
+        </w:rPr>
+        <w:tab/>
+      </w:r>
+      <w:r>
+        <w:rPr>
+          <w:sz w:val="24"/>
+          <w:szCs w:val="24"/>
+        </w:rPr>
+        <w:tab/>
+      </w:r>
+      <w:proofErr w:type="gramStart"/>
       <w:r>
         <w:rPr>
           <w:i/>
@@ -4441,6 +5064,52 @@
           <w:sz w:val="24"/>
           <w:szCs w:val="24"/>
         </w:rPr>
+        <w:t>(</w:t>
+      </w:r>
+      <w:proofErr w:type="gramEnd"/>
+      <w:r>
+        <w:rPr>
+          <w:sz w:val="24"/>
+          <w:szCs w:val="24"/>
+        </w:rPr>
+        <w:t>)</w:t>
+      </w:r>
+    </w:p>
+    <w:p>
+      <w:pPr>
+        <w:rPr>
+          <w:sz w:val="24"/>
+          <w:szCs w:val="24"/>
+        </w:rPr>
+      </w:pPr>
+      <w:r>
+        <w:rPr>
+          <w:sz w:val="24"/>
+          <w:szCs w:val="24"/>
+        </w:rPr>
+        <w:tab/>
+      </w:r>
+      <w:r>
+        <w:rPr>
+          <w:sz w:val="24"/>
+          <w:szCs w:val="24"/>
+        </w:rPr>
+        <w:tab/>
+      </w:r>
+      <w:proofErr w:type="gramStart"/>
+      <w:r>
+        <w:rPr>
+          <w:sz w:val="24"/>
+          <w:szCs w:val="24"/>
+        </w:rPr>
+        <w:t>.when</w:t>
+      </w:r>
+      <w:proofErr w:type="gramEnd"/>
+      <w:r>
+        <w:rPr>
+          <w:sz w:val="24"/>
+          <w:szCs w:val="24"/>
+        </w:rPr>
         <w:t>()</w:t>
       </w:r>
     </w:p>
@@ -4464,30 +5133,23 @@
           <w:szCs w:val="24"/>
         </w:rPr>
         <w:tab/>
-        <w:t>.when()</w:t>
-      </w:r>
-    </w:p>
-    <w:p>
-      <w:pPr>
-        <w:rPr>
-          <w:sz w:val="24"/>
-          <w:szCs w:val="24"/>
-        </w:rPr>
-      </w:pPr>
-      <w:r>
-        <w:rPr>
-          <w:sz w:val="24"/>
-          <w:szCs w:val="24"/>
-        </w:rPr>
-        <w:tab/>
-      </w:r>
-      <w:r>
-        <w:rPr>
-          <w:sz w:val="24"/>
-          <w:szCs w:val="24"/>
-        </w:rPr>
-        <w:tab/>
-        <w:t xml:space="preserve">   .delete("https://reqres.in/</w:t>
+        <w:t xml:space="preserve">   </w:t>
+      </w:r>
+      <w:proofErr w:type="gramStart"/>
+      <w:r>
+        <w:rPr>
+          <w:sz w:val="24"/>
+          <w:szCs w:val="24"/>
+        </w:rPr>
+        <w:t>.delete</w:t>
+      </w:r>
+      <w:proofErr w:type="gramEnd"/>
+      <w:r>
+        <w:rPr>
+          <w:sz w:val="24"/>
+          <w:szCs w:val="24"/>
+        </w:rPr>
+        <w:t>("https://reqres.in/</w:t>
       </w:r>
       <w:proofErr w:type="spellStart"/>
       <w:r>
@@ -4527,30 +5189,53 @@
           <w:szCs w:val="24"/>
         </w:rPr>
         <w:tab/>
-        <w:t>.then()</w:t>
-      </w:r>
-    </w:p>
-    <w:p>
-      <w:pPr>
-        <w:rPr>
-          <w:sz w:val="24"/>
-          <w:szCs w:val="24"/>
-        </w:rPr>
-      </w:pPr>
-      <w:r>
-        <w:rPr>
-          <w:sz w:val="24"/>
-          <w:szCs w:val="24"/>
-        </w:rPr>
-        <w:tab/>
-      </w:r>
-      <w:r>
-        <w:rPr>
-          <w:sz w:val="24"/>
-          <w:szCs w:val="24"/>
-        </w:rPr>
-        <w:tab/>
-        <w:t xml:space="preserve">   .</w:t>
+      </w:r>
+      <w:proofErr w:type="gramStart"/>
+      <w:r>
+        <w:rPr>
+          <w:sz w:val="24"/>
+          <w:szCs w:val="24"/>
+        </w:rPr>
+        <w:t>.then</w:t>
+      </w:r>
+      <w:proofErr w:type="gramEnd"/>
+      <w:r>
+        <w:rPr>
+          <w:sz w:val="24"/>
+          <w:szCs w:val="24"/>
+        </w:rPr>
+        <w:t>()</w:t>
+      </w:r>
+    </w:p>
+    <w:p>
+      <w:pPr>
+        <w:rPr>
+          <w:sz w:val="24"/>
+          <w:szCs w:val="24"/>
+        </w:rPr>
+      </w:pPr>
+      <w:r>
+        <w:rPr>
+          <w:sz w:val="24"/>
+          <w:szCs w:val="24"/>
+        </w:rPr>
+        <w:tab/>
+      </w:r>
+      <w:r>
+        <w:rPr>
+          <w:sz w:val="24"/>
+          <w:szCs w:val="24"/>
+        </w:rPr>
+        <w:tab/>
+        <w:t xml:space="preserve">   </w:t>
+      </w:r>
+      <w:proofErr w:type="gramStart"/>
+      <w:r>
+        <w:rPr>
+          <w:sz w:val="24"/>
+          <w:szCs w:val="24"/>
+        </w:rPr>
+        <w:t>.</w:t>
       </w:r>
       <w:proofErr w:type="spellStart"/>
       <w:r>
@@ -4561,6 +5246,7 @@
         <w:t>statusCode</w:t>
       </w:r>
       <w:proofErr w:type="spellEnd"/>
+      <w:proofErr w:type="gramEnd"/>
       <w:r>
         <w:rPr>
           <w:sz w:val="24"/>
@@ -4589,7 +5275,23 @@
           <w:szCs w:val="24"/>
         </w:rPr>
         <w:tab/>
-        <w:t xml:space="preserve">   .log().all();</w:t>
+        <w:t xml:space="preserve">   .log(</w:t>
+      </w:r>
+      <w:proofErr w:type="gramStart"/>
+      <w:r>
+        <w:rPr>
+          <w:sz w:val="24"/>
+          <w:szCs w:val="24"/>
+        </w:rPr>
+        <w:t>).all</w:t>
+      </w:r>
+      <w:proofErr w:type="gramEnd"/>
+      <w:r>
+        <w:rPr>
+          <w:sz w:val="24"/>
+          <w:szCs w:val="24"/>
+        </w:rPr>
+        <w:t>();</w:t>
       </w:r>
     </w:p>
     <w:p>
@@ -4702,24 +5404,216 @@
     </w:p>
     <w:p>
       <w:pPr>
-        <w:rPr>
-          <w:lang w:val="en-US"/>
-        </w:rPr>
-      </w:pPr>
-    </w:p>
-    <w:p>
-      <w:pPr>
-        <w:rPr>
-          <w:lang w:val="en-US"/>
-        </w:rPr>
-      </w:pPr>
-    </w:p>
-    <w:p>
-      <w:pPr>
-        <w:rPr>
-          <w:lang w:val="en-US"/>
-        </w:rPr>
-      </w:pPr>
+        <w:jc w:val="center"/>
+        <w:rPr>
+          <w:b/>
+          <w:bCs/>
+          <w:sz w:val="24"/>
+          <w:szCs w:val="24"/>
+          <w:lang w:val="en-US"/>
+        </w:rPr>
+      </w:pPr>
+    </w:p>
+    <w:p>
+      <w:pPr>
+        <w:jc w:val="center"/>
+        <w:rPr>
+          <w:b/>
+          <w:bCs/>
+          <w:sz w:val="24"/>
+          <w:szCs w:val="24"/>
+          <w:lang w:val="en-US"/>
+        </w:rPr>
+      </w:pPr>
+      <w:r>
+        <w:rPr>
+          <w:b/>
+          <w:bCs/>
+          <w:sz w:val="24"/>
+          <w:szCs w:val="24"/>
+          <w:lang w:val="en-US"/>
+        </w:rPr>
+        <w:t>Creating Post Request Payloads in Multiple Ways</w:t>
+      </w:r>
+    </w:p>
+    <w:p>
+      <w:pPr>
+        <w:rPr>
+          <w:lang w:val="en-US"/>
+        </w:rPr>
+      </w:pPr>
+      <w:r>
+        <w:rPr>
+          <w:lang w:val="en-US"/>
+        </w:rPr>
+        <w:t>How many ways we create request body:</w:t>
+      </w:r>
+    </w:p>
+    <w:p>
+      <w:pPr>
+        <w:pStyle w:val="ListParagraph"/>
+        <w:numPr>
+          <w:ilvl w:val="0"/>
+          <w:numId w:val="6"/>
+        </w:numPr>
+        <w:rPr>
+          <w:lang w:val="en-US"/>
+        </w:rPr>
+      </w:pPr>
+      <w:proofErr w:type="spellStart"/>
+      <w:r>
+        <w:rPr>
+          <w:lang w:val="en-US"/>
+        </w:rPr>
+        <w:t>Hashmap</w:t>
+      </w:r>
+      <w:proofErr w:type="spellEnd"/>
+    </w:p>
+    <w:p>
+      <w:pPr>
+        <w:pStyle w:val="ListParagraph"/>
+        <w:numPr>
+          <w:ilvl w:val="0"/>
+          <w:numId w:val="6"/>
+        </w:numPr>
+        <w:rPr>
+          <w:lang w:val="en-US"/>
+        </w:rPr>
+      </w:pPr>
+      <w:r>
+        <w:rPr>
+          <w:lang w:val="en-US"/>
+        </w:rPr>
+        <w:t xml:space="preserve">Using </w:t>
+      </w:r>
+      <w:proofErr w:type="spellStart"/>
+      <w:proofErr w:type="gramStart"/>
+      <w:r>
+        <w:rPr>
+          <w:lang w:val="en-US"/>
+        </w:rPr>
+        <w:t>org.json</w:t>
+      </w:r>
+      <w:proofErr w:type="spellEnd"/>
+      <w:proofErr w:type="gramEnd"/>
+    </w:p>
+    <w:p>
+      <w:pPr>
+        <w:pStyle w:val="ListParagraph"/>
+        <w:numPr>
+          <w:ilvl w:val="0"/>
+          <w:numId w:val="6"/>
+        </w:numPr>
+        <w:rPr>
+          <w:lang w:val="en-US"/>
+        </w:rPr>
+      </w:pPr>
+      <w:r>
+        <w:rPr>
+          <w:lang w:val="en-US"/>
+        </w:rPr>
+        <w:t>Using POJO (Plain Old Java Object)</w:t>
+      </w:r>
+    </w:p>
+    <w:p>
+      <w:pPr>
+        <w:pStyle w:val="ListParagraph"/>
+        <w:numPr>
+          <w:ilvl w:val="0"/>
+          <w:numId w:val="6"/>
+        </w:numPr>
+        <w:rPr>
+          <w:lang w:val="en-US"/>
+        </w:rPr>
+      </w:pPr>
+      <w:r>
+        <w:rPr>
+          <w:lang w:val="en-US"/>
+        </w:rPr>
+        <w:t xml:space="preserve">Using external </w:t>
+      </w:r>
+      <w:proofErr w:type="spellStart"/>
+      <w:r>
+        <w:rPr>
+          <w:lang w:val="en-US"/>
+        </w:rPr>
+        <w:t>json</w:t>
+      </w:r>
+      <w:proofErr w:type="spellEnd"/>
+      <w:r>
+        <w:rPr>
+          <w:lang w:val="en-US"/>
+        </w:rPr>
+        <w:t xml:space="preserve"> file</w:t>
+      </w:r>
+    </w:p>
+    <w:p>
+      <w:pPr>
+        <w:rPr>
+          <w:lang w:val="en-US"/>
+        </w:rPr>
+      </w:pPr>
+    </w:p>
+    <w:p>
+      <w:pPr>
+        <w:rPr>
+          <w:lang w:val="en-US"/>
+        </w:rPr>
+      </w:pPr>
+      <w:r>
+        <w:rPr>
+          <w:lang w:val="en-US"/>
+        </w:rPr>
+        <w:t>Start local server</w:t>
+      </w:r>
+    </w:p>
+    <w:p>
+      <w:pPr>
+        <w:rPr>
+          <w:lang w:val="en-US"/>
+        </w:rPr>
+      </w:pPr>
+      <w:r>
+        <w:rPr>
+          <w:lang w:val="en-US"/>
+        </w:rPr>
+        <w:lastRenderedPageBreak/>
+        <w:drawing>
+          <wp:inline distT="0" distB="0" distL="0" distR="0" wp14:anchorId="51D7DF30" wp14:editId="619A0954">
+            <wp:extent cx="5319221" cy="3475021"/>
+            <wp:effectExtent l="0" t="0" r="0" b="0"/>
+            <wp:docPr id="890360044" name="Picture 1"/>
+            <wp:cNvGraphicFramePr>
+              <a:graphicFrameLocks xmlns:a="http://schemas.openxmlformats.org/drawingml/2006/main" noChangeAspect="1"/>
+            </wp:cNvGraphicFramePr>
+            <a:graphic xmlns:a="http://schemas.openxmlformats.org/drawingml/2006/main">
+              <a:graphicData uri="http://schemas.openxmlformats.org/drawingml/2006/picture">
+                <pic:pic xmlns:pic="http://schemas.openxmlformats.org/drawingml/2006/picture">
+                  <pic:nvPicPr>
+                    <pic:cNvPr id="890360044" name=""/>
+                    <pic:cNvPicPr/>
+                  </pic:nvPicPr>
+                  <pic:blipFill>
+                    <a:blip r:embed="rId24"/>
+                    <a:stretch>
+                      <a:fillRect/>
+                    </a:stretch>
+                  </pic:blipFill>
+                  <pic:spPr>
+                    <a:xfrm>
+                      <a:off x="0" y="0"/>
+                      <a:ext cx="5319221" cy="3475021"/>
+                    </a:xfrm>
+                    <a:prstGeom prst="rect">
+                      <a:avLst/>
+                    </a:prstGeom>
+                  </pic:spPr>
+                </pic:pic>
+              </a:graphicData>
+            </a:graphic>
+          </wp:inline>
+        </w:drawing>
+      </w:r>
     </w:p>
     <w:p>
       <w:pPr>
@@ -5008,9 +5902,9 @@
     </w:lvl>
   </w:abstractNum>
   <w:abstractNum w:abstractNumId="3" w15:restartNumberingAfterBreak="0">
-    <w:nsid w:val="2B052061"/>
+    <w:nsid w:val="21D93291"/>
     <w:multiLevelType w:val="hybridMultilevel"/>
-    <w:tmpl w:val="55CAA62E"/>
+    <w:tmpl w:val="75BADBBA"/>
     <w:lvl w:ilvl="0" w:tplc="40090011">
       <w:start w:val="1"/>
       <w:numFmt w:val="decimal"/>
@@ -5097,6 +5991,95 @@
     </w:lvl>
   </w:abstractNum>
   <w:abstractNum w:abstractNumId="4" w15:restartNumberingAfterBreak="0">
+    <w:nsid w:val="2B052061"/>
+    <w:multiLevelType w:val="hybridMultilevel"/>
+    <w:tmpl w:val="55CAA62E"/>
+    <w:lvl w:ilvl="0" w:tplc="40090011">
+      <w:start w:val="1"/>
+      <w:numFmt w:val="decimal"/>
+      <w:lvlText w:val="%1)"/>
+      <w:lvlJc w:val="left"/>
+      <w:pPr>
+        <w:ind w:left="720" w:hanging="360"/>
+      </w:pPr>
+      <w:rPr>
+        <w:rFonts w:hint="default"/>
+      </w:rPr>
+    </w:lvl>
+    <w:lvl w:ilvl="1" w:tplc="40090019" w:tentative="1">
+      <w:start w:val="1"/>
+      <w:numFmt w:val="lowerLetter"/>
+      <w:lvlText w:val="%2."/>
+      <w:lvlJc w:val="left"/>
+      <w:pPr>
+        <w:ind w:left="1440" w:hanging="360"/>
+      </w:pPr>
+    </w:lvl>
+    <w:lvl w:ilvl="2" w:tplc="4009001B" w:tentative="1">
+      <w:start w:val="1"/>
+      <w:numFmt w:val="lowerRoman"/>
+      <w:lvlText w:val="%3."/>
+      <w:lvlJc w:val="right"/>
+      <w:pPr>
+        <w:ind w:left="2160" w:hanging="180"/>
+      </w:pPr>
+    </w:lvl>
+    <w:lvl w:ilvl="3" w:tplc="4009000F" w:tentative="1">
+      <w:start w:val="1"/>
+      <w:numFmt w:val="decimal"/>
+      <w:lvlText w:val="%4."/>
+      <w:lvlJc w:val="left"/>
+      <w:pPr>
+        <w:ind w:left="2880" w:hanging="360"/>
+      </w:pPr>
+    </w:lvl>
+    <w:lvl w:ilvl="4" w:tplc="40090019" w:tentative="1">
+      <w:start w:val="1"/>
+      <w:numFmt w:val="lowerLetter"/>
+      <w:lvlText w:val="%5."/>
+      <w:lvlJc w:val="left"/>
+      <w:pPr>
+        <w:ind w:left="3600" w:hanging="360"/>
+      </w:pPr>
+    </w:lvl>
+    <w:lvl w:ilvl="5" w:tplc="4009001B" w:tentative="1">
+      <w:start w:val="1"/>
+      <w:numFmt w:val="lowerRoman"/>
+      <w:lvlText w:val="%6."/>
+      <w:lvlJc w:val="right"/>
+      <w:pPr>
+        <w:ind w:left="4320" w:hanging="180"/>
+      </w:pPr>
+    </w:lvl>
+    <w:lvl w:ilvl="6" w:tplc="4009000F" w:tentative="1">
+      <w:start w:val="1"/>
+      <w:numFmt w:val="decimal"/>
+      <w:lvlText w:val="%7."/>
+      <w:lvlJc w:val="left"/>
+      <w:pPr>
+        <w:ind w:left="5040" w:hanging="360"/>
+      </w:pPr>
+    </w:lvl>
+    <w:lvl w:ilvl="7" w:tplc="40090019" w:tentative="1">
+      <w:start w:val="1"/>
+      <w:numFmt w:val="lowerLetter"/>
+      <w:lvlText w:val="%8."/>
+      <w:lvlJc w:val="left"/>
+      <w:pPr>
+        <w:ind w:left="5760" w:hanging="360"/>
+      </w:pPr>
+    </w:lvl>
+    <w:lvl w:ilvl="8" w:tplc="4009001B" w:tentative="1">
+      <w:start w:val="1"/>
+      <w:numFmt w:val="lowerRoman"/>
+      <w:lvlText w:val="%9."/>
+      <w:lvlJc w:val="right"/>
+      <w:pPr>
+        <w:ind w:left="6480" w:hanging="180"/>
+      </w:pPr>
+    </w:lvl>
+  </w:abstractNum>
+  <w:abstractNum w:abstractNumId="5" w15:restartNumberingAfterBreak="0">
     <w:nsid w:val="3ED82751"/>
     <w:multiLevelType w:val="hybridMultilevel"/>
     <w:tmpl w:val="2C4A7BD6"/>
@@ -5219,10 +6202,13 @@
     <w:abstractNumId w:val="0"/>
   </w:num>
   <w:num w:numId="4" w16cid:durableId="214437786">
-    <w:abstractNumId w:val="3"/>
+    <w:abstractNumId w:val="4"/>
   </w:num>
   <w:num w:numId="5" w16cid:durableId="1042826465">
-    <w:abstractNumId w:val="4"/>
+    <w:abstractNumId w:val="5"/>
+  </w:num>
+  <w:num w:numId="6" w16cid:durableId="218829332">
+    <w:abstractNumId w:val="3"/>
   </w:num>
 </w:numbering>
 </file>
@@ -5631,6 +6617,7 @@
   <w:style w:type="character" w:default="1" w:styleId="DefaultParagraphFont">
     <w:name w:val="Default Paragraph Font"/>
     <w:uiPriority w:val="1"/>
+    <w:semiHidden/>
     <w:unhideWhenUsed/>
   </w:style>
   <w:style w:type="table" w:default="1" w:styleId="TableNormal">

--- a/RestAssured.docx
+++ b/RestAssured.docx
@@ -5575,6 +5575,7 @@
       </w:pPr>
       <w:r>
         <w:rPr>
+          <w:noProof/>
           <w:lang w:val="en-US"/>
         </w:rPr>
         <w:lastRenderedPageBreak/>
@@ -5614,6 +5615,6285 @@
           </wp:inline>
         </w:drawing>
       </w:r>
+    </w:p>
+    <w:p>
+      <w:pPr>
+        <w:rPr>
+          <w:lang w:val="en-US"/>
+        </w:rPr>
+      </w:pPr>
+    </w:p>
+    <w:p>
+      <w:r>
+        <w:t>Different ways to create POST request body</w:t>
+      </w:r>
+    </w:p>
+    <w:p>
+      <w:r>
+        <w:t xml:space="preserve">1) Post request body using </w:t>
+      </w:r>
+      <w:proofErr w:type="spellStart"/>
+      <w:r>
+        <w:rPr>
+          <w:u w:val="single"/>
+        </w:rPr>
+        <w:t>Hashmap</w:t>
+      </w:r>
+      <w:proofErr w:type="spellEnd"/>
+      <w:r>
+        <w:t>.</w:t>
+      </w:r>
+    </w:p>
+    <w:p>
+      <w:r>
+        <w:t xml:space="preserve">2) Post request body creating using </w:t>
+      </w:r>
+      <w:proofErr w:type="spellStart"/>
+      <w:r>
+        <w:t>Org.JSON</w:t>
+      </w:r>
+      <w:proofErr w:type="spellEnd"/>
+    </w:p>
+    <w:p>
+      <w:r>
+        <w:t>3) Post request body creating using POJO class</w:t>
+      </w:r>
+    </w:p>
+    <w:p>
+      <w:r>
+        <w:t xml:space="preserve">4) Post request using external </w:t>
+      </w:r>
+      <w:proofErr w:type="spellStart"/>
+      <w:r>
+        <w:rPr>
+          <w:u w:val="single"/>
+        </w:rPr>
+        <w:t>json</w:t>
+      </w:r>
+      <w:proofErr w:type="spellEnd"/>
+      <w:r>
+        <w:t xml:space="preserve"> file data</w:t>
+      </w:r>
+    </w:p>
+    <w:p>
+      <w:pPr>
+        <w:rPr>
+          <w:lang w:val="en-US"/>
+        </w:rPr>
+      </w:pPr>
+    </w:p>
+    <w:p>
+      <w:pPr>
+        <w:rPr>
+          <w:lang w:val="en-US"/>
+        </w:rPr>
+      </w:pPr>
+      <w:r>
+        <w:rPr>
+          <w:lang w:val="en-US"/>
+        </w:rPr>
+        <w:t>POJO =&gt; Encapsulation followed here.</w:t>
+      </w:r>
+    </w:p>
+    <w:p>
+      <w:pPr>
+        <w:rPr>
+          <w:lang w:val="en-US"/>
+        </w:rPr>
+      </w:pPr>
+      <w:r>
+        <w:rPr>
+          <w:noProof/>
+        </w:rPr>
+        <w:lastRenderedPageBreak/>
+        <w:drawing>
+          <wp:inline distT="0" distB="0" distL="0" distR="0" wp14:anchorId="705E71F8" wp14:editId="49ACCCEF">
+            <wp:extent cx="5731510" cy="3025775"/>
+            <wp:effectExtent l="0" t="0" r="2540" b="3175"/>
+            <wp:docPr id="954736318" name="Picture 1"/>
+            <wp:cNvGraphicFramePr>
+              <a:graphicFrameLocks xmlns:a="http://schemas.openxmlformats.org/drawingml/2006/main" noChangeAspect="1"/>
+            </wp:cNvGraphicFramePr>
+            <a:graphic xmlns:a="http://schemas.openxmlformats.org/drawingml/2006/main">
+              <a:graphicData uri="http://schemas.openxmlformats.org/drawingml/2006/picture">
+                <pic:pic xmlns:pic="http://schemas.openxmlformats.org/drawingml/2006/picture">
+                  <pic:nvPicPr>
+                    <pic:cNvPr id="0" name="Picture 1"/>
+                    <pic:cNvPicPr>
+                      <a:picLocks noChangeAspect="1" noChangeArrowheads="1"/>
+                    </pic:cNvPicPr>
+                  </pic:nvPicPr>
+                  <pic:blipFill>
+                    <a:blip r:embed="rId25" cstate="print">
+                      <a:extLst>
+                        <a:ext uri="{28A0092B-C50C-407E-A947-70E740481C1C}">
+                          <a14:useLocalDpi xmlns:a14="http://schemas.microsoft.com/office/drawing/2010/main" val="0"/>
+                        </a:ext>
+                      </a:extLst>
+                    </a:blip>
+                    <a:srcRect/>
+                    <a:stretch>
+                      <a:fillRect/>
+                    </a:stretch>
+                  </pic:blipFill>
+                  <pic:spPr bwMode="auto">
+                    <a:xfrm>
+                      <a:off x="0" y="0"/>
+                      <a:ext cx="5731510" cy="3025775"/>
+                    </a:xfrm>
+                    <a:prstGeom prst="rect">
+                      <a:avLst/>
+                    </a:prstGeom>
+                    <a:noFill/>
+                    <a:ln>
+                      <a:noFill/>
+                    </a:ln>
+                  </pic:spPr>
+                </pic:pic>
+              </a:graphicData>
+            </a:graphic>
+          </wp:inline>
+        </w:drawing>
+      </w:r>
+    </w:p>
+    <w:p>
+      <w:pPr>
+        <w:rPr>
+          <w:lang w:val="en-US"/>
+        </w:rPr>
+      </w:pPr>
+      <w:r>
+        <w:rPr>
+          <w:lang w:val="en-US"/>
+        </w:rPr>
+        <w:t>Source -&gt; Generate Getters and Setters</w:t>
+      </w:r>
+    </w:p>
+    <w:p>
+      <w:pPr>
+        <w:rPr>
+          <w:lang w:val="en-US"/>
+        </w:rPr>
+      </w:pPr>
+      <w:r>
+        <w:rPr>
+          <w:lang w:val="en-US"/>
+        </w:rPr>
+        <w:t xml:space="preserve">EX: </w:t>
+      </w:r>
+    </w:p>
+    <w:p>
+      <w:pPr>
+        <w:rPr>
+          <w:lang w:val="en-US"/>
+        </w:rPr>
+      </w:pPr>
+      <w:r>
+        <w:rPr>
+          <w:lang w:val="en-US"/>
+        </w:rPr>
+        <w:t>package day2POSTRequestPayload;</w:t>
+      </w:r>
+    </w:p>
+    <w:p>
+      <w:pPr>
+        <w:rPr>
+          <w:lang w:val="en-US"/>
+        </w:rPr>
+      </w:pPr>
+    </w:p>
+    <w:p>
+      <w:pPr>
+        <w:rPr>
+          <w:lang w:val="en-US"/>
+        </w:rPr>
+      </w:pPr>
+    </w:p>
+    <w:p>
+      <w:pPr>
+        <w:rPr>
+          <w:lang w:val="en-US"/>
+        </w:rPr>
+      </w:pPr>
+      <w:r>
+        <w:rPr>
+          <w:lang w:val="en-US"/>
+        </w:rPr>
+        <w:t xml:space="preserve">import static </w:t>
+      </w:r>
+      <w:proofErr w:type="spellStart"/>
+      <w:proofErr w:type="gramStart"/>
+      <w:r>
+        <w:rPr>
+          <w:lang w:val="en-US"/>
+        </w:rPr>
+        <w:t>io.restassured</w:t>
+      </w:r>
+      <w:proofErr w:type="gramEnd"/>
+      <w:r>
+        <w:rPr>
+          <w:lang w:val="en-US"/>
+        </w:rPr>
+        <w:t>.RestAssured.given</w:t>
+      </w:r>
+      <w:proofErr w:type="spellEnd"/>
+      <w:r>
+        <w:rPr>
+          <w:lang w:val="en-US"/>
+        </w:rPr>
+        <w:t>;</w:t>
+      </w:r>
+    </w:p>
+    <w:p>
+      <w:pPr>
+        <w:rPr>
+          <w:lang w:val="en-US"/>
+        </w:rPr>
+      </w:pPr>
+      <w:r>
+        <w:rPr>
+          <w:lang w:val="en-US"/>
+        </w:rPr>
+        <w:t xml:space="preserve">import static </w:t>
+      </w:r>
+      <w:proofErr w:type="spellStart"/>
+      <w:proofErr w:type="gramStart"/>
+      <w:r>
+        <w:rPr>
+          <w:lang w:val="en-US"/>
+        </w:rPr>
+        <w:t>org.hamcrest</w:t>
+      </w:r>
+      <w:proofErr w:type="gramEnd"/>
+      <w:r>
+        <w:rPr>
+          <w:lang w:val="en-US"/>
+        </w:rPr>
+        <w:t>.Matchers.equalTo</w:t>
+      </w:r>
+      <w:proofErr w:type="spellEnd"/>
+      <w:r>
+        <w:rPr>
+          <w:lang w:val="en-US"/>
+        </w:rPr>
+        <w:t>;</w:t>
+      </w:r>
+    </w:p>
+    <w:p>
+      <w:pPr>
+        <w:rPr>
+          <w:lang w:val="en-US"/>
+        </w:rPr>
+      </w:pPr>
+    </w:p>
+    <w:p>
+      <w:pPr>
+        <w:rPr>
+          <w:lang w:val="en-US"/>
+        </w:rPr>
+      </w:pPr>
+      <w:r>
+        <w:rPr>
+          <w:lang w:val="en-US"/>
+        </w:rPr>
+        <w:t xml:space="preserve">import </w:t>
+      </w:r>
+      <w:proofErr w:type="spellStart"/>
+      <w:proofErr w:type="gramStart"/>
+      <w:r>
+        <w:rPr>
+          <w:lang w:val="en-US"/>
+        </w:rPr>
+        <w:t>java.io.File</w:t>
+      </w:r>
+      <w:proofErr w:type="spellEnd"/>
+      <w:proofErr w:type="gramEnd"/>
+      <w:r>
+        <w:rPr>
+          <w:lang w:val="en-US"/>
+        </w:rPr>
+        <w:t>;</w:t>
+      </w:r>
+    </w:p>
+    <w:p>
+      <w:pPr>
+        <w:rPr>
+          <w:lang w:val="en-US"/>
+        </w:rPr>
+      </w:pPr>
+      <w:r>
+        <w:rPr>
+          <w:lang w:val="en-US"/>
+        </w:rPr>
+        <w:t xml:space="preserve">import </w:t>
+      </w:r>
+      <w:proofErr w:type="spellStart"/>
+      <w:proofErr w:type="gramStart"/>
+      <w:r>
+        <w:rPr>
+          <w:lang w:val="en-US"/>
+        </w:rPr>
+        <w:t>java.io.FileNotFoundException</w:t>
+      </w:r>
+      <w:proofErr w:type="spellEnd"/>
+      <w:proofErr w:type="gramEnd"/>
+      <w:r>
+        <w:rPr>
+          <w:lang w:val="en-US"/>
+        </w:rPr>
+        <w:t>;</w:t>
+      </w:r>
+    </w:p>
+    <w:p>
+      <w:pPr>
+        <w:rPr>
+          <w:lang w:val="en-US"/>
+        </w:rPr>
+      </w:pPr>
+      <w:r>
+        <w:rPr>
+          <w:lang w:val="en-US"/>
+        </w:rPr>
+        <w:t xml:space="preserve">import </w:t>
+      </w:r>
+      <w:proofErr w:type="spellStart"/>
+      <w:proofErr w:type="gramStart"/>
+      <w:r>
+        <w:rPr>
+          <w:lang w:val="en-US"/>
+        </w:rPr>
+        <w:t>java.io.FileReader</w:t>
+      </w:r>
+      <w:proofErr w:type="spellEnd"/>
+      <w:proofErr w:type="gramEnd"/>
+      <w:r>
+        <w:rPr>
+          <w:lang w:val="en-US"/>
+        </w:rPr>
+        <w:t>;</w:t>
+      </w:r>
+    </w:p>
+    <w:p>
+      <w:pPr>
+        <w:rPr>
+          <w:lang w:val="en-US"/>
+        </w:rPr>
+      </w:pPr>
+      <w:r>
+        <w:rPr>
+          <w:lang w:val="en-US"/>
+        </w:rPr>
+        <w:t xml:space="preserve">import </w:t>
+      </w:r>
+      <w:proofErr w:type="spellStart"/>
+      <w:proofErr w:type="gramStart"/>
+      <w:r>
+        <w:rPr>
+          <w:lang w:val="en-US"/>
+        </w:rPr>
+        <w:t>java.util</w:t>
+      </w:r>
+      <w:proofErr w:type="gramEnd"/>
+      <w:r>
+        <w:rPr>
+          <w:lang w:val="en-US"/>
+        </w:rPr>
+        <w:t>.HashMap</w:t>
+      </w:r>
+      <w:proofErr w:type="spellEnd"/>
+      <w:r>
+        <w:rPr>
+          <w:lang w:val="en-US"/>
+        </w:rPr>
+        <w:t>;</w:t>
+      </w:r>
+    </w:p>
+    <w:p>
+      <w:pPr>
+        <w:rPr>
+          <w:lang w:val="en-US"/>
+        </w:rPr>
+      </w:pPr>
+    </w:p>
+    <w:p>
+      <w:pPr>
+        <w:rPr>
+          <w:lang w:val="en-US"/>
+        </w:rPr>
+      </w:pPr>
+      <w:r>
+        <w:rPr>
+          <w:lang w:val="en-US"/>
+        </w:rPr>
+        <w:t xml:space="preserve">import </w:t>
+      </w:r>
+      <w:proofErr w:type="spellStart"/>
+      <w:proofErr w:type="gramStart"/>
+      <w:r>
+        <w:rPr>
+          <w:lang w:val="en-US"/>
+        </w:rPr>
+        <w:t>org.json</w:t>
+      </w:r>
+      <w:proofErr w:type="gramEnd"/>
+      <w:r>
+        <w:rPr>
+          <w:lang w:val="en-US"/>
+        </w:rPr>
+        <w:t>.JSONObject</w:t>
+      </w:r>
+      <w:proofErr w:type="spellEnd"/>
+      <w:r>
+        <w:rPr>
+          <w:lang w:val="en-US"/>
+        </w:rPr>
+        <w:t>;</w:t>
+      </w:r>
+    </w:p>
+    <w:p>
+      <w:pPr>
+        <w:rPr>
+          <w:lang w:val="en-US"/>
+        </w:rPr>
+      </w:pPr>
+      <w:r>
+        <w:rPr>
+          <w:lang w:val="en-US"/>
+        </w:rPr>
+        <w:t xml:space="preserve">import </w:t>
+      </w:r>
+      <w:proofErr w:type="spellStart"/>
+      <w:proofErr w:type="gramStart"/>
+      <w:r>
+        <w:rPr>
+          <w:lang w:val="en-US"/>
+        </w:rPr>
+        <w:t>org.json</w:t>
+      </w:r>
+      <w:proofErr w:type="gramEnd"/>
+      <w:r>
+        <w:rPr>
+          <w:lang w:val="en-US"/>
+        </w:rPr>
+        <w:t>.JSONTokener</w:t>
+      </w:r>
+      <w:proofErr w:type="spellEnd"/>
+      <w:r>
+        <w:rPr>
+          <w:lang w:val="en-US"/>
+        </w:rPr>
+        <w:t>;</w:t>
+      </w:r>
+    </w:p>
+    <w:p>
+      <w:pPr>
+        <w:rPr>
+          <w:lang w:val="en-US"/>
+        </w:rPr>
+      </w:pPr>
+    </w:p>
+    <w:p>
+      <w:pPr>
+        <w:rPr>
+          <w:lang w:val="en-US"/>
+        </w:rPr>
+      </w:pPr>
+      <w:r>
+        <w:rPr>
+          <w:lang w:val="en-US"/>
+        </w:rPr>
+        <w:t>/*</w:t>
+      </w:r>
+    </w:p>
+    <w:p>
+      <w:pPr>
+        <w:rPr>
+          <w:lang w:val="en-US"/>
+        </w:rPr>
+      </w:pPr>
+      <w:r>
+        <w:rPr>
+          <w:lang w:val="en-US"/>
+        </w:rPr>
+        <w:t>Different ways to create POST request body</w:t>
+      </w:r>
+    </w:p>
+    <w:p>
+      <w:pPr>
+        <w:rPr>
+          <w:lang w:val="en-US"/>
+        </w:rPr>
+      </w:pPr>
+      <w:r>
+        <w:rPr>
+          <w:lang w:val="en-US"/>
+        </w:rPr>
+        <w:t xml:space="preserve">1) Post request body using </w:t>
+      </w:r>
+      <w:proofErr w:type="spellStart"/>
+      <w:r>
+        <w:rPr>
+          <w:lang w:val="en-US"/>
+        </w:rPr>
+        <w:t>Hashmap</w:t>
+      </w:r>
+      <w:proofErr w:type="spellEnd"/>
+      <w:r>
+        <w:rPr>
+          <w:lang w:val="en-US"/>
+        </w:rPr>
+        <w:t>.</w:t>
+      </w:r>
+    </w:p>
+    <w:p>
+      <w:pPr>
+        <w:rPr>
+          <w:lang w:val="en-US"/>
+        </w:rPr>
+      </w:pPr>
+      <w:r>
+        <w:rPr>
+          <w:lang w:val="en-US"/>
+        </w:rPr>
+        <w:t xml:space="preserve">2) Post request body creating using </w:t>
+      </w:r>
+      <w:proofErr w:type="spellStart"/>
+      <w:r>
+        <w:rPr>
+          <w:lang w:val="en-US"/>
+        </w:rPr>
+        <w:t>Org.JSON</w:t>
+      </w:r>
+      <w:proofErr w:type="spellEnd"/>
+    </w:p>
+    <w:p>
+      <w:pPr>
+        <w:rPr>
+          <w:lang w:val="en-US"/>
+        </w:rPr>
+      </w:pPr>
+      <w:r>
+        <w:rPr>
+          <w:lang w:val="en-US"/>
+        </w:rPr>
+        <w:lastRenderedPageBreak/>
+        <w:t>3) Post request body creating using POJO class</w:t>
+      </w:r>
+    </w:p>
+    <w:p>
+      <w:pPr>
+        <w:rPr>
+          <w:lang w:val="en-US"/>
+        </w:rPr>
+      </w:pPr>
+      <w:r>
+        <w:rPr>
+          <w:lang w:val="en-US"/>
+        </w:rPr>
+        <w:t xml:space="preserve">4) Post request using external </w:t>
+      </w:r>
+      <w:proofErr w:type="spellStart"/>
+      <w:r>
+        <w:rPr>
+          <w:lang w:val="en-US"/>
+        </w:rPr>
+        <w:t>json</w:t>
+      </w:r>
+      <w:proofErr w:type="spellEnd"/>
+      <w:r>
+        <w:rPr>
+          <w:lang w:val="en-US"/>
+        </w:rPr>
+        <w:t xml:space="preserve"> file data</w:t>
+      </w:r>
+    </w:p>
+    <w:p>
+      <w:pPr>
+        <w:rPr>
+          <w:lang w:val="en-US"/>
+        </w:rPr>
+      </w:pPr>
+      <w:r>
+        <w:rPr>
+          <w:lang w:val="en-US"/>
+        </w:rPr>
+        <w:t>*/</w:t>
+      </w:r>
+    </w:p>
+    <w:p>
+      <w:pPr>
+        <w:rPr>
+          <w:lang w:val="en-US"/>
+        </w:rPr>
+      </w:pPr>
+    </w:p>
+    <w:p>
+      <w:pPr>
+        <w:rPr>
+          <w:lang w:val="en-US"/>
+        </w:rPr>
+      </w:pPr>
+    </w:p>
+    <w:p>
+      <w:pPr>
+        <w:rPr>
+          <w:lang w:val="en-US"/>
+        </w:rPr>
+      </w:pPr>
+      <w:r>
+        <w:rPr>
+          <w:lang w:val="en-US"/>
+        </w:rPr>
+        <w:t xml:space="preserve">import </w:t>
+      </w:r>
+      <w:proofErr w:type="spellStart"/>
+      <w:proofErr w:type="gramStart"/>
+      <w:r>
+        <w:rPr>
+          <w:lang w:val="en-US"/>
+        </w:rPr>
+        <w:t>org.testng</w:t>
+      </w:r>
+      <w:proofErr w:type="gramEnd"/>
+      <w:r>
+        <w:rPr>
+          <w:lang w:val="en-US"/>
+        </w:rPr>
+        <w:t>.annotations.Test</w:t>
+      </w:r>
+      <w:proofErr w:type="spellEnd"/>
+      <w:r>
+        <w:rPr>
+          <w:lang w:val="en-US"/>
+        </w:rPr>
+        <w:t>;</w:t>
+      </w:r>
+    </w:p>
+    <w:p>
+      <w:pPr>
+        <w:rPr>
+          <w:lang w:val="en-US"/>
+        </w:rPr>
+      </w:pPr>
+    </w:p>
+    <w:p>
+      <w:pPr>
+        <w:rPr>
+          <w:lang w:val="en-US"/>
+        </w:rPr>
+      </w:pPr>
+      <w:r>
+        <w:rPr>
+          <w:lang w:val="en-US"/>
+        </w:rPr>
+        <w:t xml:space="preserve">public class </w:t>
+      </w:r>
+      <w:proofErr w:type="spellStart"/>
+      <w:r>
+        <w:rPr>
+          <w:lang w:val="en-US"/>
+        </w:rPr>
+        <w:t>DiffWaysToCreatePostRequestBody</w:t>
+      </w:r>
+      <w:proofErr w:type="spellEnd"/>
+      <w:r>
+        <w:rPr>
+          <w:lang w:val="en-US"/>
+        </w:rPr>
+        <w:t xml:space="preserve"> {</w:t>
+      </w:r>
+    </w:p>
+    <w:p>
+      <w:pPr>
+        <w:rPr>
+          <w:lang w:val="en-US"/>
+        </w:rPr>
+      </w:pPr>
+      <w:r>
+        <w:rPr>
+          <w:lang w:val="en-US"/>
+        </w:rPr>
+        <w:tab/>
+      </w:r>
+    </w:p>
+    <w:p>
+      <w:pPr>
+        <w:rPr>
+          <w:lang w:val="en-US"/>
+        </w:rPr>
+      </w:pPr>
+      <w:r>
+        <w:rPr>
+          <w:lang w:val="en-US"/>
+        </w:rPr>
+        <w:tab/>
+        <w:t xml:space="preserve">//1) POST request body using </w:t>
+      </w:r>
+      <w:proofErr w:type="spellStart"/>
+      <w:r>
+        <w:rPr>
+          <w:lang w:val="en-US"/>
+        </w:rPr>
+        <w:t>Hashmap</w:t>
+      </w:r>
+      <w:proofErr w:type="spellEnd"/>
+    </w:p>
+    <w:p>
+      <w:pPr>
+        <w:rPr>
+          <w:lang w:val="en-US"/>
+        </w:rPr>
+      </w:pPr>
+      <w:r>
+        <w:rPr>
+          <w:lang w:val="en-US"/>
+        </w:rPr>
+        <w:t>/*</w:t>
+      </w:r>
+      <w:r>
+        <w:rPr>
+          <w:lang w:val="en-US"/>
+        </w:rPr>
+        <w:tab/>
+      </w:r>
+    </w:p>
+    <w:p>
+      <w:pPr>
+        <w:rPr>
+          <w:lang w:val="en-US"/>
+        </w:rPr>
+      </w:pPr>
+      <w:r>
+        <w:rPr>
+          <w:lang w:val="en-US"/>
+        </w:rPr>
+        <w:tab/>
+        <w:t>//create method</w:t>
+      </w:r>
+    </w:p>
+    <w:p>
+      <w:pPr>
+        <w:rPr>
+          <w:lang w:val="en-US"/>
+        </w:rPr>
+      </w:pPr>
+      <w:r>
+        <w:rPr>
+          <w:lang w:val="en-US"/>
+        </w:rPr>
+        <w:tab/>
+        <w:t>@Test(priority=1)</w:t>
+      </w:r>
+    </w:p>
+    <w:p>
+      <w:pPr>
+        <w:rPr>
+          <w:lang w:val="en-US"/>
+        </w:rPr>
+      </w:pPr>
+      <w:r>
+        <w:rPr>
+          <w:lang w:val="en-US"/>
+        </w:rPr>
+        <w:tab/>
+        <w:t xml:space="preserve">void </w:t>
+      </w:r>
+      <w:proofErr w:type="spellStart"/>
+      <w:proofErr w:type="gramStart"/>
+      <w:r>
+        <w:rPr>
+          <w:lang w:val="en-US"/>
+        </w:rPr>
+        <w:t>testPostusingHashmap</w:t>
+      </w:r>
+      <w:proofErr w:type="spellEnd"/>
+      <w:r>
+        <w:rPr>
+          <w:lang w:val="en-US"/>
+        </w:rPr>
+        <w:t>(</w:t>
+      </w:r>
+      <w:proofErr w:type="gramEnd"/>
+      <w:r>
+        <w:rPr>
+          <w:lang w:val="en-US"/>
+        </w:rPr>
+        <w:t>) {</w:t>
+      </w:r>
+    </w:p>
+    <w:p>
+      <w:pPr>
+        <w:rPr>
+          <w:lang w:val="en-US"/>
+        </w:rPr>
+      </w:pPr>
+      <w:r>
+        <w:rPr>
+          <w:lang w:val="en-US"/>
+        </w:rPr>
+        <w:tab/>
+      </w:r>
+      <w:r>
+        <w:rPr>
+          <w:lang w:val="en-US"/>
+        </w:rPr>
+        <w:tab/>
+        <w:t xml:space="preserve">HashMap data = new </w:t>
+      </w:r>
+      <w:proofErr w:type="gramStart"/>
+      <w:r>
+        <w:rPr>
+          <w:lang w:val="en-US"/>
+        </w:rPr>
+        <w:t>HashMap(</w:t>
+      </w:r>
+      <w:proofErr w:type="gramEnd"/>
+      <w:r>
+        <w:rPr>
+          <w:lang w:val="en-US"/>
+        </w:rPr>
+        <w:t>);</w:t>
+      </w:r>
+    </w:p>
+    <w:p>
+      <w:pPr>
+        <w:rPr>
+          <w:lang w:val="en-US"/>
+        </w:rPr>
+      </w:pPr>
+      <w:r>
+        <w:rPr>
+          <w:lang w:val="en-US"/>
+        </w:rPr>
+        <w:tab/>
+      </w:r>
+      <w:r>
+        <w:rPr>
+          <w:lang w:val="en-US"/>
+        </w:rPr>
+        <w:tab/>
+      </w:r>
+    </w:p>
+    <w:p>
+      <w:pPr>
+        <w:rPr>
+          <w:lang w:val="en-US"/>
+        </w:rPr>
+      </w:pPr>
+      <w:r>
+        <w:rPr>
+          <w:lang w:val="en-US"/>
+        </w:rPr>
+        <w:tab/>
+      </w:r>
+      <w:r>
+        <w:rPr>
+          <w:lang w:val="en-US"/>
+        </w:rPr>
+        <w:tab/>
+      </w:r>
+      <w:proofErr w:type="spellStart"/>
+      <w:proofErr w:type="gramStart"/>
+      <w:r>
+        <w:rPr>
+          <w:lang w:val="en-US"/>
+        </w:rPr>
+        <w:t>data.put</w:t>
+      </w:r>
+      <w:proofErr w:type="spellEnd"/>
+      <w:r>
+        <w:rPr>
+          <w:lang w:val="en-US"/>
+        </w:rPr>
+        <w:t>(</w:t>
+      </w:r>
+      <w:proofErr w:type="gramEnd"/>
+      <w:r>
+        <w:rPr>
+          <w:lang w:val="en-US"/>
+        </w:rPr>
+        <w:t>"name", "Scott");</w:t>
+      </w:r>
+    </w:p>
+    <w:p>
+      <w:pPr>
+        <w:rPr>
+          <w:lang w:val="en-US"/>
+        </w:rPr>
+      </w:pPr>
+      <w:r>
+        <w:rPr>
+          <w:lang w:val="en-US"/>
+        </w:rPr>
+        <w:tab/>
+      </w:r>
+      <w:r>
+        <w:rPr>
+          <w:lang w:val="en-US"/>
+        </w:rPr>
+        <w:tab/>
+      </w:r>
+      <w:proofErr w:type="spellStart"/>
+      <w:proofErr w:type="gramStart"/>
+      <w:r>
+        <w:rPr>
+          <w:lang w:val="en-US"/>
+        </w:rPr>
+        <w:t>data.put</w:t>
+      </w:r>
+      <w:proofErr w:type="spellEnd"/>
+      <w:r>
+        <w:rPr>
+          <w:lang w:val="en-US"/>
+        </w:rPr>
+        <w:t>(</w:t>
+      </w:r>
+      <w:proofErr w:type="gramEnd"/>
+      <w:r>
+        <w:rPr>
+          <w:lang w:val="en-US"/>
+        </w:rPr>
+        <w:t>"location", "France");</w:t>
+      </w:r>
+    </w:p>
+    <w:p>
+      <w:pPr>
+        <w:rPr>
+          <w:lang w:val="en-US"/>
+        </w:rPr>
+      </w:pPr>
+      <w:r>
+        <w:rPr>
+          <w:lang w:val="en-US"/>
+        </w:rPr>
+        <w:tab/>
+      </w:r>
+      <w:r>
+        <w:rPr>
+          <w:lang w:val="en-US"/>
+        </w:rPr>
+        <w:tab/>
+      </w:r>
+      <w:proofErr w:type="spellStart"/>
+      <w:proofErr w:type="gramStart"/>
+      <w:r>
+        <w:rPr>
+          <w:lang w:val="en-US"/>
+        </w:rPr>
+        <w:t>data.put</w:t>
+      </w:r>
+      <w:proofErr w:type="spellEnd"/>
+      <w:r>
+        <w:rPr>
+          <w:lang w:val="en-US"/>
+        </w:rPr>
+        <w:t>(</w:t>
+      </w:r>
+      <w:proofErr w:type="gramEnd"/>
+      <w:r>
+        <w:rPr>
+          <w:lang w:val="en-US"/>
+        </w:rPr>
+        <w:t>"phone", "1234567890");</w:t>
+      </w:r>
+    </w:p>
+    <w:p>
+      <w:pPr>
+        <w:rPr>
+          <w:lang w:val="en-US"/>
+        </w:rPr>
+      </w:pPr>
+      <w:r>
+        <w:rPr>
+          <w:lang w:val="en-US"/>
+        </w:rPr>
+        <w:tab/>
+      </w:r>
+      <w:r>
+        <w:rPr>
+          <w:lang w:val="en-US"/>
+        </w:rPr>
+        <w:tab/>
+      </w:r>
+    </w:p>
+    <w:p>
+      <w:pPr>
+        <w:rPr>
+          <w:lang w:val="en-US"/>
+        </w:rPr>
+      </w:pPr>
+      <w:r>
+        <w:rPr>
+          <w:lang w:val="en-US"/>
+        </w:rPr>
+        <w:tab/>
+      </w:r>
+      <w:r>
+        <w:rPr>
+          <w:lang w:val="en-US"/>
+        </w:rPr>
+        <w:tab/>
+        <w:t xml:space="preserve">String </w:t>
+      </w:r>
+      <w:proofErr w:type="spellStart"/>
+      <w:proofErr w:type="gramStart"/>
+      <w:r>
+        <w:rPr>
+          <w:lang w:val="en-US"/>
+        </w:rPr>
+        <w:t>courseArr</w:t>
+      </w:r>
+      <w:proofErr w:type="spellEnd"/>
+      <w:r>
+        <w:rPr>
+          <w:lang w:val="en-US"/>
+        </w:rPr>
+        <w:t>[</w:t>
+      </w:r>
+      <w:proofErr w:type="gramEnd"/>
+      <w:r>
+        <w:rPr>
+          <w:lang w:val="en-US"/>
+        </w:rPr>
+        <w:t>] = {"C", "C++"};</w:t>
+      </w:r>
+    </w:p>
+    <w:p>
+      <w:pPr>
+        <w:rPr>
+          <w:lang w:val="en-US"/>
+        </w:rPr>
+      </w:pPr>
+      <w:r>
+        <w:rPr>
+          <w:lang w:val="en-US"/>
+        </w:rPr>
+        <w:tab/>
+      </w:r>
+      <w:r>
+        <w:rPr>
+          <w:lang w:val="en-US"/>
+        </w:rPr>
+        <w:tab/>
+      </w:r>
+    </w:p>
+    <w:p>
+      <w:pPr>
+        <w:rPr>
+          <w:lang w:val="en-US"/>
+        </w:rPr>
+      </w:pPr>
+      <w:r>
+        <w:rPr>
+          <w:lang w:val="en-US"/>
+        </w:rPr>
+        <w:tab/>
+      </w:r>
+      <w:r>
+        <w:rPr>
+          <w:lang w:val="en-US"/>
+        </w:rPr>
+        <w:tab/>
+      </w:r>
+      <w:proofErr w:type="spellStart"/>
+      <w:proofErr w:type="gramStart"/>
+      <w:r>
+        <w:rPr>
+          <w:lang w:val="en-US"/>
+        </w:rPr>
+        <w:t>data.put</w:t>
+      </w:r>
+      <w:proofErr w:type="spellEnd"/>
+      <w:r>
+        <w:rPr>
+          <w:lang w:val="en-US"/>
+        </w:rPr>
+        <w:t>(</w:t>
+      </w:r>
+      <w:proofErr w:type="gramEnd"/>
+      <w:r>
+        <w:rPr>
+          <w:lang w:val="en-US"/>
+        </w:rPr>
+        <w:t xml:space="preserve">"courses", </w:t>
+      </w:r>
+      <w:proofErr w:type="spellStart"/>
+      <w:r>
+        <w:rPr>
+          <w:lang w:val="en-US"/>
+        </w:rPr>
+        <w:t>courseArr</w:t>
+      </w:r>
+      <w:proofErr w:type="spellEnd"/>
+      <w:r>
+        <w:rPr>
+          <w:lang w:val="en-US"/>
+        </w:rPr>
+        <w:t>);</w:t>
+      </w:r>
+    </w:p>
+    <w:p>
+      <w:pPr>
+        <w:rPr>
+          <w:lang w:val="en-US"/>
+        </w:rPr>
+      </w:pPr>
+      <w:r>
+        <w:rPr>
+          <w:lang w:val="en-US"/>
+        </w:rPr>
+        <w:tab/>
+      </w:r>
+      <w:r>
+        <w:rPr>
+          <w:lang w:val="en-US"/>
+        </w:rPr>
+        <w:tab/>
+      </w:r>
+    </w:p>
+    <w:p>
+      <w:pPr>
+        <w:rPr>
+          <w:lang w:val="en-US"/>
+        </w:rPr>
+      </w:pPr>
+      <w:r>
+        <w:rPr>
+          <w:lang w:val="en-US"/>
+        </w:rPr>
+        <w:tab/>
+      </w:r>
+      <w:r>
+        <w:rPr>
+          <w:lang w:val="en-US"/>
+        </w:rPr>
+        <w:tab/>
+      </w:r>
+      <w:proofErr w:type="gramStart"/>
+      <w:r>
+        <w:rPr>
+          <w:lang w:val="en-US"/>
+        </w:rPr>
+        <w:t>given(</w:t>
+      </w:r>
+      <w:proofErr w:type="gramEnd"/>
+      <w:r>
+        <w:rPr>
+          <w:lang w:val="en-US"/>
+        </w:rPr>
+        <w:t>)</w:t>
+      </w:r>
+    </w:p>
+    <w:p>
+      <w:pPr>
+        <w:rPr>
+          <w:lang w:val="en-US"/>
+        </w:rPr>
+      </w:pPr>
+      <w:r>
+        <w:rPr>
+          <w:lang w:val="en-US"/>
+        </w:rPr>
+        <w:tab/>
+      </w:r>
+      <w:r>
+        <w:rPr>
+          <w:lang w:val="en-US"/>
+        </w:rPr>
+        <w:tab/>
+        <w:t xml:space="preserve">  </w:t>
+      </w:r>
+      <w:proofErr w:type="gramStart"/>
+      <w:r>
+        <w:rPr>
+          <w:lang w:val="en-US"/>
+        </w:rPr>
+        <w:t>.</w:t>
+      </w:r>
+      <w:proofErr w:type="spellStart"/>
+      <w:r>
+        <w:rPr>
+          <w:lang w:val="en-US"/>
+        </w:rPr>
+        <w:t>contentType</w:t>
+      </w:r>
+      <w:proofErr w:type="spellEnd"/>
+      <w:proofErr w:type="gramEnd"/>
+      <w:r>
+        <w:rPr>
+          <w:lang w:val="en-US"/>
+        </w:rPr>
+        <w:t>("application/</w:t>
+      </w:r>
+      <w:proofErr w:type="spellStart"/>
+      <w:r>
+        <w:rPr>
+          <w:lang w:val="en-US"/>
+        </w:rPr>
+        <w:t>json</w:t>
+      </w:r>
+      <w:proofErr w:type="spellEnd"/>
+      <w:r>
+        <w:rPr>
+          <w:lang w:val="en-US"/>
+        </w:rPr>
+        <w:t>")</w:t>
+      </w:r>
+    </w:p>
+    <w:p>
+      <w:pPr>
+        <w:rPr>
+          <w:lang w:val="en-US"/>
+        </w:rPr>
+      </w:pPr>
+      <w:r>
+        <w:rPr>
+          <w:lang w:val="en-US"/>
+        </w:rPr>
+        <w:tab/>
+      </w:r>
+      <w:r>
+        <w:rPr>
+          <w:lang w:val="en-US"/>
+        </w:rPr>
+        <w:tab/>
+        <w:t xml:space="preserve">  </w:t>
+      </w:r>
+      <w:proofErr w:type="gramStart"/>
+      <w:r>
+        <w:rPr>
+          <w:lang w:val="en-US"/>
+        </w:rPr>
+        <w:t>.body</w:t>
+      </w:r>
+      <w:proofErr w:type="gramEnd"/>
+      <w:r>
+        <w:rPr>
+          <w:lang w:val="en-US"/>
+        </w:rPr>
+        <w:t>(data)</w:t>
+      </w:r>
+    </w:p>
+    <w:p>
+      <w:pPr>
+        <w:rPr>
+          <w:lang w:val="en-US"/>
+        </w:rPr>
+      </w:pPr>
+      <w:r>
+        <w:rPr>
+          <w:lang w:val="en-US"/>
+        </w:rPr>
+        <w:tab/>
+      </w:r>
+      <w:r>
+        <w:rPr>
+          <w:lang w:val="en-US"/>
+        </w:rPr>
+        <w:tab/>
+      </w:r>
+      <w:proofErr w:type="gramStart"/>
+      <w:r>
+        <w:rPr>
+          <w:lang w:val="en-US"/>
+        </w:rPr>
+        <w:t>.when</w:t>
+      </w:r>
+      <w:proofErr w:type="gramEnd"/>
+      <w:r>
+        <w:rPr>
+          <w:lang w:val="en-US"/>
+        </w:rPr>
+        <w:t>()</w:t>
+      </w:r>
+    </w:p>
+    <w:p>
+      <w:pPr>
+        <w:rPr>
+          <w:lang w:val="en-US"/>
+        </w:rPr>
+      </w:pPr>
+      <w:r>
+        <w:rPr>
+          <w:lang w:val="en-US"/>
+        </w:rPr>
+        <w:tab/>
+      </w:r>
+      <w:r>
+        <w:rPr>
+          <w:lang w:val="en-US"/>
+        </w:rPr>
+        <w:tab/>
+        <w:t xml:space="preserve">  </w:t>
+      </w:r>
+      <w:proofErr w:type="gramStart"/>
+      <w:r>
+        <w:rPr>
+          <w:lang w:val="en-US"/>
+        </w:rPr>
+        <w:t>.post</w:t>
+      </w:r>
+      <w:proofErr w:type="gramEnd"/>
+      <w:r>
+        <w:rPr>
+          <w:lang w:val="en-US"/>
+        </w:rPr>
+        <w:t>("http://localhost:3000/students")</w:t>
+      </w:r>
+    </w:p>
+    <w:p>
+      <w:pPr>
+        <w:rPr>
+          <w:lang w:val="en-US"/>
+        </w:rPr>
+      </w:pPr>
+      <w:r>
+        <w:rPr>
+          <w:lang w:val="en-US"/>
+        </w:rPr>
+        <w:tab/>
+      </w:r>
+      <w:r>
+        <w:rPr>
+          <w:lang w:val="en-US"/>
+        </w:rPr>
+        <w:tab/>
+      </w:r>
+      <w:proofErr w:type="gramStart"/>
+      <w:r>
+        <w:rPr>
+          <w:lang w:val="en-US"/>
+        </w:rPr>
+        <w:t>.then</w:t>
+      </w:r>
+      <w:proofErr w:type="gramEnd"/>
+      <w:r>
+        <w:rPr>
+          <w:lang w:val="en-US"/>
+        </w:rPr>
+        <w:t>()</w:t>
+      </w:r>
+    </w:p>
+    <w:p>
+      <w:pPr>
+        <w:rPr>
+          <w:lang w:val="en-US"/>
+        </w:rPr>
+      </w:pPr>
+      <w:r>
+        <w:rPr>
+          <w:lang w:val="en-US"/>
+        </w:rPr>
+        <w:tab/>
+      </w:r>
+      <w:r>
+        <w:rPr>
+          <w:lang w:val="en-US"/>
+        </w:rPr>
+        <w:tab/>
+        <w:t xml:space="preserve">  </w:t>
+      </w:r>
+      <w:proofErr w:type="gramStart"/>
+      <w:r>
+        <w:rPr>
+          <w:lang w:val="en-US"/>
+        </w:rPr>
+        <w:t>.</w:t>
+      </w:r>
+      <w:proofErr w:type="spellStart"/>
+      <w:r>
+        <w:rPr>
+          <w:lang w:val="en-US"/>
+        </w:rPr>
+        <w:t>statusCode</w:t>
+      </w:r>
+      <w:proofErr w:type="spellEnd"/>
+      <w:proofErr w:type="gramEnd"/>
+      <w:r>
+        <w:rPr>
+          <w:lang w:val="en-US"/>
+        </w:rPr>
+        <w:t>(201)</w:t>
+      </w:r>
+    </w:p>
+    <w:p>
+      <w:pPr>
+        <w:rPr>
+          <w:lang w:val="en-US"/>
+        </w:rPr>
+      </w:pPr>
+      <w:r>
+        <w:rPr>
+          <w:lang w:val="en-US"/>
+        </w:rPr>
+        <w:lastRenderedPageBreak/>
+        <w:tab/>
+      </w:r>
+      <w:r>
+        <w:rPr>
+          <w:lang w:val="en-US"/>
+        </w:rPr>
+        <w:tab/>
+        <w:t xml:space="preserve">  </w:t>
+      </w:r>
+      <w:proofErr w:type="gramStart"/>
+      <w:r>
+        <w:rPr>
+          <w:lang w:val="en-US"/>
+        </w:rPr>
+        <w:t>.body</w:t>
+      </w:r>
+      <w:proofErr w:type="gramEnd"/>
+      <w:r>
+        <w:rPr>
+          <w:lang w:val="en-US"/>
+        </w:rPr>
+        <w:t xml:space="preserve">("name", </w:t>
+      </w:r>
+      <w:proofErr w:type="spellStart"/>
+      <w:r>
+        <w:rPr>
+          <w:lang w:val="en-US"/>
+        </w:rPr>
+        <w:t>equalTo</w:t>
+      </w:r>
+      <w:proofErr w:type="spellEnd"/>
+      <w:r>
+        <w:rPr>
+          <w:lang w:val="en-US"/>
+        </w:rPr>
+        <w:t>("Scott"))</w:t>
+      </w:r>
+    </w:p>
+    <w:p>
+      <w:pPr>
+        <w:rPr>
+          <w:lang w:val="en-US"/>
+        </w:rPr>
+      </w:pPr>
+      <w:r>
+        <w:rPr>
+          <w:lang w:val="en-US"/>
+        </w:rPr>
+        <w:tab/>
+      </w:r>
+      <w:r>
+        <w:rPr>
+          <w:lang w:val="en-US"/>
+        </w:rPr>
+        <w:tab/>
+        <w:t xml:space="preserve">  </w:t>
+      </w:r>
+      <w:proofErr w:type="gramStart"/>
+      <w:r>
+        <w:rPr>
+          <w:lang w:val="en-US"/>
+        </w:rPr>
+        <w:t>.body</w:t>
+      </w:r>
+      <w:proofErr w:type="gramEnd"/>
+      <w:r>
+        <w:rPr>
+          <w:lang w:val="en-US"/>
+        </w:rPr>
+        <w:t xml:space="preserve">("location", </w:t>
+      </w:r>
+      <w:proofErr w:type="spellStart"/>
+      <w:r>
+        <w:rPr>
+          <w:lang w:val="en-US"/>
+        </w:rPr>
+        <w:t>equalTo</w:t>
+      </w:r>
+      <w:proofErr w:type="spellEnd"/>
+      <w:r>
+        <w:rPr>
+          <w:lang w:val="en-US"/>
+        </w:rPr>
+        <w:t>("France"))</w:t>
+      </w:r>
+    </w:p>
+    <w:p>
+      <w:pPr>
+        <w:rPr>
+          <w:lang w:val="en-US"/>
+        </w:rPr>
+      </w:pPr>
+      <w:r>
+        <w:rPr>
+          <w:lang w:val="en-US"/>
+        </w:rPr>
+        <w:tab/>
+      </w:r>
+      <w:r>
+        <w:rPr>
+          <w:lang w:val="en-US"/>
+        </w:rPr>
+        <w:tab/>
+        <w:t xml:space="preserve">  </w:t>
+      </w:r>
+      <w:proofErr w:type="gramStart"/>
+      <w:r>
+        <w:rPr>
+          <w:lang w:val="en-US"/>
+        </w:rPr>
+        <w:t>.body</w:t>
+      </w:r>
+      <w:proofErr w:type="gramEnd"/>
+      <w:r>
+        <w:rPr>
+          <w:lang w:val="en-US"/>
+        </w:rPr>
+        <w:t xml:space="preserve">("phone", </w:t>
+      </w:r>
+      <w:proofErr w:type="spellStart"/>
+      <w:r>
+        <w:rPr>
+          <w:lang w:val="en-US"/>
+        </w:rPr>
+        <w:t>equalTo</w:t>
+      </w:r>
+      <w:proofErr w:type="spellEnd"/>
+      <w:r>
+        <w:rPr>
+          <w:lang w:val="en-US"/>
+        </w:rPr>
+        <w:t>("1234567890"))</w:t>
+      </w:r>
+    </w:p>
+    <w:p>
+      <w:pPr>
+        <w:rPr>
+          <w:lang w:val="en-US"/>
+        </w:rPr>
+      </w:pPr>
+      <w:r>
+        <w:rPr>
+          <w:lang w:val="en-US"/>
+        </w:rPr>
+        <w:tab/>
+      </w:r>
+      <w:r>
+        <w:rPr>
+          <w:lang w:val="en-US"/>
+        </w:rPr>
+        <w:tab/>
+        <w:t xml:space="preserve">  </w:t>
+      </w:r>
+      <w:proofErr w:type="gramStart"/>
+      <w:r>
+        <w:rPr>
+          <w:lang w:val="en-US"/>
+        </w:rPr>
+        <w:t>.body</w:t>
+      </w:r>
+      <w:proofErr w:type="gramEnd"/>
+      <w:r>
+        <w:rPr>
+          <w:lang w:val="en-US"/>
+        </w:rPr>
+        <w:t xml:space="preserve">("courses[0]", </w:t>
+      </w:r>
+      <w:proofErr w:type="spellStart"/>
+      <w:r>
+        <w:rPr>
+          <w:lang w:val="en-US"/>
+        </w:rPr>
+        <w:t>equalTo</w:t>
+      </w:r>
+      <w:proofErr w:type="spellEnd"/>
+      <w:r>
+        <w:rPr>
+          <w:lang w:val="en-US"/>
+        </w:rPr>
+        <w:t>("C"))</w:t>
+      </w:r>
+    </w:p>
+    <w:p>
+      <w:pPr>
+        <w:rPr>
+          <w:lang w:val="en-US"/>
+        </w:rPr>
+      </w:pPr>
+      <w:r>
+        <w:rPr>
+          <w:lang w:val="en-US"/>
+        </w:rPr>
+        <w:tab/>
+      </w:r>
+      <w:r>
+        <w:rPr>
+          <w:lang w:val="en-US"/>
+        </w:rPr>
+        <w:tab/>
+        <w:t xml:space="preserve">  </w:t>
+      </w:r>
+      <w:proofErr w:type="gramStart"/>
+      <w:r>
+        <w:rPr>
+          <w:lang w:val="en-US"/>
+        </w:rPr>
+        <w:t>.body</w:t>
+      </w:r>
+      <w:proofErr w:type="gramEnd"/>
+      <w:r>
+        <w:rPr>
+          <w:lang w:val="en-US"/>
+        </w:rPr>
+        <w:t xml:space="preserve">("courses[1]", </w:t>
+      </w:r>
+      <w:proofErr w:type="spellStart"/>
+      <w:r>
+        <w:rPr>
+          <w:lang w:val="en-US"/>
+        </w:rPr>
+        <w:t>equalTo</w:t>
+      </w:r>
+      <w:proofErr w:type="spellEnd"/>
+      <w:r>
+        <w:rPr>
+          <w:lang w:val="en-US"/>
+        </w:rPr>
+        <w:t>("C++"))</w:t>
+      </w:r>
+    </w:p>
+    <w:p>
+      <w:pPr>
+        <w:rPr>
+          <w:lang w:val="en-US"/>
+        </w:rPr>
+      </w:pPr>
+      <w:r>
+        <w:rPr>
+          <w:lang w:val="en-US"/>
+        </w:rPr>
+        <w:tab/>
+      </w:r>
+      <w:r>
+        <w:rPr>
+          <w:lang w:val="en-US"/>
+        </w:rPr>
+        <w:tab/>
+        <w:t xml:space="preserve">  //verify header</w:t>
+      </w:r>
+    </w:p>
+    <w:p>
+      <w:pPr>
+        <w:rPr>
+          <w:lang w:val="en-US"/>
+        </w:rPr>
+      </w:pPr>
+      <w:r>
+        <w:rPr>
+          <w:lang w:val="en-US"/>
+        </w:rPr>
+        <w:tab/>
+      </w:r>
+      <w:r>
+        <w:rPr>
+          <w:lang w:val="en-US"/>
+        </w:rPr>
+        <w:tab/>
+        <w:t xml:space="preserve">  </w:t>
+      </w:r>
+      <w:proofErr w:type="gramStart"/>
+      <w:r>
+        <w:rPr>
+          <w:lang w:val="en-US"/>
+        </w:rPr>
+        <w:t>.header</w:t>
+      </w:r>
+      <w:proofErr w:type="gramEnd"/>
+      <w:r>
+        <w:rPr>
+          <w:lang w:val="en-US"/>
+        </w:rPr>
+        <w:t>("Content-Type", "application/</w:t>
+      </w:r>
+      <w:proofErr w:type="spellStart"/>
+      <w:r>
+        <w:rPr>
+          <w:lang w:val="en-US"/>
+        </w:rPr>
+        <w:t>json</w:t>
+      </w:r>
+      <w:proofErr w:type="spellEnd"/>
+      <w:r>
+        <w:rPr>
+          <w:lang w:val="en-US"/>
+        </w:rPr>
+        <w:t>; charset=utf-8")</w:t>
+      </w:r>
+    </w:p>
+    <w:p>
+      <w:pPr>
+        <w:rPr>
+          <w:lang w:val="en-US"/>
+        </w:rPr>
+      </w:pPr>
+      <w:r>
+        <w:rPr>
+          <w:lang w:val="en-US"/>
+        </w:rPr>
+        <w:tab/>
+      </w:r>
+      <w:r>
+        <w:rPr>
+          <w:lang w:val="en-US"/>
+        </w:rPr>
+        <w:tab/>
+        <w:t xml:space="preserve">  //print entire response body</w:t>
+      </w:r>
+    </w:p>
+    <w:p>
+      <w:pPr>
+        <w:rPr>
+          <w:lang w:val="en-US"/>
+        </w:rPr>
+      </w:pPr>
+      <w:r>
+        <w:rPr>
+          <w:lang w:val="en-US"/>
+        </w:rPr>
+        <w:tab/>
+      </w:r>
+      <w:r>
+        <w:rPr>
+          <w:lang w:val="en-US"/>
+        </w:rPr>
+        <w:tab/>
+        <w:t xml:space="preserve">  .log(</w:t>
+      </w:r>
+      <w:proofErr w:type="gramStart"/>
+      <w:r>
+        <w:rPr>
+          <w:lang w:val="en-US"/>
+        </w:rPr>
+        <w:t>).all</w:t>
+      </w:r>
+      <w:proofErr w:type="gramEnd"/>
+      <w:r>
+        <w:rPr>
+          <w:lang w:val="en-US"/>
+        </w:rPr>
+        <w:t>();</w:t>
+      </w:r>
+    </w:p>
+    <w:p>
+      <w:pPr>
+        <w:rPr>
+          <w:lang w:val="en-US"/>
+        </w:rPr>
+      </w:pPr>
+      <w:r>
+        <w:rPr>
+          <w:lang w:val="en-US"/>
+        </w:rPr>
+        <w:tab/>
+      </w:r>
+      <w:r>
+        <w:rPr>
+          <w:lang w:val="en-US"/>
+        </w:rPr>
+        <w:tab/>
+      </w:r>
+    </w:p>
+    <w:p>
+      <w:pPr>
+        <w:rPr>
+          <w:lang w:val="en-US"/>
+        </w:rPr>
+      </w:pPr>
+      <w:r>
+        <w:rPr>
+          <w:lang w:val="en-US"/>
+        </w:rPr>
+        <w:tab/>
+        <w:t>}</w:t>
+      </w:r>
+    </w:p>
+    <w:p>
+      <w:pPr>
+        <w:rPr>
+          <w:lang w:val="en-US"/>
+        </w:rPr>
+      </w:pPr>
+      <w:r>
+        <w:rPr>
+          <w:lang w:val="en-US"/>
+        </w:rPr>
+        <w:t>*/</w:t>
+      </w:r>
+      <w:r>
+        <w:rPr>
+          <w:lang w:val="en-US"/>
+        </w:rPr>
+        <w:tab/>
+      </w:r>
+    </w:p>
+    <w:p>
+      <w:pPr>
+        <w:rPr>
+          <w:lang w:val="en-US"/>
+        </w:rPr>
+      </w:pPr>
+    </w:p>
+    <w:p>
+      <w:pPr>
+        <w:rPr>
+          <w:lang w:val="en-US"/>
+        </w:rPr>
+      </w:pPr>
+      <w:r>
+        <w:rPr>
+          <w:lang w:val="en-US"/>
+        </w:rPr>
+        <w:tab/>
+      </w:r>
+      <w:r>
+        <w:rPr>
+          <w:lang w:val="en-US"/>
+        </w:rPr>
+        <w:tab/>
+      </w:r>
+    </w:p>
+    <w:p>
+      <w:pPr>
+        <w:rPr>
+          <w:lang w:val="en-US"/>
+        </w:rPr>
+      </w:pPr>
+      <w:r>
+        <w:rPr>
+          <w:lang w:val="en-US"/>
+        </w:rPr>
+        <w:tab/>
+        <w:t xml:space="preserve">//2) Post request body creating using </w:t>
+      </w:r>
+      <w:proofErr w:type="spellStart"/>
+      <w:r>
+        <w:rPr>
+          <w:lang w:val="en-US"/>
+        </w:rPr>
+        <w:t>Org.JSON</w:t>
+      </w:r>
+      <w:proofErr w:type="spellEnd"/>
+    </w:p>
+    <w:p>
+      <w:pPr>
+        <w:rPr>
+          <w:lang w:val="en-US"/>
+        </w:rPr>
+      </w:pPr>
+      <w:r>
+        <w:rPr>
+          <w:lang w:val="en-US"/>
+        </w:rPr>
+        <w:t>/*</w:t>
+      </w:r>
+      <w:r>
+        <w:rPr>
+          <w:lang w:val="en-US"/>
+        </w:rPr>
+        <w:tab/>
+      </w:r>
+    </w:p>
+    <w:p>
+      <w:pPr>
+        <w:rPr>
+          <w:lang w:val="en-US"/>
+        </w:rPr>
+      </w:pPr>
+      <w:r>
+        <w:rPr>
+          <w:lang w:val="en-US"/>
+        </w:rPr>
+        <w:tab/>
+      </w:r>
+      <w:r>
+        <w:rPr>
+          <w:lang w:val="en-US"/>
+        </w:rPr>
+        <w:tab/>
+        <w:t>//create method</w:t>
+      </w:r>
+    </w:p>
+    <w:p>
+      <w:pPr>
+        <w:rPr>
+          <w:lang w:val="en-US"/>
+        </w:rPr>
+      </w:pPr>
+      <w:r>
+        <w:rPr>
+          <w:lang w:val="en-US"/>
+        </w:rPr>
+        <w:tab/>
+      </w:r>
+      <w:r>
+        <w:rPr>
+          <w:lang w:val="en-US"/>
+        </w:rPr>
+        <w:tab/>
+        <w:t>@Test(priority=1)</w:t>
+      </w:r>
+    </w:p>
+    <w:p>
+      <w:pPr>
+        <w:rPr>
+          <w:lang w:val="en-US"/>
+        </w:rPr>
+      </w:pPr>
+      <w:r>
+        <w:rPr>
+          <w:lang w:val="en-US"/>
+        </w:rPr>
+        <w:tab/>
+      </w:r>
+      <w:r>
+        <w:rPr>
+          <w:lang w:val="en-US"/>
+        </w:rPr>
+        <w:tab/>
+        <w:t xml:space="preserve">void </w:t>
+      </w:r>
+      <w:proofErr w:type="spellStart"/>
+      <w:proofErr w:type="gramStart"/>
+      <w:r>
+        <w:rPr>
+          <w:lang w:val="en-US"/>
+        </w:rPr>
+        <w:t>testPostusingJSONLibrary</w:t>
+      </w:r>
+      <w:proofErr w:type="spellEnd"/>
+      <w:r>
+        <w:rPr>
+          <w:lang w:val="en-US"/>
+        </w:rPr>
+        <w:t>(</w:t>
+      </w:r>
+      <w:proofErr w:type="gramEnd"/>
+      <w:r>
+        <w:rPr>
+          <w:lang w:val="en-US"/>
+        </w:rPr>
+        <w:t>) {</w:t>
+      </w:r>
+    </w:p>
+    <w:p>
+      <w:pPr>
+        <w:rPr>
+          <w:lang w:val="en-US"/>
+        </w:rPr>
+      </w:pPr>
+      <w:r>
+        <w:rPr>
+          <w:lang w:val="en-US"/>
+        </w:rPr>
+        <w:tab/>
+      </w:r>
+      <w:r>
+        <w:rPr>
+          <w:lang w:val="en-US"/>
+        </w:rPr>
+        <w:tab/>
+      </w:r>
+      <w:r>
+        <w:rPr>
+          <w:lang w:val="en-US"/>
+        </w:rPr>
+        <w:tab/>
+      </w:r>
+      <w:proofErr w:type="spellStart"/>
+      <w:r>
+        <w:rPr>
+          <w:lang w:val="en-US"/>
+        </w:rPr>
+        <w:t>JSONObject</w:t>
+      </w:r>
+      <w:proofErr w:type="spellEnd"/>
+      <w:r>
+        <w:rPr>
+          <w:lang w:val="en-US"/>
+        </w:rPr>
+        <w:t xml:space="preserve"> data = new </w:t>
+      </w:r>
+      <w:proofErr w:type="spellStart"/>
+      <w:proofErr w:type="gramStart"/>
+      <w:r>
+        <w:rPr>
+          <w:lang w:val="en-US"/>
+        </w:rPr>
+        <w:t>JSONObject</w:t>
+      </w:r>
+      <w:proofErr w:type="spellEnd"/>
+      <w:r>
+        <w:rPr>
+          <w:lang w:val="en-US"/>
+        </w:rPr>
+        <w:t>(</w:t>
+      </w:r>
+      <w:proofErr w:type="gramEnd"/>
+      <w:r>
+        <w:rPr>
+          <w:lang w:val="en-US"/>
+        </w:rPr>
+        <w:t>);</w:t>
+      </w:r>
+    </w:p>
+    <w:p>
+      <w:pPr>
+        <w:rPr>
+          <w:lang w:val="en-US"/>
+        </w:rPr>
+      </w:pPr>
+      <w:r>
+        <w:rPr>
+          <w:lang w:val="en-US"/>
+        </w:rPr>
+        <w:tab/>
+      </w:r>
+      <w:r>
+        <w:rPr>
+          <w:lang w:val="en-US"/>
+        </w:rPr>
+        <w:tab/>
+      </w:r>
+      <w:r>
+        <w:rPr>
+          <w:lang w:val="en-US"/>
+        </w:rPr>
+        <w:tab/>
+      </w:r>
+    </w:p>
+    <w:p>
+      <w:pPr>
+        <w:rPr>
+          <w:lang w:val="en-US"/>
+        </w:rPr>
+      </w:pPr>
+      <w:r>
+        <w:rPr>
+          <w:lang w:val="en-US"/>
+        </w:rPr>
+        <w:tab/>
+      </w:r>
+      <w:r>
+        <w:rPr>
+          <w:lang w:val="en-US"/>
+        </w:rPr>
+        <w:tab/>
+      </w:r>
+      <w:r>
+        <w:rPr>
+          <w:lang w:val="en-US"/>
+        </w:rPr>
+        <w:tab/>
+      </w:r>
+      <w:proofErr w:type="spellStart"/>
+      <w:proofErr w:type="gramStart"/>
+      <w:r>
+        <w:rPr>
+          <w:lang w:val="en-US"/>
+        </w:rPr>
+        <w:t>data.put</w:t>
+      </w:r>
+      <w:proofErr w:type="spellEnd"/>
+      <w:r>
+        <w:rPr>
+          <w:lang w:val="en-US"/>
+        </w:rPr>
+        <w:t>(</w:t>
+      </w:r>
+      <w:proofErr w:type="gramEnd"/>
+      <w:r>
+        <w:rPr>
+          <w:lang w:val="en-US"/>
+        </w:rPr>
+        <w:t>"name", "Scott");</w:t>
+      </w:r>
+    </w:p>
+    <w:p>
+      <w:pPr>
+        <w:rPr>
+          <w:lang w:val="en-US"/>
+        </w:rPr>
+      </w:pPr>
+      <w:r>
+        <w:rPr>
+          <w:lang w:val="en-US"/>
+        </w:rPr>
+        <w:tab/>
+      </w:r>
+      <w:r>
+        <w:rPr>
+          <w:lang w:val="en-US"/>
+        </w:rPr>
+        <w:tab/>
+      </w:r>
+      <w:r>
+        <w:rPr>
+          <w:lang w:val="en-US"/>
+        </w:rPr>
+        <w:tab/>
+      </w:r>
+      <w:proofErr w:type="spellStart"/>
+      <w:proofErr w:type="gramStart"/>
+      <w:r>
+        <w:rPr>
+          <w:lang w:val="en-US"/>
+        </w:rPr>
+        <w:t>data.put</w:t>
+      </w:r>
+      <w:proofErr w:type="spellEnd"/>
+      <w:r>
+        <w:rPr>
+          <w:lang w:val="en-US"/>
+        </w:rPr>
+        <w:t>(</w:t>
+      </w:r>
+      <w:proofErr w:type="gramEnd"/>
+      <w:r>
+        <w:rPr>
+          <w:lang w:val="en-US"/>
+        </w:rPr>
+        <w:t>"location", "France");</w:t>
+      </w:r>
+    </w:p>
+    <w:p>
+      <w:pPr>
+        <w:rPr>
+          <w:lang w:val="en-US"/>
+        </w:rPr>
+      </w:pPr>
+      <w:r>
+        <w:rPr>
+          <w:lang w:val="en-US"/>
+        </w:rPr>
+        <w:tab/>
+      </w:r>
+      <w:r>
+        <w:rPr>
+          <w:lang w:val="en-US"/>
+        </w:rPr>
+        <w:tab/>
+      </w:r>
+      <w:r>
+        <w:rPr>
+          <w:lang w:val="en-US"/>
+        </w:rPr>
+        <w:tab/>
+      </w:r>
+      <w:proofErr w:type="spellStart"/>
+      <w:proofErr w:type="gramStart"/>
+      <w:r>
+        <w:rPr>
+          <w:lang w:val="en-US"/>
+        </w:rPr>
+        <w:t>data.put</w:t>
+      </w:r>
+      <w:proofErr w:type="spellEnd"/>
+      <w:r>
+        <w:rPr>
+          <w:lang w:val="en-US"/>
+        </w:rPr>
+        <w:t>(</w:t>
+      </w:r>
+      <w:proofErr w:type="gramEnd"/>
+      <w:r>
+        <w:rPr>
+          <w:lang w:val="en-US"/>
+        </w:rPr>
+        <w:t>"phone", "1234567890");</w:t>
+      </w:r>
+    </w:p>
+    <w:p>
+      <w:pPr>
+        <w:rPr>
+          <w:lang w:val="en-US"/>
+        </w:rPr>
+      </w:pPr>
+      <w:r>
+        <w:rPr>
+          <w:lang w:val="en-US"/>
+        </w:rPr>
+        <w:tab/>
+      </w:r>
+      <w:r>
+        <w:rPr>
+          <w:lang w:val="en-US"/>
+        </w:rPr>
+        <w:tab/>
+      </w:r>
+      <w:r>
+        <w:rPr>
+          <w:lang w:val="en-US"/>
+        </w:rPr>
+        <w:tab/>
+      </w:r>
+    </w:p>
+    <w:p>
+      <w:pPr>
+        <w:rPr>
+          <w:lang w:val="en-US"/>
+        </w:rPr>
+      </w:pPr>
+      <w:r>
+        <w:rPr>
+          <w:lang w:val="en-US"/>
+        </w:rPr>
+        <w:tab/>
+      </w:r>
+      <w:r>
+        <w:rPr>
+          <w:lang w:val="en-US"/>
+        </w:rPr>
+        <w:tab/>
+      </w:r>
+      <w:r>
+        <w:rPr>
+          <w:lang w:val="en-US"/>
+        </w:rPr>
+        <w:tab/>
+        <w:t xml:space="preserve">String </w:t>
+      </w:r>
+      <w:proofErr w:type="spellStart"/>
+      <w:proofErr w:type="gramStart"/>
+      <w:r>
+        <w:rPr>
+          <w:lang w:val="en-US"/>
+        </w:rPr>
+        <w:t>courseArr</w:t>
+      </w:r>
+      <w:proofErr w:type="spellEnd"/>
+      <w:r>
+        <w:rPr>
+          <w:lang w:val="en-US"/>
+        </w:rPr>
+        <w:t>[</w:t>
+      </w:r>
+      <w:proofErr w:type="gramEnd"/>
+      <w:r>
+        <w:rPr>
+          <w:lang w:val="en-US"/>
+        </w:rPr>
+        <w:t>] = {"C", "C++"};</w:t>
+      </w:r>
+    </w:p>
+    <w:p>
+      <w:pPr>
+        <w:rPr>
+          <w:lang w:val="en-US"/>
+        </w:rPr>
+      </w:pPr>
+      <w:r>
+        <w:rPr>
+          <w:lang w:val="en-US"/>
+        </w:rPr>
+        <w:tab/>
+      </w:r>
+      <w:r>
+        <w:rPr>
+          <w:lang w:val="en-US"/>
+        </w:rPr>
+        <w:tab/>
+      </w:r>
+      <w:r>
+        <w:rPr>
+          <w:lang w:val="en-US"/>
+        </w:rPr>
+        <w:tab/>
+      </w:r>
+    </w:p>
+    <w:p>
+      <w:pPr>
+        <w:rPr>
+          <w:lang w:val="en-US"/>
+        </w:rPr>
+      </w:pPr>
+      <w:r>
+        <w:rPr>
+          <w:lang w:val="en-US"/>
+        </w:rPr>
+        <w:tab/>
+      </w:r>
+      <w:r>
+        <w:rPr>
+          <w:lang w:val="en-US"/>
+        </w:rPr>
+        <w:tab/>
+      </w:r>
+      <w:r>
+        <w:rPr>
+          <w:lang w:val="en-US"/>
+        </w:rPr>
+        <w:tab/>
+      </w:r>
+      <w:proofErr w:type="spellStart"/>
+      <w:proofErr w:type="gramStart"/>
+      <w:r>
+        <w:rPr>
+          <w:lang w:val="en-US"/>
+        </w:rPr>
+        <w:t>data.put</w:t>
+      </w:r>
+      <w:proofErr w:type="spellEnd"/>
+      <w:r>
+        <w:rPr>
+          <w:lang w:val="en-US"/>
+        </w:rPr>
+        <w:t>(</w:t>
+      </w:r>
+      <w:proofErr w:type="gramEnd"/>
+      <w:r>
+        <w:rPr>
+          <w:lang w:val="en-US"/>
+        </w:rPr>
+        <w:t xml:space="preserve">"courses", </w:t>
+      </w:r>
+      <w:proofErr w:type="spellStart"/>
+      <w:r>
+        <w:rPr>
+          <w:lang w:val="en-US"/>
+        </w:rPr>
+        <w:t>courseArr</w:t>
+      </w:r>
+      <w:proofErr w:type="spellEnd"/>
+      <w:r>
+        <w:rPr>
+          <w:lang w:val="en-US"/>
+        </w:rPr>
+        <w:t>);</w:t>
+      </w:r>
+    </w:p>
+    <w:p>
+      <w:pPr>
+        <w:rPr>
+          <w:lang w:val="en-US"/>
+        </w:rPr>
+      </w:pPr>
+      <w:r>
+        <w:rPr>
+          <w:lang w:val="en-US"/>
+        </w:rPr>
+        <w:tab/>
+      </w:r>
+      <w:r>
+        <w:rPr>
+          <w:lang w:val="en-US"/>
+        </w:rPr>
+        <w:tab/>
+      </w:r>
+      <w:r>
+        <w:rPr>
+          <w:lang w:val="en-US"/>
+        </w:rPr>
+        <w:tab/>
+      </w:r>
+    </w:p>
+    <w:p>
+      <w:pPr>
+        <w:rPr>
+          <w:lang w:val="en-US"/>
+        </w:rPr>
+      </w:pPr>
+      <w:r>
+        <w:rPr>
+          <w:lang w:val="en-US"/>
+        </w:rPr>
+        <w:tab/>
+      </w:r>
+      <w:r>
+        <w:rPr>
+          <w:lang w:val="en-US"/>
+        </w:rPr>
+        <w:tab/>
+      </w:r>
+      <w:r>
+        <w:rPr>
+          <w:lang w:val="en-US"/>
+        </w:rPr>
+        <w:tab/>
+      </w:r>
+      <w:proofErr w:type="gramStart"/>
+      <w:r>
+        <w:rPr>
+          <w:lang w:val="en-US"/>
+        </w:rPr>
+        <w:t>given(</w:t>
+      </w:r>
+      <w:proofErr w:type="gramEnd"/>
+      <w:r>
+        <w:rPr>
+          <w:lang w:val="en-US"/>
+        </w:rPr>
+        <w:t>)</w:t>
+      </w:r>
+    </w:p>
+    <w:p>
+      <w:pPr>
+        <w:rPr>
+          <w:lang w:val="en-US"/>
+        </w:rPr>
+      </w:pPr>
+      <w:r>
+        <w:rPr>
+          <w:lang w:val="en-US"/>
+        </w:rPr>
+        <w:tab/>
+      </w:r>
+      <w:r>
+        <w:rPr>
+          <w:lang w:val="en-US"/>
+        </w:rPr>
+        <w:tab/>
+      </w:r>
+      <w:r>
+        <w:rPr>
+          <w:lang w:val="en-US"/>
+        </w:rPr>
+        <w:tab/>
+        <w:t xml:space="preserve">  </w:t>
+      </w:r>
+      <w:proofErr w:type="gramStart"/>
+      <w:r>
+        <w:rPr>
+          <w:lang w:val="en-US"/>
+        </w:rPr>
+        <w:t>.</w:t>
+      </w:r>
+      <w:proofErr w:type="spellStart"/>
+      <w:r>
+        <w:rPr>
+          <w:lang w:val="en-US"/>
+        </w:rPr>
+        <w:t>contentType</w:t>
+      </w:r>
+      <w:proofErr w:type="spellEnd"/>
+      <w:proofErr w:type="gramEnd"/>
+      <w:r>
+        <w:rPr>
+          <w:lang w:val="en-US"/>
+        </w:rPr>
+        <w:t>("application/</w:t>
+      </w:r>
+      <w:proofErr w:type="spellStart"/>
+      <w:r>
+        <w:rPr>
+          <w:lang w:val="en-US"/>
+        </w:rPr>
+        <w:t>json</w:t>
+      </w:r>
+      <w:proofErr w:type="spellEnd"/>
+      <w:r>
+        <w:rPr>
+          <w:lang w:val="en-US"/>
+        </w:rPr>
+        <w:t>")</w:t>
+      </w:r>
+    </w:p>
+    <w:p>
+      <w:pPr>
+        <w:rPr>
+          <w:lang w:val="en-US"/>
+        </w:rPr>
+      </w:pPr>
+      <w:r>
+        <w:rPr>
+          <w:lang w:val="en-US"/>
+        </w:rPr>
+        <w:lastRenderedPageBreak/>
+        <w:tab/>
+      </w:r>
+      <w:r>
+        <w:rPr>
+          <w:lang w:val="en-US"/>
+        </w:rPr>
+        <w:tab/>
+      </w:r>
+      <w:r>
+        <w:rPr>
+          <w:lang w:val="en-US"/>
+        </w:rPr>
+        <w:tab/>
+        <w:t xml:space="preserve">  </w:t>
+      </w:r>
+      <w:proofErr w:type="gramStart"/>
+      <w:r>
+        <w:rPr>
+          <w:lang w:val="en-US"/>
+        </w:rPr>
+        <w:t>.body</w:t>
+      </w:r>
+      <w:proofErr w:type="gramEnd"/>
+      <w:r>
+        <w:rPr>
+          <w:lang w:val="en-US"/>
+        </w:rPr>
+        <w:t>(</w:t>
+      </w:r>
+      <w:proofErr w:type="spellStart"/>
+      <w:r>
+        <w:rPr>
+          <w:lang w:val="en-US"/>
+        </w:rPr>
+        <w:t>data.toString</w:t>
+      </w:r>
+      <w:proofErr w:type="spellEnd"/>
+      <w:r>
+        <w:rPr>
+          <w:lang w:val="en-US"/>
+        </w:rPr>
+        <w:t>())</w:t>
+      </w:r>
+    </w:p>
+    <w:p>
+      <w:pPr>
+        <w:rPr>
+          <w:lang w:val="en-US"/>
+        </w:rPr>
+      </w:pPr>
+      <w:r>
+        <w:rPr>
+          <w:lang w:val="en-US"/>
+        </w:rPr>
+        <w:tab/>
+      </w:r>
+      <w:r>
+        <w:rPr>
+          <w:lang w:val="en-US"/>
+        </w:rPr>
+        <w:tab/>
+      </w:r>
+      <w:r>
+        <w:rPr>
+          <w:lang w:val="en-US"/>
+        </w:rPr>
+        <w:tab/>
+      </w:r>
+      <w:proofErr w:type="gramStart"/>
+      <w:r>
+        <w:rPr>
+          <w:lang w:val="en-US"/>
+        </w:rPr>
+        <w:t>.when</w:t>
+      </w:r>
+      <w:proofErr w:type="gramEnd"/>
+      <w:r>
+        <w:rPr>
+          <w:lang w:val="en-US"/>
+        </w:rPr>
+        <w:t>()</w:t>
+      </w:r>
+    </w:p>
+    <w:p>
+      <w:pPr>
+        <w:rPr>
+          <w:lang w:val="en-US"/>
+        </w:rPr>
+      </w:pPr>
+      <w:r>
+        <w:rPr>
+          <w:lang w:val="en-US"/>
+        </w:rPr>
+        <w:tab/>
+      </w:r>
+      <w:r>
+        <w:rPr>
+          <w:lang w:val="en-US"/>
+        </w:rPr>
+        <w:tab/>
+      </w:r>
+      <w:r>
+        <w:rPr>
+          <w:lang w:val="en-US"/>
+        </w:rPr>
+        <w:tab/>
+        <w:t xml:space="preserve">  </w:t>
+      </w:r>
+      <w:proofErr w:type="gramStart"/>
+      <w:r>
+        <w:rPr>
+          <w:lang w:val="en-US"/>
+        </w:rPr>
+        <w:t>.post</w:t>
+      </w:r>
+      <w:proofErr w:type="gramEnd"/>
+      <w:r>
+        <w:rPr>
+          <w:lang w:val="en-US"/>
+        </w:rPr>
+        <w:t>("http://localhost:3000/students")</w:t>
+      </w:r>
+    </w:p>
+    <w:p>
+      <w:pPr>
+        <w:rPr>
+          <w:lang w:val="en-US"/>
+        </w:rPr>
+      </w:pPr>
+      <w:r>
+        <w:rPr>
+          <w:lang w:val="en-US"/>
+        </w:rPr>
+        <w:tab/>
+      </w:r>
+      <w:r>
+        <w:rPr>
+          <w:lang w:val="en-US"/>
+        </w:rPr>
+        <w:tab/>
+      </w:r>
+      <w:r>
+        <w:rPr>
+          <w:lang w:val="en-US"/>
+        </w:rPr>
+        <w:tab/>
+      </w:r>
+      <w:proofErr w:type="gramStart"/>
+      <w:r>
+        <w:rPr>
+          <w:lang w:val="en-US"/>
+        </w:rPr>
+        <w:t>.then</w:t>
+      </w:r>
+      <w:proofErr w:type="gramEnd"/>
+      <w:r>
+        <w:rPr>
+          <w:lang w:val="en-US"/>
+        </w:rPr>
+        <w:t>()</w:t>
+      </w:r>
+    </w:p>
+    <w:p>
+      <w:pPr>
+        <w:rPr>
+          <w:lang w:val="en-US"/>
+        </w:rPr>
+      </w:pPr>
+      <w:r>
+        <w:rPr>
+          <w:lang w:val="en-US"/>
+        </w:rPr>
+        <w:tab/>
+      </w:r>
+      <w:r>
+        <w:rPr>
+          <w:lang w:val="en-US"/>
+        </w:rPr>
+        <w:tab/>
+      </w:r>
+      <w:r>
+        <w:rPr>
+          <w:lang w:val="en-US"/>
+        </w:rPr>
+        <w:tab/>
+        <w:t xml:space="preserve">  </w:t>
+      </w:r>
+      <w:proofErr w:type="gramStart"/>
+      <w:r>
+        <w:rPr>
+          <w:lang w:val="en-US"/>
+        </w:rPr>
+        <w:t>.</w:t>
+      </w:r>
+      <w:proofErr w:type="spellStart"/>
+      <w:r>
+        <w:rPr>
+          <w:lang w:val="en-US"/>
+        </w:rPr>
+        <w:t>statusCode</w:t>
+      </w:r>
+      <w:proofErr w:type="spellEnd"/>
+      <w:proofErr w:type="gramEnd"/>
+      <w:r>
+        <w:rPr>
+          <w:lang w:val="en-US"/>
+        </w:rPr>
+        <w:t>(201)</w:t>
+      </w:r>
+    </w:p>
+    <w:p>
+      <w:pPr>
+        <w:rPr>
+          <w:lang w:val="en-US"/>
+        </w:rPr>
+      </w:pPr>
+      <w:r>
+        <w:rPr>
+          <w:lang w:val="en-US"/>
+        </w:rPr>
+        <w:tab/>
+      </w:r>
+      <w:r>
+        <w:rPr>
+          <w:lang w:val="en-US"/>
+        </w:rPr>
+        <w:tab/>
+      </w:r>
+      <w:r>
+        <w:rPr>
+          <w:lang w:val="en-US"/>
+        </w:rPr>
+        <w:tab/>
+        <w:t xml:space="preserve">  </w:t>
+      </w:r>
+      <w:proofErr w:type="gramStart"/>
+      <w:r>
+        <w:rPr>
+          <w:lang w:val="en-US"/>
+        </w:rPr>
+        <w:t>.body</w:t>
+      </w:r>
+      <w:proofErr w:type="gramEnd"/>
+      <w:r>
+        <w:rPr>
+          <w:lang w:val="en-US"/>
+        </w:rPr>
+        <w:t xml:space="preserve">("name", </w:t>
+      </w:r>
+      <w:proofErr w:type="spellStart"/>
+      <w:r>
+        <w:rPr>
+          <w:lang w:val="en-US"/>
+        </w:rPr>
+        <w:t>equalTo</w:t>
+      </w:r>
+      <w:proofErr w:type="spellEnd"/>
+      <w:r>
+        <w:rPr>
+          <w:lang w:val="en-US"/>
+        </w:rPr>
+        <w:t>("Scott"))</w:t>
+      </w:r>
+    </w:p>
+    <w:p>
+      <w:pPr>
+        <w:rPr>
+          <w:lang w:val="en-US"/>
+        </w:rPr>
+      </w:pPr>
+      <w:r>
+        <w:rPr>
+          <w:lang w:val="en-US"/>
+        </w:rPr>
+        <w:tab/>
+      </w:r>
+      <w:r>
+        <w:rPr>
+          <w:lang w:val="en-US"/>
+        </w:rPr>
+        <w:tab/>
+      </w:r>
+      <w:r>
+        <w:rPr>
+          <w:lang w:val="en-US"/>
+        </w:rPr>
+        <w:tab/>
+        <w:t xml:space="preserve">  </w:t>
+      </w:r>
+      <w:proofErr w:type="gramStart"/>
+      <w:r>
+        <w:rPr>
+          <w:lang w:val="en-US"/>
+        </w:rPr>
+        <w:t>.body</w:t>
+      </w:r>
+      <w:proofErr w:type="gramEnd"/>
+      <w:r>
+        <w:rPr>
+          <w:lang w:val="en-US"/>
+        </w:rPr>
+        <w:t xml:space="preserve">("location", </w:t>
+      </w:r>
+      <w:proofErr w:type="spellStart"/>
+      <w:r>
+        <w:rPr>
+          <w:lang w:val="en-US"/>
+        </w:rPr>
+        <w:t>equalTo</w:t>
+      </w:r>
+      <w:proofErr w:type="spellEnd"/>
+      <w:r>
+        <w:rPr>
+          <w:lang w:val="en-US"/>
+        </w:rPr>
+        <w:t>("France"))</w:t>
+      </w:r>
+    </w:p>
+    <w:p>
+      <w:pPr>
+        <w:rPr>
+          <w:lang w:val="en-US"/>
+        </w:rPr>
+      </w:pPr>
+      <w:r>
+        <w:rPr>
+          <w:lang w:val="en-US"/>
+        </w:rPr>
+        <w:tab/>
+      </w:r>
+      <w:r>
+        <w:rPr>
+          <w:lang w:val="en-US"/>
+        </w:rPr>
+        <w:tab/>
+      </w:r>
+      <w:r>
+        <w:rPr>
+          <w:lang w:val="en-US"/>
+        </w:rPr>
+        <w:tab/>
+        <w:t xml:space="preserve">  </w:t>
+      </w:r>
+      <w:proofErr w:type="gramStart"/>
+      <w:r>
+        <w:rPr>
+          <w:lang w:val="en-US"/>
+        </w:rPr>
+        <w:t>.body</w:t>
+      </w:r>
+      <w:proofErr w:type="gramEnd"/>
+      <w:r>
+        <w:rPr>
+          <w:lang w:val="en-US"/>
+        </w:rPr>
+        <w:t xml:space="preserve">("phone", </w:t>
+      </w:r>
+      <w:proofErr w:type="spellStart"/>
+      <w:r>
+        <w:rPr>
+          <w:lang w:val="en-US"/>
+        </w:rPr>
+        <w:t>equalTo</w:t>
+      </w:r>
+      <w:proofErr w:type="spellEnd"/>
+      <w:r>
+        <w:rPr>
+          <w:lang w:val="en-US"/>
+        </w:rPr>
+        <w:t>("1234567890"))</w:t>
+      </w:r>
+    </w:p>
+    <w:p>
+      <w:pPr>
+        <w:rPr>
+          <w:lang w:val="en-US"/>
+        </w:rPr>
+      </w:pPr>
+      <w:r>
+        <w:rPr>
+          <w:lang w:val="en-US"/>
+        </w:rPr>
+        <w:tab/>
+      </w:r>
+      <w:r>
+        <w:rPr>
+          <w:lang w:val="en-US"/>
+        </w:rPr>
+        <w:tab/>
+      </w:r>
+      <w:r>
+        <w:rPr>
+          <w:lang w:val="en-US"/>
+        </w:rPr>
+        <w:tab/>
+        <w:t xml:space="preserve">  </w:t>
+      </w:r>
+      <w:proofErr w:type="gramStart"/>
+      <w:r>
+        <w:rPr>
+          <w:lang w:val="en-US"/>
+        </w:rPr>
+        <w:t>.body</w:t>
+      </w:r>
+      <w:proofErr w:type="gramEnd"/>
+      <w:r>
+        <w:rPr>
+          <w:lang w:val="en-US"/>
+        </w:rPr>
+        <w:t xml:space="preserve">("courses[0]", </w:t>
+      </w:r>
+      <w:proofErr w:type="spellStart"/>
+      <w:r>
+        <w:rPr>
+          <w:lang w:val="en-US"/>
+        </w:rPr>
+        <w:t>equalTo</w:t>
+      </w:r>
+      <w:proofErr w:type="spellEnd"/>
+      <w:r>
+        <w:rPr>
+          <w:lang w:val="en-US"/>
+        </w:rPr>
+        <w:t>("C"))</w:t>
+      </w:r>
+    </w:p>
+    <w:p>
+      <w:pPr>
+        <w:rPr>
+          <w:lang w:val="en-US"/>
+        </w:rPr>
+      </w:pPr>
+      <w:r>
+        <w:rPr>
+          <w:lang w:val="en-US"/>
+        </w:rPr>
+        <w:tab/>
+      </w:r>
+      <w:r>
+        <w:rPr>
+          <w:lang w:val="en-US"/>
+        </w:rPr>
+        <w:tab/>
+      </w:r>
+      <w:r>
+        <w:rPr>
+          <w:lang w:val="en-US"/>
+        </w:rPr>
+        <w:tab/>
+        <w:t xml:space="preserve">  </w:t>
+      </w:r>
+      <w:proofErr w:type="gramStart"/>
+      <w:r>
+        <w:rPr>
+          <w:lang w:val="en-US"/>
+        </w:rPr>
+        <w:t>.body</w:t>
+      </w:r>
+      <w:proofErr w:type="gramEnd"/>
+      <w:r>
+        <w:rPr>
+          <w:lang w:val="en-US"/>
+        </w:rPr>
+        <w:t xml:space="preserve">("courses[1]", </w:t>
+      </w:r>
+      <w:proofErr w:type="spellStart"/>
+      <w:r>
+        <w:rPr>
+          <w:lang w:val="en-US"/>
+        </w:rPr>
+        <w:t>equalTo</w:t>
+      </w:r>
+      <w:proofErr w:type="spellEnd"/>
+      <w:r>
+        <w:rPr>
+          <w:lang w:val="en-US"/>
+        </w:rPr>
+        <w:t>("C++"))</w:t>
+      </w:r>
+    </w:p>
+    <w:p>
+      <w:pPr>
+        <w:rPr>
+          <w:lang w:val="en-US"/>
+        </w:rPr>
+      </w:pPr>
+      <w:r>
+        <w:rPr>
+          <w:lang w:val="en-US"/>
+        </w:rPr>
+        <w:tab/>
+      </w:r>
+      <w:r>
+        <w:rPr>
+          <w:lang w:val="en-US"/>
+        </w:rPr>
+        <w:tab/>
+      </w:r>
+      <w:r>
+        <w:rPr>
+          <w:lang w:val="en-US"/>
+        </w:rPr>
+        <w:tab/>
+        <w:t xml:space="preserve">  //verify header</w:t>
+      </w:r>
+    </w:p>
+    <w:p>
+      <w:pPr>
+        <w:rPr>
+          <w:lang w:val="en-US"/>
+        </w:rPr>
+      </w:pPr>
+      <w:r>
+        <w:rPr>
+          <w:lang w:val="en-US"/>
+        </w:rPr>
+        <w:tab/>
+      </w:r>
+      <w:r>
+        <w:rPr>
+          <w:lang w:val="en-US"/>
+        </w:rPr>
+        <w:tab/>
+      </w:r>
+      <w:r>
+        <w:rPr>
+          <w:lang w:val="en-US"/>
+        </w:rPr>
+        <w:tab/>
+        <w:t xml:space="preserve">  </w:t>
+      </w:r>
+      <w:proofErr w:type="gramStart"/>
+      <w:r>
+        <w:rPr>
+          <w:lang w:val="en-US"/>
+        </w:rPr>
+        <w:t>.header</w:t>
+      </w:r>
+      <w:proofErr w:type="gramEnd"/>
+      <w:r>
+        <w:rPr>
+          <w:lang w:val="en-US"/>
+        </w:rPr>
+        <w:t>("Content-Type", "application/</w:t>
+      </w:r>
+      <w:proofErr w:type="spellStart"/>
+      <w:r>
+        <w:rPr>
+          <w:lang w:val="en-US"/>
+        </w:rPr>
+        <w:t>json</w:t>
+      </w:r>
+      <w:proofErr w:type="spellEnd"/>
+      <w:r>
+        <w:rPr>
+          <w:lang w:val="en-US"/>
+        </w:rPr>
+        <w:t>") //;charset=utf-8")</w:t>
+      </w:r>
+    </w:p>
+    <w:p>
+      <w:pPr>
+        <w:rPr>
+          <w:lang w:val="en-US"/>
+        </w:rPr>
+      </w:pPr>
+      <w:r>
+        <w:rPr>
+          <w:lang w:val="en-US"/>
+        </w:rPr>
+        <w:tab/>
+      </w:r>
+      <w:r>
+        <w:rPr>
+          <w:lang w:val="en-US"/>
+        </w:rPr>
+        <w:tab/>
+      </w:r>
+      <w:r>
+        <w:rPr>
+          <w:lang w:val="en-US"/>
+        </w:rPr>
+        <w:tab/>
+        <w:t xml:space="preserve">  //print entire response body</w:t>
+      </w:r>
+    </w:p>
+    <w:p>
+      <w:pPr>
+        <w:rPr>
+          <w:lang w:val="en-US"/>
+        </w:rPr>
+      </w:pPr>
+      <w:r>
+        <w:rPr>
+          <w:lang w:val="en-US"/>
+        </w:rPr>
+        <w:tab/>
+      </w:r>
+      <w:r>
+        <w:rPr>
+          <w:lang w:val="en-US"/>
+        </w:rPr>
+        <w:tab/>
+      </w:r>
+      <w:r>
+        <w:rPr>
+          <w:lang w:val="en-US"/>
+        </w:rPr>
+        <w:tab/>
+        <w:t xml:space="preserve">  .log(</w:t>
+      </w:r>
+      <w:proofErr w:type="gramStart"/>
+      <w:r>
+        <w:rPr>
+          <w:lang w:val="en-US"/>
+        </w:rPr>
+        <w:t>).all</w:t>
+      </w:r>
+      <w:proofErr w:type="gramEnd"/>
+      <w:r>
+        <w:rPr>
+          <w:lang w:val="en-US"/>
+        </w:rPr>
+        <w:t>();</w:t>
+      </w:r>
+    </w:p>
+    <w:p>
+      <w:pPr>
+        <w:rPr>
+          <w:lang w:val="en-US"/>
+        </w:rPr>
+      </w:pPr>
+      <w:r>
+        <w:rPr>
+          <w:lang w:val="en-US"/>
+        </w:rPr>
+        <w:tab/>
+      </w:r>
+      <w:r>
+        <w:rPr>
+          <w:lang w:val="en-US"/>
+        </w:rPr>
+        <w:tab/>
+      </w:r>
+      <w:r>
+        <w:rPr>
+          <w:lang w:val="en-US"/>
+        </w:rPr>
+        <w:tab/>
+      </w:r>
+    </w:p>
+    <w:p>
+      <w:pPr>
+        <w:rPr>
+          <w:lang w:val="en-US"/>
+        </w:rPr>
+      </w:pPr>
+      <w:r>
+        <w:rPr>
+          <w:lang w:val="en-US"/>
+        </w:rPr>
+        <w:tab/>
+      </w:r>
+      <w:r>
+        <w:rPr>
+          <w:lang w:val="en-US"/>
+        </w:rPr>
+        <w:tab/>
+        <w:t>}</w:t>
+      </w:r>
+    </w:p>
+    <w:p>
+      <w:pPr>
+        <w:rPr>
+          <w:lang w:val="en-US"/>
+        </w:rPr>
+      </w:pPr>
+      <w:r>
+        <w:rPr>
+          <w:lang w:val="en-US"/>
+        </w:rPr>
+        <w:t>*/</w:t>
+      </w:r>
+      <w:r>
+        <w:rPr>
+          <w:lang w:val="en-US"/>
+        </w:rPr>
+        <w:tab/>
+      </w:r>
+      <w:r>
+        <w:rPr>
+          <w:lang w:val="en-US"/>
+        </w:rPr>
+        <w:tab/>
+      </w:r>
+    </w:p>
+    <w:p>
+      <w:pPr>
+        <w:rPr>
+          <w:lang w:val="en-US"/>
+        </w:rPr>
+      </w:pPr>
+      <w:r>
+        <w:rPr>
+          <w:lang w:val="en-US"/>
+        </w:rPr>
+        <w:tab/>
+      </w:r>
+      <w:r>
+        <w:rPr>
+          <w:lang w:val="en-US"/>
+        </w:rPr>
+        <w:tab/>
+      </w:r>
+    </w:p>
+    <w:p>
+      <w:pPr>
+        <w:rPr>
+          <w:lang w:val="en-US"/>
+        </w:rPr>
+      </w:pPr>
+      <w:r>
+        <w:rPr>
+          <w:lang w:val="en-US"/>
+        </w:rPr>
+        <w:tab/>
+      </w:r>
+      <w:r>
+        <w:rPr>
+          <w:lang w:val="en-US"/>
+        </w:rPr>
+        <w:tab/>
+        <w:t>//3) Post request body creating using POJO class</w:t>
+      </w:r>
+    </w:p>
+    <w:p>
+      <w:pPr>
+        <w:rPr>
+          <w:lang w:val="en-US"/>
+        </w:rPr>
+      </w:pPr>
+      <w:r>
+        <w:rPr>
+          <w:lang w:val="en-US"/>
+        </w:rPr>
+        <w:tab/>
+        <w:t>/*</w:t>
+      </w:r>
+      <w:r>
+        <w:rPr>
+          <w:lang w:val="en-US"/>
+        </w:rPr>
+        <w:tab/>
+      </w:r>
+    </w:p>
+    <w:p>
+      <w:pPr>
+        <w:rPr>
+          <w:lang w:val="en-US"/>
+        </w:rPr>
+      </w:pPr>
+      <w:r>
+        <w:rPr>
+          <w:lang w:val="en-US"/>
+        </w:rPr>
+        <w:tab/>
+      </w:r>
+      <w:r>
+        <w:rPr>
+          <w:lang w:val="en-US"/>
+        </w:rPr>
+        <w:tab/>
+      </w:r>
+      <w:r>
+        <w:rPr>
+          <w:lang w:val="en-US"/>
+        </w:rPr>
+        <w:tab/>
+        <w:t>//create method</w:t>
+      </w:r>
+    </w:p>
+    <w:p>
+      <w:pPr>
+        <w:rPr>
+          <w:lang w:val="en-US"/>
+        </w:rPr>
+      </w:pPr>
+      <w:r>
+        <w:rPr>
+          <w:lang w:val="en-US"/>
+        </w:rPr>
+        <w:tab/>
+      </w:r>
+      <w:r>
+        <w:rPr>
+          <w:lang w:val="en-US"/>
+        </w:rPr>
+        <w:tab/>
+      </w:r>
+      <w:r>
+        <w:rPr>
+          <w:lang w:val="en-US"/>
+        </w:rPr>
+        <w:tab/>
+        <w:t>@Test(priority=1)</w:t>
+      </w:r>
+    </w:p>
+    <w:p>
+      <w:pPr>
+        <w:rPr>
+          <w:lang w:val="en-US"/>
+        </w:rPr>
+      </w:pPr>
+      <w:r>
+        <w:rPr>
+          <w:lang w:val="en-US"/>
+        </w:rPr>
+        <w:tab/>
+      </w:r>
+      <w:r>
+        <w:rPr>
+          <w:lang w:val="en-US"/>
+        </w:rPr>
+        <w:tab/>
+      </w:r>
+      <w:r>
+        <w:rPr>
+          <w:lang w:val="en-US"/>
+        </w:rPr>
+        <w:tab/>
+        <w:t xml:space="preserve">void </w:t>
+      </w:r>
+      <w:proofErr w:type="spellStart"/>
+      <w:proofErr w:type="gramStart"/>
+      <w:r>
+        <w:rPr>
+          <w:lang w:val="en-US"/>
+        </w:rPr>
+        <w:t>testPostusingPOJO</w:t>
+      </w:r>
+      <w:proofErr w:type="spellEnd"/>
+      <w:r>
+        <w:rPr>
+          <w:lang w:val="en-US"/>
+        </w:rPr>
+        <w:t>(</w:t>
+      </w:r>
+      <w:proofErr w:type="gramEnd"/>
+      <w:r>
+        <w:rPr>
+          <w:lang w:val="en-US"/>
+        </w:rPr>
+        <w:t>) {</w:t>
+      </w:r>
+    </w:p>
+    <w:p>
+      <w:pPr>
+        <w:rPr>
+          <w:lang w:val="en-US"/>
+        </w:rPr>
+      </w:pPr>
+      <w:r>
+        <w:rPr>
+          <w:lang w:val="en-US"/>
+        </w:rPr>
+        <w:tab/>
+      </w:r>
+      <w:r>
+        <w:rPr>
+          <w:lang w:val="en-US"/>
+        </w:rPr>
+        <w:tab/>
+      </w:r>
+      <w:r>
+        <w:rPr>
+          <w:lang w:val="en-US"/>
+        </w:rPr>
+        <w:tab/>
+      </w:r>
+      <w:r>
+        <w:rPr>
+          <w:lang w:val="en-US"/>
+        </w:rPr>
+        <w:tab/>
+      </w:r>
+      <w:proofErr w:type="spellStart"/>
+      <w:r>
+        <w:rPr>
+          <w:lang w:val="en-US"/>
+        </w:rPr>
+        <w:t>Pojo_PostRequest</w:t>
+      </w:r>
+      <w:proofErr w:type="spellEnd"/>
+      <w:r>
+        <w:rPr>
+          <w:lang w:val="en-US"/>
+        </w:rPr>
+        <w:t xml:space="preserve"> data = new </w:t>
+      </w:r>
+      <w:proofErr w:type="spellStart"/>
+      <w:r>
+        <w:rPr>
+          <w:lang w:val="en-US"/>
+        </w:rPr>
+        <w:t>Pojo_</w:t>
+      </w:r>
+      <w:proofErr w:type="gramStart"/>
+      <w:r>
+        <w:rPr>
+          <w:lang w:val="en-US"/>
+        </w:rPr>
+        <w:t>PostRequest</w:t>
+      </w:r>
+      <w:proofErr w:type="spellEnd"/>
+      <w:r>
+        <w:rPr>
+          <w:lang w:val="en-US"/>
+        </w:rPr>
+        <w:t>(</w:t>
+      </w:r>
+      <w:proofErr w:type="gramEnd"/>
+      <w:r>
+        <w:rPr>
+          <w:lang w:val="en-US"/>
+        </w:rPr>
+        <w:t>);</w:t>
+      </w:r>
+    </w:p>
+    <w:p>
+      <w:pPr>
+        <w:rPr>
+          <w:lang w:val="en-US"/>
+        </w:rPr>
+      </w:pPr>
+      <w:r>
+        <w:rPr>
+          <w:lang w:val="en-US"/>
+        </w:rPr>
+        <w:tab/>
+      </w:r>
+      <w:r>
+        <w:rPr>
+          <w:lang w:val="en-US"/>
+        </w:rPr>
+        <w:tab/>
+      </w:r>
+      <w:r>
+        <w:rPr>
+          <w:lang w:val="en-US"/>
+        </w:rPr>
+        <w:tab/>
+      </w:r>
+      <w:r>
+        <w:rPr>
+          <w:lang w:val="en-US"/>
+        </w:rPr>
+        <w:tab/>
+        <w:t>//</w:t>
+      </w:r>
+      <w:proofErr w:type="spellStart"/>
+      <w:r>
+        <w:rPr>
+          <w:lang w:val="en-US"/>
+        </w:rPr>
+        <w:t>Pojo_PostRequest</w:t>
+      </w:r>
+      <w:proofErr w:type="spellEnd"/>
+      <w:r>
+        <w:rPr>
+          <w:lang w:val="en-US"/>
+        </w:rPr>
+        <w:t xml:space="preserve"> data = new </w:t>
+      </w:r>
+      <w:proofErr w:type="spellStart"/>
+      <w:r>
+        <w:rPr>
+          <w:lang w:val="en-US"/>
+        </w:rPr>
+        <w:t>Pojo_</w:t>
+      </w:r>
+      <w:proofErr w:type="gramStart"/>
+      <w:r>
+        <w:rPr>
+          <w:lang w:val="en-US"/>
+        </w:rPr>
+        <w:t>PostRequest</w:t>
+      </w:r>
+      <w:proofErr w:type="spellEnd"/>
+      <w:r>
+        <w:rPr>
+          <w:lang w:val="en-US"/>
+        </w:rPr>
+        <w:t>(</w:t>
+      </w:r>
+      <w:proofErr w:type="gramEnd"/>
+      <w:r>
+        <w:rPr>
+          <w:lang w:val="en-US"/>
+        </w:rPr>
+        <w:t>);</w:t>
+      </w:r>
+    </w:p>
+    <w:p>
+      <w:pPr>
+        <w:rPr>
+          <w:lang w:val="en-US"/>
+        </w:rPr>
+      </w:pPr>
+      <w:r>
+        <w:rPr>
+          <w:lang w:val="en-US"/>
+        </w:rPr>
+        <w:tab/>
+      </w:r>
+      <w:r>
+        <w:rPr>
+          <w:lang w:val="en-US"/>
+        </w:rPr>
+        <w:tab/>
+      </w:r>
+      <w:r>
+        <w:rPr>
+          <w:lang w:val="en-US"/>
+        </w:rPr>
+        <w:tab/>
+      </w:r>
+      <w:r>
+        <w:rPr>
+          <w:lang w:val="en-US"/>
+        </w:rPr>
+        <w:tab/>
+      </w:r>
+    </w:p>
+    <w:p>
+      <w:pPr>
+        <w:rPr>
+          <w:lang w:val="en-US"/>
+        </w:rPr>
+      </w:pPr>
+      <w:r>
+        <w:rPr>
+          <w:lang w:val="en-US"/>
+        </w:rPr>
+        <w:tab/>
+      </w:r>
+      <w:r>
+        <w:rPr>
+          <w:lang w:val="en-US"/>
+        </w:rPr>
+        <w:tab/>
+      </w:r>
+      <w:r>
+        <w:rPr>
+          <w:lang w:val="en-US"/>
+        </w:rPr>
+        <w:tab/>
+      </w:r>
+      <w:r>
+        <w:rPr>
+          <w:lang w:val="en-US"/>
+        </w:rPr>
+        <w:tab/>
+      </w:r>
+    </w:p>
+    <w:p>
+      <w:pPr>
+        <w:rPr>
+          <w:lang w:val="en-US"/>
+        </w:rPr>
+      </w:pPr>
+      <w:r>
+        <w:rPr>
+          <w:lang w:val="en-US"/>
+        </w:rPr>
+        <w:tab/>
+      </w:r>
+      <w:r>
+        <w:rPr>
+          <w:lang w:val="en-US"/>
+        </w:rPr>
+        <w:tab/>
+      </w:r>
+      <w:r>
+        <w:rPr>
+          <w:lang w:val="en-US"/>
+        </w:rPr>
+        <w:tab/>
+      </w:r>
+      <w:r>
+        <w:rPr>
+          <w:lang w:val="en-US"/>
+        </w:rPr>
+        <w:tab/>
+      </w:r>
+      <w:proofErr w:type="spellStart"/>
+      <w:proofErr w:type="gramStart"/>
+      <w:r>
+        <w:rPr>
+          <w:lang w:val="en-US"/>
+        </w:rPr>
+        <w:t>data.setName</w:t>
+      </w:r>
+      <w:proofErr w:type="spellEnd"/>
+      <w:proofErr w:type="gramEnd"/>
+      <w:r>
+        <w:rPr>
+          <w:lang w:val="en-US"/>
+        </w:rPr>
+        <w:t>("Scott");</w:t>
+      </w:r>
+    </w:p>
+    <w:p>
+      <w:pPr>
+        <w:rPr>
+          <w:lang w:val="en-US"/>
+        </w:rPr>
+      </w:pPr>
+      <w:r>
+        <w:rPr>
+          <w:lang w:val="en-US"/>
+        </w:rPr>
+        <w:tab/>
+      </w:r>
+      <w:r>
+        <w:rPr>
+          <w:lang w:val="en-US"/>
+        </w:rPr>
+        <w:tab/>
+      </w:r>
+      <w:r>
+        <w:rPr>
+          <w:lang w:val="en-US"/>
+        </w:rPr>
+        <w:tab/>
+      </w:r>
+      <w:r>
+        <w:rPr>
+          <w:lang w:val="en-US"/>
+        </w:rPr>
+        <w:tab/>
+      </w:r>
+      <w:proofErr w:type="spellStart"/>
+      <w:proofErr w:type="gramStart"/>
+      <w:r>
+        <w:rPr>
+          <w:lang w:val="en-US"/>
+        </w:rPr>
+        <w:t>data.setLocation</w:t>
+      </w:r>
+      <w:proofErr w:type="spellEnd"/>
+      <w:proofErr w:type="gramEnd"/>
+      <w:r>
+        <w:rPr>
+          <w:lang w:val="en-US"/>
+        </w:rPr>
+        <w:t>("France");</w:t>
+      </w:r>
+    </w:p>
+    <w:p>
+      <w:pPr>
+        <w:rPr>
+          <w:lang w:val="en-US"/>
+        </w:rPr>
+      </w:pPr>
+      <w:r>
+        <w:rPr>
+          <w:lang w:val="en-US"/>
+        </w:rPr>
+        <w:tab/>
+      </w:r>
+      <w:r>
+        <w:rPr>
+          <w:lang w:val="en-US"/>
+        </w:rPr>
+        <w:tab/>
+      </w:r>
+      <w:r>
+        <w:rPr>
+          <w:lang w:val="en-US"/>
+        </w:rPr>
+        <w:tab/>
+      </w:r>
+      <w:r>
+        <w:rPr>
+          <w:lang w:val="en-US"/>
+        </w:rPr>
+        <w:tab/>
+      </w:r>
+      <w:proofErr w:type="spellStart"/>
+      <w:proofErr w:type="gramStart"/>
+      <w:r>
+        <w:rPr>
+          <w:lang w:val="en-US"/>
+        </w:rPr>
+        <w:t>data.setPhone</w:t>
+      </w:r>
+      <w:proofErr w:type="spellEnd"/>
+      <w:proofErr w:type="gramEnd"/>
+      <w:r>
+        <w:rPr>
+          <w:lang w:val="en-US"/>
+        </w:rPr>
+        <w:t>("1234567890");</w:t>
+      </w:r>
+    </w:p>
+    <w:p>
+      <w:pPr>
+        <w:rPr>
+          <w:lang w:val="en-US"/>
+        </w:rPr>
+      </w:pPr>
+      <w:r>
+        <w:rPr>
+          <w:lang w:val="en-US"/>
+        </w:rPr>
+        <w:tab/>
+      </w:r>
+      <w:r>
+        <w:rPr>
+          <w:lang w:val="en-US"/>
+        </w:rPr>
+        <w:tab/>
+      </w:r>
+      <w:r>
+        <w:rPr>
+          <w:lang w:val="en-US"/>
+        </w:rPr>
+        <w:tab/>
+      </w:r>
+      <w:r>
+        <w:rPr>
+          <w:lang w:val="en-US"/>
+        </w:rPr>
+        <w:tab/>
+      </w:r>
+    </w:p>
+    <w:p>
+      <w:pPr>
+        <w:rPr>
+          <w:lang w:val="en-US"/>
+        </w:rPr>
+      </w:pPr>
+      <w:r>
+        <w:rPr>
+          <w:lang w:val="en-US"/>
+        </w:rPr>
+        <w:lastRenderedPageBreak/>
+        <w:tab/>
+      </w:r>
+      <w:r>
+        <w:rPr>
+          <w:lang w:val="en-US"/>
+        </w:rPr>
+        <w:tab/>
+      </w:r>
+      <w:r>
+        <w:rPr>
+          <w:lang w:val="en-US"/>
+        </w:rPr>
+        <w:tab/>
+      </w:r>
+      <w:r>
+        <w:rPr>
+          <w:lang w:val="en-US"/>
+        </w:rPr>
+        <w:tab/>
+        <w:t xml:space="preserve">String </w:t>
+      </w:r>
+      <w:proofErr w:type="spellStart"/>
+      <w:proofErr w:type="gramStart"/>
+      <w:r>
+        <w:rPr>
+          <w:lang w:val="en-US"/>
+        </w:rPr>
+        <w:t>courseArr</w:t>
+      </w:r>
+      <w:proofErr w:type="spellEnd"/>
+      <w:r>
+        <w:rPr>
+          <w:lang w:val="en-US"/>
+        </w:rPr>
+        <w:t>[</w:t>
+      </w:r>
+      <w:proofErr w:type="gramEnd"/>
+      <w:r>
+        <w:rPr>
+          <w:lang w:val="en-US"/>
+        </w:rPr>
+        <w:t>] = {"C", "C++"};</w:t>
+      </w:r>
+    </w:p>
+    <w:p>
+      <w:pPr>
+        <w:rPr>
+          <w:lang w:val="en-US"/>
+        </w:rPr>
+      </w:pPr>
+      <w:r>
+        <w:rPr>
+          <w:lang w:val="en-US"/>
+        </w:rPr>
+        <w:tab/>
+      </w:r>
+      <w:r>
+        <w:rPr>
+          <w:lang w:val="en-US"/>
+        </w:rPr>
+        <w:tab/>
+      </w:r>
+      <w:r>
+        <w:rPr>
+          <w:lang w:val="en-US"/>
+        </w:rPr>
+        <w:tab/>
+      </w:r>
+      <w:r>
+        <w:rPr>
+          <w:lang w:val="en-US"/>
+        </w:rPr>
+        <w:tab/>
+      </w:r>
+    </w:p>
+    <w:p>
+      <w:pPr>
+        <w:rPr>
+          <w:lang w:val="en-US"/>
+        </w:rPr>
+      </w:pPr>
+      <w:r>
+        <w:rPr>
+          <w:lang w:val="en-US"/>
+        </w:rPr>
+        <w:tab/>
+      </w:r>
+      <w:r>
+        <w:rPr>
+          <w:lang w:val="en-US"/>
+        </w:rPr>
+        <w:tab/>
+      </w:r>
+      <w:r>
+        <w:rPr>
+          <w:lang w:val="en-US"/>
+        </w:rPr>
+        <w:tab/>
+      </w:r>
+      <w:r>
+        <w:rPr>
+          <w:lang w:val="en-US"/>
+        </w:rPr>
+        <w:tab/>
+      </w:r>
+      <w:proofErr w:type="spellStart"/>
+      <w:proofErr w:type="gramStart"/>
+      <w:r>
+        <w:rPr>
+          <w:lang w:val="en-US"/>
+        </w:rPr>
+        <w:t>data.setCourses</w:t>
+      </w:r>
+      <w:proofErr w:type="spellEnd"/>
+      <w:proofErr w:type="gramEnd"/>
+      <w:r>
+        <w:rPr>
+          <w:lang w:val="en-US"/>
+        </w:rPr>
+        <w:t>(</w:t>
+      </w:r>
+      <w:proofErr w:type="spellStart"/>
+      <w:r>
+        <w:rPr>
+          <w:lang w:val="en-US"/>
+        </w:rPr>
+        <w:t>courseArr</w:t>
+      </w:r>
+      <w:proofErr w:type="spellEnd"/>
+      <w:r>
+        <w:rPr>
+          <w:lang w:val="en-US"/>
+        </w:rPr>
+        <w:t>);</w:t>
+      </w:r>
+    </w:p>
+    <w:p>
+      <w:pPr>
+        <w:rPr>
+          <w:lang w:val="en-US"/>
+        </w:rPr>
+      </w:pPr>
+      <w:r>
+        <w:rPr>
+          <w:lang w:val="en-US"/>
+        </w:rPr>
+        <w:tab/>
+      </w:r>
+      <w:r>
+        <w:rPr>
+          <w:lang w:val="en-US"/>
+        </w:rPr>
+        <w:tab/>
+      </w:r>
+      <w:r>
+        <w:rPr>
+          <w:lang w:val="en-US"/>
+        </w:rPr>
+        <w:tab/>
+      </w:r>
+      <w:r>
+        <w:rPr>
+          <w:lang w:val="en-US"/>
+        </w:rPr>
+        <w:tab/>
+        <w:t xml:space="preserve"> </w:t>
+      </w:r>
+    </w:p>
+    <w:p>
+      <w:pPr>
+        <w:rPr>
+          <w:lang w:val="en-US"/>
+        </w:rPr>
+      </w:pPr>
+      <w:r>
+        <w:rPr>
+          <w:lang w:val="en-US"/>
+        </w:rPr>
+        <w:tab/>
+      </w:r>
+      <w:r>
+        <w:rPr>
+          <w:lang w:val="en-US"/>
+        </w:rPr>
+        <w:tab/>
+      </w:r>
+      <w:r>
+        <w:rPr>
+          <w:lang w:val="en-US"/>
+        </w:rPr>
+        <w:tab/>
+      </w:r>
+      <w:r>
+        <w:rPr>
+          <w:lang w:val="en-US"/>
+        </w:rPr>
+        <w:tab/>
+      </w:r>
+      <w:proofErr w:type="gramStart"/>
+      <w:r>
+        <w:rPr>
+          <w:lang w:val="en-US"/>
+        </w:rPr>
+        <w:t>given(</w:t>
+      </w:r>
+      <w:proofErr w:type="gramEnd"/>
+      <w:r>
+        <w:rPr>
+          <w:lang w:val="en-US"/>
+        </w:rPr>
+        <w:t>)</w:t>
+      </w:r>
+    </w:p>
+    <w:p>
+      <w:pPr>
+        <w:rPr>
+          <w:lang w:val="en-US"/>
+        </w:rPr>
+      </w:pPr>
+      <w:r>
+        <w:rPr>
+          <w:lang w:val="en-US"/>
+        </w:rPr>
+        <w:tab/>
+      </w:r>
+      <w:r>
+        <w:rPr>
+          <w:lang w:val="en-US"/>
+        </w:rPr>
+        <w:tab/>
+      </w:r>
+      <w:r>
+        <w:rPr>
+          <w:lang w:val="en-US"/>
+        </w:rPr>
+        <w:tab/>
+      </w:r>
+      <w:r>
+        <w:rPr>
+          <w:lang w:val="en-US"/>
+        </w:rPr>
+        <w:tab/>
+        <w:t xml:space="preserve">  </w:t>
+      </w:r>
+      <w:proofErr w:type="gramStart"/>
+      <w:r>
+        <w:rPr>
+          <w:lang w:val="en-US"/>
+        </w:rPr>
+        <w:t>.</w:t>
+      </w:r>
+      <w:proofErr w:type="spellStart"/>
+      <w:r>
+        <w:rPr>
+          <w:lang w:val="en-US"/>
+        </w:rPr>
+        <w:t>contentType</w:t>
+      </w:r>
+      <w:proofErr w:type="spellEnd"/>
+      <w:proofErr w:type="gramEnd"/>
+      <w:r>
+        <w:rPr>
+          <w:lang w:val="en-US"/>
+        </w:rPr>
+        <w:t>("application/</w:t>
+      </w:r>
+      <w:proofErr w:type="spellStart"/>
+      <w:r>
+        <w:rPr>
+          <w:lang w:val="en-US"/>
+        </w:rPr>
+        <w:t>json</w:t>
+      </w:r>
+      <w:proofErr w:type="spellEnd"/>
+      <w:r>
+        <w:rPr>
+          <w:lang w:val="en-US"/>
+        </w:rPr>
+        <w:t>")</w:t>
+      </w:r>
+    </w:p>
+    <w:p>
+      <w:pPr>
+        <w:rPr>
+          <w:lang w:val="en-US"/>
+        </w:rPr>
+      </w:pPr>
+      <w:r>
+        <w:rPr>
+          <w:lang w:val="en-US"/>
+        </w:rPr>
+        <w:tab/>
+      </w:r>
+      <w:r>
+        <w:rPr>
+          <w:lang w:val="en-US"/>
+        </w:rPr>
+        <w:tab/>
+      </w:r>
+      <w:r>
+        <w:rPr>
+          <w:lang w:val="en-US"/>
+        </w:rPr>
+        <w:tab/>
+      </w:r>
+      <w:r>
+        <w:rPr>
+          <w:lang w:val="en-US"/>
+        </w:rPr>
+        <w:tab/>
+        <w:t xml:space="preserve">  </w:t>
+      </w:r>
+      <w:proofErr w:type="gramStart"/>
+      <w:r>
+        <w:rPr>
+          <w:lang w:val="en-US"/>
+        </w:rPr>
+        <w:t>.body</w:t>
+      </w:r>
+      <w:proofErr w:type="gramEnd"/>
+      <w:r>
+        <w:rPr>
+          <w:lang w:val="en-US"/>
+        </w:rPr>
+        <w:t>(data)</w:t>
+      </w:r>
+    </w:p>
+    <w:p>
+      <w:pPr>
+        <w:rPr>
+          <w:lang w:val="en-US"/>
+        </w:rPr>
+      </w:pPr>
+      <w:r>
+        <w:rPr>
+          <w:lang w:val="en-US"/>
+        </w:rPr>
+        <w:tab/>
+      </w:r>
+      <w:r>
+        <w:rPr>
+          <w:lang w:val="en-US"/>
+        </w:rPr>
+        <w:tab/>
+      </w:r>
+      <w:r>
+        <w:rPr>
+          <w:lang w:val="en-US"/>
+        </w:rPr>
+        <w:tab/>
+      </w:r>
+      <w:r>
+        <w:rPr>
+          <w:lang w:val="en-US"/>
+        </w:rPr>
+        <w:tab/>
+      </w:r>
+      <w:proofErr w:type="gramStart"/>
+      <w:r>
+        <w:rPr>
+          <w:lang w:val="en-US"/>
+        </w:rPr>
+        <w:t>.when</w:t>
+      </w:r>
+      <w:proofErr w:type="gramEnd"/>
+      <w:r>
+        <w:rPr>
+          <w:lang w:val="en-US"/>
+        </w:rPr>
+        <w:t>()</w:t>
+      </w:r>
+    </w:p>
+    <w:p>
+      <w:pPr>
+        <w:rPr>
+          <w:lang w:val="en-US"/>
+        </w:rPr>
+      </w:pPr>
+      <w:r>
+        <w:rPr>
+          <w:lang w:val="en-US"/>
+        </w:rPr>
+        <w:tab/>
+      </w:r>
+      <w:r>
+        <w:rPr>
+          <w:lang w:val="en-US"/>
+        </w:rPr>
+        <w:tab/>
+      </w:r>
+      <w:r>
+        <w:rPr>
+          <w:lang w:val="en-US"/>
+        </w:rPr>
+        <w:tab/>
+      </w:r>
+      <w:r>
+        <w:rPr>
+          <w:lang w:val="en-US"/>
+        </w:rPr>
+        <w:tab/>
+        <w:t xml:space="preserve">  </w:t>
+      </w:r>
+      <w:proofErr w:type="gramStart"/>
+      <w:r>
+        <w:rPr>
+          <w:lang w:val="en-US"/>
+        </w:rPr>
+        <w:t>.post</w:t>
+      </w:r>
+      <w:proofErr w:type="gramEnd"/>
+      <w:r>
+        <w:rPr>
+          <w:lang w:val="en-US"/>
+        </w:rPr>
+        <w:t>("http://localhost:3000/students")</w:t>
+      </w:r>
+    </w:p>
+    <w:p>
+      <w:pPr>
+        <w:rPr>
+          <w:lang w:val="en-US"/>
+        </w:rPr>
+      </w:pPr>
+      <w:r>
+        <w:rPr>
+          <w:lang w:val="en-US"/>
+        </w:rPr>
+        <w:tab/>
+      </w:r>
+      <w:r>
+        <w:rPr>
+          <w:lang w:val="en-US"/>
+        </w:rPr>
+        <w:tab/>
+      </w:r>
+      <w:r>
+        <w:rPr>
+          <w:lang w:val="en-US"/>
+        </w:rPr>
+        <w:tab/>
+      </w:r>
+      <w:r>
+        <w:rPr>
+          <w:lang w:val="en-US"/>
+        </w:rPr>
+        <w:tab/>
+      </w:r>
+      <w:proofErr w:type="gramStart"/>
+      <w:r>
+        <w:rPr>
+          <w:lang w:val="en-US"/>
+        </w:rPr>
+        <w:t>.then</w:t>
+      </w:r>
+      <w:proofErr w:type="gramEnd"/>
+      <w:r>
+        <w:rPr>
+          <w:lang w:val="en-US"/>
+        </w:rPr>
+        <w:t>()</w:t>
+      </w:r>
+    </w:p>
+    <w:p>
+      <w:pPr>
+        <w:rPr>
+          <w:lang w:val="en-US"/>
+        </w:rPr>
+      </w:pPr>
+      <w:r>
+        <w:rPr>
+          <w:lang w:val="en-US"/>
+        </w:rPr>
+        <w:tab/>
+      </w:r>
+      <w:r>
+        <w:rPr>
+          <w:lang w:val="en-US"/>
+        </w:rPr>
+        <w:tab/>
+      </w:r>
+      <w:r>
+        <w:rPr>
+          <w:lang w:val="en-US"/>
+        </w:rPr>
+        <w:tab/>
+      </w:r>
+      <w:r>
+        <w:rPr>
+          <w:lang w:val="en-US"/>
+        </w:rPr>
+        <w:tab/>
+        <w:t xml:space="preserve">  </w:t>
+      </w:r>
+      <w:proofErr w:type="gramStart"/>
+      <w:r>
+        <w:rPr>
+          <w:lang w:val="en-US"/>
+        </w:rPr>
+        <w:t>.</w:t>
+      </w:r>
+      <w:proofErr w:type="spellStart"/>
+      <w:r>
+        <w:rPr>
+          <w:lang w:val="en-US"/>
+        </w:rPr>
+        <w:t>statusCode</w:t>
+      </w:r>
+      <w:proofErr w:type="spellEnd"/>
+      <w:proofErr w:type="gramEnd"/>
+      <w:r>
+        <w:rPr>
+          <w:lang w:val="en-US"/>
+        </w:rPr>
+        <w:t>(201)</w:t>
+      </w:r>
+    </w:p>
+    <w:p>
+      <w:pPr>
+        <w:rPr>
+          <w:lang w:val="en-US"/>
+        </w:rPr>
+      </w:pPr>
+      <w:r>
+        <w:rPr>
+          <w:lang w:val="en-US"/>
+        </w:rPr>
+        <w:tab/>
+      </w:r>
+      <w:r>
+        <w:rPr>
+          <w:lang w:val="en-US"/>
+        </w:rPr>
+        <w:tab/>
+      </w:r>
+      <w:r>
+        <w:rPr>
+          <w:lang w:val="en-US"/>
+        </w:rPr>
+        <w:tab/>
+      </w:r>
+      <w:r>
+        <w:rPr>
+          <w:lang w:val="en-US"/>
+        </w:rPr>
+        <w:tab/>
+        <w:t xml:space="preserve">  </w:t>
+      </w:r>
+      <w:proofErr w:type="gramStart"/>
+      <w:r>
+        <w:rPr>
+          <w:lang w:val="en-US"/>
+        </w:rPr>
+        <w:t>.body</w:t>
+      </w:r>
+      <w:proofErr w:type="gramEnd"/>
+      <w:r>
+        <w:rPr>
+          <w:lang w:val="en-US"/>
+        </w:rPr>
+        <w:t xml:space="preserve">("name", </w:t>
+      </w:r>
+      <w:proofErr w:type="spellStart"/>
+      <w:r>
+        <w:rPr>
+          <w:lang w:val="en-US"/>
+        </w:rPr>
+        <w:t>equalTo</w:t>
+      </w:r>
+      <w:proofErr w:type="spellEnd"/>
+      <w:r>
+        <w:rPr>
+          <w:lang w:val="en-US"/>
+        </w:rPr>
+        <w:t>("Scott"))</w:t>
+      </w:r>
+    </w:p>
+    <w:p>
+      <w:pPr>
+        <w:rPr>
+          <w:lang w:val="en-US"/>
+        </w:rPr>
+      </w:pPr>
+      <w:r>
+        <w:rPr>
+          <w:lang w:val="en-US"/>
+        </w:rPr>
+        <w:tab/>
+      </w:r>
+      <w:r>
+        <w:rPr>
+          <w:lang w:val="en-US"/>
+        </w:rPr>
+        <w:tab/>
+      </w:r>
+      <w:r>
+        <w:rPr>
+          <w:lang w:val="en-US"/>
+        </w:rPr>
+        <w:tab/>
+      </w:r>
+      <w:r>
+        <w:rPr>
+          <w:lang w:val="en-US"/>
+        </w:rPr>
+        <w:tab/>
+        <w:t xml:space="preserve">  </w:t>
+      </w:r>
+      <w:proofErr w:type="gramStart"/>
+      <w:r>
+        <w:rPr>
+          <w:lang w:val="en-US"/>
+        </w:rPr>
+        <w:t>.body</w:t>
+      </w:r>
+      <w:proofErr w:type="gramEnd"/>
+      <w:r>
+        <w:rPr>
+          <w:lang w:val="en-US"/>
+        </w:rPr>
+        <w:t xml:space="preserve">("location", </w:t>
+      </w:r>
+      <w:proofErr w:type="spellStart"/>
+      <w:r>
+        <w:rPr>
+          <w:lang w:val="en-US"/>
+        </w:rPr>
+        <w:t>equalTo</w:t>
+      </w:r>
+      <w:proofErr w:type="spellEnd"/>
+      <w:r>
+        <w:rPr>
+          <w:lang w:val="en-US"/>
+        </w:rPr>
+        <w:t>("France"))</w:t>
+      </w:r>
+    </w:p>
+    <w:p>
+      <w:pPr>
+        <w:rPr>
+          <w:lang w:val="en-US"/>
+        </w:rPr>
+      </w:pPr>
+      <w:r>
+        <w:rPr>
+          <w:lang w:val="en-US"/>
+        </w:rPr>
+        <w:tab/>
+      </w:r>
+      <w:r>
+        <w:rPr>
+          <w:lang w:val="en-US"/>
+        </w:rPr>
+        <w:tab/>
+      </w:r>
+      <w:r>
+        <w:rPr>
+          <w:lang w:val="en-US"/>
+        </w:rPr>
+        <w:tab/>
+      </w:r>
+      <w:r>
+        <w:rPr>
+          <w:lang w:val="en-US"/>
+        </w:rPr>
+        <w:tab/>
+        <w:t xml:space="preserve">  </w:t>
+      </w:r>
+      <w:proofErr w:type="gramStart"/>
+      <w:r>
+        <w:rPr>
+          <w:lang w:val="en-US"/>
+        </w:rPr>
+        <w:t>.body</w:t>
+      </w:r>
+      <w:proofErr w:type="gramEnd"/>
+      <w:r>
+        <w:rPr>
+          <w:lang w:val="en-US"/>
+        </w:rPr>
+        <w:t xml:space="preserve">("phone", </w:t>
+      </w:r>
+      <w:proofErr w:type="spellStart"/>
+      <w:r>
+        <w:rPr>
+          <w:lang w:val="en-US"/>
+        </w:rPr>
+        <w:t>equalTo</w:t>
+      </w:r>
+      <w:proofErr w:type="spellEnd"/>
+      <w:r>
+        <w:rPr>
+          <w:lang w:val="en-US"/>
+        </w:rPr>
+        <w:t>("1234567890"))</w:t>
+      </w:r>
+    </w:p>
+    <w:p>
+      <w:pPr>
+        <w:rPr>
+          <w:lang w:val="en-US"/>
+        </w:rPr>
+      </w:pPr>
+      <w:r>
+        <w:rPr>
+          <w:lang w:val="en-US"/>
+        </w:rPr>
+        <w:tab/>
+      </w:r>
+      <w:r>
+        <w:rPr>
+          <w:lang w:val="en-US"/>
+        </w:rPr>
+        <w:tab/>
+      </w:r>
+      <w:r>
+        <w:rPr>
+          <w:lang w:val="en-US"/>
+        </w:rPr>
+        <w:tab/>
+      </w:r>
+      <w:r>
+        <w:rPr>
+          <w:lang w:val="en-US"/>
+        </w:rPr>
+        <w:tab/>
+        <w:t xml:space="preserve">  </w:t>
+      </w:r>
+      <w:proofErr w:type="gramStart"/>
+      <w:r>
+        <w:rPr>
+          <w:lang w:val="en-US"/>
+        </w:rPr>
+        <w:t>.body</w:t>
+      </w:r>
+      <w:proofErr w:type="gramEnd"/>
+      <w:r>
+        <w:rPr>
+          <w:lang w:val="en-US"/>
+        </w:rPr>
+        <w:t xml:space="preserve">("courses[0]", </w:t>
+      </w:r>
+      <w:proofErr w:type="spellStart"/>
+      <w:r>
+        <w:rPr>
+          <w:lang w:val="en-US"/>
+        </w:rPr>
+        <w:t>equalTo</w:t>
+      </w:r>
+      <w:proofErr w:type="spellEnd"/>
+      <w:r>
+        <w:rPr>
+          <w:lang w:val="en-US"/>
+        </w:rPr>
+        <w:t>("C"))</w:t>
+      </w:r>
+    </w:p>
+    <w:p>
+      <w:pPr>
+        <w:rPr>
+          <w:lang w:val="en-US"/>
+        </w:rPr>
+      </w:pPr>
+      <w:r>
+        <w:rPr>
+          <w:lang w:val="en-US"/>
+        </w:rPr>
+        <w:tab/>
+      </w:r>
+      <w:r>
+        <w:rPr>
+          <w:lang w:val="en-US"/>
+        </w:rPr>
+        <w:tab/>
+      </w:r>
+      <w:r>
+        <w:rPr>
+          <w:lang w:val="en-US"/>
+        </w:rPr>
+        <w:tab/>
+      </w:r>
+      <w:r>
+        <w:rPr>
+          <w:lang w:val="en-US"/>
+        </w:rPr>
+        <w:tab/>
+        <w:t xml:space="preserve">  </w:t>
+      </w:r>
+      <w:proofErr w:type="gramStart"/>
+      <w:r>
+        <w:rPr>
+          <w:lang w:val="en-US"/>
+        </w:rPr>
+        <w:t>.body</w:t>
+      </w:r>
+      <w:proofErr w:type="gramEnd"/>
+      <w:r>
+        <w:rPr>
+          <w:lang w:val="en-US"/>
+        </w:rPr>
+        <w:t xml:space="preserve">("courses[1]", </w:t>
+      </w:r>
+      <w:proofErr w:type="spellStart"/>
+      <w:r>
+        <w:rPr>
+          <w:lang w:val="en-US"/>
+        </w:rPr>
+        <w:t>equalTo</w:t>
+      </w:r>
+      <w:proofErr w:type="spellEnd"/>
+      <w:r>
+        <w:rPr>
+          <w:lang w:val="en-US"/>
+        </w:rPr>
+        <w:t>("C++"))</w:t>
+      </w:r>
+    </w:p>
+    <w:p>
+      <w:pPr>
+        <w:rPr>
+          <w:lang w:val="en-US"/>
+        </w:rPr>
+      </w:pPr>
+      <w:r>
+        <w:rPr>
+          <w:lang w:val="en-US"/>
+        </w:rPr>
+        <w:tab/>
+      </w:r>
+      <w:r>
+        <w:rPr>
+          <w:lang w:val="en-US"/>
+        </w:rPr>
+        <w:tab/>
+      </w:r>
+      <w:r>
+        <w:rPr>
+          <w:lang w:val="en-US"/>
+        </w:rPr>
+        <w:tab/>
+      </w:r>
+      <w:r>
+        <w:rPr>
+          <w:lang w:val="en-US"/>
+        </w:rPr>
+        <w:tab/>
+        <w:t xml:space="preserve">  //verify header</w:t>
+      </w:r>
+    </w:p>
+    <w:p>
+      <w:pPr>
+        <w:rPr>
+          <w:lang w:val="en-US"/>
+        </w:rPr>
+      </w:pPr>
+      <w:r>
+        <w:rPr>
+          <w:lang w:val="en-US"/>
+        </w:rPr>
+        <w:tab/>
+      </w:r>
+      <w:r>
+        <w:rPr>
+          <w:lang w:val="en-US"/>
+        </w:rPr>
+        <w:tab/>
+      </w:r>
+      <w:r>
+        <w:rPr>
+          <w:lang w:val="en-US"/>
+        </w:rPr>
+        <w:tab/>
+      </w:r>
+      <w:r>
+        <w:rPr>
+          <w:lang w:val="en-US"/>
+        </w:rPr>
+        <w:tab/>
+        <w:t xml:space="preserve">  </w:t>
+      </w:r>
+      <w:proofErr w:type="gramStart"/>
+      <w:r>
+        <w:rPr>
+          <w:lang w:val="en-US"/>
+        </w:rPr>
+        <w:t>.header</w:t>
+      </w:r>
+      <w:proofErr w:type="gramEnd"/>
+      <w:r>
+        <w:rPr>
+          <w:lang w:val="en-US"/>
+        </w:rPr>
+        <w:t>("Content-Type", "application/</w:t>
+      </w:r>
+      <w:proofErr w:type="spellStart"/>
+      <w:r>
+        <w:rPr>
+          <w:lang w:val="en-US"/>
+        </w:rPr>
+        <w:t>json</w:t>
+      </w:r>
+      <w:proofErr w:type="spellEnd"/>
+      <w:r>
+        <w:rPr>
+          <w:lang w:val="en-US"/>
+        </w:rPr>
+        <w:t>") //;charset=utf-8")</w:t>
+      </w:r>
+    </w:p>
+    <w:p>
+      <w:pPr>
+        <w:rPr>
+          <w:lang w:val="en-US"/>
+        </w:rPr>
+      </w:pPr>
+      <w:r>
+        <w:rPr>
+          <w:lang w:val="en-US"/>
+        </w:rPr>
+        <w:tab/>
+      </w:r>
+      <w:r>
+        <w:rPr>
+          <w:lang w:val="en-US"/>
+        </w:rPr>
+        <w:tab/>
+      </w:r>
+      <w:r>
+        <w:rPr>
+          <w:lang w:val="en-US"/>
+        </w:rPr>
+        <w:tab/>
+      </w:r>
+      <w:r>
+        <w:rPr>
+          <w:lang w:val="en-US"/>
+        </w:rPr>
+        <w:tab/>
+        <w:t xml:space="preserve">  //print entire response body</w:t>
+      </w:r>
+    </w:p>
+    <w:p>
+      <w:pPr>
+        <w:rPr>
+          <w:lang w:val="en-US"/>
+        </w:rPr>
+      </w:pPr>
+      <w:r>
+        <w:rPr>
+          <w:lang w:val="en-US"/>
+        </w:rPr>
+        <w:tab/>
+      </w:r>
+      <w:r>
+        <w:rPr>
+          <w:lang w:val="en-US"/>
+        </w:rPr>
+        <w:tab/>
+      </w:r>
+      <w:r>
+        <w:rPr>
+          <w:lang w:val="en-US"/>
+        </w:rPr>
+        <w:tab/>
+      </w:r>
+      <w:r>
+        <w:rPr>
+          <w:lang w:val="en-US"/>
+        </w:rPr>
+        <w:tab/>
+        <w:t xml:space="preserve">  .log(</w:t>
+      </w:r>
+      <w:proofErr w:type="gramStart"/>
+      <w:r>
+        <w:rPr>
+          <w:lang w:val="en-US"/>
+        </w:rPr>
+        <w:t>).all</w:t>
+      </w:r>
+      <w:proofErr w:type="gramEnd"/>
+      <w:r>
+        <w:rPr>
+          <w:lang w:val="en-US"/>
+        </w:rPr>
+        <w:t>();</w:t>
+      </w:r>
+    </w:p>
+    <w:p>
+      <w:pPr>
+        <w:rPr>
+          <w:lang w:val="en-US"/>
+        </w:rPr>
+      </w:pPr>
+      <w:r>
+        <w:rPr>
+          <w:lang w:val="en-US"/>
+        </w:rPr>
+        <w:tab/>
+      </w:r>
+      <w:r>
+        <w:rPr>
+          <w:lang w:val="en-US"/>
+        </w:rPr>
+        <w:tab/>
+      </w:r>
+      <w:r>
+        <w:rPr>
+          <w:lang w:val="en-US"/>
+        </w:rPr>
+        <w:tab/>
+      </w:r>
+      <w:r>
+        <w:rPr>
+          <w:lang w:val="en-US"/>
+        </w:rPr>
+        <w:tab/>
+      </w:r>
+    </w:p>
+    <w:p>
+      <w:pPr>
+        <w:rPr>
+          <w:lang w:val="en-US"/>
+        </w:rPr>
+      </w:pPr>
+      <w:r>
+        <w:rPr>
+          <w:lang w:val="en-US"/>
+        </w:rPr>
+        <w:tab/>
+      </w:r>
+      <w:r>
+        <w:rPr>
+          <w:lang w:val="en-US"/>
+        </w:rPr>
+        <w:tab/>
+      </w:r>
+      <w:r>
+        <w:rPr>
+          <w:lang w:val="en-US"/>
+        </w:rPr>
+        <w:tab/>
+        <w:t>}</w:t>
+      </w:r>
+    </w:p>
+    <w:p>
+      <w:pPr>
+        <w:rPr>
+          <w:lang w:val="en-US"/>
+        </w:rPr>
+      </w:pPr>
+      <w:r>
+        <w:rPr>
+          <w:lang w:val="en-US"/>
+        </w:rPr>
+        <w:tab/>
+        <w:t>*/</w:t>
+      </w:r>
+      <w:r>
+        <w:rPr>
+          <w:lang w:val="en-US"/>
+        </w:rPr>
+        <w:tab/>
+      </w:r>
+      <w:r>
+        <w:rPr>
+          <w:lang w:val="en-US"/>
+        </w:rPr>
+        <w:tab/>
+      </w:r>
+    </w:p>
+    <w:p>
+      <w:pPr>
+        <w:rPr>
+          <w:lang w:val="en-US"/>
+        </w:rPr>
+      </w:pPr>
+      <w:r>
+        <w:rPr>
+          <w:lang w:val="en-US"/>
+        </w:rPr>
+        <w:tab/>
+      </w:r>
+      <w:r>
+        <w:rPr>
+          <w:lang w:val="en-US"/>
+        </w:rPr>
+        <w:tab/>
+      </w:r>
+    </w:p>
+    <w:p>
+      <w:pPr>
+        <w:rPr>
+          <w:lang w:val="en-US"/>
+        </w:rPr>
+      </w:pPr>
+      <w:r>
+        <w:rPr>
+          <w:lang w:val="en-US"/>
+        </w:rPr>
+        <w:tab/>
+        <w:t xml:space="preserve">//4) Post request using external </w:t>
+      </w:r>
+      <w:proofErr w:type="spellStart"/>
+      <w:r>
+        <w:rPr>
+          <w:lang w:val="en-US"/>
+        </w:rPr>
+        <w:t>json</w:t>
+      </w:r>
+      <w:proofErr w:type="spellEnd"/>
+      <w:r>
+        <w:rPr>
+          <w:lang w:val="en-US"/>
+        </w:rPr>
+        <w:t xml:space="preserve"> file data</w:t>
+      </w:r>
+    </w:p>
+    <w:p>
+      <w:pPr>
+        <w:rPr>
+          <w:lang w:val="en-US"/>
+        </w:rPr>
+      </w:pPr>
+      <w:r>
+        <w:rPr>
+          <w:lang w:val="en-US"/>
+        </w:rPr>
+        <w:tab/>
+      </w:r>
+    </w:p>
+    <w:p>
+      <w:pPr>
+        <w:rPr>
+          <w:lang w:val="en-US"/>
+        </w:rPr>
+      </w:pPr>
+      <w:r>
+        <w:rPr>
+          <w:lang w:val="en-US"/>
+        </w:rPr>
+        <w:tab/>
+        <w:t>//create method</w:t>
+      </w:r>
+    </w:p>
+    <w:p>
+      <w:pPr>
+        <w:rPr>
+          <w:lang w:val="en-US"/>
+        </w:rPr>
+      </w:pPr>
+      <w:r>
+        <w:rPr>
+          <w:lang w:val="en-US"/>
+        </w:rPr>
+        <w:tab/>
+        <w:t>@Test(priority=1)</w:t>
+      </w:r>
+    </w:p>
+    <w:p>
+      <w:pPr>
+        <w:rPr>
+          <w:lang w:val="en-US"/>
+        </w:rPr>
+      </w:pPr>
+      <w:r>
+        <w:rPr>
+          <w:lang w:val="en-US"/>
+        </w:rPr>
+        <w:tab/>
+        <w:t xml:space="preserve">void </w:t>
+      </w:r>
+      <w:proofErr w:type="spellStart"/>
+      <w:proofErr w:type="gramStart"/>
+      <w:r>
+        <w:rPr>
+          <w:lang w:val="en-US"/>
+        </w:rPr>
+        <w:t>testPostusingExternalJSONFile</w:t>
+      </w:r>
+      <w:proofErr w:type="spellEnd"/>
+      <w:r>
+        <w:rPr>
+          <w:lang w:val="en-US"/>
+        </w:rPr>
+        <w:t>(</w:t>
+      </w:r>
+      <w:proofErr w:type="gramEnd"/>
+      <w:r>
+        <w:rPr>
+          <w:lang w:val="en-US"/>
+        </w:rPr>
+        <w:t xml:space="preserve">) throws </w:t>
+      </w:r>
+      <w:proofErr w:type="spellStart"/>
+      <w:r>
+        <w:rPr>
+          <w:lang w:val="en-US"/>
+        </w:rPr>
+        <w:t>FileNotFoundException</w:t>
+      </w:r>
+      <w:proofErr w:type="spellEnd"/>
+      <w:r>
+        <w:rPr>
+          <w:lang w:val="en-US"/>
+        </w:rPr>
+        <w:t xml:space="preserve"> {</w:t>
+      </w:r>
+    </w:p>
+    <w:p>
+      <w:pPr>
+        <w:rPr>
+          <w:lang w:val="en-US"/>
+        </w:rPr>
+      </w:pPr>
+      <w:r>
+        <w:rPr>
+          <w:lang w:val="en-US"/>
+        </w:rPr>
+        <w:tab/>
+      </w:r>
+      <w:r>
+        <w:rPr>
+          <w:lang w:val="en-US"/>
+        </w:rPr>
+        <w:tab/>
+        <w:t>File f = new File(".\\</w:t>
+      </w:r>
+      <w:proofErr w:type="spellStart"/>
+      <w:r>
+        <w:rPr>
+          <w:lang w:val="en-US"/>
+        </w:rPr>
+        <w:t>body.json</w:t>
+      </w:r>
+      <w:proofErr w:type="spellEnd"/>
+      <w:r>
+        <w:rPr>
+          <w:lang w:val="en-US"/>
+        </w:rPr>
+        <w:t>");</w:t>
+      </w:r>
+    </w:p>
+    <w:p>
+      <w:pPr>
+        <w:rPr>
+          <w:lang w:val="en-US"/>
+        </w:rPr>
+      </w:pPr>
+      <w:r>
+        <w:rPr>
+          <w:lang w:val="en-US"/>
+        </w:rPr>
+        <w:tab/>
+      </w:r>
+      <w:r>
+        <w:rPr>
+          <w:lang w:val="en-US"/>
+        </w:rPr>
+        <w:tab/>
+      </w:r>
+    </w:p>
+    <w:p>
+      <w:pPr>
+        <w:rPr>
+          <w:lang w:val="en-US"/>
+        </w:rPr>
+      </w:pPr>
+      <w:r>
+        <w:rPr>
+          <w:lang w:val="en-US"/>
+        </w:rPr>
+        <w:lastRenderedPageBreak/>
+        <w:tab/>
+      </w:r>
+      <w:r>
+        <w:rPr>
+          <w:lang w:val="en-US"/>
+        </w:rPr>
+        <w:tab/>
+      </w:r>
+      <w:proofErr w:type="spellStart"/>
+      <w:r>
+        <w:rPr>
+          <w:lang w:val="en-US"/>
+        </w:rPr>
+        <w:t>FileReader</w:t>
+      </w:r>
+      <w:proofErr w:type="spellEnd"/>
+      <w:r>
+        <w:rPr>
+          <w:lang w:val="en-US"/>
+        </w:rPr>
+        <w:t xml:space="preserve"> </w:t>
+      </w:r>
+      <w:proofErr w:type="spellStart"/>
+      <w:r>
+        <w:rPr>
+          <w:lang w:val="en-US"/>
+        </w:rPr>
+        <w:t>fr</w:t>
+      </w:r>
+      <w:proofErr w:type="spellEnd"/>
+      <w:r>
+        <w:rPr>
+          <w:lang w:val="en-US"/>
+        </w:rPr>
+        <w:t xml:space="preserve"> = new </w:t>
+      </w:r>
+      <w:proofErr w:type="spellStart"/>
+      <w:r>
+        <w:rPr>
+          <w:lang w:val="en-US"/>
+        </w:rPr>
+        <w:t>FileReader</w:t>
+      </w:r>
+      <w:proofErr w:type="spellEnd"/>
+      <w:r>
+        <w:rPr>
+          <w:lang w:val="en-US"/>
+        </w:rPr>
+        <w:t>(f);</w:t>
+      </w:r>
+    </w:p>
+    <w:p>
+      <w:pPr>
+        <w:rPr>
+          <w:lang w:val="en-US"/>
+        </w:rPr>
+      </w:pPr>
+      <w:r>
+        <w:rPr>
+          <w:lang w:val="en-US"/>
+        </w:rPr>
+        <w:tab/>
+      </w:r>
+      <w:r>
+        <w:rPr>
+          <w:lang w:val="en-US"/>
+        </w:rPr>
+        <w:tab/>
+      </w:r>
+    </w:p>
+    <w:p>
+      <w:pPr>
+        <w:rPr>
+          <w:lang w:val="en-US"/>
+        </w:rPr>
+      </w:pPr>
+      <w:r>
+        <w:rPr>
+          <w:lang w:val="en-US"/>
+        </w:rPr>
+        <w:tab/>
+      </w:r>
+      <w:r>
+        <w:rPr>
+          <w:lang w:val="en-US"/>
+        </w:rPr>
+        <w:tab/>
+      </w:r>
+    </w:p>
+    <w:p>
+      <w:pPr>
+        <w:rPr>
+          <w:lang w:val="en-US"/>
+        </w:rPr>
+      </w:pPr>
+      <w:r>
+        <w:rPr>
+          <w:lang w:val="en-US"/>
+        </w:rPr>
+        <w:tab/>
+      </w:r>
+      <w:r>
+        <w:rPr>
+          <w:lang w:val="en-US"/>
+        </w:rPr>
+        <w:tab/>
+      </w:r>
+      <w:proofErr w:type="spellStart"/>
+      <w:r>
+        <w:rPr>
+          <w:lang w:val="en-US"/>
+        </w:rPr>
+        <w:t>JSONTokener</w:t>
+      </w:r>
+      <w:proofErr w:type="spellEnd"/>
+      <w:r>
+        <w:rPr>
+          <w:lang w:val="en-US"/>
+        </w:rPr>
+        <w:t xml:space="preserve"> </w:t>
+      </w:r>
+      <w:proofErr w:type="spellStart"/>
+      <w:r>
+        <w:rPr>
+          <w:lang w:val="en-US"/>
+        </w:rPr>
+        <w:t>jt</w:t>
+      </w:r>
+      <w:proofErr w:type="spellEnd"/>
+      <w:r>
+        <w:rPr>
+          <w:lang w:val="en-US"/>
+        </w:rPr>
+        <w:t xml:space="preserve"> = new </w:t>
+      </w:r>
+      <w:proofErr w:type="spellStart"/>
+      <w:r>
+        <w:rPr>
+          <w:lang w:val="en-US"/>
+        </w:rPr>
+        <w:t>JSONTokener</w:t>
+      </w:r>
+      <w:proofErr w:type="spellEnd"/>
+      <w:r>
+        <w:rPr>
+          <w:lang w:val="en-US"/>
+        </w:rPr>
+        <w:t>(</w:t>
+      </w:r>
+      <w:proofErr w:type="spellStart"/>
+      <w:r>
+        <w:rPr>
+          <w:lang w:val="en-US"/>
+        </w:rPr>
+        <w:t>fr</w:t>
+      </w:r>
+      <w:proofErr w:type="spellEnd"/>
+      <w:r>
+        <w:rPr>
+          <w:lang w:val="en-US"/>
+        </w:rPr>
+        <w:t>);</w:t>
+      </w:r>
+    </w:p>
+    <w:p>
+      <w:pPr>
+        <w:rPr>
+          <w:lang w:val="en-US"/>
+        </w:rPr>
+      </w:pPr>
+      <w:r>
+        <w:rPr>
+          <w:lang w:val="en-US"/>
+        </w:rPr>
+        <w:tab/>
+      </w:r>
+      <w:r>
+        <w:rPr>
+          <w:lang w:val="en-US"/>
+        </w:rPr>
+        <w:tab/>
+      </w:r>
+    </w:p>
+    <w:p>
+      <w:pPr>
+        <w:rPr>
+          <w:lang w:val="en-US"/>
+        </w:rPr>
+      </w:pPr>
+      <w:r>
+        <w:rPr>
+          <w:lang w:val="en-US"/>
+        </w:rPr>
+        <w:tab/>
+      </w:r>
+      <w:r>
+        <w:rPr>
+          <w:lang w:val="en-US"/>
+        </w:rPr>
+        <w:tab/>
+      </w:r>
+    </w:p>
+    <w:p>
+      <w:pPr>
+        <w:rPr>
+          <w:lang w:val="en-US"/>
+        </w:rPr>
+      </w:pPr>
+      <w:r>
+        <w:rPr>
+          <w:lang w:val="en-US"/>
+        </w:rPr>
+        <w:tab/>
+      </w:r>
+      <w:r>
+        <w:rPr>
+          <w:lang w:val="en-US"/>
+        </w:rPr>
+        <w:tab/>
+      </w:r>
+      <w:proofErr w:type="spellStart"/>
+      <w:r>
+        <w:rPr>
+          <w:lang w:val="en-US"/>
+        </w:rPr>
+        <w:t>JSONObject</w:t>
+      </w:r>
+      <w:proofErr w:type="spellEnd"/>
+      <w:r>
+        <w:rPr>
+          <w:lang w:val="en-US"/>
+        </w:rPr>
+        <w:t xml:space="preserve"> data = new </w:t>
+      </w:r>
+      <w:proofErr w:type="spellStart"/>
+      <w:r>
+        <w:rPr>
+          <w:lang w:val="en-US"/>
+        </w:rPr>
+        <w:t>JSONObject</w:t>
+      </w:r>
+      <w:proofErr w:type="spellEnd"/>
+      <w:r>
+        <w:rPr>
+          <w:lang w:val="en-US"/>
+        </w:rPr>
+        <w:t>(</w:t>
+      </w:r>
+      <w:proofErr w:type="spellStart"/>
+      <w:r>
+        <w:rPr>
+          <w:lang w:val="en-US"/>
+        </w:rPr>
+        <w:t>jt</w:t>
+      </w:r>
+      <w:proofErr w:type="spellEnd"/>
+      <w:r>
+        <w:rPr>
+          <w:lang w:val="en-US"/>
+        </w:rPr>
+        <w:t>);</w:t>
+      </w:r>
+    </w:p>
+    <w:p>
+      <w:pPr>
+        <w:rPr>
+          <w:lang w:val="en-US"/>
+        </w:rPr>
+      </w:pPr>
+      <w:r>
+        <w:rPr>
+          <w:lang w:val="en-US"/>
+        </w:rPr>
+        <w:tab/>
+      </w:r>
+      <w:r>
+        <w:rPr>
+          <w:lang w:val="en-US"/>
+        </w:rPr>
+        <w:tab/>
+      </w:r>
+    </w:p>
+    <w:p>
+      <w:pPr>
+        <w:rPr>
+          <w:lang w:val="en-US"/>
+        </w:rPr>
+      </w:pPr>
+      <w:r>
+        <w:rPr>
+          <w:lang w:val="en-US"/>
+        </w:rPr>
+        <w:tab/>
+      </w:r>
+      <w:r>
+        <w:rPr>
+          <w:lang w:val="en-US"/>
+        </w:rPr>
+        <w:tab/>
+        <w:t xml:space="preserve"> </w:t>
+      </w:r>
+    </w:p>
+    <w:p>
+      <w:pPr>
+        <w:rPr>
+          <w:lang w:val="en-US"/>
+        </w:rPr>
+      </w:pPr>
+      <w:r>
+        <w:rPr>
+          <w:lang w:val="en-US"/>
+        </w:rPr>
+        <w:tab/>
+      </w:r>
+      <w:r>
+        <w:rPr>
+          <w:lang w:val="en-US"/>
+        </w:rPr>
+        <w:tab/>
+      </w:r>
+      <w:proofErr w:type="gramStart"/>
+      <w:r>
+        <w:rPr>
+          <w:lang w:val="en-US"/>
+        </w:rPr>
+        <w:t>given(</w:t>
+      </w:r>
+      <w:proofErr w:type="gramEnd"/>
+      <w:r>
+        <w:rPr>
+          <w:lang w:val="en-US"/>
+        </w:rPr>
+        <w:t>)</w:t>
+      </w:r>
+    </w:p>
+    <w:p>
+      <w:pPr>
+        <w:rPr>
+          <w:lang w:val="en-US"/>
+        </w:rPr>
+      </w:pPr>
+      <w:r>
+        <w:rPr>
+          <w:lang w:val="en-US"/>
+        </w:rPr>
+        <w:tab/>
+      </w:r>
+      <w:r>
+        <w:rPr>
+          <w:lang w:val="en-US"/>
+        </w:rPr>
+        <w:tab/>
+        <w:t xml:space="preserve">  </w:t>
+      </w:r>
+      <w:proofErr w:type="gramStart"/>
+      <w:r>
+        <w:rPr>
+          <w:lang w:val="en-US"/>
+        </w:rPr>
+        <w:t>.</w:t>
+      </w:r>
+      <w:proofErr w:type="spellStart"/>
+      <w:r>
+        <w:rPr>
+          <w:lang w:val="en-US"/>
+        </w:rPr>
+        <w:t>contentType</w:t>
+      </w:r>
+      <w:proofErr w:type="spellEnd"/>
+      <w:proofErr w:type="gramEnd"/>
+      <w:r>
+        <w:rPr>
+          <w:lang w:val="en-US"/>
+        </w:rPr>
+        <w:t>("application/</w:t>
+      </w:r>
+      <w:proofErr w:type="spellStart"/>
+      <w:r>
+        <w:rPr>
+          <w:lang w:val="en-US"/>
+        </w:rPr>
+        <w:t>json</w:t>
+      </w:r>
+      <w:proofErr w:type="spellEnd"/>
+      <w:r>
+        <w:rPr>
+          <w:lang w:val="en-US"/>
+        </w:rPr>
+        <w:t>")</w:t>
+      </w:r>
+    </w:p>
+    <w:p>
+      <w:pPr>
+        <w:rPr>
+          <w:lang w:val="en-US"/>
+        </w:rPr>
+      </w:pPr>
+      <w:r>
+        <w:rPr>
+          <w:lang w:val="en-US"/>
+        </w:rPr>
+        <w:tab/>
+      </w:r>
+      <w:r>
+        <w:rPr>
+          <w:lang w:val="en-US"/>
+        </w:rPr>
+        <w:tab/>
+        <w:t xml:space="preserve">  </w:t>
+      </w:r>
+      <w:proofErr w:type="gramStart"/>
+      <w:r>
+        <w:rPr>
+          <w:lang w:val="en-US"/>
+        </w:rPr>
+        <w:t>.body</w:t>
+      </w:r>
+      <w:proofErr w:type="gramEnd"/>
+      <w:r>
+        <w:rPr>
+          <w:lang w:val="en-US"/>
+        </w:rPr>
+        <w:t>(</w:t>
+      </w:r>
+      <w:proofErr w:type="spellStart"/>
+      <w:r>
+        <w:rPr>
+          <w:lang w:val="en-US"/>
+        </w:rPr>
+        <w:t>data.toString</w:t>
+      </w:r>
+      <w:proofErr w:type="spellEnd"/>
+      <w:r>
+        <w:rPr>
+          <w:lang w:val="en-US"/>
+        </w:rPr>
+        <w:t>())</w:t>
+      </w:r>
+    </w:p>
+    <w:p>
+      <w:pPr>
+        <w:rPr>
+          <w:lang w:val="en-US"/>
+        </w:rPr>
+      </w:pPr>
+      <w:r>
+        <w:rPr>
+          <w:lang w:val="en-US"/>
+        </w:rPr>
+        <w:tab/>
+      </w:r>
+      <w:r>
+        <w:rPr>
+          <w:lang w:val="en-US"/>
+        </w:rPr>
+        <w:tab/>
+      </w:r>
+      <w:proofErr w:type="gramStart"/>
+      <w:r>
+        <w:rPr>
+          <w:lang w:val="en-US"/>
+        </w:rPr>
+        <w:t>.when</w:t>
+      </w:r>
+      <w:proofErr w:type="gramEnd"/>
+      <w:r>
+        <w:rPr>
+          <w:lang w:val="en-US"/>
+        </w:rPr>
+        <w:t>()</w:t>
+      </w:r>
+    </w:p>
+    <w:p>
+      <w:pPr>
+        <w:rPr>
+          <w:lang w:val="en-US"/>
+        </w:rPr>
+      </w:pPr>
+      <w:r>
+        <w:rPr>
+          <w:lang w:val="en-US"/>
+        </w:rPr>
+        <w:tab/>
+      </w:r>
+      <w:r>
+        <w:rPr>
+          <w:lang w:val="en-US"/>
+        </w:rPr>
+        <w:tab/>
+        <w:t xml:space="preserve">  </w:t>
+      </w:r>
+      <w:proofErr w:type="gramStart"/>
+      <w:r>
+        <w:rPr>
+          <w:lang w:val="en-US"/>
+        </w:rPr>
+        <w:t>.post</w:t>
+      </w:r>
+      <w:proofErr w:type="gramEnd"/>
+      <w:r>
+        <w:rPr>
+          <w:lang w:val="en-US"/>
+        </w:rPr>
+        <w:t>("http://localhost:3000/students")</w:t>
+      </w:r>
+    </w:p>
+    <w:p>
+      <w:pPr>
+        <w:rPr>
+          <w:lang w:val="en-US"/>
+        </w:rPr>
+      </w:pPr>
+      <w:r>
+        <w:rPr>
+          <w:lang w:val="en-US"/>
+        </w:rPr>
+        <w:tab/>
+      </w:r>
+      <w:r>
+        <w:rPr>
+          <w:lang w:val="en-US"/>
+        </w:rPr>
+        <w:tab/>
+      </w:r>
+      <w:proofErr w:type="gramStart"/>
+      <w:r>
+        <w:rPr>
+          <w:lang w:val="en-US"/>
+        </w:rPr>
+        <w:t>.then</w:t>
+      </w:r>
+      <w:proofErr w:type="gramEnd"/>
+      <w:r>
+        <w:rPr>
+          <w:lang w:val="en-US"/>
+        </w:rPr>
+        <w:t>()</w:t>
+      </w:r>
+    </w:p>
+    <w:p>
+      <w:pPr>
+        <w:rPr>
+          <w:lang w:val="en-US"/>
+        </w:rPr>
+      </w:pPr>
+      <w:r>
+        <w:rPr>
+          <w:lang w:val="en-US"/>
+        </w:rPr>
+        <w:tab/>
+      </w:r>
+      <w:r>
+        <w:rPr>
+          <w:lang w:val="en-US"/>
+        </w:rPr>
+        <w:tab/>
+        <w:t xml:space="preserve">  </w:t>
+      </w:r>
+      <w:proofErr w:type="gramStart"/>
+      <w:r>
+        <w:rPr>
+          <w:lang w:val="en-US"/>
+        </w:rPr>
+        <w:t>.</w:t>
+      </w:r>
+      <w:proofErr w:type="spellStart"/>
+      <w:r>
+        <w:rPr>
+          <w:lang w:val="en-US"/>
+        </w:rPr>
+        <w:t>statusCode</w:t>
+      </w:r>
+      <w:proofErr w:type="spellEnd"/>
+      <w:proofErr w:type="gramEnd"/>
+      <w:r>
+        <w:rPr>
+          <w:lang w:val="en-US"/>
+        </w:rPr>
+        <w:t>(201)</w:t>
+      </w:r>
+    </w:p>
+    <w:p>
+      <w:pPr>
+        <w:rPr>
+          <w:lang w:val="en-US"/>
+        </w:rPr>
+      </w:pPr>
+      <w:r>
+        <w:rPr>
+          <w:lang w:val="en-US"/>
+        </w:rPr>
+        <w:tab/>
+      </w:r>
+      <w:r>
+        <w:rPr>
+          <w:lang w:val="en-US"/>
+        </w:rPr>
+        <w:tab/>
+        <w:t xml:space="preserve">  </w:t>
+      </w:r>
+      <w:proofErr w:type="gramStart"/>
+      <w:r>
+        <w:rPr>
+          <w:lang w:val="en-US"/>
+        </w:rPr>
+        <w:t>.body</w:t>
+      </w:r>
+      <w:proofErr w:type="gramEnd"/>
+      <w:r>
+        <w:rPr>
+          <w:lang w:val="en-US"/>
+        </w:rPr>
+        <w:t xml:space="preserve">("name", </w:t>
+      </w:r>
+      <w:proofErr w:type="spellStart"/>
+      <w:r>
+        <w:rPr>
+          <w:lang w:val="en-US"/>
+        </w:rPr>
+        <w:t>equalTo</w:t>
+      </w:r>
+      <w:proofErr w:type="spellEnd"/>
+      <w:r>
+        <w:rPr>
+          <w:lang w:val="en-US"/>
+        </w:rPr>
+        <w:t>("Scott"))</w:t>
+      </w:r>
+    </w:p>
+    <w:p>
+      <w:pPr>
+        <w:rPr>
+          <w:lang w:val="en-US"/>
+        </w:rPr>
+      </w:pPr>
+      <w:r>
+        <w:rPr>
+          <w:lang w:val="en-US"/>
+        </w:rPr>
+        <w:tab/>
+      </w:r>
+      <w:r>
+        <w:rPr>
+          <w:lang w:val="en-US"/>
+        </w:rPr>
+        <w:tab/>
+        <w:t xml:space="preserve">  </w:t>
+      </w:r>
+      <w:proofErr w:type="gramStart"/>
+      <w:r>
+        <w:rPr>
+          <w:lang w:val="en-US"/>
+        </w:rPr>
+        <w:t>.body</w:t>
+      </w:r>
+      <w:proofErr w:type="gramEnd"/>
+      <w:r>
+        <w:rPr>
+          <w:lang w:val="en-US"/>
+        </w:rPr>
+        <w:t xml:space="preserve">("location", </w:t>
+      </w:r>
+      <w:proofErr w:type="spellStart"/>
+      <w:r>
+        <w:rPr>
+          <w:lang w:val="en-US"/>
+        </w:rPr>
+        <w:t>equalTo</w:t>
+      </w:r>
+      <w:proofErr w:type="spellEnd"/>
+      <w:r>
+        <w:rPr>
+          <w:lang w:val="en-US"/>
+        </w:rPr>
+        <w:t>("France"))</w:t>
+      </w:r>
+    </w:p>
+    <w:p>
+      <w:pPr>
+        <w:rPr>
+          <w:lang w:val="en-US"/>
+        </w:rPr>
+      </w:pPr>
+      <w:r>
+        <w:rPr>
+          <w:lang w:val="en-US"/>
+        </w:rPr>
+        <w:tab/>
+      </w:r>
+      <w:r>
+        <w:rPr>
+          <w:lang w:val="en-US"/>
+        </w:rPr>
+        <w:tab/>
+        <w:t xml:space="preserve">  </w:t>
+      </w:r>
+      <w:proofErr w:type="gramStart"/>
+      <w:r>
+        <w:rPr>
+          <w:lang w:val="en-US"/>
+        </w:rPr>
+        <w:t>.body</w:t>
+      </w:r>
+      <w:proofErr w:type="gramEnd"/>
+      <w:r>
+        <w:rPr>
+          <w:lang w:val="en-US"/>
+        </w:rPr>
+        <w:t xml:space="preserve">("phone", </w:t>
+      </w:r>
+      <w:proofErr w:type="spellStart"/>
+      <w:r>
+        <w:rPr>
+          <w:lang w:val="en-US"/>
+        </w:rPr>
+        <w:t>equalTo</w:t>
+      </w:r>
+      <w:proofErr w:type="spellEnd"/>
+      <w:r>
+        <w:rPr>
+          <w:lang w:val="en-US"/>
+        </w:rPr>
+        <w:t>("1234567890"))</w:t>
+      </w:r>
+    </w:p>
+    <w:p>
+      <w:pPr>
+        <w:rPr>
+          <w:lang w:val="en-US"/>
+        </w:rPr>
+      </w:pPr>
+      <w:r>
+        <w:rPr>
+          <w:lang w:val="en-US"/>
+        </w:rPr>
+        <w:tab/>
+      </w:r>
+      <w:r>
+        <w:rPr>
+          <w:lang w:val="en-US"/>
+        </w:rPr>
+        <w:tab/>
+        <w:t xml:space="preserve">  </w:t>
+      </w:r>
+      <w:proofErr w:type="gramStart"/>
+      <w:r>
+        <w:rPr>
+          <w:lang w:val="en-US"/>
+        </w:rPr>
+        <w:t>.body</w:t>
+      </w:r>
+      <w:proofErr w:type="gramEnd"/>
+      <w:r>
+        <w:rPr>
+          <w:lang w:val="en-US"/>
+        </w:rPr>
+        <w:t xml:space="preserve">("courses[0]", </w:t>
+      </w:r>
+      <w:proofErr w:type="spellStart"/>
+      <w:r>
+        <w:rPr>
+          <w:lang w:val="en-US"/>
+        </w:rPr>
+        <w:t>equalTo</w:t>
+      </w:r>
+      <w:proofErr w:type="spellEnd"/>
+      <w:r>
+        <w:rPr>
+          <w:lang w:val="en-US"/>
+        </w:rPr>
+        <w:t>("C"))</w:t>
+      </w:r>
+    </w:p>
+    <w:p>
+      <w:pPr>
+        <w:rPr>
+          <w:lang w:val="en-US"/>
+        </w:rPr>
+      </w:pPr>
+      <w:r>
+        <w:rPr>
+          <w:lang w:val="en-US"/>
+        </w:rPr>
+        <w:tab/>
+      </w:r>
+      <w:r>
+        <w:rPr>
+          <w:lang w:val="en-US"/>
+        </w:rPr>
+        <w:tab/>
+        <w:t xml:space="preserve">  </w:t>
+      </w:r>
+      <w:proofErr w:type="gramStart"/>
+      <w:r>
+        <w:rPr>
+          <w:lang w:val="en-US"/>
+        </w:rPr>
+        <w:t>.body</w:t>
+      </w:r>
+      <w:proofErr w:type="gramEnd"/>
+      <w:r>
+        <w:rPr>
+          <w:lang w:val="en-US"/>
+        </w:rPr>
+        <w:t xml:space="preserve">("courses[1]", </w:t>
+      </w:r>
+      <w:proofErr w:type="spellStart"/>
+      <w:r>
+        <w:rPr>
+          <w:lang w:val="en-US"/>
+        </w:rPr>
+        <w:t>equalTo</w:t>
+      </w:r>
+      <w:proofErr w:type="spellEnd"/>
+      <w:r>
+        <w:rPr>
+          <w:lang w:val="en-US"/>
+        </w:rPr>
+        <w:t>("C++"))</w:t>
+      </w:r>
+    </w:p>
+    <w:p>
+      <w:pPr>
+        <w:rPr>
+          <w:lang w:val="en-US"/>
+        </w:rPr>
+      </w:pPr>
+      <w:r>
+        <w:rPr>
+          <w:lang w:val="en-US"/>
+        </w:rPr>
+        <w:tab/>
+      </w:r>
+      <w:r>
+        <w:rPr>
+          <w:lang w:val="en-US"/>
+        </w:rPr>
+        <w:tab/>
+        <w:t xml:space="preserve">  //verify header</w:t>
+      </w:r>
+    </w:p>
+    <w:p>
+      <w:pPr>
+        <w:rPr>
+          <w:lang w:val="en-US"/>
+        </w:rPr>
+      </w:pPr>
+      <w:r>
+        <w:rPr>
+          <w:lang w:val="en-US"/>
+        </w:rPr>
+        <w:tab/>
+      </w:r>
+      <w:r>
+        <w:rPr>
+          <w:lang w:val="en-US"/>
+        </w:rPr>
+        <w:tab/>
+        <w:t xml:space="preserve">  </w:t>
+      </w:r>
+      <w:proofErr w:type="gramStart"/>
+      <w:r>
+        <w:rPr>
+          <w:lang w:val="en-US"/>
+        </w:rPr>
+        <w:t>.header</w:t>
+      </w:r>
+      <w:proofErr w:type="gramEnd"/>
+      <w:r>
+        <w:rPr>
+          <w:lang w:val="en-US"/>
+        </w:rPr>
+        <w:t>("Content-Type", "application/</w:t>
+      </w:r>
+      <w:proofErr w:type="spellStart"/>
+      <w:r>
+        <w:rPr>
+          <w:lang w:val="en-US"/>
+        </w:rPr>
+        <w:t>json</w:t>
+      </w:r>
+      <w:proofErr w:type="spellEnd"/>
+      <w:r>
+        <w:rPr>
+          <w:lang w:val="en-US"/>
+        </w:rPr>
+        <w:t>") //;charset=utf-8")</w:t>
+      </w:r>
+    </w:p>
+    <w:p>
+      <w:pPr>
+        <w:rPr>
+          <w:lang w:val="en-US"/>
+        </w:rPr>
+      </w:pPr>
+      <w:r>
+        <w:rPr>
+          <w:lang w:val="en-US"/>
+        </w:rPr>
+        <w:tab/>
+      </w:r>
+      <w:r>
+        <w:rPr>
+          <w:lang w:val="en-US"/>
+        </w:rPr>
+        <w:tab/>
+        <w:t xml:space="preserve">  //print entire response body</w:t>
+      </w:r>
+    </w:p>
+    <w:p>
+      <w:pPr>
+        <w:rPr>
+          <w:lang w:val="en-US"/>
+        </w:rPr>
+      </w:pPr>
+      <w:r>
+        <w:rPr>
+          <w:lang w:val="en-US"/>
+        </w:rPr>
+        <w:tab/>
+      </w:r>
+      <w:r>
+        <w:rPr>
+          <w:lang w:val="en-US"/>
+        </w:rPr>
+        <w:tab/>
+        <w:t xml:space="preserve">  .log(</w:t>
+      </w:r>
+      <w:proofErr w:type="gramStart"/>
+      <w:r>
+        <w:rPr>
+          <w:lang w:val="en-US"/>
+        </w:rPr>
+        <w:t>).all</w:t>
+      </w:r>
+      <w:proofErr w:type="gramEnd"/>
+      <w:r>
+        <w:rPr>
+          <w:lang w:val="en-US"/>
+        </w:rPr>
+        <w:t>();</w:t>
+      </w:r>
+    </w:p>
+    <w:p>
+      <w:pPr>
+        <w:rPr>
+          <w:lang w:val="en-US"/>
+        </w:rPr>
+      </w:pPr>
+      <w:r>
+        <w:rPr>
+          <w:lang w:val="en-US"/>
+        </w:rPr>
+        <w:tab/>
+      </w:r>
+      <w:r>
+        <w:rPr>
+          <w:lang w:val="en-US"/>
+        </w:rPr>
+        <w:tab/>
+      </w:r>
+    </w:p>
+    <w:p>
+      <w:pPr>
+        <w:rPr>
+          <w:lang w:val="en-US"/>
+        </w:rPr>
+      </w:pPr>
+      <w:r>
+        <w:rPr>
+          <w:lang w:val="en-US"/>
+        </w:rPr>
+        <w:tab/>
+        <w:t>}</w:t>
+      </w:r>
+    </w:p>
+    <w:p>
+      <w:pPr>
+        <w:rPr>
+          <w:lang w:val="en-US"/>
+        </w:rPr>
+      </w:pPr>
+      <w:r>
+        <w:rPr>
+          <w:lang w:val="en-US"/>
+        </w:rPr>
+        <w:tab/>
+      </w:r>
+    </w:p>
+    <w:p>
+      <w:pPr>
+        <w:rPr>
+          <w:lang w:val="en-US"/>
+        </w:rPr>
+      </w:pPr>
+      <w:r>
+        <w:rPr>
+          <w:lang w:val="en-US"/>
+        </w:rPr>
+        <w:tab/>
+        <w:t>//Deleting student record</w:t>
+      </w:r>
+    </w:p>
+    <w:p>
+      <w:pPr>
+        <w:rPr>
+          <w:lang w:val="en-US"/>
+        </w:rPr>
+      </w:pPr>
+      <w:r>
+        <w:rPr>
+          <w:lang w:val="en-US"/>
+        </w:rPr>
+        <w:tab/>
+        <w:t>@Test(priority=2)</w:t>
+      </w:r>
+    </w:p>
+    <w:p>
+      <w:pPr>
+        <w:rPr>
+          <w:lang w:val="en-US"/>
+        </w:rPr>
+      </w:pPr>
+      <w:r>
+        <w:rPr>
+          <w:lang w:val="en-US"/>
+        </w:rPr>
+        <w:tab/>
+        <w:t xml:space="preserve">void </w:t>
+      </w:r>
+      <w:proofErr w:type="spellStart"/>
+      <w:proofErr w:type="gramStart"/>
+      <w:r>
+        <w:rPr>
+          <w:lang w:val="en-US"/>
+        </w:rPr>
+        <w:t>testDelete</w:t>
+      </w:r>
+      <w:proofErr w:type="spellEnd"/>
+      <w:r>
+        <w:rPr>
+          <w:lang w:val="en-US"/>
+        </w:rPr>
+        <w:t>(</w:t>
+      </w:r>
+      <w:proofErr w:type="gramEnd"/>
+      <w:r>
+        <w:rPr>
+          <w:lang w:val="en-US"/>
+        </w:rPr>
+        <w:t>) {</w:t>
+      </w:r>
+    </w:p>
+    <w:p>
+      <w:pPr>
+        <w:rPr>
+          <w:lang w:val="en-US"/>
+        </w:rPr>
+      </w:pPr>
+      <w:r>
+        <w:rPr>
+          <w:lang w:val="en-US"/>
+        </w:rPr>
+        <w:lastRenderedPageBreak/>
+        <w:tab/>
+      </w:r>
+      <w:r>
+        <w:rPr>
+          <w:lang w:val="en-US"/>
+        </w:rPr>
+        <w:tab/>
+        <w:t xml:space="preserve">  </w:t>
+      </w:r>
+      <w:proofErr w:type="gramStart"/>
+      <w:r>
+        <w:rPr>
+          <w:lang w:val="en-US"/>
+        </w:rPr>
+        <w:t>given(</w:t>
+      </w:r>
+      <w:proofErr w:type="gramEnd"/>
+      <w:r>
+        <w:rPr>
+          <w:lang w:val="en-US"/>
+        </w:rPr>
+        <w:t>)</w:t>
+      </w:r>
+    </w:p>
+    <w:p>
+      <w:pPr>
+        <w:rPr>
+          <w:lang w:val="en-US"/>
+        </w:rPr>
+      </w:pPr>
+      <w:r>
+        <w:rPr>
+          <w:lang w:val="en-US"/>
+        </w:rPr>
+        <w:tab/>
+      </w:r>
+      <w:r>
+        <w:rPr>
+          <w:lang w:val="en-US"/>
+        </w:rPr>
+        <w:tab/>
+        <w:t xml:space="preserve">  </w:t>
+      </w:r>
+      <w:proofErr w:type="gramStart"/>
+      <w:r>
+        <w:rPr>
+          <w:lang w:val="en-US"/>
+        </w:rPr>
+        <w:t>.when</w:t>
+      </w:r>
+      <w:proofErr w:type="gramEnd"/>
+      <w:r>
+        <w:rPr>
+          <w:lang w:val="en-US"/>
+        </w:rPr>
+        <w:t>()</w:t>
+      </w:r>
+    </w:p>
+    <w:p>
+      <w:pPr>
+        <w:rPr>
+          <w:lang w:val="en-US"/>
+        </w:rPr>
+      </w:pPr>
+      <w:r>
+        <w:rPr>
+          <w:lang w:val="en-US"/>
+        </w:rPr>
+        <w:tab/>
+      </w:r>
+      <w:r>
+        <w:rPr>
+          <w:lang w:val="en-US"/>
+        </w:rPr>
+        <w:tab/>
+        <w:t xml:space="preserve">      </w:t>
+      </w:r>
+      <w:proofErr w:type="gramStart"/>
+      <w:r>
+        <w:rPr>
+          <w:lang w:val="en-US"/>
+        </w:rPr>
+        <w:t>.delete</w:t>
+      </w:r>
+      <w:proofErr w:type="gramEnd"/>
+      <w:r>
+        <w:rPr>
+          <w:lang w:val="en-US"/>
+        </w:rPr>
+        <w:t>("http://localhost:3000/students/2b50")</w:t>
+      </w:r>
+    </w:p>
+    <w:p>
+      <w:pPr>
+        <w:rPr>
+          <w:lang w:val="en-US"/>
+        </w:rPr>
+      </w:pPr>
+      <w:r>
+        <w:rPr>
+          <w:lang w:val="en-US"/>
+        </w:rPr>
+        <w:tab/>
+      </w:r>
+      <w:r>
+        <w:rPr>
+          <w:lang w:val="en-US"/>
+        </w:rPr>
+        <w:tab/>
+        <w:t xml:space="preserve">  </w:t>
+      </w:r>
+      <w:proofErr w:type="gramStart"/>
+      <w:r>
+        <w:rPr>
+          <w:lang w:val="en-US"/>
+        </w:rPr>
+        <w:t>.then</w:t>
+      </w:r>
+      <w:proofErr w:type="gramEnd"/>
+      <w:r>
+        <w:rPr>
+          <w:lang w:val="en-US"/>
+        </w:rPr>
+        <w:t>()</w:t>
+      </w:r>
+    </w:p>
+    <w:p>
+      <w:pPr>
+        <w:rPr>
+          <w:lang w:val="en-US"/>
+        </w:rPr>
+      </w:pPr>
+      <w:r>
+        <w:rPr>
+          <w:lang w:val="en-US"/>
+        </w:rPr>
+        <w:tab/>
+      </w:r>
+      <w:r>
+        <w:rPr>
+          <w:lang w:val="en-US"/>
+        </w:rPr>
+        <w:tab/>
+        <w:t xml:space="preserve">      </w:t>
+      </w:r>
+      <w:proofErr w:type="gramStart"/>
+      <w:r>
+        <w:rPr>
+          <w:lang w:val="en-US"/>
+        </w:rPr>
+        <w:t>.</w:t>
+      </w:r>
+      <w:proofErr w:type="spellStart"/>
+      <w:r>
+        <w:rPr>
+          <w:lang w:val="en-US"/>
+        </w:rPr>
+        <w:t>statusCode</w:t>
+      </w:r>
+      <w:proofErr w:type="spellEnd"/>
+      <w:proofErr w:type="gramEnd"/>
+      <w:r>
+        <w:rPr>
+          <w:lang w:val="en-US"/>
+        </w:rPr>
+        <w:t>(200);</w:t>
+      </w:r>
+    </w:p>
+    <w:p>
+      <w:pPr>
+        <w:rPr>
+          <w:lang w:val="en-US"/>
+        </w:rPr>
+      </w:pPr>
+      <w:r>
+        <w:rPr>
+          <w:lang w:val="en-US"/>
+        </w:rPr>
+        <w:tab/>
+        <w:t>}</w:t>
+      </w:r>
+    </w:p>
+    <w:p>
+      <w:pPr>
+        <w:rPr>
+          <w:lang w:val="en-US"/>
+        </w:rPr>
+      </w:pPr>
+    </w:p>
+    <w:p>
+      <w:pPr>
+        <w:rPr>
+          <w:lang w:val="en-US"/>
+        </w:rPr>
+      </w:pPr>
+      <w:r>
+        <w:rPr>
+          <w:lang w:val="en-US"/>
+        </w:rPr>
+        <w:t>}</w:t>
+      </w:r>
+    </w:p>
+    <w:p>
+      <w:pPr>
+        <w:rPr>
+          <w:lang w:val="en-US"/>
+        </w:rPr>
+      </w:pPr>
     </w:p>
     <w:p>
       <w:pPr>
@@ -6617,7 +12897,6 @@
   <w:style w:type="character" w:default="1" w:styleId="DefaultParagraphFont">
     <w:name w:val="Default Paragraph Font"/>
     <w:uiPriority w:val="1"/>
-    <w:semiHidden/>
     <w:unhideWhenUsed/>
   </w:style>
   <w:style w:type="table" w:default="1" w:styleId="TableNormal">

--- a/RestAssured.docx
+++ b/RestAssured.docx
@@ -11897,6 +11897,9097 @@
     </w:p>
     <w:p>
       <w:pPr>
+        <w:jc w:val="center"/>
+        <w:rPr>
+          <w:b/>
+          <w:bCs/>
+          <w:sz w:val="24"/>
+          <w:szCs w:val="24"/>
+          <w:lang w:val="en-US"/>
+        </w:rPr>
+      </w:pPr>
+      <w:r>
+        <w:rPr>
+          <w:b/>
+          <w:bCs/>
+          <w:sz w:val="24"/>
+          <w:szCs w:val="24"/>
+          <w:lang w:val="en-US"/>
+        </w:rPr>
+        <w:t>Cookies &amp; Headers | Query &amp; Path Parameters</w:t>
+      </w:r>
+    </w:p>
+    <w:p>
+      <w:pPr>
+        <w:pStyle w:val="ListParagraph"/>
+        <w:numPr>
+          <w:ilvl w:val="0"/>
+          <w:numId w:val="7"/>
+        </w:numPr>
+        <w:rPr>
+          <w:lang w:val="en-US"/>
+        </w:rPr>
+      </w:pPr>
+      <w:r>
+        <w:rPr>
+          <w:lang w:val="en-US"/>
+        </w:rPr>
+        <w:t>Path &amp; Query Parameters</w:t>
+      </w:r>
+    </w:p>
+    <w:p>
+      <w:pPr>
+        <w:ind w:left="360"/>
+        <w:rPr>
+          <w:lang w:val="en-US"/>
+        </w:rPr>
+      </w:pPr>
+      <w:hyperlink r:id="rId26" w:history="1">
+        <w:r>
+          <w:rPr>
+            <w:rStyle w:val="Hyperlink"/>
+            <w:lang w:val="en-US"/>
+          </w:rPr>
+          <w:t>https://reqres.in/api/users?page=2</w:t>
+        </w:r>
+      </w:hyperlink>
+    </w:p>
+    <w:p>
+      <w:pPr>
+        <w:ind w:left="360"/>
+        <w:rPr>
+          <w:lang w:val="en-US"/>
+        </w:rPr>
+      </w:pPr>
+      <w:hyperlink r:id="rId27" w:history="1">
+        <w:r>
+          <w:rPr>
+            <w:rStyle w:val="Hyperlink"/>
+            <w:lang w:val="en-US"/>
+          </w:rPr>
+          <w:t>https://reqres.in/api/users?page=2&amp;id=5</w:t>
+        </w:r>
+      </w:hyperlink>
+    </w:p>
+    <w:p>
+      <w:pPr>
+        <w:ind w:left="360"/>
+        <w:rPr>
+          <w:lang w:val="en-US"/>
+        </w:rPr>
+      </w:pPr>
+      <w:r>
+        <w:rPr>
+          <w:lang w:val="en-US"/>
+        </w:rPr>
+        <w:t>here, ‘user’ = path parameter; ‘page’ &amp; ‘id’ = query parameter.</w:t>
+      </w:r>
+    </w:p>
+    <w:p>
+      <w:pPr>
+        <w:ind w:left="360"/>
+        <w:rPr>
+          <w:lang w:val="en-US"/>
+        </w:rPr>
+      </w:pPr>
+      <w:r>
+        <w:rPr>
+          <w:lang w:val="en-US"/>
+        </w:rPr>
+        <w:t>Anything after ‘?’ is query parameter.</w:t>
+      </w:r>
+    </w:p>
+    <w:p>
+      <w:pPr>
+        <w:pStyle w:val="ListParagraph"/>
+        <w:numPr>
+          <w:ilvl w:val="0"/>
+          <w:numId w:val="7"/>
+        </w:numPr>
+        <w:rPr>
+          <w:lang w:val="en-US"/>
+        </w:rPr>
+      </w:pPr>
+      <w:r>
+        <w:rPr>
+          <w:lang w:val="en-US"/>
+        </w:rPr>
+        <w:t>Cookies &amp; Headers</w:t>
+      </w:r>
+    </w:p>
+    <w:p>
+      <w:pPr>
+        <w:pStyle w:val="ListParagraph"/>
+        <w:rPr>
+          <w:lang w:val="en-US"/>
+        </w:rPr>
+      </w:pPr>
+      <w:r>
+        <w:rPr>
+          <w:lang w:val="en-US"/>
+        </w:rPr>
+        <w:t>Cookies:</w:t>
+      </w:r>
+    </w:p>
+    <w:p>
+      <w:pPr>
+        <w:shd w:val="clear" w:color="auto" w:fill="FFFFFF"/>
+        <w:spacing w:after="0" w:line="240" w:lineRule="auto"/>
+        <w:rPr>
+          <w:rFonts w:ascii="Courier New" w:eastAsia="Times New Roman" w:hAnsi="Courier New" w:cs="Courier New"/>
+          <w:color w:val="000000"/>
+          <w:kern w:val="0"/>
+          <w:sz w:val="20"/>
+          <w:szCs w:val="20"/>
+          <w:lang w:eastAsia="en-IN"/>
+          <w14:ligatures w14:val="none"/>
+        </w:rPr>
+      </w:pPr>
+      <w:r>
+        <w:rPr>
+          <w:rFonts w:ascii="Courier New" w:eastAsia="Times New Roman" w:hAnsi="Courier New" w:cs="Courier New"/>
+          <w:b/>
+          <w:bCs/>
+          <w:color w:val="7F0055"/>
+          <w:kern w:val="0"/>
+          <w:sz w:val="20"/>
+          <w:szCs w:val="20"/>
+          <w:lang w:eastAsia="en-IN"/>
+          <w14:ligatures w14:val="none"/>
+        </w:rPr>
+        <w:t>package</w:t>
+      </w:r>
+      <w:r>
+        <w:rPr>
+          <w:rFonts w:ascii="Courier New" w:eastAsia="Times New Roman" w:hAnsi="Courier New" w:cs="Courier New"/>
+          <w:color w:val="000000"/>
+          <w:kern w:val="0"/>
+          <w:sz w:val="20"/>
+          <w:szCs w:val="20"/>
+          <w:lang w:eastAsia="en-IN"/>
+          <w14:ligatures w14:val="none"/>
+        </w:rPr>
+        <w:t xml:space="preserve"> day3CookiesHeadersQueryPathParameters;</w:t>
+      </w:r>
+    </w:p>
+    <w:p>
+      <w:pPr>
+        <w:shd w:val="clear" w:color="auto" w:fill="FFFFFF"/>
+        <w:spacing w:after="0" w:line="240" w:lineRule="auto"/>
+        <w:rPr>
+          <w:rFonts w:ascii="Courier New" w:eastAsia="Times New Roman" w:hAnsi="Courier New" w:cs="Courier New"/>
+          <w:color w:val="000000"/>
+          <w:kern w:val="0"/>
+          <w:sz w:val="20"/>
+          <w:szCs w:val="20"/>
+          <w:lang w:eastAsia="en-IN"/>
+          <w14:ligatures w14:val="none"/>
+        </w:rPr>
+      </w:pPr>
+    </w:p>
+    <w:p>
+      <w:pPr>
+        <w:shd w:val="clear" w:color="auto" w:fill="FFFFFF"/>
+        <w:spacing w:after="0" w:line="240" w:lineRule="auto"/>
+        <w:rPr>
+          <w:rFonts w:ascii="Courier New" w:eastAsia="Times New Roman" w:hAnsi="Courier New" w:cs="Courier New"/>
+          <w:color w:val="000000"/>
+          <w:kern w:val="0"/>
+          <w:sz w:val="20"/>
+          <w:szCs w:val="20"/>
+          <w:lang w:eastAsia="en-IN"/>
+          <w14:ligatures w14:val="none"/>
+        </w:rPr>
+      </w:pPr>
+    </w:p>
+    <w:p>
+      <w:pPr>
+        <w:shd w:val="clear" w:color="auto" w:fill="FFFFFF"/>
+        <w:spacing w:after="0" w:line="240" w:lineRule="auto"/>
+        <w:rPr>
+          <w:rFonts w:ascii="Courier New" w:eastAsia="Times New Roman" w:hAnsi="Courier New" w:cs="Courier New"/>
+          <w:color w:val="000000"/>
+          <w:kern w:val="0"/>
+          <w:sz w:val="20"/>
+          <w:szCs w:val="20"/>
+          <w:lang w:eastAsia="en-IN"/>
+          <w14:ligatures w14:val="none"/>
+        </w:rPr>
+      </w:pPr>
+      <w:r>
+        <w:rPr>
+          <w:rFonts w:ascii="Courier New" w:eastAsia="Times New Roman" w:hAnsi="Courier New" w:cs="Courier New"/>
+          <w:b/>
+          <w:bCs/>
+          <w:color w:val="7F0055"/>
+          <w:kern w:val="0"/>
+          <w:sz w:val="20"/>
+          <w:szCs w:val="20"/>
+          <w:lang w:eastAsia="en-IN"/>
+          <w14:ligatures w14:val="none"/>
+        </w:rPr>
+        <w:t>import</w:t>
+      </w:r>
+      <w:r>
+        <w:rPr>
+          <w:rFonts w:ascii="Courier New" w:eastAsia="Times New Roman" w:hAnsi="Courier New" w:cs="Courier New"/>
+          <w:color w:val="000000"/>
+          <w:kern w:val="0"/>
+          <w:sz w:val="20"/>
+          <w:szCs w:val="20"/>
+          <w:lang w:eastAsia="en-IN"/>
+          <w14:ligatures w14:val="none"/>
+        </w:rPr>
+        <w:t xml:space="preserve"> </w:t>
+      </w:r>
+      <w:proofErr w:type="spellStart"/>
+      <w:proofErr w:type="gramStart"/>
+      <w:r>
+        <w:rPr>
+          <w:rFonts w:ascii="Courier New" w:eastAsia="Times New Roman" w:hAnsi="Courier New" w:cs="Courier New"/>
+          <w:color w:val="000000"/>
+          <w:kern w:val="0"/>
+          <w:sz w:val="20"/>
+          <w:szCs w:val="20"/>
+          <w:lang w:eastAsia="en-IN"/>
+          <w14:ligatures w14:val="none"/>
+        </w:rPr>
+        <w:t>org.testng</w:t>
+      </w:r>
+      <w:proofErr w:type="gramEnd"/>
+      <w:r>
+        <w:rPr>
+          <w:rFonts w:ascii="Courier New" w:eastAsia="Times New Roman" w:hAnsi="Courier New" w:cs="Courier New"/>
+          <w:color w:val="000000"/>
+          <w:kern w:val="0"/>
+          <w:sz w:val="20"/>
+          <w:szCs w:val="20"/>
+          <w:lang w:eastAsia="en-IN"/>
+          <w14:ligatures w14:val="none"/>
+        </w:rPr>
+        <w:t>.annotations.Test</w:t>
+      </w:r>
+      <w:proofErr w:type="spellEnd"/>
+      <w:r>
+        <w:rPr>
+          <w:rFonts w:ascii="Courier New" w:eastAsia="Times New Roman" w:hAnsi="Courier New" w:cs="Courier New"/>
+          <w:color w:val="000000"/>
+          <w:kern w:val="0"/>
+          <w:sz w:val="20"/>
+          <w:szCs w:val="20"/>
+          <w:lang w:eastAsia="en-IN"/>
+          <w14:ligatures w14:val="none"/>
+        </w:rPr>
+        <w:t>;</w:t>
+      </w:r>
+    </w:p>
+    <w:p>
+      <w:pPr>
+        <w:shd w:val="clear" w:color="auto" w:fill="FFFFFF"/>
+        <w:spacing w:after="0" w:line="240" w:lineRule="auto"/>
+        <w:rPr>
+          <w:rFonts w:ascii="Courier New" w:eastAsia="Times New Roman" w:hAnsi="Courier New" w:cs="Courier New"/>
+          <w:color w:val="000000"/>
+          <w:kern w:val="0"/>
+          <w:sz w:val="20"/>
+          <w:szCs w:val="20"/>
+          <w:lang w:eastAsia="en-IN"/>
+          <w14:ligatures w14:val="none"/>
+        </w:rPr>
+      </w:pPr>
+    </w:p>
+    <w:p>
+      <w:pPr>
+        <w:shd w:val="clear" w:color="auto" w:fill="FFFFFF"/>
+        <w:spacing w:after="0" w:line="240" w:lineRule="auto"/>
+        <w:rPr>
+          <w:rFonts w:ascii="Courier New" w:eastAsia="Times New Roman" w:hAnsi="Courier New" w:cs="Courier New"/>
+          <w:color w:val="000000"/>
+          <w:kern w:val="0"/>
+          <w:sz w:val="20"/>
+          <w:szCs w:val="20"/>
+          <w:lang w:eastAsia="en-IN"/>
+          <w14:ligatures w14:val="none"/>
+        </w:rPr>
+      </w:pPr>
+      <w:r>
+        <w:rPr>
+          <w:rFonts w:ascii="Courier New" w:eastAsia="Times New Roman" w:hAnsi="Courier New" w:cs="Courier New"/>
+          <w:b/>
+          <w:bCs/>
+          <w:color w:val="7F0055"/>
+          <w:kern w:val="0"/>
+          <w:sz w:val="20"/>
+          <w:szCs w:val="20"/>
+          <w:lang w:eastAsia="en-IN"/>
+          <w14:ligatures w14:val="none"/>
+        </w:rPr>
+        <w:t>import</w:t>
+      </w:r>
+      <w:r>
+        <w:rPr>
+          <w:rFonts w:ascii="Courier New" w:eastAsia="Times New Roman" w:hAnsi="Courier New" w:cs="Courier New"/>
+          <w:color w:val="000000"/>
+          <w:kern w:val="0"/>
+          <w:sz w:val="20"/>
+          <w:szCs w:val="20"/>
+          <w:lang w:eastAsia="en-IN"/>
+          <w14:ligatures w14:val="none"/>
+        </w:rPr>
+        <w:t xml:space="preserve"> </w:t>
+      </w:r>
+      <w:proofErr w:type="spellStart"/>
+      <w:proofErr w:type="gramStart"/>
+      <w:r>
+        <w:rPr>
+          <w:rFonts w:ascii="Courier New" w:eastAsia="Times New Roman" w:hAnsi="Courier New" w:cs="Courier New"/>
+          <w:color w:val="000000"/>
+          <w:kern w:val="0"/>
+          <w:sz w:val="20"/>
+          <w:szCs w:val="20"/>
+          <w:lang w:eastAsia="en-IN"/>
+          <w14:ligatures w14:val="none"/>
+        </w:rPr>
+        <w:t>io.restassured</w:t>
+      </w:r>
+      <w:proofErr w:type="gramEnd"/>
+      <w:r>
+        <w:rPr>
+          <w:rFonts w:ascii="Courier New" w:eastAsia="Times New Roman" w:hAnsi="Courier New" w:cs="Courier New"/>
+          <w:color w:val="000000"/>
+          <w:kern w:val="0"/>
+          <w:sz w:val="20"/>
+          <w:szCs w:val="20"/>
+          <w:lang w:eastAsia="en-IN"/>
+          <w14:ligatures w14:val="none"/>
+        </w:rPr>
+        <w:t>.response.Response</w:t>
+      </w:r>
+      <w:proofErr w:type="spellEnd"/>
+      <w:r>
+        <w:rPr>
+          <w:rFonts w:ascii="Courier New" w:eastAsia="Times New Roman" w:hAnsi="Courier New" w:cs="Courier New"/>
+          <w:color w:val="000000"/>
+          <w:kern w:val="0"/>
+          <w:sz w:val="20"/>
+          <w:szCs w:val="20"/>
+          <w:lang w:eastAsia="en-IN"/>
+          <w14:ligatures w14:val="none"/>
+        </w:rPr>
+        <w:t>;</w:t>
+      </w:r>
+    </w:p>
+    <w:p>
+      <w:pPr>
+        <w:shd w:val="clear" w:color="auto" w:fill="FFFFFF"/>
+        <w:spacing w:after="0" w:line="240" w:lineRule="auto"/>
+        <w:rPr>
+          <w:rFonts w:ascii="Courier New" w:eastAsia="Times New Roman" w:hAnsi="Courier New" w:cs="Courier New"/>
+          <w:color w:val="000000"/>
+          <w:kern w:val="0"/>
+          <w:sz w:val="20"/>
+          <w:szCs w:val="20"/>
+          <w:lang w:eastAsia="en-IN"/>
+          <w14:ligatures w14:val="none"/>
+        </w:rPr>
+      </w:pPr>
+    </w:p>
+    <w:p>
+      <w:pPr>
+        <w:shd w:val="clear" w:color="auto" w:fill="FFFFFF"/>
+        <w:spacing w:after="0" w:line="240" w:lineRule="auto"/>
+        <w:rPr>
+          <w:rFonts w:ascii="Courier New" w:eastAsia="Times New Roman" w:hAnsi="Courier New" w:cs="Courier New"/>
+          <w:color w:val="000000"/>
+          <w:kern w:val="0"/>
+          <w:sz w:val="20"/>
+          <w:szCs w:val="20"/>
+          <w:lang w:eastAsia="en-IN"/>
+          <w14:ligatures w14:val="none"/>
+        </w:rPr>
+      </w:pPr>
+      <w:r>
+        <w:rPr>
+          <w:rFonts w:ascii="Courier New" w:eastAsia="Times New Roman" w:hAnsi="Courier New" w:cs="Courier New"/>
+          <w:b/>
+          <w:bCs/>
+          <w:color w:val="7F0055"/>
+          <w:kern w:val="0"/>
+          <w:sz w:val="20"/>
+          <w:szCs w:val="20"/>
+          <w:lang w:eastAsia="en-IN"/>
+          <w14:ligatures w14:val="none"/>
+        </w:rPr>
+        <w:t>import</w:t>
+      </w:r>
+      <w:r>
+        <w:rPr>
+          <w:rFonts w:ascii="Courier New" w:eastAsia="Times New Roman" w:hAnsi="Courier New" w:cs="Courier New"/>
+          <w:color w:val="000000"/>
+          <w:kern w:val="0"/>
+          <w:sz w:val="20"/>
+          <w:szCs w:val="20"/>
+          <w:lang w:eastAsia="en-IN"/>
+          <w14:ligatures w14:val="none"/>
+        </w:rPr>
+        <w:t xml:space="preserve"> </w:t>
+      </w:r>
+      <w:r>
+        <w:rPr>
+          <w:rFonts w:ascii="Courier New" w:eastAsia="Times New Roman" w:hAnsi="Courier New" w:cs="Courier New"/>
+          <w:b/>
+          <w:bCs/>
+          <w:color w:val="7F0055"/>
+          <w:kern w:val="0"/>
+          <w:sz w:val="20"/>
+          <w:szCs w:val="20"/>
+          <w:lang w:eastAsia="en-IN"/>
+          <w14:ligatures w14:val="none"/>
+        </w:rPr>
+        <w:t>static</w:t>
+      </w:r>
+      <w:r>
+        <w:rPr>
+          <w:rFonts w:ascii="Courier New" w:eastAsia="Times New Roman" w:hAnsi="Courier New" w:cs="Courier New"/>
+          <w:color w:val="000000"/>
+          <w:kern w:val="0"/>
+          <w:sz w:val="20"/>
+          <w:szCs w:val="20"/>
+          <w:lang w:eastAsia="en-IN"/>
+          <w14:ligatures w14:val="none"/>
+        </w:rPr>
+        <w:t xml:space="preserve"> </w:t>
+      </w:r>
+      <w:proofErr w:type="spellStart"/>
+      <w:proofErr w:type="gramStart"/>
+      <w:r>
+        <w:rPr>
+          <w:rFonts w:ascii="Courier New" w:eastAsia="Times New Roman" w:hAnsi="Courier New" w:cs="Courier New"/>
+          <w:color w:val="000000"/>
+          <w:kern w:val="0"/>
+          <w:sz w:val="20"/>
+          <w:szCs w:val="20"/>
+          <w:lang w:eastAsia="en-IN"/>
+          <w14:ligatures w14:val="none"/>
+        </w:rPr>
+        <w:t>io.restassured</w:t>
+      </w:r>
+      <w:proofErr w:type="gramEnd"/>
+      <w:r>
+        <w:rPr>
+          <w:rFonts w:ascii="Courier New" w:eastAsia="Times New Roman" w:hAnsi="Courier New" w:cs="Courier New"/>
+          <w:color w:val="000000"/>
+          <w:kern w:val="0"/>
+          <w:sz w:val="20"/>
+          <w:szCs w:val="20"/>
+          <w:lang w:eastAsia="en-IN"/>
+          <w14:ligatures w14:val="none"/>
+        </w:rPr>
+        <w:t>.RestAssured</w:t>
+      </w:r>
+      <w:proofErr w:type="spellEnd"/>
+      <w:r>
+        <w:rPr>
+          <w:rFonts w:ascii="Courier New" w:eastAsia="Times New Roman" w:hAnsi="Courier New" w:cs="Courier New"/>
+          <w:color w:val="000000"/>
+          <w:kern w:val="0"/>
+          <w:sz w:val="20"/>
+          <w:szCs w:val="20"/>
+          <w:lang w:eastAsia="en-IN"/>
+          <w14:ligatures w14:val="none"/>
+        </w:rPr>
+        <w:t>.*;</w:t>
+      </w:r>
+    </w:p>
+    <w:p>
+      <w:pPr>
+        <w:shd w:val="clear" w:color="auto" w:fill="FFFFFF"/>
+        <w:spacing w:after="0" w:line="240" w:lineRule="auto"/>
+        <w:rPr>
+          <w:rFonts w:ascii="Courier New" w:eastAsia="Times New Roman" w:hAnsi="Courier New" w:cs="Courier New"/>
+          <w:color w:val="000000"/>
+          <w:kern w:val="0"/>
+          <w:sz w:val="20"/>
+          <w:szCs w:val="20"/>
+          <w:lang w:eastAsia="en-IN"/>
+          <w14:ligatures w14:val="none"/>
+        </w:rPr>
+      </w:pPr>
+      <w:r>
+        <w:rPr>
+          <w:rFonts w:ascii="Courier New" w:eastAsia="Times New Roman" w:hAnsi="Courier New" w:cs="Courier New"/>
+          <w:b/>
+          <w:bCs/>
+          <w:color w:val="7F0055"/>
+          <w:kern w:val="0"/>
+          <w:sz w:val="20"/>
+          <w:szCs w:val="20"/>
+          <w:lang w:eastAsia="en-IN"/>
+          <w14:ligatures w14:val="none"/>
+        </w:rPr>
+        <w:t>import</w:t>
+      </w:r>
+      <w:r>
+        <w:rPr>
+          <w:rFonts w:ascii="Courier New" w:eastAsia="Times New Roman" w:hAnsi="Courier New" w:cs="Courier New"/>
+          <w:color w:val="000000"/>
+          <w:kern w:val="0"/>
+          <w:sz w:val="20"/>
+          <w:szCs w:val="20"/>
+          <w:lang w:eastAsia="en-IN"/>
+          <w14:ligatures w14:val="none"/>
+        </w:rPr>
+        <w:t xml:space="preserve"> </w:t>
+      </w:r>
+      <w:r>
+        <w:rPr>
+          <w:rFonts w:ascii="Courier New" w:eastAsia="Times New Roman" w:hAnsi="Courier New" w:cs="Courier New"/>
+          <w:b/>
+          <w:bCs/>
+          <w:color w:val="7F0055"/>
+          <w:kern w:val="0"/>
+          <w:sz w:val="20"/>
+          <w:szCs w:val="20"/>
+          <w:lang w:eastAsia="en-IN"/>
+          <w14:ligatures w14:val="none"/>
+        </w:rPr>
+        <w:t>static</w:t>
+      </w:r>
+      <w:r>
+        <w:rPr>
+          <w:rFonts w:ascii="Courier New" w:eastAsia="Times New Roman" w:hAnsi="Courier New" w:cs="Courier New"/>
+          <w:color w:val="000000"/>
+          <w:kern w:val="0"/>
+          <w:sz w:val="20"/>
+          <w:szCs w:val="20"/>
+          <w:lang w:eastAsia="en-IN"/>
+          <w14:ligatures w14:val="none"/>
+        </w:rPr>
+        <w:t xml:space="preserve"> </w:t>
+      </w:r>
+      <w:proofErr w:type="spellStart"/>
+      <w:proofErr w:type="gramStart"/>
+      <w:r>
+        <w:rPr>
+          <w:rFonts w:ascii="Courier New" w:eastAsia="Times New Roman" w:hAnsi="Courier New" w:cs="Courier New"/>
+          <w:color w:val="000000"/>
+          <w:kern w:val="0"/>
+          <w:sz w:val="20"/>
+          <w:szCs w:val="20"/>
+          <w:u w:val="single"/>
+          <w:lang w:eastAsia="en-IN"/>
+          <w14:ligatures w14:val="none"/>
+        </w:rPr>
+        <w:t>io.restassured</w:t>
+      </w:r>
+      <w:proofErr w:type="gramEnd"/>
+      <w:r>
+        <w:rPr>
+          <w:rFonts w:ascii="Courier New" w:eastAsia="Times New Roman" w:hAnsi="Courier New" w:cs="Courier New"/>
+          <w:color w:val="000000"/>
+          <w:kern w:val="0"/>
+          <w:sz w:val="20"/>
+          <w:szCs w:val="20"/>
+          <w:u w:val="single"/>
+          <w:lang w:eastAsia="en-IN"/>
+          <w14:ligatures w14:val="none"/>
+        </w:rPr>
+        <w:t>.matcher.RestAssuredMatchers</w:t>
+      </w:r>
+      <w:proofErr w:type="spellEnd"/>
+      <w:r>
+        <w:rPr>
+          <w:rFonts w:ascii="Courier New" w:eastAsia="Times New Roman" w:hAnsi="Courier New" w:cs="Courier New"/>
+          <w:color w:val="000000"/>
+          <w:kern w:val="0"/>
+          <w:sz w:val="20"/>
+          <w:szCs w:val="20"/>
+          <w:lang w:eastAsia="en-IN"/>
+          <w14:ligatures w14:val="none"/>
+        </w:rPr>
+        <w:t>.*;</w:t>
+      </w:r>
+    </w:p>
+    <w:p>
+      <w:pPr>
+        <w:shd w:val="clear" w:color="auto" w:fill="FFFFFF"/>
+        <w:spacing w:after="0" w:line="240" w:lineRule="auto"/>
+        <w:rPr>
+          <w:rFonts w:ascii="Courier New" w:eastAsia="Times New Roman" w:hAnsi="Courier New" w:cs="Courier New"/>
+          <w:color w:val="000000"/>
+          <w:kern w:val="0"/>
+          <w:sz w:val="20"/>
+          <w:szCs w:val="20"/>
+          <w:lang w:eastAsia="en-IN"/>
+          <w14:ligatures w14:val="none"/>
+        </w:rPr>
+      </w:pPr>
+      <w:r>
+        <w:rPr>
+          <w:rFonts w:ascii="Courier New" w:eastAsia="Times New Roman" w:hAnsi="Courier New" w:cs="Courier New"/>
+          <w:b/>
+          <w:bCs/>
+          <w:color w:val="7F0055"/>
+          <w:kern w:val="0"/>
+          <w:sz w:val="20"/>
+          <w:szCs w:val="20"/>
+          <w:lang w:eastAsia="en-IN"/>
+          <w14:ligatures w14:val="none"/>
+        </w:rPr>
+        <w:t>import</w:t>
+      </w:r>
+      <w:r>
+        <w:rPr>
+          <w:rFonts w:ascii="Courier New" w:eastAsia="Times New Roman" w:hAnsi="Courier New" w:cs="Courier New"/>
+          <w:color w:val="000000"/>
+          <w:kern w:val="0"/>
+          <w:sz w:val="20"/>
+          <w:szCs w:val="20"/>
+          <w:lang w:eastAsia="en-IN"/>
+          <w14:ligatures w14:val="none"/>
+        </w:rPr>
+        <w:t xml:space="preserve"> </w:t>
+      </w:r>
+      <w:r>
+        <w:rPr>
+          <w:rFonts w:ascii="Courier New" w:eastAsia="Times New Roman" w:hAnsi="Courier New" w:cs="Courier New"/>
+          <w:b/>
+          <w:bCs/>
+          <w:color w:val="7F0055"/>
+          <w:kern w:val="0"/>
+          <w:sz w:val="20"/>
+          <w:szCs w:val="20"/>
+          <w:lang w:eastAsia="en-IN"/>
+          <w14:ligatures w14:val="none"/>
+        </w:rPr>
+        <w:t>static</w:t>
+      </w:r>
+      <w:r>
+        <w:rPr>
+          <w:rFonts w:ascii="Courier New" w:eastAsia="Times New Roman" w:hAnsi="Courier New" w:cs="Courier New"/>
+          <w:color w:val="000000"/>
+          <w:kern w:val="0"/>
+          <w:sz w:val="20"/>
+          <w:szCs w:val="20"/>
+          <w:lang w:eastAsia="en-IN"/>
+          <w14:ligatures w14:val="none"/>
+        </w:rPr>
+        <w:t xml:space="preserve"> </w:t>
+      </w:r>
+      <w:proofErr w:type="spellStart"/>
+      <w:proofErr w:type="gramStart"/>
+      <w:r>
+        <w:rPr>
+          <w:rFonts w:ascii="Courier New" w:eastAsia="Times New Roman" w:hAnsi="Courier New" w:cs="Courier New"/>
+          <w:color w:val="000000"/>
+          <w:kern w:val="0"/>
+          <w:sz w:val="20"/>
+          <w:szCs w:val="20"/>
+          <w:u w:val="single"/>
+          <w:lang w:eastAsia="en-IN"/>
+          <w14:ligatures w14:val="none"/>
+        </w:rPr>
+        <w:t>org.hamcrest</w:t>
+      </w:r>
+      <w:proofErr w:type="gramEnd"/>
+      <w:r>
+        <w:rPr>
+          <w:rFonts w:ascii="Courier New" w:eastAsia="Times New Roman" w:hAnsi="Courier New" w:cs="Courier New"/>
+          <w:color w:val="000000"/>
+          <w:kern w:val="0"/>
+          <w:sz w:val="20"/>
+          <w:szCs w:val="20"/>
+          <w:u w:val="single"/>
+          <w:lang w:eastAsia="en-IN"/>
+          <w14:ligatures w14:val="none"/>
+        </w:rPr>
+        <w:t>.Matchers</w:t>
+      </w:r>
+      <w:proofErr w:type="spellEnd"/>
+      <w:r>
+        <w:rPr>
+          <w:rFonts w:ascii="Courier New" w:eastAsia="Times New Roman" w:hAnsi="Courier New" w:cs="Courier New"/>
+          <w:color w:val="000000"/>
+          <w:kern w:val="0"/>
+          <w:sz w:val="20"/>
+          <w:szCs w:val="20"/>
+          <w:lang w:eastAsia="en-IN"/>
+          <w14:ligatures w14:val="none"/>
+        </w:rPr>
+        <w:t>.*;</w:t>
+      </w:r>
+    </w:p>
+    <w:p>
+      <w:pPr>
+        <w:shd w:val="clear" w:color="auto" w:fill="FFFFFF"/>
+        <w:spacing w:after="0" w:line="240" w:lineRule="auto"/>
+        <w:rPr>
+          <w:rFonts w:ascii="Courier New" w:eastAsia="Times New Roman" w:hAnsi="Courier New" w:cs="Courier New"/>
+          <w:color w:val="000000"/>
+          <w:kern w:val="0"/>
+          <w:sz w:val="20"/>
+          <w:szCs w:val="20"/>
+          <w:lang w:eastAsia="en-IN"/>
+          <w14:ligatures w14:val="none"/>
+        </w:rPr>
+      </w:pPr>
+    </w:p>
+    <w:p>
+      <w:pPr>
+        <w:shd w:val="clear" w:color="auto" w:fill="FFFFFF"/>
+        <w:spacing w:after="0" w:line="240" w:lineRule="auto"/>
+        <w:rPr>
+          <w:rFonts w:ascii="Courier New" w:eastAsia="Times New Roman" w:hAnsi="Courier New" w:cs="Courier New"/>
+          <w:color w:val="000000"/>
+          <w:kern w:val="0"/>
+          <w:sz w:val="20"/>
+          <w:szCs w:val="20"/>
+          <w:lang w:eastAsia="en-IN"/>
+          <w14:ligatures w14:val="none"/>
+        </w:rPr>
+      </w:pPr>
+      <w:r>
+        <w:rPr>
+          <w:rFonts w:ascii="Courier New" w:eastAsia="Times New Roman" w:hAnsi="Courier New" w:cs="Courier New"/>
+          <w:b/>
+          <w:bCs/>
+          <w:color w:val="7F0055"/>
+          <w:kern w:val="0"/>
+          <w:sz w:val="20"/>
+          <w:szCs w:val="20"/>
+          <w:lang w:eastAsia="en-IN"/>
+          <w14:ligatures w14:val="none"/>
+        </w:rPr>
+        <w:t>import</w:t>
+      </w:r>
+      <w:r>
+        <w:rPr>
+          <w:rFonts w:ascii="Courier New" w:eastAsia="Times New Roman" w:hAnsi="Courier New" w:cs="Courier New"/>
+          <w:color w:val="000000"/>
+          <w:kern w:val="0"/>
+          <w:sz w:val="20"/>
+          <w:szCs w:val="20"/>
+          <w:lang w:eastAsia="en-IN"/>
+          <w14:ligatures w14:val="none"/>
+        </w:rPr>
+        <w:t xml:space="preserve"> </w:t>
+      </w:r>
+      <w:proofErr w:type="spellStart"/>
+      <w:proofErr w:type="gramStart"/>
+      <w:r>
+        <w:rPr>
+          <w:rFonts w:ascii="Courier New" w:eastAsia="Times New Roman" w:hAnsi="Courier New" w:cs="Courier New"/>
+          <w:color w:val="000000"/>
+          <w:kern w:val="0"/>
+          <w:sz w:val="20"/>
+          <w:szCs w:val="20"/>
+          <w:u w:val="single"/>
+          <w:lang w:eastAsia="en-IN"/>
+          <w14:ligatures w14:val="none"/>
+        </w:rPr>
+        <w:t>java.util</w:t>
+      </w:r>
+      <w:proofErr w:type="gramEnd"/>
+      <w:r>
+        <w:rPr>
+          <w:rFonts w:ascii="Courier New" w:eastAsia="Times New Roman" w:hAnsi="Courier New" w:cs="Courier New"/>
+          <w:color w:val="000000"/>
+          <w:kern w:val="0"/>
+          <w:sz w:val="20"/>
+          <w:szCs w:val="20"/>
+          <w:u w:val="single"/>
+          <w:lang w:eastAsia="en-IN"/>
+          <w14:ligatures w14:val="none"/>
+        </w:rPr>
+        <w:t>.HashMap</w:t>
+      </w:r>
+      <w:proofErr w:type="spellEnd"/>
+      <w:r>
+        <w:rPr>
+          <w:rFonts w:ascii="Courier New" w:eastAsia="Times New Roman" w:hAnsi="Courier New" w:cs="Courier New"/>
+          <w:color w:val="000000"/>
+          <w:kern w:val="0"/>
+          <w:sz w:val="20"/>
+          <w:szCs w:val="20"/>
+          <w:lang w:eastAsia="en-IN"/>
+          <w14:ligatures w14:val="none"/>
+        </w:rPr>
+        <w:t>;</w:t>
+      </w:r>
+    </w:p>
+    <w:p>
+      <w:pPr>
+        <w:shd w:val="clear" w:color="auto" w:fill="FFFFFF"/>
+        <w:spacing w:after="0" w:line="240" w:lineRule="auto"/>
+        <w:rPr>
+          <w:rFonts w:ascii="Courier New" w:eastAsia="Times New Roman" w:hAnsi="Courier New" w:cs="Courier New"/>
+          <w:color w:val="000000"/>
+          <w:kern w:val="0"/>
+          <w:sz w:val="20"/>
+          <w:szCs w:val="20"/>
+          <w:lang w:eastAsia="en-IN"/>
+          <w14:ligatures w14:val="none"/>
+        </w:rPr>
+      </w:pPr>
+      <w:r>
+        <w:rPr>
+          <w:rFonts w:ascii="Courier New" w:eastAsia="Times New Roman" w:hAnsi="Courier New" w:cs="Courier New"/>
+          <w:b/>
+          <w:bCs/>
+          <w:color w:val="7F0055"/>
+          <w:kern w:val="0"/>
+          <w:sz w:val="20"/>
+          <w:szCs w:val="20"/>
+          <w:lang w:eastAsia="en-IN"/>
+          <w14:ligatures w14:val="none"/>
+        </w:rPr>
+        <w:t>import</w:t>
+      </w:r>
+      <w:r>
+        <w:rPr>
+          <w:rFonts w:ascii="Courier New" w:eastAsia="Times New Roman" w:hAnsi="Courier New" w:cs="Courier New"/>
+          <w:color w:val="000000"/>
+          <w:kern w:val="0"/>
+          <w:sz w:val="20"/>
+          <w:szCs w:val="20"/>
+          <w:lang w:eastAsia="en-IN"/>
+          <w14:ligatures w14:val="none"/>
+        </w:rPr>
+        <w:t xml:space="preserve"> </w:t>
+      </w:r>
+      <w:proofErr w:type="spellStart"/>
+      <w:proofErr w:type="gramStart"/>
+      <w:r>
+        <w:rPr>
+          <w:rFonts w:ascii="Courier New" w:eastAsia="Times New Roman" w:hAnsi="Courier New" w:cs="Courier New"/>
+          <w:color w:val="000000"/>
+          <w:kern w:val="0"/>
+          <w:sz w:val="20"/>
+          <w:szCs w:val="20"/>
+          <w:lang w:eastAsia="en-IN"/>
+          <w14:ligatures w14:val="none"/>
+        </w:rPr>
+        <w:t>java.util</w:t>
+      </w:r>
+      <w:proofErr w:type="gramEnd"/>
+      <w:r>
+        <w:rPr>
+          <w:rFonts w:ascii="Courier New" w:eastAsia="Times New Roman" w:hAnsi="Courier New" w:cs="Courier New"/>
+          <w:color w:val="000000"/>
+          <w:kern w:val="0"/>
+          <w:sz w:val="20"/>
+          <w:szCs w:val="20"/>
+          <w:lang w:eastAsia="en-IN"/>
+          <w14:ligatures w14:val="none"/>
+        </w:rPr>
+        <w:t>.Map</w:t>
+      </w:r>
+      <w:proofErr w:type="spellEnd"/>
+      <w:r>
+        <w:rPr>
+          <w:rFonts w:ascii="Courier New" w:eastAsia="Times New Roman" w:hAnsi="Courier New" w:cs="Courier New"/>
+          <w:color w:val="000000"/>
+          <w:kern w:val="0"/>
+          <w:sz w:val="20"/>
+          <w:szCs w:val="20"/>
+          <w:lang w:eastAsia="en-IN"/>
+          <w14:ligatures w14:val="none"/>
+        </w:rPr>
+        <w:t>;</w:t>
+      </w:r>
+    </w:p>
+    <w:p>
+      <w:pPr>
+        <w:shd w:val="clear" w:color="auto" w:fill="FFFFFF"/>
+        <w:spacing w:after="0" w:line="240" w:lineRule="auto"/>
+        <w:rPr>
+          <w:rFonts w:ascii="Courier New" w:eastAsia="Times New Roman" w:hAnsi="Courier New" w:cs="Courier New"/>
+          <w:color w:val="000000"/>
+          <w:kern w:val="0"/>
+          <w:sz w:val="20"/>
+          <w:szCs w:val="20"/>
+          <w:lang w:eastAsia="en-IN"/>
+          <w14:ligatures w14:val="none"/>
+        </w:rPr>
+      </w:pPr>
+    </w:p>
+    <w:p>
+      <w:pPr>
+        <w:shd w:val="clear" w:color="auto" w:fill="FFFFFF"/>
+        <w:spacing w:before="300" w:after="0" w:line="240" w:lineRule="auto"/>
+        <w:rPr>
+          <w:rFonts w:ascii="Courier New" w:eastAsia="Times New Roman" w:hAnsi="Courier New" w:cs="Courier New"/>
+          <w:color w:val="000000"/>
+          <w:kern w:val="0"/>
+          <w:sz w:val="20"/>
+          <w:szCs w:val="20"/>
+          <w:lang w:eastAsia="en-IN"/>
+          <w14:ligatures w14:val="none"/>
+        </w:rPr>
+      </w:pPr>
+      <w:r>
+        <w:rPr>
+          <w:rFonts w:ascii="Courier New" w:eastAsia="Times New Roman" w:hAnsi="Courier New" w:cs="Courier New"/>
+          <w:b/>
+          <w:bCs/>
+          <w:color w:val="7F0055"/>
+          <w:kern w:val="0"/>
+          <w:sz w:val="20"/>
+          <w:szCs w:val="20"/>
+          <w:lang w:eastAsia="en-IN"/>
+          <w14:ligatures w14:val="none"/>
+        </w:rPr>
+        <w:t>public</w:t>
+      </w:r>
+      <w:r>
+        <w:rPr>
+          <w:rFonts w:ascii="Courier New" w:eastAsia="Times New Roman" w:hAnsi="Courier New" w:cs="Courier New"/>
+          <w:color w:val="000000"/>
+          <w:kern w:val="0"/>
+          <w:sz w:val="20"/>
+          <w:szCs w:val="20"/>
+          <w:lang w:eastAsia="en-IN"/>
+          <w14:ligatures w14:val="none"/>
+        </w:rPr>
+        <w:t xml:space="preserve"> </w:t>
+      </w:r>
+      <w:r>
+        <w:rPr>
+          <w:rFonts w:ascii="Courier New" w:eastAsia="Times New Roman" w:hAnsi="Courier New" w:cs="Courier New"/>
+          <w:b/>
+          <w:bCs/>
+          <w:color w:val="7F0055"/>
+          <w:kern w:val="0"/>
+          <w:sz w:val="20"/>
+          <w:szCs w:val="20"/>
+          <w:lang w:eastAsia="en-IN"/>
+          <w14:ligatures w14:val="none"/>
+        </w:rPr>
+        <w:t>class</w:t>
+      </w:r>
+      <w:r>
+        <w:rPr>
+          <w:rFonts w:ascii="Courier New" w:eastAsia="Times New Roman" w:hAnsi="Courier New" w:cs="Courier New"/>
+          <w:color w:val="000000"/>
+          <w:kern w:val="0"/>
+          <w:sz w:val="20"/>
+          <w:szCs w:val="20"/>
+          <w:lang w:eastAsia="en-IN"/>
+          <w14:ligatures w14:val="none"/>
+        </w:rPr>
+        <w:t xml:space="preserve"> </w:t>
+      </w:r>
+      <w:proofErr w:type="spellStart"/>
+      <w:r>
+        <w:rPr>
+          <w:rFonts w:ascii="Courier New" w:eastAsia="Times New Roman" w:hAnsi="Courier New" w:cs="Courier New"/>
+          <w:color w:val="000000"/>
+          <w:kern w:val="0"/>
+          <w:sz w:val="20"/>
+          <w:szCs w:val="20"/>
+          <w:shd w:val="clear" w:color="auto" w:fill="D4D4D4"/>
+          <w:lang w:eastAsia="en-IN"/>
+          <w14:ligatures w14:val="none"/>
+        </w:rPr>
+        <w:t>CookiesDemo</w:t>
+      </w:r>
+      <w:proofErr w:type="spellEnd"/>
+      <w:r>
+        <w:rPr>
+          <w:rFonts w:ascii="Courier New" w:eastAsia="Times New Roman" w:hAnsi="Courier New" w:cs="Courier New"/>
+          <w:color w:val="000000"/>
+          <w:kern w:val="0"/>
+          <w:sz w:val="20"/>
+          <w:szCs w:val="20"/>
+          <w:lang w:eastAsia="en-IN"/>
+          <w14:ligatures w14:val="none"/>
+        </w:rPr>
+        <w:t xml:space="preserve"> {</w:t>
+      </w:r>
+    </w:p>
+    <w:p>
+      <w:pPr>
+        <w:shd w:val="clear" w:color="auto" w:fill="FFFFFF"/>
+        <w:spacing w:after="0" w:line="240" w:lineRule="auto"/>
+        <w:rPr>
+          <w:rFonts w:ascii="Courier New" w:eastAsia="Times New Roman" w:hAnsi="Courier New" w:cs="Courier New"/>
+          <w:color w:val="000000"/>
+          <w:kern w:val="0"/>
+          <w:sz w:val="20"/>
+          <w:szCs w:val="20"/>
+          <w:lang w:eastAsia="en-IN"/>
+          <w14:ligatures w14:val="none"/>
+        </w:rPr>
+      </w:pPr>
+      <w:r>
+        <w:rPr>
+          <w:rFonts w:ascii="Courier New" w:eastAsia="Times New Roman" w:hAnsi="Courier New" w:cs="Courier New"/>
+          <w:color w:val="000000"/>
+          <w:kern w:val="0"/>
+          <w:sz w:val="20"/>
+          <w:szCs w:val="20"/>
+          <w:lang w:eastAsia="en-IN"/>
+          <w14:ligatures w14:val="none"/>
+        </w:rPr>
+        <w:tab/>
+      </w:r>
+    </w:p>
+    <w:p>
+      <w:pPr>
+        <w:shd w:val="clear" w:color="auto" w:fill="FFFFFF"/>
+        <w:spacing w:after="0" w:line="240" w:lineRule="auto"/>
+        <w:rPr>
+          <w:rFonts w:ascii="Courier New" w:eastAsia="Times New Roman" w:hAnsi="Courier New" w:cs="Courier New"/>
+          <w:color w:val="000000"/>
+          <w:kern w:val="0"/>
+          <w:sz w:val="20"/>
+          <w:szCs w:val="20"/>
+          <w:lang w:eastAsia="en-IN"/>
+          <w14:ligatures w14:val="none"/>
+        </w:rPr>
+      </w:pPr>
+      <w:r>
+        <w:rPr>
+          <w:rFonts w:ascii="Courier New" w:eastAsia="Times New Roman" w:hAnsi="Courier New" w:cs="Courier New"/>
+          <w:color w:val="000000"/>
+          <w:kern w:val="0"/>
+          <w:sz w:val="20"/>
+          <w:szCs w:val="20"/>
+          <w:lang w:eastAsia="en-IN"/>
+          <w14:ligatures w14:val="none"/>
+        </w:rPr>
+        <w:tab/>
+      </w:r>
+      <w:r>
+        <w:rPr>
+          <w:rFonts w:ascii="Courier New" w:eastAsia="Times New Roman" w:hAnsi="Courier New" w:cs="Courier New"/>
+          <w:color w:val="646464"/>
+          <w:kern w:val="0"/>
+          <w:sz w:val="20"/>
+          <w:szCs w:val="20"/>
+          <w:lang w:eastAsia="en-IN"/>
+          <w14:ligatures w14:val="none"/>
+        </w:rPr>
+        <w:t>@Test</w:t>
+      </w:r>
+      <w:r>
+        <w:rPr>
+          <w:rFonts w:ascii="Courier New" w:eastAsia="Times New Roman" w:hAnsi="Courier New" w:cs="Courier New"/>
+          <w:color w:val="000000"/>
+          <w:kern w:val="0"/>
+          <w:sz w:val="20"/>
+          <w:szCs w:val="20"/>
+          <w:lang w:eastAsia="en-IN"/>
+          <w14:ligatures w14:val="none"/>
+        </w:rPr>
+        <w:t>(priority=1)</w:t>
+      </w:r>
+    </w:p>
+    <w:p>
+      <w:pPr>
+        <w:shd w:val="clear" w:color="auto" w:fill="FFFFFF"/>
+        <w:spacing w:before="300" w:after="0" w:line="240" w:lineRule="auto"/>
+        <w:rPr>
+          <w:rFonts w:ascii="Courier New" w:eastAsia="Times New Roman" w:hAnsi="Courier New" w:cs="Courier New"/>
+          <w:color w:val="000000"/>
+          <w:kern w:val="0"/>
+          <w:sz w:val="20"/>
+          <w:szCs w:val="20"/>
+          <w:lang w:eastAsia="en-IN"/>
+          <w14:ligatures w14:val="none"/>
+        </w:rPr>
+      </w:pPr>
+      <w:r>
+        <w:rPr>
+          <w:rFonts w:ascii="Courier New" w:eastAsia="Times New Roman" w:hAnsi="Courier New" w:cs="Courier New"/>
+          <w:color w:val="000000"/>
+          <w:kern w:val="0"/>
+          <w:sz w:val="20"/>
+          <w:szCs w:val="20"/>
+          <w:lang w:eastAsia="en-IN"/>
+          <w14:ligatures w14:val="none"/>
+        </w:rPr>
+        <w:tab/>
+      </w:r>
+      <w:r>
+        <w:rPr>
+          <w:rFonts w:ascii="Courier New" w:eastAsia="Times New Roman" w:hAnsi="Courier New" w:cs="Courier New"/>
+          <w:b/>
+          <w:bCs/>
+          <w:color w:val="7F0055"/>
+          <w:kern w:val="0"/>
+          <w:sz w:val="20"/>
+          <w:szCs w:val="20"/>
+          <w:lang w:eastAsia="en-IN"/>
+          <w14:ligatures w14:val="none"/>
+        </w:rPr>
+        <w:t>void</w:t>
+      </w:r>
+      <w:r>
+        <w:rPr>
+          <w:rFonts w:ascii="Courier New" w:eastAsia="Times New Roman" w:hAnsi="Courier New" w:cs="Courier New"/>
+          <w:color w:val="000000"/>
+          <w:kern w:val="0"/>
+          <w:sz w:val="20"/>
+          <w:szCs w:val="20"/>
+          <w:lang w:eastAsia="en-IN"/>
+          <w14:ligatures w14:val="none"/>
+        </w:rPr>
+        <w:t xml:space="preserve"> </w:t>
+      </w:r>
+      <w:proofErr w:type="spellStart"/>
+      <w:proofErr w:type="gramStart"/>
+      <w:r>
+        <w:rPr>
+          <w:rFonts w:ascii="Courier New" w:eastAsia="Times New Roman" w:hAnsi="Courier New" w:cs="Courier New"/>
+          <w:color w:val="000000"/>
+          <w:kern w:val="0"/>
+          <w:sz w:val="20"/>
+          <w:szCs w:val="20"/>
+          <w:lang w:eastAsia="en-IN"/>
+          <w14:ligatures w14:val="none"/>
+        </w:rPr>
+        <w:t>testCookies</w:t>
+      </w:r>
+      <w:proofErr w:type="spellEnd"/>
+      <w:r>
+        <w:rPr>
+          <w:rFonts w:ascii="Courier New" w:eastAsia="Times New Roman" w:hAnsi="Courier New" w:cs="Courier New"/>
+          <w:color w:val="000000"/>
+          <w:kern w:val="0"/>
+          <w:sz w:val="20"/>
+          <w:szCs w:val="20"/>
+          <w:lang w:eastAsia="en-IN"/>
+          <w14:ligatures w14:val="none"/>
+        </w:rPr>
+        <w:t>(</w:t>
+      </w:r>
+      <w:proofErr w:type="gramEnd"/>
+      <w:r>
+        <w:rPr>
+          <w:rFonts w:ascii="Courier New" w:eastAsia="Times New Roman" w:hAnsi="Courier New" w:cs="Courier New"/>
+          <w:color w:val="000000"/>
+          <w:kern w:val="0"/>
+          <w:sz w:val="20"/>
+          <w:szCs w:val="20"/>
+          <w:lang w:eastAsia="en-IN"/>
+          <w14:ligatures w14:val="none"/>
+        </w:rPr>
+        <w:t>) {</w:t>
+      </w:r>
+    </w:p>
+    <w:p>
+      <w:pPr>
+        <w:shd w:val="clear" w:color="auto" w:fill="FFFFFF"/>
+        <w:spacing w:after="0" w:line="240" w:lineRule="auto"/>
+        <w:rPr>
+          <w:rFonts w:ascii="Courier New" w:eastAsia="Times New Roman" w:hAnsi="Courier New" w:cs="Courier New"/>
+          <w:color w:val="000000"/>
+          <w:kern w:val="0"/>
+          <w:sz w:val="20"/>
+          <w:szCs w:val="20"/>
+          <w:lang w:eastAsia="en-IN"/>
+          <w14:ligatures w14:val="none"/>
+        </w:rPr>
+      </w:pPr>
+      <w:r>
+        <w:rPr>
+          <w:rFonts w:ascii="Courier New" w:eastAsia="Times New Roman" w:hAnsi="Courier New" w:cs="Courier New"/>
+          <w:color w:val="000000"/>
+          <w:kern w:val="0"/>
+          <w:sz w:val="20"/>
+          <w:szCs w:val="20"/>
+          <w:lang w:eastAsia="en-IN"/>
+          <w14:ligatures w14:val="none"/>
+        </w:rPr>
+        <w:tab/>
+      </w:r>
+      <w:r>
+        <w:rPr>
+          <w:rFonts w:ascii="Courier New" w:eastAsia="Times New Roman" w:hAnsi="Courier New" w:cs="Courier New"/>
+          <w:color w:val="000000"/>
+          <w:kern w:val="0"/>
+          <w:sz w:val="20"/>
+          <w:szCs w:val="20"/>
+          <w:lang w:eastAsia="en-IN"/>
+          <w14:ligatures w14:val="none"/>
+        </w:rPr>
+        <w:tab/>
+      </w:r>
+      <w:proofErr w:type="gramStart"/>
+      <w:r>
+        <w:rPr>
+          <w:rFonts w:ascii="Courier New" w:eastAsia="Times New Roman" w:hAnsi="Courier New" w:cs="Courier New"/>
+          <w:i/>
+          <w:iCs/>
+          <w:color w:val="000000"/>
+          <w:kern w:val="0"/>
+          <w:sz w:val="20"/>
+          <w:szCs w:val="20"/>
+          <w:lang w:eastAsia="en-IN"/>
+          <w14:ligatures w14:val="none"/>
+        </w:rPr>
+        <w:t>given</w:t>
+      </w:r>
+      <w:r>
+        <w:rPr>
+          <w:rFonts w:ascii="Courier New" w:eastAsia="Times New Roman" w:hAnsi="Courier New" w:cs="Courier New"/>
+          <w:color w:val="000000"/>
+          <w:kern w:val="0"/>
+          <w:sz w:val="20"/>
+          <w:szCs w:val="20"/>
+          <w:lang w:eastAsia="en-IN"/>
+          <w14:ligatures w14:val="none"/>
+        </w:rPr>
+        <w:t>(</w:t>
+      </w:r>
+      <w:proofErr w:type="gramEnd"/>
+      <w:r>
+        <w:rPr>
+          <w:rFonts w:ascii="Courier New" w:eastAsia="Times New Roman" w:hAnsi="Courier New" w:cs="Courier New"/>
+          <w:color w:val="000000"/>
+          <w:kern w:val="0"/>
+          <w:sz w:val="20"/>
+          <w:szCs w:val="20"/>
+          <w:lang w:eastAsia="en-IN"/>
+          <w14:ligatures w14:val="none"/>
+        </w:rPr>
+        <w:t>)</w:t>
+      </w:r>
+    </w:p>
+    <w:p>
+      <w:pPr>
+        <w:shd w:val="clear" w:color="auto" w:fill="FFFFFF"/>
+        <w:spacing w:after="0" w:line="240" w:lineRule="auto"/>
+        <w:rPr>
+          <w:rFonts w:ascii="Courier New" w:eastAsia="Times New Roman" w:hAnsi="Courier New" w:cs="Courier New"/>
+          <w:color w:val="000000"/>
+          <w:kern w:val="0"/>
+          <w:sz w:val="20"/>
+          <w:szCs w:val="20"/>
+          <w:lang w:eastAsia="en-IN"/>
+          <w14:ligatures w14:val="none"/>
+        </w:rPr>
+      </w:pPr>
+      <w:r>
+        <w:rPr>
+          <w:rFonts w:ascii="Courier New" w:eastAsia="Times New Roman" w:hAnsi="Courier New" w:cs="Courier New"/>
+          <w:color w:val="000000"/>
+          <w:kern w:val="0"/>
+          <w:sz w:val="20"/>
+          <w:szCs w:val="20"/>
+          <w:lang w:eastAsia="en-IN"/>
+          <w14:ligatures w14:val="none"/>
+        </w:rPr>
+        <w:tab/>
+      </w:r>
+      <w:r>
+        <w:rPr>
+          <w:rFonts w:ascii="Courier New" w:eastAsia="Times New Roman" w:hAnsi="Courier New" w:cs="Courier New"/>
+          <w:color w:val="000000"/>
+          <w:kern w:val="0"/>
+          <w:sz w:val="20"/>
+          <w:szCs w:val="20"/>
+          <w:lang w:eastAsia="en-IN"/>
+          <w14:ligatures w14:val="none"/>
+        </w:rPr>
+        <w:tab/>
+      </w:r>
+      <w:proofErr w:type="gramStart"/>
+      <w:r>
+        <w:rPr>
+          <w:rFonts w:ascii="Courier New" w:eastAsia="Times New Roman" w:hAnsi="Courier New" w:cs="Courier New"/>
+          <w:color w:val="000000"/>
+          <w:kern w:val="0"/>
+          <w:sz w:val="20"/>
+          <w:szCs w:val="20"/>
+          <w:lang w:eastAsia="en-IN"/>
+          <w14:ligatures w14:val="none"/>
+        </w:rPr>
+        <w:t>.when</w:t>
+      </w:r>
+      <w:proofErr w:type="gramEnd"/>
+      <w:r>
+        <w:rPr>
+          <w:rFonts w:ascii="Courier New" w:eastAsia="Times New Roman" w:hAnsi="Courier New" w:cs="Courier New"/>
+          <w:color w:val="000000"/>
+          <w:kern w:val="0"/>
+          <w:sz w:val="20"/>
+          <w:szCs w:val="20"/>
+          <w:lang w:eastAsia="en-IN"/>
+          <w14:ligatures w14:val="none"/>
+        </w:rPr>
+        <w:t>()</w:t>
+      </w:r>
+    </w:p>
+    <w:p>
+      <w:pPr>
+        <w:shd w:val="clear" w:color="auto" w:fill="FFFFFF"/>
+        <w:spacing w:after="0" w:line="240" w:lineRule="auto"/>
+        <w:rPr>
+          <w:rFonts w:ascii="Courier New" w:eastAsia="Times New Roman" w:hAnsi="Courier New" w:cs="Courier New"/>
+          <w:color w:val="000000"/>
+          <w:kern w:val="0"/>
+          <w:sz w:val="20"/>
+          <w:szCs w:val="20"/>
+          <w:lang w:eastAsia="en-IN"/>
+          <w14:ligatures w14:val="none"/>
+        </w:rPr>
+      </w:pPr>
+      <w:r>
+        <w:rPr>
+          <w:rFonts w:ascii="Courier New" w:eastAsia="Times New Roman" w:hAnsi="Courier New" w:cs="Courier New"/>
+          <w:color w:val="000000"/>
+          <w:kern w:val="0"/>
+          <w:sz w:val="20"/>
+          <w:szCs w:val="20"/>
+          <w:lang w:eastAsia="en-IN"/>
+          <w14:ligatures w14:val="none"/>
+        </w:rPr>
+        <w:tab/>
+      </w:r>
+      <w:r>
+        <w:rPr>
+          <w:rFonts w:ascii="Courier New" w:eastAsia="Times New Roman" w:hAnsi="Courier New" w:cs="Courier New"/>
+          <w:color w:val="000000"/>
+          <w:kern w:val="0"/>
+          <w:sz w:val="20"/>
+          <w:szCs w:val="20"/>
+          <w:lang w:eastAsia="en-IN"/>
+          <w14:ligatures w14:val="none"/>
+        </w:rPr>
+        <w:tab/>
+        <w:t xml:space="preserve">   </w:t>
+      </w:r>
+      <w:proofErr w:type="gramStart"/>
+      <w:r>
+        <w:rPr>
+          <w:rFonts w:ascii="Courier New" w:eastAsia="Times New Roman" w:hAnsi="Courier New" w:cs="Courier New"/>
+          <w:color w:val="000000"/>
+          <w:kern w:val="0"/>
+          <w:sz w:val="20"/>
+          <w:szCs w:val="20"/>
+          <w:lang w:eastAsia="en-IN"/>
+          <w14:ligatures w14:val="none"/>
+        </w:rPr>
+        <w:t>.get</w:t>
+      </w:r>
+      <w:proofErr w:type="gramEnd"/>
+      <w:r>
+        <w:rPr>
+          <w:rFonts w:ascii="Courier New" w:eastAsia="Times New Roman" w:hAnsi="Courier New" w:cs="Courier New"/>
+          <w:color w:val="000000"/>
+          <w:kern w:val="0"/>
+          <w:sz w:val="20"/>
+          <w:szCs w:val="20"/>
+          <w:lang w:eastAsia="en-IN"/>
+          <w14:ligatures w14:val="none"/>
+        </w:rPr>
+        <w:t>(</w:t>
+      </w:r>
+      <w:r>
+        <w:rPr>
+          <w:rFonts w:ascii="Courier New" w:eastAsia="Times New Roman" w:hAnsi="Courier New" w:cs="Courier New"/>
+          <w:color w:val="2A00FF"/>
+          <w:kern w:val="0"/>
+          <w:sz w:val="20"/>
+          <w:szCs w:val="20"/>
+          <w:lang w:eastAsia="en-IN"/>
+          <w14:ligatures w14:val="none"/>
+        </w:rPr>
+        <w:t>"https://www.google.com"</w:t>
+      </w:r>
+      <w:r>
+        <w:rPr>
+          <w:rFonts w:ascii="Courier New" w:eastAsia="Times New Roman" w:hAnsi="Courier New" w:cs="Courier New"/>
+          <w:color w:val="000000"/>
+          <w:kern w:val="0"/>
+          <w:sz w:val="20"/>
+          <w:szCs w:val="20"/>
+          <w:lang w:eastAsia="en-IN"/>
+          <w14:ligatures w14:val="none"/>
+        </w:rPr>
+        <w:t>)</w:t>
+      </w:r>
+    </w:p>
+    <w:p>
+      <w:pPr>
+        <w:shd w:val="clear" w:color="auto" w:fill="FFFFFF"/>
+        <w:spacing w:after="0" w:line="240" w:lineRule="auto"/>
+        <w:rPr>
+          <w:rFonts w:ascii="Courier New" w:eastAsia="Times New Roman" w:hAnsi="Courier New" w:cs="Courier New"/>
+          <w:color w:val="000000"/>
+          <w:kern w:val="0"/>
+          <w:sz w:val="20"/>
+          <w:szCs w:val="20"/>
+          <w:lang w:eastAsia="en-IN"/>
+          <w14:ligatures w14:val="none"/>
+        </w:rPr>
+      </w:pPr>
+      <w:r>
+        <w:rPr>
+          <w:rFonts w:ascii="Courier New" w:eastAsia="Times New Roman" w:hAnsi="Courier New" w:cs="Courier New"/>
+          <w:color w:val="000000"/>
+          <w:kern w:val="0"/>
+          <w:sz w:val="20"/>
+          <w:szCs w:val="20"/>
+          <w:lang w:eastAsia="en-IN"/>
+          <w14:ligatures w14:val="none"/>
+        </w:rPr>
+        <w:tab/>
+      </w:r>
+      <w:r>
+        <w:rPr>
+          <w:rFonts w:ascii="Courier New" w:eastAsia="Times New Roman" w:hAnsi="Courier New" w:cs="Courier New"/>
+          <w:color w:val="000000"/>
+          <w:kern w:val="0"/>
+          <w:sz w:val="20"/>
+          <w:szCs w:val="20"/>
+          <w:lang w:eastAsia="en-IN"/>
+          <w14:ligatures w14:val="none"/>
+        </w:rPr>
+        <w:tab/>
+      </w:r>
+      <w:proofErr w:type="gramStart"/>
+      <w:r>
+        <w:rPr>
+          <w:rFonts w:ascii="Courier New" w:eastAsia="Times New Roman" w:hAnsi="Courier New" w:cs="Courier New"/>
+          <w:color w:val="000000"/>
+          <w:kern w:val="0"/>
+          <w:sz w:val="20"/>
+          <w:szCs w:val="20"/>
+          <w:lang w:eastAsia="en-IN"/>
+          <w14:ligatures w14:val="none"/>
+        </w:rPr>
+        <w:t>.then</w:t>
+      </w:r>
+      <w:proofErr w:type="gramEnd"/>
+      <w:r>
+        <w:rPr>
+          <w:rFonts w:ascii="Courier New" w:eastAsia="Times New Roman" w:hAnsi="Courier New" w:cs="Courier New"/>
+          <w:color w:val="000000"/>
+          <w:kern w:val="0"/>
+          <w:sz w:val="20"/>
+          <w:szCs w:val="20"/>
+          <w:lang w:eastAsia="en-IN"/>
+          <w14:ligatures w14:val="none"/>
+        </w:rPr>
+        <w:t>()</w:t>
+      </w:r>
+    </w:p>
+    <w:p>
+      <w:pPr>
+        <w:shd w:val="clear" w:color="auto" w:fill="FFFFFF"/>
+        <w:spacing w:after="0" w:line="240" w:lineRule="auto"/>
+        <w:rPr>
+          <w:rFonts w:ascii="Courier New" w:eastAsia="Times New Roman" w:hAnsi="Courier New" w:cs="Courier New"/>
+          <w:color w:val="000000"/>
+          <w:kern w:val="0"/>
+          <w:sz w:val="20"/>
+          <w:szCs w:val="20"/>
+          <w:lang w:eastAsia="en-IN"/>
+          <w14:ligatures w14:val="none"/>
+        </w:rPr>
+      </w:pPr>
+      <w:r>
+        <w:rPr>
+          <w:rFonts w:ascii="Courier New" w:eastAsia="Times New Roman" w:hAnsi="Courier New" w:cs="Courier New"/>
+          <w:color w:val="000000"/>
+          <w:kern w:val="0"/>
+          <w:sz w:val="20"/>
+          <w:szCs w:val="20"/>
+          <w:lang w:eastAsia="en-IN"/>
+          <w14:ligatures w14:val="none"/>
+        </w:rPr>
+        <w:tab/>
+      </w:r>
+      <w:r>
+        <w:rPr>
+          <w:rFonts w:ascii="Courier New" w:eastAsia="Times New Roman" w:hAnsi="Courier New" w:cs="Courier New"/>
+          <w:color w:val="000000"/>
+          <w:kern w:val="0"/>
+          <w:sz w:val="20"/>
+          <w:szCs w:val="20"/>
+          <w:lang w:eastAsia="en-IN"/>
+          <w14:ligatures w14:val="none"/>
+        </w:rPr>
+        <w:tab/>
+        <w:t xml:space="preserve">    </w:t>
+      </w:r>
+      <w:proofErr w:type="gramStart"/>
+      <w:r>
+        <w:rPr>
+          <w:rFonts w:ascii="Courier New" w:eastAsia="Times New Roman" w:hAnsi="Courier New" w:cs="Courier New"/>
+          <w:color w:val="000000"/>
+          <w:kern w:val="0"/>
+          <w:sz w:val="20"/>
+          <w:szCs w:val="20"/>
+          <w:lang w:eastAsia="en-IN"/>
+          <w14:ligatures w14:val="none"/>
+        </w:rPr>
+        <w:t>.cookie</w:t>
+      </w:r>
+      <w:proofErr w:type="gramEnd"/>
+      <w:r>
+        <w:rPr>
+          <w:rFonts w:ascii="Courier New" w:eastAsia="Times New Roman" w:hAnsi="Courier New" w:cs="Courier New"/>
+          <w:color w:val="000000"/>
+          <w:kern w:val="0"/>
+          <w:sz w:val="20"/>
+          <w:szCs w:val="20"/>
+          <w:lang w:eastAsia="en-IN"/>
+          <w14:ligatures w14:val="none"/>
+        </w:rPr>
+        <w:t>(</w:t>
+      </w:r>
+      <w:r>
+        <w:rPr>
+          <w:rFonts w:ascii="Courier New" w:eastAsia="Times New Roman" w:hAnsi="Courier New" w:cs="Courier New"/>
+          <w:color w:val="2A00FF"/>
+          <w:kern w:val="0"/>
+          <w:sz w:val="20"/>
+          <w:szCs w:val="20"/>
+          <w:lang w:eastAsia="en-IN"/>
+          <w14:ligatures w14:val="none"/>
+        </w:rPr>
+        <w:t>"AEC"</w:t>
+      </w:r>
+      <w:r>
+        <w:rPr>
+          <w:rFonts w:ascii="Courier New" w:eastAsia="Times New Roman" w:hAnsi="Courier New" w:cs="Courier New"/>
+          <w:color w:val="000000"/>
+          <w:kern w:val="0"/>
+          <w:sz w:val="20"/>
+          <w:szCs w:val="20"/>
+          <w:lang w:eastAsia="en-IN"/>
+          <w14:ligatures w14:val="none"/>
+        </w:rPr>
+        <w:t xml:space="preserve">, </w:t>
+      </w:r>
+      <w:r>
+        <w:rPr>
+          <w:rFonts w:ascii="Courier New" w:eastAsia="Times New Roman" w:hAnsi="Courier New" w:cs="Courier New"/>
+          <w:color w:val="2A00FF"/>
+          <w:kern w:val="0"/>
+          <w:sz w:val="20"/>
+          <w:szCs w:val="20"/>
+          <w:lang w:eastAsia="en-IN"/>
+          <w14:ligatures w14:val="none"/>
+        </w:rPr>
+        <w:t>"AVYB7cq7fYZfxDlK1mGmZR2OojvMI79YlIzN0ZMkJHQ7XMolrXm4WN6IWQ"</w:t>
+      </w:r>
+      <w:r>
+        <w:rPr>
+          <w:rFonts w:ascii="Courier New" w:eastAsia="Times New Roman" w:hAnsi="Courier New" w:cs="Courier New"/>
+          <w:color w:val="000000"/>
+          <w:kern w:val="0"/>
+          <w:sz w:val="20"/>
+          <w:szCs w:val="20"/>
+          <w:lang w:eastAsia="en-IN"/>
+          <w14:ligatures w14:val="none"/>
+        </w:rPr>
+        <w:t>)</w:t>
+      </w:r>
+    </w:p>
+    <w:p>
+      <w:pPr>
+        <w:shd w:val="clear" w:color="auto" w:fill="FFFFFF"/>
+        <w:spacing w:after="0" w:line="240" w:lineRule="auto"/>
+        <w:rPr>
+          <w:rFonts w:ascii="Courier New" w:eastAsia="Times New Roman" w:hAnsi="Courier New" w:cs="Courier New"/>
+          <w:color w:val="000000"/>
+          <w:kern w:val="0"/>
+          <w:sz w:val="20"/>
+          <w:szCs w:val="20"/>
+          <w:lang w:eastAsia="en-IN"/>
+          <w14:ligatures w14:val="none"/>
+        </w:rPr>
+      </w:pPr>
+      <w:r>
+        <w:rPr>
+          <w:rFonts w:ascii="Courier New" w:eastAsia="Times New Roman" w:hAnsi="Courier New" w:cs="Courier New"/>
+          <w:color w:val="000000"/>
+          <w:kern w:val="0"/>
+          <w:sz w:val="20"/>
+          <w:szCs w:val="20"/>
+          <w:lang w:eastAsia="en-IN"/>
+          <w14:ligatures w14:val="none"/>
+        </w:rPr>
+        <w:tab/>
+      </w:r>
+      <w:r>
+        <w:rPr>
+          <w:rFonts w:ascii="Courier New" w:eastAsia="Times New Roman" w:hAnsi="Courier New" w:cs="Courier New"/>
+          <w:color w:val="000000"/>
+          <w:kern w:val="0"/>
+          <w:sz w:val="20"/>
+          <w:szCs w:val="20"/>
+          <w:lang w:eastAsia="en-IN"/>
+          <w14:ligatures w14:val="none"/>
+        </w:rPr>
+        <w:tab/>
+        <w:t xml:space="preserve">   .log(</w:t>
+      </w:r>
+      <w:proofErr w:type="gramStart"/>
+      <w:r>
+        <w:rPr>
+          <w:rFonts w:ascii="Courier New" w:eastAsia="Times New Roman" w:hAnsi="Courier New" w:cs="Courier New"/>
+          <w:color w:val="000000"/>
+          <w:kern w:val="0"/>
+          <w:sz w:val="20"/>
+          <w:szCs w:val="20"/>
+          <w:lang w:eastAsia="en-IN"/>
+          <w14:ligatures w14:val="none"/>
+        </w:rPr>
+        <w:t>).all</w:t>
+      </w:r>
+      <w:proofErr w:type="gramEnd"/>
+      <w:r>
+        <w:rPr>
+          <w:rFonts w:ascii="Courier New" w:eastAsia="Times New Roman" w:hAnsi="Courier New" w:cs="Courier New"/>
+          <w:color w:val="000000"/>
+          <w:kern w:val="0"/>
+          <w:sz w:val="20"/>
+          <w:szCs w:val="20"/>
+          <w:lang w:eastAsia="en-IN"/>
+          <w14:ligatures w14:val="none"/>
+        </w:rPr>
+        <w:t>();</w:t>
+      </w:r>
+    </w:p>
+    <w:p>
+      <w:pPr>
+        <w:shd w:val="clear" w:color="auto" w:fill="FFFFFF"/>
+        <w:spacing w:after="0" w:line="240" w:lineRule="auto"/>
+        <w:rPr>
+          <w:rFonts w:ascii="Courier New" w:eastAsia="Times New Roman" w:hAnsi="Courier New" w:cs="Courier New"/>
+          <w:color w:val="000000"/>
+          <w:kern w:val="0"/>
+          <w:sz w:val="20"/>
+          <w:szCs w:val="20"/>
+          <w:lang w:eastAsia="en-IN"/>
+          <w14:ligatures w14:val="none"/>
+        </w:rPr>
+      </w:pPr>
+      <w:r>
+        <w:rPr>
+          <w:rFonts w:ascii="Courier New" w:eastAsia="Times New Roman" w:hAnsi="Courier New" w:cs="Courier New"/>
+          <w:color w:val="000000"/>
+          <w:kern w:val="0"/>
+          <w:sz w:val="20"/>
+          <w:szCs w:val="20"/>
+          <w:lang w:eastAsia="en-IN"/>
+          <w14:ligatures w14:val="none"/>
+        </w:rPr>
+        <w:lastRenderedPageBreak/>
+        <w:tab/>
+        <w:t>}</w:t>
+      </w:r>
+    </w:p>
+    <w:p>
+      <w:pPr>
+        <w:shd w:val="clear" w:color="auto" w:fill="FFFFFF"/>
+        <w:spacing w:after="0" w:line="240" w:lineRule="auto"/>
+        <w:rPr>
+          <w:rFonts w:ascii="Courier New" w:eastAsia="Times New Roman" w:hAnsi="Courier New" w:cs="Courier New"/>
+          <w:color w:val="000000"/>
+          <w:kern w:val="0"/>
+          <w:sz w:val="20"/>
+          <w:szCs w:val="20"/>
+          <w:lang w:eastAsia="en-IN"/>
+          <w14:ligatures w14:val="none"/>
+        </w:rPr>
+      </w:pPr>
+      <w:r>
+        <w:rPr>
+          <w:rFonts w:ascii="Courier New" w:eastAsia="Times New Roman" w:hAnsi="Courier New" w:cs="Courier New"/>
+          <w:color w:val="000000"/>
+          <w:kern w:val="0"/>
+          <w:sz w:val="20"/>
+          <w:szCs w:val="20"/>
+          <w:lang w:eastAsia="en-IN"/>
+          <w14:ligatures w14:val="none"/>
+        </w:rPr>
+        <w:tab/>
+      </w:r>
+    </w:p>
+    <w:p>
+      <w:pPr>
+        <w:shd w:val="clear" w:color="auto" w:fill="FFFFFF"/>
+        <w:spacing w:after="0" w:line="240" w:lineRule="auto"/>
+        <w:rPr>
+          <w:rFonts w:ascii="Courier New" w:eastAsia="Times New Roman" w:hAnsi="Courier New" w:cs="Courier New"/>
+          <w:color w:val="000000"/>
+          <w:kern w:val="0"/>
+          <w:sz w:val="20"/>
+          <w:szCs w:val="20"/>
+          <w:lang w:eastAsia="en-IN"/>
+          <w14:ligatures w14:val="none"/>
+        </w:rPr>
+      </w:pPr>
+      <w:r>
+        <w:rPr>
+          <w:rFonts w:ascii="Courier New" w:eastAsia="Times New Roman" w:hAnsi="Courier New" w:cs="Courier New"/>
+          <w:color w:val="000000"/>
+          <w:kern w:val="0"/>
+          <w:sz w:val="20"/>
+          <w:szCs w:val="20"/>
+          <w:lang w:eastAsia="en-IN"/>
+          <w14:ligatures w14:val="none"/>
+        </w:rPr>
+        <w:tab/>
+      </w:r>
+      <w:r>
+        <w:rPr>
+          <w:rFonts w:ascii="Courier New" w:eastAsia="Times New Roman" w:hAnsi="Courier New" w:cs="Courier New"/>
+          <w:color w:val="646464"/>
+          <w:kern w:val="0"/>
+          <w:sz w:val="20"/>
+          <w:szCs w:val="20"/>
+          <w:lang w:eastAsia="en-IN"/>
+          <w14:ligatures w14:val="none"/>
+        </w:rPr>
+        <w:t>@Test</w:t>
+      </w:r>
+      <w:r>
+        <w:rPr>
+          <w:rFonts w:ascii="Courier New" w:eastAsia="Times New Roman" w:hAnsi="Courier New" w:cs="Courier New"/>
+          <w:color w:val="000000"/>
+          <w:kern w:val="0"/>
+          <w:sz w:val="20"/>
+          <w:szCs w:val="20"/>
+          <w:lang w:eastAsia="en-IN"/>
+          <w14:ligatures w14:val="none"/>
+        </w:rPr>
+        <w:t>(priority=2)</w:t>
+      </w:r>
+    </w:p>
+    <w:p>
+      <w:pPr>
+        <w:shd w:val="clear" w:color="auto" w:fill="FFFFFF"/>
+        <w:spacing w:before="300" w:after="0" w:line="240" w:lineRule="auto"/>
+        <w:rPr>
+          <w:rFonts w:ascii="Courier New" w:eastAsia="Times New Roman" w:hAnsi="Courier New" w:cs="Courier New"/>
+          <w:color w:val="000000"/>
+          <w:kern w:val="0"/>
+          <w:sz w:val="20"/>
+          <w:szCs w:val="20"/>
+          <w:lang w:eastAsia="en-IN"/>
+          <w14:ligatures w14:val="none"/>
+        </w:rPr>
+      </w:pPr>
+      <w:r>
+        <w:rPr>
+          <w:rFonts w:ascii="Courier New" w:eastAsia="Times New Roman" w:hAnsi="Courier New" w:cs="Courier New"/>
+          <w:color w:val="000000"/>
+          <w:kern w:val="0"/>
+          <w:sz w:val="20"/>
+          <w:szCs w:val="20"/>
+          <w:lang w:eastAsia="en-IN"/>
+          <w14:ligatures w14:val="none"/>
+        </w:rPr>
+        <w:tab/>
+      </w:r>
+      <w:r>
+        <w:rPr>
+          <w:rFonts w:ascii="Courier New" w:eastAsia="Times New Roman" w:hAnsi="Courier New" w:cs="Courier New"/>
+          <w:b/>
+          <w:bCs/>
+          <w:color w:val="7F0055"/>
+          <w:kern w:val="0"/>
+          <w:sz w:val="20"/>
+          <w:szCs w:val="20"/>
+          <w:lang w:eastAsia="en-IN"/>
+          <w14:ligatures w14:val="none"/>
+        </w:rPr>
+        <w:t>void</w:t>
+      </w:r>
+      <w:r>
+        <w:rPr>
+          <w:rFonts w:ascii="Courier New" w:eastAsia="Times New Roman" w:hAnsi="Courier New" w:cs="Courier New"/>
+          <w:color w:val="000000"/>
+          <w:kern w:val="0"/>
+          <w:sz w:val="20"/>
+          <w:szCs w:val="20"/>
+          <w:lang w:eastAsia="en-IN"/>
+          <w14:ligatures w14:val="none"/>
+        </w:rPr>
+        <w:t xml:space="preserve"> </w:t>
+      </w:r>
+      <w:proofErr w:type="spellStart"/>
+      <w:proofErr w:type="gramStart"/>
+      <w:r>
+        <w:rPr>
+          <w:rFonts w:ascii="Courier New" w:eastAsia="Times New Roman" w:hAnsi="Courier New" w:cs="Courier New"/>
+          <w:color w:val="000000"/>
+          <w:kern w:val="0"/>
+          <w:sz w:val="20"/>
+          <w:szCs w:val="20"/>
+          <w:lang w:eastAsia="en-IN"/>
+          <w14:ligatures w14:val="none"/>
+        </w:rPr>
+        <w:t>getCookiesInfo</w:t>
+      </w:r>
+      <w:proofErr w:type="spellEnd"/>
+      <w:r>
+        <w:rPr>
+          <w:rFonts w:ascii="Courier New" w:eastAsia="Times New Roman" w:hAnsi="Courier New" w:cs="Courier New"/>
+          <w:color w:val="000000"/>
+          <w:kern w:val="0"/>
+          <w:sz w:val="20"/>
+          <w:szCs w:val="20"/>
+          <w:lang w:eastAsia="en-IN"/>
+          <w14:ligatures w14:val="none"/>
+        </w:rPr>
+        <w:t>(</w:t>
+      </w:r>
+      <w:proofErr w:type="gramEnd"/>
+      <w:r>
+        <w:rPr>
+          <w:rFonts w:ascii="Courier New" w:eastAsia="Times New Roman" w:hAnsi="Courier New" w:cs="Courier New"/>
+          <w:color w:val="000000"/>
+          <w:kern w:val="0"/>
+          <w:sz w:val="20"/>
+          <w:szCs w:val="20"/>
+          <w:lang w:eastAsia="en-IN"/>
+          <w14:ligatures w14:val="none"/>
+        </w:rPr>
+        <w:t>) {</w:t>
+      </w:r>
+    </w:p>
+    <w:p>
+      <w:pPr>
+        <w:shd w:val="clear" w:color="auto" w:fill="FFFFFF"/>
+        <w:spacing w:after="0" w:line="240" w:lineRule="auto"/>
+        <w:rPr>
+          <w:rFonts w:ascii="Courier New" w:eastAsia="Times New Roman" w:hAnsi="Courier New" w:cs="Courier New"/>
+          <w:color w:val="000000"/>
+          <w:kern w:val="0"/>
+          <w:sz w:val="20"/>
+          <w:szCs w:val="20"/>
+          <w:lang w:eastAsia="en-IN"/>
+          <w14:ligatures w14:val="none"/>
+        </w:rPr>
+      </w:pPr>
+      <w:r>
+        <w:rPr>
+          <w:rFonts w:ascii="Courier New" w:eastAsia="Times New Roman" w:hAnsi="Courier New" w:cs="Courier New"/>
+          <w:color w:val="000000"/>
+          <w:kern w:val="0"/>
+          <w:sz w:val="20"/>
+          <w:szCs w:val="20"/>
+          <w:lang w:eastAsia="en-IN"/>
+          <w14:ligatures w14:val="none"/>
+        </w:rPr>
+        <w:tab/>
+      </w:r>
+      <w:r>
+        <w:rPr>
+          <w:rFonts w:ascii="Courier New" w:eastAsia="Times New Roman" w:hAnsi="Courier New" w:cs="Courier New"/>
+          <w:color w:val="000000"/>
+          <w:kern w:val="0"/>
+          <w:sz w:val="20"/>
+          <w:szCs w:val="20"/>
+          <w:lang w:eastAsia="en-IN"/>
+          <w14:ligatures w14:val="none"/>
+        </w:rPr>
+        <w:tab/>
+        <w:t xml:space="preserve">Response </w:t>
+      </w:r>
+      <w:r>
+        <w:rPr>
+          <w:rFonts w:ascii="Courier New" w:eastAsia="Times New Roman" w:hAnsi="Courier New" w:cs="Courier New"/>
+          <w:color w:val="6A3E3E"/>
+          <w:kern w:val="0"/>
+          <w:sz w:val="20"/>
+          <w:szCs w:val="20"/>
+          <w:lang w:eastAsia="en-IN"/>
+          <w14:ligatures w14:val="none"/>
+        </w:rPr>
+        <w:t>res</w:t>
+      </w:r>
+      <w:r>
+        <w:rPr>
+          <w:rFonts w:ascii="Courier New" w:eastAsia="Times New Roman" w:hAnsi="Courier New" w:cs="Courier New"/>
+          <w:color w:val="000000"/>
+          <w:kern w:val="0"/>
+          <w:sz w:val="20"/>
+          <w:szCs w:val="20"/>
+          <w:lang w:eastAsia="en-IN"/>
+          <w14:ligatures w14:val="none"/>
+        </w:rPr>
+        <w:t xml:space="preserve"> = </w:t>
+      </w:r>
+      <w:proofErr w:type="gramStart"/>
+      <w:r>
+        <w:rPr>
+          <w:rFonts w:ascii="Courier New" w:eastAsia="Times New Roman" w:hAnsi="Courier New" w:cs="Courier New"/>
+          <w:i/>
+          <w:iCs/>
+          <w:color w:val="000000"/>
+          <w:kern w:val="0"/>
+          <w:sz w:val="20"/>
+          <w:szCs w:val="20"/>
+          <w:lang w:eastAsia="en-IN"/>
+          <w14:ligatures w14:val="none"/>
+        </w:rPr>
+        <w:t>given</w:t>
+      </w:r>
+      <w:r>
+        <w:rPr>
+          <w:rFonts w:ascii="Courier New" w:eastAsia="Times New Roman" w:hAnsi="Courier New" w:cs="Courier New"/>
+          <w:color w:val="000000"/>
+          <w:kern w:val="0"/>
+          <w:sz w:val="20"/>
+          <w:szCs w:val="20"/>
+          <w:lang w:eastAsia="en-IN"/>
+          <w14:ligatures w14:val="none"/>
+        </w:rPr>
+        <w:t>(</w:t>
+      </w:r>
+      <w:proofErr w:type="gramEnd"/>
+      <w:r>
+        <w:rPr>
+          <w:rFonts w:ascii="Courier New" w:eastAsia="Times New Roman" w:hAnsi="Courier New" w:cs="Courier New"/>
+          <w:color w:val="000000"/>
+          <w:kern w:val="0"/>
+          <w:sz w:val="20"/>
+          <w:szCs w:val="20"/>
+          <w:lang w:eastAsia="en-IN"/>
+          <w14:ligatures w14:val="none"/>
+        </w:rPr>
+        <w:t>)</w:t>
+      </w:r>
+    </w:p>
+    <w:p>
+      <w:pPr>
+        <w:shd w:val="clear" w:color="auto" w:fill="FFFFFF"/>
+        <w:spacing w:after="0" w:line="240" w:lineRule="auto"/>
+        <w:rPr>
+          <w:rFonts w:ascii="Courier New" w:eastAsia="Times New Roman" w:hAnsi="Courier New" w:cs="Courier New"/>
+          <w:color w:val="000000"/>
+          <w:kern w:val="0"/>
+          <w:sz w:val="20"/>
+          <w:szCs w:val="20"/>
+          <w:lang w:eastAsia="en-IN"/>
+          <w14:ligatures w14:val="none"/>
+        </w:rPr>
+      </w:pPr>
+      <w:r>
+        <w:rPr>
+          <w:rFonts w:ascii="Courier New" w:eastAsia="Times New Roman" w:hAnsi="Courier New" w:cs="Courier New"/>
+          <w:color w:val="000000"/>
+          <w:kern w:val="0"/>
+          <w:sz w:val="20"/>
+          <w:szCs w:val="20"/>
+          <w:lang w:eastAsia="en-IN"/>
+          <w14:ligatures w14:val="none"/>
+        </w:rPr>
+        <w:tab/>
+      </w:r>
+      <w:r>
+        <w:rPr>
+          <w:rFonts w:ascii="Courier New" w:eastAsia="Times New Roman" w:hAnsi="Courier New" w:cs="Courier New"/>
+          <w:color w:val="000000"/>
+          <w:kern w:val="0"/>
+          <w:sz w:val="20"/>
+          <w:szCs w:val="20"/>
+          <w:lang w:eastAsia="en-IN"/>
+          <w14:ligatures w14:val="none"/>
+        </w:rPr>
+        <w:tab/>
+      </w:r>
+      <w:proofErr w:type="gramStart"/>
+      <w:r>
+        <w:rPr>
+          <w:rFonts w:ascii="Courier New" w:eastAsia="Times New Roman" w:hAnsi="Courier New" w:cs="Courier New"/>
+          <w:color w:val="000000"/>
+          <w:kern w:val="0"/>
+          <w:sz w:val="20"/>
+          <w:szCs w:val="20"/>
+          <w:lang w:eastAsia="en-IN"/>
+          <w14:ligatures w14:val="none"/>
+        </w:rPr>
+        <w:t>.when</w:t>
+      </w:r>
+      <w:proofErr w:type="gramEnd"/>
+      <w:r>
+        <w:rPr>
+          <w:rFonts w:ascii="Courier New" w:eastAsia="Times New Roman" w:hAnsi="Courier New" w:cs="Courier New"/>
+          <w:color w:val="000000"/>
+          <w:kern w:val="0"/>
+          <w:sz w:val="20"/>
+          <w:szCs w:val="20"/>
+          <w:lang w:eastAsia="en-IN"/>
+          <w14:ligatures w14:val="none"/>
+        </w:rPr>
+        <w:t>()</w:t>
+      </w:r>
+    </w:p>
+    <w:p>
+      <w:pPr>
+        <w:shd w:val="clear" w:color="auto" w:fill="FFFFFF"/>
+        <w:spacing w:after="0" w:line="240" w:lineRule="auto"/>
+        <w:rPr>
+          <w:rFonts w:ascii="Courier New" w:eastAsia="Times New Roman" w:hAnsi="Courier New" w:cs="Courier New"/>
+          <w:color w:val="000000"/>
+          <w:kern w:val="0"/>
+          <w:sz w:val="20"/>
+          <w:szCs w:val="20"/>
+          <w:lang w:eastAsia="en-IN"/>
+          <w14:ligatures w14:val="none"/>
+        </w:rPr>
+      </w:pPr>
+      <w:r>
+        <w:rPr>
+          <w:rFonts w:ascii="Courier New" w:eastAsia="Times New Roman" w:hAnsi="Courier New" w:cs="Courier New"/>
+          <w:color w:val="000000"/>
+          <w:kern w:val="0"/>
+          <w:sz w:val="20"/>
+          <w:szCs w:val="20"/>
+          <w:lang w:eastAsia="en-IN"/>
+          <w14:ligatures w14:val="none"/>
+        </w:rPr>
+        <w:tab/>
+      </w:r>
+      <w:r>
+        <w:rPr>
+          <w:rFonts w:ascii="Courier New" w:eastAsia="Times New Roman" w:hAnsi="Courier New" w:cs="Courier New"/>
+          <w:color w:val="000000"/>
+          <w:kern w:val="0"/>
+          <w:sz w:val="20"/>
+          <w:szCs w:val="20"/>
+          <w:lang w:eastAsia="en-IN"/>
+          <w14:ligatures w14:val="none"/>
+        </w:rPr>
+        <w:tab/>
+        <w:t xml:space="preserve">   </w:t>
+      </w:r>
+      <w:proofErr w:type="gramStart"/>
+      <w:r>
+        <w:rPr>
+          <w:rFonts w:ascii="Courier New" w:eastAsia="Times New Roman" w:hAnsi="Courier New" w:cs="Courier New"/>
+          <w:color w:val="000000"/>
+          <w:kern w:val="0"/>
+          <w:sz w:val="20"/>
+          <w:szCs w:val="20"/>
+          <w:lang w:eastAsia="en-IN"/>
+          <w14:ligatures w14:val="none"/>
+        </w:rPr>
+        <w:t>.get</w:t>
+      </w:r>
+      <w:proofErr w:type="gramEnd"/>
+      <w:r>
+        <w:rPr>
+          <w:rFonts w:ascii="Courier New" w:eastAsia="Times New Roman" w:hAnsi="Courier New" w:cs="Courier New"/>
+          <w:color w:val="000000"/>
+          <w:kern w:val="0"/>
+          <w:sz w:val="20"/>
+          <w:szCs w:val="20"/>
+          <w:lang w:eastAsia="en-IN"/>
+          <w14:ligatures w14:val="none"/>
+        </w:rPr>
+        <w:t>(</w:t>
+      </w:r>
+      <w:r>
+        <w:rPr>
+          <w:rFonts w:ascii="Courier New" w:eastAsia="Times New Roman" w:hAnsi="Courier New" w:cs="Courier New"/>
+          <w:color w:val="2A00FF"/>
+          <w:kern w:val="0"/>
+          <w:sz w:val="20"/>
+          <w:szCs w:val="20"/>
+          <w:lang w:eastAsia="en-IN"/>
+          <w14:ligatures w14:val="none"/>
+        </w:rPr>
+        <w:t>"https://www.google.com"</w:t>
+      </w:r>
+      <w:r>
+        <w:rPr>
+          <w:rFonts w:ascii="Courier New" w:eastAsia="Times New Roman" w:hAnsi="Courier New" w:cs="Courier New"/>
+          <w:color w:val="000000"/>
+          <w:kern w:val="0"/>
+          <w:sz w:val="20"/>
+          <w:szCs w:val="20"/>
+          <w:lang w:eastAsia="en-IN"/>
+          <w14:ligatures w14:val="none"/>
+        </w:rPr>
+        <w:t>);</w:t>
+      </w:r>
+      <w:r>
+        <w:rPr>
+          <w:rFonts w:ascii="Courier New" w:eastAsia="Times New Roman" w:hAnsi="Courier New" w:cs="Courier New"/>
+          <w:color w:val="000000"/>
+          <w:kern w:val="0"/>
+          <w:sz w:val="20"/>
+          <w:szCs w:val="20"/>
+          <w:lang w:eastAsia="en-IN"/>
+          <w14:ligatures w14:val="none"/>
+        </w:rPr>
+        <w:tab/>
+      </w:r>
+    </w:p>
+    <w:p>
+      <w:pPr>
+        <w:shd w:val="clear" w:color="auto" w:fill="FFFFFF"/>
+        <w:spacing w:after="0" w:line="240" w:lineRule="auto"/>
+        <w:rPr>
+          <w:rFonts w:ascii="Courier New" w:eastAsia="Times New Roman" w:hAnsi="Courier New" w:cs="Courier New"/>
+          <w:color w:val="000000"/>
+          <w:kern w:val="0"/>
+          <w:sz w:val="20"/>
+          <w:szCs w:val="20"/>
+          <w:lang w:eastAsia="en-IN"/>
+          <w14:ligatures w14:val="none"/>
+        </w:rPr>
+      </w:pPr>
+      <w:r>
+        <w:rPr>
+          <w:rFonts w:ascii="Courier New" w:eastAsia="Times New Roman" w:hAnsi="Courier New" w:cs="Courier New"/>
+          <w:color w:val="000000"/>
+          <w:kern w:val="0"/>
+          <w:sz w:val="20"/>
+          <w:szCs w:val="20"/>
+          <w:lang w:eastAsia="en-IN"/>
+          <w14:ligatures w14:val="none"/>
+        </w:rPr>
+        <w:tab/>
+      </w:r>
+      <w:r>
+        <w:rPr>
+          <w:rFonts w:ascii="Courier New" w:eastAsia="Times New Roman" w:hAnsi="Courier New" w:cs="Courier New"/>
+          <w:color w:val="000000"/>
+          <w:kern w:val="0"/>
+          <w:sz w:val="20"/>
+          <w:szCs w:val="20"/>
+          <w:lang w:eastAsia="en-IN"/>
+          <w14:ligatures w14:val="none"/>
+        </w:rPr>
+        <w:tab/>
+      </w:r>
+    </w:p>
+    <w:p>
+      <w:pPr>
+        <w:shd w:val="clear" w:color="auto" w:fill="FFFFFF"/>
+        <w:spacing w:after="0" w:line="240" w:lineRule="auto"/>
+        <w:rPr>
+          <w:rFonts w:ascii="Courier New" w:eastAsia="Times New Roman" w:hAnsi="Courier New" w:cs="Courier New"/>
+          <w:color w:val="000000"/>
+          <w:kern w:val="0"/>
+          <w:sz w:val="20"/>
+          <w:szCs w:val="20"/>
+          <w:lang w:eastAsia="en-IN"/>
+          <w14:ligatures w14:val="none"/>
+        </w:rPr>
+      </w:pPr>
+      <w:r>
+        <w:rPr>
+          <w:rFonts w:ascii="Courier New" w:eastAsia="Times New Roman" w:hAnsi="Courier New" w:cs="Courier New"/>
+          <w:color w:val="000000"/>
+          <w:kern w:val="0"/>
+          <w:sz w:val="20"/>
+          <w:szCs w:val="20"/>
+          <w:lang w:eastAsia="en-IN"/>
+          <w14:ligatures w14:val="none"/>
+        </w:rPr>
+        <w:tab/>
+      </w:r>
+      <w:r>
+        <w:rPr>
+          <w:rFonts w:ascii="Courier New" w:eastAsia="Times New Roman" w:hAnsi="Courier New" w:cs="Courier New"/>
+          <w:color w:val="000000"/>
+          <w:kern w:val="0"/>
+          <w:sz w:val="20"/>
+          <w:szCs w:val="20"/>
+          <w:lang w:eastAsia="en-IN"/>
+          <w14:ligatures w14:val="none"/>
+        </w:rPr>
+        <w:tab/>
+      </w:r>
+      <w:r>
+        <w:rPr>
+          <w:rFonts w:ascii="Courier New" w:eastAsia="Times New Roman" w:hAnsi="Courier New" w:cs="Courier New"/>
+          <w:color w:val="3F7F5F"/>
+          <w:kern w:val="0"/>
+          <w:sz w:val="20"/>
+          <w:szCs w:val="20"/>
+          <w:lang w:eastAsia="en-IN"/>
+          <w14:ligatures w14:val="none"/>
+        </w:rPr>
+        <w:t>//get single cookie info</w:t>
+      </w:r>
+    </w:p>
+    <w:p>
+      <w:pPr>
+        <w:shd w:val="clear" w:color="auto" w:fill="FFFFFF"/>
+        <w:spacing w:after="0" w:line="240" w:lineRule="auto"/>
+        <w:rPr>
+          <w:rFonts w:ascii="Courier New" w:eastAsia="Times New Roman" w:hAnsi="Courier New" w:cs="Courier New"/>
+          <w:color w:val="000000"/>
+          <w:kern w:val="0"/>
+          <w:sz w:val="20"/>
+          <w:szCs w:val="20"/>
+          <w:lang w:eastAsia="en-IN"/>
+          <w14:ligatures w14:val="none"/>
+        </w:rPr>
+      </w:pPr>
+      <w:r>
+        <w:rPr>
+          <w:rFonts w:ascii="Courier New" w:eastAsia="Times New Roman" w:hAnsi="Courier New" w:cs="Courier New"/>
+          <w:color w:val="000000"/>
+          <w:kern w:val="0"/>
+          <w:sz w:val="20"/>
+          <w:szCs w:val="20"/>
+          <w:lang w:eastAsia="en-IN"/>
+          <w14:ligatures w14:val="none"/>
+        </w:rPr>
+        <w:tab/>
+      </w:r>
+      <w:r>
+        <w:rPr>
+          <w:rFonts w:ascii="Courier New" w:eastAsia="Times New Roman" w:hAnsi="Courier New" w:cs="Courier New"/>
+          <w:color w:val="000000"/>
+          <w:kern w:val="0"/>
+          <w:sz w:val="20"/>
+          <w:szCs w:val="20"/>
+          <w:lang w:eastAsia="en-IN"/>
+          <w14:ligatures w14:val="none"/>
+        </w:rPr>
+        <w:tab/>
+        <w:t xml:space="preserve">String </w:t>
+      </w:r>
+      <w:proofErr w:type="spellStart"/>
+      <w:r>
+        <w:rPr>
+          <w:rFonts w:ascii="Courier New" w:eastAsia="Times New Roman" w:hAnsi="Courier New" w:cs="Courier New"/>
+          <w:color w:val="6A3E3E"/>
+          <w:kern w:val="0"/>
+          <w:sz w:val="20"/>
+          <w:szCs w:val="20"/>
+          <w:lang w:eastAsia="en-IN"/>
+          <w14:ligatures w14:val="none"/>
+        </w:rPr>
+        <w:t>cookie_value</w:t>
+      </w:r>
+      <w:proofErr w:type="spellEnd"/>
+      <w:r>
+        <w:rPr>
+          <w:rFonts w:ascii="Courier New" w:eastAsia="Times New Roman" w:hAnsi="Courier New" w:cs="Courier New"/>
+          <w:color w:val="000000"/>
+          <w:kern w:val="0"/>
+          <w:sz w:val="20"/>
+          <w:szCs w:val="20"/>
+          <w:lang w:eastAsia="en-IN"/>
+          <w14:ligatures w14:val="none"/>
+        </w:rPr>
+        <w:t>=</w:t>
+      </w:r>
+      <w:proofErr w:type="spellStart"/>
+      <w:proofErr w:type="gramStart"/>
+      <w:r>
+        <w:rPr>
+          <w:rFonts w:ascii="Courier New" w:eastAsia="Times New Roman" w:hAnsi="Courier New" w:cs="Courier New"/>
+          <w:color w:val="6A3E3E"/>
+          <w:kern w:val="0"/>
+          <w:sz w:val="20"/>
+          <w:szCs w:val="20"/>
+          <w:lang w:eastAsia="en-IN"/>
+          <w14:ligatures w14:val="none"/>
+        </w:rPr>
+        <w:t>res</w:t>
+      </w:r>
+      <w:r>
+        <w:rPr>
+          <w:rFonts w:ascii="Courier New" w:eastAsia="Times New Roman" w:hAnsi="Courier New" w:cs="Courier New"/>
+          <w:color w:val="000000"/>
+          <w:kern w:val="0"/>
+          <w:sz w:val="20"/>
+          <w:szCs w:val="20"/>
+          <w:lang w:eastAsia="en-IN"/>
+          <w14:ligatures w14:val="none"/>
+        </w:rPr>
+        <w:t>.getCookie</w:t>
+      </w:r>
+      <w:proofErr w:type="spellEnd"/>
+      <w:proofErr w:type="gramEnd"/>
+      <w:r>
+        <w:rPr>
+          <w:rFonts w:ascii="Courier New" w:eastAsia="Times New Roman" w:hAnsi="Courier New" w:cs="Courier New"/>
+          <w:color w:val="000000"/>
+          <w:kern w:val="0"/>
+          <w:sz w:val="20"/>
+          <w:szCs w:val="20"/>
+          <w:lang w:eastAsia="en-IN"/>
+          <w14:ligatures w14:val="none"/>
+        </w:rPr>
+        <w:t>(</w:t>
+      </w:r>
+      <w:r>
+        <w:rPr>
+          <w:rFonts w:ascii="Courier New" w:eastAsia="Times New Roman" w:hAnsi="Courier New" w:cs="Courier New"/>
+          <w:color w:val="2A00FF"/>
+          <w:kern w:val="0"/>
+          <w:sz w:val="20"/>
+          <w:szCs w:val="20"/>
+          <w:lang w:eastAsia="en-IN"/>
+          <w14:ligatures w14:val="none"/>
+        </w:rPr>
+        <w:t>"AEC"</w:t>
+      </w:r>
+      <w:r>
+        <w:rPr>
+          <w:rFonts w:ascii="Courier New" w:eastAsia="Times New Roman" w:hAnsi="Courier New" w:cs="Courier New"/>
+          <w:color w:val="000000"/>
+          <w:kern w:val="0"/>
+          <w:sz w:val="20"/>
+          <w:szCs w:val="20"/>
+          <w:lang w:eastAsia="en-IN"/>
+          <w14:ligatures w14:val="none"/>
+        </w:rPr>
+        <w:t>);</w:t>
+      </w:r>
+    </w:p>
+    <w:p>
+      <w:pPr>
+        <w:shd w:val="clear" w:color="auto" w:fill="FFFFFF"/>
+        <w:spacing w:after="0" w:line="240" w:lineRule="auto"/>
+        <w:rPr>
+          <w:rFonts w:ascii="Courier New" w:eastAsia="Times New Roman" w:hAnsi="Courier New" w:cs="Courier New"/>
+          <w:color w:val="000000"/>
+          <w:kern w:val="0"/>
+          <w:sz w:val="20"/>
+          <w:szCs w:val="20"/>
+          <w:lang w:eastAsia="en-IN"/>
+          <w14:ligatures w14:val="none"/>
+        </w:rPr>
+      </w:pPr>
+      <w:r>
+        <w:rPr>
+          <w:rFonts w:ascii="Courier New" w:eastAsia="Times New Roman" w:hAnsi="Courier New" w:cs="Courier New"/>
+          <w:color w:val="000000"/>
+          <w:kern w:val="0"/>
+          <w:sz w:val="20"/>
+          <w:szCs w:val="20"/>
+          <w:lang w:eastAsia="en-IN"/>
+          <w14:ligatures w14:val="none"/>
+        </w:rPr>
+        <w:tab/>
+      </w:r>
+      <w:r>
+        <w:rPr>
+          <w:rFonts w:ascii="Courier New" w:eastAsia="Times New Roman" w:hAnsi="Courier New" w:cs="Courier New"/>
+          <w:color w:val="000000"/>
+          <w:kern w:val="0"/>
+          <w:sz w:val="20"/>
+          <w:szCs w:val="20"/>
+          <w:lang w:eastAsia="en-IN"/>
+          <w14:ligatures w14:val="none"/>
+        </w:rPr>
+        <w:tab/>
+      </w:r>
+      <w:proofErr w:type="spellStart"/>
+      <w:r>
+        <w:rPr>
+          <w:rFonts w:ascii="Courier New" w:eastAsia="Times New Roman" w:hAnsi="Courier New" w:cs="Courier New"/>
+          <w:color w:val="000000"/>
+          <w:kern w:val="0"/>
+          <w:sz w:val="20"/>
+          <w:szCs w:val="20"/>
+          <w:lang w:eastAsia="en-IN"/>
+          <w14:ligatures w14:val="none"/>
+        </w:rPr>
+        <w:t>System.</w:t>
+      </w:r>
+      <w:r>
+        <w:rPr>
+          <w:rFonts w:ascii="Courier New" w:eastAsia="Times New Roman" w:hAnsi="Courier New" w:cs="Courier New"/>
+          <w:b/>
+          <w:bCs/>
+          <w:i/>
+          <w:iCs/>
+          <w:color w:val="0000C0"/>
+          <w:kern w:val="0"/>
+          <w:sz w:val="20"/>
+          <w:szCs w:val="20"/>
+          <w:lang w:eastAsia="en-IN"/>
+          <w14:ligatures w14:val="none"/>
+        </w:rPr>
+        <w:t>out</w:t>
+      </w:r>
+      <w:r>
+        <w:rPr>
+          <w:rFonts w:ascii="Courier New" w:eastAsia="Times New Roman" w:hAnsi="Courier New" w:cs="Courier New"/>
+          <w:color w:val="000000"/>
+          <w:kern w:val="0"/>
+          <w:sz w:val="20"/>
+          <w:szCs w:val="20"/>
+          <w:lang w:eastAsia="en-IN"/>
+          <w14:ligatures w14:val="none"/>
+        </w:rPr>
+        <w:t>.println</w:t>
+      </w:r>
+      <w:proofErr w:type="spellEnd"/>
+      <w:r>
+        <w:rPr>
+          <w:rFonts w:ascii="Courier New" w:eastAsia="Times New Roman" w:hAnsi="Courier New" w:cs="Courier New"/>
+          <w:color w:val="000000"/>
+          <w:kern w:val="0"/>
+          <w:sz w:val="20"/>
+          <w:szCs w:val="20"/>
+          <w:lang w:eastAsia="en-IN"/>
+          <w14:ligatures w14:val="none"/>
+        </w:rPr>
+        <w:t>(</w:t>
+      </w:r>
+      <w:r>
+        <w:rPr>
+          <w:rFonts w:ascii="Courier New" w:eastAsia="Times New Roman" w:hAnsi="Courier New" w:cs="Courier New"/>
+          <w:color w:val="2A00FF"/>
+          <w:kern w:val="0"/>
+          <w:sz w:val="20"/>
+          <w:szCs w:val="20"/>
+          <w:lang w:eastAsia="en-IN"/>
+          <w14:ligatures w14:val="none"/>
+        </w:rPr>
+        <w:t>"Value of cookie is ====&gt;"</w:t>
+      </w:r>
+      <w:r>
+        <w:rPr>
+          <w:rFonts w:ascii="Courier New" w:eastAsia="Times New Roman" w:hAnsi="Courier New" w:cs="Courier New"/>
+          <w:color w:val="000000"/>
+          <w:kern w:val="0"/>
+          <w:sz w:val="20"/>
+          <w:szCs w:val="20"/>
+          <w:lang w:eastAsia="en-IN"/>
+          <w14:ligatures w14:val="none"/>
+        </w:rPr>
+        <w:t>+</w:t>
+      </w:r>
+      <w:proofErr w:type="spellStart"/>
+      <w:r>
+        <w:rPr>
+          <w:rFonts w:ascii="Courier New" w:eastAsia="Times New Roman" w:hAnsi="Courier New" w:cs="Courier New"/>
+          <w:color w:val="6A3E3E"/>
+          <w:kern w:val="0"/>
+          <w:sz w:val="20"/>
+          <w:szCs w:val="20"/>
+          <w:lang w:eastAsia="en-IN"/>
+          <w14:ligatures w14:val="none"/>
+        </w:rPr>
+        <w:t>cookie_value</w:t>
+      </w:r>
+      <w:proofErr w:type="spellEnd"/>
+      <w:r>
+        <w:rPr>
+          <w:rFonts w:ascii="Courier New" w:eastAsia="Times New Roman" w:hAnsi="Courier New" w:cs="Courier New"/>
+          <w:color w:val="000000"/>
+          <w:kern w:val="0"/>
+          <w:sz w:val="20"/>
+          <w:szCs w:val="20"/>
+          <w:lang w:eastAsia="en-IN"/>
+          <w14:ligatures w14:val="none"/>
+        </w:rPr>
+        <w:t>);</w:t>
+      </w:r>
+    </w:p>
+    <w:p>
+      <w:pPr>
+        <w:shd w:val="clear" w:color="auto" w:fill="FFFFFF"/>
+        <w:spacing w:after="0" w:line="240" w:lineRule="auto"/>
+        <w:rPr>
+          <w:rFonts w:ascii="Courier New" w:eastAsia="Times New Roman" w:hAnsi="Courier New" w:cs="Courier New"/>
+          <w:color w:val="000000"/>
+          <w:kern w:val="0"/>
+          <w:sz w:val="20"/>
+          <w:szCs w:val="20"/>
+          <w:lang w:eastAsia="en-IN"/>
+          <w14:ligatures w14:val="none"/>
+        </w:rPr>
+      </w:pPr>
+      <w:r>
+        <w:rPr>
+          <w:rFonts w:ascii="Courier New" w:eastAsia="Times New Roman" w:hAnsi="Courier New" w:cs="Courier New"/>
+          <w:color w:val="000000"/>
+          <w:kern w:val="0"/>
+          <w:sz w:val="20"/>
+          <w:szCs w:val="20"/>
+          <w:lang w:eastAsia="en-IN"/>
+          <w14:ligatures w14:val="none"/>
+        </w:rPr>
+        <w:tab/>
+      </w:r>
+      <w:r>
+        <w:rPr>
+          <w:rFonts w:ascii="Courier New" w:eastAsia="Times New Roman" w:hAnsi="Courier New" w:cs="Courier New"/>
+          <w:color w:val="000000"/>
+          <w:kern w:val="0"/>
+          <w:sz w:val="20"/>
+          <w:szCs w:val="20"/>
+          <w:lang w:eastAsia="en-IN"/>
+          <w14:ligatures w14:val="none"/>
+        </w:rPr>
+        <w:tab/>
+      </w:r>
+    </w:p>
+    <w:p>
+      <w:pPr>
+        <w:shd w:val="clear" w:color="auto" w:fill="FFFFFF"/>
+        <w:spacing w:after="0" w:line="240" w:lineRule="auto"/>
+        <w:rPr>
+          <w:rFonts w:ascii="Courier New" w:eastAsia="Times New Roman" w:hAnsi="Courier New" w:cs="Courier New"/>
+          <w:color w:val="000000"/>
+          <w:kern w:val="0"/>
+          <w:sz w:val="20"/>
+          <w:szCs w:val="20"/>
+          <w:lang w:eastAsia="en-IN"/>
+          <w14:ligatures w14:val="none"/>
+        </w:rPr>
+      </w:pPr>
+      <w:r>
+        <w:rPr>
+          <w:rFonts w:ascii="Courier New" w:eastAsia="Times New Roman" w:hAnsi="Courier New" w:cs="Courier New"/>
+          <w:color w:val="000000"/>
+          <w:kern w:val="0"/>
+          <w:sz w:val="20"/>
+          <w:szCs w:val="20"/>
+          <w:lang w:eastAsia="en-IN"/>
+          <w14:ligatures w14:val="none"/>
+        </w:rPr>
+        <w:tab/>
+      </w:r>
+      <w:r>
+        <w:rPr>
+          <w:rFonts w:ascii="Courier New" w:eastAsia="Times New Roman" w:hAnsi="Courier New" w:cs="Courier New"/>
+          <w:color w:val="000000"/>
+          <w:kern w:val="0"/>
+          <w:sz w:val="20"/>
+          <w:szCs w:val="20"/>
+          <w:lang w:eastAsia="en-IN"/>
+          <w14:ligatures w14:val="none"/>
+        </w:rPr>
+        <w:tab/>
+      </w:r>
+      <w:r>
+        <w:rPr>
+          <w:rFonts w:ascii="Courier New" w:eastAsia="Times New Roman" w:hAnsi="Courier New" w:cs="Courier New"/>
+          <w:color w:val="3F7F5F"/>
+          <w:kern w:val="0"/>
+          <w:sz w:val="20"/>
+          <w:szCs w:val="20"/>
+          <w:lang w:eastAsia="en-IN"/>
+          <w14:ligatures w14:val="none"/>
+        </w:rPr>
+        <w:t>//get all cookies info</w:t>
+      </w:r>
+    </w:p>
+    <w:p>
+      <w:pPr>
+        <w:shd w:val="clear" w:color="auto" w:fill="FFFFFF"/>
+        <w:spacing w:after="0" w:line="240" w:lineRule="auto"/>
+        <w:rPr>
+          <w:rFonts w:ascii="Courier New" w:eastAsia="Times New Roman" w:hAnsi="Courier New" w:cs="Courier New"/>
+          <w:color w:val="000000"/>
+          <w:kern w:val="0"/>
+          <w:sz w:val="20"/>
+          <w:szCs w:val="20"/>
+          <w:lang w:eastAsia="en-IN"/>
+          <w14:ligatures w14:val="none"/>
+        </w:rPr>
+      </w:pPr>
+      <w:r>
+        <w:rPr>
+          <w:rFonts w:ascii="Courier New" w:eastAsia="Times New Roman" w:hAnsi="Courier New" w:cs="Courier New"/>
+          <w:color w:val="000000"/>
+          <w:kern w:val="0"/>
+          <w:sz w:val="20"/>
+          <w:szCs w:val="20"/>
+          <w:lang w:eastAsia="en-IN"/>
+          <w14:ligatures w14:val="none"/>
+        </w:rPr>
+        <w:tab/>
+      </w:r>
+      <w:r>
+        <w:rPr>
+          <w:rFonts w:ascii="Courier New" w:eastAsia="Times New Roman" w:hAnsi="Courier New" w:cs="Courier New"/>
+          <w:color w:val="000000"/>
+          <w:kern w:val="0"/>
+          <w:sz w:val="20"/>
+          <w:szCs w:val="20"/>
+          <w:lang w:eastAsia="en-IN"/>
+          <w14:ligatures w14:val="none"/>
+        </w:rPr>
+        <w:tab/>
+        <w:t>Map&lt;</w:t>
+      </w:r>
+      <w:proofErr w:type="spellStart"/>
+      <w:proofErr w:type="gramStart"/>
+      <w:r>
+        <w:rPr>
+          <w:rFonts w:ascii="Courier New" w:eastAsia="Times New Roman" w:hAnsi="Courier New" w:cs="Courier New"/>
+          <w:color w:val="000000"/>
+          <w:kern w:val="0"/>
+          <w:sz w:val="20"/>
+          <w:szCs w:val="20"/>
+          <w:lang w:eastAsia="en-IN"/>
+          <w14:ligatures w14:val="none"/>
+        </w:rPr>
+        <w:t>String,String</w:t>
+      </w:r>
+      <w:proofErr w:type="spellEnd"/>
+      <w:proofErr w:type="gramEnd"/>
+      <w:r>
+        <w:rPr>
+          <w:rFonts w:ascii="Courier New" w:eastAsia="Times New Roman" w:hAnsi="Courier New" w:cs="Courier New"/>
+          <w:color w:val="000000"/>
+          <w:kern w:val="0"/>
+          <w:sz w:val="20"/>
+          <w:szCs w:val="20"/>
+          <w:lang w:eastAsia="en-IN"/>
+          <w14:ligatures w14:val="none"/>
+        </w:rPr>
+        <w:t xml:space="preserve">&gt; </w:t>
+      </w:r>
+      <w:proofErr w:type="spellStart"/>
+      <w:r>
+        <w:rPr>
+          <w:rFonts w:ascii="Courier New" w:eastAsia="Times New Roman" w:hAnsi="Courier New" w:cs="Courier New"/>
+          <w:color w:val="6A3E3E"/>
+          <w:kern w:val="0"/>
+          <w:sz w:val="20"/>
+          <w:szCs w:val="20"/>
+          <w:lang w:eastAsia="en-IN"/>
+          <w14:ligatures w14:val="none"/>
+        </w:rPr>
+        <w:t>cookies_values</w:t>
+      </w:r>
+      <w:proofErr w:type="spellEnd"/>
+      <w:r>
+        <w:rPr>
+          <w:rFonts w:ascii="Courier New" w:eastAsia="Times New Roman" w:hAnsi="Courier New" w:cs="Courier New"/>
+          <w:color w:val="000000"/>
+          <w:kern w:val="0"/>
+          <w:sz w:val="20"/>
+          <w:szCs w:val="20"/>
+          <w:lang w:eastAsia="en-IN"/>
+          <w14:ligatures w14:val="none"/>
+        </w:rPr>
+        <w:t xml:space="preserve"> = </w:t>
+      </w:r>
+      <w:proofErr w:type="spellStart"/>
+      <w:r>
+        <w:rPr>
+          <w:rFonts w:ascii="Courier New" w:eastAsia="Times New Roman" w:hAnsi="Courier New" w:cs="Courier New"/>
+          <w:color w:val="6A3E3E"/>
+          <w:kern w:val="0"/>
+          <w:sz w:val="20"/>
+          <w:szCs w:val="20"/>
+          <w:lang w:eastAsia="en-IN"/>
+          <w14:ligatures w14:val="none"/>
+        </w:rPr>
+        <w:t>res</w:t>
+      </w:r>
+      <w:r>
+        <w:rPr>
+          <w:rFonts w:ascii="Courier New" w:eastAsia="Times New Roman" w:hAnsi="Courier New" w:cs="Courier New"/>
+          <w:color w:val="000000"/>
+          <w:kern w:val="0"/>
+          <w:sz w:val="20"/>
+          <w:szCs w:val="20"/>
+          <w:lang w:eastAsia="en-IN"/>
+          <w14:ligatures w14:val="none"/>
+        </w:rPr>
+        <w:t>.getCookies</w:t>
+      </w:r>
+      <w:proofErr w:type="spellEnd"/>
+      <w:r>
+        <w:rPr>
+          <w:rFonts w:ascii="Courier New" w:eastAsia="Times New Roman" w:hAnsi="Courier New" w:cs="Courier New"/>
+          <w:color w:val="000000"/>
+          <w:kern w:val="0"/>
+          <w:sz w:val="20"/>
+          <w:szCs w:val="20"/>
+          <w:lang w:eastAsia="en-IN"/>
+          <w14:ligatures w14:val="none"/>
+        </w:rPr>
+        <w:t>();</w:t>
+      </w:r>
+    </w:p>
+    <w:p>
+      <w:pPr>
+        <w:shd w:val="clear" w:color="auto" w:fill="FFFFFF"/>
+        <w:spacing w:after="0" w:line="240" w:lineRule="auto"/>
+        <w:rPr>
+          <w:rFonts w:ascii="Courier New" w:eastAsia="Times New Roman" w:hAnsi="Courier New" w:cs="Courier New"/>
+          <w:color w:val="000000"/>
+          <w:kern w:val="0"/>
+          <w:sz w:val="20"/>
+          <w:szCs w:val="20"/>
+          <w:lang w:eastAsia="en-IN"/>
+          <w14:ligatures w14:val="none"/>
+        </w:rPr>
+      </w:pPr>
+      <w:r>
+        <w:rPr>
+          <w:rFonts w:ascii="Courier New" w:eastAsia="Times New Roman" w:hAnsi="Courier New" w:cs="Courier New"/>
+          <w:color w:val="000000"/>
+          <w:kern w:val="0"/>
+          <w:sz w:val="20"/>
+          <w:szCs w:val="20"/>
+          <w:lang w:eastAsia="en-IN"/>
+          <w14:ligatures w14:val="none"/>
+        </w:rPr>
+        <w:tab/>
+      </w:r>
+      <w:r>
+        <w:rPr>
+          <w:rFonts w:ascii="Courier New" w:eastAsia="Times New Roman" w:hAnsi="Courier New" w:cs="Courier New"/>
+          <w:color w:val="000000"/>
+          <w:kern w:val="0"/>
+          <w:sz w:val="20"/>
+          <w:szCs w:val="20"/>
+          <w:lang w:eastAsia="en-IN"/>
+          <w14:ligatures w14:val="none"/>
+        </w:rPr>
+        <w:tab/>
+      </w:r>
+    </w:p>
+    <w:p>
+      <w:pPr>
+        <w:shd w:val="clear" w:color="auto" w:fill="FFFFFF"/>
+        <w:spacing w:after="0" w:line="240" w:lineRule="auto"/>
+        <w:rPr>
+          <w:rFonts w:ascii="Courier New" w:eastAsia="Times New Roman" w:hAnsi="Courier New" w:cs="Courier New"/>
+          <w:color w:val="000000"/>
+          <w:kern w:val="0"/>
+          <w:sz w:val="20"/>
+          <w:szCs w:val="20"/>
+          <w:lang w:eastAsia="en-IN"/>
+          <w14:ligatures w14:val="none"/>
+        </w:rPr>
+      </w:pPr>
+      <w:r>
+        <w:rPr>
+          <w:rFonts w:ascii="Courier New" w:eastAsia="Times New Roman" w:hAnsi="Courier New" w:cs="Courier New"/>
+          <w:color w:val="000000"/>
+          <w:kern w:val="0"/>
+          <w:sz w:val="20"/>
+          <w:szCs w:val="20"/>
+          <w:lang w:eastAsia="en-IN"/>
+          <w14:ligatures w14:val="none"/>
+        </w:rPr>
+        <w:tab/>
+      </w:r>
+      <w:r>
+        <w:rPr>
+          <w:rFonts w:ascii="Courier New" w:eastAsia="Times New Roman" w:hAnsi="Courier New" w:cs="Courier New"/>
+          <w:color w:val="000000"/>
+          <w:kern w:val="0"/>
+          <w:sz w:val="20"/>
+          <w:szCs w:val="20"/>
+          <w:lang w:eastAsia="en-IN"/>
+          <w14:ligatures w14:val="none"/>
+        </w:rPr>
+        <w:tab/>
+      </w:r>
+      <w:r>
+        <w:rPr>
+          <w:rFonts w:ascii="Courier New" w:eastAsia="Times New Roman" w:hAnsi="Courier New" w:cs="Courier New"/>
+          <w:color w:val="3F7F5F"/>
+          <w:kern w:val="0"/>
+          <w:sz w:val="20"/>
+          <w:szCs w:val="20"/>
+          <w:lang w:eastAsia="en-IN"/>
+          <w14:ligatures w14:val="none"/>
+        </w:rPr>
+        <w:t>//</w:t>
+      </w:r>
+      <w:proofErr w:type="spellStart"/>
+      <w:r>
+        <w:rPr>
+          <w:rFonts w:ascii="Courier New" w:eastAsia="Times New Roman" w:hAnsi="Courier New" w:cs="Courier New"/>
+          <w:color w:val="3F7F5F"/>
+          <w:kern w:val="0"/>
+          <w:sz w:val="20"/>
+          <w:szCs w:val="20"/>
+          <w:lang w:eastAsia="en-IN"/>
+          <w14:ligatures w14:val="none"/>
+        </w:rPr>
+        <w:t>System.out.println</w:t>
+      </w:r>
+      <w:proofErr w:type="spellEnd"/>
+      <w:r>
+        <w:rPr>
+          <w:rFonts w:ascii="Courier New" w:eastAsia="Times New Roman" w:hAnsi="Courier New" w:cs="Courier New"/>
+          <w:color w:val="3F7F5F"/>
+          <w:kern w:val="0"/>
+          <w:sz w:val="20"/>
+          <w:szCs w:val="20"/>
+          <w:lang w:eastAsia="en-IN"/>
+          <w14:ligatures w14:val="none"/>
+        </w:rPr>
+        <w:t>(</w:t>
+      </w:r>
+      <w:proofErr w:type="spellStart"/>
+      <w:r>
+        <w:rPr>
+          <w:rFonts w:ascii="Courier New" w:eastAsia="Times New Roman" w:hAnsi="Courier New" w:cs="Courier New"/>
+          <w:color w:val="3F7F5F"/>
+          <w:kern w:val="0"/>
+          <w:sz w:val="20"/>
+          <w:szCs w:val="20"/>
+          <w:lang w:eastAsia="en-IN"/>
+          <w14:ligatures w14:val="none"/>
+        </w:rPr>
+        <w:t>cookies_</w:t>
+      </w:r>
+      <w:proofErr w:type="gramStart"/>
+      <w:r>
+        <w:rPr>
+          <w:rFonts w:ascii="Courier New" w:eastAsia="Times New Roman" w:hAnsi="Courier New" w:cs="Courier New"/>
+          <w:color w:val="3F7F5F"/>
+          <w:kern w:val="0"/>
+          <w:sz w:val="20"/>
+          <w:szCs w:val="20"/>
+          <w:lang w:eastAsia="en-IN"/>
+          <w14:ligatures w14:val="none"/>
+        </w:rPr>
+        <w:t>values.keySet</w:t>
+      </w:r>
+      <w:proofErr w:type="spellEnd"/>
+      <w:proofErr w:type="gramEnd"/>
+      <w:r>
+        <w:rPr>
+          <w:rFonts w:ascii="Courier New" w:eastAsia="Times New Roman" w:hAnsi="Courier New" w:cs="Courier New"/>
+          <w:color w:val="3F7F5F"/>
+          <w:kern w:val="0"/>
+          <w:sz w:val="20"/>
+          <w:szCs w:val="20"/>
+          <w:lang w:eastAsia="en-IN"/>
+          <w14:ligatures w14:val="none"/>
+        </w:rPr>
+        <w:t>());</w:t>
+      </w:r>
+    </w:p>
+    <w:p>
+      <w:pPr>
+        <w:shd w:val="clear" w:color="auto" w:fill="FFFFFF"/>
+        <w:spacing w:after="0" w:line="240" w:lineRule="auto"/>
+        <w:rPr>
+          <w:rFonts w:ascii="Courier New" w:eastAsia="Times New Roman" w:hAnsi="Courier New" w:cs="Courier New"/>
+          <w:color w:val="000000"/>
+          <w:kern w:val="0"/>
+          <w:sz w:val="20"/>
+          <w:szCs w:val="20"/>
+          <w:lang w:eastAsia="en-IN"/>
+          <w14:ligatures w14:val="none"/>
+        </w:rPr>
+      </w:pPr>
+      <w:r>
+        <w:rPr>
+          <w:rFonts w:ascii="Courier New" w:eastAsia="Times New Roman" w:hAnsi="Courier New" w:cs="Courier New"/>
+          <w:color w:val="000000"/>
+          <w:kern w:val="0"/>
+          <w:sz w:val="20"/>
+          <w:szCs w:val="20"/>
+          <w:lang w:eastAsia="en-IN"/>
+          <w14:ligatures w14:val="none"/>
+        </w:rPr>
+        <w:tab/>
+      </w:r>
+      <w:r>
+        <w:rPr>
+          <w:rFonts w:ascii="Courier New" w:eastAsia="Times New Roman" w:hAnsi="Courier New" w:cs="Courier New"/>
+          <w:color w:val="000000"/>
+          <w:kern w:val="0"/>
+          <w:sz w:val="20"/>
+          <w:szCs w:val="20"/>
+          <w:lang w:eastAsia="en-IN"/>
+          <w14:ligatures w14:val="none"/>
+        </w:rPr>
+        <w:tab/>
+      </w:r>
+    </w:p>
+    <w:p>
+      <w:pPr>
+        <w:shd w:val="clear" w:color="auto" w:fill="FFFFFF"/>
+        <w:spacing w:after="0" w:line="240" w:lineRule="auto"/>
+        <w:rPr>
+          <w:rFonts w:ascii="Courier New" w:eastAsia="Times New Roman" w:hAnsi="Courier New" w:cs="Courier New"/>
+          <w:color w:val="000000"/>
+          <w:kern w:val="0"/>
+          <w:sz w:val="20"/>
+          <w:szCs w:val="20"/>
+          <w:lang w:eastAsia="en-IN"/>
+          <w14:ligatures w14:val="none"/>
+        </w:rPr>
+      </w:pPr>
+      <w:r>
+        <w:rPr>
+          <w:rFonts w:ascii="Courier New" w:eastAsia="Times New Roman" w:hAnsi="Courier New" w:cs="Courier New"/>
+          <w:color w:val="000000"/>
+          <w:kern w:val="0"/>
+          <w:sz w:val="20"/>
+          <w:szCs w:val="20"/>
+          <w:lang w:eastAsia="en-IN"/>
+          <w14:ligatures w14:val="none"/>
+        </w:rPr>
+        <w:tab/>
+      </w:r>
+      <w:r>
+        <w:rPr>
+          <w:rFonts w:ascii="Courier New" w:eastAsia="Times New Roman" w:hAnsi="Courier New" w:cs="Courier New"/>
+          <w:color w:val="000000"/>
+          <w:kern w:val="0"/>
+          <w:sz w:val="20"/>
+          <w:szCs w:val="20"/>
+          <w:lang w:eastAsia="en-IN"/>
+          <w14:ligatures w14:val="none"/>
+        </w:rPr>
+        <w:tab/>
+      </w:r>
+      <w:proofErr w:type="gramStart"/>
+      <w:r>
+        <w:rPr>
+          <w:rFonts w:ascii="Courier New" w:eastAsia="Times New Roman" w:hAnsi="Courier New" w:cs="Courier New"/>
+          <w:b/>
+          <w:bCs/>
+          <w:color w:val="7F0055"/>
+          <w:kern w:val="0"/>
+          <w:sz w:val="20"/>
+          <w:szCs w:val="20"/>
+          <w:lang w:eastAsia="en-IN"/>
+          <w14:ligatures w14:val="none"/>
+        </w:rPr>
+        <w:t>for</w:t>
+      </w:r>
+      <w:r>
+        <w:rPr>
+          <w:rFonts w:ascii="Courier New" w:eastAsia="Times New Roman" w:hAnsi="Courier New" w:cs="Courier New"/>
+          <w:color w:val="000000"/>
+          <w:kern w:val="0"/>
+          <w:sz w:val="20"/>
+          <w:szCs w:val="20"/>
+          <w:lang w:eastAsia="en-IN"/>
+          <w14:ligatures w14:val="none"/>
+        </w:rPr>
+        <w:t>(</w:t>
+      </w:r>
+      <w:proofErr w:type="gramEnd"/>
+      <w:r>
+        <w:rPr>
+          <w:rFonts w:ascii="Courier New" w:eastAsia="Times New Roman" w:hAnsi="Courier New" w:cs="Courier New"/>
+          <w:color w:val="000000"/>
+          <w:kern w:val="0"/>
+          <w:sz w:val="20"/>
+          <w:szCs w:val="20"/>
+          <w:lang w:eastAsia="en-IN"/>
+          <w14:ligatures w14:val="none"/>
+        </w:rPr>
+        <w:t xml:space="preserve">String </w:t>
+      </w:r>
+      <w:r>
+        <w:rPr>
+          <w:rFonts w:ascii="Courier New" w:eastAsia="Times New Roman" w:hAnsi="Courier New" w:cs="Courier New"/>
+          <w:color w:val="6A3E3E"/>
+          <w:kern w:val="0"/>
+          <w:sz w:val="20"/>
+          <w:szCs w:val="20"/>
+          <w:lang w:eastAsia="en-IN"/>
+          <w14:ligatures w14:val="none"/>
+        </w:rPr>
+        <w:t>k</w:t>
+      </w:r>
+      <w:r>
+        <w:rPr>
+          <w:rFonts w:ascii="Courier New" w:eastAsia="Times New Roman" w:hAnsi="Courier New" w:cs="Courier New"/>
+          <w:color w:val="000000"/>
+          <w:kern w:val="0"/>
+          <w:sz w:val="20"/>
+          <w:szCs w:val="20"/>
+          <w:lang w:eastAsia="en-IN"/>
+          <w14:ligatures w14:val="none"/>
+        </w:rPr>
+        <w:t>:</w:t>
+      </w:r>
+      <w:r>
+        <w:rPr>
+          <w:rFonts w:ascii="Courier New" w:eastAsia="Times New Roman" w:hAnsi="Courier New" w:cs="Courier New"/>
+          <w:color w:val="6A3E3E"/>
+          <w:kern w:val="0"/>
+          <w:sz w:val="20"/>
+          <w:szCs w:val="20"/>
+          <w:lang w:eastAsia="en-IN"/>
+          <w14:ligatures w14:val="none"/>
+        </w:rPr>
+        <w:t>cookies_values</w:t>
+      </w:r>
+      <w:r>
+        <w:rPr>
+          <w:rFonts w:ascii="Courier New" w:eastAsia="Times New Roman" w:hAnsi="Courier New" w:cs="Courier New"/>
+          <w:color w:val="000000"/>
+          <w:kern w:val="0"/>
+          <w:sz w:val="20"/>
+          <w:szCs w:val="20"/>
+          <w:lang w:eastAsia="en-IN"/>
+          <w14:ligatures w14:val="none"/>
+        </w:rPr>
+        <w:t>.keySet()) {</w:t>
+      </w:r>
+    </w:p>
+    <w:p>
+      <w:pPr>
+        <w:shd w:val="clear" w:color="auto" w:fill="FFFFFF"/>
+        <w:spacing w:after="0" w:line="240" w:lineRule="auto"/>
+        <w:rPr>
+          <w:rFonts w:ascii="Courier New" w:eastAsia="Times New Roman" w:hAnsi="Courier New" w:cs="Courier New"/>
+          <w:color w:val="000000"/>
+          <w:kern w:val="0"/>
+          <w:sz w:val="20"/>
+          <w:szCs w:val="20"/>
+          <w:lang w:eastAsia="en-IN"/>
+          <w14:ligatures w14:val="none"/>
+        </w:rPr>
+      </w:pPr>
+      <w:r>
+        <w:rPr>
+          <w:rFonts w:ascii="Courier New" w:eastAsia="Times New Roman" w:hAnsi="Courier New" w:cs="Courier New"/>
+          <w:color w:val="000000"/>
+          <w:kern w:val="0"/>
+          <w:sz w:val="20"/>
+          <w:szCs w:val="20"/>
+          <w:lang w:eastAsia="en-IN"/>
+          <w14:ligatures w14:val="none"/>
+        </w:rPr>
+        <w:tab/>
+      </w:r>
+      <w:r>
+        <w:rPr>
+          <w:rFonts w:ascii="Courier New" w:eastAsia="Times New Roman" w:hAnsi="Courier New" w:cs="Courier New"/>
+          <w:color w:val="000000"/>
+          <w:kern w:val="0"/>
+          <w:sz w:val="20"/>
+          <w:szCs w:val="20"/>
+          <w:lang w:eastAsia="en-IN"/>
+          <w14:ligatures w14:val="none"/>
+        </w:rPr>
+        <w:tab/>
+      </w:r>
+      <w:r>
+        <w:rPr>
+          <w:rFonts w:ascii="Courier New" w:eastAsia="Times New Roman" w:hAnsi="Courier New" w:cs="Courier New"/>
+          <w:color w:val="000000"/>
+          <w:kern w:val="0"/>
+          <w:sz w:val="20"/>
+          <w:szCs w:val="20"/>
+          <w:lang w:eastAsia="en-IN"/>
+          <w14:ligatures w14:val="none"/>
+        </w:rPr>
+        <w:tab/>
+      </w:r>
+    </w:p>
+    <w:p>
+      <w:pPr>
+        <w:shd w:val="clear" w:color="auto" w:fill="FFFFFF"/>
+        <w:spacing w:after="0" w:line="240" w:lineRule="auto"/>
+        <w:rPr>
+          <w:rFonts w:ascii="Courier New" w:eastAsia="Times New Roman" w:hAnsi="Courier New" w:cs="Courier New"/>
+          <w:color w:val="000000"/>
+          <w:kern w:val="0"/>
+          <w:sz w:val="20"/>
+          <w:szCs w:val="20"/>
+          <w:lang w:eastAsia="en-IN"/>
+          <w14:ligatures w14:val="none"/>
+        </w:rPr>
+      </w:pPr>
+      <w:r>
+        <w:rPr>
+          <w:rFonts w:ascii="Courier New" w:eastAsia="Times New Roman" w:hAnsi="Courier New" w:cs="Courier New"/>
+          <w:color w:val="000000"/>
+          <w:kern w:val="0"/>
+          <w:sz w:val="20"/>
+          <w:szCs w:val="20"/>
+          <w:lang w:eastAsia="en-IN"/>
+          <w14:ligatures w14:val="none"/>
+        </w:rPr>
+        <w:tab/>
+      </w:r>
+      <w:r>
+        <w:rPr>
+          <w:rFonts w:ascii="Courier New" w:eastAsia="Times New Roman" w:hAnsi="Courier New" w:cs="Courier New"/>
+          <w:color w:val="000000"/>
+          <w:kern w:val="0"/>
+          <w:sz w:val="20"/>
+          <w:szCs w:val="20"/>
+          <w:lang w:eastAsia="en-IN"/>
+          <w14:ligatures w14:val="none"/>
+        </w:rPr>
+        <w:tab/>
+      </w:r>
+      <w:r>
+        <w:rPr>
+          <w:rFonts w:ascii="Courier New" w:eastAsia="Times New Roman" w:hAnsi="Courier New" w:cs="Courier New"/>
+          <w:color w:val="000000"/>
+          <w:kern w:val="0"/>
+          <w:sz w:val="20"/>
+          <w:szCs w:val="20"/>
+          <w:lang w:eastAsia="en-IN"/>
+          <w14:ligatures w14:val="none"/>
+        </w:rPr>
+        <w:tab/>
+        <w:t xml:space="preserve">String </w:t>
+      </w:r>
+      <w:proofErr w:type="spellStart"/>
+      <w:r>
+        <w:rPr>
+          <w:rFonts w:ascii="Courier New" w:eastAsia="Times New Roman" w:hAnsi="Courier New" w:cs="Courier New"/>
+          <w:color w:val="6A3E3E"/>
+          <w:kern w:val="0"/>
+          <w:sz w:val="20"/>
+          <w:szCs w:val="20"/>
+          <w:lang w:eastAsia="en-IN"/>
+          <w14:ligatures w14:val="none"/>
+        </w:rPr>
+        <w:t>cookie_valuee</w:t>
+      </w:r>
+      <w:proofErr w:type="spellEnd"/>
+      <w:r>
+        <w:rPr>
+          <w:rFonts w:ascii="Courier New" w:eastAsia="Times New Roman" w:hAnsi="Courier New" w:cs="Courier New"/>
+          <w:color w:val="000000"/>
+          <w:kern w:val="0"/>
+          <w:sz w:val="20"/>
+          <w:szCs w:val="20"/>
+          <w:lang w:eastAsia="en-IN"/>
+          <w14:ligatures w14:val="none"/>
+        </w:rPr>
+        <w:t xml:space="preserve"> = </w:t>
+      </w:r>
+      <w:proofErr w:type="spellStart"/>
+      <w:proofErr w:type="gramStart"/>
+      <w:r>
+        <w:rPr>
+          <w:rFonts w:ascii="Courier New" w:eastAsia="Times New Roman" w:hAnsi="Courier New" w:cs="Courier New"/>
+          <w:color w:val="6A3E3E"/>
+          <w:kern w:val="0"/>
+          <w:sz w:val="20"/>
+          <w:szCs w:val="20"/>
+          <w:lang w:eastAsia="en-IN"/>
+          <w14:ligatures w14:val="none"/>
+        </w:rPr>
+        <w:t>res</w:t>
+      </w:r>
+      <w:r>
+        <w:rPr>
+          <w:rFonts w:ascii="Courier New" w:eastAsia="Times New Roman" w:hAnsi="Courier New" w:cs="Courier New"/>
+          <w:color w:val="000000"/>
+          <w:kern w:val="0"/>
+          <w:sz w:val="20"/>
+          <w:szCs w:val="20"/>
+          <w:lang w:eastAsia="en-IN"/>
+          <w14:ligatures w14:val="none"/>
+        </w:rPr>
+        <w:t>.getCookie</w:t>
+      </w:r>
+      <w:proofErr w:type="spellEnd"/>
+      <w:proofErr w:type="gramEnd"/>
+      <w:r>
+        <w:rPr>
+          <w:rFonts w:ascii="Courier New" w:eastAsia="Times New Roman" w:hAnsi="Courier New" w:cs="Courier New"/>
+          <w:color w:val="000000"/>
+          <w:kern w:val="0"/>
+          <w:sz w:val="20"/>
+          <w:szCs w:val="20"/>
+          <w:lang w:eastAsia="en-IN"/>
+          <w14:ligatures w14:val="none"/>
+        </w:rPr>
+        <w:t>(</w:t>
+      </w:r>
+      <w:r>
+        <w:rPr>
+          <w:rFonts w:ascii="Courier New" w:eastAsia="Times New Roman" w:hAnsi="Courier New" w:cs="Courier New"/>
+          <w:color w:val="6A3E3E"/>
+          <w:kern w:val="0"/>
+          <w:sz w:val="20"/>
+          <w:szCs w:val="20"/>
+          <w:lang w:eastAsia="en-IN"/>
+          <w14:ligatures w14:val="none"/>
+        </w:rPr>
+        <w:t>k</w:t>
+      </w:r>
+      <w:r>
+        <w:rPr>
+          <w:rFonts w:ascii="Courier New" w:eastAsia="Times New Roman" w:hAnsi="Courier New" w:cs="Courier New"/>
+          <w:color w:val="000000"/>
+          <w:kern w:val="0"/>
+          <w:sz w:val="20"/>
+          <w:szCs w:val="20"/>
+          <w:lang w:eastAsia="en-IN"/>
+          <w14:ligatures w14:val="none"/>
+        </w:rPr>
+        <w:t>);</w:t>
+      </w:r>
+    </w:p>
+    <w:p>
+      <w:pPr>
+        <w:shd w:val="clear" w:color="auto" w:fill="FFFFFF"/>
+        <w:spacing w:after="0" w:line="240" w:lineRule="auto"/>
+        <w:rPr>
+          <w:rFonts w:ascii="Courier New" w:eastAsia="Times New Roman" w:hAnsi="Courier New" w:cs="Courier New"/>
+          <w:color w:val="000000"/>
+          <w:kern w:val="0"/>
+          <w:sz w:val="20"/>
+          <w:szCs w:val="20"/>
+          <w:lang w:eastAsia="en-IN"/>
+          <w14:ligatures w14:val="none"/>
+        </w:rPr>
+      </w:pPr>
+      <w:r>
+        <w:rPr>
+          <w:rFonts w:ascii="Courier New" w:eastAsia="Times New Roman" w:hAnsi="Courier New" w:cs="Courier New"/>
+          <w:color w:val="000000"/>
+          <w:kern w:val="0"/>
+          <w:sz w:val="20"/>
+          <w:szCs w:val="20"/>
+          <w:lang w:eastAsia="en-IN"/>
+          <w14:ligatures w14:val="none"/>
+        </w:rPr>
+        <w:tab/>
+      </w:r>
+      <w:r>
+        <w:rPr>
+          <w:rFonts w:ascii="Courier New" w:eastAsia="Times New Roman" w:hAnsi="Courier New" w:cs="Courier New"/>
+          <w:color w:val="000000"/>
+          <w:kern w:val="0"/>
+          <w:sz w:val="20"/>
+          <w:szCs w:val="20"/>
+          <w:lang w:eastAsia="en-IN"/>
+          <w14:ligatures w14:val="none"/>
+        </w:rPr>
+        <w:tab/>
+      </w:r>
+      <w:r>
+        <w:rPr>
+          <w:rFonts w:ascii="Courier New" w:eastAsia="Times New Roman" w:hAnsi="Courier New" w:cs="Courier New"/>
+          <w:color w:val="000000"/>
+          <w:kern w:val="0"/>
+          <w:sz w:val="20"/>
+          <w:szCs w:val="20"/>
+          <w:lang w:eastAsia="en-IN"/>
+          <w14:ligatures w14:val="none"/>
+        </w:rPr>
+        <w:tab/>
+      </w:r>
+      <w:proofErr w:type="spellStart"/>
+      <w:r>
+        <w:rPr>
+          <w:rFonts w:ascii="Courier New" w:eastAsia="Times New Roman" w:hAnsi="Courier New" w:cs="Courier New"/>
+          <w:color w:val="000000"/>
+          <w:kern w:val="0"/>
+          <w:sz w:val="20"/>
+          <w:szCs w:val="20"/>
+          <w:lang w:eastAsia="en-IN"/>
+          <w14:ligatures w14:val="none"/>
+        </w:rPr>
+        <w:t>System.</w:t>
+      </w:r>
+      <w:r>
+        <w:rPr>
+          <w:rFonts w:ascii="Courier New" w:eastAsia="Times New Roman" w:hAnsi="Courier New" w:cs="Courier New"/>
+          <w:b/>
+          <w:bCs/>
+          <w:i/>
+          <w:iCs/>
+          <w:color w:val="0000C0"/>
+          <w:kern w:val="0"/>
+          <w:sz w:val="20"/>
+          <w:szCs w:val="20"/>
+          <w:lang w:eastAsia="en-IN"/>
+          <w14:ligatures w14:val="none"/>
+        </w:rPr>
+        <w:t>out</w:t>
+      </w:r>
+      <w:r>
+        <w:rPr>
+          <w:rFonts w:ascii="Courier New" w:eastAsia="Times New Roman" w:hAnsi="Courier New" w:cs="Courier New"/>
+          <w:color w:val="000000"/>
+          <w:kern w:val="0"/>
+          <w:sz w:val="20"/>
+          <w:szCs w:val="20"/>
+          <w:lang w:eastAsia="en-IN"/>
+          <w14:ligatures w14:val="none"/>
+        </w:rPr>
+        <w:t>.println</w:t>
+      </w:r>
+      <w:proofErr w:type="spellEnd"/>
+      <w:r>
+        <w:rPr>
+          <w:rFonts w:ascii="Courier New" w:eastAsia="Times New Roman" w:hAnsi="Courier New" w:cs="Courier New"/>
+          <w:color w:val="000000"/>
+          <w:kern w:val="0"/>
+          <w:sz w:val="20"/>
+          <w:szCs w:val="20"/>
+          <w:lang w:eastAsia="en-IN"/>
+          <w14:ligatures w14:val="none"/>
+        </w:rPr>
+        <w:t>(</w:t>
+      </w:r>
+      <w:r>
+        <w:rPr>
+          <w:rFonts w:ascii="Courier New" w:eastAsia="Times New Roman" w:hAnsi="Courier New" w:cs="Courier New"/>
+          <w:color w:val="6A3E3E"/>
+          <w:kern w:val="0"/>
+          <w:sz w:val="20"/>
+          <w:szCs w:val="20"/>
+          <w:lang w:eastAsia="en-IN"/>
+          <w14:ligatures w14:val="none"/>
+        </w:rPr>
+        <w:t>k</w:t>
+      </w:r>
+      <w:r>
+        <w:rPr>
+          <w:rFonts w:ascii="Courier New" w:eastAsia="Times New Roman" w:hAnsi="Courier New" w:cs="Courier New"/>
+          <w:color w:val="000000"/>
+          <w:kern w:val="0"/>
+          <w:sz w:val="20"/>
+          <w:szCs w:val="20"/>
+          <w:lang w:eastAsia="en-IN"/>
+          <w14:ligatures w14:val="none"/>
+        </w:rPr>
+        <w:t>+</w:t>
+      </w:r>
+      <w:r>
+        <w:rPr>
+          <w:rFonts w:ascii="Courier New" w:eastAsia="Times New Roman" w:hAnsi="Courier New" w:cs="Courier New"/>
+          <w:color w:val="2A00FF"/>
+          <w:kern w:val="0"/>
+          <w:sz w:val="20"/>
+          <w:szCs w:val="20"/>
+          <w:lang w:eastAsia="en-IN"/>
+          <w14:ligatures w14:val="none"/>
+        </w:rPr>
+        <w:t>" "</w:t>
+      </w:r>
+      <w:r>
+        <w:rPr>
+          <w:rFonts w:ascii="Courier New" w:eastAsia="Times New Roman" w:hAnsi="Courier New" w:cs="Courier New"/>
+          <w:color w:val="000000"/>
+          <w:kern w:val="0"/>
+          <w:sz w:val="20"/>
+          <w:szCs w:val="20"/>
+          <w:lang w:eastAsia="en-IN"/>
+          <w14:ligatures w14:val="none"/>
+        </w:rPr>
+        <w:t>+</w:t>
+      </w:r>
+      <w:proofErr w:type="spellStart"/>
+      <w:r>
+        <w:rPr>
+          <w:rFonts w:ascii="Courier New" w:eastAsia="Times New Roman" w:hAnsi="Courier New" w:cs="Courier New"/>
+          <w:color w:val="6A3E3E"/>
+          <w:kern w:val="0"/>
+          <w:sz w:val="20"/>
+          <w:szCs w:val="20"/>
+          <w:lang w:eastAsia="en-IN"/>
+          <w14:ligatures w14:val="none"/>
+        </w:rPr>
+        <w:t>cookie_valuee</w:t>
+      </w:r>
+      <w:proofErr w:type="spellEnd"/>
+      <w:r>
+        <w:rPr>
+          <w:rFonts w:ascii="Courier New" w:eastAsia="Times New Roman" w:hAnsi="Courier New" w:cs="Courier New"/>
+          <w:color w:val="000000"/>
+          <w:kern w:val="0"/>
+          <w:sz w:val="20"/>
+          <w:szCs w:val="20"/>
+          <w:lang w:eastAsia="en-IN"/>
+          <w14:ligatures w14:val="none"/>
+        </w:rPr>
+        <w:t>);</w:t>
+      </w:r>
+    </w:p>
+    <w:p>
+      <w:pPr>
+        <w:shd w:val="clear" w:color="auto" w:fill="FFFFFF"/>
+        <w:spacing w:after="0" w:line="240" w:lineRule="auto"/>
+        <w:rPr>
+          <w:rFonts w:ascii="Courier New" w:eastAsia="Times New Roman" w:hAnsi="Courier New" w:cs="Courier New"/>
+          <w:color w:val="000000"/>
+          <w:kern w:val="0"/>
+          <w:sz w:val="20"/>
+          <w:szCs w:val="20"/>
+          <w:lang w:eastAsia="en-IN"/>
+          <w14:ligatures w14:val="none"/>
+        </w:rPr>
+      </w:pPr>
+      <w:r>
+        <w:rPr>
+          <w:rFonts w:ascii="Courier New" w:eastAsia="Times New Roman" w:hAnsi="Courier New" w:cs="Courier New"/>
+          <w:color w:val="000000"/>
+          <w:kern w:val="0"/>
+          <w:sz w:val="20"/>
+          <w:szCs w:val="20"/>
+          <w:lang w:eastAsia="en-IN"/>
+          <w14:ligatures w14:val="none"/>
+        </w:rPr>
+        <w:tab/>
+      </w:r>
+      <w:r>
+        <w:rPr>
+          <w:rFonts w:ascii="Courier New" w:eastAsia="Times New Roman" w:hAnsi="Courier New" w:cs="Courier New"/>
+          <w:color w:val="000000"/>
+          <w:kern w:val="0"/>
+          <w:sz w:val="20"/>
+          <w:szCs w:val="20"/>
+          <w:lang w:eastAsia="en-IN"/>
+          <w14:ligatures w14:val="none"/>
+        </w:rPr>
+        <w:tab/>
+      </w:r>
+      <w:r>
+        <w:rPr>
+          <w:rFonts w:ascii="Courier New" w:eastAsia="Times New Roman" w:hAnsi="Courier New" w:cs="Courier New"/>
+          <w:color w:val="000000"/>
+          <w:kern w:val="0"/>
+          <w:sz w:val="20"/>
+          <w:szCs w:val="20"/>
+          <w:lang w:eastAsia="en-IN"/>
+          <w14:ligatures w14:val="none"/>
+        </w:rPr>
+        <w:tab/>
+      </w:r>
+    </w:p>
+    <w:p>
+      <w:pPr>
+        <w:shd w:val="clear" w:color="auto" w:fill="FFFFFF"/>
+        <w:spacing w:after="0" w:line="240" w:lineRule="auto"/>
+        <w:rPr>
+          <w:rFonts w:ascii="Courier New" w:eastAsia="Times New Roman" w:hAnsi="Courier New" w:cs="Courier New"/>
+          <w:color w:val="000000"/>
+          <w:kern w:val="0"/>
+          <w:sz w:val="20"/>
+          <w:szCs w:val="20"/>
+          <w:lang w:eastAsia="en-IN"/>
+          <w14:ligatures w14:val="none"/>
+        </w:rPr>
+      </w:pPr>
+      <w:r>
+        <w:rPr>
+          <w:rFonts w:ascii="Courier New" w:eastAsia="Times New Roman" w:hAnsi="Courier New" w:cs="Courier New"/>
+          <w:color w:val="000000"/>
+          <w:kern w:val="0"/>
+          <w:sz w:val="20"/>
+          <w:szCs w:val="20"/>
+          <w:lang w:eastAsia="en-IN"/>
+          <w14:ligatures w14:val="none"/>
+        </w:rPr>
+        <w:tab/>
+      </w:r>
+      <w:r>
+        <w:rPr>
+          <w:rFonts w:ascii="Courier New" w:eastAsia="Times New Roman" w:hAnsi="Courier New" w:cs="Courier New"/>
+          <w:color w:val="000000"/>
+          <w:kern w:val="0"/>
+          <w:sz w:val="20"/>
+          <w:szCs w:val="20"/>
+          <w:lang w:eastAsia="en-IN"/>
+          <w14:ligatures w14:val="none"/>
+        </w:rPr>
+        <w:tab/>
+        <w:t>}</w:t>
+      </w:r>
+    </w:p>
+    <w:p>
+      <w:pPr>
+        <w:shd w:val="clear" w:color="auto" w:fill="FFFFFF"/>
+        <w:spacing w:after="0" w:line="240" w:lineRule="auto"/>
+        <w:rPr>
+          <w:rFonts w:ascii="Courier New" w:eastAsia="Times New Roman" w:hAnsi="Courier New" w:cs="Courier New"/>
+          <w:color w:val="000000"/>
+          <w:kern w:val="0"/>
+          <w:sz w:val="20"/>
+          <w:szCs w:val="20"/>
+          <w:lang w:eastAsia="en-IN"/>
+          <w14:ligatures w14:val="none"/>
+        </w:rPr>
+      </w:pPr>
+      <w:r>
+        <w:rPr>
+          <w:rFonts w:ascii="Courier New" w:eastAsia="Times New Roman" w:hAnsi="Courier New" w:cs="Courier New"/>
+          <w:color w:val="000000"/>
+          <w:kern w:val="0"/>
+          <w:sz w:val="20"/>
+          <w:szCs w:val="20"/>
+          <w:lang w:eastAsia="en-IN"/>
+          <w14:ligatures w14:val="none"/>
+        </w:rPr>
+        <w:tab/>
+        <w:t>}</w:t>
+      </w:r>
+    </w:p>
+    <w:p>
+      <w:pPr>
+        <w:shd w:val="clear" w:color="auto" w:fill="FFFFFF"/>
+        <w:spacing w:after="0" w:line="240" w:lineRule="auto"/>
+        <w:rPr>
+          <w:rFonts w:ascii="Courier New" w:eastAsia="Times New Roman" w:hAnsi="Courier New" w:cs="Courier New"/>
+          <w:color w:val="000000"/>
+          <w:kern w:val="0"/>
+          <w:sz w:val="20"/>
+          <w:szCs w:val="20"/>
+          <w:lang w:eastAsia="en-IN"/>
+          <w14:ligatures w14:val="none"/>
+        </w:rPr>
+      </w:pPr>
+    </w:p>
+    <w:p>
+      <w:pPr>
+        <w:shd w:val="clear" w:color="auto" w:fill="FFFFFF"/>
+        <w:spacing w:after="0" w:line="240" w:lineRule="auto"/>
+        <w:rPr>
+          <w:rFonts w:ascii="Courier New" w:eastAsia="Times New Roman" w:hAnsi="Courier New" w:cs="Courier New"/>
+          <w:color w:val="000000"/>
+          <w:kern w:val="0"/>
+          <w:sz w:val="20"/>
+          <w:szCs w:val="20"/>
+          <w:lang w:eastAsia="en-IN"/>
+          <w14:ligatures w14:val="none"/>
+        </w:rPr>
+      </w:pPr>
+      <w:r>
+        <w:rPr>
+          <w:rFonts w:ascii="Courier New" w:eastAsia="Times New Roman" w:hAnsi="Courier New" w:cs="Courier New"/>
+          <w:color w:val="000000"/>
+          <w:kern w:val="0"/>
+          <w:sz w:val="20"/>
+          <w:szCs w:val="20"/>
+          <w:lang w:eastAsia="en-IN"/>
+          <w14:ligatures w14:val="none"/>
+        </w:rPr>
+        <w:t>}</w:t>
+      </w:r>
+    </w:p>
+    <w:p>
+      <w:pPr>
+        <w:pStyle w:val="ListParagraph"/>
+        <w:rPr>
+          <w:lang w:val="en-US"/>
+        </w:rPr>
+      </w:pPr>
+    </w:p>
+    <w:p>
+      <w:pPr>
+        <w:pStyle w:val="ListParagraph"/>
+        <w:rPr>
+          <w:lang w:val="en-US"/>
+        </w:rPr>
+      </w:pPr>
+    </w:p>
+    <w:p>
+      <w:pPr>
+        <w:pStyle w:val="ListParagraph"/>
+        <w:rPr>
+          <w:lang w:val="en-US"/>
+        </w:rPr>
+      </w:pPr>
+      <w:r>
+        <w:rPr>
+          <w:lang w:val="en-US"/>
+        </w:rPr>
+        <w:t>Headers:</w:t>
+      </w:r>
+    </w:p>
+    <w:p>
+      <w:pPr>
+        <w:pStyle w:val="ListParagraph"/>
+        <w:rPr>
+          <w:lang w:val="en-US"/>
+        </w:rPr>
+      </w:pPr>
+      <w:r>
+        <w:rPr>
+          <w:lang w:val="en-US"/>
+        </w:rPr>
+        <w:t>Header name: value</w:t>
+      </w:r>
+    </w:p>
+    <w:p>
+      <w:pPr>
+        <w:pStyle w:val="ListParagraph"/>
+        <w:rPr>
+          <w:lang w:val="en-US"/>
+        </w:rPr>
+      </w:pPr>
+    </w:p>
+    <w:p>
+      <w:pPr>
+        <w:pStyle w:val="ListParagraph"/>
+        <w:rPr>
+          <w:lang w:val="en-US"/>
+        </w:rPr>
+      </w:pPr>
+      <w:r>
+        <w:rPr>
+          <w:lang w:val="en-US"/>
+        </w:rPr>
+        <w:t>Headers:</w:t>
+      </w:r>
+    </w:p>
+    <w:p>
+      <w:pPr>
+        <w:pStyle w:val="ListParagraph"/>
+        <w:rPr>
+          <w:lang w:val="en-US"/>
+        </w:rPr>
+      </w:pPr>
+      <w:r>
+        <w:rPr>
+          <w:lang w:val="en-US"/>
+        </w:rPr>
+        <w:t>Header name: valu</w:t>
+      </w:r>
+      <w:r>
+        <w:rPr>
+          <w:lang w:val="en-US"/>
+        </w:rPr>
+        <w:t>e</w:t>
+      </w:r>
+    </w:p>
+    <w:p>
+      <w:pPr>
+        <w:pStyle w:val="ListParagraph"/>
+        <w:rPr>
+          <w:lang w:val="en-US"/>
+        </w:rPr>
+      </w:pPr>
+      <w:r>
+        <w:rPr>
+          <w:lang w:val="en-US"/>
+        </w:rPr>
+        <w:t>Header name: valu</w:t>
+      </w:r>
+      <w:r>
+        <w:rPr>
+          <w:lang w:val="en-US"/>
+        </w:rPr>
+        <w:t>e</w:t>
+      </w:r>
+    </w:p>
+    <w:p>
+      <w:pPr>
+        <w:pStyle w:val="ListParagraph"/>
+        <w:rPr>
+          <w:lang w:val="en-US"/>
+        </w:rPr>
+      </w:pPr>
+      <w:r>
+        <w:rPr>
+          <w:lang w:val="en-US"/>
+        </w:rPr>
+        <w:t>Header name: value</w:t>
+      </w:r>
+    </w:p>
+    <w:p>
+      <w:pPr>
+        <w:pStyle w:val="ListParagraph"/>
+        <w:rPr>
+          <w:lang w:val="en-US"/>
+        </w:rPr>
+      </w:pPr>
+    </w:p>
+    <w:p>
+      <w:pPr>
+        <w:pStyle w:val="NormalWeb"/>
+        <w:shd w:val="clear" w:color="auto" w:fill="FFFFFF"/>
+        <w:spacing w:after="0"/>
+        <w:rPr>
+          <w:rFonts w:ascii="Courier New" w:eastAsia="Times New Roman" w:hAnsi="Courier New" w:cs="Courier New"/>
+          <w:color w:val="000000"/>
+          <w:kern w:val="0"/>
+          <w:sz w:val="20"/>
+          <w:szCs w:val="20"/>
+          <w:lang w:eastAsia="en-IN"/>
+          <w14:ligatures w14:val="none"/>
+        </w:rPr>
+      </w:pPr>
+      <w:r>
+        <w:rPr>
+          <w:lang w:val="en-US"/>
+        </w:rPr>
+        <w:t xml:space="preserve">Ex: </w:t>
+      </w:r>
+      <w:r>
+        <w:rPr>
+          <w:rFonts w:ascii="Courier New" w:eastAsia="Times New Roman" w:hAnsi="Courier New" w:cs="Courier New"/>
+          <w:b/>
+          <w:bCs/>
+          <w:color w:val="7F0055"/>
+          <w:kern w:val="0"/>
+          <w:sz w:val="20"/>
+          <w:szCs w:val="20"/>
+          <w:lang w:eastAsia="en-IN"/>
+          <w14:ligatures w14:val="none"/>
+        </w:rPr>
+        <w:t>package</w:t>
+      </w:r>
+      <w:r>
+        <w:rPr>
+          <w:rFonts w:ascii="Courier New" w:eastAsia="Times New Roman" w:hAnsi="Courier New" w:cs="Courier New"/>
+          <w:color w:val="000000"/>
+          <w:kern w:val="0"/>
+          <w:sz w:val="20"/>
+          <w:szCs w:val="20"/>
+          <w:lang w:eastAsia="en-IN"/>
+          <w14:ligatures w14:val="none"/>
+        </w:rPr>
+        <w:t xml:space="preserve"> day3CookiesHeadersQueryPathParameters;</w:t>
+      </w:r>
+    </w:p>
+    <w:p>
+      <w:pPr>
+        <w:shd w:val="clear" w:color="auto" w:fill="FFFFFF"/>
+        <w:spacing w:after="0" w:line="240" w:lineRule="auto"/>
+        <w:rPr>
+          <w:rFonts w:ascii="Courier New" w:eastAsia="Times New Roman" w:hAnsi="Courier New" w:cs="Courier New"/>
+          <w:color w:val="000000"/>
+          <w:kern w:val="0"/>
+          <w:sz w:val="20"/>
+          <w:szCs w:val="20"/>
+          <w:lang w:eastAsia="en-IN"/>
+          <w14:ligatures w14:val="none"/>
+        </w:rPr>
+      </w:pPr>
+    </w:p>
+    <w:p>
+      <w:pPr>
+        <w:shd w:val="clear" w:color="auto" w:fill="FFFFFF"/>
+        <w:spacing w:after="0" w:line="240" w:lineRule="auto"/>
+        <w:rPr>
+          <w:rFonts w:ascii="Courier New" w:eastAsia="Times New Roman" w:hAnsi="Courier New" w:cs="Courier New"/>
+          <w:color w:val="000000"/>
+          <w:kern w:val="0"/>
+          <w:sz w:val="20"/>
+          <w:szCs w:val="20"/>
+          <w:lang w:eastAsia="en-IN"/>
+          <w14:ligatures w14:val="none"/>
+        </w:rPr>
+      </w:pPr>
+    </w:p>
+    <w:p>
+      <w:pPr>
+        <w:shd w:val="clear" w:color="auto" w:fill="FFFFFF"/>
+        <w:spacing w:after="0" w:line="240" w:lineRule="auto"/>
+        <w:rPr>
+          <w:rFonts w:ascii="Courier New" w:eastAsia="Times New Roman" w:hAnsi="Courier New" w:cs="Courier New"/>
+          <w:color w:val="000000"/>
+          <w:kern w:val="0"/>
+          <w:sz w:val="20"/>
+          <w:szCs w:val="20"/>
+          <w:lang w:eastAsia="en-IN"/>
+          <w14:ligatures w14:val="none"/>
+        </w:rPr>
+      </w:pPr>
+      <w:r>
+        <w:rPr>
+          <w:rFonts w:ascii="Courier New" w:eastAsia="Times New Roman" w:hAnsi="Courier New" w:cs="Courier New"/>
+          <w:b/>
+          <w:bCs/>
+          <w:color w:val="7F0055"/>
+          <w:kern w:val="0"/>
+          <w:sz w:val="20"/>
+          <w:szCs w:val="20"/>
+          <w:lang w:eastAsia="en-IN"/>
+          <w14:ligatures w14:val="none"/>
+        </w:rPr>
+        <w:t>import</w:t>
+      </w:r>
+      <w:r>
+        <w:rPr>
+          <w:rFonts w:ascii="Courier New" w:eastAsia="Times New Roman" w:hAnsi="Courier New" w:cs="Courier New"/>
+          <w:color w:val="000000"/>
+          <w:kern w:val="0"/>
+          <w:sz w:val="20"/>
+          <w:szCs w:val="20"/>
+          <w:lang w:eastAsia="en-IN"/>
+          <w14:ligatures w14:val="none"/>
+        </w:rPr>
+        <w:t xml:space="preserve"> </w:t>
+      </w:r>
+      <w:proofErr w:type="spellStart"/>
+      <w:proofErr w:type="gramStart"/>
+      <w:r>
+        <w:rPr>
+          <w:rFonts w:ascii="Courier New" w:eastAsia="Times New Roman" w:hAnsi="Courier New" w:cs="Courier New"/>
+          <w:color w:val="000000"/>
+          <w:kern w:val="0"/>
+          <w:sz w:val="20"/>
+          <w:szCs w:val="20"/>
+          <w:lang w:eastAsia="en-IN"/>
+          <w14:ligatures w14:val="none"/>
+        </w:rPr>
+        <w:t>org.testng</w:t>
+      </w:r>
+      <w:proofErr w:type="gramEnd"/>
+      <w:r>
+        <w:rPr>
+          <w:rFonts w:ascii="Courier New" w:eastAsia="Times New Roman" w:hAnsi="Courier New" w:cs="Courier New"/>
+          <w:color w:val="000000"/>
+          <w:kern w:val="0"/>
+          <w:sz w:val="20"/>
+          <w:szCs w:val="20"/>
+          <w:lang w:eastAsia="en-IN"/>
+          <w14:ligatures w14:val="none"/>
+        </w:rPr>
+        <w:t>.annotations.Test</w:t>
+      </w:r>
+      <w:proofErr w:type="spellEnd"/>
+      <w:r>
+        <w:rPr>
+          <w:rFonts w:ascii="Courier New" w:eastAsia="Times New Roman" w:hAnsi="Courier New" w:cs="Courier New"/>
+          <w:color w:val="000000"/>
+          <w:kern w:val="0"/>
+          <w:sz w:val="20"/>
+          <w:szCs w:val="20"/>
+          <w:lang w:eastAsia="en-IN"/>
+          <w14:ligatures w14:val="none"/>
+        </w:rPr>
+        <w:t>;</w:t>
+      </w:r>
+    </w:p>
+    <w:p>
+      <w:pPr>
+        <w:shd w:val="clear" w:color="auto" w:fill="FFFFFF"/>
+        <w:spacing w:after="0" w:line="240" w:lineRule="auto"/>
+        <w:rPr>
+          <w:rFonts w:ascii="Courier New" w:eastAsia="Times New Roman" w:hAnsi="Courier New" w:cs="Courier New"/>
+          <w:color w:val="000000"/>
+          <w:kern w:val="0"/>
+          <w:sz w:val="20"/>
+          <w:szCs w:val="20"/>
+          <w:lang w:eastAsia="en-IN"/>
+          <w14:ligatures w14:val="none"/>
+        </w:rPr>
+      </w:pPr>
+    </w:p>
+    <w:p>
+      <w:pPr>
+        <w:shd w:val="clear" w:color="auto" w:fill="FFFFFF"/>
+        <w:spacing w:after="0" w:line="240" w:lineRule="auto"/>
+        <w:rPr>
+          <w:rFonts w:ascii="Courier New" w:eastAsia="Times New Roman" w:hAnsi="Courier New" w:cs="Courier New"/>
+          <w:color w:val="000000"/>
+          <w:kern w:val="0"/>
+          <w:sz w:val="20"/>
+          <w:szCs w:val="20"/>
+          <w:lang w:eastAsia="en-IN"/>
+          <w14:ligatures w14:val="none"/>
+        </w:rPr>
+      </w:pPr>
+      <w:r>
+        <w:rPr>
+          <w:rFonts w:ascii="Courier New" w:eastAsia="Times New Roman" w:hAnsi="Courier New" w:cs="Courier New"/>
+          <w:b/>
+          <w:bCs/>
+          <w:color w:val="7F0055"/>
+          <w:kern w:val="0"/>
+          <w:sz w:val="20"/>
+          <w:szCs w:val="20"/>
+          <w:lang w:eastAsia="en-IN"/>
+          <w14:ligatures w14:val="none"/>
+        </w:rPr>
+        <w:t>import</w:t>
+      </w:r>
+      <w:r>
+        <w:rPr>
+          <w:rFonts w:ascii="Courier New" w:eastAsia="Times New Roman" w:hAnsi="Courier New" w:cs="Courier New"/>
+          <w:color w:val="000000"/>
+          <w:kern w:val="0"/>
+          <w:sz w:val="20"/>
+          <w:szCs w:val="20"/>
+          <w:lang w:eastAsia="en-IN"/>
+          <w14:ligatures w14:val="none"/>
+        </w:rPr>
+        <w:t xml:space="preserve"> </w:t>
+      </w:r>
+      <w:proofErr w:type="spellStart"/>
+      <w:proofErr w:type="gramStart"/>
+      <w:r>
+        <w:rPr>
+          <w:rFonts w:ascii="Courier New" w:eastAsia="Times New Roman" w:hAnsi="Courier New" w:cs="Courier New"/>
+          <w:color w:val="000000"/>
+          <w:kern w:val="0"/>
+          <w:sz w:val="20"/>
+          <w:szCs w:val="20"/>
+          <w:lang w:eastAsia="en-IN"/>
+          <w14:ligatures w14:val="none"/>
+        </w:rPr>
+        <w:t>io.restassured</w:t>
+      </w:r>
+      <w:proofErr w:type="gramEnd"/>
+      <w:r>
+        <w:rPr>
+          <w:rFonts w:ascii="Courier New" w:eastAsia="Times New Roman" w:hAnsi="Courier New" w:cs="Courier New"/>
+          <w:color w:val="000000"/>
+          <w:kern w:val="0"/>
+          <w:sz w:val="20"/>
+          <w:szCs w:val="20"/>
+          <w:lang w:eastAsia="en-IN"/>
+          <w14:ligatures w14:val="none"/>
+        </w:rPr>
+        <w:t>.http.Header</w:t>
+      </w:r>
+      <w:proofErr w:type="spellEnd"/>
+      <w:r>
+        <w:rPr>
+          <w:rFonts w:ascii="Courier New" w:eastAsia="Times New Roman" w:hAnsi="Courier New" w:cs="Courier New"/>
+          <w:color w:val="000000"/>
+          <w:kern w:val="0"/>
+          <w:sz w:val="20"/>
+          <w:szCs w:val="20"/>
+          <w:lang w:eastAsia="en-IN"/>
+          <w14:ligatures w14:val="none"/>
+        </w:rPr>
+        <w:t>;</w:t>
+      </w:r>
+    </w:p>
+    <w:p>
+      <w:pPr>
+        <w:shd w:val="clear" w:color="auto" w:fill="FFFFFF"/>
+        <w:spacing w:after="0" w:line="240" w:lineRule="auto"/>
+        <w:rPr>
+          <w:rFonts w:ascii="Courier New" w:eastAsia="Times New Roman" w:hAnsi="Courier New" w:cs="Courier New"/>
+          <w:color w:val="000000"/>
+          <w:kern w:val="0"/>
+          <w:sz w:val="20"/>
+          <w:szCs w:val="20"/>
+          <w:lang w:eastAsia="en-IN"/>
+          <w14:ligatures w14:val="none"/>
+        </w:rPr>
+      </w:pPr>
+      <w:r>
+        <w:rPr>
+          <w:rFonts w:ascii="Courier New" w:eastAsia="Times New Roman" w:hAnsi="Courier New" w:cs="Courier New"/>
+          <w:b/>
+          <w:bCs/>
+          <w:color w:val="7F0055"/>
+          <w:kern w:val="0"/>
+          <w:sz w:val="20"/>
+          <w:szCs w:val="20"/>
+          <w:lang w:eastAsia="en-IN"/>
+          <w14:ligatures w14:val="none"/>
+        </w:rPr>
+        <w:t>import</w:t>
+      </w:r>
+      <w:r>
+        <w:rPr>
+          <w:rFonts w:ascii="Courier New" w:eastAsia="Times New Roman" w:hAnsi="Courier New" w:cs="Courier New"/>
+          <w:color w:val="000000"/>
+          <w:kern w:val="0"/>
+          <w:sz w:val="20"/>
+          <w:szCs w:val="20"/>
+          <w:lang w:eastAsia="en-IN"/>
+          <w14:ligatures w14:val="none"/>
+        </w:rPr>
+        <w:t xml:space="preserve"> </w:t>
+      </w:r>
+      <w:proofErr w:type="spellStart"/>
+      <w:proofErr w:type="gramStart"/>
+      <w:r>
+        <w:rPr>
+          <w:rFonts w:ascii="Courier New" w:eastAsia="Times New Roman" w:hAnsi="Courier New" w:cs="Courier New"/>
+          <w:color w:val="000000"/>
+          <w:kern w:val="0"/>
+          <w:sz w:val="20"/>
+          <w:szCs w:val="20"/>
+          <w:lang w:eastAsia="en-IN"/>
+          <w14:ligatures w14:val="none"/>
+        </w:rPr>
+        <w:t>io.restassured</w:t>
+      </w:r>
+      <w:proofErr w:type="gramEnd"/>
+      <w:r>
+        <w:rPr>
+          <w:rFonts w:ascii="Courier New" w:eastAsia="Times New Roman" w:hAnsi="Courier New" w:cs="Courier New"/>
+          <w:color w:val="000000"/>
+          <w:kern w:val="0"/>
+          <w:sz w:val="20"/>
+          <w:szCs w:val="20"/>
+          <w:lang w:eastAsia="en-IN"/>
+          <w14:ligatures w14:val="none"/>
+        </w:rPr>
+        <w:t>.http.Headers</w:t>
+      </w:r>
+      <w:proofErr w:type="spellEnd"/>
+      <w:r>
+        <w:rPr>
+          <w:rFonts w:ascii="Courier New" w:eastAsia="Times New Roman" w:hAnsi="Courier New" w:cs="Courier New"/>
+          <w:color w:val="000000"/>
+          <w:kern w:val="0"/>
+          <w:sz w:val="20"/>
+          <w:szCs w:val="20"/>
+          <w:lang w:eastAsia="en-IN"/>
+          <w14:ligatures w14:val="none"/>
+        </w:rPr>
+        <w:t>;</w:t>
+      </w:r>
+    </w:p>
+    <w:p>
+      <w:pPr>
+        <w:shd w:val="clear" w:color="auto" w:fill="FFFFFF"/>
+        <w:spacing w:after="0" w:line="240" w:lineRule="auto"/>
+        <w:rPr>
+          <w:rFonts w:ascii="Courier New" w:eastAsia="Times New Roman" w:hAnsi="Courier New" w:cs="Courier New"/>
+          <w:color w:val="000000"/>
+          <w:kern w:val="0"/>
+          <w:sz w:val="20"/>
+          <w:szCs w:val="20"/>
+          <w:lang w:eastAsia="en-IN"/>
+          <w14:ligatures w14:val="none"/>
+        </w:rPr>
+      </w:pPr>
+      <w:r>
+        <w:rPr>
+          <w:rFonts w:ascii="Courier New" w:eastAsia="Times New Roman" w:hAnsi="Courier New" w:cs="Courier New"/>
+          <w:b/>
+          <w:bCs/>
+          <w:color w:val="7F0055"/>
+          <w:kern w:val="0"/>
+          <w:sz w:val="20"/>
+          <w:szCs w:val="20"/>
+          <w:lang w:eastAsia="en-IN"/>
+          <w14:ligatures w14:val="none"/>
+        </w:rPr>
+        <w:t>import</w:t>
+      </w:r>
+      <w:r>
+        <w:rPr>
+          <w:rFonts w:ascii="Courier New" w:eastAsia="Times New Roman" w:hAnsi="Courier New" w:cs="Courier New"/>
+          <w:color w:val="000000"/>
+          <w:kern w:val="0"/>
+          <w:sz w:val="20"/>
+          <w:szCs w:val="20"/>
+          <w:lang w:eastAsia="en-IN"/>
+          <w14:ligatures w14:val="none"/>
+        </w:rPr>
+        <w:t xml:space="preserve"> </w:t>
+      </w:r>
+      <w:proofErr w:type="spellStart"/>
+      <w:proofErr w:type="gramStart"/>
+      <w:r>
+        <w:rPr>
+          <w:rFonts w:ascii="Courier New" w:eastAsia="Times New Roman" w:hAnsi="Courier New" w:cs="Courier New"/>
+          <w:color w:val="000000"/>
+          <w:kern w:val="0"/>
+          <w:sz w:val="20"/>
+          <w:szCs w:val="20"/>
+          <w:lang w:eastAsia="en-IN"/>
+          <w14:ligatures w14:val="none"/>
+        </w:rPr>
+        <w:t>io.restassured</w:t>
+      </w:r>
+      <w:proofErr w:type="gramEnd"/>
+      <w:r>
+        <w:rPr>
+          <w:rFonts w:ascii="Courier New" w:eastAsia="Times New Roman" w:hAnsi="Courier New" w:cs="Courier New"/>
+          <w:color w:val="000000"/>
+          <w:kern w:val="0"/>
+          <w:sz w:val="20"/>
+          <w:szCs w:val="20"/>
+          <w:lang w:eastAsia="en-IN"/>
+          <w14:ligatures w14:val="none"/>
+        </w:rPr>
+        <w:t>.response.Response</w:t>
+      </w:r>
+      <w:proofErr w:type="spellEnd"/>
+      <w:r>
+        <w:rPr>
+          <w:rFonts w:ascii="Courier New" w:eastAsia="Times New Roman" w:hAnsi="Courier New" w:cs="Courier New"/>
+          <w:color w:val="000000"/>
+          <w:kern w:val="0"/>
+          <w:sz w:val="20"/>
+          <w:szCs w:val="20"/>
+          <w:lang w:eastAsia="en-IN"/>
+          <w14:ligatures w14:val="none"/>
+        </w:rPr>
+        <w:t>;</w:t>
+      </w:r>
+    </w:p>
+    <w:p>
+      <w:pPr>
+        <w:shd w:val="clear" w:color="auto" w:fill="FFFFFF"/>
+        <w:spacing w:after="0" w:line="240" w:lineRule="auto"/>
+        <w:rPr>
+          <w:rFonts w:ascii="Courier New" w:eastAsia="Times New Roman" w:hAnsi="Courier New" w:cs="Courier New"/>
+          <w:color w:val="000000"/>
+          <w:kern w:val="0"/>
+          <w:sz w:val="20"/>
+          <w:szCs w:val="20"/>
+          <w:lang w:eastAsia="en-IN"/>
+          <w14:ligatures w14:val="none"/>
+        </w:rPr>
+      </w:pPr>
+    </w:p>
+    <w:p>
+      <w:pPr>
+        <w:shd w:val="clear" w:color="auto" w:fill="FFFFFF"/>
+        <w:spacing w:after="0" w:line="240" w:lineRule="auto"/>
+        <w:rPr>
+          <w:rFonts w:ascii="Courier New" w:eastAsia="Times New Roman" w:hAnsi="Courier New" w:cs="Courier New"/>
+          <w:color w:val="000000"/>
+          <w:kern w:val="0"/>
+          <w:sz w:val="20"/>
+          <w:szCs w:val="20"/>
+          <w:lang w:eastAsia="en-IN"/>
+          <w14:ligatures w14:val="none"/>
+        </w:rPr>
+      </w:pPr>
+      <w:r>
+        <w:rPr>
+          <w:rFonts w:ascii="Courier New" w:eastAsia="Times New Roman" w:hAnsi="Courier New" w:cs="Courier New"/>
+          <w:b/>
+          <w:bCs/>
+          <w:color w:val="7F0055"/>
+          <w:kern w:val="0"/>
+          <w:sz w:val="20"/>
+          <w:szCs w:val="20"/>
+          <w:lang w:eastAsia="en-IN"/>
+          <w14:ligatures w14:val="none"/>
+        </w:rPr>
+        <w:t>import</w:t>
+      </w:r>
+      <w:r>
+        <w:rPr>
+          <w:rFonts w:ascii="Courier New" w:eastAsia="Times New Roman" w:hAnsi="Courier New" w:cs="Courier New"/>
+          <w:color w:val="000000"/>
+          <w:kern w:val="0"/>
+          <w:sz w:val="20"/>
+          <w:szCs w:val="20"/>
+          <w:lang w:eastAsia="en-IN"/>
+          <w14:ligatures w14:val="none"/>
+        </w:rPr>
+        <w:t xml:space="preserve"> </w:t>
+      </w:r>
+      <w:r>
+        <w:rPr>
+          <w:rFonts w:ascii="Courier New" w:eastAsia="Times New Roman" w:hAnsi="Courier New" w:cs="Courier New"/>
+          <w:b/>
+          <w:bCs/>
+          <w:color w:val="7F0055"/>
+          <w:kern w:val="0"/>
+          <w:sz w:val="20"/>
+          <w:szCs w:val="20"/>
+          <w:lang w:eastAsia="en-IN"/>
+          <w14:ligatures w14:val="none"/>
+        </w:rPr>
+        <w:t>static</w:t>
+      </w:r>
+      <w:r>
+        <w:rPr>
+          <w:rFonts w:ascii="Courier New" w:eastAsia="Times New Roman" w:hAnsi="Courier New" w:cs="Courier New"/>
+          <w:color w:val="000000"/>
+          <w:kern w:val="0"/>
+          <w:sz w:val="20"/>
+          <w:szCs w:val="20"/>
+          <w:lang w:eastAsia="en-IN"/>
+          <w14:ligatures w14:val="none"/>
+        </w:rPr>
+        <w:t xml:space="preserve"> </w:t>
+      </w:r>
+      <w:proofErr w:type="spellStart"/>
+      <w:proofErr w:type="gramStart"/>
+      <w:r>
+        <w:rPr>
+          <w:rFonts w:ascii="Courier New" w:eastAsia="Times New Roman" w:hAnsi="Courier New" w:cs="Courier New"/>
+          <w:color w:val="000000"/>
+          <w:kern w:val="0"/>
+          <w:sz w:val="20"/>
+          <w:szCs w:val="20"/>
+          <w:lang w:eastAsia="en-IN"/>
+          <w14:ligatures w14:val="none"/>
+        </w:rPr>
+        <w:t>io.restassured</w:t>
+      </w:r>
+      <w:proofErr w:type="gramEnd"/>
+      <w:r>
+        <w:rPr>
+          <w:rFonts w:ascii="Courier New" w:eastAsia="Times New Roman" w:hAnsi="Courier New" w:cs="Courier New"/>
+          <w:color w:val="000000"/>
+          <w:kern w:val="0"/>
+          <w:sz w:val="20"/>
+          <w:szCs w:val="20"/>
+          <w:lang w:eastAsia="en-IN"/>
+          <w14:ligatures w14:val="none"/>
+        </w:rPr>
+        <w:t>.RestAssured</w:t>
+      </w:r>
+      <w:proofErr w:type="spellEnd"/>
+      <w:r>
+        <w:rPr>
+          <w:rFonts w:ascii="Courier New" w:eastAsia="Times New Roman" w:hAnsi="Courier New" w:cs="Courier New"/>
+          <w:color w:val="000000"/>
+          <w:kern w:val="0"/>
+          <w:sz w:val="20"/>
+          <w:szCs w:val="20"/>
+          <w:lang w:eastAsia="en-IN"/>
+          <w14:ligatures w14:val="none"/>
+        </w:rPr>
+        <w:t>.*;</w:t>
+      </w:r>
+    </w:p>
+    <w:p>
+      <w:pPr>
+        <w:shd w:val="clear" w:color="auto" w:fill="FFFFFF"/>
+        <w:spacing w:after="0" w:line="240" w:lineRule="auto"/>
+        <w:rPr>
+          <w:rFonts w:ascii="Courier New" w:eastAsia="Times New Roman" w:hAnsi="Courier New" w:cs="Courier New"/>
+          <w:color w:val="000000"/>
+          <w:kern w:val="0"/>
+          <w:sz w:val="20"/>
+          <w:szCs w:val="20"/>
+          <w:lang w:eastAsia="en-IN"/>
+          <w14:ligatures w14:val="none"/>
+        </w:rPr>
+      </w:pPr>
+      <w:r>
+        <w:rPr>
+          <w:rFonts w:ascii="Courier New" w:eastAsia="Times New Roman" w:hAnsi="Courier New" w:cs="Courier New"/>
+          <w:b/>
+          <w:bCs/>
+          <w:color w:val="7F0055"/>
+          <w:kern w:val="0"/>
+          <w:sz w:val="20"/>
+          <w:szCs w:val="20"/>
+          <w:lang w:eastAsia="en-IN"/>
+          <w14:ligatures w14:val="none"/>
+        </w:rPr>
+        <w:t>import</w:t>
+      </w:r>
+      <w:r>
+        <w:rPr>
+          <w:rFonts w:ascii="Courier New" w:eastAsia="Times New Roman" w:hAnsi="Courier New" w:cs="Courier New"/>
+          <w:color w:val="000000"/>
+          <w:kern w:val="0"/>
+          <w:sz w:val="20"/>
+          <w:szCs w:val="20"/>
+          <w:lang w:eastAsia="en-IN"/>
+          <w14:ligatures w14:val="none"/>
+        </w:rPr>
+        <w:t xml:space="preserve"> </w:t>
+      </w:r>
+      <w:r>
+        <w:rPr>
+          <w:rFonts w:ascii="Courier New" w:eastAsia="Times New Roman" w:hAnsi="Courier New" w:cs="Courier New"/>
+          <w:b/>
+          <w:bCs/>
+          <w:color w:val="7F0055"/>
+          <w:kern w:val="0"/>
+          <w:sz w:val="20"/>
+          <w:szCs w:val="20"/>
+          <w:lang w:eastAsia="en-IN"/>
+          <w14:ligatures w14:val="none"/>
+        </w:rPr>
+        <w:t>static</w:t>
+      </w:r>
+      <w:r>
+        <w:rPr>
+          <w:rFonts w:ascii="Courier New" w:eastAsia="Times New Roman" w:hAnsi="Courier New" w:cs="Courier New"/>
+          <w:color w:val="000000"/>
+          <w:kern w:val="0"/>
+          <w:sz w:val="20"/>
+          <w:szCs w:val="20"/>
+          <w:lang w:eastAsia="en-IN"/>
+          <w14:ligatures w14:val="none"/>
+        </w:rPr>
+        <w:t xml:space="preserve"> </w:t>
+      </w:r>
+      <w:proofErr w:type="spellStart"/>
+      <w:proofErr w:type="gramStart"/>
+      <w:r>
+        <w:rPr>
+          <w:rFonts w:ascii="Courier New" w:eastAsia="Times New Roman" w:hAnsi="Courier New" w:cs="Courier New"/>
+          <w:color w:val="000000"/>
+          <w:kern w:val="0"/>
+          <w:sz w:val="20"/>
+          <w:szCs w:val="20"/>
+          <w:u w:val="single"/>
+          <w:lang w:eastAsia="en-IN"/>
+          <w14:ligatures w14:val="none"/>
+        </w:rPr>
+        <w:t>io.restassured</w:t>
+      </w:r>
+      <w:proofErr w:type="gramEnd"/>
+      <w:r>
+        <w:rPr>
+          <w:rFonts w:ascii="Courier New" w:eastAsia="Times New Roman" w:hAnsi="Courier New" w:cs="Courier New"/>
+          <w:color w:val="000000"/>
+          <w:kern w:val="0"/>
+          <w:sz w:val="20"/>
+          <w:szCs w:val="20"/>
+          <w:u w:val="single"/>
+          <w:lang w:eastAsia="en-IN"/>
+          <w14:ligatures w14:val="none"/>
+        </w:rPr>
+        <w:t>.matcher.RestAssuredMatchers</w:t>
+      </w:r>
+      <w:proofErr w:type="spellEnd"/>
+      <w:r>
+        <w:rPr>
+          <w:rFonts w:ascii="Courier New" w:eastAsia="Times New Roman" w:hAnsi="Courier New" w:cs="Courier New"/>
+          <w:color w:val="000000"/>
+          <w:kern w:val="0"/>
+          <w:sz w:val="20"/>
+          <w:szCs w:val="20"/>
+          <w:lang w:eastAsia="en-IN"/>
+          <w14:ligatures w14:val="none"/>
+        </w:rPr>
+        <w:t>.*;</w:t>
+      </w:r>
+    </w:p>
+    <w:p>
+      <w:pPr>
+        <w:shd w:val="clear" w:color="auto" w:fill="FFFFFF"/>
+        <w:spacing w:after="0" w:line="240" w:lineRule="auto"/>
+        <w:rPr>
+          <w:rFonts w:ascii="Courier New" w:eastAsia="Times New Roman" w:hAnsi="Courier New" w:cs="Courier New"/>
+          <w:color w:val="000000"/>
+          <w:kern w:val="0"/>
+          <w:sz w:val="20"/>
+          <w:szCs w:val="20"/>
+          <w:lang w:eastAsia="en-IN"/>
+          <w14:ligatures w14:val="none"/>
+        </w:rPr>
+      </w:pPr>
+      <w:r>
+        <w:rPr>
+          <w:rFonts w:ascii="Courier New" w:eastAsia="Times New Roman" w:hAnsi="Courier New" w:cs="Courier New"/>
+          <w:b/>
+          <w:bCs/>
+          <w:color w:val="7F0055"/>
+          <w:kern w:val="0"/>
+          <w:sz w:val="20"/>
+          <w:szCs w:val="20"/>
+          <w:lang w:eastAsia="en-IN"/>
+          <w14:ligatures w14:val="none"/>
+        </w:rPr>
+        <w:t>import</w:t>
+      </w:r>
+      <w:r>
+        <w:rPr>
+          <w:rFonts w:ascii="Courier New" w:eastAsia="Times New Roman" w:hAnsi="Courier New" w:cs="Courier New"/>
+          <w:color w:val="000000"/>
+          <w:kern w:val="0"/>
+          <w:sz w:val="20"/>
+          <w:szCs w:val="20"/>
+          <w:lang w:eastAsia="en-IN"/>
+          <w14:ligatures w14:val="none"/>
+        </w:rPr>
+        <w:t xml:space="preserve"> </w:t>
+      </w:r>
+      <w:r>
+        <w:rPr>
+          <w:rFonts w:ascii="Courier New" w:eastAsia="Times New Roman" w:hAnsi="Courier New" w:cs="Courier New"/>
+          <w:b/>
+          <w:bCs/>
+          <w:color w:val="7F0055"/>
+          <w:kern w:val="0"/>
+          <w:sz w:val="20"/>
+          <w:szCs w:val="20"/>
+          <w:lang w:eastAsia="en-IN"/>
+          <w14:ligatures w14:val="none"/>
+        </w:rPr>
+        <w:t>static</w:t>
+      </w:r>
+      <w:r>
+        <w:rPr>
+          <w:rFonts w:ascii="Courier New" w:eastAsia="Times New Roman" w:hAnsi="Courier New" w:cs="Courier New"/>
+          <w:color w:val="000000"/>
+          <w:kern w:val="0"/>
+          <w:sz w:val="20"/>
+          <w:szCs w:val="20"/>
+          <w:lang w:eastAsia="en-IN"/>
+          <w14:ligatures w14:val="none"/>
+        </w:rPr>
+        <w:t xml:space="preserve"> </w:t>
+      </w:r>
+      <w:proofErr w:type="spellStart"/>
+      <w:proofErr w:type="gramStart"/>
+      <w:r>
+        <w:rPr>
+          <w:rFonts w:ascii="Courier New" w:eastAsia="Times New Roman" w:hAnsi="Courier New" w:cs="Courier New"/>
+          <w:color w:val="000000"/>
+          <w:kern w:val="0"/>
+          <w:sz w:val="20"/>
+          <w:szCs w:val="20"/>
+          <w:u w:val="single"/>
+          <w:lang w:eastAsia="en-IN"/>
+          <w14:ligatures w14:val="none"/>
+        </w:rPr>
+        <w:t>org.hamcrest</w:t>
+      </w:r>
+      <w:proofErr w:type="gramEnd"/>
+      <w:r>
+        <w:rPr>
+          <w:rFonts w:ascii="Courier New" w:eastAsia="Times New Roman" w:hAnsi="Courier New" w:cs="Courier New"/>
+          <w:color w:val="000000"/>
+          <w:kern w:val="0"/>
+          <w:sz w:val="20"/>
+          <w:szCs w:val="20"/>
+          <w:u w:val="single"/>
+          <w:lang w:eastAsia="en-IN"/>
+          <w14:ligatures w14:val="none"/>
+        </w:rPr>
+        <w:t>.Matchers</w:t>
+      </w:r>
+      <w:proofErr w:type="spellEnd"/>
+      <w:r>
+        <w:rPr>
+          <w:rFonts w:ascii="Courier New" w:eastAsia="Times New Roman" w:hAnsi="Courier New" w:cs="Courier New"/>
+          <w:color w:val="000000"/>
+          <w:kern w:val="0"/>
+          <w:sz w:val="20"/>
+          <w:szCs w:val="20"/>
+          <w:lang w:eastAsia="en-IN"/>
+          <w14:ligatures w14:val="none"/>
+        </w:rPr>
+        <w:t>.*;</w:t>
+      </w:r>
+    </w:p>
+    <w:p>
+      <w:pPr>
+        <w:shd w:val="clear" w:color="auto" w:fill="FFFFFF"/>
+        <w:spacing w:after="0" w:line="240" w:lineRule="auto"/>
+        <w:rPr>
+          <w:rFonts w:ascii="Courier New" w:eastAsia="Times New Roman" w:hAnsi="Courier New" w:cs="Courier New"/>
+          <w:color w:val="000000"/>
+          <w:kern w:val="0"/>
+          <w:sz w:val="20"/>
+          <w:szCs w:val="20"/>
+          <w:lang w:eastAsia="en-IN"/>
+          <w14:ligatures w14:val="none"/>
+        </w:rPr>
+      </w:pPr>
+    </w:p>
+    <w:p>
+      <w:pPr>
+        <w:shd w:val="clear" w:color="auto" w:fill="FFFFFF"/>
+        <w:spacing w:after="0" w:line="240" w:lineRule="auto"/>
+        <w:rPr>
+          <w:rFonts w:ascii="Courier New" w:eastAsia="Times New Roman" w:hAnsi="Courier New" w:cs="Courier New"/>
+          <w:color w:val="000000"/>
+          <w:kern w:val="0"/>
+          <w:sz w:val="20"/>
+          <w:szCs w:val="20"/>
+          <w:lang w:eastAsia="en-IN"/>
+          <w14:ligatures w14:val="none"/>
+        </w:rPr>
+      </w:pPr>
+      <w:r>
+        <w:rPr>
+          <w:rFonts w:ascii="Courier New" w:eastAsia="Times New Roman" w:hAnsi="Courier New" w:cs="Courier New"/>
+          <w:b/>
+          <w:bCs/>
+          <w:color w:val="7F0055"/>
+          <w:kern w:val="0"/>
+          <w:sz w:val="20"/>
+          <w:szCs w:val="20"/>
+          <w:lang w:eastAsia="en-IN"/>
+          <w14:ligatures w14:val="none"/>
+        </w:rPr>
+        <w:t>import</w:t>
+      </w:r>
+      <w:r>
+        <w:rPr>
+          <w:rFonts w:ascii="Courier New" w:eastAsia="Times New Roman" w:hAnsi="Courier New" w:cs="Courier New"/>
+          <w:color w:val="000000"/>
+          <w:kern w:val="0"/>
+          <w:sz w:val="20"/>
+          <w:szCs w:val="20"/>
+          <w:lang w:eastAsia="en-IN"/>
+          <w14:ligatures w14:val="none"/>
+        </w:rPr>
+        <w:t xml:space="preserve"> </w:t>
+      </w:r>
+      <w:proofErr w:type="spellStart"/>
+      <w:proofErr w:type="gramStart"/>
+      <w:r>
+        <w:rPr>
+          <w:rFonts w:ascii="Courier New" w:eastAsia="Times New Roman" w:hAnsi="Courier New" w:cs="Courier New"/>
+          <w:color w:val="000000"/>
+          <w:kern w:val="0"/>
+          <w:sz w:val="20"/>
+          <w:szCs w:val="20"/>
+          <w:u w:val="single"/>
+          <w:lang w:eastAsia="en-IN"/>
+          <w14:ligatures w14:val="none"/>
+        </w:rPr>
+        <w:t>java.util</w:t>
+      </w:r>
+      <w:proofErr w:type="gramEnd"/>
+      <w:r>
+        <w:rPr>
+          <w:rFonts w:ascii="Courier New" w:eastAsia="Times New Roman" w:hAnsi="Courier New" w:cs="Courier New"/>
+          <w:color w:val="000000"/>
+          <w:kern w:val="0"/>
+          <w:sz w:val="20"/>
+          <w:szCs w:val="20"/>
+          <w:u w:val="single"/>
+          <w:lang w:eastAsia="en-IN"/>
+          <w14:ligatures w14:val="none"/>
+        </w:rPr>
+        <w:t>.HashMap</w:t>
+      </w:r>
+      <w:proofErr w:type="spellEnd"/>
+      <w:r>
+        <w:rPr>
+          <w:rFonts w:ascii="Courier New" w:eastAsia="Times New Roman" w:hAnsi="Courier New" w:cs="Courier New"/>
+          <w:color w:val="000000"/>
+          <w:kern w:val="0"/>
+          <w:sz w:val="20"/>
+          <w:szCs w:val="20"/>
+          <w:lang w:eastAsia="en-IN"/>
+          <w14:ligatures w14:val="none"/>
+        </w:rPr>
+        <w:t>;</w:t>
+      </w:r>
+    </w:p>
+    <w:p>
+      <w:pPr>
+        <w:shd w:val="clear" w:color="auto" w:fill="FFFFFF"/>
+        <w:spacing w:after="0" w:line="240" w:lineRule="auto"/>
+        <w:rPr>
+          <w:rFonts w:ascii="Courier New" w:eastAsia="Times New Roman" w:hAnsi="Courier New" w:cs="Courier New"/>
+          <w:color w:val="000000"/>
+          <w:kern w:val="0"/>
+          <w:sz w:val="20"/>
+          <w:szCs w:val="20"/>
+          <w:lang w:eastAsia="en-IN"/>
+          <w14:ligatures w14:val="none"/>
+        </w:rPr>
+      </w:pPr>
+    </w:p>
+    <w:p>
+      <w:pPr>
+        <w:shd w:val="clear" w:color="auto" w:fill="FFFFFF"/>
+        <w:spacing w:after="0" w:line="240" w:lineRule="auto"/>
+        <w:rPr>
+          <w:rFonts w:ascii="Courier New" w:eastAsia="Times New Roman" w:hAnsi="Courier New" w:cs="Courier New"/>
+          <w:color w:val="000000"/>
+          <w:kern w:val="0"/>
+          <w:sz w:val="20"/>
+          <w:szCs w:val="20"/>
+          <w:lang w:eastAsia="en-IN"/>
+          <w14:ligatures w14:val="none"/>
+        </w:rPr>
+      </w:pPr>
+      <w:r>
+        <w:rPr>
+          <w:rFonts w:ascii="Courier New" w:eastAsia="Times New Roman" w:hAnsi="Courier New" w:cs="Courier New"/>
+          <w:b/>
+          <w:bCs/>
+          <w:color w:val="7F0055"/>
+          <w:kern w:val="0"/>
+          <w:sz w:val="20"/>
+          <w:szCs w:val="20"/>
+          <w:lang w:eastAsia="en-IN"/>
+          <w14:ligatures w14:val="none"/>
+        </w:rPr>
+        <w:t>public</w:t>
+      </w:r>
+      <w:r>
+        <w:rPr>
+          <w:rFonts w:ascii="Courier New" w:eastAsia="Times New Roman" w:hAnsi="Courier New" w:cs="Courier New"/>
+          <w:color w:val="000000"/>
+          <w:kern w:val="0"/>
+          <w:sz w:val="20"/>
+          <w:szCs w:val="20"/>
+          <w:lang w:eastAsia="en-IN"/>
+          <w14:ligatures w14:val="none"/>
+        </w:rPr>
+        <w:t xml:space="preserve"> </w:t>
+      </w:r>
+      <w:r>
+        <w:rPr>
+          <w:rFonts w:ascii="Courier New" w:eastAsia="Times New Roman" w:hAnsi="Courier New" w:cs="Courier New"/>
+          <w:b/>
+          <w:bCs/>
+          <w:color w:val="7F0055"/>
+          <w:kern w:val="0"/>
+          <w:sz w:val="20"/>
+          <w:szCs w:val="20"/>
+          <w:lang w:eastAsia="en-IN"/>
+          <w14:ligatures w14:val="none"/>
+        </w:rPr>
+        <w:t>class</w:t>
+      </w:r>
+      <w:r>
+        <w:rPr>
+          <w:rFonts w:ascii="Courier New" w:eastAsia="Times New Roman" w:hAnsi="Courier New" w:cs="Courier New"/>
+          <w:color w:val="000000"/>
+          <w:kern w:val="0"/>
+          <w:sz w:val="20"/>
+          <w:szCs w:val="20"/>
+          <w:lang w:eastAsia="en-IN"/>
+          <w14:ligatures w14:val="none"/>
+        </w:rPr>
+        <w:t xml:space="preserve"> HeadersDemo {</w:t>
+      </w:r>
+    </w:p>
+    <w:p>
+      <w:pPr>
+        <w:shd w:val="clear" w:color="auto" w:fill="FFFFFF"/>
+        <w:spacing w:after="0" w:line="240" w:lineRule="auto"/>
+        <w:rPr>
+          <w:rFonts w:ascii="Courier New" w:eastAsia="Times New Roman" w:hAnsi="Courier New" w:cs="Courier New"/>
+          <w:color w:val="000000"/>
+          <w:kern w:val="0"/>
+          <w:sz w:val="20"/>
+          <w:szCs w:val="20"/>
+          <w:lang w:eastAsia="en-IN"/>
+          <w14:ligatures w14:val="none"/>
+        </w:rPr>
+      </w:pPr>
+      <w:r>
+        <w:rPr>
+          <w:rFonts w:ascii="Courier New" w:eastAsia="Times New Roman" w:hAnsi="Courier New" w:cs="Courier New"/>
+          <w:color w:val="000000"/>
+          <w:kern w:val="0"/>
+          <w:sz w:val="20"/>
+          <w:szCs w:val="20"/>
+          <w:lang w:eastAsia="en-IN"/>
+          <w14:ligatures w14:val="none"/>
+        </w:rPr>
+        <w:tab/>
+      </w:r>
+    </w:p>
+    <w:p>
+      <w:pPr>
+        <w:shd w:val="clear" w:color="auto" w:fill="FFFFFF"/>
+        <w:spacing w:after="0" w:line="240" w:lineRule="auto"/>
+        <w:rPr>
+          <w:rFonts w:ascii="Courier New" w:eastAsia="Times New Roman" w:hAnsi="Courier New" w:cs="Courier New"/>
+          <w:color w:val="000000"/>
+          <w:kern w:val="0"/>
+          <w:sz w:val="20"/>
+          <w:szCs w:val="20"/>
+          <w:lang w:eastAsia="en-IN"/>
+          <w14:ligatures w14:val="none"/>
+        </w:rPr>
+      </w:pPr>
+      <w:r>
+        <w:rPr>
+          <w:rFonts w:ascii="Courier New" w:eastAsia="Times New Roman" w:hAnsi="Courier New" w:cs="Courier New"/>
+          <w:color w:val="000000"/>
+          <w:kern w:val="0"/>
+          <w:sz w:val="20"/>
+          <w:szCs w:val="20"/>
+          <w:lang w:eastAsia="en-IN"/>
+          <w14:ligatures w14:val="none"/>
+        </w:rPr>
+        <w:tab/>
+      </w:r>
+      <w:r>
+        <w:rPr>
+          <w:rFonts w:ascii="Courier New" w:eastAsia="Times New Roman" w:hAnsi="Courier New" w:cs="Courier New"/>
+          <w:color w:val="646464"/>
+          <w:kern w:val="0"/>
+          <w:sz w:val="20"/>
+          <w:szCs w:val="20"/>
+          <w:lang w:eastAsia="en-IN"/>
+          <w14:ligatures w14:val="none"/>
+        </w:rPr>
+        <w:t>@Test</w:t>
+      </w:r>
+      <w:r>
+        <w:rPr>
+          <w:rFonts w:ascii="Courier New" w:eastAsia="Times New Roman" w:hAnsi="Courier New" w:cs="Courier New"/>
+          <w:color w:val="000000"/>
+          <w:kern w:val="0"/>
+          <w:sz w:val="20"/>
+          <w:szCs w:val="20"/>
+          <w:lang w:eastAsia="en-IN"/>
+          <w14:ligatures w14:val="none"/>
+        </w:rPr>
+        <w:t>(priority=1)</w:t>
+      </w:r>
+    </w:p>
+    <w:p>
+      <w:pPr>
+        <w:shd w:val="clear" w:color="auto" w:fill="FFFFFF"/>
+        <w:spacing w:after="0" w:line="240" w:lineRule="auto"/>
+        <w:rPr>
+          <w:rFonts w:ascii="Courier New" w:eastAsia="Times New Roman" w:hAnsi="Courier New" w:cs="Courier New"/>
+          <w:color w:val="000000"/>
+          <w:kern w:val="0"/>
+          <w:sz w:val="20"/>
+          <w:szCs w:val="20"/>
+          <w:lang w:eastAsia="en-IN"/>
+          <w14:ligatures w14:val="none"/>
+        </w:rPr>
+      </w:pPr>
+      <w:r>
+        <w:rPr>
+          <w:rFonts w:ascii="Courier New" w:eastAsia="Times New Roman" w:hAnsi="Courier New" w:cs="Courier New"/>
+          <w:color w:val="000000"/>
+          <w:kern w:val="0"/>
+          <w:sz w:val="20"/>
+          <w:szCs w:val="20"/>
+          <w:lang w:eastAsia="en-IN"/>
+          <w14:ligatures w14:val="none"/>
+        </w:rPr>
+        <w:tab/>
+      </w:r>
+    </w:p>
+    <w:p>
+      <w:pPr>
+        <w:shd w:val="clear" w:color="auto" w:fill="FFFFFF"/>
+        <w:spacing w:after="0" w:line="240" w:lineRule="auto"/>
+        <w:rPr>
+          <w:rFonts w:ascii="Courier New" w:eastAsia="Times New Roman" w:hAnsi="Courier New" w:cs="Courier New"/>
+          <w:color w:val="000000"/>
+          <w:kern w:val="0"/>
+          <w:sz w:val="20"/>
+          <w:szCs w:val="20"/>
+          <w:lang w:eastAsia="en-IN"/>
+          <w14:ligatures w14:val="none"/>
+        </w:rPr>
+      </w:pPr>
+      <w:r>
+        <w:rPr>
+          <w:rFonts w:ascii="Courier New" w:eastAsia="Times New Roman" w:hAnsi="Courier New" w:cs="Courier New"/>
+          <w:color w:val="000000"/>
+          <w:kern w:val="0"/>
+          <w:sz w:val="20"/>
+          <w:szCs w:val="20"/>
+          <w:lang w:eastAsia="en-IN"/>
+          <w14:ligatures w14:val="none"/>
+        </w:rPr>
+        <w:tab/>
+      </w:r>
+      <w:r>
+        <w:rPr>
+          <w:rFonts w:ascii="Courier New" w:eastAsia="Times New Roman" w:hAnsi="Courier New" w:cs="Courier New"/>
+          <w:b/>
+          <w:bCs/>
+          <w:color w:val="7F0055"/>
+          <w:kern w:val="0"/>
+          <w:sz w:val="20"/>
+          <w:szCs w:val="20"/>
+          <w:lang w:eastAsia="en-IN"/>
+          <w14:ligatures w14:val="none"/>
+        </w:rPr>
+        <w:t>void</w:t>
+      </w:r>
+      <w:r>
+        <w:rPr>
+          <w:rFonts w:ascii="Courier New" w:eastAsia="Times New Roman" w:hAnsi="Courier New" w:cs="Courier New"/>
+          <w:color w:val="000000"/>
+          <w:kern w:val="0"/>
+          <w:sz w:val="20"/>
+          <w:szCs w:val="20"/>
+          <w:lang w:eastAsia="en-IN"/>
+          <w14:ligatures w14:val="none"/>
+        </w:rPr>
+        <w:t xml:space="preserve"> </w:t>
+      </w:r>
+      <w:proofErr w:type="spellStart"/>
+      <w:proofErr w:type="gramStart"/>
+      <w:r>
+        <w:rPr>
+          <w:rFonts w:ascii="Courier New" w:eastAsia="Times New Roman" w:hAnsi="Courier New" w:cs="Courier New"/>
+          <w:color w:val="000000"/>
+          <w:kern w:val="0"/>
+          <w:sz w:val="20"/>
+          <w:szCs w:val="20"/>
+          <w:lang w:eastAsia="en-IN"/>
+          <w14:ligatures w14:val="none"/>
+        </w:rPr>
+        <w:t>testHeaders</w:t>
+      </w:r>
+      <w:proofErr w:type="spellEnd"/>
+      <w:r>
+        <w:rPr>
+          <w:rFonts w:ascii="Courier New" w:eastAsia="Times New Roman" w:hAnsi="Courier New" w:cs="Courier New"/>
+          <w:color w:val="000000"/>
+          <w:kern w:val="0"/>
+          <w:sz w:val="20"/>
+          <w:szCs w:val="20"/>
+          <w:lang w:eastAsia="en-IN"/>
+          <w14:ligatures w14:val="none"/>
+        </w:rPr>
+        <w:t>(</w:t>
+      </w:r>
+      <w:proofErr w:type="gramEnd"/>
+      <w:r>
+        <w:rPr>
+          <w:rFonts w:ascii="Courier New" w:eastAsia="Times New Roman" w:hAnsi="Courier New" w:cs="Courier New"/>
+          <w:color w:val="000000"/>
+          <w:kern w:val="0"/>
+          <w:sz w:val="20"/>
+          <w:szCs w:val="20"/>
+          <w:lang w:eastAsia="en-IN"/>
+          <w14:ligatures w14:val="none"/>
+        </w:rPr>
+        <w:t>) {</w:t>
+      </w:r>
+    </w:p>
+    <w:p>
+      <w:pPr>
+        <w:shd w:val="clear" w:color="auto" w:fill="FFFFFF"/>
+        <w:spacing w:after="0" w:line="240" w:lineRule="auto"/>
+        <w:rPr>
+          <w:rFonts w:ascii="Courier New" w:eastAsia="Times New Roman" w:hAnsi="Courier New" w:cs="Courier New"/>
+          <w:color w:val="000000"/>
+          <w:kern w:val="0"/>
+          <w:sz w:val="20"/>
+          <w:szCs w:val="20"/>
+          <w:lang w:eastAsia="en-IN"/>
+          <w14:ligatures w14:val="none"/>
+        </w:rPr>
+      </w:pPr>
+      <w:r>
+        <w:rPr>
+          <w:rFonts w:ascii="Courier New" w:eastAsia="Times New Roman" w:hAnsi="Courier New" w:cs="Courier New"/>
+          <w:color w:val="000000"/>
+          <w:kern w:val="0"/>
+          <w:sz w:val="20"/>
+          <w:szCs w:val="20"/>
+          <w:lang w:eastAsia="en-IN"/>
+          <w14:ligatures w14:val="none"/>
+        </w:rPr>
+        <w:lastRenderedPageBreak/>
+        <w:tab/>
+      </w:r>
+      <w:r>
+        <w:rPr>
+          <w:rFonts w:ascii="Courier New" w:eastAsia="Times New Roman" w:hAnsi="Courier New" w:cs="Courier New"/>
+          <w:color w:val="000000"/>
+          <w:kern w:val="0"/>
+          <w:sz w:val="20"/>
+          <w:szCs w:val="20"/>
+          <w:lang w:eastAsia="en-IN"/>
+          <w14:ligatures w14:val="none"/>
+        </w:rPr>
+        <w:tab/>
+      </w:r>
+      <w:proofErr w:type="gramStart"/>
+      <w:r>
+        <w:rPr>
+          <w:rFonts w:ascii="Courier New" w:eastAsia="Times New Roman" w:hAnsi="Courier New" w:cs="Courier New"/>
+          <w:i/>
+          <w:iCs/>
+          <w:color w:val="000000"/>
+          <w:kern w:val="0"/>
+          <w:sz w:val="20"/>
+          <w:szCs w:val="20"/>
+          <w:lang w:eastAsia="en-IN"/>
+          <w14:ligatures w14:val="none"/>
+        </w:rPr>
+        <w:t>given</w:t>
+      </w:r>
+      <w:r>
+        <w:rPr>
+          <w:rFonts w:ascii="Courier New" w:eastAsia="Times New Roman" w:hAnsi="Courier New" w:cs="Courier New"/>
+          <w:color w:val="000000"/>
+          <w:kern w:val="0"/>
+          <w:sz w:val="20"/>
+          <w:szCs w:val="20"/>
+          <w:lang w:eastAsia="en-IN"/>
+          <w14:ligatures w14:val="none"/>
+        </w:rPr>
+        <w:t>(</w:t>
+      </w:r>
+      <w:proofErr w:type="gramEnd"/>
+      <w:r>
+        <w:rPr>
+          <w:rFonts w:ascii="Courier New" w:eastAsia="Times New Roman" w:hAnsi="Courier New" w:cs="Courier New"/>
+          <w:color w:val="000000"/>
+          <w:kern w:val="0"/>
+          <w:sz w:val="20"/>
+          <w:szCs w:val="20"/>
+          <w:lang w:eastAsia="en-IN"/>
+          <w14:ligatures w14:val="none"/>
+        </w:rPr>
+        <w:t>)</w:t>
+      </w:r>
+    </w:p>
+    <w:p>
+      <w:pPr>
+        <w:shd w:val="clear" w:color="auto" w:fill="FFFFFF"/>
+        <w:spacing w:after="0" w:line="240" w:lineRule="auto"/>
+        <w:rPr>
+          <w:rFonts w:ascii="Courier New" w:eastAsia="Times New Roman" w:hAnsi="Courier New" w:cs="Courier New"/>
+          <w:color w:val="000000"/>
+          <w:kern w:val="0"/>
+          <w:sz w:val="20"/>
+          <w:szCs w:val="20"/>
+          <w:lang w:eastAsia="en-IN"/>
+          <w14:ligatures w14:val="none"/>
+        </w:rPr>
+      </w:pPr>
+      <w:r>
+        <w:rPr>
+          <w:rFonts w:ascii="Courier New" w:eastAsia="Times New Roman" w:hAnsi="Courier New" w:cs="Courier New"/>
+          <w:color w:val="000000"/>
+          <w:kern w:val="0"/>
+          <w:sz w:val="20"/>
+          <w:szCs w:val="20"/>
+          <w:lang w:eastAsia="en-IN"/>
+          <w14:ligatures w14:val="none"/>
+        </w:rPr>
+        <w:tab/>
+      </w:r>
+      <w:r>
+        <w:rPr>
+          <w:rFonts w:ascii="Courier New" w:eastAsia="Times New Roman" w:hAnsi="Courier New" w:cs="Courier New"/>
+          <w:color w:val="000000"/>
+          <w:kern w:val="0"/>
+          <w:sz w:val="20"/>
+          <w:szCs w:val="20"/>
+          <w:lang w:eastAsia="en-IN"/>
+          <w14:ligatures w14:val="none"/>
+        </w:rPr>
+        <w:tab/>
+      </w:r>
+      <w:proofErr w:type="gramStart"/>
+      <w:r>
+        <w:rPr>
+          <w:rFonts w:ascii="Courier New" w:eastAsia="Times New Roman" w:hAnsi="Courier New" w:cs="Courier New"/>
+          <w:color w:val="000000"/>
+          <w:kern w:val="0"/>
+          <w:sz w:val="20"/>
+          <w:szCs w:val="20"/>
+          <w:lang w:eastAsia="en-IN"/>
+          <w14:ligatures w14:val="none"/>
+        </w:rPr>
+        <w:t>.when</w:t>
+      </w:r>
+      <w:proofErr w:type="gramEnd"/>
+      <w:r>
+        <w:rPr>
+          <w:rFonts w:ascii="Courier New" w:eastAsia="Times New Roman" w:hAnsi="Courier New" w:cs="Courier New"/>
+          <w:color w:val="000000"/>
+          <w:kern w:val="0"/>
+          <w:sz w:val="20"/>
+          <w:szCs w:val="20"/>
+          <w:lang w:eastAsia="en-IN"/>
+          <w14:ligatures w14:val="none"/>
+        </w:rPr>
+        <w:t>()</w:t>
+      </w:r>
+    </w:p>
+    <w:p>
+      <w:pPr>
+        <w:shd w:val="clear" w:color="auto" w:fill="FFFFFF"/>
+        <w:spacing w:after="0" w:line="240" w:lineRule="auto"/>
+        <w:rPr>
+          <w:rFonts w:ascii="Courier New" w:eastAsia="Times New Roman" w:hAnsi="Courier New" w:cs="Courier New"/>
+          <w:color w:val="000000"/>
+          <w:kern w:val="0"/>
+          <w:sz w:val="20"/>
+          <w:szCs w:val="20"/>
+          <w:lang w:eastAsia="en-IN"/>
+          <w14:ligatures w14:val="none"/>
+        </w:rPr>
+      </w:pPr>
+      <w:r>
+        <w:rPr>
+          <w:rFonts w:ascii="Courier New" w:eastAsia="Times New Roman" w:hAnsi="Courier New" w:cs="Courier New"/>
+          <w:color w:val="000000"/>
+          <w:kern w:val="0"/>
+          <w:sz w:val="20"/>
+          <w:szCs w:val="20"/>
+          <w:lang w:eastAsia="en-IN"/>
+          <w14:ligatures w14:val="none"/>
+        </w:rPr>
+        <w:tab/>
+      </w:r>
+      <w:r>
+        <w:rPr>
+          <w:rFonts w:ascii="Courier New" w:eastAsia="Times New Roman" w:hAnsi="Courier New" w:cs="Courier New"/>
+          <w:color w:val="000000"/>
+          <w:kern w:val="0"/>
+          <w:sz w:val="20"/>
+          <w:szCs w:val="20"/>
+          <w:lang w:eastAsia="en-IN"/>
+          <w14:ligatures w14:val="none"/>
+        </w:rPr>
+        <w:tab/>
+        <w:t xml:space="preserve">   </w:t>
+      </w:r>
+      <w:proofErr w:type="gramStart"/>
+      <w:r>
+        <w:rPr>
+          <w:rFonts w:ascii="Courier New" w:eastAsia="Times New Roman" w:hAnsi="Courier New" w:cs="Courier New"/>
+          <w:color w:val="000000"/>
+          <w:kern w:val="0"/>
+          <w:sz w:val="20"/>
+          <w:szCs w:val="20"/>
+          <w:lang w:eastAsia="en-IN"/>
+          <w14:ligatures w14:val="none"/>
+        </w:rPr>
+        <w:t>.get</w:t>
+      </w:r>
+      <w:proofErr w:type="gramEnd"/>
+      <w:r>
+        <w:rPr>
+          <w:rFonts w:ascii="Courier New" w:eastAsia="Times New Roman" w:hAnsi="Courier New" w:cs="Courier New"/>
+          <w:color w:val="000000"/>
+          <w:kern w:val="0"/>
+          <w:sz w:val="20"/>
+          <w:szCs w:val="20"/>
+          <w:lang w:eastAsia="en-IN"/>
+          <w14:ligatures w14:val="none"/>
+        </w:rPr>
+        <w:t>(</w:t>
+      </w:r>
+      <w:r>
+        <w:rPr>
+          <w:rFonts w:ascii="Courier New" w:eastAsia="Times New Roman" w:hAnsi="Courier New" w:cs="Courier New"/>
+          <w:color w:val="2A00FF"/>
+          <w:kern w:val="0"/>
+          <w:sz w:val="20"/>
+          <w:szCs w:val="20"/>
+          <w:lang w:eastAsia="en-IN"/>
+          <w14:ligatures w14:val="none"/>
+        </w:rPr>
+        <w:t>"https://www.google.com"</w:t>
+      </w:r>
+      <w:r>
+        <w:rPr>
+          <w:rFonts w:ascii="Courier New" w:eastAsia="Times New Roman" w:hAnsi="Courier New" w:cs="Courier New"/>
+          <w:color w:val="000000"/>
+          <w:kern w:val="0"/>
+          <w:sz w:val="20"/>
+          <w:szCs w:val="20"/>
+          <w:lang w:eastAsia="en-IN"/>
+          <w14:ligatures w14:val="none"/>
+        </w:rPr>
+        <w:t>)</w:t>
+      </w:r>
+    </w:p>
+    <w:p>
+      <w:pPr>
+        <w:shd w:val="clear" w:color="auto" w:fill="FFFFFF"/>
+        <w:spacing w:after="0" w:line="240" w:lineRule="auto"/>
+        <w:rPr>
+          <w:rFonts w:ascii="Courier New" w:eastAsia="Times New Roman" w:hAnsi="Courier New" w:cs="Courier New"/>
+          <w:color w:val="000000"/>
+          <w:kern w:val="0"/>
+          <w:sz w:val="20"/>
+          <w:szCs w:val="20"/>
+          <w:lang w:eastAsia="en-IN"/>
+          <w14:ligatures w14:val="none"/>
+        </w:rPr>
+      </w:pPr>
+      <w:r>
+        <w:rPr>
+          <w:rFonts w:ascii="Courier New" w:eastAsia="Times New Roman" w:hAnsi="Courier New" w:cs="Courier New"/>
+          <w:color w:val="000000"/>
+          <w:kern w:val="0"/>
+          <w:sz w:val="20"/>
+          <w:szCs w:val="20"/>
+          <w:lang w:eastAsia="en-IN"/>
+          <w14:ligatures w14:val="none"/>
+        </w:rPr>
+        <w:tab/>
+      </w:r>
+      <w:r>
+        <w:rPr>
+          <w:rFonts w:ascii="Courier New" w:eastAsia="Times New Roman" w:hAnsi="Courier New" w:cs="Courier New"/>
+          <w:color w:val="000000"/>
+          <w:kern w:val="0"/>
+          <w:sz w:val="20"/>
+          <w:szCs w:val="20"/>
+          <w:lang w:eastAsia="en-IN"/>
+          <w14:ligatures w14:val="none"/>
+        </w:rPr>
+        <w:tab/>
+      </w:r>
+      <w:proofErr w:type="gramStart"/>
+      <w:r>
+        <w:rPr>
+          <w:rFonts w:ascii="Courier New" w:eastAsia="Times New Roman" w:hAnsi="Courier New" w:cs="Courier New"/>
+          <w:color w:val="000000"/>
+          <w:kern w:val="0"/>
+          <w:sz w:val="20"/>
+          <w:szCs w:val="20"/>
+          <w:lang w:eastAsia="en-IN"/>
+          <w14:ligatures w14:val="none"/>
+        </w:rPr>
+        <w:t>.then</w:t>
+      </w:r>
+      <w:proofErr w:type="gramEnd"/>
+      <w:r>
+        <w:rPr>
+          <w:rFonts w:ascii="Courier New" w:eastAsia="Times New Roman" w:hAnsi="Courier New" w:cs="Courier New"/>
+          <w:color w:val="000000"/>
+          <w:kern w:val="0"/>
+          <w:sz w:val="20"/>
+          <w:szCs w:val="20"/>
+          <w:lang w:eastAsia="en-IN"/>
+          <w14:ligatures w14:val="none"/>
+        </w:rPr>
+        <w:t>()</w:t>
+      </w:r>
+    </w:p>
+    <w:p>
+      <w:pPr>
+        <w:shd w:val="clear" w:color="auto" w:fill="FFFFFF"/>
+        <w:spacing w:after="0" w:line="240" w:lineRule="auto"/>
+        <w:rPr>
+          <w:rFonts w:ascii="Courier New" w:eastAsia="Times New Roman" w:hAnsi="Courier New" w:cs="Courier New"/>
+          <w:color w:val="000000"/>
+          <w:kern w:val="0"/>
+          <w:sz w:val="20"/>
+          <w:szCs w:val="20"/>
+          <w:lang w:eastAsia="en-IN"/>
+          <w14:ligatures w14:val="none"/>
+        </w:rPr>
+      </w:pPr>
+      <w:r>
+        <w:rPr>
+          <w:rFonts w:ascii="Courier New" w:eastAsia="Times New Roman" w:hAnsi="Courier New" w:cs="Courier New"/>
+          <w:color w:val="000000"/>
+          <w:kern w:val="0"/>
+          <w:sz w:val="20"/>
+          <w:szCs w:val="20"/>
+          <w:lang w:eastAsia="en-IN"/>
+          <w14:ligatures w14:val="none"/>
+        </w:rPr>
+        <w:tab/>
+      </w:r>
+      <w:r>
+        <w:rPr>
+          <w:rFonts w:ascii="Courier New" w:eastAsia="Times New Roman" w:hAnsi="Courier New" w:cs="Courier New"/>
+          <w:color w:val="000000"/>
+          <w:kern w:val="0"/>
+          <w:sz w:val="20"/>
+          <w:szCs w:val="20"/>
+          <w:lang w:eastAsia="en-IN"/>
+          <w14:ligatures w14:val="none"/>
+        </w:rPr>
+        <w:tab/>
+        <w:t xml:space="preserve">   </w:t>
+      </w:r>
+      <w:proofErr w:type="gramStart"/>
+      <w:r>
+        <w:rPr>
+          <w:rFonts w:ascii="Courier New" w:eastAsia="Times New Roman" w:hAnsi="Courier New" w:cs="Courier New"/>
+          <w:color w:val="000000"/>
+          <w:kern w:val="0"/>
+          <w:sz w:val="20"/>
+          <w:szCs w:val="20"/>
+          <w:lang w:eastAsia="en-IN"/>
+          <w14:ligatures w14:val="none"/>
+        </w:rPr>
+        <w:t>.header</w:t>
+      </w:r>
+      <w:proofErr w:type="gramEnd"/>
+      <w:r>
+        <w:rPr>
+          <w:rFonts w:ascii="Courier New" w:eastAsia="Times New Roman" w:hAnsi="Courier New" w:cs="Courier New"/>
+          <w:color w:val="000000"/>
+          <w:kern w:val="0"/>
+          <w:sz w:val="20"/>
+          <w:szCs w:val="20"/>
+          <w:lang w:eastAsia="en-IN"/>
+          <w14:ligatures w14:val="none"/>
+        </w:rPr>
+        <w:t>(</w:t>
+      </w:r>
+      <w:r>
+        <w:rPr>
+          <w:rFonts w:ascii="Courier New" w:eastAsia="Times New Roman" w:hAnsi="Courier New" w:cs="Courier New"/>
+          <w:color w:val="2A00FF"/>
+          <w:kern w:val="0"/>
+          <w:sz w:val="20"/>
+          <w:szCs w:val="20"/>
+          <w:lang w:eastAsia="en-IN"/>
+          <w14:ligatures w14:val="none"/>
+        </w:rPr>
+        <w:t>"Content-Type"</w:t>
+      </w:r>
+      <w:r>
+        <w:rPr>
+          <w:rFonts w:ascii="Courier New" w:eastAsia="Times New Roman" w:hAnsi="Courier New" w:cs="Courier New"/>
+          <w:color w:val="000000"/>
+          <w:kern w:val="0"/>
+          <w:sz w:val="20"/>
+          <w:szCs w:val="20"/>
+          <w:lang w:eastAsia="en-IN"/>
+          <w14:ligatures w14:val="none"/>
+        </w:rPr>
+        <w:t xml:space="preserve">, </w:t>
+      </w:r>
+      <w:r>
+        <w:rPr>
+          <w:rFonts w:ascii="Courier New" w:eastAsia="Times New Roman" w:hAnsi="Courier New" w:cs="Courier New"/>
+          <w:color w:val="2A00FF"/>
+          <w:kern w:val="0"/>
+          <w:sz w:val="20"/>
+          <w:szCs w:val="20"/>
+          <w:lang w:eastAsia="en-IN"/>
+          <w14:ligatures w14:val="none"/>
+        </w:rPr>
+        <w:t>"text/html; charset=ISO-8859-1"</w:t>
+      </w:r>
+      <w:r>
+        <w:rPr>
+          <w:rFonts w:ascii="Courier New" w:eastAsia="Times New Roman" w:hAnsi="Courier New" w:cs="Courier New"/>
+          <w:color w:val="000000"/>
+          <w:kern w:val="0"/>
+          <w:sz w:val="20"/>
+          <w:szCs w:val="20"/>
+          <w:lang w:eastAsia="en-IN"/>
+          <w14:ligatures w14:val="none"/>
+        </w:rPr>
+        <w:t>)</w:t>
+      </w:r>
+    </w:p>
+    <w:p>
+      <w:pPr>
+        <w:shd w:val="clear" w:color="auto" w:fill="FFFFFF"/>
+        <w:spacing w:after="0" w:line="240" w:lineRule="auto"/>
+        <w:rPr>
+          <w:rFonts w:ascii="Courier New" w:eastAsia="Times New Roman" w:hAnsi="Courier New" w:cs="Courier New"/>
+          <w:color w:val="000000"/>
+          <w:kern w:val="0"/>
+          <w:sz w:val="20"/>
+          <w:szCs w:val="20"/>
+          <w:lang w:eastAsia="en-IN"/>
+          <w14:ligatures w14:val="none"/>
+        </w:rPr>
+      </w:pPr>
+      <w:r>
+        <w:rPr>
+          <w:rFonts w:ascii="Courier New" w:eastAsia="Times New Roman" w:hAnsi="Courier New" w:cs="Courier New"/>
+          <w:color w:val="000000"/>
+          <w:kern w:val="0"/>
+          <w:sz w:val="20"/>
+          <w:szCs w:val="20"/>
+          <w:lang w:eastAsia="en-IN"/>
+          <w14:ligatures w14:val="none"/>
+        </w:rPr>
+        <w:tab/>
+      </w:r>
+      <w:r>
+        <w:rPr>
+          <w:rFonts w:ascii="Courier New" w:eastAsia="Times New Roman" w:hAnsi="Courier New" w:cs="Courier New"/>
+          <w:color w:val="000000"/>
+          <w:kern w:val="0"/>
+          <w:sz w:val="20"/>
+          <w:szCs w:val="20"/>
+          <w:lang w:eastAsia="en-IN"/>
+          <w14:ligatures w14:val="none"/>
+        </w:rPr>
+        <w:tab/>
+        <w:t xml:space="preserve">   .</w:t>
+      </w:r>
+      <w:proofErr w:type="gramStart"/>
+      <w:r>
+        <w:rPr>
+          <w:rFonts w:ascii="Courier New" w:eastAsia="Times New Roman" w:hAnsi="Courier New" w:cs="Courier New"/>
+          <w:color w:val="000000"/>
+          <w:kern w:val="0"/>
+          <w:sz w:val="20"/>
+          <w:szCs w:val="20"/>
+          <w:lang w:eastAsia="en-IN"/>
+          <w14:ligatures w14:val="none"/>
+        </w:rPr>
+        <w:t>and(</w:t>
+      </w:r>
+      <w:proofErr w:type="gramEnd"/>
+      <w:r>
+        <w:rPr>
+          <w:rFonts w:ascii="Courier New" w:eastAsia="Times New Roman" w:hAnsi="Courier New" w:cs="Courier New"/>
+          <w:color w:val="000000"/>
+          <w:kern w:val="0"/>
+          <w:sz w:val="20"/>
+          <w:szCs w:val="20"/>
+          <w:lang w:eastAsia="en-IN"/>
+          <w14:ligatures w14:val="none"/>
+        </w:rPr>
+        <w:t>)</w:t>
+      </w:r>
+    </w:p>
+    <w:p>
+      <w:pPr>
+        <w:shd w:val="clear" w:color="auto" w:fill="FFFFFF"/>
+        <w:spacing w:after="0" w:line="240" w:lineRule="auto"/>
+        <w:rPr>
+          <w:rFonts w:ascii="Courier New" w:eastAsia="Times New Roman" w:hAnsi="Courier New" w:cs="Courier New"/>
+          <w:color w:val="000000"/>
+          <w:kern w:val="0"/>
+          <w:sz w:val="20"/>
+          <w:szCs w:val="20"/>
+          <w:lang w:eastAsia="en-IN"/>
+          <w14:ligatures w14:val="none"/>
+        </w:rPr>
+      </w:pPr>
+      <w:r>
+        <w:rPr>
+          <w:rFonts w:ascii="Courier New" w:eastAsia="Times New Roman" w:hAnsi="Courier New" w:cs="Courier New"/>
+          <w:color w:val="000000"/>
+          <w:kern w:val="0"/>
+          <w:sz w:val="20"/>
+          <w:szCs w:val="20"/>
+          <w:lang w:eastAsia="en-IN"/>
+          <w14:ligatures w14:val="none"/>
+        </w:rPr>
+        <w:tab/>
+      </w:r>
+      <w:r>
+        <w:rPr>
+          <w:rFonts w:ascii="Courier New" w:eastAsia="Times New Roman" w:hAnsi="Courier New" w:cs="Courier New"/>
+          <w:color w:val="000000"/>
+          <w:kern w:val="0"/>
+          <w:sz w:val="20"/>
+          <w:szCs w:val="20"/>
+          <w:lang w:eastAsia="en-IN"/>
+          <w14:ligatures w14:val="none"/>
+        </w:rPr>
+        <w:tab/>
+        <w:t xml:space="preserve">   </w:t>
+      </w:r>
+      <w:proofErr w:type="gramStart"/>
+      <w:r>
+        <w:rPr>
+          <w:rFonts w:ascii="Courier New" w:eastAsia="Times New Roman" w:hAnsi="Courier New" w:cs="Courier New"/>
+          <w:color w:val="000000"/>
+          <w:kern w:val="0"/>
+          <w:sz w:val="20"/>
+          <w:szCs w:val="20"/>
+          <w:lang w:eastAsia="en-IN"/>
+          <w14:ligatures w14:val="none"/>
+        </w:rPr>
+        <w:t>.header</w:t>
+      </w:r>
+      <w:proofErr w:type="gramEnd"/>
+      <w:r>
+        <w:rPr>
+          <w:rFonts w:ascii="Courier New" w:eastAsia="Times New Roman" w:hAnsi="Courier New" w:cs="Courier New"/>
+          <w:color w:val="000000"/>
+          <w:kern w:val="0"/>
+          <w:sz w:val="20"/>
+          <w:szCs w:val="20"/>
+          <w:lang w:eastAsia="en-IN"/>
+          <w14:ligatures w14:val="none"/>
+        </w:rPr>
+        <w:t>(</w:t>
+      </w:r>
+      <w:r>
+        <w:rPr>
+          <w:rFonts w:ascii="Courier New" w:eastAsia="Times New Roman" w:hAnsi="Courier New" w:cs="Courier New"/>
+          <w:color w:val="2A00FF"/>
+          <w:kern w:val="0"/>
+          <w:sz w:val="20"/>
+          <w:szCs w:val="20"/>
+          <w:lang w:eastAsia="en-IN"/>
+          <w14:ligatures w14:val="none"/>
+        </w:rPr>
+        <w:t>"Content-Encoding"</w:t>
+      </w:r>
+      <w:r>
+        <w:rPr>
+          <w:rFonts w:ascii="Courier New" w:eastAsia="Times New Roman" w:hAnsi="Courier New" w:cs="Courier New"/>
+          <w:color w:val="000000"/>
+          <w:kern w:val="0"/>
+          <w:sz w:val="20"/>
+          <w:szCs w:val="20"/>
+          <w:lang w:eastAsia="en-IN"/>
+          <w14:ligatures w14:val="none"/>
+        </w:rPr>
+        <w:t xml:space="preserve">, </w:t>
+      </w:r>
+      <w:r>
+        <w:rPr>
+          <w:rFonts w:ascii="Courier New" w:eastAsia="Times New Roman" w:hAnsi="Courier New" w:cs="Courier New"/>
+          <w:color w:val="2A00FF"/>
+          <w:kern w:val="0"/>
+          <w:sz w:val="20"/>
+          <w:szCs w:val="20"/>
+          <w:lang w:eastAsia="en-IN"/>
+          <w14:ligatures w14:val="none"/>
+        </w:rPr>
+        <w:t>"</w:t>
+      </w:r>
+      <w:proofErr w:type="spellStart"/>
+      <w:r>
+        <w:rPr>
+          <w:rFonts w:ascii="Courier New" w:eastAsia="Times New Roman" w:hAnsi="Courier New" w:cs="Courier New"/>
+          <w:color w:val="2A00FF"/>
+          <w:kern w:val="0"/>
+          <w:sz w:val="20"/>
+          <w:szCs w:val="20"/>
+          <w:lang w:eastAsia="en-IN"/>
+          <w14:ligatures w14:val="none"/>
+        </w:rPr>
+        <w:t>gzip</w:t>
+      </w:r>
+      <w:proofErr w:type="spellEnd"/>
+      <w:r>
+        <w:rPr>
+          <w:rFonts w:ascii="Courier New" w:eastAsia="Times New Roman" w:hAnsi="Courier New" w:cs="Courier New"/>
+          <w:color w:val="2A00FF"/>
+          <w:kern w:val="0"/>
+          <w:sz w:val="20"/>
+          <w:szCs w:val="20"/>
+          <w:lang w:eastAsia="en-IN"/>
+          <w14:ligatures w14:val="none"/>
+        </w:rPr>
+        <w:t>"</w:t>
+      </w:r>
+      <w:r>
+        <w:rPr>
+          <w:rFonts w:ascii="Courier New" w:eastAsia="Times New Roman" w:hAnsi="Courier New" w:cs="Courier New"/>
+          <w:color w:val="000000"/>
+          <w:kern w:val="0"/>
+          <w:sz w:val="20"/>
+          <w:szCs w:val="20"/>
+          <w:lang w:eastAsia="en-IN"/>
+          <w14:ligatures w14:val="none"/>
+        </w:rPr>
+        <w:t>)</w:t>
+      </w:r>
+    </w:p>
+    <w:p>
+      <w:pPr>
+        <w:shd w:val="clear" w:color="auto" w:fill="FFFFFF"/>
+        <w:spacing w:after="0" w:line="240" w:lineRule="auto"/>
+        <w:rPr>
+          <w:rFonts w:ascii="Courier New" w:eastAsia="Times New Roman" w:hAnsi="Courier New" w:cs="Courier New"/>
+          <w:color w:val="000000"/>
+          <w:kern w:val="0"/>
+          <w:sz w:val="20"/>
+          <w:szCs w:val="20"/>
+          <w:lang w:eastAsia="en-IN"/>
+          <w14:ligatures w14:val="none"/>
+        </w:rPr>
+      </w:pPr>
+      <w:r>
+        <w:rPr>
+          <w:rFonts w:ascii="Courier New" w:eastAsia="Times New Roman" w:hAnsi="Courier New" w:cs="Courier New"/>
+          <w:color w:val="000000"/>
+          <w:kern w:val="0"/>
+          <w:sz w:val="20"/>
+          <w:szCs w:val="20"/>
+          <w:lang w:eastAsia="en-IN"/>
+          <w14:ligatures w14:val="none"/>
+        </w:rPr>
+        <w:tab/>
+      </w:r>
+      <w:r>
+        <w:rPr>
+          <w:rFonts w:ascii="Courier New" w:eastAsia="Times New Roman" w:hAnsi="Courier New" w:cs="Courier New"/>
+          <w:color w:val="000000"/>
+          <w:kern w:val="0"/>
+          <w:sz w:val="20"/>
+          <w:szCs w:val="20"/>
+          <w:lang w:eastAsia="en-IN"/>
+          <w14:ligatures w14:val="none"/>
+        </w:rPr>
+        <w:tab/>
+        <w:t xml:space="preserve">   .</w:t>
+      </w:r>
+      <w:proofErr w:type="gramStart"/>
+      <w:r>
+        <w:rPr>
+          <w:rFonts w:ascii="Courier New" w:eastAsia="Times New Roman" w:hAnsi="Courier New" w:cs="Courier New"/>
+          <w:color w:val="000000"/>
+          <w:kern w:val="0"/>
+          <w:sz w:val="20"/>
+          <w:szCs w:val="20"/>
+          <w:lang w:eastAsia="en-IN"/>
+          <w14:ligatures w14:val="none"/>
+        </w:rPr>
+        <w:t>and(</w:t>
+      </w:r>
+      <w:proofErr w:type="gramEnd"/>
+      <w:r>
+        <w:rPr>
+          <w:rFonts w:ascii="Courier New" w:eastAsia="Times New Roman" w:hAnsi="Courier New" w:cs="Courier New"/>
+          <w:color w:val="000000"/>
+          <w:kern w:val="0"/>
+          <w:sz w:val="20"/>
+          <w:szCs w:val="20"/>
+          <w:lang w:eastAsia="en-IN"/>
+          <w14:ligatures w14:val="none"/>
+        </w:rPr>
+        <w:t>)</w:t>
+      </w:r>
+    </w:p>
+    <w:p>
+      <w:pPr>
+        <w:shd w:val="clear" w:color="auto" w:fill="FFFFFF"/>
+        <w:spacing w:after="0" w:line="240" w:lineRule="auto"/>
+        <w:rPr>
+          <w:rFonts w:ascii="Courier New" w:eastAsia="Times New Roman" w:hAnsi="Courier New" w:cs="Courier New"/>
+          <w:color w:val="000000"/>
+          <w:kern w:val="0"/>
+          <w:sz w:val="20"/>
+          <w:szCs w:val="20"/>
+          <w:lang w:eastAsia="en-IN"/>
+          <w14:ligatures w14:val="none"/>
+        </w:rPr>
+      </w:pPr>
+      <w:r>
+        <w:rPr>
+          <w:rFonts w:ascii="Courier New" w:eastAsia="Times New Roman" w:hAnsi="Courier New" w:cs="Courier New"/>
+          <w:color w:val="000000"/>
+          <w:kern w:val="0"/>
+          <w:sz w:val="20"/>
+          <w:szCs w:val="20"/>
+          <w:lang w:eastAsia="en-IN"/>
+          <w14:ligatures w14:val="none"/>
+        </w:rPr>
+        <w:tab/>
+      </w:r>
+      <w:r>
+        <w:rPr>
+          <w:rFonts w:ascii="Courier New" w:eastAsia="Times New Roman" w:hAnsi="Courier New" w:cs="Courier New"/>
+          <w:color w:val="000000"/>
+          <w:kern w:val="0"/>
+          <w:sz w:val="20"/>
+          <w:szCs w:val="20"/>
+          <w:lang w:eastAsia="en-IN"/>
+          <w14:ligatures w14:val="none"/>
+        </w:rPr>
+        <w:tab/>
+        <w:t xml:space="preserve">   </w:t>
+      </w:r>
+      <w:proofErr w:type="gramStart"/>
+      <w:r>
+        <w:rPr>
+          <w:rFonts w:ascii="Courier New" w:eastAsia="Times New Roman" w:hAnsi="Courier New" w:cs="Courier New"/>
+          <w:color w:val="000000"/>
+          <w:kern w:val="0"/>
+          <w:sz w:val="20"/>
+          <w:szCs w:val="20"/>
+          <w:lang w:eastAsia="en-IN"/>
+          <w14:ligatures w14:val="none"/>
+        </w:rPr>
+        <w:t>.header</w:t>
+      </w:r>
+      <w:proofErr w:type="gramEnd"/>
+      <w:r>
+        <w:rPr>
+          <w:rFonts w:ascii="Courier New" w:eastAsia="Times New Roman" w:hAnsi="Courier New" w:cs="Courier New"/>
+          <w:color w:val="000000"/>
+          <w:kern w:val="0"/>
+          <w:sz w:val="20"/>
+          <w:szCs w:val="20"/>
+          <w:lang w:eastAsia="en-IN"/>
+          <w14:ligatures w14:val="none"/>
+        </w:rPr>
+        <w:t>(</w:t>
+      </w:r>
+      <w:r>
+        <w:rPr>
+          <w:rFonts w:ascii="Courier New" w:eastAsia="Times New Roman" w:hAnsi="Courier New" w:cs="Courier New"/>
+          <w:color w:val="2A00FF"/>
+          <w:kern w:val="0"/>
+          <w:sz w:val="20"/>
+          <w:szCs w:val="20"/>
+          <w:lang w:eastAsia="en-IN"/>
+          <w14:ligatures w14:val="none"/>
+        </w:rPr>
+        <w:t>"Server"</w:t>
+      </w:r>
+      <w:r>
+        <w:rPr>
+          <w:rFonts w:ascii="Courier New" w:eastAsia="Times New Roman" w:hAnsi="Courier New" w:cs="Courier New"/>
+          <w:color w:val="000000"/>
+          <w:kern w:val="0"/>
+          <w:sz w:val="20"/>
+          <w:szCs w:val="20"/>
+          <w:lang w:eastAsia="en-IN"/>
+          <w14:ligatures w14:val="none"/>
+        </w:rPr>
+        <w:t xml:space="preserve">, </w:t>
+      </w:r>
+      <w:r>
+        <w:rPr>
+          <w:rFonts w:ascii="Courier New" w:eastAsia="Times New Roman" w:hAnsi="Courier New" w:cs="Courier New"/>
+          <w:color w:val="2A00FF"/>
+          <w:kern w:val="0"/>
+          <w:sz w:val="20"/>
+          <w:szCs w:val="20"/>
+          <w:lang w:eastAsia="en-IN"/>
+          <w14:ligatures w14:val="none"/>
+        </w:rPr>
+        <w:t>"</w:t>
+      </w:r>
+      <w:proofErr w:type="spellStart"/>
+      <w:r>
+        <w:rPr>
+          <w:rFonts w:ascii="Courier New" w:eastAsia="Times New Roman" w:hAnsi="Courier New" w:cs="Courier New"/>
+          <w:color w:val="2A00FF"/>
+          <w:kern w:val="0"/>
+          <w:sz w:val="20"/>
+          <w:szCs w:val="20"/>
+          <w:lang w:eastAsia="en-IN"/>
+          <w14:ligatures w14:val="none"/>
+        </w:rPr>
+        <w:t>gws</w:t>
+      </w:r>
+      <w:proofErr w:type="spellEnd"/>
+      <w:r>
+        <w:rPr>
+          <w:rFonts w:ascii="Courier New" w:eastAsia="Times New Roman" w:hAnsi="Courier New" w:cs="Courier New"/>
+          <w:color w:val="2A00FF"/>
+          <w:kern w:val="0"/>
+          <w:sz w:val="20"/>
+          <w:szCs w:val="20"/>
+          <w:lang w:eastAsia="en-IN"/>
+          <w14:ligatures w14:val="none"/>
+        </w:rPr>
+        <w:t>"</w:t>
+      </w:r>
+      <w:r>
+        <w:rPr>
+          <w:rFonts w:ascii="Courier New" w:eastAsia="Times New Roman" w:hAnsi="Courier New" w:cs="Courier New"/>
+          <w:color w:val="000000"/>
+          <w:kern w:val="0"/>
+          <w:sz w:val="20"/>
+          <w:szCs w:val="20"/>
+          <w:lang w:eastAsia="en-IN"/>
+          <w14:ligatures w14:val="none"/>
+        </w:rPr>
+        <w:t>)</w:t>
+      </w:r>
+    </w:p>
+    <w:p>
+      <w:pPr>
+        <w:shd w:val="clear" w:color="auto" w:fill="FFFFFF"/>
+        <w:spacing w:after="0" w:line="240" w:lineRule="auto"/>
+        <w:rPr>
+          <w:rFonts w:ascii="Courier New" w:eastAsia="Times New Roman" w:hAnsi="Courier New" w:cs="Courier New"/>
+          <w:color w:val="000000"/>
+          <w:kern w:val="0"/>
+          <w:sz w:val="20"/>
+          <w:szCs w:val="20"/>
+          <w:lang w:eastAsia="en-IN"/>
+          <w14:ligatures w14:val="none"/>
+        </w:rPr>
+      </w:pPr>
+      <w:r>
+        <w:rPr>
+          <w:rFonts w:ascii="Courier New" w:eastAsia="Times New Roman" w:hAnsi="Courier New" w:cs="Courier New"/>
+          <w:color w:val="000000"/>
+          <w:kern w:val="0"/>
+          <w:sz w:val="20"/>
+          <w:szCs w:val="20"/>
+          <w:lang w:eastAsia="en-IN"/>
+          <w14:ligatures w14:val="none"/>
+        </w:rPr>
+        <w:tab/>
+      </w:r>
+      <w:r>
+        <w:rPr>
+          <w:rFonts w:ascii="Courier New" w:eastAsia="Times New Roman" w:hAnsi="Courier New" w:cs="Courier New"/>
+          <w:color w:val="000000"/>
+          <w:kern w:val="0"/>
+          <w:sz w:val="20"/>
+          <w:szCs w:val="20"/>
+          <w:lang w:eastAsia="en-IN"/>
+          <w14:ligatures w14:val="none"/>
+        </w:rPr>
+        <w:tab/>
+        <w:t xml:space="preserve">   .log(</w:t>
+      </w:r>
+      <w:proofErr w:type="gramStart"/>
+      <w:r>
+        <w:rPr>
+          <w:rFonts w:ascii="Courier New" w:eastAsia="Times New Roman" w:hAnsi="Courier New" w:cs="Courier New"/>
+          <w:color w:val="000000"/>
+          <w:kern w:val="0"/>
+          <w:sz w:val="20"/>
+          <w:szCs w:val="20"/>
+          <w:lang w:eastAsia="en-IN"/>
+          <w14:ligatures w14:val="none"/>
+        </w:rPr>
+        <w:t>).headers</w:t>
+      </w:r>
+      <w:proofErr w:type="gramEnd"/>
+      <w:r>
+        <w:rPr>
+          <w:rFonts w:ascii="Courier New" w:eastAsia="Times New Roman" w:hAnsi="Courier New" w:cs="Courier New"/>
+          <w:color w:val="000000"/>
+          <w:kern w:val="0"/>
+          <w:sz w:val="20"/>
+          <w:szCs w:val="20"/>
+          <w:lang w:eastAsia="en-IN"/>
+          <w14:ligatures w14:val="none"/>
+        </w:rPr>
+        <w:t xml:space="preserve">(); </w:t>
+      </w:r>
+      <w:r>
+        <w:rPr>
+          <w:rFonts w:ascii="Courier New" w:eastAsia="Times New Roman" w:hAnsi="Courier New" w:cs="Courier New"/>
+          <w:color w:val="3F7F5F"/>
+          <w:kern w:val="0"/>
+          <w:sz w:val="20"/>
+          <w:szCs w:val="20"/>
+          <w:lang w:eastAsia="en-IN"/>
+          <w14:ligatures w14:val="none"/>
+        </w:rPr>
+        <w:t>//print only headers in the response</w:t>
+      </w:r>
+    </w:p>
+    <w:p>
+      <w:pPr>
+        <w:shd w:val="clear" w:color="auto" w:fill="FFFFFF"/>
+        <w:spacing w:after="0" w:line="240" w:lineRule="auto"/>
+        <w:rPr>
+          <w:rFonts w:ascii="Courier New" w:eastAsia="Times New Roman" w:hAnsi="Courier New" w:cs="Courier New"/>
+          <w:color w:val="000000"/>
+          <w:kern w:val="0"/>
+          <w:sz w:val="20"/>
+          <w:szCs w:val="20"/>
+          <w:lang w:eastAsia="en-IN"/>
+          <w14:ligatures w14:val="none"/>
+        </w:rPr>
+      </w:pPr>
+      <w:r>
+        <w:rPr>
+          <w:rFonts w:ascii="Courier New" w:eastAsia="Times New Roman" w:hAnsi="Courier New" w:cs="Courier New"/>
+          <w:color w:val="000000"/>
+          <w:kern w:val="0"/>
+          <w:sz w:val="20"/>
+          <w:szCs w:val="20"/>
+          <w:lang w:eastAsia="en-IN"/>
+          <w14:ligatures w14:val="none"/>
+        </w:rPr>
+        <w:tab/>
+        <w:t>}</w:t>
+      </w:r>
+    </w:p>
+    <w:p>
+      <w:pPr>
+        <w:shd w:val="clear" w:color="auto" w:fill="FFFFFF"/>
+        <w:spacing w:after="0" w:line="240" w:lineRule="auto"/>
+        <w:rPr>
+          <w:rFonts w:ascii="Courier New" w:eastAsia="Times New Roman" w:hAnsi="Courier New" w:cs="Courier New"/>
+          <w:color w:val="000000"/>
+          <w:kern w:val="0"/>
+          <w:sz w:val="20"/>
+          <w:szCs w:val="20"/>
+          <w:lang w:eastAsia="en-IN"/>
+          <w14:ligatures w14:val="none"/>
+        </w:rPr>
+      </w:pPr>
+      <w:r>
+        <w:rPr>
+          <w:rFonts w:ascii="Courier New" w:eastAsia="Times New Roman" w:hAnsi="Courier New" w:cs="Courier New"/>
+          <w:color w:val="000000"/>
+          <w:kern w:val="0"/>
+          <w:sz w:val="20"/>
+          <w:szCs w:val="20"/>
+          <w:lang w:eastAsia="en-IN"/>
+          <w14:ligatures w14:val="none"/>
+        </w:rPr>
+        <w:tab/>
+      </w:r>
+    </w:p>
+    <w:p>
+      <w:pPr>
+        <w:shd w:val="clear" w:color="auto" w:fill="FFFFFF"/>
+        <w:spacing w:after="0" w:line="240" w:lineRule="auto"/>
+        <w:rPr>
+          <w:rFonts w:ascii="Courier New" w:eastAsia="Times New Roman" w:hAnsi="Courier New" w:cs="Courier New"/>
+          <w:color w:val="000000"/>
+          <w:kern w:val="0"/>
+          <w:sz w:val="20"/>
+          <w:szCs w:val="20"/>
+          <w:lang w:eastAsia="en-IN"/>
+          <w14:ligatures w14:val="none"/>
+        </w:rPr>
+      </w:pPr>
+      <w:r>
+        <w:rPr>
+          <w:rFonts w:ascii="Courier New" w:eastAsia="Times New Roman" w:hAnsi="Courier New" w:cs="Courier New"/>
+          <w:color w:val="000000"/>
+          <w:kern w:val="0"/>
+          <w:sz w:val="20"/>
+          <w:szCs w:val="20"/>
+          <w:lang w:eastAsia="en-IN"/>
+          <w14:ligatures w14:val="none"/>
+        </w:rPr>
+        <w:tab/>
+      </w:r>
+      <w:r>
+        <w:rPr>
+          <w:rFonts w:ascii="Courier New" w:eastAsia="Times New Roman" w:hAnsi="Courier New" w:cs="Courier New"/>
+          <w:color w:val="646464"/>
+          <w:kern w:val="0"/>
+          <w:sz w:val="20"/>
+          <w:szCs w:val="20"/>
+          <w:lang w:eastAsia="en-IN"/>
+          <w14:ligatures w14:val="none"/>
+        </w:rPr>
+        <w:t>@Test</w:t>
+      </w:r>
+      <w:r>
+        <w:rPr>
+          <w:rFonts w:ascii="Courier New" w:eastAsia="Times New Roman" w:hAnsi="Courier New" w:cs="Courier New"/>
+          <w:color w:val="000000"/>
+          <w:kern w:val="0"/>
+          <w:sz w:val="20"/>
+          <w:szCs w:val="20"/>
+          <w:lang w:eastAsia="en-IN"/>
+          <w14:ligatures w14:val="none"/>
+        </w:rPr>
+        <w:t>(priority=2)</w:t>
+      </w:r>
+    </w:p>
+    <w:p>
+      <w:pPr>
+        <w:shd w:val="clear" w:color="auto" w:fill="FFFFFF"/>
+        <w:spacing w:before="300" w:after="0" w:line="240" w:lineRule="auto"/>
+        <w:rPr>
+          <w:rFonts w:ascii="Courier New" w:eastAsia="Times New Roman" w:hAnsi="Courier New" w:cs="Courier New"/>
+          <w:color w:val="000000"/>
+          <w:kern w:val="0"/>
+          <w:sz w:val="20"/>
+          <w:szCs w:val="20"/>
+          <w:lang w:eastAsia="en-IN"/>
+          <w14:ligatures w14:val="none"/>
+        </w:rPr>
+      </w:pPr>
+      <w:r>
+        <w:rPr>
+          <w:rFonts w:ascii="Courier New" w:eastAsia="Times New Roman" w:hAnsi="Courier New" w:cs="Courier New"/>
+          <w:color w:val="000000"/>
+          <w:kern w:val="0"/>
+          <w:sz w:val="20"/>
+          <w:szCs w:val="20"/>
+          <w:lang w:eastAsia="en-IN"/>
+          <w14:ligatures w14:val="none"/>
+        </w:rPr>
+        <w:tab/>
+      </w:r>
+      <w:r>
+        <w:rPr>
+          <w:rFonts w:ascii="Courier New" w:eastAsia="Times New Roman" w:hAnsi="Courier New" w:cs="Courier New"/>
+          <w:b/>
+          <w:bCs/>
+          <w:color w:val="7F0055"/>
+          <w:kern w:val="0"/>
+          <w:sz w:val="20"/>
+          <w:szCs w:val="20"/>
+          <w:lang w:eastAsia="en-IN"/>
+          <w14:ligatures w14:val="none"/>
+        </w:rPr>
+        <w:t>void</w:t>
+      </w:r>
+      <w:r>
+        <w:rPr>
+          <w:rFonts w:ascii="Courier New" w:eastAsia="Times New Roman" w:hAnsi="Courier New" w:cs="Courier New"/>
+          <w:color w:val="000000"/>
+          <w:kern w:val="0"/>
+          <w:sz w:val="20"/>
+          <w:szCs w:val="20"/>
+          <w:lang w:eastAsia="en-IN"/>
+          <w14:ligatures w14:val="none"/>
+        </w:rPr>
+        <w:t xml:space="preserve"> </w:t>
+      </w:r>
+      <w:proofErr w:type="spellStart"/>
+      <w:proofErr w:type="gramStart"/>
+      <w:r>
+        <w:rPr>
+          <w:rFonts w:ascii="Courier New" w:eastAsia="Times New Roman" w:hAnsi="Courier New" w:cs="Courier New"/>
+          <w:color w:val="000000"/>
+          <w:kern w:val="0"/>
+          <w:sz w:val="20"/>
+          <w:szCs w:val="20"/>
+          <w:lang w:eastAsia="en-IN"/>
+          <w14:ligatures w14:val="none"/>
+        </w:rPr>
+        <w:t>getHeaders</w:t>
+      </w:r>
+      <w:proofErr w:type="spellEnd"/>
+      <w:r>
+        <w:rPr>
+          <w:rFonts w:ascii="Courier New" w:eastAsia="Times New Roman" w:hAnsi="Courier New" w:cs="Courier New"/>
+          <w:color w:val="000000"/>
+          <w:kern w:val="0"/>
+          <w:sz w:val="20"/>
+          <w:szCs w:val="20"/>
+          <w:lang w:eastAsia="en-IN"/>
+          <w14:ligatures w14:val="none"/>
+        </w:rPr>
+        <w:t>(</w:t>
+      </w:r>
+      <w:proofErr w:type="gramEnd"/>
+      <w:r>
+        <w:rPr>
+          <w:rFonts w:ascii="Courier New" w:eastAsia="Times New Roman" w:hAnsi="Courier New" w:cs="Courier New"/>
+          <w:color w:val="000000"/>
+          <w:kern w:val="0"/>
+          <w:sz w:val="20"/>
+          <w:szCs w:val="20"/>
+          <w:lang w:eastAsia="en-IN"/>
+          <w14:ligatures w14:val="none"/>
+        </w:rPr>
+        <w:t>) {</w:t>
+      </w:r>
+    </w:p>
+    <w:p>
+      <w:pPr>
+        <w:shd w:val="clear" w:color="auto" w:fill="FFFFFF"/>
+        <w:spacing w:after="0" w:line="240" w:lineRule="auto"/>
+        <w:rPr>
+          <w:rFonts w:ascii="Courier New" w:eastAsia="Times New Roman" w:hAnsi="Courier New" w:cs="Courier New"/>
+          <w:color w:val="000000"/>
+          <w:kern w:val="0"/>
+          <w:sz w:val="20"/>
+          <w:szCs w:val="20"/>
+          <w:lang w:eastAsia="en-IN"/>
+          <w14:ligatures w14:val="none"/>
+        </w:rPr>
+      </w:pPr>
+      <w:r>
+        <w:rPr>
+          <w:rFonts w:ascii="Courier New" w:eastAsia="Times New Roman" w:hAnsi="Courier New" w:cs="Courier New"/>
+          <w:color w:val="000000"/>
+          <w:kern w:val="0"/>
+          <w:sz w:val="20"/>
+          <w:szCs w:val="20"/>
+          <w:lang w:eastAsia="en-IN"/>
+          <w14:ligatures w14:val="none"/>
+        </w:rPr>
+        <w:tab/>
+      </w:r>
+      <w:r>
+        <w:rPr>
+          <w:rFonts w:ascii="Courier New" w:eastAsia="Times New Roman" w:hAnsi="Courier New" w:cs="Courier New"/>
+          <w:color w:val="000000"/>
+          <w:kern w:val="0"/>
+          <w:sz w:val="20"/>
+          <w:szCs w:val="20"/>
+          <w:lang w:eastAsia="en-IN"/>
+          <w14:ligatures w14:val="none"/>
+        </w:rPr>
+        <w:tab/>
+      </w:r>
+      <w:r>
+        <w:rPr>
+          <w:rFonts w:ascii="Courier New" w:eastAsia="Times New Roman" w:hAnsi="Courier New" w:cs="Courier New"/>
+          <w:color w:val="3F7F5F"/>
+          <w:kern w:val="0"/>
+          <w:sz w:val="20"/>
+          <w:szCs w:val="20"/>
+          <w:lang w:eastAsia="en-IN"/>
+          <w14:ligatures w14:val="none"/>
+        </w:rPr>
+        <w:t xml:space="preserve">//Response res = (Response) </w:t>
+      </w:r>
+      <w:proofErr w:type="gramStart"/>
+      <w:r>
+        <w:rPr>
+          <w:rFonts w:ascii="Courier New" w:eastAsia="Times New Roman" w:hAnsi="Courier New" w:cs="Courier New"/>
+          <w:color w:val="3F7F5F"/>
+          <w:kern w:val="0"/>
+          <w:sz w:val="20"/>
+          <w:szCs w:val="20"/>
+          <w:lang w:eastAsia="en-IN"/>
+          <w14:ligatures w14:val="none"/>
+        </w:rPr>
+        <w:t>given(</w:t>
+      </w:r>
+      <w:proofErr w:type="gramEnd"/>
+      <w:r>
+        <w:rPr>
+          <w:rFonts w:ascii="Courier New" w:eastAsia="Times New Roman" w:hAnsi="Courier New" w:cs="Courier New"/>
+          <w:color w:val="3F7F5F"/>
+          <w:kern w:val="0"/>
+          <w:sz w:val="20"/>
+          <w:szCs w:val="20"/>
+          <w:lang w:eastAsia="en-IN"/>
+          <w14:ligatures w14:val="none"/>
+        </w:rPr>
+        <w:t>)</w:t>
+      </w:r>
+    </w:p>
+    <w:p>
+      <w:pPr>
+        <w:shd w:val="clear" w:color="auto" w:fill="FFFFFF"/>
+        <w:spacing w:after="0" w:line="240" w:lineRule="auto"/>
+        <w:rPr>
+          <w:rFonts w:ascii="Courier New" w:eastAsia="Times New Roman" w:hAnsi="Courier New" w:cs="Courier New"/>
+          <w:color w:val="000000"/>
+          <w:kern w:val="0"/>
+          <w:sz w:val="20"/>
+          <w:szCs w:val="20"/>
+          <w:lang w:eastAsia="en-IN"/>
+          <w14:ligatures w14:val="none"/>
+        </w:rPr>
+      </w:pPr>
+      <w:r>
+        <w:rPr>
+          <w:rFonts w:ascii="Courier New" w:eastAsia="Times New Roman" w:hAnsi="Courier New" w:cs="Courier New"/>
+          <w:color w:val="000000"/>
+          <w:kern w:val="0"/>
+          <w:sz w:val="20"/>
+          <w:szCs w:val="20"/>
+          <w:lang w:eastAsia="en-IN"/>
+          <w14:ligatures w14:val="none"/>
+        </w:rPr>
+        <w:tab/>
+      </w:r>
+      <w:r>
+        <w:rPr>
+          <w:rFonts w:ascii="Courier New" w:eastAsia="Times New Roman" w:hAnsi="Courier New" w:cs="Courier New"/>
+          <w:color w:val="000000"/>
+          <w:kern w:val="0"/>
+          <w:sz w:val="20"/>
+          <w:szCs w:val="20"/>
+          <w:lang w:eastAsia="en-IN"/>
+          <w14:ligatures w14:val="none"/>
+        </w:rPr>
+        <w:tab/>
+        <w:t xml:space="preserve">Response </w:t>
+      </w:r>
+      <w:r>
+        <w:rPr>
+          <w:rFonts w:ascii="Courier New" w:eastAsia="Times New Roman" w:hAnsi="Courier New" w:cs="Courier New"/>
+          <w:color w:val="6A3E3E"/>
+          <w:kern w:val="0"/>
+          <w:sz w:val="20"/>
+          <w:szCs w:val="20"/>
+          <w:lang w:eastAsia="en-IN"/>
+          <w14:ligatures w14:val="none"/>
+        </w:rPr>
+        <w:t>res</w:t>
+      </w:r>
+      <w:r>
+        <w:rPr>
+          <w:rFonts w:ascii="Courier New" w:eastAsia="Times New Roman" w:hAnsi="Courier New" w:cs="Courier New"/>
+          <w:color w:val="000000"/>
+          <w:kern w:val="0"/>
+          <w:sz w:val="20"/>
+          <w:szCs w:val="20"/>
+          <w:lang w:eastAsia="en-IN"/>
+          <w14:ligatures w14:val="none"/>
+        </w:rPr>
+        <w:t xml:space="preserve"> = </w:t>
+      </w:r>
+      <w:proofErr w:type="gramStart"/>
+      <w:r>
+        <w:rPr>
+          <w:rFonts w:ascii="Courier New" w:eastAsia="Times New Roman" w:hAnsi="Courier New" w:cs="Courier New"/>
+          <w:i/>
+          <w:iCs/>
+          <w:color w:val="000000"/>
+          <w:kern w:val="0"/>
+          <w:sz w:val="20"/>
+          <w:szCs w:val="20"/>
+          <w:lang w:eastAsia="en-IN"/>
+          <w14:ligatures w14:val="none"/>
+        </w:rPr>
+        <w:t>given</w:t>
+      </w:r>
+      <w:r>
+        <w:rPr>
+          <w:rFonts w:ascii="Courier New" w:eastAsia="Times New Roman" w:hAnsi="Courier New" w:cs="Courier New"/>
+          <w:color w:val="000000"/>
+          <w:kern w:val="0"/>
+          <w:sz w:val="20"/>
+          <w:szCs w:val="20"/>
+          <w:lang w:eastAsia="en-IN"/>
+          <w14:ligatures w14:val="none"/>
+        </w:rPr>
+        <w:t>(</w:t>
+      </w:r>
+      <w:proofErr w:type="gramEnd"/>
+      <w:r>
+        <w:rPr>
+          <w:rFonts w:ascii="Courier New" w:eastAsia="Times New Roman" w:hAnsi="Courier New" w:cs="Courier New"/>
+          <w:color w:val="000000"/>
+          <w:kern w:val="0"/>
+          <w:sz w:val="20"/>
+          <w:szCs w:val="20"/>
+          <w:lang w:eastAsia="en-IN"/>
+          <w14:ligatures w14:val="none"/>
+        </w:rPr>
+        <w:t>)</w:t>
+      </w:r>
+    </w:p>
+    <w:p>
+      <w:pPr>
+        <w:shd w:val="clear" w:color="auto" w:fill="FFFFFF"/>
+        <w:spacing w:after="0" w:line="240" w:lineRule="auto"/>
+        <w:rPr>
+          <w:rFonts w:ascii="Courier New" w:eastAsia="Times New Roman" w:hAnsi="Courier New" w:cs="Courier New"/>
+          <w:color w:val="000000"/>
+          <w:kern w:val="0"/>
+          <w:sz w:val="20"/>
+          <w:szCs w:val="20"/>
+          <w:lang w:eastAsia="en-IN"/>
+          <w14:ligatures w14:val="none"/>
+        </w:rPr>
+      </w:pPr>
+      <w:r>
+        <w:rPr>
+          <w:rFonts w:ascii="Courier New" w:eastAsia="Times New Roman" w:hAnsi="Courier New" w:cs="Courier New"/>
+          <w:color w:val="000000"/>
+          <w:kern w:val="0"/>
+          <w:sz w:val="20"/>
+          <w:szCs w:val="20"/>
+          <w:lang w:eastAsia="en-IN"/>
+          <w14:ligatures w14:val="none"/>
+        </w:rPr>
+        <w:tab/>
+      </w:r>
+      <w:r>
+        <w:rPr>
+          <w:rFonts w:ascii="Courier New" w:eastAsia="Times New Roman" w:hAnsi="Courier New" w:cs="Courier New"/>
+          <w:color w:val="000000"/>
+          <w:kern w:val="0"/>
+          <w:sz w:val="20"/>
+          <w:szCs w:val="20"/>
+          <w:lang w:eastAsia="en-IN"/>
+          <w14:ligatures w14:val="none"/>
+        </w:rPr>
+        <w:tab/>
+      </w:r>
+      <w:r>
+        <w:rPr>
+          <w:rFonts w:ascii="Courier New" w:eastAsia="Times New Roman" w:hAnsi="Courier New" w:cs="Courier New"/>
+          <w:color w:val="000000"/>
+          <w:kern w:val="0"/>
+          <w:sz w:val="20"/>
+          <w:szCs w:val="20"/>
+          <w:lang w:eastAsia="en-IN"/>
+          <w14:ligatures w14:val="none"/>
+        </w:rPr>
+        <w:tab/>
+      </w:r>
+      <w:r>
+        <w:rPr>
+          <w:rFonts w:ascii="Courier New" w:eastAsia="Times New Roman" w:hAnsi="Courier New" w:cs="Courier New"/>
+          <w:color w:val="000000"/>
+          <w:kern w:val="0"/>
+          <w:sz w:val="20"/>
+          <w:szCs w:val="20"/>
+          <w:lang w:eastAsia="en-IN"/>
+          <w14:ligatures w14:val="none"/>
+        </w:rPr>
+        <w:tab/>
+      </w:r>
+      <w:proofErr w:type="gramStart"/>
+      <w:r>
+        <w:rPr>
+          <w:rFonts w:ascii="Courier New" w:eastAsia="Times New Roman" w:hAnsi="Courier New" w:cs="Courier New"/>
+          <w:color w:val="000000"/>
+          <w:kern w:val="0"/>
+          <w:sz w:val="20"/>
+          <w:szCs w:val="20"/>
+          <w:lang w:eastAsia="en-IN"/>
+          <w14:ligatures w14:val="none"/>
+        </w:rPr>
+        <w:t>.when</w:t>
+      </w:r>
+      <w:proofErr w:type="gramEnd"/>
+      <w:r>
+        <w:rPr>
+          <w:rFonts w:ascii="Courier New" w:eastAsia="Times New Roman" w:hAnsi="Courier New" w:cs="Courier New"/>
+          <w:color w:val="000000"/>
+          <w:kern w:val="0"/>
+          <w:sz w:val="20"/>
+          <w:szCs w:val="20"/>
+          <w:lang w:eastAsia="en-IN"/>
+          <w14:ligatures w14:val="none"/>
+        </w:rPr>
+        <w:t>()</w:t>
+      </w:r>
+    </w:p>
+    <w:p>
+      <w:pPr>
+        <w:shd w:val="clear" w:color="auto" w:fill="FFFFFF"/>
+        <w:spacing w:after="0" w:line="240" w:lineRule="auto"/>
+        <w:rPr>
+          <w:rFonts w:ascii="Courier New" w:eastAsia="Times New Roman" w:hAnsi="Courier New" w:cs="Courier New"/>
+          <w:color w:val="000000"/>
+          <w:kern w:val="0"/>
+          <w:sz w:val="20"/>
+          <w:szCs w:val="20"/>
+          <w:lang w:eastAsia="en-IN"/>
+          <w14:ligatures w14:val="none"/>
+        </w:rPr>
+      </w:pPr>
+      <w:r>
+        <w:rPr>
+          <w:rFonts w:ascii="Courier New" w:eastAsia="Times New Roman" w:hAnsi="Courier New" w:cs="Courier New"/>
+          <w:color w:val="000000"/>
+          <w:kern w:val="0"/>
+          <w:sz w:val="20"/>
+          <w:szCs w:val="20"/>
+          <w:lang w:eastAsia="en-IN"/>
+          <w14:ligatures w14:val="none"/>
+        </w:rPr>
+        <w:tab/>
+      </w:r>
+      <w:r>
+        <w:rPr>
+          <w:rFonts w:ascii="Courier New" w:eastAsia="Times New Roman" w:hAnsi="Courier New" w:cs="Courier New"/>
+          <w:color w:val="000000"/>
+          <w:kern w:val="0"/>
+          <w:sz w:val="20"/>
+          <w:szCs w:val="20"/>
+          <w:lang w:eastAsia="en-IN"/>
+          <w14:ligatures w14:val="none"/>
+        </w:rPr>
+        <w:tab/>
+      </w:r>
+      <w:r>
+        <w:rPr>
+          <w:rFonts w:ascii="Courier New" w:eastAsia="Times New Roman" w:hAnsi="Courier New" w:cs="Courier New"/>
+          <w:color w:val="000000"/>
+          <w:kern w:val="0"/>
+          <w:sz w:val="20"/>
+          <w:szCs w:val="20"/>
+          <w:lang w:eastAsia="en-IN"/>
+          <w14:ligatures w14:val="none"/>
+        </w:rPr>
+        <w:tab/>
+      </w:r>
+      <w:r>
+        <w:rPr>
+          <w:rFonts w:ascii="Courier New" w:eastAsia="Times New Roman" w:hAnsi="Courier New" w:cs="Courier New"/>
+          <w:color w:val="000000"/>
+          <w:kern w:val="0"/>
+          <w:sz w:val="20"/>
+          <w:szCs w:val="20"/>
+          <w:lang w:eastAsia="en-IN"/>
+          <w14:ligatures w14:val="none"/>
+        </w:rPr>
+        <w:tab/>
+        <w:t xml:space="preserve">  </w:t>
+      </w:r>
+      <w:proofErr w:type="gramStart"/>
+      <w:r>
+        <w:rPr>
+          <w:rFonts w:ascii="Courier New" w:eastAsia="Times New Roman" w:hAnsi="Courier New" w:cs="Courier New"/>
+          <w:color w:val="000000"/>
+          <w:kern w:val="0"/>
+          <w:sz w:val="20"/>
+          <w:szCs w:val="20"/>
+          <w:lang w:eastAsia="en-IN"/>
+          <w14:ligatures w14:val="none"/>
+        </w:rPr>
+        <w:t>.get</w:t>
+      </w:r>
+      <w:proofErr w:type="gramEnd"/>
+      <w:r>
+        <w:rPr>
+          <w:rFonts w:ascii="Courier New" w:eastAsia="Times New Roman" w:hAnsi="Courier New" w:cs="Courier New"/>
+          <w:color w:val="000000"/>
+          <w:kern w:val="0"/>
+          <w:sz w:val="20"/>
+          <w:szCs w:val="20"/>
+          <w:lang w:eastAsia="en-IN"/>
+          <w14:ligatures w14:val="none"/>
+        </w:rPr>
+        <w:t>(</w:t>
+      </w:r>
+      <w:r>
+        <w:rPr>
+          <w:rFonts w:ascii="Courier New" w:eastAsia="Times New Roman" w:hAnsi="Courier New" w:cs="Courier New"/>
+          <w:color w:val="2A00FF"/>
+          <w:kern w:val="0"/>
+          <w:sz w:val="20"/>
+          <w:szCs w:val="20"/>
+          <w:lang w:eastAsia="en-IN"/>
+          <w14:ligatures w14:val="none"/>
+        </w:rPr>
+        <w:t>"https://www.google.com/"</w:t>
+      </w:r>
+      <w:r>
+        <w:rPr>
+          <w:rFonts w:ascii="Courier New" w:eastAsia="Times New Roman" w:hAnsi="Courier New" w:cs="Courier New"/>
+          <w:color w:val="000000"/>
+          <w:kern w:val="0"/>
+          <w:sz w:val="20"/>
+          <w:szCs w:val="20"/>
+          <w:lang w:eastAsia="en-IN"/>
+          <w14:ligatures w14:val="none"/>
+        </w:rPr>
+        <w:t>);</w:t>
+      </w:r>
+    </w:p>
+    <w:p>
+      <w:pPr>
+        <w:shd w:val="clear" w:color="auto" w:fill="FFFFFF"/>
+        <w:spacing w:after="0" w:line="240" w:lineRule="auto"/>
+        <w:rPr>
+          <w:rFonts w:ascii="Courier New" w:eastAsia="Times New Roman" w:hAnsi="Courier New" w:cs="Courier New"/>
+          <w:color w:val="000000"/>
+          <w:kern w:val="0"/>
+          <w:sz w:val="20"/>
+          <w:szCs w:val="20"/>
+          <w:lang w:eastAsia="en-IN"/>
+          <w14:ligatures w14:val="none"/>
+        </w:rPr>
+      </w:pPr>
+      <w:r>
+        <w:rPr>
+          <w:rFonts w:ascii="Courier New" w:eastAsia="Times New Roman" w:hAnsi="Courier New" w:cs="Courier New"/>
+          <w:color w:val="000000"/>
+          <w:kern w:val="0"/>
+          <w:sz w:val="20"/>
+          <w:szCs w:val="20"/>
+          <w:lang w:eastAsia="en-IN"/>
+          <w14:ligatures w14:val="none"/>
+        </w:rPr>
+        <w:tab/>
+      </w:r>
+      <w:r>
+        <w:rPr>
+          <w:rFonts w:ascii="Courier New" w:eastAsia="Times New Roman" w:hAnsi="Courier New" w:cs="Courier New"/>
+          <w:color w:val="000000"/>
+          <w:kern w:val="0"/>
+          <w:sz w:val="20"/>
+          <w:szCs w:val="20"/>
+          <w:lang w:eastAsia="en-IN"/>
+          <w14:ligatures w14:val="none"/>
+        </w:rPr>
+        <w:tab/>
+      </w:r>
+      <w:r>
+        <w:rPr>
+          <w:rFonts w:ascii="Courier New" w:eastAsia="Times New Roman" w:hAnsi="Courier New" w:cs="Courier New"/>
+          <w:color w:val="000000"/>
+          <w:kern w:val="0"/>
+          <w:sz w:val="20"/>
+          <w:szCs w:val="20"/>
+          <w:lang w:eastAsia="en-IN"/>
+          <w14:ligatures w14:val="none"/>
+        </w:rPr>
+        <w:tab/>
+      </w:r>
+      <w:r>
+        <w:rPr>
+          <w:rFonts w:ascii="Courier New" w:eastAsia="Times New Roman" w:hAnsi="Courier New" w:cs="Courier New"/>
+          <w:color w:val="000000"/>
+          <w:kern w:val="0"/>
+          <w:sz w:val="20"/>
+          <w:szCs w:val="20"/>
+          <w:lang w:eastAsia="en-IN"/>
+          <w14:ligatures w14:val="none"/>
+        </w:rPr>
+        <w:tab/>
+        <w:t xml:space="preserve">  </w:t>
+      </w:r>
+    </w:p>
+    <w:p>
+      <w:pPr>
+        <w:shd w:val="clear" w:color="auto" w:fill="FFFFFF"/>
+        <w:spacing w:after="0" w:line="240" w:lineRule="auto"/>
+        <w:rPr>
+          <w:rFonts w:ascii="Courier New" w:eastAsia="Times New Roman" w:hAnsi="Courier New" w:cs="Courier New"/>
+          <w:color w:val="000000"/>
+          <w:kern w:val="0"/>
+          <w:sz w:val="20"/>
+          <w:szCs w:val="20"/>
+          <w:lang w:eastAsia="en-IN"/>
+          <w14:ligatures w14:val="none"/>
+        </w:rPr>
+      </w:pPr>
+      <w:r>
+        <w:rPr>
+          <w:rFonts w:ascii="Courier New" w:eastAsia="Times New Roman" w:hAnsi="Courier New" w:cs="Courier New"/>
+          <w:color w:val="000000"/>
+          <w:kern w:val="0"/>
+          <w:sz w:val="20"/>
+          <w:szCs w:val="20"/>
+          <w:lang w:eastAsia="en-IN"/>
+          <w14:ligatures w14:val="none"/>
+        </w:rPr>
+        <w:tab/>
+      </w:r>
+      <w:r>
+        <w:rPr>
+          <w:rFonts w:ascii="Courier New" w:eastAsia="Times New Roman" w:hAnsi="Courier New" w:cs="Courier New"/>
+          <w:color w:val="000000"/>
+          <w:kern w:val="0"/>
+          <w:sz w:val="20"/>
+          <w:szCs w:val="20"/>
+          <w:lang w:eastAsia="en-IN"/>
+          <w14:ligatures w14:val="none"/>
+        </w:rPr>
+        <w:tab/>
+      </w:r>
+      <w:r>
+        <w:rPr>
+          <w:rFonts w:ascii="Courier New" w:eastAsia="Times New Roman" w:hAnsi="Courier New" w:cs="Courier New"/>
+          <w:color w:val="000000"/>
+          <w:kern w:val="0"/>
+          <w:sz w:val="20"/>
+          <w:szCs w:val="20"/>
+          <w:lang w:eastAsia="en-IN"/>
+          <w14:ligatures w14:val="none"/>
+        </w:rPr>
+        <w:tab/>
+      </w:r>
+      <w:r>
+        <w:rPr>
+          <w:rFonts w:ascii="Courier New" w:eastAsia="Times New Roman" w:hAnsi="Courier New" w:cs="Courier New"/>
+          <w:color w:val="000000"/>
+          <w:kern w:val="0"/>
+          <w:sz w:val="20"/>
+          <w:szCs w:val="20"/>
+          <w:lang w:eastAsia="en-IN"/>
+          <w14:ligatures w14:val="none"/>
+        </w:rPr>
+        <w:tab/>
+        <w:t xml:space="preserve">  </w:t>
+      </w:r>
+      <w:r>
+        <w:rPr>
+          <w:rFonts w:ascii="Courier New" w:eastAsia="Times New Roman" w:hAnsi="Courier New" w:cs="Courier New"/>
+          <w:color w:val="3F7F5F"/>
+          <w:kern w:val="0"/>
+          <w:sz w:val="20"/>
+          <w:szCs w:val="20"/>
+          <w:lang w:eastAsia="en-IN"/>
+          <w14:ligatures w14:val="none"/>
+        </w:rPr>
+        <w:t>//get single header info</w:t>
+      </w:r>
+    </w:p>
+    <w:p>
+      <w:pPr>
+        <w:shd w:val="clear" w:color="auto" w:fill="FFFFFF"/>
+        <w:spacing w:after="0" w:line="240" w:lineRule="auto"/>
+        <w:rPr>
+          <w:rFonts w:ascii="Courier New" w:eastAsia="Times New Roman" w:hAnsi="Courier New" w:cs="Courier New"/>
+          <w:color w:val="000000"/>
+          <w:kern w:val="0"/>
+          <w:sz w:val="20"/>
+          <w:szCs w:val="20"/>
+          <w:lang w:eastAsia="en-IN"/>
+          <w14:ligatures w14:val="none"/>
+        </w:rPr>
+      </w:pPr>
+      <w:r>
+        <w:rPr>
+          <w:rFonts w:ascii="Courier New" w:eastAsia="Times New Roman" w:hAnsi="Courier New" w:cs="Courier New"/>
+          <w:color w:val="000000"/>
+          <w:kern w:val="0"/>
+          <w:sz w:val="20"/>
+          <w:szCs w:val="20"/>
+          <w:lang w:eastAsia="en-IN"/>
+          <w14:ligatures w14:val="none"/>
+        </w:rPr>
+        <w:tab/>
+      </w:r>
+      <w:r>
+        <w:rPr>
+          <w:rFonts w:ascii="Courier New" w:eastAsia="Times New Roman" w:hAnsi="Courier New" w:cs="Courier New"/>
+          <w:color w:val="000000"/>
+          <w:kern w:val="0"/>
+          <w:sz w:val="20"/>
+          <w:szCs w:val="20"/>
+          <w:lang w:eastAsia="en-IN"/>
+          <w14:ligatures w14:val="none"/>
+        </w:rPr>
+        <w:tab/>
+      </w:r>
+      <w:r>
+        <w:rPr>
+          <w:rFonts w:ascii="Courier New" w:eastAsia="Times New Roman" w:hAnsi="Courier New" w:cs="Courier New"/>
+          <w:color w:val="000000"/>
+          <w:kern w:val="0"/>
+          <w:sz w:val="20"/>
+          <w:szCs w:val="20"/>
+          <w:lang w:eastAsia="en-IN"/>
+          <w14:ligatures w14:val="none"/>
+        </w:rPr>
+        <w:tab/>
+      </w:r>
+      <w:r>
+        <w:rPr>
+          <w:rFonts w:ascii="Courier New" w:eastAsia="Times New Roman" w:hAnsi="Courier New" w:cs="Courier New"/>
+          <w:color w:val="000000"/>
+          <w:kern w:val="0"/>
+          <w:sz w:val="20"/>
+          <w:szCs w:val="20"/>
+          <w:lang w:eastAsia="en-IN"/>
+          <w14:ligatures w14:val="none"/>
+        </w:rPr>
+        <w:tab/>
+        <w:t xml:space="preserve">  String </w:t>
+      </w:r>
+      <w:proofErr w:type="spellStart"/>
+      <w:r>
+        <w:rPr>
+          <w:rFonts w:ascii="Courier New" w:eastAsia="Times New Roman" w:hAnsi="Courier New" w:cs="Courier New"/>
+          <w:color w:val="6A3E3E"/>
+          <w:kern w:val="0"/>
+          <w:sz w:val="20"/>
+          <w:szCs w:val="20"/>
+          <w:lang w:eastAsia="en-IN"/>
+          <w14:ligatures w14:val="none"/>
+        </w:rPr>
+        <w:t>headervalue</w:t>
+      </w:r>
+      <w:proofErr w:type="spellEnd"/>
+      <w:r>
+        <w:rPr>
+          <w:rFonts w:ascii="Courier New" w:eastAsia="Times New Roman" w:hAnsi="Courier New" w:cs="Courier New"/>
+          <w:color w:val="000000"/>
+          <w:kern w:val="0"/>
+          <w:sz w:val="20"/>
+          <w:szCs w:val="20"/>
+          <w:lang w:eastAsia="en-IN"/>
+          <w14:ligatures w14:val="none"/>
+        </w:rPr>
+        <w:t xml:space="preserve"> = </w:t>
+      </w:r>
+      <w:proofErr w:type="spellStart"/>
+      <w:proofErr w:type="gramStart"/>
+      <w:r>
+        <w:rPr>
+          <w:rFonts w:ascii="Courier New" w:eastAsia="Times New Roman" w:hAnsi="Courier New" w:cs="Courier New"/>
+          <w:color w:val="6A3E3E"/>
+          <w:kern w:val="0"/>
+          <w:sz w:val="20"/>
+          <w:szCs w:val="20"/>
+          <w:lang w:eastAsia="en-IN"/>
+          <w14:ligatures w14:val="none"/>
+        </w:rPr>
+        <w:t>res</w:t>
+      </w:r>
+      <w:r>
+        <w:rPr>
+          <w:rFonts w:ascii="Courier New" w:eastAsia="Times New Roman" w:hAnsi="Courier New" w:cs="Courier New"/>
+          <w:color w:val="000000"/>
+          <w:kern w:val="0"/>
+          <w:sz w:val="20"/>
+          <w:szCs w:val="20"/>
+          <w:lang w:eastAsia="en-IN"/>
+          <w14:ligatures w14:val="none"/>
+        </w:rPr>
+        <w:t>.getHeader</w:t>
+      </w:r>
+      <w:proofErr w:type="spellEnd"/>
+      <w:proofErr w:type="gramEnd"/>
+      <w:r>
+        <w:rPr>
+          <w:rFonts w:ascii="Courier New" w:eastAsia="Times New Roman" w:hAnsi="Courier New" w:cs="Courier New"/>
+          <w:color w:val="000000"/>
+          <w:kern w:val="0"/>
+          <w:sz w:val="20"/>
+          <w:szCs w:val="20"/>
+          <w:lang w:eastAsia="en-IN"/>
+          <w14:ligatures w14:val="none"/>
+        </w:rPr>
+        <w:t>(</w:t>
+      </w:r>
+      <w:r>
+        <w:rPr>
+          <w:rFonts w:ascii="Courier New" w:eastAsia="Times New Roman" w:hAnsi="Courier New" w:cs="Courier New"/>
+          <w:color w:val="2A00FF"/>
+          <w:kern w:val="0"/>
+          <w:sz w:val="20"/>
+          <w:szCs w:val="20"/>
+          <w:lang w:eastAsia="en-IN"/>
+          <w14:ligatures w14:val="none"/>
+        </w:rPr>
+        <w:t>"Content-Type"</w:t>
+      </w:r>
+      <w:r>
+        <w:rPr>
+          <w:rFonts w:ascii="Courier New" w:eastAsia="Times New Roman" w:hAnsi="Courier New" w:cs="Courier New"/>
+          <w:color w:val="000000"/>
+          <w:kern w:val="0"/>
+          <w:sz w:val="20"/>
+          <w:szCs w:val="20"/>
+          <w:lang w:eastAsia="en-IN"/>
+          <w14:ligatures w14:val="none"/>
+        </w:rPr>
+        <w:t>);</w:t>
+      </w:r>
+    </w:p>
+    <w:p>
+      <w:pPr>
+        <w:shd w:val="clear" w:color="auto" w:fill="FFFFFF"/>
+        <w:spacing w:after="0" w:line="240" w:lineRule="auto"/>
+        <w:rPr>
+          <w:rFonts w:ascii="Courier New" w:eastAsia="Times New Roman" w:hAnsi="Courier New" w:cs="Courier New"/>
+          <w:color w:val="000000"/>
+          <w:kern w:val="0"/>
+          <w:sz w:val="20"/>
+          <w:szCs w:val="20"/>
+          <w:lang w:eastAsia="en-IN"/>
+          <w14:ligatures w14:val="none"/>
+        </w:rPr>
+      </w:pPr>
+      <w:r>
+        <w:rPr>
+          <w:rFonts w:ascii="Courier New" w:eastAsia="Times New Roman" w:hAnsi="Courier New" w:cs="Courier New"/>
+          <w:color w:val="000000"/>
+          <w:kern w:val="0"/>
+          <w:sz w:val="20"/>
+          <w:szCs w:val="20"/>
+          <w:lang w:eastAsia="en-IN"/>
+          <w14:ligatures w14:val="none"/>
+        </w:rPr>
+        <w:tab/>
+      </w:r>
+      <w:r>
+        <w:rPr>
+          <w:rFonts w:ascii="Courier New" w:eastAsia="Times New Roman" w:hAnsi="Courier New" w:cs="Courier New"/>
+          <w:color w:val="000000"/>
+          <w:kern w:val="0"/>
+          <w:sz w:val="20"/>
+          <w:szCs w:val="20"/>
+          <w:lang w:eastAsia="en-IN"/>
+          <w14:ligatures w14:val="none"/>
+        </w:rPr>
+        <w:tab/>
+        <w:t xml:space="preserve">          </w:t>
+      </w:r>
+      <w:proofErr w:type="spellStart"/>
+      <w:r>
+        <w:rPr>
+          <w:rFonts w:ascii="Courier New" w:eastAsia="Times New Roman" w:hAnsi="Courier New" w:cs="Courier New"/>
+          <w:color w:val="000000"/>
+          <w:kern w:val="0"/>
+          <w:sz w:val="20"/>
+          <w:szCs w:val="20"/>
+          <w:lang w:eastAsia="en-IN"/>
+          <w14:ligatures w14:val="none"/>
+        </w:rPr>
+        <w:t>System.</w:t>
+      </w:r>
+      <w:r>
+        <w:rPr>
+          <w:rFonts w:ascii="Courier New" w:eastAsia="Times New Roman" w:hAnsi="Courier New" w:cs="Courier New"/>
+          <w:b/>
+          <w:bCs/>
+          <w:i/>
+          <w:iCs/>
+          <w:color w:val="0000C0"/>
+          <w:kern w:val="0"/>
+          <w:sz w:val="20"/>
+          <w:szCs w:val="20"/>
+          <w:lang w:eastAsia="en-IN"/>
+          <w14:ligatures w14:val="none"/>
+        </w:rPr>
+        <w:t>out</w:t>
+      </w:r>
+      <w:r>
+        <w:rPr>
+          <w:rFonts w:ascii="Courier New" w:eastAsia="Times New Roman" w:hAnsi="Courier New" w:cs="Courier New"/>
+          <w:color w:val="000000"/>
+          <w:kern w:val="0"/>
+          <w:sz w:val="20"/>
+          <w:szCs w:val="20"/>
+          <w:lang w:eastAsia="en-IN"/>
+          <w14:ligatures w14:val="none"/>
+        </w:rPr>
+        <w:t>.println</w:t>
+      </w:r>
+      <w:proofErr w:type="spellEnd"/>
+      <w:r>
+        <w:rPr>
+          <w:rFonts w:ascii="Courier New" w:eastAsia="Times New Roman" w:hAnsi="Courier New" w:cs="Courier New"/>
+          <w:color w:val="000000"/>
+          <w:kern w:val="0"/>
+          <w:sz w:val="20"/>
+          <w:szCs w:val="20"/>
+          <w:lang w:eastAsia="en-IN"/>
+          <w14:ligatures w14:val="none"/>
+        </w:rPr>
+        <w:t>(</w:t>
+      </w:r>
+      <w:r>
+        <w:rPr>
+          <w:rFonts w:ascii="Courier New" w:eastAsia="Times New Roman" w:hAnsi="Courier New" w:cs="Courier New"/>
+          <w:color w:val="2A00FF"/>
+          <w:kern w:val="0"/>
+          <w:sz w:val="20"/>
+          <w:szCs w:val="20"/>
+          <w:lang w:eastAsia="en-IN"/>
+          <w14:ligatures w14:val="none"/>
+        </w:rPr>
+        <w:t>"The value of Content-type header is: "</w:t>
+      </w:r>
+      <w:r>
+        <w:rPr>
+          <w:rFonts w:ascii="Courier New" w:eastAsia="Times New Roman" w:hAnsi="Courier New" w:cs="Courier New"/>
+          <w:color w:val="000000"/>
+          <w:kern w:val="0"/>
+          <w:sz w:val="20"/>
+          <w:szCs w:val="20"/>
+          <w:lang w:eastAsia="en-IN"/>
+          <w14:ligatures w14:val="none"/>
+        </w:rPr>
+        <w:t>+</w:t>
+      </w:r>
+      <w:proofErr w:type="spellStart"/>
+      <w:r>
+        <w:rPr>
+          <w:rFonts w:ascii="Courier New" w:eastAsia="Times New Roman" w:hAnsi="Courier New" w:cs="Courier New"/>
+          <w:color w:val="6A3E3E"/>
+          <w:kern w:val="0"/>
+          <w:sz w:val="20"/>
+          <w:szCs w:val="20"/>
+          <w:lang w:eastAsia="en-IN"/>
+          <w14:ligatures w14:val="none"/>
+        </w:rPr>
+        <w:t>headervalue</w:t>
+      </w:r>
+      <w:proofErr w:type="spellEnd"/>
+      <w:r>
+        <w:rPr>
+          <w:rFonts w:ascii="Courier New" w:eastAsia="Times New Roman" w:hAnsi="Courier New" w:cs="Courier New"/>
+          <w:color w:val="000000"/>
+          <w:kern w:val="0"/>
+          <w:sz w:val="20"/>
+          <w:szCs w:val="20"/>
+          <w:lang w:eastAsia="en-IN"/>
+          <w14:ligatures w14:val="none"/>
+        </w:rPr>
+        <w:t>);</w:t>
+      </w:r>
+    </w:p>
+    <w:p>
+      <w:pPr>
+        <w:shd w:val="clear" w:color="auto" w:fill="FFFFFF"/>
+        <w:spacing w:after="0" w:line="240" w:lineRule="auto"/>
+        <w:rPr>
+          <w:rFonts w:ascii="Courier New" w:eastAsia="Times New Roman" w:hAnsi="Courier New" w:cs="Courier New"/>
+          <w:color w:val="000000"/>
+          <w:kern w:val="0"/>
+          <w:sz w:val="20"/>
+          <w:szCs w:val="20"/>
+          <w:lang w:eastAsia="en-IN"/>
+          <w14:ligatures w14:val="none"/>
+        </w:rPr>
+      </w:pPr>
+      <w:r>
+        <w:rPr>
+          <w:rFonts w:ascii="Courier New" w:eastAsia="Times New Roman" w:hAnsi="Courier New" w:cs="Courier New"/>
+          <w:color w:val="000000"/>
+          <w:kern w:val="0"/>
+          <w:sz w:val="20"/>
+          <w:szCs w:val="20"/>
+          <w:lang w:eastAsia="en-IN"/>
+          <w14:ligatures w14:val="none"/>
+        </w:rPr>
+        <w:tab/>
+      </w:r>
+      <w:r>
+        <w:rPr>
+          <w:rFonts w:ascii="Courier New" w:eastAsia="Times New Roman" w:hAnsi="Courier New" w:cs="Courier New"/>
+          <w:color w:val="000000"/>
+          <w:kern w:val="0"/>
+          <w:sz w:val="20"/>
+          <w:szCs w:val="20"/>
+          <w:lang w:eastAsia="en-IN"/>
+          <w14:ligatures w14:val="none"/>
+        </w:rPr>
+        <w:tab/>
+        <w:t xml:space="preserve">          </w:t>
+      </w:r>
+    </w:p>
+    <w:p>
+      <w:pPr>
+        <w:shd w:val="clear" w:color="auto" w:fill="FFFFFF"/>
+        <w:spacing w:after="0" w:line="240" w:lineRule="auto"/>
+        <w:rPr>
+          <w:rFonts w:ascii="Courier New" w:eastAsia="Times New Roman" w:hAnsi="Courier New" w:cs="Courier New"/>
+          <w:color w:val="000000"/>
+          <w:kern w:val="0"/>
+          <w:sz w:val="20"/>
+          <w:szCs w:val="20"/>
+          <w:lang w:eastAsia="en-IN"/>
+          <w14:ligatures w14:val="none"/>
+        </w:rPr>
+      </w:pPr>
+      <w:r>
+        <w:rPr>
+          <w:rFonts w:ascii="Courier New" w:eastAsia="Times New Roman" w:hAnsi="Courier New" w:cs="Courier New"/>
+          <w:color w:val="000000"/>
+          <w:kern w:val="0"/>
+          <w:sz w:val="20"/>
+          <w:szCs w:val="20"/>
+          <w:lang w:eastAsia="en-IN"/>
+          <w14:ligatures w14:val="none"/>
+        </w:rPr>
+        <w:tab/>
+      </w:r>
+      <w:r>
+        <w:rPr>
+          <w:rFonts w:ascii="Courier New" w:eastAsia="Times New Roman" w:hAnsi="Courier New" w:cs="Courier New"/>
+          <w:color w:val="000000"/>
+          <w:kern w:val="0"/>
+          <w:sz w:val="20"/>
+          <w:szCs w:val="20"/>
+          <w:lang w:eastAsia="en-IN"/>
+          <w14:ligatures w14:val="none"/>
+        </w:rPr>
+        <w:tab/>
+        <w:t xml:space="preserve">          </w:t>
+      </w:r>
+    </w:p>
+    <w:p>
+      <w:pPr>
+        <w:shd w:val="clear" w:color="auto" w:fill="FFFFFF"/>
+        <w:spacing w:after="0" w:line="240" w:lineRule="auto"/>
+        <w:rPr>
+          <w:rFonts w:ascii="Courier New" w:eastAsia="Times New Roman" w:hAnsi="Courier New" w:cs="Courier New"/>
+          <w:color w:val="000000"/>
+          <w:kern w:val="0"/>
+          <w:sz w:val="20"/>
+          <w:szCs w:val="20"/>
+          <w:lang w:eastAsia="en-IN"/>
+          <w14:ligatures w14:val="none"/>
+        </w:rPr>
+      </w:pPr>
+      <w:r>
+        <w:rPr>
+          <w:rFonts w:ascii="Courier New" w:eastAsia="Times New Roman" w:hAnsi="Courier New" w:cs="Courier New"/>
+          <w:color w:val="000000"/>
+          <w:kern w:val="0"/>
+          <w:sz w:val="20"/>
+          <w:szCs w:val="20"/>
+          <w:lang w:eastAsia="en-IN"/>
+          <w14:ligatures w14:val="none"/>
+        </w:rPr>
+        <w:tab/>
+      </w:r>
+      <w:r>
+        <w:rPr>
+          <w:rFonts w:ascii="Courier New" w:eastAsia="Times New Roman" w:hAnsi="Courier New" w:cs="Courier New"/>
+          <w:color w:val="000000"/>
+          <w:kern w:val="0"/>
+          <w:sz w:val="20"/>
+          <w:szCs w:val="20"/>
+          <w:lang w:eastAsia="en-IN"/>
+          <w14:ligatures w14:val="none"/>
+        </w:rPr>
+        <w:tab/>
+        <w:t xml:space="preserve">          </w:t>
+      </w:r>
+      <w:r>
+        <w:rPr>
+          <w:rFonts w:ascii="Courier New" w:eastAsia="Times New Roman" w:hAnsi="Courier New" w:cs="Courier New"/>
+          <w:color w:val="3F7F5F"/>
+          <w:kern w:val="0"/>
+          <w:sz w:val="20"/>
+          <w:szCs w:val="20"/>
+          <w:lang w:eastAsia="en-IN"/>
+          <w14:ligatures w14:val="none"/>
+        </w:rPr>
+        <w:t>//get all headers info</w:t>
+      </w:r>
+    </w:p>
+    <w:p>
+      <w:pPr>
+        <w:shd w:val="clear" w:color="auto" w:fill="FFFFFF"/>
+        <w:spacing w:after="0" w:line="240" w:lineRule="auto"/>
+        <w:rPr>
+          <w:rFonts w:ascii="Courier New" w:eastAsia="Times New Roman" w:hAnsi="Courier New" w:cs="Courier New"/>
+          <w:color w:val="000000"/>
+          <w:kern w:val="0"/>
+          <w:sz w:val="20"/>
+          <w:szCs w:val="20"/>
+          <w:lang w:eastAsia="en-IN"/>
+          <w14:ligatures w14:val="none"/>
+        </w:rPr>
+      </w:pPr>
+      <w:r>
+        <w:rPr>
+          <w:rFonts w:ascii="Courier New" w:eastAsia="Times New Roman" w:hAnsi="Courier New" w:cs="Courier New"/>
+          <w:color w:val="000000"/>
+          <w:kern w:val="0"/>
+          <w:sz w:val="20"/>
+          <w:szCs w:val="20"/>
+          <w:lang w:eastAsia="en-IN"/>
+          <w14:ligatures w14:val="none"/>
+        </w:rPr>
+        <w:tab/>
+      </w:r>
+      <w:r>
+        <w:rPr>
+          <w:rFonts w:ascii="Courier New" w:eastAsia="Times New Roman" w:hAnsi="Courier New" w:cs="Courier New"/>
+          <w:color w:val="000000"/>
+          <w:kern w:val="0"/>
+          <w:sz w:val="20"/>
+          <w:szCs w:val="20"/>
+          <w:lang w:eastAsia="en-IN"/>
+          <w14:ligatures w14:val="none"/>
+        </w:rPr>
+        <w:tab/>
+        <w:t xml:space="preserve">          Headers </w:t>
+      </w:r>
+      <w:proofErr w:type="spellStart"/>
+      <w:r>
+        <w:rPr>
+          <w:rFonts w:ascii="Courier New" w:eastAsia="Times New Roman" w:hAnsi="Courier New" w:cs="Courier New"/>
+          <w:color w:val="6A3E3E"/>
+          <w:kern w:val="0"/>
+          <w:sz w:val="20"/>
+          <w:szCs w:val="20"/>
+          <w:lang w:eastAsia="en-IN"/>
+          <w14:ligatures w14:val="none"/>
+        </w:rPr>
+        <w:t>myheaders</w:t>
+      </w:r>
+      <w:proofErr w:type="spellEnd"/>
+      <w:r>
+        <w:rPr>
+          <w:rFonts w:ascii="Courier New" w:eastAsia="Times New Roman" w:hAnsi="Courier New" w:cs="Courier New"/>
+          <w:color w:val="000000"/>
+          <w:kern w:val="0"/>
+          <w:sz w:val="20"/>
+          <w:szCs w:val="20"/>
+          <w:lang w:eastAsia="en-IN"/>
+          <w14:ligatures w14:val="none"/>
+        </w:rPr>
+        <w:t xml:space="preserve"> = </w:t>
+      </w:r>
+      <w:proofErr w:type="spellStart"/>
+      <w:proofErr w:type="gramStart"/>
+      <w:r>
+        <w:rPr>
+          <w:rFonts w:ascii="Courier New" w:eastAsia="Times New Roman" w:hAnsi="Courier New" w:cs="Courier New"/>
+          <w:color w:val="6A3E3E"/>
+          <w:kern w:val="0"/>
+          <w:sz w:val="20"/>
+          <w:szCs w:val="20"/>
+          <w:lang w:eastAsia="en-IN"/>
+          <w14:ligatures w14:val="none"/>
+        </w:rPr>
+        <w:t>res</w:t>
+      </w:r>
+      <w:r>
+        <w:rPr>
+          <w:rFonts w:ascii="Courier New" w:eastAsia="Times New Roman" w:hAnsi="Courier New" w:cs="Courier New"/>
+          <w:color w:val="000000"/>
+          <w:kern w:val="0"/>
+          <w:sz w:val="20"/>
+          <w:szCs w:val="20"/>
+          <w:lang w:eastAsia="en-IN"/>
+          <w14:ligatures w14:val="none"/>
+        </w:rPr>
+        <w:t>.getHeaders</w:t>
+      </w:r>
+      <w:proofErr w:type="spellEnd"/>
+      <w:proofErr w:type="gramEnd"/>
+      <w:r>
+        <w:rPr>
+          <w:rFonts w:ascii="Courier New" w:eastAsia="Times New Roman" w:hAnsi="Courier New" w:cs="Courier New"/>
+          <w:color w:val="000000"/>
+          <w:kern w:val="0"/>
+          <w:sz w:val="20"/>
+          <w:szCs w:val="20"/>
+          <w:lang w:eastAsia="en-IN"/>
+          <w14:ligatures w14:val="none"/>
+        </w:rPr>
+        <w:t>();</w:t>
+      </w:r>
+    </w:p>
+    <w:p>
+      <w:pPr>
+        <w:shd w:val="clear" w:color="auto" w:fill="FFFFFF"/>
+        <w:spacing w:after="0" w:line="240" w:lineRule="auto"/>
+        <w:rPr>
+          <w:rFonts w:ascii="Courier New" w:eastAsia="Times New Roman" w:hAnsi="Courier New" w:cs="Courier New"/>
+          <w:color w:val="000000"/>
+          <w:kern w:val="0"/>
+          <w:sz w:val="20"/>
+          <w:szCs w:val="20"/>
+          <w:lang w:eastAsia="en-IN"/>
+          <w14:ligatures w14:val="none"/>
+        </w:rPr>
+      </w:pPr>
+      <w:r>
+        <w:rPr>
+          <w:rFonts w:ascii="Courier New" w:eastAsia="Times New Roman" w:hAnsi="Courier New" w:cs="Courier New"/>
+          <w:color w:val="000000"/>
+          <w:kern w:val="0"/>
+          <w:sz w:val="20"/>
+          <w:szCs w:val="20"/>
+          <w:lang w:eastAsia="en-IN"/>
+          <w14:ligatures w14:val="none"/>
+        </w:rPr>
+        <w:tab/>
+      </w:r>
+      <w:r>
+        <w:rPr>
+          <w:rFonts w:ascii="Courier New" w:eastAsia="Times New Roman" w:hAnsi="Courier New" w:cs="Courier New"/>
+          <w:color w:val="000000"/>
+          <w:kern w:val="0"/>
+          <w:sz w:val="20"/>
+          <w:szCs w:val="20"/>
+          <w:lang w:eastAsia="en-IN"/>
+          <w14:ligatures w14:val="none"/>
+        </w:rPr>
+        <w:tab/>
+        <w:t xml:space="preserve">          </w:t>
+      </w:r>
+    </w:p>
+    <w:p>
+      <w:pPr>
+        <w:shd w:val="clear" w:color="auto" w:fill="FFFFFF"/>
+        <w:spacing w:after="0" w:line="240" w:lineRule="auto"/>
+        <w:rPr>
+          <w:rFonts w:ascii="Courier New" w:eastAsia="Times New Roman" w:hAnsi="Courier New" w:cs="Courier New"/>
+          <w:color w:val="000000"/>
+          <w:kern w:val="0"/>
+          <w:sz w:val="20"/>
+          <w:szCs w:val="20"/>
+          <w:lang w:eastAsia="en-IN"/>
+          <w14:ligatures w14:val="none"/>
+        </w:rPr>
+      </w:pPr>
+      <w:r>
+        <w:rPr>
+          <w:rFonts w:ascii="Courier New" w:eastAsia="Times New Roman" w:hAnsi="Courier New" w:cs="Courier New"/>
+          <w:color w:val="000000"/>
+          <w:kern w:val="0"/>
+          <w:sz w:val="20"/>
+          <w:szCs w:val="20"/>
+          <w:lang w:eastAsia="en-IN"/>
+          <w14:ligatures w14:val="none"/>
+        </w:rPr>
+        <w:tab/>
+      </w:r>
+      <w:r>
+        <w:rPr>
+          <w:rFonts w:ascii="Courier New" w:eastAsia="Times New Roman" w:hAnsi="Courier New" w:cs="Courier New"/>
+          <w:color w:val="000000"/>
+          <w:kern w:val="0"/>
+          <w:sz w:val="20"/>
+          <w:szCs w:val="20"/>
+          <w:lang w:eastAsia="en-IN"/>
+          <w14:ligatures w14:val="none"/>
+        </w:rPr>
+        <w:tab/>
+        <w:t xml:space="preserve">          </w:t>
+      </w:r>
+      <w:proofErr w:type="gramStart"/>
+      <w:r>
+        <w:rPr>
+          <w:rFonts w:ascii="Courier New" w:eastAsia="Times New Roman" w:hAnsi="Courier New" w:cs="Courier New"/>
+          <w:b/>
+          <w:bCs/>
+          <w:color w:val="7F0055"/>
+          <w:kern w:val="0"/>
+          <w:sz w:val="20"/>
+          <w:szCs w:val="20"/>
+          <w:lang w:eastAsia="en-IN"/>
+          <w14:ligatures w14:val="none"/>
+        </w:rPr>
+        <w:t>for</w:t>
+      </w:r>
+      <w:r>
+        <w:rPr>
+          <w:rFonts w:ascii="Courier New" w:eastAsia="Times New Roman" w:hAnsi="Courier New" w:cs="Courier New"/>
+          <w:color w:val="000000"/>
+          <w:kern w:val="0"/>
+          <w:sz w:val="20"/>
+          <w:szCs w:val="20"/>
+          <w:lang w:eastAsia="en-IN"/>
+          <w14:ligatures w14:val="none"/>
+        </w:rPr>
+        <w:t>(</w:t>
+      </w:r>
+      <w:proofErr w:type="gramEnd"/>
+      <w:r>
+        <w:rPr>
+          <w:rFonts w:ascii="Courier New" w:eastAsia="Times New Roman" w:hAnsi="Courier New" w:cs="Courier New"/>
+          <w:color w:val="000000"/>
+          <w:kern w:val="0"/>
+          <w:sz w:val="20"/>
+          <w:szCs w:val="20"/>
+          <w:lang w:eastAsia="en-IN"/>
+          <w14:ligatures w14:val="none"/>
+        </w:rPr>
+        <w:t xml:space="preserve">Header </w:t>
+      </w:r>
+      <w:proofErr w:type="spellStart"/>
+      <w:r>
+        <w:rPr>
+          <w:rFonts w:ascii="Courier New" w:eastAsia="Times New Roman" w:hAnsi="Courier New" w:cs="Courier New"/>
+          <w:color w:val="6A3E3E"/>
+          <w:kern w:val="0"/>
+          <w:sz w:val="20"/>
+          <w:szCs w:val="20"/>
+          <w:lang w:eastAsia="en-IN"/>
+          <w14:ligatures w14:val="none"/>
+        </w:rPr>
+        <w:t>hd</w:t>
+      </w:r>
+      <w:r>
+        <w:rPr>
+          <w:rFonts w:ascii="Courier New" w:eastAsia="Times New Roman" w:hAnsi="Courier New" w:cs="Courier New"/>
+          <w:color w:val="000000"/>
+          <w:kern w:val="0"/>
+          <w:sz w:val="20"/>
+          <w:szCs w:val="20"/>
+          <w:lang w:eastAsia="en-IN"/>
+          <w14:ligatures w14:val="none"/>
+        </w:rPr>
+        <w:t>:</w:t>
+      </w:r>
+      <w:r>
+        <w:rPr>
+          <w:rFonts w:ascii="Courier New" w:eastAsia="Times New Roman" w:hAnsi="Courier New" w:cs="Courier New"/>
+          <w:color w:val="6A3E3E"/>
+          <w:kern w:val="0"/>
+          <w:sz w:val="20"/>
+          <w:szCs w:val="20"/>
+          <w:lang w:eastAsia="en-IN"/>
+          <w14:ligatures w14:val="none"/>
+        </w:rPr>
+        <w:t>myheaders</w:t>
+      </w:r>
+      <w:proofErr w:type="spellEnd"/>
+      <w:r>
+        <w:rPr>
+          <w:rFonts w:ascii="Courier New" w:eastAsia="Times New Roman" w:hAnsi="Courier New" w:cs="Courier New"/>
+          <w:color w:val="000000"/>
+          <w:kern w:val="0"/>
+          <w:sz w:val="20"/>
+          <w:szCs w:val="20"/>
+          <w:lang w:eastAsia="en-IN"/>
+          <w14:ligatures w14:val="none"/>
+        </w:rPr>
+        <w:t>) {</w:t>
+      </w:r>
+    </w:p>
+    <w:p>
+      <w:pPr>
+        <w:shd w:val="clear" w:color="auto" w:fill="FFFFFF"/>
+        <w:spacing w:after="0" w:line="240" w:lineRule="auto"/>
+        <w:rPr>
+          <w:rFonts w:ascii="Courier New" w:eastAsia="Times New Roman" w:hAnsi="Courier New" w:cs="Courier New"/>
+          <w:color w:val="000000"/>
+          <w:kern w:val="0"/>
+          <w:sz w:val="20"/>
+          <w:szCs w:val="20"/>
+          <w:lang w:eastAsia="en-IN"/>
+          <w14:ligatures w14:val="none"/>
+        </w:rPr>
+      </w:pPr>
+      <w:r>
+        <w:rPr>
+          <w:rFonts w:ascii="Courier New" w:eastAsia="Times New Roman" w:hAnsi="Courier New" w:cs="Courier New"/>
+          <w:color w:val="000000"/>
+          <w:kern w:val="0"/>
+          <w:sz w:val="20"/>
+          <w:szCs w:val="20"/>
+          <w:lang w:eastAsia="en-IN"/>
+          <w14:ligatures w14:val="none"/>
+        </w:rPr>
+        <w:tab/>
+      </w:r>
+      <w:r>
+        <w:rPr>
+          <w:rFonts w:ascii="Courier New" w:eastAsia="Times New Roman" w:hAnsi="Courier New" w:cs="Courier New"/>
+          <w:color w:val="000000"/>
+          <w:kern w:val="0"/>
+          <w:sz w:val="20"/>
+          <w:szCs w:val="20"/>
+          <w:lang w:eastAsia="en-IN"/>
+          <w14:ligatures w14:val="none"/>
+        </w:rPr>
+        <w:tab/>
+        <w:t xml:space="preserve">        </w:t>
+      </w:r>
+      <w:r>
+        <w:rPr>
+          <w:rFonts w:ascii="Courier New" w:eastAsia="Times New Roman" w:hAnsi="Courier New" w:cs="Courier New"/>
+          <w:color w:val="000000"/>
+          <w:kern w:val="0"/>
+          <w:sz w:val="20"/>
+          <w:szCs w:val="20"/>
+          <w:lang w:eastAsia="en-IN"/>
+          <w14:ligatures w14:val="none"/>
+        </w:rPr>
+        <w:tab/>
+        <w:t xml:space="preserve">  </w:t>
+      </w:r>
+      <w:proofErr w:type="spellStart"/>
+      <w:r>
+        <w:rPr>
+          <w:rFonts w:ascii="Courier New" w:eastAsia="Times New Roman" w:hAnsi="Courier New" w:cs="Courier New"/>
+          <w:color w:val="000000"/>
+          <w:kern w:val="0"/>
+          <w:sz w:val="20"/>
+          <w:szCs w:val="20"/>
+          <w:lang w:eastAsia="en-IN"/>
+          <w14:ligatures w14:val="none"/>
+        </w:rPr>
+        <w:t>System.</w:t>
+      </w:r>
+      <w:r>
+        <w:rPr>
+          <w:rFonts w:ascii="Courier New" w:eastAsia="Times New Roman" w:hAnsi="Courier New" w:cs="Courier New"/>
+          <w:b/>
+          <w:bCs/>
+          <w:i/>
+          <w:iCs/>
+          <w:color w:val="0000C0"/>
+          <w:kern w:val="0"/>
+          <w:sz w:val="20"/>
+          <w:szCs w:val="20"/>
+          <w:lang w:eastAsia="en-IN"/>
+          <w14:ligatures w14:val="none"/>
+        </w:rPr>
+        <w:t>out</w:t>
+      </w:r>
+      <w:r>
+        <w:rPr>
+          <w:rFonts w:ascii="Courier New" w:eastAsia="Times New Roman" w:hAnsi="Courier New" w:cs="Courier New"/>
+          <w:color w:val="000000"/>
+          <w:kern w:val="0"/>
+          <w:sz w:val="20"/>
+          <w:szCs w:val="20"/>
+          <w:lang w:eastAsia="en-IN"/>
+          <w14:ligatures w14:val="none"/>
+        </w:rPr>
+        <w:t>.println</w:t>
+      </w:r>
+      <w:proofErr w:type="spellEnd"/>
+      <w:r>
+        <w:rPr>
+          <w:rFonts w:ascii="Courier New" w:eastAsia="Times New Roman" w:hAnsi="Courier New" w:cs="Courier New"/>
+          <w:color w:val="000000"/>
+          <w:kern w:val="0"/>
+          <w:sz w:val="20"/>
+          <w:szCs w:val="20"/>
+          <w:lang w:eastAsia="en-IN"/>
+          <w14:ligatures w14:val="none"/>
+        </w:rPr>
+        <w:t>(</w:t>
+      </w:r>
+      <w:proofErr w:type="spellStart"/>
+      <w:proofErr w:type="gramStart"/>
+      <w:r>
+        <w:rPr>
+          <w:rFonts w:ascii="Courier New" w:eastAsia="Times New Roman" w:hAnsi="Courier New" w:cs="Courier New"/>
+          <w:color w:val="6A3E3E"/>
+          <w:kern w:val="0"/>
+          <w:sz w:val="20"/>
+          <w:szCs w:val="20"/>
+          <w:lang w:eastAsia="en-IN"/>
+          <w14:ligatures w14:val="none"/>
+        </w:rPr>
+        <w:t>hd</w:t>
+      </w:r>
+      <w:r>
+        <w:rPr>
+          <w:rFonts w:ascii="Courier New" w:eastAsia="Times New Roman" w:hAnsi="Courier New" w:cs="Courier New"/>
+          <w:color w:val="000000"/>
+          <w:kern w:val="0"/>
+          <w:sz w:val="20"/>
+          <w:szCs w:val="20"/>
+          <w:lang w:eastAsia="en-IN"/>
+          <w14:ligatures w14:val="none"/>
+        </w:rPr>
+        <w:t>.getName</w:t>
+      </w:r>
+      <w:proofErr w:type="spellEnd"/>
+      <w:proofErr w:type="gramEnd"/>
+      <w:r>
+        <w:rPr>
+          <w:rFonts w:ascii="Courier New" w:eastAsia="Times New Roman" w:hAnsi="Courier New" w:cs="Courier New"/>
+          <w:color w:val="000000"/>
+          <w:kern w:val="0"/>
+          <w:sz w:val="20"/>
+          <w:szCs w:val="20"/>
+          <w:lang w:eastAsia="en-IN"/>
+          <w14:ligatures w14:val="none"/>
+        </w:rPr>
+        <w:t xml:space="preserve">()+ </w:t>
+      </w:r>
+      <w:r>
+        <w:rPr>
+          <w:rFonts w:ascii="Courier New" w:eastAsia="Times New Roman" w:hAnsi="Courier New" w:cs="Courier New"/>
+          <w:color w:val="2A00FF"/>
+          <w:kern w:val="0"/>
+          <w:sz w:val="20"/>
+          <w:szCs w:val="20"/>
+          <w:lang w:eastAsia="en-IN"/>
+          <w14:ligatures w14:val="none"/>
+        </w:rPr>
+        <w:t>" "</w:t>
+      </w:r>
+      <w:r>
+        <w:rPr>
+          <w:rFonts w:ascii="Courier New" w:eastAsia="Times New Roman" w:hAnsi="Courier New" w:cs="Courier New"/>
+          <w:color w:val="000000"/>
+          <w:kern w:val="0"/>
+          <w:sz w:val="20"/>
+          <w:szCs w:val="20"/>
+          <w:lang w:eastAsia="en-IN"/>
+          <w14:ligatures w14:val="none"/>
+        </w:rPr>
+        <w:t>+</w:t>
+      </w:r>
+      <w:proofErr w:type="spellStart"/>
+      <w:r>
+        <w:rPr>
+          <w:rFonts w:ascii="Courier New" w:eastAsia="Times New Roman" w:hAnsi="Courier New" w:cs="Courier New"/>
+          <w:color w:val="6A3E3E"/>
+          <w:kern w:val="0"/>
+          <w:sz w:val="20"/>
+          <w:szCs w:val="20"/>
+          <w:lang w:eastAsia="en-IN"/>
+          <w14:ligatures w14:val="none"/>
+        </w:rPr>
+        <w:t>hd</w:t>
+      </w:r>
+      <w:r>
+        <w:rPr>
+          <w:rFonts w:ascii="Courier New" w:eastAsia="Times New Roman" w:hAnsi="Courier New" w:cs="Courier New"/>
+          <w:color w:val="000000"/>
+          <w:kern w:val="0"/>
+          <w:sz w:val="20"/>
+          <w:szCs w:val="20"/>
+          <w:lang w:eastAsia="en-IN"/>
+          <w14:ligatures w14:val="none"/>
+        </w:rPr>
+        <w:t>.getValue</w:t>
+      </w:r>
+      <w:proofErr w:type="spellEnd"/>
+      <w:r>
+        <w:rPr>
+          <w:rFonts w:ascii="Courier New" w:eastAsia="Times New Roman" w:hAnsi="Courier New" w:cs="Courier New"/>
+          <w:color w:val="000000"/>
+          <w:kern w:val="0"/>
+          <w:sz w:val="20"/>
+          <w:szCs w:val="20"/>
+          <w:lang w:eastAsia="en-IN"/>
+          <w14:ligatures w14:val="none"/>
+        </w:rPr>
+        <w:t>());</w:t>
+      </w:r>
+    </w:p>
+    <w:p>
+      <w:pPr>
+        <w:shd w:val="clear" w:color="auto" w:fill="FFFFFF"/>
+        <w:spacing w:after="0" w:line="240" w:lineRule="auto"/>
+        <w:rPr>
+          <w:rFonts w:ascii="Courier New" w:eastAsia="Times New Roman" w:hAnsi="Courier New" w:cs="Courier New"/>
+          <w:color w:val="000000"/>
+          <w:kern w:val="0"/>
+          <w:sz w:val="20"/>
+          <w:szCs w:val="20"/>
+          <w:lang w:eastAsia="en-IN"/>
+          <w14:ligatures w14:val="none"/>
+        </w:rPr>
+      </w:pPr>
+      <w:r>
+        <w:rPr>
+          <w:rFonts w:ascii="Courier New" w:eastAsia="Times New Roman" w:hAnsi="Courier New" w:cs="Courier New"/>
+          <w:color w:val="000000"/>
+          <w:kern w:val="0"/>
+          <w:sz w:val="20"/>
+          <w:szCs w:val="20"/>
+          <w:lang w:eastAsia="en-IN"/>
+          <w14:ligatures w14:val="none"/>
+        </w:rPr>
+        <w:tab/>
+      </w:r>
+      <w:r>
+        <w:rPr>
+          <w:rFonts w:ascii="Courier New" w:eastAsia="Times New Roman" w:hAnsi="Courier New" w:cs="Courier New"/>
+          <w:color w:val="000000"/>
+          <w:kern w:val="0"/>
+          <w:sz w:val="20"/>
+          <w:szCs w:val="20"/>
+          <w:lang w:eastAsia="en-IN"/>
+          <w14:ligatures w14:val="none"/>
+        </w:rPr>
+        <w:tab/>
+        <w:t xml:space="preserve">        </w:t>
+      </w:r>
+      <w:r>
+        <w:rPr>
+          <w:rFonts w:ascii="Courier New" w:eastAsia="Times New Roman" w:hAnsi="Courier New" w:cs="Courier New"/>
+          <w:color w:val="000000"/>
+          <w:kern w:val="0"/>
+          <w:sz w:val="20"/>
+          <w:szCs w:val="20"/>
+          <w:lang w:eastAsia="en-IN"/>
+          <w14:ligatures w14:val="none"/>
+        </w:rPr>
+        <w:tab/>
+        <w:t xml:space="preserve">  </w:t>
+      </w:r>
+    </w:p>
+    <w:p>
+      <w:pPr>
+        <w:shd w:val="clear" w:color="auto" w:fill="FFFFFF"/>
+        <w:spacing w:after="0" w:line="240" w:lineRule="auto"/>
+        <w:rPr>
+          <w:rFonts w:ascii="Courier New" w:eastAsia="Times New Roman" w:hAnsi="Courier New" w:cs="Courier New"/>
+          <w:color w:val="000000"/>
+          <w:kern w:val="0"/>
+          <w:sz w:val="20"/>
+          <w:szCs w:val="20"/>
+          <w:lang w:eastAsia="en-IN"/>
+          <w14:ligatures w14:val="none"/>
+        </w:rPr>
+      </w:pPr>
+      <w:r>
+        <w:rPr>
+          <w:rFonts w:ascii="Courier New" w:eastAsia="Times New Roman" w:hAnsi="Courier New" w:cs="Courier New"/>
+          <w:color w:val="000000"/>
+          <w:kern w:val="0"/>
+          <w:sz w:val="20"/>
+          <w:szCs w:val="20"/>
+          <w:lang w:eastAsia="en-IN"/>
+          <w14:ligatures w14:val="none"/>
+        </w:rPr>
+        <w:tab/>
+      </w:r>
+      <w:r>
+        <w:rPr>
+          <w:rFonts w:ascii="Courier New" w:eastAsia="Times New Roman" w:hAnsi="Courier New" w:cs="Courier New"/>
+          <w:color w:val="000000"/>
+          <w:kern w:val="0"/>
+          <w:sz w:val="20"/>
+          <w:szCs w:val="20"/>
+          <w:lang w:eastAsia="en-IN"/>
+          <w14:ligatures w14:val="none"/>
+        </w:rPr>
+        <w:tab/>
+        <w:t xml:space="preserve">          }</w:t>
+      </w:r>
+    </w:p>
+    <w:p>
+      <w:pPr>
+        <w:shd w:val="clear" w:color="auto" w:fill="FFFFFF"/>
+        <w:spacing w:after="0" w:line="240" w:lineRule="auto"/>
+        <w:rPr>
+          <w:rFonts w:ascii="Courier New" w:eastAsia="Times New Roman" w:hAnsi="Courier New" w:cs="Courier New"/>
+          <w:color w:val="000000"/>
+          <w:kern w:val="0"/>
+          <w:sz w:val="20"/>
+          <w:szCs w:val="20"/>
+          <w:lang w:eastAsia="en-IN"/>
+          <w14:ligatures w14:val="none"/>
+        </w:rPr>
+      </w:pPr>
+      <w:r>
+        <w:rPr>
+          <w:rFonts w:ascii="Courier New" w:eastAsia="Times New Roman" w:hAnsi="Courier New" w:cs="Courier New"/>
+          <w:color w:val="000000"/>
+          <w:kern w:val="0"/>
+          <w:sz w:val="20"/>
+          <w:szCs w:val="20"/>
+          <w:lang w:eastAsia="en-IN"/>
+          <w14:ligatures w14:val="none"/>
+        </w:rPr>
+        <w:tab/>
+        <w:t>}</w:t>
+      </w:r>
+    </w:p>
+    <w:p>
+      <w:pPr>
+        <w:shd w:val="clear" w:color="auto" w:fill="FFFFFF"/>
+        <w:spacing w:after="0" w:line="240" w:lineRule="auto"/>
+        <w:rPr>
+          <w:rFonts w:ascii="Courier New" w:eastAsia="Times New Roman" w:hAnsi="Courier New" w:cs="Courier New"/>
+          <w:color w:val="000000"/>
+          <w:kern w:val="0"/>
+          <w:sz w:val="20"/>
+          <w:szCs w:val="20"/>
+          <w:lang w:eastAsia="en-IN"/>
+          <w14:ligatures w14:val="none"/>
+        </w:rPr>
+      </w:pPr>
+    </w:p>
+    <w:p>
+      <w:pPr>
+        <w:shd w:val="clear" w:color="auto" w:fill="FFFFFF"/>
+        <w:spacing w:after="0" w:line="240" w:lineRule="auto"/>
+        <w:rPr>
+          <w:rFonts w:ascii="Courier New" w:eastAsia="Times New Roman" w:hAnsi="Courier New" w:cs="Courier New"/>
+          <w:color w:val="000000"/>
+          <w:kern w:val="0"/>
+          <w:sz w:val="20"/>
+          <w:szCs w:val="20"/>
+          <w:lang w:eastAsia="en-IN"/>
+          <w14:ligatures w14:val="none"/>
+        </w:rPr>
+      </w:pPr>
+      <w:r>
+        <w:rPr>
+          <w:rFonts w:ascii="Courier New" w:eastAsia="Times New Roman" w:hAnsi="Courier New" w:cs="Courier New"/>
+          <w:color w:val="000000"/>
+          <w:kern w:val="0"/>
+          <w:sz w:val="20"/>
+          <w:szCs w:val="20"/>
+          <w:lang w:eastAsia="en-IN"/>
+          <w14:ligatures w14:val="none"/>
+        </w:rPr>
+        <w:t>}</w:t>
+      </w:r>
+    </w:p>
+    <w:p>
+      <w:pPr>
+        <w:pStyle w:val="ListParagraph"/>
+        <w:rPr>
+          <w:lang w:val="en-US"/>
+        </w:rPr>
+      </w:pPr>
+    </w:p>
+    <w:p>
+      <w:pPr>
+        <w:pStyle w:val="ListParagraph"/>
+        <w:rPr>
+          <w:lang w:val="en-US"/>
+        </w:rPr>
+      </w:pPr>
+    </w:p>
+    <w:p>
+      <w:pPr>
+        <w:pStyle w:val="ListParagraph"/>
+        <w:rPr>
+          <w:lang w:val="en-US"/>
+        </w:rPr>
+      </w:pPr>
+      <w:proofErr w:type="spellStart"/>
+      <w:r>
+        <w:rPr>
+          <w:lang w:val="en-US"/>
+        </w:rPr>
+        <w:t>Looging</w:t>
+      </w:r>
+      <w:proofErr w:type="spellEnd"/>
+      <w:r>
+        <w:rPr>
+          <w:lang w:val="en-US"/>
+        </w:rPr>
+        <w:t>:</w:t>
+      </w:r>
+    </w:p>
+    <w:p>
+      <w:pPr>
+        <w:shd w:val="clear" w:color="auto" w:fill="FFFFFF"/>
+        <w:spacing w:after="0" w:line="240" w:lineRule="auto"/>
+        <w:rPr>
+          <w:rFonts w:ascii="Courier New" w:eastAsia="Times New Roman" w:hAnsi="Courier New" w:cs="Courier New"/>
+          <w:color w:val="000000"/>
+          <w:kern w:val="0"/>
+          <w:sz w:val="20"/>
+          <w:szCs w:val="20"/>
+          <w:lang w:eastAsia="en-IN"/>
+          <w14:ligatures w14:val="none"/>
+        </w:rPr>
+      </w:pPr>
+      <w:r>
+        <w:rPr>
+          <w:rFonts w:ascii="Courier New" w:eastAsia="Times New Roman" w:hAnsi="Courier New" w:cs="Courier New"/>
+          <w:b/>
+          <w:bCs/>
+          <w:color w:val="7F0055"/>
+          <w:kern w:val="0"/>
+          <w:sz w:val="20"/>
+          <w:szCs w:val="20"/>
+          <w:lang w:eastAsia="en-IN"/>
+          <w14:ligatures w14:val="none"/>
+        </w:rPr>
+        <w:t>package</w:t>
+      </w:r>
+      <w:r>
+        <w:rPr>
+          <w:rFonts w:ascii="Courier New" w:eastAsia="Times New Roman" w:hAnsi="Courier New" w:cs="Courier New"/>
+          <w:color w:val="000000"/>
+          <w:kern w:val="0"/>
+          <w:sz w:val="20"/>
+          <w:szCs w:val="20"/>
+          <w:lang w:eastAsia="en-IN"/>
+          <w14:ligatures w14:val="none"/>
+        </w:rPr>
+        <w:t xml:space="preserve"> day3CookiesHeadersQueryPathParameters;</w:t>
+      </w:r>
+    </w:p>
+    <w:p>
+      <w:pPr>
+        <w:shd w:val="clear" w:color="auto" w:fill="FFFFFF"/>
+        <w:spacing w:after="0" w:line="240" w:lineRule="auto"/>
+        <w:rPr>
+          <w:rFonts w:ascii="Courier New" w:eastAsia="Times New Roman" w:hAnsi="Courier New" w:cs="Courier New"/>
+          <w:color w:val="000000"/>
+          <w:kern w:val="0"/>
+          <w:sz w:val="20"/>
+          <w:szCs w:val="20"/>
+          <w:lang w:eastAsia="en-IN"/>
+          <w14:ligatures w14:val="none"/>
+        </w:rPr>
+      </w:pPr>
+    </w:p>
+    <w:p>
+      <w:pPr>
+        <w:shd w:val="clear" w:color="auto" w:fill="FFFFFF"/>
+        <w:spacing w:after="0" w:line="240" w:lineRule="auto"/>
+        <w:rPr>
+          <w:rFonts w:ascii="Courier New" w:eastAsia="Times New Roman" w:hAnsi="Courier New" w:cs="Courier New"/>
+          <w:color w:val="000000"/>
+          <w:kern w:val="0"/>
+          <w:sz w:val="20"/>
+          <w:szCs w:val="20"/>
+          <w:lang w:eastAsia="en-IN"/>
+          <w14:ligatures w14:val="none"/>
+        </w:rPr>
+      </w:pPr>
+    </w:p>
+    <w:p>
+      <w:pPr>
+        <w:shd w:val="clear" w:color="auto" w:fill="FFFFFF"/>
+        <w:spacing w:after="0" w:line="240" w:lineRule="auto"/>
+        <w:rPr>
+          <w:rFonts w:ascii="Courier New" w:eastAsia="Times New Roman" w:hAnsi="Courier New" w:cs="Courier New"/>
+          <w:color w:val="000000"/>
+          <w:kern w:val="0"/>
+          <w:sz w:val="20"/>
+          <w:szCs w:val="20"/>
+          <w:lang w:eastAsia="en-IN"/>
+          <w14:ligatures w14:val="none"/>
+        </w:rPr>
+      </w:pPr>
+      <w:r>
+        <w:rPr>
+          <w:rFonts w:ascii="Courier New" w:eastAsia="Times New Roman" w:hAnsi="Courier New" w:cs="Courier New"/>
+          <w:b/>
+          <w:bCs/>
+          <w:color w:val="7F0055"/>
+          <w:kern w:val="0"/>
+          <w:sz w:val="20"/>
+          <w:szCs w:val="20"/>
+          <w:lang w:eastAsia="en-IN"/>
+          <w14:ligatures w14:val="none"/>
+        </w:rPr>
+        <w:t>import</w:t>
+      </w:r>
+      <w:r>
+        <w:rPr>
+          <w:rFonts w:ascii="Courier New" w:eastAsia="Times New Roman" w:hAnsi="Courier New" w:cs="Courier New"/>
+          <w:color w:val="000000"/>
+          <w:kern w:val="0"/>
+          <w:sz w:val="20"/>
+          <w:szCs w:val="20"/>
+          <w:lang w:eastAsia="en-IN"/>
+          <w14:ligatures w14:val="none"/>
+        </w:rPr>
+        <w:t xml:space="preserve"> </w:t>
+      </w:r>
+      <w:r>
+        <w:rPr>
+          <w:rFonts w:ascii="Courier New" w:eastAsia="Times New Roman" w:hAnsi="Courier New" w:cs="Courier New"/>
+          <w:b/>
+          <w:bCs/>
+          <w:color w:val="7F0055"/>
+          <w:kern w:val="0"/>
+          <w:sz w:val="20"/>
+          <w:szCs w:val="20"/>
+          <w:lang w:eastAsia="en-IN"/>
+          <w14:ligatures w14:val="none"/>
+        </w:rPr>
+        <w:t>static</w:t>
+      </w:r>
+      <w:r>
+        <w:rPr>
+          <w:rFonts w:ascii="Courier New" w:eastAsia="Times New Roman" w:hAnsi="Courier New" w:cs="Courier New"/>
+          <w:color w:val="000000"/>
+          <w:kern w:val="0"/>
+          <w:sz w:val="20"/>
+          <w:szCs w:val="20"/>
+          <w:lang w:eastAsia="en-IN"/>
+          <w14:ligatures w14:val="none"/>
+        </w:rPr>
+        <w:t xml:space="preserve"> </w:t>
+      </w:r>
+      <w:proofErr w:type="spellStart"/>
+      <w:proofErr w:type="gramStart"/>
+      <w:r>
+        <w:rPr>
+          <w:rFonts w:ascii="Courier New" w:eastAsia="Times New Roman" w:hAnsi="Courier New" w:cs="Courier New"/>
+          <w:color w:val="000000"/>
+          <w:kern w:val="0"/>
+          <w:sz w:val="20"/>
+          <w:szCs w:val="20"/>
+          <w:lang w:eastAsia="en-IN"/>
+          <w14:ligatures w14:val="none"/>
+        </w:rPr>
+        <w:t>io.restassured</w:t>
+      </w:r>
+      <w:proofErr w:type="gramEnd"/>
+      <w:r>
+        <w:rPr>
+          <w:rFonts w:ascii="Courier New" w:eastAsia="Times New Roman" w:hAnsi="Courier New" w:cs="Courier New"/>
+          <w:color w:val="000000"/>
+          <w:kern w:val="0"/>
+          <w:sz w:val="20"/>
+          <w:szCs w:val="20"/>
+          <w:lang w:eastAsia="en-IN"/>
+          <w14:ligatures w14:val="none"/>
+        </w:rPr>
+        <w:t>.RestAssured</w:t>
+      </w:r>
+      <w:proofErr w:type="spellEnd"/>
+      <w:r>
+        <w:rPr>
+          <w:rFonts w:ascii="Courier New" w:eastAsia="Times New Roman" w:hAnsi="Courier New" w:cs="Courier New"/>
+          <w:color w:val="000000"/>
+          <w:kern w:val="0"/>
+          <w:sz w:val="20"/>
+          <w:szCs w:val="20"/>
+          <w:lang w:eastAsia="en-IN"/>
+          <w14:ligatures w14:val="none"/>
+        </w:rPr>
+        <w:t>.*;</w:t>
+      </w:r>
+    </w:p>
+    <w:p>
+      <w:pPr>
+        <w:shd w:val="clear" w:color="auto" w:fill="FFFFFF"/>
+        <w:spacing w:after="0" w:line="240" w:lineRule="auto"/>
+        <w:rPr>
+          <w:rFonts w:ascii="Courier New" w:eastAsia="Times New Roman" w:hAnsi="Courier New" w:cs="Courier New"/>
+          <w:color w:val="000000"/>
+          <w:kern w:val="0"/>
+          <w:sz w:val="20"/>
+          <w:szCs w:val="20"/>
+          <w:lang w:eastAsia="en-IN"/>
+          <w14:ligatures w14:val="none"/>
+        </w:rPr>
+      </w:pPr>
+      <w:r>
+        <w:rPr>
+          <w:rFonts w:ascii="Courier New" w:eastAsia="Times New Roman" w:hAnsi="Courier New" w:cs="Courier New"/>
+          <w:b/>
+          <w:bCs/>
+          <w:color w:val="7F0055"/>
+          <w:kern w:val="0"/>
+          <w:sz w:val="20"/>
+          <w:szCs w:val="20"/>
+          <w:lang w:eastAsia="en-IN"/>
+          <w14:ligatures w14:val="none"/>
+        </w:rPr>
+        <w:t>import</w:t>
+      </w:r>
+      <w:r>
+        <w:rPr>
+          <w:rFonts w:ascii="Courier New" w:eastAsia="Times New Roman" w:hAnsi="Courier New" w:cs="Courier New"/>
+          <w:color w:val="000000"/>
+          <w:kern w:val="0"/>
+          <w:sz w:val="20"/>
+          <w:szCs w:val="20"/>
+          <w:lang w:eastAsia="en-IN"/>
+          <w14:ligatures w14:val="none"/>
+        </w:rPr>
+        <w:t xml:space="preserve"> </w:t>
+      </w:r>
+      <w:r>
+        <w:rPr>
+          <w:rFonts w:ascii="Courier New" w:eastAsia="Times New Roman" w:hAnsi="Courier New" w:cs="Courier New"/>
+          <w:b/>
+          <w:bCs/>
+          <w:color w:val="7F0055"/>
+          <w:kern w:val="0"/>
+          <w:sz w:val="20"/>
+          <w:szCs w:val="20"/>
+          <w:lang w:eastAsia="en-IN"/>
+          <w14:ligatures w14:val="none"/>
+        </w:rPr>
+        <w:t>static</w:t>
+      </w:r>
+      <w:r>
+        <w:rPr>
+          <w:rFonts w:ascii="Courier New" w:eastAsia="Times New Roman" w:hAnsi="Courier New" w:cs="Courier New"/>
+          <w:color w:val="000000"/>
+          <w:kern w:val="0"/>
+          <w:sz w:val="20"/>
+          <w:szCs w:val="20"/>
+          <w:lang w:eastAsia="en-IN"/>
+          <w14:ligatures w14:val="none"/>
+        </w:rPr>
+        <w:t xml:space="preserve"> </w:t>
+      </w:r>
+      <w:proofErr w:type="spellStart"/>
+      <w:proofErr w:type="gramStart"/>
+      <w:r>
+        <w:rPr>
+          <w:rFonts w:ascii="Courier New" w:eastAsia="Times New Roman" w:hAnsi="Courier New" w:cs="Courier New"/>
+          <w:color w:val="000000"/>
+          <w:kern w:val="0"/>
+          <w:sz w:val="20"/>
+          <w:szCs w:val="20"/>
+          <w:u w:val="single"/>
+          <w:lang w:eastAsia="en-IN"/>
+          <w14:ligatures w14:val="none"/>
+        </w:rPr>
+        <w:t>io.restassured</w:t>
+      </w:r>
+      <w:proofErr w:type="gramEnd"/>
+      <w:r>
+        <w:rPr>
+          <w:rFonts w:ascii="Courier New" w:eastAsia="Times New Roman" w:hAnsi="Courier New" w:cs="Courier New"/>
+          <w:color w:val="000000"/>
+          <w:kern w:val="0"/>
+          <w:sz w:val="20"/>
+          <w:szCs w:val="20"/>
+          <w:u w:val="single"/>
+          <w:lang w:eastAsia="en-IN"/>
+          <w14:ligatures w14:val="none"/>
+        </w:rPr>
+        <w:t>.matcher.RestAssuredMatchers</w:t>
+      </w:r>
+      <w:proofErr w:type="spellEnd"/>
+      <w:r>
+        <w:rPr>
+          <w:rFonts w:ascii="Courier New" w:eastAsia="Times New Roman" w:hAnsi="Courier New" w:cs="Courier New"/>
+          <w:color w:val="000000"/>
+          <w:kern w:val="0"/>
+          <w:sz w:val="20"/>
+          <w:szCs w:val="20"/>
+          <w:lang w:eastAsia="en-IN"/>
+          <w14:ligatures w14:val="none"/>
+        </w:rPr>
+        <w:t>.*;</w:t>
+      </w:r>
+    </w:p>
+    <w:p>
+      <w:pPr>
+        <w:shd w:val="clear" w:color="auto" w:fill="FFFFFF"/>
+        <w:spacing w:after="0" w:line="240" w:lineRule="auto"/>
+        <w:rPr>
+          <w:rFonts w:ascii="Courier New" w:eastAsia="Times New Roman" w:hAnsi="Courier New" w:cs="Courier New"/>
+          <w:color w:val="000000"/>
+          <w:kern w:val="0"/>
+          <w:sz w:val="20"/>
+          <w:szCs w:val="20"/>
+          <w:lang w:eastAsia="en-IN"/>
+          <w14:ligatures w14:val="none"/>
+        </w:rPr>
+      </w:pPr>
+      <w:r>
+        <w:rPr>
+          <w:rFonts w:ascii="Courier New" w:eastAsia="Times New Roman" w:hAnsi="Courier New" w:cs="Courier New"/>
+          <w:b/>
+          <w:bCs/>
+          <w:color w:val="7F0055"/>
+          <w:kern w:val="0"/>
+          <w:sz w:val="20"/>
+          <w:szCs w:val="20"/>
+          <w:lang w:eastAsia="en-IN"/>
+          <w14:ligatures w14:val="none"/>
+        </w:rPr>
+        <w:t>import</w:t>
+      </w:r>
+      <w:r>
+        <w:rPr>
+          <w:rFonts w:ascii="Courier New" w:eastAsia="Times New Roman" w:hAnsi="Courier New" w:cs="Courier New"/>
+          <w:color w:val="000000"/>
+          <w:kern w:val="0"/>
+          <w:sz w:val="20"/>
+          <w:szCs w:val="20"/>
+          <w:lang w:eastAsia="en-IN"/>
+          <w14:ligatures w14:val="none"/>
+        </w:rPr>
+        <w:t xml:space="preserve"> </w:t>
+      </w:r>
+      <w:r>
+        <w:rPr>
+          <w:rFonts w:ascii="Courier New" w:eastAsia="Times New Roman" w:hAnsi="Courier New" w:cs="Courier New"/>
+          <w:b/>
+          <w:bCs/>
+          <w:color w:val="7F0055"/>
+          <w:kern w:val="0"/>
+          <w:sz w:val="20"/>
+          <w:szCs w:val="20"/>
+          <w:lang w:eastAsia="en-IN"/>
+          <w14:ligatures w14:val="none"/>
+        </w:rPr>
+        <w:t>static</w:t>
+      </w:r>
+      <w:r>
+        <w:rPr>
+          <w:rFonts w:ascii="Courier New" w:eastAsia="Times New Roman" w:hAnsi="Courier New" w:cs="Courier New"/>
+          <w:color w:val="000000"/>
+          <w:kern w:val="0"/>
+          <w:sz w:val="20"/>
+          <w:szCs w:val="20"/>
+          <w:lang w:eastAsia="en-IN"/>
+          <w14:ligatures w14:val="none"/>
+        </w:rPr>
+        <w:t xml:space="preserve"> </w:t>
+      </w:r>
+      <w:proofErr w:type="spellStart"/>
+      <w:proofErr w:type="gramStart"/>
+      <w:r>
+        <w:rPr>
+          <w:rFonts w:ascii="Courier New" w:eastAsia="Times New Roman" w:hAnsi="Courier New" w:cs="Courier New"/>
+          <w:color w:val="000000"/>
+          <w:kern w:val="0"/>
+          <w:sz w:val="20"/>
+          <w:szCs w:val="20"/>
+          <w:u w:val="single"/>
+          <w:lang w:eastAsia="en-IN"/>
+          <w14:ligatures w14:val="none"/>
+        </w:rPr>
+        <w:t>org.hamcrest</w:t>
+      </w:r>
+      <w:proofErr w:type="gramEnd"/>
+      <w:r>
+        <w:rPr>
+          <w:rFonts w:ascii="Courier New" w:eastAsia="Times New Roman" w:hAnsi="Courier New" w:cs="Courier New"/>
+          <w:color w:val="000000"/>
+          <w:kern w:val="0"/>
+          <w:sz w:val="20"/>
+          <w:szCs w:val="20"/>
+          <w:u w:val="single"/>
+          <w:lang w:eastAsia="en-IN"/>
+          <w14:ligatures w14:val="none"/>
+        </w:rPr>
+        <w:t>.Matchers</w:t>
+      </w:r>
+      <w:proofErr w:type="spellEnd"/>
+      <w:r>
+        <w:rPr>
+          <w:rFonts w:ascii="Courier New" w:eastAsia="Times New Roman" w:hAnsi="Courier New" w:cs="Courier New"/>
+          <w:color w:val="000000"/>
+          <w:kern w:val="0"/>
+          <w:sz w:val="20"/>
+          <w:szCs w:val="20"/>
+          <w:lang w:eastAsia="en-IN"/>
+          <w14:ligatures w14:val="none"/>
+        </w:rPr>
+        <w:t>.*;</w:t>
+      </w:r>
+    </w:p>
+    <w:p>
+      <w:pPr>
+        <w:shd w:val="clear" w:color="auto" w:fill="FFFFFF"/>
+        <w:spacing w:after="0" w:line="240" w:lineRule="auto"/>
+        <w:rPr>
+          <w:rFonts w:ascii="Courier New" w:eastAsia="Times New Roman" w:hAnsi="Courier New" w:cs="Courier New"/>
+          <w:color w:val="000000"/>
+          <w:kern w:val="0"/>
+          <w:sz w:val="20"/>
+          <w:szCs w:val="20"/>
+          <w:lang w:eastAsia="en-IN"/>
+          <w14:ligatures w14:val="none"/>
+        </w:rPr>
+      </w:pPr>
+    </w:p>
+    <w:p>
+      <w:pPr>
+        <w:shd w:val="clear" w:color="auto" w:fill="FFFFFF"/>
+        <w:spacing w:after="0" w:line="240" w:lineRule="auto"/>
+        <w:rPr>
+          <w:rFonts w:ascii="Courier New" w:eastAsia="Times New Roman" w:hAnsi="Courier New" w:cs="Courier New"/>
+          <w:color w:val="000000"/>
+          <w:kern w:val="0"/>
+          <w:sz w:val="20"/>
+          <w:szCs w:val="20"/>
+          <w:lang w:eastAsia="en-IN"/>
+          <w14:ligatures w14:val="none"/>
+        </w:rPr>
+      </w:pPr>
+      <w:r>
+        <w:rPr>
+          <w:rFonts w:ascii="Courier New" w:eastAsia="Times New Roman" w:hAnsi="Courier New" w:cs="Courier New"/>
+          <w:b/>
+          <w:bCs/>
+          <w:color w:val="7F0055"/>
+          <w:kern w:val="0"/>
+          <w:sz w:val="20"/>
+          <w:szCs w:val="20"/>
+          <w:lang w:eastAsia="en-IN"/>
+          <w14:ligatures w14:val="none"/>
+        </w:rPr>
+        <w:t>import</w:t>
+      </w:r>
+      <w:r>
+        <w:rPr>
+          <w:rFonts w:ascii="Courier New" w:eastAsia="Times New Roman" w:hAnsi="Courier New" w:cs="Courier New"/>
+          <w:color w:val="000000"/>
+          <w:kern w:val="0"/>
+          <w:sz w:val="20"/>
+          <w:szCs w:val="20"/>
+          <w:lang w:eastAsia="en-IN"/>
+          <w14:ligatures w14:val="none"/>
+        </w:rPr>
+        <w:t xml:space="preserve"> </w:t>
+      </w:r>
+      <w:proofErr w:type="spellStart"/>
+      <w:proofErr w:type="gramStart"/>
+      <w:r>
+        <w:rPr>
+          <w:rFonts w:ascii="Courier New" w:eastAsia="Times New Roman" w:hAnsi="Courier New" w:cs="Courier New"/>
+          <w:color w:val="000000"/>
+          <w:kern w:val="0"/>
+          <w:sz w:val="20"/>
+          <w:szCs w:val="20"/>
+          <w:lang w:eastAsia="en-IN"/>
+          <w14:ligatures w14:val="none"/>
+        </w:rPr>
+        <w:t>org.testng</w:t>
+      </w:r>
+      <w:proofErr w:type="gramEnd"/>
+      <w:r>
+        <w:rPr>
+          <w:rFonts w:ascii="Courier New" w:eastAsia="Times New Roman" w:hAnsi="Courier New" w:cs="Courier New"/>
+          <w:color w:val="000000"/>
+          <w:kern w:val="0"/>
+          <w:sz w:val="20"/>
+          <w:szCs w:val="20"/>
+          <w:lang w:eastAsia="en-IN"/>
+          <w14:ligatures w14:val="none"/>
+        </w:rPr>
+        <w:t>.annotations.Test</w:t>
+      </w:r>
+      <w:proofErr w:type="spellEnd"/>
+      <w:r>
+        <w:rPr>
+          <w:rFonts w:ascii="Courier New" w:eastAsia="Times New Roman" w:hAnsi="Courier New" w:cs="Courier New"/>
+          <w:color w:val="000000"/>
+          <w:kern w:val="0"/>
+          <w:sz w:val="20"/>
+          <w:szCs w:val="20"/>
+          <w:lang w:eastAsia="en-IN"/>
+          <w14:ligatures w14:val="none"/>
+        </w:rPr>
+        <w:t>;</w:t>
+      </w:r>
+    </w:p>
+    <w:p>
+      <w:pPr>
+        <w:shd w:val="clear" w:color="auto" w:fill="FFFFFF"/>
+        <w:spacing w:after="0" w:line="240" w:lineRule="auto"/>
+        <w:rPr>
+          <w:rFonts w:ascii="Courier New" w:eastAsia="Times New Roman" w:hAnsi="Courier New" w:cs="Courier New"/>
+          <w:color w:val="000000"/>
+          <w:kern w:val="0"/>
+          <w:sz w:val="20"/>
+          <w:szCs w:val="20"/>
+          <w:lang w:eastAsia="en-IN"/>
+          <w14:ligatures w14:val="none"/>
+        </w:rPr>
+      </w:pPr>
+    </w:p>
+    <w:p>
+      <w:pPr>
+        <w:shd w:val="clear" w:color="auto" w:fill="FFFFFF"/>
+        <w:spacing w:before="300" w:after="0" w:line="240" w:lineRule="auto"/>
+        <w:rPr>
+          <w:rFonts w:ascii="Courier New" w:eastAsia="Times New Roman" w:hAnsi="Courier New" w:cs="Courier New"/>
+          <w:color w:val="000000"/>
+          <w:kern w:val="0"/>
+          <w:sz w:val="20"/>
+          <w:szCs w:val="20"/>
+          <w:lang w:eastAsia="en-IN"/>
+          <w14:ligatures w14:val="none"/>
+        </w:rPr>
+      </w:pPr>
+      <w:r>
+        <w:rPr>
+          <w:rFonts w:ascii="Courier New" w:eastAsia="Times New Roman" w:hAnsi="Courier New" w:cs="Courier New"/>
+          <w:b/>
+          <w:bCs/>
+          <w:color w:val="7F0055"/>
+          <w:kern w:val="0"/>
+          <w:sz w:val="20"/>
+          <w:szCs w:val="20"/>
+          <w:lang w:eastAsia="en-IN"/>
+          <w14:ligatures w14:val="none"/>
+        </w:rPr>
+        <w:t>public</w:t>
+      </w:r>
+      <w:r>
+        <w:rPr>
+          <w:rFonts w:ascii="Courier New" w:eastAsia="Times New Roman" w:hAnsi="Courier New" w:cs="Courier New"/>
+          <w:color w:val="000000"/>
+          <w:kern w:val="0"/>
+          <w:sz w:val="20"/>
+          <w:szCs w:val="20"/>
+          <w:lang w:eastAsia="en-IN"/>
+          <w14:ligatures w14:val="none"/>
+        </w:rPr>
+        <w:t xml:space="preserve"> </w:t>
+      </w:r>
+      <w:r>
+        <w:rPr>
+          <w:rFonts w:ascii="Courier New" w:eastAsia="Times New Roman" w:hAnsi="Courier New" w:cs="Courier New"/>
+          <w:b/>
+          <w:bCs/>
+          <w:color w:val="7F0055"/>
+          <w:kern w:val="0"/>
+          <w:sz w:val="20"/>
+          <w:szCs w:val="20"/>
+          <w:lang w:eastAsia="en-IN"/>
+          <w14:ligatures w14:val="none"/>
+        </w:rPr>
+        <w:t>class</w:t>
+      </w:r>
+      <w:r>
+        <w:rPr>
+          <w:rFonts w:ascii="Courier New" w:eastAsia="Times New Roman" w:hAnsi="Courier New" w:cs="Courier New"/>
+          <w:color w:val="000000"/>
+          <w:kern w:val="0"/>
+          <w:sz w:val="20"/>
+          <w:szCs w:val="20"/>
+          <w:lang w:eastAsia="en-IN"/>
+          <w14:ligatures w14:val="none"/>
+        </w:rPr>
+        <w:t xml:space="preserve"> </w:t>
+      </w:r>
+      <w:proofErr w:type="spellStart"/>
+      <w:r>
+        <w:rPr>
+          <w:rFonts w:ascii="Courier New" w:eastAsia="Times New Roman" w:hAnsi="Courier New" w:cs="Courier New"/>
+          <w:color w:val="000000"/>
+          <w:kern w:val="0"/>
+          <w:sz w:val="20"/>
+          <w:szCs w:val="20"/>
+          <w:lang w:eastAsia="en-IN"/>
+          <w14:ligatures w14:val="none"/>
+        </w:rPr>
+        <w:t>LoggingDemo</w:t>
+      </w:r>
+      <w:proofErr w:type="spellEnd"/>
+      <w:r>
+        <w:rPr>
+          <w:rFonts w:ascii="Courier New" w:eastAsia="Times New Roman" w:hAnsi="Courier New" w:cs="Courier New"/>
+          <w:color w:val="000000"/>
+          <w:kern w:val="0"/>
+          <w:sz w:val="20"/>
+          <w:szCs w:val="20"/>
+          <w:lang w:eastAsia="en-IN"/>
+          <w14:ligatures w14:val="none"/>
+        </w:rPr>
+        <w:t xml:space="preserve"> {</w:t>
+      </w:r>
+    </w:p>
+    <w:p>
+      <w:pPr>
+        <w:shd w:val="clear" w:color="auto" w:fill="FFFFFF"/>
+        <w:spacing w:after="0" w:line="240" w:lineRule="auto"/>
+        <w:rPr>
+          <w:rFonts w:ascii="Courier New" w:eastAsia="Times New Roman" w:hAnsi="Courier New" w:cs="Courier New"/>
+          <w:color w:val="000000"/>
+          <w:kern w:val="0"/>
+          <w:sz w:val="20"/>
+          <w:szCs w:val="20"/>
+          <w:lang w:eastAsia="en-IN"/>
+          <w14:ligatures w14:val="none"/>
+        </w:rPr>
+      </w:pPr>
+      <w:r>
+        <w:rPr>
+          <w:rFonts w:ascii="Courier New" w:eastAsia="Times New Roman" w:hAnsi="Courier New" w:cs="Courier New"/>
+          <w:color w:val="000000"/>
+          <w:kern w:val="0"/>
+          <w:sz w:val="20"/>
+          <w:szCs w:val="20"/>
+          <w:lang w:eastAsia="en-IN"/>
+          <w14:ligatures w14:val="none"/>
+        </w:rPr>
+        <w:tab/>
+      </w:r>
+    </w:p>
+    <w:p>
+      <w:pPr>
+        <w:shd w:val="clear" w:color="auto" w:fill="FFFFFF"/>
+        <w:spacing w:after="0" w:line="240" w:lineRule="auto"/>
+        <w:rPr>
+          <w:rFonts w:ascii="Courier New" w:eastAsia="Times New Roman" w:hAnsi="Courier New" w:cs="Courier New"/>
+          <w:color w:val="000000"/>
+          <w:kern w:val="0"/>
+          <w:sz w:val="20"/>
+          <w:szCs w:val="20"/>
+          <w:lang w:eastAsia="en-IN"/>
+          <w14:ligatures w14:val="none"/>
+        </w:rPr>
+      </w:pPr>
+      <w:r>
+        <w:rPr>
+          <w:rFonts w:ascii="Courier New" w:eastAsia="Times New Roman" w:hAnsi="Courier New" w:cs="Courier New"/>
+          <w:color w:val="000000"/>
+          <w:kern w:val="0"/>
+          <w:sz w:val="20"/>
+          <w:szCs w:val="20"/>
+          <w:lang w:eastAsia="en-IN"/>
+          <w14:ligatures w14:val="none"/>
+        </w:rPr>
+        <w:tab/>
+      </w:r>
+      <w:r>
+        <w:rPr>
+          <w:rFonts w:ascii="Courier New" w:eastAsia="Times New Roman" w:hAnsi="Courier New" w:cs="Courier New"/>
+          <w:color w:val="646464"/>
+          <w:kern w:val="0"/>
+          <w:sz w:val="20"/>
+          <w:szCs w:val="20"/>
+          <w:lang w:eastAsia="en-IN"/>
+          <w14:ligatures w14:val="none"/>
+        </w:rPr>
+        <w:t>@Test</w:t>
+      </w:r>
+      <w:r>
+        <w:rPr>
+          <w:rFonts w:ascii="Courier New" w:eastAsia="Times New Roman" w:hAnsi="Courier New" w:cs="Courier New"/>
+          <w:color w:val="000000"/>
+          <w:kern w:val="0"/>
+          <w:sz w:val="20"/>
+          <w:szCs w:val="20"/>
+          <w:lang w:eastAsia="en-IN"/>
+          <w14:ligatures w14:val="none"/>
+        </w:rPr>
+        <w:t>(priority=1)</w:t>
+      </w:r>
+    </w:p>
+    <w:p>
+      <w:pPr>
+        <w:shd w:val="clear" w:color="auto" w:fill="FFFFFF"/>
+        <w:spacing w:before="300" w:after="0" w:line="240" w:lineRule="auto"/>
+        <w:rPr>
+          <w:rFonts w:ascii="Courier New" w:eastAsia="Times New Roman" w:hAnsi="Courier New" w:cs="Courier New"/>
+          <w:color w:val="000000"/>
+          <w:kern w:val="0"/>
+          <w:sz w:val="20"/>
+          <w:szCs w:val="20"/>
+          <w:lang w:eastAsia="en-IN"/>
+          <w14:ligatures w14:val="none"/>
+        </w:rPr>
+      </w:pPr>
+      <w:r>
+        <w:rPr>
+          <w:rFonts w:ascii="Courier New" w:eastAsia="Times New Roman" w:hAnsi="Courier New" w:cs="Courier New"/>
+          <w:color w:val="000000"/>
+          <w:kern w:val="0"/>
+          <w:sz w:val="20"/>
+          <w:szCs w:val="20"/>
+          <w:lang w:eastAsia="en-IN"/>
+          <w14:ligatures w14:val="none"/>
+        </w:rPr>
+        <w:tab/>
+      </w:r>
+      <w:r>
+        <w:rPr>
+          <w:rFonts w:ascii="Courier New" w:eastAsia="Times New Roman" w:hAnsi="Courier New" w:cs="Courier New"/>
+          <w:b/>
+          <w:bCs/>
+          <w:color w:val="7F0055"/>
+          <w:kern w:val="0"/>
+          <w:sz w:val="20"/>
+          <w:szCs w:val="20"/>
+          <w:lang w:eastAsia="en-IN"/>
+          <w14:ligatures w14:val="none"/>
+        </w:rPr>
+        <w:t>void</w:t>
+      </w:r>
+      <w:r>
+        <w:rPr>
+          <w:rFonts w:ascii="Courier New" w:eastAsia="Times New Roman" w:hAnsi="Courier New" w:cs="Courier New"/>
+          <w:color w:val="000000"/>
+          <w:kern w:val="0"/>
+          <w:sz w:val="20"/>
+          <w:szCs w:val="20"/>
+          <w:lang w:eastAsia="en-IN"/>
+          <w14:ligatures w14:val="none"/>
+        </w:rPr>
+        <w:t xml:space="preserve"> </w:t>
+      </w:r>
+      <w:proofErr w:type="spellStart"/>
+      <w:proofErr w:type="gramStart"/>
+      <w:r>
+        <w:rPr>
+          <w:rFonts w:ascii="Courier New" w:eastAsia="Times New Roman" w:hAnsi="Courier New" w:cs="Courier New"/>
+          <w:color w:val="000000"/>
+          <w:kern w:val="0"/>
+          <w:sz w:val="20"/>
+          <w:szCs w:val="20"/>
+          <w:lang w:eastAsia="en-IN"/>
+          <w14:ligatures w14:val="none"/>
+        </w:rPr>
+        <w:t>testLogs</w:t>
+      </w:r>
+      <w:proofErr w:type="spellEnd"/>
+      <w:r>
+        <w:rPr>
+          <w:rFonts w:ascii="Courier New" w:eastAsia="Times New Roman" w:hAnsi="Courier New" w:cs="Courier New"/>
+          <w:color w:val="000000"/>
+          <w:kern w:val="0"/>
+          <w:sz w:val="20"/>
+          <w:szCs w:val="20"/>
+          <w:lang w:eastAsia="en-IN"/>
+          <w14:ligatures w14:val="none"/>
+        </w:rPr>
+        <w:t>(</w:t>
+      </w:r>
+      <w:proofErr w:type="gramEnd"/>
+      <w:r>
+        <w:rPr>
+          <w:rFonts w:ascii="Courier New" w:eastAsia="Times New Roman" w:hAnsi="Courier New" w:cs="Courier New"/>
+          <w:color w:val="000000"/>
+          <w:kern w:val="0"/>
+          <w:sz w:val="20"/>
+          <w:szCs w:val="20"/>
+          <w:lang w:eastAsia="en-IN"/>
+          <w14:ligatures w14:val="none"/>
+        </w:rPr>
+        <w:t>) {</w:t>
+      </w:r>
+    </w:p>
+    <w:p>
+      <w:pPr>
+        <w:shd w:val="clear" w:color="auto" w:fill="FFFFFF"/>
+        <w:spacing w:after="0" w:line="240" w:lineRule="auto"/>
+        <w:rPr>
+          <w:rFonts w:ascii="Courier New" w:eastAsia="Times New Roman" w:hAnsi="Courier New" w:cs="Courier New"/>
+          <w:color w:val="000000"/>
+          <w:kern w:val="0"/>
+          <w:sz w:val="20"/>
+          <w:szCs w:val="20"/>
+          <w:lang w:eastAsia="en-IN"/>
+          <w14:ligatures w14:val="none"/>
+        </w:rPr>
+      </w:pPr>
+      <w:r>
+        <w:rPr>
+          <w:rFonts w:ascii="Courier New" w:eastAsia="Times New Roman" w:hAnsi="Courier New" w:cs="Courier New"/>
+          <w:color w:val="000000"/>
+          <w:kern w:val="0"/>
+          <w:sz w:val="20"/>
+          <w:szCs w:val="20"/>
+          <w:lang w:eastAsia="en-IN"/>
+          <w14:ligatures w14:val="none"/>
+        </w:rPr>
+        <w:tab/>
+      </w:r>
+      <w:r>
+        <w:rPr>
+          <w:rFonts w:ascii="Courier New" w:eastAsia="Times New Roman" w:hAnsi="Courier New" w:cs="Courier New"/>
+          <w:color w:val="000000"/>
+          <w:kern w:val="0"/>
+          <w:sz w:val="20"/>
+          <w:szCs w:val="20"/>
+          <w:lang w:eastAsia="en-IN"/>
+          <w14:ligatures w14:val="none"/>
+        </w:rPr>
+        <w:tab/>
+      </w:r>
+      <w:proofErr w:type="gramStart"/>
+      <w:r>
+        <w:rPr>
+          <w:rFonts w:ascii="Courier New" w:eastAsia="Times New Roman" w:hAnsi="Courier New" w:cs="Courier New"/>
+          <w:i/>
+          <w:iCs/>
+          <w:color w:val="000000"/>
+          <w:kern w:val="0"/>
+          <w:sz w:val="20"/>
+          <w:szCs w:val="20"/>
+          <w:lang w:eastAsia="en-IN"/>
+          <w14:ligatures w14:val="none"/>
+        </w:rPr>
+        <w:t>given</w:t>
+      </w:r>
+      <w:r>
+        <w:rPr>
+          <w:rFonts w:ascii="Courier New" w:eastAsia="Times New Roman" w:hAnsi="Courier New" w:cs="Courier New"/>
+          <w:color w:val="000000"/>
+          <w:kern w:val="0"/>
+          <w:sz w:val="20"/>
+          <w:szCs w:val="20"/>
+          <w:lang w:eastAsia="en-IN"/>
+          <w14:ligatures w14:val="none"/>
+        </w:rPr>
+        <w:t>(</w:t>
+      </w:r>
+      <w:proofErr w:type="gramEnd"/>
+      <w:r>
+        <w:rPr>
+          <w:rFonts w:ascii="Courier New" w:eastAsia="Times New Roman" w:hAnsi="Courier New" w:cs="Courier New"/>
+          <w:color w:val="000000"/>
+          <w:kern w:val="0"/>
+          <w:sz w:val="20"/>
+          <w:szCs w:val="20"/>
+          <w:lang w:eastAsia="en-IN"/>
+          <w14:ligatures w14:val="none"/>
+        </w:rPr>
+        <w:t>)</w:t>
+      </w:r>
+    </w:p>
+    <w:p>
+      <w:pPr>
+        <w:shd w:val="clear" w:color="auto" w:fill="FFFFFF"/>
+        <w:spacing w:after="0" w:line="240" w:lineRule="auto"/>
+        <w:rPr>
+          <w:rFonts w:ascii="Courier New" w:eastAsia="Times New Roman" w:hAnsi="Courier New" w:cs="Courier New"/>
+          <w:color w:val="000000"/>
+          <w:kern w:val="0"/>
+          <w:sz w:val="20"/>
+          <w:szCs w:val="20"/>
+          <w:lang w:eastAsia="en-IN"/>
+          <w14:ligatures w14:val="none"/>
+        </w:rPr>
+      </w:pPr>
+      <w:r>
+        <w:rPr>
+          <w:rFonts w:ascii="Courier New" w:eastAsia="Times New Roman" w:hAnsi="Courier New" w:cs="Courier New"/>
+          <w:color w:val="000000"/>
+          <w:kern w:val="0"/>
+          <w:sz w:val="20"/>
+          <w:szCs w:val="20"/>
+          <w:lang w:eastAsia="en-IN"/>
+          <w14:ligatures w14:val="none"/>
+        </w:rPr>
+        <w:tab/>
+      </w:r>
+      <w:r>
+        <w:rPr>
+          <w:rFonts w:ascii="Courier New" w:eastAsia="Times New Roman" w:hAnsi="Courier New" w:cs="Courier New"/>
+          <w:color w:val="000000"/>
+          <w:kern w:val="0"/>
+          <w:sz w:val="20"/>
+          <w:szCs w:val="20"/>
+          <w:lang w:eastAsia="en-IN"/>
+          <w14:ligatures w14:val="none"/>
+        </w:rPr>
+        <w:tab/>
+      </w:r>
+      <w:proofErr w:type="gramStart"/>
+      <w:r>
+        <w:rPr>
+          <w:rFonts w:ascii="Courier New" w:eastAsia="Times New Roman" w:hAnsi="Courier New" w:cs="Courier New"/>
+          <w:color w:val="000000"/>
+          <w:kern w:val="0"/>
+          <w:sz w:val="20"/>
+          <w:szCs w:val="20"/>
+          <w:lang w:eastAsia="en-IN"/>
+          <w14:ligatures w14:val="none"/>
+        </w:rPr>
+        <w:t>.when</w:t>
+      </w:r>
+      <w:proofErr w:type="gramEnd"/>
+      <w:r>
+        <w:rPr>
+          <w:rFonts w:ascii="Courier New" w:eastAsia="Times New Roman" w:hAnsi="Courier New" w:cs="Courier New"/>
+          <w:color w:val="000000"/>
+          <w:kern w:val="0"/>
+          <w:sz w:val="20"/>
+          <w:szCs w:val="20"/>
+          <w:lang w:eastAsia="en-IN"/>
+          <w14:ligatures w14:val="none"/>
+        </w:rPr>
+        <w:t>()</w:t>
+      </w:r>
+    </w:p>
+    <w:p>
+      <w:pPr>
+        <w:shd w:val="clear" w:color="auto" w:fill="FFFFFF"/>
+        <w:spacing w:after="0" w:line="240" w:lineRule="auto"/>
+        <w:rPr>
+          <w:rFonts w:ascii="Courier New" w:eastAsia="Times New Roman" w:hAnsi="Courier New" w:cs="Courier New"/>
+          <w:color w:val="000000"/>
+          <w:kern w:val="0"/>
+          <w:sz w:val="20"/>
+          <w:szCs w:val="20"/>
+          <w:lang w:eastAsia="en-IN"/>
+          <w14:ligatures w14:val="none"/>
+        </w:rPr>
+      </w:pPr>
+      <w:r>
+        <w:rPr>
+          <w:rFonts w:ascii="Courier New" w:eastAsia="Times New Roman" w:hAnsi="Courier New" w:cs="Courier New"/>
+          <w:color w:val="000000"/>
+          <w:kern w:val="0"/>
+          <w:sz w:val="20"/>
+          <w:szCs w:val="20"/>
+          <w:lang w:eastAsia="en-IN"/>
+          <w14:ligatures w14:val="none"/>
+        </w:rPr>
+        <w:tab/>
+      </w:r>
+      <w:r>
+        <w:rPr>
+          <w:rFonts w:ascii="Courier New" w:eastAsia="Times New Roman" w:hAnsi="Courier New" w:cs="Courier New"/>
+          <w:color w:val="000000"/>
+          <w:kern w:val="0"/>
+          <w:sz w:val="20"/>
+          <w:szCs w:val="20"/>
+          <w:lang w:eastAsia="en-IN"/>
+          <w14:ligatures w14:val="none"/>
+        </w:rPr>
+        <w:tab/>
+        <w:t xml:space="preserve">  </w:t>
+      </w:r>
+      <w:proofErr w:type="gramStart"/>
+      <w:r>
+        <w:rPr>
+          <w:rFonts w:ascii="Courier New" w:eastAsia="Times New Roman" w:hAnsi="Courier New" w:cs="Courier New"/>
+          <w:color w:val="000000"/>
+          <w:kern w:val="0"/>
+          <w:sz w:val="20"/>
+          <w:szCs w:val="20"/>
+          <w:lang w:eastAsia="en-IN"/>
+          <w14:ligatures w14:val="none"/>
+        </w:rPr>
+        <w:t>.get</w:t>
+      </w:r>
+      <w:proofErr w:type="gramEnd"/>
+      <w:r>
+        <w:rPr>
+          <w:rFonts w:ascii="Courier New" w:eastAsia="Times New Roman" w:hAnsi="Courier New" w:cs="Courier New"/>
+          <w:color w:val="000000"/>
+          <w:kern w:val="0"/>
+          <w:sz w:val="20"/>
+          <w:szCs w:val="20"/>
+          <w:lang w:eastAsia="en-IN"/>
+          <w14:ligatures w14:val="none"/>
+        </w:rPr>
+        <w:t>(</w:t>
+      </w:r>
+      <w:r>
+        <w:rPr>
+          <w:rFonts w:ascii="Courier New" w:eastAsia="Times New Roman" w:hAnsi="Courier New" w:cs="Courier New"/>
+          <w:color w:val="2A00FF"/>
+          <w:kern w:val="0"/>
+          <w:sz w:val="20"/>
+          <w:szCs w:val="20"/>
+          <w:lang w:eastAsia="en-IN"/>
+          <w14:ligatures w14:val="none"/>
+        </w:rPr>
+        <w:t>"https://reqres.in/</w:t>
+      </w:r>
+      <w:proofErr w:type="spellStart"/>
+      <w:r>
+        <w:rPr>
+          <w:rFonts w:ascii="Courier New" w:eastAsia="Times New Roman" w:hAnsi="Courier New" w:cs="Courier New"/>
+          <w:color w:val="2A00FF"/>
+          <w:kern w:val="0"/>
+          <w:sz w:val="20"/>
+          <w:szCs w:val="20"/>
+          <w:lang w:eastAsia="en-IN"/>
+          <w14:ligatures w14:val="none"/>
+        </w:rPr>
+        <w:t>api</w:t>
+      </w:r>
+      <w:proofErr w:type="spellEnd"/>
+      <w:r>
+        <w:rPr>
+          <w:rFonts w:ascii="Courier New" w:eastAsia="Times New Roman" w:hAnsi="Courier New" w:cs="Courier New"/>
+          <w:color w:val="2A00FF"/>
+          <w:kern w:val="0"/>
+          <w:sz w:val="20"/>
+          <w:szCs w:val="20"/>
+          <w:lang w:eastAsia="en-IN"/>
+          <w14:ligatures w14:val="none"/>
+        </w:rPr>
+        <w:t>/</w:t>
+      </w:r>
+      <w:proofErr w:type="spellStart"/>
+      <w:r>
+        <w:rPr>
+          <w:rFonts w:ascii="Courier New" w:eastAsia="Times New Roman" w:hAnsi="Courier New" w:cs="Courier New"/>
+          <w:color w:val="2A00FF"/>
+          <w:kern w:val="0"/>
+          <w:sz w:val="20"/>
+          <w:szCs w:val="20"/>
+          <w:lang w:eastAsia="en-IN"/>
+          <w14:ligatures w14:val="none"/>
+        </w:rPr>
+        <w:t>users?page</w:t>
+      </w:r>
+      <w:proofErr w:type="spellEnd"/>
+      <w:r>
+        <w:rPr>
+          <w:rFonts w:ascii="Courier New" w:eastAsia="Times New Roman" w:hAnsi="Courier New" w:cs="Courier New"/>
+          <w:color w:val="2A00FF"/>
+          <w:kern w:val="0"/>
+          <w:sz w:val="20"/>
+          <w:szCs w:val="20"/>
+          <w:lang w:eastAsia="en-IN"/>
+          <w14:ligatures w14:val="none"/>
+        </w:rPr>
+        <w:t>=2"</w:t>
+      </w:r>
+      <w:r>
+        <w:rPr>
+          <w:rFonts w:ascii="Courier New" w:eastAsia="Times New Roman" w:hAnsi="Courier New" w:cs="Courier New"/>
+          <w:color w:val="000000"/>
+          <w:kern w:val="0"/>
+          <w:sz w:val="20"/>
+          <w:szCs w:val="20"/>
+          <w:lang w:eastAsia="en-IN"/>
+          <w14:ligatures w14:val="none"/>
+        </w:rPr>
+        <w:t>)</w:t>
+      </w:r>
+    </w:p>
+    <w:p>
+      <w:pPr>
+        <w:shd w:val="clear" w:color="auto" w:fill="FFFFFF"/>
+        <w:spacing w:after="0" w:line="240" w:lineRule="auto"/>
+        <w:rPr>
+          <w:rFonts w:ascii="Courier New" w:eastAsia="Times New Roman" w:hAnsi="Courier New" w:cs="Courier New"/>
+          <w:color w:val="000000"/>
+          <w:kern w:val="0"/>
+          <w:sz w:val="20"/>
+          <w:szCs w:val="20"/>
+          <w:lang w:eastAsia="en-IN"/>
+          <w14:ligatures w14:val="none"/>
+        </w:rPr>
+      </w:pPr>
+      <w:r>
+        <w:rPr>
+          <w:rFonts w:ascii="Courier New" w:eastAsia="Times New Roman" w:hAnsi="Courier New" w:cs="Courier New"/>
+          <w:color w:val="000000"/>
+          <w:kern w:val="0"/>
+          <w:sz w:val="20"/>
+          <w:szCs w:val="20"/>
+          <w:lang w:eastAsia="en-IN"/>
+          <w14:ligatures w14:val="none"/>
+        </w:rPr>
+        <w:lastRenderedPageBreak/>
+        <w:tab/>
+      </w:r>
+      <w:r>
+        <w:rPr>
+          <w:rFonts w:ascii="Courier New" w:eastAsia="Times New Roman" w:hAnsi="Courier New" w:cs="Courier New"/>
+          <w:color w:val="000000"/>
+          <w:kern w:val="0"/>
+          <w:sz w:val="20"/>
+          <w:szCs w:val="20"/>
+          <w:lang w:eastAsia="en-IN"/>
+          <w14:ligatures w14:val="none"/>
+        </w:rPr>
+        <w:tab/>
+      </w:r>
+      <w:proofErr w:type="gramStart"/>
+      <w:r>
+        <w:rPr>
+          <w:rFonts w:ascii="Courier New" w:eastAsia="Times New Roman" w:hAnsi="Courier New" w:cs="Courier New"/>
+          <w:color w:val="000000"/>
+          <w:kern w:val="0"/>
+          <w:sz w:val="20"/>
+          <w:szCs w:val="20"/>
+          <w:lang w:eastAsia="en-IN"/>
+          <w14:ligatures w14:val="none"/>
+        </w:rPr>
+        <w:t>.then</w:t>
+      </w:r>
+      <w:proofErr w:type="gramEnd"/>
+      <w:r>
+        <w:rPr>
+          <w:rFonts w:ascii="Courier New" w:eastAsia="Times New Roman" w:hAnsi="Courier New" w:cs="Courier New"/>
+          <w:color w:val="000000"/>
+          <w:kern w:val="0"/>
+          <w:sz w:val="20"/>
+          <w:szCs w:val="20"/>
+          <w:lang w:eastAsia="en-IN"/>
+          <w14:ligatures w14:val="none"/>
+        </w:rPr>
+        <w:t>()</w:t>
+      </w:r>
+    </w:p>
+    <w:p>
+      <w:pPr>
+        <w:shd w:val="clear" w:color="auto" w:fill="FFFFFF"/>
+        <w:spacing w:after="0" w:line="240" w:lineRule="auto"/>
+        <w:rPr>
+          <w:rFonts w:ascii="Courier New" w:eastAsia="Times New Roman" w:hAnsi="Courier New" w:cs="Courier New"/>
+          <w:color w:val="000000"/>
+          <w:kern w:val="0"/>
+          <w:sz w:val="20"/>
+          <w:szCs w:val="20"/>
+          <w:lang w:eastAsia="en-IN"/>
+          <w14:ligatures w14:val="none"/>
+        </w:rPr>
+      </w:pPr>
+      <w:r>
+        <w:rPr>
+          <w:rFonts w:ascii="Courier New" w:eastAsia="Times New Roman" w:hAnsi="Courier New" w:cs="Courier New"/>
+          <w:color w:val="000000"/>
+          <w:kern w:val="0"/>
+          <w:sz w:val="20"/>
+          <w:szCs w:val="20"/>
+          <w:lang w:eastAsia="en-IN"/>
+          <w14:ligatures w14:val="none"/>
+        </w:rPr>
+        <w:tab/>
+      </w:r>
+      <w:r>
+        <w:rPr>
+          <w:rFonts w:ascii="Courier New" w:eastAsia="Times New Roman" w:hAnsi="Courier New" w:cs="Courier New"/>
+          <w:color w:val="000000"/>
+          <w:kern w:val="0"/>
+          <w:sz w:val="20"/>
+          <w:szCs w:val="20"/>
+          <w:lang w:eastAsia="en-IN"/>
+          <w14:ligatures w14:val="none"/>
+        </w:rPr>
+        <w:tab/>
+        <w:t xml:space="preserve">  </w:t>
+      </w:r>
+      <w:r>
+        <w:rPr>
+          <w:rFonts w:ascii="Courier New" w:eastAsia="Times New Roman" w:hAnsi="Courier New" w:cs="Courier New"/>
+          <w:color w:val="3F7F5F"/>
+          <w:kern w:val="0"/>
+          <w:sz w:val="20"/>
+          <w:szCs w:val="20"/>
+          <w:lang w:eastAsia="en-IN"/>
+          <w14:ligatures w14:val="none"/>
+        </w:rPr>
+        <w:t>//.log(</w:t>
+      </w:r>
+      <w:proofErr w:type="gramStart"/>
+      <w:r>
+        <w:rPr>
+          <w:rFonts w:ascii="Courier New" w:eastAsia="Times New Roman" w:hAnsi="Courier New" w:cs="Courier New"/>
+          <w:color w:val="3F7F5F"/>
+          <w:kern w:val="0"/>
+          <w:sz w:val="20"/>
+          <w:szCs w:val="20"/>
+          <w:lang w:eastAsia="en-IN"/>
+          <w14:ligatures w14:val="none"/>
+        </w:rPr>
+        <w:t>).body</w:t>
+      </w:r>
+      <w:proofErr w:type="gramEnd"/>
+      <w:r>
+        <w:rPr>
+          <w:rFonts w:ascii="Courier New" w:eastAsia="Times New Roman" w:hAnsi="Courier New" w:cs="Courier New"/>
+          <w:color w:val="3F7F5F"/>
+          <w:kern w:val="0"/>
+          <w:sz w:val="20"/>
+          <w:szCs w:val="20"/>
+          <w:lang w:eastAsia="en-IN"/>
+          <w14:ligatures w14:val="none"/>
+        </w:rPr>
+        <w:t>()</w:t>
+      </w:r>
+    </w:p>
+    <w:p>
+      <w:pPr>
+        <w:shd w:val="clear" w:color="auto" w:fill="FFFFFF"/>
+        <w:spacing w:after="0" w:line="240" w:lineRule="auto"/>
+        <w:rPr>
+          <w:rFonts w:ascii="Courier New" w:eastAsia="Times New Roman" w:hAnsi="Courier New" w:cs="Courier New"/>
+          <w:color w:val="000000"/>
+          <w:kern w:val="0"/>
+          <w:sz w:val="20"/>
+          <w:szCs w:val="20"/>
+          <w:lang w:eastAsia="en-IN"/>
+          <w14:ligatures w14:val="none"/>
+        </w:rPr>
+      </w:pPr>
+      <w:r>
+        <w:rPr>
+          <w:rFonts w:ascii="Courier New" w:eastAsia="Times New Roman" w:hAnsi="Courier New" w:cs="Courier New"/>
+          <w:color w:val="000000"/>
+          <w:kern w:val="0"/>
+          <w:sz w:val="20"/>
+          <w:szCs w:val="20"/>
+          <w:lang w:eastAsia="en-IN"/>
+          <w14:ligatures w14:val="none"/>
+        </w:rPr>
+        <w:tab/>
+      </w:r>
+      <w:r>
+        <w:rPr>
+          <w:rFonts w:ascii="Courier New" w:eastAsia="Times New Roman" w:hAnsi="Courier New" w:cs="Courier New"/>
+          <w:color w:val="000000"/>
+          <w:kern w:val="0"/>
+          <w:sz w:val="20"/>
+          <w:szCs w:val="20"/>
+          <w:lang w:eastAsia="en-IN"/>
+          <w14:ligatures w14:val="none"/>
+        </w:rPr>
+        <w:tab/>
+        <w:t xml:space="preserve">  </w:t>
+      </w:r>
+      <w:r>
+        <w:rPr>
+          <w:rFonts w:ascii="Courier New" w:eastAsia="Times New Roman" w:hAnsi="Courier New" w:cs="Courier New"/>
+          <w:color w:val="3F7F5F"/>
+          <w:kern w:val="0"/>
+          <w:sz w:val="20"/>
+          <w:szCs w:val="20"/>
+          <w:lang w:eastAsia="en-IN"/>
+          <w14:ligatures w14:val="none"/>
+        </w:rPr>
+        <w:t>//.log(</w:t>
+      </w:r>
+      <w:proofErr w:type="gramStart"/>
+      <w:r>
+        <w:rPr>
+          <w:rFonts w:ascii="Courier New" w:eastAsia="Times New Roman" w:hAnsi="Courier New" w:cs="Courier New"/>
+          <w:color w:val="3F7F5F"/>
+          <w:kern w:val="0"/>
+          <w:sz w:val="20"/>
+          <w:szCs w:val="20"/>
+          <w:lang w:eastAsia="en-IN"/>
+          <w14:ligatures w14:val="none"/>
+        </w:rPr>
+        <w:t>).cookies</w:t>
+      </w:r>
+      <w:proofErr w:type="gramEnd"/>
+      <w:r>
+        <w:rPr>
+          <w:rFonts w:ascii="Courier New" w:eastAsia="Times New Roman" w:hAnsi="Courier New" w:cs="Courier New"/>
+          <w:color w:val="3F7F5F"/>
+          <w:kern w:val="0"/>
+          <w:sz w:val="20"/>
+          <w:szCs w:val="20"/>
+          <w:lang w:eastAsia="en-IN"/>
+          <w14:ligatures w14:val="none"/>
+        </w:rPr>
+        <w:t>() //to print only cookies from the response</w:t>
+      </w:r>
+    </w:p>
+    <w:p>
+      <w:pPr>
+        <w:shd w:val="clear" w:color="auto" w:fill="FFFFFF"/>
+        <w:spacing w:after="0" w:line="240" w:lineRule="auto"/>
+        <w:rPr>
+          <w:rFonts w:ascii="Courier New" w:eastAsia="Times New Roman" w:hAnsi="Courier New" w:cs="Courier New"/>
+          <w:color w:val="000000"/>
+          <w:kern w:val="0"/>
+          <w:sz w:val="20"/>
+          <w:szCs w:val="20"/>
+          <w:lang w:eastAsia="en-IN"/>
+          <w14:ligatures w14:val="none"/>
+        </w:rPr>
+      </w:pPr>
+      <w:r>
+        <w:rPr>
+          <w:rFonts w:ascii="Courier New" w:eastAsia="Times New Roman" w:hAnsi="Courier New" w:cs="Courier New"/>
+          <w:color w:val="000000"/>
+          <w:kern w:val="0"/>
+          <w:sz w:val="20"/>
+          <w:szCs w:val="20"/>
+          <w:lang w:eastAsia="en-IN"/>
+          <w14:ligatures w14:val="none"/>
+        </w:rPr>
+        <w:tab/>
+      </w:r>
+      <w:r>
+        <w:rPr>
+          <w:rFonts w:ascii="Courier New" w:eastAsia="Times New Roman" w:hAnsi="Courier New" w:cs="Courier New"/>
+          <w:color w:val="000000"/>
+          <w:kern w:val="0"/>
+          <w:sz w:val="20"/>
+          <w:szCs w:val="20"/>
+          <w:lang w:eastAsia="en-IN"/>
+          <w14:ligatures w14:val="none"/>
+        </w:rPr>
+        <w:tab/>
+        <w:t xml:space="preserve">  </w:t>
+      </w:r>
+      <w:r>
+        <w:rPr>
+          <w:rFonts w:ascii="Courier New" w:eastAsia="Times New Roman" w:hAnsi="Courier New" w:cs="Courier New"/>
+          <w:color w:val="3F7F5F"/>
+          <w:kern w:val="0"/>
+          <w:sz w:val="20"/>
+          <w:szCs w:val="20"/>
+          <w:lang w:eastAsia="en-IN"/>
+          <w14:ligatures w14:val="none"/>
+        </w:rPr>
+        <w:t>//.log(</w:t>
+      </w:r>
+      <w:proofErr w:type="gramStart"/>
+      <w:r>
+        <w:rPr>
+          <w:rFonts w:ascii="Courier New" w:eastAsia="Times New Roman" w:hAnsi="Courier New" w:cs="Courier New"/>
+          <w:color w:val="3F7F5F"/>
+          <w:kern w:val="0"/>
+          <w:sz w:val="20"/>
+          <w:szCs w:val="20"/>
+          <w:lang w:eastAsia="en-IN"/>
+          <w14:ligatures w14:val="none"/>
+        </w:rPr>
+        <w:t>).headers</w:t>
+      </w:r>
+      <w:proofErr w:type="gramEnd"/>
+      <w:r>
+        <w:rPr>
+          <w:rFonts w:ascii="Courier New" w:eastAsia="Times New Roman" w:hAnsi="Courier New" w:cs="Courier New"/>
+          <w:color w:val="3F7F5F"/>
+          <w:kern w:val="0"/>
+          <w:sz w:val="20"/>
+          <w:szCs w:val="20"/>
+          <w:lang w:eastAsia="en-IN"/>
+          <w14:ligatures w14:val="none"/>
+        </w:rPr>
+        <w:t>() //to print only headers in response</w:t>
+      </w:r>
+    </w:p>
+    <w:p>
+      <w:pPr>
+        <w:shd w:val="clear" w:color="auto" w:fill="FFFFFF"/>
+        <w:spacing w:after="0" w:line="240" w:lineRule="auto"/>
+        <w:rPr>
+          <w:rFonts w:ascii="Courier New" w:eastAsia="Times New Roman" w:hAnsi="Courier New" w:cs="Courier New"/>
+          <w:color w:val="000000"/>
+          <w:kern w:val="0"/>
+          <w:sz w:val="20"/>
+          <w:szCs w:val="20"/>
+          <w:lang w:eastAsia="en-IN"/>
+          <w14:ligatures w14:val="none"/>
+        </w:rPr>
+      </w:pPr>
+      <w:r>
+        <w:rPr>
+          <w:rFonts w:ascii="Courier New" w:eastAsia="Times New Roman" w:hAnsi="Courier New" w:cs="Courier New"/>
+          <w:color w:val="000000"/>
+          <w:kern w:val="0"/>
+          <w:sz w:val="20"/>
+          <w:szCs w:val="20"/>
+          <w:lang w:eastAsia="en-IN"/>
+          <w14:ligatures w14:val="none"/>
+        </w:rPr>
+        <w:tab/>
+      </w:r>
+      <w:r>
+        <w:rPr>
+          <w:rFonts w:ascii="Courier New" w:eastAsia="Times New Roman" w:hAnsi="Courier New" w:cs="Courier New"/>
+          <w:color w:val="000000"/>
+          <w:kern w:val="0"/>
+          <w:sz w:val="20"/>
+          <w:szCs w:val="20"/>
+          <w:lang w:eastAsia="en-IN"/>
+          <w14:ligatures w14:val="none"/>
+        </w:rPr>
+        <w:tab/>
+        <w:t xml:space="preserve">  .log(</w:t>
+      </w:r>
+      <w:proofErr w:type="gramStart"/>
+      <w:r>
+        <w:rPr>
+          <w:rFonts w:ascii="Courier New" w:eastAsia="Times New Roman" w:hAnsi="Courier New" w:cs="Courier New"/>
+          <w:color w:val="000000"/>
+          <w:kern w:val="0"/>
+          <w:sz w:val="20"/>
+          <w:szCs w:val="20"/>
+          <w:lang w:eastAsia="en-IN"/>
+          <w14:ligatures w14:val="none"/>
+        </w:rPr>
+        <w:t>).all</w:t>
+      </w:r>
+      <w:proofErr w:type="gramEnd"/>
+      <w:r>
+        <w:rPr>
+          <w:rFonts w:ascii="Courier New" w:eastAsia="Times New Roman" w:hAnsi="Courier New" w:cs="Courier New"/>
+          <w:color w:val="000000"/>
+          <w:kern w:val="0"/>
+          <w:sz w:val="20"/>
+          <w:szCs w:val="20"/>
+          <w:lang w:eastAsia="en-IN"/>
+          <w14:ligatures w14:val="none"/>
+        </w:rPr>
+        <w:t xml:space="preserve">(); </w:t>
+      </w:r>
+      <w:r>
+        <w:rPr>
+          <w:rFonts w:ascii="Courier New" w:eastAsia="Times New Roman" w:hAnsi="Courier New" w:cs="Courier New"/>
+          <w:color w:val="3F7F5F"/>
+          <w:kern w:val="0"/>
+          <w:sz w:val="20"/>
+          <w:szCs w:val="20"/>
+          <w:lang w:eastAsia="en-IN"/>
+          <w14:ligatures w14:val="none"/>
+        </w:rPr>
+        <w:t>//to print all the logs in response</w:t>
+      </w:r>
+    </w:p>
+    <w:p>
+      <w:pPr>
+        <w:shd w:val="clear" w:color="auto" w:fill="FFFFFF"/>
+        <w:spacing w:after="0" w:line="240" w:lineRule="auto"/>
+        <w:rPr>
+          <w:rFonts w:ascii="Courier New" w:eastAsia="Times New Roman" w:hAnsi="Courier New" w:cs="Courier New"/>
+          <w:color w:val="000000"/>
+          <w:kern w:val="0"/>
+          <w:sz w:val="20"/>
+          <w:szCs w:val="20"/>
+          <w:lang w:eastAsia="en-IN"/>
+          <w14:ligatures w14:val="none"/>
+        </w:rPr>
+      </w:pPr>
+      <w:r>
+        <w:rPr>
+          <w:rFonts w:ascii="Courier New" w:eastAsia="Times New Roman" w:hAnsi="Courier New" w:cs="Courier New"/>
+          <w:color w:val="000000"/>
+          <w:kern w:val="0"/>
+          <w:sz w:val="20"/>
+          <w:szCs w:val="20"/>
+          <w:lang w:eastAsia="en-IN"/>
+          <w14:ligatures w14:val="none"/>
+        </w:rPr>
+        <w:tab/>
+        <w:t>}</w:t>
+      </w:r>
+    </w:p>
+    <w:p>
+      <w:pPr>
+        <w:shd w:val="clear" w:color="auto" w:fill="FFFFFF"/>
+        <w:spacing w:after="0" w:line="240" w:lineRule="auto"/>
+        <w:rPr>
+          <w:rFonts w:ascii="Courier New" w:eastAsia="Times New Roman" w:hAnsi="Courier New" w:cs="Courier New"/>
+          <w:color w:val="000000"/>
+          <w:kern w:val="0"/>
+          <w:sz w:val="20"/>
+          <w:szCs w:val="20"/>
+          <w:lang w:eastAsia="en-IN"/>
+          <w14:ligatures w14:val="none"/>
+        </w:rPr>
+      </w:pPr>
+    </w:p>
+    <w:p>
+      <w:pPr>
+        <w:shd w:val="clear" w:color="auto" w:fill="FFFFFF"/>
+        <w:spacing w:after="0" w:line="240" w:lineRule="auto"/>
+        <w:rPr>
+          <w:rFonts w:ascii="Courier New" w:eastAsia="Times New Roman" w:hAnsi="Courier New" w:cs="Courier New"/>
+          <w:color w:val="000000"/>
+          <w:kern w:val="0"/>
+          <w:sz w:val="20"/>
+          <w:szCs w:val="20"/>
+          <w:lang w:eastAsia="en-IN"/>
+          <w14:ligatures w14:val="none"/>
+        </w:rPr>
+      </w:pPr>
+      <w:r>
+        <w:rPr>
+          <w:rFonts w:ascii="Courier New" w:eastAsia="Times New Roman" w:hAnsi="Courier New" w:cs="Courier New"/>
+          <w:color w:val="000000"/>
+          <w:kern w:val="0"/>
+          <w:sz w:val="20"/>
+          <w:szCs w:val="20"/>
+          <w:lang w:eastAsia="en-IN"/>
+          <w14:ligatures w14:val="none"/>
+        </w:rPr>
+        <w:t>}</w:t>
+      </w:r>
+    </w:p>
+    <w:p>
+      <w:pPr>
+        <w:pStyle w:val="ListParagraph"/>
+        <w:rPr>
+          <w:lang w:val="en-US"/>
+        </w:rPr>
+      </w:pPr>
+    </w:p>
+    <w:p>
+      <w:pPr>
+        <w:pStyle w:val="ListParagraph"/>
         <w:rPr>
           <w:lang w:val="en-US"/>
         </w:rPr>
@@ -12182,9 +21273,9 @@
     </w:lvl>
   </w:abstractNum>
   <w:abstractNum w:abstractNumId="3" w15:restartNumberingAfterBreak="0">
-    <w:nsid w:val="21D93291"/>
+    <w:nsid w:val="1A156085"/>
     <w:multiLevelType w:val="hybridMultilevel"/>
-    <w:tmpl w:val="75BADBBA"/>
+    <w:tmpl w:val="B42454F2"/>
     <w:lvl w:ilvl="0" w:tplc="40090011">
       <w:start w:val="1"/>
       <w:numFmt w:val="decimal"/>
@@ -12271,9 +21362,9 @@
     </w:lvl>
   </w:abstractNum>
   <w:abstractNum w:abstractNumId="4" w15:restartNumberingAfterBreak="0">
-    <w:nsid w:val="2B052061"/>
+    <w:nsid w:val="21D93291"/>
     <w:multiLevelType w:val="hybridMultilevel"/>
-    <w:tmpl w:val="55CAA62E"/>
+    <w:tmpl w:val="75BADBBA"/>
     <w:lvl w:ilvl="0" w:tplc="40090011">
       <w:start w:val="1"/>
       <w:numFmt w:val="decimal"/>
@@ -12360,6 +21451,95 @@
     </w:lvl>
   </w:abstractNum>
   <w:abstractNum w:abstractNumId="5" w15:restartNumberingAfterBreak="0">
+    <w:nsid w:val="2B052061"/>
+    <w:multiLevelType w:val="hybridMultilevel"/>
+    <w:tmpl w:val="55CAA62E"/>
+    <w:lvl w:ilvl="0" w:tplc="40090011">
+      <w:start w:val="1"/>
+      <w:numFmt w:val="decimal"/>
+      <w:lvlText w:val="%1)"/>
+      <w:lvlJc w:val="left"/>
+      <w:pPr>
+        <w:ind w:left="720" w:hanging="360"/>
+      </w:pPr>
+      <w:rPr>
+        <w:rFonts w:hint="default"/>
+      </w:rPr>
+    </w:lvl>
+    <w:lvl w:ilvl="1" w:tplc="40090019" w:tentative="1">
+      <w:start w:val="1"/>
+      <w:numFmt w:val="lowerLetter"/>
+      <w:lvlText w:val="%2."/>
+      <w:lvlJc w:val="left"/>
+      <w:pPr>
+        <w:ind w:left="1440" w:hanging="360"/>
+      </w:pPr>
+    </w:lvl>
+    <w:lvl w:ilvl="2" w:tplc="4009001B" w:tentative="1">
+      <w:start w:val="1"/>
+      <w:numFmt w:val="lowerRoman"/>
+      <w:lvlText w:val="%3."/>
+      <w:lvlJc w:val="right"/>
+      <w:pPr>
+        <w:ind w:left="2160" w:hanging="180"/>
+      </w:pPr>
+    </w:lvl>
+    <w:lvl w:ilvl="3" w:tplc="4009000F" w:tentative="1">
+      <w:start w:val="1"/>
+      <w:numFmt w:val="decimal"/>
+      <w:lvlText w:val="%4."/>
+      <w:lvlJc w:val="left"/>
+      <w:pPr>
+        <w:ind w:left="2880" w:hanging="360"/>
+      </w:pPr>
+    </w:lvl>
+    <w:lvl w:ilvl="4" w:tplc="40090019" w:tentative="1">
+      <w:start w:val="1"/>
+      <w:numFmt w:val="lowerLetter"/>
+      <w:lvlText w:val="%5."/>
+      <w:lvlJc w:val="left"/>
+      <w:pPr>
+        <w:ind w:left="3600" w:hanging="360"/>
+      </w:pPr>
+    </w:lvl>
+    <w:lvl w:ilvl="5" w:tplc="4009001B" w:tentative="1">
+      <w:start w:val="1"/>
+      <w:numFmt w:val="lowerRoman"/>
+      <w:lvlText w:val="%6."/>
+      <w:lvlJc w:val="right"/>
+      <w:pPr>
+        <w:ind w:left="4320" w:hanging="180"/>
+      </w:pPr>
+    </w:lvl>
+    <w:lvl w:ilvl="6" w:tplc="4009000F" w:tentative="1">
+      <w:start w:val="1"/>
+      <w:numFmt w:val="decimal"/>
+      <w:lvlText w:val="%7."/>
+      <w:lvlJc w:val="left"/>
+      <w:pPr>
+        <w:ind w:left="5040" w:hanging="360"/>
+      </w:pPr>
+    </w:lvl>
+    <w:lvl w:ilvl="7" w:tplc="40090019" w:tentative="1">
+      <w:start w:val="1"/>
+      <w:numFmt w:val="lowerLetter"/>
+      <w:lvlText w:val="%8."/>
+      <w:lvlJc w:val="left"/>
+      <w:pPr>
+        <w:ind w:left="5760" w:hanging="360"/>
+      </w:pPr>
+    </w:lvl>
+    <w:lvl w:ilvl="8" w:tplc="4009001B" w:tentative="1">
+      <w:start w:val="1"/>
+      <w:numFmt w:val="lowerRoman"/>
+      <w:lvlText w:val="%9."/>
+      <w:lvlJc w:val="right"/>
+      <w:pPr>
+        <w:ind w:left="6480" w:hanging="180"/>
+      </w:pPr>
+    </w:lvl>
+  </w:abstractNum>
+  <w:abstractNum w:abstractNumId="6" w15:restartNumberingAfterBreak="0">
     <w:nsid w:val="3ED82751"/>
     <w:multiLevelType w:val="hybridMultilevel"/>
     <w:tmpl w:val="2C4A7BD6"/>
@@ -12482,12 +21662,15 @@
     <w:abstractNumId w:val="0"/>
   </w:num>
   <w:num w:numId="4" w16cid:durableId="214437786">
+    <w:abstractNumId w:val="5"/>
+  </w:num>
+  <w:num w:numId="5" w16cid:durableId="1042826465">
+    <w:abstractNumId w:val="6"/>
+  </w:num>
+  <w:num w:numId="6" w16cid:durableId="218829332">
     <w:abstractNumId w:val="4"/>
   </w:num>
-  <w:num w:numId="5" w16cid:durableId="1042826465">
-    <w:abstractNumId w:val="5"/>
-  </w:num>
-  <w:num w:numId="6" w16cid:durableId="218829332">
+  <w:num w:numId="7" w16cid:durableId="1112817940">
     <w:abstractNumId w:val="3"/>
   </w:num>
 </w:numbering>

--- a/RestAssured.docx
+++ b/RestAssured.docx
@@ -20984,6 +20984,8657 @@
           <w:lang w:val="en-US"/>
         </w:rPr>
       </w:pPr>
+    </w:p>
+    <w:p>
+      <w:pPr>
+        <w:pStyle w:val="ListParagraph"/>
+        <w:jc w:val="center"/>
+        <w:rPr>
+          <w:b/>
+          <w:bCs/>
+          <w:sz w:val="24"/>
+          <w:szCs w:val="24"/>
+          <w:lang w:val="en-US"/>
+        </w:rPr>
+      </w:pPr>
+      <w:r>
+        <w:rPr>
+          <w:b/>
+          <w:bCs/>
+          <w:sz w:val="24"/>
+          <w:szCs w:val="24"/>
+          <w:lang w:val="en-US"/>
+        </w:rPr>
+        <w:t xml:space="preserve">Parsing Response Body | </w:t>
+      </w:r>
+      <w:proofErr w:type="spellStart"/>
+      <w:r>
+        <w:rPr>
+          <w:b/>
+          <w:bCs/>
+          <w:sz w:val="24"/>
+          <w:szCs w:val="24"/>
+          <w:lang w:val="en-US"/>
+        </w:rPr>
+        <w:t>JSONObject</w:t>
+      </w:r>
+      <w:proofErr w:type="spellEnd"/>
+    </w:p>
+    <w:p>
+      <w:pPr>
+        <w:pStyle w:val="ListParagraph"/>
+        <w:rPr>
+          <w:lang w:val="en-US"/>
+        </w:rPr>
+      </w:pPr>
+      <w:r>
+        <w:rPr>
+          <w:b/>
+          <w:bCs/>
+          <w:lang w:val="en-US"/>
+        </w:rPr>
+        <w:t>Parsing:</w:t>
+      </w:r>
+      <w:r>
+        <w:rPr>
+          <w:lang w:val="en-US"/>
+        </w:rPr>
+        <w:t xml:space="preserve"> means we can traverse through </w:t>
+      </w:r>
+      <w:proofErr w:type="spellStart"/>
+      <w:r>
+        <w:rPr>
+          <w:lang w:val="en-US"/>
+        </w:rPr>
+        <w:t>json</w:t>
+      </w:r>
+      <w:proofErr w:type="spellEnd"/>
+      <w:r>
+        <w:rPr>
+          <w:lang w:val="en-US"/>
+        </w:rPr>
+        <w:t xml:space="preserve"> response to get required field.</w:t>
+      </w:r>
+    </w:p>
+    <w:p>
+      <w:pPr>
+        <w:pStyle w:val="ListParagraph"/>
+        <w:rPr>
+          <w:lang w:val="en-US"/>
+        </w:rPr>
+      </w:pPr>
+    </w:p>
+    <w:p>
+      <w:pPr>
+        <w:pStyle w:val="ListParagraph"/>
+        <w:rPr>
+          <w:lang w:val="en-US"/>
+        </w:rPr>
+      </w:pPr>
+      <w:r>
+        <w:rPr>
+          <w:lang w:val="en-US"/>
+        </w:rPr>
+        <w:t xml:space="preserve">Run </w:t>
+      </w:r>
+      <w:proofErr w:type="spellStart"/>
+      <w:r>
+        <w:rPr>
+          <w:lang w:val="en-US"/>
+        </w:rPr>
+        <w:t>store.json</w:t>
+      </w:r>
+      <w:proofErr w:type="spellEnd"/>
+      <w:r>
+        <w:rPr>
+          <w:lang w:val="en-US"/>
+        </w:rPr>
+        <w:t xml:space="preserve"> file locally on </w:t>
+      </w:r>
+      <w:proofErr w:type="spellStart"/>
+      <w:r>
+        <w:rPr>
+          <w:lang w:val="en-US"/>
+        </w:rPr>
+        <w:t>json</w:t>
+      </w:r>
+      <w:proofErr w:type="spellEnd"/>
+      <w:r>
+        <w:rPr>
+          <w:lang w:val="en-US"/>
+        </w:rPr>
+        <w:t xml:space="preserve"> server.</w:t>
+      </w:r>
+    </w:p>
+    <w:p>
+      <w:pPr>
+        <w:pStyle w:val="ListParagraph"/>
+        <w:rPr>
+          <w:lang w:val="en-US"/>
+        </w:rPr>
+      </w:pPr>
+      <w:r>
+        <w:rPr>
+          <w:lang w:val="en-US"/>
+        </w:rPr>
+        <w:drawing>
+          <wp:inline distT="0" distB="0" distL="0" distR="0" wp14:anchorId="29621BA2" wp14:editId="33CAE906">
+            <wp:extent cx="5715495" cy="2591025"/>
+            <wp:effectExtent l="0" t="0" r="0" b="0"/>
+            <wp:docPr id="1676497947" name="Picture 1"/>
+            <wp:cNvGraphicFramePr>
+              <a:graphicFrameLocks xmlns:a="http://schemas.openxmlformats.org/drawingml/2006/main" noChangeAspect="1"/>
+            </wp:cNvGraphicFramePr>
+            <a:graphic xmlns:a="http://schemas.openxmlformats.org/drawingml/2006/main">
+              <a:graphicData uri="http://schemas.openxmlformats.org/drawingml/2006/picture">
+                <pic:pic xmlns:pic="http://schemas.openxmlformats.org/drawingml/2006/picture">
+                  <pic:nvPicPr>
+                    <pic:cNvPr id="1676497947" name=""/>
+                    <pic:cNvPicPr/>
+                  </pic:nvPicPr>
+                  <pic:blipFill>
+                    <a:blip r:embed="rId28"/>
+                    <a:stretch>
+                      <a:fillRect/>
+                    </a:stretch>
+                  </pic:blipFill>
+                  <pic:spPr>
+                    <a:xfrm>
+                      <a:off x="0" y="0"/>
+                      <a:ext cx="5715495" cy="2591025"/>
+                    </a:xfrm>
+                    <a:prstGeom prst="rect">
+                      <a:avLst/>
+                    </a:prstGeom>
+                  </pic:spPr>
+                </pic:pic>
+              </a:graphicData>
+            </a:graphic>
+          </wp:inline>
+        </w:drawing>
+      </w:r>
+    </w:p>
+    <w:p>
+      <w:pPr>
+        <w:pStyle w:val="ListParagraph"/>
+        <w:rPr>
+          <w:lang w:val="en-US"/>
+        </w:rPr>
+      </w:pPr>
+    </w:p>
+    <w:p>
+      <w:pPr>
+        <w:pStyle w:val="ListParagraph"/>
+        <w:rPr>
+          <w:lang w:val="en-US"/>
+        </w:rPr>
+      </w:pPr>
+      <w:r>
+        <w:rPr>
+          <w:lang w:val="en-US"/>
+        </w:rPr>
+        <w:t>Ex:</w:t>
+      </w:r>
+    </w:p>
+    <w:p>
+      <w:pPr>
+        <w:shd w:val="clear" w:color="auto" w:fill="FFFFFF"/>
+        <w:spacing w:after="0" w:line="240" w:lineRule="auto"/>
+        <w:rPr>
+          <w:rFonts w:ascii="Courier New" w:eastAsia="Times New Roman" w:hAnsi="Courier New" w:cs="Courier New"/>
+          <w:color w:val="000000"/>
+          <w:kern w:val="0"/>
+          <w:sz w:val="20"/>
+          <w:szCs w:val="20"/>
+          <w:lang w:eastAsia="en-IN"/>
+          <w14:ligatures w14:val="none"/>
+        </w:rPr>
+      </w:pPr>
+      <w:r>
+        <w:rPr>
+          <w:rFonts w:ascii="Courier New" w:eastAsia="Times New Roman" w:hAnsi="Courier New" w:cs="Courier New"/>
+          <w:b/>
+          <w:bCs/>
+          <w:color w:val="7F0055"/>
+          <w:kern w:val="0"/>
+          <w:sz w:val="20"/>
+          <w:szCs w:val="20"/>
+          <w:lang w:eastAsia="en-IN"/>
+          <w14:ligatures w14:val="none"/>
+        </w:rPr>
+        <w:t>package</w:t>
+      </w:r>
+      <w:r>
+        <w:rPr>
+          <w:rFonts w:ascii="Courier New" w:eastAsia="Times New Roman" w:hAnsi="Courier New" w:cs="Courier New"/>
+          <w:color w:val="000000"/>
+          <w:kern w:val="0"/>
+          <w:sz w:val="20"/>
+          <w:szCs w:val="20"/>
+          <w:lang w:eastAsia="en-IN"/>
+          <w14:ligatures w14:val="none"/>
+        </w:rPr>
+        <w:t xml:space="preserve"> day4ParsingResponseBodyJSONObject;</w:t>
+      </w:r>
+    </w:p>
+    <w:p>
+      <w:pPr>
+        <w:shd w:val="clear" w:color="auto" w:fill="FFFFFF"/>
+        <w:spacing w:after="0" w:line="240" w:lineRule="auto"/>
+        <w:rPr>
+          <w:rFonts w:ascii="Courier New" w:eastAsia="Times New Roman" w:hAnsi="Courier New" w:cs="Courier New"/>
+          <w:color w:val="000000"/>
+          <w:kern w:val="0"/>
+          <w:sz w:val="20"/>
+          <w:szCs w:val="20"/>
+          <w:lang w:eastAsia="en-IN"/>
+          <w14:ligatures w14:val="none"/>
+        </w:rPr>
+      </w:pPr>
+    </w:p>
+    <w:p>
+      <w:pPr>
+        <w:shd w:val="clear" w:color="auto" w:fill="FFFFFF"/>
+        <w:spacing w:after="0" w:line="240" w:lineRule="auto"/>
+        <w:rPr>
+          <w:rFonts w:ascii="Courier New" w:eastAsia="Times New Roman" w:hAnsi="Courier New" w:cs="Courier New"/>
+          <w:color w:val="000000"/>
+          <w:kern w:val="0"/>
+          <w:sz w:val="20"/>
+          <w:szCs w:val="20"/>
+          <w:lang w:eastAsia="en-IN"/>
+          <w14:ligatures w14:val="none"/>
+        </w:rPr>
+      </w:pPr>
+    </w:p>
+    <w:p>
+      <w:pPr>
+        <w:shd w:val="clear" w:color="auto" w:fill="FFFFFF"/>
+        <w:spacing w:after="0" w:line="240" w:lineRule="auto"/>
+        <w:rPr>
+          <w:rFonts w:ascii="Courier New" w:eastAsia="Times New Roman" w:hAnsi="Courier New" w:cs="Courier New"/>
+          <w:color w:val="000000"/>
+          <w:kern w:val="0"/>
+          <w:sz w:val="20"/>
+          <w:szCs w:val="20"/>
+          <w:lang w:eastAsia="en-IN"/>
+          <w14:ligatures w14:val="none"/>
+        </w:rPr>
+      </w:pPr>
+      <w:r>
+        <w:rPr>
+          <w:rFonts w:ascii="Courier New" w:eastAsia="Times New Roman" w:hAnsi="Courier New" w:cs="Courier New"/>
+          <w:b/>
+          <w:bCs/>
+          <w:color w:val="7F0055"/>
+          <w:kern w:val="0"/>
+          <w:sz w:val="20"/>
+          <w:szCs w:val="20"/>
+          <w:lang w:eastAsia="en-IN"/>
+          <w14:ligatures w14:val="none"/>
+        </w:rPr>
+        <w:t>import</w:t>
+      </w:r>
+      <w:r>
+        <w:rPr>
+          <w:rFonts w:ascii="Courier New" w:eastAsia="Times New Roman" w:hAnsi="Courier New" w:cs="Courier New"/>
+          <w:color w:val="000000"/>
+          <w:kern w:val="0"/>
+          <w:sz w:val="20"/>
+          <w:szCs w:val="20"/>
+          <w:lang w:eastAsia="en-IN"/>
+          <w14:ligatures w14:val="none"/>
+        </w:rPr>
+        <w:t xml:space="preserve"> </w:t>
+      </w:r>
+      <w:r>
+        <w:rPr>
+          <w:rFonts w:ascii="Courier New" w:eastAsia="Times New Roman" w:hAnsi="Courier New" w:cs="Courier New"/>
+          <w:b/>
+          <w:bCs/>
+          <w:color w:val="7F0055"/>
+          <w:kern w:val="0"/>
+          <w:sz w:val="20"/>
+          <w:szCs w:val="20"/>
+          <w:lang w:eastAsia="en-IN"/>
+          <w14:ligatures w14:val="none"/>
+        </w:rPr>
+        <w:t>static</w:t>
+      </w:r>
+      <w:r>
+        <w:rPr>
+          <w:rFonts w:ascii="Courier New" w:eastAsia="Times New Roman" w:hAnsi="Courier New" w:cs="Courier New"/>
+          <w:color w:val="000000"/>
+          <w:kern w:val="0"/>
+          <w:sz w:val="20"/>
+          <w:szCs w:val="20"/>
+          <w:lang w:eastAsia="en-IN"/>
+          <w14:ligatures w14:val="none"/>
+        </w:rPr>
+        <w:t xml:space="preserve"> </w:t>
+      </w:r>
+      <w:proofErr w:type="spellStart"/>
+      <w:proofErr w:type="gramStart"/>
+      <w:r>
+        <w:rPr>
+          <w:rFonts w:ascii="Courier New" w:eastAsia="Times New Roman" w:hAnsi="Courier New" w:cs="Courier New"/>
+          <w:color w:val="000000"/>
+          <w:kern w:val="0"/>
+          <w:sz w:val="20"/>
+          <w:szCs w:val="20"/>
+          <w:lang w:eastAsia="en-IN"/>
+          <w14:ligatures w14:val="none"/>
+        </w:rPr>
+        <w:t>io.restassured</w:t>
+      </w:r>
+      <w:proofErr w:type="gramEnd"/>
+      <w:r>
+        <w:rPr>
+          <w:rFonts w:ascii="Courier New" w:eastAsia="Times New Roman" w:hAnsi="Courier New" w:cs="Courier New"/>
+          <w:color w:val="000000"/>
+          <w:kern w:val="0"/>
+          <w:sz w:val="20"/>
+          <w:szCs w:val="20"/>
+          <w:lang w:eastAsia="en-IN"/>
+          <w14:ligatures w14:val="none"/>
+        </w:rPr>
+        <w:t>.RestAssured.</w:t>
+      </w:r>
+      <w:r>
+        <w:rPr>
+          <w:rFonts w:ascii="Courier New" w:eastAsia="Times New Roman" w:hAnsi="Courier New" w:cs="Courier New"/>
+          <w:i/>
+          <w:iCs/>
+          <w:color w:val="000000"/>
+          <w:kern w:val="0"/>
+          <w:sz w:val="20"/>
+          <w:szCs w:val="20"/>
+          <w:lang w:eastAsia="en-IN"/>
+          <w14:ligatures w14:val="none"/>
+        </w:rPr>
+        <w:t>given</w:t>
+      </w:r>
+      <w:proofErr w:type="spellEnd"/>
+      <w:r>
+        <w:rPr>
+          <w:rFonts w:ascii="Courier New" w:eastAsia="Times New Roman" w:hAnsi="Courier New" w:cs="Courier New"/>
+          <w:color w:val="000000"/>
+          <w:kern w:val="0"/>
+          <w:sz w:val="20"/>
+          <w:szCs w:val="20"/>
+          <w:lang w:eastAsia="en-IN"/>
+          <w14:ligatures w14:val="none"/>
+        </w:rPr>
+        <w:t>;</w:t>
+      </w:r>
+    </w:p>
+    <w:p>
+      <w:pPr>
+        <w:shd w:val="clear" w:color="auto" w:fill="FFFFFF"/>
+        <w:spacing w:after="0" w:line="240" w:lineRule="auto"/>
+        <w:rPr>
+          <w:rFonts w:ascii="Courier New" w:eastAsia="Times New Roman" w:hAnsi="Courier New" w:cs="Courier New"/>
+          <w:color w:val="000000"/>
+          <w:kern w:val="0"/>
+          <w:sz w:val="20"/>
+          <w:szCs w:val="20"/>
+          <w:lang w:eastAsia="en-IN"/>
+          <w14:ligatures w14:val="none"/>
+        </w:rPr>
+      </w:pPr>
+    </w:p>
+    <w:p>
+      <w:pPr>
+        <w:shd w:val="clear" w:color="auto" w:fill="FFFFFF"/>
+        <w:spacing w:after="0" w:line="240" w:lineRule="auto"/>
+        <w:rPr>
+          <w:rFonts w:ascii="Courier New" w:eastAsia="Times New Roman" w:hAnsi="Courier New" w:cs="Courier New"/>
+          <w:color w:val="000000"/>
+          <w:kern w:val="0"/>
+          <w:sz w:val="20"/>
+          <w:szCs w:val="20"/>
+          <w:lang w:eastAsia="en-IN"/>
+          <w14:ligatures w14:val="none"/>
+        </w:rPr>
+      </w:pPr>
+      <w:r>
+        <w:rPr>
+          <w:rFonts w:ascii="Courier New" w:eastAsia="Times New Roman" w:hAnsi="Courier New" w:cs="Courier New"/>
+          <w:b/>
+          <w:bCs/>
+          <w:color w:val="7F0055"/>
+          <w:kern w:val="0"/>
+          <w:sz w:val="20"/>
+          <w:szCs w:val="20"/>
+          <w:lang w:eastAsia="en-IN"/>
+          <w14:ligatures w14:val="none"/>
+        </w:rPr>
+        <w:t>import</w:t>
+      </w:r>
+      <w:r>
+        <w:rPr>
+          <w:rFonts w:ascii="Courier New" w:eastAsia="Times New Roman" w:hAnsi="Courier New" w:cs="Courier New"/>
+          <w:color w:val="000000"/>
+          <w:kern w:val="0"/>
+          <w:sz w:val="20"/>
+          <w:szCs w:val="20"/>
+          <w:lang w:eastAsia="en-IN"/>
+          <w14:ligatures w14:val="none"/>
+        </w:rPr>
+        <w:t xml:space="preserve"> </w:t>
+      </w:r>
+      <w:proofErr w:type="spellStart"/>
+      <w:proofErr w:type="gramStart"/>
+      <w:r>
+        <w:rPr>
+          <w:rFonts w:ascii="Courier New" w:eastAsia="Times New Roman" w:hAnsi="Courier New" w:cs="Courier New"/>
+          <w:color w:val="000000"/>
+          <w:kern w:val="0"/>
+          <w:sz w:val="20"/>
+          <w:szCs w:val="20"/>
+          <w:lang w:eastAsia="en-IN"/>
+          <w14:ligatures w14:val="none"/>
+        </w:rPr>
+        <w:t>org.json</w:t>
+      </w:r>
+      <w:proofErr w:type="gramEnd"/>
+      <w:r>
+        <w:rPr>
+          <w:rFonts w:ascii="Courier New" w:eastAsia="Times New Roman" w:hAnsi="Courier New" w:cs="Courier New"/>
+          <w:color w:val="000000"/>
+          <w:kern w:val="0"/>
+          <w:sz w:val="20"/>
+          <w:szCs w:val="20"/>
+          <w:lang w:eastAsia="en-IN"/>
+          <w14:ligatures w14:val="none"/>
+        </w:rPr>
+        <w:t>.JSONObject</w:t>
+      </w:r>
+      <w:proofErr w:type="spellEnd"/>
+      <w:r>
+        <w:rPr>
+          <w:rFonts w:ascii="Courier New" w:eastAsia="Times New Roman" w:hAnsi="Courier New" w:cs="Courier New"/>
+          <w:color w:val="000000"/>
+          <w:kern w:val="0"/>
+          <w:sz w:val="20"/>
+          <w:szCs w:val="20"/>
+          <w:lang w:eastAsia="en-IN"/>
+          <w14:ligatures w14:val="none"/>
+        </w:rPr>
+        <w:t>;</w:t>
+      </w:r>
+    </w:p>
+    <w:p>
+      <w:pPr>
+        <w:shd w:val="clear" w:color="auto" w:fill="FFFFFF"/>
+        <w:spacing w:after="0" w:line="240" w:lineRule="auto"/>
+        <w:rPr>
+          <w:rFonts w:ascii="Courier New" w:eastAsia="Times New Roman" w:hAnsi="Courier New" w:cs="Courier New"/>
+          <w:color w:val="000000"/>
+          <w:kern w:val="0"/>
+          <w:sz w:val="20"/>
+          <w:szCs w:val="20"/>
+          <w:lang w:eastAsia="en-IN"/>
+          <w14:ligatures w14:val="none"/>
+        </w:rPr>
+      </w:pPr>
+      <w:r>
+        <w:rPr>
+          <w:rFonts w:ascii="Courier New" w:eastAsia="Times New Roman" w:hAnsi="Courier New" w:cs="Courier New"/>
+          <w:b/>
+          <w:bCs/>
+          <w:color w:val="7F0055"/>
+          <w:kern w:val="0"/>
+          <w:sz w:val="20"/>
+          <w:szCs w:val="20"/>
+          <w:lang w:eastAsia="en-IN"/>
+          <w14:ligatures w14:val="none"/>
+        </w:rPr>
+        <w:t>import</w:t>
+      </w:r>
+      <w:r>
+        <w:rPr>
+          <w:rFonts w:ascii="Courier New" w:eastAsia="Times New Roman" w:hAnsi="Courier New" w:cs="Courier New"/>
+          <w:color w:val="000000"/>
+          <w:kern w:val="0"/>
+          <w:sz w:val="20"/>
+          <w:szCs w:val="20"/>
+          <w:lang w:eastAsia="en-IN"/>
+          <w14:ligatures w14:val="none"/>
+        </w:rPr>
+        <w:t xml:space="preserve"> </w:t>
+      </w:r>
+      <w:proofErr w:type="spellStart"/>
+      <w:proofErr w:type="gramStart"/>
+      <w:r>
+        <w:rPr>
+          <w:rFonts w:ascii="Courier New" w:eastAsia="Times New Roman" w:hAnsi="Courier New" w:cs="Courier New"/>
+          <w:color w:val="000000"/>
+          <w:kern w:val="0"/>
+          <w:sz w:val="20"/>
+          <w:szCs w:val="20"/>
+          <w:lang w:eastAsia="en-IN"/>
+          <w14:ligatures w14:val="none"/>
+        </w:rPr>
+        <w:t>org.testng</w:t>
+      </w:r>
+      <w:proofErr w:type="gramEnd"/>
+      <w:r>
+        <w:rPr>
+          <w:rFonts w:ascii="Courier New" w:eastAsia="Times New Roman" w:hAnsi="Courier New" w:cs="Courier New"/>
+          <w:color w:val="000000"/>
+          <w:kern w:val="0"/>
+          <w:sz w:val="20"/>
+          <w:szCs w:val="20"/>
+          <w:lang w:eastAsia="en-IN"/>
+          <w14:ligatures w14:val="none"/>
+        </w:rPr>
+        <w:t>.Assert</w:t>
+      </w:r>
+      <w:proofErr w:type="spellEnd"/>
+      <w:r>
+        <w:rPr>
+          <w:rFonts w:ascii="Courier New" w:eastAsia="Times New Roman" w:hAnsi="Courier New" w:cs="Courier New"/>
+          <w:color w:val="000000"/>
+          <w:kern w:val="0"/>
+          <w:sz w:val="20"/>
+          <w:szCs w:val="20"/>
+          <w:lang w:eastAsia="en-IN"/>
+          <w14:ligatures w14:val="none"/>
+        </w:rPr>
+        <w:t>;</w:t>
+      </w:r>
+    </w:p>
+    <w:p>
+      <w:pPr>
+        <w:shd w:val="clear" w:color="auto" w:fill="FFFFFF"/>
+        <w:spacing w:after="0" w:line="240" w:lineRule="auto"/>
+        <w:rPr>
+          <w:rFonts w:ascii="Courier New" w:eastAsia="Times New Roman" w:hAnsi="Courier New" w:cs="Courier New"/>
+          <w:color w:val="000000"/>
+          <w:kern w:val="0"/>
+          <w:sz w:val="20"/>
+          <w:szCs w:val="20"/>
+          <w:lang w:eastAsia="en-IN"/>
+          <w14:ligatures w14:val="none"/>
+        </w:rPr>
+      </w:pPr>
+      <w:r>
+        <w:rPr>
+          <w:rFonts w:ascii="Courier New" w:eastAsia="Times New Roman" w:hAnsi="Courier New" w:cs="Courier New"/>
+          <w:b/>
+          <w:bCs/>
+          <w:color w:val="7F0055"/>
+          <w:kern w:val="0"/>
+          <w:sz w:val="20"/>
+          <w:szCs w:val="20"/>
+          <w:lang w:eastAsia="en-IN"/>
+          <w14:ligatures w14:val="none"/>
+        </w:rPr>
+        <w:t>import</w:t>
+      </w:r>
+      <w:r>
+        <w:rPr>
+          <w:rFonts w:ascii="Courier New" w:eastAsia="Times New Roman" w:hAnsi="Courier New" w:cs="Courier New"/>
+          <w:color w:val="000000"/>
+          <w:kern w:val="0"/>
+          <w:sz w:val="20"/>
+          <w:szCs w:val="20"/>
+          <w:lang w:eastAsia="en-IN"/>
+          <w14:ligatures w14:val="none"/>
+        </w:rPr>
+        <w:t xml:space="preserve"> </w:t>
+      </w:r>
+      <w:proofErr w:type="spellStart"/>
+      <w:proofErr w:type="gramStart"/>
+      <w:r>
+        <w:rPr>
+          <w:rFonts w:ascii="Courier New" w:eastAsia="Times New Roman" w:hAnsi="Courier New" w:cs="Courier New"/>
+          <w:color w:val="000000"/>
+          <w:kern w:val="0"/>
+          <w:sz w:val="20"/>
+          <w:szCs w:val="20"/>
+          <w:lang w:eastAsia="en-IN"/>
+          <w14:ligatures w14:val="none"/>
+        </w:rPr>
+        <w:t>org.testng</w:t>
+      </w:r>
+      <w:proofErr w:type="gramEnd"/>
+      <w:r>
+        <w:rPr>
+          <w:rFonts w:ascii="Courier New" w:eastAsia="Times New Roman" w:hAnsi="Courier New" w:cs="Courier New"/>
+          <w:color w:val="000000"/>
+          <w:kern w:val="0"/>
+          <w:sz w:val="20"/>
+          <w:szCs w:val="20"/>
+          <w:lang w:eastAsia="en-IN"/>
+          <w14:ligatures w14:val="none"/>
+        </w:rPr>
+        <w:t>.annotations.Test</w:t>
+      </w:r>
+      <w:proofErr w:type="spellEnd"/>
+      <w:r>
+        <w:rPr>
+          <w:rFonts w:ascii="Courier New" w:eastAsia="Times New Roman" w:hAnsi="Courier New" w:cs="Courier New"/>
+          <w:color w:val="000000"/>
+          <w:kern w:val="0"/>
+          <w:sz w:val="20"/>
+          <w:szCs w:val="20"/>
+          <w:lang w:eastAsia="en-IN"/>
+          <w14:ligatures w14:val="none"/>
+        </w:rPr>
+        <w:t>;</w:t>
+      </w:r>
+    </w:p>
+    <w:p>
+      <w:pPr>
+        <w:shd w:val="clear" w:color="auto" w:fill="FFFFFF"/>
+        <w:spacing w:after="0" w:line="240" w:lineRule="auto"/>
+        <w:rPr>
+          <w:rFonts w:ascii="Courier New" w:eastAsia="Times New Roman" w:hAnsi="Courier New" w:cs="Courier New"/>
+          <w:color w:val="000000"/>
+          <w:kern w:val="0"/>
+          <w:sz w:val="20"/>
+          <w:szCs w:val="20"/>
+          <w:lang w:eastAsia="en-IN"/>
+          <w14:ligatures w14:val="none"/>
+        </w:rPr>
+      </w:pPr>
+    </w:p>
+    <w:p>
+      <w:pPr>
+        <w:shd w:val="clear" w:color="auto" w:fill="FFFFFF"/>
+        <w:spacing w:after="0" w:line="240" w:lineRule="auto"/>
+        <w:rPr>
+          <w:rFonts w:ascii="Courier New" w:eastAsia="Times New Roman" w:hAnsi="Courier New" w:cs="Courier New"/>
+          <w:color w:val="000000"/>
+          <w:kern w:val="0"/>
+          <w:sz w:val="20"/>
+          <w:szCs w:val="20"/>
+          <w:lang w:eastAsia="en-IN"/>
+          <w14:ligatures w14:val="none"/>
+        </w:rPr>
+      </w:pPr>
+      <w:r>
+        <w:rPr>
+          <w:rFonts w:ascii="Courier New" w:eastAsia="Times New Roman" w:hAnsi="Courier New" w:cs="Courier New"/>
+          <w:b/>
+          <w:bCs/>
+          <w:color w:val="7F0055"/>
+          <w:kern w:val="0"/>
+          <w:sz w:val="20"/>
+          <w:szCs w:val="20"/>
+          <w:lang w:eastAsia="en-IN"/>
+          <w14:ligatures w14:val="none"/>
+        </w:rPr>
+        <w:t>import</w:t>
+      </w:r>
+      <w:r>
+        <w:rPr>
+          <w:rFonts w:ascii="Courier New" w:eastAsia="Times New Roman" w:hAnsi="Courier New" w:cs="Courier New"/>
+          <w:color w:val="000000"/>
+          <w:kern w:val="0"/>
+          <w:sz w:val="20"/>
+          <w:szCs w:val="20"/>
+          <w:lang w:eastAsia="en-IN"/>
+          <w14:ligatures w14:val="none"/>
+        </w:rPr>
+        <w:t xml:space="preserve"> </w:t>
+      </w:r>
+      <w:proofErr w:type="spellStart"/>
+      <w:proofErr w:type="gramStart"/>
+      <w:r>
+        <w:rPr>
+          <w:rFonts w:ascii="Courier New" w:eastAsia="Times New Roman" w:hAnsi="Courier New" w:cs="Courier New"/>
+          <w:color w:val="000000"/>
+          <w:kern w:val="0"/>
+          <w:sz w:val="20"/>
+          <w:szCs w:val="20"/>
+          <w:lang w:eastAsia="en-IN"/>
+          <w14:ligatures w14:val="none"/>
+        </w:rPr>
+        <w:t>io.restassured</w:t>
+      </w:r>
+      <w:proofErr w:type="gramEnd"/>
+      <w:r>
+        <w:rPr>
+          <w:rFonts w:ascii="Courier New" w:eastAsia="Times New Roman" w:hAnsi="Courier New" w:cs="Courier New"/>
+          <w:color w:val="000000"/>
+          <w:kern w:val="0"/>
+          <w:sz w:val="20"/>
+          <w:szCs w:val="20"/>
+          <w:lang w:eastAsia="en-IN"/>
+          <w14:ligatures w14:val="none"/>
+        </w:rPr>
+        <w:t>.http.ContentType</w:t>
+      </w:r>
+      <w:proofErr w:type="spellEnd"/>
+      <w:r>
+        <w:rPr>
+          <w:rFonts w:ascii="Courier New" w:eastAsia="Times New Roman" w:hAnsi="Courier New" w:cs="Courier New"/>
+          <w:color w:val="000000"/>
+          <w:kern w:val="0"/>
+          <w:sz w:val="20"/>
+          <w:szCs w:val="20"/>
+          <w:lang w:eastAsia="en-IN"/>
+          <w14:ligatures w14:val="none"/>
+        </w:rPr>
+        <w:t>;</w:t>
+      </w:r>
+    </w:p>
+    <w:p>
+      <w:pPr>
+        <w:shd w:val="clear" w:color="auto" w:fill="FFFFFF"/>
+        <w:spacing w:after="0" w:line="240" w:lineRule="auto"/>
+        <w:rPr>
+          <w:rFonts w:ascii="Courier New" w:eastAsia="Times New Roman" w:hAnsi="Courier New" w:cs="Courier New"/>
+          <w:color w:val="000000"/>
+          <w:kern w:val="0"/>
+          <w:sz w:val="20"/>
+          <w:szCs w:val="20"/>
+          <w:lang w:eastAsia="en-IN"/>
+          <w14:ligatures w14:val="none"/>
+        </w:rPr>
+      </w:pPr>
+      <w:r>
+        <w:rPr>
+          <w:rFonts w:ascii="Courier New" w:eastAsia="Times New Roman" w:hAnsi="Courier New" w:cs="Courier New"/>
+          <w:b/>
+          <w:bCs/>
+          <w:color w:val="7F0055"/>
+          <w:kern w:val="0"/>
+          <w:sz w:val="20"/>
+          <w:szCs w:val="20"/>
+          <w:lang w:eastAsia="en-IN"/>
+          <w14:ligatures w14:val="none"/>
+        </w:rPr>
+        <w:t>import</w:t>
+      </w:r>
+      <w:r>
+        <w:rPr>
+          <w:rFonts w:ascii="Courier New" w:eastAsia="Times New Roman" w:hAnsi="Courier New" w:cs="Courier New"/>
+          <w:color w:val="000000"/>
+          <w:kern w:val="0"/>
+          <w:sz w:val="20"/>
+          <w:szCs w:val="20"/>
+          <w:lang w:eastAsia="en-IN"/>
+          <w14:ligatures w14:val="none"/>
+        </w:rPr>
+        <w:t xml:space="preserve"> </w:t>
+      </w:r>
+      <w:proofErr w:type="spellStart"/>
+      <w:proofErr w:type="gramStart"/>
+      <w:r>
+        <w:rPr>
+          <w:rFonts w:ascii="Courier New" w:eastAsia="Times New Roman" w:hAnsi="Courier New" w:cs="Courier New"/>
+          <w:color w:val="000000"/>
+          <w:kern w:val="0"/>
+          <w:sz w:val="20"/>
+          <w:szCs w:val="20"/>
+          <w:lang w:eastAsia="en-IN"/>
+          <w14:ligatures w14:val="none"/>
+        </w:rPr>
+        <w:t>io.restassured</w:t>
+      </w:r>
+      <w:proofErr w:type="gramEnd"/>
+      <w:r>
+        <w:rPr>
+          <w:rFonts w:ascii="Courier New" w:eastAsia="Times New Roman" w:hAnsi="Courier New" w:cs="Courier New"/>
+          <w:color w:val="000000"/>
+          <w:kern w:val="0"/>
+          <w:sz w:val="20"/>
+          <w:szCs w:val="20"/>
+          <w:lang w:eastAsia="en-IN"/>
+          <w14:ligatures w14:val="none"/>
+        </w:rPr>
+        <w:t>.response.Response</w:t>
+      </w:r>
+      <w:proofErr w:type="spellEnd"/>
+      <w:r>
+        <w:rPr>
+          <w:rFonts w:ascii="Courier New" w:eastAsia="Times New Roman" w:hAnsi="Courier New" w:cs="Courier New"/>
+          <w:color w:val="000000"/>
+          <w:kern w:val="0"/>
+          <w:sz w:val="20"/>
+          <w:szCs w:val="20"/>
+          <w:lang w:eastAsia="en-IN"/>
+          <w14:ligatures w14:val="none"/>
+        </w:rPr>
+        <w:t>;</w:t>
+      </w:r>
+    </w:p>
+    <w:p>
+      <w:pPr>
+        <w:shd w:val="clear" w:color="auto" w:fill="FFFFFF"/>
+        <w:spacing w:after="0" w:line="240" w:lineRule="auto"/>
+        <w:rPr>
+          <w:rFonts w:ascii="Courier New" w:eastAsia="Times New Roman" w:hAnsi="Courier New" w:cs="Courier New"/>
+          <w:color w:val="000000"/>
+          <w:kern w:val="0"/>
+          <w:sz w:val="20"/>
+          <w:szCs w:val="20"/>
+          <w:lang w:eastAsia="en-IN"/>
+          <w14:ligatures w14:val="none"/>
+        </w:rPr>
+      </w:pPr>
+    </w:p>
+    <w:p>
+      <w:pPr>
+        <w:shd w:val="clear" w:color="auto" w:fill="FFFFFF"/>
+        <w:spacing w:before="300" w:after="0" w:line="240" w:lineRule="auto"/>
+        <w:rPr>
+          <w:rFonts w:ascii="Courier New" w:eastAsia="Times New Roman" w:hAnsi="Courier New" w:cs="Courier New"/>
+          <w:color w:val="000000"/>
+          <w:kern w:val="0"/>
+          <w:sz w:val="20"/>
+          <w:szCs w:val="20"/>
+          <w:lang w:eastAsia="en-IN"/>
+          <w14:ligatures w14:val="none"/>
+        </w:rPr>
+      </w:pPr>
+      <w:r>
+        <w:rPr>
+          <w:rFonts w:ascii="Courier New" w:eastAsia="Times New Roman" w:hAnsi="Courier New" w:cs="Courier New"/>
+          <w:b/>
+          <w:bCs/>
+          <w:color w:val="7F0055"/>
+          <w:kern w:val="0"/>
+          <w:sz w:val="20"/>
+          <w:szCs w:val="20"/>
+          <w:lang w:eastAsia="en-IN"/>
+          <w14:ligatures w14:val="none"/>
+        </w:rPr>
+        <w:t>public</w:t>
+      </w:r>
+      <w:r>
+        <w:rPr>
+          <w:rFonts w:ascii="Courier New" w:eastAsia="Times New Roman" w:hAnsi="Courier New" w:cs="Courier New"/>
+          <w:color w:val="000000"/>
+          <w:kern w:val="0"/>
+          <w:sz w:val="20"/>
+          <w:szCs w:val="20"/>
+          <w:lang w:eastAsia="en-IN"/>
+          <w14:ligatures w14:val="none"/>
+        </w:rPr>
+        <w:t xml:space="preserve"> </w:t>
+      </w:r>
+      <w:r>
+        <w:rPr>
+          <w:rFonts w:ascii="Courier New" w:eastAsia="Times New Roman" w:hAnsi="Courier New" w:cs="Courier New"/>
+          <w:b/>
+          <w:bCs/>
+          <w:color w:val="7F0055"/>
+          <w:kern w:val="0"/>
+          <w:sz w:val="20"/>
+          <w:szCs w:val="20"/>
+          <w:lang w:eastAsia="en-IN"/>
+          <w14:ligatures w14:val="none"/>
+        </w:rPr>
+        <w:t>class</w:t>
+      </w:r>
+      <w:r>
+        <w:rPr>
+          <w:rFonts w:ascii="Courier New" w:eastAsia="Times New Roman" w:hAnsi="Courier New" w:cs="Courier New"/>
+          <w:color w:val="000000"/>
+          <w:kern w:val="0"/>
+          <w:sz w:val="20"/>
+          <w:szCs w:val="20"/>
+          <w:lang w:eastAsia="en-IN"/>
+          <w14:ligatures w14:val="none"/>
+        </w:rPr>
+        <w:t xml:space="preserve"> </w:t>
+      </w:r>
+      <w:proofErr w:type="spellStart"/>
+      <w:r>
+        <w:rPr>
+          <w:rFonts w:ascii="Courier New" w:eastAsia="Times New Roman" w:hAnsi="Courier New" w:cs="Courier New"/>
+          <w:color w:val="000000"/>
+          <w:kern w:val="0"/>
+          <w:sz w:val="20"/>
+          <w:szCs w:val="20"/>
+          <w:lang w:eastAsia="en-IN"/>
+          <w14:ligatures w14:val="none"/>
+        </w:rPr>
+        <w:t>ParsingJSONResponseData</w:t>
+      </w:r>
+      <w:proofErr w:type="spellEnd"/>
+      <w:r>
+        <w:rPr>
+          <w:rFonts w:ascii="Courier New" w:eastAsia="Times New Roman" w:hAnsi="Courier New" w:cs="Courier New"/>
+          <w:color w:val="000000"/>
+          <w:kern w:val="0"/>
+          <w:sz w:val="20"/>
+          <w:szCs w:val="20"/>
+          <w:lang w:eastAsia="en-IN"/>
+          <w14:ligatures w14:val="none"/>
+        </w:rPr>
+        <w:t xml:space="preserve"> {</w:t>
+      </w:r>
+    </w:p>
+    <w:p>
+      <w:pPr>
+        <w:shd w:val="clear" w:color="auto" w:fill="FFFFFF"/>
+        <w:spacing w:after="0" w:line="240" w:lineRule="auto"/>
+        <w:rPr>
+          <w:rFonts w:ascii="Courier New" w:eastAsia="Times New Roman" w:hAnsi="Courier New" w:cs="Courier New"/>
+          <w:color w:val="000000"/>
+          <w:kern w:val="0"/>
+          <w:sz w:val="20"/>
+          <w:szCs w:val="20"/>
+          <w:lang w:eastAsia="en-IN"/>
+          <w14:ligatures w14:val="none"/>
+        </w:rPr>
+      </w:pPr>
+      <w:r>
+        <w:rPr>
+          <w:rFonts w:ascii="Courier New" w:eastAsia="Times New Roman" w:hAnsi="Courier New" w:cs="Courier New"/>
+          <w:color w:val="000000"/>
+          <w:kern w:val="0"/>
+          <w:sz w:val="20"/>
+          <w:szCs w:val="20"/>
+          <w:lang w:eastAsia="en-IN"/>
+          <w14:ligatures w14:val="none"/>
+        </w:rPr>
+        <w:tab/>
+      </w:r>
+    </w:p>
+    <w:p>
+      <w:pPr>
+        <w:shd w:val="clear" w:color="auto" w:fill="FFFFFF"/>
+        <w:spacing w:after="0" w:line="240" w:lineRule="auto"/>
+        <w:rPr>
+          <w:rFonts w:ascii="Courier New" w:eastAsia="Times New Roman" w:hAnsi="Courier New" w:cs="Courier New"/>
+          <w:color w:val="000000"/>
+          <w:kern w:val="0"/>
+          <w:sz w:val="20"/>
+          <w:szCs w:val="20"/>
+          <w:lang w:eastAsia="en-IN"/>
+          <w14:ligatures w14:val="none"/>
+        </w:rPr>
+      </w:pPr>
+      <w:r>
+        <w:rPr>
+          <w:rFonts w:ascii="Courier New" w:eastAsia="Times New Roman" w:hAnsi="Courier New" w:cs="Courier New"/>
+          <w:color w:val="000000"/>
+          <w:kern w:val="0"/>
+          <w:sz w:val="20"/>
+          <w:szCs w:val="20"/>
+          <w:lang w:eastAsia="en-IN"/>
+          <w14:ligatures w14:val="none"/>
+        </w:rPr>
+        <w:tab/>
+      </w:r>
+      <w:r>
+        <w:rPr>
+          <w:rFonts w:ascii="Courier New" w:eastAsia="Times New Roman" w:hAnsi="Courier New" w:cs="Courier New"/>
+          <w:color w:val="646464"/>
+          <w:kern w:val="0"/>
+          <w:sz w:val="20"/>
+          <w:szCs w:val="20"/>
+          <w:lang w:eastAsia="en-IN"/>
+          <w14:ligatures w14:val="none"/>
+        </w:rPr>
+        <w:t>@Test</w:t>
+      </w:r>
+      <w:r>
+        <w:rPr>
+          <w:rFonts w:ascii="Courier New" w:eastAsia="Times New Roman" w:hAnsi="Courier New" w:cs="Courier New"/>
+          <w:color w:val="000000"/>
+          <w:kern w:val="0"/>
+          <w:sz w:val="20"/>
+          <w:szCs w:val="20"/>
+          <w:lang w:eastAsia="en-IN"/>
+          <w14:ligatures w14:val="none"/>
+        </w:rPr>
+        <w:t>(priority=1)</w:t>
+      </w:r>
+    </w:p>
+    <w:p>
+      <w:pPr>
+        <w:shd w:val="clear" w:color="auto" w:fill="FFFFFF"/>
+        <w:spacing w:before="300" w:after="0" w:line="240" w:lineRule="auto"/>
+        <w:rPr>
+          <w:rFonts w:ascii="Courier New" w:eastAsia="Times New Roman" w:hAnsi="Courier New" w:cs="Courier New"/>
+          <w:color w:val="000000"/>
+          <w:kern w:val="0"/>
+          <w:sz w:val="20"/>
+          <w:szCs w:val="20"/>
+          <w:lang w:eastAsia="en-IN"/>
+          <w14:ligatures w14:val="none"/>
+        </w:rPr>
+      </w:pPr>
+      <w:r>
+        <w:rPr>
+          <w:rFonts w:ascii="Courier New" w:eastAsia="Times New Roman" w:hAnsi="Courier New" w:cs="Courier New"/>
+          <w:color w:val="000000"/>
+          <w:kern w:val="0"/>
+          <w:sz w:val="20"/>
+          <w:szCs w:val="20"/>
+          <w:lang w:eastAsia="en-IN"/>
+          <w14:ligatures w14:val="none"/>
+        </w:rPr>
+        <w:tab/>
+      </w:r>
+      <w:r>
+        <w:rPr>
+          <w:rFonts w:ascii="Courier New" w:eastAsia="Times New Roman" w:hAnsi="Courier New" w:cs="Courier New"/>
+          <w:b/>
+          <w:bCs/>
+          <w:color w:val="7F0055"/>
+          <w:kern w:val="0"/>
+          <w:sz w:val="20"/>
+          <w:szCs w:val="20"/>
+          <w:lang w:eastAsia="en-IN"/>
+          <w14:ligatures w14:val="none"/>
+        </w:rPr>
+        <w:t>void</w:t>
+      </w:r>
+      <w:r>
+        <w:rPr>
+          <w:rFonts w:ascii="Courier New" w:eastAsia="Times New Roman" w:hAnsi="Courier New" w:cs="Courier New"/>
+          <w:color w:val="000000"/>
+          <w:kern w:val="0"/>
+          <w:sz w:val="20"/>
+          <w:szCs w:val="20"/>
+          <w:lang w:eastAsia="en-IN"/>
+          <w14:ligatures w14:val="none"/>
+        </w:rPr>
+        <w:t xml:space="preserve"> </w:t>
+      </w:r>
+      <w:proofErr w:type="spellStart"/>
+      <w:proofErr w:type="gramStart"/>
+      <w:r>
+        <w:rPr>
+          <w:rFonts w:ascii="Courier New" w:eastAsia="Times New Roman" w:hAnsi="Courier New" w:cs="Courier New"/>
+          <w:color w:val="000000"/>
+          <w:kern w:val="0"/>
+          <w:sz w:val="20"/>
+          <w:szCs w:val="20"/>
+          <w:lang w:eastAsia="en-IN"/>
+          <w14:ligatures w14:val="none"/>
+        </w:rPr>
+        <w:t>testJSONResponse</w:t>
+      </w:r>
+      <w:proofErr w:type="spellEnd"/>
+      <w:r>
+        <w:rPr>
+          <w:rFonts w:ascii="Courier New" w:eastAsia="Times New Roman" w:hAnsi="Courier New" w:cs="Courier New"/>
+          <w:color w:val="000000"/>
+          <w:kern w:val="0"/>
+          <w:sz w:val="20"/>
+          <w:szCs w:val="20"/>
+          <w:lang w:eastAsia="en-IN"/>
+          <w14:ligatures w14:val="none"/>
+        </w:rPr>
+        <w:t>(</w:t>
+      </w:r>
+      <w:proofErr w:type="gramEnd"/>
+      <w:r>
+        <w:rPr>
+          <w:rFonts w:ascii="Courier New" w:eastAsia="Times New Roman" w:hAnsi="Courier New" w:cs="Courier New"/>
+          <w:color w:val="000000"/>
+          <w:kern w:val="0"/>
+          <w:sz w:val="20"/>
+          <w:szCs w:val="20"/>
+          <w:lang w:eastAsia="en-IN"/>
+          <w14:ligatures w14:val="none"/>
+        </w:rPr>
+        <w:t>) {</w:t>
+      </w:r>
+    </w:p>
+    <w:p>
+      <w:pPr>
+        <w:shd w:val="clear" w:color="auto" w:fill="FFFFFF"/>
+        <w:spacing w:after="0" w:line="240" w:lineRule="auto"/>
+        <w:rPr>
+          <w:rFonts w:ascii="Courier New" w:eastAsia="Times New Roman" w:hAnsi="Courier New" w:cs="Courier New"/>
+          <w:color w:val="000000"/>
+          <w:kern w:val="0"/>
+          <w:sz w:val="20"/>
+          <w:szCs w:val="20"/>
+          <w:lang w:eastAsia="en-IN"/>
+          <w14:ligatures w14:val="none"/>
+        </w:rPr>
+      </w:pPr>
+      <w:r>
+        <w:rPr>
+          <w:rFonts w:ascii="Courier New" w:eastAsia="Times New Roman" w:hAnsi="Courier New" w:cs="Courier New"/>
+          <w:color w:val="000000"/>
+          <w:kern w:val="0"/>
+          <w:sz w:val="20"/>
+          <w:szCs w:val="20"/>
+          <w:lang w:eastAsia="en-IN"/>
+          <w14:ligatures w14:val="none"/>
+        </w:rPr>
+        <w:tab/>
+      </w:r>
+      <w:r>
+        <w:rPr>
+          <w:rFonts w:ascii="Courier New" w:eastAsia="Times New Roman" w:hAnsi="Courier New" w:cs="Courier New"/>
+          <w:color w:val="000000"/>
+          <w:kern w:val="0"/>
+          <w:sz w:val="20"/>
+          <w:szCs w:val="20"/>
+          <w:lang w:eastAsia="en-IN"/>
+          <w14:ligatures w14:val="none"/>
+        </w:rPr>
+        <w:tab/>
+      </w:r>
+    </w:p>
+    <w:p>
+      <w:pPr>
+        <w:shd w:val="clear" w:color="auto" w:fill="FFFFFF"/>
+        <w:spacing w:after="0" w:line="240" w:lineRule="auto"/>
+        <w:rPr>
+          <w:rFonts w:ascii="Courier New" w:eastAsia="Times New Roman" w:hAnsi="Courier New" w:cs="Courier New"/>
+          <w:color w:val="000000"/>
+          <w:kern w:val="0"/>
+          <w:sz w:val="20"/>
+          <w:szCs w:val="20"/>
+          <w:lang w:eastAsia="en-IN"/>
+          <w14:ligatures w14:val="none"/>
+        </w:rPr>
+      </w:pPr>
+      <w:r>
+        <w:rPr>
+          <w:rFonts w:ascii="Courier New" w:eastAsia="Times New Roman" w:hAnsi="Courier New" w:cs="Courier New"/>
+          <w:color w:val="000000"/>
+          <w:kern w:val="0"/>
+          <w:sz w:val="20"/>
+          <w:szCs w:val="20"/>
+          <w:lang w:eastAsia="en-IN"/>
+          <w14:ligatures w14:val="none"/>
+        </w:rPr>
+        <w:tab/>
+      </w:r>
+      <w:r>
+        <w:rPr>
+          <w:rFonts w:ascii="Courier New" w:eastAsia="Times New Roman" w:hAnsi="Courier New" w:cs="Courier New"/>
+          <w:color w:val="000000"/>
+          <w:kern w:val="0"/>
+          <w:sz w:val="20"/>
+          <w:szCs w:val="20"/>
+          <w:lang w:eastAsia="en-IN"/>
+          <w14:ligatures w14:val="none"/>
+        </w:rPr>
+        <w:tab/>
+      </w:r>
+      <w:r>
+        <w:rPr>
+          <w:rFonts w:ascii="Courier New" w:eastAsia="Times New Roman" w:hAnsi="Courier New" w:cs="Courier New"/>
+          <w:color w:val="3F7F5F"/>
+          <w:kern w:val="0"/>
+          <w:sz w:val="20"/>
+          <w:szCs w:val="20"/>
+          <w:lang w:eastAsia="en-IN"/>
+          <w14:ligatures w14:val="none"/>
+        </w:rPr>
+        <w:t>//Approach 1</w:t>
+      </w:r>
+    </w:p>
+    <w:p>
+      <w:pPr>
+        <w:shd w:val="clear" w:color="auto" w:fill="FFFFFF"/>
+        <w:spacing w:after="0" w:line="240" w:lineRule="auto"/>
+        <w:rPr>
+          <w:rFonts w:ascii="Courier New" w:eastAsia="Times New Roman" w:hAnsi="Courier New" w:cs="Courier New"/>
+          <w:color w:val="000000"/>
+          <w:kern w:val="0"/>
+          <w:sz w:val="20"/>
+          <w:szCs w:val="20"/>
+          <w:lang w:eastAsia="en-IN"/>
+          <w14:ligatures w14:val="none"/>
+        </w:rPr>
+      </w:pPr>
+      <w:r>
+        <w:rPr>
+          <w:rFonts w:ascii="Courier New" w:eastAsia="Times New Roman" w:hAnsi="Courier New" w:cs="Courier New"/>
+          <w:color w:val="000000"/>
+          <w:kern w:val="0"/>
+          <w:sz w:val="20"/>
+          <w:szCs w:val="20"/>
+          <w:lang w:eastAsia="en-IN"/>
+          <w14:ligatures w14:val="none"/>
+        </w:rPr>
+        <w:tab/>
+      </w:r>
+      <w:r>
+        <w:rPr>
+          <w:rFonts w:ascii="Courier New" w:eastAsia="Times New Roman" w:hAnsi="Courier New" w:cs="Courier New"/>
+          <w:color w:val="3F7F5F"/>
+          <w:kern w:val="0"/>
+          <w:sz w:val="20"/>
+          <w:szCs w:val="20"/>
+          <w:lang w:eastAsia="en-IN"/>
+          <w14:ligatures w14:val="none"/>
+        </w:rPr>
+        <w:t>/*</w:t>
+      </w:r>
+      <w:r>
+        <w:rPr>
+          <w:rFonts w:ascii="Courier New" w:eastAsia="Times New Roman" w:hAnsi="Courier New" w:cs="Courier New"/>
+          <w:color w:val="3F7F5F"/>
+          <w:kern w:val="0"/>
+          <w:sz w:val="20"/>
+          <w:szCs w:val="20"/>
+          <w:lang w:eastAsia="en-IN"/>
+          <w14:ligatures w14:val="none"/>
+        </w:rPr>
+        <w:tab/>
+      </w:r>
+    </w:p>
+    <w:p>
+      <w:pPr>
+        <w:shd w:val="clear" w:color="auto" w:fill="FFFFFF"/>
+        <w:spacing w:after="0" w:line="240" w:lineRule="auto"/>
+        <w:rPr>
+          <w:rFonts w:ascii="Courier New" w:eastAsia="Times New Roman" w:hAnsi="Courier New" w:cs="Courier New"/>
+          <w:color w:val="000000"/>
+          <w:kern w:val="0"/>
+          <w:sz w:val="20"/>
+          <w:szCs w:val="20"/>
+          <w:lang w:eastAsia="en-IN"/>
+          <w14:ligatures w14:val="none"/>
+        </w:rPr>
+      </w:pPr>
+      <w:r>
+        <w:rPr>
+          <w:rFonts w:ascii="Courier New" w:eastAsia="Times New Roman" w:hAnsi="Courier New" w:cs="Courier New"/>
+          <w:color w:val="3F7F5F"/>
+          <w:kern w:val="0"/>
+          <w:sz w:val="20"/>
+          <w:szCs w:val="20"/>
+          <w:lang w:eastAsia="en-IN"/>
+          <w14:ligatures w14:val="none"/>
+        </w:rPr>
+        <w:tab/>
+      </w:r>
+      <w:r>
+        <w:rPr>
+          <w:rFonts w:ascii="Courier New" w:eastAsia="Times New Roman" w:hAnsi="Courier New" w:cs="Courier New"/>
+          <w:color w:val="3F7F5F"/>
+          <w:kern w:val="0"/>
+          <w:sz w:val="20"/>
+          <w:szCs w:val="20"/>
+          <w:lang w:eastAsia="en-IN"/>
+          <w14:ligatures w14:val="none"/>
+        </w:rPr>
+        <w:tab/>
+      </w:r>
+      <w:proofErr w:type="gramStart"/>
+      <w:r>
+        <w:rPr>
+          <w:rFonts w:ascii="Courier New" w:eastAsia="Times New Roman" w:hAnsi="Courier New" w:cs="Courier New"/>
+          <w:color w:val="3F7F5F"/>
+          <w:kern w:val="0"/>
+          <w:sz w:val="20"/>
+          <w:szCs w:val="20"/>
+          <w:lang w:eastAsia="en-IN"/>
+          <w14:ligatures w14:val="none"/>
+        </w:rPr>
+        <w:t>given(</w:t>
+      </w:r>
+      <w:proofErr w:type="gramEnd"/>
+      <w:r>
+        <w:rPr>
+          <w:rFonts w:ascii="Courier New" w:eastAsia="Times New Roman" w:hAnsi="Courier New" w:cs="Courier New"/>
+          <w:color w:val="3F7F5F"/>
+          <w:kern w:val="0"/>
+          <w:sz w:val="20"/>
+          <w:szCs w:val="20"/>
+          <w:lang w:eastAsia="en-IN"/>
+          <w14:ligatures w14:val="none"/>
+        </w:rPr>
+        <w:t>)</w:t>
+      </w:r>
+    </w:p>
+    <w:p>
+      <w:pPr>
+        <w:shd w:val="clear" w:color="auto" w:fill="FFFFFF"/>
+        <w:spacing w:after="0" w:line="240" w:lineRule="auto"/>
+        <w:rPr>
+          <w:rFonts w:ascii="Courier New" w:eastAsia="Times New Roman" w:hAnsi="Courier New" w:cs="Courier New"/>
+          <w:color w:val="000000"/>
+          <w:kern w:val="0"/>
+          <w:sz w:val="20"/>
+          <w:szCs w:val="20"/>
+          <w:lang w:eastAsia="en-IN"/>
+          <w14:ligatures w14:val="none"/>
+        </w:rPr>
+      </w:pPr>
+      <w:r>
+        <w:rPr>
+          <w:rFonts w:ascii="Courier New" w:eastAsia="Times New Roman" w:hAnsi="Courier New" w:cs="Courier New"/>
+          <w:color w:val="3F7F5F"/>
+          <w:kern w:val="0"/>
+          <w:sz w:val="20"/>
+          <w:szCs w:val="20"/>
+          <w:lang w:eastAsia="en-IN"/>
+          <w14:ligatures w14:val="none"/>
+        </w:rPr>
+        <w:tab/>
+      </w:r>
+      <w:r>
+        <w:rPr>
+          <w:rFonts w:ascii="Courier New" w:eastAsia="Times New Roman" w:hAnsi="Courier New" w:cs="Courier New"/>
+          <w:color w:val="3F7F5F"/>
+          <w:kern w:val="0"/>
+          <w:sz w:val="20"/>
+          <w:szCs w:val="20"/>
+          <w:lang w:eastAsia="en-IN"/>
+          <w14:ligatures w14:val="none"/>
+        </w:rPr>
+        <w:tab/>
+        <w:t xml:space="preserve">  </w:t>
+      </w:r>
+      <w:proofErr w:type="gramStart"/>
+      <w:r>
+        <w:rPr>
+          <w:rFonts w:ascii="Courier New" w:eastAsia="Times New Roman" w:hAnsi="Courier New" w:cs="Courier New"/>
+          <w:color w:val="3F7F5F"/>
+          <w:kern w:val="0"/>
+          <w:sz w:val="20"/>
+          <w:szCs w:val="20"/>
+          <w:lang w:eastAsia="en-IN"/>
+          <w14:ligatures w14:val="none"/>
+        </w:rPr>
+        <w:t>.</w:t>
+      </w:r>
+      <w:proofErr w:type="spellStart"/>
+      <w:r>
+        <w:rPr>
+          <w:rFonts w:ascii="Courier New" w:eastAsia="Times New Roman" w:hAnsi="Courier New" w:cs="Courier New"/>
+          <w:color w:val="3F7F5F"/>
+          <w:kern w:val="0"/>
+          <w:sz w:val="20"/>
+          <w:szCs w:val="20"/>
+          <w:lang w:eastAsia="en-IN"/>
+          <w14:ligatures w14:val="none"/>
+        </w:rPr>
+        <w:t>contentType</w:t>
+      </w:r>
+      <w:proofErr w:type="spellEnd"/>
+      <w:proofErr w:type="gramEnd"/>
+      <w:r>
+        <w:rPr>
+          <w:rFonts w:ascii="Courier New" w:eastAsia="Times New Roman" w:hAnsi="Courier New" w:cs="Courier New"/>
+          <w:color w:val="3F7F5F"/>
+          <w:kern w:val="0"/>
+          <w:sz w:val="20"/>
+          <w:szCs w:val="20"/>
+          <w:lang w:eastAsia="en-IN"/>
+          <w14:ligatures w14:val="none"/>
+        </w:rPr>
+        <w:t>("</w:t>
+      </w:r>
+      <w:proofErr w:type="spellStart"/>
+      <w:r>
+        <w:rPr>
+          <w:rFonts w:ascii="Courier New" w:eastAsia="Times New Roman" w:hAnsi="Courier New" w:cs="Courier New"/>
+          <w:color w:val="3F7F5F"/>
+          <w:kern w:val="0"/>
+          <w:sz w:val="20"/>
+          <w:szCs w:val="20"/>
+          <w:lang w:eastAsia="en-IN"/>
+          <w14:ligatures w14:val="none"/>
+        </w:rPr>
+        <w:t>ContentType.JSON</w:t>
+      </w:r>
+      <w:proofErr w:type="spellEnd"/>
+      <w:r>
+        <w:rPr>
+          <w:rFonts w:ascii="Courier New" w:eastAsia="Times New Roman" w:hAnsi="Courier New" w:cs="Courier New"/>
+          <w:color w:val="3F7F5F"/>
+          <w:kern w:val="0"/>
+          <w:sz w:val="20"/>
+          <w:szCs w:val="20"/>
+          <w:lang w:eastAsia="en-IN"/>
+          <w14:ligatures w14:val="none"/>
+        </w:rPr>
+        <w:t>")</w:t>
+      </w:r>
+    </w:p>
+    <w:p>
+      <w:pPr>
+        <w:shd w:val="clear" w:color="auto" w:fill="FFFFFF"/>
+        <w:spacing w:after="0" w:line="240" w:lineRule="auto"/>
+        <w:rPr>
+          <w:rFonts w:ascii="Courier New" w:eastAsia="Times New Roman" w:hAnsi="Courier New" w:cs="Courier New"/>
+          <w:color w:val="000000"/>
+          <w:kern w:val="0"/>
+          <w:sz w:val="20"/>
+          <w:szCs w:val="20"/>
+          <w:lang w:eastAsia="en-IN"/>
+          <w14:ligatures w14:val="none"/>
+        </w:rPr>
+      </w:pPr>
+      <w:r>
+        <w:rPr>
+          <w:rFonts w:ascii="Courier New" w:eastAsia="Times New Roman" w:hAnsi="Courier New" w:cs="Courier New"/>
+          <w:color w:val="3F7F5F"/>
+          <w:kern w:val="0"/>
+          <w:sz w:val="20"/>
+          <w:szCs w:val="20"/>
+          <w:lang w:eastAsia="en-IN"/>
+          <w14:ligatures w14:val="none"/>
+        </w:rPr>
+        <w:tab/>
+      </w:r>
+      <w:r>
+        <w:rPr>
+          <w:rFonts w:ascii="Courier New" w:eastAsia="Times New Roman" w:hAnsi="Courier New" w:cs="Courier New"/>
+          <w:color w:val="3F7F5F"/>
+          <w:kern w:val="0"/>
+          <w:sz w:val="20"/>
+          <w:szCs w:val="20"/>
+          <w:lang w:eastAsia="en-IN"/>
+          <w14:ligatures w14:val="none"/>
+        </w:rPr>
+        <w:tab/>
+      </w:r>
+      <w:proofErr w:type="gramStart"/>
+      <w:r>
+        <w:rPr>
+          <w:rFonts w:ascii="Courier New" w:eastAsia="Times New Roman" w:hAnsi="Courier New" w:cs="Courier New"/>
+          <w:color w:val="3F7F5F"/>
+          <w:kern w:val="0"/>
+          <w:sz w:val="20"/>
+          <w:szCs w:val="20"/>
+          <w:lang w:eastAsia="en-IN"/>
+          <w14:ligatures w14:val="none"/>
+        </w:rPr>
+        <w:t>.when</w:t>
+      </w:r>
+      <w:proofErr w:type="gramEnd"/>
+      <w:r>
+        <w:rPr>
+          <w:rFonts w:ascii="Courier New" w:eastAsia="Times New Roman" w:hAnsi="Courier New" w:cs="Courier New"/>
+          <w:color w:val="3F7F5F"/>
+          <w:kern w:val="0"/>
+          <w:sz w:val="20"/>
+          <w:szCs w:val="20"/>
+          <w:lang w:eastAsia="en-IN"/>
+          <w14:ligatures w14:val="none"/>
+        </w:rPr>
+        <w:t>()</w:t>
+      </w:r>
+    </w:p>
+    <w:p>
+      <w:pPr>
+        <w:shd w:val="clear" w:color="auto" w:fill="FFFFFF"/>
+        <w:spacing w:after="0" w:line="240" w:lineRule="auto"/>
+        <w:rPr>
+          <w:rFonts w:ascii="Courier New" w:eastAsia="Times New Roman" w:hAnsi="Courier New" w:cs="Courier New"/>
+          <w:color w:val="000000"/>
+          <w:kern w:val="0"/>
+          <w:sz w:val="20"/>
+          <w:szCs w:val="20"/>
+          <w:lang w:eastAsia="en-IN"/>
+          <w14:ligatures w14:val="none"/>
+        </w:rPr>
+      </w:pPr>
+      <w:r>
+        <w:rPr>
+          <w:rFonts w:ascii="Courier New" w:eastAsia="Times New Roman" w:hAnsi="Courier New" w:cs="Courier New"/>
+          <w:color w:val="3F7F5F"/>
+          <w:kern w:val="0"/>
+          <w:sz w:val="20"/>
+          <w:szCs w:val="20"/>
+          <w:lang w:eastAsia="en-IN"/>
+          <w14:ligatures w14:val="none"/>
+        </w:rPr>
+        <w:tab/>
+      </w:r>
+      <w:r>
+        <w:rPr>
+          <w:rFonts w:ascii="Courier New" w:eastAsia="Times New Roman" w:hAnsi="Courier New" w:cs="Courier New"/>
+          <w:color w:val="3F7F5F"/>
+          <w:kern w:val="0"/>
+          <w:sz w:val="20"/>
+          <w:szCs w:val="20"/>
+          <w:lang w:eastAsia="en-IN"/>
+          <w14:ligatures w14:val="none"/>
+        </w:rPr>
+        <w:tab/>
+        <w:t xml:space="preserve">  </w:t>
+      </w:r>
+      <w:proofErr w:type="gramStart"/>
+      <w:r>
+        <w:rPr>
+          <w:rFonts w:ascii="Courier New" w:eastAsia="Times New Roman" w:hAnsi="Courier New" w:cs="Courier New"/>
+          <w:color w:val="3F7F5F"/>
+          <w:kern w:val="0"/>
+          <w:sz w:val="20"/>
+          <w:szCs w:val="20"/>
+          <w:lang w:eastAsia="en-IN"/>
+          <w14:ligatures w14:val="none"/>
+        </w:rPr>
+        <w:t>.get</w:t>
+      </w:r>
+      <w:proofErr w:type="gramEnd"/>
+      <w:r>
+        <w:rPr>
+          <w:rFonts w:ascii="Courier New" w:eastAsia="Times New Roman" w:hAnsi="Courier New" w:cs="Courier New"/>
+          <w:color w:val="3F7F5F"/>
+          <w:kern w:val="0"/>
+          <w:sz w:val="20"/>
+          <w:szCs w:val="20"/>
+          <w:lang w:eastAsia="en-IN"/>
+          <w14:ligatures w14:val="none"/>
+        </w:rPr>
+        <w:t>("http://localhost:3000/store")</w:t>
+      </w:r>
+    </w:p>
+    <w:p>
+      <w:pPr>
+        <w:shd w:val="clear" w:color="auto" w:fill="FFFFFF"/>
+        <w:spacing w:after="0" w:line="240" w:lineRule="auto"/>
+        <w:rPr>
+          <w:rFonts w:ascii="Courier New" w:eastAsia="Times New Roman" w:hAnsi="Courier New" w:cs="Courier New"/>
+          <w:color w:val="000000"/>
+          <w:kern w:val="0"/>
+          <w:sz w:val="20"/>
+          <w:szCs w:val="20"/>
+          <w:lang w:eastAsia="en-IN"/>
+          <w14:ligatures w14:val="none"/>
+        </w:rPr>
+      </w:pPr>
+      <w:r>
+        <w:rPr>
+          <w:rFonts w:ascii="Courier New" w:eastAsia="Times New Roman" w:hAnsi="Courier New" w:cs="Courier New"/>
+          <w:color w:val="3F7F5F"/>
+          <w:kern w:val="0"/>
+          <w:sz w:val="20"/>
+          <w:szCs w:val="20"/>
+          <w:lang w:eastAsia="en-IN"/>
+          <w14:ligatures w14:val="none"/>
+        </w:rPr>
+        <w:lastRenderedPageBreak/>
+        <w:tab/>
+      </w:r>
+      <w:r>
+        <w:rPr>
+          <w:rFonts w:ascii="Courier New" w:eastAsia="Times New Roman" w:hAnsi="Courier New" w:cs="Courier New"/>
+          <w:color w:val="3F7F5F"/>
+          <w:kern w:val="0"/>
+          <w:sz w:val="20"/>
+          <w:szCs w:val="20"/>
+          <w:lang w:eastAsia="en-IN"/>
+          <w14:ligatures w14:val="none"/>
+        </w:rPr>
+        <w:tab/>
+      </w:r>
+      <w:proofErr w:type="gramStart"/>
+      <w:r>
+        <w:rPr>
+          <w:rFonts w:ascii="Courier New" w:eastAsia="Times New Roman" w:hAnsi="Courier New" w:cs="Courier New"/>
+          <w:color w:val="3F7F5F"/>
+          <w:kern w:val="0"/>
+          <w:sz w:val="20"/>
+          <w:szCs w:val="20"/>
+          <w:lang w:eastAsia="en-IN"/>
+          <w14:ligatures w14:val="none"/>
+        </w:rPr>
+        <w:t>.then</w:t>
+      </w:r>
+      <w:proofErr w:type="gramEnd"/>
+      <w:r>
+        <w:rPr>
+          <w:rFonts w:ascii="Courier New" w:eastAsia="Times New Roman" w:hAnsi="Courier New" w:cs="Courier New"/>
+          <w:color w:val="3F7F5F"/>
+          <w:kern w:val="0"/>
+          <w:sz w:val="20"/>
+          <w:szCs w:val="20"/>
+          <w:lang w:eastAsia="en-IN"/>
+          <w14:ligatures w14:val="none"/>
+        </w:rPr>
+        <w:t>()</w:t>
+      </w:r>
+    </w:p>
+    <w:p>
+      <w:pPr>
+        <w:shd w:val="clear" w:color="auto" w:fill="FFFFFF"/>
+        <w:spacing w:after="0" w:line="240" w:lineRule="auto"/>
+        <w:rPr>
+          <w:rFonts w:ascii="Courier New" w:eastAsia="Times New Roman" w:hAnsi="Courier New" w:cs="Courier New"/>
+          <w:color w:val="000000"/>
+          <w:kern w:val="0"/>
+          <w:sz w:val="20"/>
+          <w:szCs w:val="20"/>
+          <w:lang w:eastAsia="en-IN"/>
+          <w14:ligatures w14:val="none"/>
+        </w:rPr>
+      </w:pPr>
+      <w:r>
+        <w:rPr>
+          <w:rFonts w:ascii="Courier New" w:eastAsia="Times New Roman" w:hAnsi="Courier New" w:cs="Courier New"/>
+          <w:color w:val="3F7F5F"/>
+          <w:kern w:val="0"/>
+          <w:sz w:val="20"/>
+          <w:szCs w:val="20"/>
+          <w:lang w:eastAsia="en-IN"/>
+          <w14:ligatures w14:val="none"/>
+        </w:rPr>
+        <w:tab/>
+      </w:r>
+      <w:r>
+        <w:rPr>
+          <w:rFonts w:ascii="Courier New" w:eastAsia="Times New Roman" w:hAnsi="Courier New" w:cs="Courier New"/>
+          <w:color w:val="3F7F5F"/>
+          <w:kern w:val="0"/>
+          <w:sz w:val="20"/>
+          <w:szCs w:val="20"/>
+          <w:lang w:eastAsia="en-IN"/>
+          <w14:ligatures w14:val="none"/>
+        </w:rPr>
+        <w:tab/>
+        <w:t xml:space="preserve">  </w:t>
+      </w:r>
+      <w:proofErr w:type="gramStart"/>
+      <w:r>
+        <w:rPr>
+          <w:rFonts w:ascii="Courier New" w:eastAsia="Times New Roman" w:hAnsi="Courier New" w:cs="Courier New"/>
+          <w:color w:val="3F7F5F"/>
+          <w:kern w:val="0"/>
+          <w:sz w:val="20"/>
+          <w:szCs w:val="20"/>
+          <w:lang w:eastAsia="en-IN"/>
+          <w14:ligatures w14:val="none"/>
+        </w:rPr>
+        <w:t>.</w:t>
+      </w:r>
+      <w:proofErr w:type="spellStart"/>
+      <w:r>
+        <w:rPr>
+          <w:rFonts w:ascii="Courier New" w:eastAsia="Times New Roman" w:hAnsi="Courier New" w:cs="Courier New"/>
+          <w:color w:val="3F7F5F"/>
+          <w:kern w:val="0"/>
+          <w:sz w:val="20"/>
+          <w:szCs w:val="20"/>
+          <w:lang w:eastAsia="en-IN"/>
+          <w14:ligatures w14:val="none"/>
+        </w:rPr>
+        <w:t>statusCode</w:t>
+      </w:r>
+      <w:proofErr w:type="spellEnd"/>
+      <w:proofErr w:type="gramEnd"/>
+      <w:r>
+        <w:rPr>
+          <w:rFonts w:ascii="Courier New" w:eastAsia="Times New Roman" w:hAnsi="Courier New" w:cs="Courier New"/>
+          <w:color w:val="3F7F5F"/>
+          <w:kern w:val="0"/>
+          <w:sz w:val="20"/>
+          <w:szCs w:val="20"/>
+          <w:lang w:eastAsia="en-IN"/>
+          <w14:ligatures w14:val="none"/>
+        </w:rPr>
+        <w:t>(200)</w:t>
+      </w:r>
+    </w:p>
+    <w:p>
+      <w:pPr>
+        <w:shd w:val="clear" w:color="auto" w:fill="FFFFFF"/>
+        <w:spacing w:after="0" w:line="240" w:lineRule="auto"/>
+        <w:rPr>
+          <w:rFonts w:ascii="Courier New" w:eastAsia="Times New Roman" w:hAnsi="Courier New" w:cs="Courier New"/>
+          <w:color w:val="000000"/>
+          <w:kern w:val="0"/>
+          <w:sz w:val="20"/>
+          <w:szCs w:val="20"/>
+          <w:lang w:eastAsia="en-IN"/>
+          <w14:ligatures w14:val="none"/>
+        </w:rPr>
+      </w:pPr>
+      <w:r>
+        <w:rPr>
+          <w:rFonts w:ascii="Courier New" w:eastAsia="Times New Roman" w:hAnsi="Courier New" w:cs="Courier New"/>
+          <w:color w:val="3F7F5F"/>
+          <w:kern w:val="0"/>
+          <w:sz w:val="20"/>
+          <w:szCs w:val="20"/>
+          <w:lang w:eastAsia="en-IN"/>
+          <w14:ligatures w14:val="none"/>
+        </w:rPr>
+        <w:tab/>
+      </w:r>
+      <w:r>
+        <w:rPr>
+          <w:rFonts w:ascii="Courier New" w:eastAsia="Times New Roman" w:hAnsi="Courier New" w:cs="Courier New"/>
+          <w:color w:val="3F7F5F"/>
+          <w:kern w:val="0"/>
+          <w:sz w:val="20"/>
+          <w:szCs w:val="20"/>
+          <w:lang w:eastAsia="en-IN"/>
+          <w14:ligatures w14:val="none"/>
+        </w:rPr>
+        <w:tab/>
+        <w:t xml:space="preserve">  </w:t>
+      </w:r>
+      <w:proofErr w:type="gramStart"/>
+      <w:r>
+        <w:rPr>
+          <w:rFonts w:ascii="Courier New" w:eastAsia="Times New Roman" w:hAnsi="Courier New" w:cs="Courier New"/>
+          <w:color w:val="3F7F5F"/>
+          <w:kern w:val="0"/>
+          <w:sz w:val="20"/>
+          <w:szCs w:val="20"/>
+          <w:lang w:eastAsia="en-IN"/>
+          <w14:ligatures w14:val="none"/>
+        </w:rPr>
+        <w:t>.header</w:t>
+      </w:r>
+      <w:proofErr w:type="gramEnd"/>
+      <w:r>
+        <w:rPr>
+          <w:rFonts w:ascii="Courier New" w:eastAsia="Times New Roman" w:hAnsi="Courier New" w:cs="Courier New"/>
+          <w:color w:val="3F7F5F"/>
+          <w:kern w:val="0"/>
+          <w:sz w:val="20"/>
+          <w:szCs w:val="20"/>
+          <w:lang w:eastAsia="en-IN"/>
+          <w14:ligatures w14:val="none"/>
+        </w:rPr>
+        <w:t>("Content-Type", "application/</w:t>
+      </w:r>
+      <w:proofErr w:type="spellStart"/>
+      <w:r>
+        <w:rPr>
+          <w:rFonts w:ascii="Courier New" w:eastAsia="Times New Roman" w:hAnsi="Courier New" w:cs="Courier New"/>
+          <w:color w:val="3F7F5F"/>
+          <w:kern w:val="0"/>
+          <w:sz w:val="20"/>
+          <w:szCs w:val="20"/>
+          <w:u w:val="single"/>
+          <w:lang w:eastAsia="en-IN"/>
+          <w14:ligatures w14:val="none"/>
+        </w:rPr>
+        <w:t>json</w:t>
+      </w:r>
+      <w:proofErr w:type="spellEnd"/>
+      <w:r>
+        <w:rPr>
+          <w:rFonts w:ascii="Courier New" w:eastAsia="Times New Roman" w:hAnsi="Courier New" w:cs="Courier New"/>
+          <w:color w:val="3F7F5F"/>
+          <w:kern w:val="0"/>
+          <w:sz w:val="20"/>
+          <w:szCs w:val="20"/>
+          <w:lang w:eastAsia="en-IN"/>
+          <w14:ligatures w14:val="none"/>
+        </w:rPr>
+        <w:t xml:space="preserve">") //; </w:t>
+      </w:r>
+      <w:r>
+        <w:rPr>
+          <w:rFonts w:ascii="Courier New" w:eastAsia="Times New Roman" w:hAnsi="Courier New" w:cs="Courier New"/>
+          <w:color w:val="3F7F5F"/>
+          <w:kern w:val="0"/>
+          <w:sz w:val="20"/>
+          <w:szCs w:val="20"/>
+          <w:u w:val="single"/>
+          <w:lang w:eastAsia="en-IN"/>
+          <w14:ligatures w14:val="none"/>
+        </w:rPr>
+        <w:t>charset</w:t>
+      </w:r>
+      <w:r>
+        <w:rPr>
+          <w:rFonts w:ascii="Courier New" w:eastAsia="Times New Roman" w:hAnsi="Courier New" w:cs="Courier New"/>
+          <w:color w:val="3F7F5F"/>
+          <w:kern w:val="0"/>
+          <w:sz w:val="20"/>
+          <w:szCs w:val="20"/>
+          <w:lang w:eastAsia="en-IN"/>
+          <w14:ligatures w14:val="none"/>
+        </w:rPr>
+        <w:t>=</w:t>
+      </w:r>
+      <w:r>
+        <w:rPr>
+          <w:rFonts w:ascii="Courier New" w:eastAsia="Times New Roman" w:hAnsi="Courier New" w:cs="Courier New"/>
+          <w:color w:val="3F7F5F"/>
+          <w:kern w:val="0"/>
+          <w:sz w:val="20"/>
+          <w:szCs w:val="20"/>
+          <w:u w:val="single"/>
+          <w:lang w:eastAsia="en-IN"/>
+          <w14:ligatures w14:val="none"/>
+        </w:rPr>
+        <w:t>utf</w:t>
+      </w:r>
+      <w:r>
+        <w:rPr>
+          <w:rFonts w:ascii="Courier New" w:eastAsia="Times New Roman" w:hAnsi="Courier New" w:cs="Courier New"/>
+          <w:color w:val="3F7F5F"/>
+          <w:kern w:val="0"/>
+          <w:sz w:val="20"/>
+          <w:szCs w:val="20"/>
+          <w:lang w:eastAsia="en-IN"/>
+          <w14:ligatures w14:val="none"/>
+        </w:rPr>
+        <w:t>-8")</w:t>
+      </w:r>
+    </w:p>
+    <w:p>
+      <w:pPr>
+        <w:shd w:val="clear" w:color="auto" w:fill="FFFFFF"/>
+        <w:spacing w:after="0" w:line="240" w:lineRule="auto"/>
+        <w:rPr>
+          <w:rFonts w:ascii="Courier New" w:eastAsia="Times New Roman" w:hAnsi="Courier New" w:cs="Courier New"/>
+          <w:color w:val="000000"/>
+          <w:kern w:val="0"/>
+          <w:sz w:val="20"/>
+          <w:szCs w:val="20"/>
+          <w:lang w:eastAsia="en-IN"/>
+          <w14:ligatures w14:val="none"/>
+        </w:rPr>
+      </w:pPr>
+      <w:r>
+        <w:rPr>
+          <w:rFonts w:ascii="Courier New" w:eastAsia="Times New Roman" w:hAnsi="Courier New" w:cs="Courier New"/>
+          <w:color w:val="3F7F5F"/>
+          <w:kern w:val="0"/>
+          <w:sz w:val="20"/>
+          <w:szCs w:val="20"/>
+          <w:lang w:eastAsia="en-IN"/>
+          <w14:ligatures w14:val="none"/>
+        </w:rPr>
+        <w:tab/>
+      </w:r>
+      <w:r>
+        <w:rPr>
+          <w:rFonts w:ascii="Courier New" w:eastAsia="Times New Roman" w:hAnsi="Courier New" w:cs="Courier New"/>
+          <w:color w:val="3F7F5F"/>
+          <w:kern w:val="0"/>
+          <w:sz w:val="20"/>
+          <w:szCs w:val="20"/>
+          <w:lang w:eastAsia="en-IN"/>
+          <w14:ligatures w14:val="none"/>
+        </w:rPr>
+        <w:tab/>
+        <w:t xml:space="preserve">  //find JSON Path from https://jsonpathfinder.com/ </w:t>
+      </w:r>
+    </w:p>
+    <w:p>
+      <w:pPr>
+        <w:shd w:val="clear" w:color="auto" w:fill="FFFFFF"/>
+        <w:spacing w:after="0" w:line="240" w:lineRule="auto"/>
+        <w:rPr>
+          <w:rFonts w:ascii="Courier New" w:eastAsia="Times New Roman" w:hAnsi="Courier New" w:cs="Courier New"/>
+          <w:color w:val="000000"/>
+          <w:kern w:val="0"/>
+          <w:sz w:val="20"/>
+          <w:szCs w:val="20"/>
+          <w:lang w:eastAsia="en-IN"/>
+          <w14:ligatures w14:val="none"/>
+        </w:rPr>
+      </w:pPr>
+      <w:r>
+        <w:rPr>
+          <w:rFonts w:ascii="Courier New" w:eastAsia="Times New Roman" w:hAnsi="Courier New" w:cs="Courier New"/>
+          <w:color w:val="3F7F5F"/>
+          <w:kern w:val="0"/>
+          <w:sz w:val="20"/>
+          <w:szCs w:val="20"/>
+          <w:lang w:eastAsia="en-IN"/>
+          <w14:ligatures w14:val="none"/>
+        </w:rPr>
+        <w:tab/>
+      </w:r>
+      <w:r>
+        <w:rPr>
+          <w:rFonts w:ascii="Courier New" w:eastAsia="Times New Roman" w:hAnsi="Courier New" w:cs="Courier New"/>
+          <w:color w:val="3F7F5F"/>
+          <w:kern w:val="0"/>
+          <w:sz w:val="20"/>
+          <w:szCs w:val="20"/>
+          <w:lang w:eastAsia="en-IN"/>
+          <w14:ligatures w14:val="none"/>
+        </w:rPr>
+        <w:tab/>
+        <w:t xml:space="preserve">  </w:t>
+      </w:r>
+      <w:proofErr w:type="gramStart"/>
+      <w:r>
+        <w:rPr>
+          <w:rFonts w:ascii="Courier New" w:eastAsia="Times New Roman" w:hAnsi="Courier New" w:cs="Courier New"/>
+          <w:color w:val="3F7F5F"/>
+          <w:kern w:val="0"/>
+          <w:sz w:val="20"/>
+          <w:szCs w:val="20"/>
+          <w:lang w:eastAsia="en-IN"/>
+          <w14:ligatures w14:val="none"/>
+        </w:rPr>
+        <w:t>.body</w:t>
+      </w:r>
+      <w:proofErr w:type="gramEnd"/>
+      <w:r>
+        <w:rPr>
+          <w:rFonts w:ascii="Courier New" w:eastAsia="Times New Roman" w:hAnsi="Courier New" w:cs="Courier New"/>
+          <w:color w:val="3F7F5F"/>
+          <w:kern w:val="0"/>
+          <w:sz w:val="20"/>
+          <w:szCs w:val="20"/>
+          <w:lang w:eastAsia="en-IN"/>
+          <w14:ligatures w14:val="none"/>
+        </w:rPr>
+        <w:t xml:space="preserve">("book[3].title", </w:t>
+      </w:r>
+      <w:proofErr w:type="spellStart"/>
+      <w:r>
+        <w:rPr>
+          <w:rFonts w:ascii="Courier New" w:eastAsia="Times New Roman" w:hAnsi="Courier New" w:cs="Courier New"/>
+          <w:color w:val="3F7F5F"/>
+          <w:kern w:val="0"/>
+          <w:sz w:val="20"/>
+          <w:szCs w:val="20"/>
+          <w:lang w:eastAsia="en-IN"/>
+          <w14:ligatures w14:val="none"/>
+        </w:rPr>
+        <w:t>equalTo</w:t>
+      </w:r>
+      <w:proofErr w:type="spellEnd"/>
+      <w:r>
+        <w:rPr>
+          <w:rFonts w:ascii="Courier New" w:eastAsia="Times New Roman" w:hAnsi="Courier New" w:cs="Courier New"/>
+          <w:color w:val="3F7F5F"/>
+          <w:kern w:val="0"/>
+          <w:sz w:val="20"/>
+          <w:szCs w:val="20"/>
+          <w:lang w:eastAsia="en-IN"/>
+          <w14:ligatures w14:val="none"/>
+        </w:rPr>
+        <w:t>("The Lord of the Rings"))</w:t>
+      </w:r>
+    </w:p>
+    <w:p>
+      <w:pPr>
+        <w:shd w:val="clear" w:color="auto" w:fill="FFFFFF"/>
+        <w:spacing w:after="0" w:line="240" w:lineRule="auto"/>
+        <w:rPr>
+          <w:rFonts w:ascii="Courier New" w:eastAsia="Times New Roman" w:hAnsi="Courier New" w:cs="Courier New"/>
+          <w:color w:val="000000"/>
+          <w:kern w:val="0"/>
+          <w:sz w:val="20"/>
+          <w:szCs w:val="20"/>
+          <w:lang w:eastAsia="en-IN"/>
+          <w14:ligatures w14:val="none"/>
+        </w:rPr>
+      </w:pPr>
+      <w:r>
+        <w:rPr>
+          <w:rFonts w:ascii="Courier New" w:eastAsia="Times New Roman" w:hAnsi="Courier New" w:cs="Courier New"/>
+          <w:color w:val="3F7F5F"/>
+          <w:kern w:val="0"/>
+          <w:sz w:val="20"/>
+          <w:szCs w:val="20"/>
+          <w:lang w:eastAsia="en-IN"/>
+          <w14:ligatures w14:val="none"/>
+        </w:rPr>
+        <w:tab/>
+      </w:r>
+      <w:r>
+        <w:rPr>
+          <w:rFonts w:ascii="Courier New" w:eastAsia="Times New Roman" w:hAnsi="Courier New" w:cs="Courier New"/>
+          <w:color w:val="3F7F5F"/>
+          <w:kern w:val="0"/>
+          <w:sz w:val="20"/>
+          <w:szCs w:val="20"/>
+          <w:lang w:eastAsia="en-IN"/>
+          <w14:ligatures w14:val="none"/>
+        </w:rPr>
+        <w:tab/>
+        <w:t xml:space="preserve">  ;</w:t>
+      </w:r>
+    </w:p>
+    <w:p>
+      <w:pPr>
+        <w:shd w:val="clear" w:color="auto" w:fill="FFFFFF"/>
+        <w:spacing w:after="0" w:line="240" w:lineRule="auto"/>
+        <w:rPr>
+          <w:rFonts w:ascii="Courier New" w:eastAsia="Times New Roman" w:hAnsi="Courier New" w:cs="Courier New"/>
+          <w:color w:val="000000"/>
+          <w:kern w:val="0"/>
+          <w:sz w:val="20"/>
+          <w:szCs w:val="20"/>
+          <w:lang w:eastAsia="en-IN"/>
+          <w14:ligatures w14:val="none"/>
+        </w:rPr>
+      </w:pPr>
+      <w:r>
+        <w:rPr>
+          <w:rFonts w:ascii="Courier New" w:eastAsia="Times New Roman" w:hAnsi="Courier New" w:cs="Courier New"/>
+          <w:color w:val="3F7F5F"/>
+          <w:kern w:val="0"/>
+          <w:sz w:val="20"/>
+          <w:szCs w:val="20"/>
+          <w:lang w:eastAsia="en-IN"/>
+          <w14:ligatures w14:val="none"/>
+        </w:rPr>
+        <w:tab/>
+        <w:t>*/</w:t>
+      </w:r>
+      <w:r>
+        <w:rPr>
+          <w:rFonts w:ascii="Courier New" w:eastAsia="Times New Roman" w:hAnsi="Courier New" w:cs="Courier New"/>
+          <w:color w:val="000000"/>
+          <w:kern w:val="0"/>
+          <w:sz w:val="20"/>
+          <w:szCs w:val="20"/>
+          <w:lang w:eastAsia="en-IN"/>
+          <w14:ligatures w14:val="none"/>
+        </w:rPr>
+        <w:tab/>
+      </w:r>
+    </w:p>
+    <w:p>
+      <w:pPr>
+        <w:shd w:val="clear" w:color="auto" w:fill="FFFFFF"/>
+        <w:spacing w:after="0" w:line="240" w:lineRule="auto"/>
+        <w:rPr>
+          <w:rFonts w:ascii="Courier New" w:eastAsia="Times New Roman" w:hAnsi="Courier New" w:cs="Courier New"/>
+          <w:color w:val="000000"/>
+          <w:kern w:val="0"/>
+          <w:sz w:val="20"/>
+          <w:szCs w:val="20"/>
+          <w:lang w:eastAsia="en-IN"/>
+          <w14:ligatures w14:val="none"/>
+        </w:rPr>
+      </w:pPr>
+      <w:r>
+        <w:rPr>
+          <w:rFonts w:ascii="Courier New" w:eastAsia="Times New Roman" w:hAnsi="Courier New" w:cs="Courier New"/>
+          <w:color w:val="000000"/>
+          <w:kern w:val="0"/>
+          <w:sz w:val="20"/>
+          <w:szCs w:val="20"/>
+          <w:lang w:eastAsia="en-IN"/>
+          <w14:ligatures w14:val="none"/>
+        </w:rPr>
+        <w:tab/>
+      </w:r>
+      <w:r>
+        <w:rPr>
+          <w:rFonts w:ascii="Courier New" w:eastAsia="Times New Roman" w:hAnsi="Courier New" w:cs="Courier New"/>
+          <w:color w:val="000000"/>
+          <w:kern w:val="0"/>
+          <w:sz w:val="20"/>
+          <w:szCs w:val="20"/>
+          <w:lang w:eastAsia="en-IN"/>
+          <w14:ligatures w14:val="none"/>
+        </w:rPr>
+        <w:tab/>
+      </w:r>
+      <w:r>
+        <w:rPr>
+          <w:rFonts w:ascii="Courier New" w:eastAsia="Times New Roman" w:hAnsi="Courier New" w:cs="Courier New"/>
+          <w:color w:val="3F7F5F"/>
+          <w:kern w:val="0"/>
+          <w:sz w:val="20"/>
+          <w:szCs w:val="20"/>
+          <w:lang w:eastAsia="en-IN"/>
+          <w14:ligatures w14:val="none"/>
+        </w:rPr>
+        <w:t>//Approach 2 =&gt; Capture entire response in one variable</w:t>
+      </w:r>
+    </w:p>
+    <w:p>
+      <w:pPr>
+        <w:shd w:val="clear" w:color="auto" w:fill="FFFFFF"/>
+        <w:spacing w:after="0" w:line="240" w:lineRule="auto"/>
+        <w:rPr>
+          <w:rFonts w:ascii="Courier New" w:eastAsia="Times New Roman" w:hAnsi="Courier New" w:cs="Courier New"/>
+          <w:color w:val="000000"/>
+          <w:kern w:val="0"/>
+          <w:sz w:val="20"/>
+          <w:szCs w:val="20"/>
+          <w:lang w:eastAsia="en-IN"/>
+          <w14:ligatures w14:val="none"/>
+        </w:rPr>
+      </w:pPr>
+      <w:r>
+        <w:rPr>
+          <w:rFonts w:ascii="Courier New" w:eastAsia="Times New Roman" w:hAnsi="Courier New" w:cs="Courier New"/>
+          <w:color w:val="000000"/>
+          <w:kern w:val="0"/>
+          <w:sz w:val="20"/>
+          <w:szCs w:val="20"/>
+          <w:lang w:eastAsia="en-IN"/>
+          <w14:ligatures w14:val="none"/>
+        </w:rPr>
+        <w:tab/>
+      </w:r>
+      <w:r>
+        <w:rPr>
+          <w:rFonts w:ascii="Courier New" w:eastAsia="Times New Roman" w:hAnsi="Courier New" w:cs="Courier New"/>
+          <w:color w:val="000000"/>
+          <w:kern w:val="0"/>
+          <w:sz w:val="20"/>
+          <w:szCs w:val="20"/>
+          <w:lang w:eastAsia="en-IN"/>
+          <w14:ligatures w14:val="none"/>
+        </w:rPr>
+        <w:tab/>
+      </w:r>
+    </w:p>
+    <w:p>
+      <w:pPr>
+        <w:shd w:val="clear" w:color="auto" w:fill="FFFFFF"/>
+        <w:spacing w:after="0" w:line="240" w:lineRule="auto"/>
+        <w:rPr>
+          <w:rFonts w:ascii="Courier New" w:eastAsia="Times New Roman" w:hAnsi="Courier New" w:cs="Courier New"/>
+          <w:color w:val="000000"/>
+          <w:kern w:val="0"/>
+          <w:sz w:val="20"/>
+          <w:szCs w:val="20"/>
+          <w:lang w:eastAsia="en-IN"/>
+          <w14:ligatures w14:val="none"/>
+        </w:rPr>
+      </w:pPr>
+      <w:r>
+        <w:rPr>
+          <w:rFonts w:ascii="Courier New" w:eastAsia="Times New Roman" w:hAnsi="Courier New" w:cs="Courier New"/>
+          <w:color w:val="000000"/>
+          <w:kern w:val="0"/>
+          <w:sz w:val="20"/>
+          <w:szCs w:val="20"/>
+          <w:lang w:eastAsia="en-IN"/>
+          <w14:ligatures w14:val="none"/>
+        </w:rPr>
+        <w:tab/>
+      </w:r>
+      <w:r>
+        <w:rPr>
+          <w:rFonts w:ascii="Courier New" w:eastAsia="Times New Roman" w:hAnsi="Courier New" w:cs="Courier New"/>
+          <w:color w:val="000000"/>
+          <w:kern w:val="0"/>
+          <w:sz w:val="20"/>
+          <w:szCs w:val="20"/>
+          <w:lang w:eastAsia="en-IN"/>
+          <w14:ligatures w14:val="none"/>
+        </w:rPr>
+        <w:tab/>
+        <w:t xml:space="preserve">Response </w:t>
+      </w:r>
+      <w:r>
+        <w:rPr>
+          <w:rFonts w:ascii="Courier New" w:eastAsia="Times New Roman" w:hAnsi="Courier New" w:cs="Courier New"/>
+          <w:color w:val="6A3E3E"/>
+          <w:kern w:val="0"/>
+          <w:sz w:val="20"/>
+          <w:szCs w:val="20"/>
+          <w:lang w:eastAsia="en-IN"/>
+          <w14:ligatures w14:val="none"/>
+        </w:rPr>
+        <w:t>res</w:t>
+      </w:r>
+      <w:r>
+        <w:rPr>
+          <w:rFonts w:ascii="Courier New" w:eastAsia="Times New Roman" w:hAnsi="Courier New" w:cs="Courier New"/>
+          <w:color w:val="000000"/>
+          <w:kern w:val="0"/>
+          <w:sz w:val="20"/>
+          <w:szCs w:val="20"/>
+          <w:lang w:eastAsia="en-IN"/>
+          <w14:ligatures w14:val="none"/>
+        </w:rPr>
+        <w:t xml:space="preserve"> = </w:t>
+      </w:r>
+      <w:proofErr w:type="gramStart"/>
+      <w:r>
+        <w:rPr>
+          <w:rFonts w:ascii="Courier New" w:eastAsia="Times New Roman" w:hAnsi="Courier New" w:cs="Courier New"/>
+          <w:i/>
+          <w:iCs/>
+          <w:color w:val="000000"/>
+          <w:kern w:val="0"/>
+          <w:sz w:val="20"/>
+          <w:szCs w:val="20"/>
+          <w:lang w:eastAsia="en-IN"/>
+          <w14:ligatures w14:val="none"/>
+        </w:rPr>
+        <w:t>given</w:t>
+      </w:r>
+      <w:r>
+        <w:rPr>
+          <w:rFonts w:ascii="Courier New" w:eastAsia="Times New Roman" w:hAnsi="Courier New" w:cs="Courier New"/>
+          <w:color w:val="000000"/>
+          <w:kern w:val="0"/>
+          <w:sz w:val="20"/>
+          <w:szCs w:val="20"/>
+          <w:lang w:eastAsia="en-IN"/>
+          <w14:ligatures w14:val="none"/>
+        </w:rPr>
+        <w:t>(</w:t>
+      </w:r>
+      <w:proofErr w:type="gramEnd"/>
+      <w:r>
+        <w:rPr>
+          <w:rFonts w:ascii="Courier New" w:eastAsia="Times New Roman" w:hAnsi="Courier New" w:cs="Courier New"/>
+          <w:color w:val="000000"/>
+          <w:kern w:val="0"/>
+          <w:sz w:val="20"/>
+          <w:szCs w:val="20"/>
+          <w:lang w:eastAsia="en-IN"/>
+          <w14:ligatures w14:val="none"/>
+        </w:rPr>
+        <w:t>)</w:t>
+      </w:r>
+    </w:p>
+    <w:p>
+      <w:pPr>
+        <w:shd w:val="clear" w:color="auto" w:fill="FFFFFF"/>
+        <w:spacing w:after="0" w:line="240" w:lineRule="auto"/>
+        <w:rPr>
+          <w:rFonts w:ascii="Courier New" w:eastAsia="Times New Roman" w:hAnsi="Courier New" w:cs="Courier New"/>
+          <w:color w:val="000000"/>
+          <w:kern w:val="0"/>
+          <w:sz w:val="20"/>
+          <w:szCs w:val="20"/>
+          <w:lang w:eastAsia="en-IN"/>
+          <w14:ligatures w14:val="none"/>
+        </w:rPr>
+      </w:pPr>
+      <w:r>
+        <w:rPr>
+          <w:rFonts w:ascii="Courier New" w:eastAsia="Times New Roman" w:hAnsi="Courier New" w:cs="Courier New"/>
+          <w:color w:val="000000"/>
+          <w:kern w:val="0"/>
+          <w:sz w:val="20"/>
+          <w:szCs w:val="20"/>
+          <w:lang w:eastAsia="en-IN"/>
+          <w14:ligatures w14:val="none"/>
+        </w:rPr>
+        <w:tab/>
+      </w:r>
+      <w:r>
+        <w:rPr>
+          <w:rFonts w:ascii="Courier New" w:eastAsia="Times New Roman" w:hAnsi="Courier New" w:cs="Courier New"/>
+          <w:color w:val="000000"/>
+          <w:kern w:val="0"/>
+          <w:sz w:val="20"/>
+          <w:szCs w:val="20"/>
+          <w:lang w:eastAsia="en-IN"/>
+          <w14:ligatures w14:val="none"/>
+        </w:rPr>
+        <w:tab/>
+        <w:t xml:space="preserve">  </w:t>
+      </w:r>
+      <w:r>
+        <w:rPr>
+          <w:rFonts w:ascii="Courier New" w:eastAsia="Times New Roman" w:hAnsi="Courier New" w:cs="Courier New"/>
+          <w:color w:val="3F7F5F"/>
+          <w:kern w:val="0"/>
+          <w:sz w:val="20"/>
+          <w:szCs w:val="20"/>
+          <w:lang w:eastAsia="en-IN"/>
+          <w14:ligatures w14:val="none"/>
+        </w:rPr>
+        <w:t>/</w:t>
+      </w:r>
+      <w:proofErr w:type="gramStart"/>
+      <w:r>
+        <w:rPr>
+          <w:rFonts w:ascii="Courier New" w:eastAsia="Times New Roman" w:hAnsi="Courier New" w:cs="Courier New"/>
+          <w:color w:val="3F7F5F"/>
+          <w:kern w:val="0"/>
+          <w:sz w:val="20"/>
+          <w:szCs w:val="20"/>
+          <w:lang w:eastAsia="en-IN"/>
+          <w14:ligatures w14:val="none"/>
+        </w:rPr>
+        <w:t>/.</w:t>
+      </w:r>
+      <w:proofErr w:type="spellStart"/>
+      <w:r>
+        <w:rPr>
+          <w:rFonts w:ascii="Courier New" w:eastAsia="Times New Roman" w:hAnsi="Courier New" w:cs="Courier New"/>
+          <w:color w:val="3F7F5F"/>
+          <w:kern w:val="0"/>
+          <w:sz w:val="20"/>
+          <w:szCs w:val="20"/>
+          <w:lang w:eastAsia="en-IN"/>
+          <w14:ligatures w14:val="none"/>
+        </w:rPr>
+        <w:t>contentType</w:t>
+      </w:r>
+      <w:proofErr w:type="spellEnd"/>
+      <w:proofErr w:type="gramEnd"/>
+      <w:r>
+        <w:rPr>
+          <w:rFonts w:ascii="Courier New" w:eastAsia="Times New Roman" w:hAnsi="Courier New" w:cs="Courier New"/>
+          <w:color w:val="3F7F5F"/>
+          <w:kern w:val="0"/>
+          <w:sz w:val="20"/>
+          <w:szCs w:val="20"/>
+          <w:lang w:eastAsia="en-IN"/>
+          <w14:ligatures w14:val="none"/>
+        </w:rPr>
+        <w:t>("</w:t>
+      </w:r>
+      <w:proofErr w:type="spellStart"/>
+      <w:r>
+        <w:rPr>
+          <w:rFonts w:ascii="Courier New" w:eastAsia="Times New Roman" w:hAnsi="Courier New" w:cs="Courier New"/>
+          <w:color w:val="3F7F5F"/>
+          <w:kern w:val="0"/>
+          <w:sz w:val="20"/>
+          <w:szCs w:val="20"/>
+          <w:lang w:eastAsia="en-IN"/>
+          <w14:ligatures w14:val="none"/>
+        </w:rPr>
+        <w:t>ContentType.JSON</w:t>
+      </w:r>
+      <w:proofErr w:type="spellEnd"/>
+      <w:r>
+        <w:rPr>
+          <w:rFonts w:ascii="Courier New" w:eastAsia="Times New Roman" w:hAnsi="Courier New" w:cs="Courier New"/>
+          <w:color w:val="3F7F5F"/>
+          <w:kern w:val="0"/>
+          <w:sz w:val="20"/>
+          <w:szCs w:val="20"/>
+          <w:lang w:eastAsia="en-IN"/>
+          <w14:ligatures w14:val="none"/>
+        </w:rPr>
+        <w:t>")</w:t>
+      </w:r>
+    </w:p>
+    <w:p>
+      <w:pPr>
+        <w:shd w:val="clear" w:color="auto" w:fill="FFFFFF"/>
+        <w:spacing w:after="0" w:line="240" w:lineRule="auto"/>
+        <w:rPr>
+          <w:rFonts w:ascii="Courier New" w:eastAsia="Times New Roman" w:hAnsi="Courier New" w:cs="Courier New"/>
+          <w:color w:val="000000"/>
+          <w:kern w:val="0"/>
+          <w:sz w:val="20"/>
+          <w:szCs w:val="20"/>
+          <w:lang w:eastAsia="en-IN"/>
+          <w14:ligatures w14:val="none"/>
+        </w:rPr>
+      </w:pPr>
+      <w:r>
+        <w:rPr>
+          <w:rFonts w:ascii="Courier New" w:eastAsia="Times New Roman" w:hAnsi="Courier New" w:cs="Courier New"/>
+          <w:color w:val="000000"/>
+          <w:kern w:val="0"/>
+          <w:sz w:val="20"/>
+          <w:szCs w:val="20"/>
+          <w:lang w:eastAsia="en-IN"/>
+          <w14:ligatures w14:val="none"/>
+        </w:rPr>
+        <w:tab/>
+      </w:r>
+      <w:r>
+        <w:rPr>
+          <w:rFonts w:ascii="Courier New" w:eastAsia="Times New Roman" w:hAnsi="Courier New" w:cs="Courier New"/>
+          <w:color w:val="000000"/>
+          <w:kern w:val="0"/>
+          <w:sz w:val="20"/>
+          <w:szCs w:val="20"/>
+          <w:lang w:eastAsia="en-IN"/>
+          <w14:ligatures w14:val="none"/>
+        </w:rPr>
+        <w:tab/>
+      </w:r>
+      <w:r>
+        <w:rPr>
+          <w:rFonts w:ascii="Courier New" w:eastAsia="Times New Roman" w:hAnsi="Courier New" w:cs="Courier New"/>
+          <w:color w:val="000000"/>
+          <w:kern w:val="0"/>
+          <w:sz w:val="20"/>
+          <w:szCs w:val="20"/>
+          <w:lang w:eastAsia="en-IN"/>
+          <w14:ligatures w14:val="none"/>
+        </w:rPr>
+        <w:tab/>
+      </w:r>
+      <w:r>
+        <w:rPr>
+          <w:rFonts w:ascii="Courier New" w:eastAsia="Times New Roman" w:hAnsi="Courier New" w:cs="Courier New"/>
+          <w:color w:val="000000"/>
+          <w:kern w:val="0"/>
+          <w:sz w:val="20"/>
+          <w:szCs w:val="20"/>
+          <w:lang w:eastAsia="en-IN"/>
+          <w14:ligatures w14:val="none"/>
+        </w:rPr>
+        <w:tab/>
+      </w:r>
+      <w:proofErr w:type="gramStart"/>
+      <w:r>
+        <w:rPr>
+          <w:rFonts w:ascii="Courier New" w:eastAsia="Times New Roman" w:hAnsi="Courier New" w:cs="Courier New"/>
+          <w:color w:val="000000"/>
+          <w:kern w:val="0"/>
+          <w:sz w:val="20"/>
+          <w:szCs w:val="20"/>
+          <w:lang w:eastAsia="en-IN"/>
+          <w14:ligatures w14:val="none"/>
+        </w:rPr>
+        <w:t>.</w:t>
+      </w:r>
+      <w:proofErr w:type="spellStart"/>
+      <w:r>
+        <w:rPr>
+          <w:rFonts w:ascii="Courier New" w:eastAsia="Times New Roman" w:hAnsi="Courier New" w:cs="Courier New"/>
+          <w:color w:val="000000"/>
+          <w:kern w:val="0"/>
+          <w:sz w:val="20"/>
+          <w:szCs w:val="20"/>
+          <w:lang w:eastAsia="en-IN"/>
+          <w14:ligatures w14:val="none"/>
+        </w:rPr>
+        <w:t>contentType</w:t>
+      </w:r>
+      <w:proofErr w:type="spellEnd"/>
+      <w:proofErr w:type="gramEnd"/>
+      <w:r>
+        <w:rPr>
+          <w:rFonts w:ascii="Courier New" w:eastAsia="Times New Roman" w:hAnsi="Courier New" w:cs="Courier New"/>
+          <w:color w:val="000000"/>
+          <w:kern w:val="0"/>
+          <w:sz w:val="20"/>
+          <w:szCs w:val="20"/>
+          <w:lang w:eastAsia="en-IN"/>
+          <w14:ligatures w14:val="none"/>
+        </w:rPr>
+        <w:t>(</w:t>
+      </w:r>
+      <w:proofErr w:type="spellStart"/>
+      <w:r>
+        <w:rPr>
+          <w:rFonts w:ascii="Courier New" w:eastAsia="Times New Roman" w:hAnsi="Courier New" w:cs="Courier New"/>
+          <w:color w:val="000000"/>
+          <w:kern w:val="0"/>
+          <w:sz w:val="20"/>
+          <w:szCs w:val="20"/>
+          <w:lang w:eastAsia="en-IN"/>
+          <w14:ligatures w14:val="none"/>
+        </w:rPr>
+        <w:t>ContentType.</w:t>
+      </w:r>
+      <w:r>
+        <w:rPr>
+          <w:rFonts w:ascii="Courier New" w:eastAsia="Times New Roman" w:hAnsi="Courier New" w:cs="Courier New"/>
+          <w:b/>
+          <w:bCs/>
+          <w:i/>
+          <w:iCs/>
+          <w:color w:val="0000C0"/>
+          <w:kern w:val="0"/>
+          <w:sz w:val="20"/>
+          <w:szCs w:val="20"/>
+          <w:lang w:eastAsia="en-IN"/>
+          <w14:ligatures w14:val="none"/>
+        </w:rPr>
+        <w:t>JSON</w:t>
+      </w:r>
+      <w:proofErr w:type="spellEnd"/>
+      <w:r>
+        <w:rPr>
+          <w:rFonts w:ascii="Courier New" w:eastAsia="Times New Roman" w:hAnsi="Courier New" w:cs="Courier New"/>
+          <w:color w:val="000000"/>
+          <w:kern w:val="0"/>
+          <w:sz w:val="20"/>
+          <w:szCs w:val="20"/>
+          <w:lang w:eastAsia="en-IN"/>
+          <w14:ligatures w14:val="none"/>
+        </w:rPr>
+        <w:t>)</w:t>
+      </w:r>
+    </w:p>
+    <w:p>
+      <w:pPr>
+        <w:shd w:val="clear" w:color="auto" w:fill="FFFFFF"/>
+        <w:spacing w:after="0" w:line="240" w:lineRule="auto"/>
+        <w:rPr>
+          <w:rFonts w:ascii="Courier New" w:eastAsia="Times New Roman" w:hAnsi="Courier New" w:cs="Courier New"/>
+          <w:color w:val="000000"/>
+          <w:kern w:val="0"/>
+          <w:sz w:val="20"/>
+          <w:szCs w:val="20"/>
+          <w:lang w:eastAsia="en-IN"/>
+          <w14:ligatures w14:val="none"/>
+        </w:rPr>
+      </w:pPr>
+      <w:r>
+        <w:rPr>
+          <w:rFonts w:ascii="Courier New" w:eastAsia="Times New Roman" w:hAnsi="Courier New" w:cs="Courier New"/>
+          <w:color w:val="000000"/>
+          <w:kern w:val="0"/>
+          <w:sz w:val="20"/>
+          <w:szCs w:val="20"/>
+          <w:lang w:eastAsia="en-IN"/>
+          <w14:ligatures w14:val="none"/>
+        </w:rPr>
+        <w:tab/>
+      </w:r>
+      <w:r>
+        <w:rPr>
+          <w:rFonts w:ascii="Courier New" w:eastAsia="Times New Roman" w:hAnsi="Courier New" w:cs="Courier New"/>
+          <w:color w:val="000000"/>
+          <w:kern w:val="0"/>
+          <w:sz w:val="20"/>
+          <w:szCs w:val="20"/>
+          <w:lang w:eastAsia="en-IN"/>
+          <w14:ligatures w14:val="none"/>
+        </w:rPr>
+        <w:tab/>
+      </w:r>
+      <w:proofErr w:type="gramStart"/>
+      <w:r>
+        <w:rPr>
+          <w:rFonts w:ascii="Courier New" w:eastAsia="Times New Roman" w:hAnsi="Courier New" w:cs="Courier New"/>
+          <w:color w:val="000000"/>
+          <w:kern w:val="0"/>
+          <w:sz w:val="20"/>
+          <w:szCs w:val="20"/>
+          <w:lang w:eastAsia="en-IN"/>
+          <w14:ligatures w14:val="none"/>
+        </w:rPr>
+        <w:t>.when</w:t>
+      </w:r>
+      <w:proofErr w:type="gramEnd"/>
+      <w:r>
+        <w:rPr>
+          <w:rFonts w:ascii="Courier New" w:eastAsia="Times New Roman" w:hAnsi="Courier New" w:cs="Courier New"/>
+          <w:color w:val="000000"/>
+          <w:kern w:val="0"/>
+          <w:sz w:val="20"/>
+          <w:szCs w:val="20"/>
+          <w:lang w:eastAsia="en-IN"/>
+          <w14:ligatures w14:val="none"/>
+        </w:rPr>
+        <w:t>()</w:t>
+      </w:r>
+    </w:p>
+    <w:p>
+      <w:pPr>
+        <w:shd w:val="clear" w:color="auto" w:fill="FFFFFF"/>
+        <w:spacing w:after="0" w:line="240" w:lineRule="auto"/>
+        <w:rPr>
+          <w:rFonts w:ascii="Courier New" w:eastAsia="Times New Roman" w:hAnsi="Courier New" w:cs="Courier New"/>
+          <w:color w:val="000000"/>
+          <w:kern w:val="0"/>
+          <w:sz w:val="20"/>
+          <w:szCs w:val="20"/>
+          <w:lang w:eastAsia="en-IN"/>
+          <w14:ligatures w14:val="none"/>
+        </w:rPr>
+      </w:pPr>
+      <w:r>
+        <w:rPr>
+          <w:rFonts w:ascii="Courier New" w:eastAsia="Times New Roman" w:hAnsi="Courier New" w:cs="Courier New"/>
+          <w:color w:val="000000"/>
+          <w:kern w:val="0"/>
+          <w:sz w:val="20"/>
+          <w:szCs w:val="20"/>
+          <w:lang w:eastAsia="en-IN"/>
+          <w14:ligatures w14:val="none"/>
+        </w:rPr>
+        <w:tab/>
+      </w:r>
+      <w:r>
+        <w:rPr>
+          <w:rFonts w:ascii="Courier New" w:eastAsia="Times New Roman" w:hAnsi="Courier New" w:cs="Courier New"/>
+          <w:color w:val="000000"/>
+          <w:kern w:val="0"/>
+          <w:sz w:val="20"/>
+          <w:szCs w:val="20"/>
+          <w:lang w:eastAsia="en-IN"/>
+          <w14:ligatures w14:val="none"/>
+        </w:rPr>
+        <w:tab/>
+        <w:t xml:space="preserve">  </w:t>
+      </w:r>
+      <w:proofErr w:type="gramStart"/>
+      <w:r>
+        <w:rPr>
+          <w:rFonts w:ascii="Courier New" w:eastAsia="Times New Roman" w:hAnsi="Courier New" w:cs="Courier New"/>
+          <w:color w:val="000000"/>
+          <w:kern w:val="0"/>
+          <w:sz w:val="20"/>
+          <w:szCs w:val="20"/>
+          <w:lang w:eastAsia="en-IN"/>
+          <w14:ligatures w14:val="none"/>
+        </w:rPr>
+        <w:t>.get</w:t>
+      </w:r>
+      <w:proofErr w:type="gramEnd"/>
+      <w:r>
+        <w:rPr>
+          <w:rFonts w:ascii="Courier New" w:eastAsia="Times New Roman" w:hAnsi="Courier New" w:cs="Courier New"/>
+          <w:color w:val="000000"/>
+          <w:kern w:val="0"/>
+          <w:sz w:val="20"/>
+          <w:szCs w:val="20"/>
+          <w:lang w:eastAsia="en-IN"/>
+          <w14:ligatures w14:val="none"/>
+        </w:rPr>
+        <w:t>(</w:t>
+      </w:r>
+      <w:r>
+        <w:rPr>
+          <w:rFonts w:ascii="Courier New" w:eastAsia="Times New Roman" w:hAnsi="Courier New" w:cs="Courier New"/>
+          <w:color w:val="2A00FF"/>
+          <w:kern w:val="0"/>
+          <w:sz w:val="20"/>
+          <w:szCs w:val="20"/>
+          <w:lang w:eastAsia="en-IN"/>
+          <w14:ligatures w14:val="none"/>
+        </w:rPr>
+        <w:t>"http://localhost:3000/store"</w:t>
+      </w:r>
+      <w:r>
+        <w:rPr>
+          <w:rFonts w:ascii="Courier New" w:eastAsia="Times New Roman" w:hAnsi="Courier New" w:cs="Courier New"/>
+          <w:color w:val="000000"/>
+          <w:kern w:val="0"/>
+          <w:sz w:val="20"/>
+          <w:szCs w:val="20"/>
+          <w:lang w:eastAsia="en-IN"/>
+          <w14:ligatures w14:val="none"/>
+        </w:rPr>
+        <w:t>);</w:t>
+      </w:r>
+    </w:p>
+    <w:p>
+      <w:pPr>
+        <w:shd w:val="clear" w:color="auto" w:fill="FFFFFF"/>
+        <w:spacing w:after="0" w:line="240" w:lineRule="auto"/>
+        <w:rPr>
+          <w:rFonts w:ascii="Courier New" w:eastAsia="Times New Roman" w:hAnsi="Courier New" w:cs="Courier New"/>
+          <w:color w:val="000000"/>
+          <w:kern w:val="0"/>
+          <w:sz w:val="20"/>
+          <w:szCs w:val="20"/>
+          <w:lang w:eastAsia="en-IN"/>
+          <w14:ligatures w14:val="none"/>
+        </w:rPr>
+      </w:pPr>
+      <w:r>
+        <w:rPr>
+          <w:rFonts w:ascii="Courier New" w:eastAsia="Times New Roman" w:hAnsi="Courier New" w:cs="Courier New"/>
+          <w:color w:val="000000"/>
+          <w:kern w:val="0"/>
+          <w:sz w:val="20"/>
+          <w:szCs w:val="20"/>
+          <w:lang w:eastAsia="en-IN"/>
+          <w14:ligatures w14:val="none"/>
+        </w:rPr>
+        <w:tab/>
+      </w:r>
+      <w:r>
+        <w:rPr>
+          <w:rFonts w:ascii="Courier New" w:eastAsia="Times New Roman" w:hAnsi="Courier New" w:cs="Courier New"/>
+          <w:color w:val="000000"/>
+          <w:kern w:val="0"/>
+          <w:sz w:val="20"/>
+          <w:szCs w:val="20"/>
+          <w:lang w:eastAsia="en-IN"/>
+          <w14:ligatures w14:val="none"/>
+        </w:rPr>
+        <w:tab/>
+      </w:r>
+    </w:p>
+    <w:p>
+      <w:pPr>
+        <w:shd w:val="clear" w:color="auto" w:fill="FFFFFF"/>
+        <w:spacing w:after="0" w:line="240" w:lineRule="auto"/>
+        <w:rPr>
+          <w:rFonts w:ascii="Courier New" w:eastAsia="Times New Roman" w:hAnsi="Courier New" w:cs="Courier New"/>
+          <w:color w:val="000000"/>
+          <w:kern w:val="0"/>
+          <w:sz w:val="20"/>
+          <w:szCs w:val="20"/>
+          <w:lang w:eastAsia="en-IN"/>
+          <w14:ligatures w14:val="none"/>
+        </w:rPr>
+      </w:pPr>
+      <w:r>
+        <w:rPr>
+          <w:rFonts w:ascii="Courier New" w:eastAsia="Times New Roman" w:hAnsi="Courier New" w:cs="Courier New"/>
+          <w:color w:val="000000"/>
+          <w:kern w:val="0"/>
+          <w:sz w:val="20"/>
+          <w:szCs w:val="20"/>
+          <w:lang w:eastAsia="en-IN"/>
+          <w14:ligatures w14:val="none"/>
+        </w:rPr>
+        <w:tab/>
+      </w:r>
+      <w:r>
+        <w:rPr>
+          <w:rFonts w:ascii="Courier New" w:eastAsia="Times New Roman" w:hAnsi="Courier New" w:cs="Courier New"/>
+          <w:color w:val="000000"/>
+          <w:kern w:val="0"/>
+          <w:sz w:val="20"/>
+          <w:szCs w:val="20"/>
+          <w:lang w:eastAsia="en-IN"/>
+          <w14:ligatures w14:val="none"/>
+        </w:rPr>
+        <w:tab/>
+      </w:r>
+      <w:r>
+        <w:rPr>
+          <w:rFonts w:ascii="Courier New" w:eastAsia="Times New Roman" w:hAnsi="Courier New" w:cs="Courier New"/>
+          <w:color w:val="3F7F5F"/>
+          <w:kern w:val="0"/>
+          <w:sz w:val="20"/>
+          <w:szCs w:val="20"/>
+          <w:lang w:eastAsia="en-IN"/>
+          <w14:ligatures w14:val="none"/>
+        </w:rPr>
+        <w:t>//</w:t>
+      </w:r>
+      <w:proofErr w:type="spellStart"/>
+      <w:proofErr w:type="gramStart"/>
+      <w:r>
+        <w:rPr>
+          <w:rFonts w:ascii="Courier New" w:eastAsia="Times New Roman" w:hAnsi="Courier New" w:cs="Courier New"/>
+          <w:color w:val="3F7F5F"/>
+          <w:kern w:val="0"/>
+          <w:sz w:val="20"/>
+          <w:szCs w:val="20"/>
+          <w:lang w:eastAsia="en-IN"/>
+          <w14:ligatures w14:val="none"/>
+        </w:rPr>
+        <w:t>res.getStatusCode</w:t>
+      </w:r>
+      <w:proofErr w:type="spellEnd"/>
+      <w:proofErr w:type="gramEnd"/>
+      <w:r>
+        <w:rPr>
+          <w:rFonts w:ascii="Courier New" w:eastAsia="Times New Roman" w:hAnsi="Courier New" w:cs="Courier New"/>
+          <w:color w:val="3F7F5F"/>
+          <w:kern w:val="0"/>
+          <w:sz w:val="20"/>
+          <w:szCs w:val="20"/>
+          <w:lang w:eastAsia="en-IN"/>
+          <w14:ligatures w14:val="none"/>
+        </w:rPr>
+        <w:t>()</w:t>
+      </w:r>
+    </w:p>
+    <w:p>
+      <w:pPr>
+        <w:shd w:val="clear" w:color="auto" w:fill="FFFFFF"/>
+        <w:spacing w:after="0" w:line="240" w:lineRule="auto"/>
+        <w:rPr>
+          <w:rFonts w:ascii="Courier New" w:eastAsia="Times New Roman" w:hAnsi="Courier New" w:cs="Courier New"/>
+          <w:color w:val="000000"/>
+          <w:kern w:val="0"/>
+          <w:sz w:val="20"/>
+          <w:szCs w:val="20"/>
+          <w:lang w:eastAsia="en-IN"/>
+          <w14:ligatures w14:val="none"/>
+        </w:rPr>
+      </w:pPr>
+      <w:r>
+        <w:rPr>
+          <w:rFonts w:ascii="Courier New" w:eastAsia="Times New Roman" w:hAnsi="Courier New" w:cs="Courier New"/>
+          <w:color w:val="000000"/>
+          <w:kern w:val="0"/>
+          <w:sz w:val="20"/>
+          <w:szCs w:val="20"/>
+          <w:lang w:eastAsia="en-IN"/>
+          <w14:ligatures w14:val="none"/>
+        </w:rPr>
+        <w:tab/>
+      </w:r>
+      <w:r>
+        <w:rPr>
+          <w:rFonts w:ascii="Courier New" w:eastAsia="Times New Roman" w:hAnsi="Courier New" w:cs="Courier New"/>
+          <w:color w:val="000000"/>
+          <w:kern w:val="0"/>
+          <w:sz w:val="20"/>
+          <w:szCs w:val="20"/>
+          <w:lang w:eastAsia="en-IN"/>
+          <w14:ligatures w14:val="none"/>
+        </w:rPr>
+        <w:tab/>
+      </w:r>
+      <w:proofErr w:type="spellStart"/>
+      <w:r>
+        <w:rPr>
+          <w:rFonts w:ascii="Courier New" w:eastAsia="Times New Roman" w:hAnsi="Courier New" w:cs="Courier New"/>
+          <w:color w:val="000000"/>
+          <w:kern w:val="0"/>
+          <w:sz w:val="20"/>
+          <w:szCs w:val="20"/>
+          <w:lang w:eastAsia="en-IN"/>
+          <w14:ligatures w14:val="none"/>
+        </w:rPr>
+        <w:t>Assert.</w:t>
+      </w:r>
+      <w:r>
+        <w:rPr>
+          <w:rFonts w:ascii="Courier New" w:eastAsia="Times New Roman" w:hAnsi="Courier New" w:cs="Courier New"/>
+          <w:i/>
+          <w:iCs/>
+          <w:color w:val="000000"/>
+          <w:kern w:val="0"/>
+          <w:sz w:val="20"/>
+          <w:szCs w:val="20"/>
+          <w:lang w:eastAsia="en-IN"/>
+          <w14:ligatures w14:val="none"/>
+        </w:rPr>
+        <w:t>assertEquals</w:t>
+      </w:r>
+      <w:proofErr w:type="spellEnd"/>
+      <w:r>
+        <w:rPr>
+          <w:rFonts w:ascii="Courier New" w:eastAsia="Times New Roman" w:hAnsi="Courier New" w:cs="Courier New"/>
+          <w:color w:val="000000"/>
+          <w:kern w:val="0"/>
+          <w:sz w:val="20"/>
+          <w:szCs w:val="20"/>
+          <w:lang w:eastAsia="en-IN"/>
+          <w14:ligatures w14:val="none"/>
+        </w:rPr>
+        <w:t>(</w:t>
+      </w:r>
+      <w:proofErr w:type="spellStart"/>
+      <w:proofErr w:type="gramStart"/>
+      <w:r>
+        <w:rPr>
+          <w:rFonts w:ascii="Courier New" w:eastAsia="Times New Roman" w:hAnsi="Courier New" w:cs="Courier New"/>
+          <w:color w:val="6A3E3E"/>
+          <w:kern w:val="0"/>
+          <w:sz w:val="20"/>
+          <w:szCs w:val="20"/>
+          <w:lang w:eastAsia="en-IN"/>
+          <w14:ligatures w14:val="none"/>
+        </w:rPr>
+        <w:t>res</w:t>
+      </w:r>
+      <w:r>
+        <w:rPr>
+          <w:rFonts w:ascii="Courier New" w:eastAsia="Times New Roman" w:hAnsi="Courier New" w:cs="Courier New"/>
+          <w:color w:val="000000"/>
+          <w:kern w:val="0"/>
+          <w:sz w:val="20"/>
+          <w:szCs w:val="20"/>
+          <w:lang w:eastAsia="en-IN"/>
+          <w14:ligatures w14:val="none"/>
+        </w:rPr>
+        <w:t>.getStatusCode</w:t>
+      </w:r>
+      <w:proofErr w:type="spellEnd"/>
+      <w:proofErr w:type="gramEnd"/>
+      <w:r>
+        <w:rPr>
+          <w:rFonts w:ascii="Courier New" w:eastAsia="Times New Roman" w:hAnsi="Courier New" w:cs="Courier New"/>
+          <w:color w:val="000000"/>
+          <w:kern w:val="0"/>
+          <w:sz w:val="20"/>
+          <w:szCs w:val="20"/>
+          <w:lang w:eastAsia="en-IN"/>
+          <w14:ligatures w14:val="none"/>
+        </w:rPr>
+        <w:t xml:space="preserve">(), 200) ; </w:t>
+      </w:r>
+      <w:r>
+        <w:rPr>
+          <w:rFonts w:ascii="Courier New" w:eastAsia="Times New Roman" w:hAnsi="Courier New" w:cs="Courier New"/>
+          <w:color w:val="3F7F5F"/>
+          <w:kern w:val="0"/>
+          <w:sz w:val="20"/>
+          <w:szCs w:val="20"/>
+          <w:lang w:eastAsia="en-IN"/>
+          <w14:ligatures w14:val="none"/>
+        </w:rPr>
+        <w:t>//validation 1</w:t>
+      </w:r>
+    </w:p>
+    <w:p>
+      <w:pPr>
+        <w:shd w:val="clear" w:color="auto" w:fill="FFFFFF"/>
+        <w:spacing w:after="0" w:line="240" w:lineRule="auto"/>
+        <w:rPr>
+          <w:rFonts w:ascii="Courier New" w:eastAsia="Times New Roman" w:hAnsi="Courier New" w:cs="Courier New"/>
+          <w:color w:val="000000"/>
+          <w:kern w:val="0"/>
+          <w:sz w:val="20"/>
+          <w:szCs w:val="20"/>
+          <w:lang w:eastAsia="en-IN"/>
+          <w14:ligatures w14:val="none"/>
+        </w:rPr>
+      </w:pPr>
+      <w:r>
+        <w:rPr>
+          <w:rFonts w:ascii="Courier New" w:eastAsia="Times New Roman" w:hAnsi="Courier New" w:cs="Courier New"/>
+          <w:color w:val="000000"/>
+          <w:kern w:val="0"/>
+          <w:sz w:val="20"/>
+          <w:szCs w:val="20"/>
+          <w:lang w:eastAsia="en-IN"/>
+          <w14:ligatures w14:val="none"/>
+        </w:rPr>
+        <w:tab/>
+      </w:r>
+      <w:r>
+        <w:rPr>
+          <w:rFonts w:ascii="Courier New" w:eastAsia="Times New Roman" w:hAnsi="Courier New" w:cs="Courier New"/>
+          <w:color w:val="000000"/>
+          <w:kern w:val="0"/>
+          <w:sz w:val="20"/>
+          <w:szCs w:val="20"/>
+          <w:lang w:eastAsia="en-IN"/>
+          <w14:ligatures w14:val="none"/>
+        </w:rPr>
+        <w:tab/>
+      </w:r>
+      <w:proofErr w:type="spellStart"/>
+      <w:r>
+        <w:rPr>
+          <w:rFonts w:ascii="Courier New" w:eastAsia="Times New Roman" w:hAnsi="Courier New" w:cs="Courier New"/>
+          <w:color w:val="000000"/>
+          <w:kern w:val="0"/>
+          <w:sz w:val="20"/>
+          <w:szCs w:val="20"/>
+          <w:lang w:eastAsia="en-IN"/>
+          <w14:ligatures w14:val="none"/>
+        </w:rPr>
+        <w:t>Assert.</w:t>
+      </w:r>
+      <w:r>
+        <w:rPr>
+          <w:rFonts w:ascii="Courier New" w:eastAsia="Times New Roman" w:hAnsi="Courier New" w:cs="Courier New"/>
+          <w:i/>
+          <w:iCs/>
+          <w:color w:val="000000"/>
+          <w:kern w:val="0"/>
+          <w:sz w:val="20"/>
+          <w:szCs w:val="20"/>
+          <w:lang w:eastAsia="en-IN"/>
+          <w14:ligatures w14:val="none"/>
+        </w:rPr>
+        <w:t>assertEquals</w:t>
+      </w:r>
+      <w:proofErr w:type="spellEnd"/>
+      <w:r>
+        <w:rPr>
+          <w:rFonts w:ascii="Courier New" w:eastAsia="Times New Roman" w:hAnsi="Courier New" w:cs="Courier New"/>
+          <w:color w:val="000000"/>
+          <w:kern w:val="0"/>
+          <w:sz w:val="20"/>
+          <w:szCs w:val="20"/>
+          <w:lang w:eastAsia="en-IN"/>
+          <w14:ligatures w14:val="none"/>
+        </w:rPr>
+        <w:t>(</w:t>
+      </w:r>
+      <w:proofErr w:type="spellStart"/>
+      <w:proofErr w:type="gramStart"/>
+      <w:r>
+        <w:rPr>
+          <w:rFonts w:ascii="Courier New" w:eastAsia="Times New Roman" w:hAnsi="Courier New" w:cs="Courier New"/>
+          <w:color w:val="6A3E3E"/>
+          <w:kern w:val="0"/>
+          <w:sz w:val="20"/>
+          <w:szCs w:val="20"/>
+          <w:lang w:eastAsia="en-IN"/>
+          <w14:ligatures w14:val="none"/>
+        </w:rPr>
+        <w:t>res</w:t>
+      </w:r>
+      <w:r>
+        <w:rPr>
+          <w:rFonts w:ascii="Courier New" w:eastAsia="Times New Roman" w:hAnsi="Courier New" w:cs="Courier New"/>
+          <w:color w:val="000000"/>
+          <w:kern w:val="0"/>
+          <w:sz w:val="20"/>
+          <w:szCs w:val="20"/>
+          <w:lang w:eastAsia="en-IN"/>
+          <w14:ligatures w14:val="none"/>
+        </w:rPr>
+        <w:t>.header</w:t>
+      </w:r>
+      <w:proofErr w:type="spellEnd"/>
+      <w:proofErr w:type="gramEnd"/>
+      <w:r>
+        <w:rPr>
+          <w:rFonts w:ascii="Courier New" w:eastAsia="Times New Roman" w:hAnsi="Courier New" w:cs="Courier New"/>
+          <w:color w:val="000000"/>
+          <w:kern w:val="0"/>
+          <w:sz w:val="20"/>
+          <w:szCs w:val="20"/>
+          <w:lang w:eastAsia="en-IN"/>
+          <w14:ligatures w14:val="none"/>
+        </w:rPr>
+        <w:t>(</w:t>
+      </w:r>
+      <w:r>
+        <w:rPr>
+          <w:rFonts w:ascii="Courier New" w:eastAsia="Times New Roman" w:hAnsi="Courier New" w:cs="Courier New"/>
+          <w:color w:val="2A00FF"/>
+          <w:kern w:val="0"/>
+          <w:sz w:val="20"/>
+          <w:szCs w:val="20"/>
+          <w:lang w:eastAsia="en-IN"/>
+          <w14:ligatures w14:val="none"/>
+        </w:rPr>
+        <w:t>"Content-Type"</w:t>
+      </w:r>
+      <w:r>
+        <w:rPr>
+          <w:rFonts w:ascii="Courier New" w:eastAsia="Times New Roman" w:hAnsi="Courier New" w:cs="Courier New"/>
+          <w:color w:val="000000"/>
+          <w:kern w:val="0"/>
+          <w:sz w:val="20"/>
+          <w:szCs w:val="20"/>
+          <w:lang w:eastAsia="en-IN"/>
+          <w14:ligatures w14:val="none"/>
+        </w:rPr>
+        <w:t xml:space="preserve">), </w:t>
+      </w:r>
+      <w:r>
+        <w:rPr>
+          <w:rFonts w:ascii="Courier New" w:eastAsia="Times New Roman" w:hAnsi="Courier New" w:cs="Courier New"/>
+          <w:color w:val="2A00FF"/>
+          <w:kern w:val="0"/>
+          <w:sz w:val="20"/>
+          <w:szCs w:val="20"/>
+          <w:lang w:eastAsia="en-IN"/>
+          <w14:ligatures w14:val="none"/>
+        </w:rPr>
+        <w:t>"application/</w:t>
+      </w:r>
+      <w:proofErr w:type="spellStart"/>
+      <w:r>
+        <w:rPr>
+          <w:rFonts w:ascii="Courier New" w:eastAsia="Times New Roman" w:hAnsi="Courier New" w:cs="Courier New"/>
+          <w:color w:val="2A00FF"/>
+          <w:kern w:val="0"/>
+          <w:sz w:val="20"/>
+          <w:szCs w:val="20"/>
+          <w:lang w:eastAsia="en-IN"/>
+          <w14:ligatures w14:val="none"/>
+        </w:rPr>
+        <w:t>json</w:t>
+      </w:r>
+      <w:proofErr w:type="spellEnd"/>
+      <w:r>
+        <w:rPr>
+          <w:rFonts w:ascii="Courier New" w:eastAsia="Times New Roman" w:hAnsi="Courier New" w:cs="Courier New"/>
+          <w:color w:val="2A00FF"/>
+          <w:kern w:val="0"/>
+          <w:sz w:val="20"/>
+          <w:szCs w:val="20"/>
+          <w:lang w:eastAsia="en-IN"/>
+          <w14:ligatures w14:val="none"/>
+        </w:rPr>
+        <w:t>"</w:t>
+      </w:r>
+      <w:r>
+        <w:rPr>
+          <w:rFonts w:ascii="Courier New" w:eastAsia="Times New Roman" w:hAnsi="Courier New" w:cs="Courier New"/>
+          <w:color w:val="000000"/>
+          <w:kern w:val="0"/>
+          <w:sz w:val="20"/>
+          <w:szCs w:val="20"/>
+          <w:lang w:eastAsia="en-IN"/>
+          <w14:ligatures w14:val="none"/>
+        </w:rPr>
+        <w:t>);</w:t>
+      </w:r>
+    </w:p>
+    <w:p>
+      <w:pPr>
+        <w:shd w:val="clear" w:color="auto" w:fill="FFFFFF"/>
+        <w:spacing w:after="0" w:line="240" w:lineRule="auto"/>
+        <w:rPr>
+          <w:rFonts w:ascii="Courier New" w:eastAsia="Times New Roman" w:hAnsi="Courier New" w:cs="Courier New"/>
+          <w:color w:val="000000"/>
+          <w:kern w:val="0"/>
+          <w:sz w:val="20"/>
+          <w:szCs w:val="20"/>
+          <w:lang w:eastAsia="en-IN"/>
+          <w14:ligatures w14:val="none"/>
+        </w:rPr>
+      </w:pPr>
+      <w:r>
+        <w:rPr>
+          <w:rFonts w:ascii="Courier New" w:eastAsia="Times New Roman" w:hAnsi="Courier New" w:cs="Courier New"/>
+          <w:color w:val="000000"/>
+          <w:kern w:val="0"/>
+          <w:sz w:val="20"/>
+          <w:szCs w:val="20"/>
+          <w:lang w:eastAsia="en-IN"/>
+          <w14:ligatures w14:val="none"/>
+        </w:rPr>
+        <w:tab/>
+      </w:r>
+      <w:r>
+        <w:rPr>
+          <w:rFonts w:ascii="Courier New" w:eastAsia="Times New Roman" w:hAnsi="Courier New" w:cs="Courier New"/>
+          <w:color w:val="000000"/>
+          <w:kern w:val="0"/>
+          <w:sz w:val="20"/>
+          <w:szCs w:val="20"/>
+          <w:lang w:eastAsia="en-IN"/>
+          <w14:ligatures w14:val="none"/>
+        </w:rPr>
+        <w:tab/>
+      </w:r>
+    </w:p>
+    <w:p>
+      <w:pPr>
+        <w:shd w:val="clear" w:color="auto" w:fill="FFFFFF"/>
+        <w:spacing w:after="0" w:line="240" w:lineRule="auto"/>
+        <w:rPr>
+          <w:rFonts w:ascii="Courier New" w:eastAsia="Times New Roman" w:hAnsi="Courier New" w:cs="Courier New"/>
+          <w:color w:val="000000"/>
+          <w:kern w:val="0"/>
+          <w:sz w:val="20"/>
+          <w:szCs w:val="20"/>
+          <w:lang w:eastAsia="en-IN"/>
+          <w14:ligatures w14:val="none"/>
+        </w:rPr>
+      </w:pPr>
+      <w:r>
+        <w:rPr>
+          <w:rFonts w:ascii="Courier New" w:eastAsia="Times New Roman" w:hAnsi="Courier New" w:cs="Courier New"/>
+          <w:color w:val="000000"/>
+          <w:kern w:val="0"/>
+          <w:sz w:val="20"/>
+          <w:szCs w:val="20"/>
+          <w:lang w:eastAsia="en-IN"/>
+          <w14:ligatures w14:val="none"/>
+        </w:rPr>
+        <w:tab/>
+      </w:r>
+      <w:r>
+        <w:rPr>
+          <w:rFonts w:ascii="Courier New" w:eastAsia="Times New Roman" w:hAnsi="Courier New" w:cs="Courier New"/>
+          <w:color w:val="000000"/>
+          <w:kern w:val="0"/>
+          <w:sz w:val="20"/>
+          <w:szCs w:val="20"/>
+          <w:lang w:eastAsia="en-IN"/>
+          <w14:ligatures w14:val="none"/>
+        </w:rPr>
+        <w:tab/>
+        <w:t xml:space="preserve">String </w:t>
+      </w:r>
+      <w:proofErr w:type="spellStart"/>
+      <w:r>
+        <w:rPr>
+          <w:rFonts w:ascii="Courier New" w:eastAsia="Times New Roman" w:hAnsi="Courier New" w:cs="Courier New"/>
+          <w:color w:val="6A3E3E"/>
+          <w:kern w:val="0"/>
+          <w:sz w:val="20"/>
+          <w:szCs w:val="20"/>
+          <w:lang w:eastAsia="en-IN"/>
+          <w14:ligatures w14:val="none"/>
+        </w:rPr>
+        <w:t>bookname</w:t>
+      </w:r>
+      <w:proofErr w:type="spellEnd"/>
+      <w:r>
+        <w:rPr>
+          <w:rFonts w:ascii="Courier New" w:eastAsia="Times New Roman" w:hAnsi="Courier New" w:cs="Courier New"/>
+          <w:color w:val="000000"/>
+          <w:kern w:val="0"/>
+          <w:sz w:val="20"/>
+          <w:szCs w:val="20"/>
+          <w:lang w:eastAsia="en-IN"/>
+          <w14:ligatures w14:val="none"/>
+        </w:rPr>
+        <w:t xml:space="preserve"> = </w:t>
+      </w:r>
+      <w:proofErr w:type="spellStart"/>
+      <w:proofErr w:type="gramStart"/>
+      <w:r>
+        <w:rPr>
+          <w:rFonts w:ascii="Courier New" w:eastAsia="Times New Roman" w:hAnsi="Courier New" w:cs="Courier New"/>
+          <w:color w:val="6A3E3E"/>
+          <w:kern w:val="0"/>
+          <w:sz w:val="20"/>
+          <w:szCs w:val="20"/>
+          <w:lang w:eastAsia="en-IN"/>
+          <w14:ligatures w14:val="none"/>
+        </w:rPr>
+        <w:t>res</w:t>
+      </w:r>
+      <w:r>
+        <w:rPr>
+          <w:rFonts w:ascii="Courier New" w:eastAsia="Times New Roman" w:hAnsi="Courier New" w:cs="Courier New"/>
+          <w:color w:val="000000"/>
+          <w:kern w:val="0"/>
+          <w:sz w:val="20"/>
+          <w:szCs w:val="20"/>
+          <w:lang w:eastAsia="en-IN"/>
+          <w14:ligatures w14:val="none"/>
+        </w:rPr>
+        <w:t>.jsonPath</w:t>
+      </w:r>
+      <w:proofErr w:type="spellEnd"/>
+      <w:proofErr w:type="gramEnd"/>
+      <w:r>
+        <w:rPr>
+          <w:rFonts w:ascii="Courier New" w:eastAsia="Times New Roman" w:hAnsi="Courier New" w:cs="Courier New"/>
+          <w:color w:val="000000"/>
+          <w:kern w:val="0"/>
+          <w:sz w:val="20"/>
+          <w:szCs w:val="20"/>
+          <w:lang w:eastAsia="en-IN"/>
+          <w14:ligatures w14:val="none"/>
+        </w:rPr>
+        <w:t>().get(</w:t>
+      </w:r>
+      <w:r>
+        <w:rPr>
+          <w:rFonts w:ascii="Courier New" w:eastAsia="Times New Roman" w:hAnsi="Courier New" w:cs="Courier New"/>
+          <w:color w:val="2A00FF"/>
+          <w:kern w:val="0"/>
+          <w:sz w:val="20"/>
+          <w:szCs w:val="20"/>
+          <w:lang w:eastAsia="en-IN"/>
+          <w14:ligatures w14:val="none"/>
+        </w:rPr>
+        <w:t>"book[3].title"</w:t>
+      </w:r>
+      <w:r>
+        <w:rPr>
+          <w:rFonts w:ascii="Courier New" w:eastAsia="Times New Roman" w:hAnsi="Courier New" w:cs="Courier New"/>
+          <w:color w:val="000000"/>
+          <w:kern w:val="0"/>
+          <w:sz w:val="20"/>
+          <w:szCs w:val="20"/>
+          <w:lang w:eastAsia="en-IN"/>
+          <w14:ligatures w14:val="none"/>
+        </w:rPr>
+        <w:t>).</w:t>
+      </w:r>
+      <w:proofErr w:type="spellStart"/>
+      <w:r>
+        <w:rPr>
+          <w:rFonts w:ascii="Courier New" w:eastAsia="Times New Roman" w:hAnsi="Courier New" w:cs="Courier New"/>
+          <w:color w:val="000000"/>
+          <w:kern w:val="0"/>
+          <w:sz w:val="20"/>
+          <w:szCs w:val="20"/>
+          <w:lang w:eastAsia="en-IN"/>
+          <w14:ligatures w14:val="none"/>
+        </w:rPr>
+        <w:t>toString</w:t>
+      </w:r>
+      <w:proofErr w:type="spellEnd"/>
+      <w:r>
+        <w:rPr>
+          <w:rFonts w:ascii="Courier New" w:eastAsia="Times New Roman" w:hAnsi="Courier New" w:cs="Courier New"/>
+          <w:color w:val="000000"/>
+          <w:kern w:val="0"/>
+          <w:sz w:val="20"/>
+          <w:szCs w:val="20"/>
+          <w:lang w:eastAsia="en-IN"/>
+          <w14:ligatures w14:val="none"/>
+        </w:rPr>
+        <w:t>();</w:t>
+      </w:r>
+    </w:p>
+    <w:p>
+      <w:pPr>
+        <w:shd w:val="clear" w:color="auto" w:fill="FFFFFF"/>
+        <w:spacing w:after="0" w:line="240" w:lineRule="auto"/>
+        <w:rPr>
+          <w:rFonts w:ascii="Courier New" w:eastAsia="Times New Roman" w:hAnsi="Courier New" w:cs="Courier New"/>
+          <w:color w:val="000000"/>
+          <w:kern w:val="0"/>
+          <w:sz w:val="20"/>
+          <w:szCs w:val="20"/>
+          <w:lang w:eastAsia="en-IN"/>
+          <w14:ligatures w14:val="none"/>
+        </w:rPr>
+      </w:pPr>
+      <w:r>
+        <w:rPr>
+          <w:rFonts w:ascii="Courier New" w:eastAsia="Times New Roman" w:hAnsi="Courier New" w:cs="Courier New"/>
+          <w:color w:val="000000"/>
+          <w:kern w:val="0"/>
+          <w:sz w:val="20"/>
+          <w:szCs w:val="20"/>
+          <w:lang w:eastAsia="en-IN"/>
+          <w14:ligatures w14:val="none"/>
+        </w:rPr>
+        <w:tab/>
+      </w:r>
+      <w:r>
+        <w:rPr>
+          <w:rFonts w:ascii="Courier New" w:eastAsia="Times New Roman" w:hAnsi="Courier New" w:cs="Courier New"/>
+          <w:color w:val="000000"/>
+          <w:kern w:val="0"/>
+          <w:sz w:val="20"/>
+          <w:szCs w:val="20"/>
+          <w:lang w:eastAsia="en-IN"/>
+          <w14:ligatures w14:val="none"/>
+        </w:rPr>
+        <w:tab/>
+      </w:r>
+      <w:proofErr w:type="spellStart"/>
+      <w:r>
+        <w:rPr>
+          <w:rFonts w:ascii="Courier New" w:eastAsia="Times New Roman" w:hAnsi="Courier New" w:cs="Courier New"/>
+          <w:color w:val="000000"/>
+          <w:kern w:val="0"/>
+          <w:sz w:val="20"/>
+          <w:szCs w:val="20"/>
+          <w:lang w:eastAsia="en-IN"/>
+          <w14:ligatures w14:val="none"/>
+        </w:rPr>
+        <w:t>Assert.</w:t>
+      </w:r>
+      <w:r>
+        <w:rPr>
+          <w:rFonts w:ascii="Courier New" w:eastAsia="Times New Roman" w:hAnsi="Courier New" w:cs="Courier New"/>
+          <w:i/>
+          <w:iCs/>
+          <w:color w:val="000000"/>
+          <w:kern w:val="0"/>
+          <w:sz w:val="20"/>
+          <w:szCs w:val="20"/>
+          <w:lang w:eastAsia="en-IN"/>
+          <w14:ligatures w14:val="none"/>
+        </w:rPr>
+        <w:t>assertEquals</w:t>
+      </w:r>
+      <w:proofErr w:type="spellEnd"/>
+      <w:r>
+        <w:rPr>
+          <w:rFonts w:ascii="Courier New" w:eastAsia="Times New Roman" w:hAnsi="Courier New" w:cs="Courier New"/>
+          <w:color w:val="000000"/>
+          <w:kern w:val="0"/>
+          <w:sz w:val="20"/>
+          <w:szCs w:val="20"/>
+          <w:lang w:eastAsia="en-IN"/>
+          <w14:ligatures w14:val="none"/>
+        </w:rPr>
+        <w:t>(</w:t>
+      </w:r>
+      <w:proofErr w:type="spellStart"/>
+      <w:r>
+        <w:rPr>
+          <w:rFonts w:ascii="Courier New" w:eastAsia="Times New Roman" w:hAnsi="Courier New" w:cs="Courier New"/>
+          <w:color w:val="6A3E3E"/>
+          <w:kern w:val="0"/>
+          <w:sz w:val="20"/>
+          <w:szCs w:val="20"/>
+          <w:lang w:eastAsia="en-IN"/>
+          <w14:ligatures w14:val="none"/>
+        </w:rPr>
+        <w:t>bookname</w:t>
+      </w:r>
+      <w:proofErr w:type="spellEnd"/>
+      <w:r>
+        <w:rPr>
+          <w:rFonts w:ascii="Courier New" w:eastAsia="Times New Roman" w:hAnsi="Courier New" w:cs="Courier New"/>
+          <w:color w:val="000000"/>
+          <w:kern w:val="0"/>
+          <w:sz w:val="20"/>
+          <w:szCs w:val="20"/>
+          <w:lang w:eastAsia="en-IN"/>
+          <w14:ligatures w14:val="none"/>
+        </w:rPr>
+        <w:t xml:space="preserve">, </w:t>
+      </w:r>
+      <w:r>
+        <w:rPr>
+          <w:rFonts w:ascii="Courier New" w:eastAsia="Times New Roman" w:hAnsi="Courier New" w:cs="Courier New"/>
+          <w:color w:val="2A00FF"/>
+          <w:kern w:val="0"/>
+          <w:sz w:val="20"/>
+          <w:szCs w:val="20"/>
+          <w:lang w:eastAsia="en-IN"/>
+          <w14:ligatures w14:val="none"/>
+        </w:rPr>
+        <w:t>"The Lord of the Rings"</w:t>
+      </w:r>
+      <w:r>
+        <w:rPr>
+          <w:rFonts w:ascii="Courier New" w:eastAsia="Times New Roman" w:hAnsi="Courier New" w:cs="Courier New"/>
+          <w:color w:val="000000"/>
+          <w:kern w:val="0"/>
+          <w:sz w:val="20"/>
+          <w:szCs w:val="20"/>
+          <w:lang w:eastAsia="en-IN"/>
+          <w14:ligatures w14:val="none"/>
+        </w:rPr>
+        <w:t>);</w:t>
+      </w:r>
+    </w:p>
+    <w:p>
+      <w:pPr>
+        <w:shd w:val="clear" w:color="auto" w:fill="FFFFFF"/>
+        <w:spacing w:after="0" w:line="240" w:lineRule="auto"/>
+        <w:rPr>
+          <w:rFonts w:ascii="Courier New" w:eastAsia="Times New Roman" w:hAnsi="Courier New" w:cs="Courier New"/>
+          <w:color w:val="000000"/>
+          <w:kern w:val="0"/>
+          <w:sz w:val="20"/>
+          <w:szCs w:val="20"/>
+          <w:lang w:eastAsia="en-IN"/>
+          <w14:ligatures w14:val="none"/>
+        </w:rPr>
+      </w:pPr>
+    </w:p>
+    <w:p>
+      <w:pPr>
+        <w:shd w:val="clear" w:color="auto" w:fill="FFFFFF"/>
+        <w:spacing w:after="0" w:line="240" w:lineRule="auto"/>
+        <w:rPr>
+          <w:rFonts w:ascii="Courier New" w:eastAsia="Times New Roman" w:hAnsi="Courier New" w:cs="Courier New"/>
+          <w:color w:val="000000"/>
+          <w:kern w:val="0"/>
+          <w:sz w:val="20"/>
+          <w:szCs w:val="20"/>
+          <w:lang w:eastAsia="en-IN"/>
+          <w14:ligatures w14:val="none"/>
+        </w:rPr>
+      </w:pPr>
+      <w:r>
+        <w:rPr>
+          <w:rFonts w:ascii="Courier New" w:eastAsia="Times New Roman" w:hAnsi="Courier New" w:cs="Courier New"/>
+          <w:color w:val="000000"/>
+          <w:kern w:val="0"/>
+          <w:sz w:val="20"/>
+          <w:szCs w:val="20"/>
+          <w:lang w:eastAsia="en-IN"/>
+          <w14:ligatures w14:val="none"/>
+        </w:rPr>
+        <w:tab/>
+        <w:t>}</w:t>
+      </w:r>
+    </w:p>
+    <w:p>
+      <w:pPr>
+        <w:shd w:val="clear" w:color="auto" w:fill="FFFFFF"/>
+        <w:spacing w:after="0" w:line="240" w:lineRule="auto"/>
+        <w:rPr>
+          <w:rFonts w:ascii="Courier New" w:eastAsia="Times New Roman" w:hAnsi="Courier New" w:cs="Courier New"/>
+          <w:color w:val="000000"/>
+          <w:kern w:val="0"/>
+          <w:sz w:val="20"/>
+          <w:szCs w:val="20"/>
+          <w:lang w:eastAsia="en-IN"/>
+          <w14:ligatures w14:val="none"/>
+        </w:rPr>
+      </w:pPr>
+      <w:r>
+        <w:rPr>
+          <w:rFonts w:ascii="Courier New" w:eastAsia="Times New Roman" w:hAnsi="Courier New" w:cs="Courier New"/>
+          <w:color w:val="000000"/>
+          <w:kern w:val="0"/>
+          <w:sz w:val="20"/>
+          <w:szCs w:val="20"/>
+          <w:lang w:eastAsia="en-IN"/>
+          <w14:ligatures w14:val="none"/>
+        </w:rPr>
+        <w:tab/>
+      </w:r>
+    </w:p>
+    <w:p>
+      <w:pPr>
+        <w:shd w:val="clear" w:color="auto" w:fill="FFFFFF"/>
+        <w:spacing w:after="0" w:line="240" w:lineRule="auto"/>
+        <w:rPr>
+          <w:rFonts w:ascii="Courier New" w:eastAsia="Times New Roman" w:hAnsi="Courier New" w:cs="Courier New"/>
+          <w:color w:val="000000"/>
+          <w:kern w:val="0"/>
+          <w:sz w:val="20"/>
+          <w:szCs w:val="20"/>
+          <w:lang w:eastAsia="en-IN"/>
+          <w14:ligatures w14:val="none"/>
+        </w:rPr>
+      </w:pPr>
+      <w:r>
+        <w:rPr>
+          <w:rFonts w:ascii="Courier New" w:eastAsia="Times New Roman" w:hAnsi="Courier New" w:cs="Courier New"/>
+          <w:color w:val="000000"/>
+          <w:kern w:val="0"/>
+          <w:sz w:val="20"/>
+          <w:szCs w:val="20"/>
+          <w:lang w:eastAsia="en-IN"/>
+          <w14:ligatures w14:val="none"/>
+        </w:rPr>
+        <w:tab/>
+      </w:r>
+    </w:p>
+    <w:p>
+      <w:pPr>
+        <w:shd w:val="clear" w:color="auto" w:fill="FFFFFF"/>
+        <w:spacing w:after="0" w:line="240" w:lineRule="auto"/>
+        <w:rPr>
+          <w:rFonts w:ascii="Courier New" w:eastAsia="Times New Roman" w:hAnsi="Courier New" w:cs="Courier New"/>
+          <w:color w:val="000000"/>
+          <w:kern w:val="0"/>
+          <w:sz w:val="20"/>
+          <w:szCs w:val="20"/>
+          <w:lang w:eastAsia="en-IN"/>
+          <w14:ligatures w14:val="none"/>
+        </w:rPr>
+      </w:pPr>
+      <w:r>
+        <w:rPr>
+          <w:rFonts w:ascii="Courier New" w:eastAsia="Times New Roman" w:hAnsi="Courier New" w:cs="Courier New"/>
+          <w:color w:val="000000"/>
+          <w:kern w:val="0"/>
+          <w:sz w:val="20"/>
+          <w:szCs w:val="20"/>
+          <w:lang w:eastAsia="en-IN"/>
+          <w14:ligatures w14:val="none"/>
+        </w:rPr>
+        <w:tab/>
+      </w:r>
+      <w:r>
+        <w:rPr>
+          <w:rFonts w:ascii="Courier New" w:eastAsia="Times New Roman" w:hAnsi="Courier New" w:cs="Courier New"/>
+          <w:color w:val="646464"/>
+          <w:kern w:val="0"/>
+          <w:sz w:val="20"/>
+          <w:szCs w:val="20"/>
+          <w:lang w:eastAsia="en-IN"/>
+          <w14:ligatures w14:val="none"/>
+        </w:rPr>
+        <w:t>@Test</w:t>
+      </w:r>
+      <w:r>
+        <w:rPr>
+          <w:rFonts w:ascii="Courier New" w:eastAsia="Times New Roman" w:hAnsi="Courier New" w:cs="Courier New"/>
+          <w:color w:val="000000"/>
+          <w:kern w:val="0"/>
+          <w:sz w:val="20"/>
+          <w:szCs w:val="20"/>
+          <w:lang w:eastAsia="en-IN"/>
+          <w14:ligatures w14:val="none"/>
+        </w:rPr>
+        <w:t>(priority=2)</w:t>
+      </w:r>
+    </w:p>
+    <w:p>
+      <w:pPr>
+        <w:shd w:val="clear" w:color="auto" w:fill="FFFFFF"/>
+        <w:spacing w:before="300" w:after="0" w:line="240" w:lineRule="auto"/>
+        <w:rPr>
+          <w:rFonts w:ascii="Courier New" w:eastAsia="Times New Roman" w:hAnsi="Courier New" w:cs="Courier New"/>
+          <w:color w:val="000000"/>
+          <w:kern w:val="0"/>
+          <w:sz w:val="20"/>
+          <w:szCs w:val="20"/>
+          <w:lang w:eastAsia="en-IN"/>
+          <w14:ligatures w14:val="none"/>
+        </w:rPr>
+      </w:pPr>
+      <w:r>
+        <w:rPr>
+          <w:rFonts w:ascii="Courier New" w:eastAsia="Times New Roman" w:hAnsi="Courier New" w:cs="Courier New"/>
+          <w:color w:val="000000"/>
+          <w:kern w:val="0"/>
+          <w:sz w:val="20"/>
+          <w:szCs w:val="20"/>
+          <w:lang w:eastAsia="en-IN"/>
+          <w14:ligatures w14:val="none"/>
+        </w:rPr>
+        <w:tab/>
+      </w:r>
+      <w:r>
+        <w:rPr>
+          <w:rFonts w:ascii="Courier New" w:eastAsia="Times New Roman" w:hAnsi="Courier New" w:cs="Courier New"/>
+          <w:b/>
+          <w:bCs/>
+          <w:color w:val="7F0055"/>
+          <w:kern w:val="0"/>
+          <w:sz w:val="20"/>
+          <w:szCs w:val="20"/>
+          <w:lang w:eastAsia="en-IN"/>
+          <w14:ligatures w14:val="none"/>
+        </w:rPr>
+        <w:t>void</w:t>
+      </w:r>
+      <w:r>
+        <w:rPr>
+          <w:rFonts w:ascii="Courier New" w:eastAsia="Times New Roman" w:hAnsi="Courier New" w:cs="Courier New"/>
+          <w:color w:val="000000"/>
+          <w:kern w:val="0"/>
+          <w:sz w:val="20"/>
+          <w:szCs w:val="20"/>
+          <w:lang w:eastAsia="en-IN"/>
+          <w14:ligatures w14:val="none"/>
+        </w:rPr>
+        <w:t xml:space="preserve"> </w:t>
+      </w:r>
+      <w:proofErr w:type="spellStart"/>
+      <w:proofErr w:type="gramStart"/>
+      <w:r>
+        <w:rPr>
+          <w:rFonts w:ascii="Courier New" w:eastAsia="Times New Roman" w:hAnsi="Courier New" w:cs="Courier New"/>
+          <w:color w:val="000000"/>
+          <w:kern w:val="0"/>
+          <w:sz w:val="20"/>
+          <w:szCs w:val="20"/>
+          <w:lang w:eastAsia="en-IN"/>
+          <w14:ligatures w14:val="none"/>
+        </w:rPr>
+        <w:t>testJSONResponsebodyData</w:t>
+      </w:r>
+      <w:proofErr w:type="spellEnd"/>
+      <w:r>
+        <w:rPr>
+          <w:rFonts w:ascii="Courier New" w:eastAsia="Times New Roman" w:hAnsi="Courier New" w:cs="Courier New"/>
+          <w:color w:val="000000"/>
+          <w:kern w:val="0"/>
+          <w:sz w:val="20"/>
+          <w:szCs w:val="20"/>
+          <w:lang w:eastAsia="en-IN"/>
+          <w14:ligatures w14:val="none"/>
+        </w:rPr>
+        <w:t>(</w:t>
+      </w:r>
+      <w:proofErr w:type="gramEnd"/>
+      <w:r>
+        <w:rPr>
+          <w:rFonts w:ascii="Courier New" w:eastAsia="Times New Roman" w:hAnsi="Courier New" w:cs="Courier New"/>
+          <w:color w:val="000000"/>
+          <w:kern w:val="0"/>
+          <w:sz w:val="20"/>
+          <w:szCs w:val="20"/>
+          <w:lang w:eastAsia="en-IN"/>
+          <w14:ligatures w14:val="none"/>
+        </w:rPr>
+        <w:t>) {</w:t>
+      </w:r>
+    </w:p>
+    <w:p>
+      <w:pPr>
+        <w:shd w:val="clear" w:color="auto" w:fill="FFFFFF"/>
+        <w:spacing w:after="0" w:line="240" w:lineRule="auto"/>
+        <w:rPr>
+          <w:rFonts w:ascii="Courier New" w:eastAsia="Times New Roman" w:hAnsi="Courier New" w:cs="Courier New"/>
+          <w:color w:val="000000"/>
+          <w:kern w:val="0"/>
+          <w:sz w:val="20"/>
+          <w:szCs w:val="20"/>
+          <w:lang w:eastAsia="en-IN"/>
+          <w14:ligatures w14:val="none"/>
+        </w:rPr>
+      </w:pPr>
+      <w:r>
+        <w:rPr>
+          <w:rFonts w:ascii="Courier New" w:eastAsia="Times New Roman" w:hAnsi="Courier New" w:cs="Courier New"/>
+          <w:color w:val="000000"/>
+          <w:kern w:val="0"/>
+          <w:sz w:val="20"/>
+          <w:szCs w:val="20"/>
+          <w:lang w:eastAsia="en-IN"/>
+          <w14:ligatures w14:val="none"/>
+        </w:rPr>
+        <w:tab/>
+      </w:r>
+    </w:p>
+    <w:p>
+      <w:pPr>
+        <w:shd w:val="clear" w:color="auto" w:fill="FFFFFF"/>
+        <w:spacing w:after="0" w:line="240" w:lineRule="auto"/>
+        <w:rPr>
+          <w:rFonts w:ascii="Courier New" w:eastAsia="Times New Roman" w:hAnsi="Courier New" w:cs="Courier New"/>
+          <w:color w:val="000000"/>
+          <w:kern w:val="0"/>
+          <w:sz w:val="20"/>
+          <w:szCs w:val="20"/>
+          <w:lang w:eastAsia="en-IN"/>
+          <w14:ligatures w14:val="none"/>
+        </w:rPr>
+      </w:pPr>
+      <w:r>
+        <w:rPr>
+          <w:rFonts w:ascii="Courier New" w:eastAsia="Times New Roman" w:hAnsi="Courier New" w:cs="Courier New"/>
+          <w:color w:val="000000"/>
+          <w:kern w:val="0"/>
+          <w:sz w:val="20"/>
+          <w:szCs w:val="20"/>
+          <w:lang w:eastAsia="en-IN"/>
+          <w14:ligatures w14:val="none"/>
+        </w:rPr>
+        <w:tab/>
+      </w:r>
+      <w:r>
+        <w:rPr>
+          <w:rFonts w:ascii="Courier New" w:eastAsia="Times New Roman" w:hAnsi="Courier New" w:cs="Courier New"/>
+          <w:color w:val="000000"/>
+          <w:kern w:val="0"/>
+          <w:sz w:val="20"/>
+          <w:szCs w:val="20"/>
+          <w:lang w:eastAsia="en-IN"/>
+          <w14:ligatures w14:val="none"/>
+        </w:rPr>
+        <w:tab/>
+      </w:r>
+    </w:p>
+    <w:p>
+      <w:pPr>
+        <w:shd w:val="clear" w:color="auto" w:fill="FFFFFF"/>
+        <w:spacing w:after="0" w:line="240" w:lineRule="auto"/>
+        <w:rPr>
+          <w:rFonts w:ascii="Courier New" w:eastAsia="Times New Roman" w:hAnsi="Courier New" w:cs="Courier New"/>
+          <w:color w:val="000000"/>
+          <w:kern w:val="0"/>
+          <w:sz w:val="20"/>
+          <w:szCs w:val="20"/>
+          <w:lang w:eastAsia="en-IN"/>
+          <w14:ligatures w14:val="none"/>
+        </w:rPr>
+      </w:pPr>
+      <w:r>
+        <w:rPr>
+          <w:rFonts w:ascii="Courier New" w:eastAsia="Times New Roman" w:hAnsi="Courier New" w:cs="Courier New"/>
+          <w:color w:val="000000"/>
+          <w:kern w:val="0"/>
+          <w:sz w:val="20"/>
+          <w:szCs w:val="20"/>
+          <w:lang w:eastAsia="en-IN"/>
+          <w14:ligatures w14:val="none"/>
+        </w:rPr>
+        <w:tab/>
+      </w:r>
+      <w:r>
+        <w:rPr>
+          <w:rFonts w:ascii="Courier New" w:eastAsia="Times New Roman" w:hAnsi="Courier New" w:cs="Courier New"/>
+          <w:color w:val="000000"/>
+          <w:kern w:val="0"/>
+          <w:sz w:val="20"/>
+          <w:szCs w:val="20"/>
+          <w:lang w:eastAsia="en-IN"/>
+          <w14:ligatures w14:val="none"/>
+        </w:rPr>
+        <w:tab/>
+        <w:t xml:space="preserve">Response </w:t>
+      </w:r>
+      <w:r>
+        <w:rPr>
+          <w:rFonts w:ascii="Courier New" w:eastAsia="Times New Roman" w:hAnsi="Courier New" w:cs="Courier New"/>
+          <w:color w:val="6A3E3E"/>
+          <w:kern w:val="0"/>
+          <w:sz w:val="20"/>
+          <w:szCs w:val="20"/>
+          <w:lang w:eastAsia="en-IN"/>
+          <w14:ligatures w14:val="none"/>
+        </w:rPr>
+        <w:t>res</w:t>
+      </w:r>
+      <w:r>
+        <w:rPr>
+          <w:rFonts w:ascii="Courier New" w:eastAsia="Times New Roman" w:hAnsi="Courier New" w:cs="Courier New"/>
+          <w:color w:val="000000"/>
+          <w:kern w:val="0"/>
+          <w:sz w:val="20"/>
+          <w:szCs w:val="20"/>
+          <w:lang w:eastAsia="en-IN"/>
+          <w14:ligatures w14:val="none"/>
+        </w:rPr>
+        <w:t xml:space="preserve"> = </w:t>
+      </w:r>
+    </w:p>
+    <w:p>
+      <w:pPr>
+        <w:shd w:val="clear" w:color="auto" w:fill="FFFFFF"/>
+        <w:spacing w:after="0" w:line="240" w:lineRule="auto"/>
+        <w:rPr>
+          <w:rFonts w:ascii="Courier New" w:eastAsia="Times New Roman" w:hAnsi="Courier New" w:cs="Courier New"/>
+          <w:color w:val="000000"/>
+          <w:kern w:val="0"/>
+          <w:sz w:val="20"/>
+          <w:szCs w:val="20"/>
+          <w:lang w:eastAsia="en-IN"/>
+          <w14:ligatures w14:val="none"/>
+        </w:rPr>
+      </w:pPr>
+      <w:r>
+        <w:rPr>
+          <w:rFonts w:ascii="Courier New" w:eastAsia="Times New Roman" w:hAnsi="Courier New" w:cs="Courier New"/>
+          <w:color w:val="000000"/>
+          <w:kern w:val="0"/>
+          <w:sz w:val="20"/>
+          <w:szCs w:val="20"/>
+          <w:lang w:eastAsia="en-IN"/>
+          <w14:ligatures w14:val="none"/>
+        </w:rPr>
+        <w:tab/>
+      </w:r>
+      <w:r>
+        <w:rPr>
+          <w:rFonts w:ascii="Courier New" w:eastAsia="Times New Roman" w:hAnsi="Courier New" w:cs="Courier New"/>
+          <w:color w:val="000000"/>
+          <w:kern w:val="0"/>
+          <w:sz w:val="20"/>
+          <w:szCs w:val="20"/>
+          <w:lang w:eastAsia="en-IN"/>
+          <w14:ligatures w14:val="none"/>
+        </w:rPr>
+        <w:tab/>
+      </w:r>
+      <w:proofErr w:type="gramStart"/>
+      <w:r>
+        <w:rPr>
+          <w:rFonts w:ascii="Courier New" w:eastAsia="Times New Roman" w:hAnsi="Courier New" w:cs="Courier New"/>
+          <w:i/>
+          <w:iCs/>
+          <w:color w:val="000000"/>
+          <w:kern w:val="0"/>
+          <w:sz w:val="20"/>
+          <w:szCs w:val="20"/>
+          <w:lang w:eastAsia="en-IN"/>
+          <w14:ligatures w14:val="none"/>
+        </w:rPr>
+        <w:t>given</w:t>
+      </w:r>
+      <w:r>
+        <w:rPr>
+          <w:rFonts w:ascii="Courier New" w:eastAsia="Times New Roman" w:hAnsi="Courier New" w:cs="Courier New"/>
+          <w:color w:val="000000"/>
+          <w:kern w:val="0"/>
+          <w:sz w:val="20"/>
+          <w:szCs w:val="20"/>
+          <w:lang w:eastAsia="en-IN"/>
+          <w14:ligatures w14:val="none"/>
+        </w:rPr>
+        <w:t>(</w:t>
+      </w:r>
+      <w:proofErr w:type="gramEnd"/>
+      <w:r>
+        <w:rPr>
+          <w:rFonts w:ascii="Courier New" w:eastAsia="Times New Roman" w:hAnsi="Courier New" w:cs="Courier New"/>
+          <w:color w:val="000000"/>
+          <w:kern w:val="0"/>
+          <w:sz w:val="20"/>
+          <w:szCs w:val="20"/>
+          <w:lang w:eastAsia="en-IN"/>
+          <w14:ligatures w14:val="none"/>
+        </w:rPr>
+        <w:t>)</w:t>
+      </w:r>
+    </w:p>
+    <w:p>
+      <w:pPr>
+        <w:shd w:val="clear" w:color="auto" w:fill="FFFFFF"/>
+        <w:spacing w:after="0" w:line="240" w:lineRule="auto"/>
+        <w:rPr>
+          <w:rFonts w:ascii="Courier New" w:eastAsia="Times New Roman" w:hAnsi="Courier New" w:cs="Courier New"/>
+          <w:color w:val="000000"/>
+          <w:kern w:val="0"/>
+          <w:sz w:val="20"/>
+          <w:szCs w:val="20"/>
+          <w:lang w:eastAsia="en-IN"/>
+          <w14:ligatures w14:val="none"/>
+        </w:rPr>
+      </w:pPr>
+      <w:r>
+        <w:rPr>
+          <w:rFonts w:ascii="Courier New" w:eastAsia="Times New Roman" w:hAnsi="Courier New" w:cs="Courier New"/>
+          <w:color w:val="000000"/>
+          <w:kern w:val="0"/>
+          <w:sz w:val="20"/>
+          <w:szCs w:val="20"/>
+          <w:lang w:eastAsia="en-IN"/>
+          <w14:ligatures w14:val="none"/>
+        </w:rPr>
+        <w:tab/>
+      </w:r>
+      <w:r>
+        <w:rPr>
+          <w:rFonts w:ascii="Courier New" w:eastAsia="Times New Roman" w:hAnsi="Courier New" w:cs="Courier New"/>
+          <w:color w:val="000000"/>
+          <w:kern w:val="0"/>
+          <w:sz w:val="20"/>
+          <w:szCs w:val="20"/>
+          <w:lang w:eastAsia="en-IN"/>
+          <w14:ligatures w14:val="none"/>
+        </w:rPr>
+        <w:tab/>
+        <w:t xml:space="preserve">  </w:t>
+      </w:r>
+      <w:proofErr w:type="gramStart"/>
+      <w:r>
+        <w:rPr>
+          <w:rFonts w:ascii="Courier New" w:eastAsia="Times New Roman" w:hAnsi="Courier New" w:cs="Courier New"/>
+          <w:color w:val="000000"/>
+          <w:kern w:val="0"/>
+          <w:sz w:val="20"/>
+          <w:szCs w:val="20"/>
+          <w:lang w:eastAsia="en-IN"/>
+          <w14:ligatures w14:val="none"/>
+        </w:rPr>
+        <w:t>.</w:t>
+      </w:r>
+      <w:proofErr w:type="spellStart"/>
+      <w:r>
+        <w:rPr>
+          <w:rFonts w:ascii="Courier New" w:eastAsia="Times New Roman" w:hAnsi="Courier New" w:cs="Courier New"/>
+          <w:color w:val="000000"/>
+          <w:kern w:val="0"/>
+          <w:sz w:val="20"/>
+          <w:szCs w:val="20"/>
+          <w:lang w:eastAsia="en-IN"/>
+          <w14:ligatures w14:val="none"/>
+        </w:rPr>
+        <w:t>contentType</w:t>
+      </w:r>
+      <w:proofErr w:type="spellEnd"/>
+      <w:proofErr w:type="gramEnd"/>
+      <w:r>
+        <w:rPr>
+          <w:rFonts w:ascii="Courier New" w:eastAsia="Times New Roman" w:hAnsi="Courier New" w:cs="Courier New"/>
+          <w:color w:val="000000"/>
+          <w:kern w:val="0"/>
+          <w:sz w:val="20"/>
+          <w:szCs w:val="20"/>
+          <w:lang w:eastAsia="en-IN"/>
+          <w14:ligatures w14:val="none"/>
+        </w:rPr>
+        <w:t>(</w:t>
+      </w:r>
+      <w:proofErr w:type="spellStart"/>
+      <w:r>
+        <w:rPr>
+          <w:rFonts w:ascii="Courier New" w:eastAsia="Times New Roman" w:hAnsi="Courier New" w:cs="Courier New"/>
+          <w:color w:val="000000"/>
+          <w:kern w:val="0"/>
+          <w:sz w:val="20"/>
+          <w:szCs w:val="20"/>
+          <w:lang w:eastAsia="en-IN"/>
+          <w14:ligatures w14:val="none"/>
+        </w:rPr>
+        <w:t>ContentType.</w:t>
+      </w:r>
+      <w:r>
+        <w:rPr>
+          <w:rFonts w:ascii="Courier New" w:eastAsia="Times New Roman" w:hAnsi="Courier New" w:cs="Courier New"/>
+          <w:b/>
+          <w:bCs/>
+          <w:i/>
+          <w:iCs/>
+          <w:color w:val="0000C0"/>
+          <w:kern w:val="0"/>
+          <w:sz w:val="20"/>
+          <w:szCs w:val="20"/>
+          <w:lang w:eastAsia="en-IN"/>
+          <w14:ligatures w14:val="none"/>
+        </w:rPr>
+        <w:t>JSON</w:t>
+      </w:r>
+      <w:proofErr w:type="spellEnd"/>
+      <w:r>
+        <w:rPr>
+          <w:rFonts w:ascii="Courier New" w:eastAsia="Times New Roman" w:hAnsi="Courier New" w:cs="Courier New"/>
+          <w:color w:val="000000"/>
+          <w:kern w:val="0"/>
+          <w:sz w:val="20"/>
+          <w:szCs w:val="20"/>
+          <w:lang w:eastAsia="en-IN"/>
+          <w14:ligatures w14:val="none"/>
+        </w:rPr>
+        <w:t>)</w:t>
+      </w:r>
+    </w:p>
+    <w:p>
+      <w:pPr>
+        <w:shd w:val="clear" w:color="auto" w:fill="FFFFFF"/>
+        <w:spacing w:after="0" w:line="240" w:lineRule="auto"/>
+        <w:rPr>
+          <w:rFonts w:ascii="Courier New" w:eastAsia="Times New Roman" w:hAnsi="Courier New" w:cs="Courier New"/>
+          <w:color w:val="000000"/>
+          <w:kern w:val="0"/>
+          <w:sz w:val="20"/>
+          <w:szCs w:val="20"/>
+          <w:lang w:eastAsia="en-IN"/>
+          <w14:ligatures w14:val="none"/>
+        </w:rPr>
+      </w:pPr>
+      <w:r>
+        <w:rPr>
+          <w:rFonts w:ascii="Courier New" w:eastAsia="Times New Roman" w:hAnsi="Courier New" w:cs="Courier New"/>
+          <w:color w:val="000000"/>
+          <w:kern w:val="0"/>
+          <w:sz w:val="20"/>
+          <w:szCs w:val="20"/>
+          <w:lang w:eastAsia="en-IN"/>
+          <w14:ligatures w14:val="none"/>
+        </w:rPr>
+        <w:tab/>
+      </w:r>
+      <w:r>
+        <w:rPr>
+          <w:rFonts w:ascii="Courier New" w:eastAsia="Times New Roman" w:hAnsi="Courier New" w:cs="Courier New"/>
+          <w:color w:val="000000"/>
+          <w:kern w:val="0"/>
+          <w:sz w:val="20"/>
+          <w:szCs w:val="20"/>
+          <w:lang w:eastAsia="en-IN"/>
+          <w14:ligatures w14:val="none"/>
+        </w:rPr>
+        <w:tab/>
+      </w:r>
+      <w:proofErr w:type="gramStart"/>
+      <w:r>
+        <w:rPr>
+          <w:rFonts w:ascii="Courier New" w:eastAsia="Times New Roman" w:hAnsi="Courier New" w:cs="Courier New"/>
+          <w:color w:val="000000"/>
+          <w:kern w:val="0"/>
+          <w:sz w:val="20"/>
+          <w:szCs w:val="20"/>
+          <w:lang w:eastAsia="en-IN"/>
+          <w14:ligatures w14:val="none"/>
+        </w:rPr>
+        <w:t>.when</w:t>
+      </w:r>
+      <w:proofErr w:type="gramEnd"/>
+      <w:r>
+        <w:rPr>
+          <w:rFonts w:ascii="Courier New" w:eastAsia="Times New Roman" w:hAnsi="Courier New" w:cs="Courier New"/>
+          <w:color w:val="000000"/>
+          <w:kern w:val="0"/>
+          <w:sz w:val="20"/>
+          <w:szCs w:val="20"/>
+          <w:lang w:eastAsia="en-IN"/>
+          <w14:ligatures w14:val="none"/>
+        </w:rPr>
+        <w:t>()</w:t>
+      </w:r>
+    </w:p>
+    <w:p>
+      <w:pPr>
+        <w:shd w:val="clear" w:color="auto" w:fill="FFFFFF"/>
+        <w:spacing w:after="0" w:line="240" w:lineRule="auto"/>
+        <w:rPr>
+          <w:rFonts w:ascii="Courier New" w:eastAsia="Times New Roman" w:hAnsi="Courier New" w:cs="Courier New"/>
+          <w:color w:val="000000"/>
+          <w:kern w:val="0"/>
+          <w:sz w:val="20"/>
+          <w:szCs w:val="20"/>
+          <w:lang w:eastAsia="en-IN"/>
+          <w14:ligatures w14:val="none"/>
+        </w:rPr>
+      </w:pPr>
+      <w:r>
+        <w:rPr>
+          <w:rFonts w:ascii="Courier New" w:eastAsia="Times New Roman" w:hAnsi="Courier New" w:cs="Courier New"/>
+          <w:color w:val="000000"/>
+          <w:kern w:val="0"/>
+          <w:sz w:val="20"/>
+          <w:szCs w:val="20"/>
+          <w:lang w:eastAsia="en-IN"/>
+          <w14:ligatures w14:val="none"/>
+        </w:rPr>
+        <w:tab/>
+      </w:r>
+      <w:r>
+        <w:rPr>
+          <w:rFonts w:ascii="Courier New" w:eastAsia="Times New Roman" w:hAnsi="Courier New" w:cs="Courier New"/>
+          <w:color w:val="000000"/>
+          <w:kern w:val="0"/>
+          <w:sz w:val="20"/>
+          <w:szCs w:val="20"/>
+          <w:lang w:eastAsia="en-IN"/>
+          <w14:ligatures w14:val="none"/>
+        </w:rPr>
+        <w:tab/>
+        <w:t xml:space="preserve">  </w:t>
+      </w:r>
+      <w:proofErr w:type="gramStart"/>
+      <w:r>
+        <w:rPr>
+          <w:rFonts w:ascii="Courier New" w:eastAsia="Times New Roman" w:hAnsi="Courier New" w:cs="Courier New"/>
+          <w:color w:val="000000"/>
+          <w:kern w:val="0"/>
+          <w:sz w:val="20"/>
+          <w:szCs w:val="20"/>
+          <w:lang w:eastAsia="en-IN"/>
+          <w14:ligatures w14:val="none"/>
+        </w:rPr>
+        <w:t>.get</w:t>
+      </w:r>
+      <w:proofErr w:type="gramEnd"/>
+      <w:r>
+        <w:rPr>
+          <w:rFonts w:ascii="Courier New" w:eastAsia="Times New Roman" w:hAnsi="Courier New" w:cs="Courier New"/>
+          <w:color w:val="000000"/>
+          <w:kern w:val="0"/>
+          <w:sz w:val="20"/>
+          <w:szCs w:val="20"/>
+          <w:lang w:eastAsia="en-IN"/>
+          <w14:ligatures w14:val="none"/>
+        </w:rPr>
+        <w:t>(</w:t>
+      </w:r>
+      <w:r>
+        <w:rPr>
+          <w:rFonts w:ascii="Courier New" w:eastAsia="Times New Roman" w:hAnsi="Courier New" w:cs="Courier New"/>
+          <w:color w:val="2A00FF"/>
+          <w:kern w:val="0"/>
+          <w:sz w:val="20"/>
+          <w:szCs w:val="20"/>
+          <w:lang w:eastAsia="en-IN"/>
+          <w14:ligatures w14:val="none"/>
+        </w:rPr>
+        <w:t>"http://localhost:3000/store"</w:t>
+      </w:r>
+      <w:r>
+        <w:rPr>
+          <w:rFonts w:ascii="Courier New" w:eastAsia="Times New Roman" w:hAnsi="Courier New" w:cs="Courier New"/>
+          <w:color w:val="000000"/>
+          <w:kern w:val="0"/>
+          <w:sz w:val="20"/>
+          <w:szCs w:val="20"/>
+          <w:lang w:eastAsia="en-IN"/>
+          <w14:ligatures w14:val="none"/>
+        </w:rPr>
+        <w:t>);</w:t>
+      </w:r>
+    </w:p>
+    <w:p>
+      <w:pPr>
+        <w:shd w:val="clear" w:color="auto" w:fill="FFFFFF"/>
+        <w:spacing w:after="0" w:line="240" w:lineRule="auto"/>
+        <w:rPr>
+          <w:rFonts w:ascii="Courier New" w:eastAsia="Times New Roman" w:hAnsi="Courier New" w:cs="Courier New"/>
+          <w:color w:val="000000"/>
+          <w:kern w:val="0"/>
+          <w:sz w:val="20"/>
+          <w:szCs w:val="20"/>
+          <w:lang w:eastAsia="en-IN"/>
+          <w14:ligatures w14:val="none"/>
+        </w:rPr>
+      </w:pPr>
+      <w:r>
+        <w:rPr>
+          <w:rFonts w:ascii="Courier New" w:eastAsia="Times New Roman" w:hAnsi="Courier New" w:cs="Courier New"/>
+          <w:color w:val="000000"/>
+          <w:kern w:val="0"/>
+          <w:sz w:val="20"/>
+          <w:szCs w:val="20"/>
+          <w:lang w:eastAsia="en-IN"/>
+          <w14:ligatures w14:val="none"/>
+        </w:rPr>
+        <w:tab/>
+      </w:r>
+      <w:r>
+        <w:rPr>
+          <w:rFonts w:ascii="Courier New" w:eastAsia="Times New Roman" w:hAnsi="Courier New" w:cs="Courier New"/>
+          <w:color w:val="3F7F5F"/>
+          <w:kern w:val="0"/>
+          <w:sz w:val="20"/>
+          <w:szCs w:val="20"/>
+          <w:lang w:eastAsia="en-IN"/>
+          <w14:ligatures w14:val="none"/>
+        </w:rPr>
+        <w:t>/*</w:t>
+      </w:r>
+      <w:r>
+        <w:rPr>
+          <w:rFonts w:ascii="Courier New" w:eastAsia="Times New Roman" w:hAnsi="Courier New" w:cs="Courier New"/>
+          <w:color w:val="3F7F5F"/>
+          <w:kern w:val="0"/>
+          <w:sz w:val="20"/>
+          <w:szCs w:val="20"/>
+          <w:lang w:eastAsia="en-IN"/>
+          <w14:ligatures w14:val="none"/>
+        </w:rPr>
+        <w:tab/>
+      </w:r>
+    </w:p>
+    <w:p>
+      <w:pPr>
+        <w:shd w:val="clear" w:color="auto" w:fill="FFFFFF"/>
+        <w:spacing w:after="0" w:line="240" w:lineRule="auto"/>
+        <w:rPr>
+          <w:rFonts w:ascii="Courier New" w:eastAsia="Times New Roman" w:hAnsi="Courier New" w:cs="Courier New"/>
+          <w:color w:val="000000"/>
+          <w:kern w:val="0"/>
+          <w:sz w:val="20"/>
+          <w:szCs w:val="20"/>
+          <w:lang w:eastAsia="en-IN"/>
+          <w14:ligatures w14:val="none"/>
+        </w:rPr>
+      </w:pPr>
+      <w:r>
+        <w:rPr>
+          <w:rFonts w:ascii="Courier New" w:eastAsia="Times New Roman" w:hAnsi="Courier New" w:cs="Courier New"/>
+          <w:color w:val="3F7F5F"/>
+          <w:kern w:val="0"/>
+          <w:sz w:val="20"/>
+          <w:szCs w:val="20"/>
+          <w:lang w:eastAsia="en-IN"/>
+          <w14:ligatures w14:val="none"/>
+        </w:rPr>
+        <w:tab/>
+      </w:r>
+      <w:r>
+        <w:rPr>
+          <w:rFonts w:ascii="Courier New" w:eastAsia="Times New Roman" w:hAnsi="Courier New" w:cs="Courier New"/>
+          <w:color w:val="3F7F5F"/>
+          <w:kern w:val="0"/>
+          <w:sz w:val="20"/>
+          <w:szCs w:val="20"/>
+          <w:lang w:eastAsia="en-IN"/>
+          <w14:ligatures w14:val="none"/>
+        </w:rPr>
+        <w:tab/>
+        <w:t>//</w:t>
+      </w:r>
+      <w:proofErr w:type="spellStart"/>
+      <w:proofErr w:type="gramStart"/>
+      <w:r>
+        <w:rPr>
+          <w:rFonts w:ascii="Courier New" w:eastAsia="Times New Roman" w:hAnsi="Courier New" w:cs="Courier New"/>
+          <w:color w:val="3F7F5F"/>
+          <w:kern w:val="0"/>
+          <w:sz w:val="20"/>
+          <w:szCs w:val="20"/>
+          <w:lang w:eastAsia="en-IN"/>
+          <w14:ligatures w14:val="none"/>
+        </w:rPr>
+        <w:t>res.getStatusCode</w:t>
+      </w:r>
+      <w:proofErr w:type="spellEnd"/>
+      <w:proofErr w:type="gramEnd"/>
+      <w:r>
+        <w:rPr>
+          <w:rFonts w:ascii="Courier New" w:eastAsia="Times New Roman" w:hAnsi="Courier New" w:cs="Courier New"/>
+          <w:color w:val="3F7F5F"/>
+          <w:kern w:val="0"/>
+          <w:sz w:val="20"/>
+          <w:szCs w:val="20"/>
+          <w:lang w:eastAsia="en-IN"/>
+          <w14:ligatures w14:val="none"/>
+        </w:rPr>
+        <w:t>()</w:t>
+      </w:r>
+    </w:p>
+    <w:p>
+      <w:pPr>
+        <w:shd w:val="clear" w:color="auto" w:fill="FFFFFF"/>
+        <w:spacing w:after="0" w:line="240" w:lineRule="auto"/>
+        <w:rPr>
+          <w:rFonts w:ascii="Courier New" w:eastAsia="Times New Roman" w:hAnsi="Courier New" w:cs="Courier New"/>
+          <w:color w:val="000000"/>
+          <w:kern w:val="0"/>
+          <w:sz w:val="20"/>
+          <w:szCs w:val="20"/>
+          <w:lang w:eastAsia="en-IN"/>
+          <w14:ligatures w14:val="none"/>
+        </w:rPr>
+      </w:pPr>
+      <w:r>
+        <w:rPr>
+          <w:rFonts w:ascii="Courier New" w:eastAsia="Times New Roman" w:hAnsi="Courier New" w:cs="Courier New"/>
+          <w:color w:val="3F7F5F"/>
+          <w:kern w:val="0"/>
+          <w:sz w:val="20"/>
+          <w:szCs w:val="20"/>
+          <w:lang w:eastAsia="en-IN"/>
+          <w14:ligatures w14:val="none"/>
+        </w:rPr>
+        <w:tab/>
+      </w:r>
+      <w:r>
+        <w:rPr>
+          <w:rFonts w:ascii="Courier New" w:eastAsia="Times New Roman" w:hAnsi="Courier New" w:cs="Courier New"/>
+          <w:color w:val="3F7F5F"/>
+          <w:kern w:val="0"/>
+          <w:sz w:val="20"/>
+          <w:szCs w:val="20"/>
+          <w:lang w:eastAsia="en-IN"/>
+          <w14:ligatures w14:val="none"/>
+        </w:rPr>
+        <w:tab/>
+      </w:r>
+      <w:proofErr w:type="spellStart"/>
+      <w:r>
+        <w:rPr>
+          <w:rFonts w:ascii="Courier New" w:eastAsia="Times New Roman" w:hAnsi="Courier New" w:cs="Courier New"/>
+          <w:color w:val="3F7F5F"/>
+          <w:kern w:val="0"/>
+          <w:sz w:val="20"/>
+          <w:szCs w:val="20"/>
+          <w:lang w:eastAsia="en-IN"/>
+          <w14:ligatures w14:val="none"/>
+        </w:rPr>
+        <w:t>Assert.assertEquals</w:t>
+      </w:r>
+      <w:proofErr w:type="spellEnd"/>
+      <w:r>
+        <w:rPr>
+          <w:rFonts w:ascii="Courier New" w:eastAsia="Times New Roman" w:hAnsi="Courier New" w:cs="Courier New"/>
+          <w:color w:val="3F7F5F"/>
+          <w:kern w:val="0"/>
+          <w:sz w:val="20"/>
+          <w:szCs w:val="20"/>
+          <w:lang w:eastAsia="en-IN"/>
+          <w14:ligatures w14:val="none"/>
+        </w:rPr>
+        <w:t>(</w:t>
+      </w:r>
+      <w:proofErr w:type="spellStart"/>
+      <w:proofErr w:type="gramStart"/>
+      <w:r>
+        <w:rPr>
+          <w:rFonts w:ascii="Courier New" w:eastAsia="Times New Roman" w:hAnsi="Courier New" w:cs="Courier New"/>
+          <w:color w:val="3F7F5F"/>
+          <w:kern w:val="0"/>
+          <w:sz w:val="20"/>
+          <w:szCs w:val="20"/>
+          <w:lang w:eastAsia="en-IN"/>
+          <w14:ligatures w14:val="none"/>
+        </w:rPr>
+        <w:t>res.getStatusCode</w:t>
+      </w:r>
+      <w:proofErr w:type="spellEnd"/>
+      <w:proofErr w:type="gramEnd"/>
+      <w:r>
+        <w:rPr>
+          <w:rFonts w:ascii="Courier New" w:eastAsia="Times New Roman" w:hAnsi="Courier New" w:cs="Courier New"/>
+          <w:color w:val="3F7F5F"/>
+          <w:kern w:val="0"/>
+          <w:sz w:val="20"/>
+          <w:szCs w:val="20"/>
+          <w:lang w:eastAsia="en-IN"/>
+          <w14:ligatures w14:val="none"/>
+        </w:rPr>
+        <w:t>(), 200) ; //validation 1</w:t>
+      </w:r>
+    </w:p>
+    <w:p>
+      <w:pPr>
+        <w:shd w:val="clear" w:color="auto" w:fill="FFFFFF"/>
+        <w:spacing w:after="0" w:line="240" w:lineRule="auto"/>
+        <w:rPr>
+          <w:rFonts w:ascii="Courier New" w:eastAsia="Times New Roman" w:hAnsi="Courier New" w:cs="Courier New"/>
+          <w:color w:val="000000"/>
+          <w:kern w:val="0"/>
+          <w:sz w:val="20"/>
+          <w:szCs w:val="20"/>
+          <w:lang w:eastAsia="en-IN"/>
+          <w14:ligatures w14:val="none"/>
+        </w:rPr>
+      </w:pPr>
+      <w:r>
+        <w:rPr>
+          <w:rFonts w:ascii="Courier New" w:eastAsia="Times New Roman" w:hAnsi="Courier New" w:cs="Courier New"/>
+          <w:color w:val="3F7F5F"/>
+          <w:kern w:val="0"/>
+          <w:sz w:val="20"/>
+          <w:szCs w:val="20"/>
+          <w:lang w:eastAsia="en-IN"/>
+          <w14:ligatures w14:val="none"/>
+        </w:rPr>
+        <w:tab/>
+      </w:r>
+      <w:r>
+        <w:rPr>
+          <w:rFonts w:ascii="Courier New" w:eastAsia="Times New Roman" w:hAnsi="Courier New" w:cs="Courier New"/>
+          <w:color w:val="3F7F5F"/>
+          <w:kern w:val="0"/>
+          <w:sz w:val="20"/>
+          <w:szCs w:val="20"/>
+          <w:lang w:eastAsia="en-IN"/>
+          <w14:ligatures w14:val="none"/>
+        </w:rPr>
+        <w:tab/>
+      </w:r>
+      <w:proofErr w:type="spellStart"/>
+      <w:r>
+        <w:rPr>
+          <w:rFonts w:ascii="Courier New" w:eastAsia="Times New Roman" w:hAnsi="Courier New" w:cs="Courier New"/>
+          <w:color w:val="3F7F5F"/>
+          <w:kern w:val="0"/>
+          <w:sz w:val="20"/>
+          <w:szCs w:val="20"/>
+          <w:lang w:eastAsia="en-IN"/>
+          <w14:ligatures w14:val="none"/>
+        </w:rPr>
+        <w:t>Assert.assertEquals</w:t>
+      </w:r>
+      <w:proofErr w:type="spellEnd"/>
+      <w:r>
+        <w:rPr>
+          <w:rFonts w:ascii="Courier New" w:eastAsia="Times New Roman" w:hAnsi="Courier New" w:cs="Courier New"/>
+          <w:color w:val="3F7F5F"/>
+          <w:kern w:val="0"/>
+          <w:sz w:val="20"/>
+          <w:szCs w:val="20"/>
+          <w:lang w:eastAsia="en-IN"/>
+          <w14:ligatures w14:val="none"/>
+        </w:rPr>
+        <w:t>(</w:t>
+      </w:r>
+      <w:proofErr w:type="spellStart"/>
+      <w:proofErr w:type="gramStart"/>
+      <w:r>
+        <w:rPr>
+          <w:rFonts w:ascii="Courier New" w:eastAsia="Times New Roman" w:hAnsi="Courier New" w:cs="Courier New"/>
+          <w:color w:val="3F7F5F"/>
+          <w:kern w:val="0"/>
+          <w:sz w:val="20"/>
+          <w:szCs w:val="20"/>
+          <w:lang w:eastAsia="en-IN"/>
+          <w14:ligatures w14:val="none"/>
+        </w:rPr>
+        <w:t>res.header</w:t>
+      </w:r>
+      <w:proofErr w:type="spellEnd"/>
+      <w:proofErr w:type="gramEnd"/>
+      <w:r>
+        <w:rPr>
+          <w:rFonts w:ascii="Courier New" w:eastAsia="Times New Roman" w:hAnsi="Courier New" w:cs="Courier New"/>
+          <w:color w:val="3F7F5F"/>
+          <w:kern w:val="0"/>
+          <w:sz w:val="20"/>
+          <w:szCs w:val="20"/>
+          <w:lang w:eastAsia="en-IN"/>
+          <w14:ligatures w14:val="none"/>
+        </w:rPr>
+        <w:t>("Content-Type"), "application/</w:t>
+      </w:r>
+      <w:proofErr w:type="spellStart"/>
+      <w:r>
+        <w:rPr>
+          <w:rFonts w:ascii="Courier New" w:eastAsia="Times New Roman" w:hAnsi="Courier New" w:cs="Courier New"/>
+          <w:color w:val="3F7F5F"/>
+          <w:kern w:val="0"/>
+          <w:sz w:val="20"/>
+          <w:szCs w:val="20"/>
+          <w:u w:val="single"/>
+          <w:lang w:eastAsia="en-IN"/>
+          <w14:ligatures w14:val="none"/>
+        </w:rPr>
+        <w:t>json</w:t>
+      </w:r>
+      <w:proofErr w:type="spellEnd"/>
+      <w:r>
+        <w:rPr>
+          <w:rFonts w:ascii="Courier New" w:eastAsia="Times New Roman" w:hAnsi="Courier New" w:cs="Courier New"/>
+          <w:color w:val="3F7F5F"/>
+          <w:kern w:val="0"/>
+          <w:sz w:val="20"/>
+          <w:szCs w:val="20"/>
+          <w:lang w:eastAsia="en-IN"/>
+          <w14:ligatures w14:val="none"/>
+        </w:rPr>
+        <w:t>");</w:t>
+      </w:r>
+    </w:p>
+    <w:p>
+      <w:pPr>
+        <w:shd w:val="clear" w:color="auto" w:fill="FFFFFF"/>
+        <w:spacing w:after="0" w:line="240" w:lineRule="auto"/>
+        <w:rPr>
+          <w:rFonts w:ascii="Courier New" w:eastAsia="Times New Roman" w:hAnsi="Courier New" w:cs="Courier New"/>
+          <w:color w:val="000000"/>
+          <w:kern w:val="0"/>
+          <w:sz w:val="20"/>
+          <w:szCs w:val="20"/>
+          <w:lang w:eastAsia="en-IN"/>
+          <w14:ligatures w14:val="none"/>
+        </w:rPr>
+      </w:pPr>
+      <w:r>
+        <w:rPr>
+          <w:rFonts w:ascii="Courier New" w:eastAsia="Times New Roman" w:hAnsi="Courier New" w:cs="Courier New"/>
+          <w:color w:val="3F7F5F"/>
+          <w:kern w:val="0"/>
+          <w:sz w:val="20"/>
+          <w:szCs w:val="20"/>
+          <w:lang w:eastAsia="en-IN"/>
+          <w14:ligatures w14:val="none"/>
+        </w:rPr>
+        <w:tab/>
+      </w:r>
+      <w:r>
+        <w:rPr>
+          <w:rFonts w:ascii="Courier New" w:eastAsia="Times New Roman" w:hAnsi="Courier New" w:cs="Courier New"/>
+          <w:color w:val="3F7F5F"/>
+          <w:kern w:val="0"/>
+          <w:sz w:val="20"/>
+          <w:szCs w:val="20"/>
+          <w:lang w:eastAsia="en-IN"/>
+          <w14:ligatures w14:val="none"/>
+        </w:rPr>
+        <w:tab/>
+      </w:r>
+    </w:p>
+    <w:p>
+      <w:pPr>
+        <w:shd w:val="clear" w:color="auto" w:fill="FFFFFF"/>
+        <w:spacing w:after="0" w:line="240" w:lineRule="auto"/>
+        <w:rPr>
+          <w:rFonts w:ascii="Courier New" w:eastAsia="Times New Roman" w:hAnsi="Courier New" w:cs="Courier New"/>
+          <w:color w:val="000000"/>
+          <w:kern w:val="0"/>
+          <w:sz w:val="20"/>
+          <w:szCs w:val="20"/>
+          <w:lang w:eastAsia="en-IN"/>
+          <w14:ligatures w14:val="none"/>
+        </w:rPr>
+      </w:pPr>
+      <w:r>
+        <w:rPr>
+          <w:rFonts w:ascii="Courier New" w:eastAsia="Times New Roman" w:hAnsi="Courier New" w:cs="Courier New"/>
+          <w:color w:val="3F7F5F"/>
+          <w:kern w:val="0"/>
+          <w:sz w:val="20"/>
+          <w:szCs w:val="20"/>
+          <w:lang w:eastAsia="en-IN"/>
+          <w14:ligatures w14:val="none"/>
+        </w:rPr>
+        <w:tab/>
+      </w:r>
+      <w:r>
+        <w:rPr>
+          <w:rFonts w:ascii="Courier New" w:eastAsia="Times New Roman" w:hAnsi="Courier New" w:cs="Courier New"/>
+          <w:color w:val="3F7F5F"/>
+          <w:kern w:val="0"/>
+          <w:sz w:val="20"/>
+          <w:szCs w:val="20"/>
+          <w:lang w:eastAsia="en-IN"/>
+          <w14:ligatures w14:val="none"/>
+        </w:rPr>
+        <w:tab/>
+        <w:t xml:space="preserve">String </w:t>
+      </w:r>
+      <w:proofErr w:type="spellStart"/>
+      <w:r>
+        <w:rPr>
+          <w:rFonts w:ascii="Courier New" w:eastAsia="Times New Roman" w:hAnsi="Courier New" w:cs="Courier New"/>
+          <w:color w:val="3F7F5F"/>
+          <w:kern w:val="0"/>
+          <w:sz w:val="20"/>
+          <w:szCs w:val="20"/>
+          <w:u w:val="single"/>
+          <w:lang w:eastAsia="en-IN"/>
+          <w14:ligatures w14:val="none"/>
+        </w:rPr>
+        <w:t>bookname</w:t>
+      </w:r>
+      <w:proofErr w:type="spellEnd"/>
+      <w:r>
+        <w:rPr>
+          <w:rFonts w:ascii="Courier New" w:eastAsia="Times New Roman" w:hAnsi="Courier New" w:cs="Courier New"/>
+          <w:color w:val="3F7F5F"/>
+          <w:kern w:val="0"/>
+          <w:sz w:val="20"/>
+          <w:szCs w:val="20"/>
+          <w:lang w:eastAsia="en-IN"/>
+          <w14:ligatures w14:val="none"/>
+        </w:rPr>
+        <w:t xml:space="preserve"> = </w:t>
+      </w:r>
+      <w:proofErr w:type="spellStart"/>
+      <w:proofErr w:type="gramStart"/>
+      <w:r>
+        <w:rPr>
+          <w:rFonts w:ascii="Courier New" w:eastAsia="Times New Roman" w:hAnsi="Courier New" w:cs="Courier New"/>
+          <w:color w:val="3F7F5F"/>
+          <w:kern w:val="0"/>
+          <w:sz w:val="20"/>
+          <w:szCs w:val="20"/>
+          <w:lang w:eastAsia="en-IN"/>
+          <w14:ligatures w14:val="none"/>
+        </w:rPr>
+        <w:t>res.jsonPath</w:t>
+      </w:r>
+      <w:proofErr w:type="spellEnd"/>
+      <w:proofErr w:type="gramEnd"/>
+      <w:r>
+        <w:rPr>
+          <w:rFonts w:ascii="Courier New" w:eastAsia="Times New Roman" w:hAnsi="Courier New" w:cs="Courier New"/>
+          <w:color w:val="3F7F5F"/>
+          <w:kern w:val="0"/>
+          <w:sz w:val="20"/>
+          <w:szCs w:val="20"/>
+          <w:lang w:eastAsia="en-IN"/>
+          <w14:ligatures w14:val="none"/>
+        </w:rPr>
+        <w:t>().get("book[3].title").</w:t>
+      </w:r>
+      <w:proofErr w:type="spellStart"/>
+      <w:r>
+        <w:rPr>
+          <w:rFonts w:ascii="Courier New" w:eastAsia="Times New Roman" w:hAnsi="Courier New" w:cs="Courier New"/>
+          <w:color w:val="3F7F5F"/>
+          <w:kern w:val="0"/>
+          <w:sz w:val="20"/>
+          <w:szCs w:val="20"/>
+          <w:lang w:eastAsia="en-IN"/>
+          <w14:ligatures w14:val="none"/>
+        </w:rPr>
+        <w:t>toString</w:t>
+      </w:r>
+      <w:proofErr w:type="spellEnd"/>
+      <w:r>
+        <w:rPr>
+          <w:rFonts w:ascii="Courier New" w:eastAsia="Times New Roman" w:hAnsi="Courier New" w:cs="Courier New"/>
+          <w:color w:val="3F7F5F"/>
+          <w:kern w:val="0"/>
+          <w:sz w:val="20"/>
+          <w:szCs w:val="20"/>
+          <w:lang w:eastAsia="en-IN"/>
+          <w14:ligatures w14:val="none"/>
+        </w:rPr>
+        <w:t>();</w:t>
+      </w:r>
+    </w:p>
+    <w:p>
+      <w:pPr>
+        <w:shd w:val="clear" w:color="auto" w:fill="FFFFFF"/>
+        <w:spacing w:after="0" w:line="240" w:lineRule="auto"/>
+        <w:rPr>
+          <w:rFonts w:ascii="Courier New" w:eastAsia="Times New Roman" w:hAnsi="Courier New" w:cs="Courier New"/>
+          <w:color w:val="000000"/>
+          <w:kern w:val="0"/>
+          <w:sz w:val="20"/>
+          <w:szCs w:val="20"/>
+          <w:lang w:eastAsia="en-IN"/>
+          <w14:ligatures w14:val="none"/>
+        </w:rPr>
+      </w:pPr>
+      <w:r>
+        <w:rPr>
+          <w:rFonts w:ascii="Courier New" w:eastAsia="Times New Roman" w:hAnsi="Courier New" w:cs="Courier New"/>
+          <w:color w:val="3F7F5F"/>
+          <w:kern w:val="0"/>
+          <w:sz w:val="20"/>
+          <w:szCs w:val="20"/>
+          <w:lang w:eastAsia="en-IN"/>
+          <w14:ligatures w14:val="none"/>
+        </w:rPr>
+        <w:tab/>
+      </w:r>
+      <w:r>
+        <w:rPr>
+          <w:rFonts w:ascii="Courier New" w:eastAsia="Times New Roman" w:hAnsi="Courier New" w:cs="Courier New"/>
+          <w:color w:val="3F7F5F"/>
+          <w:kern w:val="0"/>
+          <w:sz w:val="20"/>
+          <w:szCs w:val="20"/>
+          <w:lang w:eastAsia="en-IN"/>
+          <w14:ligatures w14:val="none"/>
+        </w:rPr>
+        <w:tab/>
+      </w:r>
+      <w:proofErr w:type="spellStart"/>
+      <w:r>
+        <w:rPr>
+          <w:rFonts w:ascii="Courier New" w:eastAsia="Times New Roman" w:hAnsi="Courier New" w:cs="Courier New"/>
+          <w:color w:val="3F7F5F"/>
+          <w:kern w:val="0"/>
+          <w:sz w:val="20"/>
+          <w:szCs w:val="20"/>
+          <w:lang w:eastAsia="en-IN"/>
+          <w14:ligatures w14:val="none"/>
+        </w:rPr>
+        <w:t>Assert.assertEquals</w:t>
+      </w:r>
+      <w:proofErr w:type="spellEnd"/>
+      <w:r>
+        <w:rPr>
+          <w:rFonts w:ascii="Courier New" w:eastAsia="Times New Roman" w:hAnsi="Courier New" w:cs="Courier New"/>
+          <w:color w:val="3F7F5F"/>
+          <w:kern w:val="0"/>
+          <w:sz w:val="20"/>
+          <w:szCs w:val="20"/>
+          <w:lang w:eastAsia="en-IN"/>
+          <w14:ligatures w14:val="none"/>
+        </w:rPr>
+        <w:t>(</w:t>
+      </w:r>
+      <w:proofErr w:type="spellStart"/>
+      <w:r>
+        <w:rPr>
+          <w:rFonts w:ascii="Courier New" w:eastAsia="Times New Roman" w:hAnsi="Courier New" w:cs="Courier New"/>
+          <w:color w:val="3F7F5F"/>
+          <w:kern w:val="0"/>
+          <w:sz w:val="20"/>
+          <w:szCs w:val="20"/>
+          <w:u w:val="single"/>
+          <w:lang w:eastAsia="en-IN"/>
+          <w14:ligatures w14:val="none"/>
+        </w:rPr>
+        <w:t>bookname</w:t>
+      </w:r>
+      <w:proofErr w:type="spellEnd"/>
+      <w:r>
+        <w:rPr>
+          <w:rFonts w:ascii="Courier New" w:eastAsia="Times New Roman" w:hAnsi="Courier New" w:cs="Courier New"/>
+          <w:color w:val="3F7F5F"/>
+          <w:kern w:val="0"/>
+          <w:sz w:val="20"/>
+          <w:szCs w:val="20"/>
+          <w:lang w:eastAsia="en-IN"/>
+          <w14:ligatures w14:val="none"/>
+        </w:rPr>
+        <w:t>, "The Lord of the Rings");</w:t>
+      </w:r>
+    </w:p>
+    <w:p>
+      <w:pPr>
+        <w:shd w:val="clear" w:color="auto" w:fill="FFFFFF"/>
+        <w:spacing w:after="0" w:line="240" w:lineRule="auto"/>
+        <w:rPr>
+          <w:rFonts w:ascii="Courier New" w:eastAsia="Times New Roman" w:hAnsi="Courier New" w:cs="Courier New"/>
+          <w:color w:val="000000"/>
+          <w:kern w:val="0"/>
+          <w:sz w:val="20"/>
+          <w:szCs w:val="20"/>
+          <w:lang w:eastAsia="en-IN"/>
+          <w14:ligatures w14:val="none"/>
+        </w:rPr>
+      </w:pPr>
+      <w:r>
+        <w:rPr>
+          <w:rFonts w:ascii="Courier New" w:eastAsia="Times New Roman" w:hAnsi="Courier New" w:cs="Courier New"/>
+          <w:color w:val="3F7F5F"/>
+          <w:kern w:val="0"/>
+          <w:sz w:val="20"/>
+          <w:szCs w:val="20"/>
+          <w:lang w:eastAsia="en-IN"/>
+          <w14:ligatures w14:val="none"/>
+        </w:rPr>
+        <w:t xml:space="preserve">   */</w:t>
+      </w:r>
+    </w:p>
+    <w:p>
+      <w:pPr>
+        <w:shd w:val="clear" w:color="auto" w:fill="FFFFFF"/>
+        <w:spacing w:after="0" w:line="240" w:lineRule="auto"/>
+        <w:rPr>
+          <w:rFonts w:ascii="Courier New" w:eastAsia="Times New Roman" w:hAnsi="Courier New" w:cs="Courier New"/>
+          <w:color w:val="000000"/>
+          <w:kern w:val="0"/>
+          <w:sz w:val="20"/>
+          <w:szCs w:val="20"/>
+          <w:lang w:eastAsia="en-IN"/>
+          <w14:ligatures w14:val="none"/>
+        </w:rPr>
+      </w:pPr>
+      <w:r>
+        <w:rPr>
+          <w:rFonts w:ascii="Courier New" w:eastAsia="Times New Roman" w:hAnsi="Courier New" w:cs="Courier New"/>
+          <w:color w:val="000000"/>
+          <w:kern w:val="0"/>
+          <w:sz w:val="20"/>
+          <w:szCs w:val="20"/>
+          <w:lang w:eastAsia="en-IN"/>
+          <w14:ligatures w14:val="none"/>
+        </w:rPr>
+        <w:tab/>
+      </w:r>
+      <w:r>
+        <w:rPr>
+          <w:rFonts w:ascii="Courier New" w:eastAsia="Times New Roman" w:hAnsi="Courier New" w:cs="Courier New"/>
+          <w:color w:val="000000"/>
+          <w:kern w:val="0"/>
+          <w:sz w:val="20"/>
+          <w:szCs w:val="20"/>
+          <w:lang w:eastAsia="en-IN"/>
+          <w14:ligatures w14:val="none"/>
+        </w:rPr>
+        <w:tab/>
+      </w:r>
+    </w:p>
+    <w:p>
+      <w:pPr>
+        <w:shd w:val="clear" w:color="auto" w:fill="FFFFFF"/>
+        <w:spacing w:after="0" w:line="240" w:lineRule="auto"/>
+        <w:rPr>
+          <w:rFonts w:ascii="Courier New" w:eastAsia="Times New Roman" w:hAnsi="Courier New" w:cs="Courier New"/>
+          <w:color w:val="000000"/>
+          <w:kern w:val="0"/>
+          <w:sz w:val="20"/>
+          <w:szCs w:val="20"/>
+          <w:lang w:eastAsia="en-IN"/>
+          <w14:ligatures w14:val="none"/>
+        </w:rPr>
+      </w:pPr>
+      <w:r>
+        <w:rPr>
+          <w:rFonts w:ascii="Courier New" w:eastAsia="Times New Roman" w:hAnsi="Courier New" w:cs="Courier New"/>
+          <w:color w:val="000000"/>
+          <w:kern w:val="0"/>
+          <w:sz w:val="20"/>
+          <w:szCs w:val="20"/>
+          <w:lang w:eastAsia="en-IN"/>
+          <w14:ligatures w14:val="none"/>
+        </w:rPr>
+        <w:tab/>
+      </w:r>
+      <w:r>
+        <w:rPr>
+          <w:rFonts w:ascii="Courier New" w:eastAsia="Times New Roman" w:hAnsi="Courier New" w:cs="Courier New"/>
+          <w:color w:val="000000"/>
+          <w:kern w:val="0"/>
+          <w:sz w:val="20"/>
+          <w:szCs w:val="20"/>
+          <w:lang w:eastAsia="en-IN"/>
+          <w14:ligatures w14:val="none"/>
+        </w:rPr>
+        <w:tab/>
+      </w:r>
+      <w:r>
+        <w:rPr>
+          <w:rFonts w:ascii="Courier New" w:eastAsia="Times New Roman" w:hAnsi="Courier New" w:cs="Courier New"/>
+          <w:color w:val="3F7F5F"/>
+          <w:kern w:val="0"/>
+          <w:sz w:val="20"/>
+          <w:szCs w:val="20"/>
+          <w:lang w:eastAsia="en-IN"/>
+          <w14:ligatures w14:val="none"/>
+        </w:rPr>
+        <w:t>//</w:t>
+      </w:r>
+      <w:proofErr w:type="spellStart"/>
+      <w:r>
+        <w:rPr>
+          <w:rFonts w:ascii="Courier New" w:eastAsia="Times New Roman" w:hAnsi="Courier New" w:cs="Courier New"/>
+          <w:color w:val="3F7F5F"/>
+          <w:kern w:val="0"/>
+          <w:sz w:val="20"/>
+          <w:szCs w:val="20"/>
+          <w:lang w:eastAsia="en-IN"/>
+          <w14:ligatures w14:val="none"/>
+        </w:rPr>
+        <w:t>JSONObject</w:t>
+      </w:r>
+      <w:proofErr w:type="spellEnd"/>
+      <w:r>
+        <w:rPr>
+          <w:rFonts w:ascii="Courier New" w:eastAsia="Times New Roman" w:hAnsi="Courier New" w:cs="Courier New"/>
+          <w:color w:val="3F7F5F"/>
+          <w:kern w:val="0"/>
+          <w:sz w:val="20"/>
+          <w:szCs w:val="20"/>
+          <w:lang w:eastAsia="en-IN"/>
+          <w14:ligatures w14:val="none"/>
+        </w:rPr>
+        <w:t xml:space="preserve"> class</w:t>
+      </w:r>
+    </w:p>
+    <w:p>
+      <w:pPr>
+        <w:shd w:val="clear" w:color="auto" w:fill="FFFFFF"/>
+        <w:spacing w:after="0" w:line="240" w:lineRule="auto"/>
+        <w:rPr>
+          <w:rFonts w:ascii="Courier New" w:eastAsia="Times New Roman" w:hAnsi="Courier New" w:cs="Courier New"/>
+          <w:color w:val="000000"/>
+          <w:kern w:val="0"/>
+          <w:sz w:val="20"/>
+          <w:szCs w:val="20"/>
+          <w:lang w:eastAsia="en-IN"/>
+          <w14:ligatures w14:val="none"/>
+        </w:rPr>
+      </w:pPr>
+      <w:r>
+        <w:rPr>
+          <w:rFonts w:ascii="Courier New" w:eastAsia="Times New Roman" w:hAnsi="Courier New" w:cs="Courier New"/>
+          <w:color w:val="000000"/>
+          <w:kern w:val="0"/>
+          <w:sz w:val="20"/>
+          <w:szCs w:val="20"/>
+          <w:lang w:eastAsia="en-IN"/>
+          <w14:ligatures w14:val="none"/>
+        </w:rPr>
+        <w:tab/>
+      </w:r>
+      <w:r>
+        <w:rPr>
+          <w:rFonts w:ascii="Courier New" w:eastAsia="Times New Roman" w:hAnsi="Courier New" w:cs="Courier New"/>
+          <w:color w:val="000000"/>
+          <w:kern w:val="0"/>
+          <w:sz w:val="20"/>
+          <w:szCs w:val="20"/>
+          <w:lang w:eastAsia="en-IN"/>
+          <w14:ligatures w14:val="none"/>
+        </w:rPr>
+        <w:tab/>
+      </w:r>
+      <w:proofErr w:type="spellStart"/>
+      <w:r>
+        <w:rPr>
+          <w:rFonts w:ascii="Courier New" w:eastAsia="Times New Roman" w:hAnsi="Courier New" w:cs="Courier New"/>
+          <w:color w:val="000000"/>
+          <w:kern w:val="0"/>
+          <w:sz w:val="20"/>
+          <w:szCs w:val="20"/>
+          <w:lang w:eastAsia="en-IN"/>
+          <w14:ligatures w14:val="none"/>
+        </w:rPr>
+        <w:t>JSONObject</w:t>
+      </w:r>
+      <w:proofErr w:type="spellEnd"/>
+      <w:r>
+        <w:rPr>
+          <w:rFonts w:ascii="Courier New" w:eastAsia="Times New Roman" w:hAnsi="Courier New" w:cs="Courier New"/>
+          <w:color w:val="000000"/>
+          <w:kern w:val="0"/>
+          <w:sz w:val="20"/>
+          <w:szCs w:val="20"/>
+          <w:lang w:eastAsia="en-IN"/>
+          <w14:ligatures w14:val="none"/>
+        </w:rPr>
+        <w:t xml:space="preserve"> </w:t>
+      </w:r>
+      <w:r>
+        <w:rPr>
+          <w:rFonts w:ascii="Courier New" w:eastAsia="Times New Roman" w:hAnsi="Courier New" w:cs="Courier New"/>
+          <w:color w:val="6A3E3E"/>
+          <w:kern w:val="0"/>
+          <w:sz w:val="20"/>
+          <w:szCs w:val="20"/>
+          <w:lang w:eastAsia="en-IN"/>
+          <w14:ligatures w14:val="none"/>
+        </w:rPr>
+        <w:t>jo</w:t>
+      </w:r>
+      <w:r>
+        <w:rPr>
+          <w:rFonts w:ascii="Courier New" w:eastAsia="Times New Roman" w:hAnsi="Courier New" w:cs="Courier New"/>
+          <w:color w:val="000000"/>
+          <w:kern w:val="0"/>
+          <w:sz w:val="20"/>
+          <w:szCs w:val="20"/>
+          <w:lang w:eastAsia="en-IN"/>
+          <w14:ligatures w14:val="none"/>
+        </w:rPr>
+        <w:t xml:space="preserve"> = </w:t>
+      </w:r>
+      <w:r>
+        <w:rPr>
+          <w:rFonts w:ascii="Courier New" w:eastAsia="Times New Roman" w:hAnsi="Courier New" w:cs="Courier New"/>
+          <w:b/>
+          <w:bCs/>
+          <w:color w:val="7F0055"/>
+          <w:kern w:val="0"/>
+          <w:sz w:val="20"/>
+          <w:szCs w:val="20"/>
+          <w:lang w:eastAsia="en-IN"/>
+          <w14:ligatures w14:val="none"/>
+        </w:rPr>
+        <w:t>new</w:t>
+      </w:r>
+      <w:r>
+        <w:rPr>
+          <w:rFonts w:ascii="Courier New" w:eastAsia="Times New Roman" w:hAnsi="Courier New" w:cs="Courier New"/>
+          <w:color w:val="000000"/>
+          <w:kern w:val="0"/>
+          <w:sz w:val="20"/>
+          <w:szCs w:val="20"/>
+          <w:lang w:eastAsia="en-IN"/>
+          <w14:ligatures w14:val="none"/>
+        </w:rPr>
+        <w:t xml:space="preserve"> </w:t>
+      </w:r>
+      <w:proofErr w:type="spellStart"/>
+      <w:r>
+        <w:rPr>
+          <w:rFonts w:ascii="Courier New" w:eastAsia="Times New Roman" w:hAnsi="Courier New" w:cs="Courier New"/>
+          <w:color w:val="000000"/>
+          <w:kern w:val="0"/>
+          <w:sz w:val="20"/>
+          <w:szCs w:val="20"/>
+          <w:lang w:eastAsia="en-IN"/>
+          <w14:ligatures w14:val="none"/>
+        </w:rPr>
+        <w:t>JSONObject</w:t>
+      </w:r>
+      <w:proofErr w:type="spellEnd"/>
+      <w:r>
+        <w:rPr>
+          <w:rFonts w:ascii="Courier New" w:eastAsia="Times New Roman" w:hAnsi="Courier New" w:cs="Courier New"/>
+          <w:color w:val="000000"/>
+          <w:kern w:val="0"/>
+          <w:sz w:val="20"/>
+          <w:szCs w:val="20"/>
+          <w:lang w:eastAsia="en-IN"/>
+          <w14:ligatures w14:val="none"/>
+        </w:rPr>
+        <w:t>(</w:t>
+      </w:r>
+      <w:proofErr w:type="spellStart"/>
+      <w:proofErr w:type="gramStart"/>
+      <w:r>
+        <w:rPr>
+          <w:rFonts w:ascii="Courier New" w:eastAsia="Times New Roman" w:hAnsi="Courier New" w:cs="Courier New"/>
+          <w:color w:val="6A3E3E"/>
+          <w:kern w:val="0"/>
+          <w:sz w:val="20"/>
+          <w:szCs w:val="20"/>
+          <w:lang w:eastAsia="en-IN"/>
+          <w14:ligatures w14:val="none"/>
+        </w:rPr>
+        <w:t>res</w:t>
+      </w:r>
+      <w:r>
+        <w:rPr>
+          <w:rFonts w:ascii="Courier New" w:eastAsia="Times New Roman" w:hAnsi="Courier New" w:cs="Courier New"/>
+          <w:color w:val="000000"/>
+          <w:kern w:val="0"/>
+          <w:sz w:val="20"/>
+          <w:szCs w:val="20"/>
+          <w:lang w:eastAsia="en-IN"/>
+          <w14:ligatures w14:val="none"/>
+        </w:rPr>
+        <w:t>.toString</w:t>
+      </w:r>
+      <w:proofErr w:type="spellEnd"/>
+      <w:proofErr w:type="gramEnd"/>
+      <w:r>
+        <w:rPr>
+          <w:rFonts w:ascii="Courier New" w:eastAsia="Times New Roman" w:hAnsi="Courier New" w:cs="Courier New"/>
+          <w:color w:val="000000"/>
+          <w:kern w:val="0"/>
+          <w:sz w:val="20"/>
+          <w:szCs w:val="20"/>
+          <w:lang w:eastAsia="en-IN"/>
+          <w14:ligatures w14:val="none"/>
+        </w:rPr>
+        <w:t xml:space="preserve">()); </w:t>
+      </w:r>
+      <w:r>
+        <w:rPr>
+          <w:rFonts w:ascii="Courier New" w:eastAsia="Times New Roman" w:hAnsi="Courier New" w:cs="Courier New"/>
+          <w:color w:val="3F7F5F"/>
+          <w:kern w:val="0"/>
+          <w:sz w:val="20"/>
+          <w:szCs w:val="20"/>
+          <w:lang w:eastAsia="en-IN"/>
+          <w14:ligatures w14:val="none"/>
+        </w:rPr>
+        <w:t xml:space="preserve">//converting response to </w:t>
+      </w:r>
+      <w:proofErr w:type="spellStart"/>
+      <w:r>
+        <w:rPr>
+          <w:rFonts w:ascii="Courier New" w:eastAsia="Times New Roman" w:hAnsi="Courier New" w:cs="Courier New"/>
+          <w:color w:val="3F7F5F"/>
+          <w:kern w:val="0"/>
+          <w:sz w:val="20"/>
+          <w:szCs w:val="20"/>
+          <w:u w:val="single"/>
+          <w:lang w:eastAsia="en-IN"/>
+          <w14:ligatures w14:val="none"/>
+        </w:rPr>
+        <w:t>json</w:t>
+      </w:r>
+      <w:proofErr w:type="spellEnd"/>
+      <w:r>
+        <w:rPr>
+          <w:rFonts w:ascii="Courier New" w:eastAsia="Times New Roman" w:hAnsi="Courier New" w:cs="Courier New"/>
+          <w:color w:val="3F7F5F"/>
+          <w:kern w:val="0"/>
+          <w:sz w:val="20"/>
+          <w:szCs w:val="20"/>
+          <w:lang w:eastAsia="en-IN"/>
+          <w14:ligatures w14:val="none"/>
+        </w:rPr>
+        <w:t xml:space="preserve"> object type</w:t>
+      </w:r>
+    </w:p>
+    <w:p>
+      <w:pPr>
+        <w:shd w:val="clear" w:color="auto" w:fill="FFFFFF"/>
+        <w:spacing w:after="0" w:line="240" w:lineRule="auto"/>
+        <w:rPr>
+          <w:rFonts w:ascii="Courier New" w:eastAsia="Times New Roman" w:hAnsi="Courier New" w:cs="Courier New"/>
+          <w:color w:val="000000"/>
+          <w:kern w:val="0"/>
+          <w:sz w:val="20"/>
+          <w:szCs w:val="20"/>
+          <w:lang w:eastAsia="en-IN"/>
+          <w14:ligatures w14:val="none"/>
+        </w:rPr>
+      </w:pPr>
+      <w:r>
+        <w:rPr>
+          <w:rFonts w:ascii="Courier New" w:eastAsia="Times New Roman" w:hAnsi="Courier New" w:cs="Courier New"/>
+          <w:color w:val="000000"/>
+          <w:kern w:val="0"/>
+          <w:sz w:val="20"/>
+          <w:szCs w:val="20"/>
+          <w:lang w:eastAsia="en-IN"/>
+          <w14:ligatures w14:val="none"/>
+        </w:rPr>
+        <w:tab/>
+      </w:r>
+      <w:r>
+        <w:rPr>
+          <w:rFonts w:ascii="Courier New" w:eastAsia="Times New Roman" w:hAnsi="Courier New" w:cs="Courier New"/>
+          <w:color w:val="3F7F5F"/>
+          <w:kern w:val="0"/>
+          <w:sz w:val="20"/>
+          <w:szCs w:val="20"/>
+          <w:lang w:eastAsia="en-IN"/>
+          <w14:ligatures w14:val="none"/>
+        </w:rPr>
+        <w:t>/*</w:t>
+      </w:r>
+      <w:r>
+        <w:rPr>
+          <w:rFonts w:ascii="Courier New" w:eastAsia="Times New Roman" w:hAnsi="Courier New" w:cs="Courier New"/>
+          <w:color w:val="3F7F5F"/>
+          <w:kern w:val="0"/>
+          <w:sz w:val="20"/>
+          <w:szCs w:val="20"/>
+          <w:lang w:eastAsia="en-IN"/>
+          <w14:ligatures w14:val="none"/>
+        </w:rPr>
+        <w:tab/>
+      </w:r>
+    </w:p>
+    <w:p>
+      <w:pPr>
+        <w:shd w:val="clear" w:color="auto" w:fill="FFFFFF"/>
+        <w:spacing w:after="0" w:line="240" w:lineRule="auto"/>
+        <w:rPr>
+          <w:rFonts w:ascii="Courier New" w:eastAsia="Times New Roman" w:hAnsi="Courier New" w:cs="Courier New"/>
+          <w:color w:val="000000"/>
+          <w:kern w:val="0"/>
+          <w:sz w:val="20"/>
+          <w:szCs w:val="20"/>
+          <w:lang w:eastAsia="en-IN"/>
+          <w14:ligatures w14:val="none"/>
+        </w:rPr>
+      </w:pPr>
+      <w:r>
+        <w:rPr>
+          <w:rFonts w:ascii="Courier New" w:eastAsia="Times New Roman" w:hAnsi="Courier New" w:cs="Courier New"/>
+          <w:color w:val="3F7F5F"/>
+          <w:kern w:val="0"/>
+          <w:sz w:val="20"/>
+          <w:szCs w:val="20"/>
+          <w:lang w:eastAsia="en-IN"/>
+          <w14:ligatures w14:val="none"/>
+        </w:rPr>
+        <w:tab/>
+      </w:r>
+      <w:r>
+        <w:rPr>
+          <w:rFonts w:ascii="Courier New" w:eastAsia="Times New Roman" w:hAnsi="Courier New" w:cs="Courier New"/>
+          <w:color w:val="3F7F5F"/>
+          <w:kern w:val="0"/>
+          <w:sz w:val="20"/>
+          <w:szCs w:val="20"/>
+          <w:lang w:eastAsia="en-IN"/>
+          <w14:ligatures w14:val="none"/>
+        </w:rPr>
+        <w:tab/>
+      </w:r>
+      <w:proofErr w:type="gramStart"/>
+      <w:r>
+        <w:rPr>
+          <w:rFonts w:ascii="Courier New" w:eastAsia="Times New Roman" w:hAnsi="Courier New" w:cs="Courier New"/>
+          <w:color w:val="3F7F5F"/>
+          <w:kern w:val="0"/>
+          <w:sz w:val="20"/>
+          <w:szCs w:val="20"/>
+          <w:lang w:eastAsia="en-IN"/>
+          <w14:ligatures w14:val="none"/>
+        </w:rPr>
+        <w:t>for(</w:t>
+      </w:r>
+      <w:proofErr w:type="gramEnd"/>
+      <w:r>
+        <w:rPr>
+          <w:rFonts w:ascii="Courier New" w:eastAsia="Times New Roman" w:hAnsi="Courier New" w:cs="Courier New"/>
+          <w:color w:val="3F7F5F"/>
+          <w:kern w:val="0"/>
+          <w:sz w:val="20"/>
+          <w:szCs w:val="20"/>
+          <w:u w:val="single"/>
+          <w:lang w:eastAsia="en-IN"/>
+          <w14:ligatures w14:val="none"/>
+        </w:rPr>
+        <w:t>int</w:t>
+      </w:r>
+      <w:r>
+        <w:rPr>
+          <w:rFonts w:ascii="Courier New" w:eastAsia="Times New Roman" w:hAnsi="Courier New" w:cs="Courier New"/>
+          <w:color w:val="3F7F5F"/>
+          <w:kern w:val="0"/>
+          <w:sz w:val="20"/>
+          <w:szCs w:val="20"/>
+          <w:lang w:eastAsia="en-IN"/>
+          <w14:ligatures w14:val="none"/>
+        </w:rPr>
+        <w:t xml:space="preserve"> </w:t>
+      </w:r>
+      <w:proofErr w:type="spellStart"/>
+      <w:r>
+        <w:rPr>
+          <w:rFonts w:ascii="Courier New" w:eastAsia="Times New Roman" w:hAnsi="Courier New" w:cs="Courier New"/>
+          <w:color w:val="3F7F5F"/>
+          <w:kern w:val="0"/>
+          <w:sz w:val="20"/>
+          <w:szCs w:val="20"/>
+          <w:lang w:eastAsia="en-IN"/>
+          <w14:ligatures w14:val="none"/>
+        </w:rPr>
+        <w:t>i</w:t>
+      </w:r>
+      <w:proofErr w:type="spellEnd"/>
+      <w:r>
+        <w:rPr>
+          <w:rFonts w:ascii="Courier New" w:eastAsia="Times New Roman" w:hAnsi="Courier New" w:cs="Courier New"/>
+          <w:color w:val="3F7F5F"/>
+          <w:kern w:val="0"/>
+          <w:sz w:val="20"/>
+          <w:szCs w:val="20"/>
+          <w:lang w:eastAsia="en-IN"/>
+          <w14:ligatures w14:val="none"/>
+        </w:rPr>
+        <w:t xml:space="preserve">=0; </w:t>
+      </w:r>
+      <w:proofErr w:type="spellStart"/>
+      <w:r>
+        <w:rPr>
+          <w:rFonts w:ascii="Courier New" w:eastAsia="Times New Roman" w:hAnsi="Courier New" w:cs="Courier New"/>
+          <w:color w:val="3F7F5F"/>
+          <w:kern w:val="0"/>
+          <w:sz w:val="20"/>
+          <w:szCs w:val="20"/>
+          <w:lang w:eastAsia="en-IN"/>
+          <w14:ligatures w14:val="none"/>
+        </w:rPr>
+        <w:t>i</w:t>
+      </w:r>
+      <w:proofErr w:type="spellEnd"/>
+      <w:r>
+        <w:rPr>
+          <w:rFonts w:ascii="Courier New" w:eastAsia="Times New Roman" w:hAnsi="Courier New" w:cs="Courier New"/>
+          <w:color w:val="3F7F5F"/>
+          <w:kern w:val="0"/>
+          <w:sz w:val="20"/>
+          <w:szCs w:val="20"/>
+          <w:lang w:eastAsia="en-IN"/>
+          <w14:ligatures w14:val="none"/>
+        </w:rPr>
+        <w:t>&lt;</w:t>
+      </w:r>
+      <w:proofErr w:type="spellStart"/>
+      <w:r>
+        <w:rPr>
+          <w:rFonts w:ascii="Courier New" w:eastAsia="Times New Roman" w:hAnsi="Courier New" w:cs="Courier New"/>
+          <w:color w:val="3F7F5F"/>
+          <w:kern w:val="0"/>
+          <w:sz w:val="20"/>
+          <w:szCs w:val="20"/>
+          <w:lang w:eastAsia="en-IN"/>
+          <w14:ligatures w14:val="none"/>
+        </w:rPr>
+        <w:t>jo.getJSONArray</w:t>
+      </w:r>
+      <w:proofErr w:type="spellEnd"/>
+      <w:r>
+        <w:rPr>
+          <w:rFonts w:ascii="Courier New" w:eastAsia="Times New Roman" w:hAnsi="Courier New" w:cs="Courier New"/>
+          <w:color w:val="3F7F5F"/>
+          <w:kern w:val="0"/>
+          <w:sz w:val="20"/>
+          <w:szCs w:val="20"/>
+          <w:lang w:eastAsia="en-IN"/>
+          <w14:ligatures w14:val="none"/>
+        </w:rPr>
+        <w:t xml:space="preserve">("book").length(); </w:t>
+      </w:r>
+      <w:proofErr w:type="spellStart"/>
+      <w:r>
+        <w:rPr>
+          <w:rFonts w:ascii="Courier New" w:eastAsia="Times New Roman" w:hAnsi="Courier New" w:cs="Courier New"/>
+          <w:color w:val="3F7F5F"/>
+          <w:kern w:val="0"/>
+          <w:sz w:val="20"/>
+          <w:szCs w:val="20"/>
+          <w:lang w:eastAsia="en-IN"/>
+          <w14:ligatures w14:val="none"/>
+        </w:rPr>
+        <w:t>i</w:t>
+      </w:r>
+      <w:proofErr w:type="spellEnd"/>
+      <w:r>
+        <w:rPr>
+          <w:rFonts w:ascii="Courier New" w:eastAsia="Times New Roman" w:hAnsi="Courier New" w:cs="Courier New"/>
+          <w:color w:val="3F7F5F"/>
+          <w:kern w:val="0"/>
+          <w:sz w:val="20"/>
+          <w:szCs w:val="20"/>
+          <w:lang w:eastAsia="en-IN"/>
+          <w14:ligatures w14:val="none"/>
+        </w:rPr>
+        <w:t>++) {</w:t>
+      </w:r>
+    </w:p>
+    <w:p>
+      <w:pPr>
+        <w:shd w:val="clear" w:color="auto" w:fill="FFFFFF"/>
+        <w:spacing w:after="0" w:line="240" w:lineRule="auto"/>
+        <w:rPr>
+          <w:rFonts w:ascii="Courier New" w:eastAsia="Times New Roman" w:hAnsi="Courier New" w:cs="Courier New"/>
+          <w:color w:val="000000"/>
+          <w:kern w:val="0"/>
+          <w:sz w:val="20"/>
+          <w:szCs w:val="20"/>
+          <w:lang w:eastAsia="en-IN"/>
+          <w14:ligatures w14:val="none"/>
+        </w:rPr>
+      </w:pPr>
+      <w:r>
+        <w:rPr>
+          <w:rFonts w:ascii="Courier New" w:eastAsia="Times New Roman" w:hAnsi="Courier New" w:cs="Courier New"/>
+          <w:color w:val="3F7F5F"/>
+          <w:kern w:val="0"/>
+          <w:sz w:val="20"/>
+          <w:szCs w:val="20"/>
+          <w:lang w:eastAsia="en-IN"/>
+          <w14:ligatures w14:val="none"/>
+        </w:rPr>
+        <w:tab/>
+      </w:r>
+      <w:r>
+        <w:rPr>
+          <w:rFonts w:ascii="Courier New" w:eastAsia="Times New Roman" w:hAnsi="Courier New" w:cs="Courier New"/>
+          <w:color w:val="3F7F5F"/>
+          <w:kern w:val="0"/>
+          <w:sz w:val="20"/>
+          <w:szCs w:val="20"/>
+          <w:lang w:eastAsia="en-IN"/>
+          <w14:ligatures w14:val="none"/>
+        </w:rPr>
+        <w:tab/>
+      </w:r>
+      <w:r>
+        <w:rPr>
+          <w:rFonts w:ascii="Courier New" w:eastAsia="Times New Roman" w:hAnsi="Courier New" w:cs="Courier New"/>
+          <w:color w:val="3F7F5F"/>
+          <w:kern w:val="0"/>
+          <w:sz w:val="20"/>
+          <w:szCs w:val="20"/>
+          <w:lang w:eastAsia="en-IN"/>
+          <w14:ligatures w14:val="none"/>
+        </w:rPr>
+        <w:tab/>
+        <w:t xml:space="preserve">String </w:t>
+      </w:r>
+      <w:proofErr w:type="spellStart"/>
+      <w:r>
+        <w:rPr>
+          <w:rFonts w:ascii="Courier New" w:eastAsia="Times New Roman" w:hAnsi="Courier New" w:cs="Courier New"/>
+          <w:color w:val="3F7F5F"/>
+          <w:kern w:val="0"/>
+          <w:sz w:val="20"/>
+          <w:szCs w:val="20"/>
+          <w:lang w:eastAsia="en-IN"/>
+          <w14:ligatures w14:val="none"/>
+        </w:rPr>
+        <w:t>bookTitle</w:t>
+      </w:r>
+      <w:proofErr w:type="spellEnd"/>
+      <w:r>
+        <w:rPr>
+          <w:rFonts w:ascii="Courier New" w:eastAsia="Times New Roman" w:hAnsi="Courier New" w:cs="Courier New"/>
+          <w:color w:val="3F7F5F"/>
+          <w:kern w:val="0"/>
+          <w:sz w:val="20"/>
+          <w:szCs w:val="20"/>
+          <w:lang w:eastAsia="en-IN"/>
+          <w14:ligatures w14:val="none"/>
+        </w:rPr>
+        <w:t xml:space="preserve"> = </w:t>
+      </w:r>
+      <w:proofErr w:type="gramStart"/>
+      <w:r>
+        <w:rPr>
+          <w:rFonts w:ascii="Courier New" w:eastAsia="Times New Roman" w:hAnsi="Courier New" w:cs="Courier New"/>
+          <w:color w:val="3F7F5F"/>
+          <w:kern w:val="0"/>
+          <w:sz w:val="20"/>
+          <w:szCs w:val="20"/>
+          <w:lang w:eastAsia="en-IN"/>
+          <w14:ligatures w14:val="none"/>
+        </w:rPr>
+        <w:t>jo.getJSONArray</w:t>
+      </w:r>
+      <w:proofErr w:type="gramEnd"/>
+      <w:r>
+        <w:rPr>
+          <w:rFonts w:ascii="Courier New" w:eastAsia="Times New Roman" w:hAnsi="Courier New" w:cs="Courier New"/>
+          <w:color w:val="3F7F5F"/>
+          <w:kern w:val="0"/>
+          <w:sz w:val="20"/>
+          <w:szCs w:val="20"/>
+          <w:lang w:eastAsia="en-IN"/>
+          <w14:ligatures w14:val="none"/>
+        </w:rPr>
+        <w:t>("book").getJSONObject(i).get("title").toString();</w:t>
+      </w:r>
+    </w:p>
+    <w:p>
+      <w:pPr>
+        <w:shd w:val="clear" w:color="auto" w:fill="FFFFFF"/>
+        <w:spacing w:after="0" w:line="240" w:lineRule="auto"/>
+        <w:rPr>
+          <w:rFonts w:ascii="Courier New" w:eastAsia="Times New Roman" w:hAnsi="Courier New" w:cs="Courier New"/>
+          <w:color w:val="000000"/>
+          <w:kern w:val="0"/>
+          <w:sz w:val="20"/>
+          <w:szCs w:val="20"/>
+          <w:lang w:eastAsia="en-IN"/>
+          <w14:ligatures w14:val="none"/>
+        </w:rPr>
+      </w:pPr>
+      <w:r>
+        <w:rPr>
+          <w:rFonts w:ascii="Courier New" w:eastAsia="Times New Roman" w:hAnsi="Courier New" w:cs="Courier New"/>
+          <w:color w:val="3F7F5F"/>
+          <w:kern w:val="0"/>
+          <w:sz w:val="20"/>
+          <w:szCs w:val="20"/>
+          <w:lang w:eastAsia="en-IN"/>
+          <w14:ligatures w14:val="none"/>
+        </w:rPr>
+        <w:tab/>
+      </w:r>
+      <w:r>
+        <w:rPr>
+          <w:rFonts w:ascii="Courier New" w:eastAsia="Times New Roman" w:hAnsi="Courier New" w:cs="Courier New"/>
+          <w:color w:val="3F7F5F"/>
+          <w:kern w:val="0"/>
+          <w:sz w:val="20"/>
+          <w:szCs w:val="20"/>
+          <w:lang w:eastAsia="en-IN"/>
+          <w14:ligatures w14:val="none"/>
+        </w:rPr>
+        <w:tab/>
+      </w:r>
+      <w:r>
+        <w:rPr>
+          <w:rFonts w:ascii="Courier New" w:eastAsia="Times New Roman" w:hAnsi="Courier New" w:cs="Courier New"/>
+          <w:color w:val="3F7F5F"/>
+          <w:kern w:val="0"/>
+          <w:sz w:val="20"/>
+          <w:szCs w:val="20"/>
+          <w:lang w:eastAsia="en-IN"/>
+          <w14:ligatures w14:val="none"/>
+        </w:rPr>
+        <w:tab/>
+      </w:r>
+      <w:proofErr w:type="spellStart"/>
+      <w:r>
+        <w:rPr>
+          <w:rFonts w:ascii="Courier New" w:eastAsia="Times New Roman" w:hAnsi="Courier New" w:cs="Courier New"/>
+          <w:color w:val="3F7F5F"/>
+          <w:kern w:val="0"/>
+          <w:sz w:val="20"/>
+          <w:szCs w:val="20"/>
+          <w:lang w:eastAsia="en-IN"/>
+          <w14:ligatures w14:val="none"/>
+        </w:rPr>
+        <w:t>System.out.println</w:t>
+      </w:r>
+      <w:proofErr w:type="spellEnd"/>
+      <w:r>
+        <w:rPr>
+          <w:rFonts w:ascii="Courier New" w:eastAsia="Times New Roman" w:hAnsi="Courier New" w:cs="Courier New"/>
+          <w:color w:val="3F7F5F"/>
+          <w:kern w:val="0"/>
+          <w:sz w:val="20"/>
+          <w:szCs w:val="20"/>
+          <w:lang w:eastAsia="en-IN"/>
+          <w14:ligatures w14:val="none"/>
+        </w:rPr>
+        <w:t>(</w:t>
+      </w:r>
+      <w:proofErr w:type="spellStart"/>
+      <w:r>
+        <w:rPr>
+          <w:rFonts w:ascii="Courier New" w:eastAsia="Times New Roman" w:hAnsi="Courier New" w:cs="Courier New"/>
+          <w:color w:val="3F7F5F"/>
+          <w:kern w:val="0"/>
+          <w:sz w:val="20"/>
+          <w:szCs w:val="20"/>
+          <w:lang w:eastAsia="en-IN"/>
+          <w14:ligatures w14:val="none"/>
+        </w:rPr>
+        <w:t>bookTitle</w:t>
+      </w:r>
+      <w:proofErr w:type="spellEnd"/>
+      <w:r>
+        <w:rPr>
+          <w:rFonts w:ascii="Courier New" w:eastAsia="Times New Roman" w:hAnsi="Courier New" w:cs="Courier New"/>
+          <w:color w:val="3F7F5F"/>
+          <w:kern w:val="0"/>
+          <w:sz w:val="20"/>
+          <w:szCs w:val="20"/>
+          <w:lang w:eastAsia="en-IN"/>
+          <w14:ligatures w14:val="none"/>
+        </w:rPr>
+        <w:t>);</w:t>
+      </w:r>
+    </w:p>
+    <w:p>
+      <w:pPr>
+        <w:shd w:val="clear" w:color="auto" w:fill="FFFFFF"/>
+        <w:spacing w:after="0" w:line="240" w:lineRule="auto"/>
+        <w:rPr>
+          <w:rFonts w:ascii="Courier New" w:eastAsia="Times New Roman" w:hAnsi="Courier New" w:cs="Courier New"/>
+          <w:color w:val="000000"/>
+          <w:kern w:val="0"/>
+          <w:sz w:val="20"/>
+          <w:szCs w:val="20"/>
+          <w:lang w:eastAsia="en-IN"/>
+          <w14:ligatures w14:val="none"/>
+        </w:rPr>
+      </w:pPr>
+      <w:r>
+        <w:rPr>
+          <w:rFonts w:ascii="Courier New" w:eastAsia="Times New Roman" w:hAnsi="Courier New" w:cs="Courier New"/>
+          <w:color w:val="3F7F5F"/>
+          <w:kern w:val="0"/>
+          <w:sz w:val="20"/>
+          <w:szCs w:val="20"/>
+          <w:lang w:eastAsia="en-IN"/>
+          <w14:ligatures w14:val="none"/>
+        </w:rPr>
+        <w:tab/>
+        <w:t>*/</w:t>
+      </w:r>
+    </w:p>
+    <w:p>
+      <w:pPr>
+        <w:shd w:val="clear" w:color="auto" w:fill="FFFFFF"/>
+        <w:spacing w:after="0" w:line="240" w:lineRule="auto"/>
+        <w:rPr>
+          <w:rFonts w:ascii="Courier New" w:eastAsia="Times New Roman" w:hAnsi="Courier New" w:cs="Courier New"/>
+          <w:color w:val="000000"/>
+          <w:kern w:val="0"/>
+          <w:sz w:val="20"/>
+          <w:szCs w:val="20"/>
+          <w:lang w:eastAsia="en-IN"/>
+          <w14:ligatures w14:val="none"/>
+        </w:rPr>
+      </w:pPr>
+      <w:r>
+        <w:rPr>
+          <w:rFonts w:ascii="Courier New" w:eastAsia="Times New Roman" w:hAnsi="Courier New" w:cs="Courier New"/>
+          <w:color w:val="000000"/>
+          <w:kern w:val="0"/>
+          <w:sz w:val="20"/>
+          <w:szCs w:val="20"/>
+          <w:lang w:eastAsia="en-IN"/>
+          <w14:ligatures w14:val="none"/>
+        </w:rPr>
+        <w:tab/>
+      </w:r>
+      <w:r>
+        <w:rPr>
+          <w:rFonts w:ascii="Courier New" w:eastAsia="Times New Roman" w:hAnsi="Courier New" w:cs="Courier New"/>
+          <w:color w:val="000000"/>
+          <w:kern w:val="0"/>
+          <w:sz w:val="20"/>
+          <w:szCs w:val="20"/>
+          <w:lang w:eastAsia="en-IN"/>
+          <w14:ligatures w14:val="none"/>
+        </w:rPr>
+        <w:tab/>
+      </w:r>
+    </w:p>
+    <w:p>
+      <w:pPr>
+        <w:shd w:val="clear" w:color="auto" w:fill="FFFFFF"/>
+        <w:spacing w:after="0" w:line="240" w:lineRule="auto"/>
+        <w:rPr>
+          <w:rFonts w:ascii="Courier New" w:eastAsia="Times New Roman" w:hAnsi="Courier New" w:cs="Courier New"/>
+          <w:color w:val="000000"/>
+          <w:kern w:val="0"/>
+          <w:sz w:val="20"/>
+          <w:szCs w:val="20"/>
+          <w:lang w:eastAsia="en-IN"/>
+          <w14:ligatures w14:val="none"/>
+        </w:rPr>
+      </w:pPr>
+      <w:r>
+        <w:rPr>
+          <w:rFonts w:ascii="Courier New" w:eastAsia="Times New Roman" w:hAnsi="Courier New" w:cs="Courier New"/>
+          <w:color w:val="000000"/>
+          <w:kern w:val="0"/>
+          <w:sz w:val="20"/>
+          <w:szCs w:val="20"/>
+          <w:lang w:eastAsia="en-IN"/>
+          <w14:ligatures w14:val="none"/>
+        </w:rPr>
+        <w:tab/>
+      </w:r>
+      <w:r>
+        <w:rPr>
+          <w:rFonts w:ascii="Courier New" w:eastAsia="Times New Roman" w:hAnsi="Courier New" w:cs="Courier New"/>
+          <w:color w:val="000000"/>
+          <w:kern w:val="0"/>
+          <w:sz w:val="20"/>
+          <w:szCs w:val="20"/>
+          <w:lang w:eastAsia="en-IN"/>
+          <w14:ligatures w14:val="none"/>
+        </w:rPr>
+        <w:tab/>
+      </w:r>
+      <w:r>
+        <w:rPr>
+          <w:rFonts w:ascii="Courier New" w:eastAsia="Times New Roman" w:hAnsi="Courier New" w:cs="Courier New"/>
+          <w:color w:val="3F7F5F"/>
+          <w:kern w:val="0"/>
+          <w:sz w:val="20"/>
+          <w:szCs w:val="20"/>
+          <w:lang w:eastAsia="en-IN"/>
+          <w14:ligatures w14:val="none"/>
+        </w:rPr>
+        <w:t xml:space="preserve">//search for title of book in </w:t>
+      </w:r>
+      <w:proofErr w:type="spellStart"/>
+      <w:r>
+        <w:rPr>
+          <w:rFonts w:ascii="Courier New" w:eastAsia="Times New Roman" w:hAnsi="Courier New" w:cs="Courier New"/>
+          <w:color w:val="3F7F5F"/>
+          <w:kern w:val="0"/>
+          <w:sz w:val="20"/>
+          <w:szCs w:val="20"/>
+          <w:u w:val="single"/>
+          <w:lang w:eastAsia="en-IN"/>
+          <w14:ligatures w14:val="none"/>
+        </w:rPr>
+        <w:t>json</w:t>
+      </w:r>
+      <w:proofErr w:type="spellEnd"/>
+      <w:r>
+        <w:rPr>
+          <w:rFonts w:ascii="Courier New" w:eastAsia="Times New Roman" w:hAnsi="Courier New" w:cs="Courier New"/>
+          <w:color w:val="3F7F5F"/>
+          <w:kern w:val="0"/>
+          <w:sz w:val="20"/>
+          <w:szCs w:val="20"/>
+          <w:lang w:eastAsia="en-IN"/>
+          <w14:ligatures w14:val="none"/>
+        </w:rPr>
+        <w:t xml:space="preserve"> - validation 1</w:t>
+      </w:r>
+    </w:p>
+    <w:p>
+      <w:pPr>
+        <w:shd w:val="clear" w:color="auto" w:fill="FFFFFF"/>
+        <w:spacing w:after="0" w:line="240" w:lineRule="auto"/>
+        <w:rPr>
+          <w:rFonts w:ascii="Courier New" w:eastAsia="Times New Roman" w:hAnsi="Courier New" w:cs="Courier New"/>
+          <w:color w:val="000000"/>
+          <w:kern w:val="0"/>
+          <w:sz w:val="20"/>
+          <w:szCs w:val="20"/>
+          <w:lang w:eastAsia="en-IN"/>
+          <w14:ligatures w14:val="none"/>
+        </w:rPr>
+      </w:pPr>
+      <w:r>
+        <w:rPr>
+          <w:rFonts w:ascii="Courier New" w:eastAsia="Times New Roman" w:hAnsi="Courier New" w:cs="Courier New"/>
+          <w:color w:val="000000"/>
+          <w:kern w:val="0"/>
+          <w:sz w:val="20"/>
+          <w:szCs w:val="20"/>
+          <w:lang w:eastAsia="en-IN"/>
+          <w14:ligatures w14:val="none"/>
+        </w:rPr>
+        <w:tab/>
+      </w:r>
+      <w:r>
+        <w:rPr>
+          <w:rFonts w:ascii="Courier New" w:eastAsia="Times New Roman" w:hAnsi="Courier New" w:cs="Courier New"/>
+          <w:color w:val="000000"/>
+          <w:kern w:val="0"/>
+          <w:sz w:val="20"/>
+          <w:szCs w:val="20"/>
+          <w:lang w:eastAsia="en-IN"/>
+          <w14:ligatures w14:val="none"/>
+        </w:rPr>
+        <w:tab/>
+      </w:r>
+      <w:proofErr w:type="spellStart"/>
+      <w:r>
+        <w:rPr>
+          <w:rFonts w:ascii="Courier New" w:eastAsia="Times New Roman" w:hAnsi="Courier New" w:cs="Courier New"/>
+          <w:b/>
+          <w:bCs/>
+          <w:color w:val="7F0055"/>
+          <w:kern w:val="0"/>
+          <w:sz w:val="20"/>
+          <w:szCs w:val="20"/>
+          <w:lang w:eastAsia="en-IN"/>
+          <w14:ligatures w14:val="none"/>
+        </w:rPr>
+        <w:t>boolean</w:t>
+      </w:r>
+      <w:proofErr w:type="spellEnd"/>
+      <w:r>
+        <w:rPr>
+          <w:rFonts w:ascii="Courier New" w:eastAsia="Times New Roman" w:hAnsi="Courier New" w:cs="Courier New"/>
+          <w:color w:val="000000"/>
+          <w:kern w:val="0"/>
+          <w:sz w:val="20"/>
+          <w:szCs w:val="20"/>
+          <w:lang w:eastAsia="en-IN"/>
+          <w14:ligatures w14:val="none"/>
+        </w:rPr>
+        <w:t xml:space="preserve"> </w:t>
+      </w:r>
+      <w:r>
+        <w:rPr>
+          <w:rFonts w:ascii="Courier New" w:eastAsia="Times New Roman" w:hAnsi="Courier New" w:cs="Courier New"/>
+          <w:color w:val="6A3E3E"/>
+          <w:kern w:val="0"/>
+          <w:sz w:val="20"/>
+          <w:szCs w:val="20"/>
+          <w:lang w:eastAsia="en-IN"/>
+          <w14:ligatures w14:val="none"/>
+        </w:rPr>
+        <w:t>status</w:t>
+      </w:r>
+      <w:r>
+        <w:rPr>
+          <w:rFonts w:ascii="Courier New" w:eastAsia="Times New Roman" w:hAnsi="Courier New" w:cs="Courier New"/>
+          <w:color w:val="000000"/>
+          <w:kern w:val="0"/>
+          <w:sz w:val="20"/>
+          <w:szCs w:val="20"/>
+          <w:lang w:eastAsia="en-IN"/>
+          <w14:ligatures w14:val="none"/>
+        </w:rPr>
+        <w:t>=</w:t>
+      </w:r>
+      <w:r>
+        <w:rPr>
+          <w:rFonts w:ascii="Courier New" w:eastAsia="Times New Roman" w:hAnsi="Courier New" w:cs="Courier New"/>
+          <w:b/>
+          <w:bCs/>
+          <w:color w:val="7F0055"/>
+          <w:kern w:val="0"/>
+          <w:sz w:val="20"/>
+          <w:szCs w:val="20"/>
+          <w:lang w:eastAsia="en-IN"/>
+          <w14:ligatures w14:val="none"/>
+        </w:rPr>
+        <w:t>false</w:t>
+      </w:r>
+      <w:r>
+        <w:rPr>
+          <w:rFonts w:ascii="Courier New" w:eastAsia="Times New Roman" w:hAnsi="Courier New" w:cs="Courier New"/>
+          <w:color w:val="000000"/>
+          <w:kern w:val="0"/>
+          <w:sz w:val="20"/>
+          <w:szCs w:val="20"/>
+          <w:lang w:eastAsia="en-IN"/>
+          <w14:ligatures w14:val="none"/>
+        </w:rPr>
+        <w:t>;</w:t>
+      </w:r>
+    </w:p>
+    <w:p>
+      <w:pPr>
+        <w:shd w:val="clear" w:color="auto" w:fill="FFFFFF"/>
+        <w:spacing w:after="0" w:line="240" w:lineRule="auto"/>
+        <w:rPr>
+          <w:rFonts w:ascii="Courier New" w:eastAsia="Times New Roman" w:hAnsi="Courier New" w:cs="Courier New"/>
+          <w:color w:val="000000"/>
+          <w:kern w:val="0"/>
+          <w:sz w:val="20"/>
+          <w:szCs w:val="20"/>
+          <w:lang w:eastAsia="en-IN"/>
+          <w14:ligatures w14:val="none"/>
+        </w:rPr>
+      </w:pPr>
+      <w:r>
+        <w:rPr>
+          <w:rFonts w:ascii="Courier New" w:eastAsia="Times New Roman" w:hAnsi="Courier New" w:cs="Courier New"/>
+          <w:color w:val="000000"/>
+          <w:kern w:val="0"/>
+          <w:sz w:val="20"/>
+          <w:szCs w:val="20"/>
+          <w:lang w:eastAsia="en-IN"/>
+          <w14:ligatures w14:val="none"/>
+        </w:rPr>
+        <w:lastRenderedPageBreak/>
+        <w:tab/>
+      </w:r>
+      <w:r>
+        <w:rPr>
+          <w:rFonts w:ascii="Courier New" w:eastAsia="Times New Roman" w:hAnsi="Courier New" w:cs="Courier New"/>
+          <w:color w:val="000000"/>
+          <w:kern w:val="0"/>
+          <w:sz w:val="20"/>
+          <w:szCs w:val="20"/>
+          <w:lang w:eastAsia="en-IN"/>
+          <w14:ligatures w14:val="none"/>
+        </w:rPr>
+        <w:tab/>
+      </w:r>
+    </w:p>
+    <w:p>
+      <w:pPr>
+        <w:shd w:val="clear" w:color="auto" w:fill="FFFFFF"/>
+        <w:spacing w:after="0" w:line="240" w:lineRule="auto"/>
+        <w:rPr>
+          <w:rFonts w:ascii="Courier New" w:eastAsia="Times New Roman" w:hAnsi="Courier New" w:cs="Courier New"/>
+          <w:color w:val="000000"/>
+          <w:kern w:val="0"/>
+          <w:sz w:val="20"/>
+          <w:szCs w:val="20"/>
+          <w:lang w:eastAsia="en-IN"/>
+          <w14:ligatures w14:val="none"/>
+        </w:rPr>
+      </w:pPr>
+      <w:r>
+        <w:rPr>
+          <w:rFonts w:ascii="Courier New" w:eastAsia="Times New Roman" w:hAnsi="Courier New" w:cs="Courier New"/>
+          <w:color w:val="000000"/>
+          <w:kern w:val="0"/>
+          <w:sz w:val="20"/>
+          <w:szCs w:val="20"/>
+          <w:lang w:eastAsia="en-IN"/>
+          <w14:ligatures w14:val="none"/>
+        </w:rPr>
+        <w:tab/>
+      </w:r>
+      <w:r>
+        <w:rPr>
+          <w:rFonts w:ascii="Courier New" w:eastAsia="Times New Roman" w:hAnsi="Courier New" w:cs="Courier New"/>
+          <w:color w:val="000000"/>
+          <w:kern w:val="0"/>
+          <w:sz w:val="20"/>
+          <w:szCs w:val="20"/>
+          <w:lang w:eastAsia="en-IN"/>
+          <w14:ligatures w14:val="none"/>
+        </w:rPr>
+        <w:tab/>
+      </w:r>
+      <w:proofErr w:type="gramStart"/>
+      <w:r>
+        <w:rPr>
+          <w:rFonts w:ascii="Courier New" w:eastAsia="Times New Roman" w:hAnsi="Courier New" w:cs="Courier New"/>
+          <w:b/>
+          <w:bCs/>
+          <w:color w:val="7F0055"/>
+          <w:kern w:val="0"/>
+          <w:sz w:val="20"/>
+          <w:szCs w:val="20"/>
+          <w:lang w:eastAsia="en-IN"/>
+          <w14:ligatures w14:val="none"/>
+        </w:rPr>
+        <w:t>for</w:t>
+      </w:r>
+      <w:r>
+        <w:rPr>
+          <w:rFonts w:ascii="Courier New" w:eastAsia="Times New Roman" w:hAnsi="Courier New" w:cs="Courier New"/>
+          <w:color w:val="000000"/>
+          <w:kern w:val="0"/>
+          <w:sz w:val="20"/>
+          <w:szCs w:val="20"/>
+          <w:lang w:eastAsia="en-IN"/>
+          <w14:ligatures w14:val="none"/>
+        </w:rPr>
+        <w:t>(</w:t>
+      </w:r>
+      <w:proofErr w:type="gramEnd"/>
+      <w:r>
+        <w:rPr>
+          <w:rFonts w:ascii="Courier New" w:eastAsia="Times New Roman" w:hAnsi="Courier New" w:cs="Courier New"/>
+          <w:b/>
+          <w:bCs/>
+          <w:color w:val="7F0055"/>
+          <w:kern w:val="0"/>
+          <w:sz w:val="20"/>
+          <w:szCs w:val="20"/>
+          <w:lang w:eastAsia="en-IN"/>
+          <w14:ligatures w14:val="none"/>
+        </w:rPr>
+        <w:t>int</w:t>
+      </w:r>
+      <w:r>
+        <w:rPr>
+          <w:rFonts w:ascii="Courier New" w:eastAsia="Times New Roman" w:hAnsi="Courier New" w:cs="Courier New"/>
+          <w:color w:val="000000"/>
+          <w:kern w:val="0"/>
+          <w:sz w:val="20"/>
+          <w:szCs w:val="20"/>
+          <w:lang w:eastAsia="en-IN"/>
+          <w14:ligatures w14:val="none"/>
+        </w:rPr>
+        <w:t xml:space="preserve"> </w:t>
+      </w:r>
+      <w:proofErr w:type="spellStart"/>
+      <w:r>
+        <w:rPr>
+          <w:rFonts w:ascii="Courier New" w:eastAsia="Times New Roman" w:hAnsi="Courier New" w:cs="Courier New"/>
+          <w:color w:val="6A3E3E"/>
+          <w:kern w:val="0"/>
+          <w:sz w:val="20"/>
+          <w:szCs w:val="20"/>
+          <w:lang w:eastAsia="en-IN"/>
+          <w14:ligatures w14:val="none"/>
+        </w:rPr>
+        <w:t>i</w:t>
+      </w:r>
+      <w:proofErr w:type="spellEnd"/>
+      <w:r>
+        <w:rPr>
+          <w:rFonts w:ascii="Courier New" w:eastAsia="Times New Roman" w:hAnsi="Courier New" w:cs="Courier New"/>
+          <w:color w:val="000000"/>
+          <w:kern w:val="0"/>
+          <w:sz w:val="20"/>
+          <w:szCs w:val="20"/>
+          <w:lang w:eastAsia="en-IN"/>
+          <w14:ligatures w14:val="none"/>
+        </w:rPr>
+        <w:t xml:space="preserve">=0; </w:t>
+      </w:r>
+      <w:proofErr w:type="spellStart"/>
+      <w:r>
+        <w:rPr>
+          <w:rFonts w:ascii="Courier New" w:eastAsia="Times New Roman" w:hAnsi="Courier New" w:cs="Courier New"/>
+          <w:color w:val="6A3E3E"/>
+          <w:kern w:val="0"/>
+          <w:sz w:val="20"/>
+          <w:szCs w:val="20"/>
+          <w:lang w:eastAsia="en-IN"/>
+          <w14:ligatures w14:val="none"/>
+        </w:rPr>
+        <w:t>i</w:t>
+      </w:r>
+      <w:proofErr w:type="spellEnd"/>
+      <w:r>
+        <w:rPr>
+          <w:rFonts w:ascii="Courier New" w:eastAsia="Times New Roman" w:hAnsi="Courier New" w:cs="Courier New"/>
+          <w:color w:val="000000"/>
+          <w:kern w:val="0"/>
+          <w:sz w:val="20"/>
+          <w:szCs w:val="20"/>
+          <w:lang w:eastAsia="en-IN"/>
+          <w14:ligatures w14:val="none"/>
+        </w:rPr>
+        <w:t>&lt;</w:t>
+      </w:r>
+      <w:proofErr w:type="spellStart"/>
+      <w:r>
+        <w:rPr>
+          <w:rFonts w:ascii="Courier New" w:eastAsia="Times New Roman" w:hAnsi="Courier New" w:cs="Courier New"/>
+          <w:color w:val="6A3E3E"/>
+          <w:kern w:val="0"/>
+          <w:sz w:val="20"/>
+          <w:szCs w:val="20"/>
+          <w:lang w:eastAsia="en-IN"/>
+          <w14:ligatures w14:val="none"/>
+        </w:rPr>
+        <w:t>jo</w:t>
+      </w:r>
+      <w:r>
+        <w:rPr>
+          <w:rFonts w:ascii="Courier New" w:eastAsia="Times New Roman" w:hAnsi="Courier New" w:cs="Courier New"/>
+          <w:color w:val="000000"/>
+          <w:kern w:val="0"/>
+          <w:sz w:val="20"/>
+          <w:szCs w:val="20"/>
+          <w:lang w:eastAsia="en-IN"/>
+          <w14:ligatures w14:val="none"/>
+        </w:rPr>
+        <w:t>.getJSONArray</w:t>
+      </w:r>
+      <w:proofErr w:type="spellEnd"/>
+      <w:r>
+        <w:rPr>
+          <w:rFonts w:ascii="Courier New" w:eastAsia="Times New Roman" w:hAnsi="Courier New" w:cs="Courier New"/>
+          <w:color w:val="000000"/>
+          <w:kern w:val="0"/>
+          <w:sz w:val="20"/>
+          <w:szCs w:val="20"/>
+          <w:lang w:eastAsia="en-IN"/>
+          <w14:ligatures w14:val="none"/>
+        </w:rPr>
+        <w:t>(</w:t>
+      </w:r>
+      <w:r>
+        <w:rPr>
+          <w:rFonts w:ascii="Courier New" w:eastAsia="Times New Roman" w:hAnsi="Courier New" w:cs="Courier New"/>
+          <w:color w:val="2A00FF"/>
+          <w:kern w:val="0"/>
+          <w:sz w:val="20"/>
+          <w:szCs w:val="20"/>
+          <w:lang w:eastAsia="en-IN"/>
+          <w14:ligatures w14:val="none"/>
+        </w:rPr>
+        <w:t>"book"</w:t>
+      </w:r>
+      <w:r>
+        <w:rPr>
+          <w:rFonts w:ascii="Courier New" w:eastAsia="Times New Roman" w:hAnsi="Courier New" w:cs="Courier New"/>
+          <w:color w:val="000000"/>
+          <w:kern w:val="0"/>
+          <w:sz w:val="20"/>
+          <w:szCs w:val="20"/>
+          <w:lang w:eastAsia="en-IN"/>
+          <w14:ligatures w14:val="none"/>
+        </w:rPr>
+        <w:t xml:space="preserve">).length(); </w:t>
+      </w:r>
+      <w:proofErr w:type="spellStart"/>
+      <w:r>
+        <w:rPr>
+          <w:rFonts w:ascii="Courier New" w:eastAsia="Times New Roman" w:hAnsi="Courier New" w:cs="Courier New"/>
+          <w:color w:val="6A3E3E"/>
+          <w:kern w:val="0"/>
+          <w:sz w:val="20"/>
+          <w:szCs w:val="20"/>
+          <w:lang w:eastAsia="en-IN"/>
+          <w14:ligatures w14:val="none"/>
+        </w:rPr>
+        <w:t>i</w:t>
+      </w:r>
+      <w:proofErr w:type="spellEnd"/>
+      <w:r>
+        <w:rPr>
+          <w:rFonts w:ascii="Courier New" w:eastAsia="Times New Roman" w:hAnsi="Courier New" w:cs="Courier New"/>
+          <w:color w:val="000000"/>
+          <w:kern w:val="0"/>
+          <w:sz w:val="20"/>
+          <w:szCs w:val="20"/>
+          <w:lang w:eastAsia="en-IN"/>
+          <w14:ligatures w14:val="none"/>
+        </w:rPr>
+        <w:t>++) {</w:t>
+      </w:r>
+    </w:p>
+    <w:p>
+      <w:pPr>
+        <w:shd w:val="clear" w:color="auto" w:fill="FFFFFF"/>
+        <w:spacing w:after="0" w:line="240" w:lineRule="auto"/>
+        <w:rPr>
+          <w:rFonts w:ascii="Courier New" w:eastAsia="Times New Roman" w:hAnsi="Courier New" w:cs="Courier New"/>
+          <w:color w:val="000000"/>
+          <w:kern w:val="0"/>
+          <w:sz w:val="20"/>
+          <w:szCs w:val="20"/>
+          <w:lang w:eastAsia="en-IN"/>
+          <w14:ligatures w14:val="none"/>
+        </w:rPr>
+      </w:pPr>
+      <w:r>
+        <w:rPr>
+          <w:rFonts w:ascii="Courier New" w:eastAsia="Times New Roman" w:hAnsi="Courier New" w:cs="Courier New"/>
+          <w:color w:val="000000"/>
+          <w:kern w:val="0"/>
+          <w:sz w:val="20"/>
+          <w:szCs w:val="20"/>
+          <w:lang w:eastAsia="en-IN"/>
+          <w14:ligatures w14:val="none"/>
+        </w:rPr>
+        <w:tab/>
+      </w:r>
+      <w:r>
+        <w:rPr>
+          <w:rFonts w:ascii="Courier New" w:eastAsia="Times New Roman" w:hAnsi="Courier New" w:cs="Courier New"/>
+          <w:color w:val="000000"/>
+          <w:kern w:val="0"/>
+          <w:sz w:val="20"/>
+          <w:szCs w:val="20"/>
+          <w:lang w:eastAsia="en-IN"/>
+          <w14:ligatures w14:val="none"/>
+        </w:rPr>
+        <w:tab/>
+      </w:r>
+      <w:r>
+        <w:rPr>
+          <w:rFonts w:ascii="Courier New" w:eastAsia="Times New Roman" w:hAnsi="Courier New" w:cs="Courier New"/>
+          <w:color w:val="000000"/>
+          <w:kern w:val="0"/>
+          <w:sz w:val="20"/>
+          <w:szCs w:val="20"/>
+          <w:lang w:eastAsia="en-IN"/>
+          <w14:ligatures w14:val="none"/>
+        </w:rPr>
+        <w:tab/>
+        <w:t xml:space="preserve">String </w:t>
+      </w:r>
+      <w:proofErr w:type="spellStart"/>
+      <w:r>
+        <w:rPr>
+          <w:rFonts w:ascii="Courier New" w:eastAsia="Times New Roman" w:hAnsi="Courier New" w:cs="Courier New"/>
+          <w:color w:val="6A3E3E"/>
+          <w:kern w:val="0"/>
+          <w:sz w:val="20"/>
+          <w:szCs w:val="20"/>
+          <w:lang w:eastAsia="en-IN"/>
+          <w14:ligatures w14:val="none"/>
+        </w:rPr>
+        <w:t>bookTitle</w:t>
+      </w:r>
+      <w:proofErr w:type="spellEnd"/>
+      <w:r>
+        <w:rPr>
+          <w:rFonts w:ascii="Courier New" w:eastAsia="Times New Roman" w:hAnsi="Courier New" w:cs="Courier New"/>
+          <w:color w:val="000000"/>
+          <w:kern w:val="0"/>
+          <w:sz w:val="20"/>
+          <w:szCs w:val="20"/>
+          <w:lang w:eastAsia="en-IN"/>
+          <w14:ligatures w14:val="none"/>
+        </w:rPr>
+        <w:t xml:space="preserve"> = </w:t>
+      </w:r>
+      <w:proofErr w:type="gramStart"/>
+      <w:r>
+        <w:rPr>
+          <w:rFonts w:ascii="Courier New" w:eastAsia="Times New Roman" w:hAnsi="Courier New" w:cs="Courier New"/>
+          <w:color w:val="6A3E3E"/>
+          <w:kern w:val="0"/>
+          <w:sz w:val="20"/>
+          <w:szCs w:val="20"/>
+          <w:lang w:eastAsia="en-IN"/>
+          <w14:ligatures w14:val="none"/>
+        </w:rPr>
+        <w:t>jo</w:t>
+      </w:r>
+      <w:r>
+        <w:rPr>
+          <w:rFonts w:ascii="Courier New" w:eastAsia="Times New Roman" w:hAnsi="Courier New" w:cs="Courier New"/>
+          <w:color w:val="000000"/>
+          <w:kern w:val="0"/>
+          <w:sz w:val="20"/>
+          <w:szCs w:val="20"/>
+          <w:lang w:eastAsia="en-IN"/>
+          <w14:ligatures w14:val="none"/>
+        </w:rPr>
+        <w:t>.getJSONArray</w:t>
+      </w:r>
+      <w:proofErr w:type="gramEnd"/>
+      <w:r>
+        <w:rPr>
+          <w:rFonts w:ascii="Courier New" w:eastAsia="Times New Roman" w:hAnsi="Courier New" w:cs="Courier New"/>
+          <w:color w:val="000000"/>
+          <w:kern w:val="0"/>
+          <w:sz w:val="20"/>
+          <w:szCs w:val="20"/>
+          <w:lang w:eastAsia="en-IN"/>
+          <w14:ligatures w14:val="none"/>
+        </w:rPr>
+        <w:t>(</w:t>
+      </w:r>
+      <w:r>
+        <w:rPr>
+          <w:rFonts w:ascii="Courier New" w:eastAsia="Times New Roman" w:hAnsi="Courier New" w:cs="Courier New"/>
+          <w:color w:val="2A00FF"/>
+          <w:kern w:val="0"/>
+          <w:sz w:val="20"/>
+          <w:szCs w:val="20"/>
+          <w:lang w:eastAsia="en-IN"/>
+          <w14:ligatures w14:val="none"/>
+        </w:rPr>
+        <w:t>"book"</w:t>
+      </w:r>
+      <w:r>
+        <w:rPr>
+          <w:rFonts w:ascii="Courier New" w:eastAsia="Times New Roman" w:hAnsi="Courier New" w:cs="Courier New"/>
+          <w:color w:val="000000"/>
+          <w:kern w:val="0"/>
+          <w:sz w:val="20"/>
+          <w:szCs w:val="20"/>
+          <w:lang w:eastAsia="en-IN"/>
+          <w14:ligatures w14:val="none"/>
+        </w:rPr>
+        <w:t>).getJSONObject(</w:t>
+      </w:r>
+      <w:r>
+        <w:rPr>
+          <w:rFonts w:ascii="Courier New" w:eastAsia="Times New Roman" w:hAnsi="Courier New" w:cs="Courier New"/>
+          <w:color w:val="6A3E3E"/>
+          <w:kern w:val="0"/>
+          <w:sz w:val="20"/>
+          <w:szCs w:val="20"/>
+          <w:lang w:eastAsia="en-IN"/>
+          <w14:ligatures w14:val="none"/>
+        </w:rPr>
+        <w:t>i</w:t>
+      </w:r>
+      <w:r>
+        <w:rPr>
+          <w:rFonts w:ascii="Courier New" w:eastAsia="Times New Roman" w:hAnsi="Courier New" w:cs="Courier New"/>
+          <w:color w:val="000000"/>
+          <w:kern w:val="0"/>
+          <w:sz w:val="20"/>
+          <w:szCs w:val="20"/>
+          <w:lang w:eastAsia="en-IN"/>
+          <w14:ligatures w14:val="none"/>
+        </w:rPr>
+        <w:t>).get(</w:t>
+      </w:r>
+      <w:r>
+        <w:rPr>
+          <w:rFonts w:ascii="Courier New" w:eastAsia="Times New Roman" w:hAnsi="Courier New" w:cs="Courier New"/>
+          <w:color w:val="2A00FF"/>
+          <w:kern w:val="0"/>
+          <w:sz w:val="20"/>
+          <w:szCs w:val="20"/>
+          <w:lang w:eastAsia="en-IN"/>
+          <w14:ligatures w14:val="none"/>
+        </w:rPr>
+        <w:t>"title"</w:t>
+      </w:r>
+      <w:r>
+        <w:rPr>
+          <w:rFonts w:ascii="Courier New" w:eastAsia="Times New Roman" w:hAnsi="Courier New" w:cs="Courier New"/>
+          <w:color w:val="000000"/>
+          <w:kern w:val="0"/>
+          <w:sz w:val="20"/>
+          <w:szCs w:val="20"/>
+          <w:lang w:eastAsia="en-IN"/>
+          <w14:ligatures w14:val="none"/>
+        </w:rPr>
+        <w:t>).toString();</w:t>
+      </w:r>
+    </w:p>
+    <w:p>
+      <w:pPr>
+        <w:shd w:val="clear" w:color="auto" w:fill="FFFFFF"/>
+        <w:spacing w:after="0" w:line="240" w:lineRule="auto"/>
+        <w:rPr>
+          <w:rFonts w:ascii="Courier New" w:eastAsia="Times New Roman" w:hAnsi="Courier New" w:cs="Courier New"/>
+          <w:color w:val="000000"/>
+          <w:kern w:val="0"/>
+          <w:sz w:val="20"/>
+          <w:szCs w:val="20"/>
+          <w:lang w:eastAsia="en-IN"/>
+          <w14:ligatures w14:val="none"/>
+        </w:rPr>
+      </w:pPr>
+      <w:r>
+        <w:rPr>
+          <w:rFonts w:ascii="Courier New" w:eastAsia="Times New Roman" w:hAnsi="Courier New" w:cs="Courier New"/>
+          <w:color w:val="000000"/>
+          <w:kern w:val="0"/>
+          <w:sz w:val="20"/>
+          <w:szCs w:val="20"/>
+          <w:lang w:eastAsia="en-IN"/>
+          <w14:ligatures w14:val="none"/>
+        </w:rPr>
+        <w:tab/>
+      </w:r>
+      <w:r>
+        <w:rPr>
+          <w:rFonts w:ascii="Courier New" w:eastAsia="Times New Roman" w:hAnsi="Courier New" w:cs="Courier New"/>
+          <w:color w:val="000000"/>
+          <w:kern w:val="0"/>
+          <w:sz w:val="20"/>
+          <w:szCs w:val="20"/>
+          <w:lang w:eastAsia="en-IN"/>
+          <w14:ligatures w14:val="none"/>
+        </w:rPr>
+        <w:tab/>
+      </w:r>
+      <w:r>
+        <w:rPr>
+          <w:rFonts w:ascii="Courier New" w:eastAsia="Times New Roman" w:hAnsi="Courier New" w:cs="Courier New"/>
+          <w:color w:val="000000"/>
+          <w:kern w:val="0"/>
+          <w:sz w:val="20"/>
+          <w:szCs w:val="20"/>
+          <w:lang w:eastAsia="en-IN"/>
+          <w14:ligatures w14:val="none"/>
+        </w:rPr>
+        <w:tab/>
+      </w:r>
+      <w:proofErr w:type="gramStart"/>
+      <w:r>
+        <w:rPr>
+          <w:rFonts w:ascii="Courier New" w:eastAsia="Times New Roman" w:hAnsi="Courier New" w:cs="Courier New"/>
+          <w:b/>
+          <w:bCs/>
+          <w:color w:val="7F0055"/>
+          <w:kern w:val="0"/>
+          <w:sz w:val="20"/>
+          <w:szCs w:val="20"/>
+          <w:lang w:eastAsia="en-IN"/>
+          <w14:ligatures w14:val="none"/>
+        </w:rPr>
+        <w:t>if</w:t>
+      </w:r>
+      <w:r>
+        <w:rPr>
+          <w:rFonts w:ascii="Courier New" w:eastAsia="Times New Roman" w:hAnsi="Courier New" w:cs="Courier New"/>
+          <w:color w:val="000000"/>
+          <w:kern w:val="0"/>
+          <w:sz w:val="20"/>
+          <w:szCs w:val="20"/>
+          <w:lang w:eastAsia="en-IN"/>
+          <w14:ligatures w14:val="none"/>
+        </w:rPr>
+        <w:t>(</w:t>
+      </w:r>
+      <w:proofErr w:type="spellStart"/>
+      <w:proofErr w:type="gramEnd"/>
+      <w:r>
+        <w:rPr>
+          <w:rFonts w:ascii="Courier New" w:eastAsia="Times New Roman" w:hAnsi="Courier New" w:cs="Courier New"/>
+          <w:color w:val="6A3E3E"/>
+          <w:kern w:val="0"/>
+          <w:sz w:val="20"/>
+          <w:szCs w:val="20"/>
+          <w:lang w:eastAsia="en-IN"/>
+          <w14:ligatures w14:val="none"/>
+        </w:rPr>
+        <w:t>bookTitle</w:t>
+      </w:r>
+      <w:r>
+        <w:rPr>
+          <w:rFonts w:ascii="Courier New" w:eastAsia="Times New Roman" w:hAnsi="Courier New" w:cs="Courier New"/>
+          <w:color w:val="000000"/>
+          <w:kern w:val="0"/>
+          <w:sz w:val="20"/>
+          <w:szCs w:val="20"/>
+          <w:lang w:eastAsia="en-IN"/>
+          <w14:ligatures w14:val="none"/>
+        </w:rPr>
+        <w:t>.equals</w:t>
+      </w:r>
+      <w:proofErr w:type="spellEnd"/>
+      <w:r>
+        <w:rPr>
+          <w:rFonts w:ascii="Courier New" w:eastAsia="Times New Roman" w:hAnsi="Courier New" w:cs="Courier New"/>
+          <w:color w:val="000000"/>
+          <w:kern w:val="0"/>
+          <w:sz w:val="20"/>
+          <w:szCs w:val="20"/>
+          <w:lang w:eastAsia="en-IN"/>
+          <w14:ligatures w14:val="none"/>
+        </w:rPr>
+        <w:t>(</w:t>
+      </w:r>
+      <w:r>
+        <w:rPr>
+          <w:rFonts w:ascii="Courier New" w:eastAsia="Times New Roman" w:hAnsi="Courier New" w:cs="Courier New"/>
+          <w:color w:val="2A00FF"/>
+          <w:kern w:val="0"/>
+          <w:sz w:val="20"/>
+          <w:szCs w:val="20"/>
+          <w:lang w:eastAsia="en-IN"/>
+          <w14:ligatures w14:val="none"/>
+        </w:rPr>
+        <w:t>"The Lord of the Rings"</w:t>
+      </w:r>
+      <w:r>
+        <w:rPr>
+          <w:rFonts w:ascii="Courier New" w:eastAsia="Times New Roman" w:hAnsi="Courier New" w:cs="Courier New"/>
+          <w:color w:val="000000"/>
+          <w:kern w:val="0"/>
+          <w:sz w:val="20"/>
+          <w:szCs w:val="20"/>
+          <w:lang w:eastAsia="en-IN"/>
+          <w14:ligatures w14:val="none"/>
+        </w:rPr>
+        <w:t>))</w:t>
+      </w:r>
+    </w:p>
+    <w:p>
+      <w:pPr>
+        <w:shd w:val="clear" w:color="auto" w:fill="FFFFFF"/>
+        <w:spacing w:after="0" w:line="240" w:lineRule="auto"/>
+        <w:rPr>
+          <w:rFonts w:ascii="Courier New" w:eastAsia="Times New Roman" w:hAnsi="Courier New" w:cs="Courier New"/>
+          <w:color w:val="000000"/>
+          <w:kern w:val="0"/>
+          <w:sz w:val="20"/>
+          <w:szCs w:val="20"/>
+          <w:lang w:eastAsia="en-IN"/>
+          <w14:ligatures w14:val="none"/>
+        </w:rPr>
+      </w:pPr>
+      <w:r>
+        <w:rPr>
+          <w:rFonts w:ascii="Courier New" w:eastAsia="Times New Roman" w:hAnsi="Courier New" w:cs="Courier New"/>
+          <w:color w:val="000000"/>
+          <w:kern w:val="0"/>
+          <w:sz w:val="20"/>
+          <w:szCs w:val="20"/>
+          <w:lang w:eastAsia="en-IN"/>
+          <w14:ligatures w14:val="none"/>
+        </w:rPr>
+        <w:tab/>
+      </w:r>
+      <w:r>
+        <w:rPr>
+          <w:rFonts w:ascii="Courier New" w:eastAsia="Times New Roman" w:hAnsi="Courier New" w:cs="Courier New"/>
+          <w:color w:val="000000"/>
+          <w:kern w:val="0"/>
+          <w:sz w:val="20"/>
+          <w:szCs w:val="20"/>
+          <w:lang w:eastAsia="en-IN"/>
+          <w14:ligatures w14:val="none"/>
+        </w:rPr>
+        <w:tab/>
+      </w:r>
+      <w:r>
+        <w:rPr>
+          <w:rFonts w:ascii="Courier New" w:eastAsia="Times New Roman" w:hAnsi="Courier New" w:cs="Courier New"/>
+          <w:color w:val="000000"/>
+          <w:kern w:val="0"/>
+          <w:sz w:val="20"/>
+          <w:szCs w:val="20"/>
+          <w:lang w:eastAsia="en-IN"/>
+          <w14:ligatures w14:val="none"/>
+        </w:rPr>
+        <w:tab/>
+        <w:t>{</w:t>
+      </w:r>
+    </w:p>
+    <w:p>
+      <w:pPr>
+        <w:shd w:val="clear" w:color="auto" w:fill="FFFFFF"/>
+        <w:spacing w:after="0" w:line="240" w:lineRule="auto"/>
+        <w:rPr>
+          <w:rFonts w:ascii="Courier New" w:eastAsia="Times New Roman" w:hAnsi="Courier New" w:cs="Courier New"/>
+          <w:color w:val="000000"/>
+          <w:kern w:val="0"/>
+          <w:sz w:val="20"/>
+          <w:szCs w:val="20"/>
+          <w:lang w:eastAsia="en-IN"/>
+          <w14:ligatures w14:val="none"/>
+        </w:rPr>
+      </w:pPr>
+      <w:r>
+        <w:rPr>
+          <w:rFonts w:ascii="Courier New" w:eastAsia="Times New Roman" w:hAnsi="Courier New" w:cs="Courier New"/>
+          <w:color w:val="000000"/>
+          <w:kern w:val="0"/>
+          <w:sz w:val="20"/>
+          <w:szCs w:val="20"/>
+          <w:lang w:eastAsia="en-IN"/>
+          <w14:ligatures w14:val="none"/>
+        </w:rPr>
+        <w:tab/>
+      </w:r>
+      <w:r>
+        <w:rPr>
+          <w:rFonts w:ascii="Courier New" w:eastAsia="Times New Roman" w:hAnsi="Courier New" w:cs="Courier New"/>
+          <w:color w:val="000000"/>
+          <w:kern w:val="0"/>
+          <w:sz w:val="20"/>
+          <w:szCs w:val="20"/>
+          <w:lang w:eastAsia="en-IN"/>
+          <w14:ligatures w14:val="none"/>
+        </w:rPr>
+        <w:tab/>
+      </w:r>
+      <w:r>
+        <w:rPr>
+          <w:rFonts w:ascii="Courier New" w:eastAsia="Times New Roman" w:hAnsi="Courier New" w:cs="Courier New"/>
+          <w:color w:val="000000"/>
+          <w:kern w:val="0"/>
+          <w:sz w:val="20"/>
+          <w:szCs w:val="20"/>
+          <w:lang w:eastAsia="en-IN"/>
+          <w14:ligatures w14:val="none"/>
+        </w:rPr>
+        <w:tab/>
+      </w:r>
+      <w:r>
+        <w:rPr>
+          <w:rFonts w:ascii="Courier New" w:eastAsia="Times New Roman" w:hAnsi="Courier New" w:cs="Courier New"/>
+          <w:color w:val="000000"/>
+          <w:kern w:val="0"/>
+          <w:sz w:val="20"/>
+          <w:szCs w:val="20"/>
+          <w:lang w:eastAsia="en-IN"/>
+          <w14:ligatures w14:val="none"/>
+        </w:rPr>
+        <w:tab/>
+      </w:r>
+      <w:r>
+        <w:rPr>
+          <w:rFonts w:ascii="Courier New" w:eastAsia="Times New Roman" w:hAnsi="Courier New" w:cs="Courier New"/>
+          <w:color w:val="6A3E3E"/>
+          <w:kern w:val="0"/>
+          <w:sz w:val="20"/>
+          <w:szCs w:val="20"/>
+          <w:lang w:eastAsia="en-IN"/>
+          <w14:ligatures w14:val="none"/>
+        </w:rPr>
+        <w:t>status</w:t>
+      </w:r>
+      <w:r>
+        <w:rPr>
+          <w:rFonts w:ascii="Courier New" w:eastAsia="Times New Roman" w:hAnsi="Courier New" w:cs="Courier New"/>
+          <w:color w:val="000000"/>
+          <w:kern w:val="0"/>
+          <w:sz w:val="20"/>
+          <w:szCs w:val="20"/>
+          <w:lang w:eastAsia="en-IN"/>
+          <w14:ligatures w14:val="none"/>
+        </w:rPr>
+        <w:t>=</w:t>
+      </w:r>
+      <w:r>
+        <w:rPr>
+          <w:rFonts w:ascii="Courier New" w:eastAsia="Times New Roman" w:hAnsi="Courier New" w:cs="Courier New"/>
+          <w:b/>
+          <w:bCs/>
+          <w:color w:val="7F0055"/>
+          <w:kern w:val="0"/>
+          <w:sz w:val="20"/>
+          <w:szCs w:val="20"/>
+          <w:lang w:eastAsia="en-IN"/>
+          <w14:ligatures w14:val="none"/>
+        </w:rPr>
+        <w:t>true</w:t>
+      </w:r>
+      <w:r>
+        <w:rPr>
+          <w:rFonts w:ascii="Courier New" w:eastAsia="Times New Roman" w:hAnsi="Courier New" w:cs="Courier New"/>
+          <w:color w:val="000000"/>
+          <w:kern w:val="0"/>
+          <w:sz w:val="20"/>
+          <w:szCs w:val="20"/>
+          <w:lang w:eastAsia="en-IN"/>
+          <w14:ligatures w14:val="none"/>
+        </w:rPr>
+        <w:t>;</w:t>
+      </w:r>
+    </w:p>
+    <w:p>
+      <w:pPr>
+        <w:shd w:val="clear" w:color="auto" w:fill="FFFFFF"/>
+        <w:spacing w:after="0" w:line="240" w:lineRule="auto"/>
+        <w:rPr>
+          <w:rFonts w:ascii="Courier New" w:eastAsia="Times New Roman" w:hAnsi="Courier New" w:cs="Courier New"/>
+          <w:color w:val="000000"/>
+          <w:kern w:val="0"/>
+          <w:sz w:val="20"/>
+          <w:szCs w:val="20"/>
+          <w:lang w:eastAsia="en-IN"/>
+          <w14:ligatures w14:val="none"/>
+        </w:rPr>
+      </w:pPr>
+      <w:r>
+        <w:rPr>
+          <w:rFonts w:ascii="Courier New" w:eastAsia="Times New Roman" w:hAnsi="Courier New" w:cs="Courier New"/>
+          <w:color w:val="000000"/>
+          <w:kern w:val="0"/>
+          <w:sz w:val="20"/>
+          <w:szCs w:val="20"/>
+          <w:lang w:eastAsia="en-IN"/>
+          <w14:ligatures w14:val="none"/>
+        </w:rPr>
+        <w:tab/>
+      </w:r>
+      <w:r>
+        <w:rPr>
+          <w:rFonts w:ascii="Courier New" w:eastAsia="Times New Roman" w:hAnsi="Courier New" w:cs="Courier New"/>
+          <w:color w:val="000000"/>
+          <w:kern w:val="0"/>
+          <w:sz w:val="20"/>
+          <w:szCs w:val="20"/>
+          <w:lang w:eastAsia="en-IN"/>
+          <w14:ligatures w14:val="none"/>
+        </w:rPr>
+        <w:tab/>
+      </w:r>
+      <w:r>
+        <w:rPr>
+          <w:rFonts w:ascii="Courier New" w:eastAsia="Times New Roman" w:hAnsi="Courier New" w:cs="Courier New"/>
+          <w:color w:val="000000"/>
+          <w:kern w:val="0"/>
+          <w:sz w:val="20"/>
+          <w:szCs w:val="20"/>
+          <w:lang w:eastAsia="en-IN"/>
+          <w14:ligatures w14:val="none"/>
+        </w:rPr>
+        <w:tab/>
+      </w:r>
+      <w:r>
+        <w:rPr>
+          <w:rFonts w:ascii="Courier New" w:eastAsia="Times New Roman" w:hAnsi="Courier New" w:cs="Courier New"/>
+          <w:color w:val="000000"/>
+          <w:kern w:val="0"/>
+          <w:sz w:val="20"/>
+          <w:szCs w:val="20"/>
+          <w:lang w:eastAsia="en-IN"/>
+          <w14:ligatures w14:val="none"/>
+        </w:rPr>
+        <w:tab/>
+      </w:r>
+      <w:r>
+        <w:rPr>
+          <w:rFonts w:ascii="Courier New" w:eastAsia="Times New Roman" w:hAnsi="Courier New" w:cs="Courier New"/>
+          <w:b/>
+          <w:bCs/>
+          <w:color w:val="7F0055"/>
+          <w:kern w:val="0"/>
+          <w:sz w:val="20"/>
+          <w:szCs w:val="20"/>
+          <w:lang w:eastAsia="en-IN"/>
+          <w14:ligatures w14:val="none"/>
+        </w:rPr>
+        <w:t>break</w:t>
+      </w:r>
+      <w:r>
+        <w:rPr>
+          <w:rFonts w:ascii="Courier New" w:eastAsia="Times New Roman" w:hAnsi="Courier New" w:cs="Courier New"/>
+          <w:color w:val="000000"/>
+          <w:kern w:val="0"/>
+          <w:sz w:val="20"/>
+          <w:szCs w:val="20"/>
+          <w:lang w:eastAsia="en-IN"/>
+          <w14:ligatures w14:val="none"/>
+        </w:rPr>
+        <w:t>;</w:t>
+      </w:r>
+    </w:p>
+    <w:p>
+      <w:pPr>
+        <w:shd w:val="clear" w:color="auto" w:fill="FFFFFF"/>
+        <w:spacing w:after="0" w:line="240" w:lineRule="auto"/>
+        <w:rPr>
+          <w:rFonts w:ascii="Courier New" w:eastAsia="Times New Roman" w:hAnsi="Courier New" w:cs="Courier New"/>
+          <w:color w:val="000000"/>
+          <w:kern w:val="0"/>
+          <w:sz w:val="20"/>
+          <w:szCs w:val="20"/>
+          <w:lang w:eastAsia="en-IN"/>
+          <w14:ligatures w14:val="none"/>
+        </w:rPr>
+      </w:pPr>
+      <w:r>
+        <w:rPr>
+          <w:rFonts w:ascii="Courier New" w:eastAsia="Times New Roman" w:hAnsi="Courier New" w:cs="Courier New"/>
+          <w:color w:val="000000"/>
+          <w:kern w:val="0"/>
+          <w:sz w:val="20"/>
+          <w:szCs w:val="20"/>
+          <w:lang w:eastAsia="en-IN"/>
+          <w14:ligatures w14:val="none"/>
+        </w:rPr>
+        <w:tab/>
+      </w:r>
+      <w:r>
+        <w:rPr>
+          <w:rFonts w:ascii="Courier New" w:eastAsia="Times New Roman" w:hAnsi="Courier New" w:cs="Courier New"/>
+          <w:color w:val="000000"/>
+          <w:kern w:val="0"/>
+          <w:sz w:val="20"/>
+          <w:szCs w:val="20"/>
+          <w:lang w:eastAsia="en-IN"/>
+          <w14:ligatures w14:val="none"/>
+        </w:rPr>
+        <w:tab/>
+      </w:r>
+      <w:r>
+        <w:rPr>
+          <w:rFonts w:ascii="Courier New" w:eastAsia="Times New Roman" w:hAnsi="Courier New" w:cs="Courier New"/>
+          <w:color w:val="000000"/>
+          <w:kern w:val="0"/>
+          <w:sz w:val="20"/>
+          <w:szCs w:val="20"/>
+          <w:lang w:eastAsia="en-IN"/>
+          <w14:ligatures w14:val="none"/>
+        </w:rPr>
+        <w:tab/>
+        <w:t>}</w:t>
+      </w:r>
+    </w:p>
+    <w:p>
+      <w:pPr>
+        <w:shd w:val="clear" w:color="auto" w:fill="FFFFFF"/>
+        <w:spacing w:after="0" w:line="240" w:lineRule="auto"/>
+        <w:rPr>
+          <w:rFonts w:ascii="Courier New" w:eastAsia="Times New Roman" w:hAnsi="Courier New" w:cs="Courier New"/>
+          <w:color w:val="000000"/>
+          <w:kern w:val="0"/>
+          <w:sz w:val="20"/>
+          <w:szCs w:val="20"/>
+          <w:lang w:eastAsia="en-IN"/>
+          <w14:ligatures w14:val="none"/>
+        </w:rPr>
+      </w:pPr>
+      <w:r>
+        <w:rPr>
+          <w:rFonts w:ascii="Courier New" w:eastAsia="Times New Roman" w:hAnsi="Courier New" w:cs="Courier New"/>
+          <w:color w:val="000000"/>
+          <w:kern w:val="0"/>
+          <w:sz w:val="20"/>
+          <w:szCs w:val="20"/>
+          <w:lang w:eastAsia="en-IN"/>
+          <w14:ligatures w14:val="none"/>
+        </w:rPr>
+        <w:tab/>
+      </w:r>
+      <w:r>
+        <w:rPr>
+          <w:rFonts w:ascii="Courier New" w:eastAsia="Times New Roman" w:hAnsi="Courier New" w:cs="Courier New"/>
+          <w:color w:val="000000"/>
+          <w:kern w:val="0"/>
+          <w:sz w:val="20"/>
+          <w:szCs w:val="20"/>
+          <w:lang w:eastAsia="en-IN"/>
+          <w14:ligatures w14:val="none"/>
+        </w:rPr>
+        <w:tab/>
+      </w:r>
+    </w:p>
+    <w:p>
+      <w:pPr>
+        <w:shd w:val="clear" w:color="auto" w:fill="FFFFFF"/>
+        <w:spacing w:after="0" w:line="240" w:lineRule="auto"/>
+        <w:rPr>
+          <w:rFonts w:ascii="Courier New" w:eastAsia="Times New Roman" w:hAnsi="Courier New" w:cs="Courier New"/>
+          <w:color w:val="000000"/>
+          <w:kern w:val="0"/>
+          <w:sz w:val="20"/>
+          <w:szCs w:val="20"/>
+          <w:lang w:eastAsia="en-IN"/>
+          <w14:ligatures w14:val="none"/>
+        </w:rPr>
+      </w:pPr>
+      <w:r>
+        <w:rPr>
+          <w:rFonts w:ascii="Courier New" w:eastAsia="Times New Roman" w:hAnsi="Courier New" w:cs="Courier New"/>
+          <w:color w:val="000000"/>
+          <w:kern w:val="0"/>
+          <w:sz w:val="20"/>
+          <w:szCs w:val="20"/>
+          <w:lang w:eastAsia="en-IN"/>
+          <w14:ligatures w14:val="none"/>
+        </w:rPr>
+        <w:tab/>
+      </w:r>
+      <w:r>
+        <w:rPr>
+          <w:rFonts w:ascii="Courier New" w:eastAsia="Times New Roman" w:hAnsi="Courier New" w:cs="Courier New"/>
+          <w:color w:val="000000"/>
+          <w:kern w:val="0"/>
+          <w:sz w:val="20"/>
+          <w:szCs w:val="20"/>
+          <w:lang w:eastAsia="en-IN"/>
+          <w14:ligatures w14:val="none"/>
+        </w:rPr>
+        <w:tab/>
+      </w:r>
+      <w:r>
+        <w:rPr>
+          <w:rFonts w:ascii="Courier New" w:eastAsia="Times New Roman" w:hAnsi="Courier New" w:cs="Courier New"/>
+          <w:color w:val="000000"/>
+          <w:kern w:val="0"/>
+          <w:sz w:val="20"/>
+          <w:szCs w:val="20"/>
+          <w:lang w:eastAsia="en-IN"/>
+          <w14:ligatures w14:val="none"/>
+        </w:rPr>
+        <w:tab/>
+      </w:r>
+    </w:p>
+    <w:p>
+      <w:pPr>
+        <w:shd w:val="clear" w:color="auto" w:fill="FFFFFF"/>
+        <w:spacing w:after="0" w:line="240" w:lineRule="auto"/>
+        <w:rPr>
+          <w:rFonts w:ascii="Courier New" w:eastAsia="Times New Roman" w:hAnsi="Courier New" w:cs="Courier New"/>
+          <w:color w:val="000000"/>
+          <w:kern w:val="0"/>
+          <w:sz w:val="20"/>
+          <w:szCs w:val="20"/>
+          <w:lang w:eastAsia="en-IN"/>
+          <w14:ligatures w14:val="none"/>
+        </w:rPr>
+      </w:pPr>
+      <w:r>
+        <w:rPr>
+          <w:rFonts w:ascii="Courier New" w:eastAsia="Times New Roman" w:hAnsi="Courier New" w:cs="Courier New"/>
+          <w:color w:val="000000"/>
+          <w:kern w:val="0"/>
+          <w:sz w:val="20"/>
+          <w:szCs w:val="20"/>
+          <w:lang w:eastAsia="en-IN"/>
+          <w14:ligatures w14:val="none"/>
+        </w:rPr>
+        <w:tab/>
+      </w:r>
+      <w:r>
+        <w:rPr>
+          <w:rFonts w:ascii="Courier New" w:eastAsia="Times New Roman" w:hAnsi="Courier New" w:cs="Courier New"/>
+          <w:color w:val="000000"/>
+          <w:kern w:val="0"/>
+          <w:sz w:val="20"/>
+          <w:szCs w:val="20"/>
+          <w:lang w:eastAsia="en-IN"/>
+          <w14:ligatures w14:val="none"/>
+        </w:rPr>
+        <w:tab/>
+        <w:t>}</w:t>
+      </w:r>
+    </w:p>
+    <w:p>
+      <w:pPr>
+        <w:shd w:val="clear" w:color="auto" w:fill="FFFFFF"/>
+        <w:spacing w:after="0" w:line="240" w:lineRule="auto"/>
+        <w:rPr>
+          <w:rFonts w:ascii="Courier New" w:eastAsia="Times New Roman" w:hAnsi="Courier New" w:cs="Courier New"/>
+          <w:color w:val="000000"/>
+          <w:kern w:val="0"/>
+          <w:sz w:val="20"/>
+          <w:szCs w:val="20"/>
+          <w:lang w:eastAsia="en-IN"/>
+          <w14:ligatures w14:val="none"/>
+        </w:rPr>
+      </w:pPr>
+      <w:r>
+        <w:rPr>
+          <w:rFonts w:ascii="Courier New" w:eastAsia="Times New Roman" w:hAnsi="Courier New" w:cs="Courier New"/>
+          <w:color w:val="000000"/>
+          <w:kern w:val="0"/>
+          <w:sz w:val="20"/>
+          <w:szCs w:val="20"/>
+          <w:lang w:eastAsia="en-IN"/>
+          <w14:ligatures w14:val="none"/>
+        </w:rPr>
+        <w:tab/>
+      </w:r>
+      <w:r>
+        <w:rPr>
+          <w:rFonts w:ascii="Courier New" w:eastAsia="Times New Roman" w:hAnsi="Courier New" w:cs="Courier New"/>
+          <w:color w:val="000000"/>
+          <w:kern w:val="0"/>
+          <w:sz w:val="20"/>
+          <w:szCs w:val="20"/>
+          <w:lang w:eastAsia="en-IN"/>
+          <w14:ligatures w14:val="none"/>
+        </w:rPr>
+        <w:tab/>
+      </w:r>
+    </w:p>
+    <w:p>
+      <w:pPr>
+        <w:shd w:val="clear" w:color="auto" w:fill="FFFFFF"/>
+        <w:spacing w:after="0" w:line="240" w:lineRule="auto"/>
+        <w:rPr>
+          <w:rFonts w:ascii="Courier New" w:eastAsia="Times New Roman" w:hAnsi="Courier New" w:cs="Courier New"/>
+          <w:color w:val="000000"/>
+          <w:kern w:val="0"/>
+          <w:sz w:val="20"/>
+          <w:szCs w:val="20"/>
+          <w:lang w:eastAsia="en-IN"/>
+          <w14:ligatures w14:val="none"/>
+        </w:rPr>
+      </w:pPr>
+      <w:r>
+        <w:rPr>
+          <w:rFonts w:ascii="Courier New" w:eastAsia="Times New Roman" w:hAnsi="Courier New" w:cs="Courier New"/>
+          <w:color w:val="000000"/>
+          <w:kern w:val="0"/>
+          <w:sz w:val="20"/>
+          <w:szCs w:val="20"/>
+          <w:lang w:eastAsia="en-IN"/>
+          <w14:ligatures w14:val="none"/>
+        </w:rPr>
+        <w:tab/>
+      </w:r>
+      <w:r>
+        <w:rPr>
+          <w:rFonts w:ascii="Courier New" w:eastAsia="Times New Roman" w:hAnsi="Courier New" w:cs="Courier New"/>
+          <w:color w:val="000000"/>
+          <w:kern w:val="0"/>
+          <w:sz w:val="20"/>
+          <w:szCs w:val="20"/>
+          <w:lang w:eastAsia="en-IN"/>
+          <w14:ligatures w14:val="none"/>
+        </w:rPr>
+        <w:tab/>
+      </w:r>
+      <w:proofErr w:type="spellStart"/>
+      <w:r>
+        <w:rPr>
+          <w:rFonts w:ascii="Courier New" w:eastAsia="Times New Roman" w:hAnsi="Courier New" w:cs="Courier New"/>
+          <w:color w:val="000000"/>
+          <w:kern w:val="0"/>
+          <w:sz w:val="20"/>
+          <w:szCs w:val="20"/>
+          <w:lang w:eastAsia="en-IN"/>
+          <w14:ligatures w14:val="none"/>
+        </w:rPr>
+        <w:t>Assert.</w:t>
+      </w:r>
+      <w:r>
+        <w:rPr>
+          <w:rFonts w:ascii="Courier New" w:eastAsia="Times New Roman" w:hAnsi="Courier New" w:cs="Courier New"/>
+          <w:i/>
+          <w:iCs/>
+          <w:color w:val="000000"/>
+          <w:kern w:val="0"/>
+          <w:sz w:val="20"/>
+          <w:szCs w:val="20"/>
+          <w:lang w:eastAsia="en-IN"/>
+          <w14:ligatures w14:val="none"/>
+        </w:rPr>
+        <w:t>assertEquals</w:t>
+      </w:r>
+      <w:proofErr w:type="spellEnd"/>
+      <w:r>
+        <w:rPr>
+          <w:rFonts w:ascii="Courier New" w:eastAsia="Times New Roman" w:hAnsi="Courier New" w:cs="Courier New"/>
+          <w:color w:val="000000"/>
+          <w:kern w:val="0"/>
+          <w:sz w:val="20"/>
+          <w:szCs w:val="20"/>
+          <w:lang w:eastAsia="en-IN"/>
+          <w14:ligatures w14:val="none"/>
+        </w:rPr>
+        <w:t>(</w:t>
+      </w:r>
+      <w:r>
+        <w:rPr>
+          <w:rFonts w:ascii="Courier New" w:eastAsia="Times New Roman" w:hAnsi="Courier New" w:cs="Courier New"/>
+          <w:color w:val="6A3E3E"/>
+          <w:kern w:val="0"/>
+          <w:sz w:val="20"/>
+          <w:szCs w:val="20"/>
+          <w:lang w:eastAsia="en-IN"/>
+          <w14:ligatures w14:val="none"/>
+        </w:rPr>
+        <w:t>status</w:t>
+      </w:r>
+      <w:r>
+        <w:rPr>
+          <w:rFonts w:ascii="Courier New" w:eastAsia="Times New Roman" w:hAnsi="Courier New" w:cs="Courier New"/>
+          <w:color w:val="000000"/>
+          <w:kern w:val="0"/>
+          <w:sz w:val="20"/>
+          <w:szCs w:val="20"/>
+          <w:lang w:eastAsia="en-IN"/>
+          <w14:ligatures w14:val="none"/>
+        </w:rPr>
+        <w:t xml:space="preserve">, </w:t>
+      </w:r>
+      <w:r>
+        <w:rPr>
+          <w:rFonts w:ascii="Courier New" w:eastAsia="Times New Roman" w:hAnsi="Courier New" w:cs="Courier New"/>
+          <w:b/>
+          <w:bCs/>
+          <w:color w:val="7F0055"/>
+          <w:kern w:val="0"/>
+          <w:sz w:val="20"/>
+          <w:szCs w:val="20"/>
+          <w:lang w:eastAsia="en-IN"/>
+          <w14:ligatures w14:val="none"/>
+        </w:rPr>
+        <w:t>true</w:t>
+      </w:r>
+      <w:r>
+        <w:rPr>
+          <w:rFonts w:ascii="Courier New" w:eastAsia="Times New Roman" w:hAnsi="Courier New" w:cs="Courier New"/>
+          <w:color w:val="000000"/>
+          <w:kern w:val="0"/>
+          <w:sz w:val="20"/>
+          <w:szCs w:val="20"/>
+          <w:lang w:eastAsia="en-IN"/>
+          <w14:ligatures w14:val="none"/>
+        </w:rPr>
+        <w:t>);</w:t>
+      </w:r>
+    </w:p>
+    <w:p>
+      <w:pPr>
+        <w:shd w:val="clear" w:color="auto" w:fill="FFFFFF"/>
+        <w:spacing w:after="0" w:line="240" w:lineRule="auto"/>
+        <w:rPr>
+          <w:rFonts w:ascii="Courier New" w:eastAsia="Times New Roman" w:hAnsi="Courier New" w:cs="Courier New"/>
+          <w:color w:val="000000"/>
+          <w:kern w:val="0"/>
+          <w:sz w:val="20"/>
+          <w:szCs w:val="20"/>
+          <w:lang w:eastAsia="en-IN"/>
+          <w14:ligatures w14:val="none"/>
+        </w:rPr>
+      </w:pPr>
+      <w:r>
+        <w:rPr>
+          <w:rFonts w:ascii="Courier New" w:eastAsia="Times New Roman" w:hAnsi="Courier New" w:cs="Courier New"/>
+          <w:color w:val="000000"/>
+          <w:kern w:val="0"/>
+          <w:sz w:val="20"/>
+          <w:szCs w:val="20"/>
+          <w:lang w:eastAsia="en-IN"/>
+          <w14:ligatures w14:val="none"/>
+        </w:rPr>
+        <w:tab/>
+      </w:r>
+      <w:r>
+        <w:rPr>
+          <w:rFonts w:ascii="Courier New" w:eastAsia="Times New Roman" w:hAnsi="Courier New" w:cs="Courier New"/>
+          <w:color w:val="3F7F5F"/>
+          <w:kern w:val="0"/>
+          <w:sz w:val="20"/>
+          <w:szCs w:val="20"/>
+          <w:lang w:eastAsia="en-IN"/>
+          <w14:ligatures w14:val="none"/>
+        </w:rPr>
+        <w:t>/*</w:t>
+      </w:r>
+    </w:p>
+    <w:p>
+      <w:pPr>
+        <w:shd w:val="clear" w:color="auto" w:fill="FFFFFF"/>
+        <w:spacing w:after="0" w:line="240" w:lineRule="auto"/>
+        <w:rPr>
+          <w:rFonts w:ascii="Courier New" w:eastAsia="Times New Roman" w:hAnsi="Courier New" w:cs="Courier New"/>
+          <w:color w:val="000000"/>
+          <w:kern w:val="0"/>
+          <w:sz w:val="20"/>
+          <w:szCs w:val="20"/>
+          <w:lang w:eastAsia="en-IN"/>
+          <w14:ligatures w14:val="none"/>
+        </w:rPr>
+      </w:pPr>
+      <w:r>
+        <w:rPr>
+          <w:rFonts w:ascii="Courier New" w:eastAsia="Times New Roman" w:hAnsi="Courier New" w:cs="Courier New"/>
+          <w:color w:val="3F7F5F"/>
+          <w:kern w:val="0"/>
+          <w:sz w:val="20"/>
+          <w:szCs w:val="20"/>
+          <w:lang w:eastAsia="en-IN"/>
+          <w14:ligatures w14:val="none"/>
+        </w:rPr>
+        <w:tab/>
+      </w:r>
+      <w:r>
+        <w:rPr>
+          <w:rFonts w:ascii="Courier New" w:eastAsia="Times New Roman" w:hAnsi="Courier New" w:cs="Courier New"/>
+          <w:color w:val="3F7F5F"/>
+          <w:kern w:val="0"/>
+          <w:sz w:val="20"/>
+          <w:szCs w:val="20"/>
+          <w:lang w:eastAsia="en-IN"/>
+          <w14:ligatures w14:val="none"/>
+        </w:rPr>
+        <w:tab/>
+        <w:t>if(status==false) {</w:t>
+      </w:r>
+    </w:p>
+    <w:p>
+      <w:pPr>
+        <w:shd w:val="clear" w:color="auto" w:fill="FFFFFF"/>
+        <w:spacing w:after="0" w:line="240" w:lineRule="auto"/>
+        <w:rPr>
+          <w:rFonts w:ascii="Courier New" w:eastAsia="Times New Roman" w:hAnsi="Courier New" w:cs="Courier New"/>
+          <w:color w:val="000000"/>
+          <w:kern w:val="0"/>
+          <w:sz w:val="20"/>
+          <w:szCs w:val="20"/>
+          <w:lang w:eastAsia="en-IN"/>
+          <w14:ligatures w14:val="none"/>
+        </w:rPr>
+      </w:pPr>
+      <w:r>
+        <w:rPr>
+          <w:rFonts w:ascii="Courier New" w:eastAsia="Times New Roman" w:hAnsi="Courier New" w:cs="Courier New"/>
+          <w:color w:val="3F7F5F"/>
+          <w:kern w:val="0"/>
+          <w:sz w:val="20"/>
+          <w:szCs w:val="20"/>
+          <w:lang w:eastAsia="en-IN"/>
+          <w14:ligatures w14:val="none"/>
+        </w:rPr>
+        <w:tab/>
+      </w:r>
+      <w:r>
+        <w:rPr>
+          <w:rFonts w:ascii="Courier New" w:eastAsia="Times New Roman" w:hAnsi="Courier New" w:cs="Courier New"/>
+          <w:color w:val="3F7F5F"/>
+          <w:kern w:val="0"/>
+          <w:sz w:val="20"/>
+          <w:szCs w:val="20"/>
+          <w:lang w:eastAsia="en-IN"/>
+          <w14:ligatures w14:val="none"/>
+        </w:rPr>
+        <w:tab/>
+      </w:r>
+      <w:r>
+        <w:rPr>
+          <w:rFonts w:ascii="Courier New" w:eastAsia="Times New Roman" w:hAnsi="Courier New" w:cs="Courier New"/>
+          <w:color w:val="3F7F5F"/>
+          <w:kern w:val="0"/>
+          <w:sz w:val="20"/>
+          <w:szCs w:val="20"/>
+          <w:lang w:eastAsia="en-IN"/>
+          <w14:ligatures w14:val="none"/>
+        </w:rPr>
+        <w:tab/>
+        <w:t>//not found</w:t>
+      </w:r>
+    </w:p>
+    <w:p>
+      <w:pPr>
+        <w:shd w:val="clear" w:color="auto" w:fill="FFFFFF"/>
+        <w:spacing w:after="0" w:line="240" w:lineRule="auto"/>
+        <w:rPr>
+          <w:rFonts w:ascii="Courier New" w:eastAsia="Times New Roman" w:hAnsi="Courier New" w:cs="Courier New"/>
+          <w:color w:val="000000"/>
+          <w:kern w:val="0"/>
+          <w:sz w:val="20"/>
+          <w:szCs w:val="20"/>
+          <w:lang w:eastAsia="en-IN"/>
+          <w14:ligatures w14:val="none"/>
+        </w:rPr>
+      </w:pPr>
+      <w:r>
+        <w:rPr>
+          <w:rFonts w:ascii="Courier New" w:eastAsia="Times New Roman" w:hAnsi="Courier New" w:cs="Courier New"/>
+          <w:color w:val="3F7F5F"/>
+          <w:kern w:val="0"/>
+          <w:sz w:val="20"/>
+          <w:szCs w:val="20"/>
+          <w:lang w:eastAsia="en-IN"/>
+          <w14:ligatures w14:val="none"/>
+        </w:rPr>
+        <w:tab/>
+      </w:r>
+      <w:r>
+        <w:rPr>
+          <w:rFonts w:ascii="Courier New" w:eastAsia="Times New Roman" w:hAnsi="Courier New" w:cs="Courier New"/>
+          <w:color w:val="3F7F5F"/>
+          <w:kern w:val="0"/>
+          <w:sz w:val="20"/>
+          <w:szCs w:val="20"/>
+          <w:lang w:eastAsia="en-IN"/>
+          <w14:ligatures w14:val="none"/>
+        </w:rPr>
+        <w:tab/>
+      </w:r>
+      <w:r>
+        <w:rPr>
+          <w:rFonts w:ascii="Courier New" w:eastAsia="Times New Roman" w:hAnsi="Courier New" w:cs="Courier New"/>
+          <w:color w:val="3F7F5F"/>
+          <w:kern w:val="0"/>
+          <w:sz w:val="20"/>
+          <w:szCs w:val="20"/>
+          <w:lang w:eastAsia="en-IN"/>
+          <w14:ligatures w14:val="none"/>
+        </w:rPr>
+        <w:tab/>
+      </w:r>
+    </w:p>
+    <w:p>
+      <w:pPr>
+        <w:shd w:val="clear" w:color="auto" w:fill="FFFFFF"/>
+        <w:spacing w:after="0" w:line="240" w:lineRule="auto"/>
+        <w:rPr>
+          <w:rFonts w:ascii="Courier New" w:eastAsia="Times New Roman" w:hAnsi="Courier New" w:cs="Courier New"/>
+          <w:color w:val="000000"/>
+          <w:kern w:val="0"/>
+          <w:sz w:val="20"/>
+          <w:szCs w:val="20"/>
+          <w:lang w:eastAsia="en-IN"/>
+          <w14:ligatures w14:val="none"/>
+        </w:rPr>
+      </w:pPr>
+      <w:r>
+        <w:rPr>
+          <w:rFonts w:ascii="Courier New" w:eastAsia="Times New Roman" w:hAnsi="Courier New" w:cs="Courier New"/>
+          <w:color w:val="3F7F5F"/>
+          <w:kern w:val="0"/>
+          <w:sz w:val="20"/>
+          <w:szCs w:val="20"/>
+          <w:lang w:eastAsia="en-IN"/>
+          <w14:ligatures w14:val="none"/>
+        </w:rPr>
+        <w:tab/>
+      </w:r>
+      <w:r>
+        <w:rPr>
+          <w:rFonts w:ascii="Courier New" w:eastAsia="Times New Roman" w:hAnsi="Courier New" w:cs="Courier New"/>
+          <w:color w:val="3F7F5F"/>
+          <w:kern w:val="0"/>
+          <w:sz w:val="20"/>
+          <w:szCs w:val="20"/>
+          <w:lang w:eastAsia="en-IN"/>
+          <w14:ligatures w14:val="none"/>
+        </w:rPr>
+        <w:tab/>
+        <w:t>}</w:t>
+      </w:r>
+    </w:p>
+    <w:p>
+      <w:pPr>
+        <w:shd w:val="clear" w:color="auto" w:fill="FFFFFF"/>
+        <w:spacing w:after="0" w:line="240" w:lineRule="auto"/>
+        <w:rPr>
+          <w:rFonts w:ascii="Courier New" w:eastAsia="Times New Roman" w:hAnsi="Courier New" w:cs="Courier New"/>
+          <w:color w:val="000000"/>
+          <w:kern w:val="0"/>
+          <w:sz w:val="20"/>
+          <w:szCs w:val="20"/>
+          <w:lang w:eastAsia="en-IN"/>
+          <w14:ligatures w14:val="none"/>
+        </w:rPr>
+      </w:pPr>
+      <w:r>
+        <w:rPr>
+          <w:rFonts w:ascii="Courier New" w:eastAsia="Times New Roman" w:hAnsi="Courier New" w:cs="Courier New"/>
+          <w:color w:val="3F7F5F"/>
+          <w:kern w:val="0"/>
+          <w:sz w:val="20"/>
+          <w:szCs w:val="20"/>
+          <w:lang w:eastAsia="en-IN"/>
+          <w14:ligatures w14:val="none"/>
+        </w:rPr>
+        <w:tab/>
+        <w:t>*/</w:t>
+      </w:r>
+    </w:p>
+    <w:p>
+      <w:pPr>
+        <w:shd w:val="clear" w:color="auto" w:fill="FFFFFF"/>
+        <w:spacing w:after="0" w:line="240" w:lineRule="auto"/>
+        <w:rPr>
+          <w:rFonts w:ascii="Courier New" w:eastAsia="Times New Roman" w:hAnsi="Courier New" w:cs="Courier New"/>
+          <w:color w:val="000000"/>
+          <w:kern w:val="0"/>
+          <w:sz w:val="20"/>
+          <w:szCs w:val="20"/>
+          <w:lang w:eastAsia="en-IN"/>
+          <w14:ligatures w14:val="none"/>
+        </w:rPr>
+      </w:pPr>
+      <w:r>
+        <w:rPr>
+          <w:rFonts w:ascii="Courier New" w:eastAsia="Times New Roman" w:hAnsi="Courier New" w:cs="Courier New"/>
+          <w:color w:val="000000"/>
+          <w:kern w:val="0"/>
+          <w:sz w:val="20"/>
+          <w:szCs w:val="20"/>
+          <w:lang w:eastAsia="en-IN"/>
+          <w14:ligatures w14:val="none"/>
+        </w:rPr>
+        <w:tab/>
+      </w:r>
+      <w:r>
+        <w:rPr>
+          <w:rFonts w:ascii="Courier New" w:eastAsia="Times New Roman" w:hAnsi="Courier New" w:cs="Courier New"/>
+          <w:color w:val="000000"/>
+          <w:kern w:val="0"/>
+          <w:sz w:val="20"/>
+          <w:szCs w:val="20"/>
+          <w:lang w:eastAsia="en-IN"/>
+          <w14:ligatures w14:val="none"/>
+        </w:rPr>
+        <w:tab/>
+      </w:r>
+    </w:p>
+    <w:p>
+      <w:pPr>
+        <w:shd w:val="clear" w:color="auto" w:fill="FFFFFF"/>
+        <w:spacing w:after="0" w:line="240" w:lineRule="auto"/>
+        <w:rPr>
+          <w:rFonts w:ascii="Courier New" w:eastAsia="Times New Roman" w:hAnsi="Courier New" w:cs="Courier New"/>
+          <w:color w:val="000000"/>
+          <w:kern w:val="0"/>
+          <w:sz w:val="20"/>
+          <w:szCs w:val="20"/>
+          <w:lang w:eastAsia="en-IN"/>
+          <w14:ligatures w14:val="none"/>
+        </w:rPr>
+      </w:pPr>
+      <w:r>
+        <w:rPr>
+          <w:rFonts w:ascii="Courier New" w:eastAsia="Times New Roman" w:hAnsi="Courier New" w:cs="Courier New"/>
+          <w:color w:val="000000"/>
+          <w:kern w:val="0"/>
+          <w:sz w:val="20"/>
+          <w:szCs w:val="20"/>
+          <w:lang w:eastAsia="en-IN"/>
+          <w14:ligatures w14:val="none"/>
+        </w:rPr>
+        <w:tab/>
+      </w:r>
+      <w:r>
+        <w:rPr>
+          <w:rFonts w:ascii="Courier New" w:eastAsia="Times New Roman" w:hAnsi="Courier New" w:cs="Courier New"/>
+          <w:color w:val="000000"/>
+          <w:kern w:val="0"/>
+          <w:sz w:val="20"/>
+          <w:szCs w:val="20"/>
+          <w:lang w:eastAsia="en-IN"/>
+          <w14:ligatures w14:val="none"/>
+        </w:rPr>
+        <w:tab/>
+      </w:r>
+    </w:p>
+    <w:p>
+      <w:pPr>
+        <w:shd w:val="clear" w:color="auto" w:fill="FFFFFF"/>
+        <w:spacing w:after="0" w:line="240" w:lineRule="auto"/>
+        <w:rPr>
+          <w:rFonts w:ascii="Courier New" w:eastAsia="Times New Roman" w:hAnsi="Courier New" w:cs="Courier New"/>
+          <w:color w:val="000000"/>
+          <w:kern w:val="0"/>
+          <w:sz w:val="20"/>
+          <w:szCs w:val="20"/>
+          <w:lang w:eastAsia="en-IN"/>
+          <w14:ligatures w14:val="none"/>
+        </w:rPr>
+      </w:pPr>
+      <w:r>
+        <w:rPr>
+          <w:rFonts w:ascii="Courier New" w:eastAsia="Times New Roman" w:hAnsi="Courier New" w:cs="Courier New"/>
+          <w:color w:val="000000"/>
+          <w:kern w:val="0"/>
+          <w:sz w:val="20"/>
+          <w:szCs w:val="20"/>
+          <w:lang w:eastAsia="en-IN"/>
+          <w14:ligatures w14:val="none"/>
+        </w:rPr>
+        <w:tab/>
+      </w:r>
+      <w:r>
+        <w:rPr>
+          <w:rFonts w:ascii="Courier New" w:eastAsia="Times New Roman" w:hAnsi="Courier New" w:cs="Courier New"/>
+          <w:color w:val="000000"/>
+          <w:kern w:val="0"/>
+          <w:sz w:val="20"/>
+          <w:szCs w:val="20"/>
+          <w:lang w:eastAsia="en-IN"/>
+          <w14:ligatures w14:val="none"/>
+        </w:rPr>
+        <w:tab/>
+      </w:r>
+      <w:r>
+        <w:rPr>
+          <w:rFonts w:ascii="Courier New" w:eastAsia="Times New Roman" w:hAnsi="Courier New" w:cs="Courier New"/>
+          <w:color w:val="3F7F5F"/>
+          <w:kern w:val="0"/>
+          <w:sz w:val="20"/>
+          <w:szCs w:val="20"/>
+          <w:lang w:eastAsia="en-IN"/>
+          <w14:ligatures w14:val="none"/>
+        </w:rPr>
+        <w:t>//validating total price of books - validation 2</w:t>
+      </w:r>
+    </w:p>
+    <w:p>
+      <w:pPr>
+        <w:shd w:val="clear" w:color="auto" w:fill="FFFFFF"/>
+        <w:spacing w:after="0" w:line="240" w:lineRule="auto"/>
+        <w:rPr>
+          <w:rFonts w:ascii="Courier New" w:eastAsia="Times New Roman" w:hAnsi="Courier New" w:cs="Courier New"/>
+          <w:color w:val="000000"/>
+          <w:kern w:val="0"/>
+          <w:sz w:val="20"/>
+          <w:szCs w:val="20"/>
+          <w:lang w:eastAsia="en-IN"/>
+          <w14:ligatures w14:val="none"/>
+        </w:rPr>
+      </w:pPr>
+      <w:r>
+        <w:rPr>
+          <w:rFonts w:ascii="Courier New" w:eastAsia="Times New Roman" w:hAnsi="Courier New" w:cs="Courier New"/>
+          <w:color w:val="000000"/>
+          <w:kern w:val="0"/>
+          <w:sz w:val="20"/>
+          <w:szCs w:val="20"/>
+          <w:lang w:eastAsia="en-IN"/>
+          <w14:ligatures w14:val="none"/>
+        </w:rPr>
+        <w:tab/>
+      </w:r>
+      <w:r>
+        <w:rPr>
+          <w:rFonts w:ascii="Courier New" w:eastAsia="Times New Roman" w:hAnsi="Courier New" w:cs="Courier New"/>
+          <w:color w:val="000000"/>
+          <w:kern w:val="0"/>
+          <w:sz w:val="20"/>
+          <w:szCs w:val="20"/>
+          <w:lang w:eastAsia="en-IN"/>
+          <w14:ligatures w14:val="none"/>
+        </w:rPr>
+        <w:tab/>
+      </w:r>
+      <w:r>
+        <w:rPr>
+          <w:rFonts w:ascii="Courier New" w:eastAsia="Times New Roman" w:hAnsi="Courier New" w:cs="Courier New"/>
+          <w:b/>
+          <w:bCs/>
+          <w:color w:val="7F0055"/>
+          <w:kern w:val="0"/>
+          <w:sz w:val="20"/>
+          <w:szCs w:val="20"/>
+          <w:lang w:eastAsia="en-IN"/>
+          <w14:ligatures w14:val="none"/>
+        </w:rPr>
+        <w:t>double</w:t>
+      </w:r>
+      <w:r>
+        <w:rPr>
+          <w:rFonts w:ascii="Courier New" w:eastAsia="Times New Roman" w:hAnsi="Courier New" w:cs="Courier New"/>
+          <w:color w:val="000000"/>
+          <w:kern w:val="0"/>
+          <w:sz w:val="20"/>
+          <w:szCs w:val="20"/>
+          <w:lang w:eastAsia="en-IN"/>
+          <w14:ligatures w14:val="none"/>
+        </w:rPr>
+        <w:t xml:space="preserve"> </w:t>
+      </w:r>
+      <w:proofErr w:type="spellStart"/>
+      <w:r>
+        <w:rPr>
+          <w:rFonts w:ascii="Courier New" w:eastAsia="Times New Roman" w:hAnsi="Courier New" w:cs="Courier New"/>
+          <w:color w:val="6A3E3E"/>
+          <w:kern w:val="0"/>
+          <w:sz w:val="20"/>
+          <w:szCs w:val="20"/>
+          <w:lang w:eastAsia="en-IN"/>
+          <w14:ligatures w14:val="none"/>
+        </w:rPr>
+        <w:t>totalprice</w:t>
+      </w:r>
+      <w:proofErr w:type="spellEnd"/>
+      <w:r>
+        <w:rPr>
+          <w:rFonts w:ascii="Courier New" w:eastAsia="Times New Roman" w:hAnsi="Courier New" w:cs="Courier New"/>
+          <w:color w:val="000000"/>
+          <w:kern w:val="0"/>
+          <w:sz w:val="20"/>
+          <w:szCs w:val="20"/>
+          <w:lang w:eastAsia="en-IN"/>
+          <w14:ligatures w14:val="none"/>
+        </w:rPr>
+        <w:t>=0;</w:t>
+      </w:r>
+    </w:p>
+    <w:p>
+      <w:pPr>
+        <w:shd w:val="clear" w:color="auto" w:fill="FFFFFF"/>
+        <w:spacing w:after="0" w:line="240" w:lineRule="auto"/>
+        <w:rPr>
+          <w:rFonts w:ascii="Courier New" w:eastAsia="Times New Roman" w:hAnsi="Courier New" w:cs="Courier New"/>
+          <w:color w:val="000000"/>
+          <w:kern w:val="0"/>
+          <w:sz w:val="20"/>
+          <w:szCs w:val="20"/>
+          <w:lang w:eastAsia="en-IN"/>
+          <w14:ligatures w14:val="none"/>
+        </w:rPr>
+      </w:pPr>
+      <w:r>
+        <w:rPr>
+          <w:rFonts w:ascii="Courier New" w:eastAsia="Times New Roman" w:hAnsi="Courier New" w:cs="Courier New"/>
+          <w:color w:val="000000"/>
+          <w:kern w:val="0"/>
+          <w:sz w:val="20"/>
+          <w:szCs w:val="20"/>
+          <w:lang w:eastAsia="en-IN"/>
+          <w14:ligatures w14:val="none"/>
+        </w:rPr>
+        <w:tab/>
+      </w:r>
+      <w:r>
+        <w:rPr>
+          <w:rFonts w:ascii="Courier New" w:eastAsia="Times New Roman" w:hAnsi="Courier New" w:cs="Courier New"/>
+          <w:color w:val="000000"/>
+          <w:kern w:val="0"/>
+          <w:sz w:val="20"/>
+          <w:szCs w:val="20"/>
+          <w:lang w:eastAsia="en-IN"/>
+          <w14:ligatures w14:val="none"/>
+        </w:rPr>
+        <w:tab/>
+      </w:r>
+      <w:proofErr w:type="gramStart"/>
+      <w:r>
+        <w:rPr>
+          <w:rFonts w:ascii="Courier New" w:eastAsia="Times New Roman" w:hAnsi="Courier New" w:cs="Courier New"/>
+          <w:b/>
+          <w:bCs/>
+          <w:color w:val="7F0055"/>
+          <w:kern w:val="0"/>
+          <w:sz w:val="20"/>
+          <w:szCs w:val="20"/>
+          <w:lang w:eastAsia="en-IN"/>
+          <w14:ligatures w14:val="none"/>
+        </w:rPr>
+        <w:t>for</w:t>
+      </w:r>
+      <w:r>
+        <w:rPr>
+          <w:rFonts w:ascii="Courier New" w:eastAsia="Times New Roman" w:hAnsi="Courier New" w:cs="Courier New"/>
+          <w:color w:val="000000"/>
+          <w:kern w:val="0"/>
+          <w:sz w:val="20"/>
+          <w:szCs w:val="20"/>
+          <w:lang w:eastAsia="en-IN"/>
+          <w14:ligatures w14:val="none"/>
+        </w:rPr>
+        <w:t>(</w:t>
+      </w:r>
+      <w:proofErr w:type="gramEnd"/>
+      <w:r>
+        <w:rPr>
+          <w:rFonts w:ascii="Courier New" w:eastAsia="Times New Roman" w:hAnsi="Courier New" w:cs="Courier New"/>
+          <w:b/>
+          <w:bCs/>
+          <w:color w:val="7F0055"/>
+          <w:kern w:val="0"/>
+          <w:sz w:val="20"/>
+          <w:szCs w:val="20"/>
+          <w:lang w:eastAsia="en-IN"/>
+          <w14:ligatures w14:val="none"/>
+        </w:rPr>
+        <w:t>int</w:t>
+      </w:r>
+      <w:r>
+        <w:rPr>
+          <w:rFonts w:ascii="Courier New" w:eastAsia="Times New Roman" w:hAnsi="Courier New" w:cs="Courier New"/>
+          <w:color w:val="000000"/>
+          <w:kern w:val="0"/>
+          <w:sz w:val="20"/>
+          <w:szCs w:val="20"/>
+          <w:lang w:eastAsia="en-IN"/>
+          <w14:ligatures w14:val="none"/>
+        </w:rPr>
+        <w:t xml:space="preserve"> </w:t>
+      </w:r>
+      <w:proofErr w:type="spellStart"/>
+      <w:r>
+        <w:rPr>
+          <w:rFonts w:ascii="Courier New" w:eastAsia="Times New Roman" w:hAnsi="Courier New" w:cs="Courier New"/>
+          <w:color w:val="6A3E3E"/>
+          <w:kern w:val="0"/>
+          <w:sz w:val="20"/>
+          <w:szCs w:val="20"/>
+          <w:lang w:eastAsia="en-IN"/>
+          <w14:ligatures w14:val="none"/>
+        </w:rPr>
+        <w:t>i</w:t>
+      </w:r>
+      <w:proofErr w:type="spellEnd"/>
+      <w:r>
+        <w:rPr>
+          <w:rFonts w:ascii="Courier New" w:eastAsia="Times New Roman" w:hAnsi="Courier New" w:cs="Courier New"/>
+          <w:color w:val="000000"/>
+          <w:kern w:val="0"/>
+          <w:sz w:val="20"/>
+          <w:szCs w:val="20"/>
+          <w:lang w:eastAsia="en-IN"/>
+          <w14:ligatures w14:val="none"/>
+        </w:rPr>
+        <w:t xml:space="preserve">=0; </w:t>
+      </w:r>
+      <w:proofErr w:type="spellStart"/>
+      <w:r>
+        <w:rPr>
+          <w:rFonts w:ascii="Courier New" w:eastAsia="Times New Roman" w:hAnsi="Courier New" w:cs="Courier New"/>
+          <w:color w:val="6A3E3E"/>
+          <w:kern w:val="0"/>
+          <w:sz w:val="20"/>
+          <w:szCs w:val="20"/>
+          <w:lang w:eastAsia="en-IN"/>
+          <w14:ligatures w14:val="none"/>
+        </w:rPr>
+        <w:t>i</w:t>
+      </w:r>
+      <w:proofErr w:type="spellEnd"/>
+      <w:r>
+        <w:rPr>
+          <w:rFonts w:ascii="Courier New" w:eastAsia="Times New Roman" w:hAnsi="Courier New" w:cs="Courier New"/>
+          <w:color w:val="000000"/>
+          <w:kern w:val="0"/>
+          <w:sz w:val="20"/>
+          <w:szCs w:val="20"/>
+          <w:lang w:eastAsia="en-IN"/>
+          <w14:ligatures w14:val="none"/>
+        </w:rPr>
+        <w:t>&lt;</w:t>
+      </w:r>
+      <w:proofErr w:type="spellStart"/>
+      <w:r>
+        <w:rPr>
+          <w:rFonts w:ascii="Courier New" w:eastAsia="Times New Roman" w:hAnsi="Courier New" w:cs="Courier New"/>
+          <w:color w:val="6A3E3E"/>
+          <w:kern w:val="0"/>
+          <w:sz w:val="20"/>
+          <w:szCs w:val="20"/>
+          <w:lang w:eastAsia="en-IN"/>
+          <w14:ligatures w14:val="none"/>
+        </w:rPr>
+        <w:t>jo</w:t>
+      </w:r>
+      <w:r>
+        <w:rPr>
+          <w:rFonts w:ascii="Courier New" w:eastAsia="Times New Roman" w:hAnsi="Courier New" w:cs="Courier New"/>
+          <w:color w:val="000000"/>
+          <w:kern w:val="0"/>
+          <w:sz w:val="20"/>
+          <w:szCs w:val="20"/>
+          <w:lang w:eastAsia="en-IN"/>
+          <w14:ligatures w14:val="none"/>
+        </w:rPr>
+        <w:t>.getJSONArray</w:t>
+      </w:r>
+      <w:proofErr w:type="spellEnd"/>
+      <w:r>
+        <w:rPr>
+          <w:rFonts w:ascii="Courier New" w:eastAsia="Times New Roman" w:hAnsi="Courier New" w:cs="Courier New"/>
+          <w:color w:val="000000"/>
+          <w:kern w:val="0"/>
+          <w:sz w:val="20"/>
+          <w:szCs w:val="20"/>
+          <w:lang w:eastAsia="en-IN"/>
+          <w14:ligatures w14:val="none"/>
+        </w:rPr>
+        <w:t>(</w:t>
+      </w:r>
+      <w:r>
+        <w:rPr>
+          <w:rFonts w:ascii="Courier New" w:eastAsia="Times New Roman" w:hAnsi="Courier New" w:cs="Courier New"/>
+          <w:color w:val="2A00FF"/>
+          <w:kern w:val="0"/>
+          <w:sz w:val="20"/>
+          <w:szCs w:val="20"/>
+          <w:lang w:eastAsia="en-IN"/>
+          <w14:ligatures w14:val="none"/>
+        </w:rPr>
+        <w:t>"book"</w:t>
+      </w:r>
+      <w:r>
+        <w:rPr>
+          <w:rFonts w:ascii="Courier New" w:eastAsia="Times New Roman" w:hAnsi="Courier New" w:cs="Courier New"/>
+          <w:color w:val="000000"/>
+          <w:kern w:val="0"/>
+          <w:sz w:val="20"/>
+          <w:szCs w:val="20"/>
+          <w:lang w:eastAsia="en-IN"/>
+          <w14:ligatures w14:val="none"/>
+        </w:rPr>
+        <w:t xml:space="preserve">).length(); </w:t>
+      </w:r>
+      <w:proofErr w:type="spellStart"/>
+      <w:r>
+        <w:rPr>
+          <w:rFonts w:ascii="Courier New" w:eastAsia="Times New Roman" w:hAnsi="Courier New" w:cs="Courier New"/>
+          <w:color w:val="6A3E3E"/>
+          <w:kern w:val="0"/>
+          <w:sz w:val="20"/>
+          <w:szCs w:val="20"/>
+          <w:lang w:eastAsia="en-IN"/>
+          <w14:ligatures w14:val="none"/>
+        </w:rPr>
+        <w:t>i</w:t>
+      </w:r>
+      <w:proofErr w:type="spellEnd"/>
+      <w:r>
+        <w:rPr>
+          <w:rFonts w:ascii="Courier New" w:eastAsia="Times New Roman" w:hAnsi="Courier New" w:cs="Courier New"/>
+          <w:color w:val="000000"/>
+          <w:kern w:val="0"/>
+          <w:sz w:val="20"/>
+          <w:szCs w:val="20"/>
+          <w:lang w:eastAsia="en-IN"/>
+          <w14:ligatures w14:val="none"/>
+        </w:rPr>
+        <w:t>++) {</w:t>
+      </w:r>
+    </w:p>
+    <w:p>
+      <w:pPr>
+        <w:shd w:val="clear" w:color="auto" w:fill="FFFFFF"/>
+        <w:spacing w:after="0" w:line="240" w:lineRule="auto"/>
+        <w:rPr>
+          <w:rFonts w:ascii="Courier New" w:eastAsia="Times New Roman" w:hAnsi="Courier New" w:cs="Courier New"/>
+          <w:color w:val="000000"/>
+          <w:kern w:val="0"/>
+          <w:sz w:val="20"/>
+          <w:szCs w:val="20"/>
+          <w:lang w:eastAsia="en-IN"/>
+          <w14:ligatures w14:val="none"/>
+        </w:rPr>
+      </w:pPr>
+      <w:r>
+        <w:rPr>
+          <w:rFonts w:ascii="Courier New" w:eastAsia="Times New Roman" w:hAnsi="Courier New" w:cs="Courier New"/>
+          <w:color w:val="000000"/>
+          <w:kern w:val="0"/>
+          <w:sz w:val="20"/>
+          <w:szCs w:val="20"/>
+          <w:lang w:eastAsia="en-IN"/>
+          <w14:ligatures w14:val="none"/>
+        </w:rPr>
+        <w:tab/>
+      </w:r>
+      <w:r>
+        <w:rPr>
+          <w:rFonts w:ascii="Courier New" w:eastAsia="Times New Roman" w:hAnsi="Courier New" w:cs="Courier New"/>
+          <w:color w:val="000000"/>
+          <w:kern w:val="0"/>
+          <w:sz w:val="20"/>
+          <w:szCs w:val="20"/>
+          <w:lang w:eastAsia="en-IN"/>
+          <w14:ligatures w14:val="none"/>
+        </w:rPr>
+        <w:tab/>
+      </w:r>
+      <w:r>
+        <w:rPr>
+          <w:rFonts w:ascii="Courier New" w:eastAsia="Times New Roman" w:hAnsi="Courier New" w:cs="Courier New"/>
+          <w:color w:val="000000"/>
+          <w:kern w:val="0"/>
+          <w:sz w:val="20"/>
+          <w:szCs w:val="20"/>
+          <w:lang w:eastAsia="en-IN"/>
+          <w14:ligatures w14:val="none"/>
+        </w:rPr>
+        <w:tab/>
+        <w:t xml:space="preserve">String </w:t>
+      </w:r>
+      <w:r>
+        <w:rPr>
+          <w:rFonts w:ascii="Courier New" w:eastAsia="Times New Roman" w:hAnsi="Courier New" w:cs="Courier New"/>
+          <w:color w:val="6A3E3E"/>
+          <w:kern w:val="0"/>
+          <w:sz w:val="20"/>
+          <w:szCs w:val="20"/>
+          <w:lang w:eastAsia="en-IN"/>
+          <w14:ligatures w14:val="none"/>
+        </w:rPr>
+        <w:t>price</w:t>
+      </w:r>
+      <w:r>
+        <w:rPr>
+          <w:rFonts w:ascii="Courier New" w:eastAsia="Times New Roman" w:hAnsi="Courier New" w:cs="Courier New"/>
+          <w:color w:val="000000"/>
+          <w:kern w:val="0"/>
+          <w:sz w:val="20"/>
+          <w:szCs w:val="20"/>
+          <w:lang w:eastAsia="en-IN"/>
+          <w14:ligatures w14:val="none"/>
+        </w:rPr>
+        <w:t xml:space="preserve"> = </w:t>
+      </w:r>
+      <w:proofErr w:type="spellStart"/>
+      <w:proofErr w:type="gramStart"/>
+      <w:r>
+        <w:rPr>
+          <w:rFonts w:ascii="Courier New" w:eastAsia="Times New Roman" w:hAnsi="Courier New" w:cs="Courier New"/>
+          <w:color w:val="6A3E3E"/>
+          <w:kern w:val="0"/>
+          <w:sz w:val="20"/>
+          <w:szCs w:val="20"/>
+          <w:lang w:eastAsia="en-IN"/>
+          <w14:ligatures w14:val="none"/>
+        </w:rPr>
+        <w:t>jo</w:t>
+      </w:r>
+      <w:r>
+        <w:rPr>
+          <w:rFonts w:ascii="Courier New" w:eastAsia="Times New Roman" w:hAnsi="Courier New" w:cs="Courier New"/>
+          <w:color w:val="000000"/>
+          <w:kern w:val="0"/>
+          <w:sz w:val="20"/>
+          <w:szCs w:val="20"/>
+          <w:lang w:eastAsia="en-IN"/>
+          <w14:ligatures w14:val="none"/>
+        </w:rPr>
+        <w:t>.getJSONArray</w:t>
+      </w:r>
+      <w:proofErr w:type="spellEnd"/>
+      <w:proofErr w:type="gramEnd"/>
+      <w:r>
+        <w:rPr>
+          <w:rFonts w:ascii="Courier New" w:eastAsia="Times New Roman" w:hAnsi="Courier New" w:cs="Courier New"/>
+          <w:color w:val="000000"/>
+          <w:kern w:val="0"/>
+          <w:sz w:val="20"/>
+          <w:szCs w:val="20"/>
+          <w:lang w:eastAsia="en-IN"/>
+          <w14:ligatures w14:val="none"/>
+        </w:rPr>
+        <w:t>(</w:t>
+      </w:r>
+      <w:r>
+        <w:rPr>
+          <w:rFonts w:ascii="Courier New" w:eastAsia="Times New Roman" w:hAnsi="Courier New" w:cs="Courier New"/>
+          <w:color w:val="2A00FF"/>
+          <w:kern w:val="0"/>
+          <w:sz w:val="20"/>
+          <w:szCs w:val="20"/>
+          <w:lang w:eastAsia="en-IN"/>
+          <w14:ligatures w14:val="none"/>
+        </w:rPr>
+        <w:t>"book"</w:t>
+      </w:r>
+      <w:r>
+        <w:rPr>
+          <w:rFonts w:ascii="Courier New" w:eastAsia="Times New Roman" w:hAnsi="Courier New" w:cs="Courier New"/>
+          <w:color w:val="000000"/>
+          <w:kern w:val="0"/>
+          <w:sz w:val="20"/>
+          <w:szCs w:val="20"/>
+          <w:lang w:eastAsia="en-IN"/>
+          <w14:ligatures w14:val="none"/>
+        </w:rPr>
+        <w:t>).</w:t>
+      </w:r>
+      <w:proofErr w:type="spellStart"/>
+      <w:r>
+        <w:rPr>
+          <w:rFonts w:ascii="Courier New" w:eastAsia="Times New Roman" w:hAnsi="Courier New" w:cs="Courier New"/>
+          <w:color w:val="000000"/>
+          <w:kern w:val="0"/>
+          <w:sz w:val="20"/>
+          <w:szCs w:val="20"/>
+          <w:lang w:eastAsia="en-IN"/>
+          <w14:ligatures w14:val="none"/>
+        </w:rPr>
+        <w:t>getJSONObject</w:t>
+      </w:r>
+      <w:proofErr w:type="spellEnd"/>
+      <w:r>
+        <w:rPr>
+          <w:rFonts w:ascii="Courier New" w:eastAsia="Times New Roman" w:hAnsi="Courier New" w:cs="Courier New"/>
+          <w:color w:val="000000"/>
+          <w:kern w:val="0"/>
+          <w:sz w:val="20"/>
+          <w:szCs w:val="20"/>
+          <w:lang w:eastAsia="en-IN"/>
+          <w14:ligatures w14:val="none"/>
+        </w:rPr>
+        <w:t>(</w:t>
+      </w:r>
+      <w:proofErr w:type="spellStart"/>
+      <w:r>
+        <w:rPr>
+          <w:rFonts w:ascii="Courier New" w:eastAsia="Times New Roman" w:hAnsi="Courier New" w:cs="Courier New"/>
+          <w:color w:val="6A3E3E"/>
+          <w:kern w:val="0"/>
+          <w:sz w:val="20"/>
+          <w:szCs w:val="20"/>
+          <w:lang w:eastAsia="en-IN"/>
+          <w14:ligatures w14:val="none"/>
+        </w:rPr>
+        <w:t>i</w:t>
+      </w:r>
+      <w:proofErr w:type="spellEnd"/>
+      <w:r>
+        <w:rPr>
+          <w:rFonts w:ascii="Courier New" w:eastAsia="Times New Roman" w:hAnsi="Courier New" w:cs="Courier New"/>
+          <w:color w:val="000000"/>
+          <w:kern w:val="0"/>
+          <w:sz w:val="20"/>
+          <w:szCs w:val="20"/>
+          <w:lang w:eastAsia="en-IN"/>
+          <w14:ligatures w14:val="none"/>
+        </w:rPr>
+        <w:t>).get(</w:t>
+      </w:r>
+      <w:r>
+        <w:rPr>
+          <w:rFonts w:ascii="Courier New" w:eastAsia="Times New Roman" w:hAnsi="Courier New" w:cs="Courier New"/>
+          <w:color w:val="2A00FF"/>
+          <w:kern w:val="0"/>
+          <w:sz w:val="20"/>
+          <w:szCs w:val="20"/>
+          <w:lang w:eastAsia="en-IN"/>
+          <w14:ligatures w14:val="none"/>
+        </w:rPr>
+        <w:t>"price"</w:t>
+      </w:r>
+      <w:r>
+        <w:rPr>
+          <w:rFonts w:ascii="Courier New" w:eastAsia="Times New Roman" w:hAnsi="Courier New" w:cs="Courier New"/>
+          <w:color w:val="000000"/>
+          <w:kern w:val="0"/>
+          <w:sz w:val="20"/>
+          <w:szCs w:val="20"/>
+          <w:lang w:eastAsia="en-IN"/>
+          <w14:ligatures w14:val="none"/>
+        </w:rPr>
+        <w:t>).</w:t>
+      </w:r>
+      <w:proofErr w:type="spellStart"/>
+      <w:r>
+        <w:rPr>
+          <w:rFonts w:ascii="Courier New" w:eastAsia="Times New Roman" w:hAnsi="Courier New" w:cs="Courier New"/>
+          <w:color w:val="000000"/>
+          <w:kern w:val="0"/>
+          <w:sz w:val="20"/>
+          <w:szCs w:val="20"/>
+          <w:lang w:eastAsia="en-IN"/>
+          <w14:ligatures w14:val="none"/>
+        </w:rPr>
+        <w:t>toString</w:t>
+      </w:r>
+      <w:proofErr w:type="spellEnd"/>
+      <w:r>
+        <w:rPr>
+          <w:rFonts w:ascii="Courier New" w:eastAsia="Times New Roman" w:hAnsi="Courier New" w:cs="Courier New"/>
+          <w:color w:val="000000"/>
+          <w:kern w:val="0"/>
+          <w:sz w:val="20"/>
+          <w:szCs w:val="20"/>
+          <w:lang w:eastAsia="en-IN"/>
+          <w14:ligatures w14:val="none"/>
+        </w:rPr>
+        <w:t>()  ;</w:t>
+      </w:r>
+    </w:p>
+    <w:p>
+      <w:pPr>
+        <w:shd w:val="clear" w:color="auto" w:fill="FFFFFF"/>
+        <w:spacing w:after="0" w:line="240" w:lineRule="auto"/>
+        <w:rPr>
+          <w:rFonts w:ascii="Courier New" w:eastAsia="Times New Roman" w:hAnsi="Courier New" w:cs="Courier New"/>
+          <w:color w:val="000000"/>
+          <w:kern w:val="0"/>
+          <w:sz w:val="20"/>
+          <w:szCs w:val="20"/>
+          <w:lang w:eastAsia="en-IN"/>
+          <w14:ligatures w14:val="none"/>
+        </w:rPr>
+      </w:pPr>
+      <w:r>
+        <w:rPr>
+          <w:rFonts w:ascii="Courier New" w:eastAsia="Times New Roman" w:hAnsi="Courier New" w:cs="Courier New"/>
+          <w:color w:val="000000"/>
+          <w:kern w:val="0"/>
+          <w:sz w:val="20"/>
+          <w:szCs w:val="20"/>
+          <w:lang w:eastAsia="en-IN"/>
+          <w14:ligatures w14:val="none"/>
+        </w:rPr>
+        <w:tab/>
+      </w:r>
+      <w:r>
+        <w:rPr>
+          <w:rFonts w:ascii="Courier New" w:eastAsia="Times New Roman" w:hAnsi="Courier New" w:cs="Courier New"/>
+          <w:color w:val="000000"/>
+          <w:kern w:val="0"/>
+          <w:sz w:val="20"/>
+          <w:szCs w:val="20"/>
+          <w:lang w:eastAsia="en-IN"/>
+          <w14:ligatures w14:val="none"/>
+        </w:rPr>
+        <w:tab/>
+      </w:r>
+      <w:r>
+        <w:rPr>
+          <w:rFonts w:ascii="Courier New" w:eastAsia="Times New Roman" w:hAnsi="Courier New" w:cs="Courier New"/>
+          <w:color w:val="000000"/>
+          <w:kern w:val="0"/>
+          <w:sz w:val="20"/>
+          <w:szCs w:val="20"/>
+          <w:lang w:eastAsia="en-IN"/>
+          <w14:ligatures w14:val="none"/>
+        </w:rPr>
+        <w:tab/>
+      </w:r>
+    </w:p>
+    <w:p>
+      <w:pPr>
+        <w:shd w:val="clear" w:color="auto" w:fill="FFFFFF"/>
+        <w:spacing w:after="0" w:line="240" w:lineRule="auto"/>
+        <w:rPr>
+          <w:rFonts w:ascii="Courier New" w:eastAsia="Times New Roman" w:hAnsi="Courier New" w:cs="Courier New"/>
+          <w:color w:val="000000"/>
+          <w:kern w:val="0"/>
+          <w:sz w:val="20"/>
+          <w:szCs w:val="20"/>
+          <w:lang w:eastAsia="en-IN"/>
+          <w14:ligatures w14:val="none"/>
+        </w:rPr>
+      </w:pPr>
+      <w:r>
+        <w:rPr>
+          <w:rFonts w:ascii="Courier New" w:eastAsia="Times New Roman" w:hAnsi="Courier New" w:cs="Courier New"/>
+          <w:color w:val="000000"/>
+          <w:kern w:val="0"/>
+          <w:sz w:val="20"/>
+          <w:szCs w:val="20"/>
+          <w:lang w:eastAsia="en-IN"/>
+          <w14:ligatures w14:val="none"/>
+        </w:rPr>
+        <w:tab/>
+      </w:r>
+      <w:r>
+        <w:rPr>
+          <w:rFonts w:ascii="Courier New" w:eastAsia="Times New Roman" w:hAnsi="Courier New" w:cs="Courier New"/>
+          <w:color w:val="000000"/>
+          <w:kern w:val="0"/>
+          <w:sz w:val="20"/>
+          <w:szCs w:val="20"/>
+          <w:lang w:eastAsia="en-IN"/>
+          <w14:ligatures w14:val="none"/>
+        </w:rPr>
+        <w:tab/>
+      </w:r>
+      <w:r>
+        <w:rPr>
+          <w:rFonts w:ascii="Courier New" w:eastAsia="Times New Roman" w:hAnsi="Courier New" w:cs="Courier New"/>
+          <w:color w:val="000000"/>
+          <w:kern w:val="0"/>
+          <w:sz w:val="20"/>
+          <w:szCs w:val="20"/>
+          <w:lang w:eastAsia="en-IN"/>
+          <w14:ligatures w14:val="none"/>
+        </w:rPr>
+        <w:tab/>
+      </w:r>
+      <w:proofErr w:type="spellStart"/>
+      <w:r>
+        <w:rPr>
+          <w:rFonts w:ascii="Courier New" w:eastAsia="Times New Roman" w:hAnsi="Courier New" w:cs="Courier New"/>
+          <w:color w:val="6A3E3E"/>
+          <w:kern w:val="0"/>
+          <w:sz w:val="20"/>
+          <w:szCs w:val="20"/>
+          <w:lang w:eastAsia="en-IN"/>
+          <w14:ligatures w14:val="none"/>
+        </w:rPr>
+        <w:t>totalprice</w:t>
+      </w:r>
+      <w:proofErr w:type="spellEnd"/>
+      <w:r>
+        <w:rPr>
+          <w:rFonts w:ascii="Courier New" w:eastAsia="Times New Roman" w:hAnsi="Courier New" w:cs="Courier New"/>
+          <w:color w:val="000000"/>
+          <w:kern w:val="0"/>
+          <w:sz w:val="20"/>
+          <w:szCs w:val="20"/>
+          <w:lang w:eastAsia="en-IN"/>
+          <w14:ligatures w14:val="none"/>
+        </w:rPr>
+        <w:t xml:space="preserve"> = </w:t>
+      </w:r>
+      <w:proofErr w:type="spellStart"/>
+      <w:r>
+        <w:rPr>
+          <w:rFonts w:ascii="Courier New" w:eastAsia="Times New Roman" w:hAnsi="Courier New" w:cs="Courier New"/>
+          <w:color w:val="6A3E3E"/>
+          <w:kern w:val="0"/>
+          <w:sz w:val="20"/>
+          <w:szCs w:val="20"/>
+          <w:lang w:eastAsia="en-IN"/>
+          <w14:ligatures w14:val="none"/>
+        </w:rPr>
+        <w:t>totalprice</w:t>
+      </w:r>
+      <w:proofErr w:type="spellEnd"/>
+      <w:r>
+        <w:rPr>
+          <w:rFonts w:ascii="Courier New" w:eastAsia="Times New Roman" w:hAnsi="Courier New" w:cs="Courier New"/>
+          <w:color w:val="000000"/>
+          <w:kern w:val="0"/>
+          <w:sz w:val="20"/>
+          <w:szCs w:val="20"/>
+          <w:lang w:eastAsia="en-IN"/>
+          <w14:ligatures w14:val="none"/>
+        </w:rPr>
+        <w:t xml:space="preserve"> + </w:t>
+      </w:r>
+      <w:proofErr w:type="spellStart"/>
+      <w:r>
+        <w:rPr>
+          <w:rFonts w:ascii="Courier New" w:eastAsia="Times New Roman" w:hAnsi="Courier New" w:cs="Courier New"/>
+          <w:color w:val="000000"/>
+          <w:kern w:val="0"/>
+          <w:sz w:val="20"/>
+          <w:szCs w:val="20"/>
+          <w:lang w:eastAsia="en-IN"/>
+          <w14:ligatures w14:val="none"/>
+        </w:rPr>
+        <w:t>Double.</w:t>
+      </w:r>
+      <w:r>
+        <w:rPr>
+          <w:rFonts w:ascii="Courier New" w:eastAsia="Times New Roman" w:hAnsi="Courier New" w:cs="Courier New"/>
+          <w:i/>
+          <w:iCs/>
+          <w:color w:val="000000"/>
+          <w:kern w:val="0"/>
+          <w:sz w:val="20"/>
+          <w:szCs w:val="20"/>
+          <w:lang w:eastAsia="en-IN"/>
+          <w14:ligatures w14:val="none"/>
+        </w:rPr>
+        <w:t>parseDouble</w:t>
+      </w:r>
+      <w:proofErr w:type="spellEnd"/>
+      <w:r>
+        <w:rPr>
+          <w:rFonts w:ascii="Courier New" w:eastAsia="Times New Roman" w:hAnsi="Courier New" w:cs="Courier New"/>
+          <w:color w:val="000000"/>
+          <w:kern w:val="0"/>
+          <w:sz w:val="20"/>
+          <w:szCs w:val="20"/>
+          <w:lang w:eastAsia="en-IN"/>
+          <w14:ligatures w14:val="none"/>
+        </w:rPr>
+        <w:t>(</w:t>
+      </w:r>
+      <w:r>
+        <w:rPr>
+          <w:rFonts w:ascii="Courier New" w:eastAsia="Times New Roman" w:hAnsi="Courier New" w:cs="Courier New"/>
+          <w:color w:val="6A3E3E"/>
+          <w:kern w:val="0"/>
+          <w:sz w:val="20"/>
+          <w:szCs w:val="20"/>
+          <w:lang w:eastAsia="en-IN"/>
+          <w14:ligatures w14:val="none"/>
+        </w:rPr>
+        <w:t>price</w:t>
+      </w:r>
+      <w:r>
+        <w:rPr>
+          <w:rFonts w:ascii="Courier New" w:eastAsia="Times New Roman" w:hAnsi="Courier New" w:cs="Courier New"/>
+          <w:color w:val="000000"/>
+          <w:kern w:val="0"/>
+          <w:sz w:val="20"/>
+          <w:szCs w:val="20"/>
+          <w:lang w:eastAsia="en-IN"/>
+          <w14:ligatures w14:val="none"/>
+        </w:rPr>
+        <w:t>);</w:t>
+      </w:r>
+    </w:p>
+    <w:p>
+      <w:pPr>
+        <w:shd w:val="clear" w:color="auto" w:fill="FFFFFF"/>
+        <w:spacing w:after="0" w:line="240" w:lineRule="auto"/>
+        <w:rPr>
+          <w:rFonts w:ascii="Courier New" w:eastAsia="Times New Roman" w:hAnsi="Courier New" w:cs="Courier New"/>
+          <w:color w:val="000000"/>
+          <w:kern w:val="0"/>
+          <w:sz w:val="20"/>
+          <w:szCs w:val="20"/>
+          <w:lang w:eastAsia="en-IN"/>
+          <w14:ligatures w14:val="none"/>
+        </w:rPr>
+      </w:pPr>
+      <w:r>
+        <w:rPr>
+          <w:rFonts w:ascii="Courier New" w:eastAsia="Times New Roman" w:hAnsi="Courier New" w:cs="Courier New"/>
+          <w:color w:val="000000"/>
+          <w:kern w:val="0"/>
+          <w:sz w:val="20"/>
+          <w:szCs w:val="20"/>
+          <w:lang w:eastAsia="en-IN"/>
+          <w14:ligatures w14:val="none"/>
+        </w:rPr>
+        <w:tab/>
+      </w:r>
+      <w:r>
+        <w:rPr>
+          <w:rFonts w:ascii="Courier New" w:eastAsia="Times New Roman" w:hAnsi="Courier New" w:cs="Courier New"/>
+          <w:color w:val="000000"/>
+          <w:kern w:val="0"/>
+          <w:sz w:val="20"/>
+          <w:szCs w:val="20"/>
+          <w:lang w:eastAsia="en-IN"/>
+          <w14:ligatures w14:val="none"/>
+        </w:rPr>
+        <w:tab/>
+      </w:r>
+    </w:p>
+    <w:p>
+      <w:pPr>
+        <w:shd w:val="clear" w:color="auto" w:fill="FFFFFF"/>
+        <w:spacing w:after="0" w:line="240" w:lineRule="auto"/>
+        <w:rPr>
+          <w:rFonts w:ascii="Courier New" w:eastAsia="Times New Roman" w:hAnsi="Courier New" w:cs="Courier New"/>
+          <w:color w:val="000000"/>
+          <w:kern w:val="0"/>
+          <w:sz w:val="20"/>
+          <w:szCs w:val="20"/>
+          <w:lang w:eastAsia="en-IN"/>
+          <w14:ligatures w14:val="none"/>
+        </w:rPr>
+      </w:pPr>
+      <w:r>
+        <w:rPr>
+          <w:rFonts w:ascii="Courier New" w:eastAsia="Times New Roman" w:hAnsi="Courier New" w:cs="Courier New"/>
+          <w:color w:val="000000"/>
+          <w:kern w:val="0"/>
+          <w:sz w:val="20"/>
+          <w:szCs w:val="20"/>
+          <w:lang w:eastAsia="en-IN"/>
+          <w14:ligatures w14:val="none"/>
+        </w:rPr>
+        <w:tab/>
+      </w:r>
+      <w:r>
+        <w:rPr>
+          <w:rFonts w:ascii="Courier New" w:eastAsia="Times New Roman" w:hAnsi="Courier New" w:cs="Courier New"/>
+          <w:color w:val="000000"/>
+          <w:kern w:val="0"/>
+          <w:sz w:val="20"/>
+          <w:szCs w:val="20"/>
+          <w:lang w:eastAsia="en-IN"/>
+          <w14:ligatures w14:val="none"/>
+        </w:rPr>
+        <w:tab/>
+      </w:r>
+      <w:r>
+        <w:rPr>
+          <w:rFonts w:ascii="Courier New" w:eastAsia="Times New Roman" w:hAnsi="Courier New" w:cs="Courier New"/>
+          <w:color w:val="000000"/>
+          <w:kern w:val="0"/>
+          <w:sz w:val="20"/>
+          <w:szCs w:val="20"/>
+          <w:lang w:eastAsia="en-IN"/>
+          <w14:ligatures w14:val="none"/>
+        </w:rPr>
+        <w:tab/>
+      </w:r>
+    </w:p>
+    <w:p>
+      <w:pPr>
+        <w:shd w:val="clear" w:color="auto" w:fill="FFFFFF"/>
+        <w:spacing w:after="0" w:line="240" w:lineRule="auto"/>
+        <w:rPr>
+          <w:rFonts w:ascii="Courier New" w:eastAsia="Times New Roman" w:hAnsi="Courier New" w:cs="Courier New"/>
+          <w:color w:val="000000"/>
+          <w:kern w:val="0"/>
+          <w:sz w:val="20"/>
+          <w:szCs w:val="20"/>
+          <w:lang w:eastAsia="en-IN"/>
+          <w14:ligatures w14:val="none"/>
+        </w:rPr>
+      </w:pPr>
+      <w:r>
+        <w:rPr>
+          <w:rFonts w:ascii="Courier New" w:eastAsia="Times New Roman" w:hAnsi="Courier New" w:cs="Courier New"/>
+          <w:color w:val="000000"/>
+          <w:kern w:val="0"/>
+          <w:sz w:val="20"/>
+          <w:szCs w:val="20"/>
+          <w:lang w:eastAsia="en-IN"/>
+          <w14:ligatures w14:val="none"/>
+        </w:rPr>
+        <w:tab/>
+      </w:r>
+      <w:r>
+        <w:rPr>
+          <w:rFonts w:ascii="Courier New" w:eastAsia="Times New Roman" w:hAnsi="Courier New" w:cs="Courier New"/>
+          <w:color w:val="000000"/>
+          <w:kern w:val="0"/>
+          <w:sz w:val="20"/>
+          <w:szCs w:val="20"/>
+          <w:lang w:eastAsia="en-IN"/>
+          <w14:ligatures w14:val="none"/>
+        </w:rPr>
+        <w:tab/>
+        <w:t>}</w:t>
+      </w:r>
+    </w:p>
+    <w:p>
+      <w:pPr>
+        <w:shd w:val="clear" w:color="auto" w:fill="FFFFFF"/>
+        <w:spacing w:after="0" w:line="240" w:lineRule="auto"/>
+        <w:rPr>
+          <w:rFonts w:ascii="Courier New" w:eastAsia="Times New Roman" w:hAnsi="Courier New" w:cs="Courier New"/>
+          <w:color w:val="000000"/>
+          <w:kern w:val="0"/>
+          <w:sz w:val="20"/>
+          <w:szCs w:val="20"/>
+          <w:lang w:eastAsia="en-IN"/>
+          <w14:ligatures w14:val="none"/>
+        </w:rPr>
+      </w:pPr>
+      <w:r>
+        <w:rPr>
+          <w:rFonts w:ascii="Courier New" w:eastAsia="Times New Roman" w:hAnsi="Courier New" w:cs="Courier New"/>
+          <w:color w:val="000000"/>
+          <w:kern w:val="0"/>
+          <w:sz w:val="20"/>
+          <w:szCs w:val="20"/>
+          <w:lang w:eastAsia="en-IN"/>
+          <w14:ligatures w14:val="none"/>
+        </w:rPr>
+        <w:tab/>
+      </w:r>
+      <w:r>
+        <w:rPr>
+          <w:rFonts w:ascii="Courier New" w:eastAsia="Times New Roman" w:hAnsi="Courier New" w:cs="Courier New"/>
+          <w:color w:val="000000"/>
+          <w:kern w:val="0"/>
+          <w:sz w:val="20"/>
+          <w:szCs w:val="20"/>
+          <w:lang w:eastAsia="en-IN"/>
+          <w14:ligatures w14:val="none"/>
+        </w:rPr>
+        <w:tab/>
+      </w:r>
+    </w:p>
+    <w:p>
+      <w:pPr>
+        <w:shd w:val="clear" w:color="auto" w:fill="FFFFFF"/>
+        <w:spacing w:after="0" w:line="240" w:lineRule="auto"/>
+        <w:rPr>
+          <w:rFonts w:ascii="Courier New" w:eastAsia="Times New Roman" w:hAnsi="Courier New" w:cs="Courier New"/>
+          <w:color w:val="000000"/>
+          <w:kern w:val="0"/>
+          <w:sz w:val="20"/>
+          <w:szCs w:val="20"/>
+          <w:lang w:eastAsia="en-IN"/>
+          <w14:ligatures w14:val="none"/>
+        </w:rPr>
+      </w:pPr>
+      <w:r>
+        <w:rPr>
+          <w:rFonts w:ascii="Courier New" w:eastAsia="Times New Roman" w:hAnsi="Courier New" w:cs="Courier New"/>
+          <w:color w:val="000000"/>
+          <w:kern w:val="0"/>
+          <w:sz w:val="20"/>
+          <w:szCs w:val="20"/>
+          <w:lang w:eastAsia="en-IN"/>
+          <w14:ligatures w14:val="none"/>
+        </w:rPr>
+        <w:tab/>
+      </w:r>
+      <w:r>
+        <w:rPr>
+          <w:rFonts w:ascii="Courier New" w:eastAsia="Times New Roman" w:hAnsi="Courier New" w:cs="Courier New"/>
+          <w:color w:val="000000"/>
+          <w:kern w:val="0"/>
+          <w:sz w:val="20"/>
+          <w:szCs w:val="20"/>
+          <w:lang w:eastAsia="en-IN"/>
+          <w14:ligatures w14:val="none"/>
+        </w:rPr>
+        <w:tab/>
+      </w:r>
+      <w:proofErr w:type="spellStart"/>
+      <w:r>
+        <w:rPr>
+          <w:rFonts w:ascii="Courier New" w:eastAsia="Times New Roman" w:hAnsi="Courier New" w:cs="Courier New"/>
+          <w:color w:val="000000"/>
+          <w:kern w:val="0"/>
+          <w:sz w:val="20"/>
+          <w:szCs w:val="20"/>
+          <w:lang w:eastAsia="en-IN"/>
+          <w14:ligatures w14:val="none"/>
+        </w:rPr>
+        <w:t>System.</w:t>
+      </w:r>
+      <w:r>
+        <w:rPr>
+          <w:rFonts w:ascii="Courier New" w:eastAsia="Times New Roman" w:hAnsi="Courier New" w:cs="Courier New"/>
+          <w:b/>
+          <w:bCs/>
+          <w:i/>
+          <w:iCs/>
+          <w:color w:val="0000C0"/>
+          <w:kern w:val="0"/>
+          <w:sz w:val="20"/>
+          <w:szCs w:val="20"/>
+          <w:lang w:eastAsia="en-IN"/>
+          <w14:ligatures w14:val="none"/>
+        </w:rPr>
+        <w:t>out</w:t>
+      </w:r>
+      <w:r>
+        <w:rPr>
+          <w:rFonts w:ascii="Courier New" w:eastAsia="Times New Roman" w:hAnsi="Courier New" w:cs="Courier New"/>
+          <w:color w:val="000000"/>
+          <w:kern w:val="0"/>
+          <w:sz w:val="20"/>
+          <w:szCs w:val="20"/>
+          <w:lang w:eastAsia="en-IN"/>
+          <w14:ligatures w14:val="none"/>
+        </w:rPr>
+        <w:t>.println</w:t>
+      </w:r>
+      <w:proofErr w:type="spellEnd"/>
+      <w:r>
+        <w:rPr>
+          <w:rFonts w:ascii="Courier New" w:eastAsia="Times New Roman" w:hAnsi="Courier New" w:cs="Courier New"/>
+          <w:color w:val="000000"/>
+          <w:kern w:val="0"/>
+          <w:sz w:val="20"/>
+          <w:szCs w:val="20"/>
+          <w:lang w:eastAsia="en-IN"/>
+          <w14:ligatures w14:val="none"/>
+        </w:rPr>
+        <w:t>(</w:t>
+      </w:r>
+      <w:r>
+        <w:rPr>
+          <w:rFonts w:ascii="Courier New" w:eastAsia="Times New Roman" w:hAnsi="Courier New" w:cs="Courier New"/>
+          <w:color w:val="2A00FF"/>
+          <w:kern w:val="0"/>
+          <w:sz w:val="20"/>
+          <w:szCs w:val="20"/>
+          <w:lang w:eastAsia="en-IN"/>
+          <w14:ligatures w14:val="none"/>
+        </w:rPr>
+        <w:t>"total price of book is:"</w:t>
+      </w:r>
+      <w:r>
+        <w:rPr>
+          <w:rFonts w:ascii="Courier New" w:eastAsia="Times New Roman" w:hAnsi="Courier New" w:cs="Courier New"/>
+          <w:color w:val="000000"/>
+          <w:kern w:val="0"/>
+          <w:sz w:val="20"/>
+          <w:szCs w:val="20"/>
+          <w:lang w:eastAsia="en-IN"/>
+          <w14:ligatures w14:val="none"/>
+        </w:rPr>
+        <w:t>+</w:t>
+      </w:r>
+      <w:proofErr w:type="spellStart"/>
+      <w:r>
+        <w:rPr>
+          <w:rFonts w:ascii="Courier New" w:eastAsia="Times New Roman" w:hAnsi="Courier New" w:cs="Courier New"/>
+          <w:color w:val="6A3E3E"/>
+          <w:kern w:val="0"/>
+          <w:sz w:val="20"/>
+          <w:szCs w:val="20"/>
+          <w:lang w:eastAsia="en-IN"/>
+          <w14:ligatures w14:val="none"/>
+        </w:rPr>
+        <w:t>totalprice</w:t>
+      </w:r>
+      <w:proofErr w:type="spellEnd"/>
+      <w:r>
+        <w:rPr>
+          <w:rFonts w:ascii="Courier New" w:eastAsia="Times New Roman" w:hAnsi="Courier New" w:cs="Courier New"/>
+          <w:color w:val="000000"/>
+          <w:kern w:val="0"/>
+          <w:sz w:val="20"/>
+          <w:szCs w:val="20"/>
+          <w:lang w:eastAsia="en-IN"/>
+          <w14:ligatures w14:val="none"/>
+        </w:rPr>
+        <w:t>);</w:t>
+      </w:r>
+    </w:p>
+    <w:p>
+      <w:pPr>
+        <w:shd w:val="clear" w:color="auto" w:fill="FFFFFF"/>
+        <w:spacing w:after="0" w:line="240" w:lineRule="auto"/>
+        <w:rPr>
+          <w:rFonts w:ascii="Courier New" w:eastAsia="Times New Roman" w:hAnsi="Courier New" w:cs="Courier New"/>
+          <w:color w:val="000000"/>
+          <w:kern w:val="0"/>
+          <w:sz w:val="20"/>
+          <w:szCs w:val="20"/>
+          <w:lang w:eastAsia="en-IN"/>
+          <w14:ligatures w14:val="none"/>
+        </w:rPr>
+      </w:pPr>
+      <w:r>
+        <w:rPr>
+          <w:rFonts w:ascii="Courier New" w:eastAsia="Times New Roman" w:hAnsi="Courier New" w:cs="Courier New"/>
+          <w:color w:val="000000"/>
+          <w:kern w:val="0"/>
+          <w:sz w:val="20"/>
+          <w:szCs w:val="20"/>
+          <w:lang w:eastAsia="en-IN"/>
+          <w14:ligatures w14:val="none"/>
+        </w:rPr>
+        <w:tab/>
+      </w:r>
+      <w:r>
+        <w:rPr>
+          <w:rFonts w:ascii="Courier New" w:eastAsia="Times New Roman" w:hAnsi="Courier New" w:cs="Courier New"/>
+          <w:color w:val="000000"/>
+          <w:kern w:val="0"/>
+          <w:sz w:val="20"/>
+          <w:szCs w:val="20"/>
+          <w:lang w:eastAsia="en-IN"/>
+          <w14:ligatures w14:val="none"/>
+        </w:rPr>
+        <w:tab/>
+      </w:r>
+      <w:proofErr w:type="spellStart"/>
+      <w:r>
+        <w:rPr>
+          <w:rFonts w:ascii="Courier New" w:eastAsia="Times New Roman" w:hAnsi="Courier New" w:cs="Courier New"/>
+          <w:color w:val="000000"/>
+          <w:kern w:val="0"/>
+          <w:sz w:val="20"/>
+          <w:szCs w:val="20"/>
+          <w:lang w:eastAsia="en-IN"/>
+          <w14:ligatures w14:val="none"/>
+        </w:rPr>
+        <w:t>Assert.</w:t>
+      </w:r>
+      <w:r>
+        <w:rPr>
+          <w:rFonts w:ascii="Courier New" w:eastAsia="Times New Roman" w:hAnsi="Courier New" w:cs="Courier New"/>
+          <w:i/>
+          <w:iCs/>
+          <w:color w:val="000000"/>
+          <w:kern w:val="0"/>
+          <w:sz w:val="20"/>
+          <w:szCs w:val="20"/>
+          <w:lang w:eastAsia="en-IN"/>
+          <w14:ligatures w14:val="none"/>
+        </w:rPr>
+        <w:t>assertEquals</w:t>
+      </w:r>
+      <w:proofErr w:type="spellEnd"/>
+      <w:r>
+        <w:rPr>
+          <w:rFonts w:ascii="Courier New" w:eastAsia="Times New Roman" w:hAnsi="Courier New" w:cs="Courier New"/>
+          <w:color w:val="000000"/>
+          <w:kern w:val="0"/>
+          <w:sz w:val="20"/>
+          <w:szCs w:val="20"/>
+          <w:lang w:eastAsia="en-IN"/>
+          <w14:ligatures w14:val="none"/>
+        </w:rPr>
+        <w:t>(</w:t>
+      </w:r>
+      <w:proofErr w:type="spellStart"/>
+      <w:r>
+        <w:rPr>
+          <w:rFonts w:ascii="Courier New" w:eastAsia="Times New Roman" w:hAnsi="Courier New" w:cs="Courier New"/>
+          <w:color w:val="6A3E3E"/>
+          <w:kern w:val="0"/>
+          <w:sz w:val="20"/>
+          <w:szCs w:val="20"/>
+          <w:lang w:eastAsia="en-IN"/>
+          <w14:ligatures w14:val="none"/>
+        </w:rPr>
+        <w:t>totalprice</w:t>
+      </w:r>
+      <w:proofErr w:type="spellEnd"/>
+      <w:r>
+        <w:rPr>
+          <w:rFonts w:ascii="Courier New" w:eastAsia="Times New Roman" w:hAnsi="Courier New" w:cs="Courier New"/>
+          <w:color w:val="000000"/>
+          <w:kern w:val="0"/>
+          <w:sz w:val="20"/>
+          <w:szCs w:val="20"/>
+          <w:lang w:eastAsia="en-IN"/>
+          <w14:ligatures w14:val="none"/>
+        </w:rPr>
+        <w:t>, 53.92);</w:t>
+      </w:r>
+    </w:p>
+    <w:p>
+      <w:pPr>
+        <w:shd w:val="clear" w:color="auto" w:fill="FFFFFF"/>
+        <w:spacing w:after="0" w:line="240" w:lineRule="auto"/>
+        <w:rPr>
+          <w:rFonts w:ascii="Courier New" w:eastAsia="Times New Roman" w:hAnsi="Courier New" w:cs="Courier New"/>
+          <w:color w:val="000000"/>
+          <w:kern w:val="0"/>
+          <w:sz w:val="20"/>
+          <w:szCs w:val="20"/>
+          <w:lang w:eastAsia="en-IN"/>
+          <w14:ligatures w14:val="none"/>
+        </w:rPr>
+      </w:pPr>
+      <w:r>
+        <w:rPr>
+          <w:rFonts w:ascii="Courier New" w:eastAsia="Times New Roman" w:hAnsi="Courier New" w:cs="Courier New"/>
+          <w:color w:val="000000"/>
+          <w:kern w:val="0"/>
+          <w:sz w:val="20"/>
+          <w:szCs w:val="20"/>
+          <w:lang w:eastAsia="en-IN"/>
+          <w14:ligatures w14:val="none"/>
+        </w:rPr>
+        <w:tab/>
+        <w:t>}</w:t>
+      </w:r>
+    </w:p>
+    <w:p>
+      <w:pPr>
+        <w:shd w:val="clear" w:color="auto" w:fill="FFFFFF"/>
+        <w:spacing w:after="0" w:line="240" w:lineRule="auto"/>
+        <w:rPr>
+          <w:rFonts w:ascii="Courier New" w:eastAsia="Times New Roman" w:hAnsi="Courier New" w:cs="Courier New"/>
+          <w:color w:val="000000"/>
+          <w:kern w:val="0"/>
+          <w:sz w:val="20"/>
+          <w:szCs w:val="20"/>
+          <w:lang w:eastAsia="en-IN"/>
+          <w14:ligatures w14:val="none"/>
+        </w:rPr>
+      </w:pPr>
+    </w:p>
+    <w:p>
+      <w:pPr>
+        <w:shd w:val="clear" w:color="auto" w:fill="FFFFFF"/>
+        <w:spacing w:after="0" w:line="240" w:lineRule="auto"/>
+        <w:rPr>
+          <w:rFonts w:ascii="Courier New" w:eastAsia="Times New Roman" w:hAnsi="Courier New" w:cs="Courier New"/>
+          <w:color w:val="000000"/>
+          <w:kern w:val="0"/>
+          <w:sz w:val="20"/>
+          <w:szCs w:val="20"/>
+          <w:lang w:eastAsia="en-IN"/>
+          <w14:ligatures w14:val="none"/>
+        </w:rPr>
+      </w:pPr>
+      <w:r>
+        <w:rPr>
+          <w:rFonts w:ascii="Courier New" w:eastAsia="Times New Roman" w:hAnsi="Courier New" w:cs="Courier New"/>
+          <w:color w:val="000000"/>
+          <w:kern w:val="0"/>
+          <w:sz w:val="20"/>
+          <w:szCs w:val="20"/>
+          <w:lang w:eastAsia="en-IN"/>
+          <w14:ligatures w14:val="none"/>
+        </w:rPr>
+        <w:t>}</w:t>
+      </w:r>
     </w:p>
     <w:p>
       <w:pPr>

--- a/RestAssured.docx
+++ b/RestAssured.docx
@@ -42556,6 +42556,1582 @@
         <w:rPr>
           <w:lang w:val="en-US"/>
         </w:rPr>
+        <w:t>Ex:</w:t>
+      </w:r>
+    </w:p>
+    <w:p>
+      <w:pPr>
+        <w:shd w:val="clear" w:color="auto" w:fill="FFFFFF"/>
+        <w:spacing w:after="0" w:line="240" w:lineRule="auto"/>
+        <w:rPr>
+          <w:rFonts w:ascii="Courier New" w:eastAsia="Times New Roman" w:hAnsi="Courier New" w:cs="Courier New"/>
+          <w:color w:val="000000"/>
+          <w:kern w:val="0"/>
+          <w:sz w:val="20"/>
+          <w:szCs w:val="20"/>
+          <w:lang w:eastAsia="en-IN"/>
+          <w14:ligatures w14:val="none"/>
+        </w:rPr>
+      </w:pPr>
+      <w:r>
+        <w:rPr>
+          <w:rFonts w:ascii="Courier New" w:eastAsia="Times New Roman" w:hAnsi="Courier New" w:cs="Courier New"/>
+          <w:b/>
+          <w:bCs/>
+          <w:color w:val="7F0055"/>
+          <w:kern w:val="0"/>
+          <w:sz w:val="20"/>
+          <w:szCs w:val="20"/>
+          <w:lang w:eastAsia="en-IN"/>
+          <w14:ligatures w14:val="none"/>
+        </w:rPr>
+        <w:t>package</w:t>
+      </w:r>
+      <w:r>
+        <w:rPr>
+          <w:rFonts w:ascii="Courier New" w:eastAsia="Times New Roman" w:hAnsi="Courier New" w:cs="Courier New"/>
+          <w:color w:val="000000"/>
+          <w:kern w:val="0"/>
+          <w:sz w:val="20"/>
+          <w:szCs w:val="20"/>
+          <w:lang w:eastAsia="en-IN"/>
+          <w14:ligatures w14:val="none"/>
+        </w:rPr>
+        <w:t xml:space="preserve"> day6JSONXMLSchemaValidationsSerialDEserilisation;</w:t>
+      </w:r>
+    </w:p>
+    <w:p>
+      <w:pPr>
+        <w:shd w:val="clear" w:color="auto" w:fill="FFFFFF"/>
+        <w:spacing w:after="0" w:line="240" w:lineRule="auto"/>
+        <w:rPr>
+          <w:rFonts w:ascii="Courier New" w:eastAsia="Times New Roman" w:hAnsi="Courier New" w:cs="Courier New"/>
+          <w:color w:val="000000"/>
+          <w:kern w:val="0"/>
+          <w:sz w:val="20"/>
+          <w:szCs w:val="20"/>
+          <w:lang w:eastAsia="en-IN"/>
+          <w14:ligatures w14:val="none"/>
+        </w:rPr>
+      </w:pPr>
+    </w:p>
+    <w:p>
+      <w:pPr>
+        <w:shd w:val="clear" w:color="auto" w:fill="FFFFFF"/>
+        <w:spacing w:after="0" w:line="240" w:lineRule="auto"/>
+        <w:rPr>
+          <w:rFonts w:ascii="Courier New" w:eastAsia="Times New Roman" w:hAnsi="Courier New" w:cs="Courier New"/>
+          <w:color w:val="000000"/>
+          <w:kern w:val="0"/>
+          <w:sz w:val="20"/>
+          <w:szCs w:val="20"/>
+          <w:lang w:eastAsia="en-IN"/>
+          <w14:ligatures w14:val="none"/>
+        </w:rPr>
+      </w:pPr>
+    </w:p>
+    <w:p>
+      <w:pPr>
+        <w:shd w:val="clear" w:color="auto" w:fill="FFFFFF"/>
+        <w:spacing w:after="0" w:line="240" w:lineRule="auto"/>
+        <w:rPr>
+          <w:rFonts w:ascii="Courier New" w:eastAsia="Times New Roman" w:hAnsi="Courier New" w:cs="Courier New"/>
+          <w:color w:val="000000"/>
+          <w:kern w:val="0"/>
+          <w:sz w:val="20"/>
+          <w:szCs w:val="20"/>
+          <w:lang w:eastAsia="en-IN"/>
+          <w14:ligatures w14:val="none"/>
+        </w:rPr>
+      </w:pPr>
+      <w:r>
+        <w:rPr>
+          <w:rFonts w:ascii="Courier New" w:eastAsia="Times New Roman" w:hAnsi="Courier New" w:cs="Courier New"/>
+          <w:color w:val="3F7F5F"/>
+          <w:kern w:val="0"/>
+          <w:sz w:val="20"/>
+          <w:szCs w:val="20"/>
+          <w:lang w:eastAsia="en-IN"/>
+          <w14:ligatures w14:val="none"/>
+        </w:rPr>
+        <w:t xml:space="preserve">//import </w:t>
+      </w:r>
+      <w:proofErr w:type="spellStart"/>
+      <w:proofErr w:type="gramStart"/>
+      <w:r>
+        <w:rPr>
+          <w:rFonts w:ascii="Courier New" w:eastAsia="Times New Roman" w:hAnsi="Courier New" w:cs="Courier New"/>
+          <w:color w:val="3F7F5F"/>
+          <w:kern w:val="0"/>
+          <w:sz w:val="20"/>
+          <w:szCs w:val="20"/>
+          <w:lang w:eastAsia="en-IN"/>
+          <w14:ligatures w14:val="none"/>
+        </w:rPr>
+        <w:t>io.restassured.module.jsv.JsonSchemaValidator</w:t>
+      </w:r>
+      <w:proofErr w:type="spellEnd"/>
+      <w:proofErr w:type="gramEnd"/>
+      <w:r>
+        <w:rPr>
+          <w:rFonts w:ascii="Courier New" w:eastAsia="Times New Roman" w:hAnsi="Courier New" w:cs="Courier New"/>
+          <w:color w:val="3F7F5F"/>
+          <w:kern w:val="0"/>
+          <w:sz w:val="20"/>
+          <w:szCs w:val="20"/>
+          <w:lang w:eastAsia="en-IN"/>
+          <w14:ligatures w14:val="none"/>
+        </w:rPr>
+        <w:t>;</w:t>
+      </w:r>
+    </w:p>
+    <w:p>
+      <w:pPr>
+        <w:shd w:val="clear" w:color="auto" w:fill="FFFFFF"/>
+        <w:spacing w:after="0" w:line="240" w:lineRule="auto"/>
+        <w:rPr>
+          <w:rFonts w:ascii="Courier New" w:eastAsia="Times New Roman" w:hAnsi="Courier New" w:cs="Courier New"/>
+          <w:color w:val="000000"/>
+          <w:kern w:val="0"/>
+          <w:sz w:val="20"/>
+          <w:szCs w:val="20"/>
+          <w:lang w:eastAsia="en-IN"/>
+          <w14:ligatures w14:val="none"/>
+        </w:rPr>
+      </w:pPr>
+    </w:p>
+    <w:p>
+      <w:pPr>
+        <w:shd w:val="clear" w:color="auto" w:fill="FFFFFF"/>
+        <w:spacing w:after="0" w:line="240" w:lineRule="auto"/>
+        <w:rPr>
+          <w:rFonts w:ascii="Courier New" w:eastAsia="Times New Roman" w:hAnsi="Courier New" w:cs="Courier New"/>
+          <w:color w:val="000000"/>
+          <w:kern w:val="0"/>
+          <w:sz w:val="20"/>
+          <w:szCs w:val="20"/>
+          <w:lang w:eastAsia="en-IN"/>
+          <w14:ligatures w14:val="none"/>
+        </w:rPr>
+      </w:pPr>
+      <w:r>
+        <w:rPr>
+          <w:rFonts w:ascii="Courier New" w:eastAsia="Times New Roman" w:hAnsi="Courier New" w:cs="Courier New"/>
+          <w:b/>
+          <w:bCs/>
+          <w:color w:val="7F0055"/>
+          <w:kern w:val="0"/>
+          <w:sz w:val="20"/>
+          <w:szCs w:val="20"/>
+          <w:lang w:eastAsia="en-IN"/>
+          <w14:ligatures w14:val="none"/>
+        </w:rPr>
+        <w:t>import</w:t>
+      </w:r>
+      <w:r>
+        <w:rPr>
+          <w:rFonts w:ascii="Courier New" w:eastAsia="Times New Roman" w:hAnsi="Courier New" w:cs="Courier New"/>
+          <w:color w:val="000000"/>
+          <w:kern w:val="0"/>
+          <w:sz w:val="20"/>
+          <w:szCs w:val="20"/>
+          <w:lang w:eastAsia="en-IN"/>
+          <w14:ligatures w14:val="none"/>
+        </w:rPr>
+        <w:t xml:space="preserve"> </w:t>
+      </w:r>
+      <w:r>
+        <w:rPr>
+          <w:rFonts w:ascii="Courier New" w:eastAsia="Times New Roman" w:hAnsi="Courier New" w:cs="Courier New"/>
+          <w:b/>
+          <w:bCs/>
+          <w:color w:val="7F0055"/>
+          <w:kern w:val="0"/>
+          <w:sz w:val="20"/>
+          <w:szCs w:val="20"/>
+          <w:lang w:eastAsia="en-IN"/>
+          <w14:ligatures w14:val="none"/>
+        </w:rPr>
+        <w:t>static</w:t>
+      </w:r>
+      <w:r>
+        <w:rPr>
+          <w:rFonts w:ascii="Courier New" w:eastAsia="Times New Roman" w:hAnsi="Courier New" w:cs="Courier New"/>
+          <w:color w:val="000000"/>
+          <w:kern w:val="0"/>
+          <w:sz w:val="20"/>
+          <w:szCs w:val="20"/>
+          <w:lang w:eastAsia="en-IN"/>
+          <w14:ligatures w14:val="none"/>
+        </w:rPr>
+        <w:t xml:space="preserve"> </w:t>
+      </w:r>
+      <w:proofErr w:type="spellStart"/>
+      <w:proofErr w:type="gramStart"/>
+      <w:r>
+        <w:rPr>
+          <w:rFonts w:ascii="Courier New" w:eastAsia="Times New Roman" w:hAnsi="Courier New" w:cs="Courier New"/>
+          <w:color w:val="000000"/>
+          <w:kern w:val="0"/>
+          <w:sz w:val="20"/>
+          <w:szCs w:val="20"/>
+          <w:lang w:eastAsia="en-IN"/>
+          <w14:ligatures w14:val="none"/>
+        </w:rPr>
+        <w:t>io.restassured</w:t>
+      </w:r>
+      <w:proofErr w:type="gramEnd"/>
+      <w:r>
+        <w:rPr>
+          <w:rFonts w:ascii="Courier New" w:eastAsia="Times New Roman" w:hAnsi="Courier New" w:cs="Courier New"/>
+          <w:color w:val="000000"/>
+          <w:kern w:val="0"/>
+          <w:sz w:val="20"/>
+          <w:szCs w:val="20"/>
+          <w:lang w:eastAsia="en-IN"/>
+          <w14:ligatures w14:val="none"/>
+        </w:rPr>
+        <w:t>.RestAssured</w:t>
+      </w:r>
+      <w:proofErr w:type="spellEnd"/>
+      <w:r>
+        <w:rPr>
+          <w:rFonts w:ascii="Courier New" w:eastAsia="Times New Roman" w:hAnsi="Courier New" w:cs="Courier New"/>
+          <w:color w:val="000000"/>
+          <w:kern w:val="0"/>
+          <w:sz w:val="20"/>
+          <w:szCs w:val="20"/>
+          <w:lang w:eastAsia="en-IN"/>
+          <w14:ligatures w14:val="none"/>
+        </w:rPr>
+        <w:t>.*;</w:t>
+      </w:r>
+    </w:p>
+    <w:p>
+      <w:pPr>
+        <w:shd w:val="clear" w:color="auto" w:fill="FFFFFF"/>
+        <w:spacing w:after="0" w:line="240" w:lineRule="auto"/>
+        <w:rPr>
+          <w:rFonts w:ascii="Courier New" w:eastAsia="Times New Roman" w:hAnsi="Courier New" w:cs="Courier New"/>
+          <w:color w:val="000000"/>
+          <w:kern w:val="0"/>
+          <w:sz w:val="20"/>
+          <w:szCs w:val="20"/>
+          <w:lang w:eastAsia="en-IN"/>
+          <w14:ligatures w14:val="none"/>
+        </w:rPr>
+      </w:pPr>
+      <w:r>
+        <w:rPr>
+          <w:rFonts w:ascii="Courier New" w:eastAsia="Times New Roman" w:hAnsi="Courier New" w:cs="Courier New"/>
+          <w:b/>
+          <w:bCs/>
+          <w:color w:val="7F0055"/>
+          <w:kern w:val="0"/>
+          <w:sz w:val="20"/>
+          <w:szCs w:val="20"/>
+          <w:lang w:eastAsia="en-IN"/>
+          <w14:ligatures w14:val="none"/>
+        </w:rPr>
+        <w:t>import</w:t>
+      </w:r>
+      <w:r>
+        <w:rPr>
+          <w:rFonts w:ascii="Courier New" w:eastAsia="Times New Roman" w:hAnsi="Courier New" w:cs="Courier New"/>
+          <w:color w:val="000000"/>
+          <w:kern w:val="0"/>
+          <w:sz w:val="20"/>
+          <w:szCs w:val="20"/>
+          <w:lang w:eastAsia="en-IN"/>
+          <w14:ligatures w14:val="none"/>
+        </w:rPr>
+        <w:t xml:space="preserve"> </w:t>
+      </w:r>
+      <w:r>
+        <w:rPr>
+          <w:rFonts w:ascii="Courier New" w:eastAsia="Times New Roman" w:hAnsi="Courier New" w:cs="Courier New"/>
+          <w:b/>
+          <w:bCs/>
+          <w:color w:val="7F0055"/>
+          <w:kern w:val="0"/>
+          <w:sz w:val="20"/>
+          <w:szCs w:val="20"/>
+          <w:lang w:eastAsia="en-IN"/>
+          <w14:ligatures w14:val="none"/>
+        </w:rPr>
+        <w:t>static</w:t>
+      </w:r>
+      <w:r>
+        <w:rPr>
+          <w:rFonts w:ascii="Courier New" w:eastAsia="Times New Roman" w:hAnsi="Courier New" w:cs="Courier New"/>
+          <w:color w:val="000000"/>
+          <w:kern w:val="0"/>
+          <w:sz w:val="20"/>
+          <w:szCs w:val="20"/>
+          <w:lang w:eastAsia="en-IN"/>
+          <w14:ligatures w14:val="none"/>
+        </w:rPr>
+        <w:t xml:space="preserve"> </w:t>
+      </w:r>
+      <w:proofErr w:type="spellStart"/>
+      <w:proofErr w:type="gramStart"/>
+      <w:r>
+        <w:rPr>
+          <w:rFonts w:ascii="Courier New" w:eastAsia="Times New Roman" w:hAnsi="Courier New" w:cs="Courier New"/>
+          <w:color w:val="000000"/>
+          <w:kern w:val="0"/>
+          <w:sz w:val="20"/>
+          <w:szCs w:val="20"/>
+          <w:u w:val="single"/>
+          <w:lang w:eastAsia="en-IN"/>
+          <w14:ligatures w14:val="none"/>
+        </w:rPr>
+        <w:t>io.restassured</w:t>
+      </w:r>
+      <w:proofErr w:type="gramEnd"/>
+      <w:r>
+        <w:rPr>
+          <w:rFonts w:ascii="Courier New" w:eastAsia="Times New Roman" w:hAnsi="Courier New" w:cs="Courier New"/>
+          <w:color w:val="000000"/>
+          <w:kern w:val="0"/>
+          <w:sz w:val="20"/>
+          <w:szCs w:val="20"/>
+          <w:u w:val="single"/>
+          <w:lang w:eastAsia="en-IN"/>
+          <w14:ligatures w14:val="none"/>
+        </w:rPr>
+        <w:t>.matcher.RestAssuredMatchers</w:t>
+      </w:r>
+      <w:proofErr w:type="spellEnd"/>
+      <w:r>
+        <w:rPr>
+          <w:rFonts w:ascii="Courier New" w:eastAsia="Times New Roman" w:hAnsi="Courier New" w:cs="Courier New"/>
+          <w:color w:val="000000"/>
+          <w:kern w:val="0"/>
+          <w:sz w:val="20"/>
+          <w:szCs w:val="20"/>
+          <w:lang w:eastAsia="en-IN"/>
+          <w14:ligatures w14:val="none"/>
+        </w:rPr>
+        <w:t>.*;</w:t>
+      </w:r>
+    </w:p>
+    <w:p>
+      <w:pPr>
+        <w:shd w:val="clear" w:color="auto" w:fill="FFFFFF"/>
+        <w:spacing w:after="0" w:line="240" w:lineRule="auto"/>
+        <w:rPr>
+          <w:rFonts w:ascii="Courier New" w:eastAsia="Times New Roman" w:hAnsi="Courier New" w:cs="Courier New"/>
+          <w:color w:val="000000"/>
+          <w:kern w:val="0"/>
+          <w:sz w:val="20"/>
+          <w:szCs w:val="20"/>
+          <w:lang w:eastAsia="en-IN"/>
+          <w14:ligatures w14:val="none"/>
+        </w:rPr>
+      </w:pPr>
+      <w:r>
+        <w:rPr>
+          <w:rFonts w:ascii="Courier New" w:eastAsia="Times New Roman" w:hAnsi="Courier New" w:cs="Courier New"/>
+          <w:b/>
+          <w:bCs/>
+          <w:color w:val="7F0055"/>
+          <w:kern w:val="0"/>
+          <w:sz w:val="20"/>
+          <w:szCs w:val="20"/>
+          <w:lang w:eastAsia="en-IN"/>
+          <w14:ligatures w14:val="none"/>
+        </w:rPr>
+        <w:t>import</w:t>
+      </w:r>
+      <w:r>
+        <w:rPr>
+          <w:rFonts w:ascii="Courier New" w:eastAsia="Times New Roman" w:hAnsi="Courier New" w:cs="Courier New"/>
+          <w:color w:val="000000"/>
+          <w:kern w:val="0"/>
+          <w:sz w:val="20"/>
+          <w:szCs w:val="20"/>
+          <w:lang w:eastAsia="en-IN"/>
+          <w14:ligatures w14:val="none"/>
+        </w:rPr>
+        <w:t xml:space="preserve"> </w:t>
+      </w:r>
+      <w:r>
+        <w:rPr>
+          <w:rFonts w:ascii="Courier New" w:eastAsia="Times New Roman" w:hAnsi="Courier New" w:cs="Courier New"/>
+          <w:b/>
+          <w:bCs/>
+          <w:color w:val="7F0055"/>
+          <w:kern w:val="0"/>
+          <w:sz w:val="20"/>
+          <w:szCs w:val="20"/>
+          <w:lang w:eastAsia="en-IN"/>
+          <w14:ligatures w14:val="none"/>
+        </w:rPr>
+        <w:t>static</w:t>
+      </w:r>
+      <w:r>
+        <w:rPr>
+          <w:rFonts w:ascii="Courier New" w:eastAsia="Times New Roman" w:hAnsi="Courier New" w:cs="Courier New"/>
+          <w:color w:val="000000"/>
+          <w:kern w:val="0"/>
+          <w:sz w:val="20"/>
+          <w:szCs w:val="20"/>
+          <w:lang w:eastAsia="en-IN"/>
+          <w14:ligatures w14:val="none"/>
+        </w:rPr>
+        <w:t xml:space="preserve"> </w:t>
+      </w:r>
+      <w:proofErr w:type="spellStart"/>
+      <w:proofErr w:type="gramStart"/>
+      <w:r>
+        <w:rPr>
+          <w:rFonts w:ascii="Courier New" w:eastAsia="Times New Roman" w:hAnsi="Courier New" w:cs="Courier New"/>
+          <w:color w:val="000000"/>
+          <w:kern w:val="0"/>
+          <w:sz w:val="20"/>
+          <w:szCs w:val="20"/>
+          <w:u w:val="single"/>
+          <w:lang w:eastAsia="en-IN"/>
+          <w14:ligatures w14:val="none"/>
+        </w:rPr>
+        <w:t>org.hamcrest</w:t>
+      </w:r>
+      <w:proofErr w:type="gramEnd"/>
+      <w:r>
+        <w:rPr>
+          <w:rFonts w:ascii="Courier New" w:eastAsia="Times New Roman" w:hAnsi="Courier New" w:cs="Courier New"/>
+          <w:color w:val="000000"/>
+          <w:kern w:val="0"/>
+          <w:sz w:val="20"/>
+          <w:szCs w:val="20"/>
+          <w:u w:val="single"/>
+          <w:lang w:eastAsia="en-IN"/>
+          <w14:ligatures w14:val="none"/>
+        </w:rPr>
+        <w:t>.Matchers</w:t>
+      </w:r>
+      <w:proofErr w:type="spellEnd"/>
+      <w:r>
+        <w:rPr>
+          <w:rFonts w:ascii="Courier New" w:eastAsia="Times New Roman" w:hAnsi="Courier New" w:cs="Courier New"/>
+          <w:color w:val="000000"/>
+          <w:kern w:val="0"/>
+          <w:sz w:val="20"/>
+          <w:szCs w:val="20"/>
+          <w:lang w:eastAsia="en-IN"/>
+          <w14:ligatures w14:val="none"/>
+        </w:rPr>
+        <w:t>.*;</w:t>
+      </w:r>
+    </w:p>
+    <w:p>
+      <w:pPr>
+        <w:shd w:val="clear" w:color="auto" w:fill="FFFFFF"/>
+        <w:spacing w:after="0" w:line="240" w:lineRule="auto"/>
+        <w:rPr>
+          <w:rFonts w:ascii="Courier New" w:eastAsia="Times New Roman" w:hAnsi="Courier New" w:cs="Courier New"/>
+          <w:color w:val="000000"/>
+          <w:kern w:val="0"/>
+          <w:sz w:val="20"/>
+          <w:szCs w:val="20"/>
+          <w:lang w:eastAsia="en-IN"/>
+          <w14:ligatures w14:val="none"/>
+        </w:rPr>
+      </w:pPr>
+    </w:p>
+    <w:p>
+      <w:pPr>
+        <w:shd w:val="clear" w:color="auto" w:fill="FFFFFF"/>
+        <w:spacing w:after="0" w:line="240" w:lineRule="auto"/>
+        <w:rPr>
+          <w:rFonts w:ascii="Courier New" w:eastAsia="Times New Roman" w:hAnsi="Courier New" w:cs="Courier New"/>
+          <w:color w:val="000000"/>
+          <w:kern w:val="0"/>
+          <w:sz w:val="20"/>
+          <w:szCs w:val="20"/>
+          <w:lang w:eastAsia="en-IN"/>
+          <w14:ligatures w14:val="none"/>
+        </w:rPr>
+      </w:pPr>
+      <w:r>
+        <w:rPr>
+          <w:rFonts w:ascii="Courier New" w:eastAsia="Times New Roman" w:hAnsi="Courier New" w:cs="Courier New"/>
+          <w:b/>
+          <w:bCs/>
+          <w:color w:val="7F0055"/>
+          <w:kern w:val="0"/>
+          <w:sz w:val="20"/>
+          <w:szCs w:val="20"/>
+          <w:lang w:eastAsia="en-IN"/>
+          <w14:ligatures w14:val="none"/>
+        </w:rPr>
+        <w:t>import</w:t>
+      </w:r>
+      <w:r>
+        <w:rPr>
+          <w:rFonts w:ascii="Courier New" w:eastAsia="Times New Roman" w:hAnsi="Courier New" w:cs="Courier New"/>
+          <w:color w:val="000000"/>
+          <w:kern w:val="0"/>
+          <w:sz w:val="20"/>
+          <w:szCs w:val="20"/>
+          <w:lang w:eastAsia="en-IN"/>
+          <w14:ligatures w14:val="none"/>
+        </w:rPr>
+        <w:t xml:space="preserve"> </w:t>
+      </w:r>
+      <w:proofErr w:type="spellStart"/>
+      <w:proofErr w:type="gramStart"/>
+      <w:r>
+        <w:rPr>
+          <w:rFonts w:ascii="Courier New" w:eastAsia="Times New Roman" w:hAnsi="Courier New" w:cs="Courier New"/>
+          <w:color w:val="000000"/>
+          <w:kern w:val="0"/>
+          <w:sz w:val="20"/>
+          <w:szCs w:val="20"/>
+          <w:lang w:eastAsia="en-IN"/>
+          <w14:ligatures w14:val="none"/>
+        </w:rPr>
+        <w:t>org.testng</w:t>
+      </w:r>
+      <w:proofErr w:type="gramEnd"/>
+      <w:r>
+        <w:rPr>
+          <w:rFonts w:ascii="Courier New" w:eastAsia="Times New Roman" w:hAnsi="Courier New" w:cs="Courier New"/>
+          <w:color w:val="000000"/>
+          <w:kern w:val="0"/>
+          <w:sz w:val="20"/>
+          <w:szCs w:val="20"/>
+          <w:lang w:eastAsia="en-IN"/>
+          <w14:ligatures w14:val="none"/>
+        </w:rPr>
+        <w:t>.annotations.Test</w:t>
+      </w:r>
+      <w:proofErr w:type="spellEnd"/>
+      <w:r>
+        <w:rPr>
+          <w:rFonts w:ascii="Courier New" w:eastAsia="Times New Roman" w:hAnsi="Courier New" w:cs="Courier New"/>
+          <w:color w:val="000000"/>
+          <w:kern w:val="0"/>
+          <w:sz w:val="20"/>
+          <w:szCs w:val="20"/>
+          <w:lang w:eastAsia="en-IN"/>
+          <w14:ligatures w14:val="none"/>
+        </w:rPr>
+        <w:t>;</w:t>
+      </w:r>
+    </w:p>
+    <w:p>
+      <w:pPr>
+        <w:shd w:val="clear" w:color="auto" w:fill="FFFFFF"/>
+        <w:spacing w:after="0" w:line="240" w:lineRule="auto"/>
+        <w:rPr>
+          <w:rFonts w:ascii="Courier New" w:eastAsia="Times New Roman" w:hAnsi="Courier New" w:cs="Courier New"/>
+          <w:color w:val="000000"/>
+          <w:kern w:val="0"/>
+          <w:sz w:val="20"/>
+          <w:szCs w:val="20"/>
+          <w:lang w:eastAsia="en-IN"/>
+          <w14:ligatures w14:val="none"/>
+        </w:rPr>
+      </w:pPr>
+    </w:p>
+    <w:p>
+      <w:pPr>
+        <w:shd w:val="clear" w:color="auto" w:fill="FFFFFF"/>
+        <w:spacing w:after="0" w:line="240" w:lineRule="auto"/>
+        <w:rPr>
+          <w:rFonts w:ascii="Courier New" w:eastAsia="Times New Roman" w:hAnsi="Courier New" w:cs="Courier New"/>
+          <w:color w:val="000000"/>
+          <w:kern w:val="0"/>
+          <w:sz w:val="20"/>
+          <w:szCs w:val="20"/>
+          <w:lang w:eastAsia="en-IN"/>
+          <w14:ligatures w14:val="none"/>
+        </w:rPr>
+      </w:pPr>
+      <w:r>
+        <w:rPr>
+          <w:rFonts w:ascii="Courier New" w:eastAsia="Times New Roman" w:hAnsi="Courier New" w:cs="Courier New"/>
+          <w:color w:val="3F7F5F"/>
+          <w:kern w:val="0"/>
+          <w:sz w:val="20"/>
+          <w:szCs w:val="20"/>
+          <w:lang w:eastAsia="en-IN"/>
+          <w14:ligatures w14:val="none"/>
+        </w:rPr>
+        <w:t>//</w:t>
+      </w:r>
+      <w:proofErr w:type="spellStart"/>
+      <w:r>
+        <w:rPr>
+          <w:rFonts w:ascii="Courier New" w:eastAsia="Times New Roman" w:hAnsi="Courier New" w:cs="Courier New"/>
+          <w:color w:val="3F7F5F"/>
+          <w:kern w:val="0"/>
+          <w:sz w:val="20"/>
+          <w:szCs w:val="20"/>
+          <w:u w:val="single"/>
+          <w:lang w:eastAsia="en-IN"/>
+          <w14:ligatures w14:val="none"/>
+        </w:rPr>
+        <w:t>json</w:t>
+      </w:r>
+      <w:proofErr w:type="spellEnd"/>
+      <w:r>
+        <w:rPr>
+          <w:rFonts w:ascii="Courier New" w:eastAsia="Times New Roman" w:hAnsi="Courier New" w:cs="Courier New"/>
+          <w:color w:val="3F7F5F"/>
+          <w:kern w:val="0"/>
+          <w:sz w:val="20"/>
+          <w:szCs w:val="20"/>
+          <w:lang w:eastAsia="en-IN"/>
+          <w14:ligatures w14:val="none"/>
+        </w:rPr>
+        <w:t xml:space="preserve"> -&gt; </w:t>
+      </w:r>
+      <w:proofErr w:type="spellStart"/>
+      <w:r>
+        <w:rPr>
+          <w:rFonts w:ascii="Courier New" w:eastAsia="Times New Roman" w:hAnsi="Courier New" w:cs="Courier New"/>
+          <w:color w:val="3F7F5F"/>
+          <w:kern w:val="0"/>
+          <w:sz w:val="20"/>
+          <w:szCs w:val="20"/>
+          <w:u w:val="single"/>
+          <w:lang w:eastAsia="en-IN"/>
+          <w14:ligatures w14:val="none"/>
+        </w:rPr>
+        <w:t>jsonschema</w:t>
+      </w:r>
+      <w:proofErr w:type="spellEnd"/>
+      <w:r>
+        <w:rPr>
+          <w:rFonts w:ascii="Courier New" w:eastAsia="Times New Roman" w:hAnsi="Courier New" w:cs="Courier New"/>
+          <w:color w:val="3F7F5F"/>
+          <w:kern w:val="0"/>
+          <w:sz w:val="20"/>
+          <w:szCs w:val="20"/>
+          <w:lang w:eastAsia="en-IN"/>
+          <w14:ligatures w14:val="none"/>
+        </w:rPr>
+        <w:t xml:space="preserve"> converter</w:t>
+      </w:r>
+    </w:p>
+    <w:p>
+      <w:pPr>
+        <w:shd w:val="clear" w:color="auto" w:fill="FFFFFF"/>
+        <w:spacing w:after="0" w:line="240" w:lineRule="auto"/>
+        <w:rPr>
+          <w:rFonts w:ascii="Courier New" w:eastAsia="Times New Roman" w:hAnsi="Courier New" w:cs="Courier New"/>
+          <w:color w:val="000000"/>
+          <w:kern w:val="0"/>
+          <w:sz w:val="20"/>
+          <w:szCs w:val="20"/>
+          <w:lang w:eastAsia="en-IN"/>
+          <w14:ligatures w14:val="none"/>
+        </w:rPr>
+      </w:pPr>
+      <w:r>
+        <w:rPr>
+          <w:rFonts w:ascii="Courier New" w:eastAsia="Times New Roman" w:hAnsi="Courier New" w:cs="Courier New"/>
+          <w:color w:val="3F7F5F"/>
+          <w:kern w:val="0"/>
+          <w:sz w:val="20"/>
+          <w:szCs w:val="20"/>
+          <w:lang w:eastAsia="en-IN"/>
+          <w14:ligatures w14:val="none"/>
+        </w:rPr>
+        <w:t>// https://www.liquid-technologies.com/online-json-to-schema-converter</w:t>
+      </w:r>
+    </w:p>
+    <w:p>
+      <w:pPr>
+        <w:shd w:val="clear" w:color="auto" w:fill="FFFFFF"/>
+        <w:spacing w:after="0" w:line="240" w:lineRule="auto"/>
+        <w:rPr>
+          <w:rFonts w:ascii="Courier New" w:eastAsia="Times New Roman" w:hAnsi="Courier New" w:cs="Courier New"/>
+          <w:color w:val="000000"/>
+          <w:kern w:val="0"/>
+          <w:sz w:val="20"/>
+          <w:szCs w:val="20"/>
+          <w:lang w:eastAsia="en-IN"/>
+          <w14:ligatures w14:val="none"/>
+        </w:rPr>
+      </w:pPr>
+    </w:p>
+    <w:p>
+      <w:pPr>
+        <w:shd w:val="clear" w:color="auto" w:fill="FFFFFF"/>
+        <w:spacing w:before="300" w:after="0" w:line="240" w:lineRule="auto"/>
+        <w:rPr>
+          <w:rFonts w:ascii="Courier New" w:eastAsia="Times New Roman" w:hAnsi="Courier New" w:cs="Courier New"/>
+          <w:color w:val="000000"/>
+          <w:kern w:val="0"/>
+          <w:sz w:val="20"/>
+          <w:szCs w:val="20"/>
+          <w:lang w:eastAsia="en-IN"/>
+          <w14:ligatures w14:val="none"/>
+        </w:rPr>
+      </w:pPr>
+      <w:r>
+        <w:rPr>
+          <w:rFonts w:ascii="Courier New" w:eastAsia="Times New Roman" w:hAnsi="Courier New" w:cs="Courier New"/>
+          <w:b/>
+          <w:bCs/>
+          <w:color w:val="7F0055"/>
+          <w:kern w:val="0"/>
+          <w:sz w:val="20"/>
+          <w:szCs w:val="20"/>
+          <w:lang w:eastAsia="en-IN"/>
+          <w14:ligatures w14:val="none"/>
+        </w:rPr>
+        <w:t>public</w:t>
+      </w:r>
+      <w:r>
+        <w:rPr>
+          <w:rFonts w:ascii="Courier New" w:eastAsia="Times New Roman" w:hAnsi="Courier New" w:cs="Courier New"/>
+          <w:color w:val="000000"/>
+          <w:kern w:val="0"/>
+          <w:sz w:val="20"/>
+          <w:szCs w:val="20"/>
+          <w:lang w:eastAsia="en-IN"/>
+          <w14:ligatures w14:val="none"/>
+        </w:rPr>
+        <w:t xml:space="preserve"> </w:t>
+      </w:r>
+      <w:r>
+        <w:rPr>
+          <w:rFonts w:ascii="Courier New" w:eastAsia="Times New Roman" w:hAnsi="Courier New" w:cs="Courier New"/>
+          <w:b/>
+          <w:bCs/>
+          <w:color w:val="7F0055"/>
+          <w:kern w:val="0"/>
+          <w:sz w:val="20"/>
+          <w:szCs w:val="20"/>
+          <w:lang w:eastAsia="en-IN"/>
+          <w14:ligatures w14:val="none"/>
+        </w:rPr>
+        <w:t>class</w:t>
+      </w:r>
+      <w:r>
+        <w:rPr>
+          <w:rFonts w:ascii="Courier New" w:eastAsia="Times New Roman" w:hAnsi="Courier New" w:cs="Courier New"/>
+          <w:color w:val="000000"/>
+          <w:kern w:val="0"/>
+          <w:sz w:val="20"/>
+          <w:szCs w:val="20"/>
+          <w:lang w:eastAsia="en-IN"/>
+          <w14:ligatures w14:val="none"/>
+        </w:rPr>
+        <w:t xml:space="preserve"> </w:t>
+      </w:r>
+      <w:proofErr w:type="spellStart"/>
+      <w:r>
+        <w:rPr>
+          <w:rFonts w:ascii="Courier New" w:eastAsia="Times New Roman" w:hAnsi="Courier New" w:cs="Courier New"/>
+          <w:color w:val="000000"/>
+          <w:kern w:val="0"/>
+          <w:sz w:val="20"/>
+          <w:szCs w:val="20"/>
+          <w:lang w:eastAsia="en-IN"/>
+          <w14:ligatures w14:val="none"/>
+        </w:rPr>
+        <w:t>JSONSchemaValidation</w:t>
+      </w:r>
+      <w:proofErr w:type="spellEnd"/>
+      <w:r>
+        <w:rPr>
+          <w:rFonts w:ascii="Courier New" w:eastAsia="Times New Roman" w:hAnsi="Courier New" w:cs="Courier New"/>
+          <w:color w:val="000000"/>
+          <w:kern w:val="0"/>
+          <w:sz w:val="20"/>
+          <w:szCs w:val="20"/>
+          <w:lang w:eastAsia="en-IN"/>
+          <w14:ligatures w14:val="none"/>
+        </w:rPr>
+        <w:t xml:space="preserve"> {</w:t>
+      </w:r>
+    </w:p>
+    <w:p>
+      <w:pPr>
+        <w:shd w:val="clear" w:color="auto" w:fill="FFFFFF"/>
+        <w:spacing w:after="0" w:line="240" w:lineRule="auto"/>
+        <w:rPr>
+          <w:rFonts w:ascii="Courier New" w:eastAsia="Times New Roman" w:hAnsi="Courier New" w:cs="Courier New"/>
+          <w:color w:val="000000"/>
+          <w:kern w:val="0"/>
+          <w:sz w:val="20"/>
+          <w:szCs w:val="20"/>
+          <w:lang w:eastAsia="en-IN"/>
+          <w14:ligatures w14:val="none"/>
+        </w:rPr>
+      </w:pPr>
+      <w:r>
+        <w:rPr>
+          <w:rFonts w:ascii="Courier New" w:eastAsia="Times New Roman" w:hAnsi="Courier New" w:cs="Courier New"/>
+          <w:color w:val="000000"/>
+          <w:kern w:val="0"/>
+          <w:sz w:val="20"/>
+          <w:szCs w:val="20"/>
+          <w:lang w:eastAsia="en-IN"/>
+          <w14:ligatures w14:val="none"/>
+        </w:rPr>
+        <w:tab/>
+      </w:r>
+    </w:p>
+    <w:p>
+      <w:pPr>
+        <w:shd w:val="clear" w:color="auto" w:fill="FFFFFF"/>
+        <w:spacing w:after="0" w:line="240" w:lineRule="auto"/>
+        <w:rPr>
+          <w:rFonts w:ascii="Courier New" w:eastAsia="Times New Roman" w:hAnsi="Courier New" w:cs="Courier New"/>
+          <w:color w:val="000000"/>
+          <w:kern w:val="0"/>
+          <w:sz w:val="20"/>
+          <w:szCs w:val="20"/>
+          <w:lang w:eastAsia="en-IN"/>
+          <w14:ligatures w14:val="none"/>
+        </w:rPr>
+      </w:pPr>
+      <w:r>
+        <w:rPr>
+          <w:rFonts w:ascii="Courier New" w:eastAsia="Times New Roman" w:hAnsi="Courier New" w:cs="Courier New"/>
+          <w:color w:val="000000"/>
+          <w:kern w:val="0"/>
+          <w:sz w:val="20"/>
+          <w:szCs w:val="20"/>
+          <w:lang w:eastAsia="en-IN"/>
+          <w14:ligatures w14:val="none"/>
+        </w:rPr>
+        <w:tab/>
+      </w:r>
+      <w:r>
+        <w:rPr>
+          <w:rFonts w:ascii="Courier New" w:eastAsia="Times New Roman" w:hAnsi="Courier New" w:cs="Courier New"/>
+          <w:color w:val="646464"/>
+          <w:kern w:val="0"/>
+          <w:sz w:val="20"/>
+          <w:szCs w:val="20"/>
+          <w:lang w:eastAsia="en-IN"/>
+          <w14:ligatures w14:val="none"/>
+        </w:rPr>
+        <w:t>@Test</w:t>
+      </w:r>
+      <w:r>
+        <w:rPr>
+          <w:rFonts w:ascii="Courier New" w:eastAsia="Times New Roman" w:hAnsi="Courier New" w:cs="Courier New"/>
+          <w:color w:val="000000"/>
+          <w:kern w:val="0"/>
+          <w:sz w:val="20"/>
+          <w:szCs w:val="20"/>
+          <w:lang w:eastAsia="en-IN"/>
+          <w14:ligatures w14:val="none"/>
+        </w:rPr>
+        <w:t>(priority=1)</w:t>
+      </w:r>
+    </w:p>
+    <w:p>
+      <w:pPr>
+        <w:shd w:val="clear" w:color="auto" w:fill="FFFFFF"/>
+        <w:spacing w:before="300" w:after="0" w:line="240" w:lineRule="auto"/>
+        <w:rPr>
+          <w:rFonts w:ascii="Courier New" w:eastAsia="Times New Roman" w:hAnsi="Courier New" w:cs="Courier New"/>
+          <w:color w:val="000000"/>
+          <w:kern w:val="0"/>
+          <w:sz w:val="20"/>
+          <w:szCs w:val="20"/>
+          <w:lang w:eastAsia="en-IN"/>
+          <w14:ligatures w14:val="none"/>
+        </w:rPr>
+      </w:pPr>
+      <w:r>
+        <w:rPr>
+          <w:rFonts w:ascii="Courier New" w:eastAsia="Times New Roman" w:hAnsi="Courier New" w:cs="Courier New"/>
+          <w:color w:val="000000"/>
+          <w:kern w:val="0"/>
+          <w:sz w:val="20"/>
+          <w:szCs w:val="20"/>
+          <w:lang w:eastAsia="en-IN"/>
+          <w14:ligatures w14:val="none"/>
+        </w:rPr>
+        <w:tab/>
+      </w:r>
+      <w:r>
+        <w:rPr>
+          <w:rFonts w:ascii="Courier New" w:eastAsia="Times New Roman" w:hAnsi="Courier New" w:cs="Courier New"/>
+          <w:b/>
+          <w:bCs/>
+          <w:color w:val="7F0055"/>
+          <w:kern w:val="0"/>
+          <w:sz w:val="20"/>
+          <w:szCs w:val="20"/>
+          <w:lang w:eastAsia="en-IN"/>
+          <w14:ligatures w14:val="none"/>
+        </w:rPr>
+        <w:t>void</w:t>
+      </w:r>
+      <w:r>
+        <w:rPr>
+          <w:rFonts w:ascii="Courier New" w:eastAsia="Times New Roman" w:hAnsi="Courier New" w:cs="Courier New"/>
+          <w:color w:val="000000"/>
+          <w:kern w:val="0"/>
+          <w:sz w:val="20"/>
+          <w:szCs w:val="20"/>
+          <w:lang w:eastAsia="en-IN"/>
+          <w14:ligatures w14:val="none"/>
+        </w:rPr>
+        <w:t xml:space="preserve"> </w:t>
+      </w:r>
+      <w:proofErr w:type="spellStart"/>
+      <w:proofErr w:type="gramStart"/>
+      <w:r>
+        <w:rPr>
+          <w:rFonts w:ascii="Courier New" w:eastAsia="Times New Roman" w:hAnsi="Courier New" w:cs="Courier New"/>
+          <w:color w:val="000000"/>
+          <w:kern w:val="0"/>
+          <w:sz w:val="20"/>
+          <w:szCs w:val="20"/>
+          <w:lang w:eastAsia="en-IN"/>
+          <w14:ligatures w14:val="none"/>
+        </w:rPr>
+        <w:t>JSONschemavalidation</w:t>
+      </w:r>
+      <w:proofErr w:type="spellEnd"/>
+      <w:r>
+        <w:rPr>
+          <w:rFonts w:ascii="Courier New" w:eastAsia="Times New Roman" w:hAnsi="Courier New" w:cs="Courier New"/>
+          <w:color w:val="000000"/>
+          <w:kern w:val="0"/>
+          <w:sz w:val="20"/>
+          <w:szCs w:val="20"/>
+          <w:lang w:eastAsia="en-IN"/>
+          <w14:ligatures w14:val="none"/>
+        </w:rPr>
+        <w:t>(</w:t>
+      </w:r>
+      <w:proofErr w:type="gramEnd"/>
+      <w:r>
+        <w:rPr>
+          <w:rFonts w:ascii="Courier New" w:eastAsia="Times New Roman" w:hAnsi="Courier New" w:cs="Courier New"/>
+          <w:color w:val="000000"/>
+          <w:kern w:val="0"/>
+          <w:sz w:val="20"/>
+          <w:szCs w:val="20"/>
+          <w:lang w:eastAsia="en-IN"/>
+          <w14:ligatures w14:val="none"/>
+        </w:rPr>
+        <w:t>) {</w:t>
+      </w:r>
+    </w:p>
+    <w:p>
+      <w:pPr>
+        <w:shd w:val="clear" w:color="auto" w:fill="FFFFFF"/>
+        <w:spacing w:after="0" w:line="240" w:lineRule="auto"/>
+        <w:rPr>
+          <w:rFonts w:ascii="Courier New" w:eastAsia="Times New Roman" w:hAnsi="Courier New" w:cs="Courier New"/>
+          <w:color w:val="000000"/>
+          <w:kern w:val="0"/>
+          <w:sz w:val="20"/>
+          <w:szCs w:val="20"/>
+          <w:lang w:eastAsia="en-IN"/>
+          <w14:ligatures w14:val="none"/>
+        </w:rPr>
+      </w:pPr>
+      <w:r>
+        <w:rPr>
+          <w:rFonts w:ascii="Courier New" w:eastAsia="Times New Roman" w:hAnsi="Courier New" w:cs="Courier New"/>
+          <w:color w:val="000000"/>
+          <w:kern w:val="0"/>
+          <w:sz w:val="20"/>
+          <w:szCs w:val="20"/>
+          <w:lang w:eastAsia="en-IN"/>
+          <w14:ligatures w14:val="none"/>
+        </w:rPr>
+        <w:tab/>
+      </w:r>
+      <w:r>
+        <w:rPr>
+          <w:rFonts w:ascii="Courier New" w:eastAsia="Times New Roman" w:hAnsi="Courier New" w:cs="Courier New"/>
+          <w:color w:val="000000"/>
+          <w:kern w:val="0"/>
+          <w:sz w:val="20"/>
+          <w:szCs w:val="20"/>
+          <w:lang w:eastAsia="en-IN"/>
+          <w14:ligatures w14:val="none"/>
+        </w:rPr>
+        <w:tab/>
+      </w:r>
+    </w:p>
+    <w:p>
+      <w:pPr>
+        <w:shd w:val="clear" w:color="auto" w:fill="FFFFFF"/>
+        <w:spacing w:after="0" w:line="240" w:lineRule="auto"/>
+        <w:rPr>
+          <w:rFonts w:ascii="Courier New" w:eastAsia="Times New Roman" w:hAnsi="Courier New" w:cs="Courier New"/>
+          <w:color w:val="000000"/>
+          <w:kern w:val="0"/>
+          <w:sz w:val="20"/>
+          <w:szCs w:val="20"/>
+          <w:lang w:eastAsia="en-IN"/>
+          <w14:ligatures w14:val="none"/>
+        </w:rPr>
+      </w:pPr>
+      <w:r>
+        <w:rPr>
+          <w:rFonts w:ascii="Courier New" w:eastAsia="Times New Roman" w:hAnsi="Courier New" w:cs="Courier New"/>
+          <w:color w:val="000000"/>
+          <w:kern w:val="0"/>
+          <w:sz w:val="20"/>
+          <w:szCs w:val="20"/>
+          <w:lang w:eastAsia="en-IN"/>
+          <w14:ligatures w14:val="none"/>
+        </w:rPr>
+        <w:tab/>
+      </w:r>
+      <w:r>
+        <w:rPr>
+          <w:rFonts w:ascii="Courier New" w:eastAsia="Times New Roman" w:hAnsi="Courier New" w:cs="Courier New"/>
+          <w:color w:val="000000"/>
+          <w:kern w:val="0"/>
+          <w:sz w:val="20"/>
+          <w:szCs w:val="20"/>
+          <w:lang w:eastAsia="en-IN"/>
+          <w14:ligatures w14:val="none"/>
+        </w:rPr>
+        <w:tab/>
+      </w:r>
+      <w:proofErr w:type="gramStart"/>
+      <w:r>
+        <w:rPr>
+          <w:rFonts w:ascii="Courier New" w:eastAsia="Times New Roman" w:hAnsi="Courier New" w:cs="Courier New"/>
+          <w:i/>
+          <w:iCs/>
+          <w:color w:val="000000"/>
+          <w:kern w:val="0"/>
+          <w:sz w:val="20"/>
+          <w:szCs w:val="20"/>
+          <w:lang w:eastAsia="en-IN"/>
+          <w14:ligatures w14:val="none"/>
+        </w:rPr>
+        <w:t>given</w:t>
+      </w:r>
+      <w:r>
+        <w:rPr>
+          <w:rFonts w:ascii="Courier New" w:eastAsia="Times New Roman" w:hAnsi="Courier New" w:cs="Courier New"/>
+          <w:color w:val="000000"/>
+          <w:kern w:val="0"/>
+          <w:sz w:val="20"/>
+          <w:szCs w:val="20"/>
+          <w:lang w:eastAsia="en-IN"/>
+          <w14:ligatures w14:val="none"/>
+        </w:rPr>
+        <w:t>(</w:t>
+      </w:r>
+      <w:proofErr w:type="gramEnd"/>
+      <w:r>
+        <w:rPr>
+          <w:rFonts w:ascii="Courier New" w:eastAsia="Times New Roman" w:hAnsi="Courier New" w:cs="Courier New"/>
+          <w:color w:val="000000"/>
+          <w:kern w:val="0"/>
+          <w:sz w:val="20"/>
+          <w:szCs w:val="20"/>
+          <w:lang w:eastAsia="en-IN"/>
+          <w14:ligatures w14:val="none"/>
+        </w:rPr>
+        <w:t>)</w:t>
+      </w:r>
+    </w:p>
+    <w:p>
+      <w:pPr>
+        <w:shd w:val="clear" w:color="auto" w:fill="FFFFFF"/>
+        <w:spacing w:after="0" w:line="240" w:lineRule="auto"/>
+        <w:rPr>
+          <w:rFonts w:ascii="Courier New" w:eastAsia="Times New Roman" w:hAnsi="Courier New" w:cs="Courier New"/>
+          <w:color w:val="000000"/>
+          <w:kern w:val="0"/>
+          <w:sz w:val="20"/>
+          <w:szCs w:val="20"/>
+          <w:lang w:eastAsia="en-IN"/>
+          <w14:ligatures w14:val="none"/>
+        </w:rPr>
+      </w:pPr>
+      <w:r>
+        <w:rPr>
+          <w:rFonts w:ascii="Courier New" w:eastAsia="Times New Roman" w:hAnsi="Courier New" w:cs="Courier New"/>
+          <w:color w:val="000000"/>
+          <w:kern w:val="0"/>
+          <w:sz w:val="20"/>
+          <w:szCs w:val="20"/>
+          <w:lang w:eastAsia="en-IN"/>
+          <w14:ligatures w14:val="none"/>
+        </w:rPr>
+        <w:tab/>
+      </w:r>
+      <w:r>
+        <w:rPr>
+          <w:rFonts w:ascii="Courier New" w:eastAsia="Times New Roman" w:hAnsi="Courier New" w:cs="Courier New"/>
+          <w:color w:val="000000"/>
+          <w:kern w:val="0"/>
+          <w:sz w:val="20"/>
+          <w:szCs w:val="20"/>
+          <w:lang w:eastAsia="en-IN"/>
+          <w14:ligatures w14:val="none"/>
+        </w:rPr>
+        <w:tab/>
+      </w:r>
+      <w:proofErr w:type="gramStart"/>
+      <w:r>
+        <w:rPr>
+          <w:rFonts w:ascii="Courier New" w:eastAsia="Times New Roman" w:hAnsi="Courier New" w:cs="Courier New"/>
+          <w:color w:val="000000"/>
+          <w:kern w:val="0"/>
+          <w:sz w:val="20"/>
+          <w:szCs w:val="20"/>
+          <w:lang w:eastAsia="en-IN"/>
+          <w14:ligatures w14:val="none"/>
+        </w:rPr>
+        <w:t>.when</w:t>
+      </w:r>
+      <w:proofErr w:type="gramEnd"/>
+      <w:r>
+        <w:rPr>
+          <w:rFonts w:ascii="Courier New" w:eastAsia="Times New Roman" w:hAnsi="Courier New" w:cs="Courier New"/>
+          <w:color w:val="000000"/>
+          <w:kern w:val="0"/>
+          <w:sz w:val="20"/>
+          <w:szCs w:val="20"/>
+          <w:lang w:eastAsia="en-IN"/>
+          <w14:ligatures w14:val="none"/>
+        </w:rPr>
+        <w:t>()</w:t>
+      </w:r>
+    </w:p>
+    <w:p>
+      <w:pPr>
+        <w:shd w:val="clear" w:color="auto" w:fill="FFFFFF"/>
+        <w:spacing w:after="0" w:line="240" w:lineRule="auto"/>
+        <w:rPr>
+          <w:rFonts w:ascii="Courier New" w:eastAsia="Times New Roman" w:hAnsi="Courier New" w:cs="Courier New"/>
+          <w:color w:val="000000"/>
+          <w:kern w:val="0"/>
+          <w:sz w:val="20"/>
+          <w:szCs w:val="20"/>
+          <w:lang w:eastAsia="en-IN"/>
+          <w14:ligatures w14:val="none"/>
+        </w:rPr>
+      </w:pPr>
+      <w:r>
+        <w:rPr>
+          <w:rFonts w:ascii="Courier New" w:eastAsia="Times New Roman" w:hAnsi="Courier New" w:cs="Courier New"/>
+          <w:color w:val="000000"/>
+          <w:kern w:val="0"/>
+          <w:sz w:val="20"/>
+          <w:szCs w:val="20"/>
+          <w:lang w:eastAsia="en-IN"/>
+          <w14:ligatures w14:val="none"/>
+        </w:rPr>
+        <w:tab/>
+      </w:r>
+      <w:r>
+        <w:rPr>
+          <w:rFonts w:ascii="Courier New" w:eastAsia="Times New Roman" w:hAnsi="Courier New" w:cs="Courier New"/>
+          <w:color w:val="000000"/>
+          <w:kern w:val="0"/>
+          <w:sz w:val="20"/>
+          <w:szCs w:val="20"/>
+          <w:lang w:eastAsia="en-IN"/>
+          <w14:ligatures w14:val="none"/>
+        </w:rPr>
+        <w:tab/>
+        <w:t xml:space="preserve">  </w:t>
+      </w:r>
+      <w:proofErr w:type="gramStart"/>
+      <w:r>
+        <w:rPr>
+          <w:rFonts w:ascii="Courier New" w:eastAsia="Times New Roman" w:hAnsi="Courier New" w:cs="Courier New"/>
+          <w:color w:val="000000"/>
+          <w:kern w:val="0"/>
+          <w:sz w:val="20"/>
+          <w:szCs w:val="20"/>
+          <w:lang w:eastAsia="en-IN"/>
+          <w14:ligatures w14:val="none"/>
+        </w:rPr>
+        <w:t>.get</w:t>
+      </w:r>
+      <w:proofErr w:type="gramEnd"/>
+      <w:r>
+        <w:rPr>
+          <w:rFonts w:ascii="Courier New" w:eastAsia="Times New Roman" w:hAnsi="Courier New" w:cs="Courier New"/>
+          <w:color w:val="000000"/>
+          <w:kern w:val="0"/>
+          <w:sz w:val="20"/>
+          <w:szCs w:val="20"/>
+          <w:lang w:eastAsia="en-IN"/>
+          <w14:ligatures w14:val="none"/>
+        </w:rPr>
+        <w:t>(</w:t>
+      </w:r>
+      <w:r>
+        <w:rPr>
+          <w:rFonts w:ascii="Courier New" w:eastAsia="Times New Roman" w:hAnsi="Courier New" w:cs="Courier New"/>
+          <w:color w:val="2A00FF"/>
+          <w:kern w:val="0"/>
+          <w:sz w:val="20"/>
+          <w:szCs w:val="20"/>
+          <w:lang w:eastAsia="en-IN"/>
+          <w14:ligatures w14:val="none"/>
+        </w:rPr>
+        <w:t>"http://localhost:3000/store"</w:t>
+      </w:r>
+      <w:r>
+        <w:rPr>
+          <w:rFonts w:ascii="Courier New" w:eastAsia="Times New Roman" w:hAnsi="Courier New" w:cs="Courier New"/>
+          <w:color w:val="000000"/>
+          <w:kern w:val="0"/>
+          <w:sz w:val="20"/>
+          <w:szCs w:val="20"/>
+          <w:lang w:eastAsia="en-IN"/>
+          <w14:ligatures w14:val="none"/>
+        </w:rPr>
+        <w:t>)</w:t>
+      </w:r>
+    </w:p>
+    <w:p>
+      <w:pPr>
+        <w:shd w:val="clear" w:color="auto" w:fill="FFFFFF"/>
+        <w:spacing w:after="0" w:line="240" w:lineRule="auto"/>
+        <w:rPr>
+          <w:rFonts w:ascii="Courier New" w:eastAsia="Times New Roman" w:hAnsi="Courier New" w:cs="Courier New"/>
+          <w:color w:val="000000"/>
+          <w:kern w:val="0"/>
+          <w:sz w:val="20"/>
+          <w:szCs w:val="20"/>
+          <w:lang w:eastAsia="en-IN"/>
+          <w14:ligatures w14:val="none"/>
+        </w:rPr>
+      </w:pPr>
+      <w:r>
+        <w:rPr>
+          <w:rFonts w:ascii="Courier New" w:eastAsia="Times New Roman" w:hAnsi="Courier New" w:cs="Courier New"/>
+          <w:color w:val="000000"/>
+          <w:kern w:val="0"/>
+          <w:sz w:val="20"/>
+          <w:szCs w:val="20"/>
+          <w:lang w:eastAsia="en-IN"/>
+          <w14:ligatures w14:val="none"/>
+        </w:rPr>
+        <w:tab/>
+      </w:r>
+      <w:r>
+        <w:rPr>
+          <w:rFonts w:ascii="Courier New" w:eastAsia="Times New Roman" w:hAnsi="Courier New" w:cs="Courier New"/>
+          <w:color w:val="000000"/>
+          <w:kern w:val="0"/>
+          <w:sz w:val="20"/>
+          <w:szCs w:val="20"/>
+          <w:lang w:eastAsia="en-IN"/>
+          <w14:ligatures w14:val="none"/>
+        </w:rPr>
+        <w:tab/>
+      </w:r>
+      <w:proofErr w:type="gramStart"/>
+      <w:r>
+        <w:rPr>
+          <w:rFonts w:ascii="Courier New" w:eastAsia="Times New Roman" w:hAnsi="Courier New" w:cs="Courier New"/>
+          <w:color w:val="000000"/>
+          <w:kern w:val="0"/>
+          <w:sz w:val="20"/>
+          <w:szCs w:val="20"/>
+          <w:lang w:eastAsia="en-IN"/>
+          <w14:ligatures w14:val="none"/>
+        </w:rPr>
+        <w:t>.then</w:t>
+      </w:r>
+      <w:proofErr w:type="gramEnd"/>
+      <w:r>
+        <w:rPr>
+          <w:rFonts w:ascii="Courier New" w:eastAsia="Times New Roman" w:hAnsi="Courier New" w:cs="Courier New"/>
+          <w:color w:val="000000"/>
+          <w:kern w:val="0"/>
+          <w:sz w:val="20"/>
+          <w:szCs w:val="20"/>
+          <w:lang w:eastAsia="en-IN"/>
+          <w14:ligatures w14:val="none"/>
+        </w:rPr>
+        <w:t>()</w:t>
+      </w:r>
+    </w:p>
+    <w:p>
+      <w:pPr>
+        <w:shd w:val="clear" w:color="auto" w:fill="FFFFFF"/>
+        <w:spacing w:after="0" w:line="240" w:lineRule="auto"/>
+        <w:rPr>
+          <w:rFonts w:ascii="Courier New" w:eastAsia="Times New Roman" w:hAnsi="Courier New" w:cs="Courier New"/>
+          <w:color w:val="000000"/>
+          <w:kern w:val="0"/>
+          <w:sz w:val="20"/>
+          <w:szCs w:val="20"/>
+          <w:lang w:eastAsia="en-IN"/>
+          <w14:ligatures w14:val="none"/>
+        </w:rPr>
+      </w:pPr>
+      <w:r>
+        <w:rPr>
+          <w:rFonts w:ascii="Courier New" w:eastAsia="Times New Roman" w:hAnsi="Courier New" w:cs="Courier New"/>
+          <w:color w:val="3F7F5F"/>
+          <w:kern w:val="0"/>
+          <w:sz w:val="20"/>
+          <w:szCs w:val="20"/>
+          <w:lang w:eastAsia="en-IN"/>
+          <w14:ligatures w14:val="none"/>
+        </w:rPr>
+        <w:t>//</w:t>
+      </w:r>
+      <w:r>
+        <w:rPr>
+          <w:rFonts w:ascii="Courier New" w:eastAsia="Times New Roman" w:hAnsi="Courier New" w:cs="Courier New"/>
+          <w:color w:val="3F7F5F"/>
+          <w:kern w:val="0"/>
+          <w:sz w:val="20"/>
+          <w:szCs w:val="20"/>
+          <w:lang w:eastAsia="en-IN"/>
+          <w14:ligatures w14:val="none"/>
+        </w:rPr>
+        <w:tab/>
+      </w:r>
+      <w:proofErr w:type="gramStart"/>
+      <w:r>
+        <w:rPr>
+          <w:rFonts w:ascii="Courier New" w:eastAsia="Times New Roman" w:hAnsi="Courier New" w:cs="Courier New"/>
+          <w:color w:val="3F7F5F"/>
+          <w:kern w:val="0"/>
+          <w:sz w:val="20"/>
+          <w:szCs w:val="20"/>
+          <w:lang w:eastAsia="en-IN"/>
+          <w14:ligatures w14:val="none"/>
+        </w:rPr>
+        <w:tab/>
+        <w:t xml:space="preserve">  .</w:t>
+      </w:r>
+      <w:proofErr w:type="gramEnd"/>
+      <w:r>
+        <w:rPr>
+          <w:rFonts w:ascii="Courier New" w:eastAsia="Times New Roman" w:hAnsi="Courier New" w:cs="Courier New"/>
+          <w:color w:val="3F7F5F"/>
+          <w:kern w:val="0"/>
+          <w:sz w:val="20"/>
+          <w:szCs w:val="20"/>
+          <w:lang w:eastAsia="en-IN"/>
+          <w14:ligatures w14:val="none"/>
+        </w:rPr>
+        <w:t>assertThat().body(JsonSchemaValidator.matchesJsonSchemaInClasspath("storeJSONSchema.json"));</w:t>
+      </w:r>
+    </w:p>
+    <w:p>
+      <w:pPr>
+        <w:shd w:val="clear" w:color="auto" w:fill="FFFFFF"/>
+        <w:spacing w:after="0" w:line="240" w:lineRule="auto"/>
+        <w:rPr>
+          <w:rFonts w:ascii="Courier New" w:eastAsia="Times New Roman" w:hAnsi="Courier New" w:cs="Courier New"/>
+          <w:color w:val="000000"/>
+          <w:kern w:val="0"/>
+          <w:sz w:val="20"/>
+          <w:szCs w:val="20"/>
+          <w:lang w:eastAsia="en-IN"/>
+          <w14:ligatures w14:val="none"/>
+        </w:rPr>
+      </w:pPr>
+      <w:r>
+        <w:rPr>
+          <w:rFonts w:ascii="Courier New" w:eastAsia="Times New Roman" w:hAnsi="Courier New" w:cs="Courier New"/>
+          <w:color w:val="000000"/>
+          <w:kern w:val="0"/>
+          <w:sz w:val="20"/>
+          <w:szCs w:val="20"/>
+          <w:lang w:eastAsia="en-IN"/>
+          <w14:ligatures w14:val="none"/>
+        </w:rPr>
+        <w:tab/>
+      </w:r>
+      <w:r>
+        <w:rPr>
+          <w:rFonts w:ascii="Courier New" w:eastAsia="Times New Roman" w:hAnsi="Courier New" w:cs="Courier New"/>
+          <w:color w:val="000000"/>
+          <w:kern w:val="0"/>
+          <w:sz w:val="20"/>
+          <w:szCs w:val="20"/>
+          <w:lang w:eastAsia="en-IN"/>
+          <w14:ligatures w14:val="none"/>
+        </w:rPr>
+        <w:tab/>
+        <w:t xml:space="preserve"> </w:t>
+      </w:r>
+      <w:r>
+        <w:rPr>
+          <w:rFonts w:ascii="Courier New" w:eastAsia="Times New Roman" w:hAnsi="Courier New" w:cs="Courier New"/>
+          <w:color w:val="3F7F5F"/>
+          <w:kern w:val="0"/>
+          <w:sz w:val="20"/>
+          <w:szCs w:val="20"/>
+          <w:lang w:eastAsia="en-IN"/>
+          <w14:ligatures w14:val="none"/>
+        </w:rPr>
+        <w:t>/</w:t>
+      </w:r>
+      <w:proofErr w:type="gramStart"/>
+      <w:r>
+        <w:rPr>
+          <w:rFonts w:ascii="Courier New" w:eastAsia="Times New Roman" w:hAnsi="Courier New" w:cs="Courier New"/>
+          <w:color w:val="3F7F5F"/>
+          <w:kern w:val="0"/>
+          <w:sz w:val="20"/>
+          <w:szCs w:val="20"/>
+          <w:lang w:eastAsia="en-IN"/>
+          <w14:ligatures w14:val="none"/>
+        </w:rPr>
+        <w:t>/ .assertThat</w:t>
+      </w:r>
+      <w:proofErr w:type="gramEnd"/>
+      <w:r>
+        <w:rPr>
+          <w:rFonts w:ascii="Courier New" w:eastAsia="Times New Roman" w:hAnsi="Courier New" w:cs="Courier New"/>
+          <w:color w:val="3F7F5F"/>
+          <w:kern w:val="0"/>
+          <w:sz w:val="20"/>
+          <w:szCs w:val="20"/>
+          <w:lang w:eastAsia="en-IN"/>
+          <w14:ligatures w14:val="none"/>
+        </w:rPr>
+        <w:t>().body(JsonSchemaValidator.matchesJsonSchemaInClasspath("storeJSONSchema.json"));</w:t>
+      </w:r>
+    </w:p>
+    <w:p>
+      <w:pPr>
+        <w:shd w:val="clear" w:color="auto" w:fill="FFFFFF"/>
+        <w:spacing w:after="0" w:line="240" w:lineRule="auto"/>
+        <w:rPr>
+          <w:rFonts w:ascii="Courier New" w:eastAsia="Times New Roman" w:hAnsi="Courier New" w:cs="Courier New"/>
+          <w:color w:val="000000"/>
+          <w:kern w:val="0"/>
+          <w:sz w:val="20"/>
+          <w:szCs w:val="20"/>
+          <w:lang w:eastAsia="en-IN"/>
+          <w14:ligatures w14:val="none"/>
+        </w:rPr>
+      </w:pPr>
+      <w:r>
+        <w:rPr>
+          <w:rFonts w:ascii="Courier New" w:eastAsia="Times New Roman" w:hAnsi="Courier New" w:cs="Courier New"/>
+          <w:color w:val="000000"/>
+          <w:kern w:val="0"/>
+          <w:sz w:val="20"/>
+          <w:szCs w:val="20"/>
+          <w:lang w:eastAsia="en-IN"/>
+          <w14:ligatures w14:val="none"/>
+        </w:rPr>
+        <w:tab/>
+      </w:r>
+      <w:r>
+        <w:rPr>
+          <w:rFonts w:ascii="Courier New" w:eastAsia="Times New Roman" w:hAnsi="Courier New" w:cs="Courier New"/>
+          <w:color w:val="000000"/>
+          <w:kern w:val="0"/>
+          <w:sz w:val="20"/>
+          <w:szCs w:val="20"/>
+          <w:lang w:eastAsia="en-IN"/>
+          <w14:ligatures w14:val="none"/>
+        </w:rPr>
+        <w:tab/>
+        <w:t>;</w:t>
+      </w:r>
+    </w:p>
+    <w:p>
+      <w:pPr>
+        <w:shd w:val="clear" w:color="auto" w:fill="FFFFFF"/>
+        <w:spacing w:after="0" w:line="240" w:lineRule="auto"/>
+        <w:rPr>
+          <w:rFonts w:ascii="Courier New" w:eastAsia="Times New Roman" w:hAnsi="Courier New" w:cs="Courier New"/>
+          <w:color w:val="000000"/>
+          <w:kern w:val="0"/>
+          <w:sz w:val="20"/>
+          <w:szCs w:val="20"/>
+          <w:lang w:eastAsia="en-IN"/>
+          <w14:ligatures w14:val="none"/>
+        </w:rPr>
+      </w:pPr>
+      <w:r>
+        <w:rPr>
+          <w:rFonts w:ascii="Courier New" w:eastAsia="Times New Roman" w:hAnsi="Courier New" w:cs="Courier New"/>
+          <w:color w:val="000000"/>
+          <w:kern w:val="0"/>
+          <w:sz w:val="20"/>
+          <w:szCs w:val="20"/>
+          <w:lang w:eastAsia="en-IN"/>
+          <w14:ligatures w14:val="none"/>
+        </w:rPr>
+        <w:tab/>
+        <w:t>}</w:t>
+      </w:r>
+    </w:p>
+    <w:p>
+      <w:pPr>
+        <w:shd w:val="clear" w:color="auto" w:fill="FFFFFF"/>
+        <w:spacing w:after="0" w:line="240" w:lineRule="auto"/>
+        <w:rPr>
+          <w:rFonts w:ascii="Courier New" w:eastAsia="Times New Roman" w:hAnsi="Courier New" w:cs="Courier New"/>
+          <w:color w:val="000000"/>
+          <w:kern w:val="0"/>
+          <w:sz w:val="20"/>
+          <w:szCs w:val="20"/>
+          <w:lang w:eastAsia="en-IN"/>
+          <w14:ligatures w14:val="none"/>
+        </w:rPr>
+      </w:pPr>
+    </w:p>
+    <w:p>
+      <w:pPr>
+        <w:shd w:val="clear" w:color="auto" w:fill="FFFFFF"/>
+        <w:spacing w:after="0" w:line="240" w:lineRule="auto"/>
+        <w:rPr>
+          <w:rFonts w:ascii="Courier New" w:eastAsia="Times New Roman" w:hAnsi="Courier New" w:cs="Courier New"/>
+          <w:color w:val="000000"/>
+          <w:kern w:val="0"/>
+          <w:sz w:val="20"/>
+          <w:szCs w:val="20"/>
+          <w:lang w:eastAsia="en-IN"/>
+          <w14:ligatures w14:val="none"/>
+        </w:rPr>
+      </w:pPr>
+      <w:r>
+        <w:rPr>
+          <w:rFonts w:ascii="Courier New" w:eastAsia="Times New Roman" w:hAnsi="Courier New" w:cs="Courier New"/>
+          <w:color w:val="000000"/>
+          <w:kern w:val="0"/>
+          <w:sz w:val="20"/>
+          <w:szCs w:val="20"/>
+          <w:lang w:eastAsia="en-IN"/>
+          <w14:ligatures w14:val="none"/>
+        </w:rPr>
+        <w:t>}</w:t>
+      </w:r>
+    </w:p>
+    <w:p>
+      <w:pPr>
+        <w:rPr>
+          <w:lang w:val="en-US"/>
+        </w:rPr>
+      </w:pPr>
+    </w:p>
+    <w:p>
+      <w:pPr>
+        <w:rPr>
+          <w:lang w:val="en-US"/>
+        </w:rPr>
+      </w:pPr>
+      <w:r>
+        <w:rPr>
+          <w:lang w:val="en-US"/>
+        </w:rPr>
         <w:t xml:space="preserve">XML Schema validation is not possible in Postman. Possible in </w:t>
       </w:r>
       <w:proofErr w:type="spellStart"/>
@@ -42740,10 +44316,7161 @@
     </w:p>
     <w:p>
       <w:pPr>
-        <w:rPr>
-          <w:lang w:val="en-US"/>
-        </w:rPr>
-      </w:pPr>
+        <w:pStyle w:val="NormalWeb"/>
+        <w:shd w:val="clear" w:color="auto" w:fill="FFFFFF"/>
+        <w:spacing w:after="0"/>
+        <w:rPr>
+          <w:rFonts w:ascii="Courier New" w:eastAsia="Times New Roman" w:hAnsi="Courier New" w:cs="Courier New"/>
+          <w:color w:val="000000"/>
+          <w:kern w:val="0"/>
+          <w:sz w:val="20"/>
+          <w:szCs w:val="20"/>
+          <w:lang w:eastAsia="en-IN"/>
+          <w14:ligatures w14:val="none"/>
+        </w:rPr>
+      </w:pPr>
+      <w:r>
+        <w:rPr>
+          <w:lang w:val="en-US"/>
+        </w:rPr>
+        <w:t>Ex:</w:t>
+      </w:r>
+      <w:r>
+        <w:rPr>
+          <w:rFonts w:ascii="Courier New" w:eastAsia="Times New Roman" w:hAnsi="Courier New" w:cs="Courier New"/>
+          <w:b/>
+          <w:bCs/>
+          <w:color w:val="7F0055"/>
+          <w:kern w:val="0"/>
+          <w:sz w:val="20"/>
+          <w:szCs w:val="20"/>
+          <w:lang w:eastAsia="en-IN"/>
+          <w14:ligatures w14:val="none"/>
+        </w:rPr>
+        <w:t xml:space="preserve"> </w:t>
+      </w:r>
+      <w:r>
+        <w:rPr>
+          <w:rFonts w:ascii="Courier New" w:eastAsia="Times New Roman" w:hAnsi="Courier New" w:cs="Courier New"/>
+          <w:b/>
+          <w:bCs/>
+          <w:color w:val="7F0055"/>
+          <w:kern w:val="0"/>
+          <w:sz w:val="20"/>
+          <w:szCs w:val="20"/>
+          <w:lang w:eastAsia="en-IN"/>
+          <w14:ligatures w14:val="none"/>
+        </w:rPr>
+        <w:t>package</w:t>
+      </w:r>
+      <w:r>
+        <w:rPr>
+          <w:rFonts w:ascii="Courier New" w:eastAsia="Times New Roman" w:hAnsi="Courier New" w:cs="Courier New"/>
+          <w:color w:val="000000"/>
+          <w:kern w:val="0"/>
+          <w:sz w:val="20"/>
+          <w:szCs w:val="20"/>
+          <w:lang w:eastAsia="en-IN"/>
+          <w14:ligatures w14:val="none"/>
+        </w:rPr>
+        <w:t xml:space="preserve"> day6JSONXMLSchemaValidationsSerialDEserilisation;</w:t>
+      </w:r>
+    </w:p>
+    <w:p>
+      <w:pPr>
+        <w:shd w:val="clear" w:color="auto" w:fill="FFFFFF"/>
+        <w:spacing w:after="0" w:line="240" w:lineRule="auto"/>
+        <w:rPr>
+          <w:rFonts w:ascii="Courier New" w:eastAsia="Times New Roman" w:hAnsi="Courier New" w:cs="Courier New"/>
+          <w:color w:val="000000"/>
+          <w:kern w:val="0"/>
+          <w:sz w:val="20"/>
+          <w:szCs w:val="20"/>
+          <w:lang w:eastAsia="en-IN"/>
+          <w14:ligatures w14:val="none"/>
+        </w:rPr>
+      </w:pPr>
+    </w:p>
+    <w:p>
+      <w:pPr>
+        <w:shd w:val="clear" w:color="auto" w:fill="FFFFFF"/>
+        <w:spacing w:after="0" w:line="240" w:lineRule="auto"/>
+        <w:rPr>
+          <w:rFonts w:ascii="Courier New" w:eastAsia="Times New Roman" w:hAnsi="Courier New" w:cs="Courier New"/>
+          <w:color w:val="000000"/>
+          <w:kern w:val="0"/>
+          <w:sz w:val="20"/>
+          <w:szCs w:val="20"/>
+          <w:lang w:eastAsia="en-IN"/>
+          <w14:ligatures w14:val="none"/>
+        </w:rPr>
+      </w:pPr>
+    </w:p>
+    <w:p>
+      <w:pPr>
+        <w:shd w:val="clear" w:color="auto" w:fill="FFFFFF"/>
+        <w:spacing w:after="0" w:line="240" w:lineRule="auto"/>
+        <w:rPr>
+          <w:rFonts w:ascii="Courier New" w:eastAsia="Times New Roman" w:hAnsi="Courier New" w:cs="Courier New"/>
+          <w:color w:val="000000"/>
+          <w:kern w:val="0"/>
+          <w:sz w:val="20"/>
+          <w:szCs w:val="20"/>
+          <w:lang w:eastAsia="en-IN"/>
+          <w14:ligatures w14:val="none"/>
+        </w:rPr>
+      </w:pPr>
+      <w:r>
+        <w:rPr>
+          <w:rFonts w:ascii="Courier New" w:eastAsia="Times New Roman" w:hAnsi="Courier New" w:cs="Courier New"/>
+          <w:b/>
+          <w:bCs/>
+          <w:color w:val="7F0055"/>
+          <w:kern w:val="0"/>
+          <w:sz w:val="20"/>
+          <w:szCs w:val="20"/>
+          <w:lang w:eastAsia="en-IN"/>
+          <w14:ligatures w14:val="none"/>
+        </w:rPr>
+        <w:t>import</w:t>
+      </w:r>
+      <w:r>
+        <w:rPr>
+          <w:rFonts w:ascii="Courier New" w:eastAsia="Times New Roman" w:hAnsi="Courier New" w:cs="Courier New"/>
+          <w:color w:val="000000"/>
+          <w:kern w:val="0"/>
+          <w:sz w:val="20"/>
+          <w:szCs w:val="20"/>
+          <w:lang w:eastAsia="en-IN"/>
+          <w14:ligatures w14:val="none"/>
+        </w:rPr>
+        <w:t xml:space="preserve"> </w:t>
+      </w:r>
+      <w:r>
+        <w:rPr>
+          <w:rFonts w:ascii="Courier New" w:eastAsia="Times New Roman" w:hAnsi="Courier New" w:cs="Courier New"/>
+          <w:b/>
+          <w:bCs/>
+          <w:color w:val="7F0055"/>
+          <w:kern w:val="0"/>
+          <w:sz w:val="20"/>
+          <w:szCs w:val="20"/>
+          <w:lang w:eastAsia="en-IN"/>
+          <w14:ligatures w14:val="none"/>
+        </w:rPr>
+        <w:t>static</w:t>
+      </w:r>
+      <w:r>
+        <w:rPr>
+          <w:rFonts w:ascii="Courier New" w:eastAsia="Times New Roman" w:hAnsi="Courier New" w:cs="Courier New"/>
+          <w:color w:val="000000"/>
+          <w:kern w:val="0"/>
+          <w:sz w:val="20"/>
+          <w:szCs w:val="20"/>
+          <w:lang w:eastAsia="en-IN"/>
+          <w14:ligatures w14:val="none"/>
+        </w:rPr>
+        <w:t xml:space="preserve"> </w:t>
+      </w:r>
+      <w:proofErr w:type="spellStart"/>
+      <w:proofErr w:type="gramStart"/>
+      <w:r>
+        <w:rPr>
+          <w:rFonts w:ascii="Courier New" w:eastAsia="Times New Roman" w:hAnsi="Courier New" w:cs="Courier New"/>
+          <w:color w:val="000000"/>
+          <w:kern w:val="0"/>
+          <w:sz w:val="20"/>
+          <w:szCs w:val="20"/>
+          <w:lang w:eastAsia="en-IN"/>
+          <w14:ligatures w14:val="none"/>
+        </w:rPr>
+        <w:t>io.restassured</w:t>
+      </w:r>
+      <w:proofErr w:type="gramEnd"/>
+      <w:r>
+        <w:rPr>
+          <w:rFonts w:ascii="Courier New" w:eastAsia="Times New Roman" w:hAnsi="Courier New" w:cs="Courier New"/>
+          <w:color w:val="000000"/>
+          <w:kern w:val="0"/>
+          <w:sz w:val="20"/>
+          <w:szCs w:val="20"/>
+          <w:lang w:eastAsia="en-IN"/>
+          <w14:ligatures w14:val="none"/>
+        </w:rPr>
+        <w:t>.RestAssured</w:t>
+      </w:r>
+      <w:proofErr w:type="spellEnd"/>
+      <w:r>
+        <w:rPr>
+          <w:rFonts w:ascii="Courier New" w:eastAsia="Times New Roman" w:hAnsi="Courier New" w:cs="Courier New"/>
+          <w:color w:val="000000"/>
+          <w:kern w:val="0"/>
+          <w:sz w:val="20"/>
+          <w:szCs w:val="20"/>
+          <w:lang w:eastAsia="en-IN"/>
+          <w14:ligatures w14:val="none"/>
+        </w:rPr>
+        <w:t>.*;</w:t>
+      </w:r>
+    </w:p>
+    <w:p>
+      <w:pPr>
+        <w:shd w:val="clear" w:color="auto" w:fill="FFFFFF"/>
+        <w:spacing w:after="0" w:line="240" w:lineRule="auto"/>
+        <w:rPr>
+          <w:rFonts w:ascii="Courier New" w:eastAsia="Times New Roman" w:hAnsi="Courier New" w:cs="Courier New"/>
+          <w:color w:val="000000"/>
+          <w:kern w:val="0"/>
+          <w:sz w:val="20"/>
+          <w:szCs w:val="20"/>
+          <w:lang w:eastAsia="en-IN"/>
+          <w14:ligatures w14:val="none"/>
+        </w:rPr>
+      </w:pPr>
+      <w:r>
+        <w:rPr>
+          <w:rFonts w:ascii="Courier New" w:eastAsia="Times New Roman" w:hAnsi="Courier New" w:cs="Courier New"/>
+          <w:b/>
+          <w:bCs/>
+          <w:color w:val="7F0055"/>
+          <w:kern w:val="0"/>
+          <w:sz w:val="20"/>
+          <w:szCs w:val="20"/>
+          <w:lang w:eastAsia="en-IN"/>
+          <w14:ligatures w14:val="none"/>
+        </w:rPr>
+        <w:t>import</w:t>
+      </w:r>
+      <w:r>
+        <w:rPr>
+          <w:rFonts w:ascii="Courier New" w:eastAsia="Times New Roman" w:hAnsi="Courier New" w:cs="Courier New"/>
+          <w:color w:val="000000"/>
+          <w:kern w:val="0"/>
+          <w:sz w:val="20"/>
+          <w:szCs w:val="20"/>
+          <w:lang w:eastAsia="en-IN"/>
+          <w14:ligatures w14:val="none"/>
+        </w:rPr>
+        <w:t xml:space="preserve"> </w:t>
+      </w:r>
+      <w:r>
+        <w:rPr>
+          <w:rFonts w:ascii="Courier New" w:eastAsia="Times New Roman" w:hAnsi="Courier New" w:cs="Courier New"/>
+          <w:b/>
+          <w:bCs/>
+          <w:color w:val="7F0055"/>
+          <w:kern w:val="0"/>
+          <w:sz w:val="20"/>
+          <w:szCs w:val="20"/>
+          <w:lang w:eastAsia="en-IN"/>
+          <w14:ligatures w14:val="none"/>
+        </w:rPr>
+        <w:t>static</w:t>
+      </w:r>
+      <w:r>
+        <w:rPr>
+          <w:rFonts w:ascii="Courier New" w:eastAsia="Times New Roman" w:hAnsi="Courier New" w:cs="Courier New"/>
+          <w:color w:val="000000"/>
+          <w:kern w:val="0"/>
+          <w:sz w:val="20"/>
+          <w:szCs w:val="20"/>
+          <w:lang w:eastAsia="en-IN"/>
+          <w14:ligatures w14:val="none"/>
+        </w:rPr>
+        <w:t xml:space="preserve"> </w:t>
+      </w:r>
+      <w:proofErr w:type="spellStart"/>
+      <w:proofErr w:type="gramStart"/>
+      <w:r>
+        <w:rPr>
+          <w:rFonts w:ascii="Courier New" w:eastAsia="Times New Roman" w:hAnsi="Courier New" w:cs="Courier New"/>
+          <w:color w:val="000000"/>
+          <w:kern w:val="0"/>
+          <w:sz w:val="20"/>
+          <w:szCs w:val="20"/>
+          <w:u w:val="single"/>
+          <w:lang w:eastAsia="en-IN"/>
+          <w14:ligatures w14:val="none"/>
+        </w:rPr>
+        <w:t>io.restassured</w:t>
+      </w:r>
+      <w:proofErr w:type="gramEnd"/>
+      <w:r>
+        <w:rPr>
+          <w:rFonts w:ascii="Courier New" w:eastAsia="Times New Roman" w:hAnsi="Courier New" w:cs="Courier New"/>
+          <w:color w:val="000000"/>
+          <w:kern w:val="0"/>
+          <w:sz w:val="20"/>
+          <w:szCs w:val="20"/>
+          <w:u w:val="single"/>
+          <w:lang w:eastAsia="en-IN"/>
+          <w14:ligatures w14:val="none"/>
+        </w:rPr>
+        <w:t>.matcher.RestAssuredMatchers</w:t>
+      </w:r>
+      <w:proofErr w:type="spellEnd"/>
+      <w:r>
+        <w:rPr>
+          <w:rFonts w:ascii="Courier New" w:eastAsia="Times New Roman" w:hAnsi="Courier New" w:cs="Courier New"/>
+          <w:color w:val="000000"/>
+          <w:kern w:val="0"/>
+          <w:sz w:val="20"/>
+          <w:szCs w:val="20"/>
+          <w:lang w:eastAsia="en-IN"/>
+          <w14:ligatures w14:val="none"/>
+        </w:rPr>
+        <w:t>.*;</w:t>
+      </w:r>
+    </w:p>
+    <w:p>
+      <w:pPr>
+        <w:shd w:val="clear" w:color="auto" w:fill="FFFFFF"/>
+        <w:spacing w:after="0" w:line="240" w:lineRule="auto"/>
+        <w:rPr>
+          <w:rFonts w:ascii="Courier New" w:eastAsia="Times New Roman" w:hAnsi="Courier New" w:cs="Courier New"/>
+          <w:color w:val="000000"/>
+          <w:kern w:val="0"/>
+          <w:sz w:val="20"/>
+          <w:szCs w:val="20"/>
+          <w:lang w:eastAsia="en-IN"/>
+          <w14:ligatures w14:val="none"/>
+        </w:rPr>
+      </w:pPr>
+      <w:r>
+        <w:rPr>
+          <w:rFonts w:ascii="Courier New" w:eastAsia="Times New Roman" w:hAnsi="Courier New" w:cs="Courier New"/>
+          <w:b/>
+          <w:bCs/>
+          <w:color w:val="7F0055"/>
+          <w:kern w:val="0"/>
+          <w:sz w:val="20"/>
+          <w:szCs w:val="20"/>
+          <w:lang w:eastAsia="en-IN"/>
+          <w14:ligatures w14:val="none"/>
+        </w:rPr>
+        <w:t>import</w:t>
+      </w:r>
+      <w:r>
+        <w:rPr>
+          <w:rFonts w:ascii="Courier New" w:eastAsia="Times New Roman" w:hAnsi="Courier New" w:cs="Courier New"/>
+          <w:color w:val="000000"/>
+          <w:kern w:val="0"/>
+          <w:sz w:val="20"/>
+          <w:szCs w:val="20"/>
+          <w:lang w:eastAsia="en-IN"/>
+          <w14:ligatures w14:val="none"/>
+        </w:rPr>
+        <w:t xml:space="preserve"> </w:t>
+      </w:r>
+      <w:r>
+        <w:rPr>
+          <w:rFonts w:ascii="Courier New" w:eastAsia="Times New Roman" w:hAnsi="Courier New" w:cs="Courier New"/>
+          <w:b/>
+          <w:bCs/>
+          <w:color w:val="7F0055"/>
+          <w:kern w:val="0"/>
+          <w:sz w:val="20"/>
+          <w:szCs w:val="20"/>
+          <w:lang w:eastAsia="en-IN"/>
+          <w14:ligatures w14:val="none"/>
+        </w:rPr>
+        <w:t>static</w:t>
+      </w:r>
+      <w:r>
+        <w:rPr>
+          <w:rFonts w:ascii="Courier New" w:eastAsia="Times New Roman" w:hAnsi="Courier New" w:cs="Courier New"/>
+          <w:color w:val="000000"/>
+          <w:kern w:val="0"/>
+          <w:sz w:val="20"/>
+          <w:szCs w:val="20"/>
+          <w:lang w:eastAsia="en-IN"/>
+          <w14:ligatures w14:val="none"/>
+        </w:rPr>
+        <w:t xml:space="preserve"> </w:t>
+      </w:r>
+      <w:proofErr w:type="spellStart"/>
+      <w:proofErr w:type="gramStart"/>
+      <w:r>
+        <w:rPr>
+          <w:rFonts w:ascii="Courier New" w:eastAsia="Times New Roman" w:hAnsi="Courier New" w:cs="Courier New"/>
+          <w:color w:val="000000"/>
+          <w:kern w:val="0"/>
+          <w:sz w:val="20"/>
+          <w:szCs w:val="20"/>
+          <w:u w:val="single"/>
+          <w:lang w:eastAsia="en-IN"/>
+          <w14:ligatures w14:val="none"/>
+        </w:rPr>
+        <w:t>org.hamcrest</w:t>
+      </w:r>
+      <w:proofErr w:type="gramEnd"/>
+      <w:r>
+        <w:rPr>
+          <w:rFonts w:ascii="Courier New" w:eastAsia="Times New Roman" w:hAnsi="Courier New" w:cs="Courier New"/>
+          <w:color w:val="000000"/>
+          <w:kern w:val="0"/>
+          <w:sz w:val="20"/>
+          <w:szCs w:val="20"/>
+          <w:u w:val="single"/>
+          <w:lang w:eastAsia="en-IN"/>
+          <w14:ligatures w14:val="none"/>
+        </w:rPr>
+        <w:t>.Matchers</w:t>
+      </w:r>
+      <w:proofErr w:type="spellEnd"/>
+      <w:r>
+        <w:rPr>
+          <w:rFonts w:ascii="Courier New" w:eastAsia="Times New Roman" w:hAnsi="Courier New" w:cs="Courier New"/>
+          <w:color w:val="000000"/>
+          <w:kern w:val="0"/>
+          <w:sz w:val="20"/>
+          <w:szCs w:val="20"/>
+          <w:lang w:eastAsia="en-IN"/>
+          <w14:ligatures w14:val="none"/>
+        </w:rPr>
+        <w:t>.*;</w:t>
+      </w:r>
+    </w:p>
+    <w:p>
+      <w:pPr>
+        <w:shd w:val="clear" w:color="auto" w:fill="FFFFFF"/>
+        <w:spacing w:after="0" w:line="240" w:lineRule="auto"/>
+        <w:rPr>
+          <w:rFonts w:ascii="Courier New" w:eastAsia="Times New Roman" w:hAnsi="Courier New" w:cs="Courier New"/>
+          <w:color w:val="000000"/>
+          <w:kern w:val="0"/>
+          <w:sz w:val="20"/>
+          <w:szCs w:val="20"/>
+          <w:lang w:eastAsia="en-IN"/>
+          <w14:ligatures w14:val="none"/>
+        </w:rPr>
+      </w:pPr>
+    </w:p>
+    <w:p>
+      <w:pPr>
+        <w:shd w:val="clear" w:color="auto" w:fill="FFFFFF"/>
+        <w:spacing w:after="0" w:line="240" w:lineRule="auto"/>
+        <w:rPr>
+          <w:rFonts w:ascii="Courier New" w:eastAsia="Times New Roman" w:hAnsi="Courier New" w:cs="Courier New"/>
+          <w:color w:val="000000"/>
+          <w:kern w:val="0"/>
+          <w:sz w:val="20"/>
+          <w:szCs w:val="20"/>
+          <w:lang w:eastAsia="en-IN"/>
+          <w14:ligatures w14:val="none"/>
+        </w:rPr>
+      </w:pPr>
+      <w:r>
+        <w:rPr>
+          <w:rFonts w:ascii="Courier New" w:eastAsia="Times New Roman" w:hAnsi="Courier New" w:cs="Courier New"/>
+          <w:b/>
+          <w:bCs/>
+          <w:color w:val="7F0055"/>
+          <w:kern w:val="0"/>
+          <w:sz w:val="20"/>
+          <w:szCs w:val="20"/>
+          <w:lang w:eastAsia="en-IN"/>
+          <w14:ligatures w14:val="none"/>
+        </w:rPr>
+        <w:t>import</w:t>
+      </w:r>
+      <w:r>
+        <w:rPr>
+          <w:rFonts w:ascii="Courier New" w:eastAsia="Times New Roman" w:hAnsi="Courier New" w:cs="Courier New"/>
+          <w:color w:val="000000"/>
+          <w:kern w:val="0"/>
+          <w:sz w:val="20"/>
+          <w:szCs w:val="20"/>
+          <w:lang w:eastAsia="en-IN"/>
+          <w14:ligatures w14:val="none"/>
+        </w:rPr>
+        <w:t xml:space="preserve"> </w:t>
+      </w:r>
+      <w:proofErr w:type="spellStart"/>
+      <w:proofErr w:type="gramStart"/>
+      <w:r>
+        <w:rPr>
+          <w:rFonts w:ascii="Courier New" w:eastAsia="Times New Roman" w:hAnsi="Courier New" w:cs="Courier New"/>
+          <w:color w:val="000000"/>
+          <w:kern w:val="0"/>
+          <w:sz w:val="20"/>
+          <w:szCs w:val="20"/>
+          <w:shd w:val="clear" w:color="auto" w:fill="D4D4D4"/>
+          <w:lang w:eastAsia="en-IN"/>
+          <w14:ligatures w14:val="none"/>
+        </w:rPr>
+        <w:t>org.testng</w:t>
+      </w:r>
+      <w:proofErr w:type="gramEnd"/>
+      <w:r>
+        <w:rPr>
+          <w:rFonts w:ascii="Courier New" w:eastAsia="Times New Roman" w:hAnsi="Courier New" w:cs="Courier New"/>
+          <w:color w:val="000000"/>
+          <w:kern w:val="0"/>
+          <w:sz w:val="20"/>
+          <w:szCs w:val="20"/>
+          <w:shd w:val="clear" w:color="auto" w:fill="D4D4D4"/>
+          <w:lang w:eastAsia="en-IN"/>
+          <w14:ligatures w14:val="none"/>
+        </w:rPr>
+        <w:t>.annotations.Test</w:t>
+      </w:r>
+      <w:proofErr w:type="spellEnd"/>
+      <w:r>
+        <w:rPr>
+          <w:rFonts w:ascii="Courier New" w:eastAsia="Times New Roman" w:hAnsi="Courier New" w:cs="Courier New"/>
+          <w:color w:val="000000"/>
+          <w:kern w:val="0"/>
+          <w:sz w:val="20"/>
+          <w:szCs w:val="20"/>
+          <w:lang w:eastAsia="en-IN"/>
+          <w14:ligatures w14:val="none"/>
+        </w:rPr>
+        <w:t>;</w:t>
+      </w:r>
+    </w:p>
+    <w:p>
+      <w:pPr>
+        <w:shd w:val="clear" w:color="auto" w:fill="FFFFFF"/>
+        <w:spacing w:after="0" w:line="240" w:lineRule="auto"/>
+        <w:rPr>
+          <w:rFonts w:ascii="Courier New" w:eastAsia="Times New Roman" w:hAnsi="Courier New" w:cs="Courier New"/>
+          <w:color w:val="000000"/>
+          <w:kern w:val="0"/>
+          <w:sz w:val="20"/>
+          <w:szCs w:val="20"/>
+          <w:lang w:eastAsia="en-IN"/>
+          <w14:ligatures w14:val="none"/>
+        </w:rPr>
+      </w:pPr>
+    </w:p>
+    <w:p>
+      <w:pPr>
+        <w:shd w:val="clear" w:color="auto" w:fill="FFFFFF"/>
+        <w:spacing w:after="0" w:line="240" w:lineRule="auto"/>
+        <w:rPr>
+          <w:rFonts w:ascii="Courier New" w:eastAsia="Times New Roman" w:hAnsi="Courier New" w:cs="Courier New"/>
+          <w:color w:val="000000"/>
+          <w:kern w:val="0"/>
+          <w:sz w:val="20"/>
+          <w:szCs w:val="20"/>
+          <w:lang w:eastAsia="en-IN"/>
+          <w14:ligatures w14:val="none"/>
+        </w:rPr>
+      </w:pPr>
+      <w:r>
+        <w:rPr>
+          <w:rFonts w:ascii="Courier New" w:eastAsia="Times New Roman" w:hAnsi="Courier New" w:cs="Courier New"/>
+          <w:b/>
+          <w:bCs/>
+          <w:color w:val="7F0055"/>
+          <w:kern w:val="0"/>
+          <w:sz w:val="20"/>
+          <w:szCs w:val="20"/>
+          <w:lang w:eastAsia="en-IN"/>
+          <w14:ligatures w14:val="none"/>
+        </w:rPr>
+        <w:t>import</w:t>
+      </w:r>
+      <w:r>
+        <w:rPr>
+          <w:rFonts w:ascii="Courier New" w:eastAsia="Times New Roman" w:hAnsi="Courier New" w:cs="Courier New"/>
+          <w:color w:val="000000"/>
+          <w:kern w:val="0"/>
+          <w:sz w:val="20"/>
+          <w:szCs w:val="20"/>
+          <w:lang w:eastAsia="en-IN"/>
+          <w14:ligatures w14:val="none"/>
+        </w:rPr>
+        <w:t xml:space="preserve"> </w:t>
+      </w:r>
+      <w:proofErr w:type="spellStart"/>
+      <w:proofErr w:type="gramStart"/>
+      <w:r>
+        <w:rPr>
+          <w:rFonts w:ascii="Courier New" w:eastAsia="Times New Roman" w:hAnsi="Courier New" w:cs="Courier New"/>
+          <w:color w:val="000000"/>
+          <w:kern w:val="0"/>
+          <w:sz w:val="20"/>
+          <w:szCs w:val="20"/>
+          <w:lang w:eastAsia="en-IN"/>
+          <w14:ligatures w14:val="none"/>
+        </w:rPr>
+        <w:t>io.restassured</w:t>
+      </w:r>
+      <w:proofErr w:type="gramEnd"/>
+      <w:r>
+        <w:rPr>
+          <w:rFonts w:ascii="Courier New" w:eastAsia="Times New Roman" w:hAnsi="Courier New" w:cs="Courier New"/>
+          <w:color w:val="000000"/>
+          <w:kern w:val="0"/>
+          <w:sz w:val="20"/>
+          <w:szCs w:val="20"/>
+          <w:lang w:eastAsia="en-IN"/>
+          <w14:ligatures w14:val="none"/>
+        </w:rPr>
+        <w:t>.matcher.RestAssuredMatchers</w:t>
+      </w:r>
+      <w:proofErr w:type="spellEnd"/>
+      <w:r>
+        <w:rPr>
+          <w:rFonts w:ascii="Courier New" w:eastAsia="Times New Roman" w:hAnsi="Courier New" w:cs="Courier New"/>
+          <w:color w:val="000000"/>
+          <w:kern w:val="0"/>
+          <w:sz w:val="20"/>
+          <w:szCs w:val="20"/>
+          <w:lang w:eastAsia="en-IN"/>
+          <w14:ligatures w14:val="none"/>
+        </w:rPr>
+        <w:t>;</w:t>
+      </w:r>
+    </w:p>
+    <w:p>
+      <w:pPr>
+        <w:shd w:val="clear" w:color="auto" w:fill="FFFFFF"/>
+        <w:spacing w:after="0" w:line="240" w:lineRule="auto"/>
+        <w:rPr>
+          <w:rFonts w:ascii="Courier New" w:eastAsia="Times New Roman" w:hAnsi="Courier New" w:cs="Courier New"/>
+          <w:color w:val="000000"/>
+          <w:kern w:val="0"/>
+          <w:sz w:val="20"/>
+          <w:szCs w:val="20"/>
+          <w:lang w:eastAsia="en-IN"/>
+          <w14:ligatures w14:val="none"/>
+        </w:rPr>
+      </w:pPr>
+    </w:p>
+    <w:p>
+      <w:pPr>
+        <w:shd w:val="clear" w:color="auto" w:fill="FFFFFF"/>
+        <w:spacing w:before="300" w:after="0" w:line="240" w:lineRule="auto"/>
+        <w:rPr>
+          <w:rFonts w:ascii="Courier New" w:eastAsia="Times New Roman" w:hAnsi="Courier New" w:cs="Courier New"/>
+          <w:color w:val="000000"/>
+          <w:kern w:val="0"/>
+          <w:sz w:val="20"/>
+          <w:szCs w:val="20"/>
+          <w:lang w:eastAsia="en-IN"/>
+          <w14:ligatures w14:val="none"/>
+        </w:rPr>
+      </w:pPr>
+      <w:r>
+        <w:rPr>
+          <w:rFonts w:ascii="Courier New" w:eastAsia="Times New Roman" w:hAnsi="Courier New" w:cs="Courier New"/>
+          <w:b/>
+          <w:bCs/>
+          <w:color w:val="7F0055"/>
+          <w:kern w:val="0"/>
+          <w:sz w:val="20"/>
+          <w:szCs w:val="20"/>
+          <w:lang w:eastAsia="en-IN"/>
+          <w14:ligatures w14:val="none"/>
+        </w:rPr>
+        <w:t>public</w:t>
+      </w:r>
+      <w:r>
+        <w:rPr>
+          <w:rFonts w:ascii="Courier New" w:eastAsia="Times New Roman" w:hAnsi="Courier New" w:cs="Courier New"/>
+          <w:color w:val="000000"/>
+          <w:kern w:val="0"/>
+          <w:sz w:val="20"/>
+          <w:szCs w:val="20"/>
+          <w:lang w:eastAsia="en-IN"/>
+          <w14:ligatures w14:val="none"/>
+        </w:rPr>
+        <w:t xml:space="preserve"> </w:t>
+      </w:r>
+      <w:r>
+        <w:rPr>
+          <w:rFonts w:ascii="Courier New" w:eastAsia="Times New Roman" w:hAnsi="Courier New" w:cs="Courier New"/>
+          <w:b/>
+          <w:bCs/>
+          <w:color w:val="7F0055"/>
+          <w:kern w:val="0"/>
+          <w:sz w:val="20"/>
+          <w:szCs w:val="20"/>
+          <w:lang w:eastAsia="en-IN"/>
+          <w14:ligatures w14:val="none"/>
+        </w:rPr>
+        <w:t>class</w:t>
+      </w:r>
+      <w:r>
+        <w:rPr>
+          <w:rFonts w:ascii="Courier New" w:eastAsia="Times New Roman" w:hAnsi="Courier New" w:cs="Courier New"/>
+          <w:color w:val="000000"/>
+          <w:kern w:val="0"/>
+          <w:sz w:val="20"/>
+          <w:szCs w:val="20"/>
+          <w:lang w:eastAsia="en-IN"/>
+          <w14:ligatures w14:val="none"/>
+        </w:rPr>
+        <w:t xml:space="preserve"> </w:t>
+      </w:r>
+      <w:proofErr w:type="spellStart"/>
+      <w:r>
+        <w:rPr>
+          <w:rFonts w:ascii="Courier New" w:eastAsia="Times New Roman" w:hAnsi="Courier New" w:cs="Courier New"/>
+          <w:color w:val="000000"/>
+          <w:kern w:val="0"/>
+          <w:sz w:val="20"/>
+          <w:szCs w:val="20"/>
+          <w:lang w:eastAsia="en-IN"/>
+          <w14:ligatures w14:val="none"/>
+        </w:rPr>
+        <w:t>xmlSchemaValidation</w:t>
+      </w:r>
+      <w:proofErr w:type="spellEnd"/>
+      <w:r>
+        <w:rPr>
+          <w:rFonts w:ascii="Courier New" w:eastAsia="Times New Roman" w:hAnsi="Courier New" w:cs="Courier New"/>
+          <w:color w:val="000000"/>
+          <w:kern w:val="0"/>
+          <w:sz w:val="20"/>
+          <w:szCs w:val="20"/>
+          <w:lang w:eastAsia="en-IN"/>
+          <w14:ligatures w14:val="none"/>
+        </w:rPr>
+        <w:t xml:space="preserve"> {</w:t>
+      </w:r>
+    </w:p>
+    <w:p>
+      <w:pPr>
+        <w:shd w:val="clear" w:color="auto" w:fill="FFFFFF"/>
+        <w:spacing w:after="0" w:line="240" w:lineRule="auto"/>
+        <w:rPr>
+          <w:rFonts w:ascii="Courier New" w:eastAsia="Times New Roman" w:hAnsi="Courier New" w:cs="Courier New"/>
+          <w:color w:val="000000"/>
+          <w:kern w:val="0"/>
+          <w:sz w:val="20"/>
+          <w:szCs w:val="20"/>
+          <w:lang w:eastAsia="en-IN"/>
+          <w14:ligatures w14:val="none"/>
+        </w:rPr>
+      </w:pPr>
+      <w:r>
+        <w:rPr>
+          <w:rFonts w:ascii="Courier New" w:eastAsia="Times New Roman" w:hAnsi="Courier New" w:cs="Courier New"/>
+          <w:color w:val="000000"/>
+          <w:kern w:val="0"/>
+          <w:sz w:val="20"/>
+          <w:szCs w:val="20"/>
+          <w:lang w:eastAsia="en-IN"/>
+          <w14:ligatures w14:val="none"/>
+        </w:rPr>
+        <w:tab/>
+      </w:r>
+    </w:p>
+    <w:p>
+      <w:pPr>
+        <w:shd w:val="clear" w:color="auto" w:fill="FFFFFF"/>
+        <w:spacing w:after="0" w:line="240" w:lineRule="auto"/>
+        <w:rPr>
+          <w:rFonts w:ascii="Courier New" w:eastAsia="Times New Roman" w:hAnsi="Courier New" w:cs="Courier New"/>
+          <w:color w:val="000000"/>
+          <w:kern w:val="0"/>
+          <w:sz w:val="20"/>
+          <w:szCs w:val="20"/>
+          <w:lang w:eastAsia="en-IN"/>
+          <w14:ligatures w14:val="none"/>
+        </w:rPr>
+      </w:pPr>
+      <w:r>
+        <w:rPr>
+          <w:rFonts w:ascii="Courier New" w:eastAsia="Times New Roman" w:hAnsi="Courier New" w:cs="Courier New"/>
+          <w:color w:val="000000"/>
+          <w:kern w:val="0"/>
+          <w:sz w:val="20"/>
+          <w:szCs w:val="20"/>
+          <w:lang w:eastAsia="en-IN"/>
+          <w14:ligatures w14:val="none"/>
+        </w:rPr>
+        <w:tab/>
+      </w:r>
+      <w:r>
+        <w:rPr>
+          <w:rFonts w:ascii="Courier New" w:eastAsia="Times New Roman" w:hAnsi="Courier New" w:cs="Courier New"/>
+          <w:color w:val="646464"/>
+          <w:kern w:val="0"/>
+          <w:sz w:val="20"/>
+          <w:szCs w:val="20"/>
+          <w:lang w:eastAsia="en-IN"/>
+          <w14:ligatures w14:val="none"/>
+        </w:rPr>
+        <w:t>@</w:t>
+      </w:r>
+      <w:r>
+        <w:rPr>
+          <w:rFonts w:ascii="Courier New" w:eastAsia="Times New Roman" w:hAnsi="Courier New" w:cs="Courier New"/>
+          <w:color w:val="646464"/>
+          <w:kern w:val="0"/>
+          <w:sz w:val="20"/>
+          <w:szCs w:val="20"/>
+          <w:shd w:val="clear" w:color="auto" w:fill="D4D4D4"/>
+          <w:lang w:eastAsia="en-IN"/>
+          <w14:ligatures w14:val="none"/>
+        </w:rPr>
+        <w:t>Test</w:t>
+      </w:r>
+    </w:p>
+    <w:p>
+      <w:pPr>
+        <w:shd w:val="clear" w:color="auto" w:fill="FFFFFF"/>
+        <w:spacing w:before="300" w:after="0" w:line="240" w:lineRule="auto"/>
+        <w:rPr>
+          <w:rFonts w:ascii="Courier New" w:eastAsia="Times New Roman" w:hAnsi="Courier New" w:cs="Courier New"/>
+          <w:color w:val="000000"/>
+          <w:kern w:val="0"/>
+          <w:sz w:val="20"/>
+          <w:szCs w:val="20"/>
+          <w:lang w:eastAsia="en-IN"/>
+          <w14:ligatures w14:val="none"/>
+        </w:rPr>
+      </w:pPr>
+      <w:r>
+        <w:rPr>
+          <w:rFonts w:ascii="Courier New" w:eastAsia="Times New Roman" w:hAnsi="Courier New" w:cs="Courier New"/>
+          <w:color w:val="000000"/>
+          <w:kern w:val="0"/>
+          <w:sz w:val="20"/>
+          <w:szCs w:val="20"/>
+          <w:lang w:eastAsia="en-IN"/>
+          <w14:ligatures w14:val="none"/>
+        </w:rPr>
+        <w:tab/>
+      </w:r>
+      <w:r>
+        <w:rPr>
+          <w:rFonts w:ascii="Courier New" w:eastAsia="Times New Roman" w:hAnsi="Courier New" w:cs="Courier New"/>
+          <w:b/>
+          <w:bCs/>
+          <w:color w:val="7F0055"/>
+          <w:kern w:val="0"/>
+          <w:sz w:val="20"/>
+          <w:szCs w:val="20"/>
+          <w:lang w:eastAsia="en-IN"/>
+          <w14:ligatures w14:val="none"/>
+        </w:rPr>
+        <w:t>void</w:t>
+      </w:r>
+      <w:r>
+        <w:rPr>
+          <w:rFonts w:ascii="Courier New" w:eastAsia="Times New Roman" w:hAnsi="Courier New" w:cs="Courier New"/>
+          <w:color w:val="000000"/>
+          <w:kern w:val="0"/>
+          <w:sz w:val="20"/>
+          <w:szCs w:val="20"/>
+          <w:lang w:eastAsia="en-IN"/>
+          <w14:ligatures w14:val="none"/>
+        </w:rPr>
+        <w:t xml:space="preserve"> </w:t>
+      </w:r>
+      <w:proofErr w:type="spellStart"/>
+      <w:proofErr w:type="gramStart"/>
+      <w:r>
+        <w:rPr>
+          <w:rFonts w:ascii="Courier New" w:eastAsia="Times New Roman" w:hAnsi="Courier New" w:cs="Courier New"/>
+          <w:color w:val="000000"/>
+          <w:kern w:val="0"/>
+          <w:sz w:val="20"/>
+          <w:szCs w:val="20"/>
+          <w:lang w:eastAsia="en-IN"/>
+          <w14:ligatures w14:val="none"/>
+        </w:rPr>
+        <w:t>xmlSchemavalidation</w:t>
+      </w:r>
+      <w:proofErr w:type="spellEnd"/>
+      <w:r>
+        <w:rPr>
+          <w:rFonts w:ascii="Courier New" w:eastAsia="Times New Roman" w:hAnsi="Courier New" w:cs="Courier New"/>
+          <w:color w:val="000000"/>
+          <w:kern w:val="0"/>
+          <w:sz w:val="20"/>
+          <w:szCs w:val="20"/>
+          <w:lang w:eastAsia="en-IN"/>
+          <w14:ligatures w14:val="none"/>
+        </w:rPr>
+        <w:t>(</w:t>
+      </w:r>
+      <w:proofErr w:type="gramEnd"/>
+      <w:r>
+        <w:rPr>
+          <w:rFonts w:ascii="Courier New" w:eastAsia="Times New Roman" w:hAnsi="Courier New" w:cs="Courier New"/>
+          <w:color w:val="000000"/>
+          <w:kern w:val="0"/>
+          <w:sz w:val="20"/>
+          <w:szCs w:val="20"/>
+          <w:lang w:eastAsia="en-IN"/>
+          <w14:ligatures w14:val="none"/>
+        </w:rPr>
+        <w:t>) {</w:t>
+      </w:r>
+    </w:p>
+    <w:p>
+      <w:pPr>
+        <w:shd w:val="clear" w:color="auto" w:fill="FFFFFF"/>
+        <w:spacing w:after="0" w:line="240" w:lineRule="auto"/>
+        <w:rPr>
+          <w:rFonts w:ascii="Courier New" w:eastAsia="Times New Roman" w:hAnsi="Courier New" w:cs="Courier New"/>
+          <w:color w:val="000000"/>
+          <w:kern w:val="0"/>
+          <w:sz w:val="20"/>
+          <w:szCs w:val="20"/>
+          <w:lang w:eastAsia="en-IN"/>
+          <w14:ligatures w14:val="none"/>
+        </w:rPr>
+      </w:pPr>
+      <w:r>
+        <w:rPr>
+          <w:rFonts w:ascii="Courier New" w:eastAsia="Times New Roman" w:hAnsi="Courier New" w:cs="Courier New"/>
+          <w:color w:val="000000"/>
+          <w:kern w:val="0"/>
+          <w:sz w:val="20"/>
+          <w:szCs w:val="20"/>
+          <w:lang w:eastAsia="en-IN"/>
+          <w14:ligatures w14:val="none"/>
+        </w:rPr>
+        <w:tab/>
+      </w:r>
+      <w:r>
+        <w:rPr>
+          <w:rFonts w:ascii="Courier New" w:eastAsia="Times New Roman" w:hAnsi="Courier New" w:cs="Courier New"/>
+          <w:color w:val="000000"/>
+          <w:kern w:val="0"/>
+          <w:sz w:val="20"/>
+          <w:szCs w:val="20"/>
+          <w:lang w:eastAsia="en-IN"/>
+          <w14:ligatures w14:val="none"/>
+        </w:rPr>
+        <w:tab/>
+      </w:r>
+    </w:p>
+    <w:p>
+      <w:pPr>
+        <w:shd w:val="clear" w:color="auto" w:fill="FFFFFF"/>
+        <w:spacing w:after="0" w:line="240" w:lineRule="auto"/>
+        <w:rPr>
+          <w:rFonts w:ascii="Courier New" w:eastAsia="Times New Roman" w:hAnsi="Courier New" w:cs="Courier New"/>
+          <w:color w:val="000000"/>
+          <w:kern w:val="0"/>
+          <w:sz w:val="20"/>
+          <w:szCs w:val="20"/>
+          <w:lang w:eastAsia="en-IN"/>
+          <w14:ligatures w14:val="none"/>
+        </w:rPr>
+      </w:pPr>
+      <w:r>
+        <w:rPr>
+          <w:rFonts w:ascii="Courier New" w:eastAsia="Times New Roman" w:hAnsi="Courier New" w:cs="Courier New"/>
+          <w:color w:val="000000"/>
+          <w:kern w:val="0"/>
+          <w:sz w:val="20"/>
+          <w:szCs w:val="20"/>
+          <w:lang w:eastAsia="en-IN"/>
+          <w14:ligatures w14:val="none"/>
+        </w:rPr>
+        <w:tab/>
+      </w:r>
+      <w:r>
+        <w:rPr>
+          <w:rFonts w:ascii="Courier New" w:eastAsia="Times New Roman" w:hAnsi="Courier New" w:cs="Courier New"/>
+          <w:color w:val="000000"/>
+          <w:kern w:val="0"/>
+          <w:sz w:val="20"/>
+          <w:szCs w:val="20"/>
+          <w:lang w:eastAsia="en-IN"/>
+          <w14:ligatures w14:val="none"/>
+        </w:rPr>
+        <w:tab/>
+      </w:r>
+      <w:proofErr w:type="gramStart"/>
+      <w:r>
+        <w:rPr>
+          <w:rFonts w:ascii="Courier New" w:eastAsia="Times New Roman" w:hAnsi="Courier New" w:cs="Courier New"/>
+          <w:i/>
+          <w:iCs/>
+          <w:color w:val="000000"/>
+          <w:kern w:val="0"/>
+          <w:sz w:val="20"/>
+          <w:szCs w:val="20"/>
+          <w:lang w:eastAsia="en-IN"/>
+          <w14:ligatures w14:val="none"/>
+        </w:rPr>
+        <w:t>given</w:t>
+      </w:r>
+      <w:r>
+        <w:rPr>
+          <w:rFonts w:ascii="Courier New" w:eastAsia="Times New Roman" w:hAnsi="Courier New" w:cs="Courier New"/>
+          <w:color w:val="000000"/>
+          <w:kern w:val="0"/>
+          <w:sz w:val="20"/>
+          <w:szCs w:val="20"/>
+          <w:lang w:eastAsia="en-IN"/>
+          <w14:ligatures w14:val="none"/>
+        </w:rPr>
+        <w:t>(</w:t>
+      </w:r>
+      <w:proofErr w:type="gramEnd"/>
+      <w:r>
+        <w:rPr>
+          <w:rFonts w:ascii="Courier New" w:eastAsia="Times New Roman" w:hAnsi="Courier New" w:cs="Courier New"/>
+          <w:color w:val="000000"/>
+          <w:kern w:val="0"/>
+          <w:sz w:val="20"/>
+          <w:szCs w:val="20"/>
+          <w:lang w:eastAsia="en-IN"/>
+          <w14:ligatures w14:val="none"/>
+        </w:rPr>
+        <w:t>)</w:t>
+      </w:r>
+    </w:p>
+    <w:p>
+      <w:pPr>
+        <w:shd w:val="clear" w:color="auto" w:fill="FFFFFF"/>
+        <w:spacing w:after="0" w:line="240" w:lineRule="auto"/>
+        <w:rPr>
+          <w:rFonts w:ascii="Courier New" w:eastAsia="Times New Roman" w:hAnsi="Courier New" w:cs="Courier New"/>
+          <w:color w:val="000000"/>
+          <w:kern w:val="0"/>
+          <w:sz w:val="20"/>
+          <w:szCs w:val="20"/>
+          <w:lang w:eastAsia="en-IN"/>
+          <w14:ligatures w14:val="none"/>
+        </w:rPr>
+      </w:pPr>
+      <w:r>
+        <w:rPr>
+          <w:rFonts w:ascii="Courier New" w:eastAsia="Times New Roman" w:hAnsi="Courier New" w:cs="Courier New"/>
+          <w:color w:val="000000"/>
+          <w:kern w:val="0"/>
+          <w:sz w:val="20"/>
+          <w:szCs w:val="20"/>
+          <w:lang w:eastAsia="en-IN"/>
+          <w14:ligatures w14:val="none"/>
+        </w:rPr>
+        <w:tab/>
+      </w:r>
+      <w:r>
+        <w:rPr>
+          <w:rFonts w:ascii="Courier New" w:eastAsia="Times New Roman" w:hAnsi="Courier New" w:cs="Courier New"/>
+          <w:color w:val="000000"/>
+          <w:kern w:val="0"/>
+          <w:sz w:val="20"/>
+          <w:szCs w:val="20"/>
+          <w:lang w:eastAsia="en-IN"/>
+          <w14:ligatures w14:val="none"/>
+        </w:rPr>
+        <w:tab/>
+      </w:r>
+      <w:proofErr w:type="gramStart"/>
+      <w:r>
+        <w:rPr>
+          <w:rFonts w:ascii="Courier New" w:eastAsia="Times New Roman" w:hAnsi="Courier New" w:cs="Courier New"/>
+          <w:color w:val="000000"/>
+          <w:kern w:val="0"/>
+          <w:sz w:val="20"/>
+          <w:szCs w:val="20"/>
+          <w:lang w:eastAsia="en-IN"/>
+          <w14:ligatures w14:val="none"/>
+        </w:rPr>
+        <w:t>.when</w:t>
+      </w:r>
+      <w:proofErr w:type="gramEnd"/>
+      <w:r>
+        <w:rPr>
+          <w:rFonts w:ascii="Courier New" w:eastAsia="Times New Roman" w:hAnsi="Courier New" w:cs="Courier New"/>
+          <w:color w:val="000000"/>
+          <w:kern w:val="0"/>
+          <w:sz w:val="20"/>
+          <w:szCs w:val="20"/>
+          <w:lang w:eastAsia="en-IN"/>
+          <w14:ligatures w14:val="none"/>
+        </w:rPr>
+        <w:t>()</w:t>
+      </w:r>
+    </w:p>
+    <w:p>
+      <w:pPr>
+        <w:shd w:val="clear" w:color="auto" w:fill="FFFFFF"/>
+        <w:spacing w:after="0" w:line="240" w:lineRule="auto"/>
+        <w:rPr>
+          <w:rFonts w:ascii="Courier New" w:eastAsia="Times New Roman" w:hAnsi="Courier New" w:cs="Courier New"/>
+          <w:color w:val="000000"/>
+          <w:kern w:val="0"/>
+          <w:sz w:val="20"/>
+          <w:szCs w:val="20"/>
+          <w:lang w:eastAsia="en-IN"/>
+          <w14:ligatures w14:val="none"/>
+        </w:rPr>
+      </w:pPr>
+      <w:r>
+        <w:rPr>
+          <w:rFonts w:ascii="Courier New" w:eastAsia="Times New Roman" w:hAnsi="Courier New" w:cs="Courier New"/>
+          <w:color w:val="000000"/>
+          <w:kern w:val="0"/>
+          <w:sz w:val="20"/>
+          <w:szCs w:val="20"/>
+          <w:lang w:eastAsia="en-IN"/>
+          <w14:ligatures w14:val="none"/>
+        </w:rPr>
+        <w:tab/>
+      </w:r>
+      <w:r>
+        <w:rPr>
+          <w:rFonts w:ascii="Courier New" w:eastAsia="Times New Roman" w:hAnsi="Courier New" w:cs="Courier New"/>
+          <w:color w:val="000000"/>
+          <w:kern w:val="0"/>
+          <w:sz w:val="20"/>
+          <w:szCs w:val="20"/>
+          <w:lang w:eastAsia="en-IN"/>
+          <w14:ligatures w14:val="none"/>
+        </w:rPr>
+        <w:tab/>
+        <w:t xml:space="preserve">  </w:t>
+      </w:r>
+      <w:proofErr w:type="gramStart"/>
+      <w:r>
+        <w:rPr>
+          <w:rFonts w:ascii="Courier New" w:eastAsia="Times New Roman" w:hAnsi="Courier New" w:cs="Courier New"/>
+          <w:color w:val="000000"/>
+          <w:kern w:val="0"/>
+          <w:sz w:val="20"/>
+          <w:szCs w:val="20"/>
+          <w:lang w:eastAsia="en-IN"/>
+          <w14:ligatures w14:val="none"/>
+        </w:rPr>
+        <w:t>.get</w:t>
+      </w:r>
+      <w:proofErr w:type="gramEnd"/>
+      <w:r>
+        <w:rPr>
+          <w:rFonts w:ascii="Courier New" w:eastAsia="Times New Roman" w:hAnsi="Courier New" w:cs="Courier New"/>
+          <w:color w:val="000000"/>
+          <w:kern w:val="0"/>
+          <w:sz w:val="20"/>
+          <w:szCs w:val="20"/>
+          <w:lang w:eastAsia="en-IN"/>
+          <w14:ligatures w14:val="none"/>
+        </w:rPr>
+        <w:t>(</w:t>
+      </w:r>
+      <w:r>
+        <w:rPr>
+          <w:rFonts w:ascii="Courier New" w:eastAsia="Times New Roman" w:hAnsi="Courier New" w:cs="Courier New"/>
+          <w:color w:val="2A00FF"/>
+          <w:kern w:val="0"/>
+          <w:sz w:val="20"/>
+          <w:szCs w:val="20"/>
+          <w:lang w:eastAsia="en-IN"/>
+          <w14:ligatures w14:val="none"/>
+        </w:rPr>
+        <w:t>"http://restapi.adequateshop.com/</w:t>
+      </w:r>
+      <w:proofErr w:type="spellStart"/>
+      <w:r>
+        <w:rPr>
+          <w:rFonts w:ascii="Courier New" w:eastAsia="Times New Roman" w:hAnsi="Courier New" w:cs="Courier New"/>
+          <w:color w:val="2A00FF"/>
+          <w:kern w:val="0"/>
+          <w:sz w:val="20"/>
+          <w:szCs w:val="20"/>
+          <w:lang w:eastAsia="en-IN"/>
+          <w14:ligatures w14:val="none"/>
+        </w:rPr>
+        <w:t>api</w:t>
+      </w:r>
+      <w:proofErr w:type="spellEnd"/>
+      <w:r>
+        <w:rPr>
+          <w:rFonts w:ascii="Courier New" w:eastAsia="Times New Roman" w:hAnsi="Courier New" w:cs="Courier New"/>
+          <w:color w:val="2A00FF"/>
+          <w:kern w:val="0"/>
+          <w:sz w:val="20"/>
+          <w:szCs w:val="20"/>
+          <w:lang w:eastAsia="en-IN"/>
+          <w14:ligatures w14:val="none"/>
+        </w:rPr>
+        <w:t>/Traveler"</w:t>
+      </w:r>
+      <w:r>
+        <w:rPr>
+          <w:rFonts w:ascii="Courier New" w:eastAsia="Times New Roman" w:hAnsi="Courier New" w:cs="Courier New"/>
+          <w:color w:val="000000"/>
+          <w:kern w:val="0"/>
+          <w:sz w:val="20"/>
+          <w:szCs w:val="20"/>
+          <w:lang w:eastAsia="en-IN"/>
+          <w14:ligatures w14:val="none"/>
+        </w:rPr>
+        <w:t>)</w:t>
+      </w:r>
+    </w:p>
+    <w:p>
+      <w:pPr>
+        <w:shd w:val="clear" w:color="auto" w:fill="FFFFFF"/>
+        <w:spacing w:after="0" w:line="240" w:lineRule="auto"/>
+        <w:rPr>
+          <w:rFonts w:ascii="Courier New" w:eastAsia="Times New Roman" w:hAnsi="Courier New" w:cs="Courier New"/>
+          <w:color w:val="000000"/>
+          <w:kern w:val="0"/>
+          <w:sz w:val="20"/>
+          <w:szCs w:val="20"/>
+          <w:lang w:eastAsia="en-IN"/>
+          <w14:ligatures w14:val="none"/>
+        </w:rPr>
+      </w:pPr>
+      <w:r>
+        <w:rPr>
+          <w:rFonts w:ascii="Courier New" w:eastAsia="Times New Roman" w:hAnsi="Courier New" w:cs="Courier New"/>
+          <w:color w:val="000000"/>
+          <w:kern w:val="0"/>
+          <w:sz w:val="20"/>
+          <w:szCs w:val="20"/>
+          <w:lang w:eastAsia="en-IN"/>
+          <w14:ligatures w14:val="none"/>
+        </w:rPr>
+        <w:tab/>
+      </w:r>
+      <w:r>
+        <w:rPr>
+          <w:rFonts w:ascii="Courier New" w:eastAsia="Times New Roman" w:hAnsi="Courier New" w:cs="Courier New"/>
+          <w:color w:val="000000"/>
+          <w:kern w:val="0"/>
+          <w:sz w:val="20"/>
+          <w:szCs w:val="20"/>
+          <w:lang w:eastAsia="en-IN"/>
+          <w14:ligatures w14:val="none"/>
+        </w:rPr>
+        <w:tab/>
+      </w:r>
+      <w:proofErr w:type="gramStart"/>
+      <w:r>
+        <w:rPr>
+          <w:rFonts w:ascii="Courier New" w:eastAsia="Times New Roman" w:hAnsi="Courier New" w:cs="Courier New"/>
+          <w:color w:val="000000"/>
+          <w:kern w:val="0"/>
+          <w:sz w:val="20"/>
+          <w:szCs w:val="20"/>
+          <w:lang w:eastAsia="en-IN"/>
+          <w14:ligatures w14:val="none"/>
+        </w:rPr>
+        <w:t>.then</w:t>
+      </w:r>
+      <w:proofErr w:type="gramEnd"/>
+      <w:r>
+        <w:rPr>
+          <w:rFonts w:ascii="Courier New" w:eastAsia="Times New Roman" w:hAnsi="Courier New" w:cs="Courier New"/>
+          <w:color w:val="000000"/>
+          <w:kern w:val="0"/>
+          <w:sz w:val="20"/>
+          <w:szCs w:val="20"/>
+          <w:lang w:eastAsia="en-IN"/>
+          <w14:ligatures w14:val="none"/>
+        </w:rPr>
+        <w:t>()</w:t>
+      </w:r>
+    </w:p>
+    <w:p>
+      <w:pPr>
+        <w:shd w:val="clear" w:color="auto" w:fill="FFFFFF"/>
+        <w:spacing w:after="0" w:line="240" w:lineRule="auto"/>
+        <w:rPr>
+          <w:rFonts w:ascii="Courier New" w:eastAsia="Times New Roman" w:hAnsi="Courier New" w:cs="Courier New"/>
+          <w:color w:val="000000"/>
+          <w:kern w:val="0"/>
+          <w:sz w:val="20"/>
+          <w:szCs w:val="20"/>
+          <w:lang w:eastAsia="en-IN"/>
+          <w14:ligatures w14:val="none"/>
+        </w:rPr>
+      </w:pPr>
+      <w:r>
+        <w:rPr>
+          <w:rFonts w:ascii="Courier New" w:eastAsia="Times New Roman" w:hAnsi="Courier New" w:cs="Courier New"/>
+          <w:color w:val="000000"/>
+          <w:kern w:val="0"/>
+          <w:sz w:val="20"/>
+          <w:szCs w:val="20"/>
+          <w:lang w:eastAsia="en-IN"/>
+          <w14:ligatures w14:val="none"/>
+        </w:rPr>
+        <w:tab/>
+      </w:r>
+      <w:r>
+        <w:rPr>
+          <w:rFonts w:ascii="Courier New" w:eastAsia="Times New Roman" w:hAnsi="Courier New" w:cs="Courier New"/>
+          <w:color w:val="000000"/>
+          <w:kern w:val="0"/>
+          <w:sz w:val="20"/>
+          <w:szCs w:val="20"/>
+          <w:lang w:eastAsia="en-IN"/>
+          <w14:ligatures w14:val="none"/>
+        </w:rPr>
+        <w:tab/>
+        <w:t xml:space="preserve">  </w:t>
+      </w:r>
+      <w:proofErr w:type="gramStart"/>
+      <w:r>
+        <w:rPr>
+          <w:rFonts w:ascii="Courier New" w:eastAsia="Times New Roman" w:hAnsi="Courier New" w:cs="Courier New"/>
+          <w:color w:val="000000"/>
+          <w:kern w:val="0"/>
+          <w:sz w:val="20"/>
+          <w:szCs w:val="20"/>
+          <w:lang w:eastAsia="en-IN"/>
+          <w14:ligatures w14:val="none"/>
+        </w:rPr>
+        <w:t>.assertThat</w:t>
+      </w:r>
+      <w:proofErr w:type="gramEnd"/>
+      <w:r>
+        <w:rPr>
+          <w:rFonts w:ascii="Courier New" w:eastAsia="Times New Roman" w:hAnsi="Courier New" w:cs="Courier New"/>
+          <w:color w:val="000000"/>
+          <w:kern w:val="0"/>
+          <w:sz w:val="20"/>
+          <w:szCs w:val="20"/>
+          <w:lang w:eastAsia="en-IN"/>
+          <w14:ligatures w14:val="none"/>
+        </w:rPr>
+        <w:t>().body(RestAssuredMatchers.</w:t>
+      </w:r>
+      <w:r>
+        <w:rPr>
+          <w:rFonts w:ascii="Courier New" w:eastAsia="Times New Roman" w:hAnsi="Courier New" w:cs="Courier New"/>
+          <w:i/>
+          <w:iCs/>
+          <w:color w:val="000000"/>
+          <w:kern w:val="0"/>
+          <w:sz w:val="20"/>
+          <w:szCs w:val="20"/>
+          <w:lang w:eastAsia="en-IN"/>
+          <w14:ligatures w14:val="none"/>
+        </w:rPr>
+        <w:t>matchesXsd</w:t>
+      </w:r>
+      <w:r>
+        <w:rPr>
+          <w:rFonts w:ascii="Courier New" w:eastAsia="Times New Roman" w:hAnsi="Courier New" w:cs="Courier New"/>
+          <w:color w:val="000000"/>
+          <w:kern w:val="0"/>
+          <w:sz w:val="20"/>
+          <w:szCs w:val="20"/>
+          <w:lang w:eastAsia="en-IN"/>
+          <w14:ligatures w14:val="none"/>
+        </w:rPr>
+        <w:t>(</w:t>
+      </w:r>
+      <w:r>
+        <w:rPr>
+          <w:rFonts w:ascii="Courier New" w:eastAsia="Times New Roman" w:hAnsi="Courier New" w:cs="Courier New"/>
+          <w:color w:val="2A00FF"/>
+          <w:kern w:val="0"/>
+          <w:sz w:val="20"/>
+          <w:szCs w:val="20"/>
+          <w:lang w:eastAsia="en-IN"/>
+          <w14:ligatures w14:val="none"/>
+        </w:rPr>
+        <w:t>"traveler.xsd"</w:t>
+      </w:r>
+      <w:r>
+        <w:rPr>
+          <w:rFonts w:ascii="Courier New" w:eastAsia="Times New Roman" w:hAnsi="Courier New" w:cs="Courier New"/>
+          <w:color w:val="000000"/>
+          <w:kern w:val="0"/>
+          <w:sz w:val="20"/>
+          <w:szCs w:val="20"/>
+          <w:lang w:eastAsia="en-IN"/>
+          <w14:ligatures w14:val="none"/>
+        </w:rPr>
+        <w:t>));</w:t>
+      </w:r>
+    </w:p>
+    <w:p>
+      <w:pPr>
+        <w:shd w:val="clear" w:color="auto" w:fill="FFFFFF"/>
+        <w:spacing w:after="0" w:line="240" w:lineRule="auto"/>
+        <w:rPr>
+          <w:rFonts w:ascii="Courier New" w:eastAsia="Times New Roman" w:hAnsi="Courier New" w:cs="Courier New"/>
+          <w:color w:val="000000"/>
+          <w:kern w:val="0"/>
+          <w:sz w:val="20"/>
+          <w:szCs w:val="20"/>
+          <w:lang w:eastAsia="en-IN"/>
+          <w14:ligatures w14:val="none"/>
+        </w:rPr>
+      </w:pPr>
+      <w:r>
+        <w:rPr>
+          <w:rFonts w:ascii="Courier New" w:eastAsia="Times New Roman" w:hAnsi="Courier New" w:cs="Courier New"/>
+          <w:color w:val="000000"/>
+          <w:kern w:val="0"/>
+          <w:sz w:val="20"/>
+          <w:szCs w:val="20"/>
+          <w:lang w:eastAsia="en-IN"/>
+          <w14:ligatures w14:val="none"/>
+        </w:rPr>
+        <w:tab/>
+      </w:r>
+      <w:r>
+        <w:rPr>
+          <w:rFonts w:ascii="Courier New" w:eastAsia="Times New Roman" w:hAnsi="Courier New" w:cs="Courier New"/>
+          <w:color w:val="000000"/>
+          <w:kern w:val="0"/>
+          <w:sz w:val="20"/>
+          <w:szCs w:val="20"/>
+          <w:lang w:eastAsia="en-IN"/>
+          <w14:ligatures w14:val="none"/>
+        </w:rPr>
+        <w:tab/>
+        <w:t>;</w:t>
+      </w:r>
+    </w:p>
+    <w:p>
+      <w:pPr>
+        <w:shd w:val="clear" w:color="auto" w:fill="FFFFFF"/>
+        <w:spacing w:after="0" w:line="240" w:lineRule="auto"/>
+        <w:rPr>
+          <w:rFonts w:ascii="Courier New" w:eastAsia="Times New Roman" w:hAnsi="Courier New" w:cs="Courier New"/>
+          <w:color w:val="000000"/>
+          <w:kern w:val="0"/>
+          <w:sz w:val="20"/>
+          <w:szCs w:val="20"/>
+          <w:lang w:eastAsia="en-IN"/>
+          <w14:ligatures w14:val="none"/>
+        </w:rPr>
+      </w:pPr>
+      <w:r>
+        <w:rPr>
+          <w:rFonts w:ascii="Courier New" w:eastAsia="Times New Roman" w:hAnsi="Courier New" w:cs="Courier New"/>
+          <w:color w:val="000000"/>
+          <w:kern w:val="0"/>
+          <w:sz w:val="20"/>
+          <w:szCs w:val="20"/>
+          <w:lang w:eastAsia="en-IN"/>
+          <w14:ligatures w14:val="none"/>
+        </w:rPr>
+        <w:tab/>
+      </w:r>
+      <w:r>
+        <w:rPr>
+          <w:rFonts w:ascii="Courier New" w:eastAsia="Times New Roman" w:hAnsi="Courier New" w:cs="Courier New"/>
+          <w:color w:val="000000"/>
+          <w:kern w:val="0"/>
+          <w:sz w:val="20"/>
+          <w:szCs w:val="20"/>
+          <w:lang w:eastAsia="en-IN"/>
+          <w14:ligatures w14:val="none"/>
+        </w:rPr>
+        <w:tab/>
+      </w:r>
+    </w:p>
+    <w:p>
+      <w:pPr>
+        <w:shd w:val="clear" w:color="auto" w:fill="FFFFFF"/>
+        <w:spacing w:after="0" w:line="240" w:lineRule="auto"/>
+        <w:rPr>
+          <w:rFonts w:ascii="Courier New" w:eastAsia="Times New Roman" w:hAnsi="Courier New" w:cs="Courier New"/>
+          <w:color w:val="000000"/>
+          <w:kern w:val="0"/>
+          <w:sz w:val="20"/>
+          <w:szCs w:val="20"/>
+          <w:lang w:eastAsia="en-IN"/>
+          <w14:ligatures w14:val="none"/>
+        </w:rPr>
+      </w:pPr>
+      <w:r>
+        <w:rPr>
+          <w:rFonts w:ascii="Courier New" w:eastAsia="Times New Roman" w:hAnsi="Courier New" w:cs="Courier New"/>
+          <w:color w:val="000000"/>
+          <w:kern w:val="0"/>
+          <w:sz w:val="20"/>
+          <w:szCs w:val="20"/>
+          <w:lang w:eastAsia="en-IN"/>
+          <w14:ligatures w14:val="none"/>
+        </w:rPr>
+        <w:tab/>
+        <w:t>}</w:t>
+      </w:r>
+    </w:p>
+    <w:p>
+      <w:pPr>
+        <w:shd w:val="clear" w:color="auto" w:fill="FFFFFF"/>
+        <w:spacing w:after="0" w:line="240" w:lineRule="auto"/>
+        <w:rPr>
+          <w:rFonts w:ascii="Courier New" w:eastAsia="Times New Roman" w:hAnsi="Courier New" w:cs="Courier New"/>
+          <w:color w:val="000000"/>
+          <w:kern w:val="0"/>
+          <w:sz w:val="20"/>
+          <w:szCs w:val="20"/>
+          <w:lang w:eastAsia="en-IN"/>
+          <w14:ligatures w14:val="none"/>
+        </w:rPr>
+      </w:pPr>
+    </w:p>
+    <w:p>
+      <w:pPr>
+        <w:shd w:val="clear" w:color="auto" w:fill="FFFFFF"/>
+        <w:spacing w:after="0" w:line="240" w:lineRule="auto"/>
+        <w:rPr>
+          <w:rFonts w:ascii="Courier New" w:eastAsia="Times New Roman" w:hAnsi="Courier New" w:cs="Courier New"/>
+          <w:color w:val="000000"/>
+          <w:kern w:val="0"/>
+          <w:sz w:val="20"/>
+          <w:szCs w:val="20"/>
+          <w:lang w:eastAsia="en-IN"/>
+          <w14:ligatures w14:val="none"/>
+        </w:rPr>
+      </w:pPr>
+      <w:r>
+        <w:rPr>
+          <w:rFonts w:ascii="Courier New" w:eastAsia="Times New Roman" w:hAnsi="Courier New" w:cs="Courier New"/>
+          <w:color w:val="000000"/>
+          <w:kern w:val="0"/>
+          <w:sz w:val="20"/>
+          <w:szCs w:val="20"/>
+          <w:lang w:eastAsia="en-IN"/>
+          <w14:ligatures w14:val="none"/>
+        </w:rPr>
+        <w:t>}</w:t>
+      </w:r>
+    </w:p>
+    <w:p>
+      <w:pPr>
+        <w:rPr>
+          <w:lang w:val="en-US"/>
+        </w:rPr>
+      </w:pPr>
+    </w:p>
+    <w:p>
+      <w:pPr>
+        <w:rPr>
+          <w:lang w:val="en-US"/>
+        </w:rPr>
+      </w:pPr>
+    </w:p>
+    <w:p>
+      <w:pPr>
+        <w:pStyle w:val="ListParagraph"/>
+        <w:numPr>
+          <w:ilvl w:val="0"/>
+          <w:numId w:val="11"/>
+        </w:numPr>
+        <w:rPr>
+          <w:lang w:val="en-US"/>
+        </w:rPr>
+      </w:pPr>
+      <w:r>
+        <w:rPr>
+          <w:lang w:val="en-US"/>
+        </w:rPr>
+        <w:t>Serialization</w:t>
+      </w:r>
+      <w:r>
+        <w:rPr>
+          <w:lang w:val="en-US"/>
+        </w:rPr>
+        <w:t xml:space="preserve">: </w:t>
+      </w:r>
+      <w:proofErr w:type="spellStart"/>
+      <w:r>
+        <w:rPr>
+          <w:lang w:val="en-US"/>
+        </w:rPr>
+        <w:t>pojo</w:t>
+      </w:r>
+      <w:proofErr w:type="spellEnd"/>
+      <w:r>
+        <w:rPr>
+          <w:lang w:val="en-US"/>
+        </w:rPr>
+        <w:t xml:space="preserve"> --</w:t>
+      </w:r>
+      <w:r>
+        <w:rPr>
+          <w:lang w:val="en-US"/>
+        </w:rPr>
+        <w:sym w:font="Wingdings" w:char="F0E0"/>
+      </w:r>
+      <w:r>
+        <w:rPr>
+          <w:lang w:val="en-US"/>
+        </w:rPr>
+        <w:t xml:space="preserve"> </w:t>
+      </w:r>
+      <w:proofErr w:type="spellStart"/>
+      <w:r>
+        <w:rPr>
+          <w:lang w:val="en-US"/>
+        </w:rPr>
+        <w:t>json</w:t>
+      </w:r>
+      <w:proofErr w:type="spellEnd"/>
+    </w:p>
+    <w:p>
+      <w:pPr>
+        <w:pStyle w:val="ListParagraph"/>
+        <w:numPr>
+          <w:ilvl w:val="0"/>
+          <w:numId w:val="11"/>
+        </w:numPr>
+        <w:rPr>
+          <w:lang w:val="en-US"/>
+        </w:rPr>
+      </w:pPr>
+      <w:r>
+        <w:rPr>
+          <w:lang w:val="en-US"/>
+        </w:rPr>
+        <w:t>De-</w:t>
+      </w:r>
+      <w:proofErr w:type="spellStart"/>
+      <w:r>
+        <w:rPr>
+          <w:lang w:val="en-US"/>
+        </w:rPr>
+        <w:t>serilization</w:t>
+      </w:r>
+      <w:proofErr w:type="spellEnd"/>
+      <w:r>
+        <w:rPr>
+          <w:lang w:val="en-US"/>
+        </w:rPr>
+        <w:t xml:space="preserve">: </w:t>
+      </w:r>
+      <w:proofErr w:type="spellStart"/>
+      <w:r>
+        <w:rPr>
+          <w:lang w:val="en-US"/>
+        </w:rPr>
+        <w:t>json</w:t>
+      </w:r>
+      <w:proofErr w:type="spellEnd"/>
+      <w:r>
+        <w:rPr>
+          <w:lang w:val="en-US"/>
+        </w:rPr>
+        <w:t xml:space="preserve"> --</w:t>
+      </w:r>
+      <w:r>
+        <w:rPr>
+          <w:lang w:val="en-US"/>
+        </w:rPr>
+        <w:sym w:font="Wingdings" w:char="F0E0"/>
+      </w:r>
+      <w:r>
+        <w:rPr>
+          <w:lang w:val="en-US"/>
+        </w:rPr>
+        <w:t xml:space="preserve"> </w:t>
+      </w:r>
+      <w:proofErr w:type="spellStart"/>
+      <w:r>
+        <w:rPr>
+          <w:lang w:val="en-US"/>
+        </w:rPr>
+        <w:t>pojo</w:t>
+      </w:r>
+      <w:proofErr w:type="spellEnd"/>
+    </w:p>
+    <w:p>
+      <w:pPr>
+        <w:rPr>
+          <w:lang w:val="en-US"/>
+        </w:rPr>
+      </w:pPr>
+    </w:p>
+    <w:p>
+      <w:pPr>
+        <w:rPr>
+          <w:lang w:val="en-US"/>
+        </w:rPr>
+      </w:pPr>
+      <w:r>
+        <w:rPr>
+          <w:lang w:val="en-US"/>
+        </w:rPr>
+        <w:t>Body(</w:t>
+      </w:r>
+      <w:proofErr w:type="spellStart"/>
+      <w:r>
+        <w:rPr>
+          <w:lang w:val="en-US"/>
+        </w:rPr>
+        <w:t>json</w:t>
+      </w:r>
+      <w:proofErr w:type="spellEnd"/>
+      <w:r>
+        <w:rPr>
+          <w:lang w:val="en-US"/>
+        </w:rPr>
+        <w:t>) ---</w:t>
+      </w:r>
+      <w:r>
+        <w:rPr>
+          <w:lang w:val="en-US"/>
+        </w:rPr>
+        <w:sym w:font="Wingdings" w:char="F0E0"/>
+      </w:r>
+      <w:r>
+        <w:rPr>
+          <w:lang w:val="en-US"/>
+        </w:rPr>
+        <w:t xml:space="preserve"> Request --</w:t>
+      </w:r>
+      <w:r>
+        <w:rPr>
+          <w:lang w:val="en-US"/>
+        </w:rPr>
+        <w:sym w:font="Wingdings" w:char="F0E0"/>
+      </w:r>
+      <w:r>
+        <w:rPr>
+          <w:lang w:val="en-US"/>
+        </w:rPr>
+        <w:t xml:space="preserve"> Response(</w:t>
+      </w:r>
+      <w:proofErr w:type="spellStart"/>
+      <w:r>
+        <w:rPr>
+          <w:lang w:val="en-US"/>
+        </w:rPr>
+        <w:t>json</w:t>
+      </w:r>
+      <w:proofErr w:type="spellEnd"/>
+      <w:r>
+        <w:rPr>
+          <w:lang w:val="en-US"/>
+        </w:rPr>
+        <w:t>)</w:t>
+      </w:r>
+    </w:p>
+    <w:p>
+      <w:pPr>
+        <w:rPr>
+          <w:lang w:val="en-US"/>
+        </w:rPr>
+      </w:pPr>
+      <w:r>
+        <w:rPr>
+          <w:lang w:val="en-US"/>
+        </w:rPr>
+        <w:t>We can create response in following forms:</w:t>
+      </w:r>
+    </w:p>
+    <w:p>
+      <w:pPr>
+        <w:pStyle w:val="ListParagraph"/>
+        <w:numPr>
+          <w:ilvl w:val="0"/>
+          <w:numId w:val="10"/>
+        </w:numPr>
+        <w:rPr>
+          <w:lang w:val="en-US"/>
+        </w:rPr>
+      </w:pPr>
+      <w:r>
+        <w:rPr>
+          <w:lang w:val="en-US"/>
+        </w:rPr>
+        <w:t>POJO</w:t>
+      </w:r>
+    </w:p>
+    <w:p>
+      <w:pPr>
+        <w:pStyle w:val="ListParagraph"/>
+        <w:numPr>
+          <w:ilvl w:val="0"/>
+          <w:numId w:val="10"/>
+        </w:numPr>
+        <w:rPr>
+          <w:lang w:val="en-US"/>
+        </w:rPr>
+      </w:pPr>
+      <w:proofErr w:type="spellStart"/>
+      <w:r>
+        <w:rPr>
+          <w:lang w:val="en-US"/>
+        </w:rPr>
+        <w:t>Hashmap</w:t>
+      </w:r>
+      <w:proofErr w:type="spellEnd"/>
+    </w:p>
+    <w:p>
+      <w:pPr>
+        <w:pStyle w:val="ListParagraph"/>
+        <w:numPr>
+          <w:ilvl w:val="0"/>
+          <w:numId w:val="10"/>
+        </w:numPr>
+        <w:rPr>
+          <w:lang w:val="en-US"/>
+        </w:rPr>
+      </w:pPr>
+      <w:r>
+        <w:rPr>
+          <w:lang w:val="en-US"/>
+        </w:rPr>
+        <w:t>JSON</w:t>
+      </w:r>
+    </w:p>
+    <w:p>
+      <w:pPr>
+        <w:pStyle w:val="ListParagraph"/>
+        <w:numPr>
+          <w:ilvl w:val="0"/>
+          <w:numId w:val="10"/>
+        </w:numPr>
+        <w:rPr>
+          <w:lang w:val="en-US"/>
+        </w:rPr>
+      </w:pPr>
+      <w:proofErr w:type="spellStart"/>
+      <w:r>
+        <w:rPr>
+          <w:lang w:val="en-US"/>
+        </w:rPr>
+        <w:t>g</w:t>
+      </w:r>
+      <w:r>
+        <w:rPr>
+          <w:lang w:val="en-US"/>
+        </w:rPr>
+        <w:t>son</w:t>
+      </w:r>
+      <w:proofErr w:type="spellEnd"/>
+    </w:p>
+    <w:p>
+      <w:pPr>
+        <w:rPr>
+          <w:lang w:val="en-US"/>
+        </w:rPr>
+      </w:pPr>
+    </w:p>
+    <w:p>
+      <w:r>
+        <w:t xml:space="preserve">Which class is used/how to convert </w:t>
+      </w:r>
+      <w:proofErr w:type="spellStart"/>
+      <w:r>
+        <w:t>pojo</w:t>
+      </w:r>
+      <w:proofErr w:type="spellEnd"/>
+      <w:r>
+        <w:t xml:space="preserve"> to </w:t>
+      </w:r>
+      <w:proofErr w:type="spellStart"/>
+      <w:r>
+        <w:t>json</w:t>
+      </w:r>
+      <w:proofErr w:type="spellEnd"/>
+      <w:r>
+        <w:t xml:space="preserve"> format?</w:t>
+      </w:r>
+    </w:p>
+    <w:p>
+      <w:r>
+        <w:t xml:space="preserve">We need to import 'Jackson' package and </w:t>
+      </w:r>
+      <w:proofErr w:type="spellStart"/>
+      <w:r>
+        <w:t>ObjMapper</w:t>
+      </w:r>
+      <w:proofErr w:type="spellEnd"/>
+      <w:r>
+        <w:t xml:space="preserve"> class is used.</w:t>
+      </w:r>
+    </w:p>
+    <w:p/>
+    <w:p>
+      <w:r>
+        <w:lastRenderedPageBreak/>
+        <w:t xml:space="preserve">Ex: import </w:t>
+      </w:r>
+      <w:proofErr w:type="spellStart"/>
+      <w:proofErr w:type="gramStart"/>
+      <w:r>
+        <w:t>com.fasterxml</w:t>
+      </w:r>
+      <w:proofErr w:type="gramEnd"/>
+      <w:r>
+        <w:t>.jackson.core.JsonProcessingException</w:t>
+      </w:r>
+      <w:proofErr w:type="spellEnd"/>
+      <w:r>
+        <w:t>;</w:t>
+      </w:r>
+    </w:p>
+    <w:p>
+      <w:r>
+        <w:t xml:space="preserve">import </w:t>
+      </w:r>
+      <w:proofErr w:type="spellStart"/>
+      <w:proofErr w:type="gramStart"/>
+      <w:r>
+        <w:t>com.fasterxml</w:t>
+      </w:r>
+      <w:proofErr w:type="gramEnd"/>
+      <w:r>
+        <w:t>.jackson.databind.ObjectMapper</w:t>
+      </w:r>
+      <w:proofErr w:type="spellEnd"/>
+      <w:r>
+        <w:t>;</w:t>
+      </w:r>
+    </w:p>
+    <w:p/>
+    <w:p>
+      <w:r>
+        <w:t>&amp;</w:t>
+      </w:r>
+    </w:p>
+    <w:p/>
+    <w:p>
+      <w:proofErr w:type="spellStart"/>
+      <w:r>
+        <w:t>ObjectMapper</w:t>
+      </w:r>
+      <w:proofErr w:type="spellEnd"/>
+      <w:r>
+        <w:t xml:space="preserve"> </w:t>
+      </w:r>
+      <w:proofErr w:type="spellStart"/>
+      <w:r>
+        <w:t>objMapper</w:t>
+      </w:r>
+      <w:proofErr w:type="spellEnd"/>
+      <w:r>
+        <w:t xml:space="preserve"> = new </w:t>
+      </w:r>
+      <w:proofErr w:type="spellStart"/>
+      <w:proofErr w:type="gramStart"/>
+      <w:r>
+        <w:t>ObjectMapper</w:t>
+      </w:r>
+      <w:proofErr w:type="spellEnd"/>
+      <w:r>
+        <w:t>(</w:t>
+      </w:r>
+      <w:proofErr w:type="gramEnd"/>
+      <w:r>
+        <w:t>);</w:t>
+      </w:r>
+    </w:p>
+    <w:p>
+      <w:r>
+        <w:t xml:space="preserve">            </w:t>
+      </w:r>
+    </w:p>
+    <w:p>
+      <w:r>
+        <w:t xml:space="preserve">            </w:t>
+      </w:r>
+      <w:proofErr w:type="spellStart"/>
+      <w:r>
+        <w:t>Student_POJO</w:t>
+      </w:r>
+      <w:proofErr w:type="spellEnd"/>
+      <w:r>
+        <w:t xml:space="preserve"> </w:t>
+      </w:r>
+      <w:proofErr w:type="spellStart"/>
+      <w:r>
+        <w:t>stupojo</w:t>
+      </w:r>
+      <w:proofErr w:type="spellEnd"/>
+      <w:r>
+        <w:t xml:space="preserve"> = </w:t>
+      </w:r>
+      <w:proofErr w:type="spellStart"/>
+      <w:r>
+        <w:t>objMapper.readValue</w:t>
+      </w:r>
+      <w:proofErr w:type="spellEnd"/>
+      <w:r>
+        <w:t>(</w:t>
+      </w:r>
+      <w:proofErr w:type="spellStart"/>
+      <w:r>
+        <w:t>jsondata</w:t>
+      </w:r>
+      <w:proofErr w:type="spellEnd"/>
+      <w:r>
+        <w:t xml:space="preserve">, </w:t>
+      </w:r>
+      <w:proofErr w:type="spellStart"/>
+      <w:r>
+        <w:t>Student_POJO.class</w:t>
+      </w:r>
+      <w:proofErr w:type="spellEnd"/>
+      <w:r>
+        <w:t xml:space="preserve">); //convert </w:t>
+      </w:r>
+      <w:proofErr w:type="spellStart"/>
+      <w:r>
+        <w:t>json</w:t>
+      </w:r>
+      <w:proofErr w:type="spellEnd"/>
+      <w:r>
+        <w:t xml:space="preserve"> to </w:t>
+      </w:r>
+      <w:proofErr w:type="spellStart"/>
+      <w:r>
+        <w:t>pojo</w:t>
+      </w:r>
+      <w:proofErr w:type="spellEnd"/>
+    </w:p>
+    <w:p>
+      <w:r>
+        <w:t xml:space="preserve">            </w:t>
+      </w:r>
+    </w:p>
+    <w:p/>
+    <w:p>
+      <w:pPr>
+        <w:pStyle w:val="NormalWeb"/>
+        <w:shd w:val="clear" w:color="auto" w:fill="FFFFFF"/>
+        <w:spacing w:after="0"/>
+        <w:rPr>
+          <w:rFonts w:ascii="Courier New" w:eastAsia="Times New Roman" w:hAnsi="Courier New" w:cs="Courier New"/>
+          <w:color w:val="000000"/>
+          <w:kern w:val="0"/>
+          <w:sz w:val="20"/>
+          <w:szCs w:val="20"/>
+          <w:lang w:eastAsia="en-IN"/>
+          <w14:ligatures w14:val="none"/>
+        </w:rPr>
+      </w:pPr>
+      <w:r>
+        <w:rPr>
+          <w:lang w:val="en-US"/>
+        </w:rPr>
+        <w:t xml:space="preserve">Ex: </w:t>
+      </w:r>
+      <w:r>
+        <w:rPr>
+          <w:rFonts w:ascii="Courier New" w:eastAsia="Times New Roman" w:hAnsi="Courier New" w:cs="Courier New"/>
+          <w:b/>
+          <w:bCs/>
+          <w:color w:val="7F0055"/>
+          <w:kern w:val="0"/>
+          <w:sz w:val="20"/>
+          <w:szCs w:val="20"/>
+          <w:lang w:eastAsia="en-IN"/>
+          <w14:ligatures w14:val="none"/>
+        </w:rPr>
+        <w:t>package</w:t>
+      </w:r>
+      <w:r>
+        <w:rPr>
+          <w:rFonts w:ascii="Courier New" w:eastAsia="Times New Roman" w:hAnsi="Courier New" w:cs="Courier New"/>
+          <w:color w:val="000000"/>
+          <w:kern w:val="0"/>
+          <w:sz w:val="20"/>
+          <w:szCs w:val="20"/>
+          <w:lang w:eastAsia="en-IN"/>
+          <w14:ligatures w14:val="none"/>
+        </w:rPr>
+        <w:t xml:space="preserve"> day6JSONXMLSchemaValidationsSerialDEserilisation;</w:t>
+      </w:r>
+    </w:p>
+    <w:p>
+      <w:pPr>
+        <w:shd w:val="clear" w:color="auto" w:fill="FFFFFF"/>
+        <w:spacing w:after="0" w:line="240" w:lineRule="auto"/>
+        <w:rPr>
+          <w:rFonts w:ascii="Courier New" w:eastAsia="Times New Roman" w:hAnsi="Courier New" w:cs="Courier New"/>
+          <w:color w:val="000000"/>
+          <w:kern w:val="0"/>
+          <w:sz w:val="20"/>
+          <w:szCs w:val="20"/>
+          <w:lang w:eastAsia="en-IN"/>
+          <w14:ligatures w14:val="none"/>
+        </w:rPr>
+      </w:pPr>
+    </w:p>
+    <w:p>
+      <w:pPr>
+        <w:shd w:val="clear" w:color="auto" w:fill="FFFFFF"/>
+        <w:spacing w:after="0" w:line="240" w:lineRule="auto"/>
+        <w:rPr>
+          <w:rFonts w:ascii="Courier New" w:eastAsia="Times New Roman" w:hAnsi="Courier New" w:cs="Courier New"/>
+          <w:color w:val="000000"/>
+          <w:kern w:val="0"/>
+          <w:sz w:val="20"/>
+          <w:szCs w:val="20"/>
+          <w:lang w:eastAsia="en-IN"/>
+          <w14:ligatures w14:val="none"/>
+        </w:rPr>
+      </w:pPr>
+      <w:r>
+        <w:rPr>
+          <w:rFonts w:ascii="Courier New" w:eastAsia="Times New Roman" w:hAnsi="Courier New" w:cs="Courier New"/>
+          <w:b/>
+          <w:bCs/>
+          <w:color w:val="7F0055"/>
+          <w:kern w:val="0"/>
+          <w:sz w:val="20"/>
+          <w:szCs w:val="20"/>
+          <w:lang w:eastAsia="en-IN"/>
+          <w14:ligatures w14:val="none"/>
+        </w:rPr>
+        <w:t>import</w:t>
+      </w:r>
+      <w:r>
+        <w:rPr>
+          <w:rFonts w:ascii="Courier New" w:eastAsia="Times New Roman" w:hAnsi="Courier New" w:cs="Courier New"/>
+          <w:color w:val="000000"/>
+          <w:kern w:val="0"/>
+          <w:sz w:val="20"/>
+          <w:szCs w:val="20"/>
+          <w:lang w:eastAsia="en-IN"/>
+          <w14:ligatures w14:val="none"/>
+        </w:rPr>
+        <w:t xml:space="preserve"> </w:t>
+      </w:r>
+      <w:proofErr w:type="spellStart"/>
+      <w:proofErr w:type="gramStart"/>
+      <w:r>
+        <w:rPr>
+          <w:rFonts w:ascii="Courier New" w:eastAsia="Times New Roman" w:hAnsi="Courier New" w:cs="Courier New"/>
+          <w:color w:val="000000"/>
+          <w:kern w:val="0"/>
+          <w:sz w:val="20"/>
+          <w:szCs w:val="20"/>
+          <w:lang w:eastAsia="en-IN"/>
+          <w14:ligatures w14:val="none"/>
+        </w:rPr>
+        <w:t>org.testng</w:t>
+      </w:r>
+      <w:proofErr w:type="gramEnd"/>
+      <w:r>
+        <w:rPr>
+          <w:rFonts w:ascii="Courier New" w:eastAsia="Times New Roman" w:hAnsi="Courier New" w:cs="Courier New"/>
+          <w:color w:val="000000"/>
+          <w:kern w:val="0"/>
+          <w:sz w:val="20"/>
+          <w:szCs w:val="20"/>
+          <w:lang w:eastAsia="en-IN"/>
+          <w14:ligatures w14:val="none"/>
+        </w:rPr>
+        <w:t>.annotations.Test</w:t>
+      </w:r>
+      <w:proofErr w:type="spellEnd"/>
+      <w:r>
+        <w:rPr>
+          <w:rFonts w:ascii="Courier New" w:eastAsia="Times New Roman" w:hAnsi="Courier New" w:cs="Courier New"/>
+          <w:color w:val="000000"/>
+          <w:kern w:val="0"/>
+          <w:sz w:val="20"/>
+          <w:szCs w:val="20"/>
+          <w:lang w:eastAsia="en-IN"/>
+          <w14:ligatures w14:val="none"/>
+        </w:rPr>
+        <w:t>;</w:t>
+      </w:r>
+    </w:p>
+    <w:p>
+      <w:pPr>
+        <w:shd w:val="clear" w:color="auto" w:fill="FFFFFF"/>
+        <w:spacing w:after="0" w:line="240" w:lineRule="auto"/>
+        <w:rPr>
+          <w:rFonts w:ascii="Courier New" w:eastAsia="Times New Roman" w:hAnsi="Courier New" w:cs="Courier New"/>
+          <w:color w:val="000000"/>
+          <w:kern w:val="0"/>
+          <w:sz w:val="20"/>
+          <w:szCs w:val="20"/>
+          <w:lang w:eastAsia="en-IN"/>
+          <w14:ligatures w14:val="none"/>
+        </w:rPr>
+      </w:pPr>
+    </w:p>
+    <w:p>
+      <w:pPr>
+        <w:shd w:val="clear" w:color="auto" w:fill="FFFFFF"/>
+        <w:spacing w:after="0" w:line="240" w:lineRule="auto"/>
+        <w:rPr>
+          <w:rFonts w:ascii="Courier New" w:eastAsia="Times New Roman" w:hAnsi="Courier New" w:cs="Courier New"/>
+          <w:color w:val="000000"/>
+          <w:kern w:val="0"/>
+          <w:sz w:val="20"/>
+          <w:szCs w:val="20"/>
+          <w:lang w:eastAsia="en-IN"/>
+          <w14:ligatures w14:val="none"/>
+        </w:rPr>
+      </w:pPr>
+      <w:r>
+        <w:rPr>
+          <w:rFonts w:ascii="Courier New" w:eastAsia="Times New Roman" w:hAnsi="Courier New" w:cs="Courier New"/>
+          <w:b/>
+          <w:bCs/>
+          <w:color w:val="7F0055"/>
+          <w:kern w:val="0"/>
+          <w:sz w:val="20"/>
+          <w:szCs w:val="20"/>
+          <w:lang w:eastAsia="en-IN"/>
+          <w14:ligatures w14:val="none"/>
+        </w:rPr>
+        <w:t>import</w:t>
+      </w:r>
+      <w:r>
+        <w:rPr>
+          <w:rFonts w:ascii="Courier New" w:eastAsia="Times New Roman" w:hAnsi="Courier New" w:cs="Courier New"/>
+          <w:color w:val="000000"/>
+          <w:kern w:val="0"/>
+          <w:sz w:val="20"/>
+          <w:szCs w:val="20"/>
+          <w:lang w:eastAsia="en-IN"/>
+          <w14:ligatures w14:val="none"/>
+        </w:rPr>
+        <w:t xml:space="preserve"> </w:t>
+      </w:r>
+      <w:proofErr w:type="spellStart"/>
+      <w:proofErr w:type="gramStart"/>
+      <w:r>
+        <w:rPr>
+          <w:rFonts w:ascii="Courier New" w:eastAsia="Times New Roman" w:hAnsi="Courier New" w:cs="Courier New"/>
+          <w:color w:val="000000"/>
+          <w:kern w:val="0"/>
+          <w:sz w:val="20"/>
+          <w:szCs w:val="20"/>
+          <w:lang w:eastAsia="en-IN"/>
+          <w14:ligatures w14:val="none"/>
+        </w:rPr>
+        <w:t>com.fasterxml</w:t>
+      </w:r>
+      <w:proofErr w:type="gramEnd"/>
+      <w:r>
+        <w:rPr>
+          <w:rFonts w:ascii="Courier New" w:eastAsia="Times New Roman" w:hAnsi="Courier New" w:cs="Courier New"/>
+          <w:color w:val="000000"/>
+          <w:kern w:val="0"/>
+          <w:sz w:val="20"/>
+          <w:szCs w:val="20"/>
+          <w:lang w:eastAsia="en-IN"/>
+          <w14:ligatures w14:val="none"/>
+        </w:rPr>
+        <w:t>.jackson.core.JsonProcessingException</w:t>
+      </w:r>
+      <w:proofErr w:type="spellEnd"/>
+      <w:r>
+        <w:rPr>
+          <w:rFonts w:ascii="Courier New" w:eastAsia="Times New Roman" w:hAnsi="Courier New" w:cs="Courier New"/>
+          <w:color w:val="000000"/>
+          <w:kern w:val="0"/>
+          <w:sz w:val="20"/>
+          <w:szCs w:val="20"/>
+          <w:lang w:eastAsia="en-IN"/>
+          <w14:ligatures w14:val="none"/>
+        </w:rPr>
+        <w:t>;</w:t>
+      </w:r>
+    </w:p>
+    <w:p>
+      <w:pPr>
+        <w:shd w:val="clear" w:color="auto" w:fill="FFFFFF"/>
+        <w:spacing w:after="0" w:line="240" w:lineRule="auto"/>
+        <w:rPr>
+          <w:rFonts w:ascii="Courier New" w:eastAsia="Times New Roman" w:hAnsi="Courier New" w:cs="Courier New"/>
+          <w:color w:val="000000"/>
+          <w:kern w:val="0"/>
+          <w:sz w:val="20"/>
+          <w:szCs w:val="20"/>
+          <w:lang w:eastAsia="en-IN"/>
+          <w14:ligatures w14:val="none"/>
+        </w:rPr>
+      </w:pPr>
+      <w:r>
+        <w:rPr>
+          <w:rFonts w:ascii="Courier New" w:eastAsia="Times New Roman" w:hAnsi="Courier New" w:cs="Courier New"/>
+          <w:b/>
+          <w:bCs/>
+          <w:color w:val="7F0055"/>
+          <w:kern w:val="0"/>
+          <w:sz w:val="20"/>
+          <w:szCs w:val="20"/>
+          <w:lang w:eastAsia="en-IN"/>
+          <w14:ligatures w14:val="none"/>
+        </w:rPr>
+        <w:t>import</w:t>
+      </w:r>
+      <w:r>
+        <w:rPr>
+          <w:rFonts w:ascii="Courier New" w:eastAsia="Times New Roman" w:hAnsi="Courier New" w:cs="Courier New"/>
+          <w:color w:val="000000"/>
+          <w:kern w:val="0"/>
+          <w:sz w:val="20"/>
+          <w:szCs w:val="20"/>
+          <w:lang w:eastAsia="en-IN"/>
+          <w14:ligatures w14:val="none"/>
+        </w:rPr>
+        <w:t xml:space="preserve"> </w:t>
+      </w:r>
+      <w:proofErr w:type="spellStart"/>
+      <w:proofErr w:type="gramStart"/>
+      <w:r>
+        <w:rPr>
+          <w:rFonts w:ascii="Courier New" w:eastAsia="Times New Roman" w:hAnsi="Courier New" w:cs="Courier New"/>
+          <w:color w:val="000000"/>
+          <w:kern w:val="0"/>
+          <w:sz w:val="20"/>
+          <w:szCs w:val="20"/>
+          <w:lang w:eastAsia="en-IN"/>
+          <w14:ligatures w14:val="none"/>
+        </w:rPr>
+        <w:t>com.fasterxml</w:t>
+      </w:r>
+      <w:proofErr w:type="gramEnd"/>
+      <w:r>
+        <w:rPr>
+          <w:rFonts w:ascii="Courier New" w:eastAsia="Times New Roman" w:hAnsi="Courier New" w:cs="Courier New"/>
+          <w:color w:val="000000"/>
+          <w:kern w:val="0"/>
+          <w:sz w:val="20"/>
+          <w:szCs w:val="20"/>
+          <w:lang w:eastAsia="en-IN"/>
+          <w14:ligatures w14:val="none"/>
+        </w:rPr>
+        <w:t>.jackson.databind.ObjectMapper</w:t>
+      </w:r>
+      <w:proofErr w:type="spellEnd"/>
+      <w:r>
+        <w:rPr>
+          <w:rFonts w:ascii="Courier New" w:eastAsia="Times New Roman" w:hAnsi="Courier New" w:cs="Courier New"/>
+          <w:color w:val="000000"/>
+          <w:kern w:val="0"/>
+          <w:sz w:val="20"/>
+          <w:szCs w:val="20"/>
+          <w:lang w:eastAsia="en-IN"/>
+          <w14:ligatures w14:val="none"/>
+        </w:rPr>
+        <w:t>;</w:t>
+      </w:r>
+    </w:p>
+    <w:p>
+      <w:pPr>
+        <w:shd w:val="clear" w:color="auto" w:fill="FFFFFF"/>
+        <w:spacing w:after="0" w:line="240" w:lineRule="auto"/>
+        <w:rPr>
+          <w:rFonts w:ascii="Courier New" w:eastAsia="Times New Roman" w:hAnsi="Courier New" w:cs="Courier New"/>
+          <w:color w:val="000000"/>
+          <w:kern w:val="0"/>
+          <w:sz w:val="20"/>
+          <w:szCs w:val="20"/>
+          <w:lang w:eastAsia="en-IN"/>
+          <w14:ligatures w14:val="none"/>
+        </w:rPr>
+      </w:pPr>
+    </w:p>
+    <w:p>
+      <w:pPr>
+        <w:shd w:val="clear" w:color="auto" w:fill="FFFFFF"/>
+        <w:spacing w:after="0" w:line="240" w:lineRule="auto"/>
+        <w:rPr>
+          <w:rFonts w:ascii="Courier New" w:eastAsia="Times New Roman" w:hAnsi="Courier New" w:cs="Courier New"/>
+          <w:color w:val="000000"/>
+          <w:kern w:val="0"/>
+          <w:sz w:val="20"/>
+          <w:szCs w:val="20"/>
+          <w:lang w:eastAsia="en-IN"/>
+          <w14:ligatures w14:val="none"/>
+        </w:rPr>
+      </w:pPr>
+      <w:r>
+        <w:rPr>
+          <w:rFonts w:ascii="Courier New" w:eastAsia="Times New Roman" w:hAnsi="Courier New" w:cs="Courier New"/>
+          <w:color w:val="3F7F5F"/>
+          <w:kern w:val="0"/>
+          <w:sz w:val="20"/>
+          <w:szCs w:val="20"/>
+          <w:lang w:eastAsia="en-IN"/>
+          <w14:ligatures w14:val="none"/>
+        </w:rPr>
+        <w:t>//</w:t>
+      </w:r>
+      <w:proofErr w:type="spellStart"/>
+      <w:r>
+        <w:rPr>
+          <w:rFonts w:ascii="Courier New" w:eastAsia="Times New Roman" w:hAnsi="Courier New" w:cs="Courier New"/>
+          <w:color w:val="3F7F5F"/>
+          <w:kern w:val="0"/>
+          <w:sz w:val="20"/>
+          <w:szCs w:val="20"/>
+          <w:u w:val="single"/>
+          <w:lang w:eastAsia="en-IN"/>
+          <w14:ligatures w14:val="none"/>
+        </w:rPr>
+        <w:t>Pojo</w:t>
+      </w:r>
+      <w:proofErr w:type="spellEnd"/>
+      <w:r>
+        <w:rPr>
+          <w:rFonts w:ascii="Courier New" w:eastAsia="Times New Roman" w:hAnsi="Courier New" w:cs="Courier New"/>
+          <w:color w:val="3F7F5F"/>
+          <w:kern w:val="0"/>
+          <w:sz w:val="20"/>
+          <w:szCs w:val="20"/>
+          <w:lang w:eastAsia="en-IN"/>
+          <w14:ligatures w14:val="none"/>
+        </w:rPr>
+        <w:t xml:space="preserve"> --- </w:t>
+      </w:r>
+      <w:proofErr w:type="spellStart"/>
+      <w:r>
+        <w:rPr>
+          <w:rFonts w:ascii="Courier New" w:eastAsia="Times New Roman" w:hAnsi="Courier New" w:cs="Courier New"/>
+          <w:color w:val="3F7F5F"/>
+          <w:kern w:val="0"/>
+          <w:sz w:val="20"/>
+          <w:szCs w:val="20"/>
+          <w:u w:val="single"/>
+          <w:lang w:eastAsia="en-IN"/>
+          <w14:ligatures w14:val="none"/>
+        </w:rPr>
+        <w:t>Serilize</w:t>
+      </w:r>
+      <w:proofErr w:type="spellEnd"/>
+      <w:r>
+        <w:rPr>
+          <w:rFonts w:ascii="Courier New" w:eastAsia="Times New Roman" w:hAnsi="Courier New" w:cs="Courier New"/>
+          <w:color w:val="3F7F5F"/>
+          <w:kern w:val="0"/>
+          <w:sz w:val="20"/>
+          <w:szCs w:val="20"/>
+          <w:lang w:eastAsia="en-IN"/>
+          <w14:ligatures w14:val="none"/>
+        </w:rPr>
+        <w:t xml:space="preserve"> ---&gt; JSON Object --- de-</w:t>
+      </w:r>
+      <w:proofErr w:type="spellStart"/>
+      <w:r>
+        <w:rPr>
+          <w:rFonts w:ascii="Courier New" w:eastAsia="Times New Roman" w:hAnsi="Courier New" w:cs="Courier New"/>
+          <w:color w:val="3F7F5F"/>
+          <w:kern w:val="0"/>
+          <w:sz w:val="20"/>
+          <w:szCs w:val="20"/>
+          <w:lang w:eastAsia="en-IN"/>
+          <w14:ligatures w14:val="none"/>
+        </w:rPr>
+        <w:t>serilize</w:t>
+      </w:r>
+      <w:proofErr w:type="spellEnd"/>
+      <w:r>
+        <w:rPr>
+          <w:rFonts w:ascii="Courier New" w:eastAsia="Times New Roman" w:hAnsi="Courier New" w:cs="Courier New"/>
+          <w:color w:val="3F7F5F"/>
+          <w:kern w:val="0"/>
+          <w:sz w:val="20"/>
+          <w:szCs w:val="20"/>
+          <w:lang w:eastAsia="en-IN"/>
+          <w14:ligatures w14:val="none"/>
+        </w:rPr>
+        <w:t xml:space="preserve"> ---&gt; </w:t>
+      </w:r>
+      <w:proofErr w:type="spellStart"/>
+      <w:r>
+        <w:rPr>
+          <w:rFonts w:ascii="Courier New" w:eastAsia="Times New Roman" w:hAnsi="Courier New" w:cs="Courier New"/>
+          <w:color w:val="3F7F5F"/>
+          <w:kern w:val="0"/>
+          <w:sz w:val="20"/>
+          <w:szCs w:val="20"/>
+          <w:u w:val="single"/>
+          <w:lang w:eastAsia="en-IN"/>
+          <w14:ligatures w14:val="none"/>
+        </w:rPr>
+        <w:t>Pojo</w:t>
+      </w:r>
+      <w:proofErr w:type="spellEnd"/>
+    </w:p>
+    <w:p>
+      <w:pPr>
+        <w:shd w:val="clear" w:color="auto" w:fill="FFFFFF"/>
+        <w:spacing w:before="300" w:after="0" w:line="240" w:lineRule="auto"/>
+        <w:rPr>
+          <w:rFonts w:ascii="Courier New" w:eastAsia="Times New Roman" w:hAnsi="Courier New" w:cs="Courier New"/>
+          <w:color w:val="000000"/>
+          <w:kern w:val="0"/>
+          <w:sz w:val="20"/>
+          <w:szCs w:val="20"/>
+          <w:lang w:eastAsia="en-IN"/>
+          <w14:ligatures w14:val="none"/>
+        </w:rPr>
+      </w:pPr>
+      <w:r>
+        <w:rPr>
+          <w:rFonts w:ascii="Courier New" w:eastAsia="Times New Roman" w:hAnsi="Courier New" w:cs="Courier New"/>
+          <w:b/>
+          <w:bCs/>
+          <w:color w:val="7F0055"/>
+          <w:kern w:val="0"/>
+          <w:sz w:val="20"/>
+          <w:szCs w:val="20"/>
+          <w:lang w:eastAsia="en-IN"/>
+          <w14:ligatures w14:val="none"/>
+        </w:rPr>
+        <w:t>public</w:t>
+      </w:r>
+      <w:r>
+        <w:rPr>
+          <w:rFonts w:ascii="Courier New" w:eastAsia="Times New Roman" w:hAnsi="Courier New" w:cs="Courier New"/>
+          <w:color w:val="000000"/>
+          <w:kern w:val="0"/>
+          <w:sz w:val="20"/>
+          <w:szCs w:val="20"/>
+          <w:lang w:eastAsia="en-IN"/>
+          <w14:ligatures w14:val="none"/>
+        </w:rPr>
+        <w:t xml:space="preserve"> </w:t>
+      </w:r>
+      <w:r>
+        <w:rPr>
+          <w:rFonts w:ascii="Courier New" w:eastAsia="Times New Roman" w:hAnsi="Courier New" w:cs="Courier New"/>
+          <w:b/>
+          <w:bCs/>
+          <w:color w:val="7F0055"/>
+          <w:kern w:val="0"/>
+          <w:sz w:val="20"/>
+          <w:szCs w:val="20"/>
+          <w:lang w:eastAsia="en-IN"/>
+          <w14:ligatures w14:val="none"/>
+        </w:rPr>
+        <w:t>class</w:t>
+      </w:r>
+      <w:r>
+        <w:rPr>
+          <w:rFonts w:ascii="Courier New" w:eastAsia="Times New Roman" w:hAnsi="Courier New" w:cs="Courier New"/>
+          <w:color w:val="000000"/>
+          <w:kern w:val="0"/>
+          <w:sz w:val="20"/>
+          <w:szCs w:val="20"/>
+          <w:lang w:eastAsia="en-IN"/>
+          <w14:ligatures w14:val="none"/>
+        </w:rPr>
+        <w:t xml:space="preserve"> </w:t>
+      </w:r>
+      <w:proofErr w:type="spellStart"/>
+      <w:r>
+        <w:rPr>
+          <w:rFonts w:ascii="Courier New" w:eastAsia="Times New Roman" w:hAnsi="Courier New" w:cs="Courier New"/>
+          <w:color w:val="000000"/>
+          <w:kern w:val="0"/>
+          <w:sz w:val="20"/>
+          <w:szCs w:val="20"/>
+          <w:lang w:eastAsia="en-IN"/>
+          <w14:ligatures w14:val="none"/>
+        </w:rPr>
+        <w:t>SerilizationDeserilization</w:t>
+      </w:r>
+      <w:proofErr w:type="spellEnd"/>
+      <w:r>
+        <w:rPr>
+          <w:rFonts w:ascii="Courier New" w:eastAsia="Times New Roman" w:hAnsi="Courier New" w:cs="Courier New"/>
+          <w:color w:val="000000"/>
+          <w:kern w:val="0"/>
+          <w:sz w:val="20"/>
+          <w:szCs w:val="20"/>
+          <w:lang w:eastAsia="en-IN"/>
+          <w14:ligatures w14:val="none"/>
+        </w:rPr>
+        <w:t xml:space="preserve"> {</w:t>
+      </w:r>
+    </w:p>
+    <w:p>
+      <w:pPr>
+        <w:shd w:val="clear" w:color="auto" w:fill="FFFFFF"/>
+        <w:spacing w:after="0" w:line="240" w:lineRule="auto"/>
+        <w:rPr>
+          <w:rFonts w:ascii="Courier New" w:eastAsia="Times New Roman" w:hAnsi="Courier New" w:cs="Courier New"/>
+          <w:color w:val="000000"/>
+          <w:kern w:val="0"/>
+          <w:sz w:val="20"/>
+          <w:szCs w:val="20"/>
+          <w:lang w:eastAsia="en-IN"/>
+          <w14:ligatures w14:val="none"/>
+        </w:rPr>
+      </w:pPr>
+      <w:r>
+        <w:rPr>
+          <w:rFonts w:ascii="Courier New" w:eastAsia="Times New Roman" w:hAnsi="Courier New" w:cs="Courier New"/>
+          <w:color w:val="000000"/>
+          <w:kern w:val="0"/>
+          <w:sz w:val="20"/>
+          <w:szCs w:val="20"/>
+          <w:lang w:eastAsia="en-IN"/>
+          <w14:ligatures w14:val="none"/>
+        </w:rPr>
+        <w:tab/>
+      </w:r>
+    </w:p>
+    <w:p>
+      <w:pPr>
+        <w:shd w:val="clear" w:color="auto" w:fill="FFFFFF"/>
+        <w:spacing w:after="0" w:line="240" w:lineRule="auto"/>
+        <w:rPr>
+          <w:rFonts w:ascii="Courier New" w:eastAsia="Times New Roman" w:hAnsi="Courier New" w:cs="Courier New"/>
+          <w:color w:val="000000"/>
+          <w:kern w:val="0"/>
+          <w:sz w:val="20"/>
+          <w:szCs w:val="20"/>
+          <w:lang w:eastAsia="en-IN"/>
+          <w14:ligatures w14:val="none"/>
+        </w:rPr>
+      </w:pPr>
+      <w:r>
+        <w:rPr>
+          <w:rFonts w:ascii="Courier New" w:eastAsia="Times New Roman" w:hAnsi="Courier New" w:cs="Courier New"/>
+          <w:color w:val="000000"/>
+          <w:kern w:val="0"/>
+          <w:sz w:val="20"/>
+          <w:szCs w:val="20"/>
+          <w:lang w:eastAsia="en-IN"/>
+          <w14:ligatures w14:val="none"/>
+        </w:rPr>
+        <w:tab/>
+      </w:r>
+      <w:r>
+        <w:rPr>
+          <w:rFonts w:ascii="Courier New" w:eastAsia="Times New Roman" w:hAnsi="Courier New" w:cs="Courier New"/>
+          <w:color w:val="3F7F5F"/>
+          <w:kern w:val="0"/>
+          <w:sz w:val="20"/>
+          <w:szCs w:val="20"/>
+          <w:lang w:eastAsia="en-IN"/>
+          <w14:ligatures w14:val="none"/>
+        </w:rPr>
+        <w:t>//POJO -----------&gt; JSON (</w:t>
+      </w:r>
+      <w:proofErr w:type="spellStart"/>
+      <w:r>
+        <w:rPr>
+          <w:rFonts w:ascii="Courier New" w:eastAsia="Times New Roman" w:hAnsi="Courier New" w:cs="Courier New"/>
+          <w:color w:val="3F7F5F"/>
+          <w:kern w:val="0"/>
+          <w:sz w:val="20"/>
+          <w:szCs w:val="20"/>
+          <w:u w:val="single"/>
+          <w:lang w:eastAsia="en-IN"/>
+          <w14:ligatures w14:val="none"/>
+        </w:rPr>
+        <w:t>Serilization</w:t>
+      </w:r>
+      <w:proofErr w:type="spellEnd"/>
+      <w:r>
+        <w:rPr>
+          <w:rFonts w:ascii="Courier New" w:eastAsia="Times New Roman" w:hAnsi="Courier New" w:cs="Courier New"/>
+          <w:color w:val="3F7F5F"/>
+          <w:kern w:val="0"/>
+          <w:sz w:val="20"/>
+          <w:szCs w:val="20"/>
+          <w:lang w:eastAsia="en-IN"/>
+          <w14:ligatures w14:val="none"/>
+        </w:rPr>
+        <w:t>)</w:t>
+      </w:r>
+    </w:p>
+    <w:p>
+      <w:pPr>
+        <w:shd w:val="clear" w:color="auto" w:fill="FFFFFF"/>
+        <w:spacing w:after="0" w:line="240" w:lineRule="auto"/>
+        <w:rPr>
+          <w:rFonts w:ascii="Courier New" w:eastAsia="Times New Roman" w:hAnsi="Courier New" w:cs="Courier New"/>
+          <w:color w:val="000000"/>
+          <w:kern w:val="0"/>
+          <w:sz w:val="20"/>
+          <w:szCs w:val="20"/>
+          <w:lang w:eastAsia="en-IN"/>
+          <w14:ligatures w14:val="none"/>
+        </w:rPr>
+      </w:pPr>
+      <w:r>
+        <w:rPr>
+          <w:rFonts w:ascii="Courier New" w:eastAsia="Times New Roman" w:hAnsi="Courier New" w:cs="Courier New"/>
+          <w:color w:val="000000"/>
+          <w:kern w:val="0"/>
+          <w:sz w:val="20"/>
+          <w:szCs w:val="20"/>
+          <w:lang w:eastAsia="en-IN"/>
+          <w14:ligatures w14:val="none"/>
+        </w:rPr>
+        <w:tab/>
+      </w:r>
+      <w:r>
+        <w:rPr>
+          <w:rFonts w:ascii="Courier New" w:eastAsia="Times New Roman" w:hAnsi="Courier New" w:cs="Courier New"/>
+          <w:color w:val="646464"/>
+          <w:kern w:val="0"/>
+          <w:sz w:val="20"/>
+          <w:szCs w:val="20"/>
+          <w:lang w:eastAsia="en-IN"/>
+          <w14:ligatures w14:val="none"/>
+        </w:rPr>
+        <w:t>@Test</w:t>
+      </w:r>
+    </w:p>
+    <w:p>
+      <w:pPr>
+        <w:shd w:val="clear" w:color="auto" w:fill="FFFFFF"/>
+        <w:spacing w:before="300" w:after="0" w:line="240" w:lineRule="auto"/>
+        <w:rPr>
+          <w:rFonts w:ascii="Courier New" w:eastAsia="Times New Roman" w:hAnsi="Courier New" w:cs="Courier New"/>
+          <w:color w:val="000000"/>
+          <w:kern w:val="0"/>
+          <w:sz w:val="20"/>
+          <w:szCs w:val="20"/>
+          <w:lang w:eastAsia="en-IN"/>
+          <w14:ligatures w14:val="none"/>
+        </w:rPr>
+      </w:pPr>
+      <w:r>
+        <w:rPr>
+          <w:rFonts w:ascii="Courier New" w:eastAsia="Times New Roman" w:hAnsi="Courier New" w:cs="Courier New"/>
+          <w:color w:val="000000"/>
+          <w:kern w:val="0"/>
+          <w:sz w:val="20"/>
+          <w:szCs w:val="20"/>
+          <w:lang w:eastAsia="en-IN"/>
+          <w14:ligatures w14:val="none"/>
+        </w:rPr>
+        <w:tab/>
+      </w:r>
+      <w:r>
+        <w:rPr>
+          <w:rFonts w:ascii="Courier New" w:eastAsia="Times New Roman" w:hAnsi="Courier New" w:cs="Courier New"/>
+          <w:b/>
+          <w:bCs/>
+          <w:color w:val="7F0055"/>
+          <w:kern w:val="0"/>
+          <w:sz w:val="20"/>
+          <w:szCs w:val="20"/>
+          <w:lang w:eastAsia="en-IN"/>
+          <w14:ligatures w14:val="none"/>
+        </w:rPr>
+        <w:t>void</w:t>
+      </w:r>
+      <w:r>
+        <w:rPr>
+          <w:rFonts w:ascii="Courier New" w:eastAsia="Times New Roman" w:hAnsi="Courier New" w:cs="Courier New"/>
+          <w:color w:val="000000"/>
+          <w:kern w:val="0"/>
+          <w:sz w:val="20"/>
+          <w:szCs w:val="20"/>
+          <w:lang w:eastAsia="en-IN"/>
+          <w14:ligatures w14:val="none"/>
+        </w:rPr>
+        <w:t xml:space="preserve"> convertPojo2</w:t>
+      </w:r>
+      <w:proofErr w:type="gramStart"/>
+      <w:r>
+        <w:rPr>
+          <w:rFonts w:ascii="Courier New" w:eastAsia="Times New Roman" w:hAnsi="Courier New" w:cs="Courier New"/>
+          <w:color w:val="000000"/>
+          <w:kern w:val="0"/>
+          <w:sz w:val="20"/>
+          <w:szCs w:val="20"/>
+          <w:lang w:eastAsia="en-IN"/>
+          <w14:ligatures w14:val="none"/>
+        </w:rPr>
+        <w:t>Json(</w:t>
+      </w:r>
+      <w:proofErr w:type="gramEnd"/>
+      <w:r>
+        <w:rPr>
+          <w:rFonts w:ascii="Courier New" w:eastAsia="Times New Roman" w:hAnsi="Courier New" w:cs="Courier New"/>
+          <w:color w:val="000000"/>
+          <w:kern w:val="0"/>
+          <w:sz w:val="20"/>
+          <w:szCs w:val="20"/>
+          <w:lang w:eastAsia="en-IN"/>
+          <w14:ligatures w14:val="none"/>
+        </w:rPr>
+        <w:t xml:space="preserve">) </w:t>
+      </w:r>
+      <w:r>
+        <w:rPr>
+          <w:rFonts w:ascii="Courier New" w:eastAsia="Times New Roman" w:hAnsi="Courier New" w:cs="Courier New"/>
+          <w:b/>
+          <w:bCs/>
+          <w:color w:val="7F0055"/>
+          <w:kern w:val="0"/>
+          <w:sz w:val="20"/>
+          <w:szCs w:val="20"/>
+          <w:lang w:eastAsia="en-IN"/>
+          <w14:ligatures w14:val="none"/>
+        </w:rPr>
+        <w:t>throws</w:t>
+      </w:r>
+      <w:r>
+        <w:rPr>
+          <w:rFonts w:ascii="Courier New" w:eastAsia="Times New Roman" w:hAnsi="Courier New" w:cs="Courier New"/>
+          <w:color w:val="000000"/>
+          <w:kern w:val="0"/>
+          <w:sz w:val="20"/>
+          <w:szCs w:val="20"/>
+          <w:lang w:eastAsia="en-IN"/>
+          <w14:ligatures w14:val="none"/>
+        </w:rPr>
+        <w:t xml:space="preserve"> </w:t>
+      </w:r>
+      <w:proofErr w:type="spellStart"/>
+      <w:r>
+        <w:rPr>
+          <w:rFonts w:ascii="Courier New" w:eastAsia="Times New Roman" w:hAnsi="Courier New" w:cs="Courier New"/>
+          <w:color w:val="000000"/>
+          <w:kern w:val="0"/>
+          <w:sz w:val="20"/>
+          <w:szCs w:val="20"/>
+          <w:lang w:eastAsia="en-IN"/>
+          <w14:ligatures w14:val="none"/>
+        </w:rPr>
+        <w:t>JsonProcessingException</w:t>
+      </w:r>
+      <w:proofErr w:type="spellEnd"/>
+      <w:r>
+        <w:rPr>
+          <w:rFonts w:ascii="Courier New" w:eastAsia="Times New Roman" w:hAnsi="Courier New" w:cs="Courier New"/>
+          <w:color w:val="000000"/>
+          <w:kern w:val="0"/>
+          <w:sz w:val="20"/>
+          <w:szCs w:val="20"/>
+          <w:lang w:eastAsia="en-IN"/>
+          <w14:ligatures w14:val="none"/>
+        </w:rPr>
+        <w:t xml:space="preserve"> {</w:t>
+      </w:r>
+    </w:p>
+    <w:p>
+      <w:pPr>
+        <w:shd w:val="clear" w:color="auto" w:fill="FFFFFF"/>
+        <w:spacing w:after="0" w:line="240" w:lineRule="auto"/>
+        <w:rPr>
+          <w:rFonts w:ascii="Courier New" w:eastAsia="Times New Roman" w:hAnsi="Courier New" w:cs="Courier New"/>
+          <w:color w:val="000000"/>
+          <w:kern w:val="0"/>
+          <w:sz w:val="20"/>
+          <w:szCs w:val="20"/>
+          <w:lang w:eastAsia="en-IN"/>
+          <w14:ligatures w14:val="none"/>
+        </w:rPr>
+      </w:pPr>
+      <w:r>
+        <w:rPr>
+          <w:rFonts w:ascii="Courier New" w:eastAsia="Times New Roman" w:hAnsi="Courier New" w:cs="Courier New"/>
+          <w:color w:val="000000"/>
+          <w:kern w:val="0"/>
+          <w:sz w:val="20"/>
+          <w:szCs w:val="20"/>
+          <w:lang w:eastAsia="en-IN"/>
+          <w14:ligatures w14:val="none"/>
+        </w:rPr>
+        <w:tab/>
+      </w:r>
+      <w:r>
+        <w:rPr>
+          <w:rFonts w:ascii="Courier New" w:eastAsia="Times New Roman" w:hAnsi="Courier New" w:cs="Courier New"/>
+          <w:color w:val="000000"/>
+          <w:kern w:val="0"/>
+          <w:sz w:val="20"/>
+          <w:szCs w:val="20"/>
+          <w:lang w:eastAsia="en-IN"/>
+          <w14:ligatures w14:val="none"/>
+        </w:rPr>
+        <w:tab/>
+      </w:r>
+    </w:p>
+    <w:p>
+      <w:pPr>
+        <w:shd w:val="clear" w:color="auto" w:fill="FFFFFF"/>
+        <w:spacing w:after="0" w:line="240" w:lineRule="auto"/>
+        <w:rPr>
+          <w:rFonts w:ascii="Courier New" w:eastAsia="Times New Roman" w:hAnsi="Courier New" w:cs="Courier New"/>
+          <w:color w:val="000000"/>
+          <w:kern w:val="0"/>
+          <w:sz w:val="20"/>
+          <w:szCs w:val="20"/>
+          <w:lang w:eastAsia="en-IN"/>
+          <w14:ligatures w14:val="none"/>
+        </w:rPr>
+      </w:pPr>
+      <w:r>
+        <w:rPr>
+          <w:rFonts w:ascii="Courier New" w:eastAsia="Times New Roman" w:hAnsi="Courier New" w:cs="Courier New"/>
+          <w:color w:val="000000"/>
+          <w:kern w:val="0"/>
+          <w:sz w:val="20"/>
+          <w:szCs w:val="20"/>
+          <w:lang w:eastAsia="en-IN"/>
+          <w14:ligatures w14:val="none"/>
+        </w:rPr>
+        <w:tab/>
+      </w:r>
+      <w:r>
+        <w:rPr>
+          <w:rFonts w:ascii="Courier New" w:eastAsia="Times New Roman" w:hAnsi="Courier New" w:cs="Courier New"/>
+          <w:color w:val="000000"/>
+          <w:kern w:val="0"/>
+          <w:sz w:val="20"/>
+          <w:szCs w:val="20"/>
+          <w:lang w:eastAsia="en-IN"/>
+          <w14:ligatures w14:val="none"/>
+        </w:rPr>
+        <w:tab/>
+      </w:r>
+      <w:r>
+        <w:rPr>
+          <w:rFonts w:ascii="Courier New" w:eastAsia="Times New Roman" w:hAnsi="Courier New" w:cs="Courier New"/>
+          <w:color w:val="3F7F5F"/>
+          <w:kern w:val="0"/>
+          <w:sz w:val="20"/>
+          <w:szCs w:val="20"/>
+          <w:lang w:eastAsia="en-IN"/>
+          <w14:ligatures w14:val="none"/>
+        </w:rPr>
+        <w:t xml:space="preserve">//created java object using </w:t>
+      </w:r>
+      <w:proofErr w:type="spellStart"/>
+      <w:r>
+        <w:rPr>
+          <w:rFonts w:ascii="Courier New" w:eastAsia="Times New Roman" w:hAnsi="Courier New" w:cs="Courier New"/>
+          <w:color w:val="3F7F5F"/>
+          <w:kern w:val="0"/>
+          <w:sz w:val="20"/>
+          <w:szCs w:val="20"/>
+          <w:u w:val="single"/>
+          <w:lang w:eastAsia="en-IN"/>
+          <w14:ligatures w14:val="none"/>
+        </w:rPr>
+        <w:t>pojo</w:t>
+      </w:r>
+      <w:proofErr w:type="spellEnd"/>
+      <w:r>
+        <w:rPr>
+          <w:rFonts w:ascii="Courier New" w:eastAsia="Times New Roman" w:hAnsi="Courier New" w:cs="Courier New"/>
+          <w:color w:val="3F7F5F"/>
+          <w:kern w:val="0"/>
+          <w:sz w:val="20"/>
+          <w:szCs w:val="20"/>
+          <w:lang w:eastAsia="en-IN"/>
+          <w14:ligatures w14:val="none"/>
+        </w:rPr>
+        <w:t xml:space="preserve"> class</w:t>
+      </w:r>
+    </w:p>
+    <w:p>
+      <w:pPr>
+        <w:shd w:val="clear" w:color="auto" w:fill="FFFFFF"/>
+        <w:spacing w:after="0" w:line="240" w:lineRule="auto"/>
+        <w:rPr>
+          <w:rFonts w:ascii="Courier New" w:eastAsia="Times New Roman" w:hAnsi="Courier New" w:cs="Courier New"/>
+          <w:color w:val="000000"/>
+          <w:kern w:val="0"/>
+          <w:sz w:val="20"/>
+          <w:szCs w:val="20"/>
+          <w:lang w:eastAsia="en-IN"/>
+          <w14:ligatures w14:val="none"/>
+        </w:rPr>
+      </w:pPr>
+      <w:r>
+        <w:rPr>
+          <w:rFonts w:ascii="Courier New" w:eastAsia="Times New Roman" w:hAnsi="Courier New" w:cs="Courier New"/>
+          <w:color w:val="000000"/>
+          <w:kern w:val="0"/>
+          <w:sz w:val="20"/>
+          <w:szCs w:val="20"/>
+          <w:lang w:eastAsia="en-IN"/>
+          <w14:ligatures w14:val="none"/>
+        </w:rPr>
+        <w:tab/>
+      </w:r>
+      <w:r>
+        <w:rPr>
+          <w:rFonts w:ascii="Courier New" w:eastAsia="Times New Roman" w:hAnsi="Courier New" w:cs="Courier New"/>
+          <w:color w:val="3F7F5F"/>
+          <w:kern w:val="0"/>
+          <w:sz w:val="20"/>
+          <w:szCs w:val="20"/>
+          <w:lang w:eastAsia="en-IN"/>
+          <w14:ligatures w14:val="none"/>
+        </w:rPr>
+        <w:t>//</w:t>
+      </w:r>
+      <w:r>
+        <w:rPr>
+          <w:rFonts w:ascii="Courier New" w:eastAsia="Times New Roman" w:hAnsi="Courier New" w:cs="Courier New"/>
+          <w:color w:val="3F7F5F"/>
+          <w:kern w:val="0"/>
+          <w:sz w:val="20"/>
+          <w:szCs w:val="20"/>
+          <w:lang w:eastAsia="en-IN"/>
+          <w14:ligatures w14:val="none"/>
+        </w:rPr>
+        <w:tab/>
+        <w:t xml:space="preserve">Student </w:t>
+      </w:r>
+      <w:proofErr w:type="spellStart"/>
+      <w:r>
+        <w:rPr>
+          <w:rFonts w:ascii="Courier New" w:eastAsia="Times New Roman" w:hAnsi="Courier New" w:cs="Courier New"/>
+          <w:color w:val="3F7F5F"/>
+          <w:kern w:val="0"/>
+          <w:sz w:val="20"/>
+          <w:szCs w:val="20"/>
+          <w:u w:val="single"/>
+          <w:lang w:eastAsia="en-IN"/>
+          <w14:ligatures w14:val="none"/>
+        </w:rPr>
+        <w:t>stupojo</w:t>
+      </w:r>
+      <w:proofErr w:type="spellEnd"/>
+      <w:r>
+        <w:rPr>
+          <w:rFonts w:ascii="Courier New" w:eastAsia="Times New Roman" w:hAnsi="Courier New" w:cs="Courier New"/>
+          <w:color w:val="3F7F5F"/>
+          <w:kern w:val="0"/>
+          <w:sz w:val="20"/>
+          <w:szCs w:val="20"/>
+          <w:lang w:eastAsia="en-IN"/>
+          <w14:ligatures w14:val="none"/>
+        </w:rPr>
+        <w:t xml:space="preserve"> = new </w:t>
+      </w:r>
+      <w:proofErr w:type="gramStart"/>
+      <w:r>
+        <w:rPr>
+          <w:rFonts w:ascii="Courier New" w:eastAsia="Times New Roman" w:hAnsi="Courier New" w:cs="Courier New"/>
+          <w:color w:val="3F7F5F"/>
+          <w:kern w:val="0"/>
+          <w:sz w:val="20"/>
+          <w:szCs w:val="20"/>
+          <w:lang w:eastAsia="en-IN"/>
+          <w14:ligatures w14:val="none"/>
+        </w:rPr>
+        <w:t>Student(</w:t>
+      </w:r>
+      <w:proofErr w:type="gramEnd"/>
+      <w:r>
+        <w:rPr>
+          <w:rFonts w:ascii="Courier New" w:eastAsia="Times New Roman" w:hAnsi="Courier New" w:cs="Courier New"/>
+          <w:color w:val="3F7F5F"/>
+          <w:kern w:val="0"/>
+          <w:sz w:val="20"/>
+          <w:szCs w:val="20"/>
+          <w:lang w:eastAsia="en-IN"/>
+          <w14:ligatures w14:val="none"/>
+        </w:rPr>
+        <w:t>); //</w:t>
+      </w:r>
+      <w:proofErr w:type="spellStart"/>
+      <w:r>
+        <w:rPr>
+          <w:rFonts w:ascii="Courier New" w:eastAsia="Times New Roman" w:hAnsi="Courier New" w:cs="Courier New"/>
+          <w:color w:val="3F7F5F"/>
+          <w:kern w:val="0"/>
+          <w:sz w:val="20"/>
+          <w:szCs w:val="20"/>
+          <w:u w:val="single"/>
+          <w:lang w:eastAsia="en-IN"/>
+          <w14:ligatures w14:val="none"/>
+        </w:rPr>
+        <w:t>pojo</w:t>
+      </w:r>
+      <w:proofErr w:type="spellEnd"/>
+    </w:p>
+    <w:p>
+      <w:pPr>
+        <w:shd w:val="clear" w:color="auto" w:fill="FFFFFF"/>
+        <w:spacing w:after="0" w:line="240" w:lineRule="auto"/>
+        <w:rPr>
+          <w:rFonts w:ascii="Courier New" w:eastAsia="Times New Roman" w:hAnsi="Courier New" w:cs="Courier New"/>
+          <w:color w:val="000000"/>
+          <w:kern w:val="0"/>
+          <w:sz w:val="20"/>
+          <w:szCs w:val="20"/>
+          <w:lang w:eastAsia="en-IN"/>
+          <w14:ligatures w14:val="none"/>
+        </w:rPr>
+      </w:pPr>
+      <w:r>
+        <w:rPr>
+          <w:rFonts w:ascii="Courier New" w:eastAsia="Times New Roman" w:hAnsi="Courier New" w:cs="Courier New"/>
+          <w:color w:val="000000"/>
+          <w:kern w:val="0"/>
+          <w:sz w:val="20"/>
+          <w:szCs w:val="20"/>
+          <w:lang w:eastAsia="en-IN"/>
+          <w14:ligatures w14:val="none"/>
+        </w:rPr>
+        <w:tab/>
+      </w:r>
+      <w:r>
+        <w:rPr>
+          <w:rFonts w:ascii="Courier New" w:eastAsia="Times New Roman" w:hAnsi="Courier New" w:cs="Courier New"/>
+          <w:color w:val="000000"/>
+          <w:kern w:val="0"/>
+          <w:sz w:val="20"/>
+          <w:szCs w:val="20"/>
+          <w:lang w:eastAsia="en-IN"/>
+          <w14:ligatures w14:val="none"/>
+        </w:rPr>
+        <w:tab/>
+      </w:r>
+    </w:p>
+    <w:p>
+      <w:pPr>
+        <w:shd w:val="clear" w:color="auto" w:fill="FFFFFF"/>
+        <w:spacing w:after="0" w:line="240" w:lineRule="auto"/>
+        <w:rPr>
+          <w:rFonts w:ascii="Courier New" w:eastAsia="Times New Roman" w:hAnsi="Courier New" w:cs="Courier New"/>
+          <w:color w:val="000000"/>
+          <w:kern w:val="0"/>
+          <w:sz w:val="20"/>
+          <w:szCs w:val="20"/>
+          <w:lang w:eastAsia="en-IN"/>
+          <w14:ligatures w14:val="none"/>
+        </w:rPr>
+      </w:pPr>
+      <w:r>
+        <w:rPr>
+          <w:rFonts w:ascii="Courier New" w:eastAsia="Times New Roman" w:hAnsi="Courier New" w:cs="Courier New"/>
+          <w:color w:val="000000"/>
+          <w:kern w:val="0"/>
+          <w:sz w:val="20"/>
+          <w:szCs w:val="20"/>
+          <w:lang w:eastAsia="en-IN"/>
+          <w14:ligatures w14:val="none"/>
+        </w:rPr>
+        <w:tab/>
+      </w:r>
+      <w:r>
+        <w:rPr>
+          <w:rFonts w:ascii="Courier New" w:eastAsia="Times New Roman" w:hAnsi="Courier New" w:cs="Courier New"/>
+          <w:color w:val="000000"/>
+          <w:kern w:val="0"/>
+          <w:sz w:val="20"/>
+          <w:szCs w:val="20"/>
+          <w:lang w:eastAsia="en-IN"/>
+          <w14:ligatures w14:val="none"/>
+        </w:rPr>
+        <w:tab/>
+      </w:r>
+    </w:p>
+    <w:p>
+      <w:pPr>
+        <w:shd w:val="clear" w:color="auto" w:fill="FFFFFF"/>
+        <w:spacing w:after="0" w:line="240" w:lineRule="auto"/>
+        <w:rPr>
+          <w:rFonts w:ascii="Courier New" w:eastAsia="Times New Roman" w:hAnsi="Courier New" w:cs="Courier New"/>
+          <w:color w:val="000000"/>
+          <w:kern w:val="0"/>
+          <w:sz w:val="20"/>
+          <w:szCs w:val="20"/>
+          <w:lang w:eastAsia="en-IN"/>
+          <w14:ligatures w14:val="none"/>
+        </w:rPr>
+      </w:pPr>
+      <w:r>
+        <w:rPr>
+          <w:rFonts w:ascii="Courier New" w:eastAsia="Times New Roman" w:hAnsi="Courier New" w:cs="Courier New"/>
+          <w:color w:val="000000"/>
+          <w:kern w:val="0"/>
+          <w:sz w:val="20"/>
+          <w:szCs w:val="20"/>
+          <w:lang w:eastAsia="en-IN"/>
+          <w14:ligatures w14:val="none"/>
+        </w:rPr>
+        <w:tab/>
+      </w:r>
+      <w:r>
+        <w:rPr>
+          <w:rFonts w:ascii="Courier New" w:eastAsia="Times New Roman" w:hAnsi="Courier New" w:cs="Courier New"/>
+          <w:color w:val="000000"/>
+          <w:kern w:val="0"/>
+          <w:sz w:val="20"/>
+          <w:szCs w:val="20"/>
+          <w:lang w:eastAsia="en-IN"/>
+          <w14:ligatures w14:val="none"/>
+        </w:rPr>
+        <w:tab/>
+      </w:r>
+      <w:proofErr w:type="spellStart"/>
+      <w:r>
+        <w:rPr>
+          <w:rFonts w:ascii="Courier New" w:eastAsia="Times New Roman" w:hAnsi="Courier New" w:cs="Courier New"/>
+          <w:color w:val="000000"/>
+          <w:kern w:val="0"/>
+          <w:sz w:val="20"/>
+          <w:szCs w:val="20"/>
+          <w:lang w:eastAsia="en-IN"/>
+          <w14:ligatures w14:val="none"/>
+        </w:rPr>
+        <w:t>Student_POJO</w:t>
+      </w:r>
+      <w:proofErr w:type="spellEnd"/>
+      <w:r>
+        <w:rPr>
+          <w:rFonts w:ascii="Courier New" w:eastAsia="Times New Roman" w:hAnsi="Courier New" w:cs="Courier New"/>
+          <w:color w:val="000000"/>
+          <w:kern w:val="0"/>
+          <w:sz w:val="20"/>
+          <w:szCs w:val="20"/>
+          <w:lang w:eastAsia="en-IN"/>
+          <w14:ligatures w14:val="none"/>
+        </w:rPr>
+        <w:t xml:space="preserve"> </w:t>
+      </w:r>
+      <w:proofErr w:type="spellStart"/>
+      <w:r>
+        <w:rPr>
+          <w:rFonts w:ascii="Courier New" w:eastAsia="Times New Roman" w:hAnsi="Courier New" w:cs="Courier New"/>
+          <w:color w:val="6A3E3E"/>
+          <w:kern w:val="0"/>
+          <w:sz w:val="20"/>
+          <w:szCs w:val="20"/>
+          <w:lang w:eastAsia="en-IN"/>
+          <w14:ligatures w14:val="none"/>
+        </w:rPr>
+        <w:t>stupojo</w:t>
+      </w:r>
+      <w:proofErr w:type="spellEnd"/>
+      <w:r>
+        <w:rPr>
+          <w:rFonts w:ascii="Courier New" w:eastAsia="Times New Roman" w:hAnsi="Courier New" w:cs="Courier New"/>
+          <w:color w:val="000000"/>
+          <w:kern w:val="0"/>
+          <w:sz w:val="20"/>
+          <w:szCs w:val="20"/>
+          <w:lang w:eastAsia="en-IN"/>
+          <w14:ligatures w14:val="none"/>
+        </w:rPr>
+        <w:t>=</w:t>
+      </w:r>
+      <w:r>
+        <w:rPr>
+          <w:rFonts w:ascii="Courier New" w:eastAsia="Times New Roman" w:hAnsi="Courier New" w:cs="Courier New"/>
+          <w:b/>
+          <w:bCs/>
+          <w:color w:val="7F0055"/>
+          <w:kern w:val="0"/>
+          <w:sz w:val="20"/>
+          <w:szCs w:val="20"/>
+          <w:lang w:eastAsia="en-IN"/>
+          <w14:ligatures w14:val="none"/>
+        </w:rPr>
+        <w:t>new</w:t>
+      </w:r>
+      <w:r>
+        <w:rPr>
+          <w:rFonts w:ascii="Courier New" w:eastAsia="Times New Roman" w:hAnsi="Courier New" w:cs="Courier New"/>
+          <w:color w:val="000000"/>
+          <w:kern w:val="0"/>
+          <w:sz w:val="20"/>
+          <w:szCs w:val="20"/>
+          <w:lang w:eastAsia="en-IN"/>
+          <w14:ligatures w14:val="none"/>
+        </w:rPr>
+        <w:t xml:space="preserve"> </w:t>
+      </w:r>
+      <w:proofErr w:type="spellStart"/>
+      <w:r>
+        <w:rPr>
+          <w:rFonts w:ascii="Courier New" w:eastAsia="Times New Roman" w:hAnsi="Courier New" w:cs="Courier New"/>
+          <w:color w:val="000000"/>
+          <w:kern w:val="0"/>
+          <w:sz w:val="20"/>
+          <w:szCs w:val="20"/>
+          <w:lang w:eastAsia="en-IN"/>
+          <w14:ligatures w14:val="none"/>
+        </w:rPr>
+        <w:t>Student_</w:t>
+      </w:r>
+      <w:proofErr w:type="gramStart"/>
+      <w:r>
+        <w:rPr>
+          <w:rFonts w:ascii="Courier New" w:eastAsia="Times New Roman" w:hAnsi="Courier New" w:cs="Courier New"/>
+          <w:color w:val="000000"/>
+          <w:kern w:val="0"/>
+          <w:sz w:val="20"/>
+          <w:szCs w:val="20"/>
+          <w:lang w:eastAsia="en-IN"/>
+          <w14:ligatures w14:val="none"/>
+        </w:rPr>
+        <w:t>POJO</w:t>
+      </w:r>
+      <w:proofErr w:type="spellEnd"/>
+      <w:r>
+        <w:rPr>
+          <w:rFonts w:ascii="Courier New" w:eastAsia="Times New Roman" w:hAnsi="Courier New" w:cs="Courier New"/>
+          <w:color w:val="000000"/>
+          <w:kern w:val="0"/>
+          <w:sz w:val="20"/>
+          <w:szCs w:val="20"/>
+          <w:lang w:eastAsia="en-IN"/>
+          <w14:ligatures w14:val="none"/>
+        </w:rPr>
+        <w:t>(</w:t>
+      </w:r>
+      <w:proofErr w:type="gramEnd"/>
+      <w:r>
+        <w:rPr>
+          <w:rFonts w:ascii="Courier New" w:eastAsia="Times New Roman" w:hAnsi="Courier New" w:cs="Courier New"/>
+          <w:color w:val="000000"/>
+          <w:kern w:val="0"/>
+          <w:sz w:val="20"/>
+          <w:szCs w:val="20"/>
+          <w:lang w:eastAsia="en-IN"/>
+          <w14:ligatures w14:val="none"/>
+        </w:rPr>
+        <w:t>);</w:t>
+      </w:r>
+    </w:p>
+    <w:p>
+      <w:pPr>
+        <w:shd w:val="clear" w:color="auto" w:fill="FFFFFF"/>
+        <w:spacing w:after="0" w:line="240" w:lineRule="auto"/>
+        <w:rPr>
+          <w:rFonts w:ascii="Courier New" w:eastAsia="Times New Roman" w:hAnsi="Courier New" w:cs="Courier New"/>
+          <w:color w:val="000000"/>
+          <w:kern w:val="0"/>
+          <w:sz w:val="20"/>
+          <w:szCs w:val="20"/>
+          <w:lang w:eastAsia="en-IN"/>
+          <w14:ligatures w14:val="none"/>
+        </w:rPr>
+      </w:pPr>
+      <w:r>
+        <w:rPr>
+          <w:rFonts w:ascii="Courier New" w:eastAsia="Times New Roman" w:hAnsi="Courier New" w:cs="Courier New"/>
+          <w:color w:val="000000"/>
+          <w:kern w:val="0"/>
+          <w:sz w:val="20"/>
+          <w:szCs w:val="20"/>
+          <w:lang w:eastAsia="en-IN"/>
+          <w14:ligatures w14:val="none"/>
+        </w:rPr>
+        <w:tab/>
+      </w:r>
+      <w:r>
+        <w:rPr>
+          <w:rFonts w:ascii="Courier New" w:eastAsia="Times New Roman" w:hAnsi="Courier New" w:cs="Courier New"/>
+          <w:color w:val="000000"/>
+          <w:kern w:val="0"/>
+          <w:sz w:val="20"/>
+          <w:szCs w:val="20"/>
+          <w:lang w:eastAsia="en-IN"/>
+          <w14:ligatures w14:val="none"/>
+        </w:rPr>
+        <w:tab/>
+      </w:r>
+    </w:p>
+    <w:p>
+      <w:pPr>
+        <w:shd w:val="clear" w:color="auto" w:fill="FFFFFF"/>
+        <w:spacing w:after="0" w:line="240" w:lineRule="auto"/>
+        <w:rPr>
+          <w:rFonts w:ascii="Courier New" w:eastAsia="Times New Roman" w:hAnsi="Courier New" w:cs="Courier New"/>
+          <w:color w:val="000000"/>
+          <w:kern w:val="0"/>
+          <w:sz w:val="20"/>
+          <w:szCs w:val="20"/>
+          <w:lang w:eastAsia="en-IN"/>
+          <w14:ligatures w14:val="none"/>
+        </w:rPr>
+      </w:pPr>
+      <w:r>
+        <w:rPr>
+          <w:rFonts w:ascii="Courier New" w:eastAsia="Times New Roman" w:hAnsi="Courier New" w:cs="Courier New"/>
+          <w:color w:val="000000"/>
+          <w:kern w:val="0"/>
+          <w:sz w:val="20"/>
+          <w:szCs w:val="20"/>
+          <w:lang w:eastAsia="en-IN"/>
+          <w14:ligatures w14:val="none"/>
+        </w:rPr>
+        <w:tab/>
+      </w:r>
+      <w:r>
+        <w:rPr>
+          <w:rFonts w:ascii="Courier New" w:eastAsia="Times New Roman" w:hAnsi="Courier New" w:cs="Courier New"/>
+          <w:color w:val="000000"/>
+          <w:kern w:val="0"/>
+          <w:sz w:val="20"/>
+          <w:szCs w:val="20"/>
+          <w:lang w:eastAsia="en-IN"/>
+          <w14:ligatures w14:val="none"/>
+        </w:rPr>
+        <w:tab/>
+      </w:r>
+      <w:proofErr w:type="spellStart"/>
+      <w:proofErr w:type="gramStart"/>
+      <w:r>
+        <w:rPr>
+          <w:rFonts w:ascii="Courier New" w:eastAsia="Times New Roman" w:hAnsi="Courier New" w:cs="Courier New"/>
+          <w:color w:val="6A3E3E"/>
+          <w:kern w:val="0"/>
+          <w:sz w:val="20"/>
+          <w:szCs w:val="20"/>
+          <w:lang w:eastAsia="en-IN"/>
+          <w14:ligatures w14:val="none"/>
+        </w:rPr>
+        <w:t>stupojo</w:t>
+      </w:r>
+      <w:r>
+        <w:rPr>
+          <w:rFonts w:ascii="Courier New" w:eastAsia="Times New Roman" w:hAnsi="Courier New" w:cs="Courier New"/>
+          <w:color w:val="000000"/>
+          <w:kern w:val="0"/>
+          <w:sz w:val="20"/>
+          <w:szCs w:val="20"/>
+          <w:lang w:eastAsia="en-IN"/>
+          <w14:ligatures w14:val="none"/>
+        </w:rPr>
+        <w:t>.setName</w:t>
+      </w:r>
+      <w:proofErr w:type="spellEnd"/>
+      <w:proofErr w:type="gramEnd"/>
+      <w:r>
+        <w:rPr>
+          <w:rFonts w:ascii="Courier New" w:eastAsia="Times New Roman" w:hAnsi="Courier New" w:cs="Courier New"/>
+          <w:color w:val="000000"/>
+          <w:kern w:val="0"/>
+          <w:sz w:val="20"/>
+          <w:szCs w:val="20"/>
+          <w:lang w:eastAsia="en-IN"/>
+          <w14:ligatures w14:val="none"/>
+        </w:rPr>
+        <w:t>(</w:t>
+      </w:r>
+      <w:r>
+        <w:rPr>
+          <w:rFonts w:ascii="Courier New" w:eastAsia="Times New Roman" w:hAnsi="Courier New" w:cs="Courier New"/>
+          <w:color w:val="2A00FF"/>
+          <w:kern w:val="0"/>
+          <w:sz w:val="20"/>
+          <w:szCs w:val="20"/>
+          <w:lang w:eastAsia="en-IN"/>
+          <w14:ligatures w14:val="none"/>
+        </w:rPr>
+        <w:t>"Scott"</w:t>
+      </w:r>
+      <w:r>
+        <w:rPr>
+          <w:rFonts w:ascii="Courier New" w:eastAsia="Times New Roman" w:hAnsi="Courier New" w:cs="Courier New"/>
+          <w:color w:val="000000"/>
+          <w:kern w:val="0"/>
+          <w:sz w:val="20"/>
+          <w:szCs w:val="20"/>
+          <w:lang w:eastAsia="en-IN"/>
+          <w14:ligatures w14:val="none"/>
+        </w:rPr>
+        <w:t>);</w:t>
+      </w:r>
+    </w:p>
+    <w:p>
+      <w:pPr>
+        <w:shd w:val="clear" w:color="auto" w:fill="FFFFFF"/>
+        <w:spacing w:after="0" w:line="240" w:lineRule="auto"/>
+        <w:rPr>
+          <w:rFonts w:ascii="Courier New" w:eastAsia="Times New Roman" w:hAnsi="Courier New" w:cs="Courier New"/>
+          <w:color w:val="000000"/>
+          <w:kern w:val="0"/>
+          <w:sz w:val="20"/>
+          <w:szCs w:val="20"/>
+          <w:lang w:eastAsia="en-IN"/>
+          <w14:ligatures w14:val="none"/>
+        </w:rPr>
+      </w:pPr>
+      <w:r>
+        <w:rPr>
+          <w:rFonts w:ascii="Courier New" w:eastAsia="Times New Roman" w:hAnsi="Courier New" w:cs="Courier New"/>
+          <w:color w:val="000000"/>
+          <w:kern w:val="0"/>
+          <w:sz w:val="20"/>
+          <w:szCs w:val="20"/>
+          <w:lang w:eastAsia="en-IN"/>
+          <w14:ligatures w14:val="none"/>
+        </w:rPr>
+        <w:tab/>
+      </w:r>
+      <w:r>
+        <w:rPr>
+          <w:rFonts w:ascii="Courier New" w:eastAsia="Times New Roman" w:hAnsi="Courier New" w:cs="Courier New"/>
+          <w:color w:val="000000"/>
+          <w:kern w:val="0"/>
+          <w:sz w:val="20"/>
+          <w:szCs w:val="20"/>
+          <w:lang w:eastAsia="en-IN"/>
+          <w14:ligatures w14:val="none"/>
+        </w:rPr>
+        <w:tab/>
+      </w:r>
+      <w:proofErr w:type="spellStart"/>
+      <w:proofErr w:type="gramStart"/>
+      <w:r>
+        <w:rPr>
+          <w:rFonts w:ascii="Courier New" w:eastAsia="Times New Roman" w:hAnsi="Courier New" w:cs="Courier New"/>
+          <w:color w:val="6A3E3E"/>
+          <w:kern w:val="0"/>
+          <w:sz w:val="20"/>
+          <w:szCs w:val="20"/>
+          <w:lang w:eastAsia="en-IN"/>
+          <w14:ligatures w14:val="none"/>
+        </w:rPr>
+        <w:t>stupojo</w:t>
+      </w:r>
+      <w:r>
+        <w:rPr>
+          <w:rFonts w:ascii="Courier New" w:eastAsia="Times New Roman" w:hAnsi="Courier New" w:cs="Courier New"/>
+          <w:color w:val="000000"/>
+          <w:kern w:val="0"/>
+          <w:sz w:val="20"/>
+          <w:szCs w:val="20"/>
+          <w:lang w:eastAsia="en-IN"/>
+          <w14:ligatures w14:val="none"/>
+        </w:rPr>
+        <w:t>.setLocation</w:t>
+      </w:r>
+      <w:proofErr w:type="spellEnd"/>
+      <w:proofErr w:type="gramEnd"/>
+      <w:r>
+        <w:rPr>
+          <w:rFonts w:ascii="Courier New" w:eastAsia="Times New Roman" w:hAnsi="Courier New" w:cs="Courier New"/>
+          <w:color w:val="000000"/>
+          <w:kern w:val="0"/>
+          <w:sz w:val="20"/>
+          <w:szCs w:val="20"/>
+          <w:lang w:eastAsia="en-IN"/>
+          <w14:ligatures w14:val="none"/>
+        </w:rPr>
+        <w:t>(</w:t>
+      </w:r>
+      <w:r>
+        <w:rPr>
+          <w:rFonts w:ascii="Courier New" w:eastAsia="Times New Roman" w:hAnsi="Courier New" w:cs="Courier New"/>
+          <w:color w:val="2A00FF"/>
+          <w:kern w:val="0"/>
+          <w:sz w:val="20"/>
+          <w:szCs w:val="20"/>
+          <w:lang w:eastAsia="en-IN"/>
+          <w14:ligatures w14:val="none"/>
+        </w:rPr>
+        <w:t>"France"</w:t>
+      </w:r>
+      <w:r>
+        <w:rPr>
+          <w:rFonts w:ascii="Courier New" w:eastAsia="Times New Roman" w:hAnsi="Courier New" w:cs="Courier New"/>
+          <w:color w:val="000000"/>
+          <w:kern w:val="0"/>
+          <w:sz w:val="20"/>
+          <w:szCs w:val="20"/>
+          <w:lang w:eastAsia="en-IN"/>
+          <w14:ligatures w14:val="none"/>
+        </w:rPr>
+        <w:t>);</w:t>
+      </w:r>
+    </w:p>
+    <w:p>
+      <w:pPr>
+        <w:shd w:val="clear" w:color="auto" w:fill="FFFFFF"/>
+        <w:spacing w:after="0" w:line="240" w:lineRule="auto"/>
+        <w:rPr>
+          <w:rFonts w:ascii="Courier New" w:eastAsia="Times New Roman" w:hAnsi="Courier New" w:cs="Courier New"/>
+          <w:color w:val="000000"/>
+          <w:kern w:val="0"/>
+          <w:sz w:val="20"/>
+          <w:szCs w:val="20"/>
+          <w:lang w:eastAsia="en-IN"/>
+          <w14:ligatures w14:val="none"/>
+        </w:rPr>
+      </w:pPr>
+      <w:r>
+        <w:rPr>
+          <w:rFonts w:ascii="Courier New" w:eastAsia="Times New Roman" w:hAnsi="Courier New" w:cs="Courier New"/>
+          <w:color w:val="000000"/>
+          <w:kern w:val="0"/>
+          <w:sz w:val="20"/>
+          <w:szCs w:val="20"/>
+          <w:lang w:eastAsia="en-IN"/>
+          <w14:ligatures w14:val="none"/>
+        </w:rPr>
+        <w:tab/>
+      </w:r>
+      <w:r>
+        <w:rPr>
+          <w:rFonts w:ascii="Courier New" w:eastAsia="Times New Roman" w:hAnsi="Courier New" w:cs="Courier New"/>
+          <w:color w:val="000000"/>
+          <w:kern w:val="0"/>
+          <w:sz w:val="20"/>
+          <w:szCs w:val="20"/>
+          <w:lang w:eastAsia="en-IN"/>
+          <w14:ligatures w14:val="none"/>
+        </w:rPr>
+        <w:tab/>
+      </w:r>
+      <w:proofErr w:type="spellStart"/>
+      <w:proofErr w:type="gramStart"/>
+      <w:r>
+        <w:rPr>
+          <w:rFonts w:ascii="Courier New" w:eastAsia="Times New Roman" w:hAnsi="Courier New" w:cs="Courier New"/>
+          <w:color w:val="6A3E3E"/>
+          <w:kern w:val="0"/>
+          <w:sz w:val="20"/>
+          <w:szCs w:val="20"/>
+          <w:lang w:eastAsia="en-IN"/>
+          <w14:ligatures w14:val="none"/>
+        </w:rPr>
+        <w:t>stupojo</w:t>
+      </w:r>
+      <w:r>
+        <w:rPr>
+          <w:rFonts w:ascii="Courier New" w:eastAsia="Times New Roman" w:hAnsi="Courier New" w:cs="Courier New"/>
+          <w:color w:val="000000"/>
+          <w:kern w:val="0"/>
+          <w:sz w:val="20"/>
+          <w:szCs w:val="20"/>
+          <w:lang w:eastAsia="en-IN"/>
+          <w14:ligatures w14:val="none"/>
+        </w:rPr>
+        <w:t>.setPhone</w:t>
+      </w:r>
+      <w:proofErr w:type="spellEnd"/>
+      <w:proofErr w:type="gramEnd"/>
+      <w:r>
+        <w:rPr>
+          <w:rFonts w:ascii="Courier New" w:eastAsia="Times New Roman" w:hAnsi="Courier New" w:cs="Courier New"/>
+          <w:color w:val="000000"/>
+          <w:kern w:val="0"/>
+          <w:sz w:val="20"/>
+          <w:szCs w:val="20"/>
+          <w:lang w:eastAsia="en-IN"/>
+          <w14:ligatures w14:val="none"/>
+        </w:rPr>
+        <w:t>(</w:t>
+      </w:r>
+      <w:r>
+        <w:rPr>
+          <w:rFonts w:ascii="Courier New" w:eastAsia="Times New Roman" w:hAnsi="Courier New" w:cs="Courier New"/>
+          <w:color w:val="2A00FF"/>
+          <w:kern w:val="0"/>
+          <w:sz w:val="20"/>
+          <w:szCs w:val="20"/>
+          <w:lang w:eastAsia="en-IN"/>
+          <w14:ligatures w14:val="none"/>
+        </w:rPr>
+        <w:t>"1234567890"</w:t>
+      </w:r>
+      <w:r>
+        <w:rPr>
+          <w:rFonts w:ascii="Courier New" w:eastAsia="Times New Roman" w:hAnsi="Courier New" w:cs="Courier New"/>
+          <w:color w:val="000000"/>
+          <w:kern w:val="0"/>
+          <w:sz w:val="20"/>
+          <w:szCs w:val="20"/>
+          <w:lang w:eastAsia="en-IN"/>
+          <w14:ligatures w14:val="none"/>
+        </w:rPr>
+        <w:t>);</w:t>
+      </w:r>
+    </w:p>
+    <w:p>
+      <w:pPr>
+        <w:shd w:val="clear" w:color="auto" w:fill="FFFFFF"/>
+        <w:spacing w:after="0" w:line="240" w:lineRule="auto"/>
+        <w:rPr>
+          <w:rFonts w:ascii="Courier New" w:eastAsia="Times New Roman" w:hAnsi="Courier New" w:cs="Courier New"/>
+          <w:color w:val="000000"/>
+          <w:kern w:val="0"/>
+          <w:sz w:val="20"/>
+          <w:szCs w:val="20"/>
+          <w:lang w:eastAsia="en-IN"/>
+          <w14:ligatures w14:val="none"/>
+        </w:rPr>
+      </w:pPr>
+      <w:r>
+        <w:rPr>
+          <w:rFonts w:ascii="Courier New" w:eastAsia="Times New Roman" w:hAnsi="Courier New" w:cs="Courier New"/>
+          <w:color w:val="000000"/>
+          <w:kern w:val="0"/>
+          <w:sz w:val="20"/>
+          <w:szCs w:val="20"/>
+          <w:lang w:eastAsia="en-IN"/>
+          <w14:ligatures w14:val="none"/>
+        </w:rPr>
+        <w:tab/>
+      </w:r>
+      <w:r>
+        <w:rPr>
+          <w:rFonts w:ascii="Courier New" w:eastAsia="Times New Roman" w:hAnsi="Courier New" w:cs="Courier New"/>
+          <w:color w:val="000000"/>
+          <w:kern w:val="0"/>
+          <w:sz w:val="20"/>
+          <w:szCs w:val="20"/>
+          <w:lang w:eastAsia="en-IN"/>
+          <w14:ligatures w14:val="none"/>
+        </w:rPr>
+        <w:tab/>
+        <w:t xml:space="preserve">String </w:t>
+      </w:r>
+      <w:proofErr w:type="spellStart"/>
+      <w:proofErr w:type="gramStart"/>
+      <w:r>
+        <w:rPr>
+          <w:rFonts w:ascii="Courier New" w:eastAsia="Times New Roman" w:hAnsi="Courier New" w:cs="Courier New"/>
+          <w:color w:val="6A3E3E"/>
+          <w:kern w:val="0"/>
+          <w:sz w:val="20"/>
+          <w:szCs w:val="20"/>
+          <w:lang w:eastAsia="en-IN"/>
+          <w14:ligatures w14:val="none"/>
+        </w:rPr>
+        <w:t>courseArr</w:t>
+      </w:r>
+      <w:proofErr w:type="spellEnd"/>
+      <w:r>
+        <w:rPr>
+          <w:rFonts w:ascii="Courier New" w:eastAsia="Times New Roman" w:hAnsi="Courier New" w:cs="Courier New"/>
+          <w:color w:val="000000"/>
+          <w:kern w:val="0"/>
+          <w:sz w:val="20"/>
+          <w:szCs w:val="20"/>
+          <w:lang w:eastAsia="en-IN"/>
+          <w14:ligatures w14:val="none"/>
+        </w:rPr>
+        <w:t>[</w:t>
+      </w:r>
+      <w:proofErr w:type="gramEnd"/>
+      <w:r>
+        <w:rPr>
+          <w:rFonts w:ascii="Courier New" w:eastAsia="Times New Roman" w:hAnsi="Courier New" w:cs="Courier New"/>
+          <w:color w:val="000000"/>
+          <w:kern w:val="0"/>
+          <w:sz w:val="20"/>
+          <w:szCs w:val="20"/>
+          <w:lang w:eastAsia="en-IN"/>
+          <w14:ligatures w14:val="none"/>
+        </w:rPr>
+        <w:t>] = {</w:t>
+      </w:r>
+      <w:r>
+        <w:rPr>
+          <w:rFonts w:ascii="Courier New" w:eastAsia="Times New Roman" w:hAnsi="Courier New" w:cs="Courier New"/>
+          <w:color w:val="2A00FF"/>
+          <w:kern w:val="0"/>
+          <w:sz w:val="20"/>
+          <w:szCs w:val="20"/>
+          <w:lang w:eastAsia="en-IN"/>
+          <w14:ligatures w14:val="none"/>
+        </w:rPr>
+        <w:t>"C"</w:t>
+      </w:r>
+      <w:r>
+        <w:rPr>
+          <w:rFonts w:ascii="Courier New" w:eastAsia="Times New Roman" w:hAnsi="Courier New" w:cs="Courier New"/>
+          <w:color w:val="000000"/>
+          <w:kern w:val="0"/>
+          <w:sz w:val="20"/>
+          <w:szCs w:val="20"/>
+          <w:lang w:eastAsia="en-IN"/>
+          <w14:ligatures w14:val="none"/>
+        </w:rPr>
+        <w:t xml:space="preserve">, </w:t>
+      </w:r>
+      <w:r>
+        <w:rPr>
+          <w:rFonts w:ascii="Courier New" w:eastAsia="Times New Roman" w:hAnsi="Courier New" w:cs="Courier New"/>
+          <w:color w:val="2A00FF"/>
+          <w:kern w:val="0"/>
+          <w:sz w:val="20"/>
+          <w:szCs w:val="20"/>
+          <w:lang w:eastAsia="en-IN"/>
+          <w14:ligatures w14:val="none"/>
+        </w:rPr>
+        <w:t>"C++"</w:t>
+      </w:r>
+      <w:r>
+        <w:rPr>
+          <w:rFonts w:ascii="Courier New" w:eastAsia="Times New Roman" w:hAnsi="Courier New" w:cs="Courier New"/>
+          <w:color w:val="000000"/>
+          <w:kern w:val="0"/>
+          <w:sz w:val="20"/>
+          <w:szCs w:val="20"/>
+          <w:lang w:eastAsia="en-IN"/>
+          <w14:ligatures w14:val="none"/>
+        </w:rPr>
+        <w:t>};</w:t>
+      </w:r>
+    </w:p>
+    <w:p>
+      <w:pPr>
+        <w:shd w:val="clear" w:color="auto" w:fill="FFFFFF"/>
+        <w:spacing w:after="0" w:line="240" w:lineRule="auto"/>
+        <w:rPr>
+          <w:rFonts w:ascii="Courier New" w:eastAsia="Times New Roman" w:hAnsi="Courier New" w:cs="Courier New"/>
+          <w:color w:val="000000"/>
+          <w:kern w:val="0"/>
+          <w:sz w:val="20"/>
+          <w:szCs w:val="20"/>
+          <w:lang w:eastAsia="en-IN"/>
+          <w14:ligatures w14:val="none"/>
+        </w:rPr>
+      </w:pPr>
+      <w:r>
+        <w:rPr>
+          <w:rFonts w:ascii="Courier New" w:eastAsia="Times New Roman" w:hAnsi="Courier New" w:cs="Courier New"/>
+          <w:color w:val="000000"/>
+          <w:kern w:val="0"/>
+          <w:sz w:val="20"/>
+          <w:szCs w:val="20"/>
+          <w:lang w:eastAsia="en-IN"/>
+          <w14:ligatures w14:val="none"/>
+        </w:rPr>
+        <w:tab/>
+      </w:r>
+      <w:r>
+        <w:rPr>
+          <w:rFonts w:ascii="Courier New" w:eastAsia="Times New Roman" w:hAnsi="Courier New" w:cs="Courier New"/>
+          <w:color w:val="000000"/>
+          <w:kern w:val="0"/>
+          <w:sz w:val="20"/>
+          <w:szCs w:val="20"/>
+          <w:lang w:eastAsia="en-IN"/>
+          <w14:ligatures w14:val="none"/>
+        </w:rPr>
+        <w:tab/>
+      </w:r>
+      <w:proofErr w:type="spellStart"/>
+      <w:proofErr w:type="gramStart"/>
+      <w:r>
+        <w:rPr>
+          <w:rFonts w:ascii="Courier New" w:eastAsia="Times New Roman" w:hAnsi="Courier New" w:cs="Courier New"/>
+          <w:color w:val="6A3E3E"/>
+          <w:kern w:val="0"/>
+          <w:sz w:val="20"/>
+          <w:szCs w:val="20"/>
+          <w:lang w:eastAsia="en-IN"/>
+          <w14:ligatures w14:val="none"/>
+        </w:rPr>
+        <w:t>stupojo</w:t>
+      </w:r>
+      <w:r>
+        <w:rPr>
+          <w:rFonts w:ascii="Courier New" w:eastAsia="Times New Roman" w:hAnsi="Courier New" w:cs="Courier New"/>
+          <w:color w:val="000000"/>
+          <w:kern w:val="0"/>
+          <w:sz w:val="20"/>
+          <w:szCs w:val="20"/>
+          <w:lang w:eastAsia="en-IN"/>
+          <w14:ligatures w14:val="none"/>
+        </w:rPr>
+        <w:t>.setCourses</w:t>
+      </w:r>
+      <w:proofErr w:type="spellEnd"/>
+      <w:proofErr w:type="gramEnd"/>
+      <w:r>
+        <w:rPr>
+          <w:rFonts w:ascii="Courier New" w:eastAsia="Times New Roman" w:hAnsi="Courier New" w:cs="Courier New"/>
+          <w:color w:val="000000"/>
+          <w:kern w:val="0"/>
+          <w:sz w:val="20"/>
+          <w:szCs w:val="20"/>
+          <w:lang w:eastAsia="en-IN"/>
+          <w14:ligatures w14:val="none"/>
+        </w:rPr>
+        <w:t>(</w:t>
+      </w:r>
+      <w:proofErr w:type="spellStart"/>
+      <w:r>
+        <w:rPr>
+          <w:rFonts w:ascii="Courier New" w:eastAsia="Times New Roman" w:hAnsi="Courier New" w:cs="Courier New"/>
+          <w:color w:val="6A3E3E"/>
+          <w:kern w:val="0"/>
+          <w:sz w:val="20"/>
+          <w:szCs w:val="20"/>
+          <w:lang w:eastAsia="en-IN"/>
+          <w14:ligatures w14:val="none"/>
+        </w:rPr>
+        <w:t>courseArr</w:t>
+      </w:r>
+      <w:proofErr w:type="spellEnd"/>
+      <w:r>
+        <w:rPr>
+          <w:rFonts w:ascii="Courier New" w:eastAsia="Times New Roman" w:hAnsi="Courier New" w:cs="Courier New"/>
+          <w:color w:val="000000"/>
+          <w:kern w:val="0"/>
+          <w:sz w:val="20"/>
+          <w:szCs w:val="20"/>
+          <w:lang w:eastAsia="en-IN"/>
+          <w14:ligatures w14:val="none"/>
+        </w:rPr>
+        <w:t>);</w:t>
+      </w:r>
+    </w:p>
+    <w:p>
+      <w:pPr>
+        <w:shd w:val="clear" w:color="auto" w:fill="FFFFFF"/>
+        <w:spacing w:after="0" w:line="240" w:lineRule="auto"/>
+        <w:rPr>
+          <w:rFonts w:ascii="Courier New" w:eastAsia="Times New Roman" w:hAnsi="Courier New" w:cs="Courier New"/>
+          <w:color w:val="000000"/>
+          <w:kern w:val="0"/>
+          <w:sz w:val="20"/>
+          <w:szCs w:val="20"/>
+          <w:lang w:eastAsia="en-IN"/>
+          <w14:ligatures w14:val="none"/>
+        </w:rPr>
+      </w:pPr>
+      <w:r>
+        <w:rPr>
+          <w:rFonts w:ascii="Courier New" w:eastAsia="Times New Roman" w:hAnsi="Courier New" w:cs="Courier New"/>
+          <w:color w:val="000000"/>
+          <w:kern w:val="0"/>
+          <w:sz w:val="20"/>
+          <w:szCs w:val="20"/>
+          <w:lang w:eastAsia="en-IN"/>
+          <w14:ligatures w14:val="none"/>
+        </w:rPr>
+        <w:tab/>
+      </w:r>
+      <w:r>
+        <w:rPr>
+          <w:rFonts w:ascii="Courier New" w:eastAsia="Times New Roman" w:hAnsi="Courier New" w:cs="Courier New"/>
+          <w:color w:val="000000"/>
+          <w:kern w:val="0"/>
+          <w:sz w:val="20"/>
+          <w:szCs w:val="20"/>
+          <w:lang w:eastAsia="en-IN"/>
+          <w14:ligatures w14:val="none"/>
+        </w:rPr>
+        <w:tab/>
+      </w:r>
+    </w:p>
+    <w:p>
+      <w:pPr>
+        <w:shd w:val="clear" w:color="auto" w:fill="FFFFFF"/>
+        <w:spacing w:after="0" w:line="240" w:lineRule="auto"/>
+        <w:rPr>
+          <w:rFonts w:ascii="Courier New" w:eastAsia="Times New Roman" w:hAnsi="Courier New" w:cs="Courier New"/>
+          <w:color w:val="000000"/>
+          <w:kern w:val="0"/>
+          <w:sz w:val="20"/>
+          <w:szCs w:val="20"/>
+          <w:lang w:eastAsia="en-IN"/>
+          <w14:ligatures w14:val="none"/>
+        </w:rPr>
+      </w:pPr>
+      <w:r>
+        <w:rPr>
+          <w:rFonts w:ascii="Courier New" w:eastAsia="Times New Roman" w:hAnsi="Courier New" w:cs="Courier New"/>
+          <w:color w:val="000000"/>
+          <w:kern w:val="0"/>
+          <w:sz w:val="20"/>
+          <w:szCs w:val="20"/>
+          <w:lang w:eastAsia="en-IN"/>
+          <w14:ligatures w14:val="none"/>
+        </w:rPr>
+        <w:tab/>
+      </w:r>
+      <w:r>
+        <w:rPr>
+          <w:rFonts w:ascii="Courier New" w:eastAsia="Times New Roman" w:hAnsi="Courier New" w:cs="Courier New"/>
+          <w:color w:val="000000"/>
+          <w:kern w:val="0"/>
+          <w:sz w:val="20"/>
+          <w:szCs w:val="20"/>
+          <w:lang w:eastAsia="en-IN"/>
+          <w14:ligatures w14:val="none"/>
+        </w:rPr>
+        <w:tab/>
+      </w:r>
+      <w:r>
+        <w:rPr>
+          <w:rFonts w:ascii="Courier New" w:eastAsia="Times New Roman" w:hAnsi="Courier New" w:cs="Courier New"/>
+          <w:color w:val="3F7F5F"/>
+          <w:kern w:val="0"/>
+          <w:sz w:val="20"/>
+          <w:szCs w:val="20"/>
+          <w:lang w:eastAsia="en-IN"/>
+          <w14:ligatures w14:val="none"/>
+        </w:rPr>
+        <w:t xml:space="preserve">//convert java object -&gt; </w:t>
+      </w:r>
+      <w:proofErr w:type="spellStart"/>
+      <w:r>
+        <w:rPr>
+          <w:rFonts w:ascii="Courier New" w:eastAsia="Times New Roman" w:hAnsi="Courier New" w:cs="Courier New"/>
+          <w:color w:val="3F7F5F"/>
+          <w:kern w:val="0"/>
+          <w:sz w:val="20"/>
+          <w:szCs w:val="20"/>
+          <w:u w:val="single"/>
+          <w:lang w:eastAsia="en-IN"/>
+          <w14:ligatures w14:val="none"/>
+        </w:rPr>
+        <w:t>json</w:t>
+      </w:r>
+      <w:proofErr w:type="spellEnd"/>
+      <w:r>
+        <w:rPr>
+          <w:rFonts w:ascii="Courier New" w:eastAsia="Times New Roman" w:hAnsi="Courier New" w:cs="Courier New"/>
+          <w:color w:val="3F7F5F"/>
+          <w:kern w:val="0"/>
+          <w:sz w:val="20"/>
+          <w:szCs w:val="20"/>
+          <w:lang w:eastAsia="en-IN"/>
+          <w14:ligatures w14:val="none"/>
+        </w:rPr>
+        <w:t xml:space="preserve"> object (</w:t>
+      </w:r>
+      <w:proofErr w:type="spellStart"/>
+      <w:r>
+        <w:rPr>
+          <w:rFonts w:ascii="Courier New" w:eastAsia="Times New Roman" w:hAnsi="Courier New" w:cs="Courier New"/>
+          <w:color w:val="3F7F5F"/>
+          <w:kern w:val="0"/>
+          <w:sz w:val="20"/>
+          <w:szCs w:val="20"/>
+          <w:u w:val="single"/>
+          <w:lang w:eastAsia="en-IN"/>
+          <w14:ligatures w14:val="none"/>
+        </w:rPr>
+        <w:t>serilization</w:t>
+      </w:r>
+      <w:proofErr w:type="spellEnd"/>
+      <w:r>
+        <w:rPr>
+          <w:rFonts w:ascii="Courier New" w:eastAsia="Times New Roman" w:hAnsi="Courier New" w:cs="Courier New"/>
+          <w:color w:val="3F7F5F"/>
+          <w:kern w:val="0"/>
+          <w:sz w:val="20"/>
+          <w:szCs w:val="20"/>
+          <w:lang w:eastAsia="en-IN"/>
+          <w14:ligatures w14:val="none"/>
+        </w:rPr>
+        <w:t>)</w:t>
+      </w:r>
+    </w:p>
+    <w:p>
+      <w:pPr>
+        <w:shd w:val="clear" w:color="auto" w:fill="FFFFFF"/>
+        <w:spacing w:after="0" w:line="240" w:lineRule="auto"/>
+        <w:rPr>
+          <w:rFonts w:ascii="Courier New" w:eastAsia="Times New Roman" w:hAnsi="Courier New" w:cs="Courier New"/>
+          <w:color w:val="000000"/>
+          <w:kern w:val="0"/>
+          <w:sz w:val="20"/>
+          <w:szCs w:val="20"/>
+          <w:lang w:eastAsia="en-IN"/>
+          <w14:ligatures w14:val="none"/>
+        </w:rPr>
+      </w:pPr>
+      <w:r>
+        <w:rPr>
+          <w:rFonts w:ascii="Courier New" w:eastAsia="Times New Roman" w:hAnsi="Courier New" w:cs="Courier New"/>
+          <w:color w:val="000000"/>
+          <w:kern w:val="0"/>
+          <w:sz w:val="20"/>
+          <w:szCs w:val="20"/>
+          <w:lang w:eastAsia="en-IN"/>
+          <w14:ligatures w14:val="none"/>
+        </w:rPr>
+        <w:tab/>
+      </w:r>
+      <w:r>
+        <w:rPr>
+          <w:rFonts w:ascii="Courier New" w:eastAsia="Times New Roman" w:hAnsi="Courier New" w:cs="Courier New"/>
+          <w:color w:val="000000"/>
+          <w:kern w:val="0"/>
+          <w:sz w:val="20"/>
+          <w:szCs w:val="20"/>
+          <w:lang w:eastAsia="en-IN"/>
+          <w14:ligatures w14:val="none"/>
+        </w:rPr>
+        <w:tab/>
+      </w:r>
+      <w:proofErr w:type="spellStart"/>
+      <w:r>
+        <w:rPr>
+          <w:rFonts w:ascii="Courier New" w:eastAsia="Times New Roman" w:hAnsi="Courier New" w:cs="Courier New"/>
+          <w:color w:val="000000"/>
+          <w:kern w:val="0"/>
+          <w:sz w:val="20"/>
+          <w:szCs w:val="20"/>
+          <w:lang w:eastAsia="en-IN"/>
+          <w14:ligatures w14:val="none"/>
+        </w:rPr>
+        <w:t>ObjectMapper</w:t>
+      </w:r>
+      <w:proofErr w:type="spellEnd"/>
+      <w:r>
+        <w:rPr>
+          <w:rFonts w:ascii="Courier New" w:eastAsia="Times New Roman" w:hAnsi="Courier New" w:cs="Courier New"/>
+          <w:color w:val="000000"/>
+          <w:kern w:val="0"/>
+          <w:sz w:val="20"/>
+          <w:szCs w:val="20"/>
+          <w:lang w:eastAsia="en-IN"/>
+          <w14:ligatures w14:val="none"/>
+        </w:rPr>
+        <w:t xml:space="preserve"> </w:t>
+      </w:r>
+      <w:proofErr w:type="spellStart"/>
+      <w:r>
+        <w:rPr>
+          <w:rFonts w:ascii="Courier New" w:eastAsia="Times New Roman" w:hAnsi="Courier New" w:cs="Courier New"/>
+          <w:color w:val="6A3E3E"/>
+          <w:kern w:val="0"/>
+          <w:sz w:val="20"/>
+          <w:szCs w:val="20"/>
+          <w:lang w:eastAsia="en-IN"/>
+          <w14:ligatures w14:val="none"/>
+        </w:rPr>
+        <w:t>objMapper</w:t>
+      </w:r>
+      <w:proofErr w:type="spellEnd"/>
+      <w:r>
+        <w:rPr>
+          <w:rFonts w:ascii="Courier New" w:eastAsia="Times New Roman" w:hAnsi="Courier New" w:cs="Courier New"/>
+          <w:color w:val="000000"/>
+          <w:kern w:val="0"/>
+          <w:sz w:val="20"/>
+          <w:szCs w:val="20"/>
+          <w:lang w:eastAsia="en-IN"/>
+          <w14:ligatures w14:val="none"/>
+        </w:rPr>
+        <w:t xml:space="preserve"> = </w:t>
+      </w:r>
+      <w:r>
+        <w:rPr>
+          <w:rFonts w:ascii="Courier New" w:eastAsia="Times New Roman" w:hAnsi="Courier New" w:cs="Courier New"/>
+          <w:b/>
+          <w:bCs/>
+          <w:color w:val="7F0055"/>
+          <w:kern w:val="0"/>
+          <w:sz w:val="20"/>
+          <w:szCs w:val="20"/>
+          <w:lang w:eastAsia="en-IN"/>
+          <w14:ligatures w14:val="none"/>
+        </w:rPr>
+        <w:t>new</w:t>
+      </w:r>
+      <w:r>
+        <w:rPr>
+          <w:rFonts w:ascii="Courier New" w:eastAsia="Times New Roman" w:hAnsi="Courier New" w:cs="Courier New"/>
+          <w:color w:val="000000"/>
+          <w:kern w:val="0"/>
+          <w:sz w:val="20"/>
+          <w:szCs w:val="20"/>
+          <w:lang w:eastAsia="en-IN"/>
+          <w14:ligatures w14:val="none"/>
+        </w:rPr>
+        <w:t xml:space="preserve"> </w:t>
+      </w:r>
+      <w:proofErr w:type="spellStart"/>
+      <w:proofErr w:type="gramStart"/>
+      <w:r>
+        <w:rPr>
+          <w:rFonts w:ascii="Courier New" w:eastAsia="Times New Roman" w:hAnsi="Courier New" w:cs="Courier New"/>
+          <w:color w:val="000000"/>
+          <w:kern w:val="0"/>
+          <w:sz w:val="20"/>
+          <w:szCs w:val="20"/>
+          <w:lang w:eastAsia="en-IN"/>
+          <w14:ligatures w14:val="none"/>
+        </w:rPr>
+        <w:t>ObjectMapper</w:t>
+      </w:r>
+      <w:proofErr w:type="spellEnd"/>
+      <w:r>
+        <w:rPr>
+          <w:rFonts w:ascii="Courier New" w:eastAsia="Times New Roman" w:hAnsi="Courier New" w:cs="Courier New"/>
+          <w:color w:val="000000"/>
+          <w:kern w:val="0"/>
+          <w:sz w:val="20"/>
+          <w:szCs w:val="20"/>
+          <w:lang w:eastAsia="en-IN"/>
+          <w14:ligatures w14:val="none"/>
+        </w:rPr>
+        <w:t>(</w:t>
+      </w:r>
+      <w:proofErr w:type="gramEnd"/>
+      <w:r>
+        <w:rPr>
+          <w:rFonts w:ascii="Courier New" w:eastAsia="Times New Roman" w:hAnsi="Courier New" w:cs="Courier New"/>
+          <w:color w:val="000000"/>
+          <w:kern w:val="0"/>
+          <w:sz w:val="20"/>
+          <w:szCs w:val="20"/>
+          <w:lang w:eastAsia="en-IN"/>
+          <w14:ligatures w14:val="none"/>
+        </w:rPr>
+        <w:t>);</w:t>
+      </w:r>
+    </w:p>
+    <w:p>
+      <w:pPr>
+        <w:shd w:val="clear" w:color="auto" w:fill="FFFFFF"/>
+        <w:spacing w:after="0" w:line="240" w:lineRule="auto"/>
+        <w:rPr>
+          <w:rFonts w:ascii="Courier New" w:eastAsia="Times New Roman" w:hAnsi="Courier New" w:cs="Courier New"/>
+          <w:color w:val="000000"/>
+          <w:kern w:val="0"/>
+          <w:sz w:val="20"/>
+          <w:szCs w:val="20"/>
+          <w:lang w:eastAsia="en-IN"/>
+          <w14:ligatures w14:val="none"/>
+        </w:rPr>
+      </w:pPr>
+      <w:r>
+        <w:rPr>
+          <w:rFonts w:ascii="Courier New" w:eastAsia="Times New Roman" w:hAnsi="Courier New" w:cs="Courier New"/>
+          <w:color w:val="000000"/>
+          <w:kern w:val="0"/>
+          <w:sz w:val="20"/>
+          <w:szCs w:val="20"/>
+          <w:lang w:eastAsia="en-IN"/>
+          <w14:ligatures w14:val="none"/>
+        </w:rPr>
+        <w:tab/>
+      </w:r>
+      <w:r>
+        <w:rPr>
+          <w:rFonts w:ascii="Courier New" w:eastAsia="Times New Roman" w:hAnsi="Courier New" w:cs="Courier New"/>
+          <w:color w:val="000000"/>
+          <w:kern w:val="0"/>
+          <w:sz w:val="20"/>
+          <w:szCs w:val="20"/>
+          <w:lang w:eastAsia="en-IN"/>
+          <w14:ligatures w14:val="none"/>
+        </w:rPr>
+        <w:tab/>
+      </w:r>
+    </w:p>
+    <w:p>
+      <w:pPr>
+        <w:shd w:val="clear" w:color="auto" w:fill="FFFFFF"/>
+        <w:spacing w:after="0" w:line="240" w:lineRule="auto"/>
+        <w:rPr>
+          <w:rFonts w:ascii="Courier New" w:eastAsia="Times New Roman" w:hAnsi="Courier New" w:cs="Courier New"/>
+          <w:color w:val="000000"/>
+          <w:kern w:val="0"/>
+          <w:sz w:val="20"/>
+          <w:szCs w:val="20"/>
+          <w:lang w:eastAsia="en-IN"/>
+          <w14:ligatures w14:val="none"/>
+        </w:rPr>
+      </w:pPr>
+      <w:r>
+        <w:rPr>
+          <w:rFonts w:ascii="Courier New" w:eastAsia="Times New Roman" w:hAnsi="Courier New" w:cs="Courier New"/>
+          <w:color w:val="000000"/>
+          <w:kern w:val="0"/>
+          <w:sz w:val="20"/>
+          <w:szCs w:val="20"/>
+          <w:lang w:eastAsia="en-IN"/>
+          <w14:ligatures w14:val="none"/>
+        </w:rPr>
+        <w:tab/>
+      </w:r>
+      <w:r>
+        <w:rPr>
+          <w:rFonts w:ascii="Courier New" w:eastAsia="Times New Roman" w:hAnsi="Courier New" w:cs="Courier New"/>
+          <w:color w:val="000000"/>
+          <w:kern w:val="0"/>
+          <w:sz w:val="20"/>
+          <w:szCs w:val="20"/>
+          <w:lang w:eastAsia="en-IN"/>
+          <w14:ligatures w14:val="none"/>
+        </w:rPr>
+        <w:tab/>
+        <w:t xml:space="preserve">String </w:t>
+      </w:r>
+      <w:proofErr w:type="spellStart"/>
+      <w:r>
+        <w:rPr>
+          <w:rFonts w:ascii="Courier New" w:eastAsia="Times New Roman" w:hAnsi="Courier New" w:cs="Courier New"/>
+          <w:color w:val="6A3E3E"/>
+          <w:kern w:val="0"/>
+          <w:sz w:val="20"/>
+          <w:szCs w:val="20"/>
+          <w:lang w:eastAsia="en-IN"/>
+          <w14:ligatures w14:val="none"/>
+        </w:rPr>
+        <w:t>jsondata</w:t>
+      </w:r>
+      <w:proofErr w:type="spellEnd"/>
+      <w:r>
+        <w:rPr>
+          <w:rFonts w:ascii="Courier New" w:eastAsia="Times New Roman" w:hAnsi="Courier New" w:cs="Courier New"/>
+          <w:color w:val="000000"/>
+          <w:kern w:val="0"/>
+          <w:sz w:val="20"/>
+          <w:szCs w:val="20"/>
+          <w:lang w:eastAsia="en-IN"/>
+          <w14:ligatures w14:val="none"/>
+        </w:rPr>
+        <w:t xml:space="preserve"> = </w:t>
+      </w:r>
+      <w:r>
+        <w:rPr>
+          <w:rFonts w:ascii="Courier New" w:eastAsia="Times New Roman" w:hAnsi="Courier New" w:cs="Courier New"/>
+          <w:color w:val="6A3E3E"/>
+          <w:kern w:val="0"/>
+          <w:sz w:val="20"/>
+          <w:szCs w:val="20"/>
+          <w:lang w:eastAsia="en-IN"/>
+          <w14:ligatures w14:val="none"/>
+        </w:rPr>
+        <w:t>objMapper</w:t>
+      </w:r>
+      <w:r>
+        <w:rPr>
+          <w:rFonts w:ascii="Courier New" w:eastAsia="Times New Roman" w:hAnsi="Courier New" w:cs="Courier New"/>
+          <w:color w:val="000000"/>
+          <w:kern w:val="0"/>
+          <w:sz w:val="20"/>
+          <w:szCs w:val="20"/>
+          <w:lang w:eastAsia="en-IN"/>
+          <w14:ligatures w14:val="none"/>
+        </w:rPr>
+        <w:t>.writerWithDefaultPrettyPrinter(</w:t>
+      </w:r>
+      <w:proofErr w:type="gramStart"/>
+      <w:r>
+        <w:rPr>
+          <w:rFonts w:ascii="Courier New" w:eastAsia="Times New Roman" w:hAnsi="Courier New" w:cs="Courier New"/>
+          <w:color w:val="000000"/>
+          <w:kern w:val="0"/>
+          <w:sz w:val="20"/>
+          <w:szCs w:val="20"/>
+          <w:lang w:eastAsia="en-IN"/>
+          <w14:ligatures w14:val="none"/>
+        </w:rPr>
+        <w:t>).writeValueAsString</w:t>
+      </w:r>
+      <w:proofErr w:type="gramEnd"/>
+      <w:r>
+        <w:rPr>
+          <w:rFonts w:ascii="Courier New" w:eastAsia="Times New Roman" w:hAnsi="Courier New" w:cs="Courier New"/>
+          <w:color w:val="000000"/>
+          <w:kern w:val="0"/>
+          <w:sz w:val="20"/>
+          <w:szCs w:val="20"/>
+          <w:lang w:eastAsia="en-IN"/>
+          <w14:ligatures w14:val="none"/>
+        </w:rPr>
+        <w:t>(</w:t>
+      </w:r>
+      <w:r>
+        <w:rPr>
+          <w:rFonts w:ascii="Courier New" w:eastAsia="Times New Roman" w:hAnsi="Courier New" w:cs="Courier New"/>
+          <w:color w:val="6A3E3E"/>
+          <w:kern w:val="0"/>
+          <w:sz w:val="20"/>
+          <w:szCs w:val="20"/>
+          <w:lang w:eastAsia="en-IN"/>
+          <w14:ligatures w14:val="none"/>
+        </w:rPr>
+        <w:t>stupojo</w:t>
+      </w:r>
+      <w:r>
+        <w:rPr>
+          <w:rFonts w:ascii="Courier New" w:eastAsia="Times New Roman" w:hAnsi="Courier New" w:cs="Courier New"/>
+          <w:color w:val="000000"/>
+          <w:kern w:val="0"/>
+          <w:sz w:val="20"/>
+          <w:szCs w:val="20"/>
+          <w:lang w:eastAsia="en-IN"/>
+          <w14:ligatures w14:val="none"/>
+        </w:rPr>
+        <w:t>);</w:t>
+      </w:r>
+    </w:p>
+    <w:p>
+      <w:pPr>
+        <w:shd w:val="clear" w:color="auto" w:fill="FFFFFF"/>
+        <w:spacing w:after="0" w:line="240" w:lineRule="auto"/>
+        <w:rPr>
+          <w:rFonts w:ascii="Courier New" w:eastAsia="Times New Roman" w:hAnsi="Courier New" w:cs="Courier New"/>
+          <w:color w:val="000000"/>
+          <w:kern w:val="0"/>
+          <w:sz w:val="20"/>
+          <w:szCs w:val="20"/>
+          <w:lang w:eastAsia="en-IN"/>
+          <w14:ligatures w14:val="none"/>
+        </w:rPr>
+      </w:pPr>
+      <w:r>
+        <w:rPr>
+          <w:rFonts w:ascii="Courier New" w:eastAsia="Times New Roman" w:hAnsi="Courier New" w:cs="Courier New"/>
+          <w:color w:val="000000"/>
+          <w:kern w:val="0"/>
+          <w:sz w:val="20"/>
+          <w:szCs w:val="20"/>
+          <w:lang w:eastAsia="en-IN"/>
+          <w14:ligatures w14:val="none"/>
+        </w:rPr>
+        <w:tab/>
+      </w:r>
+      <w:r>
+        <w:rPr>
+          <w:rFonts w:ascii="Courier New" w:eastAsia="Times New Roman" w:hAnsi="Courier New" w:cs="Courier New"/>
+          <w:color w:val="000000"/>
+          <w:kern w:val="0"/>
+          <w:sz w:val="20"/>
+          <w:szCs w:val="20"/>
+          <w:lang w:eastAsia="en-IN"/>
+          <w14:ligatures w14:val="none"/>
+        </w:rPr>
+        <w:tab/>
+      </w:r>
+    </w:p>
+    <w:p>
+      <w:pPr>
+        <w:shd w:val="clear" w:color="auto" w:fill="FFFFFF"/>
+        <w:spacing w:after="0" w:line="240" w:lineRule="auto"/>
+        <w:rPr>
+          <w:rFonts w:ascii="Courier New" w:eastAsia="Times New Roman" w:hAnsi="Courier New" w:cs="Courier New"/>
+          <w:color w:val="000000"/>
+          <w:kern w:val="0"/>
+          <w:sz w:val="20"/>
+          <w:szCs w:val="20"/>
+          <w:lang w:eastAsia="en-IN"/>
+          <w14:ligatures w14:val="none"/>
+        </w:rPr>
+      </w:pPr>
+      <w:r>
+        <w:rPr>
+          <w:rFonts w:ascii="Courier New" w:eastAsia="Times New Roman" w:hAnsi="Courier New" w:cs="Courier New"/>
+          <w:color w:val="000000"/>
+          <w:kern w:val="0"/>
+          <w:sz w:val="20"/>
+          <w:szCs w:val="20"/>
+          <w:lang w:eastAsia="en-IN"/>
+          <w14:ligatures w14:val="none"/>
+        </w:rPr>
+        <w:tab/>
+      </w:r>
+      <w:r>
+        <w:rPr>
+          <w:rFonts w:ascii="Courier New" w:eastAsia="Times New Roman" w:hAnsi="Courier New" w:cs="Courier New"/>
+          <w:color w:val="000000"/>
+          <w:kern w:val="0"/>
+          <w:sz w:val="20"/>
+          <w:szCs w:val="20"/>
+          <w:lang w:eastAsia="en-IN"/>
+          <w14:ligatures w14:val="none"/>
+        </w:rPr>
+        <w:tab/>
+      </w:r>
+      <w:proofErr w:type="spellStart"/>
+      <w:r>
+        <w:rPr>
+          <w:rFonts w:ascii="Courier New" w:eastAsia="Times New Roman" w:hAnsi="Courier New" w:cs="Courier New"/>
+          <w:color w:val="000000"/>
+          <w:kern w:val="0"/>
+          <w:sz w:val="20"/>
+          <w:szCs w:val="20"/>
+          <w:lang w:eastAsia="en-IN"/>
+          <w14:ligatures w14:val="none"/>
+        </w:rPr>
+        <w:t>System.</w:t>
+      </w:r>
+      <w:r>
+        <w:rPr>
+          <w:rFonts w:ascii="Courier New" w:eastAsia="Times New Roman" w:hAnsi="Courier New" w:cs="Courier New"/>
+          <w:b/>
+          <w:bCs/>
+          <w:i/>
+          <w:iCs/>
+          <w:color w:val="0000C0"/>
+          <w:kern w:val="0"/>
+          <w:sz w:val="20"/>
+          <w:szCs w:val="20"/>
+          <w:lang w:eastAsia="en-IN"/>
+          <w14:ligatures w14:val="none"/>
+        </w:rPr>
+        <w:t>out</w:t>
+      </w:r>
+      <w:r>
+        <w:rPr>
+          <w:rFonts w:ascii="Courier New" w:eastAsia="Times New Roman" w:hAnsi="Courier New" w:cs="Courier New"/>
+          <w:color w:val="000000"/>
+          <w:kern w:val="0"/>
+          <w:sz w:val="20"/>
+          <w:szCs w:val="20"/>
+          <w:lang w:eastAsia="en-IN"/>
+          <w14:ligatures w14:val="none"/>
+        </w:rPr>
+        <w:t>.println</w:t>
+      </w:r>
+      <w:proofErr w:type="spellEnd"/>
+      <w:r>
+        <w:rPr>
+          <w:rFonts w:ascii="Courier New" w:eastAsia="Times New Roman" w:hAnsi="Courier New" w:cs="Courier New"/>
+          <w:color w:val="000000"/>
+          <w:kern w:val="0"/>
+          <w:sz w:val="20"/>
+          <w:szCs w:val="20"/>
+          <w:lang w:eastAsia="en-IN"/>
+          <w14:ligatures w14:val="none"/>
+        </w:rPr>
+        <w:t>(</w:t>
+      </w:r>
+      <w:proofErr w:type="spellStart"/>
+      <w:r>
+        <w:rPr>
+          <w:rFonts w:ascii="Courier New" w:eastAsia="Times New Roman" w:hAnsi="Courier New" w:cs="Courier New"/>
+          <w:color w:val="6A3E3E"/>
+          <w:kern w:val="0"/>
+          <w:sz w:val="20"/>
+          <w:szCs w:val="20"/>
+          <w:lang w:eastAsia="en-IN"/>
+          <w14:ligatures w14:val="none"/>
+        </w:rPr>
+        <w:t>jsondata</w:t>
+      </w:r>
+      <w:proofErr w:type="spellEnd"/>
+      <w:r>
+        <w:rPr>
+          <w:rFonts w:ascii="Courier New" w:eastAsia="Times New Roman" w:hAnsi="Courier New" w:cs="Courier New"/>
+          <w:color w:val="000000"/>
+          <w:kern w:val="0"/>
+          <w:sz w:val="20"/>
+          <w:szCs w:val="20"/>
+          <w:lang w:eastAsia="en-IN"/>
+          <w14:ligatures w14:val="none"/>
+        </w:rPr>
+        <w:t>);</w:t>
+      </w:r>
+    </w:p>
+    <w:p>
+      <w:pPr>
+        <w:shd w:val="clear" w:color="auto" w:fill="FFFFFF"/>
+        <w:spacing w:after="0" w:line="240" w:lineRule="auto"/>
+        <w:rPr>
+          <w:rFonts w:ascii="Courier New" w:eastAsia="Times New Roman" w:hAnsi="Courier New" w:cs="Courier New"/>
+          <w:color w:val="000000"/>
+          <w:kern w:val="0"/>
+          <w:sz w:val="20"/>
+          <w:szCs w:val="20"/>
+          <w:lang w:eastAsia="en-IN"/>
+          <w14:ligatures w14:val="none"/>
+        </w:rPr>
+      </w:pPr>
+      <w:r>
+        <w:rPr>
+          <w:rFonts w:ascii="Courier New" w:eastAsia="Times New Roman" w:hAnsi="Courier New" w:cs="Courier New"/>
+          <w:color w:val="000000"/>
+          <w:kern w:val="0"/>
+          <w:sz w:val="20"/>
+          <w:szCs w:val="20"/>
+          <w:lang w:eastAsia="en-IN"/>
+          <w14:ligatures w14:val="none"/>
+        </w:rPr>
+        <w:tab/>
+      </w:r>
+      <w:r>
+        <w:rPr>
+          <w:rFonts w:ascii="Courier New" w:eastAsia="Times New Roman" w:hAnsi="Courier New" w:cs="Courier New"/>
+          <w:color w:val="000000"/>
+          <w:kern w:val="0"/>
+          <w:sz w:val="20"/>
+          <w:szCs w:val="20"/>
+          <w:lang w:eastAsia="en-IN"/>
+          <w14:ligatures w14:val="none"/>
+        </w:rPr>
+        <w:tab/>
+      </w:r>
+    </w:p>
+    <w:p>
+      <w:pPr>
+        <w:shd w:val="clear" w:color="auto" w:fill="FFFFFF"/>
+        <w:spacing w:after="0" w:line="240" w:lineRule="auto"/>
+        <w:rPr>
+          <w:rFonts w:ascii="Courier New" w:eastAsia="Times New Roman" w:hAnsi="Courier New" w:cs="Courier New"/>
+          <w:color w:val="000000"/>
+          <w:kern w:val="0"/>
+          <w:sz w:val="20"/>
+          <w:szCs w:val="20"/>
+          <w:lang w:eastAsia="en-IN"/>
+          <w14:ligatures w14:val="none"/>
+        </w:rPr>
+      </w:pPr>
+      <w:r>
+        <w:rPr>
+          <w:rFonts w:ascii="Courier New" w:eastAsia="Times New Roman" w:hAnsi="Courier New" w:cs="Courier New"/>
+          <w:color w:val="000000"/>
+          <w:kern w:val="0"/>
+          <w:sz w:val="20"/>
+          <w:szCs w:val="20"/>
+          <w:lang w:eastAsia="en-IN"/>
+          <w14:ligatures w14:val="none"/>
+        </w:rPr>
+        <w:tab/>
+        <w:t>}</w:t>
+      </w:r>
+    </w:p>
+    <w:p>
+      <w:pPr>
+        <w:shd w:val="clear" w:color="auto" w:fill="FFFFFF"/>
+        <w:spacing w:after="0" w:line="240" w:lineRule="auto"/>
+        <w:rPr>
+          <w:rFonts w:ascii="Courier New" w:eastAsia="Times New Roman" w:hAnsi="Courier New" w:cs="Courier New"/>
+          <w:color w:val="000000"/>
+          <w:kern w:val="0"/>
+          <w:sz w:val="20"/>
+          <w:szCs w:val="20"/>
+          <w:lang w:eastAsia="en-IN"/>
+          <w14:ligatures w14:val="none"/>
+        </w:rPr>
+      </w:pPr>
+      <w:r>
+        <w:rPr>
+          <w:rFonts w:ascii="Courier New" w:eastAsia="Times New Roman" w:hAnsi="Courier New" w:cs="Courier New"/>
+          <w:color w:val="000000"/>
+          <w:kern w:val="0"/>
+          <w:sz w:val="20"/>
+          <w:szCs w:val="20"/>
+          <w:lang w:eastAsia="en-IN"/>
+          <w14:ligatures w14:val="none"/>
+        </w:rPr>
+        <w:tab/>
+      </w:r>
+    </w:p>
+    <w:p>
+      <w:pPr>
+        <w:shd w:val="clear" w:color="auto" w:fill="FFFFFF"/>
+        <w:spacing w:after="0" w:line="240" w:lineRule="auto"/>
+        <w:rPr>
+          <w:rFonts w:ascii="Courier New" w:eastAsia="Times New Roman" w:hAnsi="Courier New" w:cs="Courier New"/>
+          <w:color w:val="000000"/>
+          <w:kern w:val="0"/>
+          <w:sz w:val="20"/>
+          <w:szCs w:val="20"/>
+          <w:lang w:eastAsia="en-IN"/>
+          <w14:ligatures w14:val="none"/>
+        </w:rPr>
+      </w:pPr>
+      <w:r>
+        <w:rPr>
+          <w:rFonts w:ascii="Courier New" w:eastAsia="Times New Roman" w:hAnsi="Courier New" w:cs="Courier New"/>
+          <w:color w:val="000000"/>
+          <w:kern w:val="0"/>
+          <w:sz w:val="20"/>
+          <w:szCs w:val="20"/>
+          <w:lang w:eastAsia="en-IN"/>
+          <w14:ligatures w14:val="none"/>
+        </w:rPr>
+        <w:tab/>
+      </w:r>
+      <w:r>
+        <w:rPr>
+          <w:rFonts w:ascii="Courier New" w:eastAsia="Times New Roman" w:hAnsi="Courier New" w:cs="Courier New"/>
+          <w:color w:val="3F7F5F"/>
+          <w:kern w:val="0"/>
+          <w:sz w:val="20"/>
+          <w:szCs w:val="20"/>
+          <w:lang w:eastAsia="en-IN"/>
+          <w14:ligatures w14:val="none"/>
+        </w:rPr>
+        <w:t>//JSON -----------&gt; POJO (De-</w:t>
+      </w:r>
+      <w:proofErr w:type="spellStart"/>
+      <w:r>
+        <w:rPr>
+          <w:rFonts w:ascii="Courier New" w:eastAsia="Times New Roman" w:hAnsi="Courier New" w:cs="Courier New"/>
+          <w:color w:val="3F7F5F"/>
+          <w:kern w:val="0"/>
+          <w:sz w:val="20"/>
+          <w:szCs w:val="20"/>
+          <w:lang w:eastAsia="en-IN"/>
+          <w14:ligatures w14:val="none"/>
+        </w:rPr>
+        <w:t>Serilization</w:t>
+      </w:r>
+      <w:proofErr w:type="spellEnd"/>
+      <w:r>
+        <w:rPr>
+          <w:rFonts w:ascii="Courier New" w:eastAsia="Times New Roman" w:hAnsi="Courier New" w:cs="Courier New"/>
+          <w:color w:val="3F7F5F"/>
+          <w:kern w:val="0"/>
+          <w:sz w:val="20"/>
+          <w:szCs w:val="20"/>
+          <w:lang w:eastAsia="en-IN"/>
+          <w14:ligatures w14:val="none"/>
+        </w:rPr>
+        <w:t>)</w:t>
+      </w:r>
+    </w:p>
+    <w:p>
+      <w:pPr>
+        <w:shd w:val="clear" w:color="auto" w:fill="FFFFFF"/>
+        <w:spacing w:after="0" w:line="240" w:lineRule="auto"/>
+        <w:rPr>
+          <w:rFonts w:ascii="Courier New" w:eastAsia="Times New Roman" w:hAnsi="Courier New" w:cs="Courier New"/>
+          <w:color w:val="000000"/>
+          <w:kern w:val="0"/>
+          <w:sz w:val="20"/>
+          <w:szCs w:val="20"/>
+          <w:lang w:eastAsia="en-IN"/>
+          <w14:ligatures w14:val="none"/>
+        </w:rPr>
+      </w:pPr>
+      <w:r>
+        <w:rPr>
+          <w:rFonts w:ascii="Courier New" w:eastAsia="Times New Roman" w:hAnsi="Courier New" w:cs="Courier New"/>
+          <w:color w:val="000000"/>
+          <w:kern w:val="0"/>
+          <w:sz w:val="20"/>
+          <w:szCs w:val="20"/>
+          <w:lang w:eastAsia="en-IN"/>
+          <w14:ligatures w14:val="none"/>
+        </w:rPr>
+        <w:lastRenderedPageBreak/>
+        <w:tab/>
+      </w:r>
+      <w:r>
+        <w:rPr>
+          <w:rFonts w:ascii="Courier New" w:eastAsia="Times New Roman" w:hAnsi="Courier New" w:cs="Courier New"/>
+          <w:color w:val="000000"/>
+          <w:kern w:val="0"/>
+          <w:sz w:val="20"/>
+          <w:szCs w:val="20"/>
+          <w:lang w:eastAsia="en-IN"/>
+          <w14:ligatures w14:val="none"/>
+        </w:rPr>
+        <w:tab/>
+      </w:r>
+      <w:r>
+        <w:rPr>
+          <w:rFonts w:ascii="Courier New" w:eastAsia="Times New Roman" w:hAnsi="Courier New" w:cs="Courier New"/>
+          <w:color w:val="646464"/>
+          <w:kern w:val="0"/>
+          <w:sz w:val="20"/>
+          <w:szCs w:val="20"/>
+          <w:lang w:eastAsia="en-IN"/>
+          <w14:ligatures w14:val="none"/>
+        </w:rPr>
+        <w:t>@Test</w:t>
+      </w:r>
+    </w:p>
+    <w:p>
+      <w:pPr>
+        <w:shd w:val="clear" w:color="auto" w:fill="FFFFFF"/>
+        <w:spacing w:before="300" w:after="0" w:line="240" w:lineRule="auto"/>
+        <w:rPr>
+          <w:rFonts w:ascii="Courier New" w:eastAsia="Times New Roman" w:hAnsi="Courier New" w:cs="Courier New"/>
+          <w:color w:val="000000"/>
+          <w:kern w:val="0"/>
+          <w:sz w:val="20"/>
+          <w:szCs w:val="20"/>
+          <w:lang w:eastAsia="en-IN"/>
+          <w14:ligatures w14:val="none"/>
+        </w:rPr>
+      </w:pPr>
+      <w:r>
+        <w:rPr>
+          <w:rFonts w:ascii="Courier New" w:eastAsia="Times New Roman" w:hAnsi="Courier New" w:cs="Courier New"/>
+          <w:color w:val="000000"/>
+          <w:kern w:val="0"/>
+          <w:sz w:val="20"/>
+          <w:szCs w:val="20"/>
+          <w:lang w:eastAsia="en-IN"/>
+          <w14:ligatures w14:val="none"/>
+        </w:rPr>
+        <w:tab/>
+      </w:r>
+      <w:r>
+        <w:rPr>
+          <w:rFonts w:ascii="Courier New" w:eastAsia="Times New Roman" w:hAnsi="Courier New" w:cs="Courier New"/>
+          <w:color w:val="000000"/>
+          <w:kern w:val="0"/>
+          <w:sz w:val="20"/>
+          <w:szCs w:val="20"/>
+          <w:lang w:eastAsia="en-IN"/>
+          <w14:ligatures w14:val="none"/>
+        </w:rPr>
+        <w:tab/>
+      </w:r>
+      <w:r>
+        <w:rPr>
+          <w:rFonts w:ascii="Courier New" w:eastAsia="Times New Roman" w:hAnsi="Courier New" w:cs="Courier New"/>
+          <w:b/>
+          <w:bCs/>
+          <w:color w:val="7F0055"/>
+          <w:kern w:val="0"/>
+          <w:sz w:val="20"/>
+          <w:szCs w:val="20"/>
+          <w:lang w:eastAsia="en-IN"/>
+          <w14:ligatures w14:val="none"/>
+        </w:rPr>
+        <w:t>void</w:t>
+      </w:r>
+      <w:r>
+        <w:rPr>
+          <w:rFonts w:ascii="Courier New" w:eastAsia="Times New Roman" w:hAnsi="Courier New" w:cs="Courier New"/>
+          <w:color w:val="000000"/>
+          <w:kern w:val="0"/>
+          <w:sz w:val="20"/>
+          <w:szCs w:val="20"/>
+          <w:lang w:eastAsia="en-IN"/>
+          <w14:ligatures w14:val="none"/>
+        </w:rPr>
+        <w:t xml:space="preserve"> convertJson2</w:t>
+      </w:r>
+      <w:proofErr w:type="gramStart"/>
+      <w:r>
+        <w:rPr>
+          <w:rFonts w:ascii="Courier New" w:eastAsia="Times New Roman" w:hAnsi="Courier New" w:cs="Courier New"/>
+          <w:color w:val="000000"/>
+          <w:kern w:val="0"/>
+          <w:sz w:val="20"/>
+          <w:szCs w:val="20"/>
+          <w:lang w:eastAsia="en-IN"/>
+          <w14:ligatures w14:val="none"/>
+        </w:rPr>
+        <w:t>Pojo(</w:t>
+      </w:r>
+      <w:proofErr w:type="gramEnd"/>
+      <w:r>
+        <w:rPr>
+          <w:rFonts w:ascii="Courier New" w:eastAsia="Times New Roman" w:hAnsi="Courier New" w:cs="Courier New"/>
+          <w:color w:val="000000"/>
+          <w:kern w:val="0"/>
+          <w:sz w:val="20"/>
+          <w:szCs w:val="20"/>
+          <w:lang w:eastAsia="en-IN"/>
+          <w14:ligatures w14:val="none"/>
+        </w:rPr>
+        <w:t xml:space="preserve">) </w:t>
+      </w:r>
+      <w:r>
+        <w:rPr>
+          <w:rFonts w:ascii="Courier New" w:eastAsia="Times New Roman" w:hAnsi="Courier New" w:cs="Courier New"/>
+          <w:b/>
+          <w:bCs/>
+          <w:color w:val="7F0055"/>
+          <w:kern w:val="0"/>
+          <w:sz w:val="20"/>
+          <w:szCs w:val="20"/>
+          <w:lang w:eastAsia="en-IN"/>
+          <w14:ligatures w14:val="none"/>
+        </w:rPr>
+        <w:t>throws</w:t>
+      </w:r>
+      <w:r>
+        <w:rPr>
+          <w:rFonts w:ascii="Courier New" w:eastAsia="Times New Roman" w:hAnsi="Courier New" w:cs="Courier New"/>
+          <w:color w:val="000000"/>
+          <w:kern w:val="0"/>
+          <w:sz w:val="20"/>
+          <w:szCs w:val="20"/>
+          <w:lang w:eastAsia="en-IN"/>
+          <w14:ligatures w14:val="none"/>
+        </w:rPr>
+        <w:t xml:space="preserve"> </w:t>
+      </w:r>
+      <w:proofErr w:type="spellStart"/>
+      <w:r>
+        <w:rPr>
+          <w:rFonts w:ascii="Courier New" w:eastAsia="Times New Roman" w:hAnsi="Courier New" w:cs="Courier New"/>
+          <w:color w:val="000000"/>
+          <w:kern w:val="0"/>
+          <w:sz w:val="20"/>
+          <w:szCs w:val="20"/>
+          <w:lang w:eastAsia="en-IN"/>
+          <w14:ligatures w14:val="none"/>
+        </w:rPr>
+        <w:t>JsonProcessingException</w:t>
+      </w:r>
+      <w:proofErr w:type="spellEnd"/>
+      <w:r>
+        <w:rPr>
+          <w:rFonts w:ascii="Courier New" w:eastAsia="Times New Roman" w:hAnsi="Courier New" w:cs="Courier New"/>
+          <w:color w:val="000000"/>
+          <w:kern w:val="0"/>
+          <w:sz w:val="20"/>
+          <w:szCs w:val="20"/>
+          <w:lang w:eastAsia="en-IN"/>
+          <w14:ligatures w14:val="none"/>
+        </w:rPr>
+        <w:t xml:space="preserve"> {</w:t>
+      </w:r>
+    </w:p>
+    <w:p>
+      <w:pPr>
+        <w:shd w:val="clear" w:color="auto" w:fill="FFFFFF"/>
+        <w:spacing w:after="0" w:line="240" w:lineRule="auto"/>
+        <w:rPr>
+          <w:rFonts w:ascii="Courier New" w:eastAsia="Times New Roman" w:hAnsi="Courier New" w:cs="Courier New"/>
+          <w:color w:val="000000"/>
+          <w:kern w:val="0"/>
+          <w:sz w:val="20"/>
+          <w:szCs w:val="20"/>
+          <w:lang w:eastAsia="en-IN"/>
+          <w14:ligatures w14:val="none"/>
+        </w:rPr>
+      </w:pPr>
+      <w:r>
+        <w:rPr>
+          <w:rFonts w:ascii="Courier New" w:eastAsia="Times New Roman" w:hAnsi="Courier New" w:cs="Courier New"/>
+          <w:color w:val="000000"/>
+          <w:kern w:val="0"/>
+          <w:sz w:val="20"/>
+          <w:szCs w:val="20"/>
+          <w:lang w:eastAsia="en-IN"/>
+          <w14:ligatures w14:val="none"/>
+        </w:rPr>
+        <w:tab/>
+      </w:r>
+      <w:r>
+        <w:rPr>
+          <w:rFonts w:ascii="Courier New" w:eastAsia="Times New Roman" w:hAnsi="Courier New" w:cs="Courier New"/>
+          <w:color w:val="000000"/>
+          <w:kern w:val="0"/>
+          <w:sz w:val="20"/>
+          <w:szCs w:val="20"/>
+          <w:lang w:eastAsia="en-IN"/>
+          <w14:ligatures w14:val="none"/>
+        </w:rPr>
+        <w:tab/>
+      </w:r>
+      <w:r>
+        <w:rPr>
+          <w:rFonts w:ascii="Courier New" w:eastAsia="Times New Roman" w:hAnsi="Courier New" w:cs="Courier New"/>
+          <w:color w:val="000000"/>
+          <w:kern w:val="0"/>
+          <w:sz w:val="20"/>
+          <w:szCs w:val="20"/>
+          <w:lang w:eastAsia="en-IN"/>
+          <w14:ligatures w14:val="none"/>
+        </w:rPr>
+        <w:tab/>
+      </w:r>
+    </w:p>
+    <w:p>
+      <w:pPr>
+        <w:shd w:val="clear" w:color="auto" w:fill="FFFFFF"/>
+        <w:spacing w:after="0" w:line="240" w:lineRule="auto"/>
+        <w:rPr>
+          <w:rFonts w:ascii="Courier New" w:eastAsia="Times New Roman" w:hAnsi="Courier New" w:cs="Courier New"/>
+          <w:color w:val="000000"/>
+          <w:kern w:val="0"/>
+          <w:sz w:val="20"/>
+          <w:szCs w:val="20"/>
+          <w:lang w:eastAsia="en-IN"/>
+          <w14:ligatures w14:val="none"/>
+        </w:rPr>
+      </w:pPr>
+      <w:r>
+        <w:rPr>
+          <w:rFonts w:ascii="Courier New" w:eastAsia="Times New Roman" w:hAnsi="Courier New" w:cs="Courier New"/>
+          <w:color w:val="000000"/>
+          <w:kern w:val="0"/>
+          <w:sz w:val="20"/>
+          <w:szCs w:val="20"/>
+          <w:lang w:eastAsia="en-IN"/>
+          <w14:ligatures w14:val="none"/>
+        </w:rPr>
+        <w:tab/>
+      </w:r>
+      <w:r>
+        <w:rPr>
+          <w:rFonts w:ascii="Courier New" w:eastAsia="Times New Roman" w:hAnsi="Courier New" w:cs="Courier New"/>
+          <w:color w:val="000000"/>
+          <w:kern w:val="0"/>
+          <w:sz w:val="20"/>
+          <w:szCs w:val="20"/>
+          <w:lang w:eastAsia="en-IN"/>
+          <w14:ligatures w14:val="none"/>
+        </w:rPr>
+        <w:tab/>
+      </w:r>
+      <w:r>
+        <w:rPr>
+          <w:rFonts w:ascii="Courier New" w:eastAsia="Times New Roman" w:hAnsi="Courier New" w:cs="Courier New"/>
+          <w:color w:val="000000"/>
+          <w:kern w:val="0"/>
+          <w:sz w:val="20"/>
+          <w:szCs w:val="20"/>
+          <w:lang w:eastAsia="en-IN"/>
+          <w14:ligatures w14:val="none"/>
+        </w:rPr>
+        <w:tab/>
+        <w:t xml:space="preserve">String </w:t>
+      </w:r>
+      <w:proofErr w:type="spellStart"/>
+      <w:r>
+        <w:rPr>
+          <w:rFonts w:ascii="Courier New" w:eastAsia="Times New Roman" w:hAnsi="Courier New" w:cs="Courier New"/>
+          <w:color w:val="6A3E3E"/>
+          <w:kern w:val="0"/>
+          <w:sz w:val="20"/>
+          <w:szCs w:val="20"/>
+          <w:lang w:eastAsia="en-IN"/>
+          <w14:ligatures w14:val="none"/>
+        </w:rPr>
+        <w:t>jsondata</w:t>
+      </w:r>
+      <w:proofErr w:type="spellEnd"/>
+      <w:r>
+        <w:rPr>
+          <w:rFonts w:ascii="Courier New" w:eastAsia="Times New Roman" w:hAnsi="Courier New" w:cs="Courier New"/>
+          <w:color w:val="000000"/>
+          <w:kern w:val="0"/>
+          <w:sz w:val="20"/>
+          <w:szCs w:val="20"/>
+          <w:lang w:eastAsia="en-IN"/>
+          <w14:ligatures w14:val="none"/>
+        </w:rPr>
+        <w:t xml:space="preserve"> = </w:t>
+      </w:r>
+      <w:r>
+        <w:rPr>
+          <w:rFonts w:ascii="Courier New" w:eastAsia="Times New Roman" w:hAnsi="Courier New" w:cs="Courier New"/>
+          <w:color w:val="2A00FF"/>
+          <w:kern w:val="0"/>
+          <w:sz w:val="20"/>
+          <w:szCs w:val="20"/>
+          <w:lang w:eastAsia="en-IN"/>
+          <w14:ligatures w14:val="none"/>
+        </w:rPr>
+        <w:t>"{\r\n"</w:t>
+      </w:r>
+    </w:p>
+    <w:p>
+      <w:pPr>
+        <w:shd w:val="clear" w:color="auto" w:fill="FFFFFF"/>
+        <w:spacing w:after="0" w:line="240" w:lineRule="auto"/>
+        <w:rPr>
+          <w:rFonts w:ascii="Courier New" w:eastAsia="Times New Roman" w:hAnsi="Courier New" w:cs="Courier New"/>
+          <w:color w:val="000000"/>
+          <w:kern w:val="0"/>
+          <w:sz w:val="20"/>
+          <w:szCs w:val="20"/>
+          <w:lang w:eastAsia="en-IN"/>
+          <w14:ligatures w14:val="none"/>
+        </w:rPr>
+      </w:pPr>
+      <w:r>
+        <w:rPr>
+          <w:rFonts w:ascii="Courier New" w:eastAsia="Times New Roman" w:hAnsi="Courier New" w:cs="Courier New"/>
+          <w:color w:val="000000"/>
+          <w:kern w:val="0"/>
+          <w:sz w:val="20"/>
+          <w:szCs w:val="20"/>
+          <w:lang w:eastAsia="en-IN"/>
+          <w14:ligatures w14:val="none"/>
+        </w:rPr>
+        <w:tab/>
+      </w:r>
+      <w:r>
+        <w:rPr>
+          <w:rFonts w:ascii="Courier New" w:eastAsia="Times New Roman" w:hAnsi="Courier New" w:cs="Courier New"/>
+          <w:color w:val="000000"/>
+          <w:kern w:val="0"/>
+          <w:sz w:val="20"/>
+          <w:szCs w:val="20"/>
+          <w:lang w:eastAsia="en-IN"/>
+          <w14:ligatures w14:val="none"/>
+        </w:rPr>
+        <w:tab/>
+      </w:r>
+      <w:r>
+        <w:rPr>
+          <w:rFonts w:ascii="Courier New" w:eastAsia="Times New Roman" w:hAnsi="Courier New" w:cs="Courier New"/>
+          <w:color w:val="000000"/>
+          <w:kern w:val="0"/>
+          <w:sz w:val="20"/>
+          <w:szCs w:val="20"/>
+          <w:lang w:eastAsia="en-IN"/>
+          <w14:ligatures w14:val="none"/>
+        </w:rPr>
+        <w:tab/>
+      </w:r>
+      <w:r>
+        <w:rPr>
+          <w:rFonts w:ascii="Courier New" w:eastAsia="Times New Roman" w:hAnsi="Courier New" w:cs="Courier New"/>
+          <w:color w:val="000000"/>
+          <w:kern w:val="0"/>
+          <w:sz w:val="20"/>
+          <w:szCs w:val="20"/>
+          <w:lang w:eastAsia="en-IN"/>
+          <w14:ligatures w14:val="none"/>
+        </w:rPr>
+        <w:tab/>
+      </w:r>
+      <w:r>
+        <w:rPr>
+          <w:rFonts w:ascii="Courier New" w:eastAsia="Times New Roman" w:hAnsi="Courier New" w:cs="Courier New"/>
+          <w:color w:val="000000"/>
+          <w:kern w:val="0"/>
+          <w:sz w:val="20"/>
+          <w:szCs w:val="20"/>
+          <w:lang w:eastAsia="en-IN"/>
+          <w14:ligatures w14:val="none"/>
+        </w:rPr>
+        <w:tab/>
+        <w:t xml:space="preserve">+ </w:t>
+      </w:r>
+      <w:proofErr w:type="gramStart"/>
+      <w:r>
+        <w:rPr>
+          <w:rFonts w:ascii="Courier New" w:eastAsia="Times New Roman" w:hAnsi="Courier New" w:cs="Courier New"/>
+          <w:color w:val="2A00FF"/>
+          <w:kern w:val="0"/>
+          <w:sz w:val="20"/>
+          <w:szCs w:val="20"/>
+          <w:lang w:eastAsia="en-IN"/>
+          <w14:ligatures w14:val="none"/>
+        </w:rPr>
+        <w:t>"  \</w:t>
+      </w:r>
+      <w:proofErr w:type="gramEnd"/>
+      <w:r>
+        <w:rPr>
+          <w:rFonts w:ascii="Courier New" w:eastAsia="Times New Roman" w:hAnsi="Courier New" w:cs="Courier New"/>
+          <w:color w:val="2A00FF"/>
+          <w:kern w:val="0"/>
+          <w:sz w:val="20"/>
+          <w:szCs w:val="20"/>
+          <w:lang w:eastAsia="en-IN"/>
+          <w14:ligatures w14:val="none"/>
+        </w:rPr>
+        <w:t>"name\" : \"Scott\",\r\n"</w:t>
+      </w:r>
+    </w:p>
+    <w:p>
+      <w:pPr>
+        <w:shd w:val="clear" w:color="auto" w:fill="FFFFFF"/>
+        <w:spacing w:after="0" w:line="240" w:lineRule="auto"/>
+        <w:rPr>
+          <w:rFonts w:ascii="Courier New" w:eastAsia="Times New Roman" w:hAnsi="Courier New" w:cs="Courier New"/>
+          <w:color w:val="000000"/>
+          <w:kern w:val="0"/>
+          <w:sz w:val="20"/>
+          <w:szCs w:val="20"/>
+          <w:lang w:eastAsia="en-IN"/>
+          <w14:ligatures w14:val="none"/>
+        </w:rPr>
+      </w:pPr>
+      <w:r>
+        <w:rPr>
+          <w:rFonts w:ascii="Courier New" w:eastAsia="Times New Roman" w:hAnsi="Courier New" w:cs="Courier New"/>
+          <w:color w:val="000000"/>
+          <w:kern w:val="0"/>
+          <w:sz w:val="20"/>
+          <w:szCs w:val="20"/>
+          <w:lang w:eastAsia="en-IN"/>
+          <w14:ligatures w14:val="none"/>
+        </w:rPr>
+        <w:tab/>
+      </w:r>
+      <w:r>
+        <w:rPr>
+          <w:rFonts w:ascii="Courier New" w:eastAsia="Times New Roman" w:hAnsi="Courier New" w:cs="Courier New"/>
+          <w:color w:val="000000"/>
+          <w:kern w:val="0"/>
+          <w:sz w:val="20"/>
+          <w:szCs w:val="20"/>
+          <w:lang w:eastAsia="en-IN"/>
+          <w14:ligatures w14:val="none"/>
+        </w:rPr>
+        <w:tab/>
+      </w:r>
+      <w:r>
+        <w:rPr>
+          <w:rFonts w:ascii="Courier New" w:eastAsia="Times New Roman" w:hAnsi="Courier New" w:cs="Courier New"/>
+          <w:color w:val="000000"/>
+          <w:kern w:val="0"/>
+          <w:sz w:val="20"/>
+          <w:szCs w:val="20"/>
+          <w:lang w:eastAsia="en-IN"/>
+          <w14:ligatures w14:val="none"/>
+        </w:rPr>
+        <w:tab/>
+      </w:r>
+      <w:r>
+        <w:rPr>
+          <w:rFonts w:ascii="Courier New" w:eastAsia="Times New Roman" w:hAnsi="Courier New" w:cs="Courier New"/>
+          <w:color w:val="000000"/>
+          <w:kern w:val="0"/>
+          <w:sz w:val="20"/>
+          <w:szCs w:val="20"/>
+          <w:lang w:eastAsia="en-IN"/>
+          <w14:ligatures w14:val="none"/>
+        </w:rPr>
+        <w:tab/>
+      </w:r>
+      <w:r>
+        <w:rPr>
+          <w:rFonts w:ascii="Courier New" w:eastAsia="Times New Roman" w:hAnsi="Courier New" w:cs="Courier New"/>
+          <w:color w:val="000000"/>
+          <w:kern w:val="0"/>
+          <w:sz w:val="20"/>
+          <w:szCs w:val="20"/>
+          <w:lang w:eastAsia="en-IN"/>
+          <w14:ligatures w14:val="none"/>
+        </w:rPr>
+        <w:tab/>
+        <w:t xml:space="preserve">+ </w:t>
+      </w:r>
+      <w:proofErr w:type="gramStart"/>
+      <w:r>
+        <w:rPr>
+          <w:rFonts w:ascii="Courier New" w:eastAsia="Times New Roman" w:hAnsi="Courier New" w:cs="Courier New"/>
+          <w:color w:val="2A00FF"/>
+          <w:kern w:val="0"/>
+          <w:sz w:val="20"/>
+          <w:szCs w:val="20"/>
+          <w:lang w:eastAsia="en-IN"/>
+          <w14:ligatures w14:val="none"/>
+        </w:rPr>
+        <w:t>"  \</w:t>
+      </w:r>
+      <w:proofErr w:type="gramEnd"/>
+      <w:r>
+        <w:rPr>
+          <w:rFonts w:ascii="Courier New" w:eastAsia="Times New Roman" w:hAnsi="Courier New" w:cs="Courier New"/>
+          <w:color w:val="2A00FF"/>
+          <w:kern w:val="0"/>
+          <w:sz w:val="20"/>
+          <w:szCs w:val="20"/>
+          <w:lang w:eastAsia="en-IN"/>
+          <w14:ligatures w14:val="none"/>
+        </w:rPr>
+        <w:t>"location\" : \"France\",\r\n"</w:t>
+      </w:r>
+    </w:p>
+    <w:p>
+      <w:pPr>
+        <w:shd w:val="clear" w:color="auto" w:fill="FFFFFF"/>
+        <w:spacing w:after="0" w:line="240" w:lineRule="auto"/>
+        <w:rPr>
+          <w:rFonts w:ascii="Courier New" w:eastAsia="Times New Roman" w:hAnsi="Courier New" w:cs="Courier New"/>
+          <w:color w:val="000000"/>
+          <w:kern w:val="0"/>
+          <w:sz w:val="20"/>
+          <w:szCs w:val="20"/>
+          <w:lang w:eastAsia="en-IN"/>
+          <w14:ligatures w14:val="none"/>
+        </w:rPr>
+      </w:pPr>
+      <w:r>
+        <w:rPr>
+          <w:rFonts w:ascii="Courier New" w:eastAsia="Times New Roman" w:hAnsi="Courier New" w:cs="Courier New"/>
+          <w:color w:val="000000"/>
+          <w:kern w:val="0"/>
+          <w:sz w:val="20"/>
+          <w:szCs w:val="20"/>
+          <w:lang w:eastAsia="en-IN"/>
+          <w14:ligatures w14:val="none"/>
+        </w:rPr>
+        <w:tab/>
+      </w:r>
+      <w:r>
+        <w:rPr>
+          <w:rFonts w:ascii="Courier New" w:eastAsia="Times New Roman" w:hAnsi="Courier New" w:cs="Courier New"/>
+          <w:color w:val="000000"/>
+          <w:kern w:val="0"/>
+          <w:sz w:val="20"/>
+          <w:szCs w:val="20"/>
+          <w:lang w:eastAsia="en-IN"/>
+          <w14:ligatures w14:val="none"/>
+        </w:rPr>
+        <w:tab/>
+      </w:r>
+      <w:r>
+        <w:rPr>
+          <w:rFonts w:ascii="Courier New" w:eastAsia="Times New Roman" w:hAnsi="Courier New" w:cs="Courier New"/>
+          <w:color w:val="000000"/>
+          <w:kern w:val="0"/>
+          <w:sz w:val="20"/>
+          <w:szCs w:val="20"/>
+          <w:lang w:eastAsia="en-IN"/>
+          <w14:ligatures w14:val="none"/>
+        </w:rPr>
+        <w:tab/>
+      </w:r>
+      <w:r>
+        <w:rPr>
+          <w:rFonts w:ascii="Courier New" w:eastAsia="Times New Roman" w:hAnsi="Courier New" w:cs="Courier New"/>
+          <w:color w:val="000000"/>
+          <w:kern w:val="0"/>
+          <w:sz w:val="20"/>
+          <w:szCs w:val="20"/>
+          <w:lang w:eastAsia="en-IN"/>
+          <w14:ligatures w14:val="none"/>
+        </w:rPr>
+        <w:tab/>
+      </w:r>
+      <w:r>
+        <w:rPr>
+          <w:rFonts w:ascii="Courier New" w:eastAsia="Times New Roman" w:hAnsi="Courier New" w:cs="Courier New"/>
+          <w:color w:val="000000"/>
+          <w:kern w:val="0"/>
+          <w:sz w:val="20"/>
+          <w:szCs w:val="20"/>
+          <w:lang w:eastAsia="en-IN"/>
+          <w14:ligatures w14:val="none"/>
+        </w:rPr>
+        <w:tab/>
+        <w:t xml:space="preserve">+ </w:t>
+      </w:r>
+      <w:proofErr w:type="gramStart"/>
+      <w:r>
+        <w:rPr>
+          <w:rFonts w:ascii="Courier New" w:eastAsia="Times New Roman" w:hAnsi="Courier New" w:cs="Courier New"/>
+          <w:color w:val="2A00FF"/>
+          <w:kern w:val="0"/>
+          <w:sz w:val="20"/>
+          <w:szCs w:val="20"/>
+          <w:lang w:eastAsia="en-IN"/>
+          <w14:ligatures w14:val="none"/>
+        </w:rPr>
+        <w:t>"  \</w:t>
+      </w:r>
+      <w:proofErr w:type="gramEnd"/>
+      <w:r>
+        <w:rPr>
+          <w:rFonts w:ascii="Courier New" w:eastAsia="Times New Roman" w:hAnsi="Courier New" w:cs="Courier New"/>
+          <w:color w:val="2A00FF"/>
+          <w:kern w:val="0"/>
+          <w:sz w:val="20"/>
+          <w:szCs w:val="20"/>
+          <w:lang w:eastAsia="en-IN"/>
+          <w14:ligatures w14:val="none"/>
+        </w:rPr>
+        <w:t>"phone\" : \"1234567890\",\r\n"</w:t>
+      </w:r>
+    </w:p>
+    <w:p>
+      <w:pPr>
+        <w:shd w:val="clear" w:color="auto" w:fill="FFFFFF"/>
+        <w:spacing w:after="0" w:line="240" w:lineRule="auto"/>
+        <w:rPr>
+          <w:rFonts w:ascii="Courier New" w:eastAsia="Times New Roman" w:hAnsi="Courier New" w:cs="Courier New"/>
+          <w:color w:val="000000"/>
+          <w:kern w:val="0"/>
+          <w:sz w:val="20"/>
+          <w:szCs w:val="20"/>
+          <w:lang w:eastAsia="en-IN"/>
+          <w14:ligatures w14:val="none"/>
+        </w:rPr>
+      </w:pPr>
+      <w:r>
+        <w:rPr>
+          <w:rFonts w:ascii="Courier New" w:eastAsia="Times New Roman" w:hAnsi="Courier New" w:cs="Courier New"/>
+          <w:color w:val="000000"/>
+          <w:kern w:val="0"/>
+          <w:sz w:val="20"/>
+          <w:szCs w:val="20"/>
+          <w:lang w:eastAsia="en-IN"/>
+          <w14:ligatures w14:val="none"/>
+        </w:rPr>
+        <w:tab/>
+      </w:r>
+      <w:r>
+        <w:rPr>
+          <w:rFonts w:ascii="Courier New" w:eastAsia="Times New Roman" w:hAnsi="Courier New" w:cs="Courier New"/>
+          <w:color w:val="000000"/>
+          <w:kern w:val="0"/>
+          <w:sz w:val="20"/>
+          <w:szCs w:val="20"/>
+          <w:lang w:eastAsia="en-IN"/>
+          <w14:ligatures w14:val="none"/>
+        </w:rPr>
+        <w:tab/>
+      </w:r>
+      <w:r>
+        <w:rPr>
+          <w:rFonts w:ascii="Courier New" w:eastAsia="Times New Roman" w:hAnsi="Courier New" w:cs="Courier New"/>
+          <w:color w:val="000000"/>
+          <w:kern w:val="0"/>
+          <w:sz w:val="20"/>
+          <w:szCs w:val="20"/>
+          <w:lang w:eastAsia="en-IN"/>
+          <w14:ligatures w14:val="none"/>
+        </w:rPr>
+        <w:tab/>
+      </w:r>
+      <w:r>
+        <w:rPr>
+          <w:rFonts w:ascii="Courier New" w:eastAsia="Times New Roman" w:hAnsi="Courier New" w:cs="Courier New"/>
+          <w:color w:val="000000"/>
+          <w:kern w:val="0"/>
+          <w:sz w:val="20"/>
+          <w:szCs w:val="20"/>
+          <w:lang w:eastAsia="en-IN"/>
+          <w14:ligatures w14:val="none"/>
+        </w:rPr>
+        <w:tab/>
+      </w:r>
+      <w:r>
+        <w:rPr>
+          <w:rFonts w:ascii="Courier New" w:eastAsia="Times New Roman" w:hAnsi="Courier New" w:cs="Courier New"/>
+          <w:color w:val="000000"/>
+          <w:kern w:val="0"/>
+          <w:sz w:val="20"/>
+          <w:szCs w:val="20"/>
+          <w:lang w:eastAsia="en-IN"/>
+          <w14:ligatures w14:val="none"/>
+        </w:rPr>
+        <w:tab/>
+        <w:t xml:space="preserve">+ </w:t>
+      </w:r>
+      <w:proofErr w:type="gramStart"/>
+      <w:r>
+        <w:rPr>
+          <w:rFonts w:ascii="Courier New" w:eastAsia="Times New Roman" w:hAnsi="Courier New" w:cs="Courier New"/>
+          <w:color w:val="2A00FF"/>
+          <w:kern w:val="0"/>
+          <w:sz w:val="20"/>
+          <w:szCs w:val="20"/>
+          <w:lang w:eastAsia="en-IN"/>
+          <w14:ligatures w14:val="none"/>
+        </w:rPr>
+        <w:t>"  \</w:t>
+      </w:r>
+      <w:proofErr w:type="gramEnd"/>
+      <w:r>
+        <w:rPr>
+          <w:rFonts w:ascii="Courier New" w:eastAsia="Times New Roman" w:hAnsi="Courier New" w:cs="Courier New"/>
+          <w:color w:val="2A00FF"/>
+          <w:kern w:val="0"/>
+          <w:sz w:val="20"/>
+          <w:szCs w:val="20"/>
+          <w:lang w:eastAsia="en-IN"/>
+          <w14:ligatures w14:val="none"/>
+        </w:rPr>
+        <w:t>"courses\" : [ \"C\", \"C++\" ]\r\n"</w:t>
+      </w:r>
+    </w:p>
+    <w:p>
+      <w:pPr>
+        <w:shd w:val="clear" w:color="auto" w:fill="FFFFFF"/>
+        <w:spacing w:after="0" w:line="240" w:lineRule="auto"/>
+        <w:rPr>
+          <w:rFonts w:ascii="Courier New" w:eastAsia="Times New Roman" w:hAnsi="Courier New" w:cs="Courier New"/>
+          <w:color w:val="000000"/>
+          <w:kern w:val="0"/>
+          <w:sz w:val="20"/>
+          <w:szCs w:val="20"/>
+          <w:lang w:eastAsia="en-IN"/>
+          <w14:ligatures w14:val="none"/>
+        </w:rPr>
+      </w:pPr>
+      <w:r>
+        <w:rPr>
+          <w:rFonts w:ascii="Courier New" w:eastAsia="Times New Roman" w:hAnsi="Courier New" w:cs="Courier New"/>
+          <w:color w:val="000000"/>
+          <w:kern w:val="0"/>
+          <w:sz w:val="20"/>
+          <w:szCs w:val="20"/>
+          <w:lang w:eastAsia="en-IN"/>
+          <w14:ligatures w14:val="none"/>
+        </w:rPr>
+        <w:tab/>
+      </w:r>
+      <w:r>
+        <w:rPr>
+          <w:rFonts w:ascii="Courier New" w:eastAsia="Times New Roman" w:hAnsi="Courier New" w:cs="Courier New"/>
+          <w:color w:val="000000"/>
+          <w:kern w:val="0"/>
+          <w:sz w:val="20"/>
+          <w:szCs w:val="20"/>
+          <w:lang w:eastAsia="en-IN"/>
+          <w14:ligatures w14:val="none"/>
+        </w:rPr>
+        <w:tab/>
+      </w:r>
+      <w:r>
+        <w:rPr>
+          <w:rFonts w:ascii="Courier New" w:eastAsia="Times New Roman" w:hAnsi="Courier New" w:cs="Courier New"/>
+          <w:color w:val="000000"/>
+          <w:kern w:val="0"/>
+          <w:sz w:val="20"/>
+          <w:szCs w:val="20"/>
+          <w:lang w:eastAsia="en-IN"/>
+          <w14:ligatures w14:val="none"/>
+        </w:rPr>
+        <w:tab/>
+      </w:r>
+      <w:r>
+        <w:rPr>
+          <w:rFonts w:ascii="Courier New" w:eastAsia="Times New Roman" w:hAnsi="Courier New" w:cs="Courier New"/>
+          <w:color w:val="000000"/>
+          <w:kern w:val="0"/>
+          <w:sz w:val="20"/>
+          <w:szCs w:val="20"/>
+          <w:lang w:eastAsia="en-IN"/>
+          <w14:ligatures w14:val="none"/>
+        </w:rPr>
+        <w:tab/>
+      </w:r>
+      <w:r>
+        <w:rPr>
+          <w:rFonts w:ascii="Courier New" w:eastAsia="Times New Roman" w:hAnsi="Courier New" w:cs="Courier New"/>
+          <w:color w:val="000000"/>
+          <w:kern w:val="0"/>
+          <w:sz w:val="20"/>
+          <w:szCs w:val="20"/>
+          <w:lang w:eastAsia="en-IN"/>
+          <w14:ligatures w14:val="none"/>
+        </w:rPr>
+        <w:tab/>
+        <w:t xml:space="preserve">+ </w:t>
+      </w:r>
+      <w:r>
+        <w:rPr>
+          <w:rFonts w:ascii="Courier New" w:eastAsia="Times New Roman" w:hAnsi="Courier New" w:cs="Courier New"/>
+          <w:color w:val="2A00FF"/>
+          <w:kern w:val="0"/>
+          <w:sz w:val="20"/>
+          <w:szCs w:val="20"/>
+          <w:lang w:eastAsia="en-IN"/>
+          <w14:ligatures w14:val="none"/>
+        </w:rPr>
+        <w:t>"}"</w:t>
+      </w:r>
+      <w:r>
+        <w:rPr>
+          <w:rFonts w:ascii="Courier New" w:eastAsia="Times New Roman" w:hAnsi="Courier New" w:cs="Courier New"/>
+          <w:color w:val="000000"/>
+          <w:kern w:val="0"/>
+          <w:sz w:val="20"/>
+          <w:szCs w:val="20"/>
+          <w:lang w:eastAsia="en-IN"/>
+          <w14:ligatures w14:val="none"/>
+        </w:rPr>
+        <w:t>;</w:t>
+      </w:r>
+    </w:p>
+    <w:p>
+      <w:pPr>
+        <w:shd w:val="clear" w:color="auto" w:fill="FFFFFF"/>
+        <w:spacing w:after="0" w:line="240" w:lineRule="auto"/>
+        <w:rPr>
+          <w:rFonts w:ascii="Courier New" w:eastAsia="Times New Roman" w:hAnsi="Courier New" w:cs="Courier New"/>
+          <w:color w:val="000000"/>
+          <w:kern w:val="0"/>
+          <w:sz w:val="20"/>
+          <w:szCs w:val="20"/>
+          <w:lang w:eastAsia="en-IN"/>
+          <w14:ligatures w14:val="none"/>
+        </w:rPr>
+      </w:pPr>
+      <w:r>
+        <w:rPr>
+          <w:rFonts w:ascii="Courier New" w:eastAsia="Times New Roman" w:hAnsi="Courier New" w:cs="Courier New"/>
+          <w:color w:val="000000"/>
+          <w:kern w:val="0"/>
+          <w:sz w:val="20"/>
+          <w:szCs w:val="20"/>
+          <w:lang w:eastAsia="en-IN"/>
+          <w14:ligatures w14:val="none"/>
+        </w:rPr>
+        <w:tab/>
+      </w:r>
+      <w:r>
+        <w:rPr>
+          <w:rFonts w:ascii="Courier New" w:eastAsia="Times New Roman" w:hAnsi="Courier New" w:cs="Courier New"/>
+          <w:color w:val="000000"/>
+          <w:kern w:val="0"/>
+          <w:sz w:val="20"/>
+          <w:szCs w:val="20"/>
+          <w:lang w:eastAsia="en-IN"/>
+          <w14:ligatures w14:val="none"/>
+        </w:rPr>
+        <w:tab/>
+      </w:r>
+      <w:r>
+        <w:rPr>
+          <w:rFonts w:ascii="Courier New" w:eastAsia="Times New Roman" w:hAnsi="Courier New" w:cs="Courier New"/>
+          <w:color w:val="000000"/>
+          <w:kern w:val="0"/>
+          <w:sz w:val="20"/>
+          <w:szCs w:val="20"/>
+          <w:lang w:eastAsia="en-IN"/>
+          <w14:ligatures w14:val="none"/>
+        </w:rPr>
+        <w:tab/>
+      </w:r>
+      <w:r>
+        <w:rPr>
+          <w:rFonts w:ascii="Courier New" w:eastAsia="Times New Roman" w:hAnsi="Courier New" w:cs="Courier New"/>
+          <w:color w:val="3F7F5F"/>
+          <w:kern w:val="0"/>
+          <w:sz w:val="20"/>
+          <w:szCs w:val="20"/>
+          <w:lang w:eastAsia="en-IN"/>
+          <w14:ligatures w14:val="none"/>
+        </w:rPr>
+        <w:t xml:space="preserve">//convert </w:t>
+      </w:r>
+      <w:proofErr w:type="spellStart"/>
+      <w:r>
+        <w:rPr>
+          <w:rFonts w:ascii="Courier New" w:eastAsia="Times New Roman" w:hAnsi="Courier New" w:cs="Courier New"/>
+          <w:color w:val="3F7F5F"/>
+          <w:kern w:val="0"/>
+          <w:sz w:val="20"/>
+          <w:szCs w:val="20"/>
+          <w:u w:val="single"/>
+          <w:lang w:eastAsia="en-IN"/>
+          <w14:ligatures w14:val="none"/>
+        </w:rPr>
+        <w:t>json</w:t>
+      </w:r>
+      <w:proofErr w:type="spellEnd"/>
+      <w:r>
+        <w:rPr>
+          <w:rFonts w:ascii="Courier New" w:eastAsia="Times New Roman" w:hAnsi="Courier New" w:cs="Courier New"/>
+          <w:color w:val="3F7F5F"/>
+          <w:kern w:val="0"/>
+          <w:sz w:val="20"/>
+          <w:szCs w:val="20"/>
+          <w:lang w:eastAsia="en-IN"/>
+          <w14:ligatures w14:val="none"/>
+        </w:rPr>
+        <w:t xml:space="preserve"> data ---&gt; </w:t>
+      </w:r>
+      <w:proofErr w:type="spellStart"/>
+      <w:r>
+        <w:rPr>
+          <w:rFonts w:ascii="Courier New" w:eastAsia="Times New Roman" w:hAnsi="Courier New" w:cs="Courier New"/>
+          <w:color w:val="3F7F5F"/>
+          <w:kern w:val="0"/>
+          <w:sz w:val="20"/>
+          <w:szCs w:val="20"/>
+          <w:u w:val="single"/>
+          <w:lang w:eastAsia="en-IN"/>
+          <w14:ligatures w14:val="none"/>
+        </w:rPr>
+        <w:t>Pojo</w:t>
+      </w:r>
+      <w:proofErr w:type="spellEnd"/>
+      <w:r>
+        <w:rPr>
+          <w:rFonts w:ascii="Courier New" w:eastAsia="Times New Roman" w:hAnsi="Courier New" w:cs="Courier New"/>
+          <w:color w:val="3F7F5F"/>
+          <w:kern w:val="0"/>
+          <w:sz w:val="20"/>
+          <w:szCs w:val="20"/>
+          <w:lang w:eastAsia="en-IN"/>
+          <w14:ligatures w14:val="none"/>
+        </w:rPr>
+        <w:t xml:space="preserve"> object</w:t>
+      </w:r>
+    </w:p>
+    <w:p>
+      <w:pPr>
+        <w:shd w:val="clear" w:color="auto" w:fill="FFFFFF"/>
+        <w:spacing w:after="0" w:line="240" w:lineRule="auto"/>
+        <w:rPr>
+          <w:rFonts w:ascii="Courier New" w:eastAsia="Times New Roman" w:hAnsi="Courier New" w:cs="Courier New"/>
+          <w:color w:val="000000"/>
+          <w:kern w:val="0"/>
+          <w:sz w:val="20"/>
+          <w:szCs w:val="20"/>
+          <w:lang w:eastAsia="en-IN"/>
+          <w14:ligatures w14:val="none"/>
+        </w:rPr>
+      </w:pPr>
+      <w:r>
+        <w:rPr>
+          <w:rFonts w:ascii="Courier New" w:eastAsia="Times New Roman" w:hAnsi="Courier New" w:cs="Courier New"/>
+          <w:color w:val="000000"/>
+          <w:kern w:val="0"/>
+          <w:sz w:val="20"/>
+          <w:szCs w:val="20"/>
+          <w:lang w:eastAsia="en-IN"/>
+          <w14:ligatures w14:val="none"/>
+        </w:rPr>
+        <w:tab/>
+      </w:r>
+      <w:r>
+        <w:rPr>
+          <w:rFonts w:ascii="Courier New" w:eastAsia="Times New Roman" w:hAnsi="Courier New" w:cs="Courier New"/>
+          <w:color w:val="000000"/>
+          <w:kern w:val="0"/>
+          <w:sz w:val="20"/>
+          <w:szCs w:val="20"/>
+          <w:lang w:eastAsia="en-IN"/>
+          <w14:ligatures w14:val="none"/>
+        </w:rPr>
+        <w:tab/>
+      </w:r>
+      <w:r>
+        <w:rPr>
+          <w:rFonts w:ascii="Courier New" w:eastAsia="Times New Roman" w:hAnsi="Courier New" w:cs="Courier New"/>
+          <w:color w:val="000000"/>
+          <w:kern w:val="0"/>
+          <w:sz w:val="20"/>
+          <w:szCs w:val="20"/>
+          <w:lang w:eastAsia="en-IN"/>
+          <w14:ligatures w14:val="none"/>
+        </w:rPr>
+        <w:tab/>
+      </w:r>
+    </w:p>
+    <w:p>
+      <w:pPr>
+        <w:shd w:val="clear" w:color="auto" w:fill="FFFFFF"/>
+        <w:spacing w:after="0" w:line="240" w:lineRule="auto"/>
+        <w:rPr>
+          <w:rFonts w:ascii="Courier New" w:eastAsia="Times New Roman" w:hAnsi="Courier New" w:cs="Courier New"/>
+          <w:color w:val="000000"/>
+          <w:kern w:val="0"/>
+          <w:sz w:val="20"/>
+          <w:szCs w:val="20"/>
+          <w:lang w:eastAsia="en-IN"/>
+          <w14:ligatures w14:val="none"/>
+        </w:rPr>
+      </w:pPr>
+      <w:r>
+        <w:rPr>
+          <w:rFonts w:ascii="Courier New" w:eastAsia="Times New Roman" w:hAnsi="Courier New" w:cs="Courier New"/>
+          <w:color w:val="000000"/>
+          <w:kern w:val="0"/>
+          <w:sz w:val="20"/>
+          <w:szCs w:val="20"/>
+          <w:lang w:eastAsia="en-IN"/>
+          <w14:ligatures w14:val="none"/>
+        </w:rPr>
+        <w:tab/>
+      </w:r>
+      <w:r>
+        <w:rPr>
+          <w:rFonts w:ascii="Courier New" w:eastAsia="Times New Roman" w:hAnsi="Courier New" w:cs="Courier New"/>
+          <w:color w:val="000000"/>
+          <w:kern w:val="0"/>
+          <w:sz w:val="20"/>
+          <w:szCs w:val="20"/>
+          <w:lang w:eastAsia="en-IN"/>
+          <w14:ligatures w14:val="none"/>
+        </w:rPr>
+        <w:tab/>
+      </w:r>
+      <w:r>
+        <w:rPr>
+          <w:rFonts w:ascii="Courier New" w:eastAsia="Times New Roman" w:hAnsi="Courier New" w:cs="Courier New"/>
+          <w:color w:val="000000"/>
+          <w:kern w:val="0"/>
+          <w:sz w:val="20"/>
+          <w:szCs w:val="20"/>
+          <w:lang w:eastAsia="en-IN"/>
+          <w14:ligatures w14:val="none"/>
+        </w:rPr>
+        <w:tab/>
+      </w:r>
+      <w:proofErr w:type="spellStart"/>
+      <w:r>
+        <w:rPr>
+          <w:rFonts w:ascii="Courier New" w:eastAsia="Times New Roman" w:hAnsi="Courier New" w:cs="Courier New"/>
+          <w:color w:val="000000"/>
+          <w:kern w:val="0"/>
+          <w:sz w:val="20"/>
+          <w:szCs w:val="20"/>
+          <w:lang w:eastAsia="en-IN"/>
+          <w14:ligatures w14:val="none"/>
+        </w:rPr>
+        <w:t>ObjectMapper</w:t>
+      </w:r>
+      <w:proofErr w:type="spellEnd"/>
+      <w:r>
+        <w:rPr>
+          <w:rFonts w:ascii="Courier New" w:eastAsia="Times New Roman" w:hAnsi="Courier New" w:cs="Courier New"/>
+          <w:color w:val="000000"/>
+          <w:kern w:val="0"/>
+          <w:sz w:val="20"/>
+          <w:szCs w:val="20"/>
+          <w:lang w:eastAsia="en-IN"/>
+          <w14:ligatures w14:val="none"/>
+        </w:rPr>
+        <w:t xml:space="preserve"> </w:t>
+      </w:r>
+      <w:proofErr w:type="spellStart"/>
+      <w:r>
+        <w:rPr>
+          <w:rFonts w:ascii="Courier New" w:eastAsia="Times New Roman" w:hAnsi="Courier New" w:cs="Courier New"/>
+          <w:color w:val="6A3E3E"/>
+          <w:kern w:val="0"/>
+          <w:sz w:val="20"/>
+          <w:szCs w:val="20"/>
+          <w:lang w:eastAsia="en-IN"/>
+          <w14:ligatures w14:val="none"/>
+        </w:rPr>
+        <w:t>objMapper</w:t>
+      </w:r>
+      <w:proofErr w:type="spellEnd"/>
+      <w:r>
+        <w:rPr>
+          <w:rFonts w:ascii="Courier New" w:eastAsia="Times New Roman" w:hAnsi="Courier New" w:cs="Courier New"/>
+          <w:color w:val="000000"/>
+          <w:kern w:val="0"/>
+          <w:sz w:val="20"/>
+          <w:szCs w:val="20"/>
+          <w:lang w:eastAsia="en-IN"/>
+          <w14:ligatures w14:val="none"/>
+        </w:rPr>
+        <w:t xml:space="preserve"> = </w:t>
+      </w:r>
+      <w:r>
+        <w:rPr>
+          <w:rFonts w:ascii="Courier New" w:eastAsia="Times New Roman" w:hAnsi="Courier New" w:cs="Courier New"/>
+          <w:b/>
+          <w:bCs/>
+          <w:color w:val="7F0055"/>
+          <w:kern w:val="0"/>
+          <w:sz w:val="20"/>
+          <w:szCs w:val="20"/>
+          <w:lang w:eastAsia="en-IN"/>
+          <w14:ligatures w14:val="none"/>
+        </w:rPr>
+        <w:t>new</w:t>
+      </w:r>
+      <w:r>
+        <w:rPr>
+          <w:rFonts w:ascii="Courier New" w:eastAsia="Times New Roman" w:hAnsi="Courier New" w:cs="Courier New"/>
+          <w:color w:val="000000"/>
+          <w:kern w:val="0"/>
+          <w:sz w:val="20"/>
+          <w:szCs w:val="20"/>
+          <w:lang w:eastAsia="en-IN"/>
+          <w14:ligatures w14:val="none"/>
+        </w:rPr>
+        <w:t xml:space="preserve"> </w:t>
+      </w:r>
+      <w:proofErr w:type="spellStart"/>
+      <w:proofErr w:type="gramStart"/>
+      <w:r>
+        <w:rPr>
+          <w:rFonts w:ascii="Courier New" w:eastAsia="Times New Roman" w:hAnsi="Courier New" w:cs="Courier New"/>
+          <w:color w:val="000000"/>
+          <w:kern w:val="0"/>
+          <w:sz w:val="20"/>
+          <w:szCs w:val="20"/>
+          <w:lang w:eastAsia="en-IN"/>
+          <w14:ligatures w14:val="none"/>
+        </w:rPr>
+        <w:t>ObjectMapper</w:t>
+      </w:r>
+      <w:proofErr w:type="spellEnd"/>
+      <w:r>
+        <w:rPr>
+          <w:rFonts w:ascii="Courier New" w:eastAsia="Times New Roman" w:hAnsi="Courier New" w:cs="Courier New"/>
+          <w:color w:val="000000"/>
+          <w:kern w:val="0"/>
+          <w:sz w:val="20"/>
+          <w:szCs w:val="20"/>
+          <w:lang w:eastAsia="en-IN"/>
+          <w14:ligatures w14:val="none"/>
+        </w:rPr>
+        <w:t>(</w:t>
+      </w:r>
+      <w:proofErr w:type="gramEnd"/>
+      <w:r>
+        <w:rPr>
+          <w:rFonts w:ascii="Courier New" w:eastAsia="Times New Roman" w:hAnsi="Courier New" w:cs="Courier New"/>
+          <w:color w:val="000000"/>
+          <w:kern w:val="0"/>
+          <w:sz w:val="20"/>
+          <w:szCs w:val="20"/>
+          <w:lang w:eastAsia="en-IN"/>
+          <w14:ligatures w14:val="none"/>
+        </w:rPr>
+        <w:t>);</w:t>
+      </w:r>
+    </w:p>
+    <w:p>
+      <w:pPr>
+        <w:shd w:val="clear" w:color="auto" w:fill="FFFFFF"/>
+        <w:spacing w:after="0" w:line="240" w:lineRule="auto"/>
+        <w:rPr>
+          <w:rFonts w:ascii="Courier New" w:eastAsia="Times New Roman" w:hAnsi="Courier New" w:cs="Courier New"/>
+          <w:color w:val="000000"/>
+          <w:kern w:val="0"/>
+          <w:sz w:val="20"/>
+          <w:szCs w:val="20"/>
+          <w:lang w:eastAsia="en-IN"/>
+          <w14:ligatures w14:val="none"/>
+        </w:rPr>
+      </w:pPr>
+      <w:r>
+        <w:rPr>
+          <w:rFonts w:ascii="Courier New" w:eastAsia="Times New Roman" w:hAnsi="Courier New" w:cs="Courier New"/>
+          <w:color w:val="000000"/>
+          <w:kern w:val="0"/>
+          <w:sz w:val="20"/>
+          <w:szCs w:val="20"/>
+          <w:lang w:eastAsia="en-IN"/>
+          <w14:ligatures w14:val="none"/>
+        </w:rPr>
+        <w:tab/>
+      </w:r>
+      <w:r>
+        <w:rPr>
+          <w:rFonts w:ascii="Courier New" w:eastAsia="Times New Roman" w:hAnsi="Courier New" w:cs="Courier New"/>
+          <w:color w:val="000000"/>
+          <w:kern w:val="0"/>
+          <w:sz w:val="20"/>
+          <w:szCs w:val="20"/>
+          <w:lang w:eastAsia="en-IN"/>
+          <w14:ligatures w14:val="none"/>
+        </w:rPr>
+        <w:tab/>
+      </w:r>
+      <w:r>
+        <w:rPr>
+          <w:rFonts w:ascii="Courier New" w:eastAsia="Times New Roman" w:hAnsi="Courier New" w:cs="Courier New"/>
+          <w:color w:val="000000"/>
+          <w:kern w:val="0"/>
+          <w:sz w:val="20"/>
+          <w:szCs w:val="20"/>
+          <w:lang w:eastAsia="en-IN"/>
+          <w14:ligatures w14:val="none"/>
+        </w:rPr>
+        <w:tab/>
+      </w:r>
+    </w:p>
+    <w:p>
+      <w:pPr>
+        <w:shd w:val="clear" w:color="auto" w:fill="FFFFFF"/>
+        <w:spacing w:after="0" w:line="240" w:lineRule="auto"/>
+        <w:rPr>
+          <w:rFonts w:ascii="Courier New" w:eastAsia="Times New Roman" w:hAnsi="Courier New" w:cs="Courier New"/>
+          <w:color w:val="000000"/>
+          <w:kern w:val="0"/>
+          <w:sz w:val="20"/>
+          <w:szCs w:val="20"/>
+          <w:lang w:eastAsia="en-IN"/>
+          <w14:ligatures w14:val="none"/>
+        </w:rPr>
+      </w:pPr>
+      <w:r>
+        <w:rPr>
+          <w:rFonts w:ascii="Courier New" w:eastAsia="Times New Roman" w:hAnsi="Courier New" w:cs="Courier New"/>
+          <w:color w:val="000000"/>
+          <w:kern w:val="0"/>
+          <w:sz w:val="20"/>
+          <w:szCs w:val="20"/>
+          <w:lang w:eastAsia="en-IN"/>
+          <w14:ligatures w14:val="none"/>
+        </w:rPr>
+        <w:tab/>
+      </w:r>
+      <w:r>
+        <w:rPr>
+          <w:rFonts w:ascii="Courier New" w:eastAsia="Times New Roman" w:hAnsi="Courier New" w:cs="Courier New"/>
+          <w:color w:val="000000"/>
+          <w:kern w:val="0"/>
+          <w:sz w:val="20"/>
+          <w:szCs w:val="20"/>
+          <w:lang w:eastAsia="en-IN"/>
+          <w14:ligatures w14:val="none"/>
+        </w:rPr>
+        <w:tab/>
+      </w:r>
+      <w:r>
+        <w:rPr>
+          <w:rFonts w:ascii="Courier New" w:eastAsia="Times New Roman" w:hAnsi="Courier New" w:cs="Courier New"/>
+          <w:color w:val="000000"/>
+          <w:kern w:val="0"/>
+          <w:sz w:val="20"/>
+          <w:szCs w:val="20"/>
+          <w:lang w:eastAsia="en-IN"/>
+          <w14:ligatures w14:val="none"/>
+        </w:rPr>
+        <w:tab/>
+      </w:r>
+      <w:proofErr w:type="spellStart"/>
+      <w:r>
+        <w:rPr>
+          <w:rFonts w:ascii="Courier New" w:eastAsia="Times New Roman" w:hAnsi="Courier New" w:cs="Courier New"/>
+          <w:color w:val="000000"/>
+          <w:kern w:val="0"/>
+          <w:sz w:val="20"/>
+          <w:szCs w:val="20"/>
+          <w:lang w:eastAsia="en-IN"/>
+          <w14:ligatures w14:val="none"/>
+        </w:rPr>
+        <w:t>Student_POJO</w:t>
+      </w:r>
+      <w:proofErr w:type="spellEnd"/>
+      <w:r>
+        <w:rPr>
+          <w:rFonts w:ascii="Courier New" w:eastAsia="Times New Roman" w:hAnsi="Courier New" w:cs="Courier New"/>
+          <w:color w:val="000000"/>
+          <w:kern w:val="0"/>
+          <w:sz w:val="20"/>
+          <w:szCs w:val="20"/>
+          <w:lang w:eastAsia="en-IN"/>
+          <w14:ligatures w14:val="none"/>
+        </w:rPr>
+        <w:t xml:space="preserve"> </w:t>
+      </w:r>
+      <w:proofErr w:type="spellStart"/>
+      <w:r>
+        <w:rPr>
+          <w:rFonts w:ascii="Courier New" w:eastAsia="Times New Roman" w:hAnsi="Courier New" w:cs="Courier New"/>
+          <w:color w:val="6A3E3E"/>
+          <w:kern w:val="0"/>
+          <w:sz w:val="20"/>
+          <w:szCs w:val="20"/>
+          <w:lang w:eastAsia="en-IN"/>
+          <w14:ligatures w14:val="none"/>
+        </w:rPr>
+        <w:t>stupojo</w:t>
+      </w:r>
+      <w:proofErr w:type="spellEnd"/>
+      <w:r>
+        <w:rPr>
+          <w:rFonts w:ascii="Courier New" w:eastAsia="Times New Roman" w:hAnsi="Courier New" w:cs="Courier New"/>
+          <w:color w:val="000000"/>
+          <w:kern w:val="0"/>
+          <w:sz w:val="20"/>
+          <w:szCs w:val="20"/>
+          <w:lang w:eastAsia="en-IN"/>
+          <w14:ligatures w14:val="none"/>
+        </w:rPr>
+        <w:t xml:space="preserve"> = </w:t>
+      </w:r>
+      <w:proofErr w:type="spellStart"/>
+      <w:r>
+        <w:rPr>
+          <w:rFonts w:ascii="Courier New" w:eastAsia="Times New Roman" w:hAnsi="Courier New" w:cs="Courier New"/>
+          <w:color w:val="6A3E3E"/>
+          <w:kern w:val="0"/>
+          <w:sz w:val="20"/>
+          <w:szCs w:val="20"/>
+          <w:lang w:eastAsia="en-IN"/>
+          <w14:ligatures w14:val="none"/>
+        </w:rPr>
+        <w:t>objMapper</w:t>
+      </w:r>
+      <w:r>
+        <w:rPr>
+          <w:rFonts w:ascii="Courier New" w:eastAsia="Times New Roman" w:hAnsi="Courier New" w:cs="Courier New"/>
+          <w:color w:val="000000"/>
+          <w:kern w:val="0"/>
+          <w:sz w:val="20"/>
+          <w:szCs w:val="20"/>
+          <w:lang w:eastAsia="en-IN"/>
+          <w14:ligatures w14:val="none"/>
+        </w:rPr>
+        <w:t>.readValue</w:t>
+      </w:r>
+      <w:proofErr w:type="spellEnd"/>
+      <w:r>
+        <w:rPr>
+          <w:rFonts w:ascii="Courier New" w:eastAsia="Times New Roman" w:hAnsi="Courier New" w:cs="Courier New"/>
+          <w:color w:val="000000"/>
+          <w:kern w:val="0"/>
+          <w:sz w:val="20"/>
+          <w:szCs w:val="20"/>
+          <w:lang w:eastAsia="en-IN"/>
+          <w14:ligatures w14:val="none"/>
+        </w:rPr>
+        <w:t>(</w:t>
+      </w:r>
+      <w:proofErr w:type="spellStart"/>
+      <w:r>
+        <w:rPr>
+          <w:rFonts w:ascii="Courier New" w:eastAsia="Times New Roman" w:hAnsi="Courier New" w:cs="Courier New"/>
+          <w:color w:val="6A3E3E"/>
+          <w:kern w:val="0"/>
+          <w:sz w:val="20"/>
+          <w:szCs w:val="20"/>
+          <w:lang w:eastAsia="en-IN"/>
+          <w14:ligatures w14:val="none"/>
+        </w:rPr>
+        <w:t>jsondata</w:t>
+      </w:r>
+      <w:proofErr w:type="spellEnd"/>
+      <w:r>
+        <w:rPr>
+          <w:rFonts w:ascii="Courier New" w:eastAsia="Times New Roman" w:hAnsi="Courier New" w:cs="Courier New"/>
+          <w:color w:val="000000"/>
+          <w:kern w:val="0"/>
+          <w:sz w:val="20"/>
+          <w:szCs w:val="20"/>
+          <w:lang w:eastAsia="en-IN"/>
+          <w14:ligatures w14:val="none"/>
+        </w:rPr>
+        <w:t xml:space="preserve">, </w:t>
+      </w:r>
+      <w:proofErr w:type="spellStart"/>
+      <w:r>
+        <w:rPr>
+          <w:rFonts w:ascii="Courier New" w:eastAsia="Times New Roman" w:hAnsi="Courier New" w:cs="Courier New"/>
+          <w:color w:val="000000"/>
+          <w:kern w:val="0"/>
+          <w:sz w:val="20"/>
+          <w:szCs w:val="20"/>
+          <w:lang w:eastAsia="en-IN"/>
+          <w14:ligatures w14:val="none"/>
+        </w:rPr>
+        <w:t>Student_POJO.</w:t>
+      </w:r>
+      <w:r>
+        <w:rPr>
+          <w:rFonts w:ascii="Courier New" w:eastAsia="Times New Roman" w:hAnsi="Courier New" w:cs="Courier New"/>
+          <w:b/>
+          <w:bCs/>
+          <w:color w:val="7F0055"/>
+          <w:kern w:val="0"/>
+          <w:sz w:val="20"/>
+          <w:szCs w:val="20"/>
+          <w:lang w:eastAsia="en-IN"/>
+          <w14:ligatures w14:val="none"/>
+        </w:rPr>
+        <w:t>class</w:t>
+      </w:r>
+      <w:proofErr w:type="spellEnd"/>
+      <w:r>
+        <w:rPr>
+          <w:rFonts w:ascii="Courier New" w:eastAsia="Times New Roman" w:hAnsi="Courier New" w:cs="Courier New"/>
+          <w:color w:val="000000"/>
+          <w:kern w:val="0"/>
+          <w:sz w:val="20"/>
+          <w:szCs w:val="20"/>
+          <w:lang w:eastAsia="en-IN"/>
+          <w14:ligatures w14:val="none"/>
+        </w:rPr>
+        <w:t xml:space="preserve">); </w:t>
+      </w:r>
+      <w:r>
+        <w:rPr>
+          <w:rFonts w:ascii="Courier New" w:eastAsia="Times New Roman" w:hAnsi="Courier New" w:cs="Courier New"/>
+          <w:color w:val="3F7F5F"/>
+          <w:kern w:val="0"/>
+          <w:sz w:val="20"/>
+          <w:szCs w:val="20"/>
+          <w:lang w:eastAsia="en-IN"/>
+          <w14:ligatures w14:val="none"/>
+        </w:rPr>
+        <w:t xml:space="preserve">//convert </w:t>
+      </w:r>
+      <w:proofErr w:type="spellStart"/>
+      <w:r>
+        <w:rPr>
+          <w:rFonts w:ascii="Courier New" w:eastAsia="Times New Roman" w:hAnsi="Courier New" w:cs="Courier New"/>
+          <w:color w:val="3F7F5F"/>
+          <w:kern w:val="0"/>
+          <w:sz w:val="20"/>
+          <w:szCs w:val="20"/>
+          <w:u w:val="single"/>
+          <w:lang w:eastAsia="en-IN"/>
+          <w14:ligatures w14:val="none"/>
+        </w:rPr>
+        <w:t>json</w:t>
+      </w:r>
+      <w:proofErr w:type="spellEnd"/>
+      <w:r>
+        <w:rPr>
+          <w:rFonts w:ascii="Courier New" w:eastAsia="Times New Roman" w:hAnsi="Courier New" w:cs="Courier New"/>
+          <w:color w:val="3F7F5F"/>
+          <w:kern w:val="0"/>
+          <w:sz w:val="20"/>
+          <w:szCs w:val="20"/>
+          <w:lang w:eastAsia="en-IN"/>
+          <w14:ligatures w14:val="none"/>
+        </w:rPr>
+        <w:t xml:space="preserve"> to </w:t>
+      </w:r>
+      <w:proofErr w:type="spellStart"/>
+      <w:r>
+        <w:rPr>
+          <w:rFonts w:ascii="Courier New" w:eastAsia="Times New Roman" w:hAnsi="Courier New" w:cs="Courier New"/>
+          <w:color w:val="3F7F5F"/>
+          <w:kern w:val="0"/>
+          <w:sz w:val="20"/>
+          <w:szCs w:val="20"/>
+          <w:u w:val="single"/>
+          <w:lang w:eastAsia="en-IN"/>
+          <w14:ligatures w14:val="none"/>
+        </w:rPr>
+        <w:t>pojo</w:t>
+      </w:r>
+      <w:proofErr w:type="spellEnd"/>
+    </w:p>
+    <w:p>
+      <w:pPr>
+        <w:shd w:val="clear" w:color="auto" w:fill="FFFFFF"/>
+        <w:spacing w:after="0" w:line="240" w:lineRule="auto"/>
+        <w:rPr>
+          <w:rFonts w:ascii="Courier New" w:eastAsia="Times New Roman" w:hAnsi="Courier New" w:cs="Courier New"/>
+          <w:color w:val="000000"/>
+          <w:kern w:val="0"/>
+          <w:sz w:val="20"/>
+          <w:szCs w:val="20"/>
+          <w:lang w:eastAsia="en-IN"/>
+          <w14:ligatures w14:val="none"/>
+        </w:rPr>
+      </w:pPr>
+      <w:r>
+        <w:rPr>
+          <w:rFonts w:ascii="Courier New" w:eastAsia="Times New Roman" w:hAnsi="Courier New" w:cs="Courier New"/>
+          <w:color w:val="000000"/>
+          <w:kern w:val="0"/>
+          <w:sz w:val="20"/>
+          <w:szCs w:val="20"/>
+          <w:lang w:eastAsia="en-IN"/>
+          <w14:ligatures w14:val="none"/>
+        </w:rPr>
+        <w:tab/>
+      </w:r>
+      <w:r>
+        <w:rPr>
+          <w:rFonts w:ascii="Courier New" w:eastAsia="Times New Roman" w:hAnsi="Courier New" w:cs="Courier New"/>
+          <w:color w:val="000000"/>
+          <w:kern w:val="0"/>
+          <w:sz w:val="20"/>
+          <w:szCs w:val="20"/>
+          <w:lang w:eastAsia="en-IN"/>
+          <w14:ligatures w14:val="none"/>
+        </w:rPr>
+        <w:tab/>
+      </w:r>
+      <w:r>
+        <w:rPr>
+          <w:rFonts w:ascii="Courier New" w:eastAsia="Times New Roman" w:hAnsi="Courier New" w:cs="Courier New"/>
+          <w:color w:val="000000"/>
+          <w:kern w:val="0"/>
+          <w:sz w:val="20"/>
+          <w:szCs w:val="20"/>
+          <w:lang w:eastAsia="en-IN"/>
+          <w14:ligatures w14:val="none"/>
+        </w:rPr>
+        <w:tab/>
+      </w:r>
+    </w:p>
+    <w:p>
+      <w:pPr>
+        <w:shd w:val="clear" w:color="auto" w:fill="FFFFFF"/>
+        <w:spacing w:after="0" w:line="240" w:lineRule="auto"/>
+        <w:rPr>
+          <w:rFonts w:ascii="Courier New" w:eastAsia="Times New Roman" w:hAnsi="Courier New" w:cs="Courier New"/>
+          <w:color w:val="000000"/>
+          <w:kern w:val="0"/>
+          <w:sz w:val="20"/>
+          <w:szCs w:val="20"/>
+          <w:lang w:eastAsia="en-IN"/>
+          <w14:ligatures w14:val="none"/>
+        </w:rPr>
+      </w:pPr>
+      <w:r>
+        <w:rPr>
+          <w:rFonts w:ascii="Courier New" w:eastAsia="Times New Roman" w:hAnsi="Courier New" w:cs="Courier New"/>
+          <w:color w:val="000000"/>
+          <w:kern w:val="0"/>
+          <w:sz w:val="20"/>
+          <w:szCs w:val="20"/>
+          <w:lang w:eastAsia="en-IN"/>
+          <w14:ligatures w14:val="none"/>
+        </w:rPr>
+        <w:tab/>
+      </w:r>
+      <w:r>
+        <w:rPr>
+          <w:rFonts w:ascii="Courier New" w:eastAsia="Times New Roman" w:hAnsi="Courier New" w:cs="Courier New"/>
+          <w:color w:val="000000"/>
+          <w:kern w:val="0"/>
+          <w:sz w:val="20"/>
+          <w:szCs w:val="20"/>
+          <w:lang w:eastAsia="en-IN"/>
+          <w14:ligatures w14:val="none"/>
+        </w:rPr>
+        <w:tab/>
+      </w:r>
+      <w:r>
+        <w:rPr>
+          <w:rFonts w:ascii="Courier New" w:eastAsia="Times New Roman" w:hAnsi="Courier New" w:cs="Courier New"/>
+          <w:color w:val="000000"/>
+          <w:kern w:val="0"/>
+          <w:sz w:val="20"/>
+          <w:szCs w:val="20"/>
+          <w:lang w:eastAsia="en-IN"/>
+          <w14:ligatures w14:val="none"/>
+        </w:rPr>
+        <w:tab/>
+      </w:r>
+      <w:proofErr w:type="spellStart"/>
+      <w:r>
+        <w:rPr>
+          <w:rFonts w:ascii="Courier New" w:eastAsia="Times New Roman" w:hAnsi="Courier New" w:cs="Courier New"/>
+          <w:color w:val="000000"/>
+          <w:kern w:val="0"/>
+          <w:sz w:val="20"/>
+          <w:szCs w:val="20"/>
+          <w:lang w:eastAsia="en-IN"/>
+          <w14:ligatures w14:val="none"/>
+        </w:rPr>
+        <w:t>System.</w:t>
+      </w:r>
+      <w:r>
+        <w:rPr>
+          <w:rFonts w:ascii="Courier New" w:eastAsia="Times New Roman" w:hAnsi="Courier New" w:cs="Courier New"/>
+          <w:b/>
+          <w:bCs/>
+          <w:i/>
+          <w:iCs/>
+          <w:color w:val="0000C0"/>
+          <w:kern w:val="0"/>
+          <w:sz w:val="20"/>
+          <w:szCs w:val="20"/>
+          <w:lang w:eastAsia="en-IN"/>
+          <w14:ligatures w14:val="none"/>
+        </w:rPr>
+        <w:t>out</w:t>
+      </w:r>
+      <w:r>
+        <w:rPr>
+          <w:rFonts w:ascii="Courier New" w:eastAsia="Times New Roman" w:hAnsi="Courier New" w:cs="Courier New"/>
+          <w:color w:val="000000"/>
+          <w:kern w:val="0"/>
+          <w:sz w:val="20"/>
+          <w:szCs w:val="20"/>
+          <w:lang w:eastAsia="en-IN"/>
+          <w14:ligatures w14:val="none"/>
+        </w:rPr>
+        <w:t>.println</w:t>
+      </w:r>
+      <w:proofErr w:type="spellEnd"/>
+      <w:r>
+        <w:rPr>
+          <w:rFonts w:ascii="Courier New" w:eastAsia="Times New Roman" w:hAnsi="Courier New" w:cs="Courier New"/>
+          <w:color w:val="000000"/>
+          <w:kern w:val="0"/>
+          <w:sz w:val="20"/>
+          <w:szCs w:val="20"/>
+          <w:lang w:eastAsia="en-IN"/>
+          <w14:ligatures w14:val="none"/>
+        </w:rPr>
+        <w:t>(</w:t>
+      </w:r>
+      <w:r>
+        <w:rPr>
+          <w:rFonts w:ascii="Courier New" w:eastAsia="Times New Roman" w:hAnsi="Courier New" w:cs="Courier New"/>
+          <w:color w:val="2A00FF"/>
+          <w:kern w:val="0"/>
+          <w:sz w:val="20"/>
+          <w:szCs w:val="20"/>
+          <w:lang w:eastAsia="en-IN"/>
+          <w14:ligatures w14:val="none"/>
+        </w:rPr>
+        <w:t>"Name: "</w:t>
+      </w:r>
+      <w:r>
+        <w:rPr>
+          <w:rFonts w:ascii="Courier New" w:eastAsia="Times New Roman" w:hAnsi="Courier New" w:cs="Courier New"/>
+          <w:color w:val="000000"/>
+          <w:kern w:val="0"/>
+          <w:sz w:val="20"/>
+          <w:szCs w:val="20"/>
+          <w:lang w:eastAsia="en-IN"/>
+          <w14:ligatures w14:val="none"/>
+        </w:rPr>
+        <w:t>+</w:t>
+      </w:r>
+      <w:proofErr w:type="spellStart"/>
+      <w:proofErr w:type="gramStart"/>
+      <w:r>
+        <w:rPr>
+          <w:rFonts w:ascii="Courier New" w:eastAsia="Times New Roman" w:hAnsi="Courier New" w:cs="Courier New"/>
+          <w:color w:val="6A3E3E"/>
+          <w:kern w:val="0"/>
+          <w:sz w:val="20"/>
+          <w:szCs w:val="20"/>
+          <w:lang w:eastAsia="en-IN"/>
+          <w14:ligatures w14:val="none"/>
+        </w:rPr>
+        <w:t>stupojo</w:t>
+      </w:r>
+      <w:r>
+        <w:rPr>
+          <w:rFonts w:ascii="Courier New" w:eastAsia="Times New Roman" w:hAnsi="Courier New" w:cs="Courier New"/>
+          <w:color w:val="000000"/>
+          <w:kern w:val="0"/>
+          <w:sz w:val="20"/>
+          <w:szCs w:val="20"/>
+          <w:lang w:eastAsia="en-IN"/>
+          <w14:ligatures w14:val="none"/>
+        </w:rPr>
+        <w:t>.getName</w:t>
+      </w:r>
+      <w:proofErr w:type="spellEnd"/>
+      <w:proofErr w:type="gramEnd"/>
+      <w:r>
+        <w:rPr>
+          <w:rFonts w:ascii="Courier New" w:eastAsia="Times New Roman" w:hAnsi="Courier New" w:cs="Courier New"/>
+          <w:color w:val="000000"/>
+          <w:kern w:val="0"/>
+          <w:sz w:val="20"/>
+          <w:szCs w:val="20"/>
+          <w:lang w:eastAsia="en-IN"/>
+          <w14:ligatures w14:val="none"/>
+        </w:rPr>
+        <w:t>());</w:t>
+      </w:r>
+    </w:p>
+    <w:p>
+      <w:pPr>
+        <w:shd w:val="clear" w:color="auto" w:fill="FFFFFF"/>
+        <w:spacing w:after="0" w:line="240" w:lineRule="auto"/>
+        <w:rPr>
+          <w:rFonts w:ascii="Courier New" w:eastAsia="Times New Roman" w:hAnsi="Courier New" w:cs="Courier New"/>
+          <w:color w:val="000000"/>
+          <w:kern w:val="0"/>
+          <w:sz w:val="20"/>
+          <w:szCs w:val="20"/>
+          <w:lang w:eastAsia="en-IN"/>
+          <w14:ligatures w14:val="none"/>
+        </w:rPr>
+      </w:pPr>
+      <w:r>
+        <w:rPr>
+          <w:rFonts w:ascii="Courier New" w:eastAsia="Times New Roman" w:hAnsi="Courier New" w:cs="Courier New"/>
+          <w:color w:val="000000"/>
+          <w:kern w:val="0"/>
+          <w:sz w:val="20"/>
+          <w:szCs w:val="20"/>
+          <w:lang w:eastAsia="en-IN"/>
+          <w14:ligatures w14:val="none"/>
+        </w:rPr>
+        <w:tab/>
+      </w:r>
+      <w:r>
+        <w:rPr>
+          <w:rFonts w:ascii="Courier New" w:eastAsia="Times New Roman" w:hAnsi="Courier New" w:cs="Courier New"/>
+          <w:color w:val="000000"/>
+          <w:kern w:val="0"/>
+          <w:sz w:val="20"/>
+          <w:szCs w:val="20"/>
+          <w:lang w:eastAsia="en-IN"/>
+          <w14:ligatures w14:val="none"/>
+        </w:rPr>
+        <w:tab/>
+      </w:r>
+      <w:r>
+        <w:rPr>
+          <w:rFonts w:ascii="Courier New" w:eastAsia="Times New Roman" w:hAnsi="Courier New" w:cs="Courier New"/>
+          <w:color w:val="000000"/>
+          <w:kern w:val="0"/>
+          <w:sz w:val="20"/>
+          <w:szCs w:val="20"/>
+          <w:lang w:eastAsia="en-IN"/>
+          <w14:ligatures w14:val="none"/>
+        </w:rPr>
+        <w:tab/>
+      </w:r>
+      <w:proofErr w:type="spellStart"/>
+      <w:r>
+        <w:rPr>
+          <w:rFonts w:ascii="Courier New" w:eastAsia="Times New Roman" w:hAnsi="Courier New" w:cs="Courier New"/>
+          <w:color w:val="000000"/>
+          <w:kern w:val="0"/>
+          <w:sz w:val="20"/>
+          <w:szCs w:val="20"/>
+          <w:lang w:eastAsia="en-IN"/>
+          <w14:ligatures w14:val="none"/>
+        </w:rPr>
+        <w:t>System.</w:t>
+      </w:r>
+      <w:r>
+        <w:rPr>
+          <w:rFonts w:ascii="Courier New" w:eastAsia="Times New Roman" w:hAnsi="Courier New" w:cs="Courier New"/>
+          <w:b/>
+          <w:bCs/>
+          <w:i/>
+          <w:iCs/>
+          <w:color w:val="0000C0"/>
+          <w:kern w:val="0"/>
+          <w:sz w:val="20"/>
+          <w:szCs w:val="20"/>
+          <w:lang w:eastAsia="en-IN"/>
+          <w14:ligatures w14:val="none"/>
+        </w:rPr>
+        <w:t>out</w:t>
+      </w:r>
+      <w:r>
+        <w:rPr>
+          <w:rFonts w:ascii="Courier New" w:eastAsia="Times New Roman" w:hAnsi="Courier New" w:cs="Courier New"/>
+          <w:color w:val="000000"/>
+          <w:kern w:val="0"/>
+          <w:sz w:val="20"/>
+          <w:szCs w:val="20"/>
+          <w:lang w:eastAsia="en-IN"/>
+          <w14:ligatures w14:val="none"/>
+        </w:rPr>
+        <w:t>.println</w:t>
+      </w:r>
+      <w:proofErr w:type="spellEnd"/>
+      <w:r>
+        <w:rPr>
+          <w:rFonts w:ascii="Courier New" w:eastAsia="Times New Roman" w:hAnsi="Courier New" w:cs="Courier New"/>
+          <w:color w:val="000000"/>
+          <w:kern w:val="0"/>
+          <w:sz w:val="20"/>
+          <w:szCs w:val="20"/>
+          <w:lang w:eastAsia="en-IN"/>
+          <w14:ligatures w14:val="none"/>
+        </w:rPr>
+        <w:t>(</w:t>
+      </w:r>
+      <w:r>
+        <w:rPr>
+          <w:rFonts w:ascii="Courier New" w:eastAsia="Times New Roman" w:hAnsi="Courier New" w:cs="Courier New"/>
+          <w:color w:val="2A00FF"/>
+          <w:kern w:val="0"/>
+          <w:sz w:val="20"/>
+          <w:szCs w:val="20"/>
+          <w:lang w:eastAsia="en-IN"/>
+          <w14:ligatures w14:val="none"/>
+        </w:rPr>
+        <w:t>"Location: "</w:t>
+      </w:r>
+      <w:r>
+        <w:rPr>
+          <w:rFonts w:ascii="Courier New" w:eastAsia="Times New Roman" w:hAnsi="Courier New" w:cs="Courier New"/>
+          <w:color w:val="000000"/>
+          <w:kern w:val="0"/>
+          <w:sz w:val="20"/>
+          <w:szCs w:val="20"/>
+          <w:lang w:eastAsia="en-IN"/>
+          <w14:ligatures w14:val="none"/>
+        </w:rPr>
+        <w:t>+</w:t>
+      </w:r>
+      <w:proofErr w:type="spellStart"/>
+      <w:proofErr w:type="gramStart"/>
+      <w:r>
+        <w:rPr>
+          <w:rFonts w:ascii="Courier New" w:eastAsia="Times New Roman" w:hAnsi="Courier New" w:cs="Courier New"/>
+          <w:color w:val="6A3E3E"/>
+          <w:kern w:val="0"/>
+          <w:sz w:val="20"/>
+          <w:szCs w:val="20"/>
+          <w:lang w:eastAsia="en-IN"/>
+          <w14:ligatures w14:val="none"/>
+        </w:rPr>
+        <w:t>stupojo</w:t>
+      </w:r>
+      <w:r>
+        <w:rPr>
+          <w:rFonts w:ascii="Courier New" w:eastAsia="Times New Roman" w:hAnsi="Courier New" w:cs="Courier New"/>
+          <w:color w:val="000000"/>
+          <w:kern w:val="0"/>
+          <w:sz w:val="20"/>
+          <w:szCs w:val="20"/>
+          <w:lang w:eastAsia="en-IN"/>
+          <w14:ligatures w14:val="none"/>
+        </w:rPr>
+        <w:t>.getLocation</w:t>
+      </w:r>
+      <w:proofErr w:type="spellEnd"/>
+      <w:proofErr w:type="gramEnd"/>
+      <w:r>
+        <w:rPr>
+          <w:rFonts w:ascii="Courier New" w:eastAsia="Times New Roman" w:hAnsi="Courier New" w:cs="Courier New"/>
+          <w:color w:val="000000"/>
+          <w:kern w:val="0"/>
+          <w:sz w:val="20"/>
+          <w:szCs w:val="20"/>
+          <w:lang w:eastAsia="en-IN"/>
+          <w14:ligatures w14:val="none"/>
+        </w:rPr>
+        <w:t>());</w:t>
+      </w:r>
+    </w:p>
+    <w:p>
+      <w:pPr>
+        <w:shd w:val="clear" w:color="auto" w:fill="FFFFFF"/>
+        <w:spacing w:after="0" w:line="240" w:lineRule="auto"/>
+        <w:rPr>
+          <w:rFonts w:ascii="Courier New" w:eastAsia="Times New Roman" w:hAnsi="Courier New" w:cs="Courier New"/>
+          <w:color w:val="000000"/>
+          <w:kern w:val="0"/>
+          <w:sz w:val="20"/>
+          <w:szCs w:val="20"/>
+          <w:lang w:eastAsia="en-IN"/>
+          <w14:ligatures w14:val="none"/>
+        </w:rPr>
+      </w:pPr>
+      <w:r>
+        <w:rPr>
+          <w:rFonts w:ascii="Courier New" w:eastAsia="Times New Roman" w:hAnsi="Courier New" w:cs="Courier New"/>
+          <w:color w:val="000000"/>
+          <w:kern w:val="0"/>
+          <w:sz w:val="20"/>
+          <w:szCs w:val="20"/>
+          <w:lang w:eastAsia="en-IN"/>
+          <w14:ligatures w14:val="none"/>
+        </w:rPr>
+        <w:tab/>
+      </w:r>
+      <w:r>
+        <w:rPr>
+          <w:rFonts w:ascii="Courier New" w:eastAsia="Times New Roman" w:hAnsi="Courier New" w:cs="Courier New"/>
+          <w:color w:val="000000"/>
+          <w:kern w:val="0"/>
+          <w:sz w:val="20"/>
+          <w:szCs w:val="20"/>
+          <w:lang w:eastAsia="en-IN"/>
+          <w14:ligatures w14:val="none"/>
+        </w:rPr>
+        <w:tab/>
+      </w:r>
+      <w:r>
+        <w:rPr>
+          <w:rFonts w:ascii="Courier New" w:eastAsia="Times New Roman" w:hAnsi="Courier New" w:cs="Courier New"/>
+          <w:color w:val="000000"/>
+          <w:kern w:val="0"/>
+          <w:sz w:val="20"/>
+          <w:szCs w:val="20"/>
+          <w:lang w:eastAsia="en-IN"/>
+          <w14:ligatures w14:val="none"/>
+        </w:rPr>
+        <w:tab/>
+      </w:r>
+      <w:proofErr w:type="spellStart"/>
+      <w:r>
+        <w:rPr>
+          <w:rFonts w:ascii="Courier New" w:eastAsia="Times New Roman" w:hAnsi="Courier New" w:cs="Courier New"/>
+          <w:color w:val="000000"/>
+          <w:kern w:val="0"/>
+          <w:sz w:val="20"/>
+          <w:szCs w:val="20"/>
+          <w:lang w:eastAsia="en-IN"/>
+          <w14:ligatures w14:val="none"/>
+        </w:rPr>
+        <w:t>System.</w:t>
+      </w:r>
+      <w:r>
+        <w:rPr>
+          <w:rFonts w:ascii="Courier New" w:eastAsia="Times New Roman" w:hAnsi="Courier New" w:cs="Courier New"/>
+          <w:b/>
+          <w:bCs/>
+          <w:i/>
+          <w:iCs/>
+          <w:color w:val="0000C0"/>
+          <w:kern w:val="0"/>
+          <w:sz w:val="20"/>
+          <w:szCs w:val="20"/>
+          <w:lang w:eastAsia="en-IN"/>
+          <w14:ligatures w14:val="none"/>
+        </w:rPr>
+        <w:t>out</w:t>
+      </w:r>
+      <w:r>
+        <w:rPr>
+          <w:rFonts w:ascii="Courier New" w:eastAsia="Times New Roman" w:hAnsi="Courier New" w:cs="Courier New"/>
+          <w:color w:val="000000"/>
+          <w:kern w:val="0"/>
+          <w:sz w:val="20"/>
+          <w:szCs w:val="20"/>
+          <w:lang w:eastAsia="en-IN"/>
+          <w14:ligatures w14:val="none"/>
+        </w:rPr>
+        <w:t>.println</w:t>
+      </w:r>
+      <w:proofErr w:type="spellEnd"/>
+      <w:r>
+        <w:rPr>
+          <w:rFonts w:ascii="Courier New" w:eastAsia="Times New Roman" w:hAnsi="Courier New" w:cs="Courier New"/>
+          <w:color w:val="000000"/>
+          <w:kern w:val="0"/>
+          <w:sz w:val="20"/>
+          <w:szCs w:val="20"/>
+          <w:lang w:eastAsia="en-IN"/>
+          <w14:ligatures w14:val="none"/>
+        </w:rPr>
+        <w:t>(</w:t>
+      </w:r>
+      <w:r>
+        <w:rPr>
+          <w:rFonts w:ascii="Courier New" w:eastAsia="Times New Roman" w:hAnsi="Courier New" w:cs="Courier New"/>
+          <w:color w:val="2A00FF"/>
+          <w:kern w:val="0"/>
+          <w:sz w:val="20"/>
+          <w:szCs w:val="20"/>
+          <w:lang w:eastAsia="en-IN"/>
+          <w14:ligatures w14:val="none"/>
+        </w:rPr>
+        <w:t>"Phone: "</w:t>
+      </w:r>
+      <w:r>
+        <w:rPr>
+          <w:rFonts w:ascii="Courier New" w:eastAsia="Times New Roman" w:hAnsi="Courier New" w:cs="Courier New"/>
+          <w:color w:val="000000"/>
+          <w:kern w:val="0"/>
+          <w:sz w:val="20"/>
+          <w:szCs w:val="20"/>
+          <w:lang w:eastAsia="en-IN"/>
+          <w14:ligatures w14:val="none"/>
+        </w:rPr>
+        <w:t>+</w:t>
+      </w:r>
+      <w:proofErr w:type="spellStart"/>
+      <w:proofErr w:type="gramStart"/>
+      <w:r>
+        <w:rPr>
+          <w:rFonts w:ascii="Courier New" w:eastAsia="Times New Roman" w:hAnsi="Courier New" w:cs="Courier New"/>
+          <w:color w:val="6A3E3E"/>
+          <w:kern w:val="0"/>
+          <w:sz w:val="20"/>
+          <w:szCs w:val="20"/>
+          <w:lang w:eastAsia="en-IN"/>
+          <w14:ligatures w14:val="none"/>
+        </w:rPr>
+        <w:t>stupojo</w:t>
+      </w:r>
+      <w:r>
+        <w:rPr>
+          <w:rFonts w:ascii="Courier New" w:eastAsia="Times New Roman" w:hAnsi="Courier New" w:cs="Courier New"/>
+          <w:color w:val="000000"/>
+          <w:kern w:val="0"/>
+          <w:sz w:val="20"/>
+          <w:szCs w:val="20"/>
+          <w:lang w:eastAsia="en-IN"/>
+          <w14:ligatures w14:val="none"/>
+        </w:rPr>
+        <w:t>.getPhone</w:t>
+      </w:r>
+      <w:proofErr w:type="spellEnd"/>
+      <w:proofErr w:type="gramEnd"/>
+      <w:r>
+        <w:rPr>
+          <w:rFonts w:ascii="Courier New" w:eastAsia="Times New Roman" w:hAnsi="Courier New" w:cs="Courier New"/>
+          <w:color w:val="000000"/>
+          <w:kern w:val="0"/>
+          <w:sz w:val="20"/>
+          <w:szCs w:val="20"/>
+          <w:lang w:eastAsia="en-IN"/>
+          <w14:ligatures w14:val="none"/>
+        </w:rPr>
+        <w:t>());</w:t>
+      </w:r>
+    </w:p>
+    <w:p>
+      <w:pPr>
+        <w:shd w:val="clear" w:color="auto" w:fill="FFFFFF"/>
+        <w:spacing w:after="0" w:line="240" w:lineRule="auto"/>
+        <w:rPr>
+          <w:rFonts w:ascii="Courier New" w:eastAsia="Times New Roman" w:hAnsi="Courier New" w:cs="Courier New"/>
+          <w:color w:val="000000"/>
+          <w:kern w:val="0"/>
+          <w:sz w:val="20"/>
+          <w:szCs w:val="20"/>
+          <w:lang w:eastAsia="en-IN"/>
+          <w14:ligatures w14:val="none"/>
+        </w:rPr>
+      </w:pPr>
+      <w:r>
+        <w:rPr>
+          <w:rFonts w:ascii="Courier New" w:eastAsia="Times New Roman" w:hAnsi="Courier New" w:cs="Courier New"/>
+          <w:color w:val="000000"/>
+          <w:kern w:val="0"/>
+          <w:sz w:val="20"/>
+          <w:szCs w:val="20"/>
+          <w:lang w:eastAsia="en-IN"/>
+          <w14:ligatures w14:val="none"/>
+        </w:rPr>
+        <w:tab/>
+      </w:r>
+      <w:r>
+        <w:rPr>
+          <w:rFonts w:ascii="Courier New" w:eastAsia="Times New Roman" w:hAnsi="Courier New" w:cs="Courier New"/>
+          <w:color w:val="000000"/>
+          <w:kern w:val="0"/>
+          <w:sz w:val="20"/>
+          <w:szCs w:val="20"/>
+          <w:lang w:eastAsia="en-IN"/>
+          <w14:ligatures w14:val="none"/>
+        </w:rPr>
+        <w:tab/>
+      </w:r>
+      <w:r>
+        <w:rPr>
+          <w:rFonts w:ascii="Courier New" w:eastAsia="Times New Roman" w:hAnsi="Courier New" w:cs="Courier New"/>
+          <w:color w:val="000000"/>
+          <w:kern w:val="0"/>
+          <w:sz w:val="20"/>
+          <w:szCs w:val="20"/>
+          <w:lang w:eastAsia="en-IN"/>
+          <w14:ligatures w14:val="none"/>
+        </w:rPr>
+        <w:tab/>
+      </w:r>
+      <w:proofErr w:type="spellStart"/>
+      <w:r>
+        <w:rPr>
+          <w:rFonts w:ascii="Courier New" w:eastAsia="Times New Roman" w:hAnsi="Courier New" w:cs="Courier New"/>
+          <w:color w:val="000000"/>
+          <w:kern w:val="0"/>
+          <w:sz w:val="20"/>
+          <w:szCs w:val="20"/>
+          <w:lang w:eastAsia="en-IN"/>
+          <w14:ligatures w14:val="none"/>
+        </w:rPr>
+        <w:t>System.</w:t>
+      </w:r>
+      <w:r>
+        <w:rPr>
+          <w:rFonts w:ascii="Courier New" w:eastAsia="Times New Roman" w:hAnsi="Courier New" w:cs="Courier New"/>
+          <w:b/>
+          <w:bCs/>
+          <w:i/>
+          <w:iCs/>
+          <w:color w:val="0000C0"/>
+          <w:kern w:val="0"/>
+          <w:sz w:val="20"/>
+          <w:szCs w:val="20"/>
+          <w:lang w:eastAsia="en-IN"/>
+          <w14:ligatures w14:val="none"/>
+        </w:rPr>
+        <w:t>out</w:t>
+      </w:r>
+      <w:r>
+        <w:rPr>
+          <w:rFonts w:ascii="Courier New" w:eastAsia="Times New Roman" w:hAnsi="Courier New" w:cs="Courier New"/>
+          <w:color w:val="000000"/>
+          <w:kern w:val="0"/>
+          <w:sz w:val="20"/>
+          <w:szCs w:val="20"/>
+          <w:lang w:eastAsia="en-IN"/>
+          <w14:ligatures w14:val="none"/>
+        </w:rPr>
+        <w:t>.println</w:t>
+      </w:r>
+      <w:proofErr w:type="spellEnd"/>
+      <w:r>
+        <w:rPr>
+          <w:rFonts w:ascii="Courier New" w:eastAsia="Times New Roman" w:hAnsi="Courier New" w:cs="Courier New"/>
+          <w:color w:val="000000"/>
+          <w:kern w:val="0"/>
+          <w:sz w:val="20"/>
+          <w:szCs w:val="20"/>
+          <w:lang w:eastAsia="en-IN"/>
+          <w14:ligatures w14:val="none"/>
+        </w:rPr>
+        <w:t>(</w:t>
+      </w:r>
+      <w:r>
+        <w:rPr>
+          <w:rFonts w:ascii="Courier New" w:eastAsia="Times New Roman" w:hAnsi="Courier New" w:cs="Courier New"/>
+          <w:color w:val="2A00FF"/>
+          <w:kern w:val="0"/>
+          <w:sz w:val="20"/>
+          <w:szCs w:val="20"/>
+          <w:lang w:eastAsia="en-IN"/>
+          <w14:ligatures w14:val="none"/>
+        </w:rPr>
+        <w:t>"Course 1: "</w:t>
+      </w:r>
+      <w:r>
+        <w:rPr>
+          <w:rFonts w:ascii="Courier New" w:eastAsia="Times New Roman" w:hAnsi="Courier New" w:cs="Courier New"/>
+          <w:color w:val="000000"/>
+          <w:kern w:val="0"/>
+          <w:sz w:val="20"/>
+          <w:szCs w:val="20"/>
+          <w:lang w:eastAsia="en-IN"/>
+          <w14:ligatures w14:val="none"/>
+        </w:rPr>
+        <w:t>+</w:t>
+      </w:r>
+      <w:proofErr w:type="spellStart"/>
+      <w:proofErr w:type="gramStart"/>
+      <w:r>
+        <w:rPr>
+          <w:rFonts w:ascii="Courier New" w:eastAsia="Times New Roman" w:hAnsi="Courier New" w:cs="Courier New"/>
+          <w:color w:val="6A3E3E"/>
+          <w:kern w:val="0"/>
+          <w:sz w:val="20"/>
+          <w:szCs w:val="20"/>
+          <w:lang w:eastAsia="en-IN"/>
+          <w14:ligatures w14:val="none"/>
+        </w:rPr>
+        <w:t>stupojo</w:t>
+      </w:r>
+      <w:r>
+        <w:rPr>
+          <w:rFonts w:ascii="Courier New" w:eastAsia="Times New Roman" w:hAnsi="Courier New" w:cs="Courier New"/>
+          <w:color w:val="000000"/>
+          <w:kern w:val="0"/>
+          <w:sz w:val="20"/>
+          <w:szCs w:val="20"/>
+          <w:lang w:eastAsia="en-IN"/>
+          <w14:ligatures w14:val="none"/>
+        </w:rPr>
+        <w:t>.getCourses</w:t>
+      </w:r>
+      <w:proofErr w:type="spellEnd"/>
+      <w:proofErr w:type="gramEnd"/>
+      <w:r>
+        <w:rPr>
+          <w:rFonts w:ascii="Courier New" w:eastAsia="Times New Roman" w:hAnsi="Courier New" w:cs="Courier New"/>
+          <w:color w:val="000000"/>
+          <w:kern w:val="0"/>
+          <w:sz w:val="20"/>
+          <w:szCs w:val="20"/>
+          <w:lang w:eastAsia="en-IN"/>
+          <w14:ligatures w14:val="none"/>
+        </w:rPr>
+        <w:t>()[0]);</w:t>
+      </w:r>
+    </w:p>
+    <w:p>
+      <w:pPr>
+        <w:shd w:val="clear" w:color="auto" w:fill="FFFFFF"/>
+        <w:spacing w:after="0" w:line="240" w:lineRule="auto"/>
+        <w:rPr>
+          <w:rFonts w:ascii="Courier New" w:eastAsia="Times New Roman" w:hAnsi="Courier New" w:cs="Courier New"/>
+          <w:color w:val="000000"/>
+          <w:kern w:val="0"/>
+          <w:sz w:val="20"/>
+          <w:szCs w:val="20"/>
+          <w:lang w:eastAsia="en-IN"/>
+          <w14:ligatures w14:val="none"/>
+        </w:rPr>
+      </w:pPr>
+      <w:r>
+        <w:rPr>
+          <w:rFonts w:ascii="Courier New" w:eastAsia="Times New Roman" w:hAnsi="Courier New" w:cs="Courier New"/>
+          <w:color w:val="000000"/>
+          <w:kern w:val="0"/>
+          <w:sz w:val="20"/>
+          <w:szCs w:val="20"/>
+          <w:lang w:eastAsia="en-IN"/>
+          <w14:ligatures w14:val="none"/>
+        </w:rPr>
+        <w:tab/>
+      </w:r>
+      <w:r>
+        <w:rPr>
+          <w:rFonts w:ascii="Courier New" w:eastAsia="Times New Roman" w:hAnsi="Courier New" w:cs="Courier New"/>
+          <w:color w:val="000000"/>
+          <w:kern w:val="0"/>
+          <w:sz w:val="20"/>
+          <w:szCs w:val="20"/>
+          <w:lang w:eastAsia="en-IN"/>
+          <w14:ligatures w14:val="none"/>
+        </w:rPr>
+        <w:tab/>
+      </w:r>
+      <w:r>
+        <w:rPr>
+          <w:rFonts w:ascii="Courier New" w:eastAsia="Times New Roman" w:hAnsi="Courier New" w:cs="Courier New"/>
+          <w:color w:val="000000"/>
+          <w:kern w:val="0"/>
+          <w:sz w:val="20"/>
+          <w:szCs w:val="20"/>
+          <w:lang w:eastAsia="en-IN"/>
+          <w14:ligatures w14:val="none"/>
+        </w:rPr>
+        <w:tab/>
+      </w:r>
+      <w:proofErr w:type="spellStart"/>
+      <w:r>
+        <w:rPr>
+          <w:rFonts w:ascii="Courier New" w:eastAsia="Times New Roman" w:hAnsi="Courier New" w:cs="Courier New"/>
+          <w:color w:val="000000"/>
+          <w:kern w:val="0"/>
+          <w:sz w:val="20"/>
+          <w:szCs w:val="20"/>
+          <w:lang w:eastAsia="en-IN"/>
+          <w14:ligatures w14:val="none"/>
+        </w:rPr>
+        <w:t>System.</w:t>
+      </w:r>
+      <w:r>
+        <w:rPr>
+          <w:rFonts w:ascii="Courier New" w:eastAsia="Times New Roman" w:hAnsi="Courier New" w:cs="Courier New"/>
+          <w:b/>
+          <w:bCs/>
+          <w:i/>
+          <w:iCs/>
+          <w:color w:val="0000C0"/>
+          <w:kern w:val="0"/>
+          <w:sz w:val="20"/>
+          <w:szCs w:val="20"/>
+          <w:lang w:eastAsia="en-IN"/>
+          <w14:ligatures w14:val="none"/>
+        </w:rPr>
+        <w:t>out</w:t>
+      </w:r>
+      <w:r>
+        <w:rPr>
+          <w:rFonts w:ascii="Courier New" w:eastAsia="Times New Roman" w:hAnsi="Courier New" w:cs="Courier New"/>
+          <w:color w:val="000000"/>
+          <w:kern w:val="0"/>
+          <w:sz w:val="20"/>
+          <w:szCs w:val="20"/>
+          <w:lang w:eastAsia="en-IN"/>
+          <w14:ligatures w14:val="none"/>
+        </w:rPr>
+        <w:t>.println</w:t>
+      </w:r>
+      <w:proofErr w:type="spellEnd"/>
+      <w:r>
+        <w:rPr>
+          <w:rFonts w:ascii="Courier New" w:eastAsia="Times New Roman" w:hAnsi="Courier New" w:cs="Courier New"/>
+          <w:color w:val="000000"/>
+          <w:kern w:val="0"/>
+          <w:sz w:val="20"/>
+          <w:szCs w:val="20"/>
+          <w:lang w:eastAsia="en-IN"/>
+          <w14:ligatures w14:val="none"/>
+        </w:rPr>
+        <w:t>(</w:t>
+      </w:r>
+      <w:r>
+        <w:rPr>
+          <w:rFonts w:ascii="Courier New" w:eastAsia="Times New Roman" w:hAnsi="Courier New" w:cs="Courier New"/>
+          <w:color w:val="2A00FF"/>
+          <w:kern w:val="0"/>
+          <w:sz w:val="20"/>
+          <w:szCs w:val="20"/>
+          <w:lang w:eastAsia="en-IN"/>
+          <w14:ligatures w14:val="none"/>
+        </w:rPr>
+        <w:t>"Course 2: "</w:t>
+      </w:r>
+      <w:r>
+        <w:rPr>
+          <w:rFonts w:ascii="Courier New" w:eastAsia="Times New Roman" w:hAnsi="Courier New" w:cs="Courier New"/>
+          <w:color w:val="000000"/>
+          <w:kern w:val="0"/>
+          <w:sz w:val="20"/>
+          <w:szCs w:val="20"/>
+          <w:lang w:eastAsia="en-IN"/>
+          <w14:ligatures w14:val="none"/>
+        </w:rPr>
+        <w:t>+</w:t>
+      </w:r>
+      <w:proofErr w:type="spellStart"/>
+      <w:proofErr w:type="gramStart"/>
+      <w:r>
+        <w:rPr>
+          <w:rFonts w:ascii="Courier New" w:eastAsia="Times New Roman" w:hAnsi="Courier New" w:cs="Courier New"/>
+          <w:color w:val="6A3E3E"/>
+          <w:kern w:val="0"/>
+          <w:sz w:val="20"/>
+          <w:szCs w:val="20"/>
+          <w:lang w:eastAsia="en-IN"/>
+          <w14:ligatures w14:val="none"/>
+        </w:rPr>
+        <w:t>stupojo</w:t>
+      </w:r>
+      <w:r>
+        <w:rPr>
+          <w:rFonts w:ascii="Courier New" w:eastAsia="Times New Roman" w:hAnsi="Courier New" w:cs="Courier New"/>
+          <w:color w:val="000000"/>
+          <w:kern w:val="0"/>
+          <w:sz w:val="20"/>
+          <w:szCs w:val="20"/>
+          <w:lang w:eastAsia="en-IN"/>
+          <w14:ligatures w14:val="none"/>
+        </w:rPr>
+        <w:t>.getCourses</w:t>
+      </w:r>
+      <w:proofErr w:type="spellEnd"/>
+      <w:proofErr w:type="gramEnd"/>
+      <w:r>
+        <w:rPr>
+          <w:rFonts w:ascii="Courier New" w:eastAsia="Times New Roman" w:hAnsi="Courier New" w:cs="Courier New"/>
+          <w:color w:val="000000"/>
+          <w:kern w:val="0"/>
+          <w:sz w:val="20"/>
+          <w:szCs w:val="20"/>
+          <w:lang w:eastAsia="en-IN"/>
+          <w14:ligatures w14:val="none"/>
+        </w:rPr>
+        <w:t>()[1]);</w:t>
+      </w:r>
+    </w:p>
+    <w:p>
+      <w:pPr>
+        <w:shd w:val="clear" w:color="auto" w:fill="FFFFFF"/>
+        <w:spacing w:after="0" w:line="240" w:lineRule="auto"/>
+        <w:rPr>
+          <w:rFonts w:ascii="Courier New" w:eastAsia="Times New Roman" w:hAnsi="Courier New" w:cs="Courier New"/>
+          <w:color w:val="000000"/>
+          <w:kern w:val="0"/>
+          <w:sz w:val="20"/>
+          <w:szCs w:val="20"/>
+          <w:lang w:eastAsia="en-IN"/>
+          <w14:ligatures w14:val="none"/>
+        </w:rPr>
+      </w:pPr>
+      <w:r>
+        <w:rPr>
+          <w:rFonts w:ascii="Courier New" w:eastAsia="Times New Roman" w:hAnsi="Courier New" w:cs="Courier New"/>
+          <w:color w:val="000000"/>
+          <w:kern w:val="0"/>
+          <w:sz w:val="20"/>
+          <w:szCs w:val="20"/>
+          <w:lang w:eastAsia="en-IN"/>
+          <w14:ligatures w14:val="none"/>
+        </w:rPr>
+        <w:tab/>
+      </w:r>
+      <w:r>
+        <w:rPr>
+          <w:rFonts w:ascii="Courier New" w:eastAsia="Times New Roman" w:hAnsi="Courier New" w:cs="Courier New"/>
+          <w:color w:val="000000"/>
+          <w:kern w:val="0"/>
+          <w:sz w:val="20"/>
+          <w:szCs w:val="20"/>
+          <w:lang w:eastAsia="en-IN"/>
+          <w14:ligatures w14:val="none"/>
+        </w:rPr>
+        <w:tab/>
+        <w:t>}</w:t>
+      </w:r>
+    </w:p>
+    <w:p>
+      <w:pPr>
+        <w:shd w:val="clear" w:color="auto" w:fill="FFFFFF"/>
+        <w:spacing w:after="0" w:line="240" w:lineRule="auto"/>
+        <w:rPr>
+          <w:rFonts w:ascii="Courier New" w:eastAsia="Times New Roman" w:hAnsi="Courier New" w:cs="Courier New"/>
+          <w:color w:val="000000"/>
+          <w:kern w:val="0"/>
+          <w:sz w:val="20"/>
+          <w:szCs w:val="20"/>
+          <w:lang w:eastAsia="en-IN"/>
+          <w14:ligatures w14:val="none"/>
+        </w:rPr>
+      </w:pPr>
+    </w:p>
+    <w:p>
+      <w:pPr>
+        <w:shd w:val="clear" w:color="auto" w:fill="FFFFFF"/>
+        <w:spacing w:after="0" w:line="240" w:lineRule="auto"/>
+        <w:rPr>
+          <w:rFonts w:ascii="Courier New" w:eastAsia="Times New Roman" w:hAnsi="Courier New" w:cs="Courier New"/>
+          <w:color w:val="000000"/>
+          <w:kern w:val="0"/>
+          <w:sz w:val="20"/>
+          <w:szCs w:val="20"/>
+          <w:lang w:eastAsia="en-IN"/>
+          <w14:ligatures w14:val="none"/>
+        </w:rPr>
+      </w:pPr>
+      <w:r>
+        <w:rPr>
+          <w:rFonts w:ascii="Courier New" w:eastAsia="Times New Roman" w:hAnsi="Courier New" w:cs="Courier New"/>
+          <w:color w:val="000000"/>
+          <w:kern w:val="0"/>
+          <w:sz w:val="20"/>
+          <w:szCs w:val="20"/>
+          <w:lang w:eastAsia="en-IN"/>
+          <w14:ligatures w14:val="none"/>
+        </w:rPr>
+        <w:t>}</w:t>
+      </w:r>
     </w:p>
     <w:p>
       <w:pPr>
@@ -43477,6 +52204,95 @@
     </w:lvl>
   </w:abstractNum>
   <w:abstractNum w:abstractNumId="8" w15:restartNumberingAfterBreak="0">
+    <w:nsid w:val="3AD2536D"/>
+    <w:multiLevelType w:val="hybridMultilevel"/>
+    <w:tmpl w:val="667E7FC2"/>
+    <w:lvl w:ilvl="0" w:tplc="40090011">
+      <w:start w:val="1"/>
+      <w:numFmt w:val="decimal"/>
+      <w:lvlText w:val="%1)"/>
+      <w:lvlJc w:val="left"/>
+      <w:pPr>
+        <w:ind w:left="720" w:hanging="360"/>
+      </w:pPr>
+      <w:rPr>
+        <w:rFonts w:hint="default"/>
+      </w:rPr>
+    </w:lvl>
+    <w:lvl w:ilvl="1" w:tplc="40090019" w:tentative="1">
+      <w:start w:val="1"/>
+      <w:numFmt w:val="lowerLetter"/>
+      <w:lvlText w:val="%2."/>
+      <w:lvlJc w:val="left"/>
+      <w:pPr>
+        <w:ind w:left="1440" w:hanging="360"/>
+      </w:pPr>
+    </w:lvl>
+    <w:lvl w:ilvl="2" w:tplc="4009001B" w:tentative="1">
+      <w:start w:val="1"/>
+      <w:numFmt w:val="lowerRoman"/>
+      <w:lvlText w:val="%3."/>
+      <w:lvlJc w:val="right"/>
+      <w:pPr>
+        <w:ind w:left="2160" w:hanging="180"/>
+      </w:pPr>
+    </w:lvl>
+    <w:lvl w:ilvl="3" w:tplc="4009000F" w:tentative="1">
+      <w:start w:val="1"/>
+      <w:numFmt w:val="decimal"/>
+      <w:lvlText w:val="%4."/>
+      <w:lvlJc w:val="left"/>
+      <w:pPr>
+        <w:ind w:left="2880" w:hanging="360"/>
+      </w:pPr>
+    </w:lvl>
+    <w:lvl w:ilvl="4" w:tplc="40090019" w:tentative="1">
+      <w:start w:val="1"/>
+      <w:numFmt w:val="lowerLetter"/>
+      <w:lvlText w:val="%5."/>
+      <w:lvlJc w:val="left"/>
+      <w:pPr>
+        <w:ind w:left="3600" w:hanging="360"/>
+      </w:pPr>
+    </w:lvl>
+    <w:lvl w:ilvl="5" w:tplc="4009001B" w:tentative="1">
+      <w:start w:val="1"/>
+      <w:numFmt w:val="lowerRoman"/>
+      <w:lvlText w:val="%6."/>
+      <w:lvlJc w:val="right"/>
+      <w:pPr>
+        <w:ind w:left="4320" w:hanging="180"/>
+      </w:pPr>
+    </w:lvl>
+    <w:lvl w:ilvl="6" w:tplc="4009000F" w:tentative="1">
+      <w:start w:val="1"/>
+      <w:numFmt w:val="decimal"/>
+      <w:lvlText w:val="%7."/>
+      <w:lvlJc w:val="left"/>
+      <w:pPr>
+        <w:ind w:left="5040" w:hanging="360"/>
+      </w:pPr>
+    </w:lvl>
+    <w:lvl w:ilvl="7" w:tplc="40090019" w:tentative="1">
+      <w:start w:val="1"/>
+      <w:numFmt w:val="lowerLetter"/>
+      <w:lvlText w:val="%8."/>
+      <w:lvlJc w:val="left"/>
+      <w:pPr>
+        <w:ind w:left="5760" w:hanging="360"/>
+      </w:pPr>
+    </w:lvl>
+    <w:lvl w:ilvl="8" w:tplc="4009001B" w:tentative="1">
+      <w:start w:val="1"/>
+      <w:numFmt w:val="lowerRoman"/>
+      <w:lvlText w:val="%9."/>
+      <w:lvlJc w:val="right"/>
+      <w:pPr>
+        <w:ind w:left="6480" w:hanging="180"/>
+      </w:pPr>
+    </w:lvl>
+  </w:abstractNum>
+  <w:abstractNum w:abstractNumId="9" w15:restartNumberingAfterBreak="0">
     <w:nsid w:val="3ED82751"/>
     <w:multiLevelType w:val="hybridMultilevel"/>
     <w:tmpl w:val="2C4A7BD6"/>
@@ -43587,6 +52403,95 @@
       <w:rPr>
         <w:rFonts w:ascii="Wingdings" w:hAnsi="Wingdings" w:hint="default"/>
       </w:rPr>
+    </w:lvl>
+  </w:abstractNum>
+  <w:abstractNum w:abstractNumId="10" w15:restartNumberingAfterBreak="0">
+    <w:nsid w:val="6B0B4C79"/>
+    <w:multiLevelType w:val="hybridMultilevel"/>
+    <w:tmpl w:val="B9A43B9E"/>
+    <w:lvl w:ilvl="0" w:tplc="40090011">
+      <w:start w:val="1"/>
+      <w:numFmt w:val="decimal"/>
+      <w:lvlText w:val="%1)"/>
+      <w:lvlJc w:val="left"/>
+      <w:pPr>
+        <w:ind w:left="720" w:hanging="360"/>
+      </w:pPr>
+      <w:rPr>
+        <w:rFonts w:hint="default"/>
+      </w:rPr>
+    </w:lvl>
+    <w:lvl w:ilvl="1" w:tplc="40090019" w:tentative="1">
+      <w:start w:val="1"/>
+      <w:numFmt w:val="lowerLetter"/>
+      <w:lvlText w:val="%2."/>
+      <w:lvlJc w:val="left"/>
+      <w:pPr>
+        <w:ind w:left="1440" w:hanging="360"/>
+      </w:pPr>
+    </w:lvl>
+    <w:lvl w:ilvl="2" w:tplc="4009001B" w:tentative="1">
+      <w:start w:val="1"/>
+      <w:numFmt w:val="lowerRoman"/>
+      <w:lvlText w:val="%3."/>
+      <w:lvlJc w:val="right"/>
+      <w:pPr>
+        <w:ind w:left="2160" w:hanging="180"/>
+      </w:pPr>
+    </w:lvl>
+    <w:lvl w:ilvl="3" w:tplc="4009000F" w:tentative="1">
+      <w:start w:val="1"/>
+      <w:numFmt w:val="decimal"/>
+      <w:lvlText w:val="%4."/>
+      <w:lvlJc w:val="left"/>
+      <w:pPr>
+        <w:ind w:left="2880" w:hanging="360"/>
+      </w:pPr>
+    </w:lvl>
+    <w:lvl w:ilvl="4" w:tplc="40090019" w:tentative="1">
+      <w:start w:val="1"/>
+      <w:numFmt w:val="lowerLetter"/>
+      <w:lvlText w:val="%5."/>
+      <w:lvlJc w:val="left"/>
+      <w:pPr>
+        <w:ind w:left="3600" w:hanging="360"/>
+      </w:pPr>
+    </w:lvl>
+    <w:lvl w:ilvl="5" w:tplc="4009001B" w:tentative="1">
+      <w:start w:val="1"/>
+      <w:numFmt w:val="lowerRoman"/>
+      <w:lvlText w:val="%6."/>
+      <w:lvlJc w:val="right"/>
+      <w:pPr>
+        <w:ind w:left="4320" w:hanging="180"/>
+      </w:pPr>
+    </w:lvl>
+    <w:lvl w:ilvl="6" w:tplc="4009000F" w:tentative="1">
+      <w:start w:val="1"/>
+      <w:numFmt w:val="decimal"/>
+      <w:lvlText w:val="%7."/>
+      <w:lvlJc w:val="left"/>
+      <w:pPr>
+        <w:ind w:left="5040" w:hanging="360"/>
+      </w:pPr>
+    </w:lvl>
+    <w:lvl w:ilvl="7" w:tplc="40090019" w:tentative="1">
+      <w:start w:val="1"/>
+      <w:numFmt w:val="lowerLetter"/>
+      <w:lvlText w:val="%8."/>
+      <w:lvlJc w:val="left"/>
+      <w:pPr>
+        <w:ind w:left="5760" w:hanging="360"/>
+      </w:pPr>
+    </w:lvl>
+    <w:lvl w:ilvl="8" w:tplc="4009001B" w:tentative="1">
+      <w:start w:val="1"/>
+      <w:numFmt w:val="lowerRoman"/>
+      <w:lvlText w:val="%9."/>
+      <w:lvlJc w:val="right"/>
+      <w:pPr>
+        <w:ind w:left="6480" w:hanging="180"/>
+      </w:pPr>
     </w:lvl>
   </w:abstractNum>
   <w:num w:numId="1" w16cid:durableId="874930299">
@@ -43602,7 +52507,7 @@
     <w:abstractNumId w:val="7"/>
   </w:num>
   <w:num w:numId="5" w16cid:durableId="1042826465">
-    <w:abstractNumId w:val="8"/>
+    <w:abstractNumId w:val="9"/>
   </w:num>
   <w:num w:numId="6" w16cid:durableId="218829332">
     <w:abstractNumId w:val="5"/>
@@ -43615,6 +52520,12 @@
   </w:num>
   <w:num w:numId="9" w16cid:durableId="167524936">
     <w:abstractNumId w:val="6"/>
+  </w:num>
+  <w:num w:numId="10" w16cid:durableId="1380284909">
+    <w:abstractNumId w:val="10"/>
+  </w:num>
+  <w:num w:numId="11" w16cid:durableId="1659647857">
+    <w:abstractNumId w:val="8"/>
   </w:num>
 </w:numbering>
 </file>

--- a/RestAssured.docx
+++ b/RestAssured.docx
@@ -45688,6 +45688,91 @@
           <w:lang w:val="en-US"/>
         </w:rPr>
       </w:pPr>
+      <w:r>
+        <w:rPr>
+          <w:lang w:val="en-US"/>
+        </w:rPr>
+        <w:t>Designing steps:</w:t>
+      </w:r>
+    </w:p>
+    <w:p>
+      <w:pPr>
+        <w:pStyle w:val="ListParagraph"/>
+        <w:numPr>
+          <w:ilvl w:val="0"/>
+          <w:numId w:val="17"/>
+        </w:numPr>
+        <w:rPr>
+          <w:lang w:val="en-US"/>
+        </w:rPr>
+      </w:pPr>
+      <w:r>
+        <w:rPr>
+          <w:lang w:val="en-US"/>
+        </w:rPr>
+        <w:lastRenderedPageBreak/>
+        <w:t>Create Routes.java --</w:t>
+      </w:r>
+      <w:r>
+        <w:rPr>
+          <w:lang w:val="en-US"/>
+        </w:rPr>
+        <w:sym w:font="Wingdings" w:char="F0E0"/>
+      </w:r>
+      <w:r>
+        <w:rPr>
+          <w:lang w:val="en-US"/>
+        </w:rPr>
+        <w:t xml:space="preserve"> contains URL’s.</w:t>
+      </w:r>
+    </w:p>
+    <w:p>
+      <w:pPr>
+        <w:pStyle w:val="ListParagraph"/>
+        <w:numPr>
+          <w:ilvl w:val="0"/>
+          <w:numId w:val="17"/>
+        </w:numPr>
+        <w:rPr>
+          <w:lang w:val="en-US"/>
+        </w:rPr>
+      </w:pPr>
+      <w:r>
+        <w:rPr>
+          <w:lang w:val="en-US"/>
+        </w:rPr>
+        <w:t>Create UserEndPoint.</w:t>
+      </w:r>
+      <w:r>
+        <w:rPr>
+          <w:lang w:val="en-US"/>
+        </w:rPr>
+        <w:t>java -</w:t>
+      </w:r>
+      <w:r>
+        <w:rPr>
+          <w:lang w:val="en-US"/>
+        </w:rPr>
+        <w:sym w:font="Wingdings" w:char="F0E0"/>
+      </w:r>
+      <w:r>
+        <w:rPr>
+          <w:lang w:val="en-US"/>
+        </w:rPr>
+        <w:t xml:space="preserve"> CRUD methods implementation.</w:t>
+      </w:r>
+      <w:r>
+        <w:rPr>
+          <w:lang w:val="en-US"/>
+        </w:rPr>
+        <w:t xml:space="preserve"> (Create Read Update Delete)</w:t>
+      </w:r>
+      <w:r>
+        <w:rPr>
+          <w:lang w:val="en-US"/>
+        </w:rPr>
+        <w:t>.</w:t>
+      </w:r>
     </w:p>
     <w:sectPr>
       <w:pgSz w:w="11906" w:h="16838"/>
